--- a/Projeto 2/docs/RelatorioProjetoFinal2-GuilhermeAraujo.docx
+++ b/Projeto 2/docs/RelatorioProjetoFinal2-GuilhermeAraujo.docx
@@ -1088,8 +1088,6 @@
           <w:sz w:val="28"/>
         </w:rPr>
       </w:pPr>
-      <w:bookmarkStart w:id="0" w:name="_GoBack"/>
-      <w:bookmarkEnd w:id="0"/>
     </w:p>
     <w:p>
       <w:pPr>
@@ -2530,11 +2528,11 @@
         </w:tabs>
         <w:spacing w:before="1"/>
       </w:pPr>
-      <w:bookmarkStart w:id="1" w:name="_Toc510541263"/>
+      <w:bookmarkStart w:id="0" w:name="_Toc510541263"/>
       <w:r>
         <w:t>Introdução</w:t>
       </w:r>
-      <w:bookmarkEnd w:id="1"/>
+      <w:bookmarkEnd w:id="0"/>
     </w:p>
     <w:p>
       <w:pPr>
@@ -2788,7 +2786,7 @@
         <w:spacing w:before="199"/>
         <w:ind w:left="668"/>
       </w:pPr>
-      <w:bookmarkStart w:id="2" w:name="_Toc510541264"/>
+      <w:bookmarkStart w:id="1" w:name="_Toc510541264"/>
     </w:p>
     <w:p>
       <w:pPr>
@@ -2899,7 +2897,7 @@
       <w:r>
         <w:t>Situação Atual</w:t>
       </w:r>
-      <w:bookmarkEnd w:id="2"/>
+      <w:bookmarkEnd w:id="1"/>
     </w:p>
     <w:p>
       <w:pPr>
@@ -3228,7 +3226,7 @@
         </w:tabs>
         <w:spacing w:before="202"/>
       </w:pPr>
-      <w:bookmarkStart w:id="3" w:name="_Toc510541265"/>
+      <w:bookmarkStart w:id="2" w:name="_Toc510541265"/>
       <w:r>
         <w:lastRenderedPageBreak/>
         <w:t xml:space="preserve">Propostas e </w:t>
@@ -3242,7 +3240,7 @@
       <w:r>
         <w:t>trabalho</w:t>
       </w:r>
-      <w:bookmarkEnd w:id="3"/>
+      <w:bookmarkEnd w:id="2"/>
     </w:p>
     <w:p>
       <w:pPr>
@@ -3674,12 +3672,10 @@
         <w:spacing w:before="192"/>
         <w:ind w:left="1100" w:hanging="432"/>
       </w:pPr>
-      <w:bookmarkStart w:id="4" w:name="_Toc510541266"/>
       <w:r>
         <w:lastRenderedPageBreak/>
-        <w:t>Plano de Ação</w:t>
-      </w:r>
-      <w:bookmarkEnd w:id="4"/>
+        <w:t>Atividades Realizadas</w:t>
+      </w:r>
     </w:p>
     <w:p>
       <w:pPr>
@@ -3687,24 +3683,18 @@
         <w:spacing w:before="163" w:line="360" w:lineRule="auto"/>
         <w:ind w:left="668" w:right="393" w:firstLine="566"/>
         <w:jc w:val="both"/>
-      </w:pPr>
-      <w:r>
-        <w:t xml:space="preserve">A primeira fase do projeto foi </w:t>
-      </w:r>
-      <w:r>
-        <w:t xml:space="preserve">de </w:t>
-      </w:r>
-      <w:r>
-        <w:t>estudo</w:t>
+        <w:rPr>
+          <w:u w:val="single"/>
+        </w:rPr>
+      </w:pPr>
+      <w:r>
+        <w:t>A primeira fase do projeto foi de estudo</w:t>
       </w:r>
       <w:r>
         <w:t xml:space="preserve"> </w:t>
       </w:r>
       <w:r>
-        <w:t>teórico</w:t>
-      </w:r>
-      <w:r>
-        <w:t xml:space="preserve"> da área de câncer de mama e de redes convolucionais para </w:t>
+        <w:t xml:space="preserve">teórico da área de câncer de mama e de redes convolucionais para </w:t>
       </w:r>
       <w:proofErr w:type="spellStart"/>
       <w:r>
@@ -3720,22 +3710,52 @@
       </w:r>
       <w:proofErr w:type="spellEnd"/>
       <w:r>
-        <w:t xml:space="preserve"> </w:t>
-      </w:r>
-      <w:r>
-        <w:t>com</w:t>
-      </w:r>
-      <w:r>
-        <w:t xml:space="preserve"> imagens. A segunda fase envolveu a decisão</w:t>
-      </w:r>
-      <w:r>
-        <w:t xml:space="preserve"> de que linguagens, ferramentas e bibliotecas seriam utilizadas no desenvolvimento do projeto</w:t>
-      </w:r>
-      <w:r>
-        <w:t>.</w:t>
-      </w:r>
-      <w:r>
-        <w:t xml:space="preserve"> </w:t>
+        <w:t xml:space="preserve"> com imagens. A segunda fase envolveu a decisão de que linguagens, ferramentas e bibliotecas seriam utilizadas no desenvolvimento do projeto. </w:t>
+      </w:r>
+      <w:r>
+        <w:t>A terceira fase envolveu testes, adaptação do projeto. A quarta e última fase envolveu a escrita deste relatório, documentando todo o projeto e suas conclusões.</w:t>
+      </w:r>
+    </w:p>
+    <w:p>
+      <w:pPr>
+        <w:pStyle w:val="Ttulo1"/>
+        <w:tabs>
+          <w:tab w:val="left" w:pos="1099"/>
+          <w:tab w:val="left" w:pos="1100"/>
+        </w:tabs>
+        <w:spacing w:before="192"/>
+      </w:pPr>
+    </w:p>
+    <w:p>
+      <w:pPr>
+        <w:pStyle w:val="Ttulo1"/>
+        <w:numPr>
+          <w:ilvl w:val="1"/>
+          <w:numId w:val="19"/>
+        </w:numPr>
+        <w:tabs>
+          <w:tab w:val="left" w:pos="1099"/>
+          <w:tab w:val="left" w:pos="1100"/>
+        </w:tabs>
+        <w:spacing w:before="192"/>
+        <w:rPr>
+          <w:sz w:val="24"/>
+          <w:szCs w:val="24"/>
+        </w:rPr>
+      </w:pPr>
+      <w:r>
+        <w:rPr>
+          <w:sz w:val="24"/>
+          <w:szCs w:val="24"/>
+        </w:rPr>
+        <w:t>Est</w:t>
+      </w:r>
+      <w:r>
+        <w:rPr>
+          <w:sz w:val="24"/>
+          <w:szCs w:val="24"/>
+        </w:rPr>
+        <w:t>udos preliminares</w:t>
       </w:r>
     </w:p>
     <w:p>
@@ -3746,57 +3766,47 @@
         <w:jc w:val="both"/>
       </w:pPr>
       <w:r>
-        <w:t>Python</w:t>
-      </w:r>
-      <w:r>
-        <w:t xml:space="preserve"> foi</w:t>
-      </w:r>
-      <w:r>
-        <w:t xml:space="preserve"> linguagem escolhida para o desenvolvimento da rede neural utilizada, pelo fato de ser uma linguagem que </w:t>
-      </w:r>
-      <w:r>
-        <w:t xml:space="preserve">possui uma grande quantidade de ferramentas relacionadas a processamento de imagens e redes neurais. A principal biblioteca a ser </w:t>
-      </w:r>
-      <w:r>
-        <w:t xml:space="preserve">utilizada será o </w:t>
-      </w:r>
-      <w:proofErr w:type="spellStart"/>
-      <w:r>
-        <w:t>TensorFlow</w:t>
-      </w:r>
-      <w:proofErr w:type="spellEnd"/>
-      <w:r>
-        <w:t xml:space="preserve">, um framework para </w:t>
-      </w:r>
-      <w:proofErr w:type="spellStart"/>
-      <w:r>
-        <w:t>mac</w:t>
-      </w:r>
-      <w:r>
-        <w:t>hine</w:t>
-      </w:r>
-      <w:proofErr w:type="spellEnd"/>
-      <w:r>
-        <w:t xml:space="preserve"> </w:t>
-      </w:r>
-      <w:proofErr w:type="spellStart"/>
-      <w:r>
-        <w:t>learning</w:t>
-      </w:r>
-      <w:proofErr w:type="spellEnd"/>
-      <w:r>
-        <w:t xml:space="preserve"> open </w:t>
-      </w:r>
-      <w:proofErr w:type="spellStart"/>
-      <w:r>
-        <w:t>source</w:t>
-      </w:r>
-      <w:proofErr w:type="spellEnd"/>
-      <w:r>
-        <w:t xml:space="preserve"> criado</w:t>
-      </w:r>
-      <w:r>
-        <w:t xml:space="preserve"> pela Google. </w:t>
+        <w:t>O início do projeto envolveu o estudo teórico da área de câncer de mama e mamografias</w:t>
+      </w:r>
+      <w:r>
+        <w:t>, para isso foi utilizado o Atlas BI-RADS[2] que tem como objetivo definir, padronizar o processo de análise de imagens de mama, para melhorar a qualidade e segurança das analises clinicas.</w:t>
+      </w:r>
+      <w:bookmarkStart w:id="3" w:name="_GoBack"/>
+      <w:bookmarkEnd w:id="3"/>
+    </w:p>
+    <w:p>
+      <w:pPr>
+        <w:pStyle w:val="Ttulo1"/>
+        <w:tabs>
+          <w:tab w:val="left" w:pos="1099"/>
+          <w:tab w:val="left" w:pos="1100"/>
+        </w:tabs>
+        <w:spacing w:before="192"/>
+      </w:pPr>
+    </w:p>
+    <w:p>
+      <w:pPr>
+        <w:pStyle w:val="Ttulo1"/>
+        <w:numPr>
+          <w:ilvl w:val="1"/>
+          <w:numId w:val="19"/>
+        </w:numPr>
+        <w:tabs>
+          <w:tab w:val="left" w:pos="1099"/>
+          <w:tab w:val="left" w:pos="1100"/>
+        </w:tabs>
+        <w:spacing w:before="192"/>
+        <w:rPr>
+          <w:sz w:val="24"/>
+          <w:szCs w:val="24"/>
+        </w:rPr>
+      </w:pPr>
+      <w:r>
+        <w:rPr>
+          <w:sz w:val="24"/>
+          <w:szCs w:val="24"/>
+        </w:rPr>
+        <w:t>Estudos conceituais e de tecnologia</w:t>
       </w:r>
     </w:p>
     <w:p>
@@ -3807,16 +3817,61 @@
         <w:jc w:val="both"/>
       </w:pPr>
       <w:r>
-        <w:t xml:space="preserve">O segundo semestre envolve todo o desenvolvimento, treinamento, teste e aperfeiçoamento da rede utilizando a base de dados. Além do desenvolvimento do aplicativo que utilizara a rede para processar as imagens carregadas no programa. E por fim redigir o relatório final e apresentar o projeto para banca. </w:t>
-      </w:r>
-    </w:p>
-    <w:p>
-      <w:pPr>
-        <w:pStyle w:val="Corpodetexto"/>
-        <w:spacing w:before="163" w:line="360" w:lineRule="auto"/>
-        <w:ind w:left="668" w:right="393" w:firstLine="566"/>
-        <w:jc w:val="both"/>
-      </w:pPr>
+        <w:t>Python</w:t>
+      </w:r>
+      <w:r>
+        <w:t xml:space="preserve"> foi</w:t>
+      </w:r>
+      <w:r>
+        <w:t xml:space="preserve"> linguagem escolhida para o desenvolvimento da rede neural utilizada, pelo fato de ser uma linguagem que </w:t>
+      </w:r>
+      <w:r>
+        <w:t xml:space="preserve">possui uma grande quantidade de ferramentas relacionadas a processamento de imagens e redes neurais. A principal biblioteca </w:t>
+      </w:r>
+      <w:r>
+        <w:t>utilizada foi</w:t>
+      </w:r>
+      <w:r>
+        <w:t xml:space="preserve"> o </w:t>
+      </w:r>
+      <w:proofErr w:type="spellStart"/>
+      <w:r>
+        <w:t>TensorFlow</w:t>
+      </w:r>
+      <w:proofErr w:type="spellEnd"/>
+      <w:r>
+        <w:t xml:space="preserve">, um framework para </w:t>
+      </w:r>
+      <w:proofErr w:type="spellStart"/>
+      <w:r>
+        <w:t>mac</w:t>
+      </w:r>
+      <w:r>
+        <w:t>hine</w:t>
+      </w:r>
+      <w:proofErr w:type="spellEnd"/>
+      <w:r>
+        <w:t xml:space="preserve"> </w:t>
+      </w:r>
+      <w:proofErr w:type="spellStart"/>
+      <w:r>
+        <w:t>learning</w:t>
+      </w:r>
+      <w:proofErr w:type="spellEnd"/>
+      <w:r>
+        <w:t xml:space="preserve"> open </w:t>
+      </w:r>
+      <w:proofErr w:type="spellStart"/>
+      <w:r>
+        <w:t>source</w:t>
+      </w:r>
+      <w:proofErr w:type="spellEnd"/>
+      <w:r>
+        <w:t xml:space="preserve"> criado</w:t>
+      </w:r>
+      <w:r>
+        <w:t xml:space="preserve"> pela Google. </w:t>
+      </w:r>
     </w:p>
     <w:p>
       <w:pPr>
@@ -3833,90 +3888,6 @@
         <w:ind w:right="393"/>
         <w:jc w:val="both"/>
       </w:pPr>
-    </w:p>
-    <w:p>
-      <w:pPr>
-        <w:pStyle w:val="Corpodetexto"/>
-        <w:spacing w:before="163" w:line="360" w:lineRule="auto"/>
-        <w:ind w:left="656" w:right="393"/>
-        <w:jc w:val="center"/>
-        <w:rPr>
-          <w:b/>
-          <w:sz w:val="18"/>
-        </w:rPr>
-      </w:pPr>
-      <w:r>
-        <w:rPr>
-          <w:noProof/>
-          <w:lang w:eastAsia="pt-BR"/>
-        </w:rPr>
-        <w:drawing>
-          <wp:anchor distT="0" distB="0" distL="114300" distR="114300" simplePos="0" relativeHeight="251660288" behindDoc="0" locked="0" layoutInCell="1" allowOverlap="1">
-            <wp:simplePos x="0" y="0"/>
-            <wp:positionH relativeFrom="margin">
-              <wp:posOffset>-643255</wp:posOffset>
-            </wp:positionH>
-            <wp:positionV relativeFrom="margin">
-              <wp:posOffset>5175250</wp:posOffset>
-            </wp:positionV>
-            <wp:extent cx="7195820" cy="1169035"/>
-            <wp:effectExtent l="0" t="0" r="0" b="0"/>
-            <wp:wrapSquare wrapText="bothSides"/>
-            <wp:docPr id="6" name="Imagem 2" descr="Sem título"/>
-            <wp:cNvGraphicFramePr>
-              <a:graphicFrameLocks xmlns:a="http://schemas.openxmlformats.org/drawingml/2006/main" noChangeAspect="1"/>
-            </wp:cNvGraphicFramePr>
-            <a:graphic xmlns:a="http://schemas.openxmlformats.org/drawingml/2006/main">
-              <a:graphicData uri="http://schemas.openxmlformats.org/drawingml/2006/picture">
-                <pic:pic xmlns:pic="http://schemas.openxmlformats.org/drawingml/2006/picture">
-                  <pic:nvPicPr>
-                    <pic:cNvPr id="0" name="Picture 2" descr="Sem título"/>
-                    <pic:cNvPicPr>
-                      <a:picLocks noChangeAspect="1" noChangeArrowheads="1"/>
-                    </pic:cNvPicPr>
-                  </pic:nvPicPr>
-                  <pic:blipFill>
-                    <a:blip r:embed="rId10">
-                      <a:extLst>
-                        <a:ext uri="{28A0092B-C50C-407E-A947-70E740481C1C}">
-                          <a14:useLocalDpi xmlns:a14="http://schemas.microsoft.com/office/drawing/2010/main" val="0"/>
-                        </a:ext>
-                      </a:extLst>
-                    </a:blip>
-                    <a:srcRect/>
-                    <a:stretch>
-                      <a:fillRect/>
-                    </a:stretch>
-                  </pic:blipFill>
-                  <pic:spPr bwMode="auto">
-                    <a:xfrm>
-                      <a:off x="0" y="0"/>
-                      <a:ext cx="7195820" cy="1169035"/>
-                    </a:xfrm>
-                    <a:prstGeom prst="rect">
-                      <a:avLst/>
-                    </a:prstGeom>
-                    <a:noFill/>
-                  </pic:spPr>
-                </pic:pic>
-              </a:graphicData>
-            </a:graphic>
-            <wp14:sizeRelH relativeFrom="page">
-              <wp14:pctWidth>0</wp14:pctWidth>
-            </wp14:sizeRelH>
-            <wp14:sizeRelV relativeFrom="page">
-              <wp14:pctHeight>0</wp14:pctHeight>
-            </wp14:sizeRelV>
-          </wp:anchor>
-        </w:drawing>
-      </w:r>
-      <w:r>
-        <w:rPr>
-          <w:b/>
-          <w:sz w:val="18"/>
-        </w:rPr>
-        <w:t>Cronograma do projeto</w:t>
-      </w:r>
     </w:p>
     <w:p>
       <w:pPr>
@@ -4028,12 +3999,11 @@
         <w:spacing w:before="202"/>
         <w:ind w:left="1234" w:hanging="578"/>
       </w:pPr>
-      <w:bookmarkStart w:id="5" w:name="_Toc510541267"/>
-      <w:r>
-        <w:lastRenderedPageBreak/>
+      <w:bookmarkStart w:id="4" w:name="_Toc510541267"/>
+      <w:r>
         <w:t>Referências</w:t>
       </w:r>
-      <w:bookmarkEnd w:id="5"/>
+      <w:bookmarkEnd w:id="4"/>
     </w:p>
     <w:p>
       <w:pPr>
@@ -4058,6 +4028,7 @@
         <w:rPr>
           <w:lang w:val="en-US"/>
         </w:rPr>
+        <w:lastRenderedPageBreak/>
         <w:t xml:space="preserve">SPIEGEL, Rebecca L.; MILLER, Kimberly D.; JEMAL, </w:t>
       </w:r>
       <w:proofErr w:type="spellStart"/>
@@ -4371,7 +4342,7 @@
         <w:spacing w:line="360" w:lineRule="auto"/>
         <w:ind w:right="394" w:firstLine="0"/>
       </w:pPr>
-      <w:hyperlink r:id="rId11" w:history="1">
+      <w:hyperlink r:id="rId10" w:history="1">
         <w:r>
           <w:rPr>
             <w:color w:val="1E1E23"/>
@@ -4540,7 +4511,7 @@
       <w:r>
         <w:t>Disponível em: &lt;</w:t>
       </w:r>
-      <w:hyperlink r:id="rId12" w:history="1">
+      <w:hyperlink r:id="rId11" w:history="1">
         <w:r>
           <w:rPr>
             <w:rStyle w:val="Hyperlink"/>
@@ -4578,7 +4549,7 @@
           <w:lang w:val="en-US"/>
         </w:rPr>
       </w:pPr>
-      <w:hyperlink r:id="rId13" w:history="1">
+      <w:hyperlink r:id="rId12" w:history="1">
         <w:r>
           <w:rPr>
             <w:color w:val="323232"/>
@@ -5029,7 +5000,7 @@
           <w:lang w:val="en-US"/>
         </w:rPr>
       </w:pPr>
-      <w:hyperlink r:id="rId14" w:history="1">
+      <w:hyperlink r:id="rId13" w:history="1">
         <w:r>
           <w:rPr>
             <w:rStyle w:val="Hyperlink"/>
@@ -5058,7 +5029,7 @@
         </w:rPr>
         <w:t>; </w:t>
       </w:r>
-      <w:hyperlink r:id="rId15" w:history="1">
+      <w:hyperlink r:id="rId14" w:history="1">
         <w:r>
           <w:rPr>
             <w:rStyle w:val="Hyperlink"/>
@@ -5087,7 +5058,7 @@
         </w:rPr>
         <w:t>; </w:t>
       </w:r>
-      <w:hyperlink r:id="rId16" w:history="1">
+      <w:hyperlink r:id="rId15" w:history="1">
         <w:r>
           <w:rPr>
             <w:rStyle w:val="Hyperlink"/>
@@ -5116,7 +5087,7 @@
         </w:rPr>
         <w:t>; </w:t>
       </w:r>
-      <w:hyperlink r:id="rId17" w:history="1">
+      <w:hyperlink r:id="rId16" w:history="1">
         <w:r>
           <w:rPr>
             <w:rStyle w:val="Hyperlink"/>
@@ -5145,7 +5116,7 @@
         </w:rPr>
         <w:t>; </w:t>
       </w:r>
-      <w:hyperlink r:id="rId18" w:history="1">
+      <w:hyperlink r:id="rId17" w:history="1">
         <w:r>
           <w:rPr>
             <w:rStyle w:val="Hyperlink"/>
@@ -5421,7 +5392,7 @@
         </mc:Choice>
         <mc:Fallback>
           <w:pict>
-            <v:group w14:anchorId="55DB45D8" id="Group 2" o:spid="_x0000_s1026" style="position:absolute;margin-left:99.3pt;margin-top:794.7pt;width:396.7pt;height:.5pt;z-index:-25600;mso-position-horizontal-relative:page;mso-position-vertical-relative:page" coordorigin="1986,15894" coordsize="7934,10" o:gfxdata="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">
+            <v:group w14:anchorId="2718E574" id="Group 2" o:spid="_x0000_s1026" style="position:absolute;margin-left:99.3pt;margin-top:794.7pt;width:396.7pt;height:.5pt;z-index:-25600;mso-position-horizontal-relative:page;mso-position-vertical-relative:page" coordorigin="1986,15894" coordsize="7934,10" o:gfxdata="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">
               <v:line id="Line 4" o:spid="_x0000_s1027" style="position:absolute;visibility:visible;mso-wrap-style:square" from="1986,15899" to="9920,15899" o:connectortype="straight" o:gfxdata="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" strokecolor="#00000a" strokeweight=".5pt"/>
               <v:line id="Line 3" o:spid="_x0000_s1028" style="position:absolute;visibility:visible;mso-wrap-style:square" from="1986,15899" to="9920,15899" o:connectortype="straight" o:gfxdata="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" strokecolor="#00000a" strokeweight=".5pt"/>
               <w10:wrap anchorx="page" anchory="page"/>
@@ -5515,7 +5486,7 @@
                             <w:rPr>
                               <w:noProof/>
                             </w:rPr>
-                            <w:t>3</w:t>
+                            <w:t>10</w:t>
                           </w:r>
                           <w:r>
                             <w:fldChar w:fldCharType="end"/>
@@ -5569,7 +5540,7 @@
                       <w:rPr>
                         <w:noProof/>
                       </w:rPr>
-                      <w:t>3</w:t>
+                      <w:t>10</w:t>
                     </w:r>
                     <w:r>
                       <w:fldChar w:fldCharType="end"/>
@@ -9379,7 +9350,7 @@
 </file>
 
 <file path=customXml/itemProps1.xml><?xml version="1.0" encoding="utf-8"?>
-<ds:datastoreItem xmlns:ds="http://schemas.openxmlformats.org/officeDocument/2006/customXml" ds:itemID="{C5FCD2B1-443C-4979-85AA-957FA284AA2A}">
+<ds:datastoreItem xmlns:ds="http://schemas.openxmlformats.org/officeDocument/2006/customXml" ds:itemID="{7527EDC2-71D1-4906-9164-D79E62A108DC}">
   <ds:schemaRefs>
     <ds:schemaRef ds:uri="http://schemas.openxmlformats.org/officeDocument/2006/bibliography"/>
   </ds:schemaRefs>

--- a/Projeto 2/docs/RelatorioProjetoFinal2-GuilhermeAraujo.docx
+++ b/Projeto 2/docs/RelatorioProjetoFinal2-GuilhermeAraujo.docx
@@ -124,84 +124,50 @@
           <w:b/>
           <w:sz w:val="28"/>
         </w:rPr>
-        <w:t xml:space="preserve">Ferramenta de </w:t>
-      </w:r>
-      <w:proofErr w:type="spellStart"/>
+        <w:t xml:space="preserve">Ferramenta de auxilio a </w:t>
+      </w:r>
       <w:r>
         <w:rPr>
           <w:b/>
           <w:sz w:val="28"/>
         </w:rPr>
-        <w:t>auxilio</w:t>
-      </w:r>
-      <w:proofErr w:type="spellEnd"/>
+        <w:t xml:space="preserve">analise </w:t>
+      </w:r>
       <w:r>
         <w:rPr>
           <w:b/>
           <w:sz w:val="28"/>
         </w:rPr>
-        <w:t xml:space="preserve"> a </w:t>
+        <w:t>oncológica</w:t>
       </w:r>
       <w:r>
         <w:rPr>
           <w:b/>
           <w:sz w:val="28"/>
         </w:rPr>
-        <w:t xml:space="preserve">analise </w:t>
+        <w:t xml:space="preserve"> </w:t>
       </w:r>
       <w:r>
         <w:rPr>
           <w:b/>
           <w:sz w:val="28"/>
         </w:rPr>
-        <w:t>oncológica</w:t>
+        <w:t>de mamografias</w:t>
       </w:r>
       <w:r>
         <w:rPr>
           <w:b/>
           <w:sz w:val="28"/>
         </w:rPr>
-        <w:t xml:space="preserve"> </w:t>
+        <w:t xml:space="preserve"> por </w:t>
       </w:r>
       <w:r>
         <w:rPr>
           <w:b/>
           <w:sz w:val="28"/>
         </w:rPr>
-        <w:t>de mamografias</w:t>
-      </w:r>
-      <w:r>
-        <w:rPr>
-          <w:b/>
-          <w:sz w:val="28"/>
-        </w:rPr>
-        <w:t xml:space="preserve"> por </w:t>
-      </w:r>
-      <w:proofErr w:type="spellStart"/>
-      <w:r>
-        <w:rPr>
-          <w:b/>
-          <w:sz w:val="28"/>
-        </w:rPr>
-        <w:t>machine</w:t>
-      </w:r>
-      <w:proofErr w:type="spellEnd"/>
-      <w:r>
-        <w:rPr>
-          <w:b/>
-          <w:sz w:val="28"/>
-        </w:rPr>
-        <w:t xml:space="preserve"> </w:t>
-      </w:r>
-      <w:proofErr w:type="spellStart"/>
-      <w:r>
-        <w:rPr>
-          <w:b/>
-          <w:sz w:val="28"/>
-        </w:rPr>
-        <w:t>learning</w:t>
-      </w:r>
-      <w:proofErr w:type="spellEnd"/>
+        <w:t>machine learning</w:t>
+      </w:r>
     </w:p>
     <w:p>
       <w:pPr>
@@ -235,17 +201,8 @@
           <w:b/>
           <w:sz w:val="36"/>
         </w:rPr>
-        <w:t xml:space="preserve">Guilherme Freitas de </w:t>
-      </w:r>
-      <w:proofErr w:type="spellStart"/>
-      <w:r>
-        <w:rPr>
-          <w:b/>
-          <w:sz w:val="36"/>
-        </w:rPr>
-        <w:t>Araujo</w:t>
-      </w:r>
-      <w:proofErr w:type="spellEnd"/>
+        <w:t>Guilherme Freitas de Araujo</w:t>
+      </w:r>
     </w:p>
     <w:p>
       <w:pPr>
@@ -604,17 +561,8 @@
           <w:b/>
           <w:sz w:val="28"/>
         </w:rPr>
-        <w:t xml:space="preserve">Guilherme Freitas de </w:t>
-      </w:r>
-      <w:proofErr w:type="spellStart"/>
-      <w:r>
-        <w:rPr>
-          <w:b/>
-          <w:sz w:val="28"/>
-        </w:rPr>
-        <w:t>Araujo</w:t>
-      </w:r>
-      <w:proofErr w:type="spellEnd"/>
+        <w:t>Guilherme Freitas de Araujo</w:t>
+      </w:r>
     </w:p>
     <w:p>
       <w:pPr>
@@ -685,49 +633,15 @@
           <w:b/>
           <w:sz w:val="28"/>
         </w:rPr>
-        <w:t xml:space="preserve">Ferramenta de </w:t>
-      </w:r>
-      <w:proofErr w:type="spellStart"/>
+        <w:t xml:space="preserve">Ferramenta de auxilio a analise oncológica de mamografias por </w:t>
+      </w:r>
       <w:r>
         <w:rPr>
           <w:b/>
           <w:sz w:val="28"/>
         </w:rPr>
-        <w:t>auxilio</w:t>
-      </w:r>
-      <w:proofErr w:type="spellEnd"/>
-      <w:r>
-        <w:rPr>
-          <w:b/>
-          <w:sz w:val="28"/>
-        </w:rPr>
-        <w:t xml:space="preserve"> a analise oncológica de mamografias por </w:t>
-      </w:r>
-      <w:proofErr w:type="spellStart"/>
-      <w:r>
-        <w:rPr>
-          <w:b/>
-          <w:sz w:val="28"/>
-        </w:rPr>
-        <w:t>machine</w:t>
-      </w:r>
-      <w:proofErr w:type="spellEnd"/>
-      <w:r>
-        <w:rPr>
-          <w:b/>
-          <w:sz w:val="28"/>
-        </w:rPr>
-        <w:t xml:space="preserve"> </w:t>
-      </w:r>
-      <w:proofErr w:type="spellStart"/>
-      <w:r>
-        <w:rPr>
-          <w:b/>
-          <w:sz w:val="28"/>
-        </w:rPr>
-        <w:t>learning</w:t>
-      </w:r>
-      <w:proofErr w:type="spellEnd"/>
+        <w:t>machine learning</w:t>
+      </w:r>
     </w:p>
     <w:p>
       <w:pPr>
@@ -791,11 +705,9 @@
       <w:r>
         <w:t xml:space="preserve"> </w:t>
       </w:r>
-      <w:proofErr w:type="spellStart"/>
       <w:r>
         <w:t>titulo</w:t>
       </w:r>
-      <w:proofErr w:type="spellEnd"/>
       <w:r>
         <w:t xml:space="preserve"> </w:t>
       </w:r>
@@ -873,13 +785,8 @@
         <w:t xml:space="preserve"> </w:t>
       </w:r>
       <w:r>
-        <w:t xml:space="preserve">Prof. Marley Maria B. R. </w:t>
-      </w:r>
-      <w:proofErr w:type="spellStart"/>
-      <w:r>
-        <w:t>Vellasco</w:t>
-      </w:r>
-      <w:proofErr w:type="spellEnd"/>
+        <w:t>Prof. Marley Maria B. R. Vellasco</w:t>
+      </w:r>
     </w:p>
     <w:p>
       <w:pPr>
@@ -955,16 +862,8 @@
           <w:b/>
         </w:rPr>
         <w:tab/>
-        <w:t xml:space="preserve">           </w:t>
-      </w:r>
-      <w:proofErr w:type="spellStart"/>
-      <w:r>
-        <w:rPr>
-          <w:b/>
-        </w:rPr>
-        <w:t>Coorientador</w:t>
-      </w:r>
-      <w:proofErr w:type="spellEnd"/>
+        <w:t xml:space="preserve">           Coorientador</w:t>
+      </w:r>
       <w:r>
         <w:t xml:space="preserve">: </w:t>
       </w:r>
@@ -979,13 +878,8 @@
       <w:r>
         <w:t xml:space="preserve">Prof. </w:t>
       </w:r>
-      <w:proofErr w:type="spellStart"/>
-      <w:r>
-        <w:t>Italo</w:t>
-      </w:r>
-      <w:proofErr w:type="spellEnd"/>
-      <w:r>
-        <w:t xml:space="preserve"> de Oliveira Matias</w:t>
+      <w:r>
+        <w:t>Italo de Oliveira Matias</w:t>
       </w:r>
     </w:p>
     <w:p>
@@ -1231,15 +1125,7 @@
         <w:jc w:val="both"/>
       </w:pPr>
       <w:r>
-        <w:t xml:space="preserve">À minha orientadora Marley </w:t>
-      </w:r>
-      <w:proofErr w:type="spellStart"/>
-      <w:r>
-        <w:t>Vellasco</w:t>
-      </w:r>
-      <w:proofErr w:type="spellEnd"/>
-      <w:r>
-        <w:t xml:space="preserve"> pelos ensinamentos, apoio e interesse ao longo do desenvolvimento desse projeto.</w:t>
+        <w:t>À minha orientadora Marley Vellasco pelos ensinamentos, apoio e interesse ao longo do desenvolvimento desse projeto.</w:t>
       </w:r>
     </w:p>
     <w:p>
@@ -1256,15 +1142,7 @@
         <w:t>orientador</w:t>
       </w:r>
       <w:r>
-        <w:t xml:space="preserve"> </w:t>
-      </w:r>
-      <w:proofErr w:type="spellStart"/>
-      <w:r>
-        <w:t>Italo</w:t>
-      </w:r>
-      <w:proofErr w:type="spellEnd"/>
-      <w:r>
-        <w:t xml:space="preserve"> Matias pela ajuda, </w:t>
+        <w:t xml:space="preserve"> Italo Matias pela ajuda, </w:t>
       </w:r>
       <w:r>
         <w:t>acompanhamento e auxilio na busca de soluções, material e recursos necessários para o desenvolvimento do projeto.</w:t>
@@ -1323,30 +1201,15 @@
         <w:ind w:left="1230" w:right="396" w:firstLine="566"/>
         <w:jc w:val="both"/>
       </w:pPr>
-      <w:proofErr w:type="spellStart"/>
-      <w:r>
-        <w:t>Araujo</w:t>
-      </w:r>
-      <w:proofErr w:type="spellEnd"/>
-      <w:r>
-        <w:t xml:space="preserve">, Guilherme; </w:t>
-      </w:r>
-      <w:proofErr w:type="spellStart"/>
-      <w:r>
-        <w:t>Vellasco</w:t>
-      </w:r>
-      <w:proofErr w:type="spellEnd"/>
+      <w:r>
+        <w:t>Araujo, Guilherme; Vellasco</w:t>
+      </w:r>
       <w:r>
         <w:t xml:space="preserve">, </w:t>
       </w:r>
       <w:r>
-        <w:t xml:space="preserve">Marley; Matias, </w:t>
-      </w:r>
-      <w:proofErr w:type="spellStart"/>
-      <w:r>
-        <w:t>Italo</w:t>
-      </w:r>
-      <w:proofErr w:type="spellEnd"/>
+        <w:t>Marley; Matias, Italo</w:t>
+      </w:r>
       <w:r>
         <w:t xml:space="preserve">. </w:t>
       </w:r>
@@ -1359,19 +1222,9 @@
       <w:r>
         <w:t xml:space="preserve"> a analise oncológica de mamografias por </w:t>
       </w:r>
-      <w:proofErr w:type="spellStart"/>
-      <w:r>
-        <w:t>machine</w:t>
-      </w:r>
-      <w:proofErr w:type="spellEnd"/>
-      <w:r>
-        <w:t xml:space="preserve"> </w:t>
-      </w:r>
-      <w:proofErr w:type="spellStart"/>
-      <w:r>
-        <w:t>learning</w:t>
-      </w:r>
-      <w:proofErr w:type="spellEnd"/>
+      <w:r>
+        <w:t>machine learning</w:t>
+      </w:r>
       <w:r>
         <w:t>. Rio de Janeiro, 201</w:t>
       </w:r>
@@ -1437,21 +1290,8 @@
         <w:t xml:space="preserve"> ao diagnostico medicinal </w:t>
       </w:r>
       <w:r>
-        <w:t xml:space="preserve">utilizando </w:t>
-      </w:r>
-      <w:proofErr w:type="spellStart"/>
-      <w:r>
-        <w:t>machine</w:t>
-      </w:r>
-      <w:proofErr w:type="spellEnd"/>
-      <w:r>
-        <w:t xml:space="preserve"> </w:t>
-      </w:r>
-      <w:proofErr w:type="spellStart"/>
-      <w:r>
-        <w:t>learning</w:t>
-      </w:r>
-      <w:proofErr w:type="spellEnd"/>
+        <w:t>utilizando machine learning</w:t>
+      </w:r>
       <w:r>
         <w:t xml:space="preserve"> para </w:t>
       </w:r>
@@ -1462,13 +1302,8 @@
         <w:t xml:space="preserve"> de </w:t>
       </w:r>
       <w:r>
-        <w:t xml:space="preserve">tumores em imagens </w:t>
-      </w:r>
-      <w:proofErr w:type="spellStart"/>
-      <w:r>
-        <w:t>mamograficas</w:t>
-      </w:r>
-      <w:proofErr w:type="spellEnd"/>
+        <w:t>tumores em imagens mamograficas</w:t>
+      </w:r>
       <w:r>
         <w:t>.</w:t>
       </w:r>
@@ -1510,19 +1345,9 @@
         <w:pStyle w:val="Corpodetexto"/>
         <w:ind w:left="1388"/>
       </w:pPr>
-      <w:proofErr w:type="spellStart"/>
-      <w:r>
-        <w:t>Machine</w:t>
-      </w:r>
-      <w:proofErr w:type="spellEnd"/>
-      <w:r>
-        <w:t xml:space="preserve"> </w:t>
-      </w:r>
-      <w:proofErr w:type="spellStart"/>
-      <w:r>
-        <w:t>learning</w:t>
-      </w:r>
-      <w:proofErr w:type="spellEnd"/>
+      <w:r>
+        <w:t>Machine learning</w:t>
+      </w:r>
       <w:r>
         <w:t>;</w:t>
       </w:r>
@@ -1828,30 +1653,15 @@
           <w:lang w:val="en-US"/>
         </w:rPr>
       </w:pPr>
-      <w:proofErr w:type="spellStart"/>
-      <w:r>
-        <w:t>Araujo</w:t>
-      </w:r>
-      <w:proofErr w:type="spellEnd"/>
-      <w:r>
-        <w:t xml:space="preserve">, Guilherme; </w:t>
-      </w:r>
-      <w:proofErr w:type="spellStart"/>
-      <w:r>
-        <w:t>Vellasco</w:t>
-      </w:r>
-      <w:proofErr w:type="spellEnd"/>
+      <w:r>
+        <w:t>Araujo, Guilherme; Vellasco</w:t>
+      </w:r>
       <w:r>
         <w:t xml:space="preserve">, </w:t>
       </w:r>
       <w:r>
-        <w:t xml:space="preserve">Marley; Matias, </w:t>
-      </w:r>
-      <w:proofErr w:type="spellStart"/>
-      <w:r>
-        <w:t>Italo</w:t>
-      </w:r>
-      <w:proofErr w:type="spellEnd"/>
+        <w:t>Marley; Matias, Italo</w:t>
+      </w:r>
       <w:r>
         <w:t xml:space="preserve">. </w:t>
       </w:r>
@@ -1933,14 +1743,12 @@
         </w:rPr>
         <w:t xml:space="preserve">. </w:t>
       </w:r>
-      <w:proofErr w:type="spellStart"/>
       <w:r>
         <w:rPr>
           <w:lang w:val="en-US"/>
         </w:rPr>
         <w:t>Pontificial</w:t>
       </w:r>
-      <w:proofErr w:type="spellEnd"/>
       <w:r>
         <w:rPr>
           <w:lang w:val="en-US"/>
@@ -2152,7 +1960,7 @@
           <w:r>
             <w:fldChar w:fldCharType="separate"/>
           </w:r>
-          <w:hyperlink w:anchor="_Toc510541263" w:history="1">
+          <w:hyperlink w:anchor="_Toc12219256" w:history="1">
             <w:r>
               <w:rPr>
                 <w:rStyle w:val="Hyperlink"/>
@@ -2187,7 +1995,41 @@
                 <w:noProof/>
                 <w:webHidden/>
               </w:rPr>
-              <w:t>6</w:t>
+              <w:fldChar w:fldCharType="begin"/>
+            </w:r>
+            <w:r>
+              <w:rPr>
+                <w:noProof/>
+                <w:webHidden/>
+              </w:rPr>
+              <w:instrText xml:space="preserve"> PAGEREF _Toc12219256 \h </w:instrText>
+            </w:r>
+            <w:r>
+              <w:rPr>
+                <w:noProof/>
+                <w:webHidden/>
+              </w:rPr>
+            </w:r>
+            <w:r>
+              <w:rPr>
+                <w:noProof/>
+                <w:webHidden/>
+              </w:rPr>
+              <w:fldChar w:fldCharType="separate"/>
+            </w:r>
+            <w:r>
+              <w:rPr>
+                <w:noProof/>
+                <w:webHidden/>
+              </w:rPr>
+              <w:t>7</w:t>
+            </w:r>
+            <w:r>
+              <w:rPr>
+                <w:noProof/>
+                <w:webHidden/>
+              </w:rPr>
+              <w:fldChar w:fldCharType="end"/>
             </w:r>
           </w:hyperlink>
         </w:p>
@@ -2204,7 +2046,7 @@
               <w:lang w:eastAsia="pt-BR"/>
             </w:rPr>
           </w:pPr>
-          <w:hyperlink w:anchor="_Toc510541264" w:history="1">
+          <w:hyperlink w:anchor="_Toc12219257" w:history="1">
             <w:r>
               <w:rPr>
                 <w:rStyle w:val="Hyperlink"/>
@@ -2239,7 +2081,41 @@
                 <w:noProof/>
                 <w:webHidden/>
               </w:rPr>
-              <w:t>7</w:t>
+              <w:fldChar w:fldCharType="begin"/>
+            </w:r>
+            <w:r>
+              <w:rPr>
+                <w:noProof/>
+                <w:webHidden/>
+              </w:rPr>
+              <w:instrText xml:space="preserve"> PAGEREF _Toc12219257 \h </w:instrText>
+            </w:r>
+            <w:r>
+              <w:rPr>
+                <w:noProof/>
+                <w:webHidden/>
+              </w:rPr>
+            </w:r>
+            <w:r>
+              <w:rPr>
+                <w:noProof/>
+                <w:webHidden/>
+              </w:rPr>
+              <w:fldChar w:fldCharType="separate"/>
+            </w:r>
+            <w:r>
+              <w:rPr>
+                <w:noProof/>
+                <w:webHidden/>
+              </w:rPr>
+              <w:t>8</w:t>
+            </w:r>
+            <w:r>
+              <w:rPr>
+                <w:noProof/>
+                <w:webHidden/>
+              </w:rPr>
+              <w:fldChar w:fldCharType="end"/>
             </w:r>
           </w:hyperlink>
         </w:p>
@@ -2256,7 +2132,7 @@
               <w:lang w:eastAsia="pt-BR"/>
             </w:rPr>
           </w:pPr>
-          <w:hyperlink w:anchor="_Toc510541265" w:history="1">
+          <w:hyperlink w:anchor="_Toc12219258" w:history="1">
             <w:r>
               <w:rPr>
                 <w:rStyle w:val="Hyperlink"/>
@@ -2277,21 +2153,7 @@
                 <w:rStyle w:val="Hyperlink"/>
                 <w:noProof/>
               </w:rPr>
-              <w:t>Propostas e Objetivos do</w:t>
-            </w:r>
-            <w:r>
-              <w:rPr>
-                <w:rStyle w:val="Hyperlink"/>
-                <w:noProof/>
-              </w:rPr>
-              <w:t xml:space="preserve"> </w:t>
-            </w:r>
-            <w:r>
-              <w:rPr>
-                <w:rStyle w:val="Hyperlink"/>
-                <w:noProof/>
-              </w:rPr>
-              <w:t>trabalho</w:t>
+              <w:t>Propostas e Objetivos do trabalho</w:t>
             </w:r>
             <w:r>
               <w:rPr>
@@ -2305,7 +2167,41 @@
                 <w:noProof/>
                 <w:webHidden/>
               </w:rPr>
-              <w:t>8</w:t>
+              <w:fldChar w:fldCharType="begin"/>
+            </w:r>
+            <w:r>
+              <w:rPr>
+                <w:noProof/>
+                <w:webHidden/>
+              </w:rPr>
+              <w:instrText xml:space="preserve"> PAGEREF _Toc12219258 \h </w:instrText>
+            </w:r>
+            <w:r>
+              <w:rPr>
+                <w:noProof/>
+                <w:webHidden/>
+              </w:rPr>
+            </w:r>
+            <w:r>
+              <w:rPr>
+                <w:noProof/>
+                <w:webHidden/>
+              </w:rPr>
+              <w:fldChar w:fldCharType="separate"/>
+            </w:r>
+            <w:r>
+              <w:rPr>
+                <w:noProof/>
+                <w:webHidden/>
+              </w:rPr>
+              <w:t>9</w:t>
+            </w:r>
+            <w:r>
+              <w:rPr>
+                <w:noProof/>
+                <w:webHidden/>
+              </w:rPr>
+              <w:fldChar w:fldCharType="end"/>
             </w:r>
           </w:hyperlink>
         </w:p>
@@ -2317,10 +2213,12 @@
               <w:tab w:val="right" w:leader="dot" w:pos="8990"/>
             </w:tabs>
             <w:rPr>
+              <w:rFonts w:asciiTheme="minorHAnsi" w:eastAsiaTheme="minorEastAsia" w:hAnsiTheme="minorHAnsi" w:cstheme="minorBidi"/>
               <w:noProof/>
+              <w:lang w:eastAsia="pt-BR"/>
             </w:rPr>
           </w:pPr>
-          <w:hyperlink w:anchor="_Toc510541266" w:history="1">
+          <w:hyperlink w:anchor="_Toc12219259" w:history="1">
             <w:r>
               <w:rPr>
                 <w:rStyle w:val="Hyperlink"/>
@@ -2355,90 +2253,43 @@
                 <w:noProof/>
                 <w:webHidden/>
               </w:rPr>
-              <w:t>9</w:t>
+              <w:fldChar w:fldCharType="begin"/>
+            </w:r>
+            <w:r>
+              <w:rPr>
+                <w:noProof/>
+                <w:webHidden/>
+              </w:rPr>
+              <w:instrText xml:space="preserve"> PAGEREF _Toc12219259 \h </w:instrText>
+            </w:r>
+            <w:r>
+              <w:rPr>
+                <w:noProof/>
+                <w:webHidden/>
+              </w:rPr>
+            </w:r>
+            <w:r>
+              <w:rPr>
+                <w:noProof/>
+                <w:webHidden/>
+              </w:rPr>
+              <w:fldChar w:fldCharType="separate"/>
+            </w:r>
+            <w:r>
+              <w:rPr>
+                <w:noProof/>
+                <w:webHidden/>
+              </w:rPr>
+              <w:t>10</w:t>
+            </w:r>
+            <w:r>
+              <w:rPr>
+                <w:noProof/>
+                <w:webHidden/>
+              </w:rPr>
+              <w:fldChar w:fldCharType="end"/>
             </w:r>
           </w:hyperlink>
-        </w:p>
-        <w:p>
-          <w:pPr>
-            <w:pStyle w:val="Sumrio1"/>
-            <w:tabs>
-              <w:tab w:val="left" w:pos="1768"/>
-              <w:tab w:val="right" w:leader="dot" w:pos="8990"/>
-            </w:tabs>
-            <w:rPr>
-              <w:noProof/>
-            </w:rPr>
-          </w:pPr>
-          <w:r>
-            <w:rPr>
-              <w:noProof/>
-            </w:rPr>
-            <w:t>5</w:t>
-          </w:r>
-          <w:r>
-            <w:rPr>
-              <w:noProof/>
-            </w:rPr>
-            <w:tab/>
-            <w:t>Projeto e Especificação do Sistema .....................................[ALTERAR]</w:t>
-          </w:r>
-        </w:p>
-        <w:p>
-          <w:pPr>
-            <w:pStyle w:val="Sumrio1"/>
-            <w:tabs>
-              <w:tab w:val="left" w:pos="1768"/>
-              <w:tab w:val="right" w:leader="dot" w:pos="8990"/>
-            </w:tabs>
-            <w:rPr>
-              <w:noProof/>
-            </w:rPr>
-          </w:pPr>
-          <w:r>
-            <w:rPr>
-              <w:noProof/>
-            </w:rPr>
-            <w:t>6</w:t>
-          </w:r>
-          <w:r>
-            <w:rPr>
-              <w:noProof/>
-            </w:rPr>
-            <w:tab/>
-            <w:t>Implementação e Avalicação ...............................................</w:t>
-          </w:r>
-          <w:r>
-            <w:rPr>
-              <w:noProof/>
-            </w:rPr>
-            <w:t>[ALTERAR]</w:t>
-          </w:r>
-        </w:p>
-        <w:p>
-          <w:pPr>
-            <w:pStyle w:val="Sumrio1"/>
-            <w:tabs>
-              <w:tab w:val="left" w:pos="1768"/>
-              <w:tab w:val="right" w:leader="dot" w:pos="8990"/>
-            </w:tabs>
-            <w:rPr>
-              <w:noProof/>
-            </w:rPr>
-          </w:pPr>
-          <w:r>
-            <w:rPr>
-              <w:noProof/>
-            </w:rPr>
-            <w:t>7</w:t>
-          </w:r>
-          <w:r>
-            <w:rPr>
-              <w:noProof/>
-            </w:rPr>
-            <w:tab/>
-            <w:t>Considerações Finais ..........................................................[ALTERAR]</w:t>
-          </w:r>
         </w:p>
         <w:p>
           <w:pPr>
@@ -2453,13 +2304,14 @@
               <w:lang w:eastAsia="pt-BR"/>
             </w:rPr>
           </w:pPr>
-          <w:hyperlink w:anchor="_Toc510541267" w:history="1">
+          <w:hyperlink w:anchor="_Toc12219260" w:history="1">
             <w:r>
               <w:rPr>
                 <w:rStyle w:val="Hyperlink"/>
                 <w:noProof/>
+                <w:spacing w:val="-1"/>
               </w:rPr>
-              <w:t>8</w:t>
+              <w:t>4.1</w:t>
             </w:r>
             <w:r>
               <w:rPr>
@@ -2474,7 +2326,7 @@
                 <w:rStyle w:val="Hyperlink"/>
                 <w:noProof/>
               </w:rPr>
-              <w:t>Referências bibliográficas</w:t>
+              <w:t>Estudos preliminares</w:t>
             </w:r>
             <w:r>
               <w:rPr>
@@ -2488,7 +2340,301 @@
                 <w:noProof/>
                 <w:webHidden/>
               </w:rPr>
+              <w:fldChar w:fldCharType="begin"/>
+            </w:r>
+            <w:r>
+              <w:rPr>
+                <w:noProof/>
+                <w:webHidden/>
+              </w:rPr>
+              <w:instrText xml:space="preserve"> PAGEREF _Toc12219260 \h </w:instrText>
+            </w:r>
+            <w:r>
+              <w:rPr>
+                <w:noProof/>
+                <w:webHidden/>
+              </w:rPr>
+            </w:r>
+            <w:r>
+              <w:rPr>
+                <w:noProof/>
+                <w:webHidden/>
+              </w:rPr>
+              <w:fldChar w:fldCharType="separate"/>
+            </w:r>
+            <w:r>
+              <w:rPr>
+                <w:noProof/>
+                <w:webHidden/>
+              </w:rPr>
               <w:t>10</w:t>
+            </w:r>
+            <w:r>
+              <w:rPr>
+                <w:noProof/>
+                <w:webHidden/>
+              </w:rPr>
+              <w:fldChar w:fldCharType="end"/>
+            </w:r>
+          </w:hyperlink>
+        </w:p>
+        <w:p>
+          <w:pPr>
+            <w:pStyle w:val="Sumrio1"/>
+            <w:tabs>
+              <w:tab w:val="left" w:pos="1768"/>
+              <w:tab w:val="right" w:leader="dot" w:pos="8990"/>
+            </w:tabs>
+            <w:rPr>
+              <w:rFonts w:asciiTheme="minorHAnsi" w:eastAsiaTheme="minorEastAsia" w:hAnsiTheme="minorHAnsi" w:cstheme="minorBidi"/>
+              <w:noProof/>
+              <w:lang w:eastAsia="pt-BR"/>
+            </w:rPr>
+          </w:pPr>
+          <w:hyperlink w:anchor="_Toc12219261" w:history="1">
+            <w:r>
+              <w:rPr>
+                <w:rStyle w:val="Hyperlink"/>
+                <w:noProof/>
+                <w:spacing w:val="-1"/>
+              </w:rPr>
+              <w:t>4.2</w:t>
+            </w:r>
+            <w:r>
+              <w:rPr>
+                <w:rFonts w:asciiTheme="minorHAnsi" w:eastAsiaTheme="minorEastAsia" w:hAnsiTheme="minorHAnsi" w:cstheme="minorBidi"/>
+                <w:noProof/>
+                <w:lang w:eastAsia="pt-BR"/>
+              </w:rPr>
+              <w:tab/>
+            </w:r>
+            <w:r>
+              <w:rPr>
+                <w:rStyle w:val="Hyperlink"/>
+                <w:noProof/>
+              </w:rPr>
+              <w:t>Estudos conceituais e de tecnologia</w:t>
+            </w:r>
+            <w:r>
+              <w:rPr>
+                <w:noProof/>
+                <w:webHidden/>
+              </w:rPr>
+              <w:tab/>
+            </w:r>
+            <w:r>
+              <w:rPr>
+                <w:noProof/>
+                <w:webHidden/>
+              </w:rPr>
+              <w:fldChar w:fldCharType="begin"/>
+            </w:r>
+            <w:r>
+              <w:rPr>
+                <w:noProof/>
+                <w:webHidden/>
+              </w:rPr>
+              <w:instrText xml:space="preserve"> PAGEREF _Toc12219261 \h </w:instrText>
+            </w:r>
+            <w:r>
+              <w:rPr>
+                <w:noProof/>
+                <w:webHidden/>
+              </w:rPr>
+            </w:r>
+            <w:r>
+              <w:rPr>
+                <w:noProof/>
+                <w:webHidden/>
+              </w:rPr>
+              <w:fldChar w:fldCharType="separate"/>
+            </w:r>
+            <w:r>
+              <w:rPr>
+                <w:noProof/>
+                <w:webHidden/>
+              </w:rPr>
+              <w:t>10</w:t>
+            </w:r>
+            <w:r>
+              <w:rPr>
+                <w:noProof/>
+                <w:webHidden/>
+              </w:rPr>
+              <w:fldChar w:fldCharType="end"/>
+            </w:r>
+          </w:hyperlink>
+        </w:p>
+        <w:p>
+          <w:pPr>
+            <w:pStyle w:val="Sumrio1"/>
+            <w:tabs>
+              <w:tab w:val="left" w:pos="1768"/>
+              <w:tab w:val="right" w:leader="dot" w:pos="8990"/>
+            </w:tabs>
+            <w:rPr>
+              <w:rFonts w:asciiTheme="minorHAnsi" w:eastAsiaTheme="minorEastAsia" w:hAnsiTheme="minorHAnsi" w:cstheme="minorBidi"/>
+              <w:noProof/>
+              <w:lang w:eastAsia="pt-BR"/>
+            </w:rPr>
+          </w:pPr>
+          <w:hyperlink w:anchor="_Toc12219262" w:history="1">
+            <w:r>
+              <w:rPr>
+                <w:rStyle w:val="Hyperlink"/>
+                <w:noProof/>
+                <w:spacing w:val="-1"/>
+              </w:rPr>
+              <w:t>4.3</w:t>
+            </w:r>
+            <w:r>
+              <w:rPr>
+                <w:rFonts w:asciiTheme="minorHAnsi" w:eastAsiaTheme="minorEastAsia" w:hAnsiTheme="minorHAnsi" w:cstheme="minorBidi"/>
+                <w:noProof/>
+                <w:lang w:eastAsia="pt-BR"/>
+              </w:rPr>
+              <w:tab/>
+            </w:r>
+            <w:r>
+              <w:rPr>
+                <w:rStyle w:val="Hyperlink"/>
+                <w:noProof/>
+              </w:rPr>
+              <w:t>Estudos conceituais e de tecnologia</w:t>
+            </w:r>
+            <w:r>
+              <w:rPr>
+                <w:noProof/>
+                <w:webHidden/>
+              </w:rPr>
+              <w:tab/>
+            </w:r>
+            <w:r>
+              <w:rPr>
+                <w:noProof/>
+                <w:webHidden/>
+              </w:rPr>
+              <w:fldChar w:fldCharType="begin"/>
+            </w:r>
+            <w:r>
+              <w:rPr>
+                <w:noProof/>
+                <w:webHidden/>
+              </w:rPr>
+              <w:instrText xml:space="preserve"> PAGEREF _Toc12219262 \h </w:instrText>
+            </w:r>
+            <w:r>
+              <w:rPr>
+                <w:noProof/>
+                <w:webHidden/>
+              </w:rPr>
+            </w:r>
+            <w:r>
+              <w:rPr>
+                <w:noProof/>
+                <w:webHidden/>
+              </w:rPr>
+              <w:fldChar w:fldCharType="separate"/>
+            </w:r>
+            <w:r>
+              <w:rPr>
+                <w:noProof/>
+                <w:webHidden/>
+              </w:rPr>
+              <w:t>12</w:t>
+            </w:r>
+            <w:r>
+              <w:rPr>
+                <w:noProof/>
+                <w:webHidden/>
+              </w:rPr>
+              <w:fldChar w:fldCharType="end"/>
+            </w:r>
+          </w:hyperlink>
+        </w:p>
+        <w:p>
+          <w:pPr>
+            <w:pStyle w:val="Sumrio1"/>
+            <w:tabs>
+              <w:tab w:val="left" w:pos="1768"/>
+              <w:tab w:val="right" w:leader="dot" w:pos="8990"/>
+            </w:tabs>
+            <w:rPr>
+              <w:rFonts w:asciiTheme="minorHAnsi" w:eastAsiaTheme="minorEastAsia" w:hAnsiTheme="minorHAnsi" w:cstheme="minorBidi"/>
+              <w:noProof/>
+              <w:lang w:eastAsia="pt-BR"/>
+            </w:rPr>
+          </w:pPr>
+          <w:hyperlink w:anchor="_Toc12219263" w:history="1">
+            <w:r>
+              <w:rPr>
+                <w:rStyle w:val="Hyperlink"/>
+                <w:noProof/>
+              </w:rPr>
+              <w:t>5</w:t>
+            </w:r>
+            <w:r>
+              <w:rPr>
+                <w:rFonts w:asciiTheme="minorHAnsi" w:eastAsiaTheme="minorEastAsia" w:hAnsiTheme="minorHAnsi" w:cstheme="minorBidi"/>
+                <w:noProof/>
+                <w:lang w:eastAsia="pt-BR"/>
+              </w:rPr>
+              <w:tab/>
+            </w:r>
+            <w:r>
+              <w:rPr>
+                <w:rStyle w:val="Hyperlink"/>
+                <w:noProof/>
+              </w:rPr>
+              <w:t>Referências</w:t>
+            </w:r>
+            <w:r>
+              <w:rPr>
+                <w:noProof/>
+                <w:webHidden/>
+              </w:rPr>
+              <w:tab/>
+            </w:r>
+            <w:r>
+              <w:rPr>
+                <w:noProof/>
+                <w:webHidden/>
+              </w:rPr>
+              <w:fldChar w:fldCharType="begin"/>
+            </w:r>
+            <w:r>
+              <w:rPr>
+                <w:noProof/>
+                <w:webHidden/>
+              </w:rPr>
+              <w:instrText xml:space="preserve"> PAGEREF _Toc12219263 \h </w:instrText>
+            </w:r>
+            <w:r>
+              <w:rPr>
+                <w:noProof/>
+                <w:webHidden/>
+              </w:rPr>
+            </w:r>
+            <w:r>
+              <w:rPr>
+                <w:noProof/>
+                <w:webHidden/>
+              </w:rPr>
+              <w:fldChar w:fldCharType="separate"/>
+            </w:r>
+            <w:r>
+              <w:rPr>
+                <w:noProof/>
+                <w:webHidden/>
+              </w:rPr>
+              <w:t>13</w:t>
+            </w:r>
+            <w:r>
+              <w:rPr>
+                <w:noProof/>
+                <w:webHidden/>
+              </w:rPr>
+              <w:fldChar w:fldCharType="end"/>
             </w:r>
           </w:hyperlink>
         </w:p>
@@ -2528,7 +2674,7 @@
         </w:tabs>
         <w:spacing w:before="1"/>
       </w:pPr>
-      <w:bookmarkStart w:id="0" w:name="_Toc510541263"/>
+      <w:bookmarkStart w:id="0" w:name="_Toc12219256"/>
       <w:r>
         <w:t>Introdução</w:t>
       </w:r>
@@ -2741,31 +2887,7 @@
         <w:t xml:space="preserve"> redes convolucionais com aprendizagem profunda para classificar uma ou mais mamografias dentro</w:t>
       </w:r>
       <w:r>
-        <w:t xml:space="preserve"> da categoria de avaliação BI-RADS do American </w:t>
-      </w:r>
-      <w:proofErr w:type="spellStart"/>
-      <w:r>
-        <w:t>College</w:t>
-      </w:r>
-      <w:proofErr w:type="spellEnd"/>
-      <w:r>
-        <w:t xml:space="preserve"> </w:t>
-      </w:r>
-      <w:proofErr w:type="spellStart"/>
-      <w:r>
-        <w:t>of</w:t>
-      </w:r>
-      <w:proofErr w:type="spellEnd"/>
-      <w:r>
-        <w:t xml:space="preserve"> </w:t>
-      </w:r>
-      <w:proofErr w:type="spellStart"/>
-      <w:r>
-        <w:t>Radiology</w:t>
-      </w:r>
-      <w:proofErr w:type="spellEnd"/>
-      <w:r>
-        <w:t xml:space="preserve"> (ACR) [2]. </w:t>
+        <w:t xml:space="preserve"> da categoria de avaliação BI-RADS do American College of Radiology (ACR) [2]. </w:t>
       </w:r>
       <w:r>
         <w:t>Essa ferramenta facilitaria e aceleraria o processo de exame das imagens de raios-X resultant</w:t>
@@ -2786,7 +2908,6 @@
         <w:spacing w:before="199"/>
         <w:ind w:left="668"/>
       </w:pPr>
-      <w:bookmarkStart w:id="1" w:name="_Toc510541264"/>
     </w:p>
     <w:p>
       <w:pPr>
@@ -2887,6 +3008,7 @@
         <w:spacing w:before="199"/>
         <w:ind w:left="668"/>
       </w:pPr>
+      <w:bookmarkStart w:id="1" w:name="_Toc12219257"/>
       <w:r>
         <w:lastRenderedPageBreak/>
         <w:t>2</w:t>
@@ -2916,15 +3038,7 @@
         <w:t>análise</w:t>
       </w:r>
       <w:r>
-        <w:t xml:space="preserve"> pelo profissional durante um exame de imagem da mama, são eles: nódulos, calcificações, distorção arquitetural, assimetria, linfonodo </w:t>
-      </w:r>
-      <w:proofErr w:type="spellStart"/>
-      <w:r>
-        <w:t>intramamário</w:t>
-      </w:r>
-      <w:proofErr w:type="spellEnd"/>
-      <w:r>
-        <w:t>, lesão de pele e ducto único dilatado [2]. A an</w:t>
+        <w:t xml:space="preserve"> pelo profissional durante um exame de imagem da mama, são eles: nódulos, calcificações, distorção arquitetural, assimetria, linfonodo intramamário, lesão de pele e ducto único dilatado [2]. A an</w:t>
       </w:r>
       <w:r>
         <w:t>á</w:t>
@@ -2985,108 +3099,22 @@
       <w:r>
         <w:t>10 (</w:t>
       </w:r>
-      <w:proofErr w:type="spellStart"/>
-      <w:r>
-        <w:fldChar w:fldCharType="begin"/>
-      </w:r>
-      <w:r>
-        <w:instrText xml:space="preserve"> HYPERLINK "https://en.wikipedia.org/wiki/Canadian_Institute_for_Advanced_Research" </w:instrText>
-      </w:r>
-      <w:r>
-        <w:fldChar w:fldCharType="separate"/>
-      </w:r>
-      <w:r>
-        <w:rPr>
-          <w:rStyle w:val="Hyperlink"/>
-          <w:color w:val="auto"/>
-          <w:u w:val="none"/>
-          <w:shd w:val="clear" w:color="auto" w:fill="FFFFFF"/>
-        </w:rPr>
-        <w:t>Canadian</w:t>
-      </w:r>
-      <w:proofErr w:type="spellEnd"/>
-      <w:r>
-        <w:rPr>
-          <w:rStyle w:val="Hyperlink"/>
-          <w:color w:val="auto"/>
-          <w:u w:val="none"/>
-          <w:shd w:val="clear" w:color="auto" w:fill="FFFFFF"/>
-        </w:rPr>
-        <w:t xml:space="preserve"> </w:t>
-      </w:r>
-      <w:proofErr w:type="spellStart"/>
-      <w:r>
-        <w:rPr>
-          <w:rStyle w:val="Hyperlink"/>
-          <w:color w:val="auto"/>
-          <w:u w:val="none"/>
-          <w:shd w:val="clear" w:color="auto" w:fill="FFFFFF"/>
-        </w:rPr>
-        <w:t>Institute</w:t>
-      </w:r>
-      <w:proofErr w:type="spellEnd"/>
-      <w:r>
-        <w:rPr>
-          <w:rStyle w:val="Hyperlink"/>
-          <w:color w:val="auto"/>
-          <w:u w:val="none"/>
-          <w:shd w:val="clear" w:color="auto" w:fill="FFFFFF"/>
-        </w:rPr>
-        <w:t xml:space="preserve"> For </w:t>
-      </w:r>
-      <w:proofErr w:type="spellStart"/>
-      <w:r>
-        <w:rPr>
-          <w:rStyle w:val="Hyperlink"/>
-          <w:color w:val="auto"/>
-          <w:u w:val="none"/>
-          <w:shd w:val="clear" w:color="auto" w:fill="FFFFFF"/>
-        </w:rPr>
-        <w:t>Advanced</w:t>
-      </w:r>
-      <w:proofErr w:type="spellEnd"/>
-      <w:r>
-        <w:rPr>
-          <w:rStyle w:val="Hyperlink"/>
-          <w:color w:val="auto"/>
-          <w:u w:val="none"/>
-          <w:shd w:val="clear" w:color="auto" w:fill="FFFFFF"/>
-        </w:rPr>
-        <w:t xml:space="preserve"> </w:t>
-      </w:r>
-      <w:proofErr w:type="spellStart"/>
-      <w:r>
-        <w:rPr>
-          <w:rStyle w:val="Hyperlink"/>
-          <w:color w:val="auto"/>
-          <w:u w:val="none"/>
-          <w:shd w:val="clear" w:color="auto" w:fill="FFFFFF"/>
-        </w:rPr>
-        <w:t>Research</w:t>
-      </w:r>
-      <w:proofErr w:type="spellEnd"/>
-      <w:r>
-        <w:rPr>
-          <w:rStyle w:val="Hyperlink"/>
-          <w:color w:val="auto"/>
-          <w:u w:val="none"/>
-          <w:shd w:val="clear" w:color="auto" w:fill="FFFFFF"/>
-        </w:rPr>
-        <w:fldChar w:fldCharType="end"/>
-      </w:r>
+      <w:hyperlink r:id="rId10" w:history="1">
+        <w:r>
+          <w:rPr>
+            <w:rStyle w:val="Hyperlink"/>
+            <w:color w:val="auto"/>
+            <w:u w:val="none"/>
+            <w:shd w:val="clear" w:color="auto" w:fill="FFFFFF"/>
+          </w:rPr>
+          <w:t>Canadian Institute For Advanced Research</w:t>
+        </w:r>
+      </w:hyperlink>
       <w:r>
         <w:t xml:space="preserve">) </w:t>
       </w:r>
       <w:r>
-        <w:t xml:space="preserve">foi o </w:t>
-      </w:r>
-      <w:proofErr w:type="spellStart"/>
-      <w:r>
-        <w:t>AutoAugment</w:t>
-      </w:r>
-      <w:proofErr w:type="spellEnd"/>
-      <w:r>
-        <w:t xml:space="preserve"> </w:t>
+        <w:t xml:space="preserve">foi o AutoAugment </w:t>
       </w:r>
       <w:r>
         <w:t xml:space="preserve">[6], que usou de técnicas de transformações das imagens da base de dados para aumentar a precisão de seu algoritmo.  </w:t>
@@ -3226,7 +3254,7 @@
         </w:tabs>
         <w:spacing w:before="202"/>
       </w:pPr>
-      <w:bookmarkStart w:id="2" w:name="_Toc510541265"/>
+      <w:bookmarkStart w:id="2" w:name="_Toc12219258"/>
       <w:r>
         <w:lastRenderedPageBreak/>
         <w:t xml:space="preserve">Propostas e </w:t>
@@ -3274,35 +3302,7 @@
         <w:rPr>
           <w:shd w:val="clear" w:color="auto" w:fill="FFFFFF"/>
         </w:rPr>
-        <w:t xml:space="preserve">Digital </w:t>
-      </w:r>
-      <w:proofErr w:type="spellStart"/>
-      <w:r>
-        <w:rPr>
-          <w:shd w:val="clear" w:color="auto" w:fill="FFFFFF"/>
-        </w:rPr>
-        <w:t>Imaging</w:t>
-      </w:r>
-      <w:proofErr w:type="spellEnd"/>
-      <w:r>
-        <w:rPr>
-          <w:shd w:val="clear" w:color="auto" w:fill="FFFFFF"/>
-        </w:rPr>
-        <w:t xml:space="preserve"> </w:t>
-      </w:r>
-      <w:proofErr w:type="spellStart"/>
-      <w:r>
-        <w:rPr>
-          <w:shd w:val="clear" w:color="auto" w:fill="FFFFFF"/>
-        </w:rPr>
-        <w:t>and</w:t>
-      </w:r>
-      <w:proofErr w:type="spellEnd"/>
-      <w:r>
-        <w:rPr>
-          <w:shd w:val="clear" w:color="auto" w:fill="FFFFFF"/>
-        </w:rPr>
-        <w:t xml:space="preserve"> Communications in Medicine)</w:t>
+        <w:t>Digital Imaging and Communications in Medicine)</w:t>
       </w:r>
       <w:r>
         <w:t xml:space="preserve"> </w:t>
@@ -3380,75 +3380,11 @@
       <w:r>
         <w:t>e ILSVRC (</w:t>
       </w:r>
-      <w:proofErr w:type="spellStart"/>
       <w:r>
         <w:rPr>
           <w:shd w:val="clear" w:color="auto" w:fill="FFFFFF"/>
         </w:rPr>
-        <w:t>ImageNet</w:t>
-      </w:r>
-      <w:proofErr w:type="spellEnd"/>
-      <w:r>
-        <w:rPr>
-          <w:shd w:val="clear" w:color="auto" w:fill="FFFFFF"/>
-        </w:rPr>
-        <w:t xml:space="preserve"> </w:t>
-      </w:r>
-      <w:proofErr w:type="spellStart"/>
-      <w:r>
-        <w:rPr>
-          <w:shd w:val="clear" w:color="auto" w:fill="FFFFFF"/>
-        </w:rPr>
-        <w:t>Large</w:t>
-      </w:r>
-      <w:proofErr w:type="spellEnd"/>
-      <w:r>
-        <w:rPr>
-          <w:shd w:val="clear" w:color="auto" w:fill="FFFFFF"/>
-        </w:rPr>
-        <w:t xml:space="preserve"> </w:t>
-      </w:r>
-      <w:proofErr w:type="spellStart"/>
-      <w:r>
-        <w:rPr>
-          <w:shd w:val="clear" w:color="auto" w:fill="FFFFFF"/>
-        </w:rPr>
-        <w:t>Scale</w:t>
-      </w:r>
-      <w:proofErr w:type="spellEnd"/>
-      <w:r>
-        <w:rPr>
-          <w:shd w:val="clear" w:color="auto" w:fill="FFFFFF"/>
-        </w:rPr>
-        <w:t xml:space="preserve"> Visual </w:t>
-      </w:r>
-      <w:proofErr w:type="spellStart"/>
-      <w:r>
-        <w:rPr>
-          <w:shd w:val="clear" w:color="auto" w:fill="FFFFFF"/>
-        </w:rPr>
-        <w:t>Recognition</w:t>
-      </w:r>
-      <w:proofErr w:type="spellEnd"/>
-      <w:r>
-        <w:rPr>
-          <w:shd w:val="clear" w:color="auto" w:fill="FFFFFF"/>
-        </w:rPr>
-        <w:t xml:space="preserve"> </w:t>
-      </w:r>
-      <w:proofErr w:type="spellStart"/>
-      <w:r>
-        <w:rPr>
-          <w:shd w:val="clear" w:color="auto" w:fill="FFFFFF"/>
-        </w:rPr>
-        <w:t>Challenge</w:t>
-      </w:r>
-      <w:proofErr w:type="spellEnd"/>
-      <w:r>
-        <w:rPr>
-          <w:shd w:val="clear" w:color="auto" w:fill="FFFFFF"/>
-        </w:rPr>
-        <w:t>)</w:t>
+        <w:t>ImageNet Large Scale Visual Recognition Challenge)</w:t>
       </w:r>
       <w:r>
         <w:t>.</w:t>
@@ -3463,39 +3399,7 @@
         <w:t xml:space="preserve"> serão testadas visando aperfeiçoar a classificação resultante da rede.</w:t>
       </w:r>
       <w:r>
-        <w:t xml:space="preserve"> Dependendo do tempo necessário para se computar o treinamento da rede desenvolvido poderá ser interessante utilizar múltiplas </w:t>
-      </w:r>
-      <w:proofErr w:type="spellStart"/>
-      <w:r>
-        <w:t>GPUs</w:t>
-      </w:r>
-      <w:proofErr w:type="spellEnd"/>
-      <w:r>
-        <w:t xml:space="preserve"> (</w:t>
-      </w:r>
-      <w:proofErr w:type="spellStart"/>
-      <w:r>
-        <w:t>Graphic</w:t>
-      </w:r>
-      <w:proofErr w:type="spellEnd"/>
-      <w:r>
-        <w:t xml:space="preserve"> </w:t>
-      </w:r>
-      <w:proofErr w:type="spellStart"/>
-      <w:r>
-        <w:t>Processing</w:t>
-      </w:r>
-      <w:proofErr w:type="spellEnd"/>
-      <w:r>
-        <w:t xml:space="preserve"> </w:t>
-      </w:r>
-      <w:proofErr w:type="spellStart"/>
-      <w:r>
-        <w:t>Units</w:t>
-      </w:r>
-      <w:proofErr w:type="spellEnd"/>
-      <w:r>
-        <w:t>) e/ou um cluster para acelerar tal etapa do projeto.</w:t>
+        <w:t xml:space="preserve"> Dependendo do tempo necessário para se computar o treinamento da rede desenvolvido poderá ser interessante utilizar múltiplas GPUs (Graphic Processing Units) e/ou um cluster para acelerar tal etapa do projeto.</w:t>
       </w:r>
     </w:p>
     <w:p>
@@ -3672,10 +3576,12 @@
         <w:spacing w:before="192"/>
         <w:ind w:left="1100" w:hanging="432"/>
       </w:pPr>
+      <w:bookmarkStart w:id="3" w:name="_Toc12219259"/>
       <w:r>
         <w:lastRenderedPageBreak/>
         <w:t>Atividades Realizadas</w:t>
       </w:r>
+      <w:bookmarkEnd w:id="3"/>
     </w:p>
     <w:p>
       <w:pPr>
@@ -3683,9 +3589,6 @@
         <w:spacing w:before="163" w:line="360" w:lineRule="auto"/>
         <w:ind w:left="668" w:right="393" w:firstLine="566"/>
         <w:jc w:val="both"/>
-        <w:rPr>
-          <w:u w:val="single"/>
-        </w:rPr>
       </w:pPr>
       <w:r>
         <w:t>A primeira fase do projeto foi de estudo</w:t>
@@ -3694,26 +3597,7 @@
         <w:t xml:space="preserve"> </w:t>
       </w:r>
       <w:r>
-        <w:t xml:space="preserve">teórico da área de câncer de mama e de redes convolucionais para </w:t>
-      </w:r>
-      <w:proofErr w:type="spellStart"/>
-      <w:r>
-        <w:t>machine</w:t>
-      </w:r>
-      <w:proofErr w:type="spellEnd"/>
-      <w:r>
-        <w:t xml:space="preserve"> </w:t>
-      </w:r>
-      <w:proofErr w:type="spellStart"/>
-      <w:r>
-        <w:t>learning</w:t>
-      </w:r>
-      <w:proofErr w:type="spellEnd"/>
-      <w:r>
-        <w:t xml:space="preserve"> com imagens. A segunda fase envolveu a decisão de que linguagens, ferramentas e bibliotecas seriam utilizadas no desenvolvimento do projeto. </w:t>
-      </w:r>
-      <w:r>
-        <w:t>A terceira fase envolveu testes, adaptação do projeto. A quarta e última fase envolveu a escrita deste relatório, documentando todo o projeto e suas conclusões.</w:t>
+        <w:t>teórico da área de câncer de mama e de redes convolucionais para machine learning com imagens. A segunda fase envolveu a decisão de que linguagens, ferramentas e bibliotecas seriam utilizadas no desenvolvimento do projeto. A terceira fase envolveu testes, adaptação do projeto. A quarta e última fase envolveu a escrita deste relatório, documentando todo o projeto e suas conclusões.</w:t>
       </w:r>
     </w:p>
     <w:p>
@@ -3724,6 +3608,7 @@
           <w:tab w:val="left" w:pos="1100"/>
         </w:tabs>
         <w:spacing w:before="192"/>
+        <w:ind w:left="1100"/>
       </w:pPr>
     </w:p>
     <w:p>
@@ -3743,6 +3628,7 @@
           <w:szCs w:val="24"/>
         </w:rPr>
       </w:pPr>
+      <w:bookmarkStart w:id="4" w:name="_Toc12219260"/>
       <w:r>
         <w:rPr>
           <w:sz w:val="24"/>
@@ -3757,6 +3643,7 @@
         </w:rPr>
         <w:t>udos preliminares</w:t>
       </w:r>
+      <w:bookmarkEnd w:id="4"/>
     </w:p>
     <w:p>
       <w:pPr>
@@ -3766,22 +3653,58 @@
         <w:jc w:val="both"/>
       </w:pPr>
       <w:r>
-        <w:t>O início do projeto envolveu o estudo teórico da área de câncer de mama e mamografias</w:t>
-      </w:r>
-      <w:r>
-        <w:t>, para isso foi utilizado o Atlas BI-RADS[2] que tem como objetivo definir, padronizar o processo de análise de imagens de mama, para melhorar a qualidade e segurança das analises clinicas.</w:t>
-      </w:r>
-      <w:bookmarkStart w:id="3" w:name="_GoBack"/>
-      <w:bookmarkEnd w:id="3"/>
-    </w:p>
-    <w:p>
-      <w:pPr>
-        <w:pStyle w:val="Ttulo1"/>
-        <w:tabs>
-          <w:tab w:val="left" w:pos="1099"/>
-          <w:tab w:val="left" w:pos="1100"/>
-        </w:tabs>
-        <w:spacing w:before="192"/>
+        <w:t xml:space="preserve">O conhecimento e a experiência do graduando em questão em relação ao tema de machine learning, inteligência </w:t>
+      </w:r>
+      <w:r>
+        <w:t>artificial</w:t>
+      </w:r>
+      <w:r>
+        <w:t xml:space="preserve"> e processamento digital de imagens foram obtidos de duas formas antes do desenvolvimento desse projeto.</w:t>
+      </w:r>
+    </w:p>
+    <w:p>
+      <w:pPr>
+        <w:pStyle w:val="Corpodetexto"/>
+        <w:spacing w:before="163" w:line="360" w:lineRule="auto"/>
+        <w:ind w:left="668" w:right="393" w:firstLine="566"/>
+        <w:jc w:val="both"/>
+      </w:pPr>
+      <w:r>
+        <w:t xml:space="preserve">A primeira foi durante o curso da </w:t>
+      </w:r>
+      <w:r>
+        <w:t>matéria ENG1456 – Inteligência Computacional Aplicada, cuja professora é a orientadora desse projeto. Durante o desenvolvimento da disciplina o aluno teve seu primeiro contato com inteligência artificial e redes neurais, criando uma base de entendimento para idealização desse projeto.</w:t>
+      </w:r>
+    </w:p>
+    <w:p>
+      <w:pPr>
+        <w:pStyle w:val="Corpodetexto"/>
+        <w:spacing w:before="163" w:line="360" w:lineRule="auto"/>
+        <w:ind w:left="668" w:right="393" w:firstLine="566"/>
+        <w:jc w:val="both"/>
+      </w:pPr>
+      <w:r>
+        <w:t>O segundo momento de contato com inteligência artificial e processamento digital de imagens foi durante</w:t>
+      </w:r>
+      <w:r>
+        <w:t xml:space="preserve"> os 8 meses de</w:t>
+      </w:r>
+      <w:r>
+        <w:t xml:space="preserve"> iniciação cientifica realizada com o Italo Mati</w:t>
+      </w:r>
+      <w:r>
+        <w:t>as, co-orientador desse projeto, no laboratório de Bio-Design da PUC-Rio</w:t>
+      </w:r>
+      <w:r>
+        <w:t>. Durante a iniciação foi realizado um projeto de segmentação de imagens medicas para análise de tumores pulmonares. Nesse tempo houve um acumulo de conhecimento muito grande relacionado a processamento digital de imagens.</w:t>
+      </w:r>
+    </w:p>
+    <w:p>
+      <w:pPr>
+        <w:pStyle w:val="Corpodetexto"/>
+        <w:spacing w:before="163" w:line="360" w:lineRule="auto"/>
+        <w:ind w:right="393"/>
+        <w:jc w:val="both"/>
       </w:pPr>
     </w:p>
     <w:p>
@@ -3801,6 +3724,7 @@
           <w:szCs w:val="24"/>
         </w:rPr>
       </w:pPr>
+      <w:bookmarkStart w:id="5" w:name="_Toc12219261"/>
       <w:r>
         <w:rPr>
           <w:sz w:val="24"/>
@@ -3808,6 +3732,7 @@
         </w:rPr>
         <w:t>Estudos conceituais e de tecnologia</w:t>
       </w:r>
+      <w:bookmarkEnd w:id="5"/>
     </w:p>
     <w:p>
       <w:pPr>
@@ -3817,6 +3742,381 @@
         <w:jc w:val="both"/>
       </w:pPr>
       <w:r>
+        <w:t>O início do projeto envolveu o estudo teórico da área de câncer de mama e mamografias</w:t>
+      </w:r>
+      <w:r>
+        <w:t xml:space="preserve">, para isso foi utilizado o Atlas BI-RADS[2] que tem como objetivo definir, padronizar o processo de análise de imagens de mama, para melhorar a qualidade e segurança das </w:t>
+      </w:r>
+      <w:r>
+        <w:t>análises</w:t>
+      </w:r>
+      <w:r>
+        <w:t xml:space="preserve"> clinicas.</w:t>
+      </w:r>
+      <w:r>
+        <w:t xml:space="preserve"> </w:t>
+      </w:r>
+    </w:p>
+    <w:p>
+      <w:pPr>
+        <w:pStyle w:val="Corpodetexto"/>
+        <w:spacing w:before="163" w:line="360" w:lineRule="auto"/>
+        <w:ind w:left="668" w:right="393" w:firstLine="566"/>
+        <w:jc w:val="both"/>
+      </w:pPr>
+      <w:r>
+        <w:t>Mamografia é uma imagem raio-x da mama, o exame para se obter tal imagem envolve colocar o peito da paciente entre duas superfícies firmes, logo em seguida as superfícies apertam o seio deixando-o mais reto o que facilita</w:t>
+      </w:r>
+      <w:r>
+        <w:t xml:space="preserve"> a obtenção da imagem. Após o exame as imagens são analisadas por um especialista na procura dos seguintes achados:</w:t>
+      </w:r>
+    </w:p>
+    <w:p>
+      <w:pPr>
+        <w:pStyle w:val="Corpodetexto"/>
+        <w:numPr>
+          <w:ilvl w:val="0"/>
+          <w:numId w:val="26"/>
+        </w:numPr>
+        <w:spacing w:before="163" w:line="360" w:lineRule="auto"/>
+        <w:ind w:right="393"/>
+        <w:jc w:val="both"/>
+      </w:pPr>
+      <w:r>
+        <w:lastRenderedPageBreak/>
+        <w:t>N</w:t>
+      </w:r>
+      <w:r>
+        <w:t xml:space="preserve">ódulos: </w:t>
+      </w:r>
+      <w:r>
+        <w:t>Também chamados de massas são volumes tridimensionais classificados de acordo com sua forma, margem e densidade. A alta densidade do nódulo esta significativamente associada a malignidade do mesmo.</w:t>
+      </w:r>
+    </w:p>
+    <w:p>
+      <w:pPr>
+        <w:pStyle w:val="Corpodetexto"/>
+        <w:numPr>
+          <w:ilvl w:val="0"/>
+          <w:numId w:val="26"/>
+        </w:numPr>
+        <w:spacing w:before="163" w:line="360" w:lineRule="auto"/>
+        <w:ind w:right="393"/>
+        <w:jc w:val="both"/>
+      </w:pPr>
+      <w:r>
+        <w:t>Calcificações: Classificadas de acordo com a forma, tamanho e distribuição. Calcificações benignas são normalmente maiores enquanto as malignas tendem a ser muito pequenas.</w:t>
+      </w:r>
+    </w:p>
+    <w:p>
+      <w:pPr>
+        <w:pStyle w:val="Corpodetexto"/>
+        <w:numPr>
+          <w:ilvl w:val="0"/>
+          <w:numId w:val="26"/>
+        </w:numPr>
+        <w:spacing w:before="163" w:line="360" w:lineRule="auto"/>
+        <w:ind w:right="393"/>
+        <w:jc w:val="both"/>
+      </w:pPr>
+      <w:r>
+        <w:t>Distorção arquitetural: Diz respeito a análise das linhas do tecido da mama, podendo estar relacionada a malignidade.</w:t>
+      </w:r>
+    </w:p>
+    <w:p>
+      <w:pPr>
+        <w:pStyle w:val="Corpodetexto"/>
+        <w:numPr>
+          <w:ilvl w:val="0"/>
+          <w:numId w:val="26"/>
+        </w:numPr>
+        <w:spacing w:before="163" w:line="360" w:lineRule="auto"/>
+        <w:ind w:right="393"/>
+        <w:jc w:val="both"/>
+      </w:pPr>
+      <w:r>
+        <w:t>Assimetria: Significa a assimetria das fibras do tecido, pode indicar lesões e malignidade.</w:t>
+      </w:r>
+    </w:p>
+    <w:p>
+      <w:pPr>
+        <w:pStyle w:val="Corpodetexto"/>
+        <w:numPr>
+          <w:ilvl w:val="0"/>
+          <w:numId w:val="26"/>
+        </w:numPr>
+        <w:spacing w:before="163" w:line="360" w:lineRule="auto"/>
+        <w:ind w:right="393"/>
+        <w:jc w:val="both"/>
+      </w:pPr>
+      <w:r>
+        <w:t>Linfonodo intramamário: São nódulos circunscritos tipicamente benignos.</w:t>
+      </w:r>
+    </w:p>
+    <w:p>
+      <w:pPr>
+        <w:pStyle w:val="Corpodetexto"/>
+        <w:numPr>
+          <w:ilvl w:val="0"/>
+          <w:numId w:val="26"/>
+        </w:numPr>
+        <w:spacing w:before="163" w:line="360" w:lineRule="auto"/>
+        <w:ind w:right="393"/>
+        <w:jc w:val="both"/>
+      </w:pPr>
+      <w:r>
+        <w:t>Lesão na pele: Lesão que se projeta sobre a mama, tipicamente benigna.</w:t>
+      </w:r>
+    </w:p>
+    <w:p>
+      <w:pPr>
+        <w:pStyle w:val="Corpodetexto"/>
+        <w:numPr>
+          <w:ilvl w:val="0"/>
+          <w:numId w:val="26"/>
+        </w:numPr>
+        <w:spacing w:before="163" w:line="360" w:lineRule="auto"/>
+        <w:ind w:right="393"/>
+        <w:jc w:val="both"/>
+      </w:pPr>
+      <w:r>
+        <w:t>Ducto único dilatado: Estrutura tubular normalmente rara e benigna.</w:t>
+      </w:r>
+    </w:p>
+    <w:p>
+      <w:pPr>
+        <w:pStyle w:val="Corpodetexto"/>
+        <w:spacing w:before="163" w:line="360" w:lineRule="auto"/>
+        <w:ind w:left="516" w:right="393" w:firstLine="720"/>
+        <w:jc w:val="both"/>
+      </w:pPr>
+      <w:r>
+        <w:t>Todos esses achados devem ser analisados objetivamente seguindo o sistema de laudos, que envolve uma breve descrição da indicação do exame, descrição sucinta da composição geral da mama, descrição objetiva de quaisquer achados importantes, comparação com exames anteriores caso o radiologista julgue necessário, avaliação de acordo com a escala BI-RADS, e a conduta que deve ser tomada.</w:t>
+      </w:r>
+    </w:p>
+    <w:p>
+      <w:pPr>
+        <w:pStyle w:val="Corpodetexto"/>
+        <w:spacing w:before="163" w:line="360" w:lineRule="auto"/>
+        <w:ind w:left="516" w:right="393" w:firstLine="720"/>
+        <w:jc w:val="both"/>
+      </w:pPr>
+    </w:p>
+    <w:p>
+      <w:pPr>
+        <w:pStyle w:val="Corpodetexto"/>
+        <w:spacing w:before="163" w:line="360" w:lineRule="auto"/>
+        <w:ind w:left="516" w:right="393" w:firstLine="720"/>
+        <w:jc w:val="both"/>
+        <w:rPr>
+          <w:b/>
+        </w:rPr>
+      </w:pPr>
+    </w:p>
+    <w:p>
+      <w:pPr>
+        <w:pStyle w:val="Corpodetexto"/>
+        <w:spacing w:before="163" w:line="360" w:lineRule="auto"/>
+        <w:ind w:left="516" w:right="393" w:firstLine="720"/>
+        <w:jc w:val="both"/>
+        <w:rPr>
+          <w:b/>
+        </w:rPr>
+      </w:pPr>
+    </w:p>
+    <w:p>
+      <w:pPr>
+        <w:pStyle w:val="Corpodetexto"/>
+        <w:spacing w:before="163" w:line="360" w:lineRule="auto"/>
+        <w:ind w:left="516" w:right="393" w:firstLine="720"/>
+        <w:jc w:val="both"/>
+        <w:rPr>
+          <w:b/>
+        </w:rPr>
+      </w:pPr>
+    </w:p>
+    <w:p>
+      <w:pPr>
+        <w:pStyle w:val="Corpodetexto"/>
+        <w:spacing w:before="163" w:line="360" w:lineRule="auto"/>
+        <w:ind w:left="516" w:right="393" w:firstLine="720"/>
+        <w:jc w:val="both"/>
+        <w:rPr>
+          <w:b/>
+        </w:rPr>
+      </w:pPr>
+    </w:p>
+    <w:p>
+      <w:pPr>
+        <w:pStyle w:val="Corpodetexto"/>
+        <w:spacing w:before="163" w:line="360" w:lineRule="auto"/>
+        <w:ind w:right="393"/>
+        <w:jc w:val="both"/>
+        <w:rPr>
+          <w:b/>
+        </w:rPr>
+      </w:pPr>
+      <w:r>
+        <w:rPr>
+          <w:noProof/>
+          <w:lang w:eastAsia="pt-BR"/>
+        </w:rPr>
+        <w:lastRenderedPageBreak/>
+        <w:drawing>
+          <wp:anchor distT="0" distB="0" distL="114300" distR="114300" simplePos="0" relativeHeight="251659264" behindDoc="0" locked="0" layoutInCell="1" allowOverlap="1" wp14:anchorId="72EF0A78" wp14:editId="577193AE">
+            <wp:simplePos x="0" y="0"/>
+            <wp:positionH relativeFrom="margin">
+              <wp:align>left</wp:align>
+            </wp:positionH>
+            <wp:positionV relativeFrom="margin">
+              <wp:posOffset>161925</wp:posOffset>
+            </wp:positionV>
+            <wp:extent cx="5676900" cy="4257675"/>
+            <wp:effectExtent l="0" t="0" r="0" b="9525"/>
+            <wp:wrapSquare wrapText="bothSides"/>
+            <wp:docPr id="7" name="Imagem 7" descr="C:\Users\user\AppData\Local\Microsoft\Windows\INetCache\Content.Word\Capture.png"/>
+            <wp:cNvGraphicFramePr>
+              <a:graphicFrameLocks xmlns:a="http://schemas.openxmlformats.org/drawingml/2006/main" noChangeAspect="1"/>
+            </wp:cNvGraphicFramePr>
+            <a:graphic xmlns:a="http://schemas.openxmlformats.org/drawingml/2006/main">
+              <a:graphicData uri="http://schemas.openxmlformats.org/drawingml/2006/picture">
+                <pic:pic xmlns:pic="http://schemas.openxmlformats.org/drawingml/2006/picture">
+                  <pic:nvPicPr>
+                    <pic:cNvPr id="0" name="Picture 4" descr="C:\Users\user\AppData\Local\Microsoft\Windows\INetCache\Content.Word\Capture.png"/>
+                    <pic:cNvPicPr>
+                      <a:picLocks noChangeAspect="1" noChangeArrowheads="1"/>
+                    </pic:cNvPicPr>
+                  </pic:nvPicPr>
+                  <pic:blipFill>
+                    <a:blip r:embed="rId11">
+                      <a:extLst>
+                        <a:ext uri="{28A0092B-C50C-407E-A947-70E740481C1C}">
+                          <a14:useLocalDpi xmlns:a14="http://schemas.microsoft.com/office/drawing/2010/main" val="0"/>
+                        </a:ext>
+                      </a:extLst>
+                    </a:blip>
+                    <a:srcRect/>
+                    <a:stretch>
+                      <a:fillRect/>
+                    </a:stretch>
+                  </pic:blipFill>
+                  <pic:spPr bwMode="auto">
+                    <a:xfrm>
+                      <a:off x="0" y="0"/>
+                      <a:ext cx="5676900" cy="4257675"/>
+                    </a:xfrm>
+                    <a:prstGeom prst="rect">
+                      <a:avLst/>
+                    </a:prstGeom>
+                    <a:noFill/>
+                    <a:ln>
+                      <a:noFill/>
+                    </a:ln>
+                  </pic:spPr>
+                </pic:pic>
+              </a:graphicData>
+            </a:graphic>
+            <wp14:sizeRelH relativeFrom="page">
+              <wp14:pctWidth>0</wp14:pctWidth>
+            </wp14:sizeRelH>
+            <wp14:sizeRelV relativeFrom="page">
+              <wp14:pctHeight>0</wp14:pctHeight>
+            </wp14:sizeRelV>
+          </wp:anchor>
+        </w:drawing>
+      </w:r>
+    </w:p>
+    <w:p>
+      <w:pPr>
+        <w:pStyle w:val="Corpodetexto"/>
+        <w:spacing w:before="163" w:line="360" w:lineRule="auto"/>
+        <w:ind w:left="516" w:right="393" w:firstLine="720"/>
+        <w:jc w:val="both"/>
+      </w:pPr>
+      <w:r>
+        <w:rPr>
+          <w:b/>
+        </w:rPr>
+        <w:t>Figura 1</w:t>
+      </w:r>
+      <w:r>
+        <w:t>: Tabela de classificação BI-RADS</w:t>
+      </w:r>
+    </w:p>
+    <w:p>
+      <w:pPr>
+        <w:pStyle w:val="Corpodetexto"/>
+        <w:spacing w:before="163" w:line="360" w:lineRule="auto"/>
+        <w:ind w:left="516" w:right="393" w:firstLine="720"/>
+        <w:jc w:val="both"/>
+      </w:pPr>
+    </w:p>
+    <w:p>
+      <w:pPr>
+        <w:pStyle w:val="Corpodetexto"/>
+        <w:spacing w:before="163" w:line="360" w:lineRule="auto"/>
+        <w:ind w:left="516" w:right="393" w:firstLine="720"/>
+        <w:jc w:val="both"/>
+      </w:pPr>
+      <w:r>
+        <w:t>Após o estudo teórico relacionado a mamografia, foi feito um estudo mais aprofundado sobre redes neurais convolucionais, utilizadas para machine learning na classificação de imagens.</w:t>
+      </w:r>
+    </w:p>
+    <w:p>
+      <w:pPr>
+        <w:pStyle w:val="Corpodetexto"/>
+        <w:spacing w:before="163" w:line="360" w:lineRule="auto"/>
+        <w:ind w:left="516" w:right="393" w:firstLine="720"/>
+        <w:jc w:val="both"/>
+      </w:pPr>
+      <w:bookmarkStart w:id="6" w:name="_GoBack"/>
+      <w:bookmarkEnd w:id="6"/>
+    </w:p>
+    <w:p>
+      <w:pPr>
+        <w:pStyle w:val="Ttulo1"/>
+        <w:tabs>
+          <w:tab w:val="left" w:pos="1099"/>
+          <w:tab w:val="left" w:pos="1100"/>
+        </w:tabs>
+        <w:spacing w:before="192"/>
+      </w:pPr>
+    </w:p>
+    <w:p>
+      <w:pPr>
+        <w:pStyle w:val="Ttulo1"/>
+        <w:numPr>
+          <w:ilvl w:val="1"/>
+          <w:numId w:val="19"/>
+        </w:numPr>
+        <w:tabs>
+          <w:tab w:val="left" w:pos="1099"/>
+          <w:tab w:val="left" w:pos="1100"/>
+        </w:tabs>
+        <w:spacing w:before="192"/>
+        <w:rPr>
+          <w:sz w:val="24"/>
+          <w:szCs w:val="24"/>
+        </w:rPr>
+      </w:pPr>
+      <w:bookmarkStart w:id="7" w:name="_Toc12219262"/>
+      <w:r>
+        <w:rPr>
+          <w:sz w:val="24"/>
+          <w:szCs w:val="24"/>
+        </w:rPr>
+        <w:t>Estudos conceituais e de tecnologia</w:t>
+      </w:r>
+      <w:bookmarkEnd w:id="7"/>
+    </w:p>
+    <w:p>
+      <w:pPr>
+        <w:pStyle w:val="Corpodetexto"/>
+        <w:spacing w:before="163" w:line="360" w:lineRule="auto"/>
+        <w:ind w:left="668" w:right="393" w:firstLine="566"/>
+        <w:jc w:val="both"/>
+      </w:pPr>
+      <w:r>
         <w:t>Python</w:t>
       </w:r>
       <w:r>
@@ -3832,42 +4132,13 @@
         <w:t>utilizada foi</w:t>
       </w:r>
       <w:r>
-        <w:t xml:space="preserve"> o </w:t>
-      </w:r>
-      <w:proofErr w:type="spellStart"/>
-      <w:r>
-        <w:t>TensorFlow</w:t>
-      </w:r>
-      <w:proofErr w:type="spellEnd"/>
-      <w:r>
-        <w:t xml:space="preserve">, um framework para </w:t>
-      </w:r>
-      <w:proofErr w:type="spellStart"/>
-      <w:r>
-        <w:t>mac</w:t>
-      </w:r>
-      <w:r>
-        <w:t>hine</w:t>
-      </w:r>
-      <w:proofErr w:type="spellEnd"/>
-      <w:r>
-        <w:t xml:space="preserve"> </w:t>
-      </w:r>
-      <w:proofErr w:type="spellStart"/>
-      <w:r>
-        <w:t>learning</w:t>
-      </w:r>
-      <w:proofErr w:type="spellEnd"/>
-      <w:r>
-        <w:t xml:space="preserve"> open </w:t>
-      </w:r>
-      <w:proofErr w:type="spellStart"/>
-      <w:r>
-        <w:t>source</w:t>
-      </w:r>
-      <w:proofErr w:type="spellEnd"/>
-      <w:r>
-        <w:t xml:space="preserve"> criado</w:t>
+        <w:t xml:space="preserve"> o TensorFlow</w:t>
+      </w:r>
+      <w:r>
+        <w:t>, um framework para mac</w:t>
+      </w:r>
+      <w:r>
+        <w:t>hine learning open source criado</w:t>
       </w:r>
       <w:r>
         <w:t xml:space="preserve"> pela Google. </w:t>
@@ -3999,11 +4270,11 @@
         <w:spacing w:before="202"/>
         <w:ind w:left="1234" w:hanging="578"/>
       </w:pPr>
-      <w:bookmarkStart w:id="4" w:name="_Toc510541267"/>
+      <w:bookmarkStart w:id="8" w:name="_Toc12219263"/>
       <w:r>
         <w:t>Referências</w:t>
       </w:r>
-      <w:bookmarkEnd w:id="4"/>
+      <w:bookmarkEnd w:id="8"/>
     </w:p>
     <w:p>
       <w:pPr>
@@ -4028,45 +4299,14 @@
         <w:rPr>
           <w:lang w:val="en-US"/>
         </w:rPr>
-        <w:lastRenderedPageBreak/>
-        <w:t xml:space="preserve">SPIEGEL, Rebecca L.; MILLER, Kimberly D.; JEMAL, </w:t>
-      </w:r>
-      <w:proofErr w:type="spellStart"/>
-      <w:r>
-        <w:rPr>
-          <w:lang w:val="en-US"/>
-        </w:rPr>
-        <w:t>Ahmedin</w:t>
-      </w:r>
-      <w:proofErr w:type="spellEnd"/>
-      <w:r>
-        <w:rPr>
-          <w:lang w:val="en-US"/>
-        </w:rPr>
-        <w:t xml:space="preserve">. </w:t>
-      </w:r>
-      <w:proofErr w:type="spellStart"/>
-      <w:r>
-        <w:rPr>
-          <w:b/>
-        </w:rPr>
-        <w:t>Cancer</w:t>
-      </w:r>
-      <w:proofErr w:type="spellEnd"/>
-      <w:r>
-        <w:rPr>
-          <w:b/>
-        </w:rPr>
-        <w:t xml:space="preserve"> </w:t>
-      </w:r>
-      <w:proofErr w:type="spellStart"/>
-      <w:r>
-        <w:rPr>
-          <w:b/>
-        </w:rPr>
-        <w:t>Statistics</w:t>
-      </w:r>
-      <w:proofErr w:type="spellEnd"/>
+        <w:t xml:space="preserve">SPIEGEL, Rebecca L.; MILLER, Kimberly D.; JEMAL, Ahmedin. </w:t>
+      </w:r>
+      <w:r>
+        <w:rPr>
+          <w:b/>
+        </w:rPr>
+        <w:t>Cancer Statistics</w:t>
+      </w:r>
       <w:r>
         <w:rPr>
           <w:b/>
@@ -4342,7 +4582,7 @@
         <w:spacing w:line="360" w:lineRule="auto"/>
         <w:ind w:right="394" w:firstLine="0"/>
       </w:pPr>
-      <w:hyperlink r:id="rId10" w:history="1">
+      <w:hyperlink r:id="rId12" w:history="1">
         <w:r>
           <w:rPr>
             <w:color w:val="1E1E23"/>
@@ -4511,7 +4751,7 @@
       <w:r>
         <w:t>Disponível em: &lt;</w:t>
       </w:r>
-      <w:hyperlink r:id="rId11" w:history="1">
+      <w:hyperlink r:id="rId13" w:history="1">
         <w:r>
           <w:rPr>
             <w:rStyle w:val="Hyperlink"/>
@@ -4549,7 +4789,7 @@
           <w:lang w:val="en-US"/>
         </w:rPr>
       </w:pPr>
-      <w:hyperlink r:id="rId12" w:history="1">
+      <w:hyperlink r:id="rId14" w:history="1">
         <w:r>
           <w:rPr>
             <w:color w:val="323232"/>
@@ -4591,69 +4831,13 @@
         <w:rPr>
           <w:lang w:val="en-US"/>
         </w:rPr>
-        <w:t xml:space="preserve"> </w:t>
-      </w:r>
-      <w:proofErr w:type="spellStart"/>
-      <w:r>
-        <w:rPr>
-          <w:lang w:val="en-US"/>
-        </w:rPr>
-        <w:t>Disponível</w:t>
-      </w:r>
-      <w:proofErr w:type="spellEnd"/>
-      <w:r>
-        <w:rPr>
-          <w:lang w:val="en-US"/>
-        </w:rPr>
-        <w:t xml:space="preserve"> </w:t>
-      </w:r>
-      <w:proofErr w:type="spellStart"/>
-      <w:r>
-        <w:rPr>
-          <w:lang w:val="en-US"/>
-        </w:rPr>
-        <w:t>em</w:t>
-      </w:r>
-      <w:proofErr w:type="spellEnd"/>
-      <w:r>
-        <w:rPr>
-          <w:lang w:val="en-US"/>
-        </w:rPr>
-        <w:t xml:space="preserve">: </w:t>
-      </w:r>
-      <w:r>
-        <w:rPr>
-          <w:lang w:val="en-US"/>
-        </w:rPr>
-        <w:t xml:space="preserve">&lt;https://www.ncbi.nlm.nih.gov/pubmed/22824119&gt;. </w:t>
-      </w:r>
-      <w:proofErr w:type="spellStart"/>
-      <w:r>
-        <w:rPr>
-          <w:lang w:val="en-US"/>
-        </w:rPr>
-        <w:t>Acesso</w:t>
-      </w:r>
-      <w:proofErr w:type="spellEnd"/>
-      <w:r>
-        <w:rPr>
-          <w:lang w:val="en-US"/>
-        </w:rPr>
-        <w:t xml:space="preserve"> </w:t>
-      </w:r>
-      <w:proofErr w:type="spellStart"/>
-      <w:r>
-        <w:rPr>
-          <w:lang w:val="en-US"/>
-        </w:rPr>
-        <w:t>em</w:t>
-      </w:r>
-      <w:proofErr w:type="spellEnd"/>
-      <w:r>
-        <w:rPr>
-          <w:lang w:val="en-US"/>
-        </w:rPr>
-        <w:t>: 20 jun. 2018.</w:t>
+        <w:t xml:space="preserve"> Disponível em: </w:t>
+      </w:r>
+      <w:r>
+        <w:rPr>
+          <w:lang w:val="en-US"/>
+        </w:rPr>
+        <w:t>&lt;https://www.ncbi.nlm.nih.gov/pubmed/22824119&gt;. Acesso em: 20 jun. 2018.</w:t>
       </w:r>
     </w:p>
     <w:p>
@@ -4913,21 +5097,7 @@
         <w:rPr>
           <w:shd w:val="clear" w:color="auto" w:fill="FFFFFF"/>
         </w:rPr>
-        <w:t xml:space="preserve">Ann </w:t>
-      </w:r>
-      <w:proofErr w:type="spellStart"/>
-      <w:r>
-        <w:rPr>
-          <w:shd w:val="clear" w:color="auto" w:fill="FFFFFF"/>
-        </w:rPr>
-        <w:t>Intern</w:t>
-      </w:r>
-      <w:proofErr w:type="spellEnd"/>
-      <w:r>
-        <w:rPr>
-          <w:shd w:val="clear" w:color="auto" w:fill="FFFFFF"/>
-        </w:rPr>
-        <w:t xml:space="preserve"> Med. 2011</w:t>
+        <w:t>Ann Intern Med. 2011</w:t>
       </w:r>
       <w:r>
         <w:rPr>
@@ -4941,23 +5111,7 @@
         <w:rPr>
           <w:shd w:val="clear" w:color="auto" w:fill="FFFFFF"/>
         </w:rPr>
-        <w:t> </w:t>
-      </w:r>
-      <w:proofErr w:type="spellStart"/>
-      <w:proofErr w:type="gramStart"/>
-      <w:r>
-        <w:rPr>
-          <w:shd w:val="clear" w:color="auto" w:fill="FFFFFF"/>
-        </w:rPr>
-        <w:t>doi</w:t>
-      </w:r>
-      <w:proofErr w:type="spellEnd"/>
-      <w:proofErr w:type="gramEnd"/>
-      <w:r>
-        <w:rPr>
-          <w:shd w:val="clear" w:color="auto" w:fill="FFFFFF"/>
-        </w:rPr>
-        <w:t xml:space="preserve">: 10.7326/0003-4819-155-8-201110180-00004. </w:t>
+        <w:t xml:space="preserve"> doi: 10.7326/0003-4819-155-8-201110180-00004. </w:t>
       </w:r>
       <w:r>
         <w:t xml:space="preserve">Disponível em: </w:t>
@@ -5000,7 +5154,7 @@
           <w:lang w:val="en-US"/>
         </w:rPr>
       </w:pPr>
-      <w:hyperlink r:id="rId13" w:history="1">
+      <w:hyperlink r:id="rId15" w:history="1">
         <w:r>
           <w:rPr>
             <w:rStyle w:val="Hyperlink"/>
@@ -5029,7 +5183,7 @@
         </w:rPr>
         <w:t>; </w:t>
       </w:r>
-      <w:hyperlink r:id="rId14" w:history="1">
+      <w:hyperlink r:id="rId16" w:history="1">
         <w:r>
           <w:rPr>
             <w:rStyle w:val="Hyperlink"/>
@@ -5058,7 +5212,7 @@
         </w:rPr>
         <w:t>; </w:t>
       </w:r>
-      <w:hyperlink r:id="rId15" w:history="1">
+      <w:hyperlink r:id="rId17" w:history="1">
         <w:r>
           <w:rPr>
             <w:rStyle w:val="Hyperlink"/>
@@ -5087,7 +5241,7 @@
         </w:rPr>
         <w:t>; </w:t>
       </w:r>
-      <w:hyperlink r:id="rId16" w:history="1">
+      <w:hyperlink r:id="rId18" w:history="1">
         <w:r>
           <w:rPr>
             <w:rStyle w:val="Hyperlink"/>
@@ -5116,7 +5270,7 @@
         </w:rPr>
         <w:t>; </w:t>
       </w:r>
-      <w:hyperlink r:id="rId17" w:history="1">
+      <w:hyperlink r:id="rId19" w:history="1">
         <w:r>
           <w:rPr>
             <w:rStyle w:val="Hyperlink"/>
@@ -5135,7 +5289,18 @@
             <w:shd w:val="clear" w:color="auto" w:fill="FFFFFF"/>
             <w:lang w:val="en-US"/>
           </w:rPr>
-          <w:t>, Quoc V.</w:t>
+          <w:t>, </w:t>
+        </w:r>
+        <w:r>
+          <w:rPr>
+            <w:rStyle w:val="Hyperlink"/>
+            <w:color w:val="auto"/>
+            <w:u w:val="none"/>
+            <w:shd w:val="clear" w:color="auto" w:fill="FFFFFF"/>
+            <w:lang w:val="en-US"/>
+          </w:rPr>
+          <w:lastRenderedPageBreak/>
+          <w:t>Quoc V.</w:t>
         </w:r>
       </w:hyperlink>
       <w:r>
@@ -5144,7 +5309,6 @@
         </w:rPr>
         <w:t xml:space="preserve"> </w:t>
       </w:r>
-      <w:proofErr w:type="spellStart"/>
       <w:r>
         <w:rPr>
           <w:b/>
@@ -5152,91 +5316,21 @@
           <w:shd w:val="clear" w:color="auto" w:fill="FFFFFF"/>
           <w:lang w:val="en-US"/>
         </w:rPr>
-        <w:t>AutoAugment</w:t>
-      </w:r>
-      <w:proofErr w:type="spellEnd"/>
-      <w:r>
-        <w:rPr>
-          <w:b/>
+        <w:t xml:space="preserve">AutoAugment: Learning Augmentation Policies from Data. </w:t>
+      </w:r>
+      <w:r>
+        <w:rPr>
           <w:color w:val="000000"/>
           <w:shd w:val="clear" w:color="auto" w:fill="FFFFFF"/>
           <w:lang w:val="en-US"/>
         </w:rPr>
-        <w:t xml:space="preserve">: Learning Augmentation Policies from Data. </w:t>
-      </w:r>
-      <w:proofErr w:type="spellStart"/>
-      <w:r>
-        <w:rPr>
-          <w:color w:val="000000"/>
-          <w:shd w:val="clear" w:color="auto" w:fill="FFFFFF"/>
-          <w:lang w:val="en-US"/>
-        </w:rPr>
-        <w:t>eprint</w:t>
-      </w:r>
-      <w:proofErr w:type="spellEnd"/>
-      <w:r>
-        <w:rPr>
-          <w:color w:val="000000"/>
-          <w:shd w:val="clear" w:color="auto" w:fill="FFFFFF"/>
-          <w:lang w:val="en-US"/>
-        </w:rPr>
-        <w:t xml:space="preserve"> arXiv:1805.09501. 2018. </w:t>
-      </w:r>
-      <w:proofErr w:type="spellStart"/>
-      <w:r>
-        <w:rPr>
-          <w:lang w:val="en-US"/>
-        </w:rPr>
-        <w:t>Disponível</w:t>
-      </w:r>
-      <w:proofErr w:type="spellEnd"/>
-      <w:r>
-        <w:rPr>
-          <w:lang w:val="en-US"/>
-        </w:rPr>
-        <w:t xml:space="preserve"> </w:t>
-      </w:r>
-      <w:proofErr w:type="spellStart"/>
-      <w:r>
-        <w:rPr>
-          <w:lang w:val="en-US"/>
-        </w:rPr>
-        <w:t>em</w:t>
-      </w:r>
-      <w:proofErr w:type="spellEnd"/>
-      <w:r>
-        <w:rPr>
-          <w:lang w:val="en-US"/>
-        </w:rPr>
-        <w:t xml:space="preserve">: &lt;https://arxiv.org/abs/1805.09501&gt;. </w:t>
-      </w:r>
-      <w:proofErr w:type="spellStart"/>
-      <w:r>
-        <w:rPr>
-          <w:lang w:val="en-US"/>
-        </w:rPr>
-        <w:t>Acesso</w:t>
-      </w:r>
-      <w:proofErr w:type="spellEnd"/>
-      <w:r>
-        <w:rPr>
-          <w:lang w:val="en-US"/>
-        </w:rPr>
-        <w:t xml:space="preserve"> </w:t>
-      </w:r>
-      <w:proofErr w:type="spellStart"/>
-      <w:r>
-        <w:rPr>
-          <w:lang w:val="en-US"/>
-        </w:rPr>
-        <w:t>em</w:t>
-      </w:r>
-      <w:proofErr w:type="spellEnd"/>
-      <w:r>
-        <w:rPr>
-          <w:lang w:val="en-US"/>
-        </w:rPr>
-        <w:t>: 20 jun. 2018.</w:t>
+        <w:t xml:space="preserve">eprint arXiv:1805.09501. 2018. </w:t>
+      </w:r>
+      <w:r>
+        <w:rPr>
+          <w:lang w:val="en-US"/>
+        </w:rPr>
+        <w:t>Disponível em: &lt;https://arxiv.org/abs/1805.09501&gt;. Acesso em: 20 jun. 2018.</w:t>
       </w:r>
     </w:p>
     <w:sectPr>
@@ -5392,7 +5486,7 @@
         </mc:Choice>
         <mc:Fallback>
           <w:pict>
-            <v:group w14:anchorId="2718E574" id="Group 2" o:spid="_x0000_s1026" style="position:absolute;margin-left:99.3pt;margin-top:794.7pt;width:396.7pt;height:.5pt;z-index:-25600;mso-position-horizontal-relative:page;mso-position-vertical-relative:page" coordorigin="1986,15894" coordsize="7934,10" o:gfxdata="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">
+            <v:group w14:anchorId="5FEB43C5" id="Group 2" o:spid="_x0000_s1026" style="position:absolute;margin-left:99.3pt;margin-top:794.7pt;width:396.7pt;height:.5pt;z-index:-25600;mso-position-horizontal-relative:page;mso-position-vertical-relative:page" coordorigin="1986,15894" coordsize="7934,10" o:gfxdata="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">
               <v:line id="Line 4" o:spid="_x0000_s1027" style="position:absolute;visibility:visible;mso-wrap-style:square" from="1986,15899" to="9920,15899" o:connectortype="straight" o:gfxdata="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" strokecolor="#00000a" strokeweight=".5pt"/>
               <v:line id="Line 3" o:spid="_x0000_s1028" style="position:absolute;visibility:visible;mso-wrap-style:square" from="1986,15899" to="9920,15899" o:connectortype="straight" o:gfxdata="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" strokecolor="#00000a" strokeweight=".5pt"/>
               <w10:wrap anchorx="page" anchory="page"/>
@@ -5486,7 +5580,7 @@
                             <w:rPr>
                               <w:noProof/>
                             </w:rPr>
-                            <w:t>10</w:t>
+                            <w:t>12</w:t>
                           </w:r>
                           <w:r>
                             <w:fldChar w:fldCharType="end"/>
@@ -5540,7 +5634,7 @@
                       <w:rPr>
                         <w:noProof/>
                       </w:rPr>
-                      <w:t>10</w:t>
+                      <w:t>12</w:t>
                     </w:r>
                     <w:r>
                       <w:fldChar w:fldCharType="end"/>
@@ -6443,6 +6537,92 @@
     </w:lvl>
   </w:abstractNum>
   <w:abstractNum w:abstractNumId="8" w15:restartNumberingAfterBreak="0">
+    <w:nsid w:val="18CB4D2F"/>
+    <w:multiLevelType w:val="hybridMultilevel"/>
+    <w:tmpl w:val="7508136A"/>
+    <w:lvl w:ilvl="0" w:tplc="0416000F">
+      <w:start w:val="1"/>
+      <w:numFmt w:val="decimal"/>
+      <w:lvlText w:val="%1."/>
+      <w:lvlJc w:val="left"/>
+      <w:pPr>
+        <w:ind w:left="1954" w:hanging="360"/>
+      </w:pPr>
+    </w:lvl>
+    <w:lvl w:ilvl="1" w:tplc="04160019" w:tentative="1">
+      <w:start w:val="1"/>
+      <w:numFmt w:val="lowerLetter"/>
+      <w:lvlText w:val="%2."/>
+      <w:lvlJc w:val="left"/>
+      <w:pPr>
+        <w:ind w:left="2674" w:hanging="360"/>
+      </w:pPr>
+    </w:lvl>
+    <w:lvl w:ilvl="2" w:tplc="0416001B" w:tentative="1">
+      <w:start w:val="1"/>
+      <w:numFmt w:val="lowerRoman"/>
+      <w:lvlText w:val="%3."/>
+      <w:lvlJc w:val="right"/>
+      <w:pPr>
+        <w:ind w:left="3394" w:hanging="180"/>
+      </w:pPr>
+    </w:lvl>
+    <w:lvl w:ilvl="3" w:tplc="0416000F" w:tentative="1">
+      <w:start w:val="1"/>
+      <w:numFmt w:val="decimal"/>
+      <w:lvlText w:val="%4."/>
+      <w:lvlJc w:val="left"/>
+      <w:pPr>
+        <w:ind w:left="4114" w:hanging="360"/>
+      </w:pPr>
+    </w:lvl>
+    <w:lvl w:ilvl="4" w:tplc="04160019" w:tentative="1">
+      <w:start w:val="1"/>
+      <w:numFmt w:val="lowerLetter"/>
+      <w:lvlText w:val="%5."/>
+      <w:lvlJc w:val="left"/>
+      <w:pPr>
+        <w:ind w:left="4834" w:hanging="360"/>
+      </w:pPr>
+    </w:lvl>
+    <w:lvl w:ilvl="5" w:tplc="0416001B" w:tentative="1">
+      <w:start w:val="1"/>
+      <w:numFmt w:val="lowerRoman"/>
+      <w:lvlText w:val="%6."/>
+      <w:lvlJc w:val="right"/>
+      <w:pPr>
+        <w:ind w:left="5554" w:hanging="180"/>
+      </w:pPr>
+    </w:lvl>
+    <w:lvl w:ilvl="6" w:tplc="0416000F" w:tentative="1">
+      <w:start w:val="1"/>
+      <w:numFmt w:val="decimal"/>
+      <w:lvlText w:val="%7."/>
+      <w:lvlJc w:val="left"/>
+      <w:pPr>
+        <w:ind w:left="6274" w:hanging="360"/>
+      </w:pPr>
+    </w:lvl>
+    <w:lvl w:ilvl="7" w:tplc="04160019" w:tentative="1">
+      <w:start w:val="1"/>
+      <w:numFmt w:val="lowerLetter"/>
+      <w:lvlText w:val="%8."/>
+      <w:lvlJc w:val="left"/>
+      <w:pPr>
+        <w:ind w:left="6994" w:hanging="360"/>
+      </w:pPr>
+    </w:lvl>
+    <w:lvl w:ilvl="8" w:tplc="0416001B" w:tentative="1">
+      <w:start w:val="1"/>
+      <w:numFmt w:val="lowerRoman"/>
+      <w:lvlText w:val="%9."/>
+      <w:lvlJc w:val="right"/>
+      <w:pPr>
+        <w:ind w:left="7714" w:hanging="180"/>
+      </w:pPr>
+    </w:lvl>
+  </w:abstractNum>
+  <w:abstractNum w:abstractNumId="9" w15:restartNumberingAfterBreak="0">
     <w:nsid w:val="196F7CF2"/>
     <w:multiLevelType w:val="multilevel"/>
     <w:tmpl w:val="0A7EE552"/>
@@ -6557,7 +6737,7 @@
       </w:rPr>
     </w:lvl>
   </w:abstractNum>
-  <w:abstractNum w:abstractNumId="9" w15:restartNumberingAfterBreak="0">
+  <w:abstractNum w:abstractNumId="10" w15:restartNumberingAfterBreak="0">
     <w:nsid w:val="1B250E30"/>
     <w:multiLevelType w:val="multilevel"/>
     <w:tmpl w:val="1B4A55DA"/>
@@ -6670,7 +6850,7 @@
       </w:rPr>
     </w:lvl>
   </w:abstractNum>
-  <w:abstractNum w:abstractNumId="10" w15:restartNumberingAfterBreak="0">
+  <w:abstractNum w:abstractNumId="11" w15:restartNumberingAfterBreak="0">
     <w:nsid w:val="1BB64DB0"/>
     <w:multiLevelType w:val="multilevel"/>
     <w:tmpl w:val="B52CFA1A"/>
@@ -6789,7 +6969,7 @@
       </w:rPr>
     </w:lvl>
   </w:abstractNum>
-  <w:abstractNum w:abstractNumId="11" w15:restartNumberingAfterBreak="0">
+  <w:abstractNum w:abstractNumId="12" w15:restartNumberingAfterBreak="0">
     <w:nsid w:val="1F536596"/>
     <w:multiLevelType w:val="hybridMultilevel"/>
     <w:tmpl w:val="D64E239C"/>
@@ -6897,7 +7077,7 @@
       </w:rPr>
     </w:lvl>
   </w:abstractNum>
-  <w:abstractNum w:abstractNumId="12" w15:restartNumberingAfterBreak="0">
+  <w:abstractNum w:abstractNumId="13" w15:restartNumberingAfterBreak="0">
     <w:nsid w:val="2A537CAC"/>
     <w:multiLevelType w:val="hybridMultilevel"/>
     <w:tmpl w:val="2960CF00"/>
@@ -7006,7 +7186,93 @@
       </w:rPr>
     </w:lvl>
   </w:abstractNum>
-  <w:abstractNum w:abstractNumId="13" w15:restartNumberingAfterBreak="0">
+  <w:abstractNum w:abstractNumId="14" w15:restartNumberingAfterBreak="0">
+    <w:nsid w:val="2AB405BC"/>
+    <w:multiLevelType w:val="hybridMultilevel"/>
+    <w:tmpl w:val="6DC6E3A0"/>
+    <w:lvl w:ilvl="0" w:tplc="0416000F">
+      <w:start w:val="1"/>
+      <w:numFmt w:val="decimal"/>
+      <w:lvlText w:val="%1."/>
+      <w:lvlJc w:val="left"/>
+      <w:pPr>
+        <w:ind w:left="1954" w:hanging="360"/>
+      </w:pPr>
+    </w:lvl>
+    <w:lvl w:ilvl="1" w:tplc="04160019" w:tentative="1">
+      <w:start w:val="1"/>
+      <w:numFmt w:val="lowerLetter"/>
+      <w:lvlText w:val="%2."/>
+      <w:lvlJc w:val="left"/>
+      <w:pPr>
+        <w:ind w:left="2674" w:hanging="360"/>
+      </w:pPr>
+    </w:lvl>
+    <w:lvl w:ilvl="2" w:tplc="0416001B" w:tentative="1">
+      <w:start w:val="1"/>
+      <w:numFmt w:val="lowerRoman"/>
+      <w:lvlText w:val="%3."/>
+      <w:lvlJc w:val="right"/>
+      <w:pPr>
+        <w:ind w:left="3394" w:hanging="180"/>
+      </w:pPr>
+    </w:lvl>
+    <w:lvl w:ilvl="3" w:tplc="0416000F" w:tentative="1">
+      <w:start w:val="1"/>
+      <w:numFmt w:val="decimal"/>
+      <w:lvlText w:val="%4."/>
+      <w:lvlJc w:val="left"/>
+      <w:pPr>
+        <w:ind w:left="4114" w:hanging="360"/>
+      </w:pPr>
+    </w:lvl>
+    <w:lvl w:ilvl="4" w:tplc="04160019" w:tentative="1">
+      <w:start w:val="1"/>
+      <w:numFmt w:val="lowerLetter"/>
+      <w:lvlText w:val="%5."/>
+      <w:lvlJc w:val="left"/>
+      <w:pPr>
+        <w:ind w:left="4834" w:hanging="360"/>
+      </w:pPr>
+    </w:lvl>
+    <w:lvl w:ilvl="5" w:tplc="0416001B" w:tentative="1">
+      <w:start w:val="1"/>
+      <w:numFmt w:val="lowerRoman"/>
+      <w:lvlText w:val="%6."/>
+      <w:lvlJc w:val="right"/>
+      <w:pPr>
+        <w:ind w:left="5554" w:hanging="180"/>
+      </w:pPr>
+    </w:lvl>
+    <w:lvl w:ilvl="6" w:tplc="0416000F" w:tentative="1">
+      <w:start w:val="1"/>
+      <w:numFmt w:val="decimal"/>
+      <w:lvlText w:val="%7."/>
+      <w:lvlJc w:val="left"/>
+      <w:pPr>
+        <w:ind w:left="6274" w:hanging="360"/>
+      </w:pPr>
+    </w:lvl>
+    <w:lvl w:ilvl="7" w:tplc="04160019" w:tentative="1">
+      <w:start w:val="1"/>
+      <w:numFmt w:val="lowerLetter"/>
+      <w:lvlText w:val="%8."/>
+      <w:lvlJc w:val="left"/>
+      <w:pPr>
+        <w:ind w:left="6994" w:hanging="360"/>
+      </w:pPr>
+    </w:lvl>
+    <w:lvl w:ilvl="8" w:tplc="0416001B" w:tentative="1">
+      <w:start w:val="1"/>
+      <w:numFmt w:val="lowerRoman"/>
+      <w:lvlText w:val="%9."/>
+      <w:lvlJc w:val="right"/>
+      <w:pPr>
+        <w:ind w:left="7714" w:hanging="180"/>
+      </w:pPr>
+    </w:lvl>
+  </w:abstractNum>
+  <w:abstractNum w:abstractNumId="15" w15:restartNumberingAfterBreak="0">
     <w:nsid w:val="4AC22AA6"/>
     <w:multiLevelType w:val="multilevel"/>
     <w:tmpl w:val="410007B8"/>
@@ -7119,7 +7385,7 @@
       </w:rPr>
     </w:lvl>
   </w:abstractNum>
-  <w:abstractNum w:abstractNumId="14" w15:restartNumberingAfterBreak="0">
+  <w:abstractNum w:abstractNumId="16" w15:restartNumberingAfterBreak="0">
     <w:nsid w:val="4C784D36"/>
     <w:multiLevelType w:val="multilevel"/>
     <w:tmpl w:val="9DD450A0"/>
@@ -7239,7 +7505,7 @@
       </w:rPr>
     </w:lvl>
   </w:abstractNum>
-  <w:abstractNum w:abstractNumId="15" w15:restartNumberingAfterBreak="0">
+  <w:abstractNum w:abstractNumId="17" w15:restartNumberingAfterBreak="0">
     <w:nsid w:val="536F081D"/>
     <w:multiLevelType w:val="hybridMultilevel"/>
     <w:tmpl w:val="D188C8AE"/>
@@ -7352,7 +7618,7 @@
       </w:rPr>
     </w:lvl>
   </w:abstractNum>
-  <w:abstractNum w:abstractNumId="16" w15:restartNumberingAfterBreak="0">
+  <w:abstractNum w:abstractNumId="18" w15:restartNumberingAfterBreak="0">
     <w:nsid w:val="53A52580"/>
     <w:multiLevelType w:val="multilevel"/>
     <w:tmpl w:val="8594EED4"/>
@@ -7469,7 +7735,7 @@
       </w:rPr>
     </w:lvl>
   </w:abstractNum>
-  <w:abstractNum w:abstractNumId="17" w15:restartNumberingAfterBreak="0">
+  <w:abstractNum w:abstractNumId="19" w15:restartNumberingAfterBreak="0">
     <w:nsid w:val="59502C46"/>
     <w:multiLevelType w:val="multilevel"/>
     <w:tmpl w:val="C93819EE"/>
@@ -7586,7 +7852,7 @@
       </w:rPr>
     </w:lvl>
   </w:abstractNum>
-  <w:abstractNum w:abstractNumId="18" w15:restartNumberingAfterBreak="0">
+  <w:abstractNum w:abstractNumId="20" w15:restartNumberingAfterBreak="0">
     <w:nsid w:val="595E4690"/>
     <w:multiLevelType w:val="hybridMultilevel"/>
     <w:tmpl w:val="7110D264"/>
@@ -7693,7 +7959,7 @@
       </w:rPr>
     </w:lvl>
   </w:abstractNum>
-  <w:abstractNum w:abstractNumId="19" w15:restartNumberingAfterBreak="0">
+  <w:abstractNum w:abstractNumId="21" w15:restartNumberingAfterBreak="0">
     <w:nsid w:val="611B0EC4"/>
     <w:multiLevelType w:val="hybridMultilevel"/>
     <w:tmpl w:val="68AAC708"/>
@@ -7804,7 +8070,93 @@
       </w:rPr>
     </w:lvl>
   </w:abstractNum>
-  <w:abstractNum w:abstractNumId="20" w15:restartNumberingAfterBreak="0">
+  <w:abstractNum w:abstractNumId="22" w15:restartNumberingAfterBreak="0">
+    <w:nsid w:val="66476DF6"/>
+    <w:multiLevelType w:val="hybridMultilevel"/>
+    <w:tmpl w:val="89C4C850"/>
+    <w:lvl w:ilvl="0" w:tplc="0416000F">
+      <w:start w:val="1"/>
+      <w:numFmt w:val="decimal"/>
+      <w:lvlText w:val="%1."/>
+      <w:lvlJc w:val="left"/>
+      <w:pPr>
+        <w:ind w:left="1954" w:hanging="360"/>
+      </w:pPr>
+    </w:lvl>
+    <w:lvl w:ilvl="1" w:tplc="04160019" w:tentative="1">
+      <w:start w:val="1"/>
+      <w:numFmt w:val="lowerLetter"/>
+      <w:lvlText w:val="%2."/>
+      <w:lvlJc w:val="left"/>
+      <w:pPr>
+        <w:ind w:left="2674" w:hanging="360"/>
+      </w:pPr>
+    </w:lvl>
+    <w:lvl w:ilvl="2" w:tplc="0416001B" w:tentative="1">
+      <w:start w:val="1"/>
+      <w:numFmt w:val="lowerRoman"/>
+      <w:lvlText w:val="%3."/>
+      <w:lvlJc w:val="right"/>
+      <w:pPr>
+        <w:ind w:left="3394" w:hanging="180"/>
+      </w:pPr>
+    </w:lvl>
+    <w:lvl w:ilvl="3" w:tplc="0416000F" w:tentative="1">
+      <w:start w:val="1"/>
+      <w:numFmt w:val="decimal"/>
+      <w:lvlText w:val="%4."/>
+      <w:lvlJc w:val="left"/>
+      <w:pPr>
+        <w:ind w:left="4114" w:hanging="360"/>
+      </w:pPr>
+    </w:lvl>
+    <w:lvl w:ilvl="4" w:tplc="04160019" w:tentative="1">
+      <w:start w:val="1"/>
+      <w:numFmt w:val="lowerLetter"/>
+      <w:lvlText w:val="%5."/>
+      <w:lvlJc w:val="left"/>
+      <w:pPr>
+        <w:ind w:left="4834" w:hanging="360"/>
+      </w:pPr>
+    </w:lvl>
+    <w:lvl w:ilvl="5" w:tplc="0416001B" w:tentative="1">
+      <w:start w:val="1"/>
+      <w:numFmt w:val="lowerRoman"/>
+      <w:lvlText w:val="%6."/>
+      <w:lvlJc w:val="right"/>
+      <w:pPr>
+        <w:ind w:left="5554" w:hanging="180"/>
+      </w:pPr>
+    </w:lvl>
+    <w:lvl w:ilvl="6" w:tplc="0416000F" w:tentative="1">
+      <w:start w:val="1"/>
+      <w:numFmt w:val="decimal"/>
+      <w:lvlText w:val="%7."/>
+      <w:lvlJc w:val="left"/>
+      <w:pPr>
+        <w:ind w:left="6274" w:hanging="360"/>
+      </w:pPr>
+    </w:lvl>
+    <w:lvl w:ilvl="7" w:tplc="04160019" w:tentative="1">
+      <w:start w:val="1"/>
+      <w:numFmt w:val="lowerLetter"/>
+      <w:lvlText w:val="%8."/>
+      <w:lvlJc w:val="left"/>
+      <w:pPr>
+        <w:ind w:left="6994" w:hanging="360"/>
+      </w:pPr>
+    </w:lvl>
+    <w:lvl w:ilvl="8" w:tplc="0416001B" w:tentative="1">
+      <w:start w:val="1"/>
+      <w:numFmt w:val="lowerRoman"/>
+      <w:lvlText w:val="%9."/>
+      <w:lvlJc w:val="right"/>
+      <w:pPr>
+        <w:ind w:left="7714" w:hanging="180"/>
+      </w:pPr>
+    </w:lvl>
+  </w:abstractNum>
+  <w:abstractNum w:abstractNumId="23" w15:restartNumberingAfterBreak="0">
     <w:nsid w:val="69EE1D5A"/>
     <w:multiLevelType w:val="hybridMultilevel"/>
     <w:tmpl w:val="78E43558"/>
@@ -7913,7 +8265,7 @@
       </w:rPr>
     </w:lvl>
   </w:abstractNum>
-  <w:abstractNum w:abstractNumId="21" w15:restartNumberingAfterBreak="0">
+  <w:abstractNum w:abstractNumId="24" w15:restartNumberingAfterBreak="0">
     <w:nsid w:val="6BA97C99"/>
     <w:multiLevelType w:val="hybridMultilevel"/>
     <w:tmpl w:val="9192F626"/>
@@ -8029,7 +8381,7 @@
       </w:rPr>
     </w:lvl>
   </w:abstractNum>
-  <w:abstractNum w:abstractNumId="22" w15:restartNumberingAfterBreak="0">
+  <w:abstractNum w:abstractNumId="25" w15:restartNumberingAfterBreak="0">
     <w:nsid w:val="71010CBD"/>
     <w:multiLevelType w:val="hybridMultilevel"/>
     <w:tmpl w:val="E6828B2E"/>
@@ -8138,7 +8490,7 @@
       </w:rPr>
     </w:lvl>
   </w:abstractNum>
-  <w:abstractNum w:abstractNumId="23" w15:restartNumberingAfterBreak="0">
+  <w:abstractNum w:abstractNumId="26" w15:restartNumberingAfterBreak="0">
     <w:nsid w:val="71E23165"/>
     <w:multiLevelType w:val="hybridMultilevel"/>
     <w:tmpl w:val="63CE4248"/>
@@ -8245,7 +8597,120 @@
       </w:rPr>
     </w:lvl>
   </w:abstractNum>
-  <w:abstractNum w:abstractNumId="24" w15:restartNumberingAfterBreak="0">
+  <w:abstractNum w:abstractNumId="27" w15:restartNumberingAfterBreak="0">
+    <w:nsid w:val="7A3A5DBC"/>
+    <w:multiLevelType w:val="hybridMultilevel"/>
+    <w:tmpl w:val="545EFBC0"/>
+    <w:lvl w:ilvl="0" w:tplc="04160001">
+      <w:start w:val="1"/>
+      <w:numFmt w:val="bullet"/>
+      <w:lvlText w:val=""/>
+      <w:lvlJc w:val="left"/>
+      <w:pPr>
+        <w:ind w:left="1954" w:hanging="360"/>
+      </w:pPr>
+      <w:rPr>
+        <w:rFonts w:ascii="Symbol" w:hAnsi="Symbol" w:hint="default"/>
+      </w:rPr>
+    </w:lvl>
+    <w:lvl w:ilvl="1" w:tplc="04160003" w:tentative="1">
+      <w:start w:val="1"/>
+      <w:numFmt w:val="bullet"/>
+      <w:lvlText w:val="o"/>
+      <w:lvlJc w:val="left"/>
+      <w:pPr>
+        <w:ind w:left="2674" w:hanging="360"/>
+      </w:pPr>
+      <w:rPr>
+        <w:rFonts w:ascii="Courier New" w:hAnsi="Courier New" w:cs="Courier New" w:hint="default"/>
+      </w:rPr>
+    </w:lvl>
+    <w:lvl w:ilvl="2" w:tplc="04160005" w:tentative="1">
+      <w:start w:val="1"/>
+      <w:numFmt w:val="bullet"/>
+      <w:lvlText w:val=""/>
+      <w:lvlJc w:val="left"/>
+      <w:pPr>
+        <w:ind w:left="3394" w:hanging="360"/>
+      </w:pPr>
+      <w:rPr>
+        <w:rFonts w:ascii="Wingdings" w:hAnsi="Wingdings" w:hint="default"/>
+      </w:rPr>
+    </w:lvl>
+    <w:lvl w:ilvl="3" w:tplc="04160001" w:tentative="1">
+      <w:start w:val="1"/>
+      <w:numFmt w:val="bullet"/>
+      <w:lvlText w:val=""/>
+      <w:lvlJc w:val="left"/>
+      <w:pPr>
+        <w:ind w:left="4114" w:hanging="360"/>
+      </w:pPr>
+      <w:rPr>
+        <w:rFonts w:ascii="Symbol" w:hAnsi="Symbol" w:hint="default"/>
+      </w:rPr>
+    </w:lvl>
+    <w:lvl w:ilvl="4" w:tplc="04160003" w:tentative="1">
+      <w:start w:val="1"/>
+      <w:numFmt w:val="bullet"/>
+      <w:lvlText w:val="o"/>
+      <w:lvlJc w:val="left"/>
+      <w:pPr>
+        <w:ind w:left="4834" w:hanging="360"/>
+      </w:pPr>
+      <w:rPr>
+        <w:rFonts w:ascii="Courier New" w:hAnsi="Courier New" w:cs="Courier New" w:hint="default"/>
+      </w:rPr>
+    </w:lvl>
+    <w:lvl w:ilvl="5" w:tplc="04160005" w:tentative="1">
+      <w:start w:val="1"/>
+      <w:numFmt w:val="bullet"/>
+      <w:lvlText w:val=""/>
+      <w:lvlJc w:val="left"/>
+      <w:pPr>
+        <w:ind w:left="5554" w:hanging="360"/>
+      </w:pPr>
+      <w:rPr>
+        <w:rFonts w:ascii="Wingdings" w:hAnsi="Wingdings" w:hint="default"/>
+      </w:rPr>
+    </w:lvl>
+    <w:lvl w:ilvl="6" w:tplc="04160001" w:tentative="1">
+      <w:start w:val="1"/>
+      <w:numFmt w:val="bullet"/>
+      <w:lvlText w:val=""/>
+      <w:lvlJc w:val="left"/>
+      <w:pPr>
+        <w:ind w:left="6274" w:hanging="360"/>
+      </w:pPr>
+      <w:rPr>
+        <w:rFonts w:ascii="Symbol" w:hAnsi="Symbol" w:hint="default"/>
+      </w:rPr>
+    </w:lvl>
+    <w:lvl w:ilvl="7" w:tplc="04160003" w:tentative="1">
+      <w:start w:val="1"/>
+      <w:numFmt w:val="bullet"/>
+      <w:lvlText w:val="o"/>
+      <w:lvlJc w:val="left"/>
+      <w:pPr>
+        <w:ind w:left="6994" w:hanging="360"/>
+      </w:pPr>
+      <w:rPr>
+        <w:rFonts w:ascii="Courier New" w:hAnsi="Courier New" w:cs="Courier New" w:hint="default"/>
+      </w:rPr>
+    </w:lvl>
+    <w:lvl w:ilvl="8" w:tplc="04160005" w:tentative="1">
+      <w:start w:val="1"/>
+      <w:numFmt w:val="bullet"/>
+      <w:lvlText w:val=""/>
+      <w:lvlJc w:val="left"/>
+      <w:pPr>
+        <w:ind w:left="7714" w:hanging="360"/>
+      </w:pPr>
+      <w:rPr>
+        <w:rFonts w:ascii="Wingdings" w:hAnsi="Wingdings" w:hint="default"/>
+      </w:rPr>
+    </w:lvl>
+  </w:abstractNum>
+  <w:abstractNum w:abstractNumId="28" w15:restartNumberingAfterBreak="0">
     <w:nsid w:val="7CDA193B"/>
     <w:multiLevelType w:val="hybridMultilevel"/>
     <w:tmpl w:val="48369F08"/>
@@ -8355,13 +8820,13 @@
     </w:lvl>
   </w:abstractNum>
   <w:num w:numId="1">
-    <w:abstractNumId w:val="18"/>
+    <w:abstractNumId w:val="20"/>
   </w:num>
   <w:num w:numId="2">
     <w:abstractNumId w:val="5"/>
   </w:num>
   <w:num w:numId="3">
-    <w:abstractNumId w:val="23"/>
+    <w:abstractNumId w:val="26"/>
   </w:num>
   <w:num w:numId="4">
     <w:abstractNumId w:val="3"/>
@@ -8373,46 +8838,46 @@
     <w:abstractNumId w:val="6"/>
   </w:num>
   <w:num w:numId="7">
-    <w:abstractNumId w:val="22"/>
+    <w:abstractNumId w:val="25"/>
   </w:num>
   <w:num w:numId="8">
+    <w:abstractNumId w:val="24"/>
+  </w:num>
+  <w:num w:numId="9">
+    <w:abstractNumId w:val="28"/>
+  </w:num>
+  <w:num w:numId="10">
     <w:abstractNumId w:val="21"/>
   </w:num>
-  <w:num w:numId="9">
-    <w:abstractNumId w:val="24"/>
+  <w:num w:numId="11">
+    <w:abstractNumId w:val="15"/>
   </w:num>
-  <w:num w:numId="10">
+  <w:num w:numId="12">
+    <w:abstractNumId w:val="12"/>
+  </w:num>
+  <w:num w:numId="13">
     <w:abstractNumId w:val="19"/>
   </w:num>
-  <w:num w:numId="11">
-    <w:abstractNumId w:val="13"/>
-  </w:num>
-  <w:num w:numId="12">
-    <w:abstractNumId w:val="11"/>
-  </w:num>
-  <w:num w:numId="13">
-    <w:abstractNumId w:val="17"/>
-  </w:num>
   <w:num w:numId="14">
-    <w:abstractNumId w:val="20"/>
+    <w:abstractNumId w:val="23"/>
   </w:num>
   <w:num w:numId="15">
-    <w:abstractNumId w:val="12"/>
+    <w:abstractNumId w:val="13"/>
   </w:num>
   <w:num w:numId="16">
     <w:abstractNumId w:val="2"/>
   </w:num>
   <w:num w:numId="17">
-    <w:abstractNumId w:val="14"/>
+    <w:abstractNumId w:val="16"/>
   </w:num>
   <w:num w:numId="18">
-    <w:abstractNumId w:val="9"/>
+    <w:abstractNumId w:val="10"/>
   </w:num>
   <w:num w:numId="19">
-    <w:abstractNumId w:val="10"/>
+    <w:abstractNumId w:val="11"/>
   </w:num>
   <w:num w:numId="20">
-    <w:abstractNumId w:val="8"/>
+    <w:abstractNumId w:val="9"/>
   </w:num>
   <w:num w:numId="21">
     <w:abstractNumId w:val="0"/>
@@ -8421,13 +8886,25 @@
     <w:abstractNumId w:val="1"/>
   </w:num>
   <w:num w:numId="23">
-    <w:abstractNumId w:val="16"/>
+    <w:abstractNumId w:val="18"/>
   </w:num>
   <w:num w:numId="24">
-    <w:abstractNumId w:val="15"/>
+    <w:abstractNumId w:val="17"/>
   </w:num>
   <w:num w:numId="25">
     <w:abstractNumId w:val="7"/>
+  </w:num>
+  <w:num w:numId="26">
+    <w:abstractNumId w:val="27"/>
+  </w:num>
+  <w:num w:numId="27">
+    <w:abstractNumId w:val="22"/>
+  </w:num>
+  <w:num w:numId="28">
+    <w:abstractNumId w:val="14"/>
+  </w:num>
+  <w:num w:numId="29">
+    <w:abstractNumId w:val="8"/>
   </w:num>
 </w:numbering>
 </file>
@@ -9350,7 +9827,7 @@
 </file>
 
 <file path=customXml/itemProps1.xml><?xml version="1.0" encoding="utf-8"?>
-<ds:datastoreItem xmlns:ds="http://schemas.openxmlformats.org/officeDocument/2006/customXml" ds:itemID="{7527EDC2-71D1-4906-9164-D79E62A108DC}">
+<ds:datastoreItem xmlns:ds="http://schemas.openxmlformats.org/officeDocument/2006/customXml" ds:itemID="{2BFF06F0-1659-4AE5-96DA-7E31C59EC024}">
   <ds:schemaRefs>
     <ds:schemaRef ds:uri="http://schemas.openxmlformats.org/officeDocument/2006/bibliography"/>
   </ds:schemaRefs>

--- a/Projeto 2/docs/RelatorioProjetoFinal2-GuilhermeAraujo.docx
+++ b/Projeto 2/docs/RelatorioProjetoFinal2-GuilhermeAraujo.docx
@@ -124,20 +124,27 @@
           <w:b/>
           <w:sz w:val="28"/>
         </w:rPr>
-        <w:t xml:space="preserve">Ferramenta de auxilio a </w:t>
+        <w:t xml:space="preserve"> </w:t>
       </w:r>
       <w:r>
         <w:rPr>
           <w:b/>
           <w:sz w:val="28"/>
         </w:rPr>
-        <w:t xml:space="preserve">analise </w:t>
+        <w:t>A</w:t>
       </w:r>
       <w:r>
         <w:rPr>
           <w:b/>
           <w:sz w:val="28"/>
         </w:rPr>
+        <w:t xml:space="preserve">nalise </w:t>
+      </w:r>
+      <w:r>
+        <w:rPr>
+          <w:b/>
+          <w:sz w:val="28"/>
+        </w:rPr>
         <w:t>oncológica</w:t>
       </w:r>
       <w:r>
@@ -161,13 +168,31 @@
         </w:rPr>
         <w:t xml:space="preserve"> por </w:t>
       </w:r>
+      <w:proofErr w:type="spellStart"/>
       <w:r>
         <w:rPr>
           <w:b/>
           <w:sz w:val="28"/>
         </w:rPr>
-        <w:t>machine learning</w:t>
-      </w:r>
+        <w:t>machine</w:t>
+      </w:r>
+      <w:proofErr w:type="spellEnd"/>
+      <w:r>
+        <w:rPr>
+          <w:b/>
+          <w:sz w:val="28"/>
+        </w:rPr>
+        <w:t xml:space="preserve"> </w:t>
+      </w:r>
+      <w:proofErr w:type="spellStart"/>
+      <w:r>
+        <w:rPr>
+          <w:b/>
+          <w:sz w:val="28"/>
+        </w:rPr>
+        <w:t>learning</w:t>
+      </w:r>
+      <w:proofErr w:type="spellEnd"/>
     </w:p>
     <w:p>
       <w:pPr>
@@ -201,8 +226,17 @@
           <w:b/>
           <w:sz w:val="36"/>
         </w:rPr>
-        <w:t>Guilherme Freitas de Araujo</w:t>
-      </w:r>
+        <w:t xml:space="preserve">Guilherme Freitas de </w:t>
+      </w:r>
+      <w:proofErr w:type="spellStart"/>
+      <w:r>
+        <w:rPr>
+          <w:b/>
+          <w:sz w:val="36"/>
+        </w:rPr>
+        <w:t>Araujo</w:t>
+      </w:r>
+      <w:proofErr w:type="spellEnd"/>
     </w:p>
     <w:p>
       <w:pPr>
@@ -561,8 +595,17 @@
           <w:b/>
           <w:sz w:val="28"/>
         </w:rPr>
-        <w:t>Guilherme Freitas de Araujo</w:t>
-      </w:r>
+        <w:t xml:space="preserve">Guilherme Freitas de </w:t>
+      </w:r>
+      <w:proofErr w:type="spellStart"/>
+      <w:r>
+        <w:rPr>
+          <w:b/>
+          <w:sz w:val="28"/>
+        </w:rPr>
+        <w:t>Araujo</w:t>
+      </w:r>
+      <w:proofErr w:type="spellEnd"/>
     </w:p>
     <w:p>
       <w:pPr>
@@ -633,15 +676,40 @@
           <w:b/>
           <w:sz w:val="28"/>
         </w:rPr>
-        <w:t xml:space="preserve">Ferramenta de auxilio a analise oncológica de mamografias por </w:t>
+        <w:t>Analise</w:t>
       </w:r>
       <w:r>
         <w:rPr>
           <w:b/>
           <w:sz w:val="28"/>
         </w:rPr>
-        <w:t>machine learning</w:t>
-      </w:r>
+        <w:t xml:space="preserve"> oncológica de mamografias por </w:t>
+      </w:r>
+      <w:proofErr w:type="spellStart"/>
+      <w:r>
+        <w:rPr>
+          <w:b/>
+          <w:sz w:val="28"/>
+        </w:rPr>
+        <w:t>machine</w:t>
+      </w:r>
+      <w:proofErr w:type="spellEnd"/>
+      <w:r>
+        <w:rPr>
+          <w:b/>
+          <w:sz w:val="28"/>
+        </w:rPr>
+        <w:t xml:space="preserve"> </w:t>
+      </w:r>
+      <w:proofErr w:type="spellStart"/>
+      <w:r>
+        <w:rPr>
+          <w:b/>
+          <w:sz w:val="28"/>
+        </w:rPr>
+        <w:t>learning</w:t>
+      </w:r>
+      <w:proofErr w:type="spellEnd"/>
     </w:p>
     <w:p>
       <w:pPr>
@@ -706,7 +774,7 @@
         <w:t xml:space="preserve"> </w:t>
       </w:r>
       <w:r>
-        <w:t>titulo</w:t>
+        <w:t>título</w:t>
       </w:r>
       <w:r>
         <w:t xml:space="preserve"> </w:t>
@@ -785,8 +853,13 @@
         <w:t xml:space="preserve"> </w:t>
       </w:r>
       <w:r>
-        <w:t>Prof. Marley Maria B. R. Vellasco</w:t>
-      </w:r>
+        <w:t xml:space="preserve">Prof. Marley Maria B. R. </w:t>
+      </w:r>
+      <w:proofErr w:type="spellStart"/>
+      <w:r>
+        <w:t>Vellasco</w:t>
+      </w:r>
+      <w:proofErr w:type="spellEnd"/>
     </w:p>
     <w:p>
       <w:pPr>
@@ -862,8 +935,16 @@
           <w:b/>
         </w:rPr>
         <w:tab/>
-        <w:t xml:space="preserve">           Coorientador</w:t>
-      </w:r>
+        <w:t xml:space="preserve">           </w:t>
+      </w:r>
+      <w:proofErr w:type="spellStart"/>
+      <w:r>
+        <w:rPr>
+          <w:b/>
+        </w:rPr>
+        <w:t>Coorientador</w:t>
+      </w:r>
+      <w:proofErr w:type="spellEnd"/>
       <w:r>
         <w:t xml:space="preserve">: </w:t>
       </w:r>
@@ -878,8 +959,13 @@
       <w:r>
         <w:t xml:space="preserve">Prof. </w:t>
       </w:r>
-      <w:r>
-        <w:t>Italo de Oliveira Matias</w:t>
+      <w:proofErr w:type="spellStart"/>
+      <w:r>
+        <w:t>Italo</w:t>
+      </w:r>
+      <w:proofErr w:type="spellEnd"/>
+      <w:r>
+        <w:t xml:space="preserve"> de Oliveira Matias</w:t>
       </w:r>
     </w:p>
     <w:p>
@@ -1125,7 +1211,15 @@
         <w:jc w:val="both"/>
       </w:pPr>
       <w:r>
-        <w:t>À minha orientadora Marley Vellasco pelos ensinamentos, apoio e interesse ao longo do desenvolvimento desse projeto.</w:t>
+        <w:t xml:space="preserve">À minha orientadora Marley </w:t>
+      </w:r>
+      <w:proofErr w:type="spellStart"/>
+      <w:r>
+        <w:t>Vellasco</w:t>
+      </w:r>
+      <w:proofErr w:type="spellEnd"/>
+      <w:r>
+        <w:t xml:space="preserve"> pelos ensinamentos, apoio e interesse ao longo do desenvolvimento desse projeto.</w:t>
       </w:r>
     </w:p>
     <w:p>
@@ -1142,7 +1236,15 @@
         <w:t>orientador</w:t>
       </w:r>
       <w:r>
-        <w:t xml:space="preserve"> Italo Matias pela ajuda, </w:t>
+        <w:t xml:space="preserve"> </w:t>
+      </w:r>
+      <w:proofErr w:type="spellStart"/>
+      <w:r>
+        <w:t>Italo</w:t>
+      </w:r>
+      <w:proofErr w:type="spellEnd"/>
+      <w:r>
+        <w:t xml:space="preserve"> Matias pela ajuda, </w:t>
       </w:r>
       <w:r>
         <w:t>acompanhamento e auxilio na busca de soluções, material e recursos necessários para o desenvolvimento do projeto.</w:t>
@@ -1201,30 +1303,52 @@
         <w:ind w:left="1230" w:right="396" w:firstLine="566"/>
         <w:jc w:val="both"/>
       </w:pPr>
-      <w:r>
-        <w:t>Araujo, Guilherme; Vellasco</w:t>
-      </w:r>
+      <w:proofErr w:type="spellStart"/>
+      <w:r>
+        <w:t>Araujo</w:t>
+      </w:r>
+      <w:proofErr w:type="spellEnd"/>
+      <w:r>
+        <w:t xml:space="preserve">, Guilherme; </w:t>
+      </w:r>
+      <w:proofErr w:type="spellStart"/>
+      <w:r>
+        <w:t>Vellasco</w:t>
+      </w:r>
+      <w:proofErr w:type="spellEnd"/>
       <w:r>
         <w:t xml:space="preserve">, </w:t>
       </w:r>
       <w:r>
-        <w:t>Marley; Matias, Italo</w:t>
-      </w:r>
+        <w:t xml:space="preserve">Marley; Matias, </w:t>
+      </w:r>
+      <w:proofErr w:type="spellStart"/>
+      <w:r>
+        <w:t>Italo</w:t>
+      </w:r>
+      <w:proofErr w:type="spellEnd"/>
       <w:r>
         <w:t xml:space="preserve">. </w:t>
       </w:r>
       <w:r>
-        <w:t xml:space="preserve">Ferramenta de </w:t>
-      </w:r>
-      <w:r>
-        <w:t>auxílio</w:t>
-      </w:r>
-      <w:r>
-        <w:t xml:space="preserve"> a analise oncológica de mamografias por </w:t>
-      </w:r>
-      <w:r>
-        <w:t>machine learning</w:t>
-      </w:r>
+        <w:t xml:space="preserve">Analise </w:t>
+      </w:r>
+      <w:r>
+        <w:t xml:space="preserve">oncológica de mamografias por </w:t>
+      </w:r>
+      <w:proofErr w:type="spellStart"/>
+      <w:r>
+        <w:t>machine</w:t>
+      </w:r>
+      <w:proofErr w:type="spellEnd"/>
+      <w:r>
+        <w:t xml:space="preserve"> </w:t>
+      </w:r>
+      <w:proofErr w:type="spellStart"/>
+      <w:r>
+        <w:t>learning</w:t>
+      </w:r>
+      <w:proofErr w:type="spellEnd"/>
       <w:r>
         <w:t>. Rio de Janeiro, 201</w:t>
       </w:r>
@@ -1281,17 +1405,27 @@
         <w:t xml:space="preserve">Este trabalho tem como objetivo desenvolver </w:t>
       </w:r>
       <w:r>
-        <w:t xml:space="preserve">uma ferramenta de </w:t>
-      </w:r>
-      <w:r>
-        <w:t>auxílio</w:t>
-      </w:r>
-      <w:r>
-        <w:t xml:space="preserve"> ao diagnostico medicinal </w:t>
-      </w:r>
-      <w:r>
-        <w:t>utilizando machine learning</w:t>
-      </w:r>
+        <w:t xml:space="preserve">uma </w:t>
+      </w:r>
+      <w:r>
+        <w:t xml:space="preserve">aplicação </w:t>
+      </w:r>
+      <w:r>
+        <w:t xml:space="preserve">utilizando </w:t>
+      </w:r>
+      <w:proofErr w:type="spellStart"/>
+      <w:r>
+        <w:t>machine</w:t>
+      </w:r>
+      <w:proofErr w:type="spellEnd"/>
+      <w:r>
+        <w:t xml:space="preserve"> </w:t>
+      </w:r>
+      <w:proofErr w:type="spellStart"/>
+      <w:r>
+        <w:t>learning</w:t>
+      </w:r>
+      <w:proofErr w:type="spellEnd"/>
       <w:r>
         <w:t xml:space="preserve"> para </w:t>
       </w:r>
@@ -1302,8 +1436,13 @@
         <w:t xml:space="preserve"> de </w:t>
       </w:r>
       <w:r>
-        <w:t>tumores em imagens mamograficas</w:t>
-      </w:r>
+        <w:t xml:space="preserve">tumores em imagens </w:t>
+      </w:r>
+      <w:proofErr w:type="spellStart"/>
+      <w:r>
+        <w:t>mamograficas</w:t>
+      </w:r>
+      <w:proofErr w:type="spellEnd"/>
       <w:r>
         <w:t>.</w:t>
       </w:r>
@@ -1345,9 +1484,19 @@
         <w:pStyle w:val="Corpodetexto"/>
         <w:ind w:left="1388"/>
       </w:pPr>
-      <w:r>
-        <w:t>Machine learning</w:t>
-      </w:r>
+      <w:proofErr w:type="spellStart"/>
+      <w:r>
+        <w:t>Machine</w:t>
+      </w:r>
+      <w:proofErr w:type="spellEnd"/>
+      <w:r>
+        <w:t xml:space="preserve"> </w:t>
+      </w:r>
+      <w:proofErr w:type="spellStart"/>
+      <w:r>
+        <w:t>learning</w:t>
+      </w:r>
+      <w:proofErr w:type="spellEnd"/>
       <w:r>
         <w:t>;</w:t>
       </w:r>
@@ -1612,6 +1761,16 @@
         <w:spacing w:before="3"/>
         <w:rPr>
           <w:sz w:val="30"/>
+        </w:rPr>
+      </w:pPr>
+    </w:p>
+    <w:p>
+      <w:pPr>
+        <w:spacing w:before="1"/>
+        <w:ind w:left="1234"/>
+        <w:rPr>
+          <w:b/>
+          <w:sz w:val="28"/>
         </w:rPr>
       </w:pPr>
     </w:p>
@@ -1653,15 +1812,30 @@
           <w:lang w:val="en-US"/>
         </w:rPr>
       </w:pPr>
-      <w:r>
-        <w:t>Araujo, Guilherme; Vellasco</w:t>
-      </w:r>
+      <w:proofErr w:type="spellStart"/>
+      <w:r>
+        <w:t>Araujo</w:t>
+      </w:r>
+      <w:proofErr w:type="spellEnd"/>
+      <w:r>
+        <w:t xml:space="preserve">, Guilherme; </w:t>
+      </w:r>
+      <w:proofErr w:type="spellStart"/>
+      <w:r>
+        <w:t>Vellasco</w:t>
+      </w:r>
+      <w:proofErr w:type="spellEnd"/>
       <w:r>
         <w:t xml:space="preserve">, </w:t>
       </w:r>
       <w:r>
-        <w:t>Marley; Matias, Italo</w:t>
-      </w:r>
+        <w:t xml:space="preserve">Marley; Matias, </w:t>
+      </w:r>
+      <w:proofErr w:type="spellStart"/>
+      <w:r>
+        <w:t>Italo</w:t>
+      </w:r>
+      <w:proofErr w:type="spellEnd"/>
       <w:r>
         <w:t xml:space="preserve">. </w:t>
       </w:r>
@@ -1669,7 +1843,13 @@
         <w:rPr>
           <w:lang w:val="en-US"/>
         </w:rPr>
-        <w:t xml:space="preserve">Application to aid the oncological analysis of mammograms by </w:t>
+        <w:t xml:space="preserve">Analysis </w:t>
+      </w:r>
+      <w:r>
+        <w:rPr>
+          <w:lang w:val="en-US"/>
+        </w:rPr>
+        <w:t xml:space="preserve">of mammograms by </w:t>
       </w:r>
       <w:r>
         <w:rPr>
@@ -1743,12 +1923,14 @@
         </w:rPr>
         <w:t xml:space="preserve">. </w:t>
       </w:r>
+      <w:proofErr w:type="spellStart"/>
       <w:r>
         <w:rPr>
           <w:lang w:val="en-US"/>
         </w:rPr>
         <w:t>Pontificial</w:t>
       </w:r>
+      <w:proofErr w:type="spellEnd"/>
       <w:r>
         <w:rPr>
           <w:lang w:val="en-US"/>
@@ -1803,7 +1985,19 @@
         <w:rPr>
           <w:lang w:val="en-US"/>
         </w:rPr>
-        <w:t xml:space="preserve">This Project aims the development of a tool to assist medical diagnosis using </w:t>
+        <w:t>This Pr</w:t>
+      </w:r>
+      <w:r>
+        <w:rPr>
+          <w:lang w:val="en-US"/>
+        </w:rPr>
+        <w:t xml:space="preserve">oject aims the development of an application </w:t>
+      </w:r>
+      <w:r>
+        <w:rPr>
+          <w:lang w:val="en-US"/>
+        </w:rPr>
+        <w:t xml:space="preserve">using </w:t>
       </w:r>
       <w:r>
         <w:rPr>
@@ -2857,13 +3051,13 @@
         <w:t xml:space="preserve"> O</w:t>
       </w:r>
       <w:r>
-        <w:t xml:space="preserve"> objetivo desse projeto é desenvolver uma ferramenta de </w:t>
-      </w:r>
-      <w:r>
-        <w:t>auxílio</w:t>
-      </w:r>
-      <w:r>
-        <w:t xml:space="preserve"> ao profissional de medicina na </w:t>
+        <w:t xml:space="preserve"> objetivo desse projeto é desenvolver uma </w:t>
+      </w:r>
+      <w:r>
+        <w:t>aplicação para</w:t>
+      </w:r>
+      <w:r>
+        <w:t xml:space="preserve"> </w:t>
       </w:r>
       <w:r>
         <w:t>análise</w:t>
@@ -2887,16 +3081,76 @@
         <w:t xml:space="preserve"> redes convolucionais com aprendizagem profunda para classificar uma ou mais mamografias dentro</w:t>
       </w:r>
       <w:r>
-        <w:t xml:space="preserve"> da categoria de avaliação BI-RADS do American College of Radiology (ACR) [2]. </w:t>
-      </w:r>
-      <w:r>
-        <w:t>Essa ferramenta facilitaria e aceleraria o processo de exame das imagens de raios-X resultant</w:t>
-      </w:r>
-      <w:r>
-        <w:t xml:space="preserve">es da mamografia para detecção </w:t>
-      </w:r>
-      <w:r>
-        <w:t>e categorização de tumores.</w:t>
+        <w:t xml:space="preserve"> da categoria</w:t>
+      </w:r>
+      <w:r>
+        <w:t xml:space="preserve"> de benigno ou maligno.</w:t>
+      </w:r>
+    </w:p>
+    <w:p>
+      <w:pPr>
+        <w:pStyle w:val="Corpodetexto"/>
+        <w:spacing w:line="360" w:lineRule="auto"/>
+        <w:ind w:left="668" w:right="393" w:firstLine="462"/>
+        <w:jc w:val="both"/>
+      </w:pPr>
+      <w:r>
+        <w:t>O projeto foi</w:t>
+      </w:r>
+      <w:r>
+        <w:t xml:space="preserve"> desenvolvido</w:t>
+      </w:r>
+      <w:r>
+        <w:t xml:space="preserve"> </w:t>
+      </w:r>
+      <w:r>
+        <w:t xml:space="preserve">para Desktop (PC) para Windows porem pode ser facilmente portado para Linux, foi desenvolvido em Python e a principal biblioteca utilizada foi o </w:t>
+      </w:r>
+      <w:proofErr w:type="spellStart"/>
+      <w:r>
+        <w:t>Tensorflow</w:t>
+      </w:r>
+      <w:proofErr w:type="spellEnd"/>
+      <w:r>
+        <w:t xml:space="preserve"> da Google[ALTERAR]. A aplicação foi desenvolvida a partir de uma aplicação já existente que utiliza redes convolucionais para classificação de câncer de mama a partir de imagens histológicas[ALTERAR], a ideia foi adaptar tal aplicação para análise de mamografias.</w:t>
+      </w:r>
+    </w:p>
+    <w:p>
+      <w:pPr>
+        <w:pStyle w:val="Corpodetexto"/>
+        <w:spacing w:line="360" w:lineRule="auto"/>
+        <w:ind w:left="668" w:right="393" w:firstLine="462"/>
+        <w:jc w:val="both"/>
+      </w:pPr>
+      <w:r>
+        <w:t xml:space="preserve">O projeto envolveu muito estudo de tecnologias não profundamente vistas durante a graduação como </w:t>
+      </w:r>
+      <w:proofErr w:type="spellStart"/>
+      <w:r>
+        <w:t>machine</w:t>
+      </w:r>
+      <w:proofErr w:type="spellEnd"/>
+      <w:r>
+        <w:t xml:space="preserve"> </w:t>
+      </w:r>
+      <w:proofErr w:type="spellStart"/>
+      <w:r>
+        <w:t>learning</w:t>
+      </w:r>
+      <w:proofErr w:type="spellEnd"/>
+      <w:r>
+        <w:t>, redes convolucionais e processamento digital de imagens, além do estudo multidisciplinar biológico para entendimento do domínio de mamografias e câncer de mama.</w:t>
+      </w:r>
+    </w:p>
+    <w:p>
+      <w:pPr>
+        <w:pStyle w:val="Corpodetexto"/>
+        <w:spacing w:line="360" w:lineRule="auto"/>
+        <w:ind w:left="668" w:right="393" w:firstLine="462"/>
+        <w:jc w:val="both"/>
+      </w:pPr>
+      <w:r>
+        <w:t>Seria muito interessante a continuidade desse trabalho para o desenvolvimento de uma ferramenta robusta que utilize o estudo e a aplicação desenvolvida para auxiliar os profissionais de medicina na análise clínica de exames de mama. Com uma interface de fácil uso e aperfeiçoamento da aplicação em questão.</w:t>
       </w:r>
     </w:p>
     <w:p>
@@ -2916,7 +3170,7 @@
           <w:tab w:val="left" w:pos="1099"/>
         </w:tabs>
         <w:spacing w:before="199"/>
-        <w:ind w:left="668"/>
+        <w:ind w:left="0"/>
       </w:pPr>
     </w:p>
     <w:p>
@@ -2928,86 +3182,6 @@
         <w:spacing w:before="199"/>
         <w:ind w:left="668"/>
       </w:pPr>
-    </w:p>
-    <w:p>
-      <w:pPr>
-        <w:pStyle w:val="Ttulo1"/>
-        <w:tabs>
-          <w:tab w:val="left" w:pos="1099"/>
-        </w:tabs>
-        <w:spacing w:before="199"/>
-        <w:ind w:left="668"/>
-      </w:pPr>
-    </w:p>
-    <w:p>
-      <w:pPr>
-        <w:pStyle w:val="Ttulo1"/>
-        <w:tabs>
-          <w:tab w:val="left" w:pos="1099"/>
-        </w:tabs>
-        <w:spacing w:before="199"/>
-        <w:ind w:left="668"/>
-      </w:pPr>
-    </w:p>
-    <w:p>
-      <w:pPr>
-        <w:pStyle w:val="Ttulo1"/>
-        <w:tabs>
-          <w:tab w:val="left" w:pos="1099"/>
-        </w:tabs>
-        <w:spacing w:before="199"/>
-        <w:ind w:left="668"/>
-      </w:pPr>
-    </w:p>
-    <w:p>
-      <w:pPr>
-        <w:pStyle w:val="Ttulo1"/>
-        <w:tabs>
-          <w:tab w:val="left" w:pos="1099"/>
-        </w:tabs>
-        <w:spacing w:before="199"/>
-        <w:ind w:left="668"/>
-      </w:pPr>
-    </w:p>
-    <w:p>
-      <w:pPr>
-        <w:pStyle w:val="Ttulo1"/>
-        <w:tabs>
-          <w:tab w:val="left" w:pos="1099"/>
-        </w:tabs>
-        <w:spacing w:before="199"/>
-        <w:ind w:left="668"/>
-      </w:pPr>
-    </w:p>
-    <w:p>
-      <w:pPr>
-        <w:pStyle w:val="Ttulo1"/>
-        <w:tabs>
-          <w:tab w:val="left" w:pos="1099"/>
-        </w:tabs>
-        <w:spacing w:before="199"/>
-        <w:ind w:left="668"/>
-      </w:pPr>
-    </w:p>
-    <w:p>
-      <w:pPr>
-        <w:pStyle w:val="Ttulo1"/>
-        <w:tabs>
-          <w:tab w:val="left" w:pos="1099"/>
-        </w:tabs>
-        <w:spacing w:before="199"/>
-        <w:ind w:left="668"/>
-      </w:pPr>
-    </w:p>
-    <w:p>
-      <w:pPr>
-        <w:pStyle w:val="Ttulo1"/>
-        <w:tabs>
-          <w:tab w:val="left" w:pos="1099"/>
-        </w:tabs>
-        <w:spacing w:before="199"/>
-        <w:ind w:left="668"/>
-      </w:pPr>
       <w:bookmarkStart w:id="1" w:name="_Toc12219257"/>
       <w:r>
         <w:lastRenderedPageBreak/>
@@ -3099,22 +3273,108 @@
       <w:r>
         <w:t>10 (</w:t>
       </w:r>
-      <w:hyperlink r:id="rId10" w:history="1">
-        <w:r>
-          <w:rPr>
-            <w:rStyle w:val="Hyperlink"/>
-            <w:color w:val="auto"/>
-            <w:u w:val="none"/>
-            <w:shd w:val="clear" w:color="auto" w:fill="FFFFFF"/>
-          </w:rPr>
-          <w:t>Canadian Institute For Advanced Research</w:t>
-        </w:r>
-      </w:hyperlink>
+      <w:proofErr w:type="spellStart"/>
+      <w:r>
+        <w:fldChar w:fldCharType="begin"/>
+      </w:r>
+      <w:r>
+        <w:instrText xml:space="preserve"> HYPERLINK "https://en.wikipedia.org/wiki/Canadian_Institute_for_Advanced_Research" </w:instrText>
+      </w:r>
+      <w:r>
+        <w:fldChar w:fldCharType="separate"/>
+      </w:r>
+      <w:r>
+        <w:rPr>
+          <w:rStyle w:val="Hyperlink"/>
+          <w:color w:val="auto"/>
+          <w:u w:val="none"/>
+          <w:shd w:val="clear" w:color="auto" w:fill="FFFFFF"/>
+        </w:rPr>
+        <w:t>Canadian</w:t>
+      </w:r>
+      <w:proofErr w:type="spellEnd"/>
+      <w:r>
+        <w:rPr>
+          <w:rStyle w:val="Hyperlink"/>
+          <w:color w:val="auto"/>
+          <w:u w:val="none"/>
+          <w:shd w:val="clear" w:color="auto" w:fill="FFFFFF"/>
+        </w:rPr>
+        <w:t xml:space="preserve"> </w:t>
+      </w:r>
+      <w:proofErr w:type="spellStart"/>
+      <w:r>
+        <w:rPr>
+          <w:rStyle w:val="Hyperlink"/>
+          <w:color w:val="auto"/>
+          <w:u w:val="none"/>
+          <w:shd w:val="clear" w:color="auto" w:fill="FFFFFF"/>
+        </w:rPr>
+        <w:t>Institute</w:t>
+      </w:r>
+      <w:proofErr w:type="spellEnd"/>
+      <w:r>
+        <w:rPr>
+          <w:rStyle w:val="Hyperlink"/>
+          <w:color w:val="auto"/>
+          <w:u w:val="none"/>
+          <w:shd w:val="clear" w:color="auto" w:fill="FFFFFF"/>
+        </w:rPr>
+        <w:t xml:space="preserve"> For </w:t>
+      </w:r>
+      <w:proofErr w:type="spellStart"/>
+      <w:r>
+        <w:rPr>
+          <w:rStyle w:val="Hyperlink"/>
+          <w:color w:val="auto"/>
+          <w:u w:val="none"/>
+          <w:shd w:val="clear" w:color="auto" w:fill="FFFFFF"/>
+        </w:rPr>
+        <w:t>Advanced</w:t>
+      </w:r>
+      <w:proofErr w:type="spellEnd"/>
+      <w:r>
+        <w:rPr>
+          <w:rStyle w:val="Hyperlink"/>
+          <w:color w:val="auto"/>
+          <w:u w:val="none"/>
+          <w:shd w:val="clear" w:color="auto" w:fill="FFFFFF"/>
+        </w:rPr>
+        <w:t xml:space="preserve"> </w:t>
+      </w:r>
+      <w:proofErr w:type="spellStart"/>
+      <w:r>
+        <w:rPr>
+          <w:rStyle w:val="Hyperlink"/>
+          <w:color w:val="auto"/>
+          <w:u w:val="none"/>
+          <w:shd w:val="clear" w:color="auto" w:fill="FFFFFF"/>
+        </w:rPr>
+        <w:t>Research</w:t>
+      </w:r>
+      <w:proofErr w:type="spellEnd"/>
+      <w:r>
+        <w:rPr>
+          <w:rStyle w:val="Hyperlink"/>
+          <w:color w:val="auto"/>
+          <w:u w:val="none"/>
+          <w:shd w:val="clear" w:color="auto" w:fill="FFFFFF"/>
+        </w:rPr>
+        <w:fldChar w:fldCharType="end"/>
+      </w:r>
       <w:r>
         <w:t xml:space="preserve">) </w:t>
       </w:r>
       <w:r>
-        <w:t xml:space="preserve">foi o AutoAugment </w:t>
+        <w:t xml:space="preserve">foi o </w:t>
+      </w:r>
+      <w:proofErr w:type="spellStart"/>
+      <w:r>
+        <w:t>AutoAugment</w:t>
+      </w:r>
+      <w:proofErr w:type="spellEnd"/>
+      <w:r>
+        <w:t xml:space="preserve"> </w:t>
       </w:r>
       <w:r>
         <w:t xml:space="preserve">[6], que usou de técnicas de transformações das imagens da base de dados para aumentar a precisão de seu algoritmo.  </w:t>
@@ -3188,6 +3448,9 @@
       </w:r>
       <w:r>
         <w:t xml:space="preserve"> de proporcionar um tratamento mais rápido e assertivo ao paciente.</w:t>
+      </w:r>
+      <w:r>
+        <w:t xml:space="preserve"> Esse projeto estuda e desenvolve uma aplicação que poderá ser utilizada como base do desenvolvimento de tal ferramenta.</w:t>
       </w:r>
     </w:p>
     <w:p>
@@ -3287,7 +3550,13 @@
         <w:t xml:space="preserve"> objetivo </w:t>
       </w:r>
       <w:r>
-        <w:t xml:space="preserve">desenvolver uma ferramenta que classifique </w:t>
+        <w:t xml:space="preserve">desenvolver uma </w:t>
+      </w:r>
+      <w:r>
+        <w:t>aplicação</w:t>
+      </w:r>
+      <w:r>
+        <w:t xml:space="preserve"> que classifique </w:t>
       </w:r>
       <w:r>
         <w:t xml:space="preserve">diferentes imagens oriundas de </w:t>
@@ -3302,19 +3571,41 @@
         <w:rPr>
           <w:shd w:val="clear" w:color="auto" w:fill="FFFFFF"/>
         </w:rPr>
-        <w:t>Digital Imaging and Communications in Medicine)</w:t>
-      </w:r>
-      <w:r>
+        <w:t xml:space="preserve">Digital </w:t>
+      </w:r>
+      <w:proofErr w:type="spellStart"/>
+      <w:r>
+        <w:rPr>
+          <w:shd w:val="clear" w:color="auto" w:fill="FFFFFF"/>
+        </w:rPr>
+        <w:t>Imaging</w:t>
+      </w:r>
+      <w:proofErr w:type="spellEnd"/>
+      <w:r>
+        <w:rPr>
+          <w:shd w:val="clear" w:color="auto" w:fill="FFFFFF"/>
+        </w:rPr>
         <w:t xml:space="preserve"> </w:t>
       </w:r>
-      <w:r>
-        <w:t>de acordo com a classificação BI-RADS do ACR</w:t>
-      </w:r>
-      <w:r>
-        <w:t xml:space="preserve"> [2]</w:t>
-      </w:r>
-      <w:r>
-        <w:t>.</w:t>
+      <w:proofErr w:type="spellStart"/>
+      <w:r>
+        <w:rPr>
+          <w:shd w:val="clear" w:color="auto" w:fill="FFFFFF"/>
+        </w:rPr>
+        <w:t>and</w:t>
+      </w:r>
+      <w:proofErr w:type="spellEnd"/>
+      <w:r>
+        <w:rPr>
+          <w:shd w:val="clear" w:color="auto" w:fill="FFFFFF"/>
+        </w:rPr>
+        <w:t xml:space="preserve"> Communications in Medicine)</w:t>
+      </w:r>
+      <w:r>
+        <w:t xml:space="preserve"> </w:t>
+      </w:r>
+      <w:r>
+        <w:t>em benignas e malignas.</w:t>
       </w:r>
     </w:p>
     <w:p>
@@ -3380,11 +3671,75 @@
       <w:r>
         <w:t>e ILSVRC (</w:t>
       </w:r>
+      <w:proofErr w:type="spellStart"/>
       <w:r>
         <w:rPr>
           <w:shd w:val="clear" w:color="auto" w:fill="FFFFFF"/>
         </w:rPr>
-        <w:t>ImageNet Large Scale Visual Recognition Challenge)</w:t>
+        <w:t>ImageNet</w:t>
+      </w:r>
+      <w:proofErr w:type="spellEnd"/>
+      <w:r>
+        <w:rPr>
+          <w:shd w:val="clear" w:color="auto" w:fill="FFFFFF"/>
+        </w:rPr>
+        <w:t xml:space="preserve"> </w:t>
+      </w:r>
+      <w:proofErr w:type="spellStart"/>
+      <w:r>
+        <w:rPr>
+          <w:shd w:val="clear" w:color="auto" w:fill="FFFFFF"/>
+        </w:rPr>
+        <w:t>Large</w:t>
+      </w:r>
+      <w:proofErr w:type="spellEnd"/>
+      <w:r>
+        <w:rPr>
+          <w:shd w:val="clear" w:color="auto" w:fill="FFFFFF"/>
+        </w:rPr>
+        <w:t xml:space="preserve"> </w:t>
+      </w:r>
+      <w:proofErr w:type="spellStart"/>
+      <w:r>
+        <w:rPr>
+          <w:shd w:val="clear" w:color="auto" w:fill="FFFFFF"/>
+        </w:rPr>
+        <w:t>Scale</w:t>
+      </w:r>
+      <w:proofErr w:type="spellEnd"/>
+      <w:r>
+        <w:rPr>
+          <w:shd w:val="clear" w:color="auto" w:fill="FFFFFF"/>
+        </w:rPr>
+        <w:t xml:space="preserve"> Visual </w:t>
+      </w:r>
+      <w:proofErr w:type="spellStart"/>
+      <w:r>
+        <w:rPr>
+          <w:shd w:val="clear" w:color="auto" w:fill="FFFFFF"/>
+        </w:rPr>
+        <w:t>Recognition</w:t>
+      </w:r>
+      <w:proofErr w:type="spellEnd"/>
+      <w:r>
+        <w:rPr>
+          <w:shd w:val="clear" w:color="auto" w:fill="FFFFFF"/>
+        </w:rPr>
+        <w:t xml:space="preserve"> </w:t>
+      </w:r>
+      <w:proofErr w:type="spellStart"/>
+      <w:r>
+        <w:rPr>
+          <w:shd w:val="clear" w:color="auto" w:fill="FFFFFF"/>
+        </w:rPr>
+        <w:t>Challenge</w:t>
+      </w:r>
+      <w:proofErr w:type="spellEnd"/>
+      <w:r>
+        <w:rPr>
+          <w:shd w:val="clear" w:color="auto" w:fill="FFFFFF"/>
+        </w:rPr>
+        <w:t>)</w:t>
       </w:r>
       <w:r>
         <w:t>.</w:t>
@@ -3399,7 +3754,39 @@
         <w:t xml:space="preserve"> serão testadas visando aperfeiçoar a classificação resultante da rede.</w:t>
       </w:r>
       <w:r>
-        <w:t xml:space="preserve"> Dependendo do tempo necessário para se computar o treinamento da rede desenvolvido poderá ser interessante utilizar múltiplas GPUs (Graphic Processing Units) e/ou um cluster para acelerar tal etapa do projeto.</w:t>
+        <w:t xml:space="preserve"> Dependendo do tempo necessário para se computar o treinamento da rede desenvolvido poderá ser interessante utilizar múltiplas </w:t>
+      </w:r>
+      <w:proofErr w:type="spellStart"/>
+      <w:r>
+        <w:t>GPUs</w:t>
+      </w:r>
+      <w:proofErr w:type="spellEnd"/>
+      <w:r>
+        <w:t xml:space="preserve"> (</w:t>
+      </w:r>
+      <w:proofErr w:type="spellStart"/>
+      <w:r>
+        <w:t>Graphic</w:t>
+      </w:r>
+      <w:proofErr w:type="spellEnd"/>
+      <w:r>
+        <w:t xml:space="preserve"> </w:t>
+      </w:r>
+      <w:proofErr w:type="spellStart"/>
+      <w:r>
+        <w:t>Processing</w:t>
+      </w:r>
+      <w:proofErr w:type="spellEnd"/>
+      <w:r>
+        <w:t xml:space="preserve"> </w:t>
+      </w:r>
+      <w:proofErr w:type="spellStart"/>
+      <w:r>
+        <w:t>Units</w:t>
+      </w:r>
+      <w:proofErr w:type="spellEnd"/>
+      <w:r>
+        <w:t>) e/ou um cluster para acelerar tal etapa do projeto.</w:t>
       </w:r>
     </w:p>
     <w:p>
@@ -3419,8 +3806,16 @@
         <w:t xml:space="preserve">ao final do projeto </w:t>
       </w:r>
       <w:r>
-        <w:t>uma aplicação que possa servir para uso clinico real auxiliando profissionais de medicina no dia-a-dia, e ter uma rede robusta que sirva como fonte de estudo para futuro desenvolvimento relacionando oncologia e processamento de imagens com inteligência artificial.</w:t>
-      </w:r>
+        <w:t>uma aplicação que possa servir</w:t>
+      </w:r>
+      <w:r>
+        <w:t xml:space="preserve"> como base para o desenvolvimento de uma ferramenta</w:t>
+      </w:r>
+      <w:r>
+        <w:t xml:space="preserve"> para uso clinico real auxiliando profissionais de medicina no dia-a-dia, e ter uma rede robusta que sirva como fonte de estudo para futuro desenvolvimento relacionando oncologia e processamento de imagens com inteligência artificial.</w:t>
+      </w:r>
+      <w:bookmarkStart w:id="3" w:name="_GoBack"/>
+      <w:bookmarkEnd w:id="3"/>
     </w:p>
     <w:p>
       <w:pPr>
@@ -3576,12 +3971,12 @@
         <w:spacing w:before="192"/>
         <w:ind w:left="1100" w:hanging="432"/>
       </w:pPr>
-      <w:bookmarkStart w:id="3" w:name="_Toc12219259"/>
+      <w:bookmarkStart w:id="4" w:name="_Toc12219259"/>
       <w:r>
         <w:lastRenderedPageBreak/>
         <w:t>Atividades Realizadas</w:t>
       </w:r>
-      <w:bookmarkEnd w:id="3"/>
+      <w:bookmarkEnd w:id="4"/>
     </w:p>
     <w:p>
       <w:pPr>
@@ -3597,7 +3992,23 @@
         <w:t xml:space="preserve"> </w:t>
       </w:r>
       <w:r>
-        <w:t>teórico da área de câncer de mama e de redes convolucionais para machine learning com imagens. A segunda fase envolveu a decisão de que linguagens, ferramentas e bibliotecas seriam utilizadas no desenvolvimento do projeto. A terceira fase envolveu testes, adaptação do projeto. A quarta e última fase envolveu a escrita deste relatório, documentando todo o projeto e suas conclusões.</w:t>
+        <w:t xml:space="preserve">teórico da área de câncer de mama e de redes convolucionais para </w:t>
+      </w:r>
+      <w:proofErr w:type="spellStart"/>
+      <w:r>
+        <w:t>machine</w:t>
+      </w:r>
+      <w:proofErr w:type="spellEnd"/>
+      <w:r>
+        <w:t xml:space="preserve"> </w:t>
+      </w:r>
+      <w:proofErr w:type="spellStart"/>
+      <w:r>
+        <w:t>learning</w:t>
+      </w:r>
+      <w:proofErr w:type="spellEnd"/>
+      <w:r>
+        <w:t xml:space="preserve"> com imagens. A segunda fase envolveu a decisão de que linguagens, ferramentas e bibliotecas seriam utilizadas no desenvolvimento do projeto. A terceira fase envolveu testes, adaptação do projeto. A quarta e última fase envolveu a escrita deste relatório, documentando todo o projeto e suas conclusões.</w:t>
       </w:r>
     </w:p>
     <w:p>
@@ -3628,7 +4039,7 @@
           <w:szCs w:val="24"/>
         </w:rPr>
       </w:pPr>
-      <w:bookmarkStart w:id="4" w:name="_Toc12219260"/>
+      <w:bookmarkStart w:id="5" w:name="_Toc12219260"/>
       <w:r>
         <w:rPr>
           <w:sz w:val="24"/>
@@ -3643,7 +4054,7 @@
         </w:rPr>
         <w:t>udos preliminares</w:t>
       </w:r>
-      <w:bookmarkEnd w:id="4"/>
+      <w:bookmarkEnd w:id="5"/>
     </w:p>
     <w:p>
       <w:pPr>
@@ -3653,7 +4064,23 @@
         <w:jc w:val="both"/>
       </w:pPr>
       <w:r>
-        <w:t xml:space="preserve">O conhecimento e a experiência do graduando em questão em relação ao tema de machine learning, inteligência </w:t>
+        <w:t xml:space="preserve">O conhecimento e a experiência do graduando em questão em relação ao tema de </w:t>
+      </w:r>
+      <w:proofErr w:type="spellStart"/>
+      <w:r>
+        <w:t>machine</w:t>
+      </w:r>
+      <w:proofErr w:type="spellEnd"/>
+      <w:r>
+        <w:t xml:space="preserve"> </w:t>
+      </w:r>
+      <w:proofErr w:type="spellStart"/>
+      <w:r>
+        <w:t>learning</w:t>
+      </w:r>
+      <w:proofErr w:type="spellEnd"/>
+      <w:r>
+        <w:t xml:space="preserve">, inteligência </w:t>
       </w:r>
       <w:r>
         <w:t>artificial</w:t>
@@ -3690,10 +4117,26 @@
         <w:t xml:space="preserve"> os 8 meses de</w:t>
       </w:r>
       <w:r>
-        <w:t xml:space="preserve"> iniciação cientifica realizada com o Italo Mati</w:t>
-      </w:r>
-      <w:r>
-        <w:t>as, co-orientador desse projeto, no laboratório de Bio-Design da PUC-Rio</w:t>
+        <w:t xml:space="preserve"> iniciação cientifica realizada com o </w:t>
+      </w:r>
+      <w:proofErr w:type="spellStart"/>
+      <w:r>
+        <w:t>Italo</w:t>
+      </w:r>
+      <w:proofErr w:type="spellEnd"/>
+      <w:r>
+        <w:t xml:space="preserve"> Mati</w:t>
+      </w:r>
+      <w:r>
+        <w:t xml:space="preserve">as, co-orientador desse projeto, no laboratório de </w:t>
+      </w:r>
+      <w:proofErr w:type="spellStart"/>
+      <w:r>
+        <w:t>Bio-Design</w:t>
+      </w:r>
+      <w:proofErr w:type="spellEnd"/>
+      <w:r>
+        <w:t xml:space="preserve"> da PUC-Rio</w:t>
       </w:r>
       <w:r>
         <w:t>. Durante a iniciação foi realizado um projeto de segmentação de imagens medicas para análise de tumores pulmonares. Nesse tempo houve um acumulo de conhecimento muito grande relacionado a processamento digital de imagens.</w:t>
@@ -3724,7 +4167,7 @@
           <w:szCs w:val="24"/>
         </w:rPr>
       </w:pPr>
-      <w:bookmarkStart w:id="5" w:name="_Toc12219261"/>
+      <w:bookmarkStart w:id="6" w:name="_Toc12219261"/>
       <w:r>
         <w:rPr>
           <w:sz w:val="24"/>
@@ -3732,7 +4175,7 @@
         </w:rPr>
         <w:t>Estudos conceituais e de tecnologia</w:t>
       </w:r>
-      <w:bookmarkEnd w:id="5"/>
+      <w:bookmarkEnd w:id="6"/>
     </w:p>
     <w:p>
       <w:pPr>
@@ -3988,7 +4431,7 @@
                     </pic:cNvPicPr>
                   </pic:nvPicPr>
                   <pic:blipFill>
-                    <a:blip r:embed="rId11">
+                    <a:blip r:embed="rId10">
                       <a:extLst>
                         <a:ext uri="{28A0092B-C50C-407E-A947-70E740481C1C}">
                           <a14:useLocalDpi xmlns:a14="http://schemas.microsoft.com/office/drawing/2010/main" val="0"/>
@@ -4059,7 +4502,10 @@
         <w:jc w:val="both"/>
       </w:pPr>
       <w:r>
-        <w:t>Após o estudo teórico relacionado a mamografia, foi feito um estudo mais aprofundado sobre redes neurais convolucionais, utilizadas para machine learning na classificação de imagens.</w:t>
+        <w:t>As visões padrões relacionadas as mamografias são a craniocaudal (CC) e a mediolateral-oblíqua (MLO), o motivo de ter essas duas incidências são o aumento da sensibilidade das áreas cegas, diminuição dos falsos positivos</w:t>
+      </w:r>
+      <w:r>
+        <w:t>.</w:t>
       </w:r>
     </w:p>
     <w:p>
@@ -4069,8 +4515,131 @@
         <w:ind w:left="516" w:right="393" w:firstLine="720"/>
         <w:jc w:val="both"/>
       </w:pPr>
-      <w:bookmarkStart w:id="6" w:name="_GoBack"/>
-      <w:bookmarkEnd w:id="6"/>
+      <w:r>
+        <w:pict>
+          <v:shapetype id="_x0000_t75" coordsize="21600,21600" o:spt="75" o:preferrelative="t" path="m@4@5l@4@11@9@11@9@5xe" filled="f" stroked="f">
+            <v:stroke joinstyle="miter"/>
+            <v:formulas>
+              <v:f eqn="if lineDrawn pixelLineWidth 0"/>
+              <v:f eqn="sum @0 1 0"/>
+              <v:f eqn="sum 0 0 @1"/>
+              <v:f eqn="prod @2 1 2"/>
+              <v:f eqn="prod @3 21600 pixelWidth"/>
+              <v:f eqn="prod @3 21600 pixelHeight"/>
+              <v:f eqn="sum @0 0 1"/>
+              <v:f eqn="prod @6 1 2"/>
+              <v:f eqn="prod @7 21600 pixelWidth"/>
+              <v:f eqn="sum @8 21600 0"/>
+              <v:f eqn="prod @7 21600 pixelHeight"/>
+              <v:f eqn="sum @10 21600 0"/>
+            </v:formulas>
+            <v:path o:extrusionok="f" gradientshapeok="t" o:connecttype="rect"/>
+            <o:lock v:ext="edit" aspectratio="t"/>
+          </v:shapetype>
+          <v:shape id="_x0000_i1027" type="#_x0000_t75" style="width:181.5pt;height:233.25pt">
+            <v:imagedata r:id="rId11" o:title="spiculated-breast-cancer"/>
+          </v:shape>
+        </w:pict>
+      </w:r>
+    </w:p>
+    <w:p>
+      <w:pPr>
+        <w:pStyle w:val="Corpodetexto"/>
+        <w:spacing w:before="163" w:line="360" w:lineRule="auto"/>
+        <w:ind w:left="516" w:right="393" w:firstLine="720"/>
+        <w:jc w:val="both"/>
+      </w:pPr>
+      <w:r>
+        <w:rPr>
+          <w:b/>
+        </w:rPr>
+        <w:lastRenderedPageBreak/>
+        <w:t>Figura 2</w:t>
+      </w:r>
+      <w:r>
+        <w:t>: Imagem de visão MLO [7]</w:t>
+      </w:r>
+    </w:p>
+    <w:p>
+      <w:pPr>
+        <w:pStyle w:val="Corpodetexto"/>
+        <w:spacing w:before="163" w:line="360" w:lineRule="auto"/>
+        <w:ind w:left="516" w:right="393" w:firstLine="720"/>
+        <w:jc w:val="both"/>
+        <w:rPr>
+          <w:b/>
+        </w:rPr>
+      </w:pPr>
+      <w:r>
+        <w:rPr>
+          <w:b/>
+        </w:rPr>
+        <w:pict>
+          <v:shape id="_x0000_i1030" type="#_x0000_t75" style="width:185.25pt;height:237.75pt">
+            <v:imagedata r:id="rId12" o:title="spiculated-breast-cancer (1)"/>
+          </v:shape>
+        </w:pict>
+      </w:r>
+    </w:p>
+    <w:p>
+      <w:pPr>
+        <w:pStyle w:val="Corpodetexto"/>
+        <w:spacing w:before="163" w:line="360" w:lineRule="auto"/>
+        <w:ind w:left="516" w:right="393" w:firstLine="720"/>
+        <w:jc w:val="both"/>
+      </w:pPr>
+      <w:r>
+        <w:rPr>
+          <w:b/>
+        </w:rPr>
+        <w:t xml:space="preserve">Figura 3: </w:t>
+      </w:r>
+      <w:r>
+        <w:t>Imagem de visão CC [7]</w:t>
+      </w:r>
+    </w:p>
+    <w:p>
+      <w:pPr>
+        <w:pStyle w:val="Corpodetexto"/>
+        <w:spacing w:before="163" w:line="360" w:lineRule="auto"/>
+        <w:ind w:left="516" w:right="393" w:firstLine="720"/>
+        <w:jc w:val="both"/>
+      </w:pPr>
+    </w:p>
+    <w:p>
+      <w:pPr>
+        <w:pStyle w:val="Corpodetexto"/>
+        <w:spacing w:before="163" w:line="360" w:lineRule="auto"/>
+        <w:ind w:left="516" w:right="393" w:firstLine="720"/>
+        <w:jc w:val="both"/>
+      </w:pPr>
+      <w:r>
+        <w:t xml:space="preserve">Após o estudo teórico relacionado a mamografia, foi feito um estudo mais aprofundado sobre redes neurais convolucionais, utilizadas para </w:t>
+      </w:r>
+      <w:proofErr w:type="spellStart"/>
+      <w:r>
+        <w:t>machine</w:t>
+      </w:r>
+      <w:proofErr w:type="spellEnd"/>
+      <w:r>
+        <w:t xml:space="preserve"> </w:t>
+      </w:r>
+      <w:proofErr w:type="spellStart"/>
+      <w:r>
+        <w:t>learning</w:t>
+      </w:r>
+      <w:proofErr w:type="spellEnd"/>
+      <w:r>
+        <w:t xml:space="preserve"> na classificação de imagens.</w:t>
+      </w:r>
+    </w:p>
+    <w:p>
+      <w:pPr>
+        <w:pStyle w:val="Corpodetexto"/>
+        <w:spacing w:before="163" w:line="360" w:lineRule="auto"/>
+        <w:ind w:left="516" w:right="393" w:firstLine="720"/>
+        <w:jc w:val="both"/>
+      </w:pPr>
     </w:p>
     <w:p>
       <w:pPr>
@@ -4132,13 +4701,42 @@
         <w:t>utilizada foi</w:t>
       </w:r>
       <w:r>
-        <w:t xml:space="preserve"> o TensorFlow</w:t>
-      </w:r>
-      <w:r>
-        <w:t>, um framework para mac</w:t>
-      </w:r>
-      <w:r>
-        <w:t>hine learning open source criado</w:t>
+        <w:t xml:space="preserve"> o </w:t>
+      </w:r>
+      <w:proofErr w:type="spellStart"/>
+      <w:r>
+        <w:t>TensorFlow</w:t>
+      </w:r>
+      <w:proofErr w:type="spellEnd"/>
+      <w:r>
+        <w:t xml:space="preserve">, um framework para </w:t>
+      </w:r>
+      <w:proofErr w:type="spellStart"/>
+      <w:r>
+        <w:t>mac</w:t>
+      </w:r>
+      <w:r>
+        <w:t>hine</w:t>
+      </w:r>
+      <w:proofErr w:type="spellEnd"/>
+      <w:r>
+        <w:t xml:space="preserve"> </w:t>
+      </w:r>
+      <w:proofErr w:type="spellStart"/>
+      <w:r>
+        <w:t>learning</w:t>
+      </w:r>
+      <w:proofErr w:type="spellEnd"/>
+      <w:r>
+        <w:t xml:space="preserve"> open </w:t>
+      </w:r>
+      <w:proofErr w:type="spellStart"/>
+      <w:r>
+        <w:t>source</w:t>
+      </w:r>
+      <w:proofErr w:type="spellEnd"/>
+      <w:r>
+        <w:t xml:space="preserve"> criado</w:t>
       </w:r>
       <w:r>
         <w:t xml:space="preserve"> pela Google. </w:t>
@@ -4299,14 +4897,44 @@
         <w:rPr>
           <w:lang w:val="en-US"/>
         </w:rPr>
-        <w:t xml:space="preserve">SPIEGEL, Rebecca L.; MILLER, Kimberly D.; JEMAL, Ahmedin. </w:t>
-      </w:r>
-      <w:r>
-        <w:rPr>
-          <w:b/>
-        </w:rPr>
-        <w:t>Cancer Statistics</w:t>
-      </w:r>
+        <w:t xml:space="preserve">SPIEGEL, Rebecca L.; MILLER, Kimberly D.; JEMAL, </w:t>
+      </w:r>
+      <w:proofErr w:type="spellStart"/>
+      <w:r>
+        <w:rPr>
+          <w:lang w:val="en-US"/>
+        </w:rPr>
+        <w:t>Ahmedin</w:t>
+      </w:r>
+      <w:proofErr w:type="spellEnd"/>
+      <w:r>
+        <w:rPr>
+          <w:lang w:val="en-US"/>
+        </w:rPr>
+        <w:t xml:space="preserve">. </w:t>
+      </w:r>
+      <w:proofErr w:type="spellStart"/>
+      <w:r>
+        <w:rPr>
+          <w:b/>
+        </w:rPr>
+        <w:t>Cancer</w:t>
+      </w:r>
+      <w:proofErr w:type="spellEnd"/>
+      <w:r>
+        <w:rPr>
+          <w:b/>
+        </w:rPr>
+        <w:t xml:space="preserve"> </w:t>
+      </w:r>
+      <w:proofErr w:type="spellStart"/>
+      <w:r>
+        <w:rPr>
+          <w:b/>
+        </w:rPr>
+        <w:t>Statistics</w:t>
+      </w:r>
+      <w:proofErr w:type="spellEnd"/>
       <w:r>
         <w:rPr>
           <w:b/>
@@ -4582,7 +5210,7 @@
         <w:spacing w:line="360" w:lineRule="auto"/>
         <w:ind w:right="394" w:firstLine="0"/>
       </w:pPr>
-      <w:hyperlink r:id="rId12" w:history="1">
+      <w:hyperlink r:id="rId13" w:history="1">
         <w:r>
           <w:rPr>
             <w:color w:val="1E1E23"/>
@@ -4751,7 +5379,7 @@
       <w:r>
         <w:t>Disponível em: &lt;</w:t>
       </w:r>
-      <w:hyperlink r:id="rId13" w:history="1">
+      <w:hyperlink r:id="rId14" w:history="1">
         <w:r>
           <w:rPr>
             <w:rStyle w:val="Hyperlink"/>
@@ -4789,7 +5417,7 @@
           <w:lang w:val="en-US"/>
         </w:rPr>
       </w:pPr>
-      <w:hyperlink r:id="rId14" w:history="1">
+      <w:hyperlink r:id="rId15" w:history="1">
         <w:r>
           <w:rPr>
             <w:color w:val="323232"/>
@@ -4831,13 +5459,69 @@
         <w:rPr>
           <w:lang w:val="en-US"/>
         </w:rPr>
-        <w:t xml:space="preserve"> Disponível em: </w:t>
-      </w:r>
-      <w:r>
-        <w:rPr>
-          <w:lang w:val="en-US"/>
-        </w:rPr>
-        <w:t>&lt;https://www.ncbi.nlm.nih.gov/pubmed/22824119&gt;. Acesso em: 20 jun. 2018.</w:t>
+        <w:t xml:space="preserve"> </w:t>
+      </w:r>
+      <w:proofErr w:type="spellStart"/>
+      <w:r>
+        <w:rPr>
+          <w:lang w:val="en-US"/>
+        </w:rPr>
+        <w:t>Disponível</w:t>
+      </w:r>
+      <w:proofErr w:type="spellEnd"/>
+      <w:r>
+        <w:rPr>
+          <w:lang w:val="en-US"/>
+        </w:rPr>
+        <w:t xml:space="preserve"> </w:t>
+      </w:r>
+      <w:proofErr w:type="spellStart"/>
+      <w:r>
+        <w:rPr>
+          <w:lang w:val="en-US"/>
+        </w:rPr>
+        <w:t>em</w:t>
+      </w:r>
+      <w:proofErr w:type="spellEnd"/>
+      <w:r>
+        <w:rPr>
+          <w:lang w:val="en-US"/>
+        </w:rPr>
+        <w:t xml:space="preserve">: </w:t>
+      </w:r>
+      <w:r>
+        <w:rPr>
+          <w:lang w:val="en-US"/>
+        </w:rPr>
+        <w:t xml:space="preserve">&lt;https://www.ncbi.nlm.nih.gov/pubmed/22824119&gt;. </w:t>
+      </w:r>
+      <w:proofErr w:type="spellStart"/>
+      <w:r>
+        <w:rPr>
+          <w:lang w:val="en-US"/>
+        </w:rPr>
+        <w:t>Acesso</w:t>
+      </w:r>
+      <w:proofErr w:type="spellEnd"/>
+      <w:r>
+        <w:rPr>
+          <w:lang w:val="en-US"/>
+        </w:rPr>
+        <w:t xml:space="preserve"> </w:t>
+      </w:r>
+      <w:proofErr w:type="spellStart"/>
+      <w:r>
+        <w:rPr>
+          <w:lang w:val="en-US"/>
+        </w:rPr>
+        <w:t>em</w:t>
+      </w:r>
+      <w:proofErr w:type="spellEnd"/>
+      <w:r>
+        <w:rPr>
+          <w:lang w:val="en-US"/>
+        </w:rPr>
+        <w:t>: 20 jun. 2018.</w:t>
       </w:r>
     </w:p>
     <w:p>
@@ -5097,7 +5781,21 @@
         <w:rPr>
           <w:shd w:val="clear" w:color="auto" w:fill="FFFFFF"/>
         </w:rPr>
-        <w:t>Ann Intern Med. 2011</w:t>
+        <w:t xml:space="preserve">Ann </w:t>
+      </w:r>
+      <w:proofErr w:type="spellStart"/>
+      <w:r>
+        <w:rPr>
+          <w:shd w:val="clear" w:color="auto" w:fill="FFFFFF"/>
+        </w:rPr>
+        <w:t>Intern</w:t>
+      </w:r>
+      <w:proofErr w:type="spellEnd"/>
+      <w:r>
+        <w:rPr>
+          <w:shd w:val="clear" w:color="auto" w:fill="FFFFFF"/>
+        </w:rPr>
+        <w:t xml:space="preserve"> Med. 2011</w:t>
       </w:r>
       <w:r>
         <w:rPr>
@@ -5111,7 +5809,23 @@
         <w:rPr>
           <w:shd w:val="clear" w:color="auto" w:fill="FFFFFF"/>
         </w:rPr>
-        <w:t xml:space="preserve"> doi: 10.7326/0003-4819-155-8-201110180-00004. </w:t>
+        <w:t> </w:t>
+      </w:r>
+      <w:proofErr w:type="spellStart"/>
+      <w:proofErr w:type="gramStart"/>
+      <w:r>
+        <w:rPr>
+          <w:shd w:val="clear" w:color="auto" w:fill="FFFFFF"/>
+        </w:rPr>
+        <w:t>doi</w:t>
+      </w:r>
+      <w:proofErr w:type="spellEnd"/>
+      <w:proofErr w:type="gramEnd"/>
+      <w:r>
+        <w:rPr>
+          <w:shd w:val="clear" w:color="auto" w:fill="FFFFFF"/>
+        </w:rPr>
+        <w:t xml:space="preserve">: 10.7326/0003-4819-155-8-201110180-00004. </w:t>
       </w:r>
       <w:r>
         <w:t xml:space="preserve">Disponível em: </w:t>
@@ -5154,7 +5868,7 @@
           <w:lang w:val="en-US"/>
         </w:rPr>
       </w:pPr>
-      <w:hyperlink r:id="rId15" w:history="1">
+      <w:hyperlink r:id="rId16" w:history="1">
         <w:r>
           <w:rPr>
             <w:rStyle w:val="Hyperlink"/>
@@ -5183,7 +5897,7 @@
         </w:rPr>
         <w:t>; </w:t>
       </w:r>
-      <w:hyperlink r:id="rId16" w:history="1">
+      <w:hyperlink r:id="rId17" w:history="1">
         <w:r>
           <w:rPr>
             <w:rStyle w:val="Hyperlink"/>
@@ -5212,7 +5926,7 @@
         </w:rPr>
         <w:t>; </w:t>
       </w:r>
-      <w:hyperlink r:id="rId17" w:history="1">
+      <w:hyperlink r:id="rId18" w:history="1">
         <w:r>
           <w:rPr>
             <w:rStyle w:val="Hyperlink"/>
@@ -5241,7 +5955,7 @@
         </w:rPr>
         <w:t>; </w:t>
       </w:r>
-      <w:hyperlink r:id="rId18" w:history="1">
+      <w:hyperlink r:id="rId19" w:history="1">
         <w:r>
           <w:rPr>
             <w:rStyle w:val="Hyperlink"/>
@@ -5270,7 +5984,7 @@
         </w:rPr>
         <w:t>; </w:t>
       </w:r>
-      <w:hyperlink r:id="rId19" w:history="1">
+      <w:hyperlink r:id="rId20" w:history="1">
         <w:r>
           <w:rPr>
             <w:rStyle w:val="Hyperlink"/>
@@ -5289,18 +6003,7 @@
             <w:shd w:val="clear" w:color="auto" w:fill="FFFFFF"/>
             <w:lang w:val="en-US"/>
           </w:rPr>
-          <w:t>, </w:t>
-        </w:r>
-        <w:r>
-          <w:rPr>
-            <w:rStyle w:val="Hyperlink"/>
-            <w:color w:val="auto"/>
-            <w:u w:val="none"/>
-            <w:shd w:val="clear" w:color="auto" w:fill="FFFFFF"/>
-            <w:lang w:val="en-US"/>
-          </w:rPr>
-          <w:lastRenderedPageBreak/>
-          <w:t>Quoc V.</w:t>
+          <w:t>, Quoc V.</w:t>
         </w:r>
       </w:hyperlink>
       <w:r>
@@ -5309,6 +6012,7 @@
         </w:rPr>
         <w:t xml:space="preserve"> </w:t>
       </w:r>
+      <w:proofErr w:type="spellStart"/>
       <w:r>
         <w:rPr>
           <w:b/>
@@ -5316,21 +6020,144 @@
           <w:shd w:val="clear" w:color="auto" w:fill="FFFFFF"/>
           <w:lang w:val="en-US"/>
         </w:rPr>
-        <w:t xml:space="preserve">AutoAugment: Learning Augmentation Policies from Data. </w:t>
-      </w:r>
-      <w:r>
-        <w:rPr>
+        <w:t>AutoAugment</w:t>
+      </w:r>
+      <w:proofErr w:type="spellEnd"/>
+      <w:r>
+        <w:rPr>
+          <w:b/>
           <w:color w:val="000000"/>
           <w:shd w:val="clear" w:color="auto" w:fill="FFFFFF"/>
           <w:lang w:val="en-US"/>
         </w:rPr>
-        <w:t xml:space="preserve">eprint arXiv:1805.09501. 2018. </w:t>
-      </w:r>
-      <w:r>
-        <w:rPr>
-          <w:lang w:val="en-US"/>
-        </w:rPr>
-        <w:t>Disponível em: &lt;https://arxiv.org/abs/1805.09501&gt;. Acesso em: 20 jun. 2018.</w:t>
+        <w:t xml:space="preserve">: Learning Augmentation Policies from Data. </w:t>
+      </w:r>
+      <w:proofErr w:type="spellStart"/>
+      <w:r>
+        <w:rPr>
+          <w:color w:val="000000"/>
+          <w:shd w:val="clear" w:color="auto" w:fill="FFFFFF"/>
+          <w:lang w:val="en-US"/>
+        </w:rPr>
+        <w:t>eprint</w:t>
+      </w:r>
+      <w:proofErr w:type="spellEnd"/>
+      <w:r>
+        <w:rPr>
+          <w:color w:val="000000"/>
+          <w:shd w:val="clear" w:color="auto" w:fill="FFFFFF"/>
+          <w:lang w:val="en-US"/>
+        </w:rPr>
+        <w:t xml:space="preserve"> arXiv:1805.09501. 2018. </w:t>
+      </w:r>
+      <w:proofErr w:type="spellStart"/>
+      <w:r>
+        <w:rPr>
+          <w:lang w:val="en-US"/>
+        </w:rPr>
+        <w:t>Disponível</w:t>
+      </w:r>
+      <w:proofErr w:type="spellEnd"/>
+      <w:r>
+        <w:rPr>
+          <w:lang w:val="en-US"/>
+        </w:rPr>
+        <w:t xml:space="preserve"> </w:t>
+      </w:r>
+      <w:proofErr w:type="spellStart"/>
+      <w:r>
+        <w:rPr>
+          <w:lang w:val="en-US"/>
+        </w:rPr>
+        <w:t>em</w:t>
+      </w:r>
+      <w:proofErr w:type="spellEnd"/>
+      <w:r>
+        <w:rPr>
+          <w:lang w:val="en-US"/>
+        </w:rPr>
+        <w:t xml:space="preserve">: &lt;https://arxiv.org/abs/1805.09501&gt;. </w:t>
+      </w:r>
+      <w:proofErr w:type="spellStart"/>
+      <w:r>
+        <w:rPr>
+          <w:lang w:val="en-US"/>
+        </w:rPr>
+        <w:t>Acesso</w:t>
+      </w:r>
+      <w:proofErr w:type="spellEnd"/>
+      <w:r>
+        <w:rPr>
+          <w:lang w:val="en-US"/>
+        </w:rPr>
+        <w:t xml:space="preserve"> </w:t>
+      </w:r>
+      <w:proofErr w:type="spellStart"/>
+      <w:r>
+        <w:rPr>
+          <w:lang w:val="en-US"/>
+        </w:rPr>
+        <w:t>em</w:t>
+      </w:r>
+      <w:proofErr w:type="spellEnd"/>
+      <w:r>
+        <w:rPr>
+          <w:lang w:val="en-US"/>
+        </w:rPr>
+        <w:t>: 20 jun. 2018.</w:t>
+      </w:r>
+    </w:p>
+    <w:p>
+      <w:pPr>
+        <w:pStyle w:val="PargrafodaLista"/>
+        <w:rPr>
+          <w:lang w:val="en-US"/>
+        </w:rPr>
+      </w:pPr>
+    </w:p>
+    <w:p>
+      <w:pPr>
+        <w:pStyle w:val="PargrafodaLista"/>
+        <w:numPr>
+          <w:ilvl w:val="0"/>
+          <w:numId w:val="10"/>
+        </w:numPr>
+        <w:tabs>
+          <w:tab w:val="left" w:pos="1037"/>
+        </w:tabs>
+        <w:spacing w:line="360" w:lineRule="auto"/>
+        <w:ind w:right="394" w:firstLine="0"/>
+        <w:jc w:val="both"/>
+      </w:pPr>
+      <w:r>
+        <w:t xml:space="preserve">Imagens de caso do </w:t>
+      </w:r>
+      <w:proofErr w:type="spellStart"/>
+      <w:proofErr w:type="gramStart"/>
+      <w:r>
+        <w:t>A.Prof</w:t>
+      </w:r>
+      <w:proofErr w:type="spellEnd"/>
+      <w:proofErr w:type="gramEnd"/>
+      <w:r>
+        <w:t xml:space="preserve"> Frank Gaillard, </w:t>
+      </w:r>
+      <w:r>
+        <w:rPr>
+          <w:b/>
+        </w:rPr>
+        <w:t>Radiopedia.org</w:t>
+      </w:r>
+      <w:r>
+        <w:t xml:space="preserve">, </w:t>
+      </w:r>
+      <w:proofErr w:type="spellStart"/>
+      <w:r>
+        <w:t>rID</w:t>
+      </w:r>
+      <w:proofErr w:type="spellEnd"/>
+      <w:r>
+        <w:t>: 12608</w:t>
       </w:r>
     </w:p>
     <w:sectPr>
@@ -5486,7 +6313,7 @@
         </mc:Choice>
         <mc:Fallback>
           <w:pict>
-            <v:group w14:anchorId="5FEB43C5" id="Group 2" o:spid="_x0000_s1026" style="position:absolute;margin-left:99.3pt;margin-top:794.7pt;width:396.7pt;height:.5pt;z-index:-25600;mso-position-horizontal-relative:page;mso-position-vertical-relative:page" coordorigin="1986,15894" coordsize="7934,10" o:gfxdata="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">
+            <v:group w14:anchorId="03F825EA" id="Group 2" o:spid="_x0000_s1026" style="position:absolute;margin-left:99.3pt;margin-top:794.7pt;width:396.7pt;height:.5pt;z-index:-25600;mso-position-horizontal-relative:page;mso-position-vertical-relative:page" coordorigin="1986,15894" coordsize="7934,10" o:gfxdata="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">
               <v:line id="Line 4" o:spid="_x0000_s1027" style="position:absolute;visibility:visible;mso-wrap-style:square" from="1986,15899" to="9920,15899" o:connectortype="straight" o:gfxdata="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" strokecolor="#00000a" strokeweight=".5pt"/>
               <v:line id="Line 3" o:spid="_x0000_s1028" style="position:absolute;visibility:visible;mso-wrap-style:square" from="1986,15899" to="9920,15899" o:connectortype="straight" o:gfxdata="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" strokecolor="#00000a" strokeweight=".5pt"/>
               <w10:wrap anchorx="page" anchory="page"/>
@@ -5580,7 +6407,7 @@
                             <w:rPr>
                               <w:noProof/>
                             </w:rPr>
-                            <w:t>12</w:t>
+                            <w:t>10</w:t>
                           </w:r>
                           <w:r>
                             <w:fldChar w:fldCharType="end"/>
@@ -5634,7 +6461,7 @@
                       <w:rPr>
                         <w:noProof/>
                       </w:rPr>
-                      <w:t>12</w:t>
+                      <w:t>10</w:t>
                     </w:r>
                     <w:r>
                       <w:fldChar w:fldCharType="end"/>
@@ -9827,7 +10654,7 @@
 </file>
 
 <file path=customXml/itemProps1.xml><?xml version="1.0" encoding="utf-8"?>
-<ds:datastoreItem xmlns:ds="http://schemas.openxmlformats.org/officeDocument/2006/customXml" ds:itemID="{2BFF06F0-1659-4AE5-96DA-7E31C59EC024}">
+<ds:datastoreItem xmlns:ds="http://schemas.openxmlformats.org/officeDocument/2006/customXml" ds:itemID="{30809247-795B-41B5-895D-E782375E029F}">
   <ds:schemaRefs>
     <ds:schemaRef ds:uri="http://schemas.openxmlformats.org/officeDocument/2006/bibliography"/>
   </ds:schemaRefs>

--- a/Projeto 2/docs/RelatorioProjetoFinal2-GuilhermeAraujo.docx
+++ b/Projeto 2/docs/RelatorioProjetoFinal2-GuilhermeAraujo.docx
@@ -3814,8 +3814,6 @@
       <w:r>
         <w:t xml:space="preserve"> para uso clinico real auxiliando profissionais de medicina no dia-a-dia, e ter uma rede robusta que sirva como fonte de estudo para futuro desenvolvimento relacionando oncologia e processamento de imagens com inteligência artificial.</w:t>
       </w:r>
-      <w:bookmarkStart w:id="3" w:name="_GoBack"/>
-      <w:bookmarkEnd w:id="3"/>
     </w:p>
     <w:p>
       <w:pPr>
@@ -3971,12 +3969,12 @@
         <w:spacing w:before="192"/>
         <w:ind w:left="1100" w:hanging="432"/>
       </w:pPr>
-      <w:bookmarkStart w:id="4" w:name="_Toc12219259"/>
+      <w:bookmarkStart w:id="3" w:name="_Toc12219259"/>
       <w:r>
         <w:lastRenderedPageBreak/>
         <w:t>Atividades Realizadas</w:t>
       </w:r>
-      <w:bookmarkEnd w:id="4"/>
+      <w:bookmarkEnd w:id="3"/>
     </w:p>
     <w:p>
       <w:pPr>
@@ -4039,7 +4037,7 @@
           <w:szCs w:val="24"/>
         </w:rPr>
       </w:pPr>
-      <w:bookmarkStart w:id="5" w:name="_Toc12219260"/>
+      <w:bookmarkStart w:id="4" w:name="_Toc12219260"/>
       <w:r>
         <w:rPr>
           <w:sz w:val="24"/>
@@ -4054,7 +4052,7 @@
         </w:rPr>
         <w:t>udos preliminares</w:t>
       </w:r>
-      <w:bookmarkEnd w:id="5"/>
+      <w:bookmarkEnd w:id="4"/>
     </w:p>
     <w:p>
       <w:pPr>
@@ -4167,7 +4165,7 @@
           <w:szCs w:val="24"/>
         </w:rPr>
       </w:pPr>
-      <w:bookmarkStart w:id="6" w:name="_Toc12219261"/>
+      <w:bookmarkStart w:id="5" w:name="_Toc12219261"/>
       <w:r>
         <w:rPr>
           <w:sz w:val="24"/>
@@ -4175,7 +4173,7 @@
         </w:rPr>
         <w:t>Estudos conceituais e de tecnologia</w:t>
       </w:r>
-      <w:bookmarkEnd w:id="6"/>
+      <w:bookmarkEnd w:id="5"/>
     </w:p>
     <w:p>
       <w:pPr>
@@ -4336,6 +4334,9 @@
       <w:r>
         <w:t>Todos esses achados devem ser analisados objetivamente seguindo o sistema de laudos, que envolve uma breve descrição da indicação do exame, descrição sucinta da composição geral da mama, descrição objetiva de quaisquer achados importantes, comparação com exames anteriores caso o radiologista julgue necessário, avaliação de acordo com a escala BI-RADS, e a conduta que deve ser tomada.</w:t>
       </w:r>
+      <w:r>
+        <w:t xml:space="preserve"> </w:t>
+      </w:r>
     </w:p>
     <w:p>
       <w:pPr>
@@ -4344,6 +4345,12 @@
         <w:ind w:left="516" w:right="393" w:firstLine="720"/>
         <w:jc w:val="both"/>
       </w:pPr>
+      <w:r>
+        <w:t>A classificação do BI-RADS é dividida em seis categorias, sendo a quarta subdividida</w:t>
+      </w:r>
+      <w:r>
+        <w:t xml:space="preserve"> em três subcategorias, gerando um total de nove categorias cada categoria está atrelada à uma conduta e uma probabilidade de câncer. Tentando dividir essas categorias em benignas e malignas baseado na probabilidade de câncer temos cinco categorias provavelmente benignas (de 1 a 4B) benignas e duas malignas (4C e 5). </w:t>
+      </w:r>
     </w:p>
     <w:p>
       <w:pPr>
@@ -4351,9 +4358,6 @@
         <w:spacing w:before="163" w:line="360" w:lineRule="auto"/>
         <w:ind w:left="516" w:right="393" w:firstLine="720"/>
         <w:jc w:val="both"/>
-        <w:rPr>
-          <w:b/>
-        </w:rPr>
       </w:pPr>
     </w:p>
     <w:p>
@@ -4393,6 +4397,17 @@
       <w:pPr>
         <w:pStyle w:val="Corpodetexto"/>
         <w:spacing w:before="163" w:line="360" w:lineRule="auto"/>
+        <w:ind w:left="516" w:right="393" w:firstLine="720"/>
+        <w:jc w:val="both"/>
+        <w:rPr>
+          <w:b/>
+        </w:rPr>
+      </w:pPr>
+    </w:p>
+    <w:p>
+      <w:pPr>
+        <w:pStyle w:val="Corpodetexto"/>
+        <w:spacing w:before="163" w:line="360" w:lineRule="auto"/>
         <w:ind w:right="393"/>
         <w:jc w:val="both"/>
         <w:rPr>
@@ -4404,18 +4419,17 @@
           <w:noProof/>
           <w:lang w:eastAsia="pt-BR"/>
         </w:rPr>
-        <w:lastRenderedPageBreak/>
         <w:drawing>
           <wp:anchor distT="0" distB="0" distL="114300" distR="114300" simplePos="0" relativeHeight="251659264" behindDoc="0" locked="0" layoutInCell="1" allowOverlap="1" wp14:anchorId="72EF0A78" wp14:editId="577193AE">
             <wp:simplePos x="0" y="0"/>
             <wp:positionH relativeFrom="margin">
-              <wp:align>left</wp:align>
+              <wp:posOffset>-219075</wp:posOffset>
             </wp:positionH>
             <wp:positionV relativeFrom="margin">
-              <wp:posOffset>161925</wp:posOffset>
+              <wp:posOffset>330200</wp:posOffset>
             </wp:positionV>
-            <wp:extent cx="5676900" cy="4257675"/>
-            <wp:effectExtent l="0" t="0" r="0" b="9525"/>
+            <wp:extent cx="6375400" cy="4781550"/>
+            <wp:effectExtent l="0" t="0" r="6350" b="0"/>
             <wp:wrapSquare wrapText="bothSides"/>
             <wp:docPr id="7" name="Imagem 7" descr="C:\Users\user\AppData\Local\Microsoft\Windows\INetCache\Content.Word\Capture.png"/>
             <wp:cNvGraphicFramePr>
@@ -4446,7 +4460,7 @@
                   <pic:spPr bwMode="auto">
                     <a:xfrm>
                       <a:off x="0" y="0"/>
-                      <a:ext cx="5676900" cy="4257675"/>
+                      <a:ext cx="6375400" cy="4781550"/>
                     </a:xfrm>
                     <a:prstGeom prst="rect">
                       <a:avLst/>
@@ -4515,7 +4529,87 @@
         <w:ind w:left="516" w:right="393" w:firstLine="720"/>
         <w:jc w:val="both"/>
       </w:pPr>
-      <w:r>
+    </w:p>
+    <w:p>
+      <w:pPr>
+        <w:pStyle w:val="Corpodetexto"/>
+        <w:spacing w:before="163" w:line="360" w:lineRule="auto"/>
+        <w:ind w:left="516" w:right="393" w:firstLine="720"/>
+        <w:jc w:val="both"/>
+        <w:rPr>
+          <w:b/>
+        </w:rPr>
+      </w:pPr>
+    </w:p>
+    <w:p>
+      <w:pPr>
+        <w:pStyle w:val="Corpodetexto"/>
+        <w:spacing w:before="163" w:line="360" w:lineRule="auto"/>
+        <w:ind w:left="516" w:right="393" w:firstLine="720"/>
+        <w:jc w:val="both"/>
+        <w:rPr>
+          <w:b/>
+        </w:rPr>
+      </w:pPr>
+    </w:p>
+    <w:p>
+      <w:pPr>
+        <w:pStyle w:val="Corpodetexto"/>
+        <w:spacing w:before="163" w:line="360" w:lineRule="auto"/>
+        <w:ind w:left="516" w:right="393" w:firstLine="720"/>
+        <w:jc w:val="both"/>
+        <w:rPr>
+          <w:b/>
+        </w:rPr>
+      </w:pPr>
+    </w:p>
+    <w:p>
+      <w:pPr>
+        <w:pStyle w:val="Corpodetexto"/>
+        <w:spacing w:before="163" w:line="360" w:lineRule="auto"/>
+        <w:ind w:left="516" w:right="393" w:firstLine="720"/>
+        <w:jc w:val="both"/>
+        <w:rPr>
+          <w:b/>
+        </w:rPr>
+      </w:pPr>
+    </w:p>
+    <w:p>
+      <w:pPr>
+        <w:pStyle w:val="Corpodetexto"/>
+        <w:spacing w:before="163" w:line="360" w:lineRule="auto"/>
+        <w:ind w:left="516" w:right="393" w:firstLine="720"/>
+        <w:jc w:val="both"/>
+        <w:rPr>
+          <w:b/>
+        </w:rPr>
+      </w:pPr>
+    </w:p>
+    <w:p>
+      <w:pPr>
+        <w:pStyle w:val="Corpodetexto"/>
+        <w:spacing w:before="163" w:line="360" w:lineRule="auto"/>
+        <w:ind w:left="516" w:right="393" w:firstLine="720"/>
+        <w:jc w:val="both"/>
+        <w:rPr>
+          <w:b/>
+        </w:rPr>
+      </w:pPr>
+    </w:p>
+    <w:p>
+      <w:pPr>
+        <w:pStyle w:val="Corpodetexto"/>
+        <w:spacing w:before="163" w:line="360" w:lineRule="auto"/>
+        <w:ind w:right="393"/>
+        <w:jc w:val="both"/>
+        <w:rPr>
+          <w:b/>
+        </w:rPr>
+      </w:pPr>
+      <w:r>
+        <w:rPr>
+          <w:noProof/>
+        </w:rPr>
         <w:pict>
           <v:shapetype id="_x0000_t75" coordsize="21600,21600" o:spt="75" o:preferrelative="t" path="m@4@5l@4@11@9@11@9@5xe" filled="f" stroked="f">
             <v:stroke joinstyle="miter"/>
@@ -4536,47 +4630,20 @@
             <v:path o:extrusionok="f" gradientshapeok="t" o:connecttype="rect"/>
             <o:lock v:ext="edit" aspectratio="t"/>
           </v:shapetype>
-          <v:shape id="_x0000_i1027" type="#_x0000_t75" style="width:181.5pt;height:233.25pt">
-            <v:imagedata r:id="rId11" o:title="spiculated-breast-cancer"/>
+          <v:shape id="_x0000_s1030" type="#_x0000_t75" style="position:absolute;left:0;text-align:left;margin-left:253.9pt;margin-top:-23.25pt;width:180.4pt;height:231.5pt;z-index:251663360;mso-position-horizontal-relative:margin;mso-position-vertical-relative:margin">
+            <v:imagedata r:id="rId11" o:title="spiculated-breast-cancer (1)"/>
+            <w10:wrap type="square" anchorx="margin" anchory="margin"/>
           </v:shape>
         </w:pict>
       </w:r>
-    </w:p>
-    <w:p>
-      <w:pPr>
-        <w:pStyle w:val="Corpodetexto"/>
-        <w:spacing w:before="163" w:line="360" w:lineRule="auto"/>
-        <w:ind w:left="516" w:right="393" w:firstLine="720"/>
-        <w:jc w:val="both"/>
-      </w:pPr>
-      <w:r>
-        <w:rPr>
-          <w:b/>
-        </w:rPr>
-        <w:lastRenderedPageBreak/>
-        <w:t>Figura 2</w:t>
-      </w:r>
-      <w:r>
-        <w:t>: Imagem de visão MLO [7]</w:t>
-      </w:r>
-    </w:p>
-    <w:p>
-      <w:pPr>
-        <w:pStyle w:val="Corpodetexto"/>
-        <w:spacing w:before="163" w:line="360" w:lineRule="auto"/>
-        <w:ind w:left="516" w:right="393" w:firstLine="720"/>
-        <w:jc w:val="both"/>
-        <w:rPr>
-          <w:b/>
-        </w:rPr>
-      </w:pPr>
-      <w:r>
-        <w:rPr>
-          <w:b/>
+      <w:r>
+        <w:rPr>
+          <w:noProof/>
         </w:rPr>
         <w:pict>
-          <v:shape id="_x0000_i1030" type="#_x0000_t75" style="width:185.25pt;height:237.75pt">
-            <v:imagedata r:id="rId12" o:title="spiculated-breast-cancer (1)"/>
+          <v:shape id="_x0000_s1029" type="#_x0000_t75" style="position:absolute;left:0;text-align:left;margin-left:39.75pt;margin-top:-25pt;width:181.5pt;height:233.25pt;z-index:251661312;mso-position-horizontal-relative:margin;mso-position-vertical-relative:margin">
+            <v:imagedata r:id="rId12" o:title="spiculated-breast-cancer"/>
+            <w10:wrap type="square" anchorx="margin" anchory="margin"/>
           </v:shape>
         </w:pict>
       </w:r>
@@ -4585,26 +4652,42 @@
       <w:pPr>
         <w:pStyle w:val="Corpodetexto"/>
         <w:spacing w:before="163" w:line="360" w:lineRule="auto"/>
-        <w:ind w:left="516" w:right="393" w:firstLine="720"/>
+        <w:ind w:right="393" w:firstLine="720"/>
         <w:jc w:val="both"/>
       </w:pPr>
       <w:r>
         <w:rPr>
           <w:b/>
         </w:rPr>
-        <w:t xml:space="preserve">Figura 3: </w:t>
+        <w:t>Figura 2</w:t>
+      </w:r>
+      <w:r>
+        <w:t>: Imagem de visão MLO [7]</w:t>
+      </w:r>
+      <w:r>
+        <w:t xml:space="preserve">     </w:t>
+      </w:r>
+      <w:proofErr w:type="gramStart"/>
+      <w:r>
+        <w:tab/>
+        <w:t xml:space="preserve"> </w:t>
+      </w:r>
+      <w:r>
+        <w:rPr>
+          <w:b/>
+        </w:rPr>
+        <w:t>Figura</w:t>
+      </w:r>
+      <w:proofErr w:type="gramEnd"/>
+      <w:r>
+        <w:rPr>
+          <w:b/>
+        </w:rPr>
+        <w:t xml:space="preserve"> 3: </w:t>
       </w:r>
       <w:r>
         <w:t>Imagem de visão CC [7]</w:t>
       </w:r>
-    </w:p>
-    <w:p>
-      <w:pPr>
-        <w:pStyle w:val="Corpodetexto"/>
-        <w:spacing w:before="163" w:line="360" w:lineRule="auto"/>
-        <w:ind w:left="516" w:right="393" w:firstLine="720"/>
-        <w:jc w:val="both"/>
-      </w:pPr>
     </w:p>
     <w:p>
       <w:pPr>
@@ -4668,15 +4751,15 @@
           <w:szCs w:val="24"/>
         </w:rPr>
       </w:pPr>
-      <w:bookmarkStart w:id="7" w:name="_Toc12219262"/>
       <w:r>
         <w:rPr>
           <w:sz w:val="24"/>
           <w:szCs w:val="24"/>
         </w:rPr>
-        <w:t>Estudos conceituais e de tecnologia</w:t>
-      </w:r>
-      <w:bookmarkEnd w:id="7"/>
+        <w:t>Testes e prototipos</w:t>
+      </w:r>
+      <w:bookmarkStart w:id="6" w:name="_GoBack"/>
+      <w:bookmarkEnd w:id="6"/>
     </w:p>
     <w:p>
       <w:pPr>
@@ -4868,11 +4951,11 @@
         <w:spacing w:before="202"/>
         <w:ind w:left="1234" w:hanging="578"/>
       </w:pPr>
-      <w:bookmarkStart w:id="8" w:name="_Toc12219263"/>
+      <w:bookmarkStart w:id="7" w:name="_Toc12219263"/>
       <w:r>
         <w:t>Referências</w:t>
       </w:r>
-      <w:bookmarkEnd w:id="8"/>
+      <w:bookmarkEnd w:id="7"/>
     </w:p>
     <w:p>
       <w:pPr>
@@ -6313,7 +6396,7 @@
         </mc:Choice>
         <mc:Fallback>
           <w:pict>
-            <v:group w14:anchorId="03F825EA" id="Group 2" o:spid="_x0000_s1026" style="position:absolute;margin-left:99.3pt;margin-top:794.7pt;width:396.7pt;height:.5pt;z-index:-25600;mso-position-horizontal-relative:page;mso-position-vertical-relative:page" coordorigin="1986,15894" coordsize="7934,10" o:gfxdata="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">
+            <v:group w14:anchorId="40F84BCD" id="Group 2" o:spid="_x0000_s1026" style="position:absolute;margin-left:99.3pt;margin-top:794.7pt;width:396.7pt;height:.5pt;z-index:-25600;mso-position-horizontal-relative:page;mso-position-vertical-relative:page" coordorigin="1986,15894" coordsize="7934,10" o:gfxdata="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">
               <v:line id="Line 4" o:spid="_x0000_s1027" style="position:absolute;visibility:visible;mso-wrap-style:square" from="1986,15899" to="9920,15899" o:connectortype="straight" o:gfxdata="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" strokecolor="#00000a" strokeweight=".5pt"/>
               <v:line id="Line 3" o:spid="_x0000_s1028" style="position:absolute;visibility:visible;mso-wrap-style:square" from="1986,15899" to="9920,15899" o:connectortype="straight" o:gfxdata="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" strokecolor="#00000a" strokeweight=".5pt"/>
               <w10:wrap anchorx="page" anchory="page"/>
@@ -6407,7 +6490,7 @@
                             <w:rPr>
                               <w:noProof/>
                             </w:rPr>
-                            <w:t>10</w:t>
+                            <w:t>14</w:t>
                           </w:r>
                           <w:r>
                             <w:fldChar w:fldCharType="end"/>
@@ -6461,7 +6544,7 @@
                       <w:rPr>
                         <w:noProof/>
                       </w:rPr>
-                      <w:t>10</w:t>
+                      <w:t>14</w:t>
                     </w:r>
                     <w:r>
                       <w:fldChar w:fldCharType="end"/>
@@ -10654,7 +10737,7 @@
 </file>
 
 <file path=customXml/itemProps1.xml><?xml version="1.0" encoding="utf-8"?>
-<ds:datastoreItem xmlns:ds="http://schemas.openxmlformats.org/officeDocument/2006/customXml" ds:itemID="{30809247-795B-41B5-895D-E782375E029F}">
+<ds:datastoreItem xmlns:ds="http://schemas.openxmlformats.org/officeDocument/2006/customXml" ds:itemID="{C474818A-EEF4-43D9-A3DB-FEDAAED90A6E}">
   <ds:schemaRefs>
     <ds:schemaRef ds:uri="http://schemas.openxmlformats.org/officeDocument/2006/bibliography"/>
   </ds:schemaRefs>

--- a/Projeto 2/docs/RelatorioProjetoFinal2-GuilhermeAraujo.docx
+++ b/Projeto 2/docs/RelatorioProjetoFinal2-GuilhermeAraujo.docx
@@ -2130,7 +2130,6 @@
           <w:docPartUnique/>
         </w:docPartObj>
       </w:sdtPr>
-      <w:sdtEndPr/>
       <w:sdtContent>
         <w:p>
           <w:pPr>
@@ -4589,17 +4588,6 @@
       <w:pPr>
         <w:pStyle w:val="Corpodetexto"/>
         <w:spacing w:before="163" w:line="360" w:lineRule="auto"/>
-        <w:ind w:left="516" w:right="393" w:firstLine="720"/>
-        <w:jc w:val="both"/>
-        <w:rPr>
-          <w:b/>
-        </w:rPr>
-      </w:pPr>
-    </w:p>
-    <w:p>
-      <w:pPr>
-        <w:pStyle w:val="Corpodetexto"/>
-        <w:spacing w:before="163" w:line="360" w:lineRule="auto"/>
         <w:ind w:right="393"/>
         <w:jc w:val="both"/>
         <w:rPr>
@@ -4610,6 +4598,7 @@
         <w:rPr>
           <w:noProof/>
         </w:rPr>
+        <w:lastRenderedPageBreak/>
         <w:pict>
           <v:shapetype id="_x0000_t75" coordsize="21600,21600" o:spt="75" o:preferrelative="t" path="m@4@5l@4@11@9@11@9@5xe" filled="f" stroked="f">
             <v:stroke joinstyle="miter"/>
@@ -4693,11 +4682,25 @@
       <w:pPr>
         <w:pStyle w:val="Corpodetexto"/>
         <w:spacing w:before="163" w:line="360" w:lineRule="auto"/>
+        <w:ind w:right="393" w:firstLine="720"/>
+        <w:jc w:val="both"/>
+      </w:pPr>
+    </w:p>
+    <w:p>
+      <w:pPr>
+        <w:pStyle w:val="Corpodetexto"/>
+        <w:spacing w:before="163" w:line="360" w:lineRule="auto"/>
         <w:ind w:left="516" w:right="393" w:firstLine="720"/>
         <w:jc w:val="both"/>
       </w:pPr>
       <w:r>
-        <w:t xml:space="preserve">Após o estudo teórico relacionado a mamografia, foi feito um estudo mais aprofundado sobre redes neurais convolucionais, utilizadas para </w:t>
+        <w:t>Após o estudo teórico relacionado a mamografia, foi feito um estudo mais aprofundado sobre</w:t>
+      </w:r>
+      <w:r>
+        <w:t xml:space="preserve"> redes neurais e</w:t>
+      </w:r>
+      <w:r>
+        <w:t xml:space="preserve"> </w:t>
       </w:r>
       <w:proofErr w:type="spellStart"/>
       <w:r>
@@ -4714,6 +4717,531 @@
       <w:proofErr w:type="spellEnd"/>
       <w:r>
         <w:t xml:space="preserve"> na classificação de imagens.</w:t>
+      </w:r>
+      <w:r>
+        <w:t xml:space="preserve"> </w:t>
+      </w:r>
+    </w:p>
+    <w:p>
+      <w:pPr>
+        <w:pStyle w:val="Corpodetexto"/>
+        <w:spacing w:before="163" w:line="360" w:lineRule="auto"/>
+        <w:ind w:left="516" w:right="393" w:firstLine="720"/>
+        <w:jc w:val="both"/>
+      </w:pPr>
+      <w:r>
+        <w:rPr>
+          <w:noProof/>
+        </w:rPr>
+        <w:pict>
+          <v:shape id="_x0000_s1031" type="#_x0000_t75" style="position:absolute;left:0;text-align:left;margin-left:6.75pt;margin-top:388.25pt;width:450pt;height:195pt;z-index:251665408;mso-position-horizontal-relative:margin;mso-position-vertical-relative:margin">
+            <v:imagedata r:id="rId13" o:title="miltiple-neurons"/>
+            <w10:wrap type="square" anchorx="margin" anchory="margin"/>
+          </v:shape>
+        </w:pict>
+      </w:r>
+      <w:r>
+        <w:t>Redes neurais</w:t>
+      </w:r>
+      <w:r>
+        <w:t xml:space="preserve"> </w:t>
+      </w:r>
+      <w:r>
+        <w:t xml:space="preserve">artificiais surgiram com o intuito de copiar certas capacidades do cérebro humano, como classificação, generalização e reconhecimento de </w:t>
+      </w:r>
+      <w:proofErr w:type="spellStart"/>
+      <w:r>
+        <w:t>padores</w:t>
+      </w:r>
+      <w:proofErr w:type="spellEnd"/>
+      <w:r>
+        <w:t xml:space="preserve">, ela é composta por unidade de processamento simples denominadas neurônios ou nós[ALTERAR]. </w:t>
+      </w:r>
+      <w:r>
+        <w:t xml:space="preserve">Um neurônio possui entradas, um corpo que realiza alguma operação matemática </w:t>
+      </w:r>
+      <w:r>
+        <w:t>e produzem uma saída</w:t>
+      </w:r>
+      <w:r>
+        <w:t>[ALTERAR].</w:t>
+      </w:r>
+      <w:r>
+        <w:t xml:space="preserve"> </w:t>
+      </w:r>
+    </w:p>
+    <w:p>
+      <w:pPr>
+        <w:pStyle w:val="Corpodetexto"/>
+        <w:spacing w:before="163" w:line="360" w:lineRule="auto"/>
+        <w:ind w:left="516" w:right="393" w:firstLine="720"/>
+        <w:jc w:val="both"/>
+      </w:pPr>
+      <w:r>
+        <w:rPr>
+          <w:b/>
+        </w:rPr>
+        <w:t>Figura 4</w:t>
+      </w:r>
+      <w:r>
+        <w:t>: Modelo básico de um neurônio</w:t>
+      </w:r>
+    </w:p>
+    <w:p>
+      <w:pPr>
+        <w:pStyle w:val="Corpodetexto"/>
+        <w:spacing w:before="163" w:line="360" w:lineRule="auto"/>
+        <w:ind w:left="516" w:right="393" w:firstLine="720"/>
+        <w:jc w:val="both"/>
+      </w:pPr>
+    </w:p>
+    <w:p>
+      <w:pPr>
+        <w:pStyle w:val="Corpodetexto"/>
+        <w:spacing w:before="163" w:line="360" w:lineRule="auto"/>
+        <w:ind w:left="516" w:right="393" w:firstLine="720"/>
+        <w:jc w:val="both"/>
+      </w:pPr>
+      <w:r>
+        <w:t xml:space="preserve">Um dos primeiros modelos matemáticos desenvolvidos para formular o neurônio foi o modelo do </w:t>
+      </w:r>
+      <w:proofErr w:type="spellStart"/>
+      <w:r>
+        <w:t>Perceptron</w:t>
+      </w:r>
+      <w:proofErr w:type="spellEnd"/>
+      <w:r>
+        <w:t xml:space="preserve"> [ALTERAR], nesse modelo cada entrada </w:t>
+      </w:r>
+      <w:r>
+        <w:t xml:space="preserve">é </w:t>
+      </w:r>
+      <w:r>
+        <w:t>binaria (zero ou um)</w:t>
+      </w:r>
+      <w:r>
+        <w:t xml:space="preserve"> e </w:t>
+      </w:r>
+      <w:r>
+        <w:t>possui um peso associado a ela</w:t>
+      </w:r>
+      <w:r>
+        <w:t>, também foi adicionad</w:t>
+      </w:r>
+      <w:r>
+        <w:t>a</w:t>
+      </w:r>
+      <w:r>
+        <w:t xml:space="preserve"> uma </w:t>
+      </w:r>
+      <w:r>
+        <w:lastRenderedPageBreak/>
+        <w:t>constante</w:t>
+      </w:r>
+      <w:r>
+        <w:t xml:space="preserve"> como entrada</w:t>
+      </w:r>
+      <w:r>
+        <w:t xml:space="preserve"> denominada</w:t>
+      </w:r>
+      <w:r>
+        <w:t xml:space="preserve"> bias</w:t>
+      </w:r>
+      <w:r>
+        <w:t xml:space="preserve"> e a saída passa uma função de ativação, </w:t>
+      </w:r>
+      <w:r>
+        <w:rPr>
+          <w:b/>
+          <w:noProof/>
+          <w:lang w:eastAsia="pt-BR"/>
+        </w:rPr>
+        <w:drawing>
+          <wp:anchor distT="0" distB="0" distL="114300" distR="114300" simplePos="0" relativeHeight="251666432" behindDoc="0" locked="0" layoutInCell="1" allowOverlap="1" wp14:anchorId="7F81CCEC" wp14:editId="319F8660">
+            <wp:simplePos x="0" y="0"/>
+            <wp:positionH relativeFrom="margin">
+              <wp:align>right</wp:align>
+            </wp:positionH>
+            <wp:positionV relativeFrom="margin">
+              <wp:posOffset>466725</wp:posOffset>
+            </wp:positionV>
+            <wp:extent cx="5715000" cy="2152650"/>
+            <wp:effectExtent l="0" t="0" r="0" b="0"/>
+            <wp:wrapSquare wrapText="bothSides"/>
+            <wp:docPr id="8" name="Imagem 8" descr="C:\Users\user\Pictures\1_ofVdu6L3BDbHyt1Ro8w07Q.png"/>
+            <wp:cNvGraphicFramePr>
+              <a:graphicFrameLocks xmlns:a="http://schemas.openxmlformats.org/drawingml/2006/main" noChangeAspect="1"/>
+            </wp:cNvGraphicFramePr>
+            <a:graphic xmlns:a="http://schemas.openxmlformats.org/drawingml/2006/main">
+              <a:graphicData uri="http://schemas.openxmlformats.org/drawingml/2006/picture">
+                <pic:pic xmlns:pic="http://schemas.openxmlformats.org/drawingml/2006/picture">
+                  <pic:nvPicPr>
+                    <pic:cNvPr id="0" name="Picture 14" descr="C:\Users\user\Pictures\1_ofVdu6L3BDbHyt1Ro8w07Q.png"/>
+                    <pic:cNvPicPr>
+                      <a:picLocks noChangeAspect="1" noChangeArrowheads="1"/>
+                    </pic:cNvPicPr>
+                  </pic:nvPicPr>
+                  <pic:blipFill>
+                    <a:blip r:embed="rId14">
+                      <a:extLst>
+                        <a:ext uri="{28A0092B-C50C-407E-A947-70E740481C1C}">
+                          <a14:useLocalDpi xmlns:a14="http://schemas.microsoft.com/office/drawing/2010/main" val="0"/>
+                        </a:ext>
+                      </a:extLst>
+                    </a:blip>
+                    <a:srcRect/>
+                    <a:stretch>
+                      <a:fillRect/>
+                    </a:stretch>
+                  </pic:blipFill>
+                  <pic:spPr bwMode="auto">
+                    <a:xfrm>
+                      <a:off x="0" y="0"/>
+                      <a:ext cx="5715000" cy="2152650"/>
+                    </a:xfrm>
+                    <a:prstGeom prst="rect">
+                      <a:avLst/>
+                    </a:prstGeom>
+                    <a:noFill/>
+                    <a:ln>
+                      <a:noFill/>
+                    </a:ln>
+                  </pic:spPr>
+                </pic:pic>
+              </a:graphicData>
+            </a:graphic>
+          </wp:anchor>
+        </w:drawing>
+      </w:r>
+      <w:r>
+        <w:t xml:space="preserve">que </w:t>
+      </w:r>
+      <w:r>
+        <w:t xml:space="preserve">no caso do </w:t>
+      </w:r>
+      <w:proofErr w:type="spellStart"/>
+      <w:r>
+        <w:t>Perceptron</w:t>
+      </w:r>
+      <w:proofErr w:type="spellEnd"/>
+      <w:r>
+        <w:t xml:space="preserve"> é</w:t>
+      </w:r>
+      <w:r>
+        <w:t xml:space="preserve"> a função degrau.</w:t>
+      </w:r>
+    </w:p>
+    <w:p>
+      <w:pPr>
+        <w:pStyle w:val="Corpodetexto"/>
+        <w:spacing w:before="163" w:line="360" w:lineRule="auto"/>
+        <w:ind w:left="516" w:right="393" w:firstLine="720"/>
+        <w:jc w:val="both"/>
+      </w:pPr>
+      <w:r>
+        <w:rPr>
+          <w:b/>
+        </w:rPr>
+        <w:t>Figura 5</w:t>
+      </w:r>
+      <w:r>
+        <w:t xml:space="preserve">: </w:t>
+      </w:r>
+      <w:proofErr w:type="spellStart"/>
+      <w:r>
+        <w:t>Perceptron</w:t>
+      </w:r>
+      <w:proofErr w:type="spellEnd"/>
+    </w:p>
+    <w:p>
+      <w:pPr>
+        <w:pStyle w:val="Corpodetexto"/>
+        <w:spacing w:before="163" w:line="360" w:lineRule="auto"/>
+        <w:ind w:left="516" w:right="393" w:firstLine="720"/>
+        <w:jc w:val="both"/>
+      </w:pPr>
+    </w:p>
+    <w:p>
+      <w:pPr>
+        <w:pStyle w:val="Corpodetexto"/>
+        <w:spacing w:before="163" w:line="360" w:lineRule="auto"/>
+        <w:ind w:left="516" w:right="393" w:firstLine="720"/>
+        <w:jc w:val="both"/>
+      </w:pPr>
+      <w:r>
+        <w:t xml:space="preserve">A função de ativação degrau faz com que a saída da soma das entradas associadas aos seus respectivos pesos gera um valor binário (zero ou um) que baseado em um </w:t>
+      </w:r>
+      <w:proofErr w:type="spellStart"/>
+      <w:r>
+        <w:rPr>
+          <w:i/>
+        </w:rPr>
+        <w:t>threshold</w:t>
+      </w:r>
+      <w:proofErr w:type="spellEnd"/>
+      <w:r>
+        <w:t xml:space="preserve"> (limite)</w:t>
+      </w:r>
+      <w:r>
+        <w:t>. Esse modelo limita matematicamente as entradas e a saída devido a sua restrição binaria.</w:t>
+      </w:r>
+    </w:p>
+    <w:p>
+      <w:pPr>
+        <w:pStyle w:val="Corpodetexto"/>
+        <w:spacing w:before="163" w:line="360" w:lineRule="auto"/>
+        <w:ind w:left="516" w:right="393" w:firstLine="720"/>
+        <w:jc w:val="both"/>
+      </w:pPr>
+      <w:r>
+        <w:t xml:space="preserve">Com essa limitação outros modelos matemáticos para definir neurônios surgiram, como a </w:t>
+      </w:r>
+      <w:proofErr w:type="spellStart"/>
+      <w:r>
+        <w:rPr>
+          <w:i/>
+        </w:rPr>
+        <w:t>Sigmoid</w:t>
+      </w:r>
+      <w:proofErr w:type="spellEnd"/>
+      <w:r>
+        <w:t xml:space="preserve"> e a </w:t>
+      </w:r>
+      <w:proofErr w:type="spellStart"/>
+      <w:r>
+        <w:rPr>
+          <w:i/>
+        </w:rPr>
+        <w:t>Rectified</w:t>
+      </w:r>
+      <w:proofErr w:type="spellEnd"/>
+      <w:r>
+        <w:rPr>
+          <w:i/>
+        </w:rPr>
+        <w:t xml:space="preserve"> Linear Unit</w:t>
+      </w:r>
+      <w:r>
+        <w:t xml:space="preserve"> (</w:t>
+      </w:r>
+      <w:proofErr w:type="spellStart"/>
+      <w:r>
+        <w:t>ReLU</w:t>
+      </w:r>
+      <w:proofErr w:type="spellEnd"/>
+      <w:r>
+        <w:t>), ambos permitindo valores reais como entradas e gerando valores reais como saída</w:t>
+      </w:r>
+      <w:r>
+        <w:t xml:space="preserve"> [ALTERAR </w:t>
+      </w:r>
+      <w:hyperlink r:id="rId15" w:history="1">
+        <w:r>
+          <w:rPr>
+            <w:rStyle w:val="Hyperlink"/>
+          </w:rPr>
+          <w:t>http://cs231n.github.io/neural-networks-1/</w:t>
+        </w:r>
+      </w:hyperlink>
+      <w:r>
+        <w:t>]</w:t>
+      </w:r>
+      <w:r>
+        <w:t>.</w:t>
+      </w:r>
+    </w:p>
+    <w:p>
+      <w:pPr>
+        <w:pStyle w:val="Corpodetexto"/>
+        <w:spacing w:before="163" w:line="360" w:lineRule="auto"/>
+        <w:ind w:left="516" w:right="393" w:firstLine="720"/>
+        <w:jc w:val="both"/>
+      </w:pPr>
+      <w:r>
+        <w:t>Esses neurônios são conectados para formar uma rede neural, essa estrutura formada pelos neurônios permite que os sinais de entrada de rede sejam processados pelos neurônios que se comunicação entre si, alterando os pesos de cada entrada adaptando os neurônios a diferentes estímulos proporcionados pelos sinais de entrada.</w:t>
+      </w:r>
+      <w:r>
+        <w:t xml:space="preserve"> É comum que esses neurônios sejam distribuídos em camadas, classificadas em camada de entrada, onde os padrões são apresentados a rede, camadas intermediarias ou escondidas, onde é feita a maior parte do processamento através das conexões ponderadas pelos pesos, e a camada de saída, onde o resultado final é concluído e apresentado </w:t>
+      </w:r>
+      <w:r>
+        <w:t xml:space="preserve">[ALTERAR </w:t>
+      </w:r>
+      <w:hyperlink r:id="rId16" w:history="1">
+        <w:r>
+          <w:rPr>
+            <w:rStyle w:val="Hyperlink"/>
+          </w:rPr>
+          <w:t>http://cs231n.github.io/neural-networks-1/</w:t>
+        </w:r>
+      </w:hyperlink>
+      <w:r>
+        <w:t>].</w:t>
+      </w:r>
+      <w:r>
+        <w:t xml:space="preserve"> </w:t>
+      </w:r>
+      <w:r>
+        <w:t>Assim é possível que a rede “aprenda”, simulando o processo de aprendizado do cérebro humano.</w:t>
+      </w:r>
+    </w:p>
+    <w:p>
+      <w:pPr>
+        <w:pStyle w:val="Corpodetexto"/>
+        <w:spacing w:before="163" w:line="360" w:lineRule="auto"/>
+        <w:ind w:left="516" w:right="393" w:firstLine="720"/>
+        <w:jc w:val="both"/>
+      </w:pPr>
+    </w:p>
+    <w:p>
+      <w:pPr>
+        <w:pStyle w:val="Corpodetexto"/>
+        <w:spacing w:before="163" w:line="360" w:lineRule="auto"/>
+        <w:ind w:left="516" w:right="393" w:firstLine="720"/>
+        <w:jc w:val="both"/>
+      </w:pPr>
+    </w:p>
+    <w:p>
+      <w:pPr>
+        <w:pStyle w:val="Corpodetexto"/>
+        <w:spacing w:before="163" w:line="360" w:lineRule="auto"/>
+        <w:ind w:left="516" w:right="393" w:firstLine="720"/>
+        <w:jc w:val="both"/>
+      </w:pPr>
+    </w:p>
+    <w:p>
+      <w:pPr>
+        <w:pStyle w:val="Corpodetexto"/>
+        <w:spacing w:before="163" w:line="360" w:lineRule="auto"/>
+        <w:ind w:left="516" w:right="393" w:firstLine="720"/>
+        <w:jc w:val="both"/>
+      </w:pPr>
+      <w:r>
+        <w:rPr>
+          <w:noProof/>
+          <w:lang w:eastAsia="pt-BR"/>
+        </w:rPr>
+        <w:lastRenderedPageBreak/>
+        <w:drawing>
+          <wp:anchor distT="0" distB="0" distL="114300" distR="114300" simplePos="0" relativeHeight="251667456" behindDoc="0" locked="0" layoutInCell="1" allowOverlap="1" wp14:anchorId="14DFBEFF" wp14:editId="66AEF1C2">
+            <wp:simplePos x="0" y="0"/>
+            <wp:positionH relativeFrom="margin">
+              <wp:align>center</wp:align>
+            </wp:positionH>
+            <wp:positionV relativeFrom="margin">
+              <wp:posOffset>-371475</wp:posOffset>
+            </wp:positionV>
+            <wp:extent cx="4257675" cy="2085975"/>
+            <wp:effectExtent l="0" t="0" r="9525" b="9525"/>
+            <wp:wrapSquare wrapText="bothSides"/>
+            <wp:docPr id="9" name="Imagem 9" descr="C:\Users\user\Pictures\neural_net2.jpeg"/>
+            <wp:cNvGraphicFramePr>
+              <a:graphicFrameLocks xmlns:a="http://schemas.openxmlformats.org/drawingml/2006/main" noChangeAspect="1"/>
+            </wp:cNvGraphicFramePr>
+            <a:graphic xmlns:a="http://schemas.openxmlformats.org/drawingml/2006/main">
+              <a:graphicData uri="http://schemas.openxmlformats.org/drawingml/2006/picture">
+                <pic:pic xmlns:pic="http://schemas.openxmlformats.org/drawingml/2006/picture">
+                  <pic:nvPicPr>
+                    <pic:cNvPr id="0" name="Picture 15" descr="C:\Users\user\Pictures\neural_net2.jpeg"/>
+                    <pic:cNvPicPr>
+                      <a:picLocks noChangeAspect="1" noChangeArrowheads="1"/>
+                    </pic:cNvPicPr>
+                  </pic:nvPicPr>
+                  <pic:blipFill>
+                    <a:blip r:embed="rId17">
+                      <a:extLst>
+                        <a:ext uri="{28A0092B-C50C-407E-A947-70E740481C1C}">
+                          <a14:useLocalDpi xmlns:a14="http://schemas.microsoft.com/office/drawing/2010/main" val="0"/>
+                        </a:ext>
+                      </a:extLst>
+                    </a:blip>
+                    <a:srcRect/>
+                    <a:stretch>
+                      <a:fillRect/>
+                    </a:stretch>
+                  </pic:blipFill>
+                  <pic:spPr bwMode="auto">
+                    <a:xfrm>
+                      <a:off x="0" y="0"/>
+                      <a:ext cx="4257675" cy="2085975"/>
+                    </a:xfrm>
+                    <a:prstGeom prst="rect">
+                      <a:avLst/>
+                    </a:prstGeom>
+                    <a:noFill/>
+                    <a:ln>
+                      <a:noFill/>
+                    </a:ln>
+                  </pic:spPr>
+                </pic:pic>
+              </a:graphicData>
+            </a:graphic>
+            <wp14:sizeRelH relativeFrom="margin">
+              <wp14:pctWidth>0</wp14:pctWidth>
+            </wp14:sizeRelH>
+            <wp14:sizeRelV relativeFrom="margin">
+              <wp14:pctHeight>0</wp14:pctHeight>
+            </wp14:sizeRelV>
+          </wp:anchor>
+        </w:drawing>
+      </w:r>
+      <w:r>
+        <w:t xml:space="preserve"> </w:t>
+      </w:r>
+      <w:r>
+        <w:rPr>
+          <w:b/>
+        </w:rPr>
+        <w:t>Figura 6</w:t>
+      </w:r>
+      <w:r>
+        <w:t>: Camadas da rede neural</w:t>
+      </w:r>
+    </w:p>
+    <w:p>
+      <w:pPr>
+        <w:pStyle w:val="Corpodetexto"/>
+        <w:spacing w:before="163" w:line="360" w:lineRule="auto"/>
+        <w:ind w:left="516" w:right="393" w:firstLine="720"/>
+        <w:jc w:val="both"/>
+      </w:pPr>
+    </w:p>
+    <w:p>
+      <w:pPr>
+        <w:pStyle w:val="Corpodetexto"/>
+        <w:spacing w:before="163" w:line="360" w:lineRule="auto"/>
+        <w:ind w:left="516" w:right="393" w:firstLine="720"/>
+        <w:jc w:val="both"/>
+      </w:pPr>
+      <w:r>
+        <w:t xml:space="preserve"> Para que esse aprendizado ocorra </w:t>
+      </w:r>
+      <w:r>
+        <w:t>três</w:t>
+      </w:r>
+      <w:r>
+        <w:t xml:space="preserve"> métodos de treinamento foram </w:t>
+      </w:r>
+      <w:r>
+        <w:t>desenvolvidos, aprendizado supervisionado, não supervisionado e por reforço. No aprendizado supervisionado existe um agente externo que indica à rede a resposta desejada para o padrão de entrada, ou seja, a saída foi pré-definida externamente à entrada. No aprendizado não supervisionado não existe um agente externo indicando a resposta desejada aos padrões de entrada. No aprendizado por reforço a rede também não possui a informação de resposta porem recebe um reforço positivo ou negativo dependendo da resposta. Denomina-se ciclo de uma aprendizagem quando todos os pares entrada e saída do conjunto de treinamento são apresentados para a rede.</w:t>
+      </w:r>
+    </w:p>
+    <w:p>
+      <w:pPr>
+        <w:pStyle w:val="Corpodetexto"/>
+        <w:spacing w:before="163" w:line="360" w:lineRule="auto"/>
+        <w:ind w:left="516" w:right="393" w:firstLine="720"/>
+        <w:jc w:val="both"/>
+      </w:pPr>
+      <w:r>
+        <w:t xml:space="preserve">As redes </w:t>
+      </w:r>
+      <w:proofErr w:type="spellStart"/>
+      <w:r>
+        <w:t>perceptron</w:t>
+      </w:r>
+      <w:proofErr w:type="spellEnd"/>
+      <w:r>
+        <w:t xml:space="preserve"> multicamadas (MLP) </w:t>
       </w:r>
     </w:p>
     <w:p>
@@ -4756,10 +5284,17 @@
           <w:sz w:val="24"/>
           <w:szCs w:val="24"/>
         </w:rPr>
-        <w:t>Testes e prototipos</w:t>
-      </w:r>
-      <w:bookmarkStart w:id="6" w:name="_GoBack"/>
-      <w:bookmarkEnd w:id="6"/>
+        <w:t xml:space="preserve">Testes e </w:t>
+      </w:r>
+      <w:proofErr w:type="spellStart"/>
+      <w:r>
+        <w:rPr>
+          <w:sz w:val="24"/>
+          <w:szCs w:val="24"/>
+        </w:rPr>
+        <w:t>prototipos</w:t>
+      </w:r>
+      <w:proofErr w:type="spellEnd"/>
     </w:p>
     <w:p>
       <w:pPr>
@@ -4951,11 +5486,11 @@
         <w:spacing w:before="202"/>
         <w:ind w:left="1234" w:hanging="578"/>
       </w:pPr>
-      <w:bookmarkStart w:id="7" w:name="_Toc12219263"/>
+      <w:bookmarkStart w:id="6" w:name="_Toc12219263"/>
       <w:r>
         <w:t>Referências</w:t>
       </w:r>
-      <w:bookmarkEnd w:id="7"/>
+      <w:bookmarkEnd w:id="6"/>
     </w:p>
     <w:p>
       <w:pPr>
@@ -5293,7 +5828,7 @@
         <w:spacing w:line="360" w:lineRule="auto"/>
         <w:ind w:right="394" w:firstLine="0"/>
       </w:pPr>
-      <w:hyperlink r:id="rId13" w:history="1">
+      <w:hyperlink r:id="rId18" w:history="1">
         <w:r>
           <w:rPr>
             <w:color w:val="1E1E23"/>
@@ -5462,7 +5997,7 @@
       <w:r>
         <w:t>Disponível em: &lt;</w:t>
       </w:r>
-      <w:hyperlink r:id="rId14" w:history="1">
+      <w:hyperlink r:id="rId19" w:history="1">
         <w:r>
           <w:rPr>
             <w:rStyle w:val="Hyperlink"/>
@@ -5500,7 +6035,7 @@
           <w:lang w:val="en-US"/>
         </w:rPr>
       </w:pPr>
-      <w:hyperlink r:id="rId15" w:history="1">
+      <w:hyperlink r:id="rId20" w:history="1">
         <w:r>
           <w:rPr>
             <w:color w:val="323232"/>
@@ -5951,7 +6486,7 @@
           <w:lang w:val="en-US"/>
         </w:rPr>
       </w:pPr>
-      <w:hyperlink r:id="rId16" w:history="1">
+      <w:hyperlink r:id="rId21" w:history="1">
         <w:r>
           <w:rPr>
             <w:rStyle w:val="Hyperlink"/>
@@ -5980,7 +6515,7 @@
         </w:rPr>
         <w:t>; </w:t>
       </w:r>
-      <w:hyperlink r:id="rId17" w:history="1">
+      <w:hyperlink r:id="rId22" w:history="1">
         <w:r>
           <w:rPr>
             <w:rStyle w:val="Hyperlink"/>
@@ -6009,7 +6544,7 @@
         </w:rPr>
         <w:t>; </w:t>
       </w:r>
-      <w:hyperlink r:id="rId18" w:history="1">
+      <w:hyperlink r:id="rId23" w:history="1">
         <w:r>
           <w:rPr>
             <w:rStyle w:val="Hyperlink"/>
@@ -6038,7 +6573,7 @@
         </w:rPr>
         <w:t>; </w:t>
       </w:r>
-      <w:hyperlink r:id="rId19" w:history="1">
+      <w:hyperlink r:id="rId24" w:history="1">
         <w:r>
           <w:rPr>
             <w:rStyle w:val="Hyperlink"/>
@@ -6067,7 +6602,7 @@
         </w:rPr>
         <w:t>; </w:t>
       </w:r>
-      <w:hyperlink r:id="rId20" w:history="1">
+      <w:hyperlink r:id="rId25" w:history="1">
         <w:r>
           <w:rPr>
             <w:rStyle w:val="Hyperlink"/>
@@ -6166,6 +6701,7 @@
         <w:rPr>
           <w:lang w:val="en-US"/>
         </w:rPr>
+        <w:lastRenderedPageBreak/>
         <w:t>Acesso</w:t>
       </w:r>
       <w:proofErr w:type="spellEnd"/>
@@ -6242,6 +6778,178 @@
       <w:r>
         <w:t>: 12608</w:t>
       </w:r>
+    </w:p>
+    <w:p>
+      <w:pPr>
+        <w:pStyle w:val="PargrafodaLista"/>
+      </w:pPr>
+    </w:p>
+    <w:p>
+      <w:pPr>
+        <w:pStyle w:val="PargrafodaLista"/>
+        <w:numPr>
+          <w:ilvl w:val="0"/>
+          <w:numId w:val="10"/>
+        </w:numPr>
+        <w:tabs>
+          <w:tab w:val="left" w:pos="1037"/>
+        </w:tabs>
+        <w:spacing w:line="360" w:lineRule="auto"/>
+        <w:ind w:right="394" w:firstLine="0"/>
+        <w:jc w:val="both"/>
+        <w:rPr>
+          <w:lang w:val="en-US"/>
+        </w:rPr>
+      </w:pPr>
+      <w:r>
+        <w:rPr>
+          <w:lang w:val="en-US"/>
+        </w:rPr>
+        <w:t>ROSENBLATT, Frank (1958</w:t>
+      </w:r>
+      <w:r>
+        <w:rPr>
+          <w:lang w:val="en-US"/>
+        </w:rPr>
+        <w:t xml:space="preserve">), </w:t>
+      </w:r>
+      <w:r>
+        <w:rPr>
+          <w:b/>
+          <w:lang w:val="en-US"/>
+        </w:rPr>
+        <w:t>The Perceptron--a perceiving and recognizing automaton</w:t>
+      </w:r>
+      <w:r>
+        <w:rPr>
+          <w:lang w:val="en-US"/>
+        </w:rPr>
+        <w:t xml:space="preserve">. </w:t>
+      </w:r>
+      <w:r>
+        <w:rPr>
+          <w:lang w:val="en-US"/>
+        </w:rPr>
+        <w:t>Report 85-460-1, Cornell Aeronautical Laboratory.</w:t>
+      </w:r>
+    </w:p>
+    <w:p>
+      <w:pPr>
+        <w:pStyle w:val="PargrafodaLista"/>
+        <w:rPr>
+          <w:lang w:val="en-US"/>
+        </w:rPr>
+      </w:pPr>
+    </w:p>
+    <w:p>
+      <w:pPr>
+        <w:pStyle w:val="PargrafodaLista"/>
+        <w:numPr>
+          <w:ilvl w:val="0"/>
+          <w:numId w:val="10"/>
+        </w:numPr>
+        <w:tabs>
+          <w:tab w:val="left" w:pos="1037"/>
+        </w:tabs>
+        <w:spacing w:line="360" w:lineRule="auto"/>
+        <w:ind w:right="394" w:firstLine="0"/>
+        <w:jc w:val="both"/>
+        <w:rPr>
+          <w:lang w:val="en-US"/>
+        </w:rPr>
+      </w:pPr>
+      <w:r>
+        <w:rPr>
+          <w:lang w:val="en-US"/>
+        </w:rPr>
+        <w:t>MCCULLOCH, Warren; PITTS, Walter (1943</w:t>
+      </w:r>
+      <w:r>
+        <w:rPr>
+          <w:lang w:val="en-US"/>
+        </w:rPr>
+        <w:t xml:space="preserve">), </w:t>
+      </w:r>
+      <w:r>
+        <w:rPr>
+          <w:b/>
+          <w:lang w:val="en-US"/>
+        </w:rPr>
+        <w:t>A Logical Calculus of the ideas immanent in nervous activity</w:t>
+      </w:r>
+      <w:r>
+        <w:rPr>
+          <w:lang w:val="en-US"/>
+        </w:rPr>
+        <w:t>, Bulletin of Mathematical Biology, Vol. 52, No. 1/2</w:t>
+      </w:r>
+      <w:r>
+        <w:rPr>
+          <w:lang w:val="en-US"/>
+        </w:rPr>
+        <w:t>.</w:t>
+      </w:r>
+    </w:p>
+    <w:p>
+      <w:pPr>
+        <w:pStyle w:val="PargrafodaLista"/>
+        <w:rPr>
+          <w:lang w:val="en-US"/>
+        </w:rPr>
+      </w:pPr>
+    </w:p>
+    <w:p>
+      <w:pPr>
+        <w:pStyle w:val="PargrafodaLista"/>
+        <w:numPr>
+          <w:ilvl w:val="0"/>
+          <w:numId w:val="10"/>
+        </w:numPr>
+        <w:tabs>
+          <w:tab w:val="left" w:pos="1037"/>
+        </w:tabs>
+        <w:spacing w:line="360" w:lineRule="auto"/>
+        <w:ind w:right="394" w:firstLine="0"/>
+        <w:jc w:val="both"/>
+        <w:rPr>
+          <w:lang w:val="en-US"/>
+        </w:rPr>
+      </w:pPr>
+      <w:r>
+        <w:rPr>
+          <w:lang w:val="en-US"/>
+        </w:rPr>
+        <w:t xml:space="preserve">NIELSEN, Michael A. </w:t>
+      </w:r>
+      <w:r>
+        <w:rPr>
+          <w:b/>
+          <w:lang w:val="en-US"/>
+        </w:rPr>
+        <w:t>“Neural Networks and Deep Learning”</w:t>
+      </w:r>
+      <w:r>
+        <w:rPr>
+          <w:lang w:val="en-US"/>
+        </w:rPr>
+        <w:t>, Determination Press, 2015.</w:t>
+      </w:r>
+    </w:p>
+    <w:p>
+      <w:pPr>
+        <w:pStyle w:val="PargrafodaLista"/>
+        <w:tabs>
+          <w:tab w:val="left" w:pos="1037"/>
+        </w:tabs>
+        <w:spacing w:line="360" w:lineRule="auto"/>
+        <w:ind w:right="394" w:firstLine="0"/>
+        <w:jc w:val="both"/>
+        <w:rPr>
+          <w:lang w:val="en-US"/>
+        </w:rPr>
+      </w:pPr>
+      <w:bookmarkStart w:id="7" w:name="_GoBack"/>
+      <w:bookmarkEnd w:id="7"/>
     </w:p>
     <w:sectPr>
       <w:pgSz w:w="11900" w:h="16840"/>
@@ -6396,7 +7104,7 @@
         </mc:Choice>
         <mc:Fallback>
           <w:pict>
-            <v:group w14:anchorId="40F84BCD" id="Group 2" o:spid="_x0000_s1026" style="position:absolute;margin-left:99.3pt;margin-top:794.7pt;width:396.7pt;height:.5pt;z-index:-25600;mso-position-horizontal-relative:page;mso-position-vertical-relative:page" coordorigin="1986,15894" coordsize="7934,10" o:gfxdata="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">
+            <v:group w14:anchorId="5286607F" id="Group 2" o:spid="_x0000_s1026" style="position:absolute;margin-left:99.3pt;margin-top:794.7pt;width:396.7pt;height:.5pt;z-index:-25600;mso-position-horizontal-relative:page;mso-position-vertical-relative:page" coordorigin="1986,15894" coordsize="7934,10" o:gfxdata="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">
               <v:line id="Line 4" o:spid="_x0000_s1027" style="position:absolute;visibility:visible;mso-wrap-style:square" from="1986,15899" to="9920,15899" o:connectortype="straight" o:gfxdata="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" strokecolor="#00000a" strokeweight=".5pt"/>
               <v:line id="Line 3" o:spid="_x0000_s1028" style="position:absolute;visibility:visible;mso-wrap-style:square" from="1986,15899" to="9920,15899" o:connectortype="straight" o:gfxdata="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" strokecolor="#00000a" strokeweight=".5pt"/>
               <w10:wrap anchorx="page" anchory="page"/>
@@ -6490,7 +7198,7 @@
                             <w:rPr>
                               <w:noProof/>
                             </w:rPr>
-                            <w:t>14</w:t>
+                            <w:t>16</w:t>
                           </w:r>
                           <w:r>
                             <w:fldChar w:fldCharType="end"/>
@@ -6544,7 +7252,7 @@
                       <w:rPr>
                         <w:noProof/>
                       </w:rPr>
-                      <w:t>14</w:t>
+                      <w:t>16</w:t>
                     </w:r>
                     <w:r>
                       <w:fldChar w:fldCharType="end"/>
@@ -10275,7 +10983,6 @@
   <w:style w:type="character" w:default="1" w:styleId="Fontepargpadro">
     <w:name w:val="Default Paragraph Font"/>
     <w:uiPriority w:val="1"/>
-    <w:semiHidden/>
     <w:unhideWhenUsed/>
   </w:style>
   <w:style w:type="table" w:default="1" w:styleId="Tabelanormal">
@@ -10737,7 +11444,7 @@
 </file>
 
 <file path=customXml/itemProps1.xml><?xml version="1.0" encoding="utf-8"?>
-<ds:datastoreItem xmlns:ds="http://schemas.openxmlformats.org/officeDocument/2006/customXml" ds:itemID="{C474818A-EEF4-43D9-A3DB-FEDAAED90A6E}">
+<ds:datastoreItem xmlns:ds="http://schemas.openxmlformats.org/officeDocument/2006/customXml" ds:itemID="{1FC45D49-A32F-4D38-B5A6-DB4C58CA6501}">
   <ds:schemaRefs>
     <ds:schemaRef ds:uri="http://schemas.openxmlformats.org/officeDocument/2006/bibliography"/>
   </ds:schemaRefs>

--- a/Projeto 2/docs/RelatorioProjetoFinal2-GuilhermeAraujo.docx
+++ b/Projeto 2/docs/RelatorioProjetoFinal2-GuilhermeAraujo.docx
@@ -4863,7 +4863,7 @@
               <wp:align>right</wp:align>
             </wp:positionH>
             <wp:positionV relativeFrom="margin">
-              <wp:posOffset>466725</wp:posOffset>
+              <wp:posOffset>676275</wp:posOffset>
             </wp:positionV>
             <wp:extent cx="5715000" cy="2152650"/>
             <wp:effectExtent l="0" t="0" r="0" b="0"/>
@@ -5104,7 +5104,7 @@
       <w:pPr>
         <w:pStyle w:val="Corpodetexto"/>
         <w:spacing w:before="163" w:line="360" w:lineRule="auto"/>
-        <w:ind w:left="516" w:right="393" w:firstLine="720"/>
+        <w:ind w:right="393"/>
         <w:jc w:val="both"/>
       </w:pPr>
     </w:p>
@@ -5120,7 +5120,6 @@
           <w:noProof/>
           <w:lang w:eastAsia="pt-BR"/>
         </w:rPr>
-        <w:lastRenderedPageBreak/>
         <w:drawing>
           <wp:anchor distT="0" distB="0" distL="114300" distR="114300" simplePos="0" relativeHeight="251667456" behindDoc="0" locked="0" layoutInCell="1" allowOverlap="1" wp14:anchorId="14DFBEFF" wp14:editId="66AEF1C2">
             <wp:simplePos x="0" y="0"/>
@@ -5232,16 +5231,30 @@
         <w:ind w:left="516" w:right="393" w:firstLine="720"/>
         <w:jc w:val="both"/>
       </w:pPr>
-      <w:r>
-        <w:t xml:space="preserve">As redes </w:t>
-      </w:r>
       <w:proofErr w:type="spellStart"/>
       <w:r>
-        <w:t>perceptron</w:t>
+        <w:rPr>
+          <w:i/>
+        </w:rPr>
+        <w:t>Backpropagation</w:t>
       </w:r>
       <w:proofErr w:type="spellEnd"/>
       <w:r>
-        <w:t xml:space="preserve"> multicamadas (MLP) </w:t>
+        <w:rPr>
+          <w:i/>
+        </w:rPr>
+        <w:t xml:space="preserve"> </w:t>
+      </w:r>
+      <w:r>
+        <w:t xml:space="preserve">é um algoritmo de aprendizado supervisionado, em que é calculado um erro após o processamento da rede do sinal de entrada até a saída, e esse erro é propagado na direção inversa da rede, ou seja, da saída para entrada, atualizando os pesos de cada </w:t>
+      </w:r>
+      <w:proofErr w:type="spellStart"/>
+      <w:r>
+        <w:t>neuronio</w:t>
+      </w:r>
+      <w:proofErr w:type="spellEnd"/>
+      <w:r>
+        <w:t xml:space="preserve"> de acordo com esse erro calculado [11].</w:t>
       </w:r>
     </w:p>
     <w:p>
@@ -5251,6 +5264,553 @@
         <w:ind w:left="516" w:right="393" w:firstLine="720"/>
         <w:jc w:val="both"/>
       </w:pPr>
+      <w:r>
+        <w:t xml:space="preserve">As redes </w:t>
+      </w:r>
+      <w:proofErr w:type="spellStart"/>
+      <w:r>
+        <w:t>perceptron</w:t>
+      </w:r>
+      <w:proofErr w:type="spellEnd"/>
+      <w:r>
+        <w:t xml:space="preserve"> multicamadas (MLP) </w:t>
+      </w:r>
+      <w:r>
+        <w:t>se caracteriza por ter todos seus neurônios conectados a um neurônio da próxima camada</w:t>
+      </w:r>
+      <w:r>
+        <w:t xml:space="preserve"> [10], a figura 6 é um exemplo de uma MLP. Essa rede utiliza do mecanismo de </w:t>
+      </w:r>
+      <w:proofErr w:type="spellStart"/>
+      <w:r>
+        <w:rPr>
+          <w:i/>
+        </w:rPr>
+        <w:t>backpropagation</w:t>
+      </w:r>
+      <w:proofErr w:type="spellEnd"/>
+      <w:r>
+        <w:rPr>
+          <w:i/>
+        </w:rPr>
+        <w:t xml:space="preserve"> </w:t>
+      </w:r>
+      <w:r>
+        <w:t>para realizar o seu aprendizado.</w:t>
+      </w:r>
+    </w:p>
+    <w:p>
+      <w:pPr>
+        <w:pStyle w:val="Corpodetexto"/>
+        <w:spacing w:before="163" w:line="360" w:lineRule="auto"/>
+        <w:ind w:left="516" w:right="393" w:firstLine="720"/>
+        <w:jc w:val="both"/>
+      </w:pPr>
+      <w:r>
+        <w:t xml:space="preserve">Redes convolucionais [ALTERAR] </w:t>
+      </w:r>
+      <w:hyperlink r:id="rId18" w:history="1">
+        <w:r>
+          <w:rPr>
+            <w:rStyle w:val="Hyperlink"/>
+          </w:rPr>
+          <w:t>http://cs231n.github.io/convolutional-networks/</w:t>
+        </w:r>
+      </w:hyperlink>
+      <w:r>
+        <w:t xml:space="preserve"> são versões adaptadas de MLP usadas principalmente para classificação e analise de imagens</w:t>
+      </w:r>
+      <w:r>
+        <w:t>, essas redes recebem esse nome devido ao uso do processo de convolução, que no sentido de redes convolucionais é uma operação linear que envolve a multiplicação de um grupamento de entradas com pesos</w:t>
+      </w:r>
+      <w:r>
+        <w:t xml:space="preserve"> e um filtro estabelecido, gerando na saída um mapa de ativação daquele filtro, com isso a rede aprende quais filtros são ativados quando certas características são detectadas em uma posição espacial da entrada. Assim a própria rede aprende os filtros que antes </w:t>
+      </w:r>
+      <w:r>
+        <w:lastRenderedPageBreak/>
+        <w:t>eram aplicados no pré-processamento de imagens</w:t>
+      </w:r>
+      <w:r>
+        <w:t>, evitando que seja necessário um conhecimento prévio das características da imagem relevantes para sua classificação [10][12].</w:t>
+      </w:r>
+    </w:p>
+    <w:p>
+      <w:pPr>
+        <w:pStyle w:val="Corpodetexto"/>
+        <w:spacing w:before="163" w:line="360" w:lineRule="auto"/>
+        <w:ind w:left="516" w:right="393" w:firstLine="720"/>
+        <w:jc w:val="both"/>
+      </w:pPr>
+    </w:p>
+    <w:p>
+      <w:pPr>
+        <w:pStyle w:val="Corpodetexto"/>
+        <w:spacing w:before="163" w:line="360" w:lineRule="auto"/>
+        <w:ind w:left="516" w:right="393" w:firstLine="720"/>
+        <w:jc w:val="both"/>
+        <w:rPr>
+          <w:b/>
+        </w:rPr>
+      </w:pPr>
+      <w:r>
+        <w:rPr>
+          <w:b/>
+          <w:noProof/>
+          <w:lang w:eastAsia="pt-BR"/>
+        </w:rPr>
+        <w:drawing>
+          <wp:anchor distT="0" distB="0" distL="114300" distR="114300" simplePos="0" relativeHeight="251668480" behindDoc="0" locked="0" layoutInCell="1" allowOverlap="1" wp14:anchorId="34D390B9" wp14:editId="3363DBEE">
+            <wp:simplePos x="0" y="0"/>
+            <wp:positionH relativeFrom="margin">
+              <wp:align>center</wp:align>
+            </wp:positionH>
+            <wp:positionV relativeFrom="margin">
+              <wp:posOffset>1181100</wp:posOffset>
+            </wp:positionV>
+            <wp:extent cx="3114675" cy="1466850"/>
+            <wp:effectExtent l="0" t="0" r="9525" b="0"/>
+            <wp:wrapSquare wrapText="bothSides"/>
+            <wp:docPr id="11" name="Imagem 11" descr="C:\Users\user\Pictures\1_hy15RJHCqT4HzO2VUydjTw.png"/>
+            <wp:cNvGraphicFramePr>
+              <a:graphicFrameLocks xmlns:a="http://schemas.openxmlformats.org/drawingml/2006/main" noChangeAspect="1"/>
+            </wp:cNvGraphicFramePr>
+            <a:graphic xmlns:a="http://schemas.openxmlformats.org/drawingml/2006/main">
+              <a:graphicData uri="http://schemas.openxmlformats.org/drawingml/2006/picture">
+                <pic:pic xmlns:pic="http://schemas.openxmlformats.org/drawingml/2006/picture">
+                  <pic:nvPicPr>
+                    <pic:cNvPr id="0" name="Picture 17" descr="C:\Users\user\Pictures\1_hy15RJHCqT4HzO2VUydjTw.png"/>
+                    <pic:cNvPicPr>
+                      <a:picLocks noChangeAspect="1" noChangeArrowheads="1"/>
+                    </pic:cNvPicPr>
+                  </pic:nvPicPr>
+                  <pic:blipFill>
+                    <a:blip r:embed="rId19">
+                      <a:extLst>
+                        <a:ext uri="{28A0092B-C50C-407E-A947-70E740481C1C}">
+                          <a14:useLocalDpi xmlns:a14="http://schemas.microsoft.com/office/drawing/2010/main" val="0"/>
+                        </a:ext>
+                      </a:extLst>
+                    </a:blip>
+                    <a:srcRect/>
+                    <a:stretch>
+                      <a:fillRect/>
+                    </a:stretch>
+                  </pic:blipFill>
+                  <pic:spPr bwMode="auto">
+                    <a:xfrm>
+                      <a:off x="0" y="0"/>
+                      <a:ext cx="3114675" cy="1466850"/>
+                    </a:xfrm>
+                    <a:prstGeom prst="rect">
+                      <a:avLst/>
+                    </a:prstGeom>
+                    <a:noFill/>
+                    <a:ln>
+                      <a:noFill/>
+                    </a:ln>
+                  </pic:spPr>
+                </pic:pic>
+              </a:graphicData>
+            </a:graphic>
+          </wp:anchor>
+        </w:drawing>
+      </w:r>
+    </w:p>
+    <w:p>
+      <w:pPr>
+        <w:pStyle w:val="Corpodetexto"/>
+        <w:spacing w:before="163" w:line="360" w:lineRule="auto"/>
+        <w:ind w:left="516" w:right="393" w:firstLine="720"/>
+        <w:jc w:val="both"/>
+        <w:rPr>
+          <w:b/>
+        </w:rPr>
+      </w:pPr>
+    </w:p>
+    <w:p>
+      <w:pPr>
+        <w:pStyle w:val="Corpodetexto"/>
+        <w:spacing w:before="163" w:line="360" w:lineRule="auto"/>
+        <w:ind w:left="516" w:right="393" w:firstLine="720"/>
+        <w:jc w:val="both"/>
+        <w:rPr>
+          <w:b/>
+        </w:rPr>
+      </w:pPr>
+    </w:p>
+    <w:p>
+      <w:pPr>
+        <w:pStyle w:val="Corpodetexto"/>
+        <w:spacing w:before="163" w:line="360" w:lineRule="auto"/>
+        <w:ind w:left="516" w:right="393" w:firstLine="720"/>
+        <w:jc w:val="both"/>
+        <w:rPr>
+          <w:b/>
+        </w:rPr>
+      </w:pPr>
+    </w:p>
+    <w:p>
+      <w:pPr>
+        <w:pStyle w:val="Corpodetexto"/>
+        <w:spacing w:before="163" w:line="360" w:lineRule="auto"/>
+        <w:ind w:right="393"/>
+        <w:jc w:val="both"/>
+        <w:rPr>
+          <w:b/>
+        </w:rPr>
+      </w:pPr>
+    </w:p>
+    <w:p>
+      <w:pPr>
+        <w:pStyle w:val="Corpodetexto"/>
+        <w:spacing w:before="163" w:line="360" w:lineRule="auto"/>
+        <w:ind w:left="516" w:right="393" w:firstLine="720"/>
+        <w:jc w:val="both"/>
+      </w:pPr>
+      <w:r>
+        <w:rPr>
+          <w:b/>
+        </w:rPr>
+        <w:t>Figura 7</w:t>
+      </w:r>
+      <w:r>
+        <w:t xml:space="preserve">: Filtro </w:t>
+      </w:r>
+      <w:r>
+        <w:t>K sendo convolucionado na imagem I gerando mapa de características.</w:t>
+      </w:r>
+    </w:p>
+    <w:p>
+      <w:pPr>
+        <w:pStyle w:val="Corpodetexto"/>
+        <w:spacing w:before="163" w:line="360" w:lineRule="auto"/>
+        <w:ind w:left="516" w:right="393" w:firstLine="720"/>
+        <w:jc w:val="both"/>
+      </w:pPr>
+    </w:p>
+    <w:p>
+      <w:pPr>
+        <w:pStyle w:val="Corpodetexto"/>
+        <w:spacing w:before="163" w:line="360" w:lineRule="auto"/>
+        <w:ind w:left="516" w:right="393" w:firstLine="720"/>
+        <w:jc w:val="both"/>
+      </w:pPr>
+      <w:r>
+        <w:t>Para lidar com entradas de matrizes de grandes dimensões como imagens, é impraticável conectar neurônios com todos os neurônios da camada anterior como ocorre na MLP. Redes convolucionais utilizam da correlação da informação espacial para conectar os neurônios, ou seja, cada neurônio só está conectado à uma pequena região da entrada, aumentando desempenho e separando a imagem em frames.</w:t>
+      </w:r>
+    </w:p>
+    <w:p>
+      <w:pPr>
+        <w:pStyle w:val="Corpodetexto"/>
+        <w:spacing w:before="163" w:line="360" w:lineRule="auto"/>
+        <w:ind w:left="516" w:right="393" w:firstLine="720"/>
+        <w:jc w:val="both"/>
+      </w:pPr>
+      <w:r>
+        <w:t>Além</w:t>
+      </w:r>
+      <w:r>
+        <w:t xml:space="preserve"> da camada de convolução temos a camada de </w:t>
+      </w:r>
+      <w:proofErr w:type="spellStart"/>
+      <w:r>
+        <w:rPr>
+          <w:i/>
+        </w:rPr>
+        <w:t>pooling</w:t>
+      </w:r>
+      <w:proofErr w:type="spellEnd"/>
+      <w:r>
+        <w:rPr>
+          <w:i/>
+        </w:rPr>
+        <w:t xml:space="preserve"> </w:t>
+      </w:r>
+      <w:r>
+        <w:t>que tem como objetivo</w:t>
+      </w:r>
+      <w:r>
+        <w:t xml:space="preserve"> diminuir progressivamente o tamanho espacial da representação para reduzir a quantidade de parâmetros para serem computados pela rede, evitando o </w:t>
+      </w:r>
+      <w:proofErr w:type="spellStart"/>
+      <w:r>
+        <w:rPr>
+          <w:i/>
+        </w:rPr>
+        <w:t>overfitting</w:t>
+      </w:r>
+      <w:proofErr w:type="spellEnd"/>
+      <w:r>
+        <w:rPr>
+          <w:i/>
+        </w:rPr>
+        <w:t xml:space="preserve"> </w:t>
+      </w:r>
+      <w:r>
+        <w:t xml:space="preserve">que é um problema causado pela grande quantidade de parâmetros que a rede deve processar, causando uma grande variância no resultado da classificação[ALTERAR]. </w:t>
+      </w:r>
+      <w:proofErr w:type="spellStart"/>
+      <w:r>
+        <w:rPr>
+          <w:i/>
+        </w:rPr>
+        <w:t>Pooling</w:t>
+      </w:r>
+      <w:proofErr w:type="spellEnd"/>
+      <w:r>
+        <w:rPr>
+          <w:i/>
+        </w:rPr>
+        <w:t xml:space="preserve"> </w:t>
+      </w:r>
+      <w:r>
+        <w:t xml:space="preserve">é normalmente realizado através do </w:t>
+      </w:r>
+      <w:proofErr w:type="spellStart"/>
+      <w:r>
+        <w:t>max</w:t>
+      </w:r>
+      <w:proofErr w:type="spellEnd"/>
+      <w:r>
+        <w:t xml:space="preserve"> </w:t>
+      </w:r>
+      <w:proofErr w:type="spellStart"/>
+      <w:r>
+        <w:t>pooling</w:t>
+      </w:r>
+      <w:proofErr w:type="spellEnd"/>
+      <w:r>
+        <w:t xml:space="preserve"> que obtém o maior valor de uma certa região da matriz para propagar.</w:t>
+      </w:r>
+      <w:r>
+        <w:t xml:space="preserve"> Essa camada de </w:t>
+      </w:r>
+      <w:proofErr w:type="spellStart"/>
+      <w:r>
+        <w:t>pooling</w:t>
+      </w:r>
+      <w:proofErr w:type="spellEnd"/>
+      <w:r>
+        <w:t xml:space="preserve"> normalmente é inserida logo após uma camada de convolução.</w:t>
+      </w:r>
+    </w:p>
+    <w:p>
+      <w:pPr>
+        <w:pStyle w:val="Corpodetexto"/>
+        <w:spacing w:before="163" w:line="360" w:lineRule="auto"/>
+        <w:ind w:right="393"/>
+        <w:jc w:val="both"/>
+      </w:pPr>
+    </w:p>
+    <w:p>
+      <w:pPr>
+        <w:pStyle w:val="Corpodetexto"/>
+        <w:spacing w:before="163" w:line="360" w:lineRule="auto"/>
+        <w:ind w:left="516" w:right="393" w:firstLine="720"/>
+        <w:jc w:val="both"/>
+      </w:pPr>
+      <w:r>
+        <w:rPr>
+          <w:b/>
+          <w:noProof/>
+        </w:rPr>
+        <w:lastRenderedPageBreak/>
+        <w:pict>
+          <v:shape id="_x0000_s1032" type="#_x0000_t75" style="position:absolute;left:0;text-align:left;margin-left:-16.85pt;margin-top:-16pt;width:508.15pt;height:155.25pt;z-index:251670528;mso-position-horizontal-relative:margin;mso-position-vertical-relative:margin">
+            <v:imagedata r:id="rId20" o:title="Capture"/>
+            <w10:wrap type="square" anchorx="margin" anchory="margin"/>
+          </v:shape>
+        </w:pict>
+      </w:r>
+      <w:r>
+        <w:rPr>
+          <w:b/>
+        </w:rPr>
+        <w:t>Figura 8</w:t>
+      </w:r>
+      <w:r>
+        <w:t xml:space="preserve">: Processo de </w:t>
+      </w:r>
+      <w:proofErr w:type="spellStart"/>
+      <w:r>
+        <w:t>pooling</w:t>
+      </w:r>
+      <w:proofErr w:type="spellEnd"/>
+    </w:p>
+    <w:p>
+      <w:pPr>
+        <w:pStyle w:val="Corpodetexto"/>
+        <w:spacing w:before="163" w:line="360" w:lineRule="auto"/>
+        <w:ind w:left="516" w:right="393" w:firstLine="720"/>
+        <w:jc w:val="both"/>
+      </w:pPr>
+    </w:p>
+    <w:p>
+      <w:pPr>
+        <w:pStyle w:val="Corpodetexto"/>
+        <w:spacing w:before="163" w:line="360" w:lineRule="auto"/>
+        <w:ind w:left="516" w:right="393" w:firstLine="720"/>
+        <w:jc w:val="both"/>
+      </w:pPr>
+      <w:r>
+        <w:rPr>
+          <w:noProof/>
+          <w:lang w:eastAsia="pt-BR"/>
+        </w:rPr>
+        <w:drawing>
+          <wp:anchor distT="0" distB="0" distL="114300" distR="114300" simplePos="0" relativeHeight="251671552" behindDoc="0" locked="0" layoutInCell="1" allowOverlap="1" wp14:anchorId="29F2CCCC" wp14:editId="62A77417">
+            <wp:simplePos x="0" y="0"/>
+            <wp:positionH relativeFrom="page">
+              <wp:align>center</wp:align>
+            </wp:positionH>
+            <wp:positionV relativeFrom="margin">
+              <wp:posOffset>4197350</wp:posOffset>
+            </wp:positionV>
+            <wp:extent cx="5715000" cy="2733675"/>
+            <wp:effectExtent l="0" t="0" r="0" b="9525"/>
+            <wp:wrapSquare wrapText="bothSides"/>
+            <wp:docPr id="15" name="Imagem 15" descr="C:\Users\user\Pictures\convnet.jpeg"/>
+            <wp:cNvGraphicFramePr>
+              <a:graphicFrameLocks xmlns:a="http://schemas.openxmlformats.org/drawingml/2006/main" noChangeAspect="1"/>
+            </wp:cNvGraphicFramePr>
+            <a:graphic xmlns:a="http://schemas.openxmlformats.org/drawingml/2006/main">
+              <a:graphicData uri="http://schemas.openxmlformats.org/drawingml/2006/picture">
+                <pic:pic xmlns:pic="http://schemas.openxmlformats.org/drawingml/2006/picture">
+                  <pic:nvPicPr>
+                    <pic:cNvPr id="0" name="Picture 29" descr="C:\Users\user\Pictures\convnet.jpeg"/>
+                    <pic:cNvPicPr>
+                      <a:picLocks noChangeAspect="1" noChangeArrowheads="1"/>
+                    </pic:cNvPicPr>
+                  </pic:nvPicPr>
+                  <pic:blipFill>
+                    <a:blip r:embed="rId21">
+                      <a:extLst>
+                        <a:ext uri="{28A0092B-C50C-407E-A947-70E740481C1C}">
+                          <a14:useLocalDpi xmlns:a14="http://schemas.microsoft.com/office/drawing/2010/main" val="0"/>
+                        </a:ext>
+                      </a:extLst>
+                    </a:blip>
+                    <a:srcRect/>
+                    <a:stretch>
+                      <a:fillRect/>
+                    </a:stretch>
+                  </pic:blipFill>
+                  <pic:spPr bwMode="auto">
+                    <a:xfrm>
+                      <a:off x="0" y="0"/>
+                      <a:ext cx="5715000" cy="2733675"/>
+                    </a:xfrm>
+                    <a:prstGeom prst="rect">
+                      <a:avLst/>
+                    </a:prstGeom>
+                    <a:noFill/>
+                    <a:ln>
+                      <a:noFill/>
+                    </a:ln>
+                  </pic:spPr>
+                </pic:pic>
+              </a:graphicData>
+            </a:graphic>
+          </wp:anchor>
+        </w:drawing>
+      </w:r>
+      <w:r>
+        <w:t xml:space="preserve">Outras camadas que podem ser adicionadas a rede são de </w:t>
+      </w:r>
+      <w:proofErr w:type="spellStart"/>
+      <w:r>
+        <w:t>ReLU</w:t>
+      </w:r>
+      <w:proofErr w:type="spellEnd"/>
+      <w:r>
+        <w:t xml:space="preserve"> que aplica a função de ativação removendo valores negativos do mapa de ativação, transformando-os em zeros, com isso os aspectos de decisão e não-linearidade são melhorados. E a camada de perda (</w:t>
+      </w:r>
+      <w:proofErr w:type="spellStart"/>
+      <w:r>
+        <w:rPr>
+          <w:i/>
+        </w:rPr>
+        <w:t>loss</w:t>
+      </w:r>
+      <w:proofErr w:type="spellEnd"/>
+      <w:r>
+        <w:rPr>
+          <w:i/>
+        </w:rPr>
+        <w:t xml:space="preserve"> </w:t>
+      </w:r>
+      <w:proofErr w:type="spellStart"/>
+      <w:r>
+        <w:rPr>
+          <w:i/>
+        </w:rPr>
+        <w:t>layer</w:t>
+      </w:r>
+      <w:proofErr w:type="spellEnd"/>
+      <w:r>
+        <w:t xml:space="preserve">) que determina como o treino penaliza a variação entre o que foi predito e o valor real, é comum serem utilizadas funções de </w:t>
+      </w:r>
+      <w:proofErr w:type="spellStart"/>
+      <w:r>
+        <w:rPr>
+          <w:i/>
+        </w:rPr>
+        <w:t>softmax</w:t>
+      </w:r>
+      <w:proofErr w:type="spellEnd"/>
+      <w:r>
+        <w:rPr>
+          <w:i/>
+        </w:rPr>
+        <w:t xml:space="preserve"> </w:t>
+      </w:r>
+      <w:r>
+        <w:t xml:space="preserve">e </w:t>
+      </w:r>
+      <w:proofErr w:type="spellStart"/>
+      <w:r>
+        <w:rPr>
+          <w:i/>
+        </w:rPr>
+        <w:t>sigmoid</w:t>
+      </w:r>
+      <w:proofErr w:type="spellEnd"/>
+      <w:r>
+        <w:rPr>
+          <w:i/>
+        </w:rPr>
+        <w:t xml:space="preserve"> </w:t>
+      </w:r>
+      <w:proofErr w:type="spellStart"/>
+      <w:r>
+        <w:rPr>
+          <w:i/>
+        </w:rPr>
+        <w:t>cross-entropy</w:t>
+      </w:r>
+      <w:proofErr w:type="spellEnd"/>
+      <w:r>
+        <w:t xml:space="preserve"> nessa camada.</w:t>
+      </w:r>
+    </w:p>
+    <w:p>
+      <w:pPr>
+        <w:pStyle w:val="Corpodetexto"/>
+        <w:spacing w:before="163" w:line="360" w:lineRule="auto"/>
+        <w:ind w:left="516" w:right="393" w:firstLine="720"/>
+        <w:jc w:val="both"/>
+      </w:pPr>
+      <w:r>
+        <w:rPr>
+          <w:b/>
+        </w:rPr>
+        <w:t>Figura 9</w:t>
+      </w:r>
+      <w:r>
+        <w:t>: Exemplo de arquitetura de rede convolucional</w:t>
+      </w:r>
+      <w:bookmarkStart w:id="6" w:name="_GoBack"/>
+      <w:bookmarkEnd w:id="6"/>
     </w:p>
     <w:p>
       <w:pPr>
@@ -5310,7 +5870,15 @@
         <w:t xml:space="preserve"> foi</w:t>
       </w:r>
       <w:r>
-        <w:t xml:space="preserve"> linguagem escolhida para o desenvolvimento da rede neural utilizada, pelo fato de ser uma linguagem que </w:t>
+        <w:t xml:space="preserve"> linguagem escolhida para o desenvolvimento da rede neural </w:t>
+      </w:r>
+      <w:proofErr w:type="gramStart"/>
+      <w:r>
+        <w:t>utilizada</w:t>
+      </w:r>
+      <w:proofErr w:type="gramEnd"/>
+      <w:r>
+        <w:t xml:space="preserve">, pelo fato de ser uma linguagem que </w:t>
       </w:r>
       <w:r>
         <w:t xml:space="preserve">possui uma grande quantidade de ferramentas relacionadas a processamento de imagens e redes neurais. A principal biblioteca </w:t>
@@ -5486,11 +6054,11 @@
         <w:spacing w:before="202"/>
         <w:ind w:left="1234" w:hanging="578"/>
       </w:pPr>
-      <w:bookmarkStart w:id="6" w:name="_Toc12219263"/>
+      <w:bookmarkStart w:id="7" w:name="_Toc12219263"/>
       <w:r>
         <w:t>Referências</w:t>
       </w:r>
-      <w:bookmarkEnd w:id="6"/>
+      <w:bookmarkEnd w:id="7"/>
     </w:p>
     <w:p>
       <w:pPr>
@@ -5828,7 +6396,7 @@
         <w:spacing w:line="360" w:lineRule="auto"/>
         <w:ind w:right="394" w:firstLine="0"/>
       </w:pPr>
-      <w:hyperlink r:id="rId18" w:history="1">
+      <w:hyperlink r:id="rId22" w:history="1">
         <w:r>
           <w:rPr>
             <w:color w:val="1E1E23"/>
@@ -5997,7 +6565,7 @@
       <w:r>
         <w:t>Disponível em: &lt;</w:t>
       </w:r>
-      <w:hyperlink r:id="rId19" w:history="1">
+      <w:hyperlink r:id="rId23" w:history="1">
         <w:r>
           <w:rPr>
             <w:rStyle w:val="Hyperlink"/>
@@ -6035,7 +6603,7 @@
           <w:lang w:val="en-US"/>
         </w:rPr>
       </w:pPr>
-      <w:hyperlink r:id="rId20" w:history="1">
+      <w:hyperlink r:id="rId24" w:history="1">
         <w:r>
           <w:rPr>
             <w:color w:val="323232"/>
@@ -6452,7 +7020,11 @@
         <w:t>&lt;</w:t>
       </w:r>
       <w:r>
-        <w:t>http://annals.org/aim/article-abstract/474984/cumulative-probability-false-positive-recall-biopsy-recommendation-after-10-years?doi=10.7326%2f0003-4819-155-8-201110180-00004</w:t>
+        <w:t>http://annals.org/aim/article-abstract/474984/cumulative-</w:t>
+      </w:r>
+      <w:r>
+        <w:lastRenderedPageBreak/>
+        <w:t>probability-false-positive-recall-biopsy-recommendation-after-10-years?doi=10.7326%2f0003-4819-155-8-201110180-00004</w:t>
       </w:r>
       <w:r>
         <w:t xml:space="preserve">&gt;. </w:t>
@@ -6486,7 +7058,7 @@
           <w:lang w:val="en-US"/>
         </w:rPr>
       </w:pPr>
-      <w:hyperlink r:id="rId21" w:history="1">
+      <w:hyperlink r:id="rId25" w:history="1">
         <w:r>
           <w:rPr>
             <w:rStyle w:val="Hyperlink"/>
@@ -6515,7 +7087,7 @@
         </w:rPr>
         <w:t>; </w:t>
       </w:r>
-      <w:hyperlink r:id="rId22" w:history="1">
+      <w:hyperlink r:id="rId26" w:history="1">
         <w:r>
           <w:rPr>
             <w:rStyle w:val="Hyperlink"/>
@@ -6544,7 +7116,7 @@
         </w:rPr>
         <w:t>; </w:t>
       </w:r>
-      <w:hyperlink r:id="rId23" w:history="1">
+      <w:hyperlink r:id="rId27" w:history="1">
         <w:r>
           <w:rPr>
             <w:rStyle w:val="Hyperlink"/>
@@ -6573,7 +7145,7 @@
         </w:rPr>
         <w:t>; </w:t>
       </w:r>
-      <w:hyperlink r:id="rId24" w:history="1">
+      <w:hyperlink r:id="rId28" w:history="1">
         <w:r>
           <w:rPr>
             <w:rStyle w:val="Hyperlink"/>
@@ -6602,7 +7174,7 @@
         </w:rPr>
         <w:t>; </w:t>
       </w:r>
-      <w:hyperlink r:id="rId25" w:history="1">
+      <w:hyperlink r:id="rId29" w:history="1">
         <w:r>
           <w:rPr>
             <w:rStyle w:val="Hyperlink"/>
@@ -6701,7 +7273,6 @@
         <w:rPr>
           <w:lang w:val="en-US"/>
         </w:rPr>
-        <w:lastRenderedPageBreak/>
         <w:t>Acesso</w:t>
       </w:r>
       <w:proofErr w:type="spellEnd"/>
@@ -6938,6 +7509,18 @@
     <w:p>
       <w:pPr>
         <w:pStyle w:val="PargrafodaLista"/>
+        <w:rPr>
+          <w:lang w:val="en-US"/>
+        </w:rPr>
+      </w:pPr>
+    </w:p>
+    <w:p>
+      <w:pPr>
+        <w:pStyle w:val="PargrafodaLista"/>
+        <w:numPr>
+          <w:ilvl w:val="0"/>
+          <w:numId w:val="10"/>
+        </w:numPr>
         <w:tabs>
           <w:tab w:val="left" w:pos="1037"/>
         </w:tabs>
@@ -6948,8 +7531,115 @@
           <w:lang w:val="en-US"/>
         </w:rPr>
       </w:pPr>
-      <w:bookmarkStart w:id="7" w:name="_GoBack"/>
-      <w:bookmarkEnd w:id="7"/>
+      <w:r>
+        <w:rPr>
+          <w:lang w:val="en-US"/>
+        </w:rPr>
+        <w:t xml:space="preserve">SATHYANARAYANA, Shashi. </w:t>
+      </w:r>
+      <w:r>
+        <w:rPr>
+          <w:b/>
+          <w:lang w:val="en-US"/>
+        </w:rPr>
+        <w:t>“A Gentle Introduction to Backpropagation”</w:t>
+      </w:r>
+      <w:r>
+        <w:rPr>
+          <w:lang w:val="en-US"/>
+        </w:rPr>
+        <w:t xml:space="preserve">. </w:t>
+      </w:r>
+      <w:r>
+        <w:t>July 22, 2014.</w:t>
+      </w:r>
+    </w:p>
+    <w:p>
+      <w:pPr>
+        <w:pStyle w:val="PargrafodaLista"/>
+        <w:rPr>
+          <w:lang w:val="en-US"/>
+        </w:rPr>
+      </w:pPr>
+    </w:p>
+    <w:p>
+      <w:pPr>
+        <w:pStyle w:val="PargrafodaLista"/>
+        <w:numPr>
+          <w:ilvl w:val="0"/>
+          <w:numId w:val="10"/>
+        </w:numPr>
+        <w:tabs>
+          <w:tab w:val="left" w:pos="1037"/>
+        </w:tabs>
+        <w:spacing w:line="360" w:lineRule="auto"/>
+        <w:ind w:right="394" w:firstLine="0"/>
+        <w:jc w:val="both"/>
+        <w:rPr>
+          <w:lang w:val="en-US"/>
+        </w:rPr>
+      </w:pPr>
+      <w:r>
+        <w:rPr>
+          <w:lang w:val="en-US"/>
+        </w:rPr>
+        <w:t xml:space="preserve">CIRESAN, Dan C., MEIER </w:t>
+      </w:r>
+      <w:proofErr w:type="spellStart"/>
+      <w:r>
+        <w:rPr>
+          <w:lang w:val="en-US"/>
+        </w:rPr>
+        <w:t>Ueli</w:t>
+      </w:r>
+      <w:proofErr w:type="spellEnd"/>
+      <w:r>
+        <w:rPr>
+          <w:lang w:val="en-US"/>
+        </w:rPr>
+        <w:t xml:space="preserve">, MASCI Jonathan, GAMBARDELLA Luca M. SCHMIDHUBER </w:t>
+      </w:r>
+      <w:proofErr w:type="spellStart"/>
+      <w:r>
+        <w:rPr>
+          <w:lang w:val="en-US"/>
+        </w:rPr>
+        <w:t>Jurgen</w:t>
+      </w:r>
+      <w:proofErr w:type="spellEnd"/>
+      <w:r>
+        <w:rPr>
+          <w:lang w:val="en-US"/>
+        </w:rPr>
+        <w:t>, “</w:t>
+      </w:r>
+      <w:r>
+        <w:rPr>
+          <w:b/>
+          <w:lang w:val="en-US"/>
+        </w:rPr>
+        <w:t>Flexible, High Performance Convolutional Neural Networks for Image Classification</w:t>
+      </w:r>
+      <w:r>
+        <w:rPr>
+          <w:lang w:val="en-US"/>
+        </w:rPr>
+        <w:t>”</w:t>
+      </w:r>
+    </w:p>
+    <w:p>
+      <w:pPr>
+        <w:pStyle w:val="PargrafodaLista"/>
+        <w:tabs>
+          <w:tab w:val="left" w:pos="1037"/>
+        </w:tabs>
+        <w:spacing w:line="360" w:lineRule="auto"/>
+        <w:ind w:right="394" w:firstLine="0"/>
+        <w:jc w:val="both"/>
+        <w:rPr>
+          <w:lang w:val="en-US"/>
+        </w:rPr>
+      </w:pPr>
     </w:p>
     <w:sectPr>
       <w:pgSz w:w="11900" w:h="16840"/>
@@ -7104,7 +7794,7 @@
         </mc:Choice>
         <mc:Fallback>
           <w:pict>
-            <v:group w14:anchorId="5286607F" id="Group 2" o:spid="_x0000_s1026" style="position:absolute;margin-left:99.3pt;margin-top:794.7pt;width:396.7pt;height:.5pt;z-index:-25600;mso-position-horizontal-relative:page;mso-position-vertical-relative:page" coordorigin="1986,15894" coordsize="7934,10" o:gfxdata="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">
+            <v:group w14:anchorId="5105341A" id="Group 2" o:spid="_x0000_s1026" style="position:absolute;margin-left:99.3pt;margin-top:794.7pt;width:396.7pt;height:.5pt;z-index:-25600;mso-position-horizontal-relative:page;mso-position-vertical-relative:page" coordorigin="1986,15894" coordsize="7934,10" o:gfxdata="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">
               <v:line id="Line 4" o:spid="_x0000_s1027" style="position:absolute;visibility:visible;mso-wrap-style:square" from="1986,15899" to="9920,15899" o:connectortype="straight" o:gfxdata="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" strokecolor="#00000a" strokeweight=".5pt"/>
               <v:line id="Line 3" o:spid="_x0000_s1028" style="position:absolute;visibility:visible;mso-wrap-style:square" from="1986,15899" to="9920,15899" o:connectortype="straight" o:gfxdata="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" strokecolor="#00000a" strokeweight=".5pt"/>
               <w10:wrap anchorx="page" anchory="page"/>
@@ -7198,7 +7888,7 @@
                             <w:rPr>
                               <w:noProof/>
                             </w:rPr>
-                            <w:t>16</w:t>
+                            <w:t>19</w:t>
                           </w:r>
                           <w:r>
                             <w:fldChar w:fldCharType="end"/>
@@ -7252,7 +7942,7 @@
                       <w:rPr>
                         <w:noProof/>
                       </w:rPr>
-                      <w:t>16</w:t>
+                      <w:t>19</w:t>
                     </w:r>
                     <w:r>
                       <w:fldChar w:fldCharType="end"/>
@@ -11444,7 +12134,7 @@
 </file>
 
 <file path=customXml/itemProps1.xml><?xml version="1.0" encoding="utf-8"?>
-<ds:datastoreItem xmlns:ds="http://schemas.openxmlformats.org/officeDocument/2006/customXml" ds:itemID="{1FC45D49-A32F-4D38-B5A6-DB4C58CA6501}">
+<ds:datastoreItem xmlns:ds="http://schemas.openxmlformats.org/officeDocument/2006/customXml" ds:itemID="{CE83CA79-2124-4AD9-81BC-6CD68424E89A}">
   <ds:schemaRefs>
     <ds:schemaRef ds:uri="http://schemas.openxmlformats.org/officeDocument/2006/bibliography"/>
   </ds:schemaRefs>

--- a/Projeto 2/docs/RelatorioProjetoFinal2-GuilhermeAraujo.docx
+++ b/Projeto 2/docs/RelatorioProjetoFinal2-GuilhermeAraujo.docx
@@ -168,31 +168,13 @@
         </w:rPr>
         <w:t xml:space="preserve"> por </w:t>
       </w:r>
-      <w:proofErr w:type="spellStart"/>
       <w:r>
         <w:rPr>
           <w:b/>
           <w:sz w:val="28"/>
         </w:rPr>
-        <w:t>machine</w:t>
-      </w:r>
-      <w:proofErr w:type="spellEnd"/>
-      <w:r>
-        <w:rPr>
-          <w:b/>
-          <w:sz w:val="28"/>
-        </w:rPr>
-        <w:t xml:space="preserve"> </w:t>
-      </w:r>
-      <w:proofErr w:type="spellStart"/>
-      <w:r>
-        <w:rPr>
-          <w:b/>
-          <w:sz w:val="28"/>
-        </w:rPr>
-        <w:t>learning</w:t>
-      </w:r>
-      <w:proofErr w:type="spellEnd"/>
+        <w:t>machine learning</w:t>
+      </w:r>
     </w:p>
     <w:p>
       <w:pPr>
@@ -226,17 +208,8 @@
           <w:b/>
           <w:sz w:val="36"/>
         </w:rPr>
-        <w:t xml:space="preserve">Guilherme Freitas de </w:t>
-      </w:r>
-      <w:proofErr w:type="spellStart"/>
-      <w:r>
-        <w:rPr>
-          <w:b/>
-          <w:sz w:val="36"/>
-        </w:rPr>
-        <w:t>Araujo</w:t>
-      </w:r>
-      <w:proofErr w:type="spellEnd"/>
+        <w:t>Guilherme Freitas de Araujo</w:t>
+      </w:r>
     </w:p>
     <w:p>
       <w:pPr>
@@ -595,17 +568,8 @@
           <w:b/>
           <w:sz w:val="28"/>
         </w:rPr>
-        <w:t xml:space="preserve">Guilherme Freitas de </w:t>
-      </w:r>
-      <w:proofErr w:type="spellStart"/>
-      <w:r>
-        <w:rPr>
-          <w:b/>
-          <w:sz w:val="28"/>
-        </w:rPr>
-        <w:t>Araujo</w:t>
-      </w:r>
-      <w:proofErr w:type="spellEnd"/>
+        <w:t>Guilherme Freitas de Araujo</w:t>
+      </w:r>
     </w:p>
     <w:p>
       <w:pPr>
@@ -685,31 +649,13 @@
         </w:rPr>
         <w:t xml:space="preserve"> oncológica de mamografias por </w:t>
       </w:r>
-      <w:proofErr w:type="spellStart"/>
       <w:r>
         <w:rPr>
           <w:b/>
           <w:sz w:val="28"/>
         </w:rPr>
-        <w:t>machine</w:t>
-      </w:r>
-      <w:proofErr w:type="spellEnd"/>
-      <w:r>
-        <w:rPr>
-          <w:b/>
-          <w:sz w:val="28"/>
-        </w:rPr>
-        <w:t xml:space="preserve"> </w:t>
-      </w:r>
-      <w:proofErr w:type="spellStart"/>
-      <w:r>
-        <w:rPr>
-          <w:b/>
-          <w:sz w:val="28"/>
-        </w:rPr>
-        <w:t>learning</w:t>
-      </w:r>
-      <w:proofErr w:type="spellEnd"/>
+        <w:t>machine learning</w:t>
+      </w:r>
     </w:p>
     <w:p>
       <w:pPr>
@@ -853,13 +799,8 @@
         <w:t xml:space="preserve"> </w:t>
       </w:r>
       <w:r>
-        <w:t xml:space="preserve">Prof. Marley Maria B. R. </w:t>
-      </w:r>
-      <w:proofErr w:type="spellStart"/>
-      <w:r>
-        <w:t>Vellasco</w:t>
-      </w:r>
-      <w:proofErr w:type="spellEnd"/>
+        <w:t>Prof. Marley Maria B. R. Vellasco</w:t>
+      </w:r>
     </w:p>
     <w:p>
       <w:pPr>
@@ -935,16 +876,8 @@
           <w:b/>
         </w:rPr>
         <w:tab/>
-        <w:t xml:space="preserve">           </w:t>
-      </w:r>
-      <w:proofErr w:type="spellStart"/>
-      <w:r>
-        <w:rPr>
-          <w:b/>
-        </w:rPr>
-        <w:t>Coorientador</w:t>
-      </w:r>
-      <w:proofErr w:type="spellEnd"/>
+        <w:t xml:space="preserve">           Coorientador</w:t>
+      </w:r>
       <w:r>
         <w:t xml:space="preserve">: </w:t>
       </w:r>
@@ -959,13 +892,8 @@
       <w:r>
         <w:t xml:space="preserve">Prof. </w:t>
       </w:r>
-      <w:proofErr w:type="spellStart"/>
-      <w:r>
-        <w:t>Italo</w:t>
-      </w:r>
-      <w:proofErr w:type="spellEnd"/>
-      <w:r>
-        <w:t xml:space="preserve"> de Oliveira Matias</w:t>
+      <w:r>
+        <w:t>Italo de Oliveira Matias</w:t>
       </w:r>
     </w:p>
     <w:p>
@@ -1211,15 +1139,7 @@
         <w:jc w:val="both"/>
       </w:pPr>
       <w:r>
-        <w:t xml:space="preserve">À minha orientadora Marley </w:t>
-      </w:r>
-      <w:proofErr w:type="spellStart"/>
-      <w:r>
-        <w:t>Vellasco</w:t>
-      </w:r>
-      <w:proofErr w:type="spellEnd"/>
-      <w:r>
-        <w:t xml:space="preserve"> pelos ensinamentos, apoio e interesse ao longo do desenvolvimento desse projeto.</w:t>
+        <w:t>À minha orientadora Marley Vellasco pelos ensinamentos, apoio e interesse ao longo do desenvolvimento desse projeto.</w:t>
       </w:r>
     </w:p>
     <w:p>
@@ -1236,15 +1156,7 @@
         <w:t>orientador</w:t>
       </w:r>
       <w:r>
-        <w:t xml:space="preserve"> </w:t>
-      </w:r>
-      <w:proofErr w:type="spellStart"/>
-      <w:r>
-        <w:t>Italo</w:t>
-      </w:r>
-      <w:proofErr w:type="spellEnd"/>
-      <w:r>
-        <w:t xml:space="preserve"> Matias pela ajuda, </w:t>
+        <w:t xml:space="preserve"> Italo Matias pela ajuda, </w:t>
       </w:r>
       <w:r>
         <w:t>acompanhamento e auxilio na busca de soluções, material e recursos necessários para o desenvolvimento do projeto.</w:t>
@@ -1303,30 +1215,15 @@
         <w:ind w:left="1230" w:right="396" w:firstLine="566"/>
         <w:jc w:val="both"/>
       </w:pPr>
-      <w:proofErr w:type="spellStart"/>
-      <w:r>
-        <w:t>Araujo</w:t>
-      </w:r>
-      <w:proofErr w:type="spellEnd"/>
-      <w:r>
-        <w:t xml:space="preserve">, Guilherme; </w:t>
-      </w:r>
-      <w:proofErr w:type="spellStart"/>
-      <w:r>
-        <w:t>Vellasco</w:t>
-      </w:r>
-      <w:proofErr w:type="spellEnd"/>
+      <w:r>
+        <w:t>Araujo, Guilherme; Vellasco</w:t>
+      </w:r>
       <w:r>
         <w:t xml:space="preserve">, </w:t>
       </w:r>
       <w:r>
-        <w:t xml:space="preserve">Marley; Matias, </w:t>
-      </w:r>
-      <w:proofErr w:type="spellStart"/>
-      <w:r>
-        <w:t>Italo</w:t>
-      </w:r>
-      <w:proofErr w:type="spellEnd"/>
+        <w:t>Marley; Matias, Italo</w:t>
+      </w:r>
       <w:r>
         <w:t xml:space="preserve">. </w:t>
       </w:r>
@@ -1336,19 +1233,9 @@
       <w:r>
         <w:t xml:space="preserve">oncológica de mamografias por </w:t>
       </w:r>
-      <w:proofErr w:type="spellStart"/>
-      <w:r>
-        <w:t>machine</w:t>
-      </w:r>
-      <w:proofErr w:type="spellEnd"/>
-      <w:r>
-        <w:t xml:space="preserve"> </w:t>
-      </w:r>
-      <w:proofErr w:type="spellStart"/>
-      <w:r>
-        <w:t>learning</w:t>
-      </w:r>
-      <w:proofErr w:type="spellEnd"/>
+      <w:r>
+        <w:t>machine learning</w:t>
+      </w:r>
       <w:r>
         <w:t>. Rio de Janeiro, 201</w:t>
       </w:r>
@@ -1411,21 +1298,8 @@
         <w:t xml:space="preserve">aplicação </w:t>
       </w:r>
       <w:r>
-        <w:t xml:space="preserve">utilizando </w:t>
-      </w:r>
-      <w:proofErr w:type="spellStart"/>
-      <w:r>
-        <w:t>machine</w:t>
-      </w:r>
-      <w:proofErr w:type="spellEnd"/>
-      <w:r>
-        <w:t xml:space="preserve"> </w:t>
-      </w:r>
-      <w:proofErr w:type="spellStart"/>
-      <w:r>
-        <w:t>learning</w:t>
-      </w:r>
-      <w:proofErr w:type="spellEnd"/>
+        <w:t>utilizando machine learning</w:t>
+      </w:r>
       <w:r>
         <w:t xml:space="preserve"> para </w:t>
       </w:r>
@@ -1436,13 +1310,8 @@
         <w:t xml:space="preserve"> de </w:t>
       </w:r>
       <w:r>
-        <w:t xml:space="preserve">tumores em imagens </w:t>
-      </w:r>
-      <w:proofErr w:type="spellStart"/>
-      <w:r>
-        <w:t>mamograficas</w:t>
-      </w:r>
-      <w:proofErr w:type="spellEnd"/>
+        <w:t>tumores em imagens mamograficas</w:t>
+      </w:r>
       <w:r>
         <w:t>.</w:t>
       </w:r>
@@ -1484,19 +1353,9 @@
         <w:pStyle w:val="Corpodetexto"/>
         <w:ind w:left="1388"/>
       </w:pPr>
-      <w:proofErr w:type="spellStart"/>
-      <w:r>
-        <w:t>Machine</w:t>
-      </w:r>
-      <w:proofErr w:type="spellEnd"/>
-      <w:r>
-        <w:t xml:space="preserve"> </w:t>
-      </w:r>
-      <w:proofErr w:type="spellStart"/>
-      <w:r>
-        <w:t>learning</w:t>
-      </w:r>
-      <w:proofErr w:type="spellEnd"/>
+      <w:r>
+        <w:t>Machine learning</w:t>
+      </w:r>
       <w:r>
         <w:t>;</w:t>
       </w:r>
@@ -1812,30 +1671,15 @@
           <w:lang w:val="en-US"/>
         </w:rPr>
       </w:pPr>
-      <w:proofErr w:type="spellStart"/>
-      <w:r>
-        <w:t>Araujo</w:t>
-      </w:r>
-      <w:proofErr w:type="spellEnd"/>
-      <w:r>
-        <w:t xml:space="preserve">, Guilherme; </w:t>
-      </w:r>
-      <w:proofErr w:type="spellStart"/>
-      <w:r>
-        <w:t>Vellasco</w:t>
-      </w:r>
-      <w:proofErr w:type="spellEnd"/>
+      <w:r>
+        <w:t>Araujo, Guilherme; Vellasco</w:t>
+      </w:r>
       <w:r>
         <w:t xml:space="preserve">, </w:t>
       </w:r>
       <w:r>
-        <w:t xml:space="preserve">Marley; Matias, </w:t>
-      </w:r>
-      <w:proofErr w:type="spellStart"/>
-      <w:r>
-        <w:t>Italo</w:t>
-      </w:r>
-      <w:proofErr w:type="spellEnd"/>
+        <w:t>Marley; Matias, Italo</w:t>
+      </w:r>
       <w:r>
         <w:t xml:space="preserve">. </w:t>
       </w:r>
@@ -1923,14 +1767,12 @@
         </w:rPr>
         <w:t xml:space="preserve">. </w:t>
       </w:r>
-      <w:proofErr w:type="spellStart"/>
       <w:r>
         <w:rPr>
           <w:lang w:val="en-US"/>
         </w:rPr>
         <w:t>Pontificial</w:t>
       </w:r>
-      <w:proofErr w:type="spellEnd"/>
       <w:r>
         <w:rPr>
           <w:lang w:val="en-US"/>
@@ -3103,15 +2945,7 @@
         <w:t xml:space="preserve"> </w:t>
       </w:r>
       <w:r>
-        <w:t xml:space="preserve">para Desktop (PC) para Windows porem pode ser facilmente portado para Linux, foi desenvolvido em Python e a principal biblioteca utilizada foi o </w:t>
-      </w:r>
-      <w:proofErr w:type="spellStart"/>
-      <w:r>
-        <w:t>Tensorflow</w:t>
-      </w:r>
-      <w:proofErr w:type="spellEnd"/>
-      <w:r>
-        <w:t xml:space="preserve"> da Google[ALTERAR]. A aplicação foi desenvolvida a partir de uma aplicação já existente que utiliza redes convolucionais para classificação de câncer de mama a partir de imagens histológicas[ALTERAR], a ideia foi adaptar tal aplicação para análise de mamografias.</w:t>
+        <w:t>para Desktop (PC) para Windows porem pode ser facilmente portado para Linux, foi desenvolvido em Python e a principal biblioteca utilizada foi o Tensorflow da Google[ALTERAR]. A aplicação foi desenvolvida a partir de uma aplicação já existente que utiliza redes convolucionais para classificação de câncer de mama a partir de imagens histológicas[ALTERAR], a ideia foi adaptar tal aplicação para análise de mamografias.</w:t>
       </w:r>
     </w:p>
     <w:p>
@@ -3122,23 +2956,7 @@
         <w:jc w:val="both"/>
       </w:pPr>
       <w:r>
-        <w:t xml:space="preserve">O projeto envolveu muito estudo de tecnologias não profundamente vistas durante a graduação como </w:t>
-      </w:r>
-      <w:proofErr w:type="spellStart"/>
-      <w:r>
-        <w:t>machine</w:t>
-      </w:r>
-      <w:proofErr w:type="spellEnd"/>
-      <w:r>
-        <w:t xml:space="preserve"> </w:t>
-      </w:r>
-      <w:proofErr w:type="spellStart"/>
-      <w:r>
-        <w:t>learning</w:t>
-      </w:r>
-      <w:proofErr w:type="spellEnd"/>
-      <w:r>
-        <w:t>, redes convolucionais e processamento digital de imagens, além do estudo multidisciplinar biológico para entendimento do domínio de mamografias e câncer de mama.</w:t>
+        <w:t>O projeto envolveu muito estudo de tecnologias não profundamente vistas durante a graduação como machine learning, redes convolucionais e processamento digital de imagens, além do estudo multidisciplinar biológico para entendimento do domínio de mamografias e câncer de mama.</w:t>
       </w:r>
     </w:p>
     <w:p>
@@ -3272,108 +3090,22 @@
       <w:r>
         <w:t>10 (</w:t>
       </w:r>
-      <w:proofErr w:type="spellStart"/>
-      <w:r>
-        <w:fldChar w:fldCharType="begin"/>
-      </w:r>
-      <w:r>
-        <w:instrText xml:space="preserve"> HYPERLINK "https://en.wikipedia.org/wiki/Canadian_Institute_for_Advanced_Research" </w:instrText>
-      </w:r>
-      <w:r>
-        <w:fldChar w:fldCharType="separate"/>
-      </w:r>
-      <w:r>
-        <w:rPr>
-          <w:rStyle w:val="Hyperlink"/>
-          <w:color w:val="auto"/>
-          <w:u w:val="none"/>
-          <w:shd w:val="clear" w:color="auto" w:fill="FFFFFF"/>
-        </w:rPr>
-        <w:t>Canadian</w:t>
-      </w:r>
-      <w:proofErr w:type="spellEnd"/>
-      <w:r>
-        <w:rPr>
-          <w:rStyle w:val="Hyperlink"/>
-          <w:color w:val="auto"/>
-          <w:u w:val="none"/>
-          <w:shd w:val="clear" w:color="auto" w:fill="FFFFFF"/>
-        </w:rPr>
-        <w:t xml:space="preserve"> </w:t>
-      </w:r>
-      <w:proofErr w:type="spellStart"/>
-      <w:r>
-        <w:rPr>
-          <w:rStyle w:val="Hyperlink"/>
-          <w:color w:val="auto"/>
-          <w:u w:val="none"/>
-          <w:shd w:val="clear" w:color="auto" w:fill="FFFFFF"/>
-        </w:rPr>
-        <w:t>Institute</w:t>
-      </w:r>
-      <w:proofErr w:type="spellEnd"/>
-      <w:r>
-        <w:rPr>
-          <w:rStyle w:val="Hyperlink"/>
-          <w:color w:val="auto"/>
-          <w:u w:val="none"/>
-          <w:shd w:val="clear" w:color="auto" w:fill="FFFFFF"/>
-        </w:rPr>
-        <w:t xml:space="preserve"> For </w:t>
-      </w:r>
-      <w:proofErr w:type="spellStart"/>
-      <w:r>
-        <w:rPr>
-          <w:rStyle w:val="Hyperlink"/>
-          <w:color w:val="auto"/>
-          <w:u w:val="none"/>
-          <w:shd w:val="clear" w:color="auto" w:fill="FFFFFF"/>
-        </w:rPr>
-        <w:t>Advanced</w:t>
-      </w:r>
-      <w:proofErr w:type="spellEnd"/>
-      <w:r>
-        <w:rPr>
-          <w:rStyle w:val="Hyperlink"/>
-          <w:color w:val="auto"/>
-          <w:u w:val="none"/>
-          <w:shd w:val="clear" w:color="auto" w:fill="FFFFFF"/>
-        </w:rPr>
-        <w:t xml:space="preserve"> </w:t>
-      </w:r>
-      <w:proofErr w:type="spellStart"/>
-      <w:r>
-        <w:rPr>
-          <w:rStyle w:val="Hyperlink"/>
-          <w:color w:val="auto"/>
-          <w:u w:val="none"/>
-          <w:shd w:val="clear" w:color="auto" w:fill="FFFFFF"/>
-        </w:rPr>
-        <w:t>Research</w:t>
-      </w:r>
-      <w:proofErr w:type="spellEnd"/>
-      <w:r>
-        <w:rPr>
-          <w:rStyle w:val="Hyperlink"/>
-          <w:color w:val="auto"/>
-          <w:u w:val="none"/>
-          <w:shd w:val="clear" w:color="auto" w:fill="FFFFFF"/>
-        </w:rPr>
-        <w:fldChar w:fldCharType="end"/>
-      </w:r>
+      <w:hyperlink r:id="rId10" w:history="1">
+        <w:r>
+          <w:rPr>
+            <w:rStyle w:val="Hyperlink"/>
+            <w:color w:val="auto"/>
+            <w:u w:val="none"/>
+            <w:shd w:val="clear" w:color="auto" w:fill="FFFFFF"/>
+          </w:rPr>
+          <w:t>Canadian Institute For Advanced Research</w:t>
+        </w:r>
+      </w:hyperlink>
       <w:r>
         <w:t xml:space="preserve">) </w:t>
       </w:r>
       <w:r>
-        <w:t xml:space="preserve">foi o </w:t>
-      </w:r>
-      <w:proofErr w:type="spellStart"/>
-      <w:r>
-        <w:t>AutoAugment</w:t>
-      </w:r>
-      <w:proofErr w:type="spellEnd"/>
-      <w:r>
-        <w:t xml:space="preserve"> </w:t>
+        <w:t xml:space="preserve">foi o AutoAugment </w:t>
       </w:r>
       <w:r>
         <w:t xml:space="preserve">[6], que usou de técnicas de transformações das imagens da base de dados para aumentar a precisão de seu algoritmo.  </w:t>
@@ -3570,35 +3302,7 @@
         <w:rPr>
           <w:shd w:val="clear" w:color="auto" w:fill="FFFFFF"/>
         </w:rPr>
-        <w:t xml:space="preserve">Digital </w:t>
-      </w:r>
-      <w:proofErr w:type="spellStart"/>
-      <w:r>
-        <w:rPr>
-          <w:shd w:val="clear" w:color="auto" w:fill="FFFFFF"/>
-        </w:rPr>
-        <w:t>Imaging</w:t>
-      </w:r>
-      <w:proofErr w:type="spellEnd"/>
-      <w:r>
-        <w:rPr>
-          <w:shd w:val="clear" w:color="auto" w:fill="FFFFFF"/>
-        </w:rPr>
-        <w:t xml:space="preserve"> </w:t>
-      </w:r>
-      <w:proofErr w:type="spellStart"/>
-      <w:r>
-        <w:rPr>
-          <w:shd w:val="clear" w:color="auto" w:fill="FFFFFF"/>
-        </w:rPr>
-        <w:t>and</w:t>
-      </w:r>
-      <w:proofErr w:type="spellEnd"/>
-      <w:r>
-        <w:rPr>
-          <w:shd w:val="clear" w:color="auto" w:fill="FFFFFF"/>
-        </w:rPr>
-        <w:t xml:space="preserve"> Communications in Medicine)</w:t>
+        <w:t>Digital Imaging and Communications in Medicine)</w:t>
       </w:r>
       <w:r>
         <w:t xml:space="preserve"> </w:t>
@@ -3670,75 +3374,11 @@
       <w:r>
         <w:t>e ILSVRC (</w:t>
       </w:r>
-      <w:proofErr w:type="spellStart"/>
       <w:r>
         <w:rPr>
           <w:shd w:val="clear" w:color="auto" w:fill="FFFFFF"/>
         </w:rPr>
-        <w:t>ImageNet</w:t>
-      </w:r>
-      <w:proofErr w:type="spellEnd"/>
-      <w:r>
-        <w:rPr>
-          <w:shd w:val="clear" w:color="auto" w:fill="FFFFFF"/>
-        </w:rPr>
-        <w:t xml:space="preserve"> </w:t>
-      </w:r>
-      <w:proofErr w:type="spellStart"/>
-      <w:r>
-        <w:rPr>
-          <w:shd w:val="clear" w:color="auto" w:fill="FFFFFF"/>
-        </w:rPr>
-        <w:t>Large</w:t>
-      </w:r>
-      <w:proofErr w:type="spellEnd"/>
-      <w:r>
-        <w:rPr>
-          <w:shd w:val="clear" w:color="auto" w:fill="FFFFFF"/>
-        </w:rPr>
-        <w:t xml:space="preserve"> </w:t>
-      </w:r>
-      <w:proofErr w:type="spellStart"/>
-      <w:r>
-        <w:rPr>
-          <w:shd w:val="clear" w:color="auto" w:fill="FFFFFF"/>
-        </w:rPr>
-        <w:t>Scale</w:t>
-      </w:r>
-      <w:proofErr w:type="spellEnd"/>
-      <w:r>
-        <w:rPr>
-          <w:shd w:val="clear" w:color="auto" w:fill="FFFFFF"/>
-        </w:rPr>
-        <w:t xml:space="preserve"> Visual </w:t>
-      </w:r>
-      <w:proofErr w:type="spellStart"/>
-      <w:r>
-        <w:rPr>
-          <w:shd w:val="clear" w:color="auto" w:fill="FFFFFF"/>
-        </w:rPr>
-        <w:t>Recognition</w:t>
-      </w:r>
-      <w:proofErr w:type="spellEnd"/>
-      <w:r>
-        <w:rPr>
-          <w:shd w:val="clear" w:color="auto" w:fill="FFFFFF"/>
-        </w:rPr>
-        <w:t xml:space="preserve"> </w:t>
-      </w:r>
-      <w:proofErr w:type="spellStart"/>
-      <w:r>
-        <w:rPr>
-          <w:shd w:val="clear" w:color="auto" w:fill="FFFFFF"/>
-        </w:rPr>
-        <w:t>Challenge</w:t>
-      </w:r>
-      <w:proofErr w:type="spellEnd"/>
-      <w:r>
-        <w:rPr>
-          <w:shd w:val="clear" w:color="auto" w:fill="FFFFFF"/>
-        </w:rPr>
-        <w:t>)</w:t>
+        <w:t>ImageNet Large Scale Visual Recognition Challenge)</w:t>
       </w:r>
       <w:r>
         <w:t>.</w:t>
@@ -3753,39 +3393,7 @@
         <w:t xml:space="preserve"> serão testadas visando aperfeiçoar a classificação resultante da rede.</w:t>
       </w:r>
       <w:r>
-        <w:t xml:space="preserve"> Dependendo do tempo necessário para se computar o treinamento da rede desenvolvido poderá ser interessante utilizar múltiplas </w:t>
-      </w:r>
-      <w:proofErr w:type="spellStart"/>
-      <w:r>
-        <w:t>GPUs</w:t>
-      </w:r>
-      <w:proofErr w:type="spellEnd"/>
-      <w:r>
-        <w:t xml:space="preserve"> (</w:t>
-      </w:r>
-      <w:proofErr w:type="spellStart"/>
-      <w:r>
-        <w:t>Graphic</w:t>
-      </w:r>
-      <w:proofErr w:type="spellEnd"/>
-      <w:r>
-        <w:t xml:space="preserve"> </w:t>
-      </w:r>
-      <w:proofErr w:type="spellStart"/>
-      <w:r>
-        <w:t>Processing</w:t>
-      </w:r>
-      <w:proofErr w:type="spellEnd"/>
-      <w:r>
-        <w:t xml:space="preserve"> </w:t>
-      </w:r>
-      <w:proofErr w:type="spellStart"/>
-      <w:r>
-        <w:t>Units</w:t>
-      </w:r>
-      <w:proofErr w:type="spellEnd"/>
-      <w:r>
-        <w:t>) e/ou um cluster para acelerar tal etapa do projeto.</w:t>
+        <w:t xml:space="preserve"> Dependendo do tempo necessário para se computar o treinamento da rede desenvolvido poderá ser interessante utilizar múltiplas GPUs (Graphic Processing Units) e/ou um cluster para acelerar tal etapa do projeto.</w:t>
       </w:r>
     </w:p>
     <w:p>
@@ -3989,23 +3597,7 @@
         <w:t xml:space="preserve"> </w:t>
       </w:r>
       <w:r>
-        <w:t xml:space="preserve">teórico da área de câncer de mama e de redes convolucionais para </w:t>
-      </w:r>
-      <w:proofErr w:type="spellStart"/>
-      <w:r>
-        <w:t>machine</w:t>
-      </w:r>
-      <w:proofErr w:type="spellEnd"/>
-      <w:r>
-        <w:t xml:space="preserve"> </w:t>
-      </w:r>
-      <w:proofErr w:type="spellStart"/>
-      <w:r>
-        <w:t>learning</w:t>
-      </w:r>
-      <w:proofErr w:type="spellEnd"/>
-      <w:r>
-        <w:t xml:space="preserve"> com imagens. A segunda fase envolveu a decisão de que linguagens, ferramentas e bibliotecas seriam utilizadas no desenvolvimento do projeto. A terceira fase envolveu testes, adaptação do projeto. A quarta e última fase envolveu a escrita deste relatório, documentando todo o projeto e suas conclusões.</w:t>
+        <w:t>teórico da área de câncer de mama e de redes convolucionais para machine learning com imagens. A segunda fase envolveu a decisão de que linguagens, ferramentas e bibliotecas seriam utilizadas no desenvolvimento do projeto. A terceira fase envolveu testes, adaptação do projeto. A quarta e última fase envolveu a escrita deste relatório, documentando todo o projeto e suas conclusões.</w:t>
       </w:r>
     </w:p>
     <w:p>
@@ -4061,23 +3653,7 @@
         <w:jc w:val="both"/>
       </w:pPr>
       <w:r>
-        <w:t xml:space="preserve">O conhecimento e a experiência do graduando em questão em relação ao tema de </w:t>
-      </w:r>
-      <w:proofErr w:type="spellStart"/>
-      <w:r>
-        <w:t>machine</w:t>
-      </w:r>
-      <w:proofErr w:type="spellEnd"/>
-      <w:r>
-        <w:t xml:space="preserve"> </w:t>
-      </w:r>
-      <w:proofErr w:type="spellStart"/>
-      <w:r>
-        <w:t>learning</w:t>
-      </w:r>
-      <w:proofErr w:type="spellEnd"/>
-      <w:r>
-        <w:t xml:space="preserve">, inteligência </w:t>
+        <w:t xml:space="preserve">O conhecimento e a experiência do graduando em questão em relação ao tema de machine learning, inteligência </w:t>
       </w:r>
       <w:r>
         <w:t>artificial</w:t>
@@ -4114,26 +3690,10 @@
         <w:t xml:space="preserve"> os 8 meses de</w:t>
       </w:r>
       <w:r>
-        <w:t xml:space="preserve"> iniciação cientifica realizada com o </w:t>
-      </w:r>
-      <w:proofErr w:type="spellStart"/>
-      <w:r>
-        <w:t>Italo</w:t>
-      </w:r>
-      <w:proofErr w:type="spellEnd"/>
-      <w:r>
-        <w:t xml:space="preserve"> Mati</w:t>
-      </w:r>
-      <w:r>
-        <w:t xml:space="preserve">as, co-orientador desse projeto, no laboratório de </w:t>
-      </w:r>
-      <w:proofErr w:type="spellStart"/>
-      <w:r>
-        <w:t>Bio-Design</w:t>
-      </w:r>
-      <w:proofErr w:type="spellEnd"/>
-      <w:r>
-        <w:t xml:space="preserve"> da PUC-Rio</w:t>
+        <w:t xml:space="preserve"> iniciação cientifica realizada com o Italo Mati</w:t>
+      </w:r>
+      <w:r>
+        <w:t>as, co-orientador desse projeto, no laboratório de Bio-Design da PUC-Rio</w:t>
       </w:r>
       <w:r>
         <w:t>. Durante a iniciação foi realizado um projeto de segmentação de imagens medicas para análise de tumores pulmonares. Nesse tempo houve um acumulo de conhecimento muito grande relacionado a processamento digital de imagens.</w:t>
@@ -4444,7 +4004,7 @@
                     </pic:cNvPicPr>
                   </pic:nvPicPr>
                   <pic:blipFill>
-                    <a:blip r:embed="rId10">
+                    <a:blip r:embed="rId11">
                       <a:extLst>
                         <a:ext uri="{28A0092B-C50C-407E-A947-70E740481C1C}">
                           <a14:useLocalDpi xmlns:a14="http://schemas.microsoft.com/office/drawing/2010/main" val="0"/>
@@ -4620,7 +4180,7 @@
             <o:lock v:ext="edit" aspectratio="t"/>
           </v:shapetype>
           <v:shape id="_x0000_s1030" type="#_x0000_t75" style="position:absolute;left:0;text-align:left;margin-left:253.9pt;margin-top:-23.25pt;width:180.4pt;height:231.5pt;z-index:251663360;mso-position-horizontal-relative:margin;mso-position-vertical-relative:margin">
-            <v:imagedata r:id="rId11" o:title="spiculated-breast-cancer (1)"/>
+            <v:imagedata r:id="rId12" o:title="spiculated-breast-cancer (1)"/>
             <w10:wrap type="square" anchorx="margin" anchory="margin"/>
           </v:shape>
         </w:pict>
@@ -4631,7 +4191,7 @@
         </w:rPr>
         <w:pict>
           <v:shape id="_x0000_s1029" type="#_x0000_t75" style="position:absolute;left:0;text-align:left;margin-left:39.75pt;margin-top:-25pt;width:181.5pt;height:233.25pt;z-index:251661312;mso-position-horizontal-relative:margin;mso-position-vertical-relative:margin">
-            <v:imagedata r:id="rId12" o:title="spiculated-breast-cancer"/>
+            <v:imagedata r:id="rId13" o:title="spiculated-breast-cancer"/>
             <w10:wrap type="square" anchorx="margin" anchory="margin"/>
           </v:shape>
         </w:pict>
@@ -4656,7 +4216,6 @@
       <w:r>
         <w:t xml:space="preserve">     </w:t>
       </w:r>
-      <w:proofErr w:type="gramStart"/>
       <w:r>
         <w:tab/>
         <w:t xml:space="preserve"> </w:t>
@@ -4665,14 +4224,7 @@
         <w:rPr>
           <w:b/>
         </w:rPr>
-        <w:t>Figura</w:t>
-      </w:r>
-      <w:proofErr w:type="gramEnd"/>
-      <w:r>
-        <w:rPr>
-          <w:b/>
-        </w:rPr>
-        <w:t xml:space="preserve"> 3: </w:t>
+        <w:t xml:space="preserve">Figura 3: </w:t>
       </w:r>
       <w:r>
         <w:t>Imagem de visão CC [7]</w:t>
@@ -4700,23 +4252,7 @@
         <w:t xml:space="preserve"> redes neurais e</w:t>
       </w:r>
       <w:r>
-        <w:t xml:space="preserve"> </w:t>
-      </w:r>
-      <w:proofErr w:type="spellStart"/>
-      <w:r>
-        <w:t>machine</w:t>
-      </w:r>
-      <w:proofErr w:type="spellEnd"/>
-      <w:r>
-        <w:t xml:space="preserve"> </w:t>
-      </w:r>
-      <w:proofErr w:type="spellStart"/>
-      <w:r>
-        <w:t>learning</w:t>
-      </w:r>
-      <w:proofErr w:type="spellEnd"/>
-      <w:r>
-        <w:t xml:space="preserve"> na classificação de imagens.</w:t>
+        <w:t xml:space="preserve"> machine learning na classificação de imagens.</w:t>
       </w:r>
       <w:r>
         <w:t xml:space="preserve"> </w:t>
@@ -4735,7 +4271,7 @@
         </w:rPr>
         <w:pict>
           <v:shape id="_x0000_s1031" type="#_x0000_t75" style="position:absolute;left:0;text-align:left;margin-left:6.75pt;margin-top:388.25pt;width:450pt;height:195pt;z-index:251665408;mso-position-horizontal-relative:margin;mso-position-vertical-relative:margin">
-            <v:imagedata r:id="rId13" o:title="miltiple-neurons"/>
+            <v:imagedata r:id="rId14" o:title="miltiple-neurons"/>
             <w10:wrap type="square" anchorx="margin" anchory="margin"/>
           </v:shape>
         </w:pict>
@@ -4747,15 +4283,7 @@
         <w:t xml:space="preserve"> </w:t>
       </w:r>
       <w:r>
-        <w:t xml:space="preserve">artificiais surgiram com o intuito de copiar certas capacidades do cérebro humano, como classificação, generalização e reconhecimento de </w:t>
-      </w:r>
-      <w:proofErr w:type="spellStart"/>
-      <w:r>
-        <w:t>padores</w:t>
-      </w:r>
-      <w:proofErr w:type="spellEnd"/>
-      <w:r>
-        <w:t xml:space="preserve">, ela é composta por unidade de processamento simples denominadas neurônios ou nós[ALTERAR]. </w:t>
+        <w:t xml:space="preserve">artificiais surgiram com o intuito de copiar certas capacidades do cérebro humano, como classificação, generalização e reconhecimento de padores, ela é composta por unidade de processamento simples denominadas neurônios ou nós[ALTERAR]. </w:t>
       </w:r>
       <w:r>
         <w:t xml:space="preserve">Um neurônio possui entradas, um corpo que realiza alguma operação matemática </w:t>
@@ -4803,15 +4331,7 @@
         <w:jc w:val="both"/>
       </w:pPr>
       <w:r>
-        <w:t xml:space="preserve">Um dos primeiros modelos matemáticos desenvolvidos para formular o neurônio foi o modelo do </w:t>
-      </w:r>
-      <w:proofErr w:type="spellStart"/>
-      <w:r>
-        <w:t>Perceptron</w:t>
-      </w:r>
-      <w:proofErr w:type="spellEnd"/>
-      <w:r>
-        <w:t xml:space="preserve"> [ALTERAR], nesse modelo cada entrada </w:t>
+        <w:t xml:space="preserve">Um dos primeiros modelos matemáticos desenvolvidos para formular o neurônio foi o modelo do Perceptron [ALTERAR], nesse modelo cada entrada </w:t>
       </w:r>
       <w:r>
         <w:t xml:space="preserve">é </w:t>
@@ -4882,7 +4402,7 @@
                     </pic:cNvPicPr>
                   </pic:nvPicPr>
                   <pic:blipFill>
-                    <a:blip r:embed="rId14">
+                    <a:blip r:embed="rId15">
                       <a:extLst>
                         <a:ext uri="{28A0092B-C50C-407E-A947-70E740481C1C}">
                           <a14:useLocalDpi xmlns:a14="http://schemas.microsoft.com/office/drawing/2010/main" val="0"/>
@@ -4917,13 +4437,8 @@
         <w:t xml:space="preserve">que </w:t>
       </w:r>
       <w:r>
-        <w:t xml:space="preserve">no caso do </w:t>
-      </w:r>
-      <w:proofErr w:type="spellStart"/>
-      <w:r>
-        <w:t>Perceptron</w:t>
-      </w:r>
-      <w:proofErr w:type="spellEnd"/>
+        <w:t>no caso do Perceptron</w:t>
+      </w:r>
       <w:r>
         <w:t xml:space="preserve"> é</w:t>
       </w:r>
@@ -4945,13 +4460,8 @@
         <w:t>Figura 5</w:t>
       </w:r>
       <w:r>
-        <w:t xml:space="preserve">: </w:t>
-      </w:r>
-      <w:proofErr w:type="spellStart"/>
-      <w:r>
-        <w:t>Perceptron</w:t>
-      </w:r>
-      <w:proofErr w:type="spellEnd"/>
+        <w:t>: Perceptron</w:t>
+      </w:r>
     </w:p>
     <w:p>
       <w:pPr>
@@ -4971,14 +4481,12 @@
       <w:r>
         <w:t xml:space="preserve">A função de ativação degrau faz com que a saída da soma das entradas associadas aos seus respectivos pesos gera um valor binário (zero ou um) que baseado em um </w:t>
       </w:r>
-      <w:proofErr w:type="spellStart"/>
       <w:r>
         <w:rPr>
           <w:i/>
         </w:rPr>
         <w:t>threshold</w:t>
       </w:r>
-      <w:proofErr w:type="spellEnd"/>
       <w:r>
         <w:t xml:space="preserve"> (limite)</w:t>
       </w:r>
@@ -4996,46 +4504,28 @@
       <w:r>
         <w:t xml:space="preserve">Com essa limitação outros modelos matemáticos para definir neurônios surgiram, como a </w:t>
       </w:r>
-      <w:proofErr w:type="spellStart"/>
       <w:r>
         <w:rPr>
           <w:i/>
         </w:rPr>
         <w:t>Sigmoid</w:t>
       </w:r>
-      <w:proofErr w:type="spellEnd"/>
       <w:r>
         <w:t xml:space="preserve"> e a </w:t>
       </w:r>
-      <w:proofErr w:type="spellStart"/>
       <w:r>
         <w:rPr>
           <w:i/>
         </w:rPr>
-        <w:t>Rectified</w:t>
-      </w:r>
-      <w:proofErr w:type="spellEnd"/>
-      <w:r>
-        <w:rPr>
-          <w:i/>
-        </w:rPr>
-        <w:t xml:space="preserve"> Linear Unit</w:t>
-      </w:r>
-      <w:r>
-        <w:t xml:space="preserve"> (</w:t>
-      </w:r>
-      <w:proofErr w:type="spellStart"/>
-      <w:r>
-        <w:t>ReLU</w:t>
-      </w:r>
-      <w:proofErr w:type="spellEnd"/>
-      <w:r>
-        <w:t>), ambos permitindo valores reais como entradas e gerando valores reais como saída</w:t>
+        <w:t>Rectified Linear Unit</w:t>
+      </w:r>
+      <w:r>
+        <w:t xml:space="preserve"> (ReLU), ambos permitindo valores reais como entradas e gerando valores reais como saída</w:t>
       </w:r>
       <w:r>
         <w:t xml:space="preserve"> [ALTERAR </w:t>
       </w:r>
-      <w:hyperlink r:id="rId15" w:history="1">
+      <w:hyperlink r:id="rId16" w:history="1">
         <w:r>
           <w:rPr>
             <w:rStyle w:val="Hyperlink"/>
@@ -5066,7 +4556,7 @@
       <w:r>
         <w:t xml:space="preserve">[ALTERAR </w:t>
       </w:r>
-      <w:hyperlink r:id="rId16" w:history="1">
+      <w:hyperlink r:id="rId17" w:history="1">
         <w:r>
           <w:rPr>
             <w:rStyle w:val="Hyperlink"/>
@@ -5146,7 +4636,7 @@
                     </pic:cNvPicPr>
                   </pic:nvPicPr>
                   <pic:blipFill>
-                    <a:blip r:embed="rId17">
+                    <a:blip r:embed="rId18">
                       <a:extLst>
                         <a:ext uri="{28A0092B-C50C-407E-A947-70E740481C1C}">
                           <a14:useLocalDpi xmlns:a14="http://schemas.microsoft.com/office/drawing/2010/main" val="0"/>
@@ -5231,14 +4721,12 @@
         <w:ind w:left="516" w:right="393" w:firstLine="720"/>
         <w:jc w:val="both"/>
       </w:pPr>
-      <w:proofErr w:type="spellStart"/>
       <w:r>
         <w:rPr>
           <w:i/>
         </w:rPr>
         <w:t>Backpropagation</w:t>
       </w:r>
-      <w:proofErr w:type="spellEnd"/>
       <w:r>
         <w:rPr>
           <w:i/>
@@ -5246,15 +4734,7 @@
         <w:t xml:space="preserve"> </w:t>
       </w:r>
       <w:r>
-        <w:t xml:space="preserve">é um algoritmo de aprendizado supervisionado, em que é calculado um erro após o processamento da rede do sinal de entrada até a saída, e esse erro é propagado na direção inversa da rede, ou seja, da saída para entrada, atualizando os pesos de cada </w:t>
-      </w:r>
-      <w:proofErr w:type="spellStart"/>
-      <w:r>
-        <w:t>neuronio</w:t>
-      </w:r>
-      <w:proofErr w:type="spellEnd"/>
-      <w:r>
-        <w:t xml:space="preserve"> de acordo com esse erro calculado [11].</w:t>
+        <w:t>é um algoritmo de aprendizado supervisionado, em que é calculado um erro após o processamento da rede do sinal de entrada até a saída, e esse erro é propagado na direção inversa da rede, ou seja, da saída para entrada, atualizando os pesos de cada neuronio de acordo com esse erro calculado [11].</w:t>
       </w:r>
     </w:p>
     <w:p>
@@ -5265,15 +4745,7 @@
         <w:jc w:val="both"/>
       </w:pPr>
       <w:r>
-        <w:t xml:space="preserve">As redes </w:t>
-      </w:r>
-      <w:proofErr w:type="spellStart"/>
-      <w:r>
-        <w:t>perceptron</w:t>
-      </w:r>
-      <w:proofErr w:type="spellEnd"/>
-      <w:r>
-        <w:t xml:space="preserve"> multicamadas (MLP) </w:t>
+        <w:t xml:space="preserve">As redes perceptron multicamadas (MLP) </w:t>
       </w:r>
       <w:r>
         <w:t>se caracteriza por ter todos seus neurônios conectados a um neurônio da próxima camada</w:t>
@@ -5281,14 +4753,12 @@
       <w:r>
         <w:t xml:space="preserve"> [10], a figura 6 é um exemplo de uma MLP. Essa rede utiliza do mecanismo de </w:t>
       </w:r>
-      <w:proofErr w:type="spellStart"/>
       <w:r>
         <w:rPr>
           <w:i/>
         </w:rPr>
         <w:t>backpropagation</w:t>
       </w:r>
-      <w:proofErr w:type="spellEnd"/>
       <w:r>
         <w:rPr>
           <w:i/>
@@ -5309,7 +4779,7 @@
       <w:r>
         <w:t xml:space="preserve">Redes convolucionais [ALTERAR] </w:t>
       </w:r>
-      <w:hyperlink r:id="rId18" w:history="1">
+      <w:hyperlink r:id="rId19" w:history="1">
         <w:r>
           <w:rPr>
             <w:rStyle w:val="Hyperlink"/>
@@ -5384,7 +4854,7 @@
                     </pic:cNvPicPr>
                   </pic:nvPicPr>
                   <pic:blipFill>
-                    <a:blip r:embed="rId19">
+                    <a:blip r:embed="rId20">
                       <a:extLst>
                         <a:ext uri="{28A0092B-C50C-407E-A947-70E740481C1C}">
                           <a14:useLocalDpi xmlns:a14="http://schemas.microsoft.com/office/drawing/2010/main" val="0"/>
@@ -5512,14 +4982,12 @@
       <w:r>
         <w:t xml:space="preserve"> da camada de convolução temos a camada de </w:t>
       </w:r>
-      <w:proofErr w:type="spellStart"/>
       <w:r>
         <w:rPr>
           <w:i/>
         </w:rPr>
         <w:t>pooling</w:t>
       </w:r>
-      <w:proofErr w:type="spellEnd"/>
       <w:r>
         <w:rPr>
           <w:i/>
@@ -5532,14 +5000,12 @@
       <w:r>
         <w:t xml:space="preserve"> diminuir progressivamente o tamanho espacial da representação para reduzir a quantidade de parâmetros para serem computados pela rede, evitando o </w:t>
       </w:r>
-      <w:proofErr w:type="spellStart"/>
       <w:r>
         <w:rPr>
           <w:i/>
         </w:rPr>
         <w:t>overfitting</w:t>
       </w:r>
-      <w:proofErr w:type="spellEnd"/>
       <w:r>
         <w:rPr>
           <w:i/>
@@ -5549,49 +5015,17 @@
       <w:r>
         <w:t xml:space="preserve">que é um problema causado pela grande quantidade de parâmetros que a rede deve processar, causando uma grande variância no resultado da classificação[ALTERAR]. </w:t>
       </w:r>
-      <w:proofErr w:type="spellStart"/>
       <w:r>
         <w:rPr>
           <w:i/>
         </w:rPr>
-        <w:t>Pooling</w:t>
-      </w:r>
-      <w:proofErr w:type="spellEnd"/>
-      <w:r>
-        <w:rPr>
-          <w:i/>
-        </w:rPr>
-        <w:t xml:space="preserve"> </w:t>
-      </w:r>
-      <w:r>
-        <w:t xml:space="preserve">é normalmente realizado através do </w:t>
-      </w:r>
-      <w:proofErr w:type="spellStart"/>
-      <w:r>
-        <w:t>max</w:t>
-      </w:r>
-      <w:proofErr w:type="spellEnd"/>
-      <w:r>
-        <w:t xml:space="preserve"> </w:t>
-      </w:r>
-      <w:proofErr w:type="spellStart"/>
-      <w:r>
-        <w:t>pooling</w:t>
-      </w:r>
-      <w:proofErr w:type="spellEnd"/>
-      <w:r>
-        <w:t xml:space="preserve"> que obtém o maior valor de uma certa região da matriz para propagar.</w:t>
-      </w:r>
-      <w:r>
-        <w:t xml:space="preserve"> Essa camada de </w:t>
-      </w:r>
-      <w:proofErr w:type="spellStart"/>
-      <w:r>
-        <w:t>pooling</w:t>
-      </w:r>
-      <w:proofErr w:type="spellEnd"/>
-      <w:r>
-        <w:t xml:space="preserve"> normalmente é inserida logo após uma camada de convolução.</w:t>
+        <w:t xml:space="preserve">Pooling </w:t>
+      </w:r>
+      <w:r>
+        <w:t>é normalmente realizado através do max pooling que obtém o maior valor de uma certa região da matriz para propagar.</w:t>
+      </w:r>
+      <w:r>
+        <w:t xml:space="preserve"> Essa camada de pooling normalmente é inserida logo após uma camada de convolução.</w:t>
       </w:r>
     </w:p>
     <w:p>
@@ -5617,7 +5051,7 @@
         <w:lastRenderedPageBreak/>
         <w:pict>
           <v:shape id="_x0000_s1032" type="#_x0000_t75" style="position:absolute;left:0;text-align:left;margin-left:-16.85pt;margin-top:-16pt;width:508.15pt;height:155.25pt;z-index:251670528;mso-position-horizontal-relative:margin;mso-position-vertical-relative:margin">
-            <v:imagedata r:id="rId20" o:title="Capture"/>
+            <v:imagedata r:id="rId21" o:title="Capture"/>
             <w10:wrap type="square" anchorx="margin" anchory="margin"/>
           </v:shape>
         </w:pict>
@@ -5629,13 +5063,8 @@
         <w:t>Figura 8</w:t>
       </w:r>
       <w:r>
-        <w:t xml:space="preserve">: Processo de </w:t>
-      </w:r>
-      <w:proofErr w:type="spellStart"/>
-      <w:r>
-        <w:t>pooling</w:t>
-      </w:r>
-      <w:proofErr w:type="spellEnd"/>
+        <w:t>: Processo de pooling</w:t>
+      </w:r>
     </w:p>
     <w:p>
       <w:pPr>
@@ -5653,18 +5082,62 @@
         <w:jc w:val="both"/>
       </w:pPr>
       <w:r>
+        <w:t>Outras camadas que podem ser adicionadas a rede são de ReLU que aplica a função de ativação removendo valores negativos do mapa de ativação, transformando-os em zeros, com isso os aspectos de decisão e não-linearidade são melhorados. E a camada de perda (</w:t>
+      </w:r>
+      <w:r>
+        <w:rPr>
+          <w:i/>
+        </w:rPr>
+        <w:t>loss layer</w:t>
+      </w:r>
+      <w:r>
+        <w:t xml:space="preserve">) que determina como o treino penaliza a variação entre o que foi predito e o valor real, é comum serem utilizadas funções de </w:t>
+      </w:r>
+      <w:r>
+        <w:rPr>
+          <w:i/>
+        </w:rPr>
+        <w:t>softmax</w:t>
+      </w:r>
+      <w:r>
+        <w:rPr>
+          <w:i/>
+        </w:rPr>
+        <w:t xml:space="preserve"> </w:t>
+      </w:r>
+      <w:r>
+        <w:t xml:space="preserve">e </w:t>
+      </w:r>
+      <w:r>
+        <w:rPr>
+          <w:i/>
+        </w:rPr>
+        <w:t>sigmoid cross-entropy</w:t>
+      </w:r>
+      <w:r>
+        <w:t xml:space="preserve"> nessa camada.</w:t>
+      </w:r>
+    </w:p>
+    <w:p>
+      <w:pPr>
+        <w:pStyle w:val="Corpodetexto"/>
+        <w:spacing w:before="163" w:line="360" w:lineRule="auto"/>
+        <w:ind w:left="516" w:right="393" w:firstLine="720"/>
+        <w:jc w:val="both"/>
+      </w:pPr>
+      <w:r>
         <w:rPr>
           <w:noProof/>
           <w:lang w:eastAsia="pt-BR"/>
         </w:rPr>
         <w:drawing>
-          <wp:anchor distT="0" distB="0" distL="114300" distR="114300" simplePos="0" relativeHeight="251671552" behindDoc="0" locked="0" layoutInCell="1" allowOverlap="1" wp14:anchorId="29F2CCCC" wp14:editId="62A77417">
+          <wp:anchor distT="0" distB="0" distL="114300" distR="114300" simplePos="0" relativeHeight="251671552" behindDoc="0" locked="0" layoutInCell="1" allowOverlap="1" wp14:anchorId="1C421B24" wp14:editId="2F180587">
             <wp:simplePos x="0" y="0"/>
             <wp:positionH relativeFrom="page">
               <wp:align>center</wp:align>
             </wp:positionH>
             <wp:positionV relativeFrom="margin">
-              <wp:posOffset>4197350</wp:posOffset>
+              <wp:posOffset>4435475</wp:posOffset>
             </wp:positionV>
             <wp:extent cx="5715000" cy="2733675"/>
             <wp:effectExtent l="0" t="0" r="0" b="9525"/>
@@ -5683,7 +5156,7 @@
                     </pic:cNvPicPr>
                   </pic:nvPicPr>
                   <pic:blipFill>
-                    <a:blip r:embed="rId21">
+                    <a:blip r:embed="rId22">
                       <a:extLst>
                         <a:ext uri="{28A0092B-C50C-407E-A947-70E740481C1C}">
                           <a14:useLocalDpi xmlns:a14="http://schemas.microsoft.com/office/drawing/2010/main" val="0"/>
@@ -5714,84 +5187,6 @@
           </wp:anchor>
         </w:drawing>
       </w:r>
-      <w:r>
-        <w:t xml:space="preserve">Outras camadas que podem ser adicionadas a rede são de </w:t>
-      </w:r>
-      <w:proofErr w:type="spellStart"/>
-      <w:r>
-        <w:t>ReLU</w:t>
-      </w:r>
-      <w:proofErr w:type="spellEnd"/>
-      <w:r>
-        <w:t xml:space="preserve"> que aplica a função de ativação removendo valores negativos do mapa de ativação, transformando-os em zeros, com isso os aspectos de decisão e não-linearidade são melhorados. E a camada de perda (</w:t>
-      </w:r>
-      <w:proofErr w:type="spellStart"/>
-      <w:r>
-        <w:rPr>
-          <w:i/>
-        </w:rPr>
-        <w:t>loss</w:t>
-      </w:r>
-      <w:proofErr w:type="spellEnd"/>
-      <w:r>
-        <w:rPr>
-          <w:i/>
-        </w:rPr>
-        <w:t xml:space="preserve"> </w:t>
-      </w:r>
-      <w:proofErr w:type="spellStart"/>
-      <w:r>
-        <w:rPr>
-          <w:i/>
-        </w:rPr>
-        <w:t>layer</w:t>
-      </w:r>
-      <w:proofErr w:type="spellEnd"/>
-      <w:r>
-        <w:t xml:space="preserve">) que determina como o treino penaliza a variação entre o que foi predito e o valor real, é comum serem utilizadas funções de </w:t>
-      </w:r>
-      <w:proofErr w:type="spellStart"/>
-      <w:r>
-        <w:rPr>
-          <w:i/>
-        </w:rPr>
-        <w:t>softmax</w:t>
-      </w:r>
-      <w:proofErr w:type="spellEnd"/>
-      <w:r>
-        <w:rPr>
-          <w:i/>
-        </w:rPr>
-        <w:t xml:space="preserve"> </w:t>
-      </w:r>
-      <w:r>
-        <w:t xml:space="preserve">e </w:t>
-      </w:r>
-      <w:proofErr w:type="spellStart"/>
-      <w:r>
-        <w:rPr>
-          <w:i/>
-        </w:rPr>
-        <w:t>sigmoid</w:t>
-      </w:r>
-      <w:proofErr w:type="spellEnd"/>
-      <w:r>
-        <w:rPr>
-          <w:i/>
-        </w:rPr>
-        <w:t xml:space="preserve"> </w:t>
-      </w:r>
-      <w:proofErr w:type="spellStart"/>
-      <w:r>
-        <w:rPr>
-          <w:i/>
-        </w:rPr>
-        <w:t>cross-entropy</w:t>
-      </w:r>
-      <w:proofErr w:type="spellEnd"/>
-      <w:r>
-        <w:t xml:space="preserve"> nessa camada.</w:t>
-      </w:r>
     </w:p>
     <w:p>
       <w:pPr>
@@ -5808,6 +5203,25 @@
       </w:r>
       <w:r>
         <w:t>: Exemplo de arquitetura de rede convolucional</w:t>
+      </w:r>
+    </w:p>
+    <w:p>
+      <w:pPr>
+        <w:pStyle w:val="Corpodetexto"/>
+        <w:spacing w:before="163" w:line="360" w:lineRule="auto"/>
+        <w:ind w:left="516" w:right="393" w:firstLine="720"/>
+        <w:jc w:val="both"/>
+      </w:pPr>
+    </w:p>
+    <w:p>
+      <w:pPr>
+        <w:pStyle w:val="Corpodetexto"/>
+        <w:spacing w:before="163" w:line="360" w:lineRule="auto"/>
+        <w:ind w:left="516" w:right="393" w:firstLine="720"/>
+        <w:jc w:val="both"/>
+      </w:pPr>
+      <w:r>
+        <w:t>Necessariamente no final de rede convolucional temos uma rede MLP totalmente conectada, realizando o processamento das entradas e classificando a saída.</w:t>
       </w:r>
       <w:bookmarkStart w:id="6" w:name="_GoBack"/>
       <w:bookmarkEnd w:id="6"/>
@@ -5844,17 +5258,9 @@
           <w:sz w:val="24"/>
           <w:szCs w:val="24"/>
         </w:rPr>
-        <w:t xml:space="preserve">Testes e </w:t>
-      </w:r>
-      <w:proofErr w:type="spellStart"/>
-      <w:r>
-        <w:rPr>
-          <w:sz w:val="24"/>
-          <w:szCs w:val="24"/>
-        </w:rPr>
-        <w:t>prototipos</w:t>
-      </w:r>
-      <w:proofErr w:type="spellEnd"/>
+        <w:lastRenderedPageBreak/>
+        <w:t>Testes e prototipos</w:t>
+      </w:r>
     </w:p>
     <w:p>
       <w:pPr>
@@ -5870,15 +5276,7 @@
         <w:t xml:space="preserve"> foi</w:t>
       </w:r>
       <w:r>
-        <w:t xml:space="preserve"> linguagem escolhida para o desenvolvimento da rede neural </w:t>
-      </w:r>
-      <w:proofErr w:type="gramStart"/>
-      <w:r>
-        <w:t>utilizada</w:t>
-      </w:r>
-      <w:proofErr w:type="gramEnd"/>
-      <w:r>
-        <w:t xml:space="preserve">, pelo fato de ser uma linguagem que </w:t>
+        <w:t xml:space="preserve"> linguagem escolhida para o desenvolvimento da rede neural utilizada, pelo fato de ser uma linguagem que </w:t>
       </w:r>
       <w:r>
         <w:t xml:space="preserve">possui uma grande quantidade de ferramentas relacionadas a processamento de imagens e redes neurais. A principal biblioteca </w:t>
@@ -5887,42 +5285,13 @@
         <w:t>utilizada foi</w:t>
       </w:r>
       <w:r>
-        <w:t xml:space="preserve"> o </w:t>
-      </w:r>
-      <w:proofErr w:type="spellStart"/>
-      <w:r>
-        <w:t>TensorFlow</w:t>
-      </w:r>
-      <w:proofErr w:type="spellEnd"/>
-      <w:r>
-        <w:t xml:space="preserve">, um framework para </w:t>
-      </w:r>
-      <w:proofErr w:type="spellStart"/>
-      <w:r>
-        <w:t>mac</w:t>
-      </w:r>
-      <w:r>
-        <w:t>hine</w:t>
-      </w:r>
-      <w:proofErr w:type="spellEnd"/>
-      <w:r>
-        <w:t xml:space="preserve"> </w:t>
-      </w:r>
-      <w:proofErr w:type="spellStart"/>
-      <w:r>
-        <w:t>learning</w:t>
-      </w:r>
-      <w:proofErr w:type="spellEnd"/>
-      <w:r>
-        <w:t xml:space="preserve"> open </w:t>
-      </w:r>
-      <w:proofErr w:type="spellStart"/>
-      <w:r>
-        <w:t>source</w:t>
-      </w:r>
-      <w:proofErr w:type="spellEnd"/>
-      <w:r>
-        <w:t xml:space="preserve"> criado</w:t>
+        <w:t xml:space="preserve"> o TensorFlow</w:t>
+      </w:r>
+      <w:r>
+        <w:t>, um framework para mac</w:t>
+      </w:r>
+      <w:r>
+        <w:t>hine learning open source criado</w:t>
       </w:r>
       <w:r>
         <w:t xml:space="preserve"> pela Google. </w:t>
@@ -6083,44 +5452,14 @@
         <w:rPr>
           <w:lang w:val="en-US"/>
         </w:rPr>
-        <w:t xml:space="preserve">SPIEGEL, Rebecca L.; MILLER, Kimberly D.; JEMAL, </w:t>
-      </w:r>
-      <w:proofErr w:type="spellStart"/>
-      <w:r>
-        <w:rPr>
-          <w:lang w:val="en-US"/>
-        </w:rPr>
-        <w:t>Ahmedin</w:t>
-      </w:r>
-      <w:proofErr w:type="spellEnd"/>
-      <w:r>
-        <w:rPr>
-          <w:lang w:val="en-US"/>
-        </w:rPr>
-        <w:t xml:space="preserve">. </w:t>
-      </w:r>
-      <w:proofErr w:type="spellStart"/>
-      <w:r>
-        <w:rPr>
-          <w:b/>
-        </w:rPr>
-        <w:t>Cancer</w:t>
-      </w:r>
-      <w:proofErr w:type="spellEnd"/>
-      <w:r>
-        <w:rPr>
-          <w:b/>
-        </w:rPr>
-        <w:t xml:space="preserve"> </w:t>
-      </w:r>
-      <w:proofErr w:type="spellStart"/>
-      <w:r>
-        <w:rPr>
-          <w:b/>
-        </w:rPr>
-        <w:t>Statistics</w:t>
-      </w:r>
-      <w:proofErr w:type="spellEnd"/>
+        <w:t xml:space="preserve">SPIEGEL, Rebecca L.; MILLER, Kimberly D.; JEMAL, Ahmedin. </w:t>
+      </w:r>
+      <w:r>
+        <w:rPr>
+          <w:b/>
+        </w:rPr>
+        <w:t>Cancer Statistics</w:t>
+      </w:r>
       <w:r>
         <w:rPr>
           <w:b/>
@@ -6396,7 +5735,7 @@
         <w:spacing w:line="360" w:lineRule="auto"/>
         <w:ind w:right="394" w:firstLine="0"/>
       </w:pPr>
-      <w:hyperlink r:id="rId22" w:history="1">
+      <w:hyperlink r:id="rId23" w:history="1">
         <w:r>
           <w:rPr>
             <w:color w:val="1E1E23"/>
@@ -6565,7 +5904,7 @@
       <w:r>
         <w:t>Disponível em: &lt;</w:t>
       </w:r>
-      <w:hyperlink r:id="rId23" w:history="1">
+      <w:hyperlink r:id="rId24" w:history="1">
         <w:r>
           <w:rPr>
             <w:rStyle w:val="Hyperlink"/>
@@ -6603,7 +5942,7 @@
           <w:lang w:val="en-US"/>
         </w:rPr>
       </w:pPr>
-      <w:hyperlink r:id="rId24" w:history="1">
+      <w:hyperlink r:id="rId25" w:history="1">
         <w:r>
           <w:rPr>
             <w:color w:val="323232"/>
@@ -6645,69 +5984,14 @@
         <w:rPr>
           <w:lang w:val="en-US"/>
         </w:rPr>
-        <w:t xml:space="preserve"> </w:t>
-      </w:r>
-      <w:proofErr w:type="spellStart"/>
-      <w:r>
-        <w:rPr>
-          <w:lang w:val="en-US"/>
-        </w:rPr>
-        <w:t>Disponível</w:t>
-      </w:r>
-      <w:proofErr w:type="spellEnd"/>
-      <w:r>
-        <w:rPr>
-          <w:lang w:val="en-US"/>
-        </w:rPr>
-        <w:t xml:space="preserve"> </w:t>
-      </w:r>
-      <w:proofErr w:type="spellStart"/>
-      <w:r>
-        <w:rPr>
-          <w:lang w:val="en-US"/>
-        </w:rPr>
-        <w:t>em</w:t>
-      </w:r>
-      <w:proofErr w:type="spellEnd"/>
-      <w:r>
-        <w:rPr>
-          <w:lang w:val="en-US"/>
-        </w:rPr>
-        <w:t xml:space="preserve">: </w:t>
-      </w:r>
-      <w:r>
-        <w:rPr>
-          <w:lang w:val="en-US"/>
-        </w:rPr>
-        <w:t xml:space="preserve">&lt;https://www.ncbi.nlm.nih.gov/pubmed/22824119&gt;. </w:t>
-      </w:r>
-      <w:proofErr w:type="spellStart"/>
-      <w:r>
-        <w:rPr>
-          <w:lang w:val="en-US"/>
-        </w:rPr>
-        <w:t>Acesso</w:t>
-      </w:r>
-      <w:proofErr w:type="spellEnd"/>
-      <w:r>
-        <w:rPr>
-          <w:lang w:val="en-US"/>
-        </w:rPr>
-        <w:t xml:space="preserve"> </w:t>
-      </w:r>
-      <w:proofErr w:type="spellStart"/>
-      <w:r>
-        <w:rPr>
-          <w:lang w:val="en-US"/>
-        </w:rPr>
-        <w:t>em</w:t>
-      </w:r>
-      <w:proofErr w:type="spellEnd"/>
-      <w:r>
-        <w:rPr>
-          <w:lang w:val="en-US"/>
-        </w:rPr>
-        <w:t>: 20 jun. 2018.</w:t>
+        <w:t xml:space="preserve"> Disponível em: </w:t>
+      </w:r>
+      <w:r>
+        <w:rPr>
+          <w:lang w:val="en-US"/>
+        </w:rPr>
+        <w:lastRenderedPageBreak/>
+        <w:t>&lt;https://www.ncbi.nlm.nih.gov/pubmed/22824119&gt;. Acesso em: 20 jun. 2018.</w:t>
       </w:r>
     </w:p>
     <w:p>
@@ -6967,21 +6251,7 @@
         <w:rPr>
           <w:shd w:val="clear" w:color="auto" w:fill="FFFFFF"/>
         </w:rPr>
-        <w:t xml:space="preserve">Ann </w:t>
-      </w:r>
-      <w:proofErr w:type="spellStart"/>
-      <w:r>
-        <w:rPr>
-          <w:shd w:val="clear" w:color="auto" w:fill="FFFFFF"/>
-        </w:rPr>
-        <w:t>Intern</w:t>
-      </w:r>
-      <w:proofErr w:type="spellEnd"/>
-      <w:r>
-        <w:rPr>
-          <w:shd w:val="clear" w:color="auto" w:fill="FFFFFF"/>
-        </w:rPr>
-        <w:t xml:space="preserve"> Med. 2011</w:t>
+        <w:t>Ann Intern Med. 2011</w:t>
       </w:r>
       <w:r>
         <w:rPr>
@@ -6995,23 +6265,7 @@
         <w:rPr>
           <w:shd w:val="clear" w:color="auto" w:fill="FFFFFF"/>
         </w:rPr>
-        <w:t> </w:t>
-      </w:r>
-      <w:proofErr w:type="spellStart"/>
-      <w:proofErr w:type="gramStart"/>
-      <w:r>
-        <w:rPr>
-          <w:shd w:val="clear" w:color="auto" w:fill="FFFFFF"/>
-        </w:rPr>
-        <w:t>doi</w:t>
-      </w:r>
-      <w:proofErr w:type="spellEnd"/>
-      <w:proofErr w:type="gramEnd"/>
-      <w:r>
-        <w:rPr>
-          <w:shd w:val="clear" w:color="auto" w:fill="FFFFFF"/>
-        </w:rPr>
-        <w:t xml:space="preserve">: 10.7326/0003-4819-155-8-201110180-00004. </w:t>
+        <w:t xml:space="preserve"> doi: 10.7326/0003-4819-155-8-201110180-00004. </w:t>
       </w:r>
       <w:r>
         <w:t xml:space="preserve">Disponível em: </w:t>
@@ -7020,11 +6274,7 @@
         <w:t>&lt;</w:t>
       </w:r>
       <w:r>
-        <w:t>http://annals.org/aim/article-abstract/474984/cumulative-</w:t>
-      </w:r>
-      <w:r>
-        <w:lastRenderedPageBreak/>
-        <w:t>probability-false-positive-recall-biopsy-recommendation-after-10-years?doi=10.7326%2f0003-4819-155-8-201110180-00004</w:t>
+        <w:t>http://annals.org/aim/article-abstract/474984/cumulative-probability-false-positive-recall-biopsy-recommendation-after-10-years?doi=10.7326%2f0003-4819-155-8-201110180-00004</w:t>
       </w:r>
       <w:r>
         <w:t xml:space="preserve">&gt;. </w:t>
@@ -7058,7 +6308,7 @@
           <w:lang w:val="en-US"/>
         </w:rPr>
       </w:pPr>
-      <w:hyperlink r:id="rId25" w:history="1">
+      <w:hyperlink r:id="rId26" w:history="1">
         <w:r>
           <w:rPr>
             <w:rStyle w:val="Hyperlink"/>
@@ -7087,7 +6337,7 @@
         </w:rPr>
         <w:t>; </w:t>
       </w:r>
-      <w:hyperlink r:id="rId26" w:history="1">
+      <w:hyperlink r:id="rId27" w:history="1">
         <w:r>
           <w:rPr>
             <w:rStyle w:val="Hyperlink"/>
@@ -7116,7 +6366,7 @@
         </w:rPr>
         <w:t>; </w:t>
       </w:r>
-      <w:hyperlink r:id="rId27" w:history="1">
+      <w:hyperlink r:id="rId28" w:history="1">
         <w:r>
           <w:rPr>
             <w:rStyle w:val="Hyperlink"/>
@@ -7145,7 +6395,7 @@
         </w:rPr>
         <w:t>; </w:t>
       </w:r>
-      <w:hyperlink r:id="rId28" w:history="1">
+      <w:hyperlink r:id="rId29" w:history="1">
         <w:r>
           <w:rPr>
             <w:rStyle w:val="Hyperlink"/>
@@ -7174,7 +6424,7 @@
         </w:rPr>
         <w:t>; </w:t>
       </w:r>
-      <w:hyperlink r:id="rId29" w:history="1">
+      <w:hyperlink r:id="rId30" w:history="1">
         <w:r>
           <w:rPr>
             <w:rStyle w:val="Hyperlink"/>
@@ -7202,7 +6452,6 @@
         </w:rPr>
         <w:t xml:space="preserve"> </w:t>
       </w:r>
-      <w:proofErr w:type="spellStart"/>
       <w:r>
         <w:rPr>
           <w:b/>
@@ -7210,91 +6459,21 @@
           <w:shd w:val="clear" w:color="auto" w:fill="FFFFFF"/>
           <w:lang w:val="en-US"/>
         </w:rPr>
-        <w:t>AutoAugment</w:t>
-      </w:r>
-      <w:proofErr w:type="spellEnd"/>
-      <w:r>
-        <w:rPr>
-          <w:b/>
+        <w:t xml:space="preserve">AutoAugment: Learning Augmentation Policies from Data. </w:t>
+      </w:r>
+      <w:r>
+        <w:rPr>
           <w:color w:val="000000"/>
           <w:shd w:val="clear" w:color="auto" w:fill="FFFFFF"/>
           <w:lang w:val="en-US"/>
         </w:rPr>
-        <w:t xml:space="preserve">: Learning Augmentation Policies from Data. </w:t>
-      </w:r>
-      <w:proofErr w:type="spellStart"/>
-      <w:r>
-        <w:rPr>
-          <w:color w:val="000000"/>
-          <w:shd w:val="clear" w:color="auto" w:fill="FFFFFF"/>
-          <w:lang w:val="en-US"/>
-        </w:rPr>
-        <w:t>eprint</w:t>
-      </w:r>
-      <w:proofErr w:type="spellEnd"/>
-      <w:r>
-        <w:rPr>
-          <w:color w:val="000000"/>
-          <w:shd w:val="clear" w:color="auto" w:fill="FFFFFF"/>
-          <w:lang w:val="en-US"/>
-        </w:rPr>
-        <w:t xml:space="preserve"> arXiv:1805.09501. 2018. </w:t>
-      </w:r>
-      <w:proofErr w:type="spellStart"/>
-      <w:r>
-        <w:rPr>
-          <w:lang w:val="en-US"/>
-        </w:rPr>
-        <w:t>Disponível</w:t>
-      </w:r>
-      <w:proofErr w:type="spellEnd"/>
-      <w:r>
-        <w:rPr>
-          <w:lang w:val="en-US"/>
-        </w:rPr>
-        <w:t xml:space="preserve"> </w:t>
-      </w:r>
-      <w:proofErr w:type="spellStart"/>
-      <w:r>
-        <w:rPr>
-          <w:lang w:val="en-US"/>
-        </w:rPr>
-        <w:t>em</w:t>
-      </w:r>
-      <w:proofErr w:type="spellEnd"/>
-      <w:r>
-        <w:rPr>
-          <w:lang w:val="en-US"/>
-        </w:rPr>
-        <w:t xml:space="preserve">: &lt;https://arxiv.org/abs/1805.09501&gt;. </w:t>
-      </w:r>
-      <w:proofErr w:type="spellStart"/>
-      <w:r>
-        <w:rPr>
-          <w:lang w:val="en-US"/>
-        </w:rPr>
-        <w:t>Acesso</w:t>
-      </w:r>
-      <w:proofErr w:type="spellEnd"/>
-      <w:r>
-        <w:rPr>
-          <w:lang w:val="en-US"/>
-        </w:rPr>
-        <w:t xml:space="preserve"> </w:t>
-      </w:r>
-      <w:proofErr w:type="spellStart"/>
-      <w:r>
-        <w:rPr>
-          <w:lang w:val="en-US"/>
-        </w:rPr>
-        <w:t>em</w:t>
-      </w:r>
-      <w:proofErr w:type="spellEnd"/>
-      <w:r>
-        <w:rPr>
-          <w:lang w:val="en-US"/>
-        </w:rPr>
-        <w:t>: 20 jun. 2018.</w:t>
+        <w:t xml:space="preserve">eprint arXiv:1805.09501. 2018. </w:t>
+      </w:r>
+      <w:r>
+        <w:rPr>
+          <w:lang w:val="en-US"/>
+        </w:rPr>
+        <w:t>Disponível em: &lt;https://arxiv.org/abs/1805.09501&gt;. Acesso em: 20 jun. 2018.</w:t>
       </w:r>
     </w:p>
     <w:p>
@@ -7320,15 +6499,8 @@
         <w:jc w:val="both"/>
       </w:pPr>
       <w:r>
-        <w:t xml:space="preserve">Imagens de caso do </w:t>
-      </w:r>
-      <w:proofErr w:type="spellStart"/>
-      <w:proofErr w:type="gramStart"/>
-      <w:r>
-        <w:t>A.Prof</w:t>
-      </w:r>
-      <w:proofErr w:type="spellEnd"/>
-      <w:proofErr w:type="gramEnd"/>
+        <w:t>Imagens de caso do A.Prof</w:t>
+      </w:r>
       <w:r>
         <w:t xml:space="preserve"> Frank Gaillard, </w:t>
       </w:r>
@@ -7339,15 +6511,7 @@
         <w:t>Radiopedia.org</w:t>
       </w:r>
       <w:r>
-        <w:t xml:space="preserve">, </w:t>
-      </w:r>
-      <w:proofErr w:type="spellStart"/>
-      <w:r>
-        <w:t>rID</w:t>
-      </w:r>
-      <w:proofErr w:type="spellEnd"/>
-      <w:r>
-        <w:t>: 12608</w:t>
+        <w:t>, rID: 12608</w:t>
       </w:r>
     </w:p>
     <w:p>
@@ -7583,35 +6747,7 @@
         <w:rPr>
           <w:lang w:val="en-US"/>
         </w:rPr>
-        <w:t xml:space="preserve">CIRESAN, Dan C., MEIER </w:t>
-      </w:r>
-      <w:proofErr w:type="spellStart"/>
-      <w:r>
-        <w:rPr>
-          <w:lang w:val="en-US"/>
-        </w:rPr>
-        <w:t>Ueli</w:t>
-      </w:r>
-      <w:proofErr w:type="spellEnd"/>
-      <w:r>
-        <w:rPr>
-          <w:lang w:val="en-US"/>
-        </w:rPr>
-        <w:t xml:space="preserve">, MASCI Jonathan, GAMBARDELLA Luca M. SCHMIDHUBER </w:t>
-      </w:r>
-      <w:proofErr w:type="spellStart"/>
-      <w:r>
-        <w:rPr>
-          <w:lang w:val="en-US"/>
-        </w:rPr>
-        <w:t>Jurgen</w:t>
-      </w:r>
-      <w:proofErr w:type="spellEnd"/>
-      <w:r>
-        <w:rPr>
-          <w:lang w:val="en-US"/>
-        </w:rPr>
-        <w:t>, “</w:t>
+        <w:t>CIRESAN, Dan C., MEIER Ueli, MASCI Jonathan, GAMBARDELLA Luca M. SCHMIDHUBER Jurgen, “</w:t>
       </w:r>
       <w:r>
         <w:rPr>
@@ -7794,7 +6930,7 @@
         </mc:Choice>
         <mc:Fallback>
           <w:pict>
-            <v:group w14:anchorId="5105341A" id="Group 2" o:spid="_x0000_s1026" style="position:absolute;margin-left:99.3pt;margin-top:794.7pt;width:396.7pt;height:.5pt;z-index:-25600;mso-position-horizontal-relative:page;mso-position-vertical-relative:page" coordorigin="1986,15894" coordsize="7934,10" o:gfxdata="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">
+            <v:group w14:anchorId="3D3A8CD5" id="Group 2" o:spid="_x0000_s1026" style="position:absolute;margin-left:99.3pt;margin-top:794.7pt;width:396.7pt;height:.5pt;z-index:-25600;mso-position-horizontal-relative:page;mso-position-vertical-relative:page" coordorigin="1986,15894" coordsize="7934,10" o:gfxdata="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">
               <v:line id="Line 4" o:spid="_x0000_s1027" style="position:absolute;visibility:visible;mso-wrap-style:square" from="1986,15899" to="9920,15899" o:connectortype="straight" o:gfxdata="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" strokecolor="#00000a" strokeweight=".5pt"/>
               <v:line id="Line 3" o:spid="_x0000_s1028" style="position:absolute;visibility:visible;mso-wrap-style:square" from="1986,15899" to="9920,15899" o:connectortype="straight" o:gfxdata="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" strokecolor="#00000a" strokeweight=".5pt"/>
               <w10:wrap anchorx="page" anchory="page"/>
@@ -7888,7 +7024,7 @@
                             <w:rPr>
                               <w:noProof/>
                             </w:rPr>
-                            <w:t>19</w:t>
+                            <w:t>17</w:t>
                           </w:r>
                           <w:r>
                             <w:fldChar w:fldCharType="end"/>
@@ -7942,7 +7078,7 @@
                       <w:rPr>
                         <w:noProof/>
                       </w:rPr>
-                      <w:t>19</w:t>
+                      <w:t>17</w:t>
                     </w:r>
                     <w:r>
                       <w:fldChar w:fldCharType="end"/>
@@ -12134,7 +11270,7 @@
 </file>
 
 <file path=customXml/itemProps1.xml><?xml version="1.0" encoding="utf-8"?>
-<ds:datastoreItem xmlns:ds="http://schemas.openxmlformats.org/officeDocument/2006/customXml" ds:itemID="{CE83CA79-2124-4AD9-81BC-6CD68424E89A}">
+<ds:datastoreItem xmlns:ds="http://schemas.openxmlformats.org/officeDocument/2006/customXml" ds:itemID="{5B83B8F2-3105-490E-93FA-787DC87356EC}">
   <ds:schemaRefs>
     <ds:schemaRef ds:uri="http://schemas.openxmlformats.org/officeDocument/2006/bibliography"/>
   </ds:schemaRefs>

--- a/Projeto 2/docs/RelatorioProjetoFinal2-GuilhermeAraujo.docx
+++ b/Projeto 2/docs/RelatorioProjetoFinal2-GuilhermeAraujo.docx
@@ -5221,10 +5221,14 @@
         <w:jc w:val="both"/>
       </w:pPr>
       <w:r>
-        <w:t>Necessariamente no final de rede convolucional temos uma rede MLP totalmente conectada, realizando o processamento das entradas e classificando a saída.</w:t>
-      </w:r>
-      <w:bookmarkStart w:id="6" w:name="_GoBack"/>
-      <w:bookmarkEnd w:id="6"/>
+        <w:t>Necessariamente no final de rede convolucional temos uma rede MLP totalmente conectada</w:t>
+      </w:r>
+      <w:r>
+        <w:t xml:space="preserve"> visto na figura 9</w:t>
+      </w:r>
+      <w:r>
+        <w:t>, realizando o processamento das entradas e classificando a saída.</w:t>
+      </w:r>
     </w:p>
     <w:p>
       <w:pPr>
@@ -5276,7 +5280,12 @@
         <w:t xml:space="preserve"> foi</w:t>
       </w:r>
       <w:r>
-        <w:t xml:space="preserve"> linguagem escolhida para o desenvolvimento da rede neural utilizada, pelo fato de ser uma linguagem que </w:t>
+        <w:t xml:space="preserve"> linguagem escolhida para o desenvolvimento da rede neural utiliz</w:t>
+      </w:r>
+      <w:bookmarkStart w:id="6" w:name="_GoBack"/>
+      <w:bookmarkEnd w:id="6"/>
+      <w:r>
+        <w:t xml:space="preserve">ada, pelo fato de ser uma linguagem que </w:t>
       </w:r>
       <w:r>
         <w:t xml:space="preserve">possui uma grande quantidade de ferramentas relacionadas a processamento de imagens e redes neurais. A principal biblioteca </w:t>
@@ -6930,7 +6939,7 @@
         </mc:Choice>
         <mc:Fallback>
           <w:pict>
-            <v:group w14:anchorId="3D3A8CD5" id="Group 2" o:spid="_x0000_s1026" style="position:absolute;margin-left:99.3pt;margin-top:794.7pt;width:396.7pt;height:.5pt;z-index:-25600;mso-position-horizontal-relative:page;mso-position-vertical-relative:page" coordorigin="1986,15894" coordsize="7934,10" o:gfxdata="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">
+            <v:group w14:anchorId="2C4CD692" id="Group 2" o:spid="_x0000_s1026" style="position:absolute;margin-left:99.3pt;margin-top:794.7pt;width:396.7pt;height:.5pt;z-index:-25600;mso-position-horizontal-relative:page;mso-position-vertical-relative:page" coordorigin="1986,15894" coordsize="7934,10" o:gfxdata="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">
               <v:line id="Line 4" o:spid="_x0000_s1027" style="position:absolute;visibility:visible;mso-wrap-style:square" from="1986,15899" to="9920,15899" o:connectortype="straight" o:gfxdata="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" strokecolor="#00000a" strokeweight=".5pt"/>
               <v:line id="Line 3" o:spid="_x0000_s1028" style="position:absolute;visibility:visible;mso-wrap-style:square" from="1986,15899" to="9920,15899" o:connectortype="straight" o:gfxdata="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" strokecolor="#00000a" strokeweight=".5pt"/>
               <w10:wrap anchorx="page" anchory="page"/>
@@ -7024,7 +7033,7 @@
                             <w:rPr>
                               <w:noProof/>
                             </w:rPr>
-                            <w:t>17</w:t>
+                            <w:t>18</w:t>
                           </w:r>
                           <w:r>
                             <w:fldChar w:fldCharType="end"/>
@@ -7078,7 +7087,7 @@
                       <w:rPr>
                         <w:noProof/>
                       </w:rPr>
-                      <w:t>17</w:t>
+                      <w:t>18</w:t>
                     </w:r>
                     <w:r>
                       <w:fldChar w:fldCharType="end"/>
@@ -11270,7 +11279,7 @@
 </file>
 
 <file path=customXml/itemProps1.xml><?xml version="1.0" encoding="utf-8"?>
-<ds:datastoreItem xmlns:ds="http://schemas.openxmlformats.org/officeDocument/2006/customXml" ds:itemID="{5B83B8F2-3105-490E-93FA-787DC87356EC}">
+<ds:datastoreItem xmlns:ds="http://schemas.openxmlformats.org/officeDocument/2006/customXml" ds:itemID="{DE31207F-858A-47AD-BC8E-BA3F09C6C83B}">
   <ds:schemaRefs>
     <ds:schemaRef ds:uri="http://schemas.openxmlformats.org/officeDocument/2006/bibliography"/>
   </ds:schemaRefs>

--- a/Projeto 2/docs/RelatorioProjetoFinal2-GuilhermeAraujo.docx
+++ b/Projeto 2/docs/RelatorioProjetoFinal2-GuilhermeAraujo.docx
@@ -1972,6 +1972,7 @@
           <w:docPartUnique/>
         </w:docPartObj>
       </w:sdtPr>
+      <w:sdtEndPr/>
       <w:sdtContent>
         <w:p>
           <w:pPr>
@@ -1995,7 +1996,7 @@
           <w:r>
             <w:fldChar w:fldCharType="separate"/>
           </w:r>
-          <w:hyperlink w:anchor="_Toc12219256" w:history="1">
+          <w:hyperlink w:anchor="_Toc14626541" w:history="1">
             <w:r>
               <w:rPr>
                 <w:rStyle w:val="Hyperlink"/>
@@ -2037,7 +2038,7 @@
                 <w:noProof/>
                 <w:webHidden/>
               </w:rPr>
-              <w:instrText xml:space="preserve"> PAGEREF _Toc12219256 \h </w:instrText>
+              <w:instrText xml:space="preserve"> PAGEREF _Toc14626541 \h </w:instrText>
             </w:r>
             <w:r>
               <w:rPr>
@@ -2081,7 +2082,7 @@
               <w:lang w:eastAsia="pt-BR"/>
             </w:rPr>
           </w:pPr>
-          <w:hyperlink w:anchor="_Toc12219257" w:history="1">
+          <w:hyperlink w:anchor="_Toc14626542" w:history="1">
             <w:r>
               <w:rPr>
                 <w:rStyle w:val="Hyperlink"/>
@@ -2123,7 +2124,7 @@
                 <w:noProof/>
                 <w:webHidden/>
               </w:rPr>
-              <w:instrText xml:space="preserve"> PAGEREF _Toc12219257 \h </w:instrText>
+              <w:instrText xml:space="preserve"> PAGEREF _Toc14626542 \h </w:instrText>
             </w:r>
             <w:r>
               <w:rPr>
@@ -2167,7 +2168,7 @@
               <w:lang w:eastAsia="pt-BR"/>
             </w:rPr>
           </w:pPr>
-          <w:hyperlink w:anchor="_Toc12219258" w:history="1">
+          <w:hyperlink w:anchor="_Toc14626543" w:history="1">
             <w:r>
               <w:rPr>
                 <w:rStyle w:val="Hyperlink"/>
@@ -2209,7 +2210,7 @@
                 <w:noProof/>
                 <w:webHidden/>
               </w:rPr>
-              <w:instrText xml:space="preserve"> PAGEREF _Toc12219258 \h </w:instrText>
+              <w:instrText xml:space="preserve"> PAGEREF _Toc14626543 \h </w:instrText>
             </w:r>
             <w:r>
               <w:rPr>
@@ -2253,7 +2254,7 @@
               <w:lang w:eastAsia="pt-BR"/>
             </w:rPr>
           </w:pPr>
-          <w:hyperlink w:anchor="_Toc12219259" w:history="1">
+          <w:hyperlink w:anchor="_Toc14626544" w:history="1">
             <w:r>
               <w:rPr>
                 <w:rStyle w:val="Hyperlink"/>
@@ -2295,7 +2296,7 @@
                 <w:noProof/>
                 <w:webHidden/>
               </w:rPr>
-              <w:instrText xml:space="preserve"> PAGEREF _Toc12219259 \h </w:instrText>
+              <w:instrText xml:space="preserve"> PAGEREF _Toc14626544 \h </w:instrText>
             </w:r>
             <w:r>
               <w:rPr>
@@ -2339,7 +2340,7 @@
               <w:lang w:eastAsia="pt-BR"/>
             </w:rPr>
           </w:pPr>
-          <w:hyperlink w:anchor="_Toc12219260" w:history="1">
+          <w:hyperlink w:anchor="_Toc14626545" w:history="1">
             <w:r>
               <w:rPr>
                 <w:rStyle w:val="Hyperlink"/>
@@ -2382,7 +2383,7 @@
                 <w:noProof/>
                 <w:webHidden/>
               </w:rPr>
-              <w:instrText xml:space="preserve"> PAGEREF _Toc12219260 \h </w:instrText>
+              <w:instrText xml:space="preserve"> PAGEREF _Toc14626545 \h </w:instrText>
             </w:r>
             <w:r>
               <w:rPr>
@@ -2426,7 +2427,7 @@
               <w:lang w:eastAsia="pt-BR"/>
             </w:rPr>
           </w:pPr>
-          <w:hyperlink w:anchor="_Toc12219261" w:history="1">
+          <w:hyperlink w:anchor="_Toc14626546" w:history="1">
             <w:r>
               <w:rPr>
                 <w:rStyle w:val="Hyperlink"/>
@@ -2469,7 +2470,7 @@
                 <w:noProof/>
                 <w:webHidden/>
               </w:rPr>
-              <w:instrText xml:space="preserve"> PAGEREF _Toc12219261 \h </w:instrText>
+              <w:instrText xml:space="preserve"> PAGEREF _Toc14626546 \h </w:instrText>
             </w:r>
             <w:r>
               <w:rPr>
@@ -2513,7 +2514,7 @@
               <w:lang w:eastAsia="pt-BR"/>
             </w:rPr>
           </w:pPr>
-          <w:hyperlink w:anchor="_Toc12219262" w:history="1">
+          <w:hyperlink w:anchor="_Toc14626547" w:history="1">
             <w:r>
               <w:rPr>
                 <w:rStyle w:val="Hyperlink"/>
@@ -2535,7 +2536,7 @@
                 <w:rStyle w:val="Hyperlink"/>
                 <w:noProof/>
               </w:rPr>
-              <w:t>Estudos conceituais e de tecnologia</w:t>
+              <w:t>Testes e protótipos</w:t>
             </w:r>
             <w:r>
               <w:rPr>
@@ -2556,7 +2557,7 @@
                 <w:noProof/>
                 <w:webHidden/>
               </w:rPr>
-              <w:instrText xml:space="preserve"> PAGEREF _Toc12219262 \h </w:instrText>
+              <w:instrText xml:space="preserve"> PAGEREF _Toc14626547 \h </w:instrText>
             </w:r>
             <w:r>
               <w:rPr>
@@ -2576,7 +2577,7 @@
                 <w:noProof/>
                 <w:webHidden/>
               </w:rPr>
-              <w:t>12</w:t>
+              <w:t>18</w:t>
             </w:r>
             <w:r>
               <w:rPr>
@@ -2600,7 +2601,108 @@
               <w:lang w:eastAsia="pt-BR"/>
             </w:rPr>
           </w:pPr>
-          <w:hyperlink w:anchor="_Toc12219263" w:history="1">
+          <w:hyperlink w:anchor="_Toc14626548" w:history="1">
+            <w:r>
+              <w:rPr>
+                <w:rStyle w:val="Hyperlink"/>
+                <w:noProof/>
+                <w:spacing w:val="-1"/>
+              </w:rPr>
+              <w:t>4.4</w:t>
+            </w:r>
+            <w:r>
+              <w:rPr>
+                <w:rFonts w:asciiTheme="minorHAnsi" w:eastAsiaTheme="minorEastAsia" w:hAnsiTheme="minorHAnsi" w:cstheme="minorBidi"/>
+                <w:noProof/>
+                <w:lang w:eastAsia="pt-BR"/>
+              </w:rPr>
+              <w:tab/>
+            </w:r>
+            <w:r>
+              <w:rPr>
+                <w:rStyle w:val="Hyperlink"/>
+                <w:noProof/>
+              </w:rPr>
+              <w:t>Mét</w:t>
+            </w:r>
+            <w:r>
+              <w:rPr>
+                <w:rStyle w:val="Hyperlink"/>
+                <w:noProof/>
+              </w:rPr>
+              <w:t>o</w:t>
+            </w:r>
+            <w:r>
+              <w:rPr>
+                <w:rStyle w:val="Hyperlink"/>
+                <w:noProof/>
+              </w:rPr>
+              <w:t>do</w:t>
+            </w:r>
+            <w:r>
+              <w:rPr>
+                <w:noProof/>
+                <w:webHidden/>
+              </w:rPr>
+              <w:tab/>
+            </w:r>
+            <w:r>
+              <w:rPr>
+                <w:noProof/>
+                <w:webHidden/>
+              </w:rPr>
+              <w:fldChar w:fldCharType="begin"/>
+            </w:r>
+            <w:r>
+              <w:rPr>
+                <w:noProof/>
+                <w:webHidden/>
+              </w:rPr>
+              <w:instrText xml:space="preserve"> PAGEREF _Toc14626548 \h </w:instrText>
+            </w:r>
+            <w:r>
+              <w:rPr>
+                <w:noProof/>
+                <w:webHidden/>
+              </w:rPr>
+            </w:r>
+            <w:r>
+              <w:rPr>
+                <w:noProof/>
+                <w:webHidden/>
+              </w:rPr>
+              <w:fldChar w:fldCharType="separate"/>
+            </w:r>
+            <w:r>
+              <w:rPr>
+                <w:noProof/>
+                <w:webHidden/>
+              </w:rPr>
+              <w:t>19</w:t>
+            </w:r>
+            <w:r>
+              <w:rPr>
+                <w:noProof/>
+                <w:webHidden/>
+              </w:rPr>
+              <w:fldChar w:fldCharType="end"/>
+            </w:r>
+          </w:hyperlink>
+        </w:p>
+        <w:p>
+          <w:pPr>
+            <w:pStyle w:val="Sumrio1"/>
+            <w:tabs>
+              <w:tab w:val="left" w:pos="1768"/>
+              <w:tab w:val="right" w:leader="dot" w:pos="8990"/>
+            </w:tabs>
+            <w:rPr>
+              <w:rFonts w:asciiTheme="minorHAnsi" w:eastAsiaTheme="minorEastAsia" w:hAnsiTheme="minorHAnsi" w:cstheme="minorBidi"/>
+              <w:noProof/>
+              <w:lang w:eastAsia="pt-BR"/>
+            </w:rPr>
+          </w:pPr>
+          <w:hyperlink w:anchor="_Toc14626549" w:history="1">
             <w:r>
               <w:rPr>
                 <w:rStyle w:val="Hyperlink"/>
@@ -2642,7 +2744,7 @@
                 <w:noProof/>
                 <w:webHidden/>
               </w:rPr>
-              <w:instrText xml:space="preserve"> PAGEREF _Toc12219263 \h </w:instrText>
+              <w:instrText xml:space="preserve"> PAGEREF _Toc14626549 \h </w:instrText>
             </w:r>
             <w:r>
               <w:rPr>
@@ -2662,7 +2764,7 @@
                 <w:noProof/>
                 <w:webHidden/>
               </w:rPr>
-              <w:t>13</w:t>
+              <w:t>19</w:t>
             </w:r>
             <w:r>
               <w:rPr>
@@ -2709,7 +2811,7 @@
         </w:tabs>
         <w:spacing w:before="1"/>
       </w:pPr>
-      <w:bookmarkStart w:id="0" w:name="_Toc12219256"/>
+      <w:bookmarkStart w:id="0" w:name="_Toc14626541"/>
       <w:r>
         <w:t>Introdução</w:t>
       </w:r>
@@ -2999,7 +3101,7 @@
         <w:spacing w:before="199"/>
         <w:ind w:left="668"/>
       </w:pPr>
-      <w:bookmarkStart w:id="1" w:name="_Toc12219257"/>
+      <w:bookmarkStart w:id="1" w:name="_Toc14626542"/>
       <w:r>
         <w:lastRenderedPageBreak/>
         <w:t>2</w:t>
@@ -3248,7 +3350,7 @@
         </w:tabs>
         <w:spacing w:before="202"/>
       </w:pPr>
-      <w:bookmarkStart w:id="2" w:name="_Toc12219258"/>
+      <w:bookmarkStart w:id="2" w:name="_Toc14626543"/>
       <w:r>
         <w:lastRenderedPageBreak/>
         <w:t xml:space="preserve">Propostas e </w:t>
@@ -3576,7 +3678,7 @@
         <w:spacing w:before="192"/>
         <w:ind w:left="1100" w:hanging="432"/>
       </w:pPr>
-      <w:bookmarkStart w:id="3" w:name="_Toc12219259"/>
+      <w:bookmarkStart w:id="3" w:name="_Toc14626544"/>
       <w:r>
         <w:lastRenderedPageBreak/>
         <w:t>Atividades Realizadas</w:t>
@@ -3628,7 +3730,7 @@
           <w:szCs w:val="24"/>
         </w:rPr>
       </w:pPr>
-      <w:bookmarkStart w:id="4" w:name="_Toc12219260"/>
+      <w:bookmarkStart w:id="4" w:name="_Toc14626545"/>
       <w:r>
         <w:rPr>
           <w:sz w:val="24"/>
@@ -3724,7 +3826,7 @@
           <w:szCs w:val="24"/>
         </w:rPr>
       </w:pPr>
-      <w:bookmarkStart w:id="5" w:name="_Toc12219261"/>
+      <w:bookmarkStart w:id="5" w:name="_Toc14626546"/>
       <w:r>
         <w:rPr>
           <w:sz w:val="24"/>
@@ -3979,7 +4081,7 @@
           <w:lang w:eastAsia="pt-BR"/>
         </w:rPr>
         <w:drawing>
-          <wp:anchor distT="0" distB="0" distL="114300" distR="114300" simplePos="0" relativeHeight="251659264" behindDoc="0" locked="0" layoutInCell="1" allowOverlap="1" wp14:anchorId="72EF0A78" wp14:editId="577193AE">
+          <wp:anchor distT="0" distB="0" distL="114300" distR="114300" simplePos="0" relativeHeight="251659264" behindDoc="0" locked="0" layoutInCell="1" allowOverlap="1" wp14:anchorId="60D1E0C0" wp14:editId="6EA82068">
             <wp:simplePos x="0" y="0"/>
             <wp:positionH relativeFrom="margin">
               <wp:posOffset>-219075</wp:posOffset>
@@ -4334,13 +4436,7 @@
         <w:t xml:space="preserve">Um dos primeiros modelos matemáticos desenvolvidos para formular o neurônio foi o modelo do Perceptron [ALTERAR], nesse modelo cada entrada </w:t>
       </w:r>
       <w:r>
-        <w:t xml:space="preserve">é </w:t>
-      </w:r>
-      <w:r>
-        <w:t>binaria (zero ou um)</w:t>
-      </w:r>
-      <w:r>
-        <w:t xml:space="preserve"> e </w:t>
+        <w:t xml:space="preserve">é binaria (zero ou um) e </w:t>
       </w:r>
       <w:r>
         <w:t>possui um peso associado a ela</w:t>
@@ -4377,7 +4473,7 @@
           <w:lang w:eastAsia="pt-BR"/>
         </w:rPr>
         <w:drawing>
-          <wp:anchor distT="0" distB="0" distL="114300" distR="114300" simplePos="0" relativeHeight="251666432" behindDoc="0" locked="0" layoutInCell="1" allowOverlap="1" wp14:anchorId="7F81CCEC" wp14:editId="319F8660">
+          <wp:anchor distT="0" distB="0" distL="114300" distR="114300" simplePos="0" relativeHeight="251666432" behindDoc="0" locked="0" layoutInCell="1" allowOverlap="1" wp14:anchorId="42F01CE2" wp14:editId="1090E18C">
             <wp:simplePos x="0" y="0"/>
             <wp:positionH relativeFrom="margin">
               <wp:align>right</wp:align>
@@ -4551,10 +4647,7 @@
         <w:t>Esses neurônios são conectados para formar uma rede neural, essa estrutura formada pelos neurônios permite que os sinais de entrada de rede sejam processados pelos neurônios que se comunicação entre si, alterando os pesos de cada entrada adaptando os neurônios a diferentes estímulos proporcionados pelos sinais de entrada.</w:t>
       </w:r>
       <w:r>
-        <w:t xml:space="preserve"> É comum que esses neurônios sejam distribuídos em camadas, classificadas em camada de entrada, onde os padrões são apresentados a rede, camadas intermediarias ou escondidas, onde é feita a maior parte do processamento através das conexões ponderadas pelos pesos, e a camada de saída, onde o resultado final é concluído e apresentado </w:t>
-      </w:r>
-      <w:r>
-        <w:t xml:space="preserve">[ALTERAR </w:t>
+        <w:t xml:space="preserve"> É comum que esses neurônios sejam distribuídos em camadas, classificadas em camada de entrada, onde os padrões são apresentados a rede, camadas intermediarias ou escondidas, onde é feita a maior parte do processamento através das conexões ponderadas pelos pesos, e a camada de saída, onde o resultado final é concluído e apresentado [ALTERAR </w:t>
       </w:r>
       <w:hyperlink r:id="rId17" w:history="1">
         <w:r>
@@ -4611,7 +4704,7 @@
           <w:lang w:eastAsia="pt-BR"/>
         </w:rPr>
         <w:drawing>
-          <wp:anchor distT="0" distB="0" distL="114300" distR="114300" simplePos="0" relativeHeight="251667456" behindDoc="0" locked="0" layoutInCell="1" allowOverlap="1" wp14:anchorId="14DFBEFF" wp14:editId="66AEF1C2">
+          <wp:anchor distT="0" distB="0" distL="114300" distR="114300" simplePos="0" relativeHeight="251667456" behindDoc="0" locked="0" layoutInCell="1" allowOverlap="1" wp14:anchorId="21296A5D" wp14:editId="4CE23598">
             <wp:simplePos x="0" y="0"/>
             <wp:positionH relativeFrom="margin">
               <wp:align>center</wp:align>
@@ -4829,7 +4922,7 @@
           <w:lang w:eastAsia="pt-BR"/>
         </w:rPr>
         <w:drawing>
-          <wp:anchor distT="0" distB="0" distL="114300" distR="114300" simplePos="0" relativeHeight="251668480" behindDoc="0" locked="0" layoutInCell="1" allowOverlap="1" wp14:anchorId="34D390B9" wp14:editId="3363DBEE">
+          <wp:anchor distT="0" distB="0" distL="114300" distR="114300" simplePos="0" relativeHeight="251668480" behindDoc="0" locked="0" layoutInCell="1" allowOverlap="1" wp14:anchorId="1D2EF0D2" wp14:editId="2CD971A5">
             <wp:simplePos x="0" y="0"/>
             <wp:positionH relativeFrom="margin">
               <wp:align>center</wp:align>
@@ -5131,7 +5224,7 @@
           <w:lang w:eastAsia="pt-BR"/>
         </w:rPr>
         <w:drawing>
-          <wp:anchor distT="0" distB="0" distL="114300" distR="114300" simplePos="0" relativeHeight="251671552" behindDoc="0" locked="0" layoutInCell="1" allowOverlap="1" wp14:anchorId="1C421B24" wp14:editId="2F180587">
+          <wp:anchor distT="0" distB="0" distL="114300" distR="114300" simplePos="0" relativeHeight="251671552" behindDoc="0" locked="0" layoutInCell="1" allowOverlap="1" wp14:anchorId="2CE99A1D" wp14:editId="18CA15D7">
             <wp:simplePos x="0" y="0"/>
             <wp:positionH relativeFrom="page">
               <wp:align>center</wp:align>
@@ -5257,14 +5350,23 @@
           <w:szCs w:val="24"/>
         </w:rPr>
       </w:pPr>
+      <w:bookmarkStart w:id="6" w:name="_Toc14626547"/>
       <w:r>
         <w:rPr>
           <w:sz w:val="24"/>
           <w:szCs w:val="24"/>
         </w:rPr>
         <w:lastRenderedPageBreak/>
-        <w:t>Testes e prototipos</w:t>
-      </w:r>
+        <w:t xml:space="preserve">Testes e </w:t>
+      </w:r>
+      <w:r>
+        <w:rPr>
+          <w:sz w:val="24"/>
+          <w:szCs w:val="24"/>
+        </w:rPr>
+        <w:t>protótipos</w:t>
+      </w:r>
+      <w:bookmarkEnd w:id="6"/>
     </w:p>
     <w:p>
       <w:pPr>
@@ -5274,37 +5376,1679 @@
         <w:jc w:val="both"/>
       </w:pPr>
       <w:r>
-        <w:t>Python</w:t>
-      </w:r>
-      <w:r>
-        <w:t xml:space="preserve"> foi</w:t>
-      </w:r>
-      <w:r>
-        <w:t xml:space="preserve"> linguagem escolhida para o desenvolvimento da rede neural utiliz</w:t>
-      </w:r>
-      <w:bookmarkStart w:id="6" w:name="_GoBack"/>
-      <w:bookmarkEnd w:id="6"/>
-      <w:r>
-        <w:t xml:space="preserve">ada, pelo fato de ser uma linguagem que </w:t>
-      </w:r>
-      <w:r>
-        <w:t xml:space="preserve">possui uma grande quantidade de ferramentas relacionadas a processamento de imagens e redes neurais. A principal biblioteca </w:t>
-      </w:r>
-      <w:r>
-        <w:t>utilizada foi</w:t>
-      </w:r>
-      <w:r>
-        <w:t xml:space="preserve"> o TensorFlow</w:t>
-      </w:r>
-      <w:r>
-        <w:t>, um framework para mac</w:t>
-      </w:r>
-      <w:r>
-        <w:t>hine learning open source criado</w:t>
-      </w:r>
-      <w:r>
-        <w:t xml:space="preserve"> pela Google. </w:t>
-      </w:r>
+        <w:rPr>
+          <w:sz w:val="24"/>
+          <w:szCs w:val="24"/>
+        </w:rPr>
+        <w:t xml:space="preserve"> </w:t>
+      </w:r>
+      <w:r>
+        <w:t>Python foi linguagem escolhida para o desenvolvimento da rede neural utilizada, pelo fato de ser uma linguagem que possui uma grande quantidade de ferramentas relacionadas a processamento de imagens e redes neurais. A principal biblioteca utilizada foi o TensorFlow, um framework para machine learning open source criado pela Google. Além disso o autor do projeto já possuía experiência com Python o que facilitou o deenvolvimento do projeto.</w:t>
+      </w:r>
+    </w:p>
+    <w:p>
+      <w:pPr>
+        <w:pStyle w:val="Corpodetexto"/>
+        <w:spacing w:before="163" w:line="360" w:lineRule="auto"/>
+        <w:ind w:left="668" w:right="393" w:firstLine="566"/>
+        <w:jc w:val="both"/>
+      </w:pPr>
+      <w:r>
+        <w:t xml:space="preserve">No início a biblioteca TensorFlow foi estudada através da própria documentação oficial além de vídeos tutoriais que explicavam um pouco mais afundo o uso da biblioteca [ALTERAR] </w:t>
+      </w:r>
+      <w:hyperlink r:id="rId23" w:history="1">
+        <w:r>
+          <w:rPr>
+            <w:rStyle w:val="Hyperlink"/>
+          </w:rPr>
+          <w:t>https://www.tensorflow.org/tutorials/</w:t>
+        </w:r>
+      </w:hyperlink>
+      <w:r>
+        <w:t xml:space="preserve"> </w:t>
+      </w:r>
+      <w:hyperlink r:id="rId24" w:history="1">
+        <w:r>
+          <w:rPr>
+            <w:rStyle w:val="Hyperlink"/>
+          </w:rPr>
+          <w:t>https://www.youtube.com/watch?v=DFKHh7_zzJc</w:t>
+        </w:r>
+      </w:hyperlink>
+      <w:r>
+        <w:t xml:space="preserve"> .</w:t>
+      </w:r>
+    </w:p>
+    <w:p>
+      <w:pPr>
+        <w:pStyle w:val="Corpodetexto"/>
+        <w:spacing w:before="163" w:line="360" w:lineRule="auto"/>
+        <w:ind w:left="668" w:right="393" w:firstLine="566"/>
+        <w:jc w:val="both"/>
+      </w:pPr>
+      <w:r>
+        <w:t xml:space="preserve">Depois dessa introdução ao TensorFlow foi realizada uma pesquisa para descobrir projetos já desenvolvidos que poderiam servir como base para o desenvolvimento da solução proposta pelo projeto. E uma das soluções encontradas foi o projeto Classifying Cancer [ALTERAR] </w:t>
+      </w:r>
+      <w:hyperlink r:id="rId25" w:history="1">
+        <w:r>
+          <w:rPr>
+            <w:rStyle w:val="Hyperlink"/>
+          </w:rPr>
+          <w:t>https://github.com/jhole89/classifying-cancer</w:t>
+        </w:r>
+      </w:hyperlink>
+      <w:r>
+        <w:t xml:space="preserve"> que é um projeto em Python que utiliza TensorFlow para classificar imagens de tumores de mama. Esse projeto possui uma rede neural profunda que classifica os tumores em benignos ou malignos dependendo de medidas já mensuradas e guardadas em um arquivo .csv (Comma Separated Values), e uma rede neural convolucional que foi testada em histogramas de tumores.</w:t>
+      </w:r>
+    </w:p>
+    <w:p>
+      <w:pPr>
+        <w:pStyle w:val="Corpodetexto"/>
+        <w:spacing w:before="163" w:line="360" w:lineRule="auto"/>
+        <w:ind w:left="668" w:right="393" w:firstLine="566"/>
+        <w:jc w:val="both"/>
+      </w:pPr>
+      <w:r>
+        <w:t xml:space="preserve">Após alguns testes </w:t>
+      </w:r>
+      <w:r>
+        <w:t xml:space="preserve">para comprovar funcionamento do projeto </w:t>
+      </w:r>
+      <w:r>
+        <w:t xml:space="preserve">e analise do código </w:t>
+      </w:r>
+      <w:r>
+        <w:t xml:space="preserve">para entendimento do que foi desenvolvido e necessidades básicas para execução do software </w:t>
+      </w:r>
+      <w:r>
+        <w:t xml:space="preserve">foi decidido utilizar esse projeto como base para o desenvolvimento da solução proposta, visto que seria fácil adapta-lo alterando parâmetros de treino e a arquitetura da rede em questão. É importante ressaltar que o código está sobre a licenciado sob a GNU General Public License v3.0 que permite modificação, uso comercial, distribuição e uso privado [ALTERAR] </w:t>
+      </w:r>
+      <w:hyperlink r:id="rId26" w:history="1">
+        <w:r>
+          <w:rPr>
+            <w:rStyle w:val="Hyperlink"/>
+          </w:rPr>
+          <w:t>https://www.gnu.org/licenses/gpl-3.0.en.html</w:t>
+        </w:r>
+      </w:hyperlink>
+      <w:r>
+        <w:t>.</w:t>
+      </w:r>
+    </w:p>
+    <w:p>
+      <w:pPr>
+        <w:pStyle w:val="Ttulo1"/>
+        <w:tabs>
+          <w:tab w:val="left" w:pos="1099"/>
+          <w:tab w:val="left" w:pos="1100"/>
+        </w:tabs>
+        <w:spacing w:before="192"/>
+        <w:rPr>
+          <w:sz w:val="24"/>
+          <w:szCs w:val="24"/>
+        </w:rPr>
+      </w:pPr>
+    </w:p>
+    <w:p>
+      <w:pPr>
+        <w:pStyle w:val="Ttulo1"/>
+        <w:tabs>
+          <w:tab w:val="left" w:pos="1099"/>
+          <w:tab w:val="left" w:pos="1100"/>
+        </w:tabs>
+        <w:spacing w:before="192"/>
+        <w:rPr>
+          <w:sz w:val="24"/>
+          <w:szCs w:val="24"/>
+        </w:rPr>
+      </w:pPr>
+    </w:p>
+    <w:p>
+      <w:pPr>
+        <w:pStyle w:val="Ttulo1"/>
+        <w:tabs>
+          <w:tab w:val="left" w:pos="1099"/>
+          <w:tab w:val="left" w:pos="1100"/>
+        </w:tabs>
+        <w:spacing w:before="192"/>
+        <w:rPr>
+          <w:sz w:val="24"/>
+          <w:szCs w:val="24"/>
+        </w:rPr>
+      </w:pPr>
+    </w:p>
+    <w:p>
+      <w:pPr>
+        <w:pStyle w:val="Ttulo1"/>
+        <w:tabs>
+          <w:tab w:val="left" w:pos="1099"/>
+          <w:tab w:val="left" w:pos="1100"/>
+        </w:tabs>
+        <w:spacing w:before="192"/>
+        <w:ind w:left="0"/>
+        <w:rPr>
+          <w:sz w:val="24"/>
+          <w:szCs w:val="24"/>
+        </w:rPr>
+      </w:pPr>
+    </w:p>
+    <w:p>
+      <w:pPr>
+        <w:pStyle w:val="Ttulo1"/>
+        <w:tabs>
+          <w:tab w:val="left" w:pos="1099"/>
+          <w:tab w:val="left" w:pos="1100"/>
+        </w:tabs>
+        <w:spacing w:before="192"/>
+        <w:ind w:left="0"/>
+        <w:rPr>
+          <w:sz w:val="24"/>
+          <w:szCs w:val="24"/>
+        </w:rPr>
+      </w:pPr>
+    </w:p>
+    <w:p>
+      <w:pPr>
+        <w:pStyle w:val="Ttulo1"/>
+        <w:tabs>
+          <w:tab w:val="left" w:pos="1099"/>
+          <w:tab w:val="left" w:pos="1100"/>
+        </w:tabs>
+        <w:spacing w:before="192"/>
+        <w:rPr>
+          <w:sz w:val="24"/>
+          <w:szCs w:val="24"/>
+        </w:rPr>
+      </w:pPr>
+    </w:p>
+    <w:p>
+      <w:pPr>
+        <w:pStyle w:val="Ttulo1"/>
+        <w:numPr>
+          <w:ilvl w:val="1"/>
+          <w:numId w:val="19"/>
+        </w:numPr>
+        <w:tabs>
+          <w:tab w:val="left" w:pos="1099"/>
+          <w:tab w:val="left" w:pos="1100"/>
+        </w:tabs>
+        <w:spacing w:before="192"/>
+        <w:rPr>
+          <w:sz w:val="24"/>
+          <w:szCs w:val="24"/>
+        </w:rPr>
+      </w:pPr>
+      <w:bookmarkStart w:id="7" w:name="_Toc14626548"/>
+      <w:r>
+        <w:rPr>
+          <w:sz w:val="24"/>
+          <w:szCs w:val="24"/>
+        </w:rPr>
+        <w:lastRenderedPageBreak/>
+        <w:t>Método</w:t>
+      </w:r>
+      <w:bookmarkEnd w:id="7"/>
+    </w:p>
+    <w:p>
+      <w:pPr>
+        <w:pStyle w:val="Corpodetexto"/>
+        <w:spacing w:before="163" w:line="360" w:lineRule="auto"/>
+        <w:ind w:left="668" w:right="393" w:firstLine="566"/>
+        <w:jc w:val="both"/>
+      </w:pPr>
+      <w:r>
+        <w:t>O projeto totalizou dois semestres de desenvolvimento, o primeiro (2018.1) para o desen</w:t>
+      </w:r>
+      <w:r>
+        <w:t>volvimento da parte I e o segundo (2019.1) para o desenvolvimento da parte II</w:t>
+      </w:r>
+      <w:r>
+        <w:t>. Foi decidido esperar até 2019.1 para finalizar o projeto para alinhar com a formatura do autor e em 2018.2 o autor optou por focar na sua carreira profissional e dar uma pausa no desenvolvimento do projeto. Assim foi necessário atualizar o cronograma proposto no relatório I para refletir a realidade do projeto.</w:t>
+      </w:r>
+    </w:p>
+    <w:p>
+      <w:pPr>
+        <w:pStyle w:val="Corpodetexto"/>
+        <w:spacing w:before="163" w:line="360" w:lineRule="auto"/>
+        <w:ind w:left="668" w:right="393" w:firstLine="566"/>
+        <w:jc w:val="both"/>
+      </w:pPr>
+    </w:p>
+    <w:p>
+      <w:pPr>
+        <w:pStyle w:val="Corpodetexto"/>
+        <w:spacing w:before="163" w:line="360" w:lineRule="auto"/>
+        <w:ind w:left="668" w:right="393" w:firstLine="566"/>
+        <w:jc w:val="both"/>
+      </w:pPr>
+      <w:r>
+        <w:rPr>
+          <w:noProof/>
+          <w:lang w:eastAsia="pt-BR"/>
+        </w:rPr>
+        <w:drawing>
+          <wp:anchor distT="0" distB="0" distL="114300" distR="114300" simplePos="0" relativeHeight="251672576" behindDoc="0" locked="0" layoutInCell="1" allowOverlap="1" wp14:anchorId="358AF1E8" wp14:editId="2E6F1F6F">
+            <wp:simplePos x="0" y="0"/>
+            <wp:positionH relativeFrom="margin">
+              <wp:posOffset>-671830</wp:posOffset>
+            </wp:positionH>
+            <wp:positionV relativeFrom="margin">
+              <wp:posOffset>2501900</wp:posOffset>
+            </wp:positionV>
+            <wp:extent cx="7195820" cy="1169035"/>
+            <wp:effectExtent l="0" t="0" r="5080" b="0"/>
+            <wp:wrapSquare wrapText="bothSides"/>
+            <wp:docPr id="6" name="Imagem 6" descr="Sem título"/>
+            <wp:cNvGraphicFramePr>
+              <a:graphicFrameLocks xmlns:a="http://schemas.openxmlformats.org/drawingml/2006/main" noChangeAspect="1"/>
+            </wp:cNvGraphicFramePr>
+            <a:graphic xmlns:a="http://schemas.openxmlformats.org/drawingml/2006/main">
+              <a:graphicData uri="http://schemas.openxmlformats.org/drawingml/2006/picture">
+                <pic:pic xmlns:pic="http://schemas.openxmlformats.org/drawingml/2006/picture">
+                  <pic:nvPicPr>
+                    <pic:cNvPr id="0" name="Picture 9" descr="Sem título"/>
+                    <pic:cNvPicPr>
+                      <a:picLocks noChangeAspect="1" noChangeArrowheads="1"/>
+                    </pic:cNvPicPr>
+                  </pic:nvPicPr>
+                  <pic:blipFill>
+                    <a:blip r:embed="rId27">
+                      <a:extLst>
+                        <a:ext uri="{28A0092B-C50C-407E-A947-70E740481C1C}">
+                          <a14:useLocalDpi xmlns:a14="http://schemas.microsoft.com/office/drawing/2010/main" val="0"/>
+                        </a:ext>
+                      </a:extLst>
+                    </a:blip>
+                    <a:srcRect/>
+                    <a:stretch>
+                      <a:fillRect/>
+                    </a:stretch>
+                  </pic:blipFill>
+                  <pic:spPr bwMode="auto">
+                    <a:xfrm>
+                      <a:off x="0" y="0"/>
+                      <a:ext cx="7195820" cy="1169035"/>
+                    </a:xfrm>
+                    <a:prstGeom prst="rect">
+                      <a:avLst/>
+                    </a:prstGeom>
+                    <a:noFill/>
+                  </pic:spPr>
+                </pic:pic>
+              </a:graphicData>
+            </a:graphic>
+            <wp14:sizeRelH relativeFrom="page">
+              <wp14:pctWidth>0</wp14:pctWidth>
+            </wp14:sizeRelH>
+            <wp14:sizeRelV relativeFrom="page">
+              <wp14:pctHeight>0</wp14:pctHeight>
+            </wp14:sizeRelV>
+          </wp:anchor>
+        </w:drawing>
+      </w:r>
+      <w:r>
+        <w:tab/>
+      </w:r>
+      <w:r>
+        <w:tab/>
+      </w:r>
+      <w:r>
+        <w:tab/>
+      </w:r>
+      <w:r>
+        <w:tab/>
+        <w:t>Cronograma 1:</w:t>
+      </w:r>
+    </w:p>
+    <w:p>
+      <w:pPr>
+        <w:pStyle w:val="Ttulo1"/>
+        <w:tabs>
+          <w:tab w:val="left" w:pos="1099"/>
+          <w:tab w:val="left" w:pos="1100"/>
+        </w:tabs>
+        <w:spacing w:before="192"/>
+        <w:ind w:left="1236"/>
+        <w:rPr>
+          <w:sz w:val="24"/>
+          <w:szCs w:val="24"/>
+        </w:rPr>
+      </w:pPr>
+    </w:p>
+    <w:tbl>
+      <w:tblPr>
+        <w:tblpPr w:leftFromText="141" w:rightFromText="141" w:vertAnchor="text" w:horzAnchor="margin" w:tblpXSpec="center" w:tblpY="963"/>
+        <w:tblW w:w="9957" w:type="dxa"/>
+        <w:tblCellMar>
+          <w:left w:w="70" w:type="dxa"/>
+          <w:right w:w="70" w:type="dxa"/>
+        </w:tblCellMar>
+        <w:tblLook w:val="04A0" w:firstRow="1" w:lastRow="0" w:firstColumn="1" w:lastColumn="0" w:noHBand="0" w:noVBand="1"/>
+      </w:tblPr>
+      <w:tblGrid>
+        <w:gridCol w:w="2506"/>
+        <w:gridCol w:w="2378"/>
+        <w:gridCol w:w="2526"/>
+        <w:gridCol w:w="2547"/>
+      </w:tblGrid>
+      <w:tr>
+        <w:trPr>
+          <w:trHeight w:val="315"/>
+        </w:trPr>
+        <w:tc>
+          <w:tcPr>
+            <w:tcW w:w="2506" w:type="dxa"/>
+            <w:tcBorders>
+              <w:top w:val="single" w:sz="4" w:space="0" w:color="auto"/>
+              <w:left w:val="single" w:sz="4" w:space="0" w:color="auto"/>
+              <w:bottom w:val="single" w:sz="8" w:space="0" w:color="auto"/>
+              <w:right w:val="single" w:sz="4" w:space="0" w:color="auto"/>
+            </w:tcBorders>
+            <w:shd w:val="clear" w:color="auto" w:fill="auto"/>
+            <w:noWrap/>
+            <w:vAlign w:val="bottom"/>
+            <w:hideMark/>
+          </w:tcPr>
+          <w:p>
+            <w:pPr>
+              <w:widowControl/>
+              <w:autoSpaceDE/>
+              <w:autoSpaceDN/>
+              <w:rPr>
+                <w:rFonts w:ascii="Calibri" w:eastAsia="Times New Roman" w:hAnsi="Calibri" w:cs="Calibri"/>
+                <w:color w:val="000000"/>
+                <w:lang w:eastAsia="pt-BR"/>
+              </w:rPr>
+            </w:pPr>
+            <w:r>
+              <w:rPr>
+                <w:rFonts w:ascii="Calibri" w:eastAsia="Times New Roman" w:hAnsi="Calibri" w:cs="Calibri"/>
+                <w:color w:val="000000"/>
+                <w:lang w:eastAsia="pt-BR"/>
+              </w:rPr>
+              <w:t>Abril</w:t>
+            </w:r>
+          </w:p>
+        </w:tc>
+        <w:tc>
+          <w:tcPr>
+            <w:tcW w:w="2378" w:type="dxa"/>
+            <w:tcBorders>
+              <w:top w:val="single" w:sz="4" w:space="0" w:color="auto"/>
+              <w:left w:val="nil"/>
+              <w:bottom w:val="single" w:sz="8" w:space="0" w:color="auto"/>
+              <w:right w:val="single" w:sz="4" w:space="0" w:color="auto"/>
+            </w:tcBorders>
+            <w:shd w:val="clear" w:color="auto" w:fill="auto"/>
+            <w:noWrap/>
+            <w:vAlign w:val="bottom"/>
+            <w:hideMark/>
+          </w:tcPr>
+          <w:p>
+            <w:pPr>
+              <w:widowControl/>
+              <w:autoSpaceDE/>
+              <w:autoSpaceDN/>
+              <w:rPr>
+                <w:rFonts w:ascii="Calibri" w:eastAsia="Times New Roman" w:hAnsi="Calibri" w:cs="Calibri"/>
+                <w:color w:val="000000"/>
+                <w:lang w:eastAsia="pt-BR"/>
+              </w:rPr>
+            </w:pPr>
+            <w:r>
+              <w:rPr>
+                <w:rFonts w:ascii="Calibri" w:eastAsia="Times New Roman" w:hAnsi="Calibri" w:cs="Calibri"/>
+                <w:color w:val="000000"/>
+                <w:lang w:eastAsia="pt-BR"/>
+              </w:rPr>
+              <w:t>Maio</w:t>
+            </w:r>
+          </w:p>
+        </w:tc>
+        <w:tc>
+          <w:tcPr>
+            <w:tcW w:w="2526" w:type="dxa"/>
+            <w:tcBorders>
+              <w:top w:val="single" w:sz="4" w:space="0" w:color="auto"/>
+              <w:left w:val="nil"/>
+              <w:bottom w:val="single" w:sz="8" w:space="0" w:color="auto"/>
+              <w:right w:val="single" w:sz="4" w:space="0" w:color="auto"/>
+            </w:tcBorders>
+            <w:shd w:val="clear" w:color="auto" w:fill="auto"/>
+            <w:noWrap/>
+            <w:vAlign w:val="bottom"/>
+            <w:hideMark/>
+          </w:tcPr>
+          <w:p>
+            <w:pPr>
+              <w:widowControl/>
+              <w:autoSpaceDE/>
+              <w:autoSpaceDN/>
+              <w:rPr>
+                <w:rFonts w:ascii="Calibri" w:eastAsia="Times New Roman" w:hAnsi="Calibri" w:cs="Calibri"/>
+                <w:color w:val="000000"/>
+                <w:lang w:eastAsia="pt-BR"/>
+              </w:rPr>
+            </w:pPr>
+            <w:r>
+              <w:rPr>
+                <w:rFonts w:ascii="Calibri" w:eastAsia="Times New Roman" w:hAnsi="Calibri" w:cs="Calibri"/>
+                <w:color w:val="000000"/>
+                <w:lang w:eastAsia="pt-BR"/>
+              </w:rPr>
+              <w:t>Junho</w:t>
+            </w:r>
+          </w:p>
+        </w:tc>
+        <w:tc>
+          <w:tcPr>
+            <w:tcW w:w="2547" w:type="dxa"/>
+            <w:tcBorders>
+              <w:top w:val="single" w:sz="4" w:space="0" w:color="auto"/>
+              <w:left w:val="nil"/>
+              <w:bottom w:val="single" w:sz="8" w:space="0" w:color="auto"/>
+              <w:right w:val="single" w:sz="4" w:space="0" w:color="auto"/>
+            </w:tcBorders>
+            <w:shd w:val="clear" w:color="auto" w:fill="auto"/>
+            <w:noWrap/>
+            <w:vAlign w:val="bottom"/>
+            <w:hideMark/>
+          </w:tcPr>
+          <w:p>
+            <w:pPr>
+              <w:widowControl/>
+              <w:autoSpaceDE/>
+              <w:autoSpaceDN/>
+              <w:rPr>
+                <w:rFonts w:ascii="Calibri" w:eastAsia="Times New Roman" w:hAnsi="Calibri" w:cs="Calibri"/>
+                <w:color w:val="000000"/>
+                <w:lang w:eastAsia="pt-BR"/>
+              </w:rPr>
+            </w:pPr>
+            <w:r>
+              <w:rPr>
+                <w:rFonts w:ascii="Calibri" w:eastAsia="Times New Roman" w:hAnsi="Calibri" w:cs="Calibri"/>
+                <w:color w:val="000000"/>
+                <w:lang w:eastAsia="pt-BR"/>
+              </w:rPr>
+              <w:t>Julho</w:t>
+            </w:r>
+          </w:p>
+        </w:tc>
+      </w:tr>
+      <w:tr>
+        <w:trPr>
+          <w:trHeight w:val="300"/>
+        </w:trPr>
+        <w:tc>
+          <w:tcPr>
+            <w:tcW w:w="4884" w:type="dxa"/>
+            <w:gridSpan w:val="2"/>
+            <w:tcBorders>
+              <w:top w:val="single" w:sz="8" w:space="0" w:color="auto"/>
+              <w:left w:val="nil"/>
+              <w:bottom w:val="nil"/>
+              <w:right w:val="nil"/>
+            </w:tcBorders>
+            <w:shd w:val="clear" w:color="000000" w:fill="70AD47"/>
+            <w:noWrap/>
+            <w:vAlign w:val="bottom"/>
+            <w:hideMark/>
+          </w:tcPr>
+          <w:p>
+            <w:pPr>
+              <w:widowControl/>
+              <w:autoSpaceDE/>
+              <w:autoSpaceDN/>
+              <w:jc w:val="center"/>
+              <w:rPr>
+                <w:rFonts w:ascii="Calibri" w:eastAsia="Times New Roman" w:hAnsi="Calibri" w:cs="Calibri"/>
+                <w:color w:val="000000"/>
+                <w:lang w:eastAsia="pt-BR"/>
+              </w:rPr>
+            </w:pPr>
+            <w:r>
+              <w:rPr>
+                <w:rFonts w:ascii="Calibri" w:eastAsia="Times New Roman" w:hAnsi="Calibri" w:cs="Calibri"/>
+                <w:color w:val="000000"/>
+                <w:lang w:eastAsia="pt-BR"/>
+              </w:rPr>
+              <w:t xml:space="preserve">Estudo </w:t>
+            </w:r>
+            <w:r>
+              <w:rPr>
+                <w:rFonts w:ascii="Calibri" w:eastAsia="Times New Roman" w:hAnsi="Calibri" w:cs="Calibri"/>
+                <w:color w:val="000000"/>
+                <w:lang w:eastAsia="pt-BR"/>
+              </w:rPr>
+              <w:t>teórico</w:t>
+            </w:r>
+            <w:r>
+              <w:rPr>
+                <w:rFonts w:ascii="Calibri" w:eastAsia="Times New Roman" w:hAnsi="Calibri" w:cs="Calibri"/>
+                <w:color w:val="000000"/>
+                <w:lang w:eastAsia="pt-BR"/>
+              </w:rPr>
+              <w:t xml:space="preserve"> redes neurais e </w:t>
+            </w:r>
+            <w:r>
+              <w:rPr>
+                <w:rFonts w:ascii="Calibri" w:eastAsia="Times New Roman" w:hAnsi="Calibri" w:cs="Calibri"/>
+                <w:color w:val="000000"/>
+                <w:lang w:eastAsia="pt-BR"/>
+              </w:rPr>
+              <w:t>câncer</w:t>
+            </w:r>
+            <w:r>
+              <w:rPr>
+                <w:rFonts w:ascii="Calibri" w:eastAsia="Times New Roman" w:hAnsi="Calibri" w:cs="Calibri"/>
+                <w:color w:val="000000"/>
+                <w:lang w:eastAsia="pt-BR"/>
+              </w:rPr>
+              <w:t xml:space="preserve"> de mama</w:t>
+            </w:r>
+          </w:p>
+        </w:tc>
+        <w:tc>
+          <w:tcPr>
+            <w:tcW w:w="2526" w:type="dxa"/>
+            <w:tcBorders>
+              <w:top w:val="nil"/>
+              <w:left w:val="nil"/>
+              <w:bottom w:val="nil"/>
+              <w:right w:val="nil"/>
+            </w:tcBorders>
+            <w:shd w:val="clear" w:color="auto" w:fill="auto"/>
+            <w:noWrap/>
+            <w:vAlign w:val="bottom"/>
+            <w:hideMark/>
+          </w:tcPr>
+          <w:p>
+            <w:pPr>
+              <w:widowControl/>
+              <w:autoSpaceDE/>
+              <w:autoSpaceDN/>
+              <w:jc w:val="center"/>
+              <w:rPr>
+                <w:rFonts w:ascii="Calibri" w:eastAsia="Times New Roman" w:hAnsi="Calibri" w:cs="Calibri"/>
+                <w:color w:val="000000"/>
+                <w:lang w:eastAsia="pt-BR"/>
+              </w:rPr>
+            </w:pPr>
+          </w:p>
+        </w:tc>
+        <w:tc>
+          <w:tcPr>
+            <w:tcW w:w="2547" w:type="dxa"/>
+            <w:tcBorders>
+              <w:top w:val="nil"/>
+              <w:left w:val="nil"/>
+              <w:bottom w:val="nil"/>
+              <w:right w:val="nil"/>
+            </w:tcBorders>
+            <w:shd w:val="clear" w:color="auto" w:fill="auto"/>
+            <w:noWrap/>
+            <w:vAlign w:val="bottom"/>
+            <w:hideMark/>
+          </w:tcPr>
+          <w:p>
+            <w:pPr>
+              <w:widowControl/>
+              <w:autoSpaceDE/>
+              <w:autoSpaceDN/>
+              <w:rPr>
+                <w:rFonts w:ascii="Times New Roman" w:eastAsia="Times New Roman" w:hAnsi="Times New Roman" w:cs="Times New Roman"/>
+                <w:sz w:val="20"/>
+                <w:szCs w:val="20"/>
+                <w:lang w:eastAsia="pt-BR"/>
+              </w:rPr>
+            </w:pPr>
+          </w:p>
+        </w:tc>
+      </w:tr>
+      <w:tr>
+        <w:trPr>
+          <w:trHeight w:val="300"/>
+        </w:trPr>
+        <w:tc>
+          <w:tcPr>
+            <w:tcW w:w="2506" w:type="dxa"/>
+            <w:tcBorders>
+              <w:top w:val="nil"/>
+              <w:left w:val="nil"/>
+              <w:bottom w:val="nil"/>
+              <w:right w:val="nil"/>
+            </w:tcBorders>
+            <w:shd w:val="clear" w:color="auto" w:fill="auto"/>
+            <w:noWrap/>
+            <w:vAlign w:val="bottom"/>
+            <w:hideMark/>
+          </w:tcPr>
+          <w:p>
+            <w:pPr>
+              <w:widowControl/>
+              <w:autoSpaceDE/>
+              <w:autoSpaceDN/>
+              <w:rPr>
+                <w:rFonts w:ascii="Times New Roman" w:eastAsia="Times New Roman" w:hAnsi="Times New Roman" w:cs="Times New Roman"/>
+                <w:sz w:val="20"/>
+                <w:szCs w:val="20"/>
+                <w:lang w:eastAsia="pt-BR"/>
+              </w:rPr>
+            </w:pPr>
+          </w:p>
+        </w:tc>
+        <w:tc>
+          <w:tcPr>
+            <w:tcW w:w="4904" w:type="dxa"/>
+            <w:gridSpan w:val="2"/>
+            <w:tcBorders>
+              <w:top w:val="nil"/>
+              <w:left w:val="nil"/>
+              <w:bottom w:val="nil"/>
+              <w:right w:val="nil"/>
+            </w:tcBorders>
+            <w:shd w:val="clear" w:color="000000" w:fill="70AD47"/>
+            <w:noWrap/>
+            <w:vAlign w:val="bottom"/>
+            <w:hideMark/>
+          </w:tcPr>
+          <w:p>
+            <w:pPr>
+              <w:widowControl/>
+              <w:autoSpaceDE/>
+              <w:autoSpaceDN/>
+              <w:jc w:val="center"/>
+              <w:rPr>
+                <w:rFonts w:ascii="Calibri" w:eastAsia="Times New Roman" w:hAnsi="Calibri" w:cs="Calibri"/>
+                <w:color w:val="000000"/>
+                <w:lang w:eastAsia="pt-BR"/>
+              </w:rPr>
+            </w:pPr>
+            <w:r>
+              <w:rPr>
+                <w:rFonts w:ascii="Calibri" w:eastAsia="Times New Roman" w:hAnsi="Calibri" w:cs="Calibri"/>
+                <w:color w:val="000000"/>
+                <w:lang w:eastAsia="pt-BR"/>
+              </w:rPr>
+              <w:t>Estudo do escopo do projeto e das ferramentas</w:t>
+            </w:r>
+          </w:p>
+        </w:tc>
+        <w:tc>
+          <w:tcPr>
+            <w:tcW w:w="2547" w:type="dxa"/>
+            <w:tcBorders>
+              <w:top w:val="nil"/>
+              <w:left w:val="nil"/>
+              <w:bottom w:val="nil"/>
+              <w:right w:val="nil"/>
+            </w:tcBorders>
+            <w:shd w:val="clear" w:color="auto" w:fill="auto"/>
+            <w:noWrap/>
+            <w:vAlign w:val="bottom"/>
+            <w:hideMark/>
+          </w:tcPr>
+          <w:p>
+            <w:pPr>
+              <w:widowControl/>
+              <w:autoSpaceDE/>
+              <w:autoSpaceDN/>
+              <w:jc w:val="center"/>
+              <w:rPr>
+                <w:rFonts w:ascii="Calibri" w:eastAsia="Times New Roman" w:hAnsi="Calibri" w:cs="Calibri"/>
+                <w:color w:val="000000"/>
+                <w:lang w:eastAsia="pt-BR"/>
+              </w:rPr>
+            </w:pPr>
+          </w:p>
+        </w:tc>
+      </w:tr>
+      <w:tr>
+        <w:trPr>
+          <w:trHeight w:val="300"/>
+        </w:trPr>
+        <w:tc>
+          <w:tcPr>
+            <w:tcW w:w="2506" w:type="dxa"/>
+            <w:tcBorders>
+              <w:top w:val="nil"/>
+              <w:left w:val="nil"/>
+              <w:bottom w:val="nil"/>
+              <w:right w:val="nil"/>
+            </w:tcBorders>
+            <w:shd w:val="clear" w:color="auto" w:fill="auto"/>
+            <w:noWrap/>
+            <w:vAlign w:val="bottom"/>
+            <w:hideMark/>
+          </w:tcPr>
+          <w:p>
+            <w:pPr>
+              <w:widowControl/>
+              <w:autoSpaceDE/>
+              <w:autoSpaceDN/>
+              <w:rPr>
+                <w:rFonts w:ascii="Times New Roman" w:eastAsia="Times New Roman" w:hAnsi="Times New Roman" w:cs="Times New Roman"/>
+                <w:sz w:val="20"/>
+                <w:szCs w:val="20"/>
+                <w:lang w:eastAsia="pt-BR"/>
+              </w:rPr>
+            </w:pPr>
+          </w:p>
+        </w:tc>
+        <w:tc>
+          <w:tcPr>
+            <w:tcW w:w="2378" w:type="dxa"/>
+            <w:tcBorders>
+              <w:top w:val="nil"/>
+              <w:left w:val="nil"/>
+              <w:bottom w:val="nil"/>
+              <w:right w:val="nil"/>
+            </w:tcBorders>
+            <w:shd w:val="clear" w:color="auto" w:fill="auto"/>
+            <w:noWrap/>
+            <w:vAlign w:val="bottom"/>
+            <w:hideMark/>
+          </w:tcPr>
+          <w:p>
+            <w:pPr>
+              <w:widowControl/>
+              <w:autoSpaceDE/>
+              <w:autoSpaceDN/>
+              <w:rPr>
+                <w:rFonts w:ascii="Times New Roman" w:eastAsia="Times New Roman" w:hAnsi="Times New Roman" w:cs="Times New Roman"/>
+                <w:sz w:val="20"/>
+                <w:szCs w:val="20"/>
+                <w:lang w:eastAsia="pt-BR"/>
+              </w:rPr>
+            </w:pPr>
+          </w:p>
+        </w:tc>
+        <w:tc>
+          <w:tcPr>
+            <w:tcW w:w="2526" w:type="dxa"/>
+            <w:tcBorders>
+              <w:top w:val="nil"/>
+              <w:left w:val="nil"/>
+              <w:bottom w:val="nil"/>
+              <w:right w:val="nil"/>
+            </w:tcBorders>
+            <w:shd w:val="clear" w:color="000000" w:fill="FFFF00"/>
+            <w:noWrap/>
+            <w:vAlign w:val="bottom"/>
+            <w:hideMark/>
+          </w:tcPr>
+          <w:p>
+            <w:pPr>
+              <w:widowControl/>
+              <w:autoSpaceDE/>
+              <w:autoSpaceDN/>
+              <w:jc w:val="center"/>
+              <w:rPr>
+                <w:rFonts w:ascii="Calibri" w:eastAsia="Times New Roman" w:hAnsi="Calibri" w:cs="Calibri"/>
+                <w:color w:val="000000"/>
+                <w:lang w:eastAsia="pt-BR"/>
+              </w:rPr>
+            </w:pPr>
+            <w:r>
+              <w:rPr>
+                <w:rFonts w:ascii="Calibri" w:eastAsia="Times New Roman" w:hAnsi="Calibri" w:cs="Calibri"/>
+                <w:color w:val="000000"/>
+                <w:lang w:eastAsia="pt-BR"/>
+              </w:rPr>
+              <w:t>Testes das ferramentas</w:t>
+            </w:r>
+          </w:p>
+        </w:tc>
+        <w:tc>
+          <w:tcPr>
+            <w:tcW w:w="2547" w:type="dxa"/>
+            <w:tcBorders>
+              <w:top w:val="nil"/>
+              <w:left w:val="nil"/>
+              <w:bottom w:val="nil"/>
+              <w:right w:val="nil"/>
+            </w:tcBorders>
+            <w:shd w:val="clear" w:color="auto" w:fill="auto"/>
+            <w:noWrap/>
+            <w:vAlign w:val="bottom"/>
+            <w:hideMark/>
+          </w:tcPr>
+          <w:p>
+            <w:pPr>
+              <w:widowControl/>
+              <w:autoSpaceDE/>
+              <w:autoSpaceDN/>
+              <w:jc w:val="center"/>
+              <w:rPr>
+                <w:rFonts w:ascii="Calibri" w:eastAsia="Times New Roman" w:hAnsi="Calibri" w:cs="Calibri"/>
+                <w:color w:val="000000"/>
+                <w:lang w:eastAsia="pt-BR"/>
+              </w:rPr>
+            </w:pPr>
+          </w:p>
+        </w:tc>
+      </w:tr>
+      <w:tr>
+        <w:trPr>
+          <w:trHeight w:val="300"/>
+        </w:trPr>
+        <w:tc>
+          <w:tcPr>
+            <w:tcW w:w="2506" w:type="dxa"/>
+            <w:tcBorders>
+              <w:top w:val="nil"/>
+              <w:left w:val="nil"/>
+              <w:bottom w:val="nil"/>
+              <w:right w:val="nil"/>
+            </w:tcBorders>
+            <w:shd w:val="clear" w:color="auto" w:fill="auto"/>
+            <w:noWrap/>
+            <w:vAlign w:val="bottom"/>
+            <w:hideMark/>
+          </w:tcPr>
+          <w:p>
+            <w:pPr>
+              <w:widowControl/>
+              <w:autoSpaceDE/>
+              <w:autoSpaceDN/>
+              <w:rPr>
+                <w:rFonts w:ascii="Times New Roman" w:eastAsia="Times New Roman" w:hAnsi="Times New Roman" w:cs="Times New Roman"/>
+                <w:sz w:val="20"/>
+                <w:szCs w:val="20"/>
+                <w:lang w:eastAsia="pt-BR"/>
+              </w:rPr>
+            </w:pPr>
+          </w:p>
+        </w:tc>
+        <w:tc>
+          <w:tcPr>
+            <w:tcW w:w="2378" w:type="dxa"/>
+            <w:tcBorders>
+              <w:top w:val="nil"/>
+              <w:left w:val="nil"/>
+              <w:bottom w:val="nil"/>
+              <w:right w:val="nil"/>
+            </w:tcBorders>
+            <w:shd w:val="clear" w:color="auto" w:fill="auto"/>
+            <w:noWrap/>
+            <w:vAlign w:val="bottom"/>
+            <w:hideMark/>
+          </w:tcPr>
+          <w:p>
+            <w:pPr>
+              <w:widowControl/>
+              <w:autoSpaceDE/>
+              <w:autoSpaceDN/>
+              <w:rPr>
+                <w:rFonts w:ascii="Times New Roman" w:eastAsia="Times New Roman" w:hAnsi="Times New Roman" w:cs="Times New Roman"/>
+                <w:sz w:val="20"/>
+                <w:szCs w:val="20"/>
+                <w:lang w:eastAsia="pt-BR"/>
+              </w:rPr>
+            </w:pPr>
+          </w:p>
+        </w:tc>
+        <w:tc>
+          <w:tcPr>
+            <w:tcW w:w="2526" w:type="dxa"/>
+            <w:tcBorders>
+              <w:top w:val="nil"/>
+              <w:left w:val="nil"/>
+              <w:bottom w:val="nil"/>
+              <w:right w:val="nil"/>
+            </w:tcBorders>
+            <w:shd w:val="clear" w:color="auto" w:fill="auto"/>
+            <w:noWrap/>
+            <w:vAlign w:val="bottom"/>
+            <w:hideMark/>
+          </w:tcPr>
+          <w:p>
+            <w:pPr>
+              <w:widowControl/>
+              <w:autoSpaceDE/>
+              <w:autoSpaceDN/>
+              <w:rPr>
+                <w:rFonts w:ascii="Times New Roman" w:eastAsia="Times New Roman" w:hAnsi="Times New Roman" w:cs="Times New Roman"/>
+                <w:sz w:val="20"/>
+                <w:szCs w:val="20"/>
+                <w:lang w:eastAsia="pt-BR"/>
+              </w:rPr>
+            </w:pPr>
+          </w:p>
+        </w:tc>
+        <w:tc>
+          <w:tcPr>
+            <w:tcW w:w="2547" w:type="dxa"/>
+            <w:tcBorders>
+              <w:top w:val="nil"/>
+              <w:left w:val="nil"/>
+              <w:bottom w:val="nil"/>
+              <w:right w:val="nil"/>
+            </w:tcBorders>
+            <w:shd w:val="clear" w:color="000000" w:fill="00B0F0"/>
+            <w:noWrap/>
+            <w:vAlign w:val="bottom"/>
+            <w:hideMark/>
+          </w:tcPr>
+          <w:p>
+            <w:pPr>
+              <w:widowControl/>
+              <w:autoSpaceDE/>
+              <w:autoSpaceDN/>
+              <w:jc w:val="center"/>
+              <w:rPr>
+                <w:rFonts w:ascii="Calibri" w:eastAsia="Times New Roman" w:hAnsi="Calibri" w:cs="Calibri"/>
+                <w:color w:val="000000"/>
+                <w:lang w:eastAsia="pt-BR"/>
+              </w:rPr>
+            </w:pPr>
+            <w:r>
+              <w:rPr>
+                <w:rFonts w:ascii="Calibri" w:eastAsia="Times New Roman" w:hAnsi="Calibri" w:cs="Calibri"/>
+                <w:color w:val="000000"/>
+                <w:lang w:eastAsia="pt-BR"/>
+              </w:rPr>
+              <w:t>Relatório</w:t>
+            </w:r>
+            <w:r>
+              <w:rPr>
+                <w:rFonts w:ascii="Calibri" w:eastAsia="Times New Roman" w:hAnsi="Calibri" w:cs="Calibri"/>
+                <w:color w:val="000000"/>
+                <w:lang w:eastAsia="pt-BR"/>
+              </w:rPr>
+              <w:t xml:space="preserve"> Final 1</w:t>
+            </w:r>
+          </w:p>
+        </w:tc>
+      </w:tr>
+      <w:tr>
+        <w:trPr>
+          <w:trHeight w:val="300"/>
+        </w:trPr>
+        <w:tc>
+          <w:tcPr>
+            <w:tcW w:w="2506" w:type="dxa"/>
+            <w:tcBorders>
+              <w:top w:val="nil"/>
+              <w:left w:val="nil"/>
+              <w:bottom w:val="nil"/>
+              <w:right w:val="nil"/>
+            </w:tcBorders>
+            <w:shd w:val="clear" w:color="auto" w:fill="auto"/>
+            <w:noWrap/>
+            <w:vAlign w:val="bottom"/>
+            <w:hideMark/>
+          </w:tcPr>
+          <w:p>
+            <w:pPr>
+              <w:widowControl/>
+              <w:autoSpaceDE/>
+              <w:autoSpaceDN/>
+              <w:jc w:val="center"/>
+              <w:rPr>
+                <w:rFonts w:ascii="Calibri" w:eastAsia="Times New Roman" w:hAnsi="Calibri" w:cs="Calibri"/>
+                <w:color w:val="000000"/>
+                <w:lang w:eastAsia="pt-BR"/>
+              </w:rPr>
+            </w:pPr>
+          </w:p>
+        </w:tc>
+        <w:tc>
+          <w:tcPr>
+            <w:tcW w:w="2378" w:type="dxa"/>
+            <w:tcBorders>
+              <w:top w:val="nil"/>
+              <w:left w:val="nil"/>
+              <w:bottom w:val="nil"/>
+              <w:right w:val="nil"/>
+            </w:tcBorders>
+            <w:shd w:val="clear" w:color="auto" w:fill="auto"/>
+            <w:noWrap/>
+            <w:vAlign w:val="bottom"/>
+            <w:hideMark/>
+          </w:tcPr>
+          <w:p>
+            <w:pPr>
+              <w:widowControl/>
+              <w:autoSpaceDE/>
+              <w:autoSpaceDN/>
+              <w:rPr>
+                <w:rFonts w:ascii="Times New Roman" w:eastAsia="Times New Roman" w:hAnsi="Times New Roman" w:cs="Times New Roman"/>
+                <w:sz w:val="20"/>
+                <w:szCs w:val="20"/>
+                <w:lang w:eastAsia="pt-BR"/>
+              </w:rPr>
+            </w:pPr>
+          </w:p>
+        </w:tc>
+        <w:tc>
+          <w:tcPr>
+            <w:tcW w:w="2526" w:type="dxa"/>
+            <w:tcBorders>
+              <w:top w:val="nil"/>
+              <w:left w:val="nil"/>
+              <w:bottom w:val="nil"/>
+              <w:right w:val="nil"/>
+            </w:tcBorders>
+            <w:shd w:val="clear" w:color="auto" w:fill="auto"/>
+            <w:noWrap/>
+            <w:vAlign w:val="bottom"/>
+            <w:hideMark/>
+          </w:tcPr>
+          <w:p>
+            <w:pPr>
+              <w:widowControl/>
+              <w:autoSpaceDE/>
+              <w:autoSpaceDN/>
+              <w:rPr>
+                <w:rFonts w:ascii="Times New Roman" w:eastAsia="Times New Roman" w:hAnsi="Times New Roman" w:cs="Times New Roman"/>
+                <w:sz w:val="20"/>
+                <w:szCs w:val="20"/>
+                <w:lang w:eastAsia="pt-BR"/>
+              </w:rPr>
+            </w:pPr>
+          </w:p>
+        </w:tc>
+        <w:tc>
+          <w:tcPr>
+            <w:tcW w:w="2547" w:type="dxa"/>
+            <w:tcBorders>
+              <w:top w:val="nil"/>
+              <w:left w:val="nil"/>
+              <w:bottom w:val="nil"/>
+              <w:right w:val="nil"/>
+            </w:tcBorders>
+            <w:shd w:val="clear" w:color="auto" w:fill="auto"/>
+            <w:noWrap/>
+            <w:vAlign w:val="bottom"/>
+            <w:hideMark/>
+          </w:tcPr>
+          <w:p>
+            <w:pPr>
+              <w:widowControl/>
+              <w:autoSpaceDE/>
+              <w:autoSpaceDN/>
+              <w:rPr>
+                <w:rFonts w:ascii="Times New Roman" w:eastAsia="Times New Roman" w:hAnsi="Times New Roman" w:cs="Times New Roman"/>
+                <w:sz w:val="20"/>
+                <w:szCs w:val="20"/>
+                <w:lang w:eastAsia="pt-BR"/>
+              </w:rPr>
+            </w:pPr>
+          </w:p>
+        </w:tc>
+      </w:tr>
+      <w:tr>
+        <w:trPr>
+          <w:trHeight w:val="300"/>
+        </w:trPr>
+        <w:tc>
+          <w:tcPr>
+            <w:tcW w:w="9957" w:type="dxa"/>
+            <w:gridSpan w:val="4"/>
+            <w:tcBorders>
+              <w:top w:val="nil"/>
+              <w:left w:val="nil"/>
+              <w:bottom w:val="nil"/>
+              <w:right w:val="nil"/>
+            </w:tcBorders>
+            <w:shd w:val="clear" w:color="auto" w:fill="auto"/>
+            <w:noWrap/>
+            <w:vAlign w:val="bottom"/>
+            <w:hideMark/>
+          </w:tcPr>
+          <w:p>
+            <w:pPr>
+              <w:widowControl/>
+              <w:autoSpaceDE/>
+              <w:autoSpaceDN/>
+              <w:rPr>
+                <w:rFonts w:ascii="Calibri" w:eastAsia="Times New Roman" w:hAnsi="Calibri" w:cs="Calibri"/>
+                <w:color w:val="000000"/>
+                <w:lang w:eastAsia="pt-BR"/>
+              </w:rPr>
+            </w:pPr>
+            <w:r>
+              <w:rPr>
+                <w:rFonts w:ascii="Calibri" w:eastAsia="Times New Roman" w:hAnsi="Calibri" w:cs="Calibri"/>
+                <w:color w:val="000000"/>
+                <w:lang w:eastAsia="pt-BR"/>
+              </w:rPr>
+              <w:t>__________________________________________2019.1__________________________________________</w:t>
+            </w:r>
+          </w:p>
+        </w:tc>
+      </w:tr>
+      <w:tr>
+        <w:trPr>
+          <w:trHeight w:val="300"/>
+        </w:trPr>
+        <w:tc>
+          <w:tcPr>
+            <w:tcW w:w="4884" w:type="dxa"/>
+            <w:gridSpan w:val="2"/>
+            <w:tcBorders>
+              <w:top w:val="nil"/>
+              <w:left w:val="nil"/>
+              <w:bottom w:val="nil"/>
+              <w:right w:val="nil"/>
+            </w:tcBorders>
+            <w:shd w:val="clear" w:color="000000" w:fill="FFC000"/>
+            <w:noWrap/>
+            <w:vAlign w:val="bottom"/>
+            <w:hideMark/>
+          </w:tcPr>
+          <w:p>
+            <w:pPr>
+              <w:widowControl/>
+              <w:autoSpaceDE/>
+              <w:autoSpaceDN/>
+              <w:jc w:val="center"/>
+              <w:rPr>
+                <w:rFonts w:ascii="Calibri" w:eastAsia="Times New Roman" w:hAnsi="Calibri" w:cs="Calibri"/>
+                <w:color w:val="000000"/>
+                <w:lang w:eastAsia="pt-BR"/>
+              </w:rPr>
+            </w:pPr>
+            <w:r>
+              <w:rPr>
+                <w:rFonts w:ascii="Calibri" w:eastAsia="Times New Roman" w:hAnsi="Calibri" w:cs="Calibri"/>
+                <w:color w:val="000000"/>
+                <w:lang w:eastAsia="pt-BR"/>
+              </w:rPr>
+              <w:t xml:space="preserve">Desenvolvimento da </w:t>
+            </w:r>
+            <w:r>
+              <w:rPr>
+                <w:rFonts w:ascii="Calibri" w:eastAsia="Times New Roman" w:hAnsi="Calibri" w:cs="Calibri"/>
+                <w:color w:val="000000"/>
+                <w:lang w:eastAsia="pt-BR"/>
+              </w:rPr>
+              <w:t>solução</w:t>
+            </w:r>
+          </w:p>
+        </w:tc>
+        <w:tc>
+          <w:tcPr>
+            <w:tcW w:w="2526" w:type="dxa"/>
+            <w:tcBorders>
+              <w:top w:val="nil"/>
+              <w:left w:val="nil"/>
+              <w:bottom w:val="nil"/>
+              <w:right w:val="nil"/>
+            </w:tcBorders>
+            <w:shd w:val="clear" w:color="auto" w:fill="auto"/>
+            <w:noWrap/>
+            <w:vAlign w:val="bottom"/>
+            <w:hideMark/>
+          </w:tcPr>
+          <w:p>
+            <w:pPr>
+              <w:widowControl/>
+              <w:autoSpaceDE/>
+              <w:autoSpaceDN/>
+              <w:jc w:val="center"/>
+              <w:rPr>
+                <w:rFonts w:ascii="Calibri" w:eastAsia="Times New Roman" w:hAnsi="Calibri" w:cs="Calibri"/>
+                <w:color w:val="000000"/>
+                <w:lang w:eastAsia="pt-BR"/>
+              </w:rPr>
+            </w:pPr>
+          </w:p>
+        </w:tc>
+        <w:tc>
+          <w:tcPr>
+            <w:tcW w:w="2547" w:type="dxa"/>
+            <w:tcBorders>
+              <w:top w:val="nil"/>
+              <w:left w:val="nil"/>
+              <w:bottom w:val="nil"/>
+              <w:right w:val="nil"/>
+            </w:tcBorders>
+            <w:shd w:val="clear" w:color="auto" w:fill="auto"/>
+            <w:noWrap/>
+            <w:vAlign w:val="bottom"/>
+            <w:hideMark/>
+          </w:tcPr>
+          <w:p>
+            <w:pPr>
+              <w:widowControl/>
+              <w:autoSpaceDE/>
+              <w:autoSpaceDN/>
+              <w:rPr>
+                <w:rFonts w:ascii="Times New Roman" w:eastAsia="Times New Roman" w:hAnsi="Times New Roman" w:cs="Times New Roman"/>
+                <w:sz w:val="20"/>
+                <w:szCs w:val="20"/>
+                <w:lang w:eastAsia="pt-BR"/>
+              </w:rPr>
+            </w:pPr>
+          </w:p>
+        </w:tc>
+      </w:tr>
+      <w:tr>
+        <w:trPr>
+          <w:trHeight w:val="300"/>
+        </w:trPr>
+        <w:tc>
+          <w:tcPr>
+            <w:tcW w:w="2506" w:type="dxa"/>
+            <w:tcBorders>
+              <w:top w:val="nil"/>
+              <w:left w:val="nil"/>
+              <w:bottom w:val="nil"/>
+              <w:right w:val="nil"/>
+            </w:tcBorders>
+            <w:shd w:val="clear" w:color="auto" w:fill="auto"/>
+            <w:noWrap/>
+            <w:vAlign w:val="bottom"/>
+            <w:hideMark/>
+          </w:tcPr>
+          <w:p>
+            <w:pPr>
+              <w:widowControl/>
+              <w:autoSpaceDE/>
+              <w:autoSpaceDN/>
+              <w:rPr>
+                <w:rFonts w:ascii="Times New Roman" w:eastAsia="Times New Roman" w:hAnsi="Times New Roman" w:cs="Times New Roman"/>
+                <w:sz w:val="20"/>
+                <w:szCs w:val="20"/>
+                <w:lang w:eastAsia="pt-BR"/>
+              </w:rPr>
+            </w:pPr>
+          </w:p>
+        </w:tc>
+        <w:tc>
+          <w:tcPr>
+            <w:tcW w:w="4904" w:type="dxa"/>
+            <w:gridSpan w:val="2"/>
+            <w:tcBorders>
+              <w:top w:val="nil"/>
+              <w:left w:val="nil"/>
+              <w:bottom w:val="nil"/>
+              <w:right w:val="nil"/>
+            </w:tcBorders>
+            <w:shd w:val="clear" w:color="000000" w:fill="FFFF00"/>
+            <w:noWrap/>
+            <w:vAlign w:val="bottom"/>
+            <w:hideMark/>
+          </w:tcPr>
+          <w:p>
+            <w:pPr>
+              <w:widowControl/>
+              <w:autoSpaceDE/>
+              <w:autoSpaceDN/>
+              <w:jc w:val="center"/>
+              <w:rPr>
+                <w:rFonts w:ascii="Calibri" w:eastAsia="Times New Roman" w:hAnsi="Calibri" w:cs="Calibri"/>
+                <w:color w:val="000000"/>
+                <w:lang w:eastAsia="pt-BR"/>
+              </w:rPr>
+            </w:pPr>
+            <w:r>
+              <w:rPr>
+                <w:rFonts w:ascii="Calibri" w:eastAsia="Times New Roman" w:hAnsi="Calibri" w:cs="Calibri"/>
+                <w:color w:val="000000"/>
+                <w:lang w:eastAsia="pt-BR"/>
+              </w:rPr>
+              <w:t>Teste</w:t>
+            </w:r>
+          </w:p>
+        </w:tc>
+        <w:tc>
+          <w:tcPr>
+            <w:tcW w:w="2547" w:type="dxa"/>
+            <w:tcBorders>
+              <w:top w:val="nil"/>
+              <w:left w:val="nil"/>
+              <w:bottom w:val="nil"/>
+              <w:right w:val="nil"/>
+            </w:tcBorders>
+            <w:shd w:val="clear" w:color="auto" w:fill="auto"/>
+            <w:noWrap/>
+            <w:vAlign w:val="bottom"/>
+            <w:hideMark/>
+          </w:tcPr>
+          <w:p>
+            <w:pPr>
+              <w:widowControl/>
+              <w:autoSpaceDE/>
+              <w:autoSpaceDN/>
+              <w:jc w:val="center"/>
+              <w:rPr>
+                <w:rFonts w:ascii="Calibri" w:eastAsia="Times New Roman" w:hAnsi="Calibri" w:cs="Calibri"/>
+                <w:color w:val="000000"/>
+                <w:lang w:eastAsia="pt-BR"/>
+              </w:rPr>
+            </w:pPr>
+          </w:p>
+        </w:tc>
+      </w:tr>
+      <w:tr>
+        <w:trPr>
+          <w:trHeight w:val="300"/>
+        </w:trPr>
+        <w:tc>
+          <w:tcPr>
+            <w:tcW w:w="2506" w:type="dxa"/>
+            <w:tcBorders>
+              <w:top w:val="nil"/>
+              <w:left w:val="nil"/>
+              <w:bottom w:val="nil"/>
+              <w:right w:val="nil"/>
+            </w:tcBorders>
+            <w:shd w:val="clear" w:color="auto" w:fill="auto"/>
+            <w:noWrap/>
+            <w:vAlign w:val="bottom"/>
+            <w:hideMark/>
+          </w:tcPr>
+          <w:p>
+            <w:pPr>
+              <w:widowControl/>
+              <w:autoSpaceDE/>
+              <w:autoSpaceDN/>
+              <w:rPr>
+                <w:rFonts w:ascii="Times New Roman" w:eastAsia="Times New Roman" w:hAnsi="Times New Roman" w:cs="Times New Roman"/>
+                <w:sz w:val="20"/>
+                <w:szCs w:val="20"/>
+                <w:lang w:eastAsia="pt-BR"/>
+              </w:rPr>
+            </w:pPr>
+          </w:p>
+        </w:tc>
+        <w:tc>
+          <w:tcPr>
+            <w:tcW w:w="2378" w:type="dxa"/>
+            <w:tcBorders>
+              <w:top w:val="nil"/>
+              <w:left w:val="nil"/>
+              <w:bottom w:val="nil"/>
+              <w:right w:val="nil"/>
+            </w:tcBorders>
+            <w:shd w:val="clear" w:color="auto" w:fill="auto"/>
+            <w:noWrap/>
+            <w:vAlign w:val="bottom"/>
+            <w:hideMark/>
+          </w:tcPr>
+          <w:p>
+            <w:pPr>
+              <w:widowControl/>
+              <w:autoSpaceDE/>
+              <w:autoSpaceDN/>
+              <w:rPr>
+                <w:rFonts w:ascii="Times New Roman" w:eastAsia="Times New Roman" w:hAnsi="Times New Roman" w:cs="Times New Roman"/>
+                <w:sz w:val="20"/>
+                <w:szCs w:val="20"/>
+                <w:lang w:eastAsia="pt-BR"/>
+              </w:rPr>
+            </w:pPr>
+          </w:p>
+        </w:tc>
+        <w:tc>
+          <w:tcPr>
+            <w:tcW w:w="5073" w:type="dxa"/>
+            <w:gridSpan w:val="2"/>
+            <w:tcBorders>
+              <w:top w:val="nil"/>
+              <w:left w:val="nil"/>
+              <w:bottom w:val="nil"/>
+              <w:right w:val="nil"/>
+            </w:tcBorders>
+            <w:shd w:val="clear" w:color="000000" w:fill="00B0F0"/>
+            <w:noWrap/>
+            <w:vAlign w:val="bottom"/>
+            <w:hideMark/>
+          </w:tcPr>
+          <w:p>
+            <w:pPr>
+              <w:widowControl/>
+              <w:autoSpaceDE/>
+              <w:autoSpaceDN/>
+              <w:jc w:val="center"/>
+              <w:rPr>
+                <w:rFonts w:ascii="Calibri" w:eastAsia="Times New Roman" w:hAnsi="Calibri" w:cs="Calibri"/>
+                <w:color w:val="000000"/>
+                <w:lang w:eastAsia="pt-BR"/>
+              </w:rPr>
+            </w:pPr>
+            <w:r>
+              <w:rPr>
+                <w:rFonts w:ascii="Calibri" w:eastAsia="Times New Roman" w:hAnsi="Calibri" w:cs="Calibri"/>
+                <w:color w:val="000000"/>
+                <w:lang w:eastAsia="pt-BR"/>
+              </w:rPr>
+              <w:t>Relatório</w:t>
+            </w:r>
+            <w:r>
+              <w:rPr>
+                <w:rFonts w:ascii="Calibri" w:eastAsia="Times New Roman" w:hAnsi="Calibri" w:cs="Calibri"/>
+                <w:color w:val="000000"/>
+                <w:lang w:eastAsia="pt-BR"/>
+              </w:rPr>
+              <w:t xml:space="preserve"> Final 2</w:t>
+            </w:r>
+          </w:p>
+        </w:tc>
+      </w:tr>
+      <w:tr>
+        <w:trPr>
+          <w:trHeight w:val="300"/>
+        </w:trPr>
+        <w:tc>
+          <w:tcPr>
+            <w:tcW w:w="2506" w:type="dxa"/>
+            <w:tcBorders>
+              <w:top w:val="nil"/>
+              <w:left w:val="nil"/>
+              <w:bottom w:val="nil"/>
+              <w:right w:val="nil"/>
+            </w:tcBorders>
+            <w:shd w:val="clear" w:color="auto" w:fill="auto"/>
+            <w:noWrap/>
+            <w:vAlign w:val="bottom"/>
+            <w:hideMark/>
+          </w:tcPr>
+          <w:p>
+            <w:pPr>
+              <w:widowControl/>
+              <w:autoSpaceDE/>
+              <w:autoSpaceDN/>
+              <w:jc w:val="center"/>
+              <w:rPr>
+                <w:rFonts w:ascii="Calibri" w:eastAsia="Times New Roman" w:hAnsi="Calibri" w:cs="Calibri"/>
+                <w:color w:val="000000"/>
+                <w:lang w:eastAsia="pt-BR"/>
+              </w:rPr>
+            </w:pPr>
+          </w:p>
+        </w:tc>
+        <w:tc>
+          <w:tcPr>
+            <w:tcW w:w="2378" w:type="dxa"/>
+            <w:tcBorders>
+              <w:top w:val="nil"/>
+              <w:left w:val="nil"/>
+              <w:bottom w:val="nil"/>
+              <w:right w:val="nil"/>
+            </w:tcBorders>
+            <w:shd w:val="clear" w:color="auto" w:fill="auto"/>
+            <w:noWrap/>
+            <w:vAlign w:val="bottom"/>
+            <w:hideMark/>
+          </w:tcPr>
+          <w:p>
+            <w:pPr>
+              <w:widowControl/>
+              <w:autoSpaceDE/>
+              <w:autoSpaceDN/>
+              <w:rPr>
+                <w:rFonts w:ascii="Times New Roman" w:eastAsia="Times New Roman" w:hAnsi="Times New Roman" w:cs="Times New Roman"/>
+                <w:sz w:val="20"/>
+                <w:szCs w:val="20"/>
+                <w:lang w:eastAsia="pt-BR"/>
+              </w:rPr>
+            </w:pPr>
+          </w:p>
+        </w:tc>
+        <w:tc>
+          <w:tcPr>
+            <w:tcW w:w="2526" w:type="dxa"/>
+            <w:tcBorders>
+              <w:top w:val="nil"/>
+              <w:left w:val="nil"/>
+              <w:bottom w:val="nil"/>
+              <w:right w:val="nil"/>
+            </w:tcBorders>
+            <w:shd w:val="clear" w:color="auto" w:fill="auto"/>
+            <w:noWrap/>
+            <w:vAlign w:val="bottom"/>
+            <w:hideMark/>
+          </w:tcPr>
+          <w:p>
+            <w:pPr>
+              <w:widowControl/>
+              <w:autoSpaceDE/>
+              <w:autoSpaceDN/>
+              <w:rPr>
+                <w:rFonts w:ascii="Times New Roman" w:eastAsia="Times New Roman" w:hAnsi="Times New Roman" w:cs="Times New Roman"/>
+                <w:sz w:val="20"/>
+                <w:szCs w:val="20"/>
+                <w:lang w:eastAsia="pt-BR"/>
+              </w:rPr>
+            </w:pPr>
+          </w:p>
+        </w:tc>
+        <w:tc>
+          <w:tcPr>
+            <w:tcW w:w="2547" w:type="dxa"/>
+            <w:tcBorders>
+              <w:top w:val="nil"/>
+              <w:left w:val="nil"/>
+              <w:bottom w:val="nil"/>
+              <w:right w:val="nil"/>
+            </w:tcBorders>
+            <w:shd w:val="clear" w:color="000000" w:fill="FF0000"/>
+            <w:noWrap/>
+            <w:vAlign w:val="bottom"/>
+            <w:hideMark/>
+          </w:tcPr>
+          <w:p>
+            <w:pPr>
+              <w:widowControl/>
+              <w:autoSpaceDE/>
+              <w:autoSpaceDN/>
+              <w:jc w:val="center"/>
+              <w:rPr>
+                <w:rFonts w:ascii="Calibri" w:eastAsia="Times New Roman" w:hAnsi="Calibri" w:cs="Calibri"/>
+                <w:color w:val="000000"/>
+                <w:lang w:eastAsia="pt-BR"/>
+              </w:rPr>
+            </w:pPr>
+            <w:r>
+              <w:rPr>
+                <w:rFonts w:ascii="Calibri" w:eastAsia="Times New Roman" w:hAnsi="Calibri" w:cs="Calibri"/>
+                <w:color w:val="000000"/>
+                <w:lang w:eastAsia="pt-BR"/>
+              </w:rPr>
+              <w:t>Defesa</w:t>
+            </w:r>
+          </w:p>
+        </w:tc>
+      </w:tr>
+    </w:tbl>
+    <w:p>
+      <w:pPr>
+        <w:pStyle w:val="Corpodetexto"/>
+        <w:spacing w:before="163" w:line="360" w:lineRule="auto"/>
+        <w:ind w:left="668" w:right="393" w:firstLine="566"/>
+        <w:jc w:val="both"/>
+      </w:pPr>
+      <w:r>
+        <w:tab/>
+      </w:r>
+      <w:r>
+        <w:tab/>
+      </w:r>
+      <w:r>
+        <w:tab/>
+      </w:r>
+      <w:r>
+        <w:tab/>
+        <w:t>Cronograma 2:</w:t>
+      </w:r>
+    </w:p>
+    <w:p>
+      <w:pPr>
+        <w:pStyle w:val="Corpodetexto"/>
+        <w:spacing w:before="163" w:line="360" w:lineRule="auto"/>
+        <w:ind w:left="668" w:right="393" w:firstLine="566"/>
+        <w:jc w:val="both"/>
+      </w:pPr>
+    </w:p>
+    <w:p>
+      <w:pPr>
+        <w:pStyle w:val="Corpodetexto"/>
+        <w:spacing w:before="163" w:line="360" w:lineRule="auto"/>
+        <w:ind w:left="668" w:right="393" w:firstLine="566"/>
+        <w:jc w:val="both"/>
+      </w:pPr>
+    </w:p>
+    <w:p>
+      <w:pPr>
+        <w:pStyle w:val="Corpodetexto"/>
+        <w:spacing w:before="163" w:line="360" w:lineRule="auto"/>
+        <w:ind w:right="393"/>
+        <w:jc w:val="both"/>
+      </w:pPr>
+      <w:r>
+        <w:tab/>
+        <w:t xml:space="preserve">Não foi utilizada uma metodologia de desenvolvimento ágil como Scrum, Kanban, XP. </w:t>
+      </w:r>
+      <w:r>
+        <w:t>Apenas foram considerados os prazos propostos no cronograma para se finalizar o projeto dentro do prazo determinado pelo departamento.</w:t>
+      </w:r>
+    </w:p>
+    <w:p>
+      <w:pPr>
+        <w:pStyle w:val="Corpodetexto"/>
+        <w:spacing w:before="163" w:line="360" w:lineRule="auto"/>
+        <w:ind w:left="668" w:right="393" w:firstLine="566"/>
+        <w:jc w:val="both"/>
+      </w:pPr>
+    </w:p>
+    <w:p>
+      <w:pPr>
+        <w:pStyle w:val="Corpodetexto"/>
+        <w:spacing w:before="163" w:line="360" w:lineRule="auto"/>
+        <w:ind w:left="668" w:right="393" w:firstLine="566"/>
+        <w:jc w:val="both"/>
+      </w:pPr>
+    </w:p>
+    <w:p>
+      <w:pPr>
+        <w:pStyle w:val="Corpodetexto"/>
+        <w:spacing w:before="163" w:line="360" w:lineRule="auto"/>
+        <w:ind w:right="393"/>
+        <w:jc w:val="both"/>
+      </w:pPr>
+    </w:p>
+    <w:p>
+      <w:pPr>
+        <w:pStyle w:val="Corpodetexto"/>
+        <w:spacing w:before="163" w:line="360" w:lineRule="auto"/>
+        <w:ind w:right="393"/>
+        <w:jc w:val="both"/>
+      </w:pPr>
+    </w:p>
+    <w:p>
+      <w:pPr>
+        <w:pStyle w:val="Corpodetexto"/>
+        <w:spacing w:before="163" w:line="360" w:lineRule="auto"/>
+        <w:ind w:right="393"/>
+        <w:jc w:val="both"/>
+      </w:pPr>
+      <w:bookmarkStart w:id="8" w:name="_GoBack"/>
+      <w:bookmarkEnd w:id="8"/>
     </w:p>
     <w:p>
       <w:pPr>
@@ -5432,11 +7176,11 @@
         <w:spacing w:before="202"/>
         <w:ind w:left="1234" w:hanging="578"/>
       </w:pPr>
-      <w:bookmarkStart w:id="7" w:name="_Toc12219263"/>
+      <w:bookmarkStart w:id="9" w:name="_Toc14626549"/>
       <w:r>
         <w:t>Referências</w:t>
       </w:r>
-      <w:bookmarkEnd w:id="7"/>
+      <w:bookmarkEnd w:id="9"/>
     </w:p>
     <w:p>
       <w:pPr>
@@ -5744,7 +7488,7 @@
         <w:spacing w:line="360" w:lineRule="auto"/>
         <w:ind w:right="394" w:firstLine="0"/>
       </w:pPr>
-      <w:hyperlink r:id="rId23" w:history="1">
+      <w:hyperlink r:id="rId28" w:history="1">
         <w:r>
           <w:rPr>
             <w:color w:val="1E1E23"/>
@@ -5913,7 +7657,7 @@
       <w:r>
         <w:t>Disponível em: &lt;</w:t>
       </w:r>
-      <w:hyperlink r:id="rId24" w:history="1">
+      <w:hyperlink r:id="rId29" w:history="1">
         <w:r>
           <w:rPr>
             <w:rStyle w:val="Hyperlink"/>
@@ -5951,7 +7695,7 @@
           <w:lang w:val="en-US"/>
         </w:rPr>
       </w:pPr>
-      <w:hyperlink r:id="rId25" w:history="1">
+      <w:hyperlink r:id="rId30" w:history="1">
         <w:r>
           <w:rPr>
             <w:color w:val="323232"/>
@@ -5999,7 +7743,6 @@
         <w:rPr>
           <w:lang w:val="en-US"/>
         </w:rPr>
-        <w:lastRenderedPageBreak/>
         <w:t>&lt;https://www.ncbi.nlm.nih.gov/pubmed/22824119&gt;. Acesso em: 20 jun. 2018.</w:t>
       </w:r>
     </w:p>
@@ -6274,7 +8017,14 @@
         <w:rPr>
           <w:shd w:val="clear" w:color="auto" w:fill="FFFFFF"/>
         </w:rPr>
-        <w:t xml:space="preserve"> doi: 10.7326/0003-4819-155-8-201110180-00004. </w:t>
+        <w:t> doi: 10.7326/0003-4819-155-8-201110180-</w:t>
+      </w:r>
+      <w:r>
+        <w:rPr>
+          <w:shd w:val="clear" w:color="auto" w:fill="FFFFFF"/>
+        </w:rPr>
+        <w:lastRenderedPageBreak/>
+        <w:t xml:space="preserve">00004. </w:t>
       </w:r>
       <w:r>
         <w:t xml:space="preserve">Disponível em: </w:t>
@@ -6317,7 +8067,7 @@
           <w:lang w:val="en-US"/>
         </w:rPr>
       </w:pPr>
-      <w:hyperlink r:id="rId26" w:history="1">
+      <w:hyperlink r:id="rId31" w:history="1">
         <w:r>
           <w:rPr>
             <w:rStyle w:val="Hyperlink"/>
@@ -6346,7 +8096,7 @@
         </w:rPr>
         <w:t>; </w:t>
       </w:r>
-      <w:hyperlink r:id="rId27" w:history="1">
+      <w:hyperlink r:id="rId32" w:history="1">
         <w:r>
           <w:rPr>
             <w:rStyle w:val="Hyperlink"/>
@@ -6375,7 +8125,7 @@
         </w:rPr>
         <w:t>; </w:t>
       </w:r>
-      <w:hyperlink r:id="rId28" w:history="1">
+      <w:hyperlink r:id="rId33" w:history="1">
         <w:r>
           <w:rPr>
             <w:rStyle w:val="Hyperlink"/>
@@ -6404,7 +8154,7 @@
         </w:rPr>
         <w:t>; </w:t>
       </w:r>
-      <w:hyperlink r:id="rId29" w:history="1">
+      <w:hyperlink r:id="rId34" w:history="1">
         <w:r>
           <w:rPr>
             <w:rStyle w:val="Hyperlink"/>
@@ -6433,7 +8183,7 @@
         </w:rPr>
         <w:t>; </w:t>
       </w:r>
-      <w:hyperlink r:id="rId30" w:history="1">
+      <w:hyperlink r:id="rId35" w:history="1">
         <w:r>
           <w:rPr>
             <w:rStyle w:val="Hyperlink"/>
@@ -7033,7 +8783,7 @@
                             <w:rPr>
                               <w:noProof/>
                             </w:rPr>
-                            <w:t>18</w:t>
+                            <w:t>20</w:t>
                           </w:r>
                           <w:r>
                             <w:fldChar w:fldCharType="end"/>
@@ -7087,7 +8837,7 @@
                       <w:rPr>
                         <w:noProof/>
                       </w:rPr>
-                      <w:t>18</w:t>
+                      <w:t>20</w:t>
                     </w:r>
                     <w:r>
                       <w:fldChar w:fldCharType="end"/>
@@ -10988,6 +12738,18 @@
       <w:lang w:val="pt-BR"/>
     </w:rPr>
   </w:style>
+  <w:style w:type="character" w:styleId="HiperlinkVisitado">
+    <w:name w:val="FollowedHyperlink"/>
+    <w:basedOn w:val="Fontepargpadro"/>
+    <w:uiPriority w:val="99"/>
+    <w:semiHidden/>
+    <w:unhideWhenUsed/>
+    <w:rsid w:val="004B46F8"/>
+    <w:rPr>
+      <w:color w:val="800080" w:themeColor="followedHyperlink"/>
+      <w:u w:val="single"/>
+    </w:rPr>
+  </w:style>
 </w:styles>
 </file>
 
@@ -11279,7 +13041,7 @@
 </file>
 
 <file path=customXml/itemProps1.xml><?xml version="1.0" encoding="utf-8"?>
-<ds:datastoreItem xmlns:ds="http://schemas.openxmlformats.org/officeDocument/2006/customXml" ds:itemID="{DE31207F-858A-47AD-BC8E-BA3F09C6C83B}">
+<ds:datastoreItem xmlns:ds="http://schemas.openxmlformats.org/officeDocument/2006/customXml" ds:itemID="{3CE60AEC-85D8-492F-9780-5355587C29BD}">
   <ds:schemaRefs>
     <ds:schemaRef ds:uri="http://schemas.openxmlformats.org/officeDocument/2006/bibliography"/>
   </ds:schemaRefs>

--- a/Projeto 2/docs/RelatorioProjetoFinal2-GuilhermeAraujo.docx
+++ b/Projeto 2/docs/RelatorioProjetoFinal2-GuilhermeAraujo.docx
@@ -168,13 +168,31 @@
         </w:rPr>
         <w:t xml:space="preserve"> por </w:t>
       </w:r>
+      <w:proofErr w:type="spellStart"/>
       <w:r>
         <w:rPr>
           <w:b/>
           <w:sz w:val="28"/>
         </w:rPr>
-        <w:t>machine learning</w:t>
-      </w:r>
+        <w:t>machine</w:t>
+      </w:r>
+      <w:proofErr w:type="spellEnd"/>
+      <w:r>
+        <w:rPr>
+          <w:b/>
+          <w:sz w:val="28"/>
+        </w:rPr>
+        <w:t xml:space="preserve"> </w:t>
+      </w:r>
+      <w:proofErr w:type="spellStart"/>
+      <w:r>
+        <w:rPr>
+          <w:b/>
+          <w:sz w:val="28"/>
+        </w:rPr>
+        <w:t>learning</w:t>
+      </w:r>
+      <w:proofErr w:type="spellEnd"/>
     </w:p>
     <w:p>
       <w:pPr>
@@ -208,8 +226,17 @@
           <w:b/>
           <w:sz w:val="36"/>
         </w:rPr>
-        <w:t>Guilherme Freitas de Araujo</w:t>
-      </w:r>
+        <w:t xml:space="preserve">Guilherme Freitas de </w:t>
+      </w:r>
+      <w:proofErr w:type="spellStart"/>
+      <w:r>
+        <w:rPr>
+          <w:b/>
+          <w:sz w:val="36"/>
+        </w:rPr>
+        <w:t>Araujo</w:t>
+      </w:r>
+      <w:proofErr w:type="spellEnd"/>
     </w:p>
     <w:p>
       <w:pPr>
@@ -568,8 +595,17 @@
           <w:b/>
           <w:sz w:val="28"/>
         </w:rPr>
-        <w:t>Guilherme Freitas de Araujo</w:t>
-      </w:r>
+        <w:t xml:space="preserve">Guilherme Freitas de </w:t>
+      </w:r>
+      <w:proofErr w:type="spellStart"/>
+      <w:r>
+        <w:rPr>
+          <w:b/>
+          <w:sz w:val="28"/>
+        </w:rPr>
+        <w:t>Araujo</w:t>
+      </w:r>
+      <w:proofErr w:type="spellEnd"/>
     </w:p>
     <w:p>
       <w:pPr>
@@ -649,13 +685,31 @@
         </w:rPr>
         <w:t xml:space="preserve"> oncológica de mamografias por </w:t>
       </w:r>
+      <w:proofErr w:type="spellStart"/>
       <w:r>
         <w:rPr>
           <w:b/>
           <w:sz w:val="28"/>
         </w:rPr>
-        <w:t>machine learning</w:t>
-      </w:r>
+        <w:t>machine</w:t>
+      </w:r>
+      <w:proofErr w:type="spellEnd"/>
+      <w:r>
+        <w:rPr>
+          <w:b/>
+          <w:sz w:val="28"/>
+        </w:rPr>
+        <w:t xml:space="preserve"> </w:t>
+      </w:r>
+      <w:proofErr w:type="spellStart"/>
+      <w:r>
+        <w:rPr>
+          <w:b/>
+          <w:sz w:val="28"/>
+        </w:rPr>
+        <w:t>learning</w:t>
+      </w:r>
+      <w:proofErr w:type="spellEnd"/>
     </w:p>
     <w:p>
       <w:pPr>
@@ -799,8 +853,13 @@
         <w:t xml:space="preserve"> </w:t>
       </w:r>
       <w:r>
-        <w:t>Prof. Marley Maria B. R. Vellasco</w:t>
-      </w:r>
+        <w:t xml:space="preserve">Prof. Marley Maria B. R. </w:t>
+      </w:r>
+      <w:proofErr w:type="spellStart"/>
+      <w:r>
+        <w:t>Vellasco</w:t>
+      </w:r>
+      <w:proofErr w:type="spellEnd"/>
     </w:p>
     <w:p>
       <w:pPr>
@@ -876,8 +935,16 @@
           <w:b/>
         </w:rPr>
         <w:tab/>
-        <w:t xml:space="preserve">           Coorientador</w:t>
-      </w:r>
+        <w:t xml:space="preserve">           </w:t>
+      </w:r>
+      <w:proofErr w:type="spellStart"/>
+      <w:r>
+        <w:rPr>
+          <w:b/>
+        </w:rPr>
+        <w:t>Coorientador</w:t>
+      </w:r>
+      <w:proofErr w:type="spellEnd"/>
       <w:r>
         <w:t xml:space="preserve">: </w:t>
       </w:r>
@@ -892,8 +959,13 @@
       <w:r>
         <w:t xml:space="preserve">Prof. </w:t>
       </w:r>
-      <w:r>
-        <w:t>Italo de Oliveira Matias</w:t>
+      <w:proofErr w:type="spellStart"/>
+      <w:r>
+        <w:t>Italo</w:t>
+      </w:r>
+      <w:proofErr w:type="spellEnd"/>
+      <w:r>
+        <w:t xml:space="preserve"> de Oliveira Matias</w:t>
       </w:r>
     </w:p>
     <w:p>
@@ -1139,7 +1211,15 @@
         <w:jc w:val="both"/>
       </w:pPr>
       <w:r>
-        <w:t>À minha orientadora Marley Vellasco pelos ensinamentos, apoio e interesse ao longo do desenvolvimento desse projeto.</w:t>
+        <w:t xml:space="preserve">À minha orientadora Marley </w:t>
+      </w:r>
+      <w:proofErr w:type="spellStart"/>
+      <w:r>
+        <w:t>Vellasco</w:t>
+      </w:r>
+      <w:proofErr w:type="spellEnd"/>
+      <w:r>
+        <w:t xml:space="preserve"> pelos ensinamentos, apoio e interesse ao longo do desenvolvimento desse projeto.</w:t>
       </w:r>
     </w:p>
     <w:p>
@@ -1156,7 +1236,15 @@
         <w:t>orientador</w:t>
       </w:r>
       <w:r>
-        <w:t xml:space="preserve"> Italo Matias pela ajuda, </w:t>
+        <w:t xml:space="preserve"> </w:t>
+      </w:r>
+      <w:proofErr w:type="spellStart"/>
+      <w:r>
+        <w:t>Italo</w:t>
+      </w:r>
+      <w:proofErr w:type="spellEnd"/>
+      <w:r>
+        <w:t xml:space="preserve"> Matias pela ajuda, </w:t>
       </w:r>
       <w:r>
         <w:t>acompanhamento e auxilio na busca de soluções, material e recursos necessários para o desenvolvimento do projeto.</w:t>
@@ -1215,15 +1303,30 @@
         <w:ind w:left="1230" w:right="396" w:firstLine="566"/>
         <w:jc w:val="both"/>
       </w:pPr>
-      <w:r>
-        <w:t>Araujo, Guilherme; Vellasco</w:t>
-      </w:r>
+      <w:proofErr w:type="spellStart"/>
+      <w:r>
+        <w:t>Araujo</w:t>
+      </w:r>
+      <w:proofErr w:type="spellEnd"/>
+      <w:r>
+        <w:t xml:space="preserve">, Guilherme; </w:t>
+      </w:r>
+      <w:proofErr w:type="spellStart"/>
+      <w:r>
+        <w:t>Vellasco</w:t>
+      </w:r>
+      <w:proofErr w:type="spellEnd"/>
       <w:r>
         <w:t xml:space="preserve">, </w:t>
       </w:r>
       <w:r>
-        <w:t>Marley; Matias, Italo</w:t>
-      </w:r>
+        <w:t xml:space="preserve">Marley; Matias, </w:t>
+      </w:r>
+      <w:proofErr w:type="spellStart"/>
+      <w:r>
+        <w:t>Italo</w:t>
+      </w:r>
+      <w:proofErr w:type="spellEnd"/>
       <w:r>
         <w:t xml:space="preserve">. </w:t>
       </w:r>
@@ -1233,9 +1336,19 @@
       <w:r>
         <w:t xml:space="preserve">oncológica de mamografias por </w:t>
       </w:r>
-      <w:r>
-        <w:t>machine learning</w:t>
-      </w:r>
+      <w:proofErr w:type="spellStart"/>
+      <w:r>
+        <w:t>machine</w:t>
+      </w:r>
+      <w:proofErr w:type="spellEnd"/>
+      <w:r>
+        <w:t xml:space="preserve"> </w:t>
+      </w:r>
+      <w:proofErr w:type="spellStart"/>
+      <w:r>
+        <w:t>learning</w:t>
+      </w:r>
+      <w:proofErr w:type="spellEnd"/>
       <w:r>
         <w:t>. Rio de Janeiro, 201</w:t>
       </w:r>
@@ -1298,8 +1411,21 @@
         <w:t xml:space="preserve">aplicação </w:t>
       </w:r>
       <w:r>
-        <w:t>utilizando machine learning</w:t>
-      </w:r>
+        <w:t xml:space="preserve">utilizando </w:t>
+      </w:r>
+      <w:proofErr w:type="spellStart"/>
+      <w:r>
+        <w:t>machine</w:t>
+      </w:r>
+      <w:proofErr w:type="spellEnd"/>
+      <w:r>
+        <w:t xml:space="preserve"> </w:t>
+      </w:r>
+      <w:proofErr w:type="spellStart"/>
+      <w:r>
+        <w:t>learning</w:t>
+      </w:r>
+      <w:proofErr w:type="spellEnd"/>
       <w:r>
         <w:t xml:space="preserve"> para </w:t>
       </w:r>
@@ -1310,8 +1436,13 @@
         <w:t xml:space="preserve"> de </w:t>
       </w:r>
       <w:r>
-        <w:t>tumores em imagens mamograficas</w:t>
-      </w:r>
+        <w:t xml:space="preserve">tumores em imagens </w:t>
+      </w:r>
+      <w:proofErr w:type="spellStart"/>
+      <w:r>
+        <w:t>mamograficas</w:t>
+      </w:r>
+      <w:proofErr w:type="spellEnd"/>
       <w:r>
         <w:t>.</w:t>
       </w:r>
@@ -1353,9 +1484,19 @@
         <w:pStyle w:val="Corpodetexto"/>
         <w:ind w:left="1388"/>
       </w:pPr>
-      <w:r>
-        <w:t>Machine learning</w:t>
-      </w:r>
+      <w:proofErr w:type="spellStart"/>
+      <w:r>
+        <w:t>Machine</w:t>
+      </w:r>
+      <w:proofErr w:type="spellEnd"/>
+      <w:r>
+        <w:t xml:space="preserve"> </w:t>
+      </w:r>
+      <w:proofErr w:type="spellStart"/>
+      <w:r>
+        <w:t>learning</w:t>
+      </w:r>
+      <w:proofErr w:type="spellEnd"/>
       <w:r>
         <w:t>;</w:t>
       </w:r>
@@ -1671,15 +1812,30 @@
           <w:lang w:val="en-US"/>
         </w:rPr>
       </w:pPr>
-      <w:r>
-        <w:t>Araujo, Guilherme; Vellasco</w:t>
-      </w:r>
+      <w:proofErr w:type="spellStart"/>
+      <w:r>
+        <w:t>Araujo</w:t>
+      </w:r>
+      <w:proofErr w:type="spellEnd"/>
+      <w:r>
+        <w:t xml:space="preserve">, Guilherme; </w:t>
+      </w:r>
+      <w:proofErr w:type="spellStart"/>
+      <w:r>
+        <w:t>Vellasco</w:t>
+      </w:r>
+      <w:proofErr w:type="spellEnd"/>
       <w:r>
         <w:t xml:space="preserve">, </w:t>
       </w:r>
       <w:r>
-        <w:t>Marley; Matias, Italo</w:t>
-      </w:r>
+        <w:t xml:space="preserve">Marley; Matias, </w:t>
+      </w:r>
+      <w:proofErr w:type="spellStart"/>
+      <w:r>
+        <w:t>Italo</w:t>
+      </w:r>
+      <w:proofErr w:type="spellEnd"/>
       <w:r>
         <w:t xml:space="preserve">. </w:t>
       </w:r>
@@ -1767,12 +1923,14 @@
         </w:rPr>
         <w:t xml:space="preserve">. </w:t>
       </w:r>
+      <w:proofErr w:type="spellStart"/>
       <w:r>
         <w:rPr>
           <w:lang w:val="en-US"/>
         </w:rPr>
         <w:t>Pontificial</w:t>
       </w:r>
+      <w:proofErr w:type="spellEnd"/>
       <w:r>
         <w:rPr>
           <w:lang w:val="en-US"/>
@@ -1972,7 +2130,6 @@
           <w:docPartUnique/>
         </w:docPartObj>
       </w:sdtPr>
-      <w:sdtEndPr/>
       <w:sdtContent>
         <w:p>
           <w:pPr>
@@ -1996,7 +2153,7 @@
           <w:r>
             <w:fldChar w:fldCharType="separate"/>
           </w:r>
-          <w:hyperlink w:anchor="_Toc14626541" w:history="1">
+          <w:hyperlink w:anchor="_Toc14635258" w:history="1">
             <w:r>
               <w:rPr>
                 <w:rStyle w:val="Hyperlink"/>
@@ -2038,7 +2195,7 @@
                 <w:noProof/>
                 <w:webHidden/>
               </w:rPr>
-              <w:instrText xml:space="preserve"> PAGEREF _Toc14626541 \h </w:instrText>
+              <w:instrText xml:space="preserve"> PAGEREF _Toc14635258 \h </w:instrText>
             </w:r>
             <w:r>
               <w:rPr>
@@ -2082,7 +2239,7 @@
               <w:lang w:eastAsia="pt-BR"/>
             </w:rPr>
           </w:pPr>
-          <w:hyperlink w:anchor="_Toc14626542" w:history="1">
+          <w:hyperlink w:anchor="_Toc14635259" w:history="1">
             <w:r>
               <w:rPr>
                 <w:rStyle w:val="Hyperlink"/>
@@ -2124,7 +2281,7 @@
                 <w:noProof/>
                 <w:webHidden/>
               </w:rPr>
-              <w:instrText xml:space="preserve"> PAGEREF _Toc14626542 \h </w:instrText>
+              <w:instrText xml:space="preserve"> PAGEREF _Toc14635259 \h </w:instrText>
             </w:r>
             <w:r>
               <w:rPr>
@@ -2168,7 +2325,7 @@
               <w:lang w:eastAsia="pt-BR"/>
             </w:rPr>
           </w:pPr>
-          <w:hyperlink w:anchor="_Toc14626543" w:history="1">
+          <w:hyperlink w:anchor="_Toc14635260" w:history="1">
             <w:r>
               <w:rPr>
                 <w:rStyle w:val="Hyperlink"/>
@@ -2210,7 +2367,7 @@
                 <w:noProof/>
                 <w:webHidden/>
               </w:rPr>
-              <w:instrText xml:space="preserve"> PAGEREF _Toc14626543 \h </w:instrText>
+              <w:instrText xml:space="preserve"> PAGEREF _Toc14635260 \h </w:instrText>
             </w:r>
             <w:r>
               <w:rPr>
@@ -2254,7 +2411,7 @@
               <w:lang w:eastAsia="pt-BR"/>
             </w:rPr>
           </w:pPr>
-          <w:hyperlink w:anchor="_Toc14626544" w:history="1">
+          <w:hyperlink w:anchor="_Toc14635261" w:history="1">
             <w:r>
               <w:rPr>
                 <w:rStyle w:val="Hyperlink"/>
@@ -2296,7 +2453,7 @@
                 <w:noProof/>
                 <w:webHidden/>
               </w:rPr>
-              <w:instrText xml:space="preserve"> PAGEREF _Toc14626544 \h </w:instrText>
+              <w:instrText xml:space="preserve"> PAGEREF _Toc14635261 \h </w:instrText>
             </w:r>
             <w:r>
               <w:rPr>
@@ -2340,7 +2497,7 @@
               <w:lang w:eastAsia="pt-BR"/>
             </w:rPr>
           </w:pPr>
-          <w:hyperlink w:anchor="_Toc14626545" w:history="1">
+          <w:hyperlink w:anchor="_Toc14635262" w:history="1">
             <w:r>
               <w:rPr>
                 <w:rStyle w:val="Hyperlink"/>
@@ -2383,7 +2540,7 @@
                 <w:noProof/>
                 <w:webHidden/>
               </w:rPr>
-              <w:instrText xml:space="preserve"> PAGEREF _Toc14626545 \h </w:instrText>
+              <w:instrText xml:space="preserve"> PAGEREF _Toc14635262 \h </w:instrText>
             </w:r>
             <w:r>
               <w:rPr>
@@ -2427,7 +2584,7 @@
               <w:lang w:eastAsia="pt-BR"/>
             </w:rPr>
           </w:pPr>
-          <w:hyperlink w:anchor="_Toc14626546" w:history="1">
+          <w:hyperlink w:anchor="_Toc14635263" w:history="1">
             <w:r>
               <w:rPr>
                 <w:rStyle w:val="Hyperlink"/>
@@ -2470,7 +2627,7 @@
                 <w:noProof/>
                 <w:webHidden/>
               </w:rPr>
-              <w:instrText xml:space="preserve"> PAGEREF _Toc14626546 \h </w:instrText>
+              <w:instrText xml:space="preserve"> PAGEREF _Toc14635263 \h </w:instrText>
             </w:r>
             <w:r>
               <w:rPr>
@@ -2514,7 +2671,7 @@
               <w:lang w:eastAsia="pt-BR"/>
             </w:rPr>
           </w:pPr>
-          <w:hyperlink w:anchor="_Toc14626547" w:history="1">
+          <w:hyperlink w:anchor="_Toc14635264" w:history="1">
             <w:r>
               <w:rPr>
                 <w:rStyle w:val="Hyperlink"/>
@@ -2557,7 +2714,7 @@
                 <w:noProof/>
                 <w:webHidden/>
               </w:rPr>
-              <w:instrText xml:space="preserve"> PAGEREF _Toc14626547 \h </w:instrText>
+              <w:instrText xml:space="preserve"> PAGEREF _Toc14635264 \h </w:instrText>
             </w:r>
             <w:r>
               <w:rPr>
@@ -2601,7 +2758,7 @@
               <w:lang w:eastAsia="pt-BR"/>
             </w:rPr>
           </w:pPr>
-          <w:hyperlink w:anchor="_Toc14626548" w:history="1">
+          <w:hyperlink w:anchor="_Toc14635265" w:history="1">
             <w:r>
               <w:rPr>
                 <w:rStyle w:val="Hyperlink"/>
@@ -2623,21 +2780,7 @@
                 <w:rStyle w:val="Hyperlink"/>
                 <w:noProof/>
               </w:rPr>
-              <w:t>Mét</w:t>
-            </w:r>
-            <w:r>
-              <w:rPr>
-                <w:rStyle w:val="Hyperlink"/>
-                <w:noProof/>
-              </w:rPr>
-              <w:t>o</w:t>
-            </w:r>
-            <w:r>
-              <w:rPr>
-                <w:rStyle w:val="Hyperlink"/>
-                <w:noProof/>
-              </w:rPr>
-              <w:t>do</w:t>
+              <w:t>Método</w:t>
             </w:r>
             <w:r>
               <w:rPr>
@@ -2658,7 +2801,7 @@
                 <w:noProof/>
                 <w:webHidden/>
               </w:rPr>
-              <w:instrText xml:space="preserve"> PAGEREF _Toc14626548 \h </w:instrText>
+              <w:instrText xml:space="preserve"> PAGEREF _Toc14635265 \h </w:instrText>
             </w:r>
             <w:r>
               <w:rPr>
@@ -2702,7 +2845,7 @@
               <w:lang w:eastAsia="pt-BR"/>
             </w:rPr>
           </w:pPr>
-          <w:hyperlink w:anchor="_Toc14626549" w:history="1">
+          <w:hyperlink w:anchor="_Toc14635266" w:history="1">
             <w:r>
               <w:rPr>
                 <w:rStyle w:val="Hyperlink"/>
@@ -2723,7 +2866,7 @@
                 <w:rStyle w:val="Hyperlink"/>
                 <w:noProof/>
               </w:rPr>
-              <w:t>Referências</w:t>
+              <w:t>Projeto e especificação do problema</w:t>
             </w:r>
             <w:r>
               <w:rPr>
@@ -2744,7 +2887,7 @@
                 <w:noProof/>
                 <w:webHidden/>
               </w:rPr>
-              <w:instrText xml:space="preserve"> PAGEREF _Toc14626549 \h </w:instrText>
+              <w:instrText xml:space="preserve"> PAGEREF _Toc14635266 \h </w:instrText>
             </w:r>
             <w:r>
               <w:rPr>
@@ -2764,7 +2907,354 @@
                 <w:noProof/>
                 <w:webHidden/>
               </w:rPr>
-              <w:t>19</w:t>
+              <w:t>20</w:t>
+            </w:r>
+            <w:r>
+              <w:rPr>
+                <w:noProof/>
+                <w:webHidden/>
+              </w:rPr>
+              <w:fldChar w:fldCharType="end"/>
+            </w:r>
+          </w:hyperlink>
+        </w:p>
+        <w:p>
+          <w:pPr>
+            <w:pStyle w:val="Sumrio1"/>
+            <w:tabs>
+              <w:tab w:val="left" w:pos="1768"/>
+              <w:tab w:val="right" w:leader="dot" w:pos="8990"/>
+            </w:tabs>
+            <w:rPr>
+              <w:rFonts w:asciiTheme="minorHAnsi" w:eastAsiaTheme="minorEastAsia" w:hAnsiTheme="minorHAnsi" w:cstheme="minorBidi"/>
+              <w:noProof/>
+              <w:lang w:eastAsia="pt-BR"/>
+            </w:rPr>
+          </w:pPr>
+          <w:hyperlink w:anchor="_Toc14635267" w:history="1">
+            <w:r>
+              <w:rPr>
+                <w:rStyle w:val="Hyperlink"/>
+                <w:noProof/>
+                <w:spacing w:val="-1"/>
+              </w:rPr>
+              <w:t>5.1</w:t>
+            </w:r>
+            <w:r>
+              <w:rPr>
+                <w:rFonts w:asciiTheme="minorHAnsi" w:eastAsiaTheme="minorEastAsia" w:hAnsiTheme="minorHAnsi" w:cstheme="minorBidi"/>
+                <w:noProof/>
+                <w:lang w:eastAsia="pt-BR"/>
+              </w:rPr>
+              <w:tab/>
+            </w:r>
+            <w:r>
+              <w:rPr>
+                <w:rStyle w:val="Hyperlink"/>
+                <w:noProof/>
+              </w:rPr>
+              <w:t>Base de dados</w:t>
+            </w:r>
+            <w:r>
+              <w:rPr>
+                <w:noProof/>
+                <w:webHidden/>
+              </w:rPr>
+              <w:tab/>
+            </w:r>
+            <w:r>
+              <w:rPr>
+                <w:noProof/>
+                <w:webHidden/>
+              </w:rPr>
+              <w:fldChar w:fldCharType="begin"/>
+            </w:r>
+            <w:r>
+              <w:rPr>
+                <w:noProof/>
+                <w:webHidden/>
+              </w:rPr>
+              <w:instrText xml:space="preserve"> PAGEREF _Toc14635267 \h </w:instrText>
+            </w:r>
+            <w:r>
+              <w:rPr>
+                <w:noProof/>
+                <w:webHidden/>
+              </w:rPr>
+            </w:r>
+            <w:r>
+              <w:rPr>
+                <w:noProof/>
+                <w:webHidden/>
+              </w:rPr>
+              <w:fldChar w:fldCharType="separate"/>
+            </w:r>
+            <w:r>
+              <w:rPr>
+                <w:noProof/>
+                <w:webHidden/>
+              </w:rPr>
+              <w:t>20</w:t>
+            </w:r>
+            <w:r>
+              <w:rPr>
+                <w:noProof/>
+                <w:webHidden/>
+              </w:rPr>
+              <w:fldChar w:fldCharType="end"/>
+            </w:r>
+          </w:hyperlink>
+        </w:p>
+        <w:p>
+          <w:pPr>
+            <w:pStyle w:val="Sumrio1"/>
+            <w:tabs>
+              <w:tab w:val="left" w:pos="1768"/>
+              <w:tab w:val="right" w:leader="dot" w:pos="8990"/>
+            </w:tabs>
+            <w:rPr>
+              <w:rFonts w:asciiTheme="minorHAnsi" w:eastAsiaTheme="minorEastAsia" w:hAnsiTheme="minorHAnsi" w:cstheme="minorBidi"/>
+              <w:noProof/>
+              <w:lang w:eastAsia="pt-BR"/>
+            </w:rPr>
+          </w:pPr>
+          <w:hyperlink w:anchor="_Toc14635268" w:history="1">
+            <w:r>
+              <w:rPr>
+                <w:rStyle w:val="Hyperlink"/>
+                <w:noProof/>
+                <w:spacing w:val="-1"/>
+              </w:rPr>
+              <w:t>5.2</w:t>
+            </w:r>
+            <w:r>
+              <w:rPr>
+                <w:rFonts w:asciiTheme="minorHAnsi" w:eastAsiaTheme="minorEastAsia" w:hAnsiTheme="minorHAnsi" w:cstheme="minorBidi"/>
+                <w:noProof/>
+                <w:lang w:eastAsia="pt-BR"/>
+              </w:rPr>
+              <w:tab/>
+            </w:r>
+            <w:r>
+              <w:rPr>
+                <w:rStyle w:val="Hyperlink"/>
+                <w:noProof/>
+              </w:rPr>
+              <w:t>Aplicação</w:t>
+            </w:r>
+            <w:r>
+              <w:rPr>
+                <w:noProof/>
+                <w:webHidden/>
+              </w:rPr>
+              <w:tab/>
+            </w:r>
+            <w:r>
+              <w:rPr>
+                <w:noProof/>
+                <w:webHidden/>
+              </w:rPr>
+              <w:fldChar w:fldCharType="begin"/>
+            </w:r>
+            <w:r>
+              <w:rPr>
+                <w:noProof/>
+                <w:webHidden/>
+              </w:rPr>
+              <w:instrText xml:space="preserve"> PAGEREF _Toc14635268 \h </w:instrText>
+            </w:r>
+            <w:r>
+              <w:rPr>
+                <w:noProof/>
+                <w:webHidden/>
+              </w:rPr>
+            </w:r>
+            <w:r>
+              <w:rPr>
+                <w:noProof/>
+                <w:webHidden/>
+              </w:rPr>
+              <w:fldChar w:fldCharType="separate"/>
+            </w:r>
+            <w:r>
+              <w:rPr>
+                <w:noProof/>
+                <w:webHidden/>
+              </w:rPr>
+              <w:t>21</w:t>
+            </w:r>
+            <w:r>
+              <w:rPr>
+                <w:noProof/>
+                <w:webHidden/>
+              </w:rPr>
+              <w:fldChar w:fldCharType="end"/>
+            </w:r>
+          </w:hyperlink>
+        </w:p>
+        <w:p>
+          <w:pPr>
+            <w:pStyle w:val="Sumrio1"/>
+            <w:tabs>
+              <w:tab w:val="left" w:pos="1768"/>
+              <w:tab w:val="right" w:leader="dot" w:pos="8990"/>
+            </w:tabs>
+            <w:rPr>
+              <w:rFonts w:asciiTheme="minorHAnsi" w:eastAsiaTheme="minorEastAsia" w:hAnsiTheme="minorHAnsi" w:cstheme="minorBidi"/>
+              <w:noProof/>
+              <w:lang w:eastAsia="pt-BR"/>
+            </w:rPr>
+          </w:pPr>
+          <w:hyperlink w:anchor="_Toc14635269" w:history="1">
+            <w:r>
+              <w:rPr>
+                <w:rStyle w:val="Hyperlink"/>
+                <w:noProof/>
+                <w:spacing w:val="-1"/>
+              </w:rPr>
+              <w:t>5.3</w:t>
+            </w:r>
+            <w:r>
+              <w:rPr>
+                <w:rFonts w:asciiTheme="minorHAnsi" w:eastAsiaTheme="minorEastAsia" w:hAnsiTheme="minorHAnsi" w:cstheme="minorBidi"/>
+                <w:noProof/>
+                <w:lang w:eastAsia="pt-BR"/>
+              </w:rPr>
+              <w:tab/>
+            </w:r>
+            <w:r>
+              <w:rPr>
+                <w:rStyle w:val="Hyperlink"/>
+                <w:noProof/>
+              </w:rPr>
+              <w:t>Ferramentas auxiliares</w:t>
+            </w:r>
+            <w:r>
+              <w:rPr>
+                <w:noProof/>
+                <w:webHidden/>
+              </w:rPr>
+              <w:tab/>
+            </w:r>
+            <w:r>
+              <w:rPr>
+                <w:noProof/>
+                <w:webHidden/>
+              </w:rPr>
+              <w:fldChar w:fldCharType="begin"/>
+            </w:r>
+            <w:r>
+              <w:rPr>
+                <w:noProof/>
+                <w:webHidden/>
+              </w:rPr>
+              <w:instrText xml:space="preserve"> PAGEREF _Toc14635269 \h </w:instrText>
+            </w:r>
+            <w:r>
+              <w:rPr>
+                <w:noProof/>
+                <w:webHidden/>
+              </w:rPr>
+            </w:r>
+            <w:r>
+              <w:rPr>
+                <w:noProof/>
+                <w:webHidden/>
+              </w:rPr>
+              <w:fldChar w:fldCharType="separate"/>
+            </w:r>
+            <w:r>
+              <w:rPr>
+                <w:noProof/>
+                <w:webHidden/>
+              </w:rPr>
+              <w:t>21</w:t>
+            </w:r>
+            <w:r>
+              <w:rPr>
+                <w:noProof/>
+                <w:webHidden/>
+              </w:rPr>
+              <w:fldChar w:fldCharType="end"/>
+            </w:r>
+          </w:hyperlink>
+        </w:p>
+        <w:p>
+          <w:pPr>
+            <w:pStyle w:val="Sumrio1"/>
+            <w:tabs>
+              <w:tab w:val="left" w:pos="1768"/>
+              <w:tab w:val="right" w:leader="dot" w:pos="8990"/>
+            </w:tabs>
+            <w:rPr>
+              <w:rFonts w:asciiTheme="minorHAnsi" w:eastAsiaTheme="minorEastAsia" w:hAnsiTheme="minorHAnsi" w:cstheme="minorBidi"/>
+              <w:noProof/>
+              <w:lang w:eastAsia="pt-BR"/>
+            </w:rPr>
+          </w:pPr>
+          <w:hyperlink w:anchor="_Toc14635270" w:history="1">
+            <w:r>
+              <w:rPr>
+                <w:rStyle w:val="Hyperlink"/>
+                <w:noProof/>
+              </w:rPr>
+              <w:t>6</w:t>
+            </w:r>
+            <w:r>
+              <w:rPr>
+                <w:rFonts w:asciiTheme="minorHAnsi" w:eastAsiaTheme="minorEastAsia" w:hAnsiTheme="minorHAnsi" w:cstheme="minorBidi"/>
+                <w:noProof/>
+                <w:lang w:eastAsia="pt-BR"/>
+              </w:rPr>
+              <w:tab/>
+            </w:r>
+            <w:r>
+              <w:rPr>
+                <w:rStyle w:val="Hyperlink"/>
+                <w:noProof/>
+              </w:rPr>
+              <w:t>Referencias</w:t>
+            </w:r>
+            <w:r>
+              <w:rPr>
+                <w:noProof/>
+                <w:webHidden/>
+              </w:rPr>
+              <w:tab/>
+            </w:r>
+            <w:r>
+              <w:rPr>
+                <w:noProof/>
+                <w:webHidden/>
+              </w:rPr>
+              <w:fldChar w:fldCharType="begin"/>
+            </w:r>
+            <w:r>
+              <w:rPr>
+                <w:noProof/>
+                <w:webHidden/>
+              </w:rPr>
+              <w:instrText xml:space="preserve"> PAGEREF _Toc14635270 \h </w:instrText>
+            </w:r>
+            <w:r>
+              <w:rPr>
+                <w:noProof/>
+                <w:webHidden/>
+              </w:rPr>
+            </w:r>
+            <w:r>
+              <w:rPr>
+                <w:noProof/>
+                <w:webHidden/>
+              </w:rPr>
+              <w:fldChar w:fldCharType="separate"/>
+            </w:r>
+            <w:r>
+              <w:rPr>
+                <w:noProof/>
+                <w:webHidden/>
+              </w:rPr>
+              <w:t>22</w:t>
             </w:r>
             <w:r>
               <w:rPr>
@@ -2788,6 +3278,8 @@
             <w:fldChar w:fldCharType="end"/>
           </w:r>
         </w:p>
+        <w:bookmarkStart w:id="0" w:name="_GoBack" w:displacedByCustomXml="next"/>
+        <w:bookmarkEnd w:id="0" w:displacedByCustomXml="next"/>
       </w:sdtContent>
     </w:sdt>
     <w:p>
@@ -2811,11 +3303,11 @@
         </w:tabs>
         <w:spacing w:before="1"/>
       </w:pPr>
-      <w:bookmarkStart w:id="0" w:name="_Toc14626541"/>
+      <w:bookmarkStart w:id="1" w:name="_Toc14635258"/>
       <w:r>
         <w:t>Introdução</w:t>
       </w:r>
-      <w:bookmarkEnd w:id="0"/>
+      <w:bookmarkEnd w:id="1"/>
     </w:p>
     <w:p>
       <w:pPr>
@@ -2928,9 +3420,11 @@
       <w:r>
         <w:t xml:space="preserve">um exame de rastreio por imagem utilizando </w:t>
       </w:r>
+      <w:proofErr w:type="spellStart"/>
       <w:r>
         <w:t>raios-X</w:t>
       </w:r>
+      <w:proofErr w:type="spellEnd"/>
       <w:r>
         <w:t xml:space="preserve"> que permite visualmente analisar o tecido mamário</w:t>
       </w:r>
@@ -3047,7 +3541,15 @@
         <w:t xml:space="preserve"> </w:t>
       </w:r>
       <w:r>
-        <w:t>para Desktop (PC) para Windows porem pode ser facilmente portado para Linux, foi desenvolvido em Python e a principal biblioteca utilizada foi o Tensorflow da Google[ALTERAR]. A aplicação foi desenvolvida a partir de uma aplicação já existente que utiliza redes convolucionais para classificação de câncer de mama a partir de imagens histológicas[ALTERAR], a ideia foi adaptar tal aplicação para análise de mamografias.</w:t>
+        <w:t xml:space="preserve">para Desktop (PC) para Windows porem pode ser facilmente portado para Linux, foi desenvolvido em Python e a principal biblioteca utilizada foi o </w:t>
+      </w:r>
+      <w:proofErr w:type="spellStart"/>
+      <w:r>
+        <w:t>Tensorflow</w:t>
+      </w:r>
+      <w:proofErr w:type="spellEnd"/>
+      <w:r>
+        <w:t xml:space="preserve"> da Google[ALTERAR]. A aplicação foi desenvolvida a partir de uma aplicação já existente que utiliza redes convolucionais para classificação de câncer de mama a partir de imagens histológicas[ALTERAR], a ideia foi adaptar tal aplicação para análise de mamografias.</w:t>
       </w:r>
     </w:p>
     <w:p>
@@ -3058,7 +3560,23 @@
         <w:jc w:val="both"/>
       </w:pPr>
       <w:r>
-        <w:t>O projeto envolveu muito estudo de tecnologias não profundamente vistas durante a graduação como machine learning, redes convolucionais e processamento digital de imagens, além do estudo multidisciplinar biológico para entendimento do domínio de mamografias e câncer de mama.</w:t>
+        <w:t xml:space="preserve">O projeto envolveu muito estudo de tecnologias não profundamente vistas durante a graduação como </w:t>
+      </w:r>
+      <w:proofErr w:type="spellStart"/>
+      <w:r>
+        <w:t>machine</w:t>
+      </w:r>
+      <w:proofErr w:type="spellEnd"/>
+      <w:r>
+        <w:t xml:space="preserve"> </w:t>
+      </w:r>
+      <w:proofErr w:type="spellStart"/>
+      <w:r>
+        <w:t>learning</w:t>
+      </w:r>
+      <w:proofErr w:type="spellEnd"/>
+      <w:r>
+        <w:t>, redes convolucionais e processamento digital de imagens, além do estudo multidisciplinar biológico para entendimento do domínio de mamografias e câncer de mama.</w:t>
       </w:r>
     </w:p>
     <w:p>
@@ -3101,7 +3619,7 @@
         <w:spacing w:before="199"/>
         <w:ind w:left="668"/>
       </w:pPr>
-      <w:bookmarkStart w:id="1" w:name="_Toc14626542"/>
+      <w:bookmarkStart w:id="2" w:name="_Toc14635259"/>
       <w:r>
         <w:lastRenderedPageBreak/>
         <w:t>2</w:t>
@@ -3112,7 +3630,7 @@
       <w:r>
         <w:t>Situação Atual</w:t>
       </w:r>
-      <w:bookmarkEnd w:id="1"/>
+      <w:bookmarkEnd w:id="2"/>
     </w:p>
     <w:p>
       <w:pPr>
@@ -3192,22 +3710,108 @@
       <w:r>
         <w:t>10 (</w:t>
       </w:r>
-      <w:hyperlink r:id="rId10" w:history="1">
-        <w:r>
-          <w:rPr>
-            <w:rStyle w:val="Hyperlink"/>
-            <w:color w:val="auto"/>
-            <w:u w:val="none"/>
-            <w:shd w:val="clear" w:color="auto" w:fill="FFFFFF"/>
-          </w:rPr>
-          <w:t>Canadian Institute For Advanced Research</w:t>
-        </w:r>
-      </w:hyperlink>
+      <w:proofErr w:type="spellStart"/>
+      <w:r>
+        <w:fldChar w:fldCharType="begin"/>
+      </w:r>
+      <w:r>
+        <w:instrText xml:space="preserve"> HYPERLINK "https://en.wikipedia.org/wiki/Canadian_Institute_for_Advanced_Research" </w:instrText>
+      </w:r>
+      <w:r>
+        <w:fldChar w:fldCharType="separate"/>
+      </w:r>
+      <w:r>
+        <w:rPr>
+          <w:rStyle w:val="Hyperlink"/>
+          <w:color w:val="auto"/>
+          <w:u w:val="none"/>
+          <w:shd w:val="clear" w:color="auto" w:fill="FFFFFF"/>
+        </w:rPr>
+        <w:t>Canadian</w:t>
+      </w:r>
+      <w:proofErr w:type="spellEnd"/>
+      <w:r>
+        <w:rPr>
+          <w:rStyle w:val="Hyperlink"/>
+          <w:color w:val="auto"/>
+          <w:u w:val="none"/>
+          <w:shd w:val="clear" w:color="auto" w:fill="FFFFFF"/>
+        </w:rPr>
+        <w:t xml:space="preserve"> </w:t>
+      </w:r>
+      <w:proofErr w:type="spellStart"/>
+      <w:r>
+        <w:rPr>
+          <w:rStyle w:val="Hyperlink"/>
+          <w:color w:val="auto"/>
+          <w:u w:val="none"/>
+          <w:shd w:val="clear" w:color="auto" w:fill="FFFFFF"/>
+        </w:rPr>
+        <w:t>Institute</w:t>
+      </w:r>
+      <w:proofErr w:type="spellEnd"/>
+      <w:r>
+        <w:rPr>
+          <w:rStyle w:val="Hyperlink"/>
+          <w:color w:val="auto"/>
+          <w:u w:val="none"/>
+          <w:shd w:val="clear" w:color="auto" w:fill="FFFFFF"/>
+        </w:rPr>
+        <w:t xml:space="preserve"> For </w:t>
+      </w:r>
+      <w:proofErr w:type="spellStart"/>
+      <w:r>
+        <w:rPr>
+          <w:rStyle w:val="Hyperlink"/>
+          <w:color w:val="auto"/>
+          <w:u w:val="none"/>
+          <w:shd w:val="clear" w:color="auto" w:fill="FFFFFF"/>
+        </w:rPr>
+        <w:t>Advanced</w:t>
+      </w:r>
+      <w:proofErr w:type="spellEnd"/>
+      <w:r>
+        <w:rPr>
+          <w:rStyle w:val="Hyperlink"/>
+          <w:color w:val="auto"/>
+          <w:u w:val="none"/>
+          <w:shd w:val="clear" w:color="auto" w:fill="FFFFFF"/>
+        </w:rPr>
+        <w:t xml:space="preserve"> </w:t>
+      </w:r>
+      <w:proofErr w:type="spellStart"/>
+      <w:r>
+        <w:rPr>
+          <w:rStyle w:val="Hyperlink"/>
+          <w:color w:val="auto"/>
+          <w:u w:val="none"/>
+          <w:shd w:val="clear" w:color="auto" w:fill="FFFFFF"/>
+        </w:rPr>
+        <w:t>Research</w:t>
+      </w:r>
+      <w:proofErr w:type="spellEnd"/>
+      <w:r>
+        <w:rPr>
+          <w:rStyle w:val="Hyperlink"/>
+          <w:color w:val="auto"/>
+          <w:u w:val="none"/>
+          <w:shd w:val="clear" w:color="auto" w:fill="FFFFFF"/>
+        </w:rPr>
+        <w:fldChar w:fldCharType="end"/>
+      </w:r>
       <w:r>
         <w:t xml:space="preserve">) </w:t>
       </w:r>
       <w:r>
-        <w:t xml:space="preserve">foi o AutoAugment </w:t>
+        <w:t xml:space="preserve">foi o </w:t>
+      </w:r>
+      <w:proofErr w:type="spellStart"/>
+      <w:r>
+        <w:t>AutoAugment</w:t>
+      </w:r>
+      <w:proofErr w:type="spellEnd"/>
+      <w:r>
+        <w:t xml:space="preserve"> </w:t>
       </w:r>
       <w:r>
         <w:t xml:space="preserve">[6], que usou de técnicas de transformações das imagens da base de dados para aumentar a precisão de seu algoritmo.  </w:t>
@@ -3350,7 +3954,7 @@
         </w:tabs>
         <w:spacing w:before="202"/>
       </w:pPr>
-      <w:bookmarkStart w:id="2" w:name="_Toc14626543"/>
+      <w:bookmarkStart w:id="3" w:name="_Toc14635260"/>
       <w:r>
         <w:lastRenderedPageBreak/>
         <w:t xml:space="preserve">Propostas e </w:t>
@@ -3364,7 +3968,7 @@
       <w:r>
         <w:t>trabalho</w:t>
       </w:r>
-      <w:bookmarkEnd w:id="2"/>
+      <w:bookmarkEnd w:id="3"/>
     </w:p>
     <w:p>
       <w:pPr>
@@ -3404,7 +4008,35 @@
         <w:rPr>
           <w:shd w:val="clear" w:color="auto" w:fill="FFFFFF"/>
         </w:rPr>
-        <w:t>Digital Imaging and Communications in Medicine)</w:t>
+        <w:t xml:space="preserve">Digital </w:t>
+      </w:r>
+      <w:proofErr w:type="spellStart"/>
+      <w:r>
+        <w:rPr>
+          <w:shd w:val="clear" w:color="auto" w:fill="FFFFFF"/>
+        </w:rPr>
+        <w:t>Imaging</w:t>
+      </w:r>
+      <w:proofErr w:type="spellEnd"/>
+      <w:r>
+        <w:rPr>
+          <w:shd w:val="clear" w:color="auto" w:fill="FFFFFF"/>
+        </w:rPr>
+        <w:t xml:space="preserve"> </w:t>
+      </w:r>
+      <w:proofErr w:type="spellStart"/>
+      <w:r>
+        <w:rPr>
+          <w:shd w:val="clear" w:color="auto" w:fill="FFFFFF"/>
+        </w:rPr>
+        <w:t>and</w:t>
+      </w:r>
+      <w:proofErr w:type="spellEnd"/>
+      <w:r>
+        <w:rPr>
+          <w:shd w:val="clear" w:color="auto" w:fill="FFFFFF"/>
+        </w:rPr>
+        <w:t xml:space="preserve"> Communications in Medicine)</w:t>
       </w:r>
       <w:r>
         <w:t xml:space="preserve"> </w:t>
@@ -3476,11 +4108,75 @@
       <w:r>
         <w:t>e ILSVRC (</w:t>
       </w:r>
+      <w:proofErr w:type="spellStart"/>
       <w:r>
         <w:rPr>
           <w:shd w:val="clear" w:color="auto" w:fill="FFFFFF"/>
         </w:rPr>
-        <w:t>ImageNet Large Scale Visual Recognition Challenge)</w:t>
+        <w:t>ImageNet</w:t>
+      </w:r>
+      <w:proofErr w:type="spellEnd"/>
+      <w:r>
+        <w:rPr>
+          <w:shd w:val="clear" w:color="auto" w:fill="FFFFFF"/>
+        </w:rPr>
+        <w:t xml:space="preserve"> </w:t>
+      </w:r>
+      <w:proofErr w:type="spellStart"/>
+      <w:r>
+        <w:rPr>
+          <w:shd w:val="clear" w:color="auto" w:fill="FFFFFF"/>
+        </w:rPr>
+        <w:t>Large</w:t>
+      </w:r>
+      <w:proofErr w:type="spellEnd"/>
+      <w:r>
+        <w:rPr>
+          <w:shd w:val="clear" w:color="auto" w:fill="FFFFFF"/>
+        </w:rPr>
+        <w:t xml:space="preserve"> </w:t>
+      </w:r>
+      <w:proofErr w:type="spellStart"/>
+      <w:r>
+        <w:rPr>
+          <w:shd w:val="clear" w:color="auto" w:fill="FFFFFF"/>
+        </w:rPr>
+        <w:t>Scale</w:t>
+      </w:r>
+      <w:proofErr w:type="spellEnd"/>
+      <w:r>
+        <w:rPr>
+          <w:shd w:val="clear" w:color="auto" w:fill="FFFFFF"/>
+        </w:rPr>
+        <w:t xml:space="preserve"> Visual </w:t>
+      </w:r>
+      <w:proofErr w:type="spellStart"/>
+      <w:r>
+        <w:rPr>
+          <w:shd w:val="clear" w:color="auto" w:fill="FFFFFF"/>
+        </w:rPr>
+        <w:t>Recognition</w:t>
+      </w:r>
+      <w:proofErr w:type="spellEnd"/>
+      <w:r>
+        <w:rPr>
+          <w:shd w:val="clear" w:color="auto" w:fill="FFFFFF"/>
+        </w:rPr>
+        <w:t xml:space="preserve"> </w:t>
+      </w:r>
+      <w:proofErr w:type="spellStart"/>
+      <w:r>
+        <w:rPr>
+          <w:shd w:val="clear" w:color="auto" w:fill="FFFFFF"/>
+        </w:rPr>
+        <w:t>Challenge</w:t>
+      </w:r>
+      <w:proofErr w:type="spellEnd"/>
+      <w:r>
+        <w:rPr>
+          <w:shd w:val="clear" w:color="auto" w:fill="FFFFFF"/>
+        </w:rPr>
+        <w:t>)</w:t>
       </w:r>
       <w:r>
         <w:t>.</w:t>
@@ -3495,7 +4191,39 @@
         <w:t xml:space="preserve"> serão testadas visando aperfeiçoar a classificação resultante da rede.</w:t>
       </w:r>
       <w:r>
-        <w:t xml:space="preserve"> Dependendo do tempo necessário para se computar o treinamento da rede desenvolvido poderá ser interessante utilizar múltiplas GPUs (Graphic Processing Units) e/ou um cluster para acelerar tal etapa do projeto.</w:t>
+        <w:t xml:space="preserve"> Dependendo do tempo necessário para se computar o treinamento da rede desenvolvido poderá ser interessante utilizar múltiplas </w:t>
+      </w:r>
+      <w:proofErr w:type="spellStart"/>
+      <w:r>
+        <w:t>GPUs</w:t>
+      </w:r>
+      <w:proofErr w:type="spellEnd"/>
+      <w:r>
+        <w:t xml:space="preserve"> (</w:t>
+      </w:r>
+      <w:proofErr w:type="spellStart"/>
+      <w:r>
+        <w:t>Graphic</w:t>
+      </w:r>
+      <w:proofErr w:type="spellEnd"/>
+      <w:r>
+        <w:t xml:space="preserve"> </w:t>
+      </w:r>
+      <w:proofErr w:type="spellStart"/>
+      <w:r>
+        <w:t>Processing</w:t>
+      </w:r>
+      <w:proofErr w:type="spellEnd"/>
+      <w:r>
+        <w:t xml:space="preserve"> </w:t>
+      </w:r>
+      <w:proofErr w:type="spellStart"/>
+      <w:r>
+        <w:t>Units</w:t>
+      </w:r>
+      <w:proofErr w:type="spellEnd"/>
+      <w:r>
+        <w:t>) e/ou um cluster para acelerar tal etapa do projeto.</w:t>
       </w:r>
     </w:p>
     <w:p>
@@ -3678,12 +4406,12 @@
         <w:spacing w:before="192"/>
         <w:ind w:left="1100" w:hanging="432"/>
       </w:pPr>
-      <w:bookmarkStart w:id="3" w:name="_Toc14626544"/>
+      <w:bookmarkStart w:id="4" w:name="_Toc14635261"/>
       <w:r>
         <w:lastRenderedPageBreak/>
         <w:t>Atividades Realizadas</w:t>
       </w:r>
-      <w:bookmarkEnd w:id="3"/>
+      <w:bookmarkEnd w:id="4"/>
     </w:p>
     <w:p>
       <w:pPr>
@@ -3699,7 +4427,23 @@
         <w:t xml:space="preserve"> </w:t>
       </w:r>
       <w:r>
-        <w:t>teórico da área de câncer de mama e de redes convolucionais para machine learning com imagens. A segunda fase envolveu a decisão de que linguagens, ferramentas e bibliotecas seriam utilizadas no desenvolvimento do projeto. A terceira fase envolveu testes, adaptação do projeto. A quarta e última fase envolveu a escrita deste relatório, documentando todo o projeto e suas conclusões.</w:t>
+        <w:t xml:space="preserve">teórico da área de câncer de mama e de redes convolucionais para </w:t>
+      </w:r>
+      <w:proofErr w:type="spellStart"/>
+      <w:r>
+        <w:t>machine</w:t>
+      </w:r>
+      <w:proofErr w:type="spellEnd"/>
+      <w:r>
+        <w:t xml:space="preserve"> </w:t>
+      </w:r>
+      <w:proofErr w:type="spellStart"/>
+      <w:r>
+        <w:t>learning</w:t>
+      </w:r>
+      <w:proofErr w:type="spellEnd"/>
+      <w:r>
+        <w:t xml:space="preserve"> com imagens. A segunda fase envolveu a decisão de que linguagens, ferramentas e bibliotecas seriam utilizadas no desenvolvimento do projeto. A terceira fase envolveu testes, adaptação do projeto. A quarta e última fase envolveu a escrita deste relatório, documentando todo o projeto e suas conclusões.</w:t>
       </w:r>
     </w:p>
     <w:p>
@@ -3730,7 +4474,7 @@
           <w:szCs w:val="24"/>
         </w:rPr>
       </w:pPr>
-      <w:bookmarkStart w:id="4" w:name="_Toc14626545"/>
+      <w:bookmarkStart w:id="5" w:name="_Toc14635262"/>
       <w:r>
         <w:rPr>
           <w:sz w:val="24"/>
@@ -3745,7 +4489,7 @@
         </w:rPr>
         <w:t>udos preliminares</w:t>
       </w:r>
-      <w:bookmarkEnd w:id="4"/>
+      <w:bookmarkEnd w:id="5"/>
     </w:p>
     <w:p>
       <w:pPr>
@@ -3755,7 +4499,23 @@
         <w:jc w:val="both"/>
       </w:pPr>
       <w:r>
-        <w:t xml:space="preserve">O conhecimento e a experiência do graduando em questão em relação ao tema de machine learning, inteligência </w:t>
+        <w:t xml:space="preserve">O conhecimento e a experiência do graduando em questão em relação ao tema de </w:t>
+      </w:r>
+      <w:proofErr w:type="spellStart"/>
+      <w:r>
+        <w:t>machine</w:t>
+      </w:r>
+      <w:proofErr w:type="spellEnd"/>
+      <w:r>
+        <w:t xml:space="preserve"> </w:t>
+      </w:r>
+      <w:proofErr w:type="spellStart"/>
+      <w:r>
+        <w:t>learning</w:t>
+      </w:r>
+      <w:proofErr w:type="spellEnd"/>
+      <w:r>
+        <w:t xml:space="preserve">, inteligência </w:t>
       </w:r>
       <w:r>
         <w:t>artificial</w:t>
@@ -3792,10 +4552,26 @@
         <w:t xml:space="preserve"> os 8 meses de</w:t>
       </w:r>
       <w:r>
-        <w:t xml:space="preserve"> iniciação cientifica realizada com o Italo Mati</w:t>
-      </w:r>
-      <w:r>
-        <w:t>as, co-orientador desse projeto, no laboratório de Bio-Design da PUC-Rio</w:t>
+        <w:t xml:space="preserve"> iniciação cientifica realizada com o </w:t>
+      </w:r>
+      <w:proofErr w:type="spellStart"/>
+      <w:r>
+        <w:t>Italo</w:t>
+      </w:r>
+      <w:proofErr w:type="spellEnd"/>
+      <w:r>
+        <w:t xml:space="preserve"> Mati</w:t>
+      </w:r>
+      <w:r>
+        <w:t xml:space="preserve">as, co-orientador desse projeto, no laboratório de </w:t>
+      </w:r>
+      <w:proofErr w:type="spellStart"/>
+      <w:r>
+        <w:t>Bio-Design</w:t>
+      </w:r>
+      <w:proofErr w:type="spellEnd"/>
+      <w:r>
+        <w:t xml:space="preserve"> da PUC-Rio</w:t>
       </w:r>
       <w:r>
         <w:t>. Durante a iniciação foi realizado um projeto de segmentação de imagens medicas para análise de tumores pulmonares. Nesse tempo houve um acumulo de conhecimento muito grande relacionado a processamento digital de imagens.</w:t>
@@ -3826,7 +4602,7 @@
           <w:szCs w:val="24"/>
         </w:rPr>
       </w:pPr>
-      <w:bookmarkStart w:id="5" w:name="_Toc14626546"/>
+      <w:bookmarkStart w:id="6" w:name="_Toc14635263"/>
       <w:r>
         <w:rPr>
           <w:sz w:val="24"/>
@@ -3834,7 +4610,7 @@
         </w:rPr>
         <w:t>Estudos conceituais e de tecnologia</w:t>
       </w:r>
-      <w:bookmarkEnd w:id="5"/>
+      <w:bookmarkEnd w:id="6"/>
     </w:p>
     <w:p>
       <w:pPr>
@@ -4081,7 +4857,7 @@
           <w:lang w:eastAsia="pt-BR"/>
         </w:rPr>
         <w:drawing>
-          <wp:anchor distT="0" distB="0" distL="114300" distR="114300" simplePos="0" relativeHeight="251659264" behindDoc="0" locked="0" layoutInCell="1" allowOverlap="1" wp14:anchorId="60D1E0C0" wp14:editId="6EA82068">
+          <wp:anchor distT="0" distB="0" distL="114300" distR="114300" simplePos="0" relativeHeight="251659264" behindDoc="0" locked="0" layoutInCell="1" allowOverlap="1" wp14:anchorId="36A503A5" wp14:editId="7389AB61">
             <wp:simplePos x="0" y="0"/>
             <wp:positionH relativeFrom="margin">
               <wp:posOffset>-219075</wp:posOffset>
@@ -4106,7 +4882,7 @@
                     </pic:cNvPicPr>
                   </pic:nvPicPr>
                   <pic:blipFill>
-                    <a:blip r:embed="rId11">
+                    <a:blip r:embed="rId10">
                       <a:extLst>
                         <a:ext uri="{28A0092B-C50C-407E-A947-70E740481C1C}">
                           <a14:useLocalDpi xmlns:a14="http://schemas.microsoft.com/office/drawing/2010/main" val="0"/>
@@ -4282,7 +5058,7 @@
             <o:lock v:ext="edit" aspectratio="t"/>
           </v:shapetype>
           <v:shape id="_x0000_s1030" type="#_x0000_t75" style="position:absolute;left:0;text-align:left;margin-left:253.9pt;margin-top:-23.25pt;width:180.4pt;height:231.5pt;z-index:251663360;mso-position-horizontal-relative:margin;mso-position-vertical-relative:margin">
-            <v:imagedata r:id="rId12" o:title="spiculated-breast-cancer (1)"/>
+            <v:imagedata r:id="rId11" o:title="spiculated-breast-cancer (1)"/>
             <w10:wrap type="square" anchorx="margin" anchory="margin"/>
           </v:shape>
         </w:pict>
@@ -4293,7 +5069,7 @@
         </w:rPr>
         <w:pict>
           <v:shape id="_x0000_s1029" type="#_x0000_t75" style="position:absolute;left:0;text-align:left;margin-left:39.75pt;margin-top:-25pt;width:181.5pt;height:233.25pt;z-index:251661312;mso-position-horizontal-relative:margin;mso-position-vertical-relative:margin">
-            <v:imagedata r:id="rId13" o:title="spiculated-breast-cancer"/>
+            <v:imagedata r:id="rId12" o:title="spiculated-breast-cancer"/>
             <w10:wrap type="square" anchorx="margin" anchory="margin"/>
           </v:shape>
         </w:pict>
@@ -4318,6 +5094,7 @@
       <w:r>
         <w:t xml:space="preserve">     </w:t>
       </w:r>
+      <w:proofErr w:type="gramStart"/>
       <w:r>
         <w:tab/>
         <w:t xml:space="preserve"> </w:t>
@@ -4326,7 +5103,14 @@
         <w:rPr>
           <w:b/>
         </w:rPr>
-        <w:t xml:space="preserve">Figura 3: </w:t>
+        <w:t>Figura</w:t>
+      </w:r>
+      <w:proofErr w:type="gramEnd"/>
+      <w:r>
+        <w:rPr>
+          <w:b/>
+        </w:rPr>
+        <w:t xml:space="preserve"> 3: </w:t>
       </w:r>
       <w:r>
         <w:t>Imagem de visão CC [7]</w:t>
@@ -4354,7 +5138,23 @@
         <w:t xml:space="preserve"> redes neurais e</w:t>
       </w:r>
       <w:r>
-        <w:t xml:space="preserve"> machine learning na classificação de imagens.</w:t>
+        <w:t xml:space="preserve"> </w:t>
+      </w:r>
+      <w:proofErr w:type="spellStart"/>
+      <w:r>
+        <w:t>machine</w:t>
+      </w:r>
+      <w:proofErr w:type="spellEnd"/>
+      <w:r>
+        <w:t xml:space="preserve"> </w:t>
+      </w:r>
+      <w:proofErr w:type="spellStart"/>
+      <w:r>
+        <w:t>learning</w:t>
+      </w:r>
+      <w:proofErr w:type="spellEnd"/>
+      <w:r>
+        <w:t xml:space="preserve"> na classificação de imagens.</w:t>
       </w:r>
       <w:r>
         <w:t xml:space="preserve"> </w:t>
@@ -4373,7 +5173,7 @@
         </w:rPr>
         <w:pict>
           <v:shape id="_x0000_s1031" type="#_x0000_t75" style="position:absolute;left:0;text-align:left;margin-left:6.75pt;margin-top:388.25pt;width:450pt;height:195pt;z-index:251665408;mso-position-horizontal-relative:margin;mso-position-vertical-relative:margin">
-            <v:imagedata r:id="rId14" o:title="miltiple-neurons"/>
+            <v:imagedata r:id="rId13" o:title="miltiple-neurons"/>
             <w10:wrap type="square" anchorx="margin" anchory="margin"/>
           </v:shape>
         </w:pict>
@@ -4385,7 +5185,15 @@
         <w:t xml:space="preserve"> </w:t>
       </w:r>
       <w:r>
-        <w:t xml:space="preserve">artificiais surgiram com o intuito de copiar certas capacidades do cérebro humano, como classificação, generalização e reconhecimento de padores, ela é composta por unidade de processamento simples denominadas neurônios ou nós[ALTERAR]. </w:t>
+        <w:t xml:space="preserve">artificiais surgiram com o intuito de copiar certas capacidades do cérebro humano, como classificação, generalização e reconhecimento de </w:t>
+      </w:r>
+      <w:proofErr w:type="spellStart"/>
+      <w:r>
+        <w:t>padores</w:t>
+      </w:r>
+      <w:proofErr w:type="spellEnd"/>
+      <w:r>
+        <w:t xml:space="preserve">, ela é composta por unidade de processamento simples denominadas neurônios ou nós[ALTERAR]. </w:t>
       </w:r>
       <w:r>
         <w:t xml:space="preserve">Um neurônio possui entradas, um corpo que realiza alguma operação matemática </w:t>
@@ -4433,7 +5241,15 @@
         <w:jc w:val="both"/>
       </w:pPr>
       <w:r>
-        <w:t xml:space="preserve">Um dos primeiros modelos matemáticos desenvolvidos para formular o neurônio foi o modelo do Perceptron [ALTERAR], nesse modelo cada entrada </w:t>
+        <w:t xml:space="preserve">Um dos primeiros modelos matemáticos desenvolvidos para formular o neurônio foi o modelo do </w:t>
+      </w:r>
+      <w:proofErr w:type="spellStart"/>
+      <w:r>
+        <w:t>Perceptron</w:t>
+      </w:r>
+      <w:proofErr w:type="spellEnd"/>
+      <w:r>
+        <w:t xml:space="preserve"> [ALTERAR], nesse modelo cada entrada </w:t>
       </w:r>
       <w:r>
         <w:t xml:space="preserve">é binaria (zero ou um) e </w:t>
@@ -4473,7 +5289,7 @@
           <w:lang w:eastAsia="pt-BR"/>
         </w:rPr>
         <w:drawing>
-          <wp:anchor distT="0" distB="0" distL="114300" distR="114300" simplePos="0" relativeHeight="251666432" behindDoc="0" locked="0" layoutInCell="1" allowOverlap="1" wp14:anchorId="42F01CE2" wp14:editId="1090E18C">
+          <wp:anchor distT="0" distB="0" distL="114300" distR="114300" simplePos="0" relativeHeight="251666432" behindDoc="0" locked="0" layoutInCell="1" allowOverlap="1" wp14:anchorId="03808B4C" wp14:editId="756C9B2D">
             <wp:simplePos x="0" y="0"/>
             <wp:positionH relativeFrom="margin">
               <wp:align>right</wp:align>
@@ -4498,7 +5314,7 @@
                     </pic:cNvPicPr>
                   </pic:nvPicPr>
                   <pic:blipFill>
-                    <a:blip r:embed="rId15">
+                    <a:blip r:embed="rId14">
                       <a:extLst>
                         <a:ext uri="{28A0092B-C50C-407E-A947-70E740481C1C}">
                           <a14:useLocalDpi xmlns:a14="http://schemas.microsoft.com/office/drawing/2010/main" val="0"/>
@@ -4533,8 +5349,13 @@
         <w:t xml:space="preserve">que </w:t>
       </w:r>
       <w:r>
-        <w:t>no caso do Perceptron</w:t>
-      </w:r>
+        <w:t xml:space="preserve">no caso do </w:t>
+      </w:r>
+      <w:proofErr w:type="spellStart"/>
+      <w:r>
+        <w:t>Perceptron</w:t>
+      </w:r>
+      <w:proofErr w:type="spellEnd"/>
       <w:r>
         <w:t xml:space="preserve"> é</w:t>
       </w:r>
@@ -4556,8 +5377,13 @@
         <w:t>Figura 5</w:t>
       </w:r>
       <w:r>
-        <w:t>: Perceptron</w:t>
-      </w:r>
+        <w:t xml:space="preserve">: </w:t>
+      </w:r>
+      <w:proofErr w:type="spellStart"/>
+      <w:r>
+        <w:t>Perceptron</w:t>
+      </w:r>
+      <w:proofErr w:type="spellEnd"/>
     </w:p>
     <w:p>
       <w:pPr>
@@ -4577,12 +5403,14 @@
       <w:r>
         <w:t xml:space="preserve">A função de ativação degrau faz com que a saída da soma das entradas associadas aos seus respectivos pesos gera um valor binário (zero ou um) que baseado em um </w:t>
       </w:r>
+      <w:proofErr w:type="spellStart"/>
       <w:r>
         <w:rPr>
           <w:i/>
         </w:rPr>
         <w:t>threshold</w:t>
       </w:r>
+      <w:proofErr w:type="spellEnd"/>
       <w:r>
         <w:t xml:space="preserve"> (limite)</w:t>
       </w:r>
@@ -4600,26 +5428,72 @@
       <w:r>
         <w:t xml:space="preserve">Com essa limitação outros modelos matemáticos para definir neurônios surgiram, como a </w:t>
       </w:r>
+      <w:proofErr w:type="spellStart"/>
       <w:r>
         <w:rPr>
           <w:i/>
         </w:rPr>
         <w:t>Sigmoid</w:t>
       </w:r>
+      <w:proofErr w:type="spellEnd"/>
       <w:r>
         <w:t xml:space="preserve"> e a </w:t>
       </w:r>
+      <w:proofErr w:type="spellStart"/>
       <w:r>
         <w:rPr>
           <w:i/>
         </w:rPr>
-        <w:t>Rectified Linear Unit</w:t>
-      </w:r>
-      <w:r>
-        <w:t xml:space="preserve"> (ReLU), ambos permitindo valores reais como entradas e gerando valores reais como saída</w:t>
+        <w:t>Rectified</w:t>
+      </w:r>
+      <w:proofErr w:type="spellEnd"/>
+      <w:r>
+        <w:rPr>
+          <w:i/>
+        </w:rPr>
+        <w:t xml:space="preserve"> Linear Unit</w:t>
+      </w:r>
+      <w:r>
+        <w:t xml:space="preserve"> (</w:t>
+      </w:r>
+      <w:proofErr w:type="spellStart"/>
+      <w:r>
+        <w:t>ReLU</w:t>
+      </w:r>
+      <w:proofErr w:type="spellEnd"/>
+      <w:r>
+        <w:t>), ambos permitindo valores reais como entradas e gerando valores reais como saída</w:t>
       </w:r>
       <w:r>
         <w:t xml:space="preserve"> [ALTERAR </w:t>
+      </w:r>
+      <w:hyperlink r:id="rId15" w:history="1">
+        <w:r>
+          <w:rPr>
+            <w:rStyle w:val="Hyperlink"/>
+          </w:rPr>
+          <w:t>http://cs231n.github.io/neural-networks-1/</w:t>
+        </w:r>
+      </w:hyperlink>
+      <w:r>
+        <w:t>]</w:t>
+      </w:r>
+      <w:r>
+        <w:t>.</w:t>
+      </w:r>
+    </w:p>
+    <w:p>
+      <w:pPr>
+        <w:pStyle w:val="Corpodetexto"/>
+        <w:spacing w:before="163" w:line="360" w:lineRule="auto"/>
+        <w:ind w:left="516" w:right="393" w:firstLine="720"/>
+        <w:jc w:val="both"/>
+      </w:pPr>
+      <w:r>
+        <w:t>Esses neurônios são conectados para formar uma rede neural, essa estrutura formada pelos neurônios permite que os sinais de entrada de rede sejam processados pelos neurônios que se comunicação entre si, alterando os pesos de cada entrada adaptando os neurônios a diferentes estímulos proporcionados pelos sinais de entrada.</w:t>
+      </w:r>
+      <w:r>
+        <w:t xml:space="preserve"> É comum que esses neurônios sejam distribuídos em camadas, classificadas em camada de entrada, onde os padrões são apresentados a rede, camadas intermediarias ou escondidas, onde é feita a maior parte do processamento através das conexões ponderadas pelos pesos, e a camada de saída, onde o resultado final é concluído e apresentado [ALTERAR </w:t>
       </w:r>
       <w:hyperlink r:id="rId16" w:history="1">
         <w:r>
@@ -4630,10 +5504,13 @@
         </w:r>
       </w:hyperlink>
       <w:r>
-        <w:t>]</w:t>
-      </w:r>
-      <w:r>
-        <w:t>.</w:t>
+        <w:t>].</w:t>
+      </w:r>
+      <w:r>
+        <w:t xml:space="preserve"> </w:t>
+      </w:r>
+      <w:r>
+        <w:t>Assim é possível que a rede “aprenda”, simulando o processo de aprendizado do cérebro humano.</w:t>
       </w:r>
     </w:p>
     <w:p>
@@ -4643,29 +5520,6 @@
         <w:ind w:left="516" w:right="393" w:firstLine="720"/>
         <w:jc w:val="both"/>
       </w:pPr>
-      <w:r>
-        <w:t>Esses neurônios são conectados para formar uma rede neural, essa estrutura formada pelos neurônios permite que os sinais de entrada de rede sejam processados pelos neurônios que se comunicação entre si, alterando os pesos de cada entrada adaptando os neurônios a diferentes estímulos proporcionados pelos sinais de entrada.</w:t>
-      </w:r>
-      <w:r>
-        <w:t xml:space="preserve"> É comum que esses neurônios sejam distribuídos em camadas, classificadas em camada de entrada, onde os padrões são apresentados a rede, camadas intermediarias ou escondidas, onde é feita a maior parte do processamento através das conexões ponderadas pelos pesos, e a camada de saída, onde o resultado final é concluído e apresentado [ALTERAR </w:t>
-      </w:r>
-      <w:hyperlink r:id="rId17" w:history="1">
-        <w:r>
-          <w:rPr>
-            <w:rStyle w:val="Hyperlink"/>
-          </w:rPr>
-          <w:t>http://cs231n.github.io/neural-networks-1/</w:t>
-        </w:r>
-      </w:hyperlink>
-      <w:r>
-        <w:t>].</w:t>
-      </w:r>
-      <w:r>
-        <w:t xml:space="preserve"> </w:t>
-      </w:r>
-      <w:r>
-        <w:t>Assim é possível que a rede “aprenda”, simulando o processo de aprendizado do cérebro humano.</w:t>
-      </w:r>
     </w:p>
     <w:p>
       <w:pPr>
@@ -4679,14 +5533,6 @@
       <w:pPr>
         <w:pStyle w:val="Corpodetexto"/>
         <w:spacing w:before="163" w:line="360" w:lineRule="auto"/>
-        <w:ind w:left="516" w:right="393" w:firstLine="720"/>
-        <w:jc w:val="both"/>
-      </w:pPr>
-    </w:p>
-    <w:p>
-      <w:pPr>
-        <w:pStyle w:val="Corpodetexto"/>
-        <w:spacing w:before="163" w:line="360" w:lineRule="auto"/>
         <w:ind w:right="393"/>
         <w:jc w:val="both"/>
       </w:pPr>
@@ -4704,7 +5550,7 @@
           <w:lang w:eastAsia="pt-BR"/>
         </w:rPr>
         <w:drawing>
-          <wp:anchor distT="0" distB="0" distL="114300" distR="114300" simplePos="0" relativeHeight="251667456" behindDoc="0" locked="0" layoutInCell="1" allowOverlap="1" wp14:anchorId="21296A5D" wp14:editId="4CE23598">
+          <wp:anchor distT="0" distB="0" distL="114300" distR="114300" simplePos="0" relativeHeight="251667456" behindDoc="0" locked="0" layoutInCell="1" allowOverlap="1" wp14:anchorId="628A12DE" wp14:editId="6602C2DC">
             <wp:simplePos x="0" y="0"/>
             <wp:positionH relativeFrom="margin">
               <wp:align>center</wp:align>
@@ -4729,7 +5575,7 @@
                     </pic:cNvPicPr>
                   </pic:nvPicPr>
                   <pic:blipFill>
-                    <a:blip r:embed="rId18">
+                    <a:blip r:embed="rId17">
                       <a:extLst>
                         <a:ext uri="{28A0092B-C50C-407E-A947-70E740481C1C}">
                           <a14:useLocalDpi xmlns:a14="http://schemas.microsoft.com/office/drawing/2010/main" val="0"/>
@@ -4814,12 +5660,14 @@
         <w:ind w:left="516" w:right="393" w:firstLine="720"/>
         <w:jc w:val="both"/>
       </w:pPr>
+      <w:proofErr w:type="spellStart"/>
       <w:r>
         <w:rPr>
           <w:i/>
         </w:rPr>
         <w:t>Backpropagation</w:t>
       </w:r>
+      <w:proofErr w:type="spellEnd"/>
       <w:r>
         <w:rPr>
           <w:i/>
@@ -4827,7 +5675,15 @@
         <w:t xml:space="preserve"> </w:t>
       </w:r>
       <w:r>
-        <w:t>é um algoritmo de aprendizado supervisionado, em que é calculado um erro após o processamento da rede do sinal de entrada até a saída, e esse erro é propagado na direção inversa da rede, ou seja, da saída para entrada, atualizando os pesos de cada neuronio de acordo com esse erro calculado [11].</w:t>
+        <w:t xml:space="preserve">é um algoritmo de aprendizado supervisionado, em que é calculado um erro após o processamento da rede do sinal de entrada até a saída, e esse erro é propagado na direção inversa da rede, ou seja, da saída para entrada, atualizando os pesos de cada </w:t>
+      </w:r>
+      <w:proofErr w:type="spellStart"/>
+      <w:r>
+        <w:t>neuronio</w:t>
+      </w:r>
+      <w:proofErr w:type="spellEnd"/>
+      <w:r>
+        <w:t xml:space="preserve"> de acordo com esse erro calculado [11].</w:t>
       </w:r>
     </w:p>
     <w:p>
@@ -4838,7 +5694,15 @@
         <w:jc w:val="both"/>
       </w:pPr>
       <w:r>
-        <w:t xml:space="preserve">As redes perceptron multicamadas (MLP) </w:t>
+        <w:t xml:space="preserve">As redes </w:t>
+      </w:r>
+      <w:proofErr w:type="spellStart"/>
+      <w:r>
+        <w:t>perceptron</w:t>
+      </w:r>
+      <w:proofErr w:type="spellEnd"/>
+      <w:r>
+        <w:t xml:space="preserve"> multicamadas (MLP) </w:t>
       </w:r>
       <w:r>
         <w:t>se caracteriza por ter todos seus neurônios conectados a um neurônio da próxima camada</w:t>
@@ -4846,12 +5710,14 @@
       <w:r>
         <w:t xml:space="preserve"> [10], a figura 6 é um exemplo de uma MLP. Essa rede utiliza do mecanismo de </w:t>
       </w:r>
+      <w:proofErr w:type="spellStart"/>
       <w:r>
         <w:rPr>
           <w:i/>
         </w:rPr>
         <w:t>backpropagation</w:t>
       </w:r>
+      <w:proofErr w:type="spellEnd"/>
       <w:r>
         <w:rPr>
           <w:i/>
@@ -4872,7 +5738,7 @@
       <w:r>
         <w:t xml:space="preserve">Redes convolucionais [ALTERAR] </w:t>
       </w:r>
-      <w:hyperlink r:id="rId19" w:history="1">
+      <w:hyperlink r:id="rId18" w:history="1">
         <w:r>
           <w:rPr>
             <w:rStyle w:val="Hyperlink"/>
@@ -4922,7 +5788,7 @@
           <w:lang w:eastAsia="pt-BR"/>
         </w:rPr>
         <w:drawing>
-          <wp:anchor distT="0" distB="0" distL="114300" distR="114300" simplePos="0" relativeHeight="251668480" behindDoc="0" locked="0" layoutInCell="1" allowOverlap="1" wp14:anchorId="1D2EF0D2" wp14:editId="2CD971A5">
+          <wp:anchor distT="0" distB="0" distL="114300" distR="114300" simplePos="0" relativeHeight="251668480" behindDoc="0" locked="0" layoutInCell="1" allowOverlap="1" wp14:anchorId="12FA6790" wp14:editId="2B63B989">
             <wp:simplePos x="0" y="0"/>
             <wp:positionH relativeFrom="margin">
               <wp:align>center</wp:align>
@@ -4947,7 +5813,7 @@
                     </pic:cNvPicPr>
                   </pic:nvPicPr>
                   <pic:blipFill>
-                    <a:blip r:embed="rId20">
+                    <a:blip r:embed="rId19">
                       <a:extLst>
                         <a:ext uri="{28A0092B-C50C-407E-A947-70E740481C1C}">
                           <a14:useLocalDpi xmlns:a14="http://schemas.microsoft.com/office/drawing/2010/main" val="0"/>
@@ -5075,12 +5941,14 @@
       <w:r>
         <w:t xml:space="preserve"> da camada de convolução temos a camada de </w:t>
       </w:r>
+      <w:proofErr w:type="spellStart"/>
       <w:r>
         <w:rPr>
           <w:i/>
         </w:rPr>
         <w:t>pooling</w:t>
       </w:r>
+      <w:proofErr w:type="spellEnd"/>
       <w:r>
         <w:rPr>
           <w:i/>
@@ -5093,12 +5961,14 @@
       <w:r>
         <w:t xml:space="preserve"> diminuir progressivamente o tamanho espacial da representação para reduzir a quantidade de parâmetros para serem computados pela rede, evitando o </w:t>
       </w:r>
+      <w:proofErr w:type="spellStart"/>
       <w:r>
         <w:rPr>
           <w:i/>
         </w:rPr>
         <w:t>overfitting</w:t>
       </w:r>
+      <w:proofErr w:type="spellEnd"/>
       <w:r>
         <w:rPr>
           <w:i/>
@@ -5108,17 +5978,49 @@
       <w:r>
         <w:t xml:space="preserve">que é um problema causado pela grande quantidade de parâmetros que a rede deve processar, causando uma grande variância no resultado da classificação[ALTERAR]. </w:t>
       </w:r>
+      <w:proofErr w:type="spellStart"/>
       <w:r>
         <w:rPr>
           <w:i/>
         </w:rPr>
-        <w:t xml:space="preserve">Pooling </w:t>
-      </w:r>
-      <w:r>
-        <w:t>é normalmente realizado através do max pooling que obtém o maior valor de uma certa região da matriz para propagar.</w:t>
-      </w:r>
-      <w:r>
-        <w:t xml:space="preserve"> Essa camada de pooling normalmente é inserida logo após uma camada de convolução.</w:t>
+        <w:t>Pooling</w:t>
+      </w:r>
+      <w:proofErr w:type="spellEnd"/>
+      <w:r>
+        <w:rPr>
+          <w:i/>
+        </w:rPr>
+        <w:t xml:space="preserve"> </w:t>
+      </w:r>
+      <w:r>
+        <w:t xml:space="preserve">é normalmente realizado através do </w:t>
+      </w:r>
+      <w:proofErr w:type="spellStart"/>
+      <w:r>
+        <w:t>max</w:t>
+      </w:r>
+      <w:proofErr w:type="spellEnd"/>
+      <w:r>
+        <w:t xml:space="preserve"> </w:t>
+      </w:r>
+      <w:proofErr w:type="spellStart"/>
+      <w:r>
+        <w:t>pooling</w:t>
+      </w:r>
+      <w:proofErr w:type="spellEnd"/>
+      <w:r>
+        <w:t xml:space="preserve"> que obtém o maior valor de uma certa região da matriz para propagar.</w:t>
+      </w:r>
+      <w:r>
+        <w:t xml:space="preserve"> Essa camada de </w:t>
+      </w:r>
+      <w:proofErr w:type="spellStart"/>
+      <w:r>
+        <w:t>pooling</w:t>
+      </w:r>
+      <w:proofErr w:type="spellEnd"/>
+      <w:r>
+        <w:t xml:space="preserve"> normalmente é inserida logo após uma camada de convolução.</w:t>
       </w:r>
     </w:p>
     <w:p>
@@ -5144,7 +6046,7 @@
         <w:lastRenderedPageBreak/>
         <w:pict>
           <v:shape id="_x0000_s1032" type="#_x0000_t75" style="position:absolute;left:0;text-align:left;margin-left:-16.85pt;margin-top:-16pt;width:508.15pt;height:155.25pt;z-index:251670528;mso-position-horizontal-relative:margin;mso-position-vertical-relative:margin">
-            <v:imagedata r:id="rId21" o:title="Capture"/>
+            <v:imagedata r:id="rId20" o:title="Capture"/>
             <w10:wrap type="square" anchorx="margin" anchory="margin"/>
           </v:shape>
         </w:pict>
@@ -5156,8 +6058,13 @@
         <w:t>Figura 8</w:t>
       </w:r>
       <w:r>
-        <w:t>: Processo de pooling</w:t>
-      </w:r>
+        <w:t xml:space="preserve">: Processo de </w:t>
+      </w:r>
+      <w:proofErr w:type="spellStart"/>
+      <w:r>
+        <w:t>pooling</w:t>
+      </w:r>
+      <w:proofErr w:type="spellEnd"/>
     </w:p>
     <w:p>
       <w:pPr>
@@ -5175,23 +6082,49 @@
         <w:jc w:val="both"/>
       </w:pPr>
       <w:r>
-        <w:t>Outras camadas que podem ser adicionadas a rede são de ReLU que aplica a função de ativação removendo valores negativos do mapa de ativação, transformando-os em zeros, com isso os aspectos de decisão e não-linearidade são melhorados. E a camada de perda (</w:t>
-      </w:r>
+        <w:t xml:space="preserve">Outras camadas que podem ser adicionadas a rede são de </w:t>
+      </w:r>
+      <w:proofErr w:type="spellStart"/>
+      <w:r>
+        <w:t>ReLU</w:t>
+      </w:r>
+      <w:proofErr w:type="spellEnd"/>
+      <w:r>
+        <w:t xml:space="preserve"> que aplica a função de ativação removendo valores negativos do mapa de ativação, transformando-os em zeros, com isso os aspectos de decisão e não-linearidade são melhorados. E a camada de perda (</w:t>
+      </w:r>
+      <w:proofErr w:type="spellStart"/>
       <w:r>
         <w:rPr>
           <w:i/>
         </w:rPr>
-        <w:t>loss layer</w:t>
-      </w:r>
+        <w:t>loss</w:t>
+      </w:r>
+      <w:proofErr w:type="spellEnd"/>
+      <w:r>
+        <w:rPr>
+          <w:i/>
+        </w:rPr>
+        <w:t xml:space="preserve"> </w:t>
+      </w:r>
+      <w:proofErr w:type="spellStart"/>
+      <w:r>
+        <w:rPr>
+          <w:i/>
+        </w:rPr>
+        <w:t>layer</w:t>
+      </w:r>
+      <w:proofErr w:type="spellEnd"/>
       <w:r>
         <w:t xml:space="preserve">) que determina como o treino penaliza a variação entre o que foi predito e o valor real, é comum serem utilizadas funções de </w:t>
       </w:r>
+      <w:proofErr w:type="spellStart"/>
       <w:r>
         <w:rPr>
           <w:i/>
         </w:rPr>
         <w:t>softmax</w:t>
       </w:r>
+      <w:proofErr w:type="spellEnd"/>
       <w:r>
         <w:rPr>
           <w:i/>
@@ -5201,12 +6134,28 @@
       <w:r>
         <w:t xml:space="preserve">e </w:t>
       </w:r>
+      <w:proofErr w:type="spellStart"/>
       <w:r>
         <w:rPr>
           <w:i/>
         </w:rPr>
-        <w:t>sigmoid cross-entropy</w:t>
-      </w:r>
+        <w:t>sigmoid</w:t>
+      </w:r>
+      <w:proofErr w:type="spellEnd"/>
+      <w:r>
+        <w:rPr>
+          <w:i/>
+        </w:rPr>
+        <w:t xml:space="preserve"> </w:t>
+      </w:r>
+      <w:proofErr w:type="spellStart"/>
+      <w:r>
+        <w:rPr>
+          <w:i/>
+        </w:rPr>
+        <w:t>cross-entropy</w:t>
+      </w:r>
+      <w:proofErr w:type="spellEnd"/>
       <w:r>
         <w:t xml:space="preserve"> nessa camada.</w:t>
       </w:r>
@@ -5224,7 +6173,7 @@
           <w:lang w:eastAsia="pt-BR"/>
         </w:rPr>
         <w:drawing>
-          <wp:anchor distT="0" distB="0" distL="114300" distR="114300" simplePos="0" relativeHeight="251671552" behindDoc="0" locked="0" layoutInCell="1" allowOverlap="1" wp14:anchorId="2CE99A1D" wp14:editId="18CA15D7">
+          <wp:anchor distT="0" distB="0" distL="114300" distR="114300" simplePos="0" relativeHeight="251671552" behindDoc="0" locked="0" layoutInCell="1" allowOverlap="1" wp14:anchorId="2BD1756B" wp14:editId="1D9249A3">
             <wp:simplePos x="0" y="0"/>
             <wp:positionH relativeFrom="page">
               <wp:align>center</wp:align>
@@ -5249,7 +6198,7 @@
                     </pic:cNvPicPr>
                   </pic:nvPicPr>
                   <pic:blipFill>
-                    <a:blip r:embed="rId22">
+                    <a:blip r:embed="rId21">
                       <a:extLst>
                         <a:ext uri="{28A0092B-C50C-407E-A947-70E740481C1C}">
                           <a14:useLocalDpi xmlns:a14="http://schemas.microsoft.com/office/drawing/2010/main" val="0"/>
@@ -5350,7 +6299,7 @@
           <w:szCs w:val="24"/>
         </w:rPr>
       </w:pPr>
-      <w:bookmarkStart w:id="6" w:name="_Toc14626547"/>
+      <w:bookmarkStart w:id="7" w:name="_Toc14635264"/>
       <w:r>
         <w:rPr>
           <w:sz w:val="24"/>
@@ -5366,7 +6315,7 @@
         </w:rPr>
         <w:t>protótipos</w:t>
       </w:r>
-      <w:bookmarkEnd w:id="6"/>
+      <w:bookmarkEnd w:id="7"/>
     </w:p>
     <w:p>
       <w:pPr>
@@ -5383,7 +6332,47 @@
         <w:t xml:space="preserve"> </w:t>
       </w:r>
       <w:r>
-        <w:t>Python foi linguagem escolhida para o desenvolvimento da rede neural utilizada, pelo fato de ser uma linguagem que possui uma grande quantidade de ferramentas relacionadas a processamento de imagens e redes neurais. A principal biblioteca utilizada foi o TensorFlow, um framework para machine learning open source criado pela Google. Além disso o autor do projeto já possuía experiência com Python o que facilitou o deenvolvimento do projeto.</w:t>
+        <w:t xml:space="preserve">Python foi linguagem escolhida para o desenvolvimento da rede neural utilizada, pelo fato de ser uma linguagem que possui uma grande quantidade de ferramentas relacionadas a processamento de imagens e redes neurais. A principal biblioteca utilizada foi o </w:t>
+      </w:r>
+      <w:proofErr w:type="spellStart"/>
+      <w:r>
+        <w:t>TensorFlow</w:t>
+      </w:r>
+      <w:proofErr w:type="spellEnd"/>
+      <w:r>
+        <w:t xml:space="preserve">, um framework para </w:t>
+      </w:r>
+      <w:proofErr w:type="spellStart"/>
+      <w:r>
+        <w:t>machine</w:t>
+      </w:r>
+      <w:proofErr w:type="spellEnd"/>
+      <w:r>
+        <w:t xml:space="preserve"> </w:t>
+      </w:r>
+      <w:proofErr w:type="spellStart"/>
+      <w:r>
+        <w:t>learning</w:t>
+      </w:r>
+      <w:proofErr w:type="spellEnd"/>
+      <w:r>
+        <w:t xml:space="preserve"> open </w:t>
+      </w:r>
+      <w:proofErr w:type="spellStart"/>
+      <w:r>
+        <w:t>source</w:t>
+      </w:r>
+      <w:proofErr w:type="spellEnd"/>
+      <w:r>
+        <w:t xml:space="preserve"> criado pela Google. Além disso o autor do projeto já possuía experiência com Python o que facilitou o </w:t>
+      </w:r>
+      <w:proofErr w:type="spellStart"/>
+      <w:r>
+        <w:t>deenvolvimento</w:t>
+      </w:r>
+      <w:proofErr w:type="spellEnd"/>
+      <w:r>
+        <w:t xml:space="preserve"> do projeto.</w:t>
       </w:r>
     </w:p>
     <w:p>
@@ -5394,9 +6383,17 @@
         <w:jc w:val="both"/>
       </w:pPr>
       <w:r>
-        <w:t xml:space="preserve">No início a biblioteca TensorFlow foi estudada através da própria documentação oficial além de vídeos tutoriais que explicavam um pouco mais afundo o uso da biblioteca [ALTERAR] </w:t>
-      </w:r>
-      <w:hyperlink r:id="rId23" w:history="1">
+        <w:t xml:space="preserve">No início a biblioteca </w:t>
+      </w:r>
+      <w:proofErr w:type="spellStart"/>
+      <w:r>
+        <w:t>TensorFlow</w:t>
+      </w:r>
+      <w:proofErr w:type="spellEnd"/>
+      <w:r>
+        <w:t xml:space="preserve"> foi estudada através da própria documentação oficial além de vídeos tutoriais que explicavam um pouco mais afundo o uso da biblioteca [ALTERAR] </w:t>
+      </w:r>
+      <w:hyperlink r:id="rId22" w:history="1">
         <w:r>
           <w:rPr>
             <w:rStyle w:val="Hyperlink"/>
@@ -5407,7 +6404,7 @@
       <w:r>
         <w:t xml:space="preserve"> </w:t>
       </w:r>
-      <w:hyperlink r:id="rId24" w:history="1">
+      <w:hyperlink r:id="rId23" w:history="1">
         <w:r>
           <w:rPr>
             <w:rStyle w:val="Hyperlink"/>
@@ -5427,9 +6424,33 @@
         <w:jc w:val="both"/>
       </w:pPr>
       <w:r>
-        <w:t xml:space="preserve">Depois dessa introdução ao TensorFlow foi realizada uma pesquisa para descobrir projetos já desenvolvidos que poderiam servir como base para o desenvolvimento da solução proposta pelo projeto. E uma das soluções encontradas foi o projeto Classifying Cancer [ALTERAR] </w:t>
-      </w:r>
-      <w:hyperlink r:id="rId25" w:history="1">
+        <w:t xml:space="preserve">Depois dessa introdução ao </w:t>
+      </w:r>
+      <w:proofErr w:type="spellStart"/>
+      <w:r>
+        <w:t>TensorFlow</w:t>
+      </w:r>
+      <w:proofErr w:type="spellEnd"/>
+      <w:r>
+        <w:t xml:space="preserve"> foi realizada uma pesquisa para descobrir projetos já desenvolvidos que poderiam servir como base para o desenvolvimento da solução proposta pelo projeto. E uma das soluções encontradas foi o projeto </w:t>
+      </w:r>
+      <w:proofErr w:type="spellStart"/>
+      <w:r>
+        <w:t>Classifying</w:t>
+      </w:r>
+      <w:proofErr w:type="spellEnd"/>
+      <w:r>
+        <w:t xml:space="preserve"> </w:t>
+      </w:r>
+      <w:proofErr w:type="spellStart"/>
+      <w:r>
+        <w:t>Cancer</w:t>
+      </w:r>
+      <w:proofErr w:type="spellEnd"/>
+      <w:r>
+        <w:t xml:space="preserve"> [ALTERAR] </w:t>
+      </w:r>
+      <w:hyperlink r:id="rId24" w:history="1">
         <w:r>
           <w:rPr>
             <w:rStyle w:val="Hyperlink"/>
@@ -5438,7 +6459,47 @@
         </w:r>
       </w:hyperlink>
       <w:r>
-        <w:t xml:space="preserve"> que é um projeto em Python que utiliza TensorFlow para classificar imagens de tumores de mama. Esse projeto possui uma rede neural profunda que classifica os tumores em benignos ou malignos dependendo de medidas já mensuradas e guardadas em um arquivo .csv (Comma Separated Values), e uma rede neural convolucional que foi testada em histogramas de tumores.</w:t>
+        <w:t xml:space="preserve"> que é um projeto em Python que utiliza </w:t>
+      </w:r>
+      <w:proofErr w:type="spellStart"/>
+      <w:r>
+        <w:t>TensorFlow</w:t>
+      </w:r>
+      <w:proofErr w:type="spellEnd"/>
+      <w:r>
+        <w:t xml:space="preserve"> para classificar imagens de tumores de mama. Esse projeto possui uma rede neural profunda que classifica os tumores em benignos ou malignos dependendo de medidas já mensuradas e guardadas em um arquivo .</w:t>
+      </w:r>
+      <w:proofErr w:type="spellStart"/>
+      <w:r>
+        <w:t>csv</w:t>
+      </w:r>
+      <w:proofErr w:type="spellEnd"/>
+      <w:r>
+        <w:t xml:space="preserve"> (</w:t>
+      </w:r>
+      <w:proofErr w:type="spellStart"/>
+      <w:r>
+        <w:t>Comma</w:t>
+      </w:r>
+      <w:proofErr w:type="spellEnd"/>
+      <w:r>
+        <w:t xml:space="preserve"> </w:t>
+      </w:r>
+      <w:proofErr w:type="spellStart"/>
+      <w:r>
+        <w:t>Separated</w:t>
+      </w:r>
+      <w:proofErr w:type="spellEnd"/>
+      <w:r>
+        <w:t xml:space="preserve"> </w:t>
+      </w:r>
+      <w:proofErr w:type="spellStart"/>
+      <w:r>
+        <w:t>Values</w:t>
+      </w:r>
+      <w:proofErr w:type="spellEnd"/>
+      <w:r>
+        <w:t>), e uma rede neural convolucional que foi testada em histogramas de tumores.</w:t>
       </w:r>
     </w:p>
     <w:p>
@@ -5449,21 +6510,31 @@
         <w:jc w:val="both"/>
       </w:pPr>
       <w:r>
-        <w:t xml:space="preserve">Após alguns testes </w:t>
-      </w:r>
-      <w:r>
-        <w:t xml:space="preserve">para comprovar funcionamento do projeto </w:t>
-      </w:r>
-      <w:r>
-        <w:t xml:space="preserve">e analise do código </w:t>
+        <w:t xml:space="preserve">Após alguns testes para comprovar funcionamento do projeto e analise do código </w:t>
       </w:r>
       <w:r>
         <w:t xml:space="preserve">para entendimento do que foi desenvolvido e necessidades básicas para execução do software </w:t>
       </w:r>
       <w:r>
-        <w:t xml:space="preserve">foi decidido utilizar esse projeto como base para o desenvolvimento da solução proposta, visto que seria fácil adapta-lo alterando parâmetros de treino e a arquitetura da rede em questão. É importante ressaltar que o código está sobre a licenciado sob a GNU General Public License v3.0 que permite modificação, uso comercial, distribuição e uso privado [ALTERAR] </w:t>
-      </w:r>
-      <w:hyperlink r:id="rId26" w:history="1">
+        <w:t xml:space="preserve">foi decidido utilizar esse projeto como base para o desenvolvimento da solução proposta, visto que seria fácil adapta-lo alterando parâmetros de treino e a arquitetura da rede em questão. É importante ressaltar que o código está sobre a licenciado sob a GNU General </w:t>
+      </w:r>
+      <w:proofErr w:type="spellStart"/>
+      <w:r>
+        <w:t>Public</w:t>
+      </w:r>
+      <w:proofErr w:type="spellEnd"/>
+      <w:r>
+        <w:t xml:space="preserve"> </w:t>
+      </w:r>
+      <w:proofErr w:type="spellStart"/>
+      <w:r>
+        <w:t>License</w:t>
+      </w:r>
+      <w:proofErr w:type="spellEnd"/>
+      <w:r>
+        <w:t xml:space="preserve"> v3.0 que permite modificação, uso comercial, distribuição e uso privado [ALTERAR] </w:t>
+      </w:r>
+      <w:hyperlink r:id="rId25" w:history="1">
         <w:r>
           <w:rPr>
             <w:rStyle w:val="Hyperlink"/>
@@ -5578,7 +6649,7 @@
           <w:szCs w:val="24"/>
         </w:rPr>
       </w:pPr>
-      <w:bookmarkStart w:id="7" w:name="_Toc14626548"/>
+      <w:bookmarkStart w:id="8" w:name="_Toc14635265"/>
       <w:r>
         <w:rPr>
           <w:sz w:val="24"/>
@@ -5587,7 +6658,7 @@
         <w:lastRenderedPageBreak/>
         <w:t>Método</w:t>
       </w:r>
-      <w:bookmarkEnd w:id="7"/>
+      <w:bookmarkEnd w:id="8"/>
     </w:p>
     <w:p>
       <w:pPr>
@@ -5627,7 +6698,7 @@
           <w:lang w:eastAsia="pt-BR"/>
         </w:rPr>
         <w:drawing>
-          <wp:anchor distT="0" distB="0" distL="114300" distR="114300" simplePos="0" relativeHeight="251672576" behindDoc="0" locked="0" layoutInCell="1" allowOverlap="1" wp14:anchorId="358AF1E8" wp14:editId="2E6F1F6F">
+          <wp:anchor distT="0" distB="0" distL="114300" distR="114300" simplePos="0" relativeHeight="251672576" behindDoc="0" locked="0" layoutInCell="1" allowOverlap="1" wp14:anchorId="101FBBCC" wp14:editId="2C7442D3">
             <wp:simplePos x="0" y="0"/>
             <wp:positionH relativeFrom="margin">
               <wp:posOffset>-671830</wp:posOffset>
@@ -5652,7 +6723,7 @@
                     </pic:cNvPicPr>
                   </pic:nvPicPr>
                   <pic:blipFill>
-                    <a:blip r:embed="rId27">
+                    <a:blip r:embed="rId26">
                       <a:extLst>
                         <a:ext uri="{28A0092B-C50C-407E-A947-70E740481C1C}">
                           <a14:useLocalDpi xmlns:a14="http://schemas.microsoft.com/office/drawing/2010/main" val="0"/>
@@ -5913,39 +6984,7 @@
                 <w:color w:val="000000"/>
                 <w:lang w:eastAsia="pt-BR"/>
               </w:rPr>
-              <w:t xml:space="preserve">Estudo </w:t>
-            </w:r>
-            <w:r>
-              <w:rPr>
-                <w:rFonts w:ascii="Calibri" w:eastAsia="Times New Roman" w:hAnsi="Calibri" w:cs="Calibri"/>
-                <w:color w:val="000000"/>
-                <w:lang w:eastAsia="pt-BR"/>
-              </w:rPr>
-              <w:t>teórico</w:t>
-            </w:r>
-            <w:r>
-              <w:rPr>
-                <w:rFonts w:ascii="Calibri" w:eastAsia="Times New Roman" w:hAnsi="Calibri" w:cs="Calibri"/>
-                <w:color w:val="000000"/>
-                <w:lang w:eastAsia="pt-BR"/>
-              </w:rPr>
-              <w:t xml:space="preserve"> redes neurais e </w:t>
-            </w:r>
-            <w:r>
-              <w:rPr>
-                <w:rFonts w:ascii="Calibri" w:eastAsia="Times New Roman" w:hAnsi="Calibri" w:cs="Calibri"/>
-                <w:color w:val="000000"/>
-                <w:lang w:eastAsia="pt-BR"/>
-              </w:rPr>
-              <w:t>câncer</w:t>
-            </w:r>
-            <w:r>
-              <w:rPr>
-                <w:rFonts w:ascii="Calibri" w:eastAsia="Times New Roman" w:hAnsi="Calibri" w:cs="Calibri"/>
-                <w:color w:val="000000"/>
-                <w:lang w:eastAsia="pt-BR"/>
-              </w:rPr>
-              <w:t xml:space="preserve"> de mama</w:t>
+              <w:t>Estudo teórico redes neurais e câncer de mama</w:t>
             </w:r>
           </w:p>
         </w:tc>
@@ -6349,15 +7388,7 @@
                 <w:color w:val="000000"/>
                 <w:lang w:eastAsia="pt-BR"/>
               </w:rPr>
-              <w:t>Relatório</w:t>
-            </w:r>
-            <w:r>
-              <w:rPr>
-                <w:rFonts w:ascii="Calibri" w:eastAsia="Times New Roman" w:hAnsi="Calibri" w:cs="Calibri"/>
-                <w:color w:val="000000"/>
-                <w:lang w:eastAsia="pt-BR"/>
-              </w:rPr>
-              <w:t xml:space="preserve"> Final 1</w:t>
+              <w:t>Relatório Final 1</w:t>
             </w:r>
           </w:p>
         </w:tc>
@@ -6557,15 +7588,7 @@
                 <w:color w:val="000000"/>
                 <w:lang w:eastAsia="pt-BR"/>
               </w:rPr>
-              <w:t xml:space="preserve">Desenvolvimento da </w:t>
-            </w:r>
-            <w:r>
-              <w:rPr>
-                <w:rFonts w:ascii="Calibri" w:eastAsia="Times New Roman" w:hAnsi="Calibri" w:cs="Calibri"/>
-                <w:color w:val="000000"/>
-                <w:lang w:eastAsia="pt-BR"/>
-              </w:rPr>
-              <w:t>solução</w:t>
+              <w:t>Desenvolvimento da solução</w:t>
             </w:r>
           </w:p>
         </w:tc>
@@ -6817,15 +7840,7 @@
                 <w:color w:val="000000"/>
                 <w:lang w:eastAsia="pt-BR"/>
               </w:rPr>
-              <w:t>Relatório</w:t>
-            </w:r>
-            <w:r>
-              <w:rPr>
-                <w:rFonts w:ascii="Calibri" w:eastAsia="Times New Roman" w:hAnsi="Calibri" w:cs="Calibri"/>
-                <w:color w:val="000000"/>
-                <w:lang w:eastAsia="pt-BR"/>
-              </w:rPr>
-              <w:t xml:space="preserve"> Final 2</w:t>
+              <w:t>Relatório Final 2</w:t>
             </w:r>
           </w:p>
         </w:tc>
@@ -6997,12 +8012,27 @@
       <w:pPr>
         <w:pStyle w:val="Corpodetexto"/>
         <w:spacing w:before="163" w:line="360" w:lineRule="auto"/>
-        <w:ind w:right="393"/>
-        <w:jc w:val="both"/>
-      </w:pPr>
-      <w:r>
-        <w:tab/>
-        <w:t xml:space="preserve">Não foi utilizada uma metodologia de desenvolvimento ágil como Scrum, Kanban, XP. </w:t>
+        <w:ind w:left="720" w:right="393" w:firstLine="514"/>
+        <w:jc w:val="both"/>
+      </w:pPr>
+      <w:r>
+        <w:t xml:space="preserve">Não foi utilizada uma metodologia de desenvolvimento ágil como </w:t>
+      </w:r>
+      <w:proofErr w:type="spellStart"/>
+      <w:r>
+        <w:t>Scrum</w:t>
+      </w:r>
+      <w:proofErr w:type="spellEnd"/>
+      <w:r>
+        <w:t xml:space="preserve">, </w:t>
+      </w:r>
+      <w:proofErr w:type="spellStart"/>
+      <w:r>
+        <w:t>Kanban</w:t>
+      </w:r>
+      <w:proofErr w:type="spellEnd"/>
+      <w:r>
+        <w:t xml:space="preserve">, XP. </w:t>
       </w:r>
       <w:r>
         <w:t>Apenas foram considerados os prazos propostos no cronograma para se finalizar o projeto dentro do prazo determinado pelo departamento.</w:t>
@@ -7022,56 +8052,6 @@
         <w:spacing w:before="163" w:line="360" w:lineRule="auto"/>
         <w:ind w:left="668" w:right="393" w:firstLine="566"/>
         <w:jc w:val="both"/>
-      </w:pPr>
-    </w:p>
-    <w:p>
-      <w:pPr>
-        <w:pStyle w:val="Corpodetexto"/>
-        <w:spacing w:before="163" w:line="360" w:lineRule="auto"/>
-        <w:ind w:right="393"/>
-        <w:jc w:val="both"/>
-      </w:pPr>
-    </w:p>
-    <w:p>
-      <w:pPr>
-        <w:pStyle w:val="Corpodetexto"/>
-        <w:spacing w:before="163" w:line="360" w:lineRule="auto"/>
-        <w:ind w:right="393"/>
-        <w:jc w:val="both"/>
-      </w:pPr>
-    </w:p>
-    <w:p>
-      <w:pPr>
-        <w:pStyle w:val="Corpodetexto"/>
-        <w:spacing w:before="163" w:line="360" w:lineRule="auto"/>
-        <w:ind w:right="393"/>
-        <w:jc w:val="both"/>
-      </w:pPr>
-      <w:bookmarkStart w:id="8" w:name="_GoBack"/>
-      <w:bookmarkEnd w:id="8"/>
-    </w:p>
-    <w:p>
-      <w:pPr>
-        <w:pStyle w:val="Corpodetexto"/>
-        <w:spacing w:before="163" w:line="360" w:lineRule="auto"/>
-        <w:ind w:right="393"/>
-        <w:jc w:val="both"/>
-      </w:pPr>
-    </w:p>
-    <w:p>
-      <w:pPr>
-        <w:pStyle w:val="Corpodetexto"/>
-        <w:spacing w:before="163" w:line="360" w:lineRule="auto"/>
-        <w:ind w:right="393"/>
-        <w:jc w:val="both"/>
-      </w:pPr>
-    </w:p>
-    <w:p>
-      <w:pPr>
-        <w:pStyle w:val="Corpodetexto"/>
-        <w:spacing w:before="163" w:line="360" w:lineRule="auto"/>
-        <w:ind w:left="656" w:right="393"/>
-        <w:jc w:val="center"/>
       </w:pPr>
     </w:p>
     <w:p>
@@ -7083,72 +8063,12 @@
         </w:tabs>
         <w:spacing w:before="117"/>
         <w:ind w:left="0"/>
-      </w:pPr>
-    </w:p>
-    <w:p>
-      <w:pPr>
-        <w:pStyle w:val="Ttulo1"/>
-        <w:tabs>
-          <w:tab w:val="left" w:pos="1099"/>
-          <w:tab w:val="left" w:pos="1100"/>
-        </w:tabs>
-        <w:spacing w:before="117"/>
-        <w:ind w:left="0"/>
-      </w:pPr>
-    </w:p>
-    <w:p>
-      <w:pPr>
-        <w:pStyle w:val="Ttulo1"/>
-        <w:tabs>
-          <w:tab w:val="left" w:pos="1099"/>
-          <w:tab w:val="left" w:pos="1100"/>
-        </w:tabs>
-        <w:spacing w:before="117"/>
-        <w:ind w:left="0"/>
-      </w:pPr>
-    </w:p>
-    <w:p>
-      <w:pPr>
-        <w:pStyle w:val="Ttulo1"/>
-        <w:tabs>
-          <w:tab w:val="left" w:pos="1099"/>
-          <w:tab w:val="left" w:pos="1100"/>
-        </w:tabs>
-        <w:spacing w:before="117"/>
-        <w:ind w:left="0"/>
-      </w:pPr>
-    </w:p>
-    <w:p>
-      <w:pPr>
-        <w:pStyle w:val="Ttulo1"/>
-        <w:tabs>
-          <w:tab w:val="left" w:pos="1099"/>
-          <w:tab w:val="left" w:pos="1100"/>
-        </w:tabs>
-        <w:spacing w:before="117"/>
-        <w:ind w:left="0"/>
-      </w:pPr>
-    </w:p>
-    <w:p>
-      <w:pPr>
-        <w:pStyle w:val="Ttulo1"/>
-        <w:tabs>
-          <w:tab w:val="left" w:pos="1099"/>
-          <w:tab w:val="left" w:pos="1100"/>
-        </w:tabs>
-        <w:spacing w:before="117"/>
-        <w:ind w:left="0"/>
-      </w:pPr>
-    </w:p>
-    <w:p>
-      <w:pPr>
-        <w:pStyle w:val="Ttulo1"/>
-        <w:tabs>
-          <w:tab w:val="left" w:pos="1099"/>
-          <w:tab w:val="left" w:pos="1100"/>
-        </w:tabs>
-        <w:spacing w:before="117"/>
-        <w:ind w:left="0"/>
+        <w:rPr>
+          <w:b w:val="0"/>
+          <w:bCs w:val="0"/>
+          <w:sz w:val="22"/>
+          <w:szCs w:val="22"/>
+        </w:rPr>
       </w:pPr>
     </w:p>
     <w:p>
@@ -7176,11 +8096,535 @@
         <w:spacing w:before="202"/>
         <w:ind w:left="1234" w:hanging="578"/>
       </w:pPr>
-      <w:bookmarkStart w:id="9" w:name="_Toc14626549"/>
-      <w:r>
-        <w:t>Referências</w:t>
+      <w:bookmarkStart w:id="9" w:name="_Toc14635266"/>
+      <w:r>
+        <w:lastRenderedPageBreak/>
+        <w:t>Projeto e especificação do problema</w:t>
       </w:r>
       <w:bookmarkEnd w:id="9"/>
+    </w:p>
+    <w:p>
+      <w:pPr>
+        <w:pStyle w:val="Ttulo1"/>
+        <w:numPr>
+          <w:ilvl w:val="1"/>
+          <w:numId w:val="19"/>
+        </w:numPr>
+        <w:tabs>
+          <w:tab w:val="left" w:pos="1233"/>
+          <w:tab w:val="left" w:pos="1234"/>
+        </w:tabs>
+        <w:spacing w:before="202"/>
+        <w:rPr>
+          <w:sz w:val="24"/>
+          <w:szCs w:val="24"/>
+        </w:rPr>
+      </w:pPr>
+      <w:bookmarkStart w:id="10" w:name="_Toc14635267"/>
+      <w:r>
+        <w:rPr>
+          <w:sz w:val="24"/>
+          <w:szCs w:val="24"/>
+        </w:rPr>
+        <w:t>Base de dados</w:t>
+      </w:r>
+      <w:bookmarkEnd w:id="10"/>
+    </w:p>
+    <w:p>
+      <w:pPr>
+        <w:pStyle w:val="Corpodetexto"/>
+        <w:spacing w:before="163" w:line="360" w:lineRule="auto"/>
+        <w:ind w:left="668" w:right="393" w:firstLine="566"/>
+        <w:jc w:val="both"/>
+      </w:pPr>
+      <w:r>
+        <w:rPr>
+          <w:sz w:val="24"/>
+          <w:szCs w:val="24"/>
+        </w:rPr>
+        <w:tab/>
+      </w:r>
+      <w:r>
+        <w:t>Primeiramente foi necessário pesquisar uma base de dados de mamografias que pudesse ser densa o suficiente para que a rede possa aprender a ainda testar o “conhecimento” adquirido.</w:t>
+      </w:r>
+    </w:p>
+    <w:p>
+      <w:pPr>
+        <w:pStyle w:val="Corpodetexto"/>
+        <w:spacing w:before="163" w:line="360" w:lineRule="auto"/>
+        <w:ind w:left="668" w:right="393" w:firstLine="566"/>
+        <w:jc w:val="both"/>
+      </w:pPr>
+      <w:r>
+        <w:t xml:space="preserve">A base de dados utilizada foi a </w:t>
+      </w:r>
+      <w:r>
+        <w:tab/>
+        <w:t>CBIS-DDSM (</w:t>
+      </w:r>
+      <w:proofErr w:type="spellStart"/>
+      <w:r>
+        <w:t>Curated</w:t>
+      </w:r>
+      <w:proofErr w:type="spellEnd"/>
+      <w:r>
+        <w:t xml:space="preserve"> </w:t>
+      </w:r>
+      <w:proofErr w:type="spellStart"/>
+      <w:r>
+        <w:t>Breast</w:t>
+      </w:r>
+      <w:proofErr w:type="spellEnd"/>
+      <w:r>
+        <w:t xml:space="preserve"> </w:t>
+      </w:r>
+      <w:proofErr w:type="spellStart"/>
+      <w:r>
+        <w:t>Imaging</w:t>
+      </w:r>
+      <w:proofErr w:type="spellEnd"/>
+      <w:r>
+        <w:t xml:space="preserve"> </w:t>
+      </w:r>
+      <w:proofErr w:type="spellStart"/>
+      <w:r>
+        <w:t>Subset</w:t>
+      </w:r>
+      <w:proofErr w:type="spellEnd"/>
+      <w:r>
+        <w:t xml:space="preserve"> </w:t>
+      </w:r>
+      <w:proofErr w:type="spellStart"/>
+      <w:r>
+        <w:t>of</w:t>
+      </w:r>
+      <w:proofErr w:type="spellEnd"/>
+      <w:r>
+        <w:t xml:space="preserve"> DDSM) que é uma versão atualizada e padronizada da DDSM (Digital </w:t>
+      </w:r>
+      <w:proofErr w:type="spellStart"/>
+      <w:r>
+        <w:t>Database</w:t>
+      </w:r>
+      <w:proofErr w:type="spellEnd"/>
+      <w:r>
+        <w:t xml:space="preserve"> for </w:t>
+      </w:r>
+      <w:proofErr w:type="spellStart"/>
+      <w:r>
+        <w:t>Screening</w:t>
+      </w:r>
+      <w:proofErr w:type="spellEnd"/>
+      <w:r>
+        <w:t xml:space="preserve"> </w:t>
+      </w:r>
+      <w:proofErr w:type="spellStart"/>
+      <w:r>
+        <w:t>Mammography</w:t>
+      </w:r>
+      <w:proofErr w:type="spellEnd"/>
+      <w:r>
+        <w:t xml:space="preserve">) [ALTERAR] </w:t>
+      </w:r>
+      <w:hyperlink r:id="rId27" w:history="1">
+        <w:r>
+          <w:rPr>
+            <w:rStyle w:val="Hyperlink"/>
+          </w:rPr>
+          <w:t>https://wiki.cancerimagingarchive.net/display/Public/CBIS-DDSM</w:t>
+        </w:r>
+      </w:hyperlink>
+      <w:r>
+        <w:t xml:space="preserve"> de 1997. Essa base de dados possui 2.620 casos de estudo de mamografias, contendo imagens salvas no formato DICOM[ALTERAR], tanto em seu tamanho original quanto em forma de segmentação ROI (</w:t>
+      </w:r>
+      <w:proofErr w:type="spellStart"/>
+      <w:r>
+        <w:t>Region</w:t>
+      </w:r>
+      <w:proofErr w:type="spellEnd"/>
+      <w:r>
+        <w:t xml:space="preserve"> </w:t>
+      </w:r>
+      <w:proofErr w:type="spellStart"/>
+      <w:r>
+        <w:t>Of</w:t>
+      </w:r>
+      <w:proofErr w:type="spellEnd"/>
+      <w:r>
+        <w:t xml:space="preserve"> </w:t>
+      </w:r>
+      <w:proofErr w:type="spellStart"/>
+      <w:r>
+        <w:t>Interest</w:t>
+      </w:r>
+      <w:proofErr w:type="spellEnd"/>
+      <w:r>
+        <w:t xml:space="preserve">) [ALTERAR] </w:t>
+      </w:r>
+      <w:hyperlink r:id="rId28" w:history="1">
+        <w:r>
+          <w:rPr>
+            <w:rStyle w:val="Hyperlink"/>
+          </w:rPr>
+          <w:t>https://www.nature.com/articles/sdata2017177</w:t>
+        </w:r>
+      </w:hyperlink>
+      <w:r>
+        <w:t xml:space="preserve">. As imagens dessa base de dados são oriundas do Hospital Geral de Massachusetts, Escola Medicinal </w:t>
+      </w:r>
+      <w:proofErr w:type="spellStart"/>
+      <w:r>
+        <w:t>Universitaria</w:t>
+      </w:r>
+      <w:proofErr w:type="spellEnd"/>
+      <w:r>
+        <w:t xml:space="preserve"> de Wake Forest, da Escola de Medicina de Washington </w:t>
+      </w:r>
+      <w:proofErr w:type="spellStart"/>
+      <w:r>
+        <w:t>University</w:t>
+      </w:r>
+      <w:proofErr w:type="spellEnd"/>
+      <w:r>
+        <w:t xml:space="preserve"> </w:t>
+      </w:r>
+      <w:proofErr w:type="spellStart"/>
+      <w:r>
+        <w:t>of</w:t>
+      </w:r>
+      <w:proofErr w:type="spellEnd"/>
+      <w:r>
+        <w:t xml:space="preserve"> </w:t>
+      </w:r>
+      <w:proofErr w:type="spellStart"/>
+      <w:r>
+        <w:t>St</w:t>
+      </w:r>
+      <w:proofErr w:type="spellEnd"/>
+      <w:r>
+        <w:t xml:space="preserve"> Louis e do US </w:t>
+      </w:r>
+      <w:proofErr w:type="spellStart"/>
+      <w:r>
+        <w:t>Army</w:t>
+      </w:r>
+      <w:proofErr w:type="spellEnd"/>
+      <w:r>
+        <w:t xml:space="preserve"> </w:t>
+      </w:r>
+      <w:proofErr w:type="spellStart"/>
+      <w:r>
+        <w:t>Research</w:t>
+      </w:r>
+      <w:proofErr w:type="spellEnd"/>
+      <w:r>
+        <w:t xml:space="preserve"> </w:t>
+      </w:r>
+      <w:proofErr w:type="spellStart"/>
+      <w:r>
+        <w:t>and</w:t>
+      </w:r>
+      <w:proofErr w:type="spellEnd"/>
+      <w:r>
+        <w:t xml:space="preserve"> Material </w:t>
+      </w:r>
+      <w:proofErr w:type="spellStart"/>
+      <w:r>
+        <w:t>Command</w:t>
+      </w:r>
+      <w:proofErr w:type="spellEnd"/>
+      <w:r>
+        <w:t>.</w:t>
+      </w:r>
+    </w:p>
+    <w:p>
+      <w:pPr>
+        <w:pStyle w:val="Corpodetexto"/>
+        <w:spacing w:before="163" w:line="360" w:lineRule="auto"/>
+        <w:ind w:left="668" w:right="393" w:firstLine="566"/>
+        <w:jc w:val="both"/>
+      </w:pPr>
+      <w:r>
+        <w:t xml:space="preserve">As imagens são dividias em dois grupamentos: calcificação e massa, e cada grupo tem imagens classificadas em normais, benignas e malignas. A base de dados original expõe as informações de classificação entre outra em forma de </w:t>
+      </w:r>
+      <w:proofErr w:type="spellStart"/>
+      <w:r>
+        <w:t>metadados</w:t>
+      </w:r>
+      <w:proofErr w:type="spellEnd"/>
+      <w:r>
+        <w:t>, mas para facilitar os desenvolvedores da base padronizada extraíram essas informações e as juntaram em arquivos .</w:t>
+      </w:r>
+      <w:proofErr w:type="spellStart"/>
+      <w:r>
+        <w:t>csv</w:t>
+      </w:r>
+      <w:proofErr w:type="spellEnd"/>
+    </w:p>
+    <w:p>
+      <w:pPr>
+        <w:pStyle w:val="Corpodetexto"/>
+        <w:spacing w:before="163" w:line="360" w:lineRule="auto"/>
+        <w:ind w:left="668" w:right="393" w:firstLine="566"/>
+        <w:jc w:val="both"/>
+      </w:pPr>
+      <w:r>
+        <w:t xml:space="preserve">Para garantir a consistência dos dados da base de dados os desenvolvedores contrataram um médico para analisar alguns casos questionáveis e os mesmos foram removidos da base atual. </w:t>
+      </w:r>
+    </w:p>
+    <w:p>
+      <w:pPr>
+        <w:pStyle w:val="Corpodetexto"/>
+        <w:spacing w:before="163" w:line="360" w:lineRule="auto"/>
+        <w:ind w:left="668" w:right="393" w:firstLine="566"/>
+        <w:jc w:val="both"/>
+      </w:pPr>
+      <w:r>
+        <w:t>As imagens segmentadas ROI foram melhoradas através de um algoritmo de segmentação de lesões utilizado para delineação da massa do tumor do tecido em volta, esse algoritmo só foi aplicado as imagens de massa e está evidenciado na imagem abaixo:</w:t>
+      </w:r>
+    </w:p>
+    <w:p>
+      <w:pPr>
+        <w:pStyle w:val="Corpodetexto"/>
+        <w:spacing w:before="163" w:line="360" w:lineRule="auto"/>
+        <w:ind w:left="668" w:right="393" w:firstLine="566"/>
+        <w:jc w:val="both"/>
+      </w:pPr>
+      <w:r>
+        <w:rPr>
+          <w:b/>
+          <w:noProof/>
+          <w:lang w:eastAsia="pt-BR"/>
+        </w:rPr>
+        <w:lastRenderedPageBreak/>
+        <w:drawing>
+          <wp:anchor distT="0" distB="0" distL="114300" distR="114300" simplePos="0" relativeHeight="251674624" behindDoc="0" locked="0" layoutInCell="1" allowOverlap="1" wp14:anchorId="03345799" wp14:editId="0A112BE0">
+            <wp:simplePos x="0" y="0"/>
+            <wp:positionH relativeFrom="margin">
+              <wp:align>center</wp:align>
+            </wp:positionH>
+            <wp:positionV relativeFrom="margin">
+              <wp:posOffset>-603250</wp:posOffset>
+            </wp:positionV>
+            <wp:extent cx="4829810" cy="5276850"/>
+            <wp:effectExtent l="0" t="0" r="8890" b="0"/>
+            <wp:wrapSquare wrapText="bothSides"/>
+            <wp:docPr id="10" name="Imagem 10" descr="Figure 2"/>
+            <wp:cNvGraphicFramePr>
+              <a:graphicFrameLocks xmlns:a="http://schemas.openxmlformats.org/drawingml/2006/main" noChangeAspect="1"/>
+            </wp:cNvGraphicFramePr>
+            <a:graphic xmlns:a="http://schemas.openxmlformats.org/drawingml/2006/main">
+              <a:graphicData uri="http://schemas.openxmlformats.org/drawingml/2006/picture">
+                <pic:pic xmlns:pic="http://schemas.openxmlformats.org/drawingml/2006/picture">
+                  <pic:nvPicPr>
+                    <pic:cNvPr id="0" name="Picture 1" descr="Figure 2"/>
+                    <pic:cNvPicPr>
+                      <a:picLocks noChangeAspect="1" noChangeArrowheads="1"/>
+                    </pic:cNvPicPr>
+                  </pic:nvPicPr>
+                  <pic:blipFill>
+                    <a:blip r:embed="rId29">
+                      <a:extLst>
+                        <a:ext uri="{28A0092B-C50C-407E-A947-70E740481C1C}">
+                          <a14:useLocalDpi xmlns:a14="http://schemas.microsoft.com/office/drawing/2010/main" val="0"/>
+                        </a:ext>
+                      </a:extLst>
+                    </a:blip>
+                    <a:srcRect/>
+                    <a:stretch>
+                      <a:fillRect/>
+                    </a:stretch>
+                  </pic:blipFill>
+                  <pic:spPr bwMode="auto">
+                    <a:xfrm>
+                      <a:off x="0" y="0"/>
+                      <a:ext cx="4829810" cy="5276850"/>
+                    </a:xfrm>
+                    <a:prstGeom prst="rect">
+                      <a:avLst/>
+                    </a:prstGeom>
+                    <a:noFill/>
+                    <a:ln>
+                      <a:noFill/>
+                    </a:ln>
+                  </pic:spPr>
+                </pic:pic>
+              </a:graphicData>
+            </a:graphic>
+            <wp14:sizeRelH relativeFrom="margin">
+              <wp14:pctWidth>0</wp14:pctWidth>
+            </wp14:sizeRelH>
+            <wp14:sizeRelV relativeFrom="margin">
+              <wp14:pctHeight>0</wp14:pctHeight>
+            </wp14:sizeRelV>
+          </wp:anchor>
+        </w:drawing>
+      </w:r>
+      <w:r>
+        <w:rPr>
+          <w:b/>
+        </w:rPr>
+        <w:t>Figura 10</w:t>
+      </w:r>
+      <w:r>
+        <w:t>: Quatro casos de imagens de mamografias. A linha vermelha delimita a área segmentada previamente, a linha azul delimita a área segmentada manualmente por um especialista e a linha verde delimita a área sementada pelo algoritmo.</w:t>
+      </w:r>
+    </w:p>
+    <w:p>
+      <w:pPr>
+        <w:pStyle w:val="Corpodetexto"/>
+        <w:spacing w:before="163" w:line="360" w:lineRule="auto"/>
+        <w:ind w:left="668" w:right="393" w:firstLine="566"/>
+        <w:jc w:val="both"/>
+      </w:pPr>
+      <w:r>
+        <w:t xml:space="preserve">A base de dados já foi dividida em partições padronizadas para treinamento e teste baseados na escala BI-RADS [ALTERAR], tendo 20% dos casos para teste e o resto para treinamento da rede. Cada caso dos </w:t>
+      </w:r>
+      <w:proofErr w:type="spellStart"/>
+      <w:r>
+        <w:t>subsets</w:t>
+      </w:r>
+      <w:proofErr w:type="spellEnd"/>
+      <w:r>
+        <w:t xml:space="preserve"> de massa e calcificação possui a imagem craniocaudal (CC) e mediolateral-obliqua (MLO) que são imagens padrões resultantes de mamografias [ALTERAR] vistos nas figuras 2 e 3.</w:t>
+      </w:r>
+    </w:p>
+    <w:p>
+      <w:pPr>
+        <w:pStyle w:val="Ttulo1"/>
+        <w:tabs>
+          <w:tab w:val="left" w:pos="1233"/>
+          <w:tab w:val="left" w:pos="1234"/>
+        </w:tabs>
+        <w:spacing w:before="202"/>
+        <w:ind w:left="1236"/>
+        <w:rPr>
+          <w:sz w:val="24"/>
+          <w:szCs w:val="24"/>
+        </w:rPr>
+      </w:pPr>
+    </w:p>
+    <w:p>
+      <w:pPr>
+        <w:pStyle w:val="Ttulo1"/>
+        <w:numPr>
+          <w:ilvl w:val="1"/>
+          <w:numId w:val="19"/>
+        </w:numPr>
+        <w:tabs>
+          <w:tab w:val="left" w:pos="1233"/>
+          <w:tab w:val="left" w:pos="1234"/>
+        </w:tabs>
+        <w:spacing w:before="202"/>
+        <w:rPr>
+          <w:sz w:val="24"/>
+          <w:szCs w:val="24"/>
+        </w:rPr>
+      </w:pPr>
+      <w:bookmarkStart w:id="11" w:name="_Toc14635268"/>
+      <w:r>
+        <w:rPr>
+          <w:sz w:val="24"/>
+          <w:szCs w:val="24"/>
+        </w:rPr>
+        <w:t>Aplicação</w:t>
+      </w:r>
+      <w:bookmarkEnd w:id="11"/>
+    </w:p>
+    <w:p>
+      <w:pPr>
+        <w:pStyle w:val="Ttulo1"/>
+        <w:numPr>
+          <w:ilvl w:val="1"/>
+          <w:numId w:val="19"/>
+        </w:numPr>
+        <w:tabs>
+          <w:tab w:val="left" w:pos="1233"/>
+          <w:tab w:val="left" w:pos="1234"/>
+        </w:tabs>
+        <w:spacing w:before="202"/>
+        <w:rPr>
+          <w:sz w:val="24"/>
+          <w:szCs w:val="24"/>
+        </w:rPr>
+      </w:pPr>
+      <w:bookmarkStart w:id="12" w:name="_Toc14635269"/>
+      <w:r>
+        <w:rPr>
+          <w:sz w:val="24"/>
+          <w:szCs w:val="24"/>
+        </w:rPr>
+        <w:t>Ferramentas auxiliares</w:t>
+      </w:r>
+      <w:bookmarkEnd w:id="12"/>
+    </w:p>
+    <w:p>
+      <w:pPr>
+        <w:pStyle w:val="Corpodetexto"/>
+        <w:spacing w:before="163" w:line="360" w:lineRule="auto"/>
+        <w:ind w:left="668" w:right="393" w:firstLine="566"/>
+        <w:jc w:val="both"/>
+      </w:pPr>
+    </w:p>
+    <w:p>
+      <w:pPr>
+        <w:pStyle w:val="Corpodetexto"/>
+        <w:spacing w:before="163" w:line="360" w:lineRule="auto"/>
+        <w:ind w:left="668" w:right="393" w:firstLine="566"/>
+        <w:jc w:val="both"/>
+      </w:pPr>
+    </w:p>
+    <w:p>
+      <w:pPr>
+        <w:pStyle w:val="Corpodetexto"/>
+        <w:spacing w:before="163" w:line="360" w:lineRule="auto"/>
+        <w:ind w:left="668" w:right="393" w:firstLine="566"/>
+        <w:jc w:val="both"/>
+      </w:pPr>
+    </w:p>
+    <w:p>
+      <w:pPr>
+        <w:pStyle w:val="Ttulo1"/>
+        <w:tabs>
+          <w:tab w:val="left" w:pos="1233"/>
+          <w:tab w:val="left" w:pos="1234"/>
+        </w:tabs>
+        <w:spacing w:before="202"/>
+      </w:pPr>
+      <w:r>
+        <w:lastRenderedPageBreak/>
+        <w:t xml:space="preserve">   </w:t>
+      </w:r>
+    </w:p>
+    <w:p>
+      <w:pPr>
+        <w:pStyle w:val="Ttulo1"/>
+        <w:tabs>
+          <w:tab w:val="left" w:pos="1233"/>
+          <w:tab w:val="left" w:pos="1234"/>
+        </w:tabs>
+        <w:spacing w:before="202"/>
+      </w:pPr>
+    </w:p>
+    <w:p>
+      <w:pPr>
+        <w:pStyle w:val="Ttulo1"/>
+        <w:numPr>
+          <w:ilvl w:val="0"/>
+          <w:numId w:val="19"/>
+        </w:numPr>
+        <w:tabs>
+          <w:tab w:val="left" w:pos="1233"/>
+          <w:tab w:val="left" w:pos="1234"/>
+        </w:tabs>
+        <w:spacing w:before="202"/>
+        <w:ind w:left="1234" w:hanging="578"/>
+      </w:pPr>
+      <w:bookmarkStart w:id="13" w:name="_Toc14635270"/>
+      <w:r>
+        <w:t>Referencias</w:t>
+      </w:r>
+      <w:bookmarkEnd w:id="13"/>
     </w:p>
     <w:p>
       <w:pPr>
@@ -7202,17 +8646,46 @@
         <w:ind w:right="394" w:firstLine="0"/>
       </w:pPr>
       <w:r>
-        <w:rPr>
-          <w:lang w:val="en-US"/>
-        </w:rPr>
-        <w:t xml:space="preserve">SPIEGEL, Rebecca L.; MILLER, Kimberly D.; JEMAL, Ahmedin. </w:t>
-      </w:r>
-      <w:r>
-        <w:rPr>
-          <w:b/>
-        </w:rPr>
-        <w:t>Cancer Statistics</w:t>
-      </w:r>
+        <w:t xml:space="preserve">SPIEGEL, Rebecca L.; MILLER, </w:t>
+      </w:r>
+      <w:proofErr w:type="spellStart"/>
+      <w:r>
+        <w:t>Kimberly</w:t>
+      </w:r>
+      <w:proofErr w:type="spellEnd"/>
+      <w:r>
+        <w:t xml:space="preserve"> D.; JEMAL, </w:t>
+      </w:r>
+      <w:proofErr w:type="spellStart"/>
+      <w:r>
+        <w:t>Ahmedin</w:t>
+      </w:r>
+      <w:proofErr w:type="spellEnd"/>
+      <w:r>
+        <w:t xml:space="preserve">. </w:t>
+      </w:r>
+      <w:proofErr w:type="spellStart"/>
+      <w:r>
+        <w:rPr>
+          <w:b/>
+        </w:rPr>
+        <w:t>Cancer</w:t>
+      </w:r>
+      <w:proofErr w:type="spellEnd"/>
+      <w:r>
+        <w:rPr>
+          <w:b/>
+        </w:rPr>
+        <w:t xml:space="preserve"> </w:t>
+      </w:r>
+      <w:proofErr w:type="spellStart"/>
+      <w:r>
+        <w:rPr>
+          <w:b/>
+        </w:rPr>
+        <w:t>Statistics</w:t>
+      </w:r>
+      <w:proofErr w:type="spellEnd"/>
       <w:r>
         <w:rPr>
           <w:b/>
@@ -7488,7 +8961,7 @@
         <w:spacing w:line="360" w:lineRule="auto"/>
         <w:ind w:right="394" w:firstLine="0"/>
       </w:pPr>
-      <w:hyperlink r:id="rId28" w:history="1">
+      <w:hyperlink r:id="rId30" w:history="1">
         <w:r>
           <w:rPr>
             <w:color w:val="1E1E23"/>
@@ -7657,7 +9130,7 @@
       <w:r>
         <w:t>Disponível em: &lt;</w:t>
       </w:r>
-      <w:hyperlink r:id="rId29" w:history="1">
+      <w:hyperlink r:id="rId31" w:history="1">
         <w:r>
           <w:rPr>
             <w:rStyle w:val="Hyperlink"/>
@@ -7695,7 +9168,7 @@
           <w:lang w:val="en-US"/>
         </w:rPr>
       </w:pPr>
-      <w:hyperlink r:id="rId30" w:history="1">
+      <w:hyperlink r:id="rId32" w:history="1">
         <w:r>
           <w:rPr>
             <w:color w:val="323232"/>
@@ -7737,13 +9210,69 @@
         <w:rPr>
           <w:lang w:val="en-US"/>
         </w:rPr>
-        <w:t xml:space="preserve"> Disponível em: </w:t>
-      </w:r>
-      <w:r>
-        <w:rPr>
-          <w:lang w:val="en-US"/>
-        </w:rPr>
-        <w:t>&lt;https://www.ncbi.nlm.nih.gov/pubmed/22824119&gt;. Acesso em: 20 jun. 2018.</w:t>
+        <w:t xml:space="preserve"> </w:t>
+      </w:r>
+      <w:proofErr w:type="spellStart"/>
+      <w:r>
+        <w:rPr>
+          <w:lang w:val="en-US"/>
+        </w:rPr>
+        <w:t>Disponível</w:t>
+      </w:r>
+      <w:proofErr w:type="spellEnd"/>
+      <w:r>
+        <w:rPr>
+          <w:lang w:val="en-US"/>
+        </w:rPr>
+        <w:t xml:space="preserve"> </w:t>
+      </w:r>
+      <w:proofErr w:type="spellStart"/>
+      <w:r>
+        <w:rPr>
+          <w:lang w:val="en-US"/>
+        </w:rPr>
+        <w:t>em</w:t>
+      </w:r>
+      <w:proofErr w:type="spellEnd"/>
+      <w:r>
+        <w:rPr>
+          <w:lang w:val="en-US"/>
+        </w:rPr>
+        <w:t xml:space="preserve">: </w:t>
+      </w:r>
+      <w:r>
+        <w:rPr>
+          <w:lang w:val="en-US"/>
+        </w:rPr>
+        <w:t xml:space="preserve">&lt;https://www.ncbi.nlm.nih.gov/pubmed/22824119&gt;. </w:t>
+      </w:r>
+      <w:proofErr w:type="spellStart"/>
+      <w:r>
+        <w:rPr>
+          <w:lang w:val="en-US"/>
+        </w:rPr>
+        <w:t>Acesso</w:t>
+      </w:r>
+      <w:proofErr w:type="spellEnd"/>
+      <w:r>
+        <w:rPr>
+          <w:lang w:val="en-US"/>
+        </w:rPr>
+        <w:t xml:space="preserve"> </w:t>
+      </w:r>
+      <w:proofErr w:type="spellStart"/>
+      <w:r>
+        <w:rPr>
+          <w:lang w:val="en-US"/>
+        </w:rPr>
+        <w:t>em</w:t>
+      </w:r>
+      <w:proofErr w:type="spellEnd"/>
+      <w:r>
+        <w:rPr>
+          <w:lang w:val="en-US"/>
+        </w:rPr>
+        <w:t>: 20 jun. 2018.</w:t>
       </w:r>
     </w:p>
     <w:p>
@@ -8003,7 +9532,21 @@
         <w:rPr>
           <w:shd w:val="clear" w:color="auto" w:fill="FFFFFF"/>
         </w:rPr>
-        <w:t>Ann Intern Med. 2011</w:t>
+        <w:t xml:space="preserve">Ann </w:t>
+      </w:r>
+      <w:proofErr w:type="spellStart"/>
+      <w:r>
+        <w:rPr>
+          <w:shd w:val="clear" w:color="auto" w:fill="FFFFFF"/>
+        </w:rPr>
+        <w:t>Intern</w:t>
+      </w:r>
+      <w:proofErr w:type="spellEnd"/>
+      <w:r>
+        <w:rPr>
+          <w:shd w:val="clear" w:color="auto" w:fill="FFFFFF"/>
+        </w:rPr>
+        <w:t xml:space="preserve"> Med. 2011</w:t>
       </w:r>
       <w:r>
         <w:rPr>
@@ -8017,14 +9560,23 @@
         <w:rPr>
           <w:shd w:val="clear" w:color="auto" w:fill="FFFFFF"/>
         </w:rPr>
-        <w:t> doi: 10.7326/0003-4819-155-8-201110180-</w:t>
-      </w:r>
+        <w:t> </w:t>
+      </w:r>
+      <w:proofErr w:type="spellStart"/>
+      <w:proofErr w:type="gramStart"/>
       <w:r>
         <w:rPr>
           <w:shd w:val="clear" w:color="auto" w:fill="FFFFFF"/>
         </w:rPr>
-        <w:lastRenderedPageBreak/>
-        <w:t xml:space="preserve">00004. </w:t>
+        <w:t>doi</w:t>
+      </w:r>
+      <w:proofErr w:type="spellEnd"/>
+      <w:proofErr w:type="gramEnd"/>
+      <w:r>
+        <w:rPr>
+          <w:shd w:val="clear" w:color="auto" w:fill="FFFFFF"/>
+        </w:rPr>
+        <w:t xml:space="preserve">: 10.7326/0003-4819-155-8-201110180-00004. </w:t>
       </w:r>
       <w:r>
         <w:t xml:space="preserve">Disponível em: </w:t>
@@ -8067,7 +9619,7 @@
           <w:lang w:val="en-US"/>
         </w:rPr>
       </w:pPr>
-      <w:hyperlink r:id="rId31" w:history="1">
+      <w:hyperlink r:id="rId33" w:history="1">
         <w:r>
           <w:rPr>
             <w:rStyle w:val="Hyperlink"/>
@@ -8096,7 +9648,7 @@
         </w:rPr>
         <w:t>; </w:t>
       </w:r>
-      <w:hyperlink r:id="rId32" w:history="1">
+      <w:hyperlink r:id="rId34" w:history="1">
         <w:r>
           <w:rPr>
             <w:rStyle w:val="Hyperlink"/>
@@ -8125,7 +9677,7 @@
         </w:rPr>
         <w:t>; </w:t>
       </w:r>
-      <w:hyperlink r:id="rId33" w:history="1">
+      <w:hyperlink r:id="rId35" w:history="1">
         <w:r>
           <w:rPr>
             <w:rStyle w:val="Hyperlink"/>
@@ -8154,7 +9706,7 @@
         </w:rPr>
         <w:t>; </w:t>
       </w:r>
-      <w:hyperlink r:id="rId34" w:history="1">
+      <w:hyperlink r:id="rId36" w:history="1">
         <w:r>
           <w:rPr>
             <w:rStyle w:val="Hyperlink"/>
@@ -8183,7 +9735,7 @@
         </w:rPr>
         <w:t>; </w:t>
       </w:r>
-      <w:hyperlink r:id="rId35" w:history="1">
+      <w:hyperlink r:id="rId37" w:history="1">
         <w:r>
           <w:rPr>
             <w:rStyle w:val="Hyperlink"/>
@@ -8211,6 +9763,7 @@
         </w:rPr>
         <w:t xml:space="preserve"> </w:t>
       </w:r>
+      <w:proofErr w:type="spellStart"/>
       <w:r>
         <w:rPr>
           <w:b/>
@@ -8218,21 +9771,91 @@
           <w:shd w:val="clear" w:color="auto" w:fill="FFFFFF"/>
           <w:lang w:val="en-US"/>
         </w:rPr>
-        <w:t xml:space="preserve">AutoAugment: Learning Augmentation Policies from Data. </w:t>
-      </w:r>
-      <w:r>
-        <w:rPr>
+        <w:t>AutoAugment</w:t>
+      </w:r>
+      <w:proofErr w:type="spellEnd"/>
+      <w:r>
+        <w:rPr>
+          <w:b/>
           <w:color w:val="000000"/>
           <w:shd w:val="clear" w:color="auto" w:fill="FFFFFF"/>
           <w:lang w:val="en-US"/>
         </w:rPr>
-        <w:t xml:space="preserve">eprint arXiv:1805.09501. 2018. </w:t>
-      </w:r>
-      <w:r>
-        <w:rPr>
-          <w:lang w:val="en-US"/>
-        </w:rPr>
-        <w:t>Disponível em: &lt;https://arxiv.org/abs/1805.09501&gt;. Acesso em: 20 jun. 2018.</w:t>
+        <w:t xml:space="preserve">: Learning Augmentation Policies from Data. </w:t>
+      </w:r>
+      <w:proofErr w:type="spellStart"/>
+      <w:r>
+        <w:rPr>
+          <w:color w:val="000000"/>
+          <w:shd w:val="clear" w:color="auto" w:fill="FFFFFF"/>
+          <w:lang w:val="en-US"/>
+        </w:rPr>
+        <w:t>eprint</w:t>
+      </w:r>
+      <w:proofErr w:type="spellEnd"/>
+      <w:r>
+        <w:rPr>
+          <w:color w:val="000000"/>
+          <w:shd w:val="clear" w:color="auto" w:fill="FFFFFF"/>
+          <w:lang w:val="en-US"/>
+        </w:rPr>
+        <w:t xml:space="preserve"> arXiv:1805.09501. 2018. </w:t>
+      </w:r>
+      <w:proofErr w:type="spellStart"/>
+      <w:r>
+        <w:rPr>
+          <w:lang w:val="en-US"/>
+        </w:rPr>
+        <w:t>Disponível</w:t>
+      </w:r>
+      <w:proofErr w:type="spellEnd"/>
+      <w:r>
+        <w:rPr>
+          <w:lang w:val="en-US"/>
+        </w:rPr>
+        <w:t xml:space="preserve"> </w:t>
+      </w:r>
+      <w:proofErr w:type="spellStart"/>
+      <w:r>
+        <w:rPr>
+          <w:lang w:val="en-US"/>
+        </w:rPr>
+        <w:t>em</w:t>
+      </w:r>
+      <w:proofErr w:type="spellEnd"/>
+      <w:r>
+        <w:rPr>
+          <w:lang w:val="en-US"/>
+        </w:rPr>
+        <w:t xml:space="preserve">: &lt;https://arxiv.org/abs/1805.09501&gt;. </w:t>
+      </w:r>
+      <w:proofErr w:type="spellStart"/>
+      <w:r>
+        <w:rPr>
+          <w:lang w:val="en-US"/>
+        </w:rPr>
+        <w:t>Acesso</w:t>
+      </w:r>
+      <w:proofErr w:type="spellEnd"/>
+      <w:r>
+        <w:rPr>
+          <w:lang w:val="en-US"/>
+        </w:rPr>
+        <w:t xml:space="preserve"> </w:t>
+      </w:r>
+      <w:proofErr w:type="spellStart"/>
+      <w:r>
+        <w:rPr>
+          <w:lang w:val="en-US"/>
+        </w:rPr>
+        <w:t>em</w:t>
+      </w:r>
+      <w:proofErr w:type="spellEnd"/>
+      <w:r>
+        <w:rPr>
+          <w:lang w:val="en-US"/>
+        </w:rPr>
+        <w:t>: 20 jun. 2018.</w:t>
       </w:r>
     </w:p>
     <w:p>
@@ -8258,8 +9881,15 @@
         <w:jc w:val="both"/>
       </w:pPr>
       <w:r>
-        <w:t>Imagens de caso do A.Prof</w:t>
-      </w:r>
+        <w:t xml:space="preserve">Imagens de caso do </w:t>
+      </w:r>
+      <w:proofErr w:type="spellStart"/>
+      <w:proofErr w:type="gramStart"/>
+      <w:r>
+        <w:t>A.Prof</w:t>
+      </w:r>
+      <w:proofErr w:type="spellEnd"/>
+      <w:proofErr w:type="gramEnd"/>
       <w:r>
         <w:t xml:space="preserve"> Frank Gaillard, </w:t>
       </w:r>
@@ -8270,7 +9900,15 @@
         <w:t>Radiopedia.org</w:t>
       </w:r>
       <w:r>
-        <w:t>, rID: 12608</w:t>
+        <w:t xml:space="preserve">, </w:t>
+      </w:r>
+      <w:proofErr w:type="spellStart"/>
+      <w:r>
+        <w:t>rID</w:t>
+      </w:r>
+      <w:proofErr w:type="spellEnd"/>
+      <w:r>
+        <w:t>: 12608</w:t>
       </w:r>
     </w:p>
     <w:p>
@@ -8312,7 +9950,15 @@
           <w:b/>
           <w:lang w:val="en-US"/>
         </w:rPr>
-        <w:t>The Perceptron--a perceiving and recognizing automaton</w:t>
+        <w:t xml:space="preserve">The Perceptron--a perceiving and </w:t>
+      </w:r>
+      <w:r>
+        <w:rPr>
+          <w:b/>
+          <w:lang w:val="en-US"/>
+        </w:rPr>
+        <w:lastRenderedPageBreak/>
+        <w:t>recognizing automaton</w:t>
       </w:r>
       <w:r>
         <w:rPr>
@@ -8506,7 +10152,35 @@
         <w:rPr>
           <w:lang w:val="en-US"/>
         </w:rPr>
-        <w:t>CIRESAN, Dan C., MEIER Ueli, MASCI Jonathan, GAMBARDELLA Luca M. SCHMIDHUBER Jurgen, “</w:t>
+        <w:t xml:space="preserve">CIRESAN, Dan C., MEIER </w:t>
+      </w:r>
+      <w:proofErr w:type="spellStart"/>
+      <w:r>
+        <w:rPr>
+          <w:lang w:val="en-US"/>
+        </w:rPr>
+        <w:t>Ueli</w:t>
+      </w:r>
+      <w:proofErr w:type="spellEnd"/>
+      <w:r>
+        <w:rPr>
+          <w:lang w:val="en-US"/>
+        </w:rPr>
+        <w:t xml:space="preserve">, MASCI Jonathan, GAMBARDELLA Luca M. SCHMIDHUBER </w:t>
+      </w:r>
+      <w:proofErr w:type="spellStart"/>
+      <w:r>
+        <w:rPr>
+          <w:lang w:val="en-US"/>
+        </w:rPr>
+        <w:t>Jurgen</w:t>
+      </w:r>
+      <w:proofErr w:type="spellEnd"/>
+      <w:r>
+        <w:rPr>
+          <w:lang w:val="en-US"/>
+        </w:rPr>
+        <w:t>, “</w:t>
       </w:r>
       <w:r>
         <w:rPr>
@@ -8783,7 +10457,7 @@
                             <w:rPr>
                               <w:noProof/>
                             </w:rPr>
-                            <w:t>20</w:t>
+                            <w:t>7</w:t>
                           </w:r>
                           <w:r>
                             <w:fldChar w:fldCharType="end"/>
@@ -8837,7 +10511,7 @@
                       <w:rPr>
                         <w:noProof/>
                       </w:rPr>
-                      <w:t>20</w:t>
+                      <w:t>7</w:t>
                     </w:r>
                     <w:r>
                       <w:fldChar w:fldCharType="end"/>
@@ -13041,7 +14715,7 @@
 </file>
 
 <file path=customXml/itemProps1.xml><?xml version="1.0" encoding="utf-8"?>
-<ds:datastoreItem xmlns:ds="http://schemas.openxmlformats.org/officeDocument/2006/customXml" ds:itemID="{3CE60AEC-85D8-492F-9780-5355587C29BD}">
+<ds:datastoreItem xmlns:ds="http://schemas.openxmlformats.org/officeDocument/2006/customXml" ds:itemID="{4FE1CA82-F0CE-449F-AA23-3DF000457A55}">
   <ds:schemaRefs>
     <ds:schemaRef ds:uri="http://schemas.openxmlformats.org/officeDocument/2006/bibliography"/>
   </ds:schemaRefs>

--- a/Projeto 2/docs/RelatorioProjetoFinal2-GuilhermeAraujo.docx
+++ b/Projeto 2/docs/RelatorioProjetoFinal2-GuilhermeAraujo.docx
@@ -3358,8 +3358,6 @@
             <w:fldChar w:fldCharType="end"/>
           </w:r>
         </w:p>
-        <w:bookmarkStart w:id="0" w:name="_GoBack" w:displacedByCustomXml="next"/>
-        <w:bookmarkEnd w:id="0" w:displacedByCustomXml="next"/>
       </w:sdtContent>
     </w:sdt>
     <w:p>
@@ -3383,11 +3381,11 @@
         </w:tabs>
         <w:spacing w:before="1"/>
       </w:pPr>
-      <w:bookmarkStart w:id="1" w:name="_Toc14654581"/>
+      <w:bookmarkStart w:id="0" w:name="_Toc14654581"/>
       <w:r>
         <w:t>Introdução</w:t>
       </w:r>
-      <w:bookmarkEnd w:id="1"/>
+      <w:bookmarkEnd w:id="0"/>
     </w:p>
     <w:p>
       <w:pPr>
@@ -3685,7 +3683,7 @@
         <w:spacing w:before="199"/>
         <w:ind w:left="668"/>
       </w:pPr>
-      <w:bookmarkStart w:id="2" w:name="_Toc14654582"/>
+      <w:bookmarkStart w:id="1" w:name="_Toc14654582"/>
       <w:r>
         <w:lastRenderedPageBreak/>
         <w:t>2</w:t>
@@ -3696,7 +3694,7 @@
       <w:r>
         <w:t>Situação Atual</w:t>
       </w:r>
-      <w:bookmarkEnd w:id="2"/>
+      <w:bookmarkEnd w:id="1"/>
     </w:p>
     <w:p>
       <w:pPr>
@@ -3934,7 +3932,7 @@
         </w:tabs>
         <w:spacing w:before="202"/>
       </w:pPr>
-      <w:bookmarkStart w:id="3" w:name="_Toc14654583"/>
+      <w:bookmarkStart w:id="2" w:name="_Toc14654583"/>
       <w:r>
         <w:lastRenderedPageBreak/>
         <w:t xml:space="preserve">Propostas e </w:t>
@@ -3948,7 +3946,7 @@
       <w:r>
         <w:t>trabalho</w:t>
       </w:r>
-      <w:bookmarkEnd w:id="3"/>
+      <w:bookmarkEnd w:id="2"/>
     </w:p>
     <w:p>
       <w:pPr>
@@ -4274,12 +4272,12 @@
         <w:spacing w:before="192"/>
         <w:ind w:left="1100" w:hanging="432"/>
       </w:pPr>
-      <w:bookmarkStart w:id="4" w:name="_Toc14654584"/>
+      <w:bookmarkStart w:id="3" w:name="_Toc14654584"/>
       <w:r>
         <w:lastRenderedPageBreak/>
         <w:t>Atividades Realizadas</w:t>
       </w:r>
-      <w:bookmarkEnd w:id="4"/>
+      <w:bookmarkEnd w:id="3"/>
     </w:p>
     <w:p>
       <w:pPr>
@@ -4326,7 +4324,7 @@
           <w:szCs w:val="24"/>
         </w:rPr>
       </w:pPr>
-      <w:bookmarkStart w:id="5" w:name="_Toc14654585"/>
+      <w:bookmarkStart w:id="4" w:name="_Toc14654585"/>
       <w:r>
         <w:rPr>
           <w:sz w:val="24"/>
@@ -4341,7 +4339,7 @@
         </w:rPr>
         <w:t>udos preliminares</w:t>
       </w:r>
-      <w:bookmarkEnd w:id="5"/>
+      <w:bookmarkEnd w:id="4"/>
     </w:p>
     <w:p>
       <w:pPr>
@@ -4422,7 +4420,7 @@
           <w:szCs w:val="24"/>
         </w:rPr>
       </w:pPr>
-      <w:bookmarkStart w:id="6" w:name="_Toc14654586"/>
+      <w:bookmarkStart w:id="5" w:name="_Toc14654586"/>
       <w:r>
         <w:rPr>
           <w:sz w:val="24"/>
@@ -4430,7 +4428,7 @@
         </w:rPr>
         <w:t>Estudos conceituais e de tecnologia</w:t>
       </w:r>
-      <w:bookmarkEnd w:id="6"/>
+      <w:bookmarkEnd w:id="5"/>
     </w:p>
     <w:p>
       <w:pPr>
@@ -5992,7 +5990,7 @@
           <w:szCs w:val="24"/>
         </w:rPr>
       </w:pPr>
-      <w:bookmarkStart w:id="7" w:name="_Toc14654587"/>
+      <w:bookmarkStart w:id="6" w:name="_Toc14654587"/>
       <w:r>
         <w:rPr>
           <w:sz w:val="24"/>
@@ -6008,7 +6006,7 @@
         </w:rPr>
         <w:t>protótipos</w:t>
       </w:r>
-      <w:bookmarkEnd w:id="7"/>
+      <w:bookmarkEnd w:id="6"/>
     </w:p>
     <w:p>
       <w:pPr>
@@ -6149,7 +6147,7 @@
           <w:szCs w:val="24"/>
         </w:rPr>
       </w:pPr>
-      <w:bookmarkStart w:id="8" w:name="_Toc14654588"/>
+      <w:bookmarkStart w:id="7" w:name="_Toc14654588"/>
       <w:r>
         <w:rPr>
           <w:sz w:val="24"/>
@@ -6157,7 +6155,7 @@
         </w:rPr>
         <w:t>Método</w:t>
       </w:r>
-      <w:bookmarkEnd w:id="8"/>
+      <w:bookmarkEnd w:id="7"/>
     </w:p>
     <w:p>
       <w:pPr>
@@ -6220,7 +6218,7 @@
           <w:szCs w:val="24"/>
         </w:rPr>
       </w:pPr>
-      <w:bookmarkStart w:id="9" w:name="_Toc14654589"/>
+      <w:bookmarkStart w:id="8" w:name="_Toc14654589"/>
       <w:r>
         <w:rPr>
           <w:noProof/>
@@ -6286,7 +6284,7 @@
           </wp:anchor>
         </w:drawing>
       </w:r>
-      <w:bookmarkEnd w:id="9"/>
+      <w:bookmarkEnd w:id="8"/>
     </w:p>
     <w:p>
       <w:pPr>
@@ -7630,12 +7628,12 @@
         <w:spacing w:before="202"/>
         <w:ind w:left="1234" w:hanging="578"/>
       </w:pPr>
-      <w:bookmarkStart w:id="10" w:name="_Toc14654590"/>
+      <w:bookmarkStart w:id="9" w:name="_Toc14654590"/>
       <w:r>
         <w:lastRenderedPageBreak/>
         <w:t>Projeto e especificação do problema</w:t>
       </w:r>
-      <w:bookmarkEnd w:id="10"/>
+      <w:bookmarkEnd w:id="9"/>
     </w:p>
     <w:p>
       <w:pPr>
@@ -7654,7 +7652,7 @@
           <w:szCs w:val="24"/>
         </w:rPr>
       </w:pPr>
-      <w:bookmarkStart w:id="11" w:name="_Toc14654591"/>
+      <w:bookmarkStart w:id="10" w:name="_Toc14654591"/>
       <w:r>
         <w:rPr>
           <w:sz w:val="24"/>
@@ -7662,7 +7660,7 @@
         </w:rPr>
         <w:t>Base de dados</w:t>
       </w:r>
-      <w:bookmarkEnd w:id="11"/>
+      <w:bookmarkEnd w:id="10"/>
     </w:p>
     <w:p>
       <w:pPr>
@@ -7890,7 +7888,7 @@
           <w:szCs w:val="24"/>
         </w:rPr>
       </w:pPr>
-      <w:bookmarkStart w:id="12" w:name="_Toc14654592"/>
+      <w:bookmarkStart w:id="11" w:name="_Toc14654592"/>
       <w:r>
         <w:rPr>
           <w:sz w:val="24"/>
@@ -7898,7 +7896,7 @@
         </w:rPr>
         <w:t>Aplicação</w:t>
       </w:r>
-      <w:bookmarkEnd w:id="12"/>
+      <w:bookmarkEnd w:id="11"/>
     </w:p>
     <w:p>
       <w:pPr>
@@ -8323,7 +8321,7 @@
           <w:szCs w:val="24"/>
         </w:rPr>
       </w:pPr>
-      <w:bookmarkStart w:id="13" w:name="_Toc14654593"/>
+      <w:bookmarkStart w:id="12" w:name="_Toc14654593"/>
       <w:r>
         <w:rPr>
           <w:sz w:val="24"/>
@@ -8331,7 +8329,7 @@
         </w:rPr>
         <w:t>Ferramentas auxiliares</w:t>
       </w:r>
-      <w:bookmarkEnd w:id="13"/>
+      <w:bookmarkEnd w:id="12"/>
     </w:p>
     <w:p>
       <w:pPr>
@@ -8464,11 +8462,11 @@
         <w:spacing w:before="202"/>
         <w:ind w:left="1234" w:hanging="578"/>
       </w:pPr>
-      <w:bookmarkStart w:id="14" w:name="_Toc14654594"/>
+      <w:bookmarkStart w:id="13" w:name="_Toc14654594"/>
       <w:r>
         <w:t>Implementação e avaliação</w:t>
       </w:r>
-      <w:bookmarkEnd w:id="14"/>
+      <w:bookmarkEnd w:id="13"/>
     </w:p>
     <w:p>
       <w:pPr>
@@ -8484,11 +8482,110 @@
         <w:spacing w:before="202"/>
         <w:ind w:left="1234" w:hanging="578"/>
       </w:pPr>
-      <w:bookmarkStart w:id="15" w:name="_Toc14654595"/>
+      <w:bookmarkStart w:id="14" w:name="_Toc14654595"/>
       <w:r>
         <w:t>Considerações finais</w:t>
       </w:r>
+      <w:bookmarkEnd w:id="14"/>
+    </w:p>
+    <w:p>
+      <w:pPr>
+        <w:pStyle w:val="Corpodetexto"/>
+        <w:spacing w:before="163" w:line="360" w:lineRule="auto"/>
+        <w:ind w:left="668" w:right="393" w:firstLine="566"/>
+        <w:jc w:val="both"/>
+      </w:pPr>
+      <w:r>
+        <w:t>[ALTERAR]. Paragrafo sobre resultados obtidos.</w:t>
+      </w:r>
+    </w:p>
+    <w:p>
+      <w:pPr>
+        <w:pStyle w:val="Corpodetexto"/>
+        <w:spacing w:before="163" w:line="360" w:lineRule="auto"/>
+        <w:ind w:left="668" w:right="393" w:firstLine="566"/>
+        <w:jc w:val="both"/>
+      </w:pPr>
+      <w:r>
+        <w:t xml:space="preserve">No final acredito que o trabalho contribuiu para a área de pesquisa de análise de mamografias com auxílio da tecnologia, acredito que redes convolucionais e processamento digital de imagens evoluirão bastante nos próximos anos e esse projeto possa ser revisitado e melhorado. </w:t>
+      </w:r>
+    </w:p>
+    <w:p>
+      <w:pPr>
+        <w:pStyle w:val="Corpodetexto"/>
+        <w:spacing w:before="163" w:line="360" w:lineRule="auto"/>
+        <w:ind w:left="668" w:right="393" w:firstLine="566"/>
+        <w:jc w:val="both"/>
+      </w:pPr>
+      <w:r>
+        <w:t xml:space="preserve">O projeto resultou em um aprendizado enorme para o autor, tanto na área tecnológica quanto biológica e foi muito importante ver como software aplicado em uma área tão crítica como medicina pode gerar resultar em uma solução para questões de saúde da população. O conhecimento obtido sobre redes neurais convolucionais e sobre processamento digital de imagens será carregado pelo resto da carreira profissional do autor. </w:t>
+      </w:r>
+    </w:p>
+    <w:p>
+      <w:pPr>
+        <w:pStyle w:val="Corpodetexto"/>
+        <w:spacing w:before="163" w:line="360" w:lineRule="auto"/>
+        <w:ind w:left="668" w:right="393" w:firstLine="566"/>
+        <w:jc w:val="both"/>
+      </w:pPr>
+      <w:r>
+        <w:t>Se o projeto começasse agora a rede seria aperfeiçoada e seria desenvolvida uma interface para que o usuário pudesse utilizar o software de maneira fácil, automática e intuitiva. Todos os processos ainda não automatizados completamente seriam automatizados e o produto final do projeto seria um software que poderia ser utilizado pelos médicos no auxílio do diagnóstico de tumores de mama. Também seria estudada a possibilidade de</w:t>
+      </w:r>
+      <w:r>
+        <w:t xml:space="preserve"> classificar as imagens dentro da escala BI-RADS[2] tornando a classificação mais granular o que poderia ser de interesse ao usuário final</w:t>
+      </w:r>
+      <w:r>
+        <w:t>.</w:t>
+      </w:r>
+      <w:r>
+        <w:t xml:space="preserve"> Além disso mais imagens seriam procuradas para incrementar a base de dados e seria estudada a possiblidade de utilizar GPUs para realizar o processamento da rede ou até realizar o processamento na nuvem.</w:t>
+      </w:r>
+    </w:p>
+    <w:p>
+      <w:pPr>
+        <w:pStyle w:val="Corpodetexto"/>
+        <w:spacing w:before="163" w:line="360" w:lineRule="auto"/>
+        <w:ind w:left="668" w:right="393" w:firstLine="566"/>
+        <w:jc w:val="both"/>
+      </w:pPr>
+      <w:r>
+        <w:t>Próximos passos para o projeto caso alguém queira dar continuidade seriam os já citados: aperfeiçoamento da rede, desenvolvimento de uma interface para utilização do software, busca de mais imagens para complementar a base de dados, automação de todos os processos necessários para preparar a execução da aplicação principal, classificar as imagens dentro da escala BI-RADS[2], melhorar o processamento e por fim até homologar, certificar e patentear o software desenvolvido para comercialização e uso na área medicinal.</w:t>
+      </w:r>
+      <w:bookmarkStart w:id="15" w:name="_GoBack"/>
       <w:bookmarkEnd w:id="15"/>
+      <w:r>
+        <w:t xml:space="preserve">  </w:t>
+      </w:r>
+    </w:p>
+    <w:p>
+      <w:pPr>
+        <w:pStyle w:val="Corpodetexto"/>
+        <w:spacing w:before="163" w:line="360" w:lineRule="auto"/>
+        <w:ind w:left="668" w:right="393" w:firstLine="566"/>
+        <w:jc w:val="both"/>
+      </w:pPr>
+      <w:r>
+        <w:t xml:space="preserve"> </w:t>
+      </w:r>
+    </w:p>
+    <w:p>
+      <w:pPr>
+        <w:pStyle w:val="Corpodetexto"/>
+        <w:spacing w:before="163" w:line="360" w:lineRule="auto"/>
+        <w:ind w:left="668" w:right="393" w:firstLine="566"/>
+        <w:jc w:val="both"/>
+      </w:pPr>
+    </w:p>
+    <w:p>
+      <w:pPr>
+        <w:pStyle w:val="Ttulo1"/>
+        <w:tabs>
+          <w:tab w:val="left" w:pos="1233"/>
+          <w:tab w:val="left" w:pos="1234"/>
+        </w:tabs>
+        <w:spacing w:before="202"/>
+        <w:ind w:left="656"/>
+      </w:pPr>
     </w:p>
     <w:p>
       <w:pPr>
@@ -9810,7 +9907,6 @@
         <w:rPr>
           <w:lang w:val="en-US"/>
         </w:rPr>
-        <w:lastRenderedPageBreak/>
         <w:t>ROSENBLATT, Frank (1958</w:t>
       </w:r>
       <w:r>
@@ -9868,6 +9964,7 @@
         <w:rPr>
           <w:lang w:val="en-US"/>
         </w:rPr>
+        <w:lastRenderedPageBreak/>
         <w:t>MCCULLOCH, Warren; PITTS, Walter (1943</w:t>
       </w:r>
       <w:r>
@@ -10108,13 +10205,7 @@
         </w:r>
       </w:hyperlink>
       <w:r>
-        <w:t xml:space="preserve"> Disponível em: &lt;</w:t>
-      </w:r>
-      <w:r>
-        <w:t>https://www.tensorflow.org/</w:t>
-      </w:r>
-      <w:r>
-        <w:t>&gt;. Acesso em: 20 jun. 201</w:t>
+        <w:t xml:space="preserve"> Disponível em: &lt;https://www.tensorflow.org/&gt;. Acesso em: 20 jun. 201</w:t>
       </w:r>
       <w:r>
         <w:t>9</w:t>
@@ -10169,13 +10260,7 @@
         </w:r>
       </w:hyperlink>
       <w:r>
-        <w:t xml:space="preserve"> Disponível em: &lt;</w:t>
-      </w:r>
-      <w:r>
-        <w:t>https://github.com/jhole89/classifying-cancer</w:t>
-      </w:r>
-      <w:r>
-        <w:t>&gt;. Acesso em: 20 jun. 201</w:t>
+        <w:t xml:space="preserve"> Disponível em: &lt;https://github.com/jhole89/classifying-cancer&gt;. Acesso em: 20 jun. 201</w:t>
       </w:r>
       <w:r>
         <w:t>9</w:t>
@@ -10239,13 +10324,7 @@
         <w:t xml:space="preserve"> </w:t>
       </w:r>
       <w:r>
-        <w:t>Disponível em: &lt;</w:t>
-      </w:r>
-      <w:r>
-        <w:t>http://cs231n.github.io/convolutional-networks/</w:t>
-      </w:r>
-      <w:r>
-        <w:t>&gt;. Acesso em: 20 jun. 201</w:t>
+        <w:t>Disponível em: &lt;http://cs231n.github.io/convolutional-networks/&gt;. Acesso em: 20 jun. 201</w:t>
       </w:r>
       <w:r>
         <w:t>9</w:t>
@@ -10587,16 +10666,7 @@
           <w:shd w:val="clear" w:color="auto" w:fill="FCFCFC"/>
           <w:lang w:val="en-US"/>
         </w:rPr>
-        <w:t xml:space="preserve">A curated mammography data set for </w:t>
-      </w:r>
-      <w:r>
-        <w:rPr>
-          <w:b/>
-          <w:shd w:val="clear" w:color="auto" w:fill="FCFCFC"/>
-          <w:lang w:val="en-US"/>
-        </w:rPr>
-        <w:lastRenderedPageBreak/>
-        <w:t>use in computer-aided detection and diagnosis research</w:t>
+        <w:t>A curated mammography data set for use in computer-aided detection and diagnosis research</w:t>
       </w:r>
       <w:r>
         <w:rPr>
@@ -11138,7 +11208,7 @@
                             <w:rPr>
                               <w:noProof/>
                             </w:rPr>
-                            <w:t>20</w:t>
+                            <w:t>24</w:t>
                           </w:r>
                           <w:r>
                             <w:fldChar w:fldCharType="end"/>
@@ -11192,7 +11262,7 @@
                       <w:rPr>
                         <w:noProof/>
                       </w:rPr>
-                      <w:t>20</w:t>
+                      <w:t>24</w:t>
                     </w:r>
                     <w:r>
                       <w:fldChar w:fldCharType="end"/>
@@ -15617,7 +15687,7 @@
 </file>
 
 <file path=customXml/itemProps1.xml><?xml version="1.0" encoding="utf-8"?>
-<ds:datastoreItem xmlns:ds="http://schemas.openxmlformats.org/officeDocument/2006/customXml" ds:itemID="{368516EC-5296-40D7-B07E-A15316A7E305}">
+<ds:datastoreItem xmlns:ds="http://schemas.openxmlformats.org/officeDocument/2006/customXml" ds:itemID="{9F6F90A8-6119-400E-9764-4A295CE91408}">
   <ds:schemaRefs>
     <ds:schemaRef ds:uri="http://schemas.openxmlformats.org/officeDocument/2006/bibliography"/>
   </ds:schemaRefs>

--- a/Projeto 2/docs/RelatorioProjetoFinal2-GuilhermeAraujo.docx
+++ b/Projeto 2/docs/RelatorioProjetoFinal2-GuilhermeAraujo.docx
@@ -3334,7 +3334,7 @@
                 <w:noProof/>
                 <w:webHidden/>
               </w:rPr>
-              <w:t>24</w:t>
+              <w:t>25</w:t>
             </w:r>
             <w:r>
               <w:rPr>
@@ -3358,6 +3358,8 @@
             <w:fldChar w:fldCharType="end"/>
           </w:r>
         </w:p>
+        <w:bookmarkStart w:id="0" w:name="_GoBack" w:displacedByCustomXml="next"/>
+        <w:bookmarkEnd w:id="0" w:displacedByCustomXml="next"/>
       </w:sdtContent>
     </w:sdt>
     <w:p>
@@ -3381,11 +3383,11 @@
         </w:tabs>
         <w:spacing w:before="1"/>
       </w:pPr>
-      <w:bookmarkStart w:id="0" w:name="_Toc14654581"/>
+      <w:bookmarkStart w:id="1" w:name="_Toc14654581"/>
       <w:r>
         <w:t>Introdução</w:t>
       </w:r>
-      <w:bookmarkEnd w:id="0"/>
+      <w:bookmarkEnd w:id="1"/>
     </w:p>
     <w:p>
       <w:pPr>
@@ -3683,7 +3685,7 @@
         <w:spacing w:before="199"/>
         <w:ind w:left="668"/>
       </w:pPr>
-      <w:bookmarkStart w:id="1" w:name="_Toc14654582"/>
+      <w:bookmarkStart w:id="2" w:name="_Toc14654582"/>
       <w:r>
         <w:lastRenderedPageBreak/>
         <w:t>2</w:t>
@@ -3694,7 +3696,7 @@
       <w:r>
         <w:t>Situação Atual</w:t>
       </w:r>
-      <w:bookmarkEnd w:id="1"/>
+      <w:bookmarkEnd w:id="2"/>
     </w:p>
     <w:p>
       <w:pPr>
@@ -3932,7 +3934,7 @@
         </w:tabs>
         <w:spacing w:before="202"/>
       </w:pPr>
-      <w:bookmarkStart w:id="2" w:name="_Toc14654583"/>
+      <w:bookmarkStart w:id="3" w:name="_Toc14654583"/>
       <w:r>
         <w:lastRenderedPageBreak/>
         <w:t xml:space="preserve">Propostas e </w:t>
@@ -3946,7 +3948,7 @@
       <w:r>
         <w:t>trabalho</w:t>
       </w:r>
-      <w:bookmarkEnd w:id="2"/>
+      <w:bookmarkEnd w:id="3"/>
     </w:p>
     <w:p>
       <w:pPr>
@@ -4272,12 +4274,12 @@
         <w:spacing w:before="192"/>
         <w:ind w:left="1100" w:hanging="432"/>
       </w:pPr>
-      <w:bookmarkStart w:id="3" w:name="_Toc14654584"/>
+      <w:bookmarkStart w:id="4" w:name="_Toc14654584"/>
       <w:r>
         <w:lastRenderedPageBreak/>
         <w:t>Atividades Realizadas</w:t>
       </w:r>
-      <w:bookmarkEnd w:id="3"/>
+      <w:bookmarkEnd w:id="4"/>
     </w:p>
     <w:p>
       <w:pPr>
@@ -4324,7 +4326,7 @@
           <w:szCs w:val="24"/>
         </w:rPr>
       </w:pPr>
-      <w:bookmarkStart w:id="4" w:name="_Toc14654585"/>
+      <w:bookmarkStart w:id="5" w:name="_Toc14654585"/>
       <w:r>
         <w:rPr>
           <w:sz w:val="24"/>
@@ -4339,7 +4341,7 @@
         </w:rPr>
         <w:t>udos preliminares</w:t>
       </w:r>
-      <w:bookmarkEnd w:id="4"/>
+      <w:bookmarkEnd w:id="5"/>
     </w:p>
     <w:p>
       <w:pPr>
@@ -4420,7 +4422,7 @@
           <w:szCs w:val="24"/>
         </w:rPr>
       </w:pPr>
-      <w:bookmarkStart w:id="5" w:name="_Toc14654586"/>
+      <w:bookmarkStart w:id="6" w:name="_Toc14654586"/>
       <w:r>
         <w:rPr>
           <w:sz w:val="24"/>
@@ -4428,7 +4430,7 @@
         </w:rPr>
         <w:t>Estudos conceituais e de tecnologia</w:t>
       </w:r>
-      <w:bookmarkEnd w:id="5"/>
+      <w:bookmarkEnd w:id="6"/>
     </w:p>
     <w:p>
       <w:pPr>
@@ -5990,7 +5992,7 @@
           <w:szCs w:val="24"/>
         </w:rPr>
       </w:pPr>
-      <w:bookmarkStart w:id="6" w:name="_Toc14654587"/>
+      <w:bookmarkStart w:id="7" w:name="_Toc14654587"/>
       <w:r>
         <w:rPr>
           <w:sz w:val="24"/>
@@ -6006,7 +6008,7 @@
         </w:rPr>
         <w:t>protótipos</w:t>
       </w:r>
-      <w:bookmarkEnd w:id="6"/>
+      <w:bookmarkEnd w:id="7"/>
     </w:p>
     <w:p>
       <w:pPr>
@@ -6147,7 +6149,7 @@
           <w:szCs w:val="24"/>
         </w:rPr>
       </w:pPr>
-      <w:bookmarkStart w:id="7" w:name="_Toc14654588"/>
+      <w:bookmarkStart w:id="8" w:name="_Toc14654588"/>
       <w:r>
         <w:rPr>
           <w:sz w:val="24"/>
@@ -6155,7 +6157,7 @@
         </w:rPr>
         <w:t>Método</w:t>
       </w:r>
-      <w:bookmarkEnd w:id="7"/>
+      <w:bookmarkEnd w:id="8"/>
     </w:p>
     <w:p>
       <w:pPr>
@@ -6218,7 +6220,7 @@
           <w:szCs w:val="24"/>
         </w:rPr>
       </w:pPr>
-      <w:bookmarkStart w:id="8" w:name="_Toc14654589"/>
+      <w:bookmarkStart w:id="9" w:name="_Toc14654589"/>
       <w:r>
         <w:rPr>
           <w:noProof/>
@@ -6284,7 +6286,7 @@
           </wp:anchor>
         </w:drawing>
       </w:r>
-      <w:bookmarkEnd w:id="8"/>
+      <w:bookmarkEnd w:id="9"/>
     </w:p>
     <w:p>
       <w:pPr>
@@ -7628,12 +7630,12 @@
         <w:spacing w:before="202"/>
         <w:ind w:left="1234" w:hanging="578"/>
       </w:pPr>
-      <w:bookmarkStart w:id="9" w:name="_Toc14654590"/>
+      <w:bookmarkStart w:id="10" w:name="_Toc14654590"/>
       <w:r>
         <w:lastRenderedPageBreak/>
         <w:t>Projeto e especificação do problema</w:t>
       </w:r>
-      <w:bookmarkEnd w:id="9"/>
+      <w:bookmarkEnd w:id="10"/>
     </w:p>
     <w:p>
       <w:pPr>
@@ -7652,7 +7654,7 @@
           <w:szCs w:val="24"/>
         </w:rPr>
       </w:pPr>
-      <w:bookmarkStart w:id="10" w:name="_Toc14654591"/>
+      <w:bookmarkStart w:id="11" w:name="_Toc14654591"/>
       <w:r>
         <w:rPr>
           <w:sz w:val="24"/>
@@ -7660,7 +7662,7 @@
         </w:rPr>
         <w:t>Base de dados</w:t>
       </w:r>
-      <w:bookmarkEnd w:id="10"/>
+      <w:bookmarkEnd w:id="11"/>
     </w:p>
     <w:p>
       <w:pPr>
@@ -7888,7 +7890,7 @@
           <w:szCs w:val="24"/>
         </w:rPr>
       </w:pPr>
-      <w:bookmarkStart w:id="11" w:name="_Toc14654592"/>
+      <w:bookmarkStart w:id="12" w:name="_Toc14654592"/>
       <w:r>
         <w:rPr>
           <w:sz w:val="24"/>
@@ -7896,7 +7898,7 @@
         </w:rPr>
         <w:t>Aplicação</w:t>
       </w:r>
-      <w:bookmarkEnd w:id="11"/>
+      <w:bookmarkEnd w:id="12"/>
     </w:p>
     <w:p>
       <w:pPr>
@@ -8321,7 +8323,7 @@
           <w:szCs w:val="24"/>
         </w:rPr>
       </w:pPr>
-      <w:bookmarkStart w:id="12" w:name="_Toc14654593"/>
+      <w:bookmarkStart w:id="13" w:name="_Toc14654593"/>
       <w:r>
         <w:rPr>
           <w:sz w:val="24"/>
@@ -8329,7 +8331,7 @@
         </w:rPr>
         <w:t>Ferramentas auxiliares</w:t>
       </w:r>
-      <w:bookmarkEnd w:id="12"/>
+      <w:bookmarkEnd w:id="13"/>
     </w:p>
     <w:p>
       <w:pPr>
@@ -8462,11 +8464,11 @@
         <w:spacing w:before="202"/>
         <w:ind w:left="1234" w:hanging="578"/>
       </w:pPr>
-      <w:bookmarkStart w:id="13" w:name="_Toc14654594"/>
+      <w:bookmarkStart w:id="14" w:name="_Toc14654594"/>
       <w:r>
         <w:t>Implementação e avaliação</w:t>
       </w:r>
-      <w:bookmarkEnd w:id="13"/>
+      <w:bookmarkEnd w:id="14"/>
     </w:p>
     <w:p>
       <w:pPr>
@@ -8482,11 +8484,11 @@
         <w:spacing w:before="202"/>
         <w:ind w:left="1234" w:hanging="578"/>
       </w:pPr>
-      <w:bookmarkStart w:id="14" w:name="_Toc14654595"/>
+      <w:bookmarkStart w:id="15" w:name="_Toc14654595"/>
       <w:r>
         <w:t>Considerações finais</w:t>
       </w:r>
-      <w:bookmarkEnd w:id="14"/>
+      <w:bookmarkEnd w:id="15"/>
     </w:p>
     <w:p>
       <w:pPr>
@@ -8549,12 +8551,7 @@
         <w:jc w:val="both"/>
       </w:pPr>
       <w:r>
-        <w:t>Próximos passos para o projeto caso alguém queira dar continuidade seriam os já citados: aperfeiçoamento da rede, desenvolvimento de uma interface para utilização do software, busca de mais imagens para complementar a base de dados, automação de todos os processos necessários para preparar a execução da aplicação principal, classificar as imagens dentro da escala BI-RADS[2], melhorar o processamento e por fim até homologar, certificar e patentear o software desenvolvido para comercialização e uso na área medicinal.</w:t>
-      </w:r>
-      <w:bookmarkStart w:id="15" w:name="_GoBack"/>
-      <w:bookmarkEnd w:id="15"/>
-      <w:r>
-        <w:t xml:space="preserve">  </w:t>
+        <w:t xml:space="preserve">Próximos passos para o projeto caso alguém queira dar continuidade seriam os já citados: aperfeiçoamento da rede, desenvolvimento de uma interface para utilização do software, busca de mais imagens para complementar a base de dados, automação de todos os processos necessários para preparar a execução da aplicação principal, classificar as imagens dentro da escala BI-RADS[2], melhorar o processamento e por fim até homologar, certificar e patentear o software desenvolvido para comercialização e uso na área medicinal.  </w:t>
       </w:r>
     </w:p>
     <w:p>
@@ -11208,7 +11205,7 @@
                             <w:rPr>
                               <w:noProof/>
                             </w:rPr>
-                            <w:t>24</w:t>
+                            <w:t>6</w:t>
                           </w:r>
                           <w:r>
                             <w:fldChar w:fldCharType="end"/>
@@ -11262,7 +11259,7 @@
                       <w:rPr>
                         <w:noProof/>
                       </w:rPr>
-                      <w:t>24</w:t>
+                      <w:t>6</w:t>
                     </w:r>
                     <w:r>
                       <w:fldChar w:fldCharType="end"/>
@@ -15687,7 +15684,7 @@
 </file>
 
 <file path=customXml/itemProps1.xml><?xml version="1.0" encoding="utf-8"?>
-<ds:datastoreItem xmlns:ds="http://schemas.openxmlformats.org/officeDocument/2006/customXml" ds:itemID="{9F6F90A8-6119-400E-9764-4A295CE91408}">
+<ds:datastoreItem xmlns:ds="http://schemas.openxmlformats.org/officeDocument/2006/customXml" ds:itemID="{90188A25-FEBB-4AF7-99D1-2C5BC2BBB24B}">
   <ds:schemaRefs>
     <ds:schemaRef ds:uri="http://schemas.openxmlformats.org/officeDocument/2006/bibliography"/>
   </ds:schemaRefs>

--- a/Projeto 2/docs/RelatorioProjetoFinal2-GuilhermeAraujo.docx
+++ b/Projeto 2/docs/RelatorioProjetoFinal2-GuilhermeAraujo.docx
@@ -168,31 +168,13 @@
         </w:rPr>
         <w:t xml:space="preserve"> por </w:t>
       </w:r>
-      <w:proofErr w:type="spellStart"/>
       <w:r>
         <w:rPr>
           <w:b/>
           <w:sz w:val="28"/>
         </w:rPr>
-        <w:t>machine</w:t>
-      </w:r>
-      <w:proofErr w:type="spellEnd"/>
-      <w:r>
-        <w:rPr>
-          <w:b/>
-          <w:sz w:val="28"/>
-        </w:rPr>
-        <w:t xml:space="preserve"> </w:t>
-      </w:r>
-      <w:proofErr w:type="spellStart"/>
-      <w:r>
-        <w:rPr>
-          <w:b/>
-          <w:sz w:val="28"/>
-        </w:rPr>
-        <w:t>learning</w:t>
-      </w:r>
-      <w:proofErr w:type="spellEnd"/>
+        <w:t>machine learning</w:t>
+      </w:r>
     </w:p>
     <w:p>
       <w:pPr>
@@ -685,31 +667,13 @@
         </w:rPr>
         <w:t xml:space="preserve"> oncológica de mamografias por </w:t>
       </w:r>
-      <w:proofErr w:type="spellStart"/>
       <w:r>
         <w:rPr>
           <w:b/>
           <w:sz w:val="28"/>
         </w:rPr>
-        <w:t>machine</w:t>
-      </w:r>
-      <w:proofErr w:type="spellEnd"/>
-      <w:r>
-        <w:rPr>
-          <w:b/>
-          <w:sz w:val="28"/>
-        </w:rPr>
-        <w:t xml:space="preserve"> </w:t>
-      </w:r>
-      <w:proofErr w:type="spellStart"/>
-      <w:r>
-        <w:rPr>
-          <w:b/>
-          <w:sz w:val="28"/>
-        </w:rPr>
-        <w:t>learning</w:t>
-      </w:r>
-      <w:proofErr w:type="spellEnd"/>
+        <w:t>machine learning</w:t>
+      </w:r>
     </w:p>
     <w:p>
       <w:pPr>
@@ -959,13 +923,8 @@
       <w:r>
         <w:t xml:space="preserve">Prof. </w:t>
       </w:r>
-      <w:proofErr w:type="spellStart"/>
-      <w:r>
-        <w:t>Italo</w:t>
-      </w:r>
-      <w:proofErr w:type="spellEnd"/>
-      <w:r>
-        <w:t xml:space="preserve"> de Oliveira Matias</w:t>
+      <w:r>
+        <w:t>Italo de Oliveira Matias</w:t>
       </w:r>
     </w:p>
     <w:p>
@@ -1236,15 +1195,7 @@
         <w:t>orientador</w:t>
       </w:r>
       <w:r>
-        <w:t xml:space="preserve"> </w:t>
-      </w:r>
-      <w:proofErr w:type="spellStart"/>
-      <w:r>
-        <w:t>Italo</w:t>
-      </w:r>
-      <w:proofErr w:type="spellEnd"/>
-      <w:r>
-        <w:t xml:space="preserve"> Matias pela ajuda, </w:t>
+        <w:t xml:space="preserve"> Italo Matias pela ajuda, </w:t>
       </w:r>
       <w:r>
         <w:t>acompanhamento e auxilio na busca de soluções, material e recursos necessários para o desenvolvimento do projeto.</w:t>
@@ -1320,13 +1271,8 @@
         <w:t xml:space="preserve">, </w:t>
       </w:r>
       <w:r>
-        <w:t xml:space="preserve">Marley; Matias, </w:t>
-      </w:r>
-      <w:proofErr w:type="spellStart"/>
-      <w:r>
-        <w:t>Italo</w:t>
-      </w:r>
-      <w:proofErr w:type="spellEnd"/>
+        <w:t>Marley; Matias, Italo</w:t>
+      </w:r>
       <w:r>
         <w:t xml:space="preserve">. </w:t>
       </w:r>
@@ -1336,19 +1282,9 @@
       <w:r>
         <w:t xml:space="preserve">oncológica de mamografias por </w:t>
       </w:r>
-      <w:proofErr w:type="spellStart"/>
-      <w:r>
-        <w:t>machine</w:t>
-      </w:r>
-      <w:proofErr w:type="spellEnd"/>
-      <w:r>
-        <w:t xml:space="preserve"> </w:t>
-      </w:r>
-      <w:proofErr w:type="spellStart"/>
-      <w:r>
-        <w:t>learning</w:t>
-      </w:r>
-      <w:proofErr w:type="spellEnd"/>
+      <w:r>
+        <w:t>machine learning</w:t>
+      </w:r>
       <w:r>
         <w:t>. Rio de Janeiro, 201</w:t>
       </w:r>
@@ -1411,39 +1347,26 @@
         <w:t xml:space="preserve">aplicação </w:t>
       </w:r>
       <w:r>
-        <w:t xml:space="preserve">utilizando </w:t>
+        <w:t>utilizando machine learning</w:t>
+      </w:r>
+      <w:r>
+        <w:t xml:space="preserve"> para </w:t>
+      </w:r>
+      <w:r>
+        <w:t>análise</w:t>
+      </w:r>
+      <w:r>
+        <w:t xml:space="preserve"> de </w:t>
+      </w:r>
+      <w:r>
+        <w:t xml:space="preserve">tumores em imagens </w:t>
       </w:r>
       <w:proofErr w:type="spellStart"/>
       <w:r>
-        <w:t>machine</w:t>
+        <w:t>mamograficas</w:t>
       </w:r>
       <w:proofErr w:type="spellEnd"/>
       <w:r>
-        <w:t xml:space="preserve"> </w:t>
-      </w:r>
-      <w:proofErr w:type="spellStart"/>
-      <w:r>
-        <w:t>learning</w:t>
-      </w:r>
-      <w:proofErr w:type="spellEnd"/>
-      <w:r>
-        <w:t xml:space="preserve"> para </w:t>
-      </w:r>
-      <w:r>
-        <w:t>análise</w:t>
-      </w:r>
-      <w:r>
-        <w:t xml:space="preserve"> de </w:t>
-      </w:r>
-      <w:r>
-        <w:t xml:space="preserve">tumores em imagens </w:t>
-      </w:r>
-      <w:proofErr w:type="spellStart"/>
-      <w:r>
-        <w:t>mamograficas</w:t>
-      </w:r>
-      <w:proofErr w:type="spellEnd"/>
-      <w:r>
         <w:t>.</w:t>
       </w:r>
     </w:p>
@@ -1484,19 +1407,9 @@
         <w:pStyle w:val="Corpodetexto"/>
         <w:ind w:left="1388"/>
       </w:pPr>
-      <w:proofErr w:type="spellStart"/>
-      <w:r>
-        <w:t>Machine</w:t>
-      </w:r>
-      <w:proofErr w:type="spellEnd"/>
-      <w:r>
-        <w:t xml:space="preserve"> </w:t>
-      </w:r>
-      <w:proofErr w:type="spellStart"/>
-      <w:r>
-        <w:t>learning</w:t>
-      </w:r>
-      <w:proofErr w:type="spellEnd"/>
+      <w:r>
+        <w:t>Machine learning</w:t>
+      </w:r>
       <w:r>
         <w:t>;</w:t>
       </w:r>
@@ -1829,13 +1742,8 @@
         <w:t xml:space="preserve">, </w:t>
       </w:r>
       <w:r>
-        <w:t xml:space="preserve">Marley; Matias, </w:t>
-      </w:r>
-      <w:proofErr w:type="spellStart"/>
-      <w:r>
-        <w:t>Italo</w:t>
-      </w:r>
-      <w:proofErr w:type="spellEnd"/>
+        <w:t>Marley; Matias, Italo</w:t>
+      </w:r>
       <w:r>
         <w:t xml:space="preserve">. </w:t>
       </w:r>
@@ -2153,7 +2061,7 @@
           <w:r>
             <w:fldChar w:fldCharType="separate"/>
           </w:r>
-          <w:hyperlink w:anchor="_Toc14635258" w:history="1">
+          <w:hyperlink w:anchor="_Toc14654581" w:history="1">
             <w:r>
               <w:rPr>
                 <w:rStyle w:val="Hyperlink"/>
@@ -2195,7 +2103,7 @@
                 <w:noProof/>
                 <w:webHidden/>
               </w:rPr>
-              <w:instrText xml:space="preserve"> PAGEREF _Toc14635258 \h </w:instrText>
+              <w:instrText xml:space="preserve"> PAGEREF _Toc14654581 \h </w:instrText>
             </w:r>
             <w:r>
               <w:rPr>
@@ -2239,7 +2147,7 @@
               <w:lang w:eastAsia="pt-BR"/>
             </w:rPr>
           </w:pPr>
-          <w:hyperlink w:anchor="_Toc14635259" w:history="1">
+          <w:hyperlink w:anchor="_Toc14654582" w:history="1">
             <w:r>
               <w:rPr>
                 <w:rStyle w:val="Hyperlink"/>
@@ -2281,7 +2189,7 @@
                 <w:noProof/>
                 <w:webHidden/>
               </w:rPr>
-              <w:instrText xml:space="preserve"> PAGEREF _Toc14635259 \h </w:instrText>
+              <w:instrText xml:space="preserve"> PAGEREF _Toc14654582 \h </w:instrText>
             </w:r>
             <w:r>
               <w:rPr>
@@ -2325,7 +2233,7 @@
               <w:lang w:eastAsia="pt-BR"/>
             </w:rPr>
           </w:pPr>
-          <w:hyperlink w:anchor="_Toc14635260" w:history="1">
+          <w:hyperlink w:anchor="_Toc14654583" w:history="1">
             <w:r>
               <w:rPr>
                 <w:rStyle w:val="Hyperlink"/>
@@ -2367,7 +2275,7 @@
                 <w:noProof/>
                 <w:webHidden/>
               </w:rPr>
-              <w:instrText xml:space="preserve"> PAGEREF _Toc14635260 \h </w:instrText>
+              <w:instrText xml:space="preserve"> PAGEREF _Toc14654583 \h </w:instrText>
             </w:r>
             <w:r>
               <w:rPr>
@@ -2411,7 +2319,7 @@
               <w:lang w:eastAsia="pt-BR"/>
             </w:rPr>
           </w:pPr>
-          <w:hyperlink w:anchor="_Toc14635261" w:history="1">
+          <w:hyperlink w:anchor="_Toc14654584" w:history="1">
             <w:r>
               <w:rPr>
                 <w:rStyle w:val="Hyperlink"/>
@@ -2453,7 +2361,7 @@
                 <w:noProof/>
                 <w:webHidden/>
               </w:rPr>
-              <w:instrText xml:space="preserve"> PAGEREF _Toc14635261 \h </w:instrText>
+              <w:instrText xml:space="preserve"> PAGEREF _Toc14654584 \h </w:instrText>
             </w:r>
             <w:r>
               <w:rPr>
@@ -2497,7 +2405,7 @@
               <w:lang w:eastAsia="pt-BR"/>
             </w:rPr>
           </w:pPr>
-          <w:hyperlink w:anchor="_Toc14635262" w:history="1">
+          <w:hyperlink w:anchor="_Toc14654585" w:history="1">
             <w:r>
               <w:rPr>
                 <w:rStyle w:val="Hyperlink"/>
@@ -2540,7 +2448,7 @@
                 <w:noProof/>
                 <w:webHidden/>
               </w:rPr>
-              <w:instrText xml:space="preserve"> PAGEREF _Toc14635262 \h </w:instrText>
+              <w:instrText xml:space="preserve"> PAGEREF _Toc14654585 \h </w:instrText>
             </w:r>
             <w:r>
               <w:rPr>
@@ -2584,7 +2492,7 @@
               <w:lang w:eastAsia="pt-BR"/>
             </w:rPr>
           </w:pPr>
-          <w:hyperlink w:anchor="_Toc14635263" w:history="1">
+          <w:hyperlink w:anchor="_Toc14654586" w:history="1">
             <w:r>
               <w:rPr>
                 <w:rStyle w:val="Hyperlink"/>
@@ -2627,7 +2535,7 @@
                 <w:noProof/>
                 <w:webHidden/>
               </w:rPr>
-              <w:instrText xml:space="preserve"> PAGEREF _Toc14635263 \h </w:instrText>
+              <w:instrText xml:space="preserve"> PAGEREF _Toc14654586 \h </w:instrText>
             </w:r>
             <w:r>
               <w:rPr>
@@ -2671,7 +2579,7 @@
               <w:lang w:eastAsia="pt-BR"/>
             </w:rPr>
           </w:pPr>
-          <w:hyperlink w:anchor="_Toc14635264" w:history="1">
+          <w:hyperlink w:anchor="_Toc14654587" w:history="1">
             <w:r>
               <w:rPr>
                 <w:rStyle w:val="Hyperlink"/>
@@ -2714,7 +2622,7 @@
                 <w:noProof/>
                 <w:webHidden/>
               </w:rPr>
-              <w:instrText xml:space="preserve"> PAGEREF _Toc14635264 \h </w:instrText>
+              <w:instrText xml:space="preserve"> PAGEREF _Toc14654587 \h </w:instrText>
             </w:r>
             <w:r>
               <w:rPr>
@@ -2758,7 +2666,7 @@
               <w:lang w:eastAsia="pt-BR"/>
             </w:rPr>
           </w:pPr>
-          <w:hyperlink w:anchor="_Toc14635265" w:history="1">
+          <w:hyperlink w:anchor="_Toc14654588" w:history="1">
             <w:r>
               <w:rPr>
                 <w:rStyle w:val="Hyperlink"/>
@@ -2801,7 +2709,7 @@
                 <w:noProof/>
                 <w:webHidden/>
               </w:rPr>
-              <w:instrText xml:space="preserve"> PAGEREF _Toc14635265 \h </w:instrText>
+              <w:instrText xml:space="preserve"> PAGEREF _Toc14654588 \h </w:instrText>
             </w:r>
             <w:r>
               <w:rPr>
@@ -2821,7 +2729,7 @@
                 <w:noProof/>
                 <w:webHidden/>
               </w:rPr>
-              <w:t>19</w:t>
+              <w:t>18</w:t>
             </w:r>
             <w:r>
               <w:rPr>
@@ -2845,7 +2753,7 @@
               <w:lang w:eastAsia="pt-BR"/>
             </w:rPr>
           </w:pPr>
-          <w:hyperlink w:anchor="_Toc14635266" w:history="1">
+          <w:hyperlink w:anchor="_Toc14654590" w:history="1">
             <w:r>
               <w:rPr>
                 <w:rStyle w:val="Hyperlink"/>
@@ -2887,7 +2795,7 @@
                 <w:noProof/>
                 <w:webHidden/>
               </w:rPr>
-              <w:instrText xml:space="preserve"> PAGEREF _Toc14635266 \h </w:instrText>
+              <w:instrText xml:space="preserve"> PAGEREF _Toc14654590 \h </w:instrText>
             </w:r>
             <w:r>
               <w:rPr>
@@ -2931,7 +2839,7 @@
               <w:lang w:eastAsia="pt-BR"/>
             </w:rPr>
           </w:pPr>
-          <w:hyperlink w:anchor="_Toc14635267" w:history="1">
+          <w:hyperlink w:anchor="_Toc14654591" w:history="1">
             <w:r>
               <w:rPr>
                 <w:rStyle w:val="Hyperlink"/>
@@ -2974,7 +2882,7 @@
                 <w:noProof/>
                 <w:webHidden/>
               </w:rPr>
-              <w:instrText xml:space="preserve"> PAGEREF _Toc14635267 \h </w:instrText>
+              <w:instrText xml:space="preserve"> PAGEREF _Toc14654591 \h </w:instrText>
             </w:r>
             <w:r>
               <w:rPr>
@@ -3018,7 +2926,7 @@
               <w:lang w:eastAsia="pt-BR"/>
             </w:rPr>
           </w:pPr>
-          <w:hyperlink w:anchor="_Toc14635268" w:history="1">
+          <w:hyperlink w:anchor="_Toc14654592" w:history="1">
             <w:r>
               <w:rPr>
                 <w:rStyle w:val="Hyperlink"/>
@@ -3061,7 +2969,7 @@
                 <w:noProof/>
                 <w:webHidden/>
               </w:rPr>
-              <w:instrText xml:space="preserve"> PAGEREF _Toc14635268 \h </w:instrText>
+              <w:instrText xml:space="preserve"> PAGEREF _Toc14654592 \h </w:instrText>
             </w:r>
             <w:r>
               <w:rPr>
@@ -3105,7 +3013,7 @@
               <w:lang w:eastAsia="pt-BR"/>
             </w:rPr>
           </w:pPr>
-          <w:hyperlink w:anchor="_Toc14635269" w:history="1">
+          <w:hyperlink w:anchor="_Toc14654593" w:history="1">
             <w:r>
               <w:rPr>
                 <w:rStyle w:val="Hyperlink"/>
@@ -3148,7 +3056,7 @@
                 <w:noProof/>
                 <w:webHidden/>
               </w:rPr>
-              <w:instrText xml:space="preserve"> PAGEREF _Toc14635269 \h </w:instrText>
+              <w:instrText xml:space="preserve"> PAGEREF _Toc14654593 \h </w:instrText>
             </w:r>
             <w:r>
               <w:rPr>
@@ -3168,7 +3076,7 @@
                 <w:noProof/>
                 <w:webHidden/>
               </w:rPr>
-              <w:t>21</w:t>
+              <w:t>23</w:t>
             </w:r>
             <w:r>
               <w:rPr>
@@ -3192,7 +3100,7 @@
               <w:lang w:eastAsia="pt-BR"/>
             </w:rPr>
           </w:pPr>
-          <w:hyperlink w:anchor="_Toc14635270" w:history="1">
+          <w:hyperlink w:anchor="_Toc14654594" w:history="1">
             <w:r>
               <w:rPr>
                 <w:rStyle w:val="Hyperlink"/>
@@ -3213,7 +3121,7 @@
                 <w:rStyle w:val="Hyperlink"/>
                 <w:noProof/>
               </w:rPr>
-              <w:t>Referencias</w:t>
+              <w:t>Implementação e avaliação</w:t>
             </w:r>
             <w:r>
               <w:rPr>
@@ -3234,7 +3142,7 @@
                 <w:noProof/>
                 <w:webHidden/>
               </w:rPr>
-              <w:instrText xml:space="preserve"> PAGEREF _Toc14635270 \h </w:instrText>
+              <w:instrText xml:space="preserve"> PAGEREF _Toc14654594 \h </w:instrText>
             </w:r>
             <w:r>
               <w:rPr>
@@ -3254,7 +3162,179 @@
                 <w:noProof/>
                 <w:webHidden/>
               </w:rPr>
-              <w:t>22</w:t>
+              <w:t>24</w:t>
+            </w:r>
+            <w:r>
+              <w:rPr>
+                <w:noProof/>
+                <w:webHidden/>
+              </w:rPr>
+              <w:fldChar w:fldCharType="end"/>
+            </w:r>
+          </w:hyperlink>
+        </w:p>
+        <w:p>
+          <w:pPr>
+            <w:pStyle w:val="Sumrio1"/>
+            <w:tabs>
+              <w:tab w:val="left" w:pos="1768"/>
+              <w:tab w:val="right" w:leader="dot" w:pos="8990"/>
+            </w:tabs>
+            <w:rPr>
+              <w:rFonts w:asciiTheme="minorHAnsi" w:eastAsiaTheme="minorEastAsia" w:hAnsiTheme="minorHAnsi" w:cstheme="minorBidi"/>
+              <w:noProof/>
+              <w:lang w:eastAsia="pt-BR"/>
+            </w:rPr>
+          </w:pPr>
+          <w:hyperlink w:anchor="_Toc14654595" w:history="1">
+            <w:r>
+              <w:rPr>
+                <w:rStyle w:val="Hyperlink"/>
+                <w:noProof/>
+              </w:rPr>
+              <w:t>7</w:t>
+            </w:r>
+            <w:r>
+              <w:rPr>
+                <w:rFonts w:asciiTheme="minorHAnsi" w:eastAsiaTheme="minorEastAsia" w:hAnsiTheme="minorHAnsi" w:cstheme="minorBidi"/>
+                <w:noProof/>
+                <w:lang w:eastAsia="pt-BR"/>
+              </w:rPr>
+              <w:tab/>
+            </w:r>
+            <w:r>
+              <w:rPr>
+                <w:rStyle w:val="Hyperlink"/>
+                <w:noProof/>
+              </w:rPr>
+              <w:t>Considerações finais</w:t>
+            </w:r>
+            <w:r>
+              <w:rPr>
+                <w:noProof/>
+                <w:webHidden/>
+              </w:rPr>
+              <w:tab/>
+            </w:r>
+            <w:r>
+              <w:rPr>
+                <w:noProof/>
+                <w:webHidden/>
+              </w:rPr>
+              <w:fldChar w:fldCharType="begin"/>
+            </w:r>
+            <w:r>
+              <w:rPr>
+                <w:noProof/>
+                <w:webHidden/>
+              </w:rPr>
+              <w:instrText xml:space="preserve"> PAGEREF _Toc14654595 \h </w:instrText>
+            </w:r>
+            <w:r>
+              <w:rPr>
+                <w:noProof/>
+                <w:webHidden/>
+              </w:rPr>
+            </w:r>
+            <w:r>
+              <w:rPr>
+                <w:noProof/>
+                <w:webHidden/>
+              </w:rPr>
+              <w:fldChar w:fldCharType="separate"/>
+            </w:r>
+            <w:r>
+              <w:rPr>
+                <w:noProof/>
+                <w:webHidden/>
+              </w:rPr>
+              <w:t>24</w:t>
+            </w:r>
+            <w:r>
+              <w:rPr>
+                <w:noProof/>
+                <w:webHidden/>
+              </w:rPr>
+              <w:fldChar w:fldCharType="end"/>
+            </w:r>
+          </w:hyperlink>
+        </w:p>
+        <w:p>
+          <w:pPr>
+            <w:pStyle w:val="Sumrio1"/>
+            <w:tabs>
+              <w:tab w:val="left" w:pos="1768"/>
+              <w:tab w:val="right" w:leader="dot" w:pos="8990"/>
+            </w:tabs>
+            <w:rPr>
+              <w:rFonts w:asciiTheme="minorHAnsi" w:eastAsiaTheme="minorEastAsia" w:hAnsiTheme="minorHAnsi" w:cstheme="minorBidi"/>
+              <w:noProof/>
+              <w:lang w:eastAsia="pt-BR"/>
+            </w:rPr>
+          </w:pPr>
+          <w:hyperlink w:anchor="_Toc14654596" w:history="1">
+            <w:r>
+              <w:rPr>
+                <w:rStyle w:val="Hyperlink"/>
+                <w:noProof/>
+              </w:rPr>
+              <w:t>8</w:t>
+            </w:r>
+            <w:r>
+              <w:rPr>
+                <w:rFonts w:asciiTheme="minorHAnsi" w:eastAsiaTheme="minorEastAsia" w:hAnsiTheme="minorHAnsi" w:cstheme="minorBidi"/>
+                <w:noProof/>
+                <w:lang w:eastAsia="pt-BR"/>
+              </w:rPr>
+              <w:tab/>
+            </w:r>
+            <w:r>
+              <w:rPr>
+                <w:rStyle w:val="Hyperlink"/>
+                <w:noProof/>
+              </w:rPr>
+              <w:t>Referências</w:t>
+            </w:r>
+            <w:r>
+              <w:rPr>
+                <w:noProof/>
+                <w:webHidden/>
+              </w:rPr>
+              <w:tab/>
+            </w:r>
+            <w:r>
+              <w:rPr>
+                <w:noProof/>
+                <w:webHidden/>
+              </w:rPr>
+              <w:fldChar w:fldCharType="begin"/>
+            </w:r>
+            <w:r>
+              <w:rPr>
+                <w:noProof/>
+                <w:webHidden/>
+              </w:rPr>
+              <w:instrText xml:space="preserve"> PAGEREF _Toc14654596 \h </w:instrText>
+            </w:r>
+            <w:r>
+              <w:rPr>
+                <w:noProof/>
+                <w:webHidden/>
+              </w:rPr>
+            </w:r>
+            <w:r>
+              <w:rPr>
+                <w:noProof/>
+                <w:webHidden/>
+              </w:rPr>
+              <w:fldChar w:fldCharType="separate"/>
+            </w:r>
+            <w:r>
+              <w:rPr>
+                <w:noProof/>
+                <w:webHidden/>
+              </w:rPr>
+              <w:t>24</w:t>
             </w:r>
             <w:r>
               <w:rPr>
@@ -3303,7 +3383,7 @@
         </w:tabs>
         <w:spacing w:before="1"/>
       </w:pPr>
-      <w:bookmarkStart w:id="1" w:name="_Toc14635258"/>
+      <w:bookmarkStart w:id="1" w:name="_Toc14654581"/>
       <w:r>
         <w:t>Introdução</w:t>
       </w:r>
@@ -3420,11 +3500,9 @@
       <w:r>
         <w:t xml:space="preserve">um exame de rastreio por imagem utilizando </w:t>
       </w:r>
-      <w:proofErr w:type="spellStart"/>
-      <w:r>
-        <w:t>raios-X</w:t>
-      </w:r>
-      <w:proofErr w:type="spellEnd"/>
+      <w:r>
+        <w:t>raio-x</w:t>
+      </w:r>
       <w:r>
         <w:t xml:space="preserve"> que permite visualmente analisar o tecido mamário</w:t>
       </w:r>
@@ -3541,15 +3619,19 @@
         <w:t xml:space="preserve"> </w:t>
       </w:r>
       <w:r>
-        <w:t xml:space="preserve">para Desktop (PC) para Windows porem pode ser facilmente portado para Linux, foi desenvolvido em Python e a principal biblioteca utilizada foi o </w:t>
-      </w:r>
-      <w:proofErr w:type="spellStart"/>
-      <w:r>
-        <w:t>Tensorflow</w:t>
-      </w:r>
-      <w:proofErr w:type="spellEnd"/>
-      <w:r>
-        <w:t xml:space="preserve"> da Google[ALTERAR]. A aplicação foi desenvolvida a partir de uma aplicação já existente que utiliza redes convolucionais para classificação de câncer de mama a partir de imagens histológicas[ALTERAR], a ideia foi adaptar tal aplicação para análise de mamografias.</w:t>
+        <w:t>para Desktop (PC) para Windows porem pode ser facilmente portado para Linux, foi desenvolvido em Python e a principal biblioteca utilizada foi o Tensorflow da Google[</w:t>
+      </w:r>
+      <w:r>
+        <w:t>13</w:t>
+      </w:r>
+      <w:r>
+        <w:t>]. A aplicação foi desenvolvida a partir de uma aplicação já existente que utiliza redes convolucionais para classificação de câncer de mama a partir de imagens histológicas[</w:t>
+      </w:r>
+      <w:r>
+        <w:t>14</w:t>
+      </w:r>
+      <w:r>
+        <w:t>], a ideia foi adaptar tal aplicação para análise de mamografias.</w:t>
       </w:r>
     </w:p>
     <w:p>
@@ -3560,23 +3642,7 @@
         <w:jc w:val="both"/>
       </w:pPr>
       <w:r>
-        <w:t xml:space="preserve">O projeto envolveu muito estudo de tecnologias não profundamente vistas durante a graduação como </w:t>
-      </w:r>
-      <w:proofErr w:type="spellStart"/>
-      <w:r>
-        <w:t>machine</w:t>
-      </w:r>
-      <w:proofErr w:type="spellEnd"/>
-      <w:r>
-        <w:t xml:space="preserve"> </w:t>
-      </w:r>
-      <w:proofErr w:type="spellStart"/>
-      <w:r>
-        <w:t>learning</w:t>
-      </w:r>
-      <w:proofErr w:type="spellEnd"/>
-      <w:r>
-        <w:t>, redes convolucionais e processamento digital de imagens, além do estudo multidisciplinar biológico para entendimento do domínio de mamografias e câncer de mama.</w:t>
+        <w:t>O projeto envolveu muito estudo de tecnologias não profundamente vistas durante a graduação como machine learning, redes convolucionais e processamento digital de imagens, além do estudo multidisciplinar biológico para entendimento do domínio de mamografias e câncer de mama.</w:t>
       </w:r>
     </w:p>
     <w:p>
@@ -3619,7 +3685,7 @@
         <w:spacing w:before="199"/>
         <w:ind w:left="668"/>
       </w:pPr>
-      <w:bookmarkStart w:id="2" w:name="_Toc14635259"/>
+      <w:bookmarkStart w:id="2" w:name="_Toc14654582"/>
       <w:r>
         <w:lastRenderedPageBreak/>
         <w:t>2</w:t>
@@ -3710,108 +3776,22 @@
       <w:r>
         <w:t>10 (</w:t>
       </w:r>
-      <w:proofErr w:type="spellStart"/>
-      <w:r>
-        <w:fldChar w:fldCharType="begin"/>
-      </w:r>
-      <w:r>
-        <w:instrText xml:space="preserve"> HYPERLINK "https://en.wikipedia.org/wiki/Canadian_Institute_for_Advanced_Research" </w:instrText>
-      </w:r>
-      <w:r>
-        <w:fldChar w:fldCharType="separate"/>
-      </w:r>
-      <w:r>
-        <w:rPr>
-          <w:rStyle w:val="Hyperlink"/>
-          <w:color w:val="auto"/>
-          <w:u w:val="none"/>
-          <w:shd w:val="clear" w:color="auto" w:fill="FFFFFF"/>
-        </w:rPr>
-        <w:t>Canadian</w:t>
-      </w:r>
-      <w:proofErr w:type="spellEnd"/>
-      <w:r>
-        <w:rPr>
-          <w:rStyle w:val="Hyperlink"/>
-          <w:color w:val="auto"/>
-          <w:u w:val="none"/>
-          <w:shd w:val="clear" w:color="auto" w:fill="FFFFFF"/>
-        </w:rPr>
-        <w:t xml:space="preserve"> </w:t>
-      </w:r>
-      <w:proofErr w:type="spellStart"/>
-      <w:r>
-        <w:rPr>
-          <w:rStyle w:val="Hyperlink"/>
-          <w:color w:val="auto"/>
-          <w:u w:val="none"/>
-          <w:shd w:val="clear" w:color="auto" w:fill="FFFFFF"/>
-        </w:rPr>
-        <w:t>Institute</w:t>
-      </w:r>
-      <w:proofErr w:type="spellEnd"/>
-      <w:r>
-        <w:rPr>
-          <w:rStyle w:val="Hyperlink"/>
-          <w:color w:val="auto"/>
-          <w:u w:val="none"/>
-          <w:shd w:val="clear" w:color="auto" w:fill="FFFFFF"/>
-        </w:rPr>
-        <w:t xml:space="preserve"> For </w:t>
-      </w:r>
-      <w:proofErr w:type="spellStart"/>
-      <w:r>
-        <w:rPr>
-          <w:rStyle w:val="Hyperlink"/>
-          <w:color w:val="auto"/>
-          <w:u w:val="none"/>
-          <w:shd w:val="clear" w:color="auto" w:fill="FFFFFF"/>
-        </w:rPr>
-        <w:t>Advanced</w:t>
-      </w:r>
-      <w:proofErr w:type="spellEnd"/>
-      <w:r>
-        <w:rPr>
-          <w:rStyle w:val="Hyperlink"/>
-          <w:color w:val="auto"/>
-          <w:u w:val="none"/>
-          <w:shd w:val="clear" w:color="auto" w:fill="FFFFFF"/>
-        </w:rPr>
-        <w:t xml:space="preserve"> </w:t>
-      </w:r>
-      <w:proofErr w:type="spellStart"/>
-      <w:r>
-        <w:rPr>
-          <w:rStyle w:val="Hyperlink"/>
-          <w:color w:val="auto"/>
-          <w:u w:val="none"/>
-          <w:shd w:val="clear" w:color="auto" w:fill="FFFFFF"/>
-        </w:rPr>
-        <w:t>Research</w:t>
-      </w:r>
-      <w:proofErr w:type="spellEnd"/>
-      <w:r>
-        <w:rPr>
-          <w:rStyle w:val="Hyperlink"/>
-          <w:color w:val="auto"/>
-          <w:u w:val="none"/>
-          <w:shd w:val="clear" w:color="auto" w:fill="FFFFFF"/>
-        </w:rPr>
-        <w:fldChar w:fldCharType="end"/>
-      </w:r>
+      <w:hyperlink r:id="rId10" w:history="1">
+        <w:r>
+          <w:rPr>
+            <w:rStyle w:val="Hyperlink"/>
+            <w:color w:val="auto"/>
+            <w:u w:val="none"/>
+            <w:shd w:val="clear" w:color="auto" w:fill="FFFFFF"/>
+          </w:rPr>
+          <w:t>Canadian Institute For Advanced Research</w:t>
+        </w:r>
+      </w:hyperlink>
       <w:r>
         <w:t xml:space="preserve">) </w:t>
       </w:r>
       <w:r>
-        <w:t xml:space="preserve">foi o </w:t>
-      </w:r>
-      <w:proofErr w:type="spellStart"/>
-      <w:r>
-        <w:t>AutoAugment</w:t>
-      </w:r>
-      <w:proofErr w:type="spellEnd"/>
-      <w:r>
-        <w:t xml:space="preserve"> </w:t>
+        <w:t xml:space="preserve">foi o AutoAugment </w:t>
       </w:r>
       <w:r>
         <w:t xml:space="preserve">[6], que usou de técnicas de transformações das imagens da base de dados para aumentar a precisão de seu algoritmo.  </w:t>
@@ -3954,7 +3934,7 @@
         </w:tabs>
         <w:spacing w:before="202"/>
       </w:pPr>
-      <w:bookmarkStart w:id="3" w:name="_Toc14635260"/>
+      <w:bookmarkStart w:id="3" w:name="_Toc14654583"/>
       <w:r>
         <w:lastRenderedPageBreak/>
         <w:t xml:space="preserve">Propostas e </w:t>
@@ -4008,35 +3988,19 @@
         <w:rPr>
           <w:shd w:val="clear" w:color="auto" w:fill="FFFFFF"/>
         </w:rPr>
-        <w:t xml:space="preserve">Digital </w:t>
-      </w:r>
-      <w:proofErr w:type="spellStart"/>
+        <w:t xml:space="preserve">Digital Imaging and Communications in </w:t>
+      </w:r>
       <w:r>
         <w:rPr>
           <w:shd w:val="clear" w:color="auto" w:fill="FFFFFF"/>
         </w:rPr>
-        <w:t>Imaging</w:t>
-      </w:r>
-      <w:proofErr w:type="spellEnd"/>
+        <w:t>Medicine)</w:t>
+      </w:r>
       <w:r>
         <w:rPr>
           <w:shd w:val="clear" w:color="auto" w:fill="FFFFFF"/>
         </w:rPr>
-        <w:t xml:space="preserve"> </w:t>
-      </w:r>
-      <w:proofErr w:type="spellStart"/>
-      <w:r>
-        <w:rPr>
-          <w:shd w:val="clear" w:color="auto" w:fill="FFFFFF"/>
-        </w:rPr>
-        <w:t>and</w:t>
-      </w:r>
-      <w:proofErr w:type="spellEnd"/>
-      <w:r>
-        <w:rPr>
-          <w:shd w:val="clear" w:color="auto" w:fill="FFFFFF"/>
-        </w:rPr>
-        <w:t xml:space="preserve"> Communications in Medicine)</w:t>
+        <w:t xml:space="preserve"> [21]</w:t>
       </w:r>
       <w:r>
         <w:t xml:space="preserve"> </w:t>
@@ -4108,75 +4072,11 @@
       <w:r>
         <w:t>e ILSVRC (</w:t>
       </w:r>
-      <w:proofErr w:type="spellStart"/>
       <w:r>
         <w:rPr>
           <w:shd w:val="clear" w:color="auto" w:fill="FFFFFF"/>
         </w:rPr>
-        <w:t>ImageNet</w:t>
-      </w:r>
-      <w:proofErr w:type="spellEnd"/>
-      <w:r>
-        <w:rPr>
-          <w:shd w:val="clear" w:color="auto" w:fill="FFFFFF"/>
-        </w:rPr>
-        <w:t xml:space="preserve"> </w:t>
-      </w:r>
-      <w:proofErr w:type="spellStart"/>
-      <w:r>
-        <w:rPr>
-          <w:shd w:val="clear" w:color="auto" w:fill="FFFFFF"/>
-        </w:rPr>
-        <w:t>Large</w:t>
-      </w:r>
-      <w:proofErr w:type="spellEnd"/>
-      <w:r>
-        <w:rPr>
-          <w:shd w:val="clear" w:color="auto" w:fill="FFFFFF"/>
-        </w:rPr>
-        <w:t xml:space="preserve"> </w:t>
-      </w:r>
-      <w:proofErr w:type="spellStart"/>
-      <w:r>
-        <w:rPr>
-          <w:shd w:val="clear" w:color="auto" w:fill="FFFFFF"/>
-        </w:rPr>
-        <w:t>Scale</w:t>
-      </w:r>
-      <w:proofErr w:type="spellEnd"/>
-      <w:r>
-        <w:rPr>
-          <w:shd w:val="clear" w:color="auto" w:fill="FFFFFF"/>
-        </w:rPr>
-        <w:t xml:space="preserve"> Visual </w:t>
-      </w:r>
-      <w:proofErr w:type="spellStart"/>
-      <w:r>
-        <w:rPr>
-          <w:shd w:val="clear" w:color="auto" w:fill="FFFFFF"/>
-        </w:rPr>
-        <w:t>Recognition</w:t>
-      </w:r>
-      <w:proofErr w:type="spellEnd"/>
-      <w:r>
-        <w:rPr>
-          <w:shd w:val="clear" w:color="auto" w:fill="FFFFFF"/>
-        </w:rPr>
-        <w:t xml:space="preserve"> </w:t>
-      </w:r>
-      <w:proofErr w:type="spellStart"/>
-      <w:r>
-        <w:rPr>
-          <w:shd w:val="clear" w:color="auto" w:fill="FFFFFF"/>
-        </w:rPr>
-        <w:t>Challenge</w:t>
-      </w:r>
-      <w:proofErr w:type="spellEnd"/>
-      <w:r>
-        <w:rPr>
-          <w:shd w:val="clear" w:color="auto" w:fill="FFFFFF"/>
-        </w:rPr>
-        <w:t>)</w:t>
+        <w:t>ImageNet Large Scale Visual Recognition Challenge)</w:t>
       </w:r>
       <w:r>
         <w:t>.</w:t>
@@ -4191,39 +4091,7 @@
         <w:t xml:space="preserve"> serão testadas visando aperfeiçoar a classificação resultante da rede.</w:t>
       </w:r>
       <w:r>
-        <w:t xml:space="preserve"> Dependendo do tempo necessário para se computar o treinamento da rede desenvolvido poderá ser interessante utilizar múltiplas </w:t>
-      </w:r>
-      <w:proofErr w:type="spellStart"/>
-      <w:r>
-        <w:t>GPUs</w:t>
-      </w:r>
-      <w:proofErr w:type="spellEnd"/>
-      <w:r>
-        <w:t xml:space="preserve"> (</w:t>
-      </w:r>
-      <w:proofErr w:type="spellStart"/>
-      <w:r>
-        <w:t>Graphic</w:t>
-      </w:r>
-      <w:proofErr w:type="spellEnd"/>
-      <w:r>
-        <w:t xml:space="preserve"> </w:t>
-      </w:r>
-      <w:proofErr w:type="spellStart"/>
-      <w:r>
-        <w:t>Processing</w:t>
-      </w:r>
-      <w:proofErr w:type="spellEnd"/>
-      <w:r>
-        <w:t xml:space="preserve"> </w:t>
-      </w:r>
-      <w:proofErr w:type="spellStart"/>
-      <w:r>
-        <w:t>Units</w:t>
-      </w:r>
-      <w:proofErr w:type="spellEnd"/>
-      <w:r>
-        <w:t>) e/ou um cluster para acelerar tal etapa do projeto.</w:t>
+        <w:t xml:space="preserve"> Dependendo do tempo necessário para se computar o treinamento da rede desenvolvido poderá ser interessante utilizar múltiplas GPUs (Graphic Processing Units) e/ou um cluster para acelerar tal etapa do projeto.</w:t>
       </w:r>
     </w:p>
     <w:p>
@@ -4406,7 +4274,7 @@
         <w:spacing w:before="192"/>
         <w:ind w:left="1100" w:hanging="432"/>
       </w:pPr>
-      <w:bookmarkStart w:id="4" w:name="_Toc14635261"/>
+      <w:bookmarkStart w:id="4" w:name="_Toc14654584"/>
       <w:r>
         <w:lastRenderedPageBreak/>
         <w:t>Atividades Realizadas</w:t>
@@ -4427,23 +4295,7 @@
         <w:t xml:space="preserve"> </w:t>
       </w:r>
       <w:r>
-        <w:t xml:space="preserve">teórico da área de câncer de mama e de redes convolucionais para </w:t>
-      </w:r>
-      <w:proofErr w:type="spellStart"/>
-      <w:r>
-        <w:t>machine</w:t>
-      </w:r>
-      <w:proofErr w:type="spellEnd"/>
-      <w:r>
-        <w:t xml:space="preserve"> </w:t>
-      </w:r>
-      <w:proofErr w:type="spellStart"/>
-      <w:r>
-        <w:t>learning</w:t>
-      </w:r>
-      <w:proofErr w:type="spellEnd"/>
-      <w:r>
-        <w:t xml:space="preserve"> com imagens. A segunda fase envolveu a decisão de que linguagens, ferramentas e bibliotecas seriam utilizadas no desenvolvimento do projeto. A terceira fase envolveu testes, adaptação do projeto. A quarta e última fase envolveu a escrita deste relatório, documentando todo o projeto e suas conclusões.</w:t>
+        <w:t>teórico da área de câncer de mama e de redes convolucionais para machine learning com imagens. A segunda fase envolveu a decisão de que linguagens, ferramentas e bibliotecas seriam utilizadas no desenvolvimento do projeto. A terceira fase envolveu testes, adaptação do projeto. A quarta e última fase envolveu a escrita deste relatório, documentando todo o projeto e suas conclusões.</w:t>
       </w:r>
     </w:p>
     <w:p>
@@ -4474,7 +4326,7 @@
           <w:szCs w:val="24"/>
         </w:rPr>
       </w:pPr>
-      <w:bookmarkStart w:id="5" w:name="_Toc14635262"/>
+      <w:bookmarkStart w:id="5" w:name="_Toc14654585"/>
       <w:r>
         <w:rPr>
           <w:sz w:val="24"/>
@@ -4499,23 +4351,7 @@
         <w:jc w:val="both"/>
       </w:pPr>
       <w:r>
-        <w:t xml:space="preserve">O conhecimento e a experiência do graduando em questão em relação ao tema de </w:t>
-      </w:r>
-      <w:proofErr w:type="spellStart"/>
-      <w:r>
-        <w:t>machine</w:t>
-      </w:r>
-      <w:proofErr w:type="spellEnd"/>
-      <w:r>
-        <w:t xml:space="preserve"> </w:t>
-      </w:r>
-      <w:proofErr w:type="spellStart"/>
-      <w:r>
-        <w:t>learning</w:t>
-      </w:r>
-      <w:proofErr w:type="spellEnd"/>
-      <w:r>
-        <w:t xml:space="preserve">, inteligência </w:t>
+        <w:t xml:space="preserve">O conhecimento e a experiência do graduando em questão em relação ao tema de machine learning, inteligência </w:t>
       </w:r>
       <w:r>
         <w:t>artificial</w:t>
@@ -4552,26 +4388,10 @@
         <w:t xml:space="preserve"> os 8 meses de</w:t>
       </w:r>
       <w:r>
-        <w:t xml:space="preserve"> iniciação cientifica realizada com o </w:t>
-      </w:r>
-      <w:proofErr w:type="spellStart"/>
-      <w:r>
-        <w:t>Italo</w:t>
-      </w:r>
-      <w:proofErr w:type="spellEnd"/>
-      <w:r>
-        <w:t xml:space="preserve"> Mati</w:t>
-      </w:r>
-      <w:r>
-        <w:t xml:space="preserve">as, co-orientador desse projeto, no laboratório de </w:t>
-      </w:r>
-      <w:proofErr w:type="spellStart"/>
-      <w:r>
-        <w:t>Bio-Design</w:t>
-      </w:r>
-      <w:proofErr w:type="spellEnd"/>
-      <w:r>
-        <w:t xml:space="preserve"> da PUC-Rio</w:t>
+        <w:t xml:space="preserve"> iniciação cientifica realizada com o Italo Mati</w:t>
+      </w:r>
+      <w:r>
+        <w:t>as, co-orientador desse projeto, no laboratório de Bio-Design da PUC-Rio</w:t>
       </w:r>
       <w:r>
         <w:t>. Durante a iniciação foi realizado um projeto de segmentação de imagens medicas para análise de tumores pulmonares. Nesse tempo houve um acumulo de conhecimento muito grande relacionado a processamento digital de imagens.</w:t>
@@ -4602,7 +4422,7 @@
           <w:szCs w:val="24"/>
         </w:rPr>
       </w:pPr>
-      <w:bookmarkStart w:id="6" w:name="_Toc14635263"/>
+      <w:bookmarkStart w:id="6" w:name="_Toc14654586"/>
       <w:r>
         <w:rPr>
           <w:sz w:val="24"/>
@@ -4857,7 +4677,7 @@
           <w:lang w:eastAsia="pt-BR"/>
         </w:rPr>
         <w:drawing>
-          <wp:anchor distT="0" distB="0" distL="114300" distR="114300" simplePos="0" relativeHeight="251659264" behindDoc="0" locked="0" layoutInCell="1" allowOverlap="1" wp14:anchorId="36A503A5" wp14:editId="7389AB61">
+          <wp:anchor distT="0" distB="0" distL="114300" distR="114300" simplePos="0" relativeHeight="251659264" behindDoc="0" locked="0" layoutInCell="1" allowOverlap="1" wp14:anchorId="20366D95" wp14:editId="6316BD9A">
             <wp:simplePos x="0" y="0"/>
             <wp:positionH relativeFrom="margin">
               <wp:posOffset>-219075</wp:posOffset>
@@ -4882,7 +4702,7 @@
                     </pic:cNvPicPr>
                   </pic:nvPicPr>
                   <pic:blipFill>
-                    <a:blip r:embed="rId10">
+                    <a:blip r:embed="rId11">
                       <a:extLst>
                         <a:ext uri="{28A0092B-C50C-407E-A947-70E740481C1C}">
                           <a14:useLocalDpi xmlns:a14="http://schemas.microsoft.com/office/drawing/2010/main" val="0"/>
@@ -4924,7 +4744,7 @@
       <w:pPr>
         <w:pStyle w:val="Corpodetexto"/>
         <w:spacing w:before="163" w:line="360" w:lineRule="auto"/>
-        <w:ind w:left="516" w:right="393" w:firstLine="720"/>
+        <w:ind w:left="2160" w:right="393"/>
         <w:jc w:val="both"/>
       </w:pPr>
       <w:r>
@@ -5058,7 +4878,7 @@
             <o:lock v:ext="edit" aspectratio="t"/>
           </v:shapetype>
           <v:shape id="_x0000_s1030" type="#_x0000_t75" style="position:absolute;left:0;text-align:left;margin-left:253.9pt;margin-top:-23.25pt;width:180.4pt;height:231.5pt;z-index:251663360;mso-position-horizontal-relative:margin;mso-position-vertical-relative:margin">
-            <v:imagedata r:id="rId11" o:title="spiculated-breast-cancer (1)"/>
+            <v:imagedata r:id="rId12" o:title="spiculated-breast-cancer (1)"/>
             <w10:wrap type="square" anchorx="margin" anchory="margin"/>
           </v:shape>
         </w:pict>
@@ -5069,7 +4889,7 @@
         </w:rPr>
         <w:pict>
           <v:shape id="_x0000_s1029" type="#_x0000_t75" style="position:absolute;left:0;text-align:left;margin-left:39.75pt;margin-top:-25pt;width:181.5pt;height:233.25pt;z-index:251661312;mso-position-horizontal-relative:margin;mso-position-vertical-relative:margin">
-            <v:imagedata r:id="rId12" o:title="spiculated-breast-cancer"/>
+            <v:imagedata r:id="rId13" o:title="spiculated-breast-cancer"/>
             <w10:wrap type="square" anchorx="margin" anchory="margin"/>
           </v:shape>
         </w:pict>
@@ -5094,7 +4914,6 @@
       <w:r>
         <w:t xml:space="preserve">     </w:t>
       </w:r>
-      <w:proofErr w:type="gramStart"/>
       <w:r>
         <w:tab/>
         <w:t xml:space="preserve"> </w:t>
@@ -5103,14 +4922,7 @@
         <w:rPr>
           <w:b/>
         </w:rPr>
-        <w:t>Figura</w:t>
-      </w:r>
-      <w:proofErr w:type="gramEnd"/>
-      <w:r>
-        <w:rPr>
-          <w:b/>
-        </w:rPr>
-        <w:t xml:space="preserve"> 3: </w:t>
+        <w:t xml:space="preserve">Figura 3: </w:t>
       </w:r>
       <w:r>
         <w:t>Imagem de visão CC [7]</w:t>
@@ -5138,23 +4950,7 @@
         <w:t xml:space="preserve"> redes neurais e</w:t>
       </w:r>
       <w:r>
-        <w:t xml:space="preserve"> </w:t>
-      </w:r>
-      <w:proofErr w:type="spellStart"/>
-      <w:r>
-        <w:t>machine</w:t>
-      </w:r>
-      <w:proofErr w:type="spellEnd"/>
-      <w:r>
-        <w:t xml:space="preserve"> </w:t>
-      </w:r>
-      <w:proofErr w:type="spellStart"/>
-      <w:r>
-        <w:t>learning</w:t>
-      </w:r>
-      <w:proofErr w:type="spellEnd"/>
-      <w:r>
-        <w:t xml:space="preserve"> na classificação de imagens.</w:t>
+        <w:t xml:space="preserve"> machine learning na classificação de imagens.</w:t>
       </w:r>
       <w:r>
         <w:t xml:space="preserve"> </w:t>
@@ -5172,8 +4968,8 @@
           <w:noProof/>
         </w:rPr>
         <w:pict>
-          <v:shape id="_x0000_s1031" type="#_x0000_t75" style="position:absolute;left:0;text-align:left;margin-left:6.75pt;margin-top:388.25pt;width:450pt;height:195pt;z-index:251665408;mso-position-horizontal-relative:margin;mso-position-vertical-relative:margin">
-            <v:imagedata r:id="rId13" o:title="miltiple-neurons"/>
+          <v:shape id="_x0000_s1031" type="#_x0000_t75" style="position:absolute;left:0;text-align:left;margin-left:6.75pt;margin-top:409.25pt;width:450pt;height:195pt;z-index:251665408;mso-position-horizontal-relative:margin;mso-position-vertical-relative:margin">
+            <v:imagedata r:id="rId14" o:title="miltiple-neurons"/>
             <w10:wrap type="square" anchorx="margin" anchory="margin"/>
           </v:shape>
         </w:pict>
@@ -5187,13 +4983,17 @@
       <w:r>
         <w:t xml:space="preserve">artificiais surgiram com o intuito de copiar certas capacidades do cérebro humano, como classificação, generalização e reconhecimento de </w:t>
       </w:r>
-      <w:proofErr w:type="spellStart"/>
-      <w:r>
-        <w:t>padores</w:t>
-      </w:r>
-      <w:proofErr w:type="spellEnd"/>
-      <w:r>
-        <w:t xml:space="preserve">, ela é composta por unidade de processamento simples denominadas neurônios ou nós[ALTERAR]. </w:t>
+      <w:r>
+        <w:t>padrões</w:t>
+      </w:r>
+      <w:r>
+        <w:t>, ela é composta por unidade de processamento simples denominadas neurônios ou nós[</w:t>
+      </w:r>
+      <w:r>
+        <w:t>11</w:t>
+      </w:r>
+      <w:r>
+        <w:t xml:space="preserve">]. </w:t>
       </w:r>
       <w:r>
         <w:t xml:space="preserve">Um neurônio possui entradas, um corpo que realiza alguma operação matemática </w:t>
@@ -5202,10 +5002,33 @@
         <w:t>e produzem uma saída</w:t>
       </w:r>
       <w:r>
-        <w:t>[ALTERAR].</w:t>
+        <w:t>[</w:t>
+      </w:r>
+      <w:r>
+        <w:t>11</w:t>
+      </w:r>
+      <w:r>
+        <w:t>].</w:t>
       </w:r>
       <w:r>
         <w:t xml:space="preserve"> </w:t>
+      </w:r>
+    </w:p>
+    <w:p>
+      <w:pPr>
+        <w:pStyle w:val="Corpodetexto"/>
+        <w:spacing w:before="163" w:line="360" w:lineRule="auto"/>
+        <w:ind w:left="2160" w:right="393" w:firstLine="720"/>
+        <w:jc w:val="both"/>
+      </w:pPr>
+      <w:r>
+        <w:rPr>
+          <w:b/>
+        </w:rPr>
+        <w:t>Figura 4</w:t>
+      </w:r>
+      <w:r>
+        <w:t>: Modelo básico de um neurônio</w:t>
       </w:r>
     </w:p>
     <w:p>
@@ -5215,15 +5038,6 @@
         <w:ind w:left="516" w:right="393" w:firstLine="720"/>
         <w:jc w:val="both"/>
       </w:pPr>
-      <w:r>
-        <w:rPr>
-          <w:b/>
-        </w:rPr>
-        <w:t>Figura 4</w:t>
-      </w:r>
-      <w:r>
-        <w:t>: Modelo básico de um neurônio</w:t>
-      </w:r>
     </w:p>
     <w:p>
       <w:pPr>
@@ -5232,24 +5046,14 @@
         <w:ind w:left="516" w:right="393" w:firstLine="720"/>
         <w:jc w:val="both"/>
       </w:pPr>
-    </w:p>
-    <w:p>
-      <w:pPr>
-        <w:pStyle w:val="Corpodetexto"/>
-        <w:spacing w:before="163" w:line="360" w:lineRule="auto"/>
-        <w:ind w:left="516" w:right="393" w:firstLine="720"/>
-        <w:jc w:val="both"/>
-      </w:pPr>
-      <w:r>
-        <w:t xml:space="preserve">Um dos primeiros modelos matemáticos desenvolvidos para formular o neurônio foi o modelo do </w:t>
-      </w:r>
-      <w:proofErr w:type="spellStart"/>
-      <w:r>
-        <w:t>Perceptron</w:t>
-      </w:r>
-      <w:proofErr w:type="spellEnd"/>
-      <w:r>
-        <w:t xml:space="preserve"> [ALTERAR], nesse modelo cada entrada </w:t>
+      <w:r>
+        <w:t>Um dos primeiros modelos matemáticos desenvolvidos para formular o neurônio foi o modelo do Perceptron [</w:t>
+      </w:r>
+      <w:r>
+        <w:t>11</w:t>
+      </w:r>
+      <w:r>
+        <w:t xml:space="preserve">], nesse modelo cada entrada </w:t>
       </w:r>
       <w:r>
         <w:t xml:space="preserve">é binaria (zero ou um) e </w:t>
@@ -5289,7 +5093,7 @@
           <w:lang w:eastAsia="pt-BR"/>
         </w:rPr>
         <w:drawing>
-          <wp:anchor distT="0" distB="0" distL="114300" distR="114300" simplePos="0" relativeHeight="251666432" behindDoc="0" locked="0" layoutInCell="1" allowOverlap="1" wp14:anchorId="03808B4C" wp14:editId="756C9B2D">
+          <wp:anchor distT="0" distB="0" distL="114300" distR="114300" simplePos="0" relativeHeight="251666432" behindDoc="0" locked="0" layoutInCell="1" allowOverlap="1" wp14:anchorId="7A7499EE" wp14:editId="66422942">
             <wp:simplePos x="0" y="0"/>
             <wp:positionH relativeFrom="margin">
               <wp:align>right</wp:align>
@@ -5314,7 +5118,7 @@
                     </pic:cNvPicPr>
                   </pic:nvPicPr>
                   <pic:blipFill>
-                    <a:blip r:embed="rId14">
+                    <a:blip r:embed="rId15">
                       <a:extLst>
                         <a:ext uri="{28A0092B-C50C-407E-A947-70E740481C1C}">
                           <a14:useLocalDpi xmlns:a14="http://schemas.microsoft.com/office/drawing/2010/main" val="0"/>
@@ -5349,18 +5153,30 @@
         <w:t xml:space="preserve">que </w:t>
       </w:r>
       <w:r>
-        <w:t xml:space="preserve">no caso do </w:t>
-      </w:r>
-      <w:proofErr w:type="spellStart"/>
-      <w:r>
-        <w:t>Perceptron</w:t>
-      </w:r>
-      <w:proofErr w:type="spellEnd"/>
+        <w:t>no caso do Perceptron</w:t>
+      </w:r>
       <w:r>
         <w:t xml:space="preserve"> é</w:t>
       </w:r>
       <w:r>
         <w:t xml:space="preserve"> a função degrau.</w:t>
+      </w:r>
+    </w:p>
+    <w:p>
+      <w:pPr>
+        <w:pStyle w:val="Corpodetexto"/>
+        <w:spacing w:before="163" w:line="360" w:lineRule="auto"/>
+        <w:ind w:left="2880" w:right="393" w:firstLine="720"/>
+        <w:jc w:val="both"/>
+      </w:pPr>
+      <w:r>
+        <w:rPr>
+          <w:b/>
+        </w:rPr>
+        <w:t>Figura 5</w:t>
+      </w:r>
+      <w:r>
+        <w:t>: Perceptron</w:t>
       </w:r>
     </w:p>
     <w:p>
@@ -5370,20 +5186,6 @@
         <w:ind w:left="516" w:right="393" w:firstLine="720"/>
         <w:jc w:val="both"/>
       </w:pPr>
-      <w:r>
-        <w:rPr>
-          <w:b/>
-        </w:rPr>
-        <w:t>Figura 5</w:t>
-      </w:r>
-      <w:r>
-        <w:t xml:space="preserve">: </w:t>
-      </w:r>
-      <w:proofErr w:type="spellStart"/>
-      <w:r>
-        <w:t>Perceptron</w:t>
-      </w:r>
-      <w:proofErr w:type="spellEnd"/>
     </w:p>
     <w:p>
       <w:pPr>
@@ -5392,6 +5194,21 @@
         <w:ind w:left="516" w:right="393" w:firstLine="720"/>
         <w:jc w:val="both"/>
       </w:pPr>
+      <w:r>
+        <w:t xml:space="preserve">A função de ativação degrau faz com que a saída da soma das entradas associadas aos seus respectivos pesos gera um valor binário (zero ou um) que baseado em um </w:t>
+      </w:r>
+      <w:r>
+        <w:rPr>
+          <w:i/>
+        </w:rPr>
+        <w:t>threshold</w:t>
+      </w:r>
+      <w:r>
+        <w:t xml:space="preserve"> (limite)</w:t>
+      </w:r>
+      <w:r>
+        <w:t>. Esse modelo limita matematicamente as entradas e a saída devido a sua restrição binaria.</w:t>
+      </w:r>
     </w:p>
     <w:p>
       <w:pPr>
@@ -5401,21 +5218,37 @@
         <w:jc w:val="both"/>
       </w:pPr>
       <w:r>
-        <w:t xml:space="preserve">A função de ativação degrau faz com que a saída da soma das entradas associadas aos seus respectivos pesos gera um valor binário (zero ou um) que baseado em um </w:t>
-      </w:r>
-      <w:proofErr w:type="spellStart"/>
+        <w:t xml:space="preserve">Com essa limitação outros modelos matemáticos para definir neurônios surgiram, como a </w:t>
+      </w:r>
       <w:r>
         <w:rPr>
           <w:i/>
         </w:rPr>
-        <w:t>threshold</w:t>
-      </w:r>
-      <w:proofErr w:type="spellEnd"/>
-      <w:r>
-        <w:t xml:space="preserve"> (limite)</w:t>
-      </w:r>
-      <w:r>
-        <w:t>. Esse modelo limita matematicamente as entradas e a saída devido a sua restrição binaria.</w:t>
+        <w:t>Sigmoid</w:t>
+      </w:r>
+      <w:r>
+        <w:t xml:space="preserve"> e a </w:t>
+      </w:r>
+      <w:r>
+        <w:rPr>
+          <w:i/>
+        </w:rPr>
+        <w:t>Rectified Linear Unit</w:t>
+      </w:r>
+      <w:r>
+        <w:t xml:space="preserve"> (ReLU), ambos permitindo valores reais como entradas e gerando valores reais como saída</w:t>
+      </w:r>
+      <w:r>
+        <w:t xml:space="preserve"> [</w:t>
+      </w:r>
+      <w:r>
+        <w:t>15</w:t>
+      </w:r>
+      <w:r>
+        <w:t>]</w:t>
+      </w:r>
+      <w:r>
+        <w:t>.</w:t>
       </w:r>
     </w:p>
     <w:p>
@@ -5426,60 +5259,22 @@
         <w:jc w:val="both"/>
       </w:pPr>
       <w:r>
-        <w:t xml:space="preserve">Com essa limitação outros modelos matemáticos para definir neurônios surgiram, como a </w:t>
-      </w:r>
-      <w:proofErr w:type="spellStart"/>
-      <w:r>
-        <w:rPr>
-          <w:i/>
-        </w:rPr>
-        <w:t>Sigmoid</w:t>
-      </w:r>
-      <w:proofErr w:type="spellEnd"/>
-      <w:r>
-        <w:t xml:space="preserve"> e a </w:t>
-      </w:r>
-      <w:proofErr w:type="spellStart"/>
-      <w:r>
-        <w:rPr>
-          <w:i/>
-        </w:rPr>
-        <w:t>Rectified</w:t>
-      </w:r>
-      <w:proofErr w:type="spellEnd"/>
-      <w:r>
-        <w:rPr>
-          <w:i/>
-        </w:rPr>
-        <w:t xml:space="preserve"> Linear Unit</w:t>
-      </w:r>
-      <w:r>
-        <w:t xml:space="preserve"> (</w:t>
-      </w:r>
-      <w:proofErr w:type="spellStart"/>
-      <w:r>
-        <w:t>ReLU</w:t>
-      </w:r>
-      <w:proofErr w:type="spellEnd"/>
-      <w:r>
-        <w:t>), ambos permitindo valores reais como entradas e gerando valores reais como saída</w:t>
-      </w:r>
-      <w:r>
-        <w:t xml:space="preserve"> [ALTERAR </w:t>
-      </w:r>
-      <w:hyperlink r:id="rId15" w:history="1">
-        <w:r>
-          <w:rPr>
-            <w:rStyle w:val="Hyperlink"/>
-          </w:rPr>
-          <w:t>http://cs231n.github.io/neural-networks-1/</w:t>
-        </w:r>
-      </w:hyperlink>
-      <w:r>
-        <w:t>]</w:t>
-      </w:r>
-      <w:r>
-        <w:t>.</w:t>
+        <w:t>Esses neurônios são conectados para formar uma rede neural, essa estrutura formada pelos neurônios permite que os sinais de entrada de rede sejam processados pelos neurônios que se comunicação entre si, alterando os pesos de cada entrada adaptando os neurônios a diferentes estímulos proporcionados pelos sinais de entrada.</w:t>
+      </w:r>
+      <w:r>
+        <w:t xml:space="preserve"> É comum que esses neurônios sejam distribuídos em camadas, classificadas em camada de entrada, onde os padrões são apresentados a rede, camadas intermediarias ou escondidas, onde é feita a maior parte do processamento através das conexões ponderadas pelos pesos, e a camada de saída, onde o resultado final é concluído e apresentado [</w:t>
+      </w:r>
+      <w:r>
+        <w:t>15</w:t>
+      </w:r>
+      <w:r>
+        <w:t>].</w:t>
+      </w:r>
+      <w:r>
+        <w:t xml:space="preserve"> </w:t>
+      </w:r>
+      <w:r>
+        <w:t>Assim é possível que a rede “aprenda”, simulando o processo de aprendizado do cérebro humano.</w:t>
       </w:r>
     </w:p>
     <w:p>
@@ -5489,29 +5284,6 @@
         <w:ind w:left="516" w:right="393" w:firstLine="720"/>
         <w:jc w:val="both"/>
       </w:pPr>
-      <w:r>
-        <w:t>Esses neurônios são conectados para formar uma rede neural, essa estrutura formada pelos neurônios permite que os sinais de entrada de rede sejam processados pelos neurônios que se comunicação entre si, alterando os pesos de cada entrada adaptando os neurônios a diferentes estímulos proporcionados pelos sinais de entrada.</w:t>
-      </w:r>
-      <w:r>
-        <w:t xml:space="preserve"> É comum que esses neurônios sejam distribuídos em camadas, classificadas em camada de entrada, onde os padrões são apresentados a rede, camadas intermediarias ou escondidas, onde é feita a maior parte do processamento através das conexões ponderadas pelos pesos, e a camada de saída, onde o resultado final é concluído e apresentado [ALTERAR </w:t>
-      </w:r>
-      <w:hyperlink r:id="rId16" w:history="1">
-        <w:r>
-          <w:rPr>
-            <w:rStyle w:val="Hyperlink"/>
-          </w:rPr>
-          <w:t>http://cs231n.github.io/neural-networks-1/</w:t>
-        </w:r>
-      </w:hyperlink>
-      <w:r>
-        <w:t>].</w:t>
-      </w:r>
-      <w:r>
-        <w:t xml:space="preserve"> </w:t>
-      </w:r>
-      <w:r>
-        <w:t>Assim é possível que a rede “aprenda”, simulando o processo de aprendizado do cérebro humano.</w:t>
-      </w:r>
     </w:p>
     <w:p>
       <w:pPr>
@@ -5525,14 +5297,6 @@
       <w:pPr>
         <w:pStyle w:val="Corpodetexto"/>
         <w:spacing w:before="163" w:line="360" w:lineRule="auto"/>
-        <w:ind w:left="516" w:right="393" w:firstLine="720"/>
-        <w:jc w:val="both"/>
-      </w:pPr>
-    </w:p>
-    <w:p>
-      <w:pPr>
-        <w:pStyle w:val="Corpodetexto"/>
-        <w:spacing w:before="163" w:line="360" w:lineRule="auto"/>
         <w:ind w:right="393"/>
         <w:jc w:val="both"/>
       </w:pPr>
@@ -5549,8 +5313,9 @@
           <w:noProof/>
           <w:lang w:eastAsia="pt-BR"/>
         </w:rPr>
+        <w:lastRenderedPageBreak/>
         <w:drawing>
-          <wp:anchor distT="0" distB="0" distL="114300" distR="114300" simplePos="0" relativeHeight="251667456" behindDoc="0" locked="0" layoutInCell="1" allowOverlap="1" wp14:anchorId="628A12DE" wp14:editId="6602C2DC">
+          <wp:anchor distT="0" distB="0" distL="114300" distR="114300" simplePos="0" relativeHeight="251667456" behindDoc="0" locked="0" layoutInCell="1" allowOverlap="1" wp14:anchorId="1335B51A" wp14:editId="0E715E0C">
             <wp:simplePos x="0" y="0"/>
             <wp:positionH relativeFrom="margin">
               <wp:align>center</wp:align>
@@ -5575,7 +5340,7 @@
                     </pic:cNvPicPr>
                   </pic:nvPicPr>
                   <pic:blipFill>
-                    <a:blip r:embed="rId17">
+                    <a:blip r:embed="rId16">
                       <a:extLst>
                         <a:ext uri="{28A0092B-C50C-407E-A947-70E740481C1C}">
                           <a14:useLocalDpi xmlns:a14="http://schemas.microsoft.com/office/drawing/2010/main" val="0"/>
@@ -5616,6 +5381,15 @@
         <w:t xml:space="preserve"> </w:t>
       </w:r>
       <w:r>
+        <w:tab/>
+      </w:r>
+      <w:r>
+        <w:tab/>
+      </w:r>
+      <w:r>
+        <w:tab/>
+      </w:r>
+      <w:r>
         <w:rPr>
           <w:b/>
         </w:rPr>
@@ -5660,14 +5434,12 @@
         <w:ind w:left="516" w:right="393" w:firstLine="720"/>
         <w:jc w:val="both"/>
       </w:pPr>
-      <w:proofErr w:type="spellStart"/>
       <w:r>
         <w:rPr>
           <w:i/>
         </w:rPr>
         <w:t>Backpropagation</w:t>
       </w:r>
-      <w:proofErr w:type="spellEnd"/>
       <w:r>
         <w:rPr>
           <w:i/>
@@ -5677,11 +5449,9 @@
       <w:r>
         <w:t xml:space="preserve">é um algoritmo de aprendizado supervisionado, em que é calculado um erro após o processamento da rede do sinal de entrada até a saída, e esse erro é propagado na direção inversa da rede, ou seja, da saída para entrada, atualizando os pesos de cada </w:t>
       </w:r>
-      <w:proofErr w:type="spellStart"/>
-      <w:r>
-        <w:t>neuronio</w:t>
-      </w:r>
-      <w:proofErr w:type="spellEnd"/>
+      <w:r>
+        <w:t>neurônio</w:t>
+      </w:r>
       <w:r>
         <w:t xml:space="preserve"> de acordo com esse erro calculado [11].</w:t>
       </w:r>
@@ -5694,15 +5464,7 @@
         <w:jc w:val="both"/>
       </w:pPr>
       <w:r>
-        <w:t xml:space="preserve">As redes </w:t>
-      </w:r>
-      <w:proofErr w:type="spellStart"/>
-      <w:r>
-        <w:t>perceptron</w:t>
-      </w:r>
-      <w:proofErr w:type="spellEnd"/>
-      <w:r>
-        <w:t xml:space="preserve"> multicamadas (MLP) </w:t>
+        <w:t xml:space="preserve">As redes perceptron multicamadas (MLP) </w:t>
       </w:r>
       <w:r>
         <w:t>se caracteriza por ter todos seus neurônios conectados a um neurônio da próxima camada</w:t>
@@ -5710,14 +5472,12 @@
       <w:r>
         <w:t xml:space="preserve"> [10], a figura 6 é um exemplo de uma MLP. Essa rede utiliza do mecanismo de </w:t>
       </w:r>
-      <w:proofErr w:type="spellStart"/>
       <w:r>
         <w:rPr>
           <w:i/>
         </w:rPr>
         <w:t>backpropagation</w:t>
       </w:r>
-      <w:proofErr w:type="spellEnd"/>
       <w:r>
         <w:rPr>
           <w:i/>
@@ -5736,28 +5496,27 @@
         <w:jc w:val="both"/>
       </w:pPr>
       <w:r>
-        <w:t xml:space="preserve">Redes convolucionais [ALTERAR] </w:t>
-      </w:r>
-      <w:hyperlink r:id="rId18" w:history="1">
-        <w:r>
-          <w:rPr>
-            <w:rStyle w:val="Hyperlink"/>
-          </w:rPr>
-          <w:t>http://cs231n.github.io/convolutional-networks/</w:t>
-        </w:r>
-      </w:hyperlink>
-      <w:r>
-        <w:t xml:space="preserve"> são versões adaptadas de MLP usadas principalmente para classificação e analise de imagens</w:t>
+        <w:t>Redes convolucionais [</w:t>
+      </w:r>
+      <w:r>
+        <w:t>15</w:t>
+      </w:r>
+      <w:r>
+        <w:t xml:space="preserve">] </w:t>
+      </w:r>
+      <w:hyperlink r:id="rId17" w:history="1"/>
+      <w:r>
+        <w:t>são versões adaptadas de MLP usadas principalmente para classificação e analise de imagens</w:t>
       </w:r>
       <w:r>
         <w:t>, essas redes recebem esse nome devido ao uso do processo de convolução, que no sentido de redes convolucionais é uma operação linear que envolve a multiplicação de um grupamento de entradas com pesos</w:t>
       </w:r>
       <w:r>
-        <w:t xml:space="preserve"> e um filtro estabelecido, gerando na saída um mapa de ativação daquele filtro, com isso a rede aprende quais filtros são ativados quando certas características são detectadas em uma posição espacial da entrada. Assim a própria rede aprende os filtros que antes </w:t>
+        <w:t xml:space="preserve"> e um filtro estabelecido, gerando na saída um mapa de ativação daquele filtro, com isso a rede aprende quais filtros são ativados quando certas características são detectadas em uma posição espacial da entrada. Assim a própria rede aprende os filtros que antes eram aplicados no pré-</w:t>
       </w:r>
       <w:r>
         <w:lastRenderedPageBreak/>
-        <w:t>eram aplicados no pré-processamento de imagens</w:t>
+        <w:t>processamento de imagens</w:t>
       </w:r>
       <w:r>
         <w:t>, evitando que seja necessário um conhecimento prévio das características da imagem relevantes para sua classificação [10][12].</w:t>
@@ -5788,7 +5547,7 @@
           <w:lang w:eastAsia="pt-BR"/>
         </w:rPr>
         <w:drawing>
-          <wp:anchor distT="0" distB="0" distL="114300" distR="114300" simplePos="0" relativeHeight="251668480" behindDoc="0" locked="0" layoutInCell="1" allowOverlap="1" wp14:anchorId="12FA6790" wp14:editId="2B63B989">
+          <wp:anchor distT="0" distB="0" distL="114300" distR="114300" simplePos="0" relativeHeight="251668480" behindDoc="0" locked="0" layoutInCell="1" allowOverlap="1" wp14:anchorId="2E319D4B" wp14:editId="406C2328">
             <wp:simplePos x="0" y="0"/>
             <wp:positionH relativeFrom="margin">
               <wp:align>center</wp:align>
@@ -5813,7 +5572,7 @@
                     </pic:cNvPicPr>
                   </pic:nvPicPr>
                   <pic:blipFill>
-                    <a:blip r:embed="rId19">
+                    <a:blip r:embed="rId18">
                       <a:extLst>
                         <a:ext uri="{28A0092B-C50C-407E-A947-70E740481C1C}">
                           <a14:useLocalDpi xmlns:a14="http://schemas.microsoft.com/office/drawing/2010/main" val="0"/>
@@ -5893,7 +5652,18 @@
       <w:pPr>
         <w:pStyle w:val="Corpodetexto"/>
         <w:spacing w:before="163" w:line="360" w:lineRule="auto"/>
-        <w:ind w:left="516" w:right="393" w:firstLine="720"/>
+        <w:ind w:left="720" w:right="393" w:firstLine="720"/>
+        <w:jc w:val="both"/>
+        <w:rPr>
+          <w:b/>
+        </w:rPr>
+      </w:pPr>
+    </w:p>
+    <w:p>
+      <w:pPr>
+        <w:pStyle w:val="Corpodetexto"/>
+        <w:spacing w:before="163" w:line="360" w:lineRule="auto"/>
+        <w:ind w:left="720" w:right="393" w:firstLine="720"/>
         <w:jc w:val="both"/>
       </w:pPr>
       <w:r>
@@ -5941,14 +5711,12 @@
       <w:r>
         <w:t xml:space="preserve"> da camada de convolução temos a camada de </w:t>
       </w:r>
-      <w:proofErr w:type="spellStart"/>
       <w:r>
         <w:rPr>
           <w:i/>
         </w:rPr>
         <w:t>pooling</w:t>
       </w:r>
-      <w:proofErr w:type="spellEnd"/>
       <w:r>
         <w:rPr>
           <w:i/>
@@ -5961,14 +5729,12 @@
       <w:r>
         <w:t xml:space="preserve"> diminuir progressivamente o tamanho espacial da representação para reduzir a quantidade de parâmetros para serem computados pela rede, evitando o </w:t>
       </w:r>
-      <w:proofErr w:type="spellStart"/>
       <w:r>
         <w:rPr>
           <w:i/>
         </w:rPr>
         <w:t>overfitting</w:t>
       </w:r>
-      <w:proofErr w:type="spellEnd"/>
       <w:r>
         <w:rPr>
           <w:i/>
@@ -5976,51 +5742,25 @@
         <w:t xml:space="preserve"> </w:t>
       </w:r>
       <w:r>
-        <w:t xml:space="preserve">que é um problema causado pela grande quantidade de parâmetros que a rede deve processar, causando uma grande variância no resultado da classificação[ALTERAR]. </w:t>
-      </w:r>
-      <w:proofErr w:type="spellStart"/>
+        <w:t>que é um problema causado pela grande quantidade de parâmetros que a rede deve processar, causando uma grande variância no resultado da classificação[</w:t>
+      </w:r>
+      <w:r>
+        <w:t>15</w:t>
+      </w:r>
+      <w:r>
+        <w:t xml:space="preserve">]. </w:t>
+      </w:r>
       <w:r>
         <w:rPr>
           <w:i/>
         </w:rPr>
-        <w:t>Pooling</w:t>
-      </w:r>
-      <w:proofErr w:type="spellEnd"/>
-      <w:r>
-        <w:rPr>
-          <w:i/>
-        </w:rPr>
-        <w:t xml:space="preserve"> </w:t>
-      </w:r>
-      <w:r>
-        <w:t xml:space="preserve">é normalmente realizado através do </w:t>
-      </w:r>
-      <w:proofErr w:type="spellStart"/>
-      <w:r>
-        <w:t>max</w:t>
-      </w:r>
-      <w:proofErr w:type="spellEnd"/>
-      <w:r>
-        <w:t xml:space="preserve"> </w:t>
-      </w:r>
-      <w:proofErr w:type="spellStart"/>
-      <w:r>
-        <w:t>pooling</w:t>
-      </w:r>
-      <w:proofErr w:type="spellEnd"/>
-      <w:r>
-        <w:t xml:space="preserve"> que obtém o maior valor de uma certa região da matriz para propagar.</w:t>
-      </w:r>
-      <w:r>
-        <w:t xml:space="preserve"> Essa camada de </w:t>
-      </w:r>
-      <w:proofErr w:type="spellStart"/>
-      <w:r>
-        <w:t>pooling</w:t>
-      </w:r>
-      <w:proofErr w:type="spellEnd"/>
-      <w:r>
-        <w:t xml:space="preserve"> normalmente é inserida logo após uma camada de convolução.</w:t>
+        <w:t xml:space="preserve">Pooling </w:t>
+      </w:r>
+      <w:r>
+        <w:t>é normalmente realizado através do max pooling que obtém o maior valor de uma certa região da matriz para propagar.</w:t>
+      </w:r>
+      <w:r>
+        <w:t xml:space="preserve"> Essa camada de pooling normalmente é inserida logo após uma camada de convolução.</w:t>
       </w:r>
     </w:p>
     <w:p>
@@ -6035,7 +5775,7 @@
       <w:pPr>
         <w:pStyle w:val="Corpodetexto"/>
         <w:spacing w:before="163" w:line="360" w:lineRule="auto"/>
-        <w:ind w:left="516" w:right="393" w:firstLine="720"/>
+        <w:ind w:left="2880" w:right="393"/>
         <w:jc w:val="both"/>
       </w:pPr>
       <w:r>
@@ -6046,7 +5786,7 @@
         <w:lastRenderedPageBreak/>
         <w:pict>
           <v:shape id="_x0000_s1032" type="#_x0000_t75" style="position:absolute;left:0;text-align:left;margin-left:-16.85pt;margin-top:-16pt;width:508.15pt;height:155.25pt;z-index:251670528;mso-position-horizontal-relative:margin;mso-position-vertical-relative:margin">
-            <v:imagedata r:id="rId20" o:title="Capture"/>
+            <v:imagedata r:id="rId19" o:title="Capture"/>
             <w10:wrap type="square" anchorx="margin" anchory="margin"/>
           </v:shape>
         </w:pict>
@@ -6058,13 +5798,8 @@
         <w:t>Figura 8</w:t>
       </w:r>
       <w:r>
-        <w:t xml:space="preserve">: Processo de </w:t>
-      </w:r>
-      <w:proofErr w:type="spellStart"/>
-      <w:r>
-        <w:t>pooling</w:t>
-      </w:r>
-      <w:proofErr w:type="spellEnd"/>
+        <w:t>: Processo de pooling</w:t>
+      </w:r>
     </w:p>
     <w:p>
       <w:pPr>
@@ -6082,80 +5817,38 @@
         <w:jc w:val="both"/>
       </w:pPr>
       <w:r>
-        <w:t xml:space="preserve">Outras camadas que podem ser adicionadas a rede são de </w:t>
-      </w:r>
-      <w:proofErr w:type="spellStart"/>
-      <w:r>
-        <w:t>ReLU</w:t>
-      </w:r>
-      <w:proofErr w:type="spellEnd"/>
-      <w:r>
-        <w:t xml:space="preserve"> que aplica a função de ativação removendo valores negativos do mapa de ativação, transformando-os em zeros, com isso os aspectos de decisão e não-linearidade são melhorados. E a camada de perda (</w:t>
-      </w:r>
-      <w:proofErr w:type="spellStart"/>
+        <w:t>Outras camadas que podem ser adicionadas a rede são de ReLU que aplica a função de ativação removendo valores negativos do mapa de ativação, transformando-os em zeros, com isso os aspectos de decisão e não-linearidade são melhorados. E a camada de perda (</w:t>
+      </w:r>
       <w:r>
         <w:rPr>
           <w:i/>
         </w:rPr>
-        <w:t>loss</w:t>
-      </w:r>
-      <w:proofErr w:type="spellEnd"/>
+        <w:t>loss layer</w:t>
+      </w:r>
+      <w:r>
+        <w:t xml:space="preserve">) que determina como o treino penaliza a variação entre o que foi predito e o valor real, é comum serem utilizadas funções de </w:t>
+      </w:r>
       <w:r>
         <w:rPr>
           <w:i/>
         </w:rPr>
+        <w:t>softmax</w:t>
+      </w:r>
+      <w:r>
+        <w:rPr>
+          <w:i/>
+        </w:rPr>
         <w:t xml:space="preserve"> </w:t>
       </w:r>
-      <w:proofErr w:type="spellStart"/>
+      <w:r>
+        <w:t xml:space="preserve">e </w:t>
+      </w:r>
       <w:r>
         <w:rPr>
           <w:i/>
         </w:rPr>
-        <w:t>layer</w:t>
-      </w:r>
-      <w:proofErr w:type="spellEnd"/>
-      <w:r>
-        <w:t xml:space="preserve">) que determina como o treino penaliza a variação entre o que foi predito e o valor real, é comum serem utilizadas funções de </w:t>
-      </w:r>
-      <w:proofErr w:type="spellStart"/>
-      <w:r>
-        <w:rPr>
-          <w:i/>
-        </w:rPr>
-        <w:t>softmax</w:t>
-      </w:r>
-      <w:proofErr w:type="spellEnd"/>
-      <w:r>
-        <w:rPr>
-          <w:i/>
-        </w:rPr>
-        <w:t xml:space="preserve"> </w:t>
-      </w:r>
-      <w:r>
-        <w:t xml:space="preserve">e </w:t>
-      </w:r>
-      <w:proofErr w:type="spellStart"/>
-      <w:r>
-        <w:rPr>
-          <w:i/>
-        </w:rPr>
-        <w:t>sigmoid</w:t>
-      </w:r>
-      <w:proofErr w:type="spellEnd"/>
-      <w:r>
-        <w:rPr>
-          <w:i/>
-        </w:rPr>
-        <w:t xml:space="preserve"> </w:t>
-      </w:r>
-      <w:proofErr w:type="spellStart"/>
-      <w:r>
-        <w:rPr>
-          <w:i/>
-        </w:rPr>
-        <w:t>cross-entropy</w:t>
-      </w:r>
-      <w:proofErr w:type="spellEnd"/>
+        <w:t>sigmoid cross-entropy</w:t>
+      </w:r>
       <w:r>
         <w:t xml:space="preserve"> nessa camada.</w:t>
       </w:r>
@@ -6173,7 +5866,7 @@
           <w:lang w:eastAsia="pt-BR"/>
         </w:rPr>
         <w:drawing>
-          <wp:anchor distT="0" distB="0" distL="114300" distR="114300" simplePos="0" relativeHeight="251671552" behindDoc="0" locked="0" layoutInCell="1" allowOverlap="1" wp14:anchorId="2BD1756B" wp14:editId="1D9249A3">
+          <wp:anchor distT="0" distB="0" distL="114300" distR="114300" simplePos="0" relativeHeight="251671552" behindDoc="0" locked="0" layoutInCell="1" allowOverlap="1" wp14:anchorId="0F8D985D" wp14:editId="461AF1AA">
             <wp:simplePos x="0" y="0"/>
             <wp:positionH relativeFrom="page">
               <wp:align>center</wp:align>
@@ -6198,7 +5891,7 @@
                     </pic:cNvPicPr>
                   </pic:nvPicPr>
                   <pic:blipFill>
-                    <a:blip r:embed="rId21">
+                    <a:blip r:embed="rId20">
                       <a:extLst>
                         <a:ext uri="{28A0092B-C50C-407E-A947-70E740481C1C}">
                           <a14:useLocalDpi xmlns:a14="http://schemas.microsoft.com/office/drawing/2010/main" val="0"/>
@@ -6234,7 +5927,7 @@
       <w:pPr>
         <w:pStyle w:val="Corpodetexto"/>
         <w:spacing w:before="163" w:line="360" w:lineRule="auto"/>
-        <w:ind w:left="516" w:right="393" w:firstLine="720"/>
+        <w:ind w:left="1440" w:right="393" w:firstLine="720"/>
         <w:jc w:val="both"/>
       </w:pPr>
       <w:r>
@@ -6299,7 +5992,7 @@
           <w:szCs w:val="24"/>
         </w:rPr>
       </w:pPr>
-      <w:bookmarkStart w:id="7" w:name="_Toc14635264"/>
+      <w:bookmarkStart w:id="7" w:name="_Toc14654587"/>
       <w:r>
         <w:rPr>
           <w:sz w:val="24"/>
@@ -6332,45 +6025,17 @@
         <w:t xml:space="preserve"> </w:t>
       </w:r>
       <w:r>
-        <w:t xml:space="preserve">Python foi linguagem escolhida para o desenvolvimento da rede neural utilizada, pelo fato de ser uma linguagem que possui uma grande quantidade de ferramentas relacionadas a processamento de imagens e redes neurais. A principal biblioteca utilizada foi o </w:t>
-      </w:r>
-      <w:proofErr w:type="spellStart"/>
-      <w:r>
-        <w:t>TensorFlow</w:t>
-      </w:r>
-      <w:proofErr w:type="spellEnd"/>
-      <w:r>
-        <w:t xml:space="preserve">, um framework para </w:t>
-      </w:r>
-      <w:proofErr w:type="spellStart"/>
-      <w:r>
-        <w:t>machine</w:t>
-      </w:r>
-      <w:proofErr w:type="spellEnd"/>
-      <w:r>
-        <w:t xml:space="preserve"> </w:t>
-      </w:r>
-      <w:proofErr w:type="spellStart"/>
-      <w:r>
-        <w:t>learning</w:t>
-      </w:r>
-      <w:proofErr w:type="spellEnd"/>
-      <w:r>
-        <w:t xml:space="preserve"> open </w:t>
-      </w:r>
-      <w:proofErr w:type="spellStart"/>
-      <w:r>
-        <w:t>source</w:t>
-      </w:r>
-      <w:proofErr w:type="spellEnd"/>
-      <w:r>
-        <w:t xml:space="preserve"> criado pela Google. Além disso o autor do projeto já possuía experiência com Python o que facilitou o </w:t>
-      </w:r>
-      <w:proofErr w:type="spellStart"/>
-      <w:r>
-        <w:t>deenvolvimento</w:t>
-      </w:r>
-      <w:proofErr w:type="spellEnd"/>
+        <w:t>Python foi linguagem escolhida para o desenvolvimento da rede neural utilizada, pelo fato de ser uma linguagem que possui uma grande quantidade de ferramentas relacionadas a processamento de imagens e redes neurais. A principal biblioteca utilizada foi o Tensor</w:t>
+      </w:r>
+      <w:r>
+        <w:t>f</w:t>
+      </w:r>
+      <w:r>
+        <w:t xml:space="preserve">low, um framework para machine learning open source criado pela Google. Além disso o autor do projeto já possuía experiência com Python o que facilitou o </w:t>
+      </w:r>
+      <w:r>
+        <w:t>desenvolvimento</w:t>
+      </w:r>
       <w:r>
         <w:t xml:space="preserve"> do projeto.</w:t>
       </w:r>
@@ -6385,35 +6050,17 @@
       <w:r>
         <w:t xml:space="preserve">No início a biblioteca </w:t>
       </w:r>
-      <w:proofErr w:type="spellStart"/>
-      <w:r>
-        <w:t>TensorFlow</w:t>
-      </w:r>
-      <w:proofErr w:type="spellEnd"/>
-      <w:r>
-        <w:t xml:space="preserve"> foi estudada através da própria documentação oficial além de vídeos tutoriais que explicavam um pouco mais afundo o uso da biblioteca [ALTERAR] </w:t>
-      </w:r>
-      <w:hyperlink r:id="rId22" w:history="1">
-        <w:r>
-          <w:rPr>
-            <w:rStyle w:val="Hyperlink"/>
-          </w:rPr>
-          <w:t>https://www.tensorflow.org/tutorials/</w:t>
-        </w:r>
-      </w:hyperlink>
-      <w:r>
-        <w:t xml:space="preserve"> </w:t>
-      </w:r>
-      <w:hyperlink r:id="rId23" w:history="1">
-        <w:r>
-          <w:rPr>
-            <w:rStyle w:val="Hyperlink"/>
-          </w:rPr>
-          <w:t>https://www.youtube.com/watch?v=DFKHh7_zzJc</w:t>
-        </w:r>
-      </w:hyperlink>
-      <w:r>
-        <w:t xml:space="preserve"> .</w:t>
+      <w:r>
+        <w:t>Tensorflow</w:t>
+      </w:r>
+      <w:r>
+        <w:t xml:space="preserve"> foi estudada através da própria documentação oficial além de vídeos tutoriais que explicavam um pouco mais afundo o uso da biblioteca [</w:t>
+      </w:r>
+      <w:r>
+        <w:t>13</w:t>
+      </w:r>
+      <w:r>
+        <w:t>].</w:t>
       </w:r>
     </w:p>
     <w:p>
@@ -6426,80 +6073,23 @@
       <w:r>
         <w:t xml:space="preserve">Depois dessa introdução ao </w:t>
       </w:r>
-      <w:proofErr w:type="spellStart"/>
-      <w:r>
-        <w:t>TensorFlow</w:t>
-      </w:r>
-      <w:proofErr w:type="spellEnd"/>
-      <w:r>
-        <w:t xml:space="preserve"> foi realizada uma pesquisa para descobrir projetos já desenvolvidos que poderiam servir como base para o desenvolvimento da solução proposta pelo projeto. E uma das soluções encontradas foi o projeto </w:t>
-      </w:r>
-      <w:proofErr w:type="spellStart"/>
-      <w:r>
-        <w:t>Classifying</w:t>
-      </w:r>
-      <w:proofErr w:type="spellEnd"/>
-      <w:r>
-        <w:t xml:space="preserve"> </w:t>
-      </w:r>
-      <w:proofErr w:type="spellStart"/>
-      <w:r>
-        <w:t>Cancer</w:t>
-      </w:r>
-      <w:proofErr w:type="spellEnd"/>
-      <w:r>
-        <w:t xml:space="preserve"> [ALTERAR] </w:t>
-      </w:r>
-      <w:hyperlink r:id="rId24" w:history="1">
-        <w:r>
-          <w:rPr>
-            <w:rStyle w:val="Hyperlink"/>
-          </w:rPr>
-          <w:t>https://github.com/jhole89/classifying-cancer</w:t>
-        </w:r>
-      </w:hyperlink>
-      <w:r>
-        <w:t xml:space="preserve"> que é um projeto em Python que utiliza </w:t>
-      </w:r>
-      <w:proofErr w:type="spellStart"/>
-      <w:r>
-        <w:t>TensorFlow</w:t>
-      </w:r>
-      <w:proofErr w:type="spellEnd"/>
-      <w:r>
-        <w:t xml:space="preserve"> para classificar imagens de tumores de mama. Esse projeto possui uma rede neural profunda que classifica os tumores em benignos ou malignos dependendo de medidas já mensuradas e guardadas em um arquivo .</w:t>
-      </w:r>
-      <w:proofErr w:type="spellStart"/>
-      <w:r>
-        <w:t>csv</w:t>
-      </w:r>
-      <w:proofErr w:type="spellEnd"/>
-      <w:r>
-        <w:t xml:space="preserve"> (</w:t>
-      </w:r>
-      <w:proofErr w:type="spellStart"/>
-      <w:r>
-        <w:t>Comma</w:t>
-      </w:r>
-      <w:proofErr w:type="spellEnd"/>
-      <w:r>
-        <w:t xml:space="preserve"> </w:t>
-      </w:r>
-      <w:proofErr w:type="spellStart"/>
-      <w:r>
-        <w:t>Separated</w:t>
-      </w:r>
-      <w:proofErr w:type="spellEnd"/>
-      <w:r>
-        <w:t xml:space="preserve"> </w:t>
-      </w:r>
-      <w:proofErr w:type="spellStart"/>
-      <w:r>
-        <w:t>Values</w:t>
-      </w:r>
-      <w:proofErr w:type="spellEnd"/>
-      <w:r>
-        <w:t>), e uma rede neural convolucional que foi testada em histogramas de tumores.</w:t>
+      <w:r>
+        <w:t>Tensorflow</w:t>
+      </w:r>
+      <w:r>
+        <w:t xml:space="preserve"> foi realizada uma pesquisa para descobrir projetos já desenvolvidos que poderiam servir como base para o desenvolvimento da solução proposta pelo projeto. E uma das soluções encontradas foi o projeto Classifying Cancer [</w:t>
+      </w:r>
+      <w:r>
+        <w:t>15</w:t>
+      </w:r>
+      <w:r>
+        <w:t xml:space="preserve">] que é um projeto em Python que utiliza </w:t>
+      </w:r>
+      <w:r>
+        <w:t>Tensorflow</w:t>
+      </w:r>
+      <w:r>
+        <w:t xml:space="preserve"> para classificar imagens de tumores de mama. Esse projeto possui uma rede neural profunda que classifica os tumores em benignos ou malignos dependendo de medidas já mensuradas e guardadas em um arquivo .csv (Comma Separated Values), e uma rede neural convolucional que foi testada em histogramas de tumores.</w:t>
       </w:r>
     </w:p>
     <w:p>
@@ -6516,107 +6106,17 @@
         <w:t xml:space="preserve">para entendimento do que foi desenvolvido e necessidades básicas para execução do software </w:t>
       </w:r>
       <w:r>
-        <w:t xml:space="preserve">foi decidido utilizar esse projeto como base para o desenvolvimento da solução proposta, visto que seria fácil adapta-lo alterando parâmetros de treino e a arquitetura da rede em questão. É importante ressaltar que o código está sobre a licenciado sob a GNU General </w:t>
-      </w:r>
-      <w:proofErr w:type="spellStart"/>
-      <w:r>
-        <w:t>Public</w:t>
-      </w:r>
-      <w:proofErr w:type="spellEnd"/>
-      <w:r>
-        <w:t xml:space="preserve"> </w:t>
-      </w:r>
-      <w:proofErr w:type="spellStart"/>
-      <w:r>
-        <w:t>License</w:t>
-      </w:r>
-      <w:proofErr w:type="spellEnd"/>
-      <w:r>
-        <w:t xml:space="preserve"> v3.0 que permite modificação, uso comercial, distribuição e uso privado [ALTERAR] </w:t>
-      </w:r>
-      <w:hyperlink r:id="rId25" w:history="1">
-        <w:r>
-          <w:rPr>
-            <w:rStyle w:val="Hyperlink"/>
-          </w:rPr>
-          <w:t>https://www.gnu.org/licenses/gpl-3.0.en.html</w:t>
-        </w:r>
-      </w:hyperlink>
+        <w:t>foi decidido utilizar esse projeto como base para o desenvolvimento da solução proposta, visto que seria fácil adapta-lo alterando parâmetros de treino e a arquitetura da rede em questão. É importante ressaltar que o código está sobre a licenciado sob a GNU General Public License v3.0 que permite modificação, uso comercial, distribuição e uso privado [</w:t>
+      </w:r>
+      <w:r>
+        <w:t>18</w:t>
+      </w:r>
+      <w:r>
+        <w:t>]</w:t>
+      </w:r>
       <w:r>
         <w:t>.</w:t>
       </w:r>
-    </w:p>
-    <w:p>
-      <w:pPr>
-        <w:pStyle w:val="Ttulo1"/>
-        <w:tabs>
-          <w:tab w:val="left" w:pos="1099"/>
-          <w:tab w:val="left" w:pos="1100"/>
-        </w:tabs>
-        <w:spacing w:before="192"/>
-        <w:rPr>
-          <w:sz w:val="24"/>
-          <w:szCs w:val="24"/>
-        </w:rPr>
-      </w:pPr>
-    </w:p>
-    <w:p>
-      <w:pPr>
-        <w:pStyle w:val="Ttulo1"/>
-        <w:tabs>
-          <w:tab w:val="left" w:pos="1099"/>
-          <w:tab w:val="left" w:pos="1100"/>
-        </w:tabs>
-        <w:spacing w:before="192"/>
-        <w:rPr>
-          <w:sz w:val="24"/>
-          <w:szCs w:val="24"/>
-        </w:rPr>
-      </w:pPr>
-    </w:p>
-    <w:p>
-      <w:pPr>
-        <w:pStyle w:val="Ttulo1"/>
-        <w:tabs>
-          <w:tab w:val="left" w:pos="1099"/>
-          <w:tab w:val="left" w:pos="1100"/>
-        </w:tabs>
-        <w:spacing w:before="192"/>
-        <w:rPr>
-          <w:sz w:val="24"/>
-          <w:szCs w:val="24"/>
-        </w:rPr>
-      </w:pPr>
-    </w:p>
-    <w:p>
-      <w:pPr>
-        <w:pStyle w:val="Ttulo1"/>
-        <w:tabs>
-          <w:tab w:val="left" w:pos="1099"/>
-          <w:tab w:val="left" w:pos="1100"/>
-        </w:tabs>
-        <w:spacing w:before="192"/>
-        <w:ind w:left="0"/>
-        <w:rPr>
-          <w:sz w:val="24"/>
-          <w:szCs w:val="24"/>
-        </w:rPr>
-      </w:pPr>
-    </w:p>
-    <w:p>
-      <w:pPr>
-        <w:pStyle w:val="Ttulo1"/>
-        <w:tabs>
-          <w:tab w:val="left" w:pos="1099"/>
-          <w:tab w:val="left" w:pos="1100"/>
-        </w:tabs>
-        <w:spacing w:before="192"/>
-        <w:ind w:left="0"/>
-        <w:rPr>
-          <w:sz w:val="24"/>
-          <w:szCs w:val="24"/>
-        </w:rPr>
-      </w:pPr>
     </w:p>
     <w:p>
       <w:pPr>
@@ -6649,13 +6149,12 @@
           <w:szCs w:val="24"/>
         </w:rPr>
       </w:pPr>
-      <w:bookmarkStart w:id="8" w:name="_Toc14635265"/>
+      <w:bookmarkStart w:id="8" w:name="_Toc14654588"/>
       <w:r>
         <w:rPr>
           <w:sz w:val="24"/>
           <w:szCs w:val="24"/>
         </w:rPr>
-        <w:lastRenderedPageBreak/>
         <w:t>Método</w:t>
       </w:r>
       <w:bookmarkEnd w:id="8"/>
@@ -6693,18 +6192,48 @@
         <w:jc w:val="both"/>
       </w:pPr>
       <w:r>
+        <w:lastRenderedPageBreak/>
+        <w:tab/>
+      </w:r>
+      <w:r>
+        <w:tab/>
+      </w:r>
+      <w:r>
+        <w:tab/>
+      </w:r>
+      <w:r>
+        <w:tab/>
+        <w:t>Cronograma 1:</w:t>
+      </w:r>
+    </w:p>
+    <w:p>
+      <w:pPr>
+        <w:pStyle w:val="Ttulo1"/>
+        <w:tabs>
+          <w:tab w:val="left" w:pos="1099"/>
+          <w:tab w:val="left" w:pos="1100"/>
+        </w:tabs>
+        <w:spacing w:before="192"/>
+        <w:ind w:left="1236"/>
+        <w:rPr>
+          <w:sz w:val="24"/>
+          <w:szCs w:val="24"/>
+        </w:rPr>
+      </w:pPr>
+      <w:bookmarkStart w:id="9" w:name="_Toc14654589"/>
+      <w:r>
         <w:rPr>
           <w:noProof/>
           <w:lang w:eastAsia="pt-BR"/>
         </w:rPr>
         <w:drawing>
-          <wp:anchor distT="0" distB="0" distL="114300" distR="114300" simplePos="0" relativeHeight="251672576" behindDoc="0" locked="0" layoutInCell="1" allowOverlap="1" wp14:anchorId="101FBBCC" wp14:editId="2C7442D3">
+          <wp:anchor distT="0" distB="0" distL="114300" distR="114300" simplePos="0" relativeHeight="251672576" behindDoc="0" locked="0" layoutInCell="1" allowOverlap="1" wp14:anchorId="12B5E459" wp14:editId="6705D8C9">
             <wp:simplePos x="0" y="0"/>
-            <wp:positionH relativeFrom="margin">
-              <wp:posOffset>-671830</wp:posOffset>
+            <wp:positionH relativeFrom="page">
+              <wp:align>center</wp:align>
             </wp:positionH>
             <wp:positionV relativeFrom="margin">
-              <wp:posOffset>2501900</wp:posOffset>
+              <wp:posOffset>720725</wp:posOffset>
             </wp:positionV>
             <wp:extent cx="7195820" cy="1169035"/>
             <wp:effectExtent l="0" t="0" r="5080" b="0"/>
@@ -6723,7 +6252,7 @@
                     </pic:cNvPicPr>
                   </pic:nvPicPr>
                   <pic:blipFill>
-                    <a:blip r:embed="rId26">
+                    <a:blip r:embed="rId21">
                       <a:extLst>
                         <a:ext uri="{28A0092B-C50C-407E-A947-70E740481C1C}">
                           <a14:useLocalDpi xmlns:a14="http://schemas.microsoft.com/office/drawing/2010/main" val="0"/>
@@ -6757,6 +6286,15 @@
           </wp:anchor>
         </w:drawing>
       </w:r>
+      <w:bookmarkEnd w:id="9"/>
+    </w:p>
+    <w:p>
+      <w:pPr>
+        <w:pStyle w:val="Corpodetexto"/>
+        <w:spacing w:before="163" w:line="360" w:lineRule="auto"/>
+        <w:ind w:left="668" w:right="393" w:firstLine="566"/>
+        <w:jc w:val="both"/>
+      </w:pPr>
       <w:r>
         <w:tab/>
       </w:r>
@@ -6768,27 +6306,27 @@
       </w:r>
       <w:r>
         <w:tab/>
-        <w:t>Cronograma 1:</w:t>
-      </w:r>
-    </w:p>
-    <w:p>
-      <w:pPr>
-        <w:pStyle w:val="Ttulo1"/>
-        <w:tabs>
-          <w:tab w:val="left" w:pos="1099"/>
-          <w:tab w:val="left" w:pos="1100"/>
-        </w:tabs>
-        <w:spacing w:before="192"/>
-        <w:ind w:left="1236"/>
-        <w:rPr>
-          <w:sz w:val="24"/>
-          <w:szCs w:val="24"/>
-        </w:rPr>
+      </w:r>
+    </w:p>
+    <w:p>
+      <w:pPr>
+        <w:pStyle w:val="Corpodetexto"/>
+        <w:spacing w:before="163" w:line="360" w:lineRule="auto"/>
+        <w:ind w:left="668" w:right="393" w:firstLine="566"/>
+        <w:jc w:val="both"/>
+      </w:pPr>
+    </w:p>
+    <w:p>
+      <w:pPr>
+        <w:pStyle w:val="Corpodetexto"/>
+        <w:spacing w:before="163" w:line="360" w:lineRule="auto"/>
+        <w:ind w:left="668" w:right="393" w:firstLine="566"/>
+        <w:jc w:val="both"/>
       </w:pPr>
     </w:p>
     <w:tbl>
       <w:tblPr>
-        <w:tblpPr w:leftFromText="141" w:rightFromText="141" w:vertAnchor="text" w:horzAnchor="margin" w:tblpXSpec="center" w:tblpY="963"/>
+        <w:tblpPr w:leftFromText="141" w:rightFromText="141" w:vertAnchor="text" w:horzAnchor="margin" w:tblpXSpec="center" w:tblpY="958"/>
         <w:tblW w:w="9957" w:type="dxa"/>
         <w:tblCellMar>
           <w:left w:w="70" w:type="dxa"/>
@@ -7975,20 +7513,10 @@
       <w:pPr>
         <w:pStyle w:val="Corpodetexto"/>
         <w:spacing w:before="163" w:line="360" w:lineRule="auto"/>
-        <w:ind w:left="668" w:right="393" w:firstLine="566"/>
-        <w:jc w:val="both"/>
-      </w:pPr>
-      <w:r>
-        <w:tab/>
-      </w:r>
-      <w:r>
-        <w:tab/>
-      </w:r>
-      <w:r>
-        <w:tab/>
-      </w:r>
-      <w:r>
-        <w:tab/>
+        <w:ind w:left="3034" w:right="393" w:firstLine="566"/>
+        <w:jc w:val="both"/>
+      </w:pPr>
+      <w:r>
         <w:t>Cronograma 2:</w:t>
       </w:r>
     </w:p>
@@ -7996,7 +7524,7 @@
       <w:pPr>
         <w:pStyle w:val="Corpodetexto"/>
         <w:spacing w:before="163" w:line="360" w:lineRule="auto"/>
-        <w:ind w:left="668" w:right="393" w:firstLine="566"/>
+        <w:ind w:right="393"/>
         <w:jc w:val="both"/>
       </w:pPr>
     </w:p>
@@ -8004,7 +7532,7 @@
       <w:pPr>
         <w:pStyle w:val="Corpodetexto"/>
         <w:spacing w:before="163" w:line="360" w:lineRule="auto"/>
-        <w:ind w:left="668" w:right="393" w:firstLine="566"/>
+        <w:ind w:right="393"/>
         <w:jc w:val="both"/>
       </w:pPr>
     </w:p>
@@ -8016,23 +7544,7 @@
         <w:jc w:val="both"/>
       </w:pPr>
       <w:r>
-        <w:t xml:space="preserve">Não foi utilizada uma metodologia de desenvolvimento ágil como </w:t>
-      </w:r>
-      <w:proofErr w:type="spellStart"/>
-      <w:r>
-        <w:t>Scrum</w:t>
-      </w:r>
-      <w:proofErr w:type="spellEnd"/>
-      <w:r>
-        <w:t xml:space="preserve">, </w:t>
-      </w:r>
-      <w:proofErr w:type="spellStart"/>
-      <w:r>
-        <w:t>Kanban</w:t>
-      </w:r>
-      <w:proofErr w:type="spellEnd"/>
-      <w:r>
-        <w:t xml:space="preserve">, XP. </w:t>
+        <w:t xml:space="preserve">Não foi utilizada uma metodologia de desenvolvimento ágil como Scrum, Kanban, XP. </w:t>
       </w:r>
       <w:r>
         <w:t>Apenas foram considerados os prazos propostos no cronograma para se finalizar o projeto dentro do prazo determinado pelo departamento.</w:t>
@@ -8069,6 +7581,28 @@
           <w:sz w:val="22"/>
           <w:szCs w:val="22"/>
         </w:rPr>
+      </w:pPr>
+    </w:p>
+    <w:p>
+      <w:pPr>
+        <w:pStyle w:val="Ttulo1"/>
+        <w:tabs>
+          <w:tab w:val="left" w:pos="1099"/>
+          <w:tab w:val="left" w:pos="1100"/>
+        </w:tabs>
+        <w:spacing w:before="117"/>
+        <w:ind w:left="0"/>
+      </w:pPr>
+    </w:p>
+    <w:p>
+      <w:pPr>
+        <w:pStyle w:val="Ttulo1"/>
+        <w:tabs>
+          <w:tab w:val="left" w:pos="1099"/>
+          <w:tab w:val="left" w:pos="1100"/>
+        </w:tabs>
+        <w:spacing w:before="117"/>
+        <w:ind w:left="0"/>
       </w:pPr>
     </w:p>
     <w:p>
@@ -8096,12 +7630,12 @@
         <w:spacing w:before="202"/>
         <w:ind w:left="1234" w:hanging="578"/>
       </w:pPr>
-      <w:bookmarkStart w:id="9" w:name="_Toc14635266"/>
+      <w:bookmarkStart w:id="10" w:name="_Toc14654590"/>
       <w:r>
         <w:lastRenderedPageBreak/>
         <w:t>Projeto e especificação do problema</w:t>
       </w:r>
-      <w:bookmarkEnd w:id="9"/>
+      <w:bookmarkEnd w:id="10"/>
     </w:p>
     <w:p>
       <w:pPr>
@@ -8120,7 +7654,7 @@
           <w:szCs w:val="24"/>
         </w:rPr>
       </w:pPr>
-      <w:bookmarkStart w:id="10" w:name="_Toc14635267"/>
+      <w:bookmarkStart w:id="11" w:name="_Toc14654591"/>
       <w:r>
         <w:rPr>
           <w:sz w:val="24"/>
@@ -8128,7 +7662,7 @@
         </w:rPr>
         <w:t>Base de dados</w:t>
       </w:r>
-      <w:bookmarkEnd w:id="10"/>
+      <w:bookmarkEnd w:id="11"/>
     </w:p>
     <w:p>
       <w:pPr>
@@ -8160,181 +7694,25 @@
       </w:r>
       <w:r>
         <w:tab/>
-        <w:t>CBIS-DDSM (</w:t>
-      </w:r>
-      <w:proofErr w:type="spellStart"/>
-      <w:r>
-        <w:t>Curated</w:t>
-      </w:r>
-      <w:proofErr w:type="spellEnd"/>
-      <w:r>
-        <w:t xml:space="preserve"> </w:t>
-      </w:r>
-      <w:proofErr w:type="spellStart"/>
-      <w:r>
-        <w:t>Breast</w:t>
-      </w:r>
-      <w:proofErr w:type="spellEnd"/>
-      <w:r>
-        <w:t xml:space="preserve"> </w:t>
-      </w:r>
-      <w:proofErr w:type="spellStart"/>
-      <w:r>
-        <w:t>Imaging</w:t>
-      </w:r>
-      <w:proofErr w:type="spellEnd"/>
-      <w:r>
-        <w:t xml:space="preserve"> </w:t>
-      </w:r>
-      <w:proofErr w:type="spellStart"/>
-      <w:r>
-        <w:t>Subset</w:t>
-      </w:r>
-      <w:proofErr w:type="spellEnd"/>
-      <w:r>
-        <w:t xml:space="preserve"> </w:t>
-      </w:r>
-      <w:proofErr w:type="spellStart"/>
-      <w:r>
-        <w:t>of</w:t>
-      </w:r>
-      <w:proofErr w:type="spellEnd"/>
-      <w:r>
-        <w:t xml:space="preserve"> DDSM) que é uma versão atualizada e padronizada da DDSM (Digital </w:t>
-      </w:r>
-      <w:proofErr w:type="spellStart"/>
-      <w:r>
-        <w:t>Database</w:t>
-      </w:r>
-      <w:proofErr w:type="spellEnd"/>
-      <w:r>
-        <w:t xml:space="preserve"> for </w:t>
-      </w:r>
-      <w:proofErr w:type="spellStart"/>
-      <w:r>
-        <w:t>Screening</w:t>
-      </w:r>
-      <w:proofErr w:type="spellEnd"/>
-      <w:r>
-        <w:t xml:space="preserve"> </w:t>
-      </w:r>
-      <w:proofErr w:type="spellStart"/>
-      <w:r>
-        <w:t>Mammography</w:t>
-      </w:r>
-      <w:proofErr w:type="spellEnd"/>
-      <w:r>
-        <w:t xml:space="preserve">) [ALTERAR] </w:t>
-      </w:r>
-      <w:hyperlink r:id="rId27" w:history="1">
-        <w:r>
-          <w:rPr>
-            <w:rStyle w:val="Hyperlink"/>
-          </w:rPr>
-          <w:t>https://wiki.cancerimagingarchive.net/display/Public/CBIS-DDSM</w:t>
-        </w:r>
-      </w:hyperlink>
-      <w:r>
-        <w:t xml:space="preserve"> de 1997. Essa base de dados possui 2.620 casos de estudo de mamografias, contendo imagens salvas no formato DICOM[ALTERAR], tanto em seu tamanho original quanto em forma de segmentação ROI (</w:t>
-      </w:r>
-      <w:proofErr w:type="spellStart"/>
-      <w:r>
-        <w:t>Region</w:t>
-      </w:r>
-      <w:proofErr w:type="spellEnd"/>
-      <w:r>
-        <w:t xml:space="preserve"> </w:t>
-      </w:r>
-      <w:proofErr w:type="spellStart"/>
-      <w:r>
-        <w:t>Of</w:t>
-      </w:r>
-      <w:proofErr w:type="spellEnd"/>
-      <w:r>
-        <w:t xml:space="preserve"> </w:t>
-      </w:r>
-      <w:proofErr w:type="spellStart"/>
-      <w:r>
-        <w:t>Interest</w:t>
-      </w:r>
-      <w:proofErr w:type="spellEnd"/>
-      <w:r>
-        <w:t xml:space="preserve">) [ALTERAR] </w:t>
-      </w:r>
-      <w:hyperlink r:id="rId28" w:history="1">
-        <w:r>
-          <w:rPr>
-            <w:rStyle w:val="Hyperlink"/>
-          </w:rPr>
-          <w:t>https://www.nature.com/articles/sdata2017177</w:t>
-        </w:r>
-      </w:hyperlink>
-      <w:r>
-        <w:t xml:space="preserve">. As imagens dessa base de dados são oriundas do Hospital Geral de Massachusetts, Escola Medicinal </w:t>
-      </w:r>
-      <w:proofErr w:type="spellStart"/>
-      <w:r>
-        <w:t>Universitaria</w:t>
-      </w:r>
-      <w:proofErr w:type="spellEnd"/>
-      <w:r>
-        <w:t xml:space="preserve"> de Wake Forest, da Escola de Medicina de Washington </w:t>
-      </w:r>
-      <w:proofErr w:type="spellStart"/>
-      <w:r>
-        <w:t>University</w:t>
-      </w:r>
-      <w:proofErr w:type="spellEnd"/>
-      <w:r>
-        <w:t xml:space="preserve"> </w:t>
-      </w:r>
-      <w:proofErr w:type="spellStart"/>
-      <w:r>
-        <w:t>of</w:t>
-      </w:r>
-      <w:proofErr w:type="spellEnd"/>
-      <w:r>
-        <w:t xml:space="preserve"> </w:t>
-      </w:r>
-      <w:proofErr w:type="spellStart"/>
-      <w:r>
-        <w:t>St</w:t>
-      </w:r>
-      <w:proofErr w:type="spellEnd"/>
-      <w:r>
-        <w:t xml:space="preserve"> Louis e do US </w:t>
-      </w:r>
-      <w:proofErr w:type="spellStart"/>
-      <w:r>
-        <w:t>Army</w:t>
-      </w:r>
-      <w:proofErr w:type="spellEnd"/>
-      <w:r>
-        <w:t xml:space="preserve"> </w:t>
-      </w:r>
-      <w:proofErr w:type="spellStart"/>
-      <w:r>
-        <w:t>Research</w:t>
-      </w:r>
-      <w:proofErr w:type="spellEnd"/>
-      <w:r>
-        <w:t xml:space="preserve"> </w:t>
-      </w:r>
-      <w:proofErr w:type="spellStart"/>
-      <w:r>
-        <w:t>and</w:t>
-      </w:r>
-      <w:proofErr w:type="spellEnd"/>
-      <w:r>
-        <w:t xml:space="preserve"> Material </w:t>
-      </w:r>
-      <w:proofErr w:type="spellStart"/>
-      <w:r>
-        <w:t>Command</w:t>
-      </w:r>
-      <w:proofErr w:type="spellEnd"/>
-      <w:r>
-        <w:t>.</w:t>
+        <w:t>CBIS-DDSM (Curated Breast Imaging Subset of DDSM) que é uma versão atualizada e padronizada da DDSM (Digital Database for Screening Mammography) [</w:t>
+      </w:r>
+      <w:r>
+        <w:t>19</w:t>
+      </w:r>
+      <w:r>
+        <w:t>] de 1997. Essa base de dados possui 2.620 casos de estudo de mamografias, contendo imagens salvas no formato DICOM[</w:t>
+      </w:r>
+      <w:r>
+        <w:t>21</w:t>
+      </w:r>
+      <w:r>
+        <w:t>], tanto em seu tamanho original quanto em forma de segmentação ROI (Region Of Interest) [</w:t>
+      </w:r>
+      <w:r>
+        <w:t>20</w:t>
+      </w:r>
+      <w:r>
+        <w:t>]. As imagens dessa base de dados são oriundas do Hospital Geral de Massachusetts, Escola Medicinal Universitaria de Wake Forest, da Escola de Medicina de Washington University of St Louis e do US Army Research and Material Command.</w:t>
       </w:r>
     </w:p>
     <w:p>
@@ -8345,21 +7723,8 @@
         <w:jc w:val="both"/>
       </w:pPr>
       <w:r>
-        <w:t xml:space="preserve">As imagens são dividias em dois grupamentos: calcificação e massa, e cada grupo tem imagens classificadas em normais, benignas e malignas. A base de dados original expõe as informações de classificação entre outra em forma de </w:t>
-      </w:r>
-      <w:proofErr w:type="spellStart"/>
-      <w:r>
-        <w:t>metadados</w:t>
-      </w:r>
-      <w:proofErr w:type="spellEnd"/>
-      <w:r>
-        <w:t>, mas para facilitar os desenvolvedores da base padronizada extraíram essas informações e as juntaram em arquivos .</w:t>
-      </w:r>
-      <w:proofErr w:type="spellStart"/>
-      <w:r>
-        <w:t>csv</w:t>
-      </w:r>
-      <w:proofErr w:type="spellEnd"/>
+        <w:t>As imagens são dividias em dois grupamentos: calcificação e massa, e cada grupo tem imagens classificadas em normais, benignas e malignas. A base de dados original expõe as informações de classificação entre outra em forma de metadados, mas para facilitar os desenvolvedores da base padronizada extraíram essas informações e as juntaram em arquivos .csv</w:t>
+      </w:r>
     </w:p>
     <w:p>
       <w:pPr>
@@ -8398,7 +7763,7 @@
         </w:rPr>
         <w:lastRenderedPageBreak/>
         <w:drawing>
-          <wp:anchor distT="0" distB="0" distL="114300" distR="114300" simplePos="0" relativeHeight="251674624" behindDoc="0" locked="0" layoutInCell="1" allowOverlap="1" wp14:anchorId="03345799" wp14:editId="0A112BE0">
+          <wp:anchor distT="0" distB="0" distL="114300" distR="114300" simplePos="0" relativeHeight="251674624" behindDoc="0" locked="0" layoutInCell="1" allowOverlap="1" wp14:anchorId="665A8889" wp14:editId="3A34D0BA">
             <wp:simplePos x="0" y="0"/>
             <wp:positionH relativeFrom="margin">
               <wp:align>center</wp:align>
@@ -8423,7 +7788,7 @@
                     </pic:cNvPicPr>
                   </pic:nvPicPr>
                   <pic:blipFill>
-                    <a:blip r:embed="rId29">
+                    <a:blip r:embed="rId22">
                       <a:extLst>
                         <a:ext uri="{28A0092B-C50C-407E-A947-70E740481C1C}">
                           <a14:useLocalDpi xmlns:a14="http://schemas.microsoft.com/office/drawing/2010/main" val="0"/>
@@ -8478,15 +7843,19 @@
         <w:jc w:val="both"/>
       </w:pPr>
       <w:r>
-        <w:t xml:space="preserve">A base de dados já foi dividida em partições padronizadas para treinamento e teste baseados na escala BI-RADS [ALTERAR], tendo 20% dos casos para teste e o resto para treinamento da rede. Cada caso dos </w:t>
-      </w:r>
-      <w:proofErr w:type="spellStart"/>
-      <w:r>
-        <w:t>subsets</w:t>
-      </w:r>
-      <w:proofErr w:type="spellEnd"/>
-      <w:r>
-        <w:t xml:space="preserve"> de massa e calcificação possui a imagem craniocaudal (CC) e mediolateral-obliqua (MLO) que são imagens padrões resultantes de mamografias [ALTERAR] vistos nas figuras 2 e 3.</w:t>
+        <w:t>A base de dados já foi dividida em partições padronizadas para treinamento e teste baseados na escala BI-RADS [</w:t>
+      </w:r>
+      <w:r>
+        <w:t>2</w:t>
+      </w:r>
+      <w:r>
+        <w:t>], tendo 20% dos casos para teste e o resto para treinamento da rede. Cada caso dos subsets de massa e calcificação possui a imagem craniocaudal (CC) e mediolateral-obliqua (MLO) que são imagens padrões resultantes de mamografias [</w:t>
+      </w:r>
+      <w:r>
+        <w:t>20</w:t>
+      </w:r>
+      <w:r>
+        <w:t>] vistos nas figuras 2 e 3.</w:t>
       </w:r>
     </w:p>
     <w:p>
@@ -8521,7 +7890,7 @@
           <w:szCs w:val="24"/>
         </w:rPr>
       </w:pPr>
-      <w:bookmarkStart w:id="11" w:name="_Toc14635268"/>
+      <w:bookmarkStart w:id="12" w:name="_Toc14654592"/>
       <w:r>
         <w:rPr>
           <w:sz w:val="24"/>
@@ -8529,7 +7898,413 @@
         </w:rPr>
         <w:t>Aplicação</w:t>
       </w:r>
-      <w:bookmarkEnd w:id="11"/>
+      <w:bookmarkEnd w:id="12"/>
+    </w:p>
+    <w:p>
+      <w:pPr>
+        <w:pStyle w:val="Corpodetexto"/>
+        <w:spacing w:before="163" w:line="360" w:lineRule="auto"/>
+        <w:ind w:left="668" w:right="393" w:firstLine="566"/>
+        <w:jc w:val="both"/>
+      </w:pPr>
+      <w:r>
+        <w:rPr>
+          <w:sz w:val="24"/>
+          <w:szCs w:val="24"/>
+        </w:rPr>
+        <w:tab/>
+      </w:r>
+      <w:r>
+        <w:t xml:space="preserve">Para o desenvolvimento da aplicação foi feito um </w:t>
+      </w:r>
+      <w:r>
+        <w:rPr>
+          <w:i/>
+        </w:rPr>
+        <w:t>fork</w:t>
+      </w:r>
+      <w:r>
+        <w:t xml:space="preserve"> do projeto original no </w:t>
+      </w:r>
+      <w:r>
+        <w:t>Github</w:t>
+      </w:r>
+      <w:r>
+        <w:t xml:space="preserve"> o que cria uma cópia do repositório para que as alterações necessárias possam ser feitas em alterar o projeto original. O projeto alterado estará </w:t>
+      </w:r>
+      <w:r>
+        <w:t>público</w:t>
+      </w:r>
+      <w:r>
+        <w:t xml:space="preserve"> para que qualquer pessoa possa ver o código porem apenas o autor terá poder de contribuição para o projeto, podendo abrir o mesmo no futuro.</w:t>
+      </w:r>
+      <w:r>
+        <w:t xml:space="preserve"> O projeto utiliza das seguintes bibliotecas:</w:t>
+      </w:r>
+    </w:p>
+    <w:p>
+      <w:pPr>
+        <w:pStyle w:val="Corpodetexto"/>
+        <w:numPr>
+          <w:ilvl w:val="0"/>
+          <w:numId w:val="30"/>
+        </w:numPr>
+        <w:spacing w:before="163" w:line="360" w:lineRule="auto"/>
+        <w:ind w:right="393"/>
+        <w:jc w:val="both"/>
+      </w:pPr>
+      <w:r>
+        <w:rPr>
+          <w:b/>
+        </w:rPr>
+        <w:lastRenderedPageBreak/>
+        <w:t>Tensorflow</w:t>
+      </w:r>
+      <w:r>
+        <w:t>: já mencionado nesse documento é a principal biblioteca utilizada na aplicação, que nos permite criar a utilizar redes neurais de forma fácil e simples. Foi utilizada a ferramenta Tensorboard do Tensorflow para gerar visualizações da rede.</w:t>
+      </w:r>
+    </w:p>
+    <w:p>
+      <w:pPr>
+        <w:pStyle w:val="Corpodetexto"/>
+        <w:numPr>
+          <w:ilvl w:val="0"/>
+          <w:numId w:val="30"/>
+        </w:numPr>
+        <w:spacing w:before="163" w:line="360" w:lineRule="auto"/>
+        <w:ind w:right="393"/>
+        <w:jc w:val="both"/>
+      </w:pPr>
+      <w:r>
+        <w:rPr>
+          <w:b/>
+        </w:rPr>
+        <w:t>Numpy</w:t>
+      </w:r>
+      <w:r>
+        <w:t>: Biblioteca para computação cientifica em Python que permite criar arrays N-dimensionais para serem facilmente computados. Foi utilizada para guardar informações das imagens.</w:t>
+      </w:r>
+    </w:p>
+    <w:p>
+      <w:pPr>
+        <w:pStyle w:val="Corpodetexto"/>
+        <w:numPr>
+          <w:ilvl w:val="0"/>
+          <w:numId w:val="30"/>
+        </w:numPr>
+        <w:spacing w:before="163" w:line="360" w:lineRule="auto"/>
+        <w:ind w:right="393"/>
+        <w:jc w:val="both"/>
+      </w:pPr>
+      <w:r>
+        <w:rPr>
+          <w:b/>
+        </w:rPr>
+        <w:t>Scikit-learn</w:t>
+      </w:r>
+      <w:r>
+        <w:t xml:space="preserve">: Biblioteca de machine learning em Python que foi utilizada para fazer </w:t>
+      </w:r>
+      <w:r>
+        <w:t>permutações aleatórias em coleções, no caso nossa base de dados para gerar aleatoriedade na escolha das imagens a serem treinadas e testadas</w:t>
+      </w:r>
+      <w:r>
+        <w:t>.</w:t>
+      </w:r>
+    </w:p>
+    <w:p>
+      <w:pPr>
+        <w:pStyle w:val="Corpodetexto"/>
+        <w:numPr>
+          <w:ilvl w:val="0"/>
+          <w:numId w:val="30"/>
+        </w:numPr>
+        <w:spacing w:before="163" w:line="360" w:lineRule="auto"/>
+        <w:ind w:right="393"/>
+        <w:jc w:val="both"/>
+      </w:pPr>
+      <w:r>
+        <w:rPr>
+          <w:b/>
+        </w:rPr>
+        <w:t>Open CV</w:t>
+      </w:r>
+      <w:r>
+        <w:t xml:space="preserve">: Biblioteca de visão computacional utilizada para </w:t>
+      </w:r>
+      <w:r>
+        <w:t>carregar as imagens e redimensiona-las.</w:t>
+      </w:r>
+    </w:p>
+    <w:p>
+      <w:pPr>
+        <w:pStyle w:val="Corpodetexto"/>
+        <w:numPr>
+          <w:ilvl w:val="0"/>
+          <w:numId w:val="30"/>
+        </w:numPr>
+        <w:spacing w:before="163" w:line="360" w:lineRule="auto"/>
+        <w:ind w:right="393"/>
+        <w:jc w:val="both"/>
+      </w:pPr>
+      <w:r>
+        <w:rPr>
+          <w:b/>
+        </w:rPr>
+        <w:t>Glob</w:t>
+      </w:r>
+      <w:r>
+        <w:t>: Biblioteca que permite utilizar o padrão de caminhos do sistema operacional no estilo Unix. Utilizada para se obter caminho de salvamento e carregamento de arquivos.</w:t>
+      </w:r>
+    </w:p>
+    <w:p>
+      <w:pPr>
+        <w:pStyle w:val="Corpodetexto"/>
+        <w:spacing w:before="163" w:line="360" w:lineRule="auto"/>
+        <w:ind w:right="393"/>
+        <w:jc w:val="both"/>
+      </w:pPr>
+    </w:p>
+    <w:p>
+      <w:pPr>
+        <w:pStyle w:val="Corpodetexto"/>
+        <w:spacing w:before="163" w:line="360" w:lineRule="auto"/>
+        <w:ind w:left="668" w:right="393" w:firstLine="566"/>
+        <w:jc w:val="both"/>
+      </w:pPr>
+      <w:r>
+        <w:t>Algumas outras bibliotecas mais comuns também foram utilizadas para simples programação da lógica em Python.</w:t>
+      </w:r>
+    </w:p>
+    <w:p>
+      <w:pPr>
+        <w:pStyle w:val="Corpodetexto"/>
+        <w:spacing w:before="163" w:line="360" w:lineRule="auto"/>
+        <w:ind w:left="668" w:right="393" w:firstLine="566"/>
+        <w:jc w:val="both"/>
+      </w:pPr>
+      <w:r>
+        <w:t>O funcionamento da aplicação está bem descrito na documentação do Github, aqui apenas será feita uma descrição superficial de como rodar a aplicação.</w:t>
+      </w:r>
+    </w:p>
+    <w:p>
+      <w:pPr>
+        <w:pStyle w:val="Corpodetexto"/>
+        <w:spacing w:before="163" w:line="360" w:lineRule="auto"/>
+        <w:ind w:left="668" w:right="393" w:firstLine="566"/>
+        <w:jc w:val="both"/>
+      </w:pPr>
+      <w:r>
+        <w:t xml:space="preserve">Para executar a aplicação basta executar o main.py contido no projeto. No caso o autor utilizou a ferramenta Anaconda para facilitar instalação de bibliotecas, e dentro da própria ferramenta realizou a chamada do main.py por linha de comando, também é possível configurar o projeto dentro de </w:t>
+      </w:r>
+      <w:r>
+        <w:t xml:space="preserve">uma </w:t>
+      </w:r>
+      <w:r>
+        <w:t>IDE</w:t>
+      </w:r>
+      <w:r>
+        <w:t xml:space="preserve"> (Ambiente Integral de Desenvolvimento) e executar o programa pela interface da mesma, para desenvolver o autor utilizou o PyCha</w:t>
+      </w:r>
+      <w:r>
+        <w:t>rm</w:t>
+      </w:r>
+      <w:r>
+        <w:t xml:space="preserve"> e o Spyder contido na própria Anaconda.</w:t>
+      </w:r>
+      <w:r>
+        <w:t xml:space="preserve"> Ao executar a aplicação o usuário deverá escolher se ele deseja treinar a rede ou usa-la para classificação, como mostra </w:t>
+      </w:r>
+      <w:r>
+        <w:t>a imagem a seguir:</w:t>
+      </w:r>
+    </w:p>
+    <w:p>
+      <w:pPr>
+        <w:pStyle w:val="Corpodetexto"/>
+        <w:spacing w:before="163" w:line="360" w:lineRule="auto"/>
+        <w:ind w:left="668" w:right="393" w:firstLine="566"/>
+        <w:jc w:val="both"/>
+      </w:pPr>
+      <w:r>
+        <w:rPr>
+          <w:noProof/>
+          <w:lang w:eastAsia="pt-BR"/>
+        </w:rPr>
+        <w:drawing>
+          <wp:anchor distT="0" distB="0" distL="114300" distR="114300" simplePos="0" relativeHeight="251675648" behindDoc="0" locked="0" layoutInCell="1" allowOverlap="1" wp14:anchorId="17384B10" wp14:editId="65A44FF8">
+            <wp:simplePos x="0" y="0"/>
+            <wp:positionH relativeFrom="margin">
+              <wp:posOffset>114300</wp:posOffset>
+            </wp:positionH>
+            <wp:positionV relativeFrom="topMargin">
+              <wp:posOffset>9242425</wp:posOffset>
+            </wp:positionV>
+            <wp:extent cx="5715000" cy="238125"/>
+            <wp:effectExtent l="0" t="0" r="0" b="9525"/>
+            <wp:wrapSquare wrapText="bothSides"/>
+            <wp:docPr id="12" name="Imagem 12" descr="C:\Users\user\Desktop\tcc\TCC-BreastCancerNN\Projeto 2\resources\images\appPrompt.png"/>
+            <wp:cNvGraphicFramePr>
+              <a:graphicFrameLocks xmlns:a="http://schemas.openxmlformats.org/drawingml/2006/main" noChangeAspect="1"/>
+            </wp:cNvGraphicFramePr>
+            <a:graphic xmlns:a="http://schemas.openxmlformats.org/drawingml/2006/main">
+              <a:graphicData uri="http://schemas.openxmlformats.org/drawingml/2006/picture">
+                <pic:pic xmlns:pic="http://schemas.openxmlformats.org/drawingml/2006/picture">
+                  <pic:nvPicPr>
+                    <pic:cNvPr id="0" name="Picture 3" descr="C:\Users\user\Desktop\tcc\TCC-BreastCancerNN\Projeto 2\resources\images\appPrompt.png"/>
+                    <pic:cNvPicPr>
+                      <a:picLocks noChangeAspect="1" noChangeArrowheads="1"/>
+                    </pic:cNvPicPr>
+                  </pic:nvPicPr>
+                  <pic:blipFill>
+                    <a:blip r:embed="rId23">
+                      <a:extLst>
+                        <a:ext uri="{28A0092B-C50C-407E-A947-70E740481C1C}">
+                          <a14:useLocalDpi xmlns:a14="http://schemas.microsoft.com/office/drawing/2010/main" val="0"/>
+                        </a:ext>
+                      </a:extLst>
+                    </a:blip>
+                    <a:srcRect/>
+                    <a:stretch>
+                      <a:fillRect/>
+                    </a:stretch>
+                  </pic:blipFill>
+                  <pic:spPr bwMode="auto">
+                    <a:xfrm>
+                      <a:off x="0" y="0"/>
+                      <a:ext cx="5715000" cy="238125"/>
+                    </a:xfrm>
+                    <a:prstGeom prst="rect">
+                      <a:avLst/>
+                    </a:prstGeom>
+                    <a:noFill/>
+                    <a:ln>
+                      <a:noFill/>
+                    </a:ln>
+                  </pic:spPr>
+                </pic:pic>
+              </a:graphicData>
+            </a:graphic>
+          </wp:anchor>
+        </w:drawing>
+      </w:r>
+    </w:p>
+    <w:p>
+      <w:pPr>
+        <w:pStyle w:val="Corpodetexto"/>
+        <w:spacing w:before="163" w:line="360" w:lineRule="auto"/>
+        <w:ind w:left="668" w:right="393" w:firstLine="566"/>
+        <w:jc w:val="both"/>
+      </w:pPr>
+      <w:r>
+        <w:rPr>
+          <w:b/>
+        </w:rPr>
+        <w:t>Figura 11</w:t>
+      </w:r>
+      <w:r>
+        <w:t xml:space="preserve">: Mensagem exibida ao usuário ao executar a aplicação </w:t>
+      </w:r>
+    </w:p>
+    <w:p>
+      <w:pPr>
+        <w:pStyle w:val="Corpodetexto"/>
+        <w:spacing w:before="163" w:line="360" w:lineRule="auto"/>
+        <w:ind w:left="668" w:right="393" w:firstLine="566"/>
+        <w:jc w:val="both"/>
+      </w:pPr>
+      <w:r>
+        <w:lastRenderedPageBreak/>
+        <w:t xml:space="preserve">Ao seleciona a opção 1 o modelo será criado caso ainda não exista e treinado a partir das imagens contidas na pasta </w:t>
+      </w:r>
+      <w:r>
+        <w:rPr>
+          <w:i/>
+        </w:rPr>
+        <w:t>images</w:t>
+      </w:r>
+      <w:r>
+        <w:t xml:space="preserve"> dentro do projeto. Essa pasta está subdividida em duas: </w:t>
+      </w:r>
+      <w:r>
+        <w:rPr>
+          <w:i/>
+        </w:rPr>
+        <w:t xml:space="preserve">train </w:t>
+      </w:r>
+      <w:r>
+        <w:t xml:space="preserve">e </w:t>
+      </w:r>
+      <w:r>
+        <w:rPr>
+          <w:i/>
+        </w:rPr>
+        <w:t>predict</w:t>
+      </w:r>
+      <w:r>
+        <w:t xml:space="preserve"> que deve conter as imagens utilizadas para treino e classificação respectivamente, e cada uma dessas está subdividida em duas: </w:t>
+      </w:r>
+      <w:r>
+        <w:rPr>
+          <w:i/>
+        </w:rPr>
+        <w:t>benign</w:t>
+      </w:r>
+      <w:r>
+        <w:t xml:space="preserve"> e </w:t>
+      </w:r>
+      <w:r>
+        <w:rPr>
+          <w:i/>
+        </w:rPr>
+        <w:t>malign</w:t>
+      </w:r>
+      <w:r>
+        <w:rPr>
+          <w:i/>
+        </w:rPr>
+        <w:t>ant</w:t>
+      </w:r>
+      <w:r>
+        <w:t>, que deve conter as imagens já organizadas em benignas e malignas. O projeto teve como objetivo apenas classificar os tumores em benignos e malignos mesmo que a divisão da base de dados seja normal, benigno e maligno, isso será explicado mais a frente conforme os resultados dos testes.</w:t>
+      </w:r>
+    </w:p>
+    <w:p>
+      <w:pPr>
+        <w:pStyle w:val="Corpodetexto"/>
+        <w:spacing w:before="163" w:line="360" w:lineRule="auto"/>
+        <w:ind w:left="668" w:right="393" w:firstLine="566"/>
+        <w:jc w:val="both"/>
+      </w:pPr>
+      <w:r>
+        <w:t xml:space="preserve">Após o treino a rede/modelo fica salvo dentro de uma pasta </w:t>
+      </w:r>
+      <w:r>
+        <w:rPr>
+          <w:i/>
+        </w:rPr>
+        <w:t xml:space="preserve">tmp </w:t>
+      </w:r>
+      <w:r>
+        <w:t xml:space="preserve">e pode ser utilizado para análise pelo Tensorboard e para a classificação. Para classificar as imagens basta executar a aplicação novamente e escolher a opção 2, nesse caso o programa carregara as imagens dentro da pasta </w:t>
+      </w:r>
+      <w:r>
+        <w:rPr>
+          <w:i/>
+        </w:rPr>
+        <w:t>predict</w:t>
+      </w:r>
+      <w:r>
+        <w:t xml:space="preserve"> e realizara a classificação, mostrando para o usuário a porcentagem de assertividade no final da execução, como será melhor descrito nos testes.</w:t>
+      </w:r>
+    </w:p>
+    <w:p>
+      <w:pPr>
+        <w:pStyle w:val="Corpodetexto"/>
+        <w:spacing w:before="163" w:line="360" w:lineRule="auto"/>
+        <w:ind w:left="668" w:right="393" w:firstLine="566"/>
+        <w:jc w:val="both"/>
+      </w:pPr>
     </w:p>
     <w:p>
       <w:pPr>
@@ -8548,7 +8323,7 @@
           <w:szCs w:val="24"/>
         </w:rPr>
       </w:pPr>
-      <w:bookmarkStart w:id="12" w:name="_Toc14635269"/>
+      <w:bookmarkStart w:id="13" w:name="_Toc14654593"/>
       <w:r>
         <w:rPr>
           <w:sz w:val="24"/>
@@ -8556,7 +8331,7 @@
         </w:rPr>
         <w:t>Ferramentas auxiliares</w:t>
       </w:r>
-      <w:bookmarkEnd w:id="12"/>
+      <w:bookmarkEnd w:id="13"/>
     </w:p>
     <w:p>
       <w:pPr>
@@ -8565,6 +8340,56 @@
         <w:ind w:left="668" w:right="393" w:firstLine="566"/>
         <w:jc w:val="both"/>
       </w:pPr>
+      <w:r>
+        <w:t>As imagens da base de dados estão disponíveis no formato DICOM</w:t>
+      </w:r>
+      <w:r>
+        <w:t>[21]</w:t>
+      </w:r>
+      <w:r>
+        <w:t xml:space="preserve">, porem para serem utilizadas pela aplicação elas precisam estar no formato PNG (Portable Networks Graphics). Além de que as imagens não estão disponíveis em pastas similares a necessitada pela aplicação. </w:t>
+      </w:r>
+    </w:p>
+    <w:p>
+      <w:pPr>
+        <w:pStyle w:val="Corpodetexto"/>
+        <w:spacing w:before="163" w:line="360" w:lineRule="auto"/>
+        <w:ind w:left="668" w:right="393" w:firstLine="566"/>
+        <w:jc w:val="both"/>
+      </w:pPr>
+      <w:r>
+        <w:t xml:space="preserve">Para resolução dessas questões foram desenvolvidos dois </w:t>
+      </w:r>
+      <w:r>
+        <w:rPr>
+          <w:i/>
+        </w:rPr>
+        <w:t>scripts</w:t>
+      </w:r>
+      <w:r>
+        <w:rPr>
+          <w:i/>
+        </w:rPr>
+        <w:t xml:space="preserve"> </w:t>
+      </w:r>
+      <w:r>
+        <w:t>em Python: readCsv.py e convertDicomToPng.py. O primeiro tem como objetivo ler o .csv disponível junto a base de dados para separar as imagens em benignas e malignas em duas pastas diferentes. O segundo tem como objetivo converter as imagens DICOM</w:t>
+      </w:r>
+      <w:r>
+        <w:t>[21]</w:t>
+      </w:r>
+      <w:r>
+        <w:t xml:space="preserve"> em PNG simplesmente alterando a extensão das mesmas. Os scripts foram desenvolvidos com caminhos absolutos e devem ser alterados para rodar na máquina do usuário, seria interessante alterar esses </w:t>
+      </w:r>
+      <w:r>
+        <w:rPr>
+          <w:i/>
+        </w:rPr>
+        <w:t>scripts</w:t>
+      </w:r>
+      <w:r>
+        <w:t xml:space="preserve"> para que essa parte do processo seja automática, facilitando o processo em si.</w:t>
+      </w:r>
     </w:p>
     <w:p>
       <w:pPr>
@@ -8592,9 +8417,28 @@
         <w:spacing w:before="202"/>
       </w:pPr>
       <w:r>
-        <w:lastRenderedPageBreak/>
         <w:t xml:space="preserve">   </w:t>
       </w:r>
+    </w:p>
+    <w:p>
+      <w:pPr>
+        <w:pStyle w:val="Ttulo1"/>
+        <w:tabs>
+          <w:tab w:val="left" w:pos="1233"/>
+          <w:tab w:val="left" w:pos="1234"/>
+        </w:tabs>
+        <w:spacing w:before="202"/>
+      </w:pPr>
+    </w:p>
+    <w:p>
+      <w:pPr>
+        <w:pStyle w:val="Ttulo1"/>
+        <w:tabs>
+          <w:tab w:val="left" w:pos="1233"/>
+          <w:tab w:val="left" w:pos="1234"/>
+        </w:tabs>
+        <w:spacing w:before="202"/>
+      </w:pPr>
     </w:p>
     <w:p>
       <w:pPr>
@@ -8620,11 +8464,51 @@
         <w:spacing w:before="202"/>
         <w:ind w:left="1234" w:hanging="578"/>
       </w:pPr>
-      <w:bookmarkStart w:id="13" w:name="_Toc14635270"/>
-      <w:r>
-        <w:t>Referencias</w:t>
-      </w:r>
-      <w:bookmarkEnd w:id="13"/>
+      <w:bookmarkStart w:id="14" w:name="_Toc14654594"/>
+      <w:r>
+        <w:t>Implementação e avaliação</w:t>
+      </w:r>
+      <w:bookmarkEnd w:id="14"/>
+    </w:p>
+    <w:p>
+      <w:pPr>
+        <w:pStyle w:val="Ttulo1"/>
+        <w:numPr>
+          <w:ilvl w:val="0"/>
+          <w:numId w:val="19"/>
+        </w:numPr>
+        <w:tabs>
+          <w:tab w:val="left" w:pos="1233"/>
+          <w:tab w:val="left" w:pos="1234"/>
+        </w:tabs>
+        <w:spacing w:before="202"/>
+        <w:ind w:left="1234" w:hanging="578"/>
+      </w:pPr>
+      <w:bookmarkStart w:id="15" w:name="_Toc14654595"/>
+      <w:r>
+        <w:t>Considerações finais</w:t>
+      </w:r>
+      <w:bookmarkEnd w:id="15"/>
+    </w:p>
+    <w:p>
+      <w:pPr>
+        <w:pStyle w:val="Ttulo1"/>
+        <w:numPr>
+          <w:ilvl w:val="0"/>
+          <w:numId w:val="19"/>
+        </w:numPr>
+        <w:tabs>
+          <w:tab w:val="left" w:pos="1233"/>
+          <w:tab w:val="left" w:pos="1234"/>
+        </w:tabs>
+        <w:spacing w:before="202"/>
+        <w:ind w:left="1234" w:hanging="578"/>
+      </w:pPr>
+      <w:bookmarkStart w:id="16" w:name="_Toc14654596"/>
+      <w:r>
+        <w:t>Referências</w:t>
+      </w:r>
+      <w:bookmarkEnd w:id="16"/>
     </w:p>
     <w:p>
       <w:pPr>
@@ -8961,7 +8845,7 @@
         <w:spacing w:line="360" w:lineRule="auto"/>
         <w:ind w:right="394" w:firstLine="0"/>
       </w:pPr>
-      <w:hyperlink r:id="rId30" w:history="1">
+      <w:hyperlink r:id="rId24" w:history="1">
         <w:r>
           <w:rPr>
             <w:color w:val="1E1E23"/>
@@ -9130,7 +9014,7 @@
       <w:r>
         <w:t>Disponível em: &lt;</w:t>
       </w:r>
-      <w:hyperlink r:id="rId31" w:history="1">
+      <w:hyperlink r:id="rId25" w:history="1">
         <w:r>
           <w:rPr>
             <w:rStyle w:val="Hyperlink"/>
@@ -9168,7 +9052,7 @@
           <w:lang w:val="en-US"/>
         </w:rPr>
       </w:pPr>
-      <w:hyperlink r:id="rId32" w:history="1">
+      <w:hyperlink r:id="rId26" w:history="1">
         <w:r>
           <w:rPr>
             <w:color w:val="323232"/>
@@ -9619,7 +9503,7 @@
           <w:lang w:val="en-US"/>
         </w:rPr>
       </w:pPr>
-      <w:hyperlink r:id="rId33" w:history="1">
+      <w:hyperlink r:id="rId27" w:history="1">
         <w:r>
           <w:rPr>
             <w:rStyle w:val="Hyperlink"/>
@@ -9648,7 +9532,7 @@
         </w:rPr>
         <w:t>; </w:t>
       </w:r>
-      <w:hyperlink r:id="rId34" w:history="1">
+      <w:hyperlink r:id="rId28" w:history="1">
         <w:r>
           <w:rPr>
             <w:rStyle w:val="Hyperlink"/>
@@ -9677,7 +9561,7 @@
         </w:rPr>
         <w:t>; </w:t>
       </w:r>
-      <w:hyperlink r:id="rId35" w:history="1">
+      <w:hyperlink r:id="rId29" w:history="1">
         <w:r>
           <w:rPr>
             <w:rStyle w:val="Hyperlink"/>
@@ -9706,7 +9590,7 @@
         </w:rPr>
         <w:t>; </w:t>
       </w:r>
-      <w:hyperlink r:id="rId36" w:history="1">
+      <w:hyperlink r:id="rId30" w:history="1">
         <w:r>
           <w:rPr>
             <w:rStyle w:val="Hyperlink"/>
@@ -9735,7 +9619,7 @@
         </w:rPr>
         <w:t>; </w:t>
       </w:r>
-      <w:hyperlink r:id="rId37" w:history="1">
+      <w:hyperlink r:id="rId31" w:history="1">
         <w:r>
           <w:rPr>
             <w:rStyle w:val="Hyperlink"/>
@@ -9763,7 +9647,6 @@
         </w:rPr>
         <w:t xml:space="preserve"> </w:t>
       </w:r>
-      <w:proofErr w:type="spellStart"/>
       <w:r>
         <w:rPr>
           <w:b/>
@@ -9771,17 +9654,7 @@
           <w:shd w:val="clear" w:color="auto" w:fill="FFFFFF"/>
           <w:lang w:val="en-US"/>
         </w:rPr>
-        <w:t>AutoAugment</w:t>
-      </w:r>
-      <w:proofErr w:type="spellEnd"/>
-      <w:r>
-        <w:rPr>
-          <w:b/>
-          <w:color w:val="000000"/>
-          <w:shd w:val="clear" w:color="auto" w:fill="FFFFFF"/>
-          <w:lang w:val="en-US"/>
-        </w:rPr>
-        <w:t xml:space="preserve">: Learning Augmentation Policies from Data. </w:t>
+        <w:t xml:space="preserve">AutoAugment: Learning Augmentation Policies from Data. </w:t>
       </w:r>
       <w:proofErr w:type="spellStart"/>
       <w:r>
@@ -9937,6 +9810,7 @@
         <w:rPr>
           <w:lang w:val="en-US"/>
         </w:rPr>
+        <w:lastRenderedPageBreak/>
         <w:t>ROSENBLATT, Frank (1958</w:t>
       </w:r>
       <w:r>
@@ -9950,15 +9824,7 @@
           <w:b/>
           <w:lang w:val="en-US"/>
         </w:rPr>
-        <w:t xml:space="preserve">The Perceptron--a perceiving and </w:t>
-      </w:r>
-      <w:r>
-        <w:rPr>
-          <w:b/>
-          <w:lang w:val="en-US"/>
-        </w:rPr>
-        <w:lastRenderedPageBreak/>
-        <w:t>recognizing automaton</w:t>
+        <w:t>The Perceptron--a perceiving and recognizing automaton</w:t>
       </w:r>
       <w:r>
         <w:rPr>
@@ -10199,15 +10065,830 @@
     <w:p>
       <w:pPr>
         <w:pStyle w:val="PargrafodaLista"/>
+        <w:jc w:val="both"/>
+        <w:rPr>
+          <w:lang w:val="en-US"/>
+        </w:rPr>
+      </w:pPr>
+    </w:p>
+    <w:p>
+      <w:pPr>
+        <w:pStyle w:val="PargrafodaLista"/>
+        <w:numPr>
+          <w:ilvl w:val="0"/>
+          <w:numId w:val="10"/>
+        </w:numPr>
         <w:tabs>
           <w:tab w:val="left" w:pos="1037"/>
         </w:tabs>
         <w:spacing w:line="360" w:lineRule="auto"/>
         <w:ind w:right="394" w:firstLine="0"/>
         <w:jc w:val="both"/>
-        <w:rPr>
-          <w:lang w:val="en-US"/>
-        </w:rPr>
+      </w:pPr>
+      <w:hyperlink r:id="rId32" w:history="1">
+        <w:r>
+          <w:rPr>
+            <w:color w:val="323232"/>
+            <w:shd w:val="clear" w:color="auto" w:fill="FFFFFF"/>
+          </w:rPr>
+          <w:t xml:space="preserve"> </w:t>
+        </w:r>
+        <w:r>
+          <w:rPr>
+            <w:b/>
+            <w:shd w:val="clear" w:color="auto" w:fill="FFFFFF"/>
+          </w:rPr>
+          <w:t>Tensorflow</w:t>
+        </w:r>
+        <w:r>
+          <w:rPr>
+            <w:shd w:val="clear" w:color="auto" w:fill="FFFFFF"/>
+          </w:rPr>
+          <w:t>.</w:t>
+        </w:r>
+      </w:hyperlink>
+      <w:r>
+        <w:t xml:space="preserve"> Disponível em: &lt;</w:t>
+      </w:r>
+      <w:r>
+        <w:t>https://www.tensorflow.org/</w:t>
+      </w:r>
+      <w:r>
+        <w:t>&gt;. Acesso em: 20 jun. 201</w:t>
+      </w:r>
+      <w:r>
+        <w:t>9</w:t>
+      </w:r>
+      <w:r>
+        <w:t>.</w:t>
+      </w:r>
+    </w:p>
+    <w:p>
+      <w:pPr>
+        <w:tabs>
+          <w:tab w:val="left" w:pos="1037"/>
+        </w:tabs>
+        <w:spacing w:line="360" w:lineRule="auto"/>
+        <w:ind w:right="394"/>
+      </w:pPr>
+    </w:p>
+    <w:p>
+      <w:pPr>
+        <w:pStyle w:val="PargrafodaLista"/>
+        <w:numPr>
+          <w:ilvl w:val="0"/>
+          <w:numId w:val="10"/>
+        </w:numPr>
+        <w:tabs>
+          <w:tab w:val="left" w:pos="1037"/>
+        </w:tabs>
+        <w:spacing w:line="360" w:lineRule="auto"/>
+        <w:ind w:right="394" w:firstLine="0"/>
+        <w:jc w:val="both"/>
+      </w:pPr>
+      <w:hyperlink r:id="rId33" w:history="1">
+        <w:r>
+          <w:rPr>
+            <w:color w:val="323232"/>
+            <w:shd w:val="clear" w:color="auto" w:fill="FFFFFF"/>
+          </w:rPr>
+          <w:t xml:space="preserve"> </w:t>
+        </w:r>
+        <w:r>
+          <w:rPr>
+            <w:b/>
+            <w:shd w:val="clear" w:color="auto" w:fill="FFFFFF"/>
+          </w:rPr>
+          <w:t>Classifying Cancer</w:t>
+        </w:r>
+        <w:r>
+          <w:rPr>
+            <w:shd w:val="clear" w:color="auto" w:fill="FFFFFF"/>
+          </w:rPr>
+          <w:t>.</w:t>
+        </w:r>
+      </w:hyperlink>
+      <w:r>
+        <w:t xml:space="preserve"> Disponível em: &lt;</w:t>
+      </w:r>
+      <w:r>
+        <w:t>https://github.com/jhole89/classifying-cancer</w:t>
+      </w:r>
+      <w:r>
+        <w:t>&gt;. Acesso em: 20 jun. 201</w:t>
+      </w:r>
+      <w:r>
+        <w:t>9</w:t>
+      </w:r>
+      <w:r>
+        <w:t>.</w:t>
+      </w:r>
+    </w:p>
+    <w:p>
+      <w:pPr>
+        <w:tabs>
+          <w:tab w:val="left" w:pos="1037"/>
+        </w:tabs>
+        <w:spacing w:line="360" w:lineRule="auto"/>
+        <w:ind w:right="394"/>
+      </w:pPr>
+    </w:p>
+    <w:p>
+      <w:pPr>
+        <w:pStyle w:val="PargrafodaLista"/>
+        <w:numPr>
+          <w:ilvl w:val="0"/>
+          <w:numId w:val="10"/>
+        </w:numPr>
+        <w:tabs>
+          <w:tab w:val="left" w:pos="1037"/>
+        </w:tabs>
+        <w:spacing w:line="360" w:lineRule="auto"/>
+        <w:ind w:right="394" w:firstLine="0"/>
+        <w:jc w:val="both"/>
+      </w:pPr>
+      <w:hyperlink r:id="rId34" w:history="1">
+        <w:r>
+          <w:rPr>
+            <w:color w:val="323232"/>
+            <w:shd w:val="clear" w:color="auto" w:fill="FFFFFF"/>
+            <w:lang w:val="en-US"/>
+          </w:rPr>
+          <w:t xml:space="preserve"> </w:t>
+        </w:r>
+        <w:r>
+          <w:rPr>
+            <w:b/>
+            <w:shd w:val="clear" w:color="auto" w:fill="FFFFFF"/>
+            <w:lang w:val="en-US"/>
+          </w:rPr>
+          <w:t>CS231n Convolutional Neural Networks for Visual Recognition</w:t>
+        </w:r>
+        <w:r>
+          <w:rPr>
+            <w:shd w:val="clear" w:color="auto" w:fill="FFFFFF"/>
+            <w:lang w:val="en-US"/>
+          </w:rPr>
+          <w:t>.</w:t>
+        </w:r>
+      </w:hyperlink>
+      <w:r>
+        <w:rPr>
+          <w:lang w:val="en-US"/>
+        </w:rPr>
+        <w:t xml:space="preserve"> </w:t>
+      </w:r>
+      <w:r>
+        <w:t>Disponível em: &lt;</w:t>
+      </w:r>
+      <w:r>
+        <w:t>http://cs231n.github.io/convolutional-networks/</w:t>
+      </w:r>
+      <w:r>
+        <w:t>&gt;. Acesso em: 20 jun. 201</w:t>
+      </w:r>
+      <w:r>
+        <w:t>9</w:t>
+      </w:r>
+      <w:r>
+        <w:t>.</w:t>
+      </w:r>
+    </w:p>
+    <w:p>
+      <w:pPr>
+        <w:tabs>
+          <w:tab w:val="left" w:pos="1037"/>
+        </w:tabs>
+        <w:spacing w:line="360" w:lineRule="auto"/>
+        <w:ind w:right="394"/>
+        <w:jc w:val="both"/>
+      </w:pPr>
+    </w:p>
+    <w:p>
+      <w:pPr>
+        <w:pStyle w:val="PargrafodaLista"/>
+        <w:numPr>
+          <w:ilvl w:val="0"/>
+          <w:numId w:val="10"/>
+        </w:numPr>
+        <w:tabs>
+          <w:tab w:val="left" w:pos="1037"/>
+        </w:tabs>
+        <w:spacing w:line="360" w:lineRule="auto"/>
+        <w:ind w:right="394" w:firstLine="0"/>
+        <w:jc w:val="both"/>
+      </w:pPr>
+      <w:hyperlink r:id="rId35" w:history="1">
+        <w:r>
+          <w:rPr>
+            <w:color w:val="323232"/>
+            <w:shd w:val="clear" w:color="auto" w:fill="FFFFFF"/>
+            <w:lang w:val="en-US"/>
+          </w:rPr>
+          <w:t xml:space="preserve"> </w:t>
+        </w:r>
+        <w:r>
+          <w:rPr>
+            <w:b/>
+            <w:shd w:val="clear" w:color="auto" w:fill="FFFFFF"/>
+            <w:lang w:val="en-US"/>
+          </w:rPr>
+          <w:t>CS231n Convolutional Neural Networks for Visual Recognition</w:t>
+        </w:r>
+        <w:r>
+          <w:rPr>
+            <w:shd w:val="clear" w:color="auto" w:fill="FFFFFF"/>
+            <w:lang w:val="en-US"/>
+          </w:rPr>
+          <w:t>.</w:t>
+        </w:r>
+      </w:hyperlink>
+      <w:r>
+        <w:rPr>
+          <w:lang w:val="en-US"/>
+        </w:rPr>
+        <w:t xml:space="preserve"> </w:t>
+      </w:r>
+      <w:r>
+        <w:t>Disponível em: &lt;http://cs231n.github.io/convolutional-networks/&gt;. Acesso em: 20 jun. 201</w:t>
+      </w:r>
+      <w:r>
+        <w:t>9</w:t>
+      </w:r>
+      <w:r>
+        <w:t>.</w:t>
+      </w:r>
+    </w:p>
+    <w:p>
+      <w:pPr>
+        <w:tabs>
+          <w:tab w:val="left" w:pos="1037"/>
+        </w:tabs>
+        <w:spacing w:line="360" w:lineRule="auto"/>
+        <w:ind w:right="394"/>
+        <w:jc w:val="both"/>
+      </w:pPr>
+    </w:p>
+    <w:p>
+      <w:pPr>
+        <w:pStyle w:val="PargrafodaLista"/>
+        <w:numPr>
+          <w:ilvl w:val="0"/>
+          <w:numId w:val="10"/>
+        </w:numPr>
+        <w:tabs>
+          <w:tab w:val="left" w:pos="1037"/>
+        </w:tabs>
+        <w:spacing w:line="360" w:lineRule="auto"/>
+        <w:ind w:right="394" w:firstLine="0"/>
+      </w:pPr>
+      <w:hyperlink r:id="rId36" w:history="1">
+        <w:r>
+          <w:rPr>
+            <w:color w:val="323232"/>
+            <w:shd w:val="clear" w:color="auto" w:fill="FFFFFF"/>
+          </w:rPr>
+          <w:t xml:space="preserve"> </w:t>
+        </w:r>
+        <w:r>
+          <w:rPr>
+            <w:b/>
+            <w:shd w:val="clear" w:color="auto" w:fill="FFFFFF"/>
+          </w:rPr>
+          <w:t>CS231n Convolutional Neural Networks for Visual Recognition</w:t>
+        </w:r>
+        <w:r>
+          <w:rPr>
+            <w:shd w:val="clear" w:color="auto" w:fill="FFFFFF"/>
+          </w:rPr>
+          <w:t>.</w:t>
+        </w:r>
+      </w:hyperlink>
+      <w:r>
+        <w:t xml:space="preserve"> </w:t>
+      </w:r>
+      <w:r>
+        <w:t>Disponível em: &lt;http://cs231n.github.io/convolutional-networks/&gt;. Acesso em: 20 jun. 201</w:t>
+      </w:r>
+      <w:r>
+        <w:t>9</w:t>
+      </w:r>
+      <w:r>
+        <w:t>.</w:t>
+      </w:r>
+    </w:p>
+    <w:p>
+      <w:pPr>
+        <w:tabs>
+          <w:tab w:val="left" w:pos="1037"/>
+        </w:tabs>
+        <w:spacing w:line="360" w:lineRule="auto"/>
+        <w:ind w:right="394"/>
+      </w:pPr>
+    </w:p>
+    <w:p>
+      <w:pPr>
+        <w:pStyle w:val="PargrafodaLista"/>
+        <w:numPr>
+          <w:ilvl w:val="0"/>
+          <w:numId w:val="10"/>
+        </w:numPr>
+        <w:tabs>
+          <w:tab w:val="left" w:pos="1037"/>
+        </w:tabs>
+        <w:spacing w:line="360" w:lineRule="auto"/>
+        <w:ind w:right="394" w:firstLine="0"/>
+      </w:pPr>
+      <w:hyperlink r:id="rId37" w:history="1">
+        <w:r>
+          <w:rPr>
+            <w:color w:val="323232"/>
+            <w:shd w:val="clear" w:color="auto" w:fill="FFFFFF"/>
+          </w:rPr>
+          <w:t xml:space="preserve"> </w:t>
+        </w:r>
+        <w:r>
+          <w:rPr>
+            <w:b/>
+            <w:shd w:val="clear" w:color="auto" w:fill="FFFFFF"/>
+          </w:rPr>
+          <w:t>GNU</w:t>
+        </w:r>
+      </w:hyperlink>
+      <w:r>
+        <w:rPr>
+          <w:shd w:val="clear" w:color="auto" w:fill="FFFFFF"/>
+        </w:rPr>
+        <w:t xml:space="preserve"> </w:t>
+      </w:r>
+      <w:r>
+        <w:rPr>
+          <w:b/>
+          <w:shd w:val="clear" w:color="auto" w:fill="FFFFFF"/>
+        </w:rPr>
+        <w:t xml:space="preserve">General </w:t>
+      </w:r>
+      <w:proofErr w:type="spellStart"/>
+      <w:r>
+        <w:rPr>
+          <w:b/>
+          <w:shd w:val="clear" w:color="auto" w:fill="FFFFFF"/>
+        </w:rPr>
+        <w:t>Public</w:t>
+      </w:r>
+      <w:proofErr w:type="spellEnd"/>
+      <w:r>
+        <w:rPr>
+          <w:b/>
+          <w:shd w:val="clear" w:color="auto" w:fill="FFFFFF"/>
+        </w:rPr>
+        <w:t xml:space="preserve"> </w:t>
+      </w:r>
+      <w:proofErr w:type="spellStart"/>
+      <w:r>
+        <w:rPr>
+          <w:b/>
+          <w:shd w:val="clear" w:color="auto" w:fill="FFFFFF"/>
+        </w:rPr>
+        <w:t>License</w:t>
+      </w:r>
+      <w:proofErr w:type="spellEnd"/>
+      <w:r>
+        <w:t xml:space="preserve"> </w:t>
+      </w:r>
+      <w:r>
+        <w:t>Disponível em: &lt;</w:t>
+      </w:r>
+      <w:r>
+        <w:t>https://www.gnu.org/licenses/gpl-3.0.en.html</w:t>
+      </w:r>
+      <w:r>
+        <w:t>&gt;. Acesso em: 20 jun. 201</w:t>
+      </w:r>
+      <w:r>
+        <w:t>9</w:t>
+      </w:r>
+      <w:r>
+        <w:t>.</w:t>
+      </w:r>
+    </w:p>
+    <w:p>
+      <w:pPr>
+        <w:tabs>
+          <w:tab w:val="left" w:pos="1037"/>
+        </w:tabs>
+        <w:spacing w:line="360" w:lineRule="auto"/>
+        <w:ind w:right="394"/>
+      </w:pPr>
+    </w:p>
+    <w:p>
+      <w:pPr>
+        <w:pStyle w:val="PargrafodaLista"/>
+        <w:numPr>
+          <w:ilvl w:val="0"/>
+          <w:numId w:val="10"/>
+        </w:numPr>
+        <w:tabs>
+          <w:tab w:val="left" w:pos="1037"/>
+        </w:tabs>
+        <w:spacing w:line="360" w:lineRule="auto"/>
+        <w:ind w:right="394" w:firstLine="0"/>
+      </w:pPr>
+      <w:r>
+        <w:rPr>
+          <w:shd w:val="clear" w:color="auto" w:fill="FCFCFC"/>
+          <w:lang w:val="en-US"/>
+        </w:rPr>
+        <w:t xml:space="preserve">Rebecca Sawyer Lee, Francisco </w:t>
+      </w:r>
+      <w:proofErr w:type="spellStart"/>
+      <w:r>
+        <w:rPr>
+          <w:shd w:val="clear" w:color="auto" w:fill="FCFCFC"/>
+          <w:lang w:val="en-US"/>
+        </w:rPr>
+        <w:t>Gimenez</w:t>
+      </w:r>
+      <w:proofErr w:type="spellEnd"/>
+      <w:r>
+        <w:rPr>
+          <w:shd w:val="clear" w:color="auto" w:fill="FCFCFC"/>
+          <w:lang w:val="en-US"/>
+        </w:rPr>
+        <w:t xml:space="preserve">, </w:t>
+      </w:r>
+      <w:proofErr w:type="spellStart"/>
+      <w:r>
+        <w:rPr>
+          <w:shd w:val="clear" w:color="auto" w:fill="FCFCFC"/>
+          <w:lang w:val="en-US"/>
+        </w:rPr>
+        <w:t>Assaf</w:t>
+      </w:r>
+      <w:proofErr w:type="spellEnd"/>
+      <w:r>
+        <w:rPr>
+          <w:shd w:val="clear" w:color="auto" w:fill="FCFCFC"/>
+          <w:lang w:val="en-US"/>
+        </w:rPr>
+        <w:t xml:space="preserve"> </w:t>
+      </w:r>
+      <w:proofErr w:type="spellStart"/>
+      <w:r>
+        <w:rPr>
+          <w:shd w:val="clear" w:color="auto" w:fill="FCFCFC"/>
+          <w:lang w:val="en-US"/>
+        </w:rPr>
+        <w:t>Hoogi</w:t>
+      </w:r>
+      <w:proofErr w:type="spellEnd"/>
+      <w:r>
+        <w:rPr>
+          <w:shd w:val="clear" w:color="auto" w:fill="FCFCFC"/>
+          <w:lang w:val="en-US"/>
+        </w:rPr>
+        <w:t xml:space="preserve">, </w:t>
+      </w:r>
+      <w:proofErr w:type="spellStart"/>
+      <w:r>
+        <w:rPr>
+          <w:shd w:val="clear" w:color="auto" w:fill="FCFCFC"/>
+          <w:lang w:val="en-US"/>
+        </w:rPr>
+        <w:t>Kanae</w:t>
+      </w:r>
+      <w:proofErr w:type="spellEnd"/>
+      <w:r>
+        <w:rPr>
+          <w:shd w:val="clear" w:color="auto" w:fill="FCFCFC"/>
+          <w:lang w:val="en-US"/>
+        </w:rPr>
+        <w:t xml:space="preserve"> Kawai Miyake, Mia </w:t>
+      </w:r>
+      <w:proofErr w:type="spellStart"/>
+      <w:r>
+        <w:rPr>
+          <w:shd w:val="clear" w:color="auto" w:fill="FCFCFC"/>
+          <w:lang w:val="en-US"/>
+        </w:rPr>
+        <w:t>Gorovoy</w:t>
+      </w:r>
+      <w:proofErr w:type="spellEnd"/>
+      <w:r>
+        <w:rPr>
+          <w:shd w:val="clear" w:color="auto" w:fill="FCFCFC"/>
+          <w:lang w:val="en-US"/>
+        </w:rPr>
+        <w:t xml:space="preserve"> &amp; Daniel L. Rubin. </w:t>
+      </w:r>
+      <w:r>
+        <w:rPr>
+          <w:b/>
+          <w:shd w:val="clear" w:color="auto" w:fill="FCFCFC"/>
+          <w:lang w:val="en-US"/>
+        </w:rPr>
+        <w:t xml:space="preserve">A curated mammography data set for </w:t>
+      </w:r>
+      <w:r>
+        <w:rPr>
+          <w:b/>
+          <w:shd w:val="clear" w:color="auto" w:fill="FCFCFC"/>
+          <w:lang w:val="en-US"/>
+        </w:rPr>
+        <w:lastRenderedPageBreak/>
+        <w:t>use in computer-aided detection and diagnosis research</w:t>
+      </w:r>
+      <w:r>
+        <w:rPr>
+          <w:shd w:val="clear" w:color="auto" w:fill="FCFCFC"/>
+          <w:lang w:val="en-US"/>
+        </w:rPr>
+        <w:t xml:space="preserve">. </w:t>
+      </w:r>
+      <w:proofErr w:type="spellStart"/>
+      <w:r>
+        <w:rPr>
+          <w:shd w:val="clear" w:color="auto" w:fill="FCFCFC"/>
+        </w:rPr>
+        <w:t>Scientific</w:t>
+      </w:r>
+      <w:proofErr w:type="spellEnd"/>
+      <w:r>
+        <w:rPr>
+          <w:shd w:val="clear" w:color="auto" w:fill="FCFCFC"/>
+        </w:rPr>
+        <w:t xml:space="preserve"> Data volume 4, </w:t>
+      </w:r>
+      <w:proofErr w:type="spellStart"/>
+      <w:r>
+        <w:rPr>
+          <w:shd w:val="clear" w:color="auto" w:fill="FCFCFC"/>
+        </w:rPr>
+        <w:t>Article</w:t>
+      </w:r>
+      <w:proofErr w:type="spellEnd"/>
+      <w:r>
+        <w:rPr>
+          <w:shd w:val="clear" w:color="auto" w:fill="FCFCFC"/>
+        </w:rPr>
+        <w:t xml:space="preserve"> </w:t>
+      </w:r>
+      <w:proofErr w:type="spellStart"/>
+      <w:r>
+        <w:rPr>
+          <w:shd w:val="clear" w:color="auto" w:fill="FCFCFC"/>
+        </w:rPr>
+        <w:t>number</w:t>
+      </w:r>
+      <w:proofErr w:type="spellEnd"/>
+      <w:r>
+        <w:rPr>
+          <w:shd w:val="clear" w:color="auto" w:fill="FCFCFC"/>
+        </w:rPr>
+        <w:t>: 170177 (2017)</w:t>
+      </w:r>
+      <w:r>
+        <w:rPr>
+          <w:shd w:val="clear" w:color="auto" w:fill="FCFCFC"/>
+        </w:rPr>
+        <w:t>.</w:t>
+      </w:r>
+    </w:p>
+    <w:p>
+      <w:pPr>
+        <w:tabs>
+          <w:tab w:val="left" w:pos="1037"/>
+        </w:tabs>
+        <w:spacing w:line="360" w:lineRule="auto"/>
+        <w:ind w:right="394"/>
+      </w:pPr>
+    </w:p>
+    <w:p>
+      <w:pPr>
+        <w:tabs>
+          <w:tab w:val="left" w:pos="1037"/>
+        </w:tabs>
+        <w:spacing w:line="360" w:lineRule="auto"/>
+        <w:ind w:right="394"/>
+      </w:pPr>
+    </w:p>
+    <w:p>
+      <w:pPr>
+        <w:pStyle w:val="PargrafodaLista"/>
+        <w:numPr>
+          <w:ilvl w:val="0"/>
+          <w:numId w:val="10"/>
+        </w:numPr>
+        <w:tabs>
+          <w:tab w:val="left" w:pos="1037"/>
+        </w:tabs>
+        <w:spacing w:line="360" w:lineRule="auto"/>
+        <w:ind w:right="394" w:firstLine="0"/>
+        <w:rPr>
+          <w:rStyle w:val="text-muted"/>
+          <w:lang w:val="en-US"/>
+        </w:rPr>
+      </w:pPr>
+      <w:r>
+        <w:rPr>
+          <w:spacing w:val="-3"/>
+          <w:lang w:val="en-US"/>
+        </w:rPr>
+        <w:t xml:space="preserve">Lee, R. S., </w:t>
+      </w:r>
+      <w:proofErr w:type="spellStart"/>
+      <w:r>
+        <w:rPr>
+          <w:spacing w:val="-3"/>
+          <w:lang w:val="en-US"/>
+        </w:rPr>
+        <w:t>Gimenez</w:t>
+      </w:r>
+      <w:proofErr w:type="spellEnd"/>
+      <w:r>
+        <w:rPr>
+          <w:spacing w:val="-3"/>
+          <w:lang w:val="en-US"/>
+        </w:rPr>
+        <w:t xml:space="preserve">, F., </w:t>
+      </w:r>
+      <w:proofErr w:type="spellStart"/>
+      <w:r>
+        <w:rPr>
+          <w:spacing w:val="-3"/>
+          <w:lang w:val="en-US"/>
+        </w:rPr>
+        <w:t>Hoogi</w:t>
+      </w:r>
+      <w:proofErr w:type="spellEnd"/>
+      <w:r>
+        <w:rPr>
+          <w:spacing w:val="-3"/>
+          <w:lang w:val="en-US"/>
+        </w:rPr>
+        <w:t xml:space="preserve">, A., Miyake, K. K., </w:t>
+      </w:r>
+      <w:proofErr w:type="spellStart"/>
+      <w:r>
+        <w:rPr>
+          <w:spacing w:val="-3"/>
+          <w:lang w:val="en-US"/>
+        </w:rPr>
+        <w:t>Gorovoy</w:t>
+      </w:r>
+      <w:proofErr w:type="spellEnd"/>
+      <w:r>
+        <w:rPr>
+          <w:spacing w:val="-3"/>
+          <w:lang w:val="en-US"/>
+        </w:rPr>
+        <w:t>, M., &amp; Rubin, D. L., et al. (2017). </w:t>
+      </w:r>
+      <w:r>
+        <w:rPr>
+          <w:b/>
+          <w:spacing w:val="-3"/>
+          <w:lang w:val="en-US"/>
+        </w:rPr>
+        <w:t>A curated mammography data set for use in computer</w:t>
+      </w:r>
+      <w:r>
+        <w:rPr>
+          <w:spacing w:val="-3"/>
+          <w:lang w:val="en-US"/>
+        </w:rPr>
+        <w:t>. </w:t>
+      </w:r>
+      <w:r>
+        <w:rPr>
+          <w:rStyle w:val="nfase"/>
+          <w:spacing w:val="-3"/>
+          <w:lang w:val="en-US"/>
+        </w:rPr>
+        <w:t>Scientific Data</w:t>
+      </w:r>
+      <w:r>
+        <w:rPr>
+          <w:spacing w:val="-3"/>
+          <w:lang w:val="en-US"/>
+        </w:rPr>
+        <w:t> </w:t>
+      </w:r>
+      <w:r>
+        <w:rPr>
+          <w:rStyle w:val="nfase"/>
+          <w:spacing w:val="-3"/>
+          <w:lang w:val="en-US"/>
+        </w:rPr>
+        <w:t>64</w:t>
+      </w:r>
+      <w:r>
+        <w:rPr>
+          <w:rStyle w:val="text-muted"/>
+          <w:spacing w:val="-3"/>
+          <w:lang w:val="en-US"/>
+        </w:rPr>
+        <w:t>(2),</w:t>
+      </w:r>
+      <w:r>
+        <w:rPr>
+          <w:spacing w:val="-3"/>
+          <w:lang w:val="en-US"/>
+        </w:rPr>
+        <w:t> </w:t>
+      </w:r>
+      <w:r>
+        <w:rPr>
+          <w:rStyle w:val="text-muted"/>
+          <w:spacing w:val="-3"/>
+          <w:lang w:val="en-US"/>
+        </w:rPr>
+        <w:t>p. 10-12.</w:t>
+      </w:r>
+    </w:p>
+    <w:p>
+      <w:pPr>
+        <w:tabs>
+          <w:tab w:val="left" w:pos="1037"/>
+        </w:tabs>
+        <w:spacing w:line="360" w:lineRule="auto"/>
+        <w:ind w:left="668" w:right="394"/>
+      </w:pPr>
+    </w:p>
+    <w:p>
+      <w:pPr>
+        <w:pStyle w:val="PargrafodaLista"/>
+        <w:numPr>
+          <w:ilvl w:val="0"/>
+          <w:numId w:val="10"/>
+        </w:numPr>
+        <w:tabs>
+          <w:tab w:val="left" w:pos="1037"/>
+        </w:tabs>
+        <w:spacing w:line="360" w:lineRule="auto"/>
+        <w:ind w:right="394" w:firstLine="0"/>
+      </w:pPr>
+      <w:r>
+        <w:rPr>
+          <w:color w:val="323232"/>
+          <w:shd w:val="clear" w:color="auto" w:fill="FFFFFF"/>
+        </w:rPr>
+        <w:t xml:space="preserve"> </w:t>
+      </w:r>
+      <w:r>
+        <w:rPr>
+          <w:b/>
+          <w:color w:val="323232"/>
+          <w:shd w:val="clear" w:color="auto" w:fill="FFFFFF"/>
+        </w:rPr>
+        <w:t>DICOM</w:t>
+      </w:r>
+      <w:r>
+        <w:rPr>
+          <w:shd w:val="clear" w:color="auto" w:fill="FFFFFF"/>
+        </w:rPr>
+        <w:t>.</w:t>
+      </w:r>
+      <w:r>
+        <w:t xml:space="preserve"> </w:t>
+      </w:r>
+      <w:r>
+        <w:t>Disponível em: &lt;</w:t>
+      </w:r>
+      <w:r>
+        <w:t>https</w:t>
+      </w:r>
+      <w:r>
+        <w:t>://www.dicomstandard.org/patent</w:t>
+      </w:r>
+      <w:r>
+        <w:t>/&gt;. Acesso em: 20 jun. 201</w:t>
+      </w:r>
+      <w:r>
+        <w:t>9</w:t>
+      </w:r>
+      <w:r>
+        <w:t>.</w:t>
+      </w:r>
+    </w:p>
+    <w:p>
+      <w:pPr>
+        <w:tabs>
+          <w:tab w:val="left" w:pos="1037"/>
+        </w:tabs>
+        <w:spacing w:line="360" w:lineRule="auto"/>
+        <w:ind w:left="668" w:right="394"/>
+      </w:pPr>
+    </w:p>
+    <w:p>
+      <w:pPr>
+        <w:pStyle w:val="PargrafodaLista"/>
+        <w:tabs>
+          <w:tab w:val="left" w:pos="1037"/>
+        </w:tabs>
+        <w:spacing w:line="360" w:lineRule="auto"/>
+        <w:ind w:right="394" w:firstLine="0"/>
+        <w:jc w:val="both"/>
       </w:pPr>
     </w:p>
     <w:sectPr>
@@ -10457,7 +11138,7 @@
                             <w:rPr>
                               <w:noProof/>
                             </w:rPr>
-                            <w:t>7</w:t>
+                            <w:t>20</w:t>
                           </w:r>
                           <w:r>
                             <w:fldChar w:fldCharType="end"/>
@@ -10511,7 +11192,7 @@
                       <w:rPr>
                         <w:noProof/>
                       </w:rPr>
-                      <w:t>7</w:t>
+                      <w:t>20</w:t>
                     </w:r>
                     <w:r>
                       <w:fldChar w:fldCharType="end"/>
@@ -12613,6 +13294,92 @@
     </w:lvl>
   </w:abstractNum>
   <w:abstractNum w:abstractNumId="19" w15:restartNumberingAfterBreak="0">
+    <w:nsid w:val="53E7110D"/>
+    <w:multiLevelType w:val="hybridMultilevel"/>
+    <w:tmpl w:val="A8A2EB2A"/>
+    <w:lvl w:ilvl="0" w:tplc="0416000F">
+      <w:start w:val="1"/>
+      <w:numFmt w:val="decimal"/>
+      <w:lvlText w:val="%1."/>
+      <w:lvlJc w:val="left"/>
+      <w:pPr>
+        <w:ind w:left="1954" w:hanging="360"/>
+      </w:pPr>
+    </w:lvl>
+    <w:lvl w:ilvl="1" w:tplc="04160019" w:tentative="1">
+      <w:start w:val="1"/>
+      <w:numFmt w:val="lowerLetter"/>
+      <w:lvlText w:val="%2."/>
+      <w:lvlJc w:val="left"/>
+      <w:pPr>
+        <w:ind w:left="2674" w:hanging="360"/>
+      </w:pPr>
+    </w:lvl>
+    <w:lvl w:ilvl="2" w:tplc="0416001B" w:tentative="1">
+      <w:start w:val="1"/>
+      <w:numFmt w:val="lowerRoman"/>
+      <w:lvlText w:val="%3."/>
+      <w:lvlJc w:val="right"/>
+      <w:pPr>
+        <w:ind w:left="3394" w:hanging="180"/>
+      </w:pPr>
+    </w:lvl>
+    <w:lvl w:ilvl="3" w:tplc="0416000F" w:tentative="1">
+      <w:start w:val="1"/>
+      <w:numFmt w:val="decimal"/>
+      <w:lvlText w:val="%4."/>
+      <w:lvlJc w:val="left"/>
+      <w:pPr>
+        <w:ind w:left="4114" w:hanging="360"/>
+      </w:pPr>
+    </w:lvl>
+    <w:lvl w:ilvl="4" w:tplc="04160019" w:tentative="1">
+      <w:start w:val="1"/>
+      <w:numFmt w:val="lowerLetter"/>
+      <w:lvlText w:val="%5."/>
+      <w:lvlJc w:val="left"/>
+      <w:pPr>
+        <w:ind w:left="4834" w:hanging="360"/>
+      </w:pPr>
+    </w:lvl>
+    <w:lvl w:ilvl="5" w:tplc="0416001B" w:tentative="1">
+      <w:start w:val="1"/>
+      <w:numFmt w:val="lowerRoman"/>
+      <w:lvlText w:val="%6."/>
+      <w:lvlJc w:val="right"/>
+      <w:pPr>
+        <w:ind w:left="5554" w:hanging="180"/>
+      </w:pPr>
+    </w:lvl>
+    <w:lvl w:ilvl="6" w:tplc="0416000F" w:tentative="1">
+      <w:start w:val="1"/>
+      <w:numFmt w:val="decimal"/>
+      <w:lvlText w:val="%7."/>
+      <w:lvlJc w:val="left"/>
+      <w:pPr>
+        <w:ind w:left="6274" w:hanging="360"/>
+      </w:pPr>
+    </w:lvl>
+    <w:lvl w:ilvl="7" w:tplc="04160019" w:tentative="1">
+      <w:start w:val="1"/>
+      <w:numFmt w:val="lowerLetter"/>
+      <w:lvlText w:val="%8."/>
+      <w:lvlJc w:val="left"/>
+      <w:pPr>
+        <w:ind w:left="6994" w:hanging="360"/>
+      </w:pPr>
+    </w:lvl>
+    <w:lvl w:ilvl="8" w:tplc="0416001B" w:tentative="1">
+      <w:start w:val="1"/>
+      <w:numFmt w:val="lowerRoman"/>
+      <w:lvlText w:val="%9."/>
+      <w:lvlJc w:val="right"/>
+      <w:pPr>
+        <w:ind w:left="7714" w:hanging="180"/>
+      </w:pPr>
+    </w:lvl>
+  </w:abstractNum>
+  <w:abstractNum w:abstractNumId="20" w15:restartNumberingAfterBreak="0">
     <w:nsid w:val="59502C46"/>
     <w:multiLevelType w:val="multilevel"/>
     <w:tmpl w:val="C93819EE"/>
@@ -12729,7 +13496,7 @@
       </w:rPr>
     </w:lvl>
   </w:abstractNum>
-  <w:abstractNum w:abstractNumId="20" w15:restartNumberingAfterBreak="0">
+  <w:abstractNum w:abstractNumId="21" w15:restartNumberingAfterBreak="0">
     <w:nsid w:val="595E4690"/>
     <w:multiLevelType w:val="hybridMultilevel"/>
     <w:tmpl w:val="7110D264"/>
@@ -12836,7 +13603,7 @@
       </w:rPr>
     </w:lvl>
   </w:abstractNum>
-  <w:abstractNum w:abstractNumId="21" w15:restartNumberingAfterBreak="0">
+  <w:abstractNum w:abstractNumId="22" w15:restartNumberingAfterBreak="0">
     <w:nsid w:val="611B0EC4"/>
     <w:multiLevelType w:val="hybridMultilevel"/>
     <w:tmpl w:val="68AAC708"/>
@@ -12947,7 +13714,7 @@
       </w:rPr>
     </w:lvl>
   </w:abstractNum>
-  <w:abstractNum w:abstractNumId="22" w15:restartNumberingAfterBreak="0">
+  <w:abstractNum w:abstractNumId="23" w15:restartNumberingAfterBreak="0">
     <w:nsid w:val="66476DF6"/>
     <w:multiLevelType w:val="hybridMultilevel"/>
     <w:tmpl w:val="89C4C850"/>
@@ -13033,7 +13800,7 @@
       </w:pPr>
     </w:lvl>
   </w:abstractNum>
-  <w:abstractNum w:abstractNumId="23" w15:restartNumberingAfterBreak="0">
+  <w:abstractNum w:abstractNumId="24" w15:restartNumberingAfterBreak="0">
     <w:nsid w:val="69EE1D5A"/>
     <w:multiLevelType w:val="hybridMultilevel"/>
     <w:tmpl w:val="78E43558"/>
@@ -13142,7 +13909,7 @@
       </w:rPr>
     </w:lvl>
   </w:abstractNum>
-  <w:abstractNum w:abstractNumId="24" w15:restartNumberingAfterBreak="0">
+  <w:abstractNum w:abstractNumId="25" w15:restartNumberingAfterBreak="0">
     <w:nsid w:val="6BA97C99"/>
     <w:multiLevelType w:val="hybridMultilevel"/>
     <w:tmpl w:val="9192F626"/>
@@ -13258,7 +14025,7 @@
       </w:rPr>
     </w:lvl>
   </w:abstractNum>
-  <w:abstractNum w:abstractNumId="25" w15:restartNumberingAfterBreak="0">
+  <w:abstractNum w:abstractNumId="26" w15:restartNumberingAfterBreak="0">
     <w:nsid w:val="71010CBD"/>
     <w:multiLevelType w:val="hybridMultilevel"/>
     <w:tmpl w:val="E6828B2E"/>
@@ -13367,7 +14134,7 @@
       </w:rPr>
     </w:lvl>
   </w:abstractNum>
-  <w:abstractNum w:abstractNumId="26" w15:restartNumberingAfterBreak="0">
+  <w:abstractNum w:abstractNumId="27" w15:restartNumberingAfterBreak="0">
     <w:nsid w:val="71E23165"/>
     <w:multiLevelType w:val="hybridMultilevel"/>
     <w:tmpl w:val="63CE4248"/>
@@ -13474,7 +14241,120 @@
       </w:rPr>
     </w:lvl>
   </w:abstractNum>
-  <w:abstractNum w:abstractNumId="27" w15:restartNumberingAfterBreak="0">
+  <w:abstractNum w:abstractNumId="28" w15:restartNumberingAfterBreak="0">
+    <w:nsid w:val="77A8336C"/>
+    <w:multiLevelType w:val="hybridMultilevel"/>
+    <w:tmpl w:val="FD7AB43C"/>
+    <w:lvl w:ilvl="0" w:tplc="04160001">
+      <w:start w:val="1"/>
+      <w:numFmt w:val="bullet"/>
+      <w:lvlText w:val=""/>
+      <w:lvlJc w:val="left"/>
+      <w:pPr>
+        <w:ind w:left="1954" w:hanging="360"/>
+      </w:pPr>
+      <w:rPr>
+        <w:rFonts w:ascii="Symbol" w:hAnsi="Symbol" w:hint="default"/>
+      </w:rPr>
+    </w:lvl>
+    <w:lvl w:ilvl="1" w:tplc="04160003">
+      <w:start w:val="1"/>
+      <w:numFmt w:val="bullet"/>
+      <w:lvlText w:val="o"/>
+      <w:lvlJc w:val="left"/>
+      <w:pPr>
+        <w:ind w:left="2674" w:hanging="360"/>
+      </w:pPr>
+      <w:rPr>
+        <w:rFonts w:ascii="Courier New" w:hAnsi="Courier New" w:cs="Courier New" w:hint="default"/>
+      </w:rPr>
+    </w:lvl>
+    <w:lvl w:ilvl="2" w:tplc="04160005" w:tentative="1">
+      <w:start w:val="1"/>
+      <w:numFmt w:val="bullet"/>
+      <w:lvlText w:val=""/>
+      <w:lvlJc w:val="left"/>
+      <w:pPr>
+        <w:ind w:left="3394" w:hanging="360"/>
+      </w:pPr>
+      <w:rPr>
+        <w:rFonts w:ascii="Wingdings" w:hAnsi="Wingdings" w:hint="default"/>
+      </w:rPr>
+    </w:lvl>
+    <w:lvl w:ilvl="3" w:tplc="04160001" w:tentative="1">
+      <w:start w:val="1"/>
+      <w:numFmt w:val="bullet"/>
+      <w:lvlText w:val=""/>
+      <w:lvlJc w:val="left"/>
+      <w:pPr>
+        <w:ind w:left="4114" w:hanging="360"/>
+      </w:pPr>
+      <w:rPr>
+        <w:rFonts w:ascii="Symbol" w:hAnsi="Symbol" w:hint="default"/>
+      </w:rPr>
+    </w:lvl>
+    <w:lvl w:ilvl="4" w:tplc="04160003" w:tentative="1">
+      <w:start w:val="1"/>
+      <w:numFmt w:val="bullet"/>
+      <w:lvlText w:val="o"/>
+      <w:lvlJc w:val="left"/>
+      <w:pPr>
+        <w:ind w:left="4834" w:hanging="360"/>
+      </w:pPr>
+      <w:rPr>
+        <w:rFonts w:ascii="Courier New" w:hAnsi="Courier New" w:cs="Courier New" w:hint="default"/>
+      </w:rPr>
+    </w:lvl>
+    <w:lvl w:ilvl="5" w:tplc="04160005" w:tentative="1">
+      <w:start w:val="1"/>
+      <w:numFmt w:val="bullet"/>
+      <w:lvlText w:val=""/>
+      <w:lvlJc w:val="left"/>
+      <w:pPr>
+        <w:ind w:left="5554" w:hanging="360"/>
+      </w:pPr>
+      <w:rPr>
+        <w:rFonts w:ascii="Wingdings" w:hAnsi="Wingdings" w:hint="default"/>
+      </w:rPr>
+    </w:lvl>
+    <w:lvl w:ilvl="6" w:tplc="04160001" w:tentative="1">
+      <w:start w:val="1"/>
+      <w:numFmt w:val="bullet"/>
+      <w:lvlText w:val=""/>
+      <w:lvlJc w:val="left"/>
+      <w:pPr>
+        <w:ind w:left="6274" w:hanging="360"/>
+      </w:pPr>
+      <w:rPr>
+        <w:rFonts w:ascii="Symbol" w:hAnsi="Symbol" w:hint="default"/>
+      </w:rPr>
+    </w:lvl>
+    <w:lvl w:ilvl="7" w:tplc="04160003" w:tentative="1">
+      <w:start w:val="1"/>
+      <w:numFmt w:val="bullet"/>
+      <w:lvlText w:val="o"/>
+      <w:lvlJc w:val="left"/>
+      <w:pPr>
+        <w:ind w:left="6994" w:hanging="360"/>
+      </w:pPr>
+      <w:rPr>
+        <w:rFonts w:ascii="Courier New" w:hAnsi="Courier New" w:cs="Courier New" w:hint="default"/>
+      </w:rPr>
+    </w:lvl>
+    <w:lvl w:ilvl="8" w:tplc="04160005" w:tentative="1">
+      <w:start w:val="1"/>
+      <w:numFmt w:val="bullet"/>
+      <w:lvlText w:val=""/>
+      <w:lvlJc w:val="left"/>
+      <w:pPr>
+        <w:ind w:left="7714" w:hanging="360"/>
+      </w:pPr>
+      <w:rPr>
+        <w:rFonts w:ascii="Wingdings" w:hAnsi="Wingdings" w:hint="default"/>
+      </w:rPr>
+    </w:lvl>
+  </w:abstractNum>
+  <w:abstractNum w:abstractNumId="29" w15:restartNumberingAfterBreak="0">
     <w:nsid w:val="7A3A5DBC"/>
     <w:multiLevelType w:val="hybridMultilevel"/>
     <w:tmpl w:val="545EFBC0"/>
@@ -13587,7 +14467,7 @@
       </w:rPr>
     </w:lvl>
   </w:abstractNum>
-  <w:abstractNum w:abstractNumId="28" w15:restartNumberingAfterBreak="0">
+  <w:abstractNum w:abstractNumId="30" w15:restartNumberingAfterBreak="0">
     <w:nsid w:val="7CDA193B"/>
     <w:multiLevelType w:val="hybridMultilevel"/>
     <w:tmpl w:val="48369F08"/>
@@ -13697,13 +14577,13 @@
     </w:lvl>
   </w:abstractNum>
   <w:num w:numId="1">
-    <w:abstractNumId w:val="20"/>
+    <w:abstractNumId w:val="21"/>
   </w:num>
   <w:num w:numId="2">
     <w:abstractNumId w:val="5"/>
   </w:num>
   <w:num w:numId="3">
-    <w:abstractNumId w:val="26"/>
+    <w:abstractNumId w:val="27"/>
   </w:num>
   <w:num w:numId="4">
     <w:abstractNumId w:val="3"/>
@@ -13715,16 +14595,16 @@
     <w:abstractNumId w:val="6"/>
   </w:num>
   <w:num w:numId="7">
+    <w:abstractNumId w:val="26"/>
+  </w:num>
+  <w:num w:numId="8">
     <w:abstractNumId w:val="25"/>
   </w:num>
-  <w:num w:numId="8">
-    <w:abstractNumId w:val="24"/>
-  </w:num>
   <w:num w:numId="9">
-    <w:abstractNumId w:val="28"/>
+    <w:abstractNumId w:val="30"/>
   </w:num>
   <w:num w:numId="10">
-    <w:abstractNumId w:val="21"/>
+    <w:abstractNumId w:val="22"/>
   </w:num>
   <w:num w:numId="11">
     <w:abstractNumId w:val="15"/>
@@ -13733,10 +14613,10 @@
     <w:abstractNumId w:val="12"/>
   </w:num>
   <w:num w:numId="13">
-    <w:abstractNumId w:val="19"/>
+    <w:abstractNumId w:val="20"/>
   </w:num>
   <w:num w:numId="14">
-    <w:abstractNumId w:val="23"/>
+    <w:abstractNumId w:val="24"/>
   </w:num>
   <w:num w:numId="15">
     <w:abstractNumId w:val="13"/>
@@ -13772,16 +14652,22 @@
     <w:abstractNumId w:val="7"/>
   </w:num>
   <w:num w:numId="26">
-    <w:abstractNumId w:val="27"/>
+    <w:abstractNumId w:val="29"/>
   </w:num>
   <w:num w:numId="27">
-    <w:abstractNumId w:val="22"/>
+    <w:abstractNumId w:val="23"/>
   </w:num>
   <w:num w:numId="28">
     <w:abstractNumId w:val="14"/>
   </w:num>
   <w:num w:numId="29">
     <w:abstractNumId w:val="8"/>
+  </w:num>
+  <w:num w:numId="30">
+    <w:abstractNumId w:val="28"/>
+  </w:num>
+  <w:num w:numId="31">
+    <w:abstractNumId w:val="19"/>
   </w:num>
 </w:numbering>
 </file>
@@ -14424,6 +15310,22 @@
       <w:u w:val="single"/>
     </w:rPr>
   </w:style>
+  <w:style w:type="character" w:styleId="nfase">
+    <w:name w:val="Emphasis"/>
+    <w:basedOn w:val="Fontepargpadro"/>
+    <w:uiPriority w:val="20"/>
+    <w:qFormat/>
+    <w:rsid w:val="005820B9"/>
+    <w:rPr>
+      <w:i/>
+      <w:iCs/>
+    </w:rPr>
+  </w:style>
+  <w:style w:type="character" w:customStyle="1" w:styleId="text-muted">
+    <w:name w:val="text-muted"/>
+    <w:basedOn w:val="Fontepargpadro"/>
+    <w:rsid w:val="005820B9"/>
+  </w:style>
 </w:styles>
 </file>
 
@@ -14715,7 +15617,7 @@
 </file>
 
 <file path=customXml/itemProps1.xml><?xml version="1.0" encoding="utf-8"?>
-<ds:datastoreItem xmlns:ds="http://schemas.openxmlformats.org/officeDocument/2006/customXml" ds:itemID="{4FE1CA82-F0CE-449F-AA23-3DF000457A55}">
+<ds:datastoreItem xmlns:ds="http://schemas.openxmlformats.org/officeDocument/2006/customXml" ds:itemID="{368516EC-5296-40D7-B07E-A15316A7E305}">
   <ds:schemaRefs>
     <ds:schemaRef ds:uri="http://schemas.openxmlformats.org/officeDocument/2006/bibliography"/>
   </ds:schemaRefs>

--- a/Projeto 2/docs/RelatorioProjetoFinal2-GuilhermeAraujo.docx
+++ b/Projeto 2/docs/RelatorioProjetoFinal2-GuilhermeAraujo.docx
@@ -208,17 +208,8 @@
           <w:b/>
           <w:sz w:val="36"/>
         </w:rPr>
-        <w:t xml:space="preserve">Guilherme Freitas de </w:t>
-      </w:r>
-      <w:proofErr w:type="spellStart"/>
-      <w:r>
-        <w:rPr>
-          <w:b/>
-          <w:sz w:val="36"/>
-        </w:rPr>
-        <w:t>Araujo</w:t>
-      </w:r>
-      <w:proofErr w:type="spellEnd"/>
+        <w:t>Guilherme Freitas de Araujo</w:t>
+      </w:r>
     </w:p>
     <w:p>
       <w:pPr>
@@ -577,17 +568,8 @@
           <w:b/>
           <w:sz w:val="28"/>
         </w:rPr>
-        <w:t xml:space="preserve">Guilherme Freitas de </w:t>
-      </w:r>
-      <w:proofErr w:type="spellStart"/>
-      <w:r>
-        <w:rPr>
-          <w:b/>
-          <w:sz w:val="28"/>
-        </w:rPr>
-        <w:t>Araujo</w:t>
-      </w:r>
-      <w:proofErr w:type="spellEnd"/>
+        <w:t>Guilherme Freitas de Araujo</w:t>
+      </w:r>
     </w:p>
     <w:p>
       <w:pPr>
@@ -817,13 +799,8 @@
         <w:t xml:space="preserve"> </w:t>
       </w:r>
       <w:r>
-        <w:t xml:space="preserve">Prof. Marley Maria B. R. </w:t>
-      </w:r>
-      <w:proofErr w:type="spellStart"/>
-      <w:r>
-        <w:t>Vellasco</w:t>
-      </w:r>
-      <w:proofErr w:type="spellEnd"/>
+        <w:t>Prof. Marley Maria B. R. Vellasco</w:t>
+      </w:r>
     </w:p>
     <w:p>
       <w:pPr>
@@ -899,16 +876,8 @@
           <w:b/>
         </w:rPr>
         <w:tab/>
-        <w:t xml:space="preserve">           </w:t>
-      </w:r>
-      <w:proofErr w:type="spellStart"/>
-      <w:r>
-        <w:rPr>
-          <w:b/>
-        </w:rPr>
-        <w:t>Coorientador</w:t>
-      </w:r>
-      <w:proofErr w:type="spellEnd"/>
+        <w:t xml:space="preserve">           Coorientador</w:t>
+      </w:r>
       <w:r>
         <w:t xml:space="preserve">: </w:t>
       </w:r>
@@ -1170,15 +1139,7 @@
         <w:jc w:val="both"/>
       </w:pPr>
       <w:r>
-        <w:t xml:space="preserve">À minha orientadora Marley </w:t>
-      </w:r>
-      <w:proofErr w:type="spellStart"/>
-      <w:r>
-        <w:t>Vellasco</w:t>
-      </w:r>
-      <w:proofErr w:type="spellEnd"/>
-      <w:r>
-        <w:t xml:space="preserve"> pelos ensinamentos, apoio e interesse ao longo do desenvolvimento desse projeto.</w:t>
+        <w:t>À minha orientadora Marley Vellasco pelos ensinamentos, apoio e interesse ao longo do desenvolvimento desse projeto.</w:t>
       </w:r>
     </w:p>
     <w:p>
@@ -1254,19 +1215,9 @@
         <w:ind w:left="1230" w:right="396" w:firstLine="566"/>
         <w:jc w:val="both"/>
       </w:pPr>
-      <w:proofErr w:type="spellStart"/>
-      <w:r>
-        <w:t>Araujo</w:t>
-      </w:r>
-      <w:proofErr w:type="spellEnd"/>
-      <w:r>
-        <w:t xml:space="preserve">, Guilherme; </w:t>
-      </w:r>
-      <w:proofErr w:type="spellStart"/>
-      <w:r>
-        <w:t>Vellasco</w:t>
-      </w:r>
-      <w:proofErr w:type="spellEnd"/>
+      <w:r>
+        <w:t>Araujo, Guilherme; Vellasco</w:t>
+      </w:r>
       <w:r>
         <w:t xml:space="preserve">, </w:t>
       </w:r>
@@ -1359,13 +1310,8 @@
         <w:t xml:space="preserve"> de </w:t>
       </w:r>
       <w:r>
-        <w:t xml:space="preserve">tumores em imagens </w:t>
-      </w:r>
-      <w:proofErr w:type="spellStart"/>
-      <w:r>
-        <w:t>mamograficas</w:t>
-      </w:r>
-      <w:proofErr w:type="spellEnd"/>
+        <w:t>tumores em imagens mamograficas</w:t>
+      </w:r>
       <w:r>
         <w:t>.</w:t>
       </w:r>
@@ -1725,19 +1671,9 @@
           <w:lang w:val="en-US"/>
         </w:rPr>
       </w:pPr>
-      <w:proofErr w:type="spellStart"/>
-      <w:r>
-        <w:t>Araujo</w:t>
-      </w:r>
-      <w:proofErr w:type="spellEnd"/>
-      <w:r>
-        <w:t xml:space="preserve">, Guilherme; </w:t>
-      </w:r>
-      <w:proofErr w:type="spellStart"/>
-      <w:r>
-        <w:t>Vellasco</w:t>
-      </w:r>
-      <w:proofErr w:type="spellEnd"/>
+      <w:r>
+        <w:t>Araujo, Guilherme; Vellasco</w:t>
+      </w:r>
       <w:r>
         <w:t xml:space="preserve">, </w:t>
       </w:r>
@@ -1831,14 +1767,12 @@
         </w:rPr>
         <w:t xml:space="preserve">. </w:t>
       </w:r>
-      <w:proofErr w:type="spellStart"/>
       <w:r>
         <w:rPr>
           <w:lang w:val="en-US"/>
         </w:rPr>
         <w:t>Pontificial</w:t>
       </w:r>
-      <w:proofErr w:type="spellEnd"/>
       <w:r>
         <w:rPr>
           <w:lang w:val="en-US"/>
@@ -3358,8 +3292,6 @@
             <w:fldChar w:fldCharType="end"/>
           </w:r>
         </w:p>
-        <w:bookmarkStart w:id="0" w:name="_GoBack" w:displacedByCustomXml="next"/>
-        <w:bookmarkEnd w:id="0" w:displacedByCustomXml="next"/>
       </w:sdtContent>
     </w:sdt>
     <w:p>
@@ -3383,11 +3315,11 @@
         </w:tabs>
         <w:spacing w:before="1"/>
       </w:pPr>
-      <w:bookmarkStart w:id="1" w:name="_Toc14654581"/>
+      <w:bookmarkStart w:id="0" w:name="_Toc14654581"/>
       <w:r>
         <w:t>Introdução</w:t>
       </w:r>
-      <w:bookmarkEnd w:id="1"/>
+      <w:bookmarkEnd w:id="0"/>
     </w:p>
     <w:p>
       <w:pPr>
@@ -3685,7 +3617,7 @@
         <w:spacing w:before="199"/>
         <w:ind w:left="668"/>
       </w:pPr>
-      <w:bookmarkStart w:id="2" w:name="_Toc14654582"/>
+      <w:bookmarkStart w:id="1" w:name="_Toc14654582"/>
       <w:r>
         <w:lastRenderedPageBreak/>
         <w:t>2</w:t>
@@ -3696,7 +3628,7 @@
       <w:r>
         <w:t>Situação Atual</w:t>
       </w:r>
-      <w:bookmarkEnd w:id="2"/>
+      <w:bookmarkEnd w:id="1"/>
     </w:p>
     <w:p>
       <w:pPr>
@@ -3934,7 +3866,7 @@
         </w:tabs>
         <w:spacing w:before="202"/>
       </w:pPr>
-      <w:bookmarkStart w:id="3" w:name="_Toc14654583"/>
+      <w:bookmarkStart w:id="2" w:name="_Toc14654583"/>
       <w:r>
         <w:lastRenderedPageBreak/>
         <w:t xml:space="preserve">Propostas e </w:t>
@@ -3948,7 +3880,7 @@
       <w:r>
         <w:t>trabalho</w:t>
       </w:r>
-      <w:bookmarkEnd w:id="3"/>
+      <w:bookmarkEnd w:id="2"/>
     </w:p>
     <w:p>
       <w:pPr>
@@ -4274,12 +4206,12 @@
         <w:spacing w:before="192"/>
         <w:ind w:left="1100" w:hanging="432"/>
       </w:pPr>
-      <w:bookmarkStart w:id="4" w:name="_Toc14654584"/>
+      <w:bookmarkStart w:id="3" w:name="_Toc14654584"/>
       <w:r>
         <w:lastRenderedPageBreak/>
         <w:t>Atividades Realizadas</w:t>
       </w:r>
-      <w:bookmarkEnd w:id="4"/>
+      <w:bookmarkEnd w:id="3"/>
     </w:p>
     <w:p>
       <w:pPr>
@@ -4326,7 +4258,7 @@
           <w:szCs w:val="24"/>
         </w:rPr>
       </w:pPr>
-      <w:bookmarkStart w:id="5" w:name="_Toc14654585"/>
+      <w:bookmarkStart w:id="4" w:name="_Toc14654585"/>
       <w:r>
         <w:rPr>
           <w:sz w:val="24"/>
@@ -4341,7 +4273,7 @@
         </w:rPr>
         <w:t>udos preliminares</w:t>
       </w:r>
-      <w:bookmarkEnd w:id="5"/>
+      <w:bookmarkEnd w:id="4"/>
     </w:p>
     <w:p>
       <w:pPr>
@@ -4422,7 +4354,7 @@
           <w:szCs w:val="24"/>
         </w:rPr>
       </w:pPr>
-      <w:bookmarkStart w:id="6" w:name="_Toc14654586"/>
+      <w:bookmarkStart w:id="5" w:name="_Toc14654586"/>
       <w:r>
         <w:rPr>
           <w:sz w:val="24"/>
@@ -4430,7 +4362,7 @@
         </w:rPr>
         <w:t>Estudos conceituais e de tecnologia</w:t>
       </w:r>
-      <w:bookmarkEnd w:id="6"/>
+      <w:bookmarkEnd w:id="5"/>
     </w:p>
     <w:p>
       <w:pPr>
@@ -5992,7 +5924,7 @@
           <w:szCs w:val="24"/>
         </w:rPr>
       </w:pPr>
-      <w:bookmarkStart w:id="7" w:name="_Toc14654587"/>
+      <w:bookmarkStart w:id="6" w:name="_Toc14654587"/>
       <w:r>
         <w:rPr>
           <w:sz w:val="24"/>
@@ -6008,7 +5940,7 @@
         </w:rPr>
         <w:t>protótipos</w:t>
       </w:r>
-      <w:bookmarkEnd w:id="7"/>
+      <w:bookmarkEnd w:id="6"/>
     </w:p>
     <w:p>
       <w:pPr>
@@ -6109,8 +6041,13 @@
         <w:t>foi decidido utilizar esse projeto como base para o desenvolvimento da solução proposta, visto que seria fácil adapta-lo alterando parâmetros de treino e a arquitetura da rede em questão. É importante ressaltar que o código está sobre a licenciado sob a GNU General Public License v3.0 que permite modificação, uso comercial, distribuição e uso privado [</w:t>
       </w:r>
       <w:r>
-        <w:t>18</w:t>
-      </w:r>
+        <w:t>1</w:t>
+      </w:r>
+      <w:r>
+        <w:t>6</w:t>
+      </w:r>
+      <w:bookmarkStart w:id="7" w:name="_GoBack"/>
+      <w:bookmarkEnd w:id="7"/>
       <w:r>
         <w:t>]</w:t>
       </w:r>
@@ -6173,7 +6110,13 @@
         <w:t>volvimento da parte I e o segundo (2019.1) para o desenvolvimento da parte II</w:t>
       </w:r>
       <w:r>
-        <w:t>. Foi decidido esperar até 2019.1 para finalizar o projeto para alinhar com a formatura do autor e em 2018.2 o autor optou por focar na sua carreira profissional e dar uma pausa no desenvolvimento do projeto. Assim foi necessário atualizar o cronograma proposto no relatório I para refletir a realidade do projeto.</w:t>
+        <w:t xml:space="preserve">. Foi decidido esperar até 2019.1 para finalizar o projeto para alinhar com a formatura do autor e em 2018.2 o autor </w:t>
+      </w:r>
+      <w:r>
+        <w:t xml:space="preserve">deu </w:t>
+      </w:r>
+      <w:r>
+        <w:t>uma pausa no desenvolvimento do projeto. Assim foi necessário atualizar o cronograma proposto no relatório I para refletir a realidade do projeto.</w:t>
       </w:r>
     </w:p>
     <w:p>
@@ -7697,19 +7640,25 @@
         <w:t>CBIS-DDSM (Curated Breast Imaging Subset of DDSM) que é uma versão atualizada e padronizada da DDSM (Digital Database for Screening Mammography) [</w:t>
       </w:r>
       <w:r>
+        <w:t>1</w:t>
+      </w:r>
+      <w:r>
+        <w:t>8</w:t>
+      </w:r>
+      <w:r>
+        <w:t>] de 1997. Essa base de dados possui 2.620 casos de estudo de mamografias, contendo imagens salvas no formato DICOM[</w:t>
+      </w:r>
+      <w:r>
+        <w:t>2</w:t>
+      </w:r>
+      <w:r>
+        <w:t>0</w:t>
+      </w:r>
+      <w:r>
+        <w:t>], tanto em seu tamanho original quanto em forma de segmentação ROI (Region Of Interest) [</w:t>
+      </w:r>
+      <w:r>
         <w:t>19</w:t>
-      </w:r>
-      <w:r>
-        <w:t>] de 1997. Essa base de dados possui 2.620 casos de estudo de mamografias, contendo imagens salvas no formato DICOM[</w:t>
-      </w:r>
-      <w:r>
-        <w:t>21</w:t>
-      </w:r>
-      <w:r>
-        <w:t>], tanto em seu tamanho original quanto em forma de segmentação ROI (Region Of Interest) [</w:t>
-      </w:r>
-      <w:r>
-        <w:t>20</w:t>
       </w:r>
       <w:r>
         <w:t>]. As imagens dessa base de dados são oriundas do Hospital Geral de Massachusetts, Escola Medicinal Universitaria de Wake Forest, da Escola de Medicina de Washington University of St Louis e do US Army Research and Material Command.</w:t>
@@ -7852,7 +7801,7 @@
         <w:t>], tendo 20% dos casos para teste e o resto para treinamento da rede. Cada caso dos subsets de massa e calcificação possui a imagem craniocaudal (CC) e mediolateral-obliqua (MLO) que são imagens padrões resultantes de mamografias [</w:t>
       </w:r>
       <w:r>
-        <w:t>20</w:t>
+        <w:t>19</w:t>
       </w:r>
       <w:r>
         <w:t>] vistos nas figuras 2 e 3.</w:t>
@@ -8344,7 +8293,13 @@
         <w:t>As imagens da base de dados estão disponíveis no formato DICOM</w:t>
       </w:r>
       <w:r>
-        <w:t>[21]</w:t>
+        <w:t>[2</w:t>
+      </w:r>
+      <w:r>
+        <w:t>0</w:t>
+      </w:r>
+      <w:r>
+        <w:t>]</w:t>
       </w:r>
       <w:r>
         <w:t xml:space="preserve">, porem para serem utilizadas pela aplicação elas precisam estar no formato PNG (Portable Networks Graphics). Além de que as imagens não estão disponíveis em pastas similares a necessitada pela aplicação. </w:t>
@@ -8376,7 +8331,13 @@
         <w:t>em Python: readCsv.py e convertDicomToPng.py. O primeiro tem como objetivo ler o .csv disponível junto a base de dados para separar as imagens em benignas e malignas em duas pastas diferentes. O segundo tem como objetivo converter as imagens DICOM</w:t>
       </w:r>
       <w:r>
-        <w:t>[21]</w:t>
+        <w:t>[2</w:t>
+      </w:r>
+      <w:r>
+        <w:t>0</w:t>
+      </w:r>
+      <w:r>
+        <w:t>]</w:t>
       </w:r>
       <w:r>
         <w:t xml:space="preserve"> em PNG simplesmente alterando a extensão das mesmas. Os scripts foram desenvolvidos com caminhos absolutos e devem ser alterados para rodar na máquina do usuário, seria interessante alterar esses </w:t>
@@ -8624,46 +8585,14 @@
         <w:ind w:right="394" w:firstLine="0"/>
       </w:pPr>
       <w:r>
-        <w:t xml:space="preserve">SPIEGEL, Rebecca L.; MILLER, </w:t>
-      </w:r>
-      <w:proofErr w:type="spellStart"/>
-      <w:r>
-        <w:t>Kimberly</w:t>
-      </w:r>
-      <w:proofErr w:type="spellEnd"/>
-      <w:r>
-        <w:t xml:space="preserve"> D.; JEMAL, </w:t>
-      </w:r>
-      <w:proofErr w:type="spellStart"/>
-      <w:r>
-        <w:t>Ahmedin</w:t>
-      </w:r>
-      <w:proofErr w:type="spellEnd"/>
-      <w:r>
-        <w:t xml:space="preserve">. </w:t>
-      </w:r>
-      <w:proofErr w:type="spellStart"/>
-      <w:r>
-        <w:rPr>
-          <w:b/>
-        </w:rPr>
-        <w:t>Cancer</w:t>
-      </w:r>
-      <w:proofErr w:type="spellEnd"/>
-      <w:r>
-        <w:rPr>
-          <w:b/>
-        </w:rPr>
-        <w:t xml:space="preserve"> </w:t>
-      </w:r>
-      <w:proofErr w:type="spellStart"/>
-      <w:r>
-        <w:rPr>
-          <w:b/>
-        </w:rPr>
-        <w:t>Statistics</w:t>
-      </w:r>
-      <w:proofErr w:type="spellEnd"/>
+        <w:t xml:space="preserve">SPIEGEL, Rebecca L.; MILLER, Kimberly D.; JEMAL, Ahmedin. </w:t>
+      </w:r>
+      <w:r>
+        <w:rPr>
+          <w:b/>
+        </w:rPr>
+        <w:t>Cancer Statistics</w:t>
+      </w:r>
       <w:r>
         <w:rPr>
           <w:b/>
@@ -9188,69 +9117,13 @@
         <w:rPr>
           <w:lang w:val="en-US"/>
         </w:rPr>
-        <w:t xml:space="preserve"> </w:t>
-      </w:r>
-      <w:proofErr w:type="spellStart"/>
-      <w:r>
-        <w:rPr>
-          <w:lang w:val="en-US"/>
-        </w:rPr>
-        <w:t>Disponível</w:t>
-      </w:r>
-      <w:proofErr w:type="spellEnd"/>
-      <w:r>
-        <w:rPr>
-          <w:lang w:val="en-US"/>
-        </w:rPr>
-        <w:t xml:space="preserve"> </w:t>
-      </w:r>
-      <w:proofErr w:type="spellStart"/>
-      <w:r>
-        <w:rPr>
-          <w:lang w:val="en-US"/>
-        </w:rPr>
-        <w:t>em</w:t>
-      </w:r>
-      <w:proofErr w:type="spellEnd"/>
-      <w:r>
-        <w:rPr>
-          <w:lang w:val="en-US"/>
-        </w:rPr>
-        <w:t xml:space="preserve">: </w:t>
-      </w:r>
-      <w:r>
-        <w:rPr>
-          <w:lang w:val="en-US"/>
-        </w:rPr>
-        <w:t xml:space="preserve">&lt;https://www.ncbi.nlm.nih.gov/pubmed/22824119&gt;. </w:t>
-      </w:r>
-      <w:proofErr w:type="spellStart"/>
-      <w:r>
-        <w:rPr>
-          <w:lang w:val="en-US"/>
-        </w:rPr>
-        <w:t>Acesso</w:t>
-      </w:r>
-      <w:proofErr w:type="spellEnd"/>
-      <w:r>
-        <w:rPr>
-          <w:lang w:val="en-US"/>
-        </w:rPr>
-        <w:t xml:space="preserve"> </w:t>
-      </w:r>
-      <w:proofErr w:type="spellStart"/>
-      <w:r>
-        <w:rPr>
-          <w:lang w:val="en-US"/>
-        </w:rPr>
-        <w:t>em</w:t>
-      </w:r>
-      <w:proofErr w:type="spellEnd"/>
-      <w:r>
-        <w:rPr>
-          <w:lang w:val="en-US"/>
-        </w:rPr>
-        <w:t>: 20 jun. 2018.</w:t>
+        <w:t xml:space="preserve"> Disponível em: </w:t>
+      </w:r>
+      <w:r>
+        <w:rPr>
+          <w:lang w:val="en-US"/>
+        </w:rPr>
+        <w:t>&lt;https://www.ncbi.nlm.nih.gov/pubmed/22824119&gt;. Acesso em: 20 jun. 2018.</w:t>
       </w:r>
     </w:p>
     <w:p>
@@ -9510,21 +9383,7 @@
         <w:rPr>
           <w:shd w:val="clear" w:color="auto" w:fill="FFFFFF"/>
         </w:rPr>
-        <w:t xml:space="preserve">Ann </w:t>
-      </w:r>
-      <w:proofErr w:type="spellStart"/>
-      <w:r>
-        <w:rPr>
-          <w:shd w:val="clear" w:color="auto" w:fill="FFFFFF"/>
-        </w:rPr>
-        <w:t>Intern</w:t>
-      </w:r>
-      <w:proofErr w:type="spellEnd"/>
-      <w:r>
-        <w:rPr>
-          <w:shd w:val="clear" w:color="auto" w:fill="FFFFFF"/>
-        </w:rPr>
-        <w:t xml:space="preserve"> Med. 2011</w:t>
+        <w:t>Ann Intern Med. 2011</w:t>
       </w:r>
       <w:r>
         <w:rPr>
@@ -9538,23 +9397,7 @@
         <w:rPr>
           <w:shd w:val="clear" w:color="auto" w:fill="FFFFFF"/>
         </w:rPr>
-        <w:t> </w:t>
-      </w:r>
-      <w:proofErr w:type="spellStart"/>
-      <w:proofErr w:type="gramStart"/>
-      <w:r>
-        <w:rPr>
-          <w:shd w:val="clear" w:color="auto" w:fill="FFFFFF"/>
-        </w:rPr>
-        <w:t>doi</w:t>
-      </w:r>
-      <w:proofErr w:type="spellEnd"/>
-      <w:proofErr w:type="gramEnd"/>
-      <w:r>
-        <w:rPr>
-          <w:shd w:val="clear" w:color="auto" w:fill="FFFFFF"/>
-        </w:rPr>
-        <w:t xml:space="preserve">: 10.7326/0003-4819-155-8-201110180-00004. </w:t>
+        <w:t xml:space="preserve"> doi: 10.7326/0003-4819-155-8-201110180-00004. </w:t>
       </w:r>
       <w:r>
         <w:t xml:space="preserve">Disponível em: </w:t>
@@ -9750,79 +9593,19 @@
         </w:rPr>
         <w:t xml:space="preserve">AutoAugment: Learning Augmentation Policies from Data. </w:t>
       </w:r>
-      <w:proofErr w:type="spellStart"/>
       <w:r>
         <w:rPr>
           <w:color w:val="000000"/>
           <w:shd w:val="clear" w:color="auto" w:fill="FFFFFF"/>
           <w:lang w:val="en-US"/>
         </w:rPr>
-        <w:t>eprint</w:t>
-      </w:r>
-      <w:proofErr w:type="spellEnd"/>
-      <w:r>
-        <w:rPr>
-          <w:color w:val="000000"/>
-          <w:shd w:val="clear" w:color="auto" w:fill="FFFFFF"/>
-          <w:lang w:val="en-US"/>
-        </w:rPr>
-        <w:t xml:space="preserve"> arXiv:1805.09501. 2018. </w:t>
-      </w:r>
-      <w:proofErr w:type="spellStart"/>
-      <w:r>
-        <w:rPr>
-          <w:lang w:val="en-US"/>
-        </w:rPr>
-        <w:t>Disponível</w:t>
-      </w:r>
-      <w:proofErr w:type="spellEnd"/>
-      <w:r>
-        <w:rPr>
-          <w:lang w:val="en-US"/>
-        </w:rPr>
-        <w:t xml:space="preserve"> </w:t>
-      </w:r>
-      <w:proofErr w:type="spellStart"/>
-      <w:r>
-        <w:rPr>
-          <w:lang w:val="en-US"/>
-        </w:rPr>
-        <w:t>em</w:t>
-      </w:r>
-      <w:proofErr w:type="spellEnd"/>
-      <w:r>
-        <w:rPr>
-          <w:lang w:val="en-US"/>
-        </w:rPr>
-        <w:t xml:space="preserve">: &lt;https://arxiv.org/abs/1805.09501&gt;. </w:t>
-      </w:r>
-      <w:proofErr w:type="spellStart"/>
-      <w:r>
-        <w:rPr>
-          <w:lang w:val="en-US"/>
-        </w:rPr>
-        <w:t>Acesso</w:t>
-      </w:r>
-      <w:proofErr w:type="spellEnd"/>
-      <w:r>
-        <w:rPr>
-          <w:lang w:val="en-US"/>
-        </w:rPr>
-        <w:t xml:space="preserve"> </w:t>
-      </w:r>
-      <w:proofErr w:type="spellStart"/>
-      <w:r>
-        <w:rPr>
-          <w:lang w:val="en-US"/>
-        </w:rPr>
-        <w:t>em</w:t>
-      </w:r>
-      <w:proofErr w:type="spellEnd"/>
-      <w:r>
-        <w:rPr>
-          <w:lang w:val="en-US"/>
-        </w:rPr>
-        <w:t>: 20 jun. 2018.</w:t>
+        <w:t xml:space="preserve">eprint arXiv:1805.09501. 2018. </w:t>
+      </w:r>
+      <w:r>
+        <w:rPr>
+          <w:lang w:val="en-US"/>
+        </w:rPr>
+        <w:t>Disponível em: &lt;https://arxiv.org/abs/1805.09501&gt;. Acesso em: 20 jun. 2018.</w:t>
       </w:r>
     </w:p>
     <w:p>
@@ -9848,15 +9631,8 @@
         <w:jc w:val="both"/>
       </w:pPr>
       <w:r>
-        <w:t xml:space="preserve">Imagens de caso do </w:t>
-      </w:r>
-      <w:proofErr w:type="spellStart"/>
-      <w:proofErr w:type="gramStart"/>
-      <w:r>
-        <w:t>A.Prof</w:t>
-      </w:r>
-      <w:proofErr w:type="spellEnd"/>
-      <w:proofErr w:type="gramEnd"/>
+        <w:t>Imagens de caso do A.Prof</w:t>
+      </w:r>
       <w:r>
         <w:t xml:space="preserve"> Frank Gaillard, </w:t>
       </w:r>
@@ -9867,15 +9643,7 @@
         <w:t>Radiopedia.org</w:t>
       </w:r>
       <w:r>
-        <w:t xml:space="preserve">, </w:t>
-      </w:r>
-      <w:proofErr w:type="spellStart"/>
-      <w:r>
-        <w:t>rID</w:t>
-      </w:r>
-      <w:proofErr w:type="spellEnd"/>
-      <w:r>
-        <w:t>: 12608</w:t>
+        <w:t>, rID: 12608</w:t>
       </w:r>
     </w:p>
     <w:p>
@@ -10112,35 +9880,7 @@
         <w:rPr>
           <w:lang w:val="en-US"/>
         </w:rPr>
-        <w:t xml:space="preserve">CIRESAN, Dan C., MEIER </w:t>
-      </w:r>
-      <w:proofErr w:type="spellStart"/>
-      <w:r>
-        <w:rPr>
-          <w:lang w:val="en-US"/>
-        </w:rPr>
-        <w:t>Ueli</w:t>
-      </w:r>
-      <w:proofErr w:type="spellEnd"/>
-      <w:r>
-        <w:rPr>
-          <w:lang w:val="en-US"/>
-        </w:rPr>
-        <w:t xml:space="preserve">, MASCI Jonathan, GAMBARDELLA Luca M. SCHMIDHUBER </w:t>
-      </w:r>
-      <w:proofErr w:type="spellStart"/>
-      <w:r>
-        <w:rPr>
-          <w:lang w:val="en-US"/>
-        </w:rPr>
-        <w:t>Jurgen</w:t>
-      </w:r>
-      <w:proofErr w:type="spellEnd"/>
-      <w:r>
-        <w:rPr>
-          <w:lang w:val="en-US"/>
-        </w:rPr>
-        <w:t>, “</w:t>
+        <w:t>CIRESAN, Dan C., MEIER Ueli, MASCI Jonathan, GAMBARDELLA Luca M. SCHMIDHUBER Jurgen, “</w:t>
       </w:r>
       <w:r>
         <w:rPr>
@@ -10337,7 +10077,6 @@
         </w:tabs>
         <w:spacing w:line="360" w:lineRule="auto"/>
         <w:ind w:right="394"/>
-        <w:jc w:val="both"/>
       </w:pPr>
     </w:p>
     <w:p>
@@ -10352,130 +10091,8 @@
         </w:tabs>
         <w:spacing w:line="360" w:lineRule="auto"/>
         <w:ind w:right="394" w:firstLine="0"/>
-        <w:jc w:val="both"/>
       </w:pPr>
       <w:hyperlink r:id="rId35" w:history="1">
-        <w:r>
-          <w:rPr>
-            <w:color w:val="323232"/>
-            <w:shd w:val="clear" w:color="auto" w:fill="FFFFFF"/>
-            <w:lang w:val="en-US"/>
-          </w:rPr>
-          <w:t xml:space="preserve"> </w:t>
-        </w:r>
-        <w:r>
-          <w:rPr>
-            <w:b/>
-            <w:shd w:val="clear" w:color="auto" w:fill="FFFFFF"/>
-            <w:lang w:val="en-US"/>
-          </w:rPr>
-          <w:t>CS231n Convolutional Neural Networks for Visual Recognition</w:t>
-        </w:r>
-        <w:r>
-          <w:rPr>
-            <w:shd w:val="clear" w:color="auto" w:fill="FFFFFF"/>
-            <w:lang w:val="en-US"/>
-          </w:rPr>
-          <w:t>.</w:t>
-        </w:r>
-      </w:hyperlink>
-      <w:r>
-        <w:rPr>
-          <w:lang w:val="en-US"/>
-        </w:rPr>
-        <w:t xml:space="preserve"> </w:t>
-      </w:r>
-      <w:r>
-        <w:t>Disponível em: &lt;http://cs231n.github.io/convolutional-networks/&gt;. Acesso em: 20 jun. 201</w:t>
-      </w:r>
-      <w:r>
-        <w:t>9</w:t>
-      </w:r>
-      <w:r>
-        <w:t>.</w:t>
-      </w:r>
-    </w:p>
-    <w:p>
-      <w:pPr>
-        <w:tabs>
-          <w:tab w:val="left" w:pos="1037"/>
-        </w:tabs>
-        <w:spacing w:line="360" w:lineRule="auto"/>
-        <w:ind w:right="394"/>
-        <w:jc w:val="both"/>
-      </w:pPr>
-    </w:p>
-    <w:p>
-      <w:pPr>
-        <w:pStyle w:val="PargrafodaLista"/>
-        <w:numPr>
-          <w:ilvl w:val="0"/>
-          <w:numId w:val="10"/>
-        </w:numPr>
-        <w:tabs>
-          <w:tab w:val="left" w:pos="1037"/>
-        </w:tabs>
-        <w:spacing w:line="360" w:lineRule="auto"/>
-        <w:ind w:right="394" w:firstLine="0"/>
-      </w:pPr>
-      <w:hyperlink r:id="rId36" w:history="1">
-        <w:r>
-          <w:rPr>
-            <w:color w:val="323232"/>
-            <w:shd w:val="clear" w:color="auto" w:fill="FFFFFF"/>
-          </w:rPr>
-          <w:t xml:space="preserve"> </w:t>
-        </w:r>
-        <w:r>
-          <w:rPr>
-            <w:b/>
-            <w:shd w:val="clear" w:color="auto" w:fill="FFFFFF"/>
-          </w:rPr>
-          <w:t>CS231n Convolutional Neural Networks for Visual Recognition</w:t>
-        </w:r>
-        <w:r>
-          <w:rPr>
-            <w:shd w:val="clear" w:color="auto" w:fill="FFFFFF"/>
-          </w:rPr>
-          <w:t>.</w:t>
-        </w:r>
-      </w:hyperlink>
-      <w:r>
-        <w:t xml:space="preserve"> </w:t>
-      </w:r>
-      <w:r>
-        <w:t>Disponível em: &lt;http://cs231n.github.io/convolutional-networks/&gt;. Acesso em: 20 jun. 201</w:t>
-      </w:r>
-      <w:r>
-        <w:t>9</w:t>
-      </w:r>
-      <w:r>
-        <w:t>.</w:t>
-      </w:r>
-    </w:p>
-    <w:p>
-      <w:pPr>
-        <w:tabs>
-          <w:tab w:val="left" w:pos="1037"/>
-        </w:tabs>
-        <w:spacing w:line="360" w:lineRule="auto"/>
-        <w:ind w:right="394"/>
-      </w:pPr>
-    </w:p>
-    <w:p>
-      <w:pPr>
-        <w:pStyle w:val="PargrafodaLista"/>
-        <w:numPr>
-          <w:ilvl w:val="0"/>
-          <w:numId w:val="10"/>
-        </w:numPr>
-        <w:tabs>
-          <w:tab w:val="left" w:pos="1037"/>
-        </w:tabs>
-        <w:spacing w:line="360" w:lineRule="auto"/>
-        <w:ind w:right="394" w:firstLine="0"/>
-      </w:pPr>
-      <w:hyperlink r:id="rId37" w:history="1">
         <w:r>
           <w:rPr>
             <w:color w:val="323232"/>
@@ -10502,33 +10119,8 @@
           <w:b/>
           <w:shd w:val="clear" w:color="auto" w:fill="FFFFFF"/>
         </w:rPr>
-        <w:t xml:space="preserve">General </w:t>
-      </w:r>
-      <w:proofErr w:type="spellStart"/>
-      <w:r>
-        <w:rPr>
-          <w:b/>
-          <w:shd w:val="clear" w:color="auto" w:fill="FFFFFF"/>
-        </w:rPr>
-        <w:t>Public</w:t>
-      </w:r>
-      <w:proofErr w:type="spellEnd"/>
-      <w:r>
-        <w:rPr>
-          <w:b/>
-          <w:shd w:val="clear" w:color="auto" w:fill="FFFFFF"/>
-        </w:rPr>
-        <w:t xml:space="preserve"> </w:t>
-      </w:r>
-      <w:proofErr w:type="spellStart"/>
-      <w:r>
-        <w:rPr>
-          <w:b/>
-          <w:shd w:val="clear" w:color="auto" w:fill="FFFFFF"/>
-        </w:rPr>
-        <w:t>License</w:t>
-      </w:r>
-      <w:proofErr w:type="spellEnd"/>
+        <w:t>General Public License</w:t>
+      </w:r>
       <w:r>
         <w:t xml:space="preserve"> </w:t>
       </w:r>
@@ -10575,144 +10167,28 @@
           <w:shd w:val="clear" w:color="auto" w:fill="FCFCFC"/>
           <w:lang w:val="en-US"/>
         </w:rPr>
-        <w:t xml:space="preserve">Rebecca Sawyer Lee, Francisco </w:t>
-      </w:r>
-      <w:proofErr w:type="spellStart"/>
-      <w:r>
-        <w:rPr>
+        <w:t>Rebecca Sawyer Lee, Francisco Gimenez, Assaf Hoogi, Kanae Kawai Miyake, Mia Gorovoy &amp; Daniel L. Rubin. </w:t>
+      </w:r>
+      <w:r>
+        <w:rPr>
+          <w:b/>
           <w:shd w:val="clear" w:color="auto" w:fill="FCFCFC"/>
           <w:lang w:val="en-US"/>
         </w:rPr>
-        <w:t>Gimenez</w:t>
-      </w:r>
-      <w:proofErr w:type="spellEnd"/>
+        <w:t>A curated mammography data set for use in computer-aided detection and diagnosis research</w:t>
+      </w:r>
       <w:r>
         <w:rPr>
           <w:shd w:val="clear" w:color="auto" w:fill="FCFCFC"/>
           <w:lang w:val="en-US"/>
         </w:rPr>
-        <w:t xml:space="preserve">, </w:t>
-      </w:r>
-      <w:proofErr w:type="spellStart"/>
+        <w:t xml:space="preserve">. </w:t>
+      </w:r>
       <w:r>
         <w:rPr>
           <w:shd w:val="clear" w:color="auto" w:fill="FCFCFC"/>
-          <w:lang w:val="en-US"/>
-        </w:rPr>
-        <w:t>Assaf</w:t>
-      </w:r>
-      <w:proofErr w:type="spellEnd"/>
-      <w:r>
-        <w:rPr>
-          <w:shd w:val="clear" w:color="auto" w:fill="FCFCFC"/>
-          <w:lang w:val="en-US"/>
-        </w:rPr>
-        <w:t xml:space="preserve"> </w:t>
-      </w:r>
-      <w:proofErr w:type="spellStart"/>
-      <w:r>
-        <w:rPr>
-          <w:shd w:val="clear" w:color="auto" w:fill="FCFCFC"/>
-          <w:lang w:val="en-US"/>
-        </w:rPr>
-        <w:t>Hoogi</w:t>
-      </w:r>
-      <w:proofErr w:type="spellEnd"/>
-      <w:r>
-        <w:rPr>
-          <w:shd w:val="clear" w:color="auto" w:fill="FCFCFC"/>
-          <w:lang w:val="en-US"/>
-        </w:rPr>
-        <w:t xml:space="preserve">, </w:t>
-      </w:r>
-      <w:proofErr w:type="spellStart"/>
-      <w:r>
-        <w:rPr>
-          <w:shd w:val="clear" w:color="auto" w:fill="FCFCFC"/>
-          <w:lang w:val="en-US"/>
-        </w:rPr>
-        <w:t>Kanae</w:t>
-      </w:r>
-      <w:proofErr w:type="spellEnd"/>
-      <w:r>
-        <w:rPr>
-          <w:shd w:val="clear" w:color="auto" w:fill="FCFCFC"/>
-          <w:lang w:val="en-US"/>
-        </w:rPr>
-        <w:t xml:space="preserve"> Kawai Miyake, Mia </w:t>
-      </w:r>
-      <w:proofErr w:type="spellStart"/>
-      <w:r>
-        <w:rPr>
-          <w:shd w:val="clear" w:color="auto" w:fill="FCFCFC"/>
-          <w:lang w:val="en-US"/>
-        </w:rPr>
-        <w:t>Gorovoy</w:t>
-      </w:r>
-      <w:proofErr w:type="spellEnd"/>
-      <w:r>
-        <w:rPr>
-          <w:shd w:val="clear" w:color="auto" w:fill="FCFCFC"/>
-          <w:lang w:val="en-US"/>
-        </w:rPr>
-        <w:t xml:space="preserve"> &amp; Daniel L. Rubin. </w:t>
-      </w:r>
-      <w:r>
-        <w:rPr>
-          <w:b/>
-          <w:shd w:val="clear" w:color="auto" w:fill="FCFCFC"/>
-          <w:lang w:val="en-US"/>
-        </w:rPr>
-        <w:t>A curated mammography data set for use in computer-aided detection and diagnosis research</w:t>
-      </w:r>
-      <w:r>
-        <w:rPr>
-          <w:shd w:val="clear" w:color="auto" w:fill="FCFCFC"/>
-          <w:lang w:val="en-US"/>
-        </w:rPr>
-        <w:t xml:space="preserve">. </w:t>
-      </w:r>
-      <w:proofErr w:type="spellStart"/>
-      <w:r>
-        <w:rPr>
-          <w:shd w:val="clear" w:color="auto" w:fill="FCFCFC"/>
-        </w:rPr>
-        <w:t>Scientific</w:t>
-      </w:r>
-      <w:proofErr w:type="spellEnd"/>
-      <w:r>
-        <w:rPr>
-          <w:shd w:val="clear" w:color="auto" w:fill="FCFCFC"/>
-        </w:rPr>
-        <w:t xml:space="preserve"> Data volume 4, </w:t>
-      </w:r>
-      <w:proofErr w:type="spellStart"/>
-      <w:r>
-        <w:rPr>
-          <w:shd w:val="clear" w:color="auto" w:fill="FCFCFC"/>
-        </w:rPr>
-        <w:t>Article</w:t>
-      </w:r>
-      <w:proofErr w:type="spellEnd"/>
-      <w:r>
-        <w:rPr>
-          <w:shd w:val="clear" w:color="auto" w:fill="FCFCFC"/>
-        </w:rPr>
-        <w:t xml:space="preserve"> </w:t>
-      </w:r>
-      <w:proofErr w:type="spellStart"/>
-      <w:r>
-        <w:rPr>
-          <w:shd w:val="clear" w:color="auto" w:fill="FCFCFC"/>
-        </w:rPr>
-        <w:t>number</w:t>
-      </w:r>
-      <w:proofErr w:type="spellEnd"/>
-      <w:r>
-        <w:rPr>
-          <w:shd w:val="clear" w:color="auto" w:fill="FCFCFC"/>
-        </w:rPr>
-        <w:t>: 170177 (2017)</w:t>
+        </w:rPr>
+        <w:t>Scientific Data volume 4, Article number: 170177 (2017)</w:t>
       </w:r>
       <w:r>
         <w:rPr>
@@ -10761,55 +10237,7 @@
           <w:spacing w:val="-3"/>
           <w:lang w:val="en-US"/>
         </w:rPr>
-        <w:t xml:space="preserve">Lee, R. S., </w:t>
-      </w:r>
-      <w:proofErr w:type="spellStart"/>
-      <w:r>
-        <w:rPr>
-          <w:spacing w:val="-3"/>
-          <w:lang w:val="en-US"/>
-        </w:rPr>
-        <w:t>Gimenez</w:t>
-      </w:r>
-      <w:proofErr w:type="spellEnd"/>
-      <w:r>
-        <w:rPr>
-          <w:spacing w:val="-3"/>
-          <w:lang w:val="en-US"/>
-        </w:rPr>
-        <w:t xml:space="preserve">, F., </w:t>
-      </w:r>
-      <w:proofErr w:type="spellStart"/>
-      <w:r>
-        <w:rPr>
-          <w:spacing w:val="-3"/>
-          <w:lang w:val="en-US"/>
-        </w:rPr>
-        <w:t>Hoogi</w:t>
-      </w:r>
-      <w:proofErr w:type="spellEnd"/>
-      <w:r>
-        <w:rPr>
-          <w:spacing w:val="-3"/>
-          <w:lang w:val="en-US"/>
-        </w:rPr>
-        <w:t xml:space="preserve">, A., Miyake, K. K., </w:t>
-      </w:r>
-      <w:proofErr w:type="spellStart"/>
-      <w:r>
-        <w:rPr>
-          <w:spacing w:val="-3"/>
-          <w:lang w:val="en-US"/>
-        </w:rPr>
-        <w:t>Gorovoy</w:t>
-      </w:r>
-      <w:proofErr w:type="spellEnd"/>
-      <w:r>
-        <w:rPr>
-          <w:spacing w:val="-3"/>
-          <w:lang w:val="en-US"/>
-        </w:rPr>
-        <w:t>, M., &amp; Rubin, D. L., et al. (2017). </w:t>
+        <w:t>Lee, R. S., Gimenez, F., Hoogi, A., Miyake, K. K., Gorovoy, M., &amp; Rubin, D. L., et al. (2017). </w:t>
       </w:r>
       <w:r>
         <w:rPr>
@@ -11205,7 +10633,7 @@
                             <w:rPr>
                               <w:noProof/>
                             </w:rPr>
-                            <w:t>6</w:t>
+                            <w:t>18</w:t>
                           </w:r>
                           <w:r>
                             <w:fldChar w:fldCharType="end"/>
@@ -11259,7 +10687,7 @@
                       <w:rPr>
                         <w:noProof/>
                       </w:rPr>
-                      <w:t>6</w:t>
+                      <w:t>18</w:t>
                     </w:r>
                     <w:r>
                       <w:fldChar w:fldCharType="end"/>
@@ -15684,7 +15112,7 @@
 </file>
 
 <file path=customXml/itemProps1.xml><?xml version="1.0" encoding="utf-8"?>
-<ds:datastoreItem xmlns:ds="http://schemas.openxmlformats.org/officeDocument/2006/customXml" ds:itemID="{90188A25-FEBB-4AF7-99D1-2C5BC2BBB24B}">
+<ds:datastoreItem xmlns:ds="http://schemas.openxmlformats.org/officeDocument/2006/customXml" ds:itemID="{D1FE9AB2-E989-4F0A-B37A-370B78E2A793}">
   <ds:schemaRefs>
     <ds:schemaRef ds:uri="http://schemas.openxmlformats.org/officeDocument/2006/bibliography"/>
   </ds:schemaRefs>

--- a/Projeto 2/docs/RelatorioProjetoFinal2-GuilhermeAraujo.docx
+++ b/Projeto 2/docs/RelatorioProjetoFinal2-GuilhermeAraujo.docx
@@ -208,8 +208,17 @@
           <w:b/>
           <w:sz w:val="36"/>
         </w:rPr>
-        <w:t>Guilherme Freitas de Araujo</w:t>
-      </w:r>
+        <w:t xml:space="preserve">Guilherme Freitas de </w:t>
+      </w:r>
+      <w:proofErr w:type="spellStart"/>
+      <w:r>
+        <w:rPr>
+          <w:b/>
+          <w:sz w:val="36"/>
+        </w:rPr>
+        <w:t>Araujo</w:t>
+      </w:r>
+      <w:proofErr w:type="spellEnd"/>
     </w:p>
     <w:p>
       <w:pPr>
@@ -568,8 +577,17 @@
           <w:b/>
           <w:sz w:val="28"/>
         </w:rPr>
-        <w:t>Guilherme Freitas de Araujo</w:t>
-      </w:r>
+        <w:t xml:space="preserve">Guilherme Freitas de </w:t>
+      </w:r>
+      <w:proofErr w:type="spellStart"/>
+      <w:r>
+        <w:rPr>
+          <w:b/>
+          <w:sz w:val="28"/>
+        </w:rPr>
+        <w:t>Araujo</w:t>
+      </w:r>
+      <w:proofErr w:type="spellEnd"/>
     </w:p>
     <w:p>
       <w:pPr>
@@ -799,8 +817,13 @@
         <w:t xml:space="preserve"> </w:t>
       </w:r>
       <w:r>
-        <w:t>Prof. Marley Maria B. R. Vellasco</w:t>
-      </w:r>
+        <w:t xml:space="preserve">Prof. Marley Maria B. R. </w:t>
+      </w:r>
+      <w:proofErr w:type="spellStart"/>
+      <w:r>
+        <w:t>Vellasco</w:t>
+      </w:r>
+      <w:proofErr w:type="spellEnd"/>
     </w:p>
     <w:p>
       <w:pPr>
@@ -876,8 +899,16 @@
           <w:b/>
         </w:rPr>
         <w:tab/>
-        <w:t xml:space="preserve">           Coorientador</w:t>
-      </w:r>
+        <w:t xml:space="preserve">           </w:t>
+      </w:r>
+      <w:proofErr w:type="spellStart"/>
+      <w:r>
+        <w:rPr>
+          <w:b/>
+        </w:rPr>
+        <w:t>Coorientador</w:t>
+      </w:r>
+      <w:proofErr w:type="spellEnd"/>
       <w:r>
         <w:t xml:space="preserve">: </w:t>
       </w:r>
@@ -1139,7 +1170,15 @@
         <w:jc w:val="both"/>
       </w:pPr>
       <w:r>
-        <w:t>À minha orientadora Marley Vellasco pelos ensinamentos, apoio e interesse ao longo do desenvolvimento desse projeto.</w:t>
+        <w:t xml:space="preserve">À minha orientadora Marley </w:t>
+      </w:r>
+      <w:proofErr w:type="spellStart"/>
+      <w:r>
+        <w:t>Vellasco</w:t>
+      </w:r>
+      <w:proofErr w:type="spellEnd"/>
+      <w:r>
+        <w:t xml:space="preserve"> pelos ensinamentos, apoio e interesse ao longo do desenvolvimento desse projeto.</w:t>
       </w:r>
     </w:p>
     <w:p>
@@ -1215,9 +1254,19 @@
         <w:ind w:left="1230" w:right="396" w:firstLine="566"/>
         <w:jc w:val="both"/>
       </w:pPr>
-      <w:r>
-        <w:t>Araujo, Guilherme; Vellasco</w:t>
-      </w:r>
+      <w:proofErr w:type="spellStart"/>
+      <w:r>
+        <w:t>Araujo</w:t>
+      </w:r>
+      <w:proofErr w:type="spellEnd"/>
+      <w:r>
+        <w:t xml:space="preserve">, Guilherme; </w:t>
+      </w:r>
+      <w:proofErr w:type="spellStart"/>
+      <w:r>
+        <w:t>Vellasco</w:t>
+      </w:r>
+      <w:proofErr w:type="spellEnd"/>
       <w:r>
         <w:t xml:space="preserve">, </w:t>
       </w:r>
@@ -1310,8 +1359,13 @@
         <w:t xml:space="preserve"> de </w:t>
       </w:r>
       <w:r>
-        <w:t>tumores em imagens mamograficas</w:t>
-      </w:r>
+        <w:t xml:space="preserve">tumores em imagens </w:t>
+      </w:r>
+      <w:proofErr w:type="spellStart"/>
+      <w:r>
+        <w:t>mamograficas</w:t>
+      </w:r>
+      <w:proofErr w:type="spellEnd"/>
       <w:r>
         <w:t>.</w:t>
       </w:r>
@@ -1671,9 +1725,19 @@
           <w:lang w:val="en-US"/>
         </w:rPr>
       </w:pPr>
-      <w:r>
-        <w:t>Araujo, Guilherme; Vellasco</w:t>
-      </w:r>
+      <w:proofErr w:type="spellStart"/>
+      <w:r>
+        <w:t>Araujo</w:t>
+      </w:r>
+      <w:proofErr w:type="spellEnd"/>
+      <w:r>
+        <w:t xml:space="preserve">, Guilherme; </w:t>
+      </w:r>
+      <w:proofErr w:type="spellStart"/>
+      <w:r>
+        <w:t>Vellasco</w:t>
+      </w:r>
+      <w:proofErr w:type="spellEnd"/>
       <w:r>
         <w:t xml:space="preserve">, </w:t>
       </w:r>
@@ -1767,12 +1831,14 @@
         </w:rPr>
         <w:t xml:space="preserve">. </w:t>
       </w:r>
+      <w:proofErr w:type="spellStart"/>
       <w:r>
         <w:rPr>
           <w:lang w:val="en-US"/>
         </w:rPr>
         <w:t>Pontificial</w:t>
       </w:r>
+      <w:proofErr w:type="spellEnd"/>
       <w:r>
         <w:rPr>
           <w:lang w:val="en-US"/>
@@ -1995,7 +2061,7 @@
           <w:r>
             <w:fldChar w:fldCharType="separate"/>
           </w:r>
-          <w:hyperlink w:anchor="_Toc14654581" w:history="1">
+          <w:hyperlink w:anchor="_Toc14821148" w:history="1">
             <w:r>
               <w:rPr>
                 <w:rStyle w:val="Hyperlink"/>
@@ -2037,7 +2103,7 @@
                 <w:noProof/>
                 <w:webHidden/>
               </w:rPr>
-              <w:instrText xml:space="preserve"> PAGEREF _Toc14654581 \h </w:instrText>
+              <w:instrText xml:space="preserve"> PAGEREF _Toc14821148 \h </w:instrText>
             </w:r>
             <w:r>
               <w:rPr>
@@ -2081,7 +2147,7 @@
               <w:lang w:eastAsia="pt-BR"/>
             </w:rPr>
           </w:pPr>
-          <w:hyperlink w:anchor="_Toc14654582" w:history="1">
+          <w:hyperlink w:anchor="_Toc14821149" w:history="1">
             <w:r>
               <w:rPr>
                 <w:rStyle w:val="Hyperlink"/>
@@ -2123,7 +2189,7 @@
                 <w:noProof/>
                 <w:webHidden/>
               </w:rPr>
-              <w:instrText xml:space="preserve"> PAGEREF _Toc14654582 \h </w:instrText>
+              <w:instrText xml:space="preserve"> PAGEREF _Toc14821149 \h </w:instrText>
             </w:r>
             <w:r>
               <w:rPr>
@@ -2167,7 +2233,7 @@
               <w:lang w:eastAsia="pt-BR"/>
             </w:rPr>
           </w:pPr>
-          <w:hyperlink w:anchor="_Toc14654583" w:history="1">
+          <w:hyperlink w:anchor="_Toc14821150" w:history="1">
             <w:r>
               <w:rPr>
                 <w:rStyle w:val="Hyperlink"/>
@@ -2209,7 +2275,7 @@
                 <w:noProof/>
                 <w:webHidden/>
               </w:rPr>
-              <w:instrText xml:space="preserve"> PAGEREF _Toc14654583 \h </w:instrText>
+              <w:instrText xml:space="preserve"> PAGEREF _Toc14821150 \h </w:instrText>
             </w:r>
             <w:r>
               <w:rPr>
@@ -2253,7 +2319,7 @@
               <w:lang w:eastAsia="pt-BR"/>
             </w:rPr>
           </w:pPr>
-          <w:hyperlink w:anchor="_Toc14654584" w:history="1">
+          <w:hyperlink w:anchor="_Toc14821151" w:history="1">
             <w:r>
               <w:rPr>
                 <w:rStyle w:val="Hyperlink"/>
@@ -2295,7 +2361,7 @@
                 <w:noProof/>
                 <w:webHidden/>
               </w:rPr>
-              <w:instrText xml:space="preserve"> PAGEREF _Toc14654584 \h </w:instrText>
+              <w:instrText xml:space="preserve"> PAGEREF _Toc14821151 \h </w:instrText>
             </w:r>
             <w:r>
               <w:rPr>
@@ -2339,7 +2405,7 @@
               <w:lang w:eastAsia="pt-BR"/>
             </w:rPr>
           </w:pPr>
-          <w:hyperlink w:anchor="_Toc14654585" w:history="1">
+          <w:hyperlink w:anchor="_Toc14821152" w:history="1">
             <w:r>
               <w:rPr>
                 <w:rStyle w:val="Hyperlink"/>
@@ -2382,7 +2448,7 @@
                 <w:noProof/>
                 <w:webHidden/>
               </w:rPr>
-              <w:instrText xml:space="preserve"> PAGEREF _Toc14654585 \h </w:instrText>
+              <w:instrText xml:space="preserve"> PAGEREF _Toc14821152 \h </w:instrText>
             </w:r>
             <w:r>
               <w:rPr>
@@ -2426,7 +2492,7 @@
               <w:lang w:eastAsia="pt-BR"/>
             </w:rPr>
           </w:pPr>
-          <w:hyperlink w:anchor="_Toc14654586" w:history="1">
+          <w:hyperlink w:anchor="_Toc14821153" w:history="1">
             <w:r>
               <w:rPr>
                 <w:rStyle w:val="Hyperlink"/>
@@ -2469,7 +2535,7 @@
                 <w:noProof/>
                 <w:webHidden/>
               </w:rPr>
-              <w:instrText xml:space="preserve"> PAGEREF _Toc14654586 \h </w:instrText>
+              <w:instrText xml:space="preserve"> PAGEREF _Toc14821153 \h </w:instrText>
             </w:r>
             <w:r>
               <w:rPr>
@@ -2513,7 +2579,7 @@
               <w:lang w:eastAsia="pt-BR"/>
             </w:rPr>
           </w:pPr>
-          <w:hyperlink w:anchor="_Toc14654587" w:history="1">
+          <w:hyperlink w:anchor="_Toc14821154" w:history="1">
             <w:r>
               <w:rPr>
                 <w:rStyle w:val="Hyperlink"/>
@@ -2556,7 +2622,7 @@
                 <w:noProof/>
                 <w:webHidden/>
               </w:rPr>
-              <w:instrText xml:space="preserve"> PAGEREF _Toc14654587 \h </w:instrText>
+              <w:instrText xml:space="preserve"> PAGEREF _Toc14821154 \h </w:instrText>
             </w:r>
             <w:r>
               <w:rPr>
@@ -2600,7 +2666,7 @@
               <w:lang w:eastAsia="pt-BR"/>
             </w:rPr>
           </w:pPr>
-          <w:hyperlink w:anchor="_Toc14654588" w:history="1">
+          <w:hyperlink w:anchor="_Toc14821155" w:history="1">
             <w:r>
               <w:rPr>
                 <w:rStyle w:val="Hyperlink"/>
@@ -2643,7 +2709,7 @@
                 <w:noProof/>
                 <w:webHidden/>
               </w:rPr>
-              <w:instrText xml:space="preserve"> PAGEREF _Toc14654588 \h </w:instrText>
+              <w:instrText xml:space="preserve"> PAGEREF _Toc14821155 \h </w:instrText>
             </w:r>
             <w:r>
               <w:rPr>
@@ -2687,7 +2753,7 @@
               <w:lang w:eastAsia="pt-BR"/>
             </w:rPr>
           </w:pPr>
-          <w:hyperlink w:anchor="_Toc14654590" w:history="1">
+          <w:hyperlink w:anchor="_Toc14821157" w:history="1">
             <w:r>
               <w:rPr>
                 <w:rStyle w:val="Hyperlink"/>
@@ -2729,7 +2795,7 @@
                 <w:noProof/>
                 <w:webHidden/>
               </w:rPr>
-              <w:instrText xml:space="preserve"> PAGEREF _Toc14654590 \h </w:instrText>
+              <w:instrText xml:space="preserve"> PAGEREF _Toc14821157 \h </w:instrText>
             </w:r>
             <w:r>
               <w:rPr>
@@ -2773,7 +2839,7 @@
               <w:lang w:eastAsia="pt-BR"/>
             </w:rPr>
           </w:pPr>
-          <w:hyperlink w:anchor="_Toc14654591" w:history="1">
+          <w:hyperlink w:anchor="_Toc14821158" w:history="1">
             <w:r>
               <w:rPr>
                 <w:rStyle w:val="Hyperlink"/>
@@ -2816,7 +2882,7 @@
                 <w:noProof/>
                 <w:webHidden/>
               </w:rPr>
-              <w:instrText xml:space="preserve"> PAGEREF _Toc14654591 \h </w:instrText>
+              <w:instrText xml:space="preserve"> PAGEREF _Toc14821158 \h </w:instrText>
             </w:r>
             <w:r>
               <w:rPr>
@@ -2860,7 +2926,7 @@
               <w:lang w:eastAsia="pt-BR"/>
             </w:rPr>
           </w:pPr>
-          <w:hyperlink w:anchor="_Toc14654592" w:history="1">
+          <w:hyperlink w:anchor="_Toc14821159" w:history="1">
             <w:r>
               <w:rPr>
                 <w:rStyle w:val="Hyperlink"/>
@@ -2903,7 +2969,7 @@
                 <w:noProof/>
                 <w:webHidden/>
               </w:rPr>
-              <w:instrText xml:space="preserve"> PAGEREF _Toc14654592 \h </w:instrText>
+              <w:instrText xml:space="preserve"> PAGEREF _Toc14821159 \h </w:instrText>
             </w:r>
             <w:r>
               <w:rPr>
@@ -2947,7 +3013,7 @@
               <w:lang w:eastAsia="pt-BR"/>
             </w:rPr>
           </w:pPr>
-          <w:hyperlink w:anchor="_Toc14654593" w:history="1">
+          <w:hyperlink w:anchor="_Toc14821160" w:history="1">
             <w:r>
               <w:rPr>
                 <w:rStyle w:val="Hyperlink"/>
@@ -2990,7 +3056,7 @@
                 <w:noProof/>
                 <w:webHidden/>
               </w:rPr>
-              <w:instrText xml:space="preserve"> PAGEREF _Toc14654593 \h </w:instrText>
+              <w:instrText xml:space="preserve"> PAGEREF _Toc14821160 \h </w:instrText>
             </w:r>
             <w:r>
               <w:rPr>
@@ -3034,7 +3100,7 @@
               <w:lang w:eastAsia="pt-BR"/>
             </w:rPr>
           </w:pPr>
-          <w:hyperlink w:anchor="_Toc14654594" w:history="1">
+          <w:hyperlink w:anchor="_Toc14821161" w:history="1">
             <w:r>
               <w:rPr>
                 <w:rStyle w:val="Hyperlink"/>
@@ -3076,7 +3142,7 @@
                 <w:noProof/>
                 <w:webHidden/>
               </w:rPr>
-              <w:instrText xml:space="preserve"> PAGEREF _Toc14654594 \h </w:instrText>
+              <w:instrText xml:space="preserve"> PAGEREF _Toc14821161 \h </w:instrText>
             </w:r>
             <w:r>
               <w:rPr>
@@ -3120,13 +3186,14 @@
               <w:lang w:eastAsia="pt-BR"/>
             </w:rPr>
           </w:pPr>
-          <w:hyperlink w:anchor="_Toc14654595" w:history="1">
+          <w:hyperlink w:anchor="_Toc14821162" w:history="1">
             <w:r>
               <w:rPr>
                 <w:rStyle w:val="Hyperlink"/>
                 <w:noProof/>
-              </w:rPr>
-              <w:t>7</w:t>
+                <w:spacing w:val="-1"/>
+              </w:rPr>
+              <w:t>6.1</w:t>
             </w:r>
             <w:r>
               <w:rPr>
@@ -3141,7 +3208,7 @@
                 <w:rStyle w:val="Hyperlink"/>
                 <w:noProof/>
               </w:rPr>
-              <w:t>Considerações finais</w:t>
+              <w:t>Teste da arquitetura e da quantidade de classificações</w:t>
             </w:r>
             <w:r>
               <w:rPr>
@@ -3162,7 +3229,7 @@
                 <w:noProof/>
                 <w:webHidden/>
               </w:rPr>
-              <w:instrText xml:space="preserve"> PAGEREF _Toc14654595 \h </w:instrText>
+              <w:instrText xml:space="preserve"> PAGEREF _Toc14821162 \h </w:instrText>
             </w:r>
             <w:r>
               <w:rPr>
@@ -3182,7 +3249,7 @@
                 <w:noProof/>
                 <w:webHidden/>
               </w:rPr>
-              <w:t>24</w:t>
+              <w:t>25</w:t>
             </w:r>
             <w:r>
               <w:rPr>
@@ -3206,11 +3273,271 @@
               <w:lang w:eastAsia="pt-BR"/>
             </w:rPr>
           </w:pPr>
-          <w:hyperlink w:anchor="_Toc14654596" w:history="1">
+          <w:hyperlink w:anchor="_Toc14821163" w:history="1">
             <w:r>
               <w:rPr>
                 <w:rStyle w:val="Hyperlink"/>
                 <w:noProof/>
+                <w:spacing w:val="-1"/>
+              </w:rPr>
+              <w:t>6.2</w:t>
+            </w:r>
+            <w:r>
+              <w:rPr>
+                <w:rFonts w:asciiTheme="minorHAnsi" w:eastAsiaTheme="minorEastAsia" w:hAnsiTheme="minorHAnsi" w:cstheme="minorBidi"/>
+                <w:noProof/>
+                <w:lang w:eastAsia="pt-BR"/>
+              </w:rPr>
+              <w:tab/>
+            </w:r>
+            <w:r>
+              <w:rPr>
+                <w:rStyle w:val="Hyperlink"/>
+                <w:noProof/>
+              </w:rPr>
+              <w:t>Teste de batch size</w:t>
+            </w:r>
+            <w:r>
+              <w:rPr>
+                <w:noProof/>
+                <w:webHidden/>
+              </w:rPr>
+              <w:tab/>
+            </w:r>
+            <w:r>
+              <w:rPr>
+                <w:noProof/>
+                <w:webHidden/>
+              </w:rPr>
+              <w:fldChar w:fldCharType="begin"/>
+            </w:r>
+            <w:r>
+              <w:rPr>
+                <w:noProof/>
+                <w:webHidden/>
+              </w:rPr>
+              <w:instrText xml:space="preserve"> PAGEREF _Toc14821163 \h </w:instrText>
+            </w:r>
+            <w:r>
+              <w:rPr>
+                <w:noProof/>
+                <w:webHidden/>
+              </w:rPr>
+            </w:r>
+            <w:r>
+              <w:rPr>
+                <w:noProof/>
+                <w:webHidden/>
+              </w:rPr>
+              <w:fldChar w:fldCharType="separate"/>
+            </w:r>
+            <w:r>
+              <w:rPr>
+                <w:noProof/>
+                <w:webHidden/>
+              </w:rPr>
+              <w:t>25</w:t>
+            </w:r>
+            <w:r>
+              <w:rPr>
+                <w:noProof/>
+                <w:webHidden/>
+              </w:rPr>
+              <w:fldChar w:fldCharType="end"/>
+            </w:r>
+          </w:hyperlink>
+        </w:p>
+        <w:p>
+          <w:pPr>
+            <w:pStyle w:val="Sumrio1"/>
+            <w:tabs>
+              <w:tab w:val="left" w:pos="1768"/>
+              <w:tab w:val="right" w:leader="dot" w:pos="8990"/>
+            </w:tabs>
+            <w:rPr>
+              <w:rFonts w:asciiTheme="minorHAnsi" w:eastAsiaTheme="minorEastAsia" w:hAnsiTheme="minorHAnsi" w:cstheme="minorBidi"/>
+              <w:noProof/>
+              <w:lang w:eastAsia="pt-BR"/>
+            </w:rPr>
+          </w:pPr>
+          <w:hyperlink w:anchor="_Toc14821164" w:history="1">
+            <w:r>
+              <w:rPr>
+                <w:rStyle w:val="Hyperlink"/>
+                <w:noProof/>
+                <w:spacing w:val="-1"/>
+              </w:rPr>
+              <w:t>6.3</w:t>
+            </w:r>
+            <w:r>
+              <w:rPr>
+                <w:rFonts w:asciiTheme="minorHAnsi" w:eastAsiaTheme="minorEastAsia" w:hAnsiTheme="minorHAnsi" w:cstheme="minorBidi"/>
+                <w:noProof/>
+                <w:lang w:eastAsia="pt-BR"/>
+              </w:rPr>
+              <w:tab/>
+            </w:r>
+            <w:r>
+              <w:rPr>
+                <w:rStyle w:val="Hyperlink"/>
+                <w:noProof/>
+              </w:rPr>
+              <w:t>Teste de epochs</w:t>
+            </w:r>
+            <w:r>
+              <w:rPr>
+                <w:noProof/>
+                <w:webHidden/>
+              </w:rPr>
+              <w:tab/>
+            </w:r>
+            <w:r>
+              <w:rPr>
+                <w:noProof/>
+                <w:webHidden/>
+              </w:rPr>
+              <w:fldChar w:fldCharType="begin"/>
+            </w:r>
+            <w:r>
+              <w:rPr>
+                <w:noProof/>
+                <w:webHidden/>
+              </w:rPr>
+              <w:instrText xml:space="preserve"> PAGEREF _Toc14821164 \h </w:instrText>
+            </w:r>
+            <w:r>
+              <w:rPr>
+                <w:noProof/>
+                <w:webHidden/>
+              </w:rPr>
+            </w:r>
+            <w:r>
+              <w:rPr>
+                <w:noProof/>
+                <w:webHidden/>
+              </w:rPr>
+              <w:fldChar w:fldCharType="separate"/>
+            </w:r>
+            <w:r>
+              <w:rPr>
+                <w:noProof/>
+                <w:webHidden/>
+              </w:rPr>
+              <w:t>25</w:t>
+            </w:r>
+            <w:r>
+              <w:rPr>
+                <w:noProof/>
+                <w:webHidden/>
+              </w:rPr>
+              <w:fldChar w:fldCharType="end"/>
+            </w:r>
+          </w:hyperlink>
+        </w:p>
+        <w:p>
+          <w:pPr>
+            <w:pStyle w:val="Sumrio1"/>
+            <w:tabs>
+              <w:tab w:val="left" w:pos="1768"/>
+              <w:tab w:val="right" w:leader="dot" w:pos="8990"/>
+            </w:tabs>
+            <w:rPr>
+              <w:rFonts w:asciiTheme="minorHAnsi" w:eastAsiaTheme="minorEastAsia" w:hAnsiTheme="minorHAnsi" w:cstheme="minorBidi"/>
+              <w:noProof/>
+              <w:lang w:eastAsia="pt-BR"/>
+            </w:rPr>
+          </w:pPr>
+          <w:hyperlink w:anchor="_Toc14821165" w:history="1">
+            <w:r>
+              <w:rPr>
+                <w:rStyle w:val="Hyperlink"/>
+                <w:noProof/>
+              </w:rPr>
+              <w:t>7</w:t>
+            </w:r>
+            <w:r>
+              <w:rPr>
+                <w:rFonts w:asciiTheme="minorHAnsi" w:eastAsiaTheme="minorEastAsia" w:hAnsiTheme="minorHAnsi" w:cstheme="minorBidi"/>
+                <w:noProof/>
+                <w:lang w:eastAsia="pt-BR"/>
+              </w:rPr>
+              <w:tab/>
+            </w:r>
+            <w:r>
+              <w:rPr>
+                <w:rStyle w:val="Hyperlink"/>
+                <w:noProof/>
+              </w:rPr>
+              <w:t>Considerações finais</w:t>
+            </w:r>
+            <w:r>
+              <w:rPr>
+                <w:noProof/>
+                <w:webHidden/>
+              </w:rPr>
+              <w:tab/>
+            </w:r>
+            <w:r>
+              <w:rPr>
+                <w:noProof/>
+                <w:webHidden/>
+              </w:rPr>
+              <w:fldChar w:fldCharType="begin"/>
+            </w:r>
+            <w:r>
+              <w:rPr>
+                <w:noProof/>
+                <w:webHidden/>
+              </w:rPr>
+              <w:instrText xml:space="preserve"> PAGEREF _Toc14821165 \h </w:instrText>
+            </w:r>
+            <w:r>
+              <w:rPr>
+                <w:noProof/>
+                <w:webHidden/>
+              </w:rPr>
+            </w:r>
+            <w:r>
+              <w:rPr>
+                <w:noProof/>
+                <w:webHidden/>
+              </w:rPr>
+              <w:fldChar w:fldCharType="separate"/>
+            </w:r>
+            <w:r>
+              <w:rPr>
+                <w:noProof/>
+                <w:webHidden/>
+              </w:rPr>
+              <w:t>25</w:t>
+            </w:r>
+            <w:r>
+              <w:rPr>
+                <w:noProof/>
+                <w:webHidden/>
+              </w:rPr>
+              <w:fldChar w:fldCharType="end"/>
+            </w:r>
+          </w:hyperlink>
+        </w:p>
+        <w:p>
+          <w:pPr>
+            <w:pStyle w:val="Sumrio1"/>
+            <w:tabs>
+              <w:tab w:val="left" w:pos="1768"/>
+              <w:tab w:val="right" w:leader="dot" w:pos="8990"/>
+            </w:tabs>
+            <w:rPr>
+              <w:rFonts w:asciiTheme="minorHAnsi" w:eastAsiaTheme="minorEastAsia" w:hAnsiTheme="minorHAnsi" w:cstheme="minorBidi"/>
+              <w:noProof/>
+              <w:lang w:eastAsia="pt-BR"/>
+            </w:rPr>
+          </w:pPr>
+          <w:hyperlink w:anchor="_Toc14821166" w:history="1">
+            <w:r>
+              <w:rPr>
+                <w:rStyle w:val="Hyperlink"/>
+                <w:noProof/>
               </w:rPr>
               <w:t>8</w:t>
             </w:r>
@@ -3248,7 +3575,7 @@
                 <w:noProof/>
                 <w:webHidden/>
               </w:rPr>
-              <w:instrText xml:space="preserve"> PAGEREF _Toc14654596 \h </w:instrText>
+              <w:instrText xml:space="preserve"> PAGEREF _Toc14821166 \h </w:instrText>
             </w:r>
             <w:r>
               <w:rPr>
@@ -3268,7 +3595,7 @@
                 <w:noProof/>
                 <w:webHidden/>
               </w:rPr>
-              <w:t>25</w:t>
+              <w:t>26</w:t>
             </w:r>
             <w:r>
               <w:rPr>
@@ -3315,7 +3642,7 @@
         </w:tabs>
         <w:spacing w:before="1"/>
       </w:pPr>
-      <w:bookmarkStart w:id="0" w:name="_Toc14654581"/>
+      <w:bookmarkStart w:id="0" w:name="_Toc14821148"/>
       <w:r>
         <w:t>Introdução</w:t>
       </w:r>
@@ -3617,7 +3944,7 @@
         <w:spacing w:before="199"/>
         <w:ind w:left="668"/>
       </w:pPr>
-      <w:bookmarkStart w:id="1" w:name="_Toc14654582"/>
+      <w:bookmarkStart w:id="1" w:name="_Toc14821149"/>
       <w:r>
         <w:lastRenderedPageBreak/>
         <w:t>2</w:t>
@@ -3866,7 +4193,7 @@
         </w:tabs>
         <w:spacing w:before="202"/>
       </w:pPr>
-      <w:bookmarkStart w:id="2" w:name="_Toc14654583"/>
+      <w:bookmarkStart w:id="2" w:name="_Toc14821150"/>
       <w:r>
         <w:lastRenderedPageBreak/>
         <w:t xml:space="preserve">Propostas e </w:t>
@@ -4206,7 +4533,7 @@
         <w:spacing w:before="192"/>
         <w:ind w:left="1100" w:hanging="432"/>
       </w:pPr>
-      <w:bookmarkStart w:id="3" w:name="_Toc14654584"/>
+      <w:bookmarkStart w:id="3" w:name="_Toc14821151"/>
       <w:r>
         <w:lastRenderedPageBreak/>
         <w:t>Atividades Realizadas</w:t>
@@ -4258,7 +4585,7 @@
           <w:szCs w:val="24"/>
         </w:rPr>
       </w:pPr>
-      <w:bookmarkStart w:id="4" w:name="_Toc14654585"/>
+      <w:bookmarkStart w:id="4" w:name="_Toc14821152"/>
       <w:r>
         <w:rPr>
           <w:sz w:val="24"/>
@@ -4354,7 +4681,7 @@
           <w:szCs w:val="24"/>
         </w:rPr>
       </w:pPr>
-      <w:bookmarkStart w:id="5" w:name="_Toc14654586"/>
+      <w:bookmarkStart w:id="5" w:name="_Toc14821153"/>
       <w:r>
         <w:rPr>
           <w:sz w:val="24"/>
@@ -4609,7 +4936,7 @@
           <w:lang w:eastAsia="pt-BR"/>
         </w:rPr>
         <w:drawing>
-          <wp:anchor distT="0" distB="0" distL="114300" distR="114300" simplePos="0" relativeHeight="251659264" behindDoc="0" locked="0" layoutInCell="1" allowOverlap="1" wp14:anchorId="20366D95" wp14:editId="6316BD9A">
+          <wp:anchor distT="0" distB="0" distL="114300" distR="114300" simplePos="0" relativeHeight="251659264" behindDoc="0" locked="0" layoutInCell="1" allowOverlap="1" wp14:anchorId="19A0BB54" wp14:editId="463F425B">
             <wp:simplePos x="0" y="0"/>
             <wp:positionH relativeFrom="margin">
               <wp:posOffset>-219075</wp:posOffset>
@@ -5025,7 +5352,7 @@
           <w:lang w:eastAsia="pt-BR"/>
         </w:rPr>
         <w:drawing>
-          <wp:anchor distT="0" distB="0" distL="114300" distR="114300" simplePos="0" relativeHeight="251666432" behindDoc="0" locked="0" layoutInCell="1" allowOverlap="1" wp14:anchorId="7A7499EE" wp14:editId="66422942">
+          <wp:anchor distT="0" distB="0" distL="114300" distR="114300" simplePos="0" relativeHeight="251666432" behindDoc="0" locked="0" layoutInCell="1" allowOverlap="1" wp14:anchorId="03E189C9" wp14:editId="7E6F86A2">
             <wp:simplePos x="0" y="0"/>
             <wp:positionH relativeFrom="margin">
               <wp:align>right</wp:align>
@@ -5247,7 +5574,7 @@
         </w:rPr>
         <w:lastRenderedPageBreak/>
         <w:drawing>
-          <wp:anchor distT="0" distB="0" distL="114300" distR="114300" simplePos="0" relativeHeight="251667456" behindDoc="0" locked="0" layoutInCell="1" allowOverlap="1" wp14:anchorId="1335B51A" wp14:editId="0E715E0C">
+          <wp:anchor distT="0" distB="0" distL="114300" distR="114300" simplePos="0" relativeHeight="251667456" behindDoc="0" locked="0" layoutInCell="1" allowOverlap="1" wp14:anchorId="178CF1E9" wp14:editId="15293144">
             <wp:simplePos x="0" y="0"/>
             <wp:positionH relativeFrom="margin">
               <wp:align>center</wp:align>
@@ -5366,12 +5693,14 @@
         <w:ind w:left="516" w:right="393" w:firstLine="720"/>
         <w:jc w:val="both"/>
       </w:pPr>
+      <w:proofErr w:type="spellStart"/>
       <w:r>
         <w:rPr>
           <w:i/>
         </w:rPr>
         <w:t>Backpropagation</w:t>
       </w:r>
+      <w:proofErr w:type="spellEnd"/>
       <w:r>
         <w:rPr>
           <w:i/>
@@ -5479,7 +5808,7 @@
           <w:lang w:eastAsia="pt-BR"/>
         </w:rPr>
         <w:drawing>
-          <wp:anchor distT="0" distB="0" distL="114300" distR="114300" simplePos="0" relativeHeight="251668480" behindDoc="0" locked="0" layoutInCell="1" allowOverlap="1" wp14:anchorId="2E319D4B" wp14:editId="406C2328">
+          <wp:anchor distT="0" distB="0" distL="114300" distR="114300" simplePos="0" relativeHeight="251668480" behindDoc="0" locked="0" layoutInCell="1" allowOverlap="1" wp14:anchorId="6853CB54" wp14:editId="71AC363F">
             <wp:simplePos x="0" y="0"/>
             <wp:positionH relativeFrom="margin">
               <wp:align>center</wp:align>
@@ -5798,7 +6127,7 @@
           <w:lang w:eastAsia="pt-BR"/>
         </w:rPr>
         <w:drawing>
-          <wp:anchor distT="0" distB="0" distL="114300" distR="114300" simplePos="0" relativeHeight="251671552" behindDoc="0" locked="0" layoutInCell="1" allowOverlap="1" wp14:anchorId="0F8D985D" wp14:editId="461AF1AA">
+          <wp:anchor distT="0" distB="0" distL="114300" distR="114300" simplePos="0" relativeHeight="251671552" behindDoc="0" locked="0" layoutInCell="1" allowOverlap="1" wp14:anchorId="76A9FBD4" wp14:editId="722EF869">
             <wp:simplePos x="0" y="0"/>
             <wp:positionH relativeFrom="page">
               <wp:align>center</wp:align>
@@ -5924,7 +6253,7 @@
           <w:szCs w:val="24"/>
         </w:rPr>
       </w:pPr>
-      <w:bookmarkStart w:id="6" w:name="_Toc14654587"/>
+      <w:bookmarkStart w:id="6" w:name="_Toc14821154"/>
       <w:r>
         <w:rPr>
           <w:sz w:val="24"/>
@@ -6046,8 +6375,6 @@
       <w:r>
         <w:t>6</w:t>
       </w:r>
-      <w:bookmarkStart w:id="7" w:name="_GoBack"/>
-      <w:bookmarkEnd w:id="7"/>
       <w:r>
         <w:t>]</w:t>
       </w:r>
@@ -6086,7 +6413,7 @@
           <w:szCs w:val="24"/>
         </w:rPr>
       </w:pPr>
-      <w:bookmarkStart w:id="8" w:name="_Toc14654588"/>
+      <w:bookmarkStart w:id="7" w:name="_Toc14821155"/>
       <w:r>
         <w:rPr>
           <w:sz w:val="24"/>
@@ -6094,7 +6421,7 @@
         </w:rPr>
         <w:t>Método</w:t>
       </w:r>
-      <w:bookmarkEnd w:id="8"/>
+      <w:bookmarkEnd w:id="7"/>
     </w:p>
     <w:p>
       <w:pPr>
@@ -6163,14 +6490,16 @@
           <w:szCs w:val="24"/>
         </w:rPr>
       </w:pPr>
-      <w:bookmarkStart w:id="9" w:name="_Toc14654589"/>
+      <w:bookmarkStart w:id="8" w:name="_Toc14654589"/>
+      <w:bookmarkStart w:id="9" w:name="_Toc14820223"/>
+      <w:bookmarkStart w:id="10" w:name="_Toc14821156"/>
       <w:r>
         <w:rPr>
           <w:noProof/>
           <w:lang w:eastAsia="pt-BR"/>
         </w:rPr>
         <w:drawing>
-          <wp:anchor distT="0" distB="0" distL="114300" distR="114300" simplePos="0" relativeHeight="251672576" behindDoc="0" locked="0" layoutInCell="1" allowOverlap="1" wp14:anchorId="12B5E459" wp14:editId="6705D8C9">
+          <wp:anchor distT="0" distB="0" distL="114300" distR="114300" simplePos="0" relativeHeight="251672576" behindDoc="0" locked="0" layoutInCell="1" allowOverlap="1" wp14:anchorId="0EFCD2DA" wp14:editId="1431AEAB">
             <wp:simplePos x="0" y="0"/>
             <wp:positionH relativeFrom="page">
               <wp:align>center</wp:align>
@@ -6229,7 +6558,9 @@
           </wp:anchor>
         </w:drawing>
       </w:r>
+      <w:bookmarkEnd w:id="8"/>
       <w:bookmarkEnd w:id="9"/>
+      <w:bookmarkEnd w:id="10"/>
     </w:p>
     <w:p>
       <w:pPr>
@@ -7573,12 +7904,12 @@
         <w:spacing w:before="202"/>
         <w:ind w:left="1234" w:hanging="578"/>
       </w:pPr>
-      <w:bookmarkStart w:id="10" w:name="_Toc14654590"/>
+      <w:bookmarkStart w:id="11" w:name="_Toc14821157"/>
       <w:r>
         <w:lastRenderedPageBreak/>
         <w:t>Projeto e especificação do problema</w:t>
       </w:r>
-      <w:bookmarkEnd w:id="10"/>
+      <w:bookmarkEnd w:id="11"/>
     </w:p>
     <w:p>
       <w:pPr>
@@ -7597,7 +7928,7 @@
           <w:szCs w:val="24"/>
         </w:rPr>
       </w:pPr>
-      <w:bookmarkStart w:id="11" w:name="_Toc14654591"/>
+      <w:bookmarkStart w:id="12" w:name="_Toc14821158"/>
       <w:r>
         <w:rPr>
           <w:sz w:val="24"/>
@@ -7605,7 +7936,7 @@
         </w:rPr>
         <w:t>Base de dados</w:t>
       </w:r>
-      <w:bookmarkEnd w:id="11"/>
+      <w:bookmarkEnd w:id="12"/>
     </w:p>
     <w:p>
       <w:pPr>
@@ -7637,7 +7968,23 @@
       </w:r>
       <w:r>
         <w:tab/>
-        <w:t>CBIS-DDSM (Curated Breast Imaging Subset of DDSM) que é uma versão atualizada e padronizada da DDSM (Digital Database for Screening Mammography) [</w:t>
+        <w:t xml:space="preserve">CBIS-DDSM (Curated Breast Imaging Subset of DDSM) que é uma versão atualizada e padronizada da DDSM (Digital Database for </w:t>
+      </w:r>
+      <w:proofErr w:type="spellStart"/>
+      <w:r>
+        <w:t>Screening</w:t>
+      </w:r>
+      <w:proofErr w:type="spellEnd"/>
+      <w:r>
+        <w:t xml:space="preserve"> </w:t>
+      </w:r>
+      <w:proofErr w:type="spellStart"/>
+      <w:r>
+        <w:t>Mammography</w:t>
+      </w:r>
+      <w:proofErr w:type="spellEnd"/>
+      <w:r>
+        <w:t>) [</w:t>
       </w:r>
       <w:r>
         <w:t>1</w:t>
@@ -7712,7 +8059,7 @@
         </w:rPr>
         <w:lastRenderedPageBreak/>
         <w:drawing>
-          <wp:anchor distT="0" distB="0" distL="114300" distR="114300" simplePos="0" relativeHeight="251674624" behindDoc="0" locked="0" layoutInCell="1" allowOverlap="1" wp14:anchorId="665A8889" wp14:editId="3A34D0BA">
+          <wp:anchor distT="0" distB="0" distL="114300" distR="114300" simplePos="0" relativeHeight="251674624" behindDoc="0" locked="0" layoutInCell="1" allowOverlap="1" wp14:anchorId="510695CF" wp14:editId="04AE0F2D">
             <wp:simplePos x="0" y="0"/>
             <wp:positionH relativeFrom="margin">
               <wp:align>center</wp:align>
@@ -7839,7 +8186,7 @@
           <w:szCs w:val="24"/>
         </w:rPr>
       </w:pPr>
-      <w:bookmarkStart w:id="12" w:name="_Toc14654592"/>
+      <w:bookmarkStart w:id="13" w:name="_Toc14821159"/>
       <w:r>
         <w:rPr>
           <w:sz w:val="24"/>
@@ -7847,7 +8194,7 @@
         </w:rPr>
         <w:t>Aplicação</w:t>
       </w:r>
-      <w:bookmarkEnd w:id="12"/>
+      <w:bookmarkEnd w:id="13"/>
     </w:p>
     <w:p>
       <w:pPr>
@@ -8081,7 +8428,7 @@
           <w:lang w:eastAsia="pt-BR"/>
         </w:rPr>
         <w:drawing>
-          <wp:anchor distT="0" distB="0" distL="114300" distR="114300" simplePos="0" relativeHeight="251675648" behindDoc="0" locked="0" layoutInCell="1" allowOverlap="1" wp14:anchorId="17384B10" wp14:editId="65A44FF8">
+          <wp:anchor distT="0" distB="0" distL="114300" distR="114300" simplePos="0" relativeHeight="251675648" behindDoc="0" locked="0" layoutInCell="1" allowOverlap="1" wp14:anchorId="2488F72F" wp14:editId="357F84A4">
             <wp:simplePos x="0" y="0"/>
             <wp:positionH relativeFrom="margin">
               <wp:posOffset>114300</wp:posOffset>
@@ -8272,7 +8619,7 @@
           <w:szCs w:val="24"/>
         </w:rPr>
       </w:pPr>
-      <w:bookmarkStart w:id="13" w:name="_Toc14654593"/>
+      <w:bookmarkStart w:id="14" w:name="_Toc14821160"/>
       <w:r>
         <w:rPr>
           <w:sz w:val="24"/>
@@ -8280,7 +8627,7 @@
         </w:rPr>
         <w:t>Ferramentas auxiliares</w:t>
       </w:r>
-      <w:bookmarkEnd w:id="13"/>
+      <w:bookmarkEnd w:id="14"/>
     </w:p>
     <w:p>
       <w:pPr>
@@ -8350,6 +8697,9 @@
       </w:r>
       <w:r>
         <w:t xml:space="preserve"> para que essa parte do processo seja automática, facilitando o processo em si.</w:t>
+      </w:r>
+      <w:r>
+        <w:t xml:space="preserve"> E depois de executar os scripts ainda é necessário passar as imagens manualmente para as pastas da aplicação.</w:t>
       </w:r>
     </w:p>
     <w:p>
@@ -8378,38 +8728,8 @@
         <w:spacing w:before="202"/>
       </w:pPr>
       <w:r>
-        <w:t xml:space="preserve">   </w:t>
-      </w:r>
-    </w:p>
-    <w:p>
-      <w:pPr>
-        <w:pStyle w:val="Ttulo1"/>
-        <w:tabs>
-          <w:tab w:val="left" w:pos="1233"/>
-          <w:tab w:val="left" w:pos="1234"/>
-        </w:tabs>
-        <w:spacing w:before="202"/>
-      </w:pPr>
-    </w:p>
-    <w:p>
-      <w:pPr>
-        <w:pStyle w:val="Ttulo1"/>
-        <w:tabs>
-          <w:tab w:val="left" w:pos="1233"/>
-          <w:tab w:val="left" w:pos="1234"/>
-        </w:tabs>
-        <w:spacing w:before="202"/>
-      </w:pPr>
-    </w:p>
-    <w:p>
-      <w:pPr>
-        <w:pStyle w:val="Ttulo1"/>
-        <w:tabs>
-          <w:tab w:val="left" w:pos="1233"/>
-          <w:tab w:val="left" w:pos="1234"/>
-        </w:tabs>
-        <w:spacing w:before="202"/>
-      </w:pPr>
+        <w:t xml:space="preserve"> </w:t>
+      </w:r>
     </w:p>
     <w:p>
       <w:pPr>
@@ -8425,11 +8745,452 @@
         <w:spacing w:before="202"/>
         <w:ind w:left="1234" w:hanging="578"/>
       </w:pPr>
-      <w:bookmarkStart w:id="14" w:name="_Toc14654594"/>
-      <w:r>
+      <w:bookmarkStart w:id="15" w:name="_Toc14821161"/>
+      <w:r>
+        <w:lastRenderedPageBreak/>
         <w:t>Implementação e avaliação</w:t>
       </w:r>
-      <w:bookmarkEnd w:id="14"/>
+      <w:bookmarkEnd w:id="15"/>
+    </w:p>
+    <w:p>
+      <w:pPr>
+        <w:pStyle w:val="Corpodetexto"/>
+        <w:spacing w:before="163" w:line="360" w:lineRule="auto"/>
+        <w:ind w:left="668" w:right="393" w:firstLine="566"/>
+        <w:jc w:val="both"/>
+      </w:pPr>
+      <w:r>
+        <w:t>Diversas alterações foram feitas na aplicação principal para se adequar ao domínio do problema, e diversos testes foram feitos para validar mudanças estruturais, como arquitetura da rede e de parâmetros de aprendizado para garantir maios assertividade final da solução. Inicialmente a primeira mudança foi alterar a quantidade de canais de cores utilizada como parâmetro do programa de três (RGB das imagens histológicas) para um (cinza monocromático das imagens DICOM), essa mudança tem grande alteração na definição da arquitetura que será exposta em seguida. Algumas outras simples mudanças de alteração de caminhos de arquivos e chamadas das bibliotecas foram feitas para adequar o código e por fim foram iniciados os testes da aplicação.</w:t>
+      </w:r>
+    </w:p>
+    <w:p>
+      <w:pPr>
+        <w:pStyle w:val="Corpodetexto"/>
+        <w:spacing w:before="163" w:line="360" w:lineRule="auto"/>
+        <w:ind w:left="668" w:right="393" w:firstLine="566"/>
+        <w:jc w:val="both"/>
+      </w:pPr>
+      <w:r>
+        <w:t>Foi montada uma bateria de testes para se decidir qual arquitetura seria escolhida, quantidade de classificações que seriam feitas, ou seja, se os tumores seriam classificados em benignos e malignos ou benignos, malignos e normais, qual o tamanho que a imagem seria redimensionada, tamanho do batch (</w:t>
+      </w:r>
+      <w:r>
+        <w:rPr>
+          <w:i/>
+        </w:rPr>
+        <w:t xml:space="preserve">batch </w:t>
+      </w:r>
+      <w:proofErr w:type="spellStart"/>
+      <w:r>
+        <w:rPr>
+          <w:i/>
+        </w:rPr>
+        <w:t>size</w:t>
+      </w:r>
+      <w:proofErr w:type="spellEnd"/>
+      <w:r>
+        <w:t xml:space="preserve">), teste de quantidade de </w:t>
+      </w:r>
+      <w:proofErr w:type="spellStart"/>
+      <w:r>
+        <w:rPr>
+          <w:i/>
+        </w:rPr>
+        <w:t>epochs</w:t>
+      </w:r>
+      <w:proofErr w:type="spellEnd"/>
+      <w:r>
+        <w:t xml:space="preserve"> e os testes finais para gerar os resultados da solução. </w:t>
+      </w:r>
+    </w:p>
+    <w:p>
+      <w:pPr>
+        <w:pStyle w:val="Corpodetexto"/>
+        <w:spacing w:before="163" w:line="360" w:lineRule="auto"/>
+        <w:ind w:left="668" w:right="393" w:firstLine="566"/>
+        <w:jc w:val="both"/>
+      </w:pPr>
+      <w:r>
+        <w:rPr>
+          <w:i/>
+        </w:rPr>
+        <w:t xml:space="preserve">Batch </w:t>
+      </w:r>
+      <w:proofErr w:type="spellStart"/>
+      <w:r>
+        <w:rPr>
+          <w:i/>
+        </w:rPr>
+        <w:t>size</w:t>
+      </w:r>
+      <w:proofErr w:type="spellEnd"/>
+      <w:r>
+        <w:t xml:space="preserve"> é a quantidade de amostras que serão inseridas na rede a cada iteração de treino, assim a rede é treinada por ciclos de treinamento, chamados de </w:t>
+      </w:r>
+      <w:proofErr w:type="spellStart"/>
+      <w:r>
+        <w:rPr>
+          <w:i/>
+        </w:rPr>
+        <w:t>epochs</w:t>
+      </w:r>
+      <w:proofErr w:type="spellEnd"/>
+      <w:r>
+        <w:rPr>
+          <w:i/>
+        </w:rPr>
+        <w:t xml:space="preserve"> </w:t>
+      </w:r>
+      <w:r>
+        <w:t xml:space="preserve">e a cada ciclo uma quantidade determinada pelo </w:t>
+      </w:r>
+      <w:r>
+        <w:rPr>
+          <w:i/>
+        </w:rPr>
+        <w:t xml:space="preserve">batch </w:t>
+      </w:r>
+      <w:proofErr w:type="spellStart"/>
+      <w:r>
+        <w:rPr>
+          <w:i/>
+        </w:rPr>
+        <w:t>size</w:t>
+      </w:r>
+      <w:proofErr w:type="spellEnd"/>
+      <w:r>
+        <w:t xml:space="preserve"> é utilizada para o aprendizado, dessa maneira a fase de treino/aprendizagem da rede é composto de vários </w:t>
+      </w:r>
+      <w:proofErr w:type="spellStart"/>
+      <w:r>
+        <w:rPr>
+          <w:i/>
+        </w:rPr>
+        <w:t>epochs</w:t>
+      </w:r>
+      <w:proofErr w:type="spellEnd"/>
+      <w:r>
+        <w:t xml:space="preserve"> configuráveis [10]</w:t>
+      </w:r>
+      <w:r>
+        <w:t xml:space="preserve">. Cada ciclo é composto por duas fases, a de transmissão dos sinais de entrada da rede para a saída e a de atualização dos pesos baseada na estimativa de erro. A variação desses parâmetros influencia na ocorrência ou não dos fenômenos de </w:t>
+      </w:r>
+      <w:proofErr w:type="spellStart"/>
+      <w:r>
+        <w:rPr>
+          <w:i/>
+        </w:rPr>
+        <w:t>overfitting</w:t>
+      </w:r>
+      <w:proofErr w:type="spellEnd"/>
+      <w:r>
+        <w:t xml:space="preserve"> e </w:t>
+      </w:r>
+      <w:proofErr w:type="spellStart"/>
+      <w:r>
+        <w:rPr>
+          <w:i/>
+        </w:rPr>
+        <w:t>underfitting</w:t>
+      </w:r>
+      <w:proofErr w:type="spellEnd"/>
+      <w:r>
+        <w:t xml:space="preserve"> [15]</w:t>
+      </w:r>
+      <w:r>
+        <w:t xml:space="preserve"> o primeiro</w:t>
+      </w:r>
+      <w:r>
+        <w:t xml:space="preserve"> já explicado na seção 4.2 relacionado a camada de </w:t>
+      </w:r>
+      <w:proofErr w:type="spellStart"/>
+      <w:r>
+        <w:rPr>
+          <w:i/>
+        </w:rPr>
+        <w:t>pooling</w:t>
+      </w:r>
+      <w:proofErr w:type="spellEnd"/>
+      <w:r>
+        <w:t xml:space="preserve"> e o segundo sendo o contrário do primeiro, que faz com que seu modelo tenha pouca variância perante as entradas, sendo incapaz de interpretar as diferentes características das amostras, classificando-as incorretamente.</w:t>
+      </w:r>
+    </w:p>
+    <w:p>
+      <w:pPr>
+        <w:pStyle w:val="Corpodetexto"/>
+        <w:spacing w:before="163" w:line="360" w:lineRule="auto"/>
+        <w:ind w:left="668" w:right="393" w:firstLine="566"/>
+        <w:jc w:val="both"/>
+      </w:pPr>
+    </w:p>
+    <w:p>
+      <w:pPr>
+        <w:pStyle w:val="Corpodetexto"/>
+        <w:spacing w:before="163" w:line="360" w:lineRule="auto"/>
+        <w:ind w:left="668" w:right="393" w:firstLine="566"/>
+        <w:jc w:val="both"/>
+      </w:pPr>
+    </w:p>
+    <w:p>
+      <w:pPr>
+        <w:pStyle w:val="Corpodetexto"/>
+        <w:spacing w:before="163" w:line="360" w:lineRule="auto"/>
+        <w:ind w:left="668" w:right="393" w:firstLine="566"/>
+        <w:jc w:val="both"/>
+      </w:pPr>
+    </w:p>
+    <w:p>
+      <w:pPr>
+        <w:pStyle w:val="Corpodetexto"/>
+        <w:spacing w:before="163" w:line="360" w:lineRule="auto"/>
+        <w:ind w:left="668" w:right="393" w:firstLine="566"/>
+        <w:jc w:val="both"/>
+      </w:pPr>
+    </w:p>
+    <w:p>
+      <w:pPr>
+        <w:pStyle w:val="Corpodetexto"/>
+        <w:spacing w:before="163" w:line="360" w:lineRule="auto"/>
+        <w:ind w:left="668" w:right="393" w:firstLine="566"/>
+        <w:jc w:val="both"/>
+      </w:pPr>
+    </w:p>
+    <w:p>
+      <w:pPr>
+        <w:pStyle w:val="Corpodetexto"/>
+        <w:spacing w:before="163" w:line="360" w:lineRule="auto"/>
+        <w:ind w:left="668" w:right="393" w:firstLine="566"/>
+        <w:jc w:val="both"/>
+      </w:pPr>
+      <w:r>
+        <w:rPr>
+          <w:b/>
+          <w:noProof/>
+          <w:sz w:val="24"/>
+          <w:szCs w:val="24"/>
+          <w:lang w:eastAsia="pt-BR"/>
+        </w:rPr>
+        <w:lastRenderedPageBreak/>
+        <w:drawing>
+          <wp:anchor distT="0" distB="0" distL="114300" distR="114300" simplePos="0" relativeHeight="251676672" behindDoc="0" locked="0" layoutInCell="1" allowOverlap="1" wp14:anchorId="781054C0" wp14:editId="25904D67">
+            <wp:simplePos x="0" y="0"/>
+            <wp:positionH relativeFrom="page">
+              <wp:align>center</wp:align>
+            </wp:positionH>
+            <wp:positionV relativeFrom="page">
+              <wp:posOffset>609600</wp:posOffset>
+            </wp:positionV>
+            <wp:extent cx="7171227" cy="2486025"/>
+            <wp:effectExtent l="0" t="0" r="0" b="0"/>
+            <wp:wrapSquare wrapText="bothSides"/>
+            <wp:docPr id="13" name="Imagem 13" descr="C:\Users\user\Desktop\tcc\TCC-BreastCancerNN\Projeto 2\resources\images\Overffiting.png"/>
+            <wp:cNvGraphicFramePr>
+              <a:graphicFrameLocks xmlns:a="http://schemas.openxmlformats.org/drawingml/2006/main" noChangeAspect="1"/>
+            </wp:cNvGraphicFramePr>
+            <a:graphic xmlns:a="http://schemas.openxmlformats.org/drawingml/2006/main">
+              <a:graphicData uri="http://schemas.openxmlformats.org/drawingml/2006/picture">
+                <pic:pic xmlns:pic="http://schemas.openxmlformats.org/drawingml/2006/picture">
+                  <pic:nvPicPr>
+                    <pic:cNvPr id="0" name="Picture 4" descr="C:\Users\user\Desktop\tcc\TCC-BreastCancerNN\Projeto 2\resources\images\Overffiting.png"/>
+                    <pic:cNvPicPr>
+                      <a:picLocks noChangeAspect="1" noChangeArrowheads="1"/>
+                    </pic:cNvPicPr>
+                  </pic:nvPicPr>
+                  <pic:blipFill>
+                    <a:blip r:embed="rId24">
+                      <a:extLst>
+                        <a:ext uri="{28A0092B-C50C-407E-A947-70E740481C1C}">
+                          <a14:useLocalDpi xmlns:a14="http://schemas.microsoft.com/office/drawing/2010/main" val="0"/>
+                        </a:ext>
+                      </a:extLst>
+                    </a:blip>
+                    <a:srcRect/>
+                    <a:stretch>
+                      <a:fillRect/>
+                    </a:stretch>
+                  </pic:blipFill>
+                  <pic:spPr bwMode="auto">
+                    <a:xfrm>
+                      <a:off x="0" y="0"/>
+                      <a:ext cx="7171227" cy="2486025"/>
+                    </a:xfrm>
+                    <a:prstGeom prst="rect">
+                      <a:avLst/>
+                    </a:prstGeom>
+                    <a:noFill/>
+                    <a:ln>
+                      <a:noFill/>
+                    </a:ln>
+                  </pic:spPr>
+                </pic:pic>
+              </a:graphicData>
+            </a:graphic>
+            <wp14:sizeRelH relativeFrom="margin">
+              <wp14:pctWidth>0</wp14:pctWidth>
+            </wp14:sizeRelH>
+            <wp14:sizeRelV relativeFrom="margin">
+              <wp14:pctHeight>0</wp14:pctHeight>
+            </wp14:sizeRelV>
+          </wp:anchor>
+        </w:drawing>
+      </w:r>
+      <w:r>
+        <w:rPr>
+          <w:b/>
+        </w:rPr>
+        <w:t>Figura 12</w:t>
+      </w:r>
+      <w:r>
+        <w:t xml:space="preserve">: </w:t>
+      </w:r>
+      <w:proofErr w:type="spellStart"/>
+      <w:r>
+        <w:t>Graficos</w:t>
+      </w:r>
+      <w:proofErr w:type="spellEnd"/>
+      <w:r>
+        <w:t xml:space="preserve"> mostrando diferença de uma rede </w:t>
+      </w:r>
+      <w:proofErr w:type="spellStart"/>
+      <w:r>
+        <w:rPr>
+          <w:i/>
+        </w:rPr>
+        <w:t>underfitted</w:t>
+      </w:r>
+      <w:proofErr w:type="spellEnd"/>
+      <w:r>
+        <w:t xml:space="preserve">, robusta e </w:t>
+      </w:r>
+      <w:proofErr w:type="spellStart"/>
+      <w:r>
+        <w:rPr>
+          <w:i/>
+        </w:rPr>
+        <w:t>overfitted</w:t>
+      </w:r>
+      <w:proofErr w:type="spellEnd"/>
+      <w:r>
+        <w:t>. A linha em pontilhado delimita as duas classificações das amostras representadas pelos pontos em azul.</w:t>
+      </w:r>
+    </w:p>
+    <w:p>
+      <w:pPr>
+        <w:pStyle w:val="Corpodetexto"/>
+        <w:spacing w:before="163" w:line="360" w:lineRule="auto"/>
+        <w:ind w:left="668" w:right="393" w:firstLine="566"/>
+        <w:jc w:val="both"/>
+      </w:pPr>
+    </w:p>
+    <w:p>
+      <w:pPr>
+        <w:pStyle w:val="Ttulo1"/>
+        <w:numPr>
+          <w:ilvl w:val="1"/>
+          <w:numId w:val="19"/>
+        </w:numPr>
+        <w:tabs>
+          <w:tab w:val="left" w:pos="1233"/>
+          <w:tab w:val="left" w:pos="1234"/>
+        </w:tabs>
+        <w:spacing w:before="202"/>
+        <w:rPr>
+          <w:sz w:val="24"/>
+          <w:szCs w:val="24"/>
+        </w:rPr>
+      </w:pPr>
+      <w:bookmarkStart w:id="16" w:name="_Toc14821162"/>
+      <w:r>
+        <w:rPr>
+          <w:sz w:val="24"/>
+          <w:szCs w:val="24"/>
+        </w:rPr>
+        <w:t>Teste da arquitetura e da quantidade de classificações</w:t>
+      </w:r>
+      <w:bookmarkEnd w:id="16"/>
+    </w:p>
+    <w:p>
+      <w:pPr>
+        <w:pStyle w:val="Ttulo1"/>
+        <w:numPr>
+          <w:ilvl w:val="1"/>
+          <w:numId w:val="19"/>
+        </w:numPr>
+        <w:tabs>
+          <w:tab w:val="left" w:pos="1233"/>
+          <w:tab w:val="left" w:pos="1234"/>
+        </w:tabs>
+        <w:spacing w:before="202"/>
+        <w:rPr>
+          <w:sz w:val="24"/>
+          <w:szCs w:val="24"/>
+        </w:rPr>
+      </w:pPr>
+      <w:bookmarkStart w:id="17" w:name="_Toc14821163"/>
+      <w:r>
+        <w:rPr>
+          <w:sz w:val="24"/>
+          <w:szCs w:val="24"/>
+        </w:rPr>
+        <w:t xml:space="preserve">Teste de batch </w:t>
+      </w:r>
+      <w:proofErr w:type="spellStart"/>
+      <w:r>
+        <w:rPr>
+          <w:sz w:val="24"/>
+          <w:szCs w:val="24"/>
+        </w:rPr>
+        <w:t>size</w:t>
+      </w:r>
+      <w:bookmarkEnd w:id="17"/>
+      <w:proofErr w:type="spellEnd"/>
+    </w:p>
+    <w:p>
+      <w:pPr>
+        <w:pStyle w:val="Ttulo1"/>
+        <w:numPr>
+          <w:ilvl w:val="1"/>
+          <w:numId w:val="19"/>
+        </w:numPr>
+        <w:tabs>
+          <w:tab w:val="left" w:pos="1233"/>
+          <w:tab w:val="left" w:pos="1234"/>
+        </w:tabs>
+        <w:spacing w:before="202"/>
+        <w:rPr>
+          <w:sz w:val="24"/>
+          <w:szCs w:val="24"/>
+        </w:rPr>
+      </w:pPr>
+      <w:bookmarkStart w:id="18" w:name="_Toc14821164"/>
+      <w:r>
+        <w:rPr>
+          <w:sz w:val="24"/>
+          <w:szCs w:val="24"/>
+        </w:rPr>
+        <w:t xml:space="preserve">Teste de </w:t>
+      </w:r>
+      <w:proofErr w:type="spellStart"/>
+      <w:r>
+        <w:rPr>
+          <w:sz w:val="24"/>
+          <w:szCs w:val="24"/>
+        </w:rPr>
+        <w:t>epochs</w:t>
+      </w:r>
+      <w:bookmarkEnd w:id="18"/>
+      <w:proofErr w:type="spellEnd"/>
+    </w:p>
+    <w:p>
+      <w:pPr>
+        <w:pStyle w:val="Ttulo1"/>
+        <w:tabs>
+          <w:tab w:val="left" w:pos="1233"/>
+          <w:tab w:val="left" w:pos="1234"/>
+        </w:tabs>
+        <w:spacing w:before="202"/>
+      </w:pPr>
+      <w:bookmarkStart w:id="19" w:name="_GoBack"/>
+      <w:bookmarkEnd w:id="19"/>
     </w:p>
     <w:p>
       <w:pPr>
@@ -8445,11 +9206,11 @@
         <w:spacing w:before="202"/>
         <w:ind w:left="1234" w:hanging="578"/>
       </w:pPr>
-      <w:bookmarkStart w:id="15" w:name="_Toc14654595"/>
+      <w:bookmarkStart w:id="20" w:name="_Toc14821165"/>
       <w:r>
         <w:t>Considerações finais</w:t>
       </w:r>
-      <w:bookmarkEnd w:id="15"/>
+      <w:bookmarkEnd w:id="20"/>
     </w:p>
     <w:p>
       <w:pPr>
@@ -8492,7 +9253,11 @@
         <w:jc w:val="both"/>
       </w:pPr>
       <w:r>
-        <w:t>Se o projeto começasse agora a rede seria aperfeiçoada e seria desenvolvida uma interface para que o usuário pudesse utilizar o software de maneira fácil, automática e intuitiva. Todos os processos ainda não automatizados completamente seriam automatizados e o produto final do projeto seria um software que poderia ser utilizado pelos médicos no auxílio do diagnóstico de tumores de mama. Também seria estudada a possibilidade de</w:t>
+        <w:t xml:space="preserve">Se o projeto começasse agora a rede seria aperfeiçoada e seria desenvolvida uma interface para que o usuário pudesse utilizar o software de maneira fácil, automática e intuitiva. Todos os processos ainda não automatizados completamente seriam automatizados e o produto final do projeto seria um software que poderia ser utilizado pelos médicos no auxílio do diagnóstico de </w:t>
+      </w:r>
+      <w:r>
+        <w:lastRenderedPageBreak/>
+        <w:t>tumores de mama. Também seria estudada a possibilidade de</w:t>
       </w:r>
       <w:r>
         <w:t xml:space="preserve"> classificar as imagens dentro da escala BI-RADS[2] tornando a classificação mais granular o que poderia ser de interesse ao usuário final</w:t>
@@ -8559,11 +9324,11 @@
         <w:spacing w:before="202"/>
         <w:ind w:left="1234" w:hanging="578"/>
       </w:pPr>
-      <w:bookmarkStart w:id="16" w:name="_Toc14654596"/>
+      <w:bookmarkStart w:id="21" w:name="_Toc14821166"/>
       <w:r>
         <w:t>Referências</w:t>
       </w:r>
-      <w:bookmarkEnd w:id="16"/>
+      <w:bookmarkEnd w:id="21"/>
     </w:p>
     <w:p>
       <w:pPr>
@@ -8585,14 +9350,46 @@
         <w:ind w:right="394" w:firstLine="0"/>
       </w:pPr>
       <w:r>
-        <w:t xml:space="preserve">SPIEGEL, Rebecca L.; MILLER, Kimberly D.; JEMAL, Ahmedin. </w:t>
-      </w:r>
-      <w:r>
-        <w:rPr>
-          <w:b/>
-        </w:rPr>
-        <w:t>Cancer Statistics</w:t>
-      </w:r>
+        <w:t xml:space="preserve">SPIEGEL, Rebecca L.; MILLER, </w:t>
+      </w:r>
+      <w:proofErr w:type="spellStart"/>
+      <w:r>
+        <w:t>Kimberly</w:t>
+      </w:r>
+      <w:proofErr w:type="spellEnd"/>
+      <w:r>
+        <w:t xml:space="preserve"> D.; JEMAL, </w:t>
+      </w:r>
+      <w:proofErr w:type="spellStart"/>
+      <w:r>
+        <w:t>Ahmedin</w:t>
+      </w:r>
+      <w:proofErr w:type="spellEnd"/>
+      <w:r>
+        <w:t xml:space="preserve">. </w:t>
+      </w:r>
+      <w:proofErr w:type="spellStart"/>
+      <w:r>
+        <w:rPr>
+          <w:b/>
+        </w:rPr>
+        <w:t>Cancer</w:t>
+      </w:r>
+      <w:proofErr w:type="spellEnd"/>
+      <w:r>
+        <w:rPr>
+          <w:b/>
+        </w:rPr>
+        <w:t xml:space="preserve"> </w:t>
+      </w:r>
+      <w:proofErr w:type="spellStart"/>
+      <w:r>
+        <w:rPr>
+          <w:b/>
+        </w:rPr>
+        <w:t>Statistics</w:t>
+      </w:r>
+      <w:proofErr w:type="spellEnd"/>
       <w:r>
         <w:rPr>
           <w:b/>
@@ -8868,7 +9665,7 @@
         <w:spacing w:line="360" w:lineRule="auto"/>
         <w:ind w:right="394" w:firstLine="0"/>
       </w:pPr>
-      <w:hyperlink r:id="rId24" w:history="1">
+      <w:hyperlink r:id="rId25" w:history="1">
         <w:r>
           <w:rPr>
             <w:color w:val="1E1E23"/>
@@ -9037,7 +9834,7 @@
       <w:r>
         <w:t>Disponível em: &lt;</w:t>
       </w:r>
-      <w:hyperlink r:id="rId25" w:history="1">
+      <w:hyperlink r:id="rId26" w:history="1">
         <w:r>
           <w:rPr>
             <w:rStyle w:val="Hyperlink"/>
@@ -9075,7 +9872,7 @@
           <w:lang w:val="en-US"/>
         </w:rPr>
       </w:pPr>
-      <w:hyperlink r:id="rId26" w:history="1">
+      <w:hyperlink r:id="rId27" w:history="1">
         <w:r>
           <w:rPr>
             <w:color w:val="323232"/>
@@ -9117,13 +9914,69 @@
         <w:rPr>
           <w:lang w:val="en-US"/>
         </w:rPr>
-        <w:t xml:space="preserve"> Disponível em: </w:t>
-      </w:r>
-      <w:r>
-        <w:rPr>
-          <w:lang w:val="en-US"/>
-        </w:rPr>
-        <w:t>&lt;https://www.ncbi.nlm.nih.gov/pubmed/22824119&gt;. Acesso em: 20 jun. 2018.</w:t>
+        <w:t xml:space="preserve"> </w:t>
+      </w:r>
+      <w:proofErr w:type="spellStart"/>
+      <w:r>
+        <w:rPr>
+          <w:lang w:val="en-US"/>
+        </w:rPr>
+        <w:t>Disponível</w:t>
+      </w:r>
+      <w:proofErr w:type="spellEnd"/>
+      <w:r>
+        <w:rPr>
+          <w:lang w:val="en-US"/>
+        </w:rPr>
+        <w:t xml:space="preserve"> </w:t>
+      </w:r>
+      <w:proofErr w:type="spellStart"/>
+      <w:r>
+        <w:rPr>
+          <w:lang w:val="en-US"/>
+        </w:rPr>
+        <w:t>em</w:t>
+      </w:r>
+      <w:proofErr w:type="spellEnd"/>
+      <w:r>
+        <w:rPr>
+          <w:lang w:val="en-US"/>
+        </w:rPr>
+        <w:t xml:space="preserve">: </w:t>
+      </w:r>
+      <w:r>
+        <w:rPr>
+          <w:lang w:val="en-US"/>
+        </w:rPr>
+        <w:t xml:space="preserve">&lt;https://www.ncbi.nlm.nih.gov/pubmed/22824119&gt;. </w:t>
+      </w:r>
+      <w:proofErr w:type="spellStart"/>
+      <w:r>
+        <w:rPr>
+          <w:lang w:val="en-US"/>
+        </w:rPr>
+        <w:t>Acesso</w:t>
+      </w:r>
+      <w:proofErr w:type="spellEnd"/>
+      <w:r>
+        <w:rPr>
+          <w:lang w:val="en-US"/>
+        </w:rPr>
+        <w:t xml:space="preserve"> </w:t>
+      </w:r>
+      <w:proofErr w:type="spellStart"/>
+      <w:r>
+        <w:rPr>
+          <w:lang w:val="en-US"/>
+        </w:rPr>
+        <w:t>em</w:t>
+      </w:r>
+      <w:proofErr w:type="spellEnd"/>
+      <w:r>
+        <w:rPr>
+          <w:lang w:val="en-US"/>
+        </w:rPr>
+        <w:t>: 20 jun. 2018.</w:t>
       </w:r>
     </w:p>
     <w:p>
@@ -9293,6 +10146,7 @@
           <w:shd w:val="clear" w:color="auto" w:fill="FFFFFF"/>
           <w:lang w:val="en-US"/>
         </w:rPr>
+        <w:lastRenderedPageBreak/>
         <w:t>ZHU,</w:t>
       </w:r>
       <w:r>
@@ -9383,7 +10237,21 @@
         <w:rPr>
           <w:shd w:val="clear" w:color="auto" w:fill="FFFFFF"/>
         </w:rPr>
-        <w:t>Ann Intern Med. 2011</w:t>
+        <w:t xml:space="preserve">Ann </w:t>
+      </w:r>
+      <w:proofErr w:type="spellStart"/>
+      <w:r>
+        <w:rPr>
+          <w:shd w:val="clear" w:color="auto" w:fill="FFFFFF"/>
+        </w:rPr>
+        <w:t>Intern</w:t>
+      </w:r>
+      <w:proofErr w:type="spellEnd"/>
+      <w:r>
+        <w:rPr>
+          <w:shd w:val="clear" w:color="auto" w:fill="FFFFFF"/>
+        </w:rPr>
+        <w:t xml:space="preserve"> Med. 2011</w:t>
       </w:r>
       <w:r>
         <w:rPr>
@@ -9397,7 +10265,23 @@
         <w:rPr>
           <w:shd w:val="clear" w:color="auto" w:fill="FFFFFF"/>
         </w:rPr>
-        <w:t xml:space="preserve"> doi: 10.7326/0003-4819-155-8-201110180-00004. </w:t>
+        <w:t> </w:t>
+      </w:r>
+      <w:proofErr w:type="spellStart"/>
+      <w:proofErr w:type="gramStart"/>
+      <w:r>
+        <w:rPr>
+          <w:shd w:val="clear" w:color="auto" w:fill="FFFFFF"/>
+        </w:rPr>
+        <w:t>doi</w:t>
+      </w:r>
+      <w:proofErr w:type="spellEnd"/>
+      <w:proofErr w:type="gramEnd"/>
+      <w:r>
+        <w:rPr>
+          <w:shd w:val="clear" w:color="auto" w:fill="FFFFFF"/>
+        </w:rPr>
+        <w:t xml:space="preserve">: 10.7326/0003-4819-155-8-201110180-00004. </w:t>
       </w:r>
       <w:r>
         <w:t xml:space="preserve">Disponível em: </w:t>
@@ -9440,7 +10324,7 @@
           <w:lang w:val="en-US"/>
         </w:rPr>
       </w:pPr>
-      <w:hyperlink r:id="rId27" w:history="1">
+      <w:hyperlink r:id="rId28" w:history="1">
         <w:r>
           <w:rPr>
             <w:rStyle w:val="Hyperlink"/>
@@ -9469,7 +10353,7 @@
         </w:rPr>
         <w:t>; </w:t>
       </w:r>
-      <w:hyperlink r:id="rId28" w:history="1">
+      <w:hyperlink r:id="rId29" w:history="1">
         <w:r>
           <w:rPr>
             <w:rStyle w:val="Hyperlink"/>
@@ -9498,7 +10382,7 @@
         </w:rPr>
         <w:t>; </w:t>
       </w:r>
-      <w:hyperlink r:id="rId29" w:history="1">
+      <w:hyperlink r:id="rId30" w:history="1">
         <w:r>
           <w:rPr>
             <w:rStyle w:val="Hyperlink"/>
@@ -9527,7 +10411,7 @@
         </w:rPr>
         <w:t>; </w:t>
       </w:r>
-      <w:hyperlink r:id="rId30" w:history="1">
+      <w:hyperlink r:id="rId31" w:history="1">
         <w:r>
           <w:rPr>
             <w:rStyle w:val="Hyperlink"/>
@@ -9556,7 +10440,7 @@
         </w:rPr>
         <w:t>; </w:t>
       </w:r>
-      <w:hyperlink r:id="rId31" w:history="1">
+      <w:hyperlink r:id="rId32" w:history="1">
         <w:r>
           <w:rPr>
             <w:rStyle w:val="Hyperlink"/>
@@ -9593,19 +10477,79 @@
         </w:rPr>
         <w:t xml:space="preserve">AutoAugment: Learning Augmentation Policies from Data. </w:t>
       </w:r>
+      <w:proofErr w:type="spellStart"/>
       <w:r>
         <w:rPr>
           <w:color w:val="000000"/>
           <w:shd w:val="clear" w:color="auto" w:fill="FFFFFF"/>
           <w:lang w:val="en-US"/>
         </w:rPr>
-        <w:t xml:space="preserve">eprint arXiv:1805.09501. 2018. </w:t>
-      </w:r>
-      <w:r>
-        <w:rPr>
-          <w:lang w:val="en-US"/>
-        </w:rPr>
-        <w:t>Disponível em: &lt;https://arxiv.org/abs/1805.09501&gt;. Acesso em: 20 jun. 2018.</w:t>
+        <w:t>eprint</w:t>
+      </w:r>
+      <w:proofErr w:type="spellEnd"/>
+      <w:r>
+        <w:rPr>
+          <w:color w:val="000000"/>
+          <w:shd w:val="clear" w:color="auto" w:fill="FFFFFF"/>
+          <w:lang w:val="en-US"/>
+        </w:rPr>
+        <w:t xml:space="preserve"> arXiv:1805.09501. 2018. </w:t>
+      </w:r>
+      <w:proofErr w:type="spellStart"/>
+      <w:r>
+        <w:rPr>
+          <w:lang w:val="en-US"/>
+        </w:rPr>
+        <w:t>Disponível</w:t>
+      </w:r>
+      <w:proofErr w:type="spellEnd"/>
+      <w:r>
+        <w:rPr>
+          <w:lang w:val="en-US"/>
+        </w:rPr>
+        <w:t xml:space="preserve"> </w:t>
+      </w:r>
+      <w:proofErr w:type="spellStart"/>
+      <w:r>
+        <w:rPr>
+          <w:lang w:val="en-US"/>
+        </w:rPr>
+        <w:t>em</w:t>
+      </w:r>
+      <w:proofErr w:type="spellEnd"/>
+      <w:r>
+        <w:rPr>
+          <w:lang w:val="en-US"/>
+        </w:rPr>
+        <w:t xml:space="preserve">: &lt;https://arxiv.org/abs/1805.09501&gt;. </w:t>
+      </w:r>
+      <w:proofErr w:type="spellStart"/>
+      <w:r>
+        <w:rPr>
+          <w:lang w:val="en-US"/>
+        </w:rPr>
+        <w:t>Acesso</w:t>
+      </w:r>
+      <w:proofErr w:type="spellEnd"/>
+      <w:r>
+        <w:rPr>
+          <w:lang w:val="en-US"/>
+        </w:rPr>
+        <w:t xml:space="preserve"> </w:t>
+      </w:r>
+      <w:proofErr w:type="spellStart"/>
+      <w:r>
+        <w:rPr>
+          <w:lang w:val="en-US"/>
+        </w:rPr>
+        <w:t>em</w:t>
+      </w:r>
+      <w:proofErr w:type="spellEnd"/>
+      <w:r>
+        <w:rPr>
+          <w:lang w:val="en-US"/>
+        </w:rPr>
+        <w:t>: 20 jun. 2018.</w:t>
       </w:r>
     </w:p>
     <w:p>
@@ -9631,8 +10575,15 @@
         <w:jc w:val="both"/>
       </w:pPr>
       <w:r>
-        <w:t>Imagens de caso do A.Prof</w:t>
-      </w:r>
+        <w:t xml:space="preserve">Imagens de caso do </w:t>
+      </w:r>
+      <w:proofErr w:type="spellStart"/>
+      <w:proofErr w:type="gramStart"/>
+      <w:r>
+        <w:t>A.Prof</w:t>
+      </w:r>
+      <w:proofErr w:type="spellEnd"/>
+      <w:proofErr w:type="gramEnd"/>
       <w:r>
         <w:t xml:space="preserve"> Frank Gaillard, </w:t>
       </w:r>
@@ -9643,7 +10594,15 @@
         <w:t>Radiopedia.org</w:t>
       </w:r>
       <w:r>
-        <w:t>, rID: 12608</w:t>
+        <w:t xml:space="preserve">, </w:t>
+      </w:r>
+      <w:proofErr w:type="spellStart"/>
+      <w:r>
+        <w:t>rID</w:t>
+      </w:r>
+      <w:proofErr w:type="spellEnd"/>
+      <w:r>
+        <w:t>: 12608</w:t>
       </w:r>
     </w:p>
     <w:p>
@@ -9729,7 +10688,6 @@
         <w:rPr>
           <w:lang w:val="en-US"/>
         </w:rPr>
-        <w:lastRenderedPageBreak/>
         <w:t>MCCULLOCH, Warren; PITTS, Walter (1943</w:t>
       </w:r>
       <w:r>
@@ -9880,7 +10838,35 @@
         <w:rPr>
           <w:lang w:val="en-US"/>
         </w:rPr>
-        <w:t>CIRESAN, Dan C., MEIER Ueli, MASCI Jonathan, GAMBARDELLA Luca M. SCHMIDHUBER Jurgen, “</w:t>
+        <w:t xml:space="preserve">CIRESAN, Dan C., MEIER </w:t>
+      </w:r>
+      <w:proofErr w:type="spellStart"/>
+      <w:r>
+        <w:rPr>
+          <w:lang w:val="en-US"/>
+        </w:rPr>
+        <w:t>Ueli</w:t>
+      </w:r>
+      <w:proofErr w:type="spellEnd"/>
+      <w:r>
+        <w:rPr>
+          <w:lang w:val="en-US"/>
+        </w:rPr>
+        <w:t xml:space="preserve">, MASCI Jonathan, GAMBARDELLA Luca M. SCHMIDHUBER </w:t>
+      </w:r>
+      <w:proofErr w:type="spellStart"/>
+      <w:r>
+        <w:rPr>
+          <w:lang w:val="en-US"/>
+        </w:rPr>
+        <w:t>Jurgen</w:t>
+      </w:r>
+      <w:proofErr w:type="spellEnd"/>
+      <w:r>
+        <w:rPr>
+          <w:lang w:val="en-US"/>
+        </w:rPr>
+        <w:t>, “</w:t>
       </w:r>
       <w:r>
         <w:rPr>
@@ -9919,7 +10905,7 @@
         <w:ind w:right="394" w:firstLine="0"/>
         <w:jc w:val="both"/>
       </w:pPr>
-      <w:hyperlink r:id="rId32" w:history="1">
+      <w:hyperlink r:id="rId33" w:history="1">
         <w:r>
           <w:rPr>
             <w:color w:val="323232"/>
@@ -9974,7 +10960,7 @@
         <w:ind w:right="394" w:firstLine="0"/>
         <w:jc w:val="both"/>
       </w:pPr>
-      <w:hyperlink r:id="rId33" w:history="1">
+      <w:hyperlink r:id="rId34" w:history="1">
         <w:r>
           <w:rPr>
             <w:color w:val="323232"/>
@@ -10029,7 +11015,7 @@
         <w:ind w:right="394" w:firstLine="0"/>
         <w:jc w:val="both"/>
       </w:pPr>
-      <w:hyperlink r:id="rId34" w:history="1">
+      <w:hyperlink r:id="rId35" w:history="1">
         <w:r>
           <w:rPr>
             <w:color w:val="323232"/>
@@ -10092,7 +11078,7 @@
         <w:spacing w:line="360" w:lineRule="auto"/>
         <w:ind w:right="394" w:firstLine="0"/>
       </w:pPr>
-      <w:hyperlink r:id="rId35" w:history="1">
+      <w:hyperlink r:id="rId36" w:history="1">
         <w:r>
           <w:rPr>
             <w:color w:val="323232"/>
@@ -10119,8 +11105,33 @@
           <w:b/>
           <w:shd w:val="clear" w:color="auto" w:fill="FFFFFF"/>
         </w:rPr>
-        <w:t>General Public License</w:t>
-      </w:r>
+        <w:t xml:space="preserve">General </w:t>
+      </w:r>
+      <w:proofErr w:type="spellStart"/>
+      <w:r>
+        <w:rPr>
+          <w:b/>
+          <w:shd w:val="clear" w:color="auto" w:fill="FFFFFF"/>
+        </w:rPr>
+        <w:t>Public</w:t>
+      </w:r>
+      <w:proofErr w:type="spellEnd"/>
+      <w:r>
+        <w:rPr>
+          <w:b/>
+          <w:shd w:val="clear" w:color="auto" w:fill="FFFFFF"/>
+        </w:rPr>
+        <w:t xml:space="preserve"> </w:t>
+      </w:r>
+      <w:proofErr w:type="spellStart"/>
+      <w:r>
+        <w:rPr>
+          <w:b/>
+          <w:shd w:val="clear" w:color="auto" w:fill="FFFFFF"/>
+        </w:rPr>
+        <w:t>License</w:t>
+      </w:r>
+      <w:proofErr w:type="spellEnd"/>
       <w:r>
         <w:t xml:space="preserve"> </w:t>
       </w:r>
@@ -10167,14 +11178,94 @@
           <w:shd w:val="clear" w:color="auto" w:fill="FCFCFC"/>
           <w:lang w:val="en-US"/>
         </w:rPr>
-        <w:t>Rebecca Sawyer Lee, Francisco Gimenez, Assaf Hoogi, Kanae Kawai Miyake, Mia Gorovoy &amp; Daniel L. Rubin. </w:t>
-      </w:r>
-      <w:r>
-        <w:rPr>
-          <w:b/>
+        <w:t xml:space="preserve">Rebecca Sawyer Lee, Francisco </w:t>
+      </w:r>
+      <w:proofErr w:type="spellStart"/>
+      <w:r>
+        <w:rPr>
           <w:shd w:val="clear" w:color="auto" w:fill="FCFCFC"/>
           <w:lang w:val="en-US"/>
         </w:rPr>
+        <w:t>Gimenez</w:t>
+      </w:r>
+      <w:proofErr w:type="spellEnd"/>
+      <w:r>
+        <w:rPr>
+          <w:shd w:val="clear" w:color="auto" w:fill="FCFCFC"/>
+          <w:lang w:val="en-US"/>
+        </w:rPr>
+        <w:t xml:space="preserve">, </w:t>
+      </w:r>
+      <w:proofErr w:type="spellStart"/>
+      <w:r>
+        <w:rPr>
+          <w:shd w:val="clear" w:color="auto" w:fill="FCFCFC"/>
+          <w:lang w:val="en-US"/>
+        </w:rPr>
+        <w:t>Assaf</w:t>
+      </w:r>
+      <w:proofErr w:type="spellEnd"/>
+      <w:r>
+        <w:rPr>
+          <w:shd w:val="clear" w:color="auto" w:fill="FCFCFC"/>
+          <w:lang w:val="en-US"/>
+        </w:rPr>
+        <w:t xml:space="preserve"> </w:t>
+      </w:r>
+      <w:proofErr w:type="spellStart"/>
+      <w:r>
+        <w:rPr>
+          <w:shd w:val="clear" w:color="auto" w:fill="FCFCFC"/>
+          <w:lang w:val="en-US"/>
+        </w:rPr>
+        <w:t>Hoogi</w:t>
+      </w:r>
+      <w:proofErr w:type="spellEnd"/>
+      <w:r>
+        <w:rPr>
+          <w:shd w:val="clear" w:color="auto" w:fill="FCFCFC"/>
+          <w:lang w:val="en-US"/>
+        </w:rPr>
+        <w:t xml:space="preserve">, </w:t>
+      </w:r>
+      <w:proofErr w:type="spellStart"/>
+      <w:r>
+        <w:rPr>
+          <w:shd w:val="clear" w:color="auto" w:fill="FCFCFC"/>
+          <w:lang w:val="en-US"/>
+        </w:rPr>
+        <w:t>Kanae</w:t>
+      </w:r>
+      <w:proofErr w:type="spellEnd"/>
+      <w:r>
+        <w:rPr>
+          <w:shd w:val="clear" w:color="auto" w:fill="FCFCFC"/>
+          <w:lang w:val="en-US"/>
+        </w:rPr>
+        <w:t xml:space="preserve"> Kawai Miyake, Mia </w:t>
+      </w:r>
+      <w:proofErr w:type="spellStart"/>
+      <w:r>
+        <w:rPr>
+          <w:shd w:val="clear" w:color="auto" w:fill="FCFCFC"/>
+          <w:lang w:val="en-US"/>
+        </w:rPr>
+        <w:t>Gorovoy</w:t>
+      </w:r>
+      <w:proofErr w:type="spellEnd"/>
+      <w:r>
+        <w:rPr>
+          <w:shd w:val="clear" w:color="auto" w:fill="FCFCFC"/>
+          <w:lang w:val="en-US"/>
+        </w:rPr>
+        <w:t xml:space="preserve"> &amp; Daniel L. Rubin. </w:t>
+      </w:r>
+      <w:r>
+        <w:rPr>
+          <w:b/>
+          <w:shd w:val="clear" w:color="auto" w:fill="FCFCFC"/>
+          <w:lang w:val="en-US"/>
+        </w:rPr>
         <w:t>A curated mammography data set for use in computer-aided detection and diagnosis research</w:t>
       </w:r>
       <w:r>
@@ -10184,11 +11275,47 @@
         </w:rPr>
         <w:t xml:space="preserve">. </w:t>
       </w:r>
+      <w:proofErr w:type="spellStart"/>
       <w:r>
         <w:rPr>
           <w:shd w:val="clear" w:color="auto" w:fill="FCFCFC"/>
         </w:rPr>
-        <w:t>Scientific Data volume 4, Article number: 170177 (2017)</w:t>
+        <w:t>Scientific</w:t>
+      </w:r>
+      <w:proofErr w:type="spellEnd"/>
+      <w:r>
+        <w:rPr>
+          <w:shd w:val="clear" w:color="auto" w:fill="FCFCFC"/>
+        </w:rPr>
+        <w:t xml:space="preserve"> Data volume 4, </w:t>
+      </w:r>
+      <w:proofErr w:type="spellStart"/>
+      <w:r>
+        <w:rPr>
+          <w:shd w:val="clear" w:color="auto" w:fill="FCFCFC"/>
+        </w:rPr>
+        <w:t>Article</w:t>
+      </w:r>
+      <w:proofErr w:type="spellEnd"/>
+      <w:r>
+        <w:rPr>
+          <w:shd w:val="clear" w:color="auto" w:fill="FCFCFC"/>
+        </w:rPr>
+        <w:t xml:space="preserve"> </w:t>
+      </w:r>
+      <w:proofErr w:type="spellStart"/>
+      <w:r>
+        <w:rPr>
+          <w:shd w:val="clear" w:color="auto" w:fill="FCFCFC"/>
+        </w:rPr>
+        <w:t>number</w:t>
+      </w:r>
+      <w:proofErr w:type="spellEnd"/>
+      <w:r>
+        <w:rPr>
+          <w:shd w:val="clear" w:color="auto" w:fill="FCFCFC"/>
+        </w:rPr>
+        <w:t>: 170177 (2017)</w:t>
       </w:r>
       <w:r>
         <w:rPr>
@@ -10237,7 +11364,55 @@
           <w:spacing w:val="-3"/>
           <w:lang w:val="en-US"/>
         </w:rPr>
-        <w:t>Lee, R. S., Gimenez, F., Hoogi, A., Miyake, K. K., Gorovoy, M., &amp; Rubin, D. L., et al. (2017). </w:t>
+        <w:t xml:space="preserve">Lee, R. S., </w:t>
+      </w:r>
+      <w:proofErr w:type="spellStart"/>
+      <w:r>
+        <w:rPr>
+          <w:spacing w:val="-3"/>
+          <w:lang w:val="en-US"/>
+        </w:rPr>
+        <w:t>Gimenez</w:t>
+      </w:r>
+      <w:proofErr w:type="spellEnd"/>
+      <w:r>
+        <w:rPr>
+          <w:spacing w:val="-3"/>
+          <w:lang w:val="en-US"/>
+        </w:rPr>
+        <w:t xml:space="preserve">, F., </w:t>
+      </w:r>
+      <w:proofErr w:type="spellStart"/>
+      <w:r>
+        <w:rPr>
+          <w:spacing w:val="-3"/>
+          <w:lang w:val="en-US"/>
+        </w:rPr>
+        <w:t>Hoogi</w:t>
+      </w:r>
+      <w:proofErr w:type="spellEnd"/>
+      <w:r>
+        <w:rPr>
+          <w:spacing w:val="-3"/>
+          <w:lang w:val="en-US"/>
+        </w:rPr>
+        <w:t xml:space="preserve">, A., Miyake, K. K., </w:t>
+      </w:r>
+      <w:proofErr w:type="spellStart"/>
+      <w:r>
+        <w:rPr>
+          <w:spacing w:val="-3"/>
+          <w:lang w:val="en-US"/>
+        </w:rPr>
+        <w:t>Gorovoy</w:t>
+      </w:r>
+      <w:proofErr w:type="spellEnd"/>
+      <w:r>
+        <w:rPr>
+          <w:spacing w:val="-3"/>
+          <w:lang w:val="en-US"/>
+        </w:rPr>
+        <w:t>, M., &amp; Rubin, D. L., et al. (2017). </w:t>
       </w:r>
       <w:r>
         <w:rPr>
@@ -10633,7 +11808,7 @@
                             <w:rPr>
                               <w:noProof/>
                             </w:rPr>
-                            <w:t>18</w:t>
+                            <w:t>28</w:t>
                           </w:r>
                           <w:r>
                             <w:fldChar w:fldCharType="end"/>
@@ -10687,7 +11862,7 @@
                       <w:rPr>
                         <w:noProof/>
                       </w:rPr>
-                      <w:t>18</w:t>
+                      <w:t>28</w:t>
                     </w:r>
                     <w:r>
                       <w:fldChar w:fldCharType="end"/>
@@ -15112,7 +16287,7 @@
 </file>
 
 <file path=customXml/itemProps1.xml><?xml version="1.0" encoding="utf-8"?>
-<ds:datastoreItem xmlns:ds="http://schemas.openxmlformats.org/officeDocument/2006/customXml" ds:itemID="{D1FE9AB2-E989-4F0A-B37A-370B78E2A793}">
+<ds:datastoreItem xmlns:ds="http://schemas.openxmlformats.org/officeDocument/2006/customXml" ds:itemID="{D6DFF4DE-FD70-4DA2-A91D-A1E77AB853A9}">
   <ds:schemaRefs>
     <ds:schemaRef ds:uri="http://schemas.openxmlformats.org/officeDocument/2006/bibliography"/>
   </ds:schemaRefs>

--- a/Projeto 2/docs/RelatorioProjetoFinal2-GuilhermeAraujo.docx
+++ b/Projeto 2/docs/RelatorioProjetoFinal2-GuilhermeAraujo.docx
@@ -9042,11 +9042,9 @@
       <w:r>
         <w:t xml:space="preserve">: </w:t>
       </w:r>
-      <w:proofErr w:type="spellStart"/>
-      <w:r>
-        <w:t>Graficos</w:t>
-      </w:r>
-      <w:proofErr w:type="spellEnd"/>
+      <w:r>
+        <w:t>Gráficos</w:t>
+      </w:r>
       <w:r>
         <w:t xml:space="preserve"> mostrando diferença de uma rede </w:t>
       </w:r>
@@ -9110,6 +9108,175 @@
     </w:p>
     <w:p>
       <w:pPr>
+        <w:pStyle w:val="Corpodetexto"/>
+        <w:spacing w:before="163" w:line="360" w:lineRule="auto"/>
+        <w:ind w:left="668" w:right="393" w:firstLine="566"/>
+        <w:jc w:val="both"/>
+      </w:pPr>
+      <w:r>
+        <w:rPr>
+          <w:noProof/>
+          <w:sz w:val="24"/>
+          <w:szCs w:val="24"/>
+          <w:lang w:eastAsia="pt-BR"/>
+        </w:rPr>
+        <w:drawing>
+          <wp:anchor distT="0" distB="0" distL="114300" distR="114300" simplePos="0" relativeHeight="251677696" behindDoc="0" locked="0" layoutInCell="1" allowOverlap="1" wp14:anchorId="5D17E133" wp14:editId="782745EE">
+            <wp:simplePos x="0" y="0"/>
+            <wp:positionH relativeFrom="page">
+              <wp:posOffset>466725</wp:posOffset>
+            </wp:positionH>
+            <wp:positionV relativeFrom="margin">
+              <wp:posOffset>5883275</wp:posOffset>
+            </wp:positionV>
+            <wp:extent cx="6713220" cy="2600325"/>
+            <wp:effectExtent l="0" t="0" r="0" b="9525"/>
+            <wp:wrapSquare wrapText="bothSides"/>
+            <wp:docPr id="14" name="Imagem 14" descr="C:\Users\user\Desktop\tcc\TCC-BreastCancerNN\Projeto 2\resources\images\learning_rate.png"/>
+            <wp:cNvGraphicFramePr>
+              <a:graphicFrameLocks xmlns:a="http://schemas.openxmlformats.org/drawingml/2006/main" noChangeAspect="1"/>
+            </wp:cNvGraphicFramePr>
+            <a:graphic xmlns:a="http://schemas.openxmlformats.org/drawingml/2006/main">
+              <a:graphicData uri="http://schemas.openxmlformats.org/drawingml/2006/picture">
+                <pic:pic xmlns:pic="http://schemas.openxmlformats.org/drawingml/2006/picture">
+                  <pic:nvPicPr>
+                    <pic:cNvPr id="0" name="Picture 5" descr="C:\Users\user\Desktop\tcc\TCC-BreastCancerNN\Projeto 2\resources\images\learning_rate.png"/>
+                    <pic:cNvPicPr>
+                      <a:picLocks noChangeAspect="1" noChangeArrowheads="1"/>
+                    </pic:cNvPicPr>
+                  </pic:nvPicPr>
+                  <pic:blipFill>
+                    <a:blip r:embed="rId25">
+                      <a:extLst>
+                        <a:ext uri="{28A0092B-C50C-407E-A947-70E740481C1C}">
+                          <a14:useLocalDpi xmlns:a14="http://schemas.microsoft.com/office/drawing/2010/main" val="0"/>
+                        </a:ext>
+                      </a:extLst>
+                    </a:blip>
+                    <a:srcRect/>
+                    <a:stretch>
+                      <a:fillRect/>
+                    </a:stretch>
+                  </pic:blipFill>
+                  <pic:spPr bwMode="auto">
+                    <a:xfrm>
+                      <a:off x="0" y="0"/>
+                      <a:ext cx="6713220" cy="2600325"/>
+                    </a:xfrm>
+                    <a:prstGeom prst="rect">
+                      <a:avLst/>
+                    </a:prstGeom>
+                    <a:noFill/>
+                    <a:ln>
+                      <a:noFill/>
+                    </a:ln>
+                  </pic:spPr>
+                </pic:pic>
+              </a:graphicData>
+            </a:graphic>
+            <wp14:sizeRelH relativeFrom="margin">
+              <wp14:pctWidth>0</wp14:pctWidth>
+            </wp14:sizeRelH>
+            <wp14:sizeRelV relativeFrom="margin">
+              <wp14:pctHeight>0</wp14:pctHeight>
+            </wp14:sizeRelV>
+          </wp:anchor>
+        </w:drawing>
+      </w:r>
+      <w:r>
+        <w:t>D</w:t>
+      </w:r>
+      <w:r>
+        <w:t>o</w:t>
+      </w:r>
+      <w:r>
+        <w:t xml:space="preserve">is tipos de arquitetura foram estudados e testados, dentre essas duas arquiteturas foram variados o </w:t>
+      </w:r>
+      <w:r>
+        <w:rPr>
+          <w:i/>
+        </w:rPr>
+        <w:t>learning rate</w:t>
+      </w:r>
+      <w:r>
+        <w:t xml:space="preserve"> e a quantidade de neurônios nas camadas de cada rede. </w:t>
+      </w:r>
+      <w:r>
+        <w:rPr>
+          <w:i/>
+        </w:rPr>
+        <w:t>Learning rate</w:t>
+      </w:r>
+      <w:r>
+        <w:t xml:space="preserve"> é o parâmetro que determina como que novas informações adquiridas na fase de treinamento da rede sobrescreve aprendizados antigos</w:t>
+      </w:r>
+      <w:r>
+        <w:t xml:space="preserve"> [20], valores muito altos faz com que a rede não consiga aprender características novas, pois as atualizações de peso são bem grosseiras </w:t>
+      </w:r>
+      <w:bookmarkStart w:id="17" w:name="_GoBack"/>
+      <w:bookmarkEnd w:id="17"/>
+      <w:r>
+        <w:t>e faz com que o modelo tenha dificuldade de convergir, já valores muito baixos fazem com que o modelo demore muito para convergir.</w:t>
+      </w:r>
+    </w:p>
+    <w:p>
+      <w:pPr>
+        <w:pStyle w:val="Corpodetexto"/>
+        <w:spacing w:before="163" w:line="360" w:lineRule="auto"/>
+        <w:ind w:left="720" w:right="393" w:firstLine="514"/>
+        <w:jc w:val="both"/>
+      </w:pPr>
+      <w:r>
+        <w:rPr>
+          <w:b/>
+        </w:rPr>
+        <w:t>Figura 13</w:t>
+      </w:r>
+      <w:r>
+        <w:t xml:space="preserve">: Gráfico da esquerda mostra exemplo de </w:t>
+      </w:r>
+      <w:r>
+        <w:rPr>
+          <w:i/>
+        </w:rPr>
+        <w:t>learning rate</w:t>
+      </w:r>
+      <w:r>
+        <w:t xml:space="preserve"> muito baixo, do centro mostra um valor robusto e o da direita mostra um valor muito alto.</w:t>
+      </w:r>
+    </w:p>
+    <w:p>
+      <w:pPr>
+        <w:pStyle w:val="Ttulo1"/>
+        <w:tabs>
+          <w:tab w:val="left" w:pos="1233"/>
+          <w:tab w:val="left" w:pos="1234"/>
+        </w:tabs>
+        <w:spacing w:before="202"/>
+        <w:ind w:left="1236"/>
+        <w:rPr>
+          <w:sz w:val="24"/>
+          <w:szCs w:val="24"/>
+        </w:rPr>
+      </w:pPr>
+    </w:p>
+    <w:p>
+      <w:pPr>
+        <w:pStyle w:val="Ttulo1"/>
+        <w:tabs>
+          <w:tab w:val="left" w:pos="1233"/>
+          <w:tab w:val="left" w:pos="1234"/>
+        </w:tabs>
+        <w:spacing w:before="202"/>
+        <w:ind w:left="1236"/>
+        <w:rPr>
+          <w:sz w:val="24"/>
+          <w:szCs w:val="24"/>
+        </w:rPr>
+      </w:pPr>
+    </w:p>
+    <w:p>
+      <w:pPr>
         <w:pStyle w:val="Ttulo1"/>
         <w:numPr>
           <w:ilvl w:val="1"/>
@@ -9125,7 +9292,7 @@
           <w:szCs w:val="24"/>
         </w:rPr>
       </w:pPr>
-      <w:bookmarkStart w:id="17" w:name="_Toc14821163"/>
+      <w:bookmarkStart w:id="18" w:name="_Toc14821163"/>
       <w:r>
         <w:rPr>
           <w:sz w:val="24"/>
@@ -9141,7 +9308,7 @@
         </w:rPr>
         <w:t>size</w:t>
       </w:r>
-      <w:bookmarkEnd w:id="17"/>
+      <w:bookmarkEnd w:id="18"/>
       <w:proofErr w:type="spellEnd"/>
     </w:p>
     <w:p>
@@ -9161,7 +9328,7 @@
           <w:szCs w:val="24"/>
         </w:rPr>
       </w:pPr>
-      <w:bookmarkStart w:id="18" w:name="_Toc14821164"/>
+      <w:bookmarkStart w:id="19" w:name="_Toc14821164"/>
       <w:r>
         <w:rPr>
           <w:sz w:val="24"/>
@@ -9177,7 +9344,7 @@
         </w:rPr>
         <w:t>epochs</w:t>
       </w:r>
-      <w:bookmarkEnd w:id="18"/>
+      <w:bookmarkEnd w:id="19"/>
       <w:proofErr w:type="spellEnd"/>
     </w:p>
     <w:p>
@@ -9189,8 +9356,6 @@
         </w:tabs>
         <w:spacing w:before="202"/>
       </w:pPr>
-      <w:bookmarkStart w:id="19" w:name="_GoBack"/>
-      <w:bookmarkEnd w:id="19"/>
     </w:p>
     <w:p>
       <w:pPr>
@@ -9253,11 +9418,7 @@
         <w:jc w:val="both"/>
       </w:pPr>
       <w:r>
-        <w:t xml:space="preserve">Se o projeto começasse agora a rede seria aperfeiçoada e seria desenvolvida uma interface para que o usuário pudesse utilizar o software de maneira fácil, automática e intuitiva. Todos os processos ainda não automatizados completamente seriam automatizados e o produto final do projeto seria um software que poderia ser utilizado pelos médicos no auxílio do diagnóstico de </w:t>
-      </w:r>
-      <w:r>
-        <w:lastRenderedPageBreak/>
-        <w:t>tumores de mama. Também seria estudada a possibilidade de</w:t>
+        <w:t>Se o projeto começasse agora a rede seria aperfeiçoada e seria desenvolvida uma interface para que o usuário pudesse utilizar o software de maneira fácil, automática e intuitiva. Todos os processos ainda não automatizados completamente seriam automatizados e o produto final do projeto seria um software que poderia ser utilizado pelos médicos no auxílio do diagnóstico de tumores de mama. Também seria estudada a possibilidade de</w:t>
       </w:r>
       <w:r>
         <w:t xml:space="preserve"> classificar as imagens dentro da escala BI-RADS[2] tornando a classificação mais granular o que poderia ser de interesse ao usuário final</w:t>
@@ -9288,6 +9449,7 @@
         <w:jc w:val="both"/>
       </w:pPr>
       <w:r>
+        <w:lastRenderedPageBreak/>
         <w:t xml:space="preserve"> </w:t>
       </w:r>
     </w:p>
@@ -9665,7 +9827,7 @@
         <w:spacing w:line="360" w:lineRule="auto"/>
         <w:ind w:right="394" w:firstLine="0"/>
       </w:pPr>
-      <w:hyperlink r:id="rId25" w:history="1">
+      <w:hyperlink r:id="rId26" w:history="1">
         <w:r>
           <w:rPr>
             <w:color w:val="1E1E23"/>
@@ -9834,7 +9996,7 @@
       <w:r>
         <w:t>Disponível em: &lt;</w:t>
       </w:r>
-      <w:hyperlink r:id="rId26" w:history="1">
+      <w:hyperlink r:id="rId27" w:history="1">
         <w:r>
           <w:rPr>
             <w:rStyle w:val="Hyperlink"/>
@@ -9872,7 +10034,7 @@
           <w:lang w:val="en-US"/>
         </w:rPr>
       </w:pPr>
-      <w:hyperlink r:id="rId27" w:history="1">
+      <w:hyperlink r:id="rId28" w:history="1">
         <w:r>
           <w:rPr>
             <w:color w:val="323232"/>
@@ -10146,7 +10308,6 @@
           <w:shd w:val="clear" w:color="auto" w:fill="FFFFFF"/>
           <w:lang w:val="en-US"/>
         </w:rPr>
-        <w:lastRenderedPageBreak/>
         <w:t>ZHU,</w:t>
       </w:r>
       <w:r>
@@ -10324,7 +10485,7 @@
           <w:lang w:val="en-US"/>
         </w:rPr>
       </w:pPr>
-      <w:hyperlink r:id="rId28" w:history="1">
+      <w:hyperlink r:id="rId29" w:history="1">
         <w:r>
           <w:rPr>
             <w:rStyle w:val="Hyperlink"/>
@@ -10353,7 +10514,7 @@
         </w:rPr>
         <w:t>; </w:t>
       </w:r>
-      <w:hyperlink r:id="rId29" w:history="1">
+      <w:hyperlink r:id="rId30" w:history="1">
         <w:r>
           <w:rPr>
             <w:rStyle w:val="Hyperlink"/>
@@ -10382,7 +10543,7 @@
         </w:rPr>
         <w:t>; </w:t>
       </w:r>
-      <w:hyperlink r:id="rId30" w:history="1">
+      <w:hyperlink r:id="rId31" w:history="1">
         <w:r>
           <w:rPr>
             <w:rStyle w:val="Hyperlink"/>
@@ -10411,7 +10572,7 @@
         </w:rPr>
         <w:t>; </w:t>
       </w:r>
-      <w:hyperlink r:id="rId31" w:history="1">
+      <w:hyperlink r:id="rId32" w:history="1">
         <w:r>
           <w:rPr>
             <w:rStyle w:val="Hyperlink"/>
@@ -10440,7 +10601,7 @@
         </w:rPr>
         <w:t>; </w:t>
       </w:r>
-      <w:hyperlink r:id="rId32" w:history="1">
+      <w:hyperlink r:id="rId33" w:history="1">
         <w:r>
           <w:rPr>
             <w:rStyle w:val="Hyperlink"/>
@@ -10905,7 +11066,7 @@
         <w:ind w:right="394" w:firstLine="0"/>
         <w:jc w:val="both"/>
       </w:pPr>
-      <w:hyperlink r:id="rId33" w:history="1">
+      <w:hyperlink r:id="rId34" w:history="1">
         <w:r>
           <w:rPr>
             <w:color w:val="323232"/>
@@ -10960,7 +11121,7 @@
         <w:ind w:right="394" w:firstLine="0"/>
         <w:jc w:val="both"/>
       </w:pPr>
-      <w:hyperlink r:id="rId34" w:history="1">
+      <w:hyperlink r:id="rId35" w:history="1">
         <w:r>
           <w:rPr>
             <w:color w:val="323232"/>
@@ -11015,7 +11176,7 @@
         <w:ind w:right="394" w:firstLine="0"/>
         <w:jc w:val="both"/>
       </w:pPr>
-      <w:hyperlink r:id="rId35" w:history="1">
+      <w:hyperlink r:id="rId36" w:history="1">
         <w:r>
           <w:rPr>
             <w:color w:val="323232"/>
@@ -11078,7 +11239,7 @@
         <w:spacing w:line="360" w:lineRule="auto"/>
         <w:ind w:right="394" w:firstLine="0"/>
       </w:pPr>
-      <w:hyperlink r:id="rId36" w:history="1">
+      <w:hyperlink r:id="rId37" w:history="1">
         <w:r>
           <w:rPr>
             <w:color w:val="323232"/>
@@ -11543,11 +11704,154 @@
     </w:p>
     <w:p>
       <w:pPr>
+        <w:pStyle w:val="PargrafodaLista"/>
+      </w:pPr>
+    </w:p>
+    <w:p>
+      <w:pPr>
+        <w:pStyle w:val="PargrafodaLista"/>
+        <w:numPr>
+          <w:ilvl w:val="0"/>
+          <w:numId w:val="10"/>
+        </w:numPr>
+        <w:tabs>
+          <w:tab w:val="left" w:pos="1037"/>
+        </w:tabs>
+        <w:spacing w:line="360" w:lineRule="auto"/>
+        <w:ind w:right="394" w:firstLine="0"/>
+        <w:rPr>
+          <w:lang w:val="en-US"/>
+        </w:rPr>
+      </w:pPr>
+      <w:proofErr w:type="spellStart"/>
+      <w:r>
+        <w:rPr>
+          <w:color w:val="222222"/>
+          <w:shd w:val="clear" w:color="auto" w:fill="FFFFFF"/>
+          <w:lang w:val="en-US"/>
+        </w:rPr>
+        <w:t>Hafidz</w:t>
+      </w:r>
+      <w:proofErr w:type="spellEnd"/>
+      <w:r>
+        <w:rPr>
+          <w:color w:val="222222"/>
+          <w:shd w:val="clear" w:color="auto" w:fill="FFFFFF"/>
+          <w:lang w:val="en-US"/>
+        </w:rPr>
+        <w:t xml:space="preserve"> </w:t>
+      </w:r>
+      <w:proofErr w:type="spellStart"/>
+      <w:r>
+        <w:rPr>
+          <w:color w:val="222222"/>
+          <w:shd w:val="clear" w:color="auto" w:fill="FFFFFF"/>
+          <w:lang w:val="en-US"/>
+        </w:rPr>
+        <w:t>Zulkifli</w:t>
+      </w:r>
+      <w:proofErr w:type="spellEnd"/>
+      <w:r>
+        <w:rPr>
+          <w:color w:val="222222"/>
+          <w:shd w:val="clear" w:color="auto" w:fill="FFFFFF"/>
+          <w:lang w:val="en-US"/>
+        </w:rPr>
+        <w:t>.</w:t>
+      </w:r>
+      <w:r>
+        <w:rPr>
+          <w:color w:val="222222"/>
+          <w:shd w:val="clear" w:color="auto" w:fill="FFFFFF"/>
+          <w:lang w:val="en-US"/>
+        </w:rPr>
+        <w:t xml:space="preserve"> </w:t>
+      </w:r>
+      <w:r>
+        <w:rPr>
+          <w:lang w:val="en-US"/>
+        </w:rPr>
+        <w:t>"</w:t>
+      </w:r>
+      <w:r>
+        <w:rPr>
+          <w:b/>
+          <w:lang w:val="en-US"/>
+        </w:rPr>
+        <w:t>Understanding Learning Rates and How It Improves Performance in Deep Learning</w:t>
+      </w:r>
+      <w:r>
+        <w:rPr>
+          <w:lang w:val="en-US"/>
+        </w:rPr>
+        <w:t>"</w:t>
+      </w:r>
+      <w:r>
+        <w:rPr>
+          <w:color w:val="222222"/>
+          <w:shd w:val="clear" w:color="auto" w:fill="FFFFFF"/>
+          <w:lang w:val="en-US"/>
+        </w:rPr>
+        <w:t>. </w:t>
+      </w:r>
+      <w:r>
+        <w:rPr>
+          <w:i/>
+          <w:iCs/>
+          <w:color w:val="222222"/>
+          <w:shd w:val="clear" w:color="auto" w:fill="FFFFFF"/>
+          <w:lang w:val="en-US"/>
+        </w:rPr>
+        <w:t>Towards Data Science</w:t>
+      </w:r>
+      <w:r>
+        <w:rPr>
+          <w:rStyle w:val="reference-accessdate"/>
+          <w:color w:val="222222"/>
+          <w:shd w:val="clear" w:color="auto" w:fill="FFFFFF"/>
+          <w:lang w:val="en-US"/>
+        </w:rPr>
+        <w:t xml:space="preserve">. 15. </w:t>
+      </w:r>
+      <w:proofErr w:type="spellStart"/>
+      <w:r>
+        <w:rPr>
+          <w:rStyle w:val="reference-accessdate"/>
+          <w:color w:val="222222"/>
+          <w:shd w:val="clear" w:color="auto" w:fill="FFFFFF"/>
+          <w:lang w:val="en-US"/>
+        </w:rPr>
+        <w:t>Fev</w:t>
+      </w:r>
+      <w:proofErr w:type="spellEnd"/>
+      <w:r>
+        <w:rPr>
+          <w:rStyle w:val="reference-accessdate"/>
+          <w:color w:val="222222"/>
+          <w:shd w:val="clear" w:color="auto" w:fill="FFFFFF"/>
+          <w:lang w:val="en-US"/>
+        </w:rPr>
+        <w:t>. 2019</w:t>
+      </w:r>
+      <w:r>
+        <w:rPr>
+          <w:color w:val="222222"/>
+          <w:shd w:val="clear" w:color="auto" w:fill="FFFFFF"/>
+          <w:lang w:val="en-US"/>
+        </w:rPr>
+        <w:t>.</w:t>
+      </w:r>
+    </w:p>
+    <w:p>
+      <w:pPr>
         <w:tabs>
           <w:tab w:val="left" w:pos="1037"/>
         </w:tabs>
         <w:spacing w:line="360" w:lineRule="auto"/>
         <w:ind w:left="668" w:right="394"/>
+        <w:rPr>
+          <w:lang w:val="en-US"/>
+        </w:rPr>
       </w:pPr>
     </w:p>
     <w:p>
@@ -11559,6 +11863,9 @@
         <w:spacing w:line="360" w:lineRule="auto"/>
         <w:ind w:right="394" w:firstLine="0"/>
         <w:jc w:val="both"/>
+        <w:rPr>
+          <w:lang w:val="en-US"/>
+        </w:rPr>
       </w:pPr>
     </w:p>
     <w:sectPr>
@@ -15996,6 +16303,16 @@
     <w:basedOn w:val="Fontepargpadro"/>
     <w:rsid w:val="005820B9"/>
   </w:style>
+  <w:style w:type="character" w:customStyle="1" w:styleId="reference-accessdate">
+    <w:name w:val="reference-accessdate"/>
+    <w:basedOn w:val="Fontepargpadro"/>
+    <w:rsid w:val="0000297C"/>
+  </w:style>
+  <w:style w:type="character" w:customStyle="1" w:styleId="nowrap">
+    <w:name w:val="nowrap"/>
+    <w:basedOn w:val="Fontepargpadro"/>
+    <w:rsid w:val="0000297C"/>
+  </w:style>
 </w:styles>
 </file>
 
@@ -16287,7 +16604,7 @@
 </file>
 
 <file path=customXml/itemProps1.xml><?xml version="1.0" encoding="utf-8"?>
-<ds:datastoreItem xmlns:ds="http://schemas.openxmlformats.org/officeDocument/2006/customXml" ds:itemID="{D6DFF4DE-FD70-4DA2-A91D-A1E77AB853A9}">
+<ds:datastoreItem xmlns:ds="http://schemas.openxmlformats.org/officeDocument/2006/customXml" ds:itemID="{10EA2CB7-8921-4EAF-9EC6-560D21E8DF1A}">
   <ds:schemaRefs>
     <ds:schemaRef ds:uri="http://schemas.openxmlformats.org/officeDocument/2006/bibliography"/>
   </ds:schemaRefs>

--- a/Projeto 2/docs/RelatorioProjetoFinal2-GuilhermeAraujo.docx
+++ b/Projeto 2/docs/RelatorioProjetoFinal2-GuilhermeAraujo.docx
@@ -3336,7 +3336,7 @@
                 <w:noProof/>
                 <w:webHidden/>
               </w:rPr>
-              <w:t>25</w:t>
+              <w:t>26</w:t>
             </w:r>
             <w:r>
               <w:rPr>
@@ -3423,7 +3423,7 @@
                 <w:noProof/>
                 <w:webHidden/>
               </w:rPr>
-              <w:t>25</w:t>
+              <w:t>26</w:t>
             </w:r>
             <w:r>
               <w:rPr>
@@ -3509,7 +3509,7 @@
                 <w:noProof/>
                 <w:webHidden/>
               </w:rPr>
-              <w:t>25</w:t>
+              <w:t>26</w:t>
             </w:r>
             <w:r>
               <w:rPr>
@@ -3595,7 +3595,7 @@
                 <w:noProof/>
                 <w:webHidden/>
               </w:rPr>
-              <w:t>26</w:t>
+              <w:t>27</w:t>
             </w:r>
             <w:r>
               <w:rPr>
@@ -3619,6 +3619,8 @@
             <w:fldChar w:fldCharType="end"/>
           </w:r>
         </w:p>
+        <w:bookmarkStart w:id="0" w:name="_GoBack" w:displacedByCustomXml="next"/>
+        <w:bookmarkEnd w:id="0" w:displacedByCustomXml="next"/>
       </w:sdtContent>
     </w:sdt>
     <w:p>
@@ -3642,11 +3644,11 @@
         </w:tabs>
         <w:spacing w:before="1"/>
       </w:pPr>
-      <w:bookmarkStart w:id="0" w:name="_Toc14821148"/>
+      <w:bookmarkStart w:id="1" w:name="_Toc14821148"/>
       <w:r>
         <w:t>Introdução</w:t>
       </w:r>
-      <w:bookmarkEnd w:id="0"/>
+      <w:bookmarkEnd w:id="1"/>
     </w:p>
     <w:p>
       <w:pPr>
@@ -3944,7 +3946,7 @@
         <w:spacing w:before="199"/>
         <w:ind w:left="668"/>
       </w:pPr>
-      <w:bookmarkStart w:id="1" w:name="_Toc14821149"/>
+      <w:bookmarkStart w:id="2" w:name="_Toc14821149"/>
       <w:r>
         <w:lastRenderedPageBreak/>
         <w:t>2</w:t>
@@ -3955,7 +3957,7 @@
       <w:r>
         <w:t>Situação Atual</w:t>
       </w:r>
-      <w:bookmarkEnd w:id="1"/>
+      <w:bookmarkEnd w:id="2"/>
     </w:p>
     <w:p>
       <w:pPr>
@@ -4193,7 +4195,7 @@
         </w:tabs>
         <w:spacing w:before="202"/>
       </w:pPr>
-      <w:bookmarkStart w:id="2" w:name="_Toc14821150"/>
+      <w:bookmarkStart w:id="3" w:name="_Toc14821150"/>
       <w:r>
         <w:lastRenderedPageBreak/>
         <w:t xml:space="preserve">Propostas e </w:t>
@@ -4207,7 +4209,7 @@
       <w:r>
         <w:t>trabalho</w:t>
       </w:r>
-      <w:bookmarkEnd w:id="2"/>
+      <w:bookmarkEnd w:id="3"/>
     </w:p>
     <w:p>
       <w:pPr>
@@ -4533,12 +4535,12 @@
         <w:spacing w:before="192"/>
         <w:ind w:left="1100" w:hanging="432"/>
       </w:pPr>
-      <w:bookmarkStart w:id="3" w:name="_Toc14821151"/>
+      <w:bookmarkStart w:id="4" w:name="_Toc14821151"/>
       <w:r>
         <w:lastRenderedPageBreak/>
         <w:t>Atividades Realizadas</w:t>
       </w:r>
-      <w:bookmarkEnd w:id="3"/>
+      <w:bookmarkEnd w:id="4"/>
     </w:p>
     <w:p>
       <w:pPr>
@@ -4585,7 +4587,7 @@
           <w:szCs w:val="24"/>
         </w:rPr>
       </w:pPr>
-      <w:bookmarkStart w:id="4" w:name="_Toc14821152"/>
+      <w:bookmarkStart w:id="5" w:name="_Toc14821152"/>
       <w:r>
         <w:rPr>
           <w:sz w:val="24"/>
@@ -4600,7 +4602,7 @@
         </w:rPr>
         <w:t>udos preliminares</w:t>
       </w:r>
-      <w:bookmarkEnd w:id="4"/>
+      <w:bookmarkEnd w:id="5"/>
     </w:p>
     <w:p>
       <w:pPr>
@@ -4681,7 +4683,7 @@
           <w:szCs w:val="24"/>
         </w:rPr>
       </w:pPr>
-      <w:bookmarkStart w:id="5" w:name="_Toc14821153"/>
+      <w:bookmarkStart w:id="6" w:name="_Toc14821153"/>
       <w:r>
         <w:rPr>
           <w:sz w:val="24"/>
@@ -4689,7 +4691,7 @@
         </w:rPr>
         <w:t>Estudos conceituais e de tecnologia</w:t>
       </w:r>
-      <w:bookmarkEnd w:id="5"/>
+      <w:bookmarkEnd w:id="6"/>
     </w:p>
     <w:p>
       <w:pPr>
@@ -6253,7 +6255,7 @@
           <w:szCs w:val="24"/>
         </w:rPr>
       </w:pPr>
-      <w:bookmarkStart w:id="6" w:name="_Toc14821154"/>
+      <w:bookmarkStart w:id="7" w:name="_Toc14821154"/>
       <w:r>
         <w:rPr>
           <w:sz w:val="24"/>
@@ -6269,7 +6271,7 @@
         </w:rPr>
         <w:t>protótipos</w:t>
       </w:r>
-      <w:bookmarkEnd w:id="6"/>
+      <w:bookmarkEnd w:id="7"/>
     </w:p>
     <w:p>
       <w:pPr>
@@ -6413,7 +6415,7 @@
           <w:szCs w:val="24"/>
         </w:rPr>
       </w:pPr>
-      <w:bookmarkStart w:id="7" w:name="_Toc14821155"/>
+      <w:bookmarkStart w:id="8" w:name="_Toc14821155"/>
       <w:r>
         <w:rPr>
           <w:sz w:val="24"/>
@@ -6421,7 +6423,7 @@
         </w:rPr>
         <w:t>Método</w:t>
       </w:r>
-      <w:bookmarkEnd w:id="7"/>
+      <w:bookmarkEnd w:id="8"/>
     </w:p>
     <w:p>
       <w:pPr>
@@ -6490,9 +6492,9 @@
           <w:szCs w:val="24"/>
         </w:rPr>
       </w:pPr>
-      <w:bookmarkStart w:id="8" w:name="_Toc14654589"/>
-      <w:bookmarkStart w:id="9" w:name="_Toc14820223"/>
-      <w:bookmarkStart w:id="10" w:name="_Toc14821156"/>
+      <w:bookmarkStart w:id="9" w:name="_Toc14654589"/>
+      <w:bookmarkStart w:id="10" w:name="_Toc14820223"/>
+      <w:bookmarkStart w:id="11" w:name="_Toc14821156"/>
       <w:r>
         <w:rPr>
           <w:noProof/>
@@ -6558,9 +6560,9 @@
           </wp:anchor>
         </w:drawing>
       </w:r>
-      <w:bookmarkEnd w:id="8"/>
       <w:bookmarkEnd w:id="9"/>
       <w:bookmarkEnd w:id="10"/>
+      <w:bookmarkEnd w:id="11"/>
     </w:p>
     <w:p>
       <w:pPr>
@@ -7904,12 +7906,12 @@
         <w:spacing w:before="202"/>
         <w:ind w:left="1234" w:hanging="578"/>
       </w:pPr>
-      <w:bookmarkStart w:id="11" w:name="_Toc14821157"/>
+      <w:bookmarkStart w:id="12" w:name="_Toc14821157"/>
       <w:r>
         <w:lastRenderedPageBreak/>
         <w:t>Projeto e especificação do problema</w:t>
       </w:r>
-      <w:bookmarkEnd w:id="11"/>
+      <w:bookmarkEnd w:id="12"/>
     </w:p>
     <w:p>
       <w:pPr>
@@ -7928,7 +7930,7 @@
           <w:szCs w:val="24"/>
         </w:rPr>
       </w:pPr>
-      <w:bookmarkStart w:id="12" w:name="_Toc14821158"/>
+      <w:bookmarkStart w:id="13" w:name="_Toc14821158"/>
       <w:r>
         <w:rPr>
           <w:sz w:val="24"/>
@@ -7936,7 +7938,7 @@
         </w:rPr>
         <w:t>Base de dados</w:t>
       </w:r>
-      <w:bookmarkEnd w:id="12"/>
+      <w:bookmarkEnd w:id="13"/>
     </w:p>
     <w:p>
       <w:pPr>
@@ -8041,7 +8043,10 @@
         <w:jc w:val="both"/>
       </w:pPr>
       <w:r>
-        <w:t>As imagens segmentadas ROI foram melhoradas através de um algoritmo de segmentação de lesões utilizado para delineação da massa do tumor do tecido em volta, esse algoritmo só foi aplicado as imagens de massa e está evidenciado na imagem abaixo:</w:t>
+        <w:t xml:space="preserve">As imagens segmentadas ROI foram melhoradas através de um algoritmo de segmentação de lesões utilizado para delineação da massa do tumor do tecido em volta, esse algoritmo só foi aplicado as imagens de massa e está evidenciado na </w:t>
+      </w:r>
+      <w:r>
+        <w:t>figura 10. Devido à baixa precisão alcançada utilizando as imagens não segmentadas, foi decidido utilizar as imagens segmentadas ROI para aprendizado e teste da rede, o algoritmo de segmentação não foi implementado nesse projeto e fica como uma possível melhoria para o futuro caso esse projeto seja revisitado.</w:t>
       </w:r>
     </w:p>
     <w:p>
@@ -8186,7 +8191,7 @@
           <w:szCs w:val="24"/>
         </w:rPr>
       </w:pPr>
-      <w:bookmarkStart w:id="13" w:name="_Toc14821159"/>
+      <w:bookmarkStart w:id="14" w:name="_Toc14821159"/>
       <w:r>
         <w:rPr>
           <w:sz w:val="24"/>
@@ -8194,7 +8199,7 @@
         </w:rPr>
         <w:t>Aplicação</w:t>
       </w:r>
-      <w:bookmarkEnd w:id="13"/>
+      <w:bookmarkEnd w:id="14"/>
     </w:p>
     <w:p>
       <w:pPr>
@@ -8619,7 +8624,7 @@
           <w:szCs w:val="24"/>
         </w:rPr>
       </w:pPr>
-      <w:bookmarkStart w:id="14" w:name="_Toc14821160"/>
+      <w:bookmarkStart w:id="15" w:name="_Toc14821160"/>
       <w:r>
         <w:rPr>
           <w:sz w:val="24"/>
@@ -8627,7 +8632,7 @@
         </w:rPr>
         <w:t>Ferramentas auxiliares</w:t>
       </w:r>
-      <w:bookmarkEnd w:id="14"/>
+      <w:bookmarkEnd w:id="15"/>
     </w:p>
     <w:p>
       <w:pPr>
@@ -8745,12 +8750,12 @@
         <w:spacing w:before="202"/>
         <w:ind w:left="1234" w:hanging="578"/>
       </w:pPr>
-      <w:bookmarkStart w:id="15" w:name="_Toc14821161"/>
+      <w:bookmarkStart w:id="16" w:name="_Toc14821161"/>
       <w:r>
         <w:lastRenderedPageBreak/>
         <w:t>Implementação e avaliação</w:t>
       </w:r>
-      <w:bookmarkEnd w:id="15"/>
+      <w:bookmarkEnd w:id="16"/>
     </w:p>
     <w:p>
       <w:pPr>
@@ -9096,7 +9101,7 @@
           <w:szCs w:val="24"/>
         </w:rPr>
       </w:pPr>
-      <w:bookmarkStart w:id="16" w:name="_Toc14821162"/>
+      <w:bookmarkStart w:id="17" w:name="_Toc14821162"/>
       <w:r>
         <w:rPr>
           <w:sz w:val="24"/>
@@ -9104,7 +9109,7 @@
         </w:rPr>
         <w:t>Teste da arquitetura e da quantidade de classificações</w:t>
       </w:r>
-      <w:bookmarkEnd w:id="16"/>
+      <w:bookmarkEnd w:id="17"/>
     </w:p>
     <w:p>
       <w:pPr>
@@ -9211,12 +9216,7 @@
         <w:t xml:space="preserve"> é o parâmetro que determina como que novas informações adquiridas na fase de treinamento da rede sobrescreve aprendizados antigos</w:t>
       </w:r>
       <w:r>
-        <w:t xml:space="preserve"> [20], valores muito altos faz com que a rede não consiga aprender características novas, pois as atualizações de peso são bem grosseiras </w:t>
-      </w:r>
-      <w:bookmarkStart w:id="17" w:name="_GoBack"/>
-      <w:bookmarkEnd w:id="17"/>
-      <w:r>
-        <w:t>e faz com que o modelo tenha dificuldade de convergir, já valores muito baixos fazem com que o modelo demore muito para convergir.</w:t>
+        <w:t xml:space="preserve"> [20], valores muito altos faz com que a rede não consiga aprender características novas, pois as atualizações de peso são bem grosseiras e faz com que o modelo tenha dificuldade de convergir, já valores muito baixos fazem com que o modelo demore muito para convergir.</w:t>
       </w:r>
     </w:p>
     <w:p>
@@ -9247,18 +9247,32 @@
     </w:p>
     <w:p>
       <w:pPr>
-        <w:pStyle w:val="Ttulo1"/>
-        <w:tabs>
-          <w:tab w:val="left" w:pos="1233"/>
-          <w:tab w:val="left" w:pos="1234"/>
-        </w:tabs>
-        <w:spacing w:before="202"/>
-        <w:ind w:left="1236"/>
-        <w:rPr>
-          <w:sz w:val="24"/>
-          <w:szCs w:val="24"/>
-        </w:rPr>
-      </w:pPr>
+        <w:pStyle w:val="Corpodetexto"/>
+        <w:spacing w:before="163" w:line="360" w:lineRule="auto"/>
+        <w:ind w:left="720" w:right="393" w:firstLine="514"/>
+        <w:jc w:val="both"/>
+      </w:pPr>
+      <w:r>
+        <w:lastRenderedPageBreak/>
+        <w:t>A primeira arquitetura</w:t>
+      </w:r>
+      <w:r>
+        <w:t xml:space="preserve"> (</w:t>
+      </w:r>
+      <w:proofErr w:type="spellStart"/>
+      <w:r>
+        <w:t>arq_A</w:t>
+      </w:r>
+      <w:proofErr w:type="spellEnd"/>
+      <w:r>
+        <w:t>)</w:t>
+      </w:r>
+      <w:r>
+        <w:t xml:space="preserve"> testada foi a desenvolvida pelo próprio autor da solução or</w:t>
+      </w:r>
+      <w:r>
+        <w:t xml:space="preserve">iginal, ela é composta por </w:t>
+      </w:r>
     </w:p>
     <w:p>
       <w:pPr>
@@ -9438,7 +9452,17 @@
         <w:jc w:val="both"/>
       </w:pPr>
       <w:r>
-        <w:t xml:space="preserve">Próximos passos para o projeto caso alguém queira dar continuidade seriam os já citados: aperfeiçoamento da rede, desenvolvimento de uma interface para utilização do software, busca de mais imagens para complementar a base de dados, automação de todos os processos necessários para preparar a execução da aplicação principal, classificar as imagens dentro da escala BI-RADS[2], melhorar o processamento e por fim até homologar, certificar e patentear o software desenvolvido para comercialização e uso na área medicinal.  </w:t>
+        <w:t>Próximos passos para o projeto caso alguém queira dar continuidade seriam os já citados: aperfeiçoamento da rede, desenvolvimento de uma interface para utilização do software, busca de mais imagens para complementar a base de dados, automação de todos os processos necessários para preparar a execução da aplicação principal</w:t>
+      </w:r>
+      <w:r>
+        <w:t xml:space="preserve"> incluindo a segmentação ROI</w:t>
+      </w:r>
+      <w:r>
+        <w:t xml:space="preserve">, classificar as imagens dentro da escala BI-RADS[2], melhorar o processamento e por fim até homologar, </w:t>
+      </w:r>
+      <w:r>
+        <w:lastRenderedPageBreak/>
+        <w:t xml:space="preserve">certificar e patentear o software desenvolvido para comercialização e uso na área medicinal.  </w:t>
       </w:r>
     </w:p>
     <w:p>
@@ -9449,7 +9473,6 @@
         <w:jc w:val="both"/>
       </w:pPr>
       <w:r>
-        <w:lastRenderedPageBreak/>
         <w:t xml:space="preserve"> </w:t>
       </w:r>
     </w:p>
@@ -11596,7 +11619,16 @@
           <w:spacing w:val="-3"/>
           <w:lang w:val="en-US"/>
         </w:rPr>
-        <w:t>Scientific Data</w:t>
+        <w:t xml:space="preserve">Scientific </w:t>
+      </w:r>
+      <w:r>
+        <w:rPr>
+          <w:rStyle w:val="nfase"/>
+          <w:spacing w:val="-3"/>
+          <w:lang w:val="en-US"/>
+        </w:rPr>
+        <w:lastRenderedPageBreak/>
+        <w:t>Data</w:t>
       </w:r>
       <w:r>
         <w:rPr>
@@ -12115,7 +12147,7 @@
                             <w:rPr>
                               <w:noProof/>
                             </w:rPr>
-                            <w:t>28</w:t>
+                            <w:t>7</w:t>
                           </w:r>
                           <w:r>
                             <w:fldChar w:fldCharType="end"/>
@@ -12169,7 +12201,7 @@
                       <w:rPr>
                         <w:noProof/>
                       </w:rPr>
-                      <w:t>28</w:t>
+                      <w:t>7</w:t>
                     </w:r>
                     <w:r>
                       <w:fldChar w:fldCharType="end"/>
@@ -16604,7 +16636,7 @@
 </file>
 
 <file path=customXml/itemProps1.xml><?xml version="1.0" encoding="utf-8"?>
-<ds:datastoreItem xmlns:ds="http://schemas.openxmlformats.org/officeDocument/2006/customXml" ds:itemID="{10EA2CB7-8921-4EAF-9EC6-560D21E8DF1A}">
+<ds:datastoreItem xmlns:ds="http://schemas.openxmlformats.org/officeDocument/2006/customXml" ds:itemID="{FD40C845-F802-4716-8C1F-B17F5178BE6F}">
   <ds:schemaRefs>
     <ds:schemaRef ds:uri="http://schemas.openxmlformats.org/officeDocument/2006/bibliography"/>
   </ds:schemaRefs>

--- a/Projeto 2/docs/RelatorioProjetoFinal2-GuilhermeAraujo.docx
+++ b/Projeto 2/docs/RelatorioProjetoFinal2-GuilhermeAraujo.docx
@@ -3619,8 +3619,6 @@
             <w:fldChar w:fldCharType="end"/>
           </w:r>
         </w:p>
-        <w:bookmarkStart w:id="0" w:name="_GoBack" w:displacedByCustomXml="next"/>
-        <w:bookmarkEnd w:id="0" w:displacedByCustomXml="next"/>
       </w:sdtContent>
     </w:sdt>
     <w:p>
@@ -3644,11 +3642,11 @@
         </w:tabs>
         <w:spacing w:before="1"/>
       </w:pPr>
-      <w:bookmarkStart w:id="1" w:name="_Toc14821148"/>
+      <w:bookmarkStart w:id="0" w:name="_Toc14821148"/>
       <w:r>
         <w:t>Introdução</w:t>
       </w:r>
-      <w:bookmarkEnd w:id="1"/>
+      <w:bookmarkEnd w:id="0"/>
     </w:p>
     <w:p>
       <w:pPr>
@@ -3946,7 +3944,7 @@
         <w:spacing w:before="199"/>
         <w:ind w:left="668"/>
       </w:pPr>
-      <w:bookmarkStart w:id="2" w:name="_Toc14821149"/>
+      <w:bookmarkStart w:id="1" w:name="_Toc14821149"/>
       <w:r>
         <w:lastRenderedPageBreak/>
         <w:t>2</w:t>
@@ -3957,7 +3955,7 @@
       <w:r>
         <w:t>Situação Atual</w:t>
       </w:r>
-      <w:bookmarkEnd w:id="2"/>
+      <w:bookmarkEnd w:id="1"/>
     </w:p>
     <w:p>
       <w:pPr>
@@ -4195,7 +4193,7 @@
         </w:tabs>
         <w:spacing w:before="202"/>
       </w:pPr>
-      <w:bookmarkStart w:id="3" w:name="_Toc14821150"/>
+      <w:bookmarkStart w:id="2" w:name="_Toc14821150"/>
       <w:r>
         <w:lastRenderedPageBreak/>
         <w:t xml:space="preserve">Propostas e </w:t>
@@ -4209,7 +4207,7 @@
       <w:r>
         <w:t>trabalho</w:t>
       </w:r>
-      <w:bookmarkEnd w:id="3"/>
+      <w:bookmarkEnd w:id="2"/>
     </w:p>
     <w:p>
       <w:pPr>
@@ -4535,12 +4533,12 @@
         <w:spacing w:before="192"/>
         <w:ind w:left="1100" w:hanging="432"/>
       </w:pPr>
-      <w:bookmarkStart w:id="4" w:name="_Toc14821151"/>
+      <w:bookmarkStart w:id="3" w:name="_Toc14821151"/>
       <w:r>
         <w:lastRenderedPageBreak/>
         <w:t>Atividades Realizadas</w:t>
       </w:r>
-      <w:bookmarkEnd w:id="4"/>
+      <w:bookmarkEnd w:id="3"/>
     </w:p>
     <w:p>
       <w:pPr>
@@ -4587,7 +4585,7 @@
           <w:szCs w:val="24"/>
         </w:rPr>
       </w:pPr>
-      <w:bookmarkStart w:id="5" w:name="_Toc14821152"/>
+      <w:bookmarkStart w:id="4" w:name="_Toc14821152"/>
       <w:r>
         <w:rPr>
           <w:sz w:val="24"/>
@@ -4602,7 +4600,7 @@
         </w:rPr>
         <w:t>udos preliminares</w:t>
       </w:r>
-      <w:bookmarkEnd w:id="5"/>
+      <w:bookmarkEnd w:id="4"/>
     </w:p>
     <w:p>
       <w:pPr>
@@ -4683,7 +4681,7 @@
           <w:szCs w:val="24"/>
         </w:rPr>
       </w:pPr>
-      <w:bookmarkStart w:id="6" w:name="_Toc14821153"/>
+      <w:bookmarkStart w:id="5" w:name="_Toc14821153"/>
       <w:r>
         <w:rPr>
           <w:sz w:val="24"/>
@@ -4691,7 +4689,7 @@
         </w:rPr>
         <w:t>Estudos conceituais e de tecnologia</w:t>
       </w:r>
-      <w:bookmarkEnd w:id="6"/>
+      <w:bookmarkEnd w:id="5"/>
     </w:p>
     <w:p>
       <w:pPr>
@@ -6025,6 +6023,37 @@
       <w:r>
         <w:t xml:space="preserve"> Essa camada de pooling normalmente é inserida logo após uma camada de convolução.</w:t>
       </w:r>
+      <w:r>
+        <w:t xml:space="preserve"> Outra técnica para se combater o </w:t>
+      </w:r>
+      <w:proofErr w:type="spellStart"/>
+      <w:r>
+        <w:rPr>
+          <w:i/>
+        </w:rPr>
+        <w:t>overfitting</w:t>
+      </w:r>
+      <w:proofErr w:type="spellEnd"/>
+      <w:r>
+        <w:t xml:space="preserve"> é a adição de uma camada de </w:t>
+      </w:r>
+      <w:proofErr w:type="spellStart"/>
+      <w:r>
+        <w:rPr>
+          <w:i/>
+        </w:rPr>
+        <w:t>Dropout</w:t>
+      </w:r>
+      <w:proofErr w:type="spellEnd"/>
+      <w:r>
+        <w:t xml:space="preserve"> que tem como objetivo descartar neurônios da rede diminuindo a propagação de ruídos na mesma</w:t>
+      </w:r>
+      <w:r>
+        <w:t xml:space="preserve"> [21]</w:t>
+      </w:r>
+      <w:r>
+        <w:t>.</w:t>
+      </w:r>
     </w:p>
     <w:p>
       <w:pPr>
@@ -6255,7 +6284,7 @@
           <w:szCs w:val="24"/>
         </w:rPr>
       </w:pPr>
-      <w:bookmarkStart w:id="7" w:name="_Toc14821154"/>
+      <w:bookmarkStart w:id="6" w:name="_Toc14821154"/>
       <w:r>
         <w:rPr>
           <w:sz w:val="24"/>
@@ -6271,7 +6300,7 @@
         </w:rPr>
         <w:t>protótipos</w:t>
       </w:r>
-      <w:bookmarkEnd w:id="7"/>
+      <w:bookmarkEnd w:id="6"/>
     </w:p>
     <w:p>
       <w:pPr>
@@ -6415,7 +6444,7 @@
           <w:szCs w:val="24"/>
         </w:rPr>
       </w:pPr>
-      <w:bookmarkStart w:id="8" w:name="_Toc14821155"/>
+      <w:bookmarkStart w:id="7" w:name="_Toc14821155"/>
       <w:r>
         <w:rPr>
           <w:sz w:val="24"/>
@@ -6423,7 +6452,7 @@
         </w:rPr>
         <w:t>Método</w:t>
       </w:r>
-      <w:bookmarkEnd w:id="8"/>
+      <w:bookmarkEnd w:id="7"/>
     </w:p>
     <w:p>
       <w:pPr>
@@ -6492,9 +6521,9 @@
           <w:szCs w:val="24"/>
         </w:rPr>
       </w:pPr>
-      <w:bookmarkStart w:id="9" w:name="_Toc14654589"/>
-      <w:bookmarkStart w:id="10" w:name="_Toc14820223"/>
-      <w:bookmarkStart w:id="11" w:name="_Toc14821156"/>
+      <w:bookmarkStart w:id="8" w:name="_Toc14654589"/>
+      <w:bookmarkStart w:id="9" w:name="_Toc14820223"/>
+      <w:bookmarkStart w:id="10" w:name="_Toc14821156"/>
       <w:r>
         <w:rPr>
           <w:noProof/>
@@ -6560,9 +6589,9 @@
           </wp:anchor>
         </w:drawing>
       </w:r>
+      <w:bookmarkEnd w:id="8"/>
       <w:bookmarkEnd w:id="9"/>
       <w:bookmarkEnd w:id="10"/>
-      <w:bookmarkEnd w:id="11"/>
     </w:p>
     <w:p>
       <w:pPr>
@@ -7906,12 +7935,12 @@
         <w:spacing w:before="202"/>
         <w:ind w:left="1234" w:hanging="578"/>
       </w:pPr>
-      <w:bookmarkStart w:id="12" w:name="_Toc14821157"/>
+      <w:bookmarkStart w:id="11" w:name="_Toc14821157"/>
       <w:r>
         <w:lastRenderedPageBreak/>
         <w:t>Projeto e especificação do problema</w:t>
       </w:r>
-      <w:bookmarkEnd w:id="12"/>
+      <w:bookmarkEnd w:id="11"/>
     </w:p>
     <w:p>
       <w:pPr>
@@ -7930,7 +7959,7 @@
           <w:szCs w:val="24"/>
         </w:rPr>
       </w:pPr>
-      <w:bookmarkStart w:id="13" w:name="_Toc14821158"/>
+      <w:bookmarkStart w:id="12" w:name="_Toc14821158"/>
       <w:r>
         <w:rPr>
           <w:sz w:val="24"/>
@@ -7938,7 +7967,7 @@
         </w:rPr>
         <w:t>Base de dados</w:t>
       </w:r>
-      <w:bookmarkEnd w:id="13"/>
+      <w:bookmarkEnd w:id="12"/>
     </w:p>
     <w:p>
       <w:pPr>
@@ -8191,7 +8220,7 @@
           <w:szCs w:val="24"/>
         </w:rPr>
       </w:pPr>
-      <w:bookmarkStart w:id="14" w:name="_Toc14821159"/>
+      <w:bookmarkStart w:id="13" w:name="_Toc14821159"/>
       <w:r>
         <w:rPr>
           <w:sz w:val="24"/>
@@ -8199,7 +8228,7 @@
         </w:rPr>
         <w:t>Aplicação</w:t>
       </w:r>
-      <w:bookmarkEnd w:id="14"/>
+      <w:bookmarkEnd w:id="13"/>
     </w:p>
     <w:p>
       <w:pPr>
@@ -8567,7 +8596,13 @@
         <w:t>ant</w:t>
       </w:r>
       <w:r>
-        <w:t>, que deve conter as imagens já organizadas em benignas e malignas. O projeto teve como objetivo apenas classificar os tumores em benignos e malignos mesmo que a divisão da base de dados seja normal, benigno e maligno, isso será explicado mais a frente conforme os resultados dos testes.</w:t>
+        <w:t>, que deve conter as imagens já organizadas em benignas e malignas. O projeto teve como objetivo apenas classificar os tumores em benignos e malignos mesmo que a divisão da base de dados seja normal, benigno e maligno</w:t>
+      </w:r>
+      <w:r>
+        <w:t>, o interesse futuro é realizar essa classificação dentro da escala BI-RADS[2]</w:t>
+      </w:r>
+      <w:r>
+        <w:t>.</w:t>
       </w:r>
     </w:p>
     <w:p>
@@ -8624,7 +8659,7 @@
           <w:szCs w:val="24"/>
         </w:rPr>
       </w:pPr>
-      <w:bookmarkStart w:id="15" w:name="_Toc14821160"/>
+      <w:bookmarkStart w:id="14" w:name="_Toc14821160"/>
       <w:r>
         <w:rPr>
           <w:sz w:val="24"/>
@@ -8632,7 +8667,7 @@
         </w:rPr>
         <w:t>Ferramentas auxiliares</w:t>
       </w:r>
-      <w:bookmarkEnd w:id="15"/>
+      <w:bookmarkEnd w:id="14"/>
     </w:p>
     <w:p>
       <w:pPr>
@@ -8750,12 +8785,12 @@
         <w:spacing w:before="202"/>
         <w:ind w:left="1234" w:hanging="578"/>
       </w:pPr>
-      <w:bookmarkStart w:id="16" w:name="_Toc14821161"/>
+      <w:bookmarkStart w:id="15" w:name="_Toc14821161"/>
       <w:r>
         <w:lastRenderedPageBreak/>
         <w:t>Implementação e avaliação</w:t>
       </w:r>
-      <w:bookmarkEnd w:id="16"/>
+      <w:bookmarkEnd w:id="15"/>
     </w:p>
     <w:p>
       <w:pPr>
@@ -9101,7 +9136,7 @@
           <w:szCs w:val="24"/>
         </w:rPr>
       </w:pPr>
-      <w:bookmarkStart w:id="17" w:name="_Toc14821162"/>
+      <w:bookmarkStart w:id="16" w:name="_Toc14821162"/>
       <w:r>
         <w:rPr>
           <w:sz w:val="24"/>
@@ -9109,7 +9144,7 @@
         </w:rPr>
         <w:t>Teste da arquitetura e da quantidade de classificações</w:t>
       </w:r>
-      <w:bookmarkEnd w:id="17"/>
+      <w:bookmarkEnd w:id="16"/>
     </w:p>
     <w:p>
       <w:pPr>
@@ -9254,6 +9289,15 @@
       </w:pPr>
       <w:r>
         <w:lastRenderedPageBreak/>
+        <w:t>Os testes para validar cada arquitetura foi utilizando as imagens segmentadas ROI de calcificação e massa</w:t>
+      </w:r>
+      <w:r>
+        <w:t>, essas imagens estão sendo redimensionadas para 64x64 pixels, foram realizados testes com redimensionamento 128x128 que causou uma lentidão no processamento da rede e basicamente nenhum ganho pratico, e foram realizados testes com redimensionamento 32x32 que demonstrou uma perda significativa na capacidade de classificação da rede (menos de 60% de assertividade)</w:t>
+      </w:r>
+      <w:r>
+        <w:t xml:space="preserve">. </w:t>
+      </w:r>
+      <w:r>
         <w:t>A primeira arquitetura</w:t>
       </w:r>
       <w:r>
@@ -9271,22 +9315,333 @@
         <w:t xml:space="preserve"> testada foi a desenvolvida pelo próprio autor da solução or</w:t>
       </w:r>
       <w:r>
-        <w:t xml:space="preserve">iginal, ela é composta por </w:t>
-      </w:r>
-    </w:p>
-    <w:p>
-      <w:pPr>
-        <w:pStyle w:val="Ttulo1"/>
-        <w:tabs>
-          <w:tab w:val="left" w:pos="1233"/>
-          <w:tab w:val="left" w:pos="1234"/>
-        </w:tabs>
-        <w:spacing w:before="202"/>
-        <w:ind w:left="1236"/>
-        <w:rPr>
-          <w:sz w:val="24"/>
-          <w:szCs w:val="24"/>
-        </w:rPr>
+        <w:t xml:space="preserve">iginal, ela </w:t>
+      </w:r>
+      <w:r>
+        <w:t>é composta pelas seguintes camadas:</w:t>
+      </w:r>
+    </w:p>
+    <w:p>
+      <w:pPr>
+        <w:pStyle w:val="Corpodetexto"/>
+        <w:numPr>
+          <w:ilvl w:val="0"/>
+          <w:numId w:val="32"/>
+        </w:numPr>
+        <w:spacing w:before="163" w:line="360" w:lineRule="auto"/>
+        <w:ind w:right="393"/>
+        <w:jc w:val="both"/>
+      </w:pPr>
+      <w:r>
+        <w:rPr>
+          <w:b/>
+        </w:rPr>
+        <w:t>Conv1</w:t>
+      </w:r>
+      <w:r>
+        <w:t>: Composta por uma camada convolucional com 64 filtros na dimensão 3x3</w:t>
+      </w:r>
+      <w:r>
+        <w:t xml:space="preserve">, que receberá uma imagem 64x64, uma camada de </w:t>
+      </w:r>
+      <w:proofErr w:type="spellStart"/>
+      <w:r>
+        <w:rPr>
+          <w:i/>
+        </w:rPr>
+        <w:t>pooling</w:t>
+      </w:r>
+      <w:proofErr w:type="spellEnd"/>
+      <w:r>
+        <w:t xml:space="preserve"> que utiliza o </w:t>
+      </w:r>
+      <w:proofErr w:type="spellStart"/>
+      <w:r>
+        <w:rPr>
+          <w:i/>
+        </w:rPr>
+        <w:t>max</w:t>
+      </w:r>
+      <w:proofErr w:type="spellEnd"/>
+      <w:r>
+        <w:rPr>
+          <w:i/>
+        </w:rPr>
+        <w:t xml:space="preserve"> </w:t>
+      </w:r>
+      <w:proofErr w:type="spellStart"/>
+      <w:r>
+        <w:rPr>
+          <w:i/>
+        </w:rPr>
+        <w:t>pooling</w:t>
+      </w:r>
+      <w:proofErr w:type="spellEnd"/>
+      <w:r>
+        <w:t xml:space="preserve"> com filtros 2x2, </w:t>
+      </w:r>
+      <w:r>
+        <w:t>e essa camada utiliza a função de ativação</w:t>
+      </w:r>
+      <w:r>
+        <w:t xml:space="preserve"> </w:t>
+      </w:r>
+      <w:r>
+        <w:rPr>
+          <w:i/>
+        </w:rPr>
+        <w:t>Rectified Linear Unit</w:t>
+      </w:r>
+      <w:r>
+        <w:t xml:space="preserve"> (</w:t>
+      </w:r>
+      <w:proofErr w:type="spellStart"/>
+      <w:r>
+        <w:t>ReLu</w:t>
+      </w:r>
+      <w:proofErr w:type="spellEnd"/>
+      <w:r>
+        <w:t>).</w:t>
+      </w:r>
+    </w:p>
+    <w:p>
+      <w:pPr>
+        <w:pStyle w:val="Corpodetexto"/>
+        <w:numPr>
+          <w:ilvl w:val="0"/>
+          <w:numId w:val="32"/>
+        </w:numPr>
+        <w:spacing w:before="163" w:line="360" w:lineRule="auto"/>
+        <w:ind w:right="393"/>
+        <w:jc w:val="both"/>
+      </w:pPr>
+      <w:r>
+        <w:rPr>
+          <w:b/>
+        </w:rPr>
+        <w:t>Conv2</w:t>
+      </w:r>
+      <w:r>
+        <w:t xml:space="preserve">: Composta por outra camada convolucional com 128 filtros de dimensão 3x3, e as mesmas camadas de </w:t>
+      </w:r>
+      <w:proofErr w:type="spellStart"/>
+      <w:r>
+        <w:rPr>
+          <w:i/>
+        </w:rPr>
+        <w:t>pooling</w:t>
+      </w:r>
+      <w:proofErr w:type="spellEnd"/>
+      <w:r>
+        <w:t xml:space="preserve"> e ReLU da Conv1.</w:t>
+      </w:r>
+    </w:p>
+    <w:p>
+      <w:pPr>
+        <w:pStyle w:val="Corpodetexto"/>
+        <w:numPr>
+          <w:ilvl w:val="0"/>
+          <w:numId w:val="32"/>
+        </w:numPr>
+        <w:spacing w:before="163" w:line="360" w:lineRule="auto"/>
+        <w:ind w:right="393"/>
+        <w:jc w:val="both"/>
+      </w:pPr>
+      <w:r>
+        <w:rPr>
+          <w:b/>
+        </w:rPr>
+        <w:t>Conv3</w:t>
+      </w:r>
+      <w:r>
+        <w:t>: Igual a camada Conv2</w:t>
+      </w:r>
+      <w:r>
+        <w:t>.</w:t>
+      </w:r>
+    </w:p>
+    <w:p>
+      <w:pPr>
+        <w:pStyle w:val="Corpodetexto"/>
+        <w:numPr>
+          <w:ilvl w:val="0"/>
+          <w:numId w:val="32"/>
+        </w:numPr>
+        <w:spacing w:before="163" w:line="360" w:lineRule="auto"/>
+        <w:ind w:right="393"/>
+        <w:jc w:val="both"/>
+      </w:pPr>
+      <w:r>
+        <w:rPr>
+          <w:b/>
+        </w:rPr>
+        <w:t>Fully_Connected1</w:t>
+      </w:r>
+      <w:r>
+        <w:t xml:space="preserve">: Primeira camada totalmente conectada com 1024 neurônios com uma camada de </w:t>
+      </w:r>
+      <w:proofErr w:type="spellStart"/>
+      <w:r>
+        <w:t>ReLu</w:t>
+      </w:r>
+      <w:proofErr w:type="spellEnd"/>
+      <w:r>
+        <w:t>.</w:t>
+      </w:r>
+    </w:p>
+    <w:p>
+      <w:pPr>
+        <w:pStyle w:val="Corpodetexto"/>
+        <w:numPr>
+          <w:ilvl w:val="0"/>
+          <w:numId w:val="32"/>
+        </w:numPr>
+        <w:spacing w:before="163" w:line="360" w:lineRule="auto"/>
+        <w:ind w:right="393"/>
+        <w:jc w:val="both"/>
+      </w:pPr>
+      <w:proofErr w:type="spellStart"/>
+      <w:r>
+        <w:rPr>
+          <w:b/>
+        </w:rPr>
+        <w:t>Dropout</w:t>
+      </w:r>
+      <w:proofErr w:type="spellEnd"/>
+      <w:r>
+        <w:t xml:space="preserve">: </w:t>
+      </w:r>
+      <w:r>
+        <w:t xml:space="preserve">Camada que tem como objetivo combater o </w:t>
+      </w:r>
+      <w:proofErr w:type="spellStart"/>
+      <w:r>
+        <w:rPr>
+          <w:i/>
+        </w:rPr>
+        <w:t>overfitting</w:t>
+      </w:r>
+      <w:proofErr w:type="spellEnd"/>
+      <w:r>
+        <w:t xml:space="preserve"> com 50% de chance de descartar um </w:t>
+      </w:r>
+      <w:proofErr w:type="spellStart"/>
+      <w:r>
+        <w:t>neuronio</w:t>
+      </w:r>
+      <w:proofErr w:type="spellEnd"/>
+      <w:r>
+        <w:t>.</w:t>
+      </w:r>
+    </w:p>
+    <w:p>
+      <w:pPr>
+        <w:pStyle w:val="Corpodetexto"/>
+        <w:numPr>
+          <w:ilvl w:val="0"/>
+          <w:numId w:val="32"/>
+        </w:numPr>
+        <w:spacing w:before="163" w:line="360" w:lineRule="auto"/>
+        <w:ind w:right="393"/>
+        <w:jc w:val="both"/>
+      </w:pPr>
+      <w:r>
+        <w:rPr>
+          <w:b/>
+        </w:rPr>
+        <w:t>Fully_Connected2</w:t>
+      </w:r>
+      <w:r>
+        <w:t xml:space="preserve">: Segunda camada totalmente conectada tendo em sua saída a quantidade de classificações, </w:t>
+      </w:r>
+      <w:r>
+        <w:t xml:space="preserve">no caso 2. </w:t>
+      </w:r>
+      <w:r>
+        <w:t xml:space="preserve">Nessa camada a função de ativação é a </w:t>
+      </w:r>
+      <w:proofErr w:type="spellStart"/>
+      <w:r>
+        <w:rPr>
+          <w:i/>
+        </w:rPr>
+        <w:t>Softmax</w:t>
+      </w:r>
+      <w:proofErr w:type="spellEnd"/>
+      <w:r>
+        <w:t xml:space="preserve"> que normaliza os valores da saída para que sua some seja 1.</w:t>
+      </w:r>
+    </w:p>
+    <w:p>
+      <w:pPr>
+        <w:pStyle w:val="Corpodetexto"/>
+        <w:spacing w:before="163" w:line="360" w:lineRule="auto"/>
+        <w:ind w:left="720" w:right="393" w:firstLine="516"/>
+        <w:jc w:val="both"/>
+      </w:pPr>
+      <w:r>
+        <w:t xml:space="preserve">A figura 13 mostra a arquitetura da rede gerada utilizando o </w:t>
+      </w:r>
+      <w:proofErr w:type="spellStart"/>
+      <w:r>
+        <w:t>Tensorboard</w:t>
+      </w:r>
+      <w:proofErr w:type="spellEnd"/>
+      <w:r>
+        <w:t xml:space="preserve"> para visualização, para isso em diversos pontos do código são coletados dados (</w:t>
+      </w:r>
+      <w:r>
+        <w:rPr>
+          <w:i/>
+        </w:rPr>
+        <w:t>sum</w:t>
+      </w:r>
+      <w:r>
+        <w:rPr>
+          <w:i/>
+        </w:rPr>
+        <w:t>maries</w:t>
+      </w:r>
+      <w:r>
+        <w:t>) que são exibidos de forma organizada em um servidor local, a forma de como executar esse utilitário está descrita no Github</w:t>
+      </w:r>
+      <w:r>
+        <w:t xml:space="preserve"> na documentação original do projeto e só precisa ser atualizado para o caminho especifico da máquina em que se está sendo executado. Além da arquitetura é possível ver analisar problemas na sua rede através da coleta de métricas quantitativas da sua rede, como o </w:t>
+      </w:r>
+      <w:r>
+        <w:rPr>
+          <w:i/>
+        </w:rPr>
+        <w:t>learning rate</w:t>
+      </w:r>
+      <w:r>
+        <w:t>.</w:t>
+      </w:r>
+    </w:p>
+    <w:p>
+      <w:pPr>
+        <w:pStyle w:val="Corpodetexto"/>
+        <w:spacing w:before="163" w:line="360" w:lineRule="auto"/>
+        <w:ind w:left="720" w:right="393" w:firstLine="516"/>
+        <w:jc w:val="both"/>
+      </w:pPr>
+    </w:p>
+    <w:p>
+      <w:pPr>
+        <w:pStyle w:val="Corpodetexto"/>
+        <w:spacing w:before="163" w:line="360" w:lineRule="auto"/>
+        <w:ind w:left="720" w:right="393" w:firstLine="516"/>
+        <w:jc w:val="both"/>
+      </w:pPr>
+      <w:bookmarkStart w:id="17" w:name="_GoBack"/>
+      <w:bookmarkEnd w:id="17"/>
+    </w:p>
+    <w:p>
+      <w:pPr>
+        <w:pStyle w:val="Corpodetexto"/>
+        <w:spacing w:before="163" w:line="360" w:lineRule="auto"/>
+        <w:ind w:left="1236" w:right="393"/>
+        <w:jc w:val="both"/>
       </w:pPr>
     </w:p>
     <w:p>
@@ -11519,15 +11874,6 @@
     </w:p>
     <w:p>
       <w:pPr>
-        <w:tabs>
-          <w:tab w:val="left" w:pos="1037"/>
-        </w:tabs>
-        <w:spacing w:line="360" w:lineRule="auto"/>
-        <w:ind w:right="394"/>
-      </w:pPr>
-    </w:p>
-    <w:p>
-      <w:pPr>
         <w:pStyle w:val="PargrafodaLista"/>
         <w:numPr>
           <w:ilvl w:val="0"/>
@@ -11619,16 +11965,7 @@
           <w:spacing w:val="-3"/>
           <w:lang w:val="en-US"/>
         </w:rPr>
-        <w:t xml:space="preserve">Scientific </w:t>
-      </w:r>
-      <w:r>
-        <w:rPr>
-          <w:rStyle w:val="nfase"/>
-          <w:spacing w:val="-3"/>
-          <w:lang w:val="en-US"/>
-        </w:rPr>
-        <w:lastRenderedPageBreak/>
-        <w:t>Data</w:t>
+        <w:t>Scientific Data</w:t>
       </w:r>
       <w:r>
         <w:rPr>
@@ -11872,6 +12209,185 @@
           <w:lang w:val="en-US"/>
         </w:rPr>
         <w:t>.</w:t>
+      </w:r>
+    </w:p>
+    <w:p>
+      <w:pPr>
+        <w:pStyle w:val="PargrafodaLista"/>
+        <w:rPr>
+          <w:lang w:val="en-US"/>
+        </w:rPr>
+      </w:pPr>
+    </w:p>
+    <w:p>
+      <w:pPr>
+        <w:pStyle w:val="PargrafodaLista"/>
+        <w:numPr>
+          <w:ilvl w:val="0"/>
+          <w:numId w:val="10"/>
+        </w:numPr>
+        <w:tabs>
+          <w:tab w:val="left" w:pos="1037"/>
+        </w:tabs>
+        <w:spacing w:line="360" w:lineRule="auto"/>
+        <w:ind w:right="394" w:firstLine="0"/>
+        <w:rPr>
+          <w:lang w:val="en-US"/>
+        </w:rPr>
+      </w:pPr>
+      <w:r>
+        <w:rPr>
+          <w:color w:val="222222"/>
+          <w:shd w:val="clear" w:color="auto" w:fill="FFFFFF"/>
+          <w:lang w:val="en-US"/>
+        </w:rPr>
+        <w:t xml:space="preserve">Srivastava, </w:t>
+      </w:r>
+      <w:proofErr w:type="spellStart"/>
+      <w:r>
+        <w:rPr>
+          <w:color w:val="222222"/>
+          <w:shd w:val="clear" w:color="auto" w:fill="FFFFFF"/>
+          <w:lang w:val="en-US"/>
+        </w:rPr>
+        <w:t>Nitish</w:t>
+      </w:r>
+      <w:proofErr w:type="spellEnd"/>
+      <w:r>
+        <w:rPr>
+          <w:color w:val="222222"/>
+          <w:shd w:val="clear" w:color="auto" w:fill="FFFFFF"/>
+          <w:lang w:val="en-US"/>
+        </w:rPr>
+        <w:t xml:space="preserve">; C. Geoffrey Hinton; Alex </w:t>
+      </w:r>
+      <w:proofErr w:type="spellStart"/>
+      <w:r>
+        <w:rPr>
+          <w:color w:val="222222"/>
+          <w:shd w:val="clear" w:color="auto" w:fill="FFFFFF"/>
+          <w:lang w:val="en-US"/>
+        </w:rPr>
+        <w:t>Krizhevsky</w:t>
+      </w:r>
+      <w:proofErr w:type="spellEnd"/>
+      <w:r>
+        <w:rPr>
+          <w:color w:val="222222"/>
+          <w:shd w:val="clear" w:color="auto" w:fill="FFFFFF"/>
+          <w:lang w:val="en-US"/>
+        </w:rPr>
+        <w:t xml:space="preserve">; Ilya </w:t>
+      </w:r>
+      <w:proofErr w:type="spellStart"/>
+      <w:r>
+        <w:rPr>
+          <w:color w:val="222222"/>
+          <w:shd w:val="clear" w:color="auto" w:fill="FFFFFF"/>
+          <w:lang w:val="en-US"/>
+        </w:rPr>
+        <w:t>S</w:t>
+      </w:r>
+      <w:r>
+        <w:rPr>
+          <w:color w:val="222222"/>
+          <w:shd w:val="clear" w:color="auto" w:fill="FFFFFF"/>
+          <w:lang w:val="en-US"/>
+        </w:rPr>
+        <w:t>utskever</w:t>
+      </w:r>
+      <w:proofErr w:type="spellEnd"/>
+      <w:r>
+        <w:rPr>
+          <w:color w:val="222222"/>
+          <w:shd w:val="clear" w:color="auto" w:fill="FFFFFF"/>
+          <w:lang w:val="en-US"/>
+        </w:rPr>
+        <w:t xml:space="preserve">; </w:t>
+      </w:r>
+      <w:proofErr w:type="spellStart"/>
+      <w:r>
+        <w:rPr>
+          <w:color w:val="222222"/>
+          <w:shd w:val="clear" w:color="auto" w:fill="FFFFFF"/>
+          <w:lang w:val="en-US"/>
+        </w:rPr>
+        <w:t>Ruslan</w:t>
+      </w:r>
+      <w:proofErr w:type="spellEnd"/>
+      <w:r>
+        <w:rPr>
+          <w:color w:val="222222"/>
+          <w:shd w:val="clear" w:color="auto" w:fill="FFFFFF"/>
+          <w:lang w:val="en-US"/>
+        </w:rPr>
+        <w:t xml:space="preserve"> </w:t>
+      </w:r>
+      <w:proofErr w:type="spellStart"/>
+      <w:r>
+        <w:rPr>
+          <w:color w:val="222222"/>
+          <w:shd w:val="clear" w:color="auto" w:fill="FFFFFF"/>
+          <w:lang w:val="en-US"/>
+        </w:rPr>
+        <w:t>Salakhutdinov</w:t>
+      </w:r>
+      <w:proofErr w:type="spellEnd"/>
+      <w:r>
+        <w:rPr>
+          <w:color w:val="222222"/>
+          <w:shd w:val="clear" w:color="auto" w:fill="FFFFFF"/>
+          <w:lang w:val="en-US"/>
+        </w:rPr>
+        <w:t xml:space="preserve">. </w:t>
+      </w:r>
+      <w:r>
+        <w:rPr>
+          <w:shd w:val="clear" w:color="auto" w:fill="FFFFFF"/>
+          <w:lang w:val="en-US"/>
+        </w:rPr>
+        <w:t>"</w:t>
+      </w:r>
+      <w:r>
+        <w:rPr>
+          <w:b/>
+          <w:shd w:val="clear" w:color="auto" w:fill="FFFFFF"/>
+          <w:lang w:val="en-US"/>
+        </w:rPr>
+        <w:t>Dropout: A Simple Way to Prevent Neural Networks from overfitting</w:t>
+      </w:r>
+      <w:r>
+        <w:rPr>
+          <w:shd w:val="clear" w:color="auto" w:fill="FFFFFF"/>
+          <w:lang w:val="en-US"/>
+        </w:rPr>
+        <w:t>"</w:t>
+      </w:r>
+      <w:r>
+        <w:rPr>
+          <w:color w:val="222222"/>
+          <w:shd w:val="clear" w:color="auto" w:fill="FFFFFF"/>
+          <w:lang w:val="en-US"/>
+        </w:rPr>
+        <w:t>. </w:t>
+      </w:r>
+      <w:r>
+        <w:rPr>
+          <w:i/>
+          <w:iCs/>
+          <w:color w:val="222222"/>
+          <w:shd w:val="clear" w:color="auto" w:fill="FFFFFF"/>
+          <w:lang w:val="en-US"/>
+        </w:rPr>
+        <w:t>Journal of Machine Learning Research</w:t>
+      </w:r>
+      <w:r>
+        <w:rPr>
+          <w:color w:val="222222"/>
+          <w:shd w:val="clear" w:color="auto" w:fill="FFFFFF"/>
+          <w:lang w:val="en-US"/>
+        </w:rPr>
+        <w:t>. 2014.</w:t>
       </w:r>
     </w:p>
     <w:p>
@@ -12147,7 +12663,7 @@
                             <w:rPr>
                               <w:noProof/>
                             </w:rPr>
-                            <w:t>7</w:t>
+                            <w:t>29</w:t>
                           </w:r>
                           <w:r>
                             <w:fldChar w:fldCharType="end"/>
@@ -12201,7 +12717,7 @@
                       <w:rPr>
                         <w:noProof/>
                       </w:rPr>
-                      <w:t>7</w:t>
+                      <w:t>29</w:t>
                     </w:r>
                     <w:r>
                       <w:fldChar w:fldCharType="end"/>
@@ -13840,6 +14356,119 @@
     </w:lvl>
   </w:abstractNum>
   <w:abstractNum w:abstractNumId="15" w15:restartNumberingAfterBreak="0">
+    <w:nsid w:val="2D502395"/>
+    <w:multiLevelType w:val="hybridMultilevel"/>
+    <w:tmpl w:val="88D0FB04"/>
+    <w:lvl w:ilvl="0" w:tplc="04160001">
+      <w:start w:val="1"/>
+      <w:numFmt w:val="bullet"/>
+      <w:lvlText w:val=""/>
+      <w:lvlJc w:val="left"/>
+      <w:pPr>
+        <w:ind w:left="1954" w:hanging="360"/>
+      </w:pPr>
+      <w:rPr>
+        <w:rFonts w:ascii="Symbol" w:hAnsi="Symbol" w:hint="default"/>
+      </w:rPr>
+    </w:lvl>
+    <w:lvl w:ilvl="1" w:tplc="04160003" w:tentative="1">
+      <w:start w:val="1"/>
+      <w:numFmt w:val="bullet"/>
+      <w:lvlText w:val="o"/>
+      <w:lvlJc w:val="left"/>
+      <w:pPr>
+        <w:ind w:left="2674" w:hanging="360"/>
+      </w:pPr>
+      <w:rPr>
+        <w:rFonts w:ascii="Courier New" w:hAnsi="Courier New" w:cs="Courier New" w:hint="default"/>
+      </w:rPr>
+    </w:lvl>
+    <w:lvl w:ilvl="2" w:tplc="04160005" w:tentative="1">
+      <w:start w:val="1"/>
+      <w:numFmt w:val="bullet"/>
+      <w:lvlText w:val=""/>
+      <w:lvlJc w:val="left"/>
+      <w:pPr>
+        <w:ind w:left="3394" w:hanging="360"/>
+      </w:pPr>
+      <w:rPr>
+        <w:rFonts w:ascii="Wingdings" w:hAnsi="Wingdings" w:hint="default"/>
+      </w:rPr>
+    </w:lvl>
+    <w:lvl w:ilvl="3" w:tplc="04160001" w:tentative="1">
+      <w:start w:val="1"/>
+      <w:numFmt w:val="bullet"/>
+      <w:lvlText w:val=""/>
+      <w:lvlJc w:val="left"/>
+      <w:pPr>
+        <w:ind w:left="4114" w:hanging="360"/>
+      </w:pPr>
+      <w:rPr>
+        <w:rFonts w:ascii="Symbol" w:hAnsi="Symbol" w:hint="default"/>
+      </w:rPr>
+    </w:lvl>
+    <w:lvl w:ilvl="4" w:tplc="04160003" w:tentative="1">
+      <w:start w:val="1"/>
+      <w:numFmt w:val="bullet"/>
+      <w:lvlText w:val="o"/>
+      <w:lvlJc w:val="left"/>
+      <w:pPr>
+        <w:ind w:left="4834" w:hanging="360"/>
+      </w:pPr>
+      <w:rPr>
+        <w:rFonts w:ascii="Courier New" w:hAnsi="Courier New" w:cs="Courier New" w:hint="default"/>
+      </w:rPr>
+    </w:lvl>
+    <w:lvl w:ilvl="5" w:tplc="04160005" w:tentative="1">
+      <w:start w:val="1"/>
+      <w:numFmt w:val="bullet"/>
+      <w:lvlText w:val=""/>
+      <w:lvlJc w:val="left"/>
+      <w:pPr>
+        <w:ind w:left="5554" w:hanging="360"/>
+      </w:pPr>
+      <w:rPr>
+        <w:rFonts w:ascii="Wingdings" w:hAnsi="Wingdings" w:hint="default"/>
+      </w:rPr>
+    </w:lvl>
+    <w:lvl w:ilvl="6" w:tplc="04160001" w:tentative="1">
+      <w:start w:val="1"/>
+      <w:numFmt w:val="bullet"/>
+      <w:lvlText w:val=""/>
+      <w:lvlJc w:val="left"/>
+      <w:pPr>
+        <w:ind w:left="6274" w:hanging="360"/>
+      </w:pPr>
+      <w:rPr>
+        <w:rFonts w:ascii="Symbol" w:hAnsi="Symbol" w:hint="default"/>
+      </w:rPr>
+    </w:lvl>
+    <w:lvl w:ilvl="7" w:tplc="04160003" w:tentative="1">
+      <w:start w:val="1"/>
+      <w:numFmt w:val="bullet"/>
+      <w:lvlText w:val="o"/>
+      <w:lvlJc w:val="left"/>
+      <w:pPr>
+        <w:ind w:left="6994" w:hanging="360"/>
+      </w:pPr>
+      <w:rPr>
+        <w:rFonts w:ascii="Courier New" w:hAnsi="Courier New" w:cs="Courier New" w:hint="default"/>
+      </w:rPr>
+    </w:lvl>
+    <w:lvl w:ilvl="8" w:tplc="04160005" w:tentative="1">
+      <w:start w:val="1"/>
+      <w:numFmt w:val="bullet"/>
+      <w:lvlText w:val=""/>
+      <w:lvlJc w:val="left"/>
+      <w:pPr>
+        <w:ind w:left="7714" w:hanging="360"/>
+      </w:pPr>
+      <w:rPr>
+        <w:rFonts w:ascii="Wingdings" w:hAnsi="Wingdings" w:hint="default"/>
+      </w:rPr>
+    </w:lvl>
+  </w:abstractNum>
+  <w:abstractNum w:abstractNumId="16" w15:restartNumberingAfterBreak="0">
     <w:nsid w:val="4AC22AA6"/>
     <w:multiLevelType w:val="multilevel"/>
     <w:tmpl w:val="410007B8"/>
@@ -13952,7 +14581,7 @@
       </w:rPr>
     </w:lvl>
   </w:abstractNum>
-  <w:abstractNum w:abstractNumId="16" w15:restartNumberingAfterBreak="0">
+  <w:abstractNum w:abstractNumId="17" w15:restartNumberingAfterBreak="0">
     <w:nsid w:val="4C784D36"/>
     <w:multiLevelType w:val="multilevel"/>
     <w:tmpl w:val="9DD450A0"/>
@@ -14072,7 +14701,7 @@
       </w:rPr>
     </w:lvl>
   </w:abstractNum>
-  <w:abstractNum w:abstractNumId="17" w15:restartNumberingAfterBreak="0">
+  <w:abstractNum w:abstractNumId="18" w15:restartNumberingAfterBreak="0">
     <w:nsid w:val="536F081D"/>
     <w:multiLevelType w:val="hybridMultilevel"/>
     <w:tmpl w:val="D188C8AE"/>
@@ -14185,7 +14814,7 @@
       </w:rPr>
     </w:lvl>
   </w:abstractNum>
-  <w:abstractNum w:abstractNumId="18" w15:restartNumberingAfterBreak="0">
+  <w:abstractNum w:abstractNumId="19" w15:restartNumberingAfterBreak="0">
     <w:nsid w:val="53A52580"/>
     <w:multiLevelType w:val="multilevel"/>
     <w:tmpl w:val="8594EED4"/>
@@ -14302,7 +14931,7 @@
       </w:rPr>
     </w:lvl>
   </w:abstractNum>
-  <w:abstractNum w:abstractNumId="19" w15:restartNumberingAfterBreak="0">
+  <w:abstractNum w:abstractNumId="20" w15:restartNumberingAfterBreak="0">
     <w:nsid w:val="53E7110D"/>
     <w:multiLevelType w:val="hybridMultilevel"/>
     <w:tmpl w:val="A8A2EB2A"/>
@@ -14388,7 +15017,7 @@
       </w:pPr>
     </w:lvl>
   </w:abstractNum>
-  <w:abstractNum w:abstractNumId="20" w15:restartNumberingAfterBreak="0">
+  <w:abstractNum w:abstractNumId="21" w15:restartNumberingAfterBreak="0">
     <w:nsid w:val="59502C46"/>
     <w:multiLevelType w:val="multilevel"/>
     <w:tmpl w:val="C93819EE"/>
@@ -14505,7 +15134,7 @@
       </w:rPr>
     </w:lvl>
   </w:abstractNum>
-  <w:abstractNum w:abstractNumId="21" w15:restartNumberingAfterBreak="0">
+  <w:abstractNum w:abstractNumId="22" w15:restartNumberingAfterBreak="0">
     <w:nsid w:val="595E4690"/>
     <w:multiLevelType w:val="hybridMultilevel"/>
     <w:tmpl w:val="7110D264"/>
@@ -14612,7 +15241,7 @@
       </w:rPr>
     </w:lvl>
   </w:abstractNum>
-  <w:abstractNum w:abstractNumId="22" w15:restartNumberingAfterBreak="0">
+  <w:abstractNum w:abstractNumId="23" w15:restartNumberingAfterBreak="0">
     <w:nsid w:val="611B0EC4"/>
     <w:multiLevelType w:val="hybridMultilevel"/>
     <w:tmpl w:val="68AAC708"/>
@@ -14723,7 +15352,7 @@
       </w:rPr>
     </w:lvl>
   </w:abstractNum>
-  <w:abstractNum w:abstractNumId="23" w15:restartNumberingAfterBreak="0">
+  <w:abstractNum w:abstractNumId="24" w15:restartNumberingAfterBreak="0">
     <w:nsid w:val="66476DF6"/>
     <w:multiLevelType w:val="hybridMultilevel"/>
     <w:tmpl w:val="89C4C850"/>
@@ -14809,7 +15438,7 @@
       </w:pPr>
     </w:lvl>
   </w:abstractNum>
-  <w:abstractNum w:abstractNumId="24" w15:restartNumberingAfterBreak="0">
+  <w:abstractNum w:abstractNumId="25" w15:restartNumberingAfterBreak="0">
     <w:nsid w:val="69EE1D5A"/>
     <w:multiLevelType w:val="hybridMultilevel"/>
     <w:tmpl w:val="78E43558"/>
@@ -14918,7 +15547,7 @@
       </w:rPr>
     </w:lvl>
   </w:abstractNum>
-  <w:abstractNum w:abstractNumId="25" w15:restartNumberingAfterBreak="0">
+  <w:abstractNum w:abstractNumId="26" w15:restartNumberingAfterBreak="0">
     <w:nsid w:val="6BA97C99"/>
     <w:multiLevelType w:val="hybridMultilevel"/>
     <w:tmpl w:val="9192F626"/>
@@ -15034,7 +15663,7 @@
       </w:rPr>
     </w:lvl>
   </w:abstractNum>
-  <w:abstractNum w:abstractNumId="26" w15:restartNumberingAfterBreak="0">
+  <w:abstractNum w:abstractNumId="27" w15:restartNumberingAfterBreak="0">
     <w:nsid w:val="71010CBD"/>
     <w:multiLevelType w:val="hybridMultilevel"/>
     <w:tmpl w:val="E6828B2E"/>
@@ -15143,7 +15772,7 @@
       </w:rPr>
     </w:lvl>
   </w:abstractNum>
-  <w:abstractNum w:abstractNumId="27" w15:restartNumberingAfterBreak="0">
+  <w:abstractNum w:abstractNumId="28" w15:restartNumberingAfterBreak="0">
     <w:nsid w:val="71E23165"/>
     <w:multiLevelType w:val="hybridMultilevel"/>
     <w:tmpl w:val="63CE4248"/>
@@ -15250,7 +15879,7 @@
       </w:rPr>
     </w:lvl>
   </w:abstractNum>
-  <w:abstractNum w:abstractNumId="28" w15:restartNumberingAfterBreak="0">
+  <w:abstractNum w:abstractNumId="29" w15:restartNumberingAfterBreak="0">
     <w:nsid w:val="77A8336C"/>
     <w:multiLevelType w:val="hybridMultilevel"/>
     <w:tmpl w:val="FD7AB43C"/>
@@ -15363,7 +15992,7 @@
       </w:rPr>
     </w:lvl>
   </w:abstractNum>
-  <w:abstractNum w:abstractNumId="29" w15:restartNumberingAfterBreak="0">
+  <w:abstractNum w:abstractNumId="30" w15:restartNumberingAfterBreak="0">
     <w:nsid w:val="7A3A5DBC"/>
     <w:multiLevelType w:val="hybridMultilevel"/>
     <w:tmpl w:val="545EFBC0"/>
@@ -15476,7 +16105,7 @@
       </w:rPr>
     </w:lvl>
   </w:abstractNum>
-  <w:abstractNum w:abstractNumId="30" w15:restartNumberingAfterBreak="0">
+  <w:abstractNum w:abstractNumId="31" w15:restartNumberingAfterBreak="0">
     <w:nsid w:val="7CDA193B"/>
     <w:multiLevelType w:val="hybridMultilevel"/>
     <w:tmpl w:val="48369F08"/>
@@ -15586,13 +16215,13 @@
     </w:lvl>
   </w:abstractNum>
   <w:num w:numId="1">
-    <w:abstractNumId w:val="21"/>
+    <w:abstractNumId w:val="22"/>
   </w:num>
   <w:num w:numId="2">
     <w:abstractNumId w:val="5"/>
   </w:num>
   <w:num w:numId="3">
-    <w:abstractNumId w:val="27"/>
+    <w:abstractNumId w:val="28"/>
   </w:num>
   <w:num w:numId="4">
     <w:abstractNumId w:val="3"/>
@@ -15604,28 +16233,28 @@
     <w:abstractNumId w:val="6"/>
   </w:num>
   <w:num w:numId="7">
+    <w:abstractNumId w:val="27"/>
+  </w:num>
+  <w:num w:numId="8">
     <w:abstractNumId w:val="26"/>
   </w:num>
-  <w:num w:numId="8">
-    <w:abstractNumId w:val="25"/>
-  </w:num>
   <w:num w:numId="9">
-    <w:abstractNumId w:val="30"/>
+    <w:abstractNumId w:val="31"/>
   </w:num>
   <w:num w:numId="10">
-    <w:abstractNumId w:val="22"/>
+    <w:abstractNumId w:val="23"/>
   </w:num>
   <w:num w:numId="11">
-    <w:abstractNumId w:val="15"/>
+    <w:abstractNumId w:val="16"/>
   </w:num>
   <w:num w:numId="12">
     <w:abstractNumId w:val="12"/>
   </w:num>
   <w:num w:numId="13">
-    <w:abstractNumId w:val="20"/>
+    <w:abstractNumId w:val="21"/>
   </w:num>
   <w:num w:numId="14">
-    <w:abstractNumId w:val="24"/>
+    <w:abstractNumId w:val="25"/>
   </w:num>
   <w:num w:numId="15">
     <w:abstractNumId w:val="13"/>
@@ -15634,7 +16263,7 @@
     <w:abstractNumId w:val="2"/>
   </w:num>
   <w:num w:numId="17">
-    <w:abstractNumId w:val="16"/>
+    <w:abstractNumId w:val="17"/>
   </w:num>
   <w:num w:numId="18">
     <w:abstractNumId w:val="10"/>
@@ -15652,19 +16281,19 @@
     <w:abstractNumId w:val="1"/>
   </w:num>
   <w:num w:numId="23">
-    <w:abstractNumId w:val="18"/>
+    <w:abstractNumId w:val="19"/>
   </w:num>
   <w:num w:numId="24">
-    <w:abstractNumId w:val="17"/>
+    <w:abstractNumId w:val="18"/>
   </w:num>
   <w:num w:numId="25">
     <w:abstractNumId w:val="7"/>
   </w:num>
   <w:num w:numId="26">
-    <w:abstractNumId w:val="29"/>
+    <w:abstractNumId w:val="30"/>
   </w:num>
   <w:num w:numId="27">
-    <w:abstractNumId w:val="23"/>
+    <w:abstractNumId w:val="24"/>
   </w:num>
   <w:num w:numId="28">
     <w:abstractNumId w:val="14"/>
@@ -15673,10 +16302,13 @@
     <w:abstractNumId w:val="8"/>
   </w:num>
   <w:num w:numId="30">
-    <w:abstractNumId w:val="28"/>
+    <w:abstractNumId w:val="29"/>
   </w:num>
   <w:num w:numId="31">
-    <w:abstractNumId w:val="19"/>
+    <w:abstractNumId w:val="20"/>
+  </w:num>
+  <w:num w:numId="32">
+    <w:abstractNumId w:val="15"/>
   </w:num>
 </w:numbering>
 </file>
@@ -16345,6 +16977,11 @@
     <w:basedOn w:val="Fontepargpadro"/>
     <w:rsid w:val="0000297C"/>
   </w:style>
+  <w:style w:type="character" w:customStyle="1" w:styleId="cs1-format">
+    <w:name w:val="cs1-format"/>
+    <w:basedOn w:val="Fontepargpadro"/>
+    <w:rsid w:val="00230773"/>
+  </w:style>
 </w:styles>
 </file>
 
@@ -16636,7 +17273,7 @@
 </file>
 
 <file path=customXml/itemProps1.xml><?xml version="1.0" encoding="utf-8"?>
-<ds:datastoreItem xmlns:ds="http://schemas.openxmlformats.org/officeDocument/2006/customXml" ds:itemID="{FD40C845-F802-4716-8C1F-B17F5178BE6F}">
+<ds:datastoreItem xmlns:ds="http://schemas.openxmlformats.org/officeDocument/2006/customXml" ds:itemID="{930474BE-6732-49C0-8EE2-D01DD96FE22A}">
   <ds:schemaRefs>
     <ds:schemaRef ds:uri="http://schemas.openxmlformats.org/officeDocument/2006/bibliography"/>
   </ds:schemaRefs>

--- a/Projeto 2/docs/RelatorioProjetoFinal2-GuilhermeAraujo.docx
+++ b/Projeto 2/docs/RelatorioProjetoFinal2-GuilhermeAraujo.docx
@@ -9142,7 +9142,7 @@
           <w:sz w:val="24"/>
           <w:szCs w:val="24"/>
         </w:rPr>
-        <w:t>Teste da arquitetura e da quantidade de classificações</w:t>
+        <w:t xml:space="preserve">Teste da arquitetura </w:t>
       </w:r>
       <w:bookmarkEnd w:id="16"/>
     </w:p>
@@ -9224,13 +9224,16 @@
         </w:drawing>
       </w:r>
       <w:r>
-        <w:t>D</w:t>
-      </w:r>
-      <w:r>
-        <w:t>o</w:t>
-      </w:r>
-      <w:r>
-        <w:t xml:space="preserve">is tipos de arquitetura foram estudados e testados, dentre essas duas arquiteturas foram variados o </w:t>
+        <w:t>Diversas arquitetura foram estudadas e testada</w:t>
+      </w:r>
+      <w:r>
+        <w:t xml:space="preserve">s, dentre </w:t>
+      </w:r>
+      <w:r>
+        <w:t>elas</w:t>
+      </w:r>
+      <w:r>
+        <w:t xml:space="preserve"> foram variados o </w:t>
       </w:r>
       <w:r>
         <w:rPr>
@@ -9239,7 +9242,24 @@
         <w:t>learning rate</w:t>
       </w:r>
       <w:r>
-        <w:t xml:space="preserve"> e a quantidade de neurônios nas camadas de cada rede. </w:t>
+        <w:t xml:space="preserve"> e </w:t>
+      </w:r>
+      <w:r>
+        <w:t xml:space="preserve">quantidade de </w:t>
+      </w:r>
+      <w:proofErr w:type="spellStart"/>
+      <w:r>
+        <w:rPr>
+          <w:i/>
+        </w:rPr>
+        <w:t>epochs</w:t>
+      </w:r>
+      <w:proofErr w:type="spellEnd"/>
+      <w:r>
+        <w:t xml:space="preserve"> para se ter alguma métrica sobre aquela arquitetura</w:t>
+      </w:r>
+      <w:r>
+        <w:t xml:space="preserve">. </w:t>
       </w:r>
       <w:r>
         <w:rPr>
@@ -9298,21 +9318,7 @@
         <w:t xml:space="preserve">. </w:t>
       </w:r>
       <w:r>
-        <w:t>A primeira arquitetura</w:t>
-      </w:r>
-      <w:r>
-        <w:t xml:space="preserve"> (</w:t>
-      </w:r>
-      <w:proofErr w:type="spellStart"/>
-      <w:r>
-        <w:t>arq_A</w:t>
-      </w:r>
-      <w:proofErr w:type="spellEnd"/>
-      <w:r>
-        <w:t>)</w:t>
-      </w:r>
-      <w:r>
-        <w:t xml:space="preserve"> testada foi a desenvolvida pelo próprio autor da solução or</w:t>
+        <w:t>A primeira arquitetura testada foi a desenvolvida pelo próprio autor da solução or</w:t>
       </w:r>
       <w:r>
         <w:t xml:space="preserve">iginal, ela </w:t>
@@ -9393,13 +9399,11 @@
         <w:t>Rectified Linear Unit</w:t>
       </w:r>
       <w:r>
-        <w:t xml:space="preserve"> (</w:t>
-      </w:r>
-      <w:proofErr w:type="spellStart"/>
-      <w:r>
-        <w:t>ReLu</w:t>
-      </w:r>
-      <w:proofErr w:type="spellEnd"/>
+        <w:t xml:space="preserve"> (ReL</w:t>
+      </w:r>
+      <w:r>
+        <w:t>U</w:t>
+      </w:r>
       <w:r>
         <w:t>).</w:t>
       </w:r>
@@ -9478,13 +9482,11 @@
         <w:t>Fully_Connected1</w:t>
       </w:r>
       <w:r>
-        <w:t xml:space="preserve">: Primeira camada totalmente conectada com 1024 neurônios com uma camada de </w:t>
-      </w:r>
-      <w:proofErr w:type="spellStart"/>
-      <w:r>
-        <w:t>ReLu</w:t>
-      </w:r>
-      <w:proofErr w:type="spellEnd"/>
+        <w:t>: Primeira camada totalmente conectada com 1024 neurônios com uma camada de ReL</w:t>
+      </w:r>
+      <w:r>
+        <w:t>U</w:t>
+      </w:r>
       <w:r>
         <w:t>.</w:t>
       </w:r>
@@ -9525,11 +9527,9 @@
       <w:r>
         <w:t xml:space="preserve"> com 50% de chance de descartar um </w:t>
       </w:r>
-      <w:proofErr w:type="spellStart"/>
-      <w:r>
-        <w:t>neuronio</w:t>
-      </w:r>
-      <w:proofErr w:type="spellEnd"/>
+      <w:r>
+        <w:t>neurônio</w:t>
+      </w:r>
       <w:r>
         <w:t>.</w:t>
       </w:r>
@@ -9617,6 +9617,9 @@
       <w:r>
         <w:t>.</w:t>
       </w:r>
+      <w:r>
+        <w:t xml:space="preserve"> A figura 14 mostra os dados de teste dessa arquitetura da rede.</w:t>
+      </w:r>
     </w:p>
     <w:p>
       <w:pPr>
@@ -9626,6 +9629,809 @@
         <w:jc w:val="both"/>
       </w:pPr>
     </w:p>
+    <w:tbl>
+      <w:tblPr>
+        <w:tblW w:w="7680" w:type="dxa"/>
+        <w:tblInd w:w="832" w:type="dxa"/>
+        <w:tblCellMar>
+          <w:left w:w="70" w:type="dxa"/>
+          <w:right w:w="70" w:type="dxa"/>
+        </w:tblCellMar>
+        <w:tblLook w:val="04A0" w:firstRow="1" w:lastRow="0" w:firstColumn="1" w:lastColumn="0" w:noHBand="0" w:noVBand="1"/>
+      </w:tblPr>
+      <w:tblGrid>
+        <w:gridCol w:w="1940"/>
+        <w:gridCol w:w="1940"/>
+        <w:gridCol w:w="1900"/>
+        <w:gridCol w:w="1900"/>
+      </w:tblGrid>
+      <w:tr>
+        <w:trPr>
+          <w:trHeight w:val="315"/>
+        </w:trPr>
+        <w:tc>
+          <w:tcPr>
+            <w:tcW w:w="1940" w:type="dxa"/>
+            <w:tcBorders>
+              <w:top w:val="single" w:sz="8" w:space="0" w:color="auto"/>
+              <w:left w:val="single" w:sz="8" w:space="0" w:color="auto"/>
+              <w:bottom w:val="single" w:sz="8" w:space="0" w:color="auto"/>
+              <w:right w:val="nil"/>
+            </w:tcBorders>
+            <w:shd w:val="clear" w:color="auto" w:fill="auto"/>
+            <w:noWrap/>
+            <w:vAlign w:val="bottom"/>
+            <w:hideMark/>
+          </w:tcPr>
+          <w:p>
+            <w:pPr>
+              <w:widowControl/>
+              <w:autoSpaceDE/>
+              <w:autoSpaceDN/>
+              <w:jc w:val="center"/>
+              <w:rPr>
+                <w:rFonts w:ascii="Calibri" w:eastAsia="Times New Roman" w:hAnsi="Calibri" w:cs="Calibri"/>
+                <w:color w:val="000000"/>
+                <w:lang w:eastAsia="pt-BR"/>
+              </w:rPr>
+            </w:pPr>
+            <w:r>
+              <w:rPr>
+                <w:rFonts w:ascii="Calibri" w:eastAsia="Times New Roman" w:hAnsi="Calibri" w:cs="Calibri"/>
+                <w:color w:val="000000"/>
+                <w:lang w:eastAsia="pt-BR"/>
+              </w:rPr>
+              <w:lastRenderedPageBreak/>
+              <w:t xml:space="preserve">Batch </w:t>
+            </w:r>
+            <w:proofErr w:type="spellStart"/>
+            <w:r>
+              <w:rPr>
+                <w:rFonts w:ascii="Calibri" w:eastAsia="Times New Roman" w:hAnsi="Calibri" w:cs="Calibri"/>
+                <w:color w:val="000000"/>
+                <w:lang w:eastAsia="pt-BR"/>
+              </w:rPr>
+              <w:t>size</w:t>
+            </w:r>
+            <w:proofErr w:type="spellEnd"/>
+          </w:p>
+        </w:tc>
+        <w:tc>
+          <w:tcPr>
+            <w:tcW w:w="1940" w:type="dxa"/>
+            <w:tcBorders>
+              <w:top w:val="single" w:sz="8" w:space="0" w:color="auto"/>
+              <w:left w:val="single" w:sz="8" w:space="0" w:color="auto"/>
+              <w:bottom w:val="single" w:sz="8" w:space="0" w:color="auto"/>
+              <w:right w:val="single" w:sz="8" w:space="0" w:color="auto"/>
+            </w:tcBorders>
+            <w:shd w:val="clear" w:color="auto" w:fill="auto"/>
+            <w:noWrap/>
+            <w:vAlign w:val="bottom"/>
+            <w:hideMark/>
+          </w:tcPr>
+          <w:p>
+            <w:pPr>
+              <w:widowControl/>
+              <w:autoSpaceDE/>
+              <w:autoSpaceDN/>
+              <w:jc w:val="center"/>
+              <w:rPr>
+                <w:rFonts w:ascii="Calibri" w:eastAsia="Times New Roman" w:hAnsi="Calibri" w:cs="Calibri"/>
+                <w:color w:val="000000"/>
+                <w:lang w:eastAsia="pt-BR"/>
+              </w:rPr>
+            </w:pPr>
+            <w:proofErr w:type="spellStart"/>
+            <w:r>
+              <w:rPr>
+                <w:rFonts w:ascii="Calibri" w:eastAsia="Times New Roman" w:hAnsi="Calibri" w:cs="Calibri"/>
+                <w:color w:val="000000"/>
+                <w:lang w:eastAsia="pt-BR"/>
+              </w:rPr>
+              <w:t>Epochs</w:t>
+            </w:r>
+            <w:proofErr w:type="spellEnd"/>
+          </w:p>
+        </w:tc>
+        <w:tc>
+          <w:tcPr>
+            <w:tcW w:w="1900" w:type="dxa"/>
+            <w:tcBorders>
+              <w:top w:val="single" w:sz="8" w:space="0" w:color="auto"/>
+              <w:left w:val="nil"/>
+              <w:bottom w:val="single" w:sz="8" w:space="0" w:color="auto"/>
+              <w:right w:val="single" w:sz="8" w:space="0" w:color="auto"/>
+            </w:tcBorders>
+            <w:shd w:val="clear" w:color="auto" w:fill="auto"/>
+            <w:noWrap/>
+            <w:vAlign w:val="bottom"/>
+            <w:hideMark/>
+          </w:tcPr>
+          <w:p>
+            <w:pPr>
+              <w:widowControl/>
+              <w:autoSpaceDE/>
+              <w:autoSpaceDN/>
+              <w:jc w:val="center"/>
+              <w:rPr>
+                <w:rFonts w:ascii="Calibri" w:eastAsia="Times New Roman" w:hAnsi="Calibri" w:cs="Calibri"/>
+                <w:color w:val="000000"/>
+                <w:lang w:eastAsia="pt-BR"/>
+              </w:rPr>
+            </w:pPr>
+            <w:r>
+              <w:rPr>
+                <w:rFonts w:ascii="Calibri" w:eastAsia="Times New Roman" w:hAnsi="Calibri" w:cs="Calibri"/>
+                <w:color w:val="000000"/>
+                <w:lang w:eastAsia="pt-BR"/>
+              </w:rPr>
+              <w:t>Learning rate</w:t>
+            </w:r>
+          </w:p>
+        </w:tc>
+        <w:tc>
+          <w:tcPr>
+            <w:tcW w:w="1900" w:type="dxa"/>
+            <w:tcBorders>
+              <w:top w:val="single" w:sz="8" w:space="0" w:color="auto"/>
+              <w:left w:val="nil"/>
+              <w:bottom w:val="single" w:sz="8" w:space="0" w:color="auto"/>
+              <w:right w:val="single" w:sz="8" w:space="0" w:color="auto"/>
+            </w:tcBorders>
+            <w:shd w:val="clear" w:color="auto" w:fill="auto"/>
+            <w:noWrap/>
+            <w:vAlign w:val="bottom"/>
+            <w:hideMark/>
+          </w:tcPr>
+          <w:p>
+            <w:pPr>
+              <w:widowControl/>
+              <w:autoSpaceDE/>
+              <w:autoSpaceDN/>
+              <w:jc w:val="center"/>
+              <w:rPr>
+                <w:rFonts w:ascii="Calibri" w:eastAsia="Times New Roman" w:hAnsi="Calibri" w:cs="Calibri"/>
+                <w:color w:val="000000"/>
+                <w:lang w:eastAsia="pt-BR"/>
+              </w:rPr>
+            </w:pPr>
+            <w:proofErr w:type="spellStart"/>
+            <w:r>
+              <w:rPr>
+                <w:rFonts w:ascii="Calibri" w:eastAsia="Times New Roman" w:hAnsi="Calibri" w:cs="Calibri"/>
+                <w:color w:val="000000"/>
+                <w:lang w:eastAsia="pt-BR"/>
+              </w:rPr>
+              <w:t>Acuracia</w:t>
+            </w:r>
+            <w:proofErr w:type="spellEnd"/>
+          </w:p>
+        </w:tc>
+      </w:tr>
+      <w:tr>
+        <w:trPr>
+          <w:trHeight w:val="300"/>
+        </w:trPr>
+        <w:tc>
+          <w:tcPr>
+            <w:tcW w:w="1940" w:type="dxa"/>
+            <w:tcBorders>
+              <w:top w:val="nil"/>
+              <w:left w:val="single" w:sz="4" w:space="0" w:color="auto"/>
+              <w:bottom w:val="single" w:sz="4" w:space="0" w:color="auto"/>
+              <w:right w:val="single" w:sz="4" w:space="0" w:color="auto"/>
+            </w:tcBorders>
+            <w:shd w:val="clear" w:color="auto" w:fill="auto"/>
+            <w:noWrap/>
+            <w:vAlign w:val="bottom"/>
+            <w:hideMark/>
+          </w:tcPr>
+          <w:p>
+            <w:pPr>
+              <w:widowControl/>
+              <w:autoSpaceDE/>
+              <w:autoSpaceDN/>
+              <w:jc w:val="center"/>
+              <w:rPr>
+                <w:rFonts w:ascii="Calibri" w:eastAsia="Times New Roman" w:hAnsi="Calibri" w:cs="Calibri"/>
+                <w:color w:val="000000"/>
+                <w:lang w:eastAsia="pt-BR"/>
+              </w:rPr>
+            </w:pPr>
+            <w:r>
+              <w:rPr>
+                <w:rFonts w:ascii="Calibri" w:eastAsia="Times New Roman" w:hAnsi="Calibri" w:cs="Calibri"/>
+                <w:color w:val="000000"/>
+                <w:lang w:eastAsia="pt-BR"/>
+              </w:rPr>
+              <w:t>64</w:t>
+            </w:r>
+          </w:p>
+        </w:tc>
+        <w:tc>
+          <w:tcPr>
+            <w:tcW w:w="1940" w:type="dxa"/>
+            <w:tcBorders>
+              <w:top w:val="nil"/>
+              <w:left w:val="nil"/>
+              <w:bottom w:val="single" w:sz="4" w:space="0" w:color="auto"/>
+              <w:right w:val="single" w:sz="4" w:space="0" w:color="auto"/>
+            </w:tcBorders>
+            <w:shd w:val="clear" w:color="auto" w:fill="auto"/>
+            <w:noWrap/>
+            <w:vAlign w:val="bottom"/>
+            <w:hideMark/>
+          </w:tcPr>
+          <w:p>
+            <w:pPr>
+              <w:widowControl/>
+              <w:autoSpaceDE/>
+              <w:autoSpaceDN/>
+              <w:jc w:val="center"/>
+              <w:rPr>
+                <w:rFonts w:ascii="Calibri" w:eastAsia="Times New Roman" w:hAnsi="Calibri" w:cs="Calibri"/>
+                <w:color w:val="000000"/>
+                <w:lang w:eastAsia="pt-BR"/>
+              </w:rPr>
+            </w:pPr>
+            <w:r>
+              <w:rPr>
+                <w:rFonts w:ascii="Calibri" w:eastAsia="Times New Roman" w:hAnsi="Calibri" w:cs="Calibri"/>
+                <w:color w:val="000000"/>
+                <w:lang w:eastAsia="pt-BR"/>
+              </w:rPr>
+              <w:t>20</w:t>
+            </w:r>
+          </w:p>
+        </w:tc>
+        <w:tc>
+          <w:tcPr>
+            <w:tcW w:w="1900" w:type="dxa"/>
+            <w:tcBorders>
+              <w:top w:val="nil"/>
+              <w:left w:val="nil"/>
+              <w:bottom w:val="single" w:sz="4" w:space="0" w:color="auto"/>
+              <w:right w:val="single" w:sz="4" w:space="0" w:color="auto"/>
+            </w:tcBorders>
+            <w:shd w:val="clear" w:color="auto" w:fill="auto"/>
+            <w:noWrap/>
+            <w:vAlign w:val="bottom"/>
+            <w:hideMark/>
+          </w:tcPr>
+          <w:p>
+            <w:pPr>
+              <w:widowControl/>
+              <w:autoSpaceDE/>
+              <w:autoSpaceDN/>
+              <w:jc w:val="center"/>
+              <w:rPr>
+                <w:rFonts w:ascii="Calibri" w:eastAsia="Times New Roman" w:hAnsi="Calibri" w:cs="Calibri"/>
+                <w:color w:val="000000"/>
+                <w:lang w:eastAsia="pt-BR"/>
+              </w:rPr>
+            </w:pPr>
+            <w:r>
+              <w:rPr>
+                <w:rFonts w:ascii="Calibri" w:eastAsia="Times New Roman" w:hAnsi="Calibri" w:cs="Calibri"/>
+                <w:color w:val="000000"/>
+                <w:lang w:eastAsia="pt-BR"/>
+              </w:rPr>
+              <w:t>0.0001</w:t>
+            </w:r>
+          </w:p>
+        </w:tc>
+        <w:tc>
+          <w:tcPr>
+            <w:tcW w:w="1900" w:type="dxa"/>
+            <w:tcBorders>
+              <w:top w:val="nil"/>
+              <w:left w:val="nil"/>
+              <w:bottom w:val="single" w:sz="4" w:space="0" w:color="auto"/>
+              <w:right w:val="single" w:sz="4" w:space="0" w:color="auto"/>
+            </w:tcBorders>
+            <w:shd w:val="clear" w:color="auto" w:fill="auto"/>
+            <w:noWrap/>
+            <w:vAlign w:val="bottom"/>
+            <w:hideMark/>
+          </w:tcPr>
+          <w:p>
+            <w:pPr>
+              <w:widowControl/>
+              <w:autoSpaceDE/>
+              <w:autoSpaceDN/>
+              <w:jc w:val="center"/>
+              <w:rPr>
+                <w:rFonts w:ascii="Calibri" w:eastAsia="Times New Roman" w:hAnsi="Calibri" w:cs="Calibri"/>
+                <w:color w:val="000000"/>
+                <w:lang w:eastAsia="pt-BR"/>
+              </w:rPr>
+            </w:pPr>
+            <w:r>
+              <w:rPr>
+                <w:rFonts w:ascii="Calibri" w:eastAsia="Times New Roman" w:hAnsi="Calibri" w:cs="Calibri"/>
+                <w:color w:val="000000"/>
+                <w:lang w:eastAsia="pt-BR"/>
+              </w:rPr>
+              <w:t>61.35%</w:t>
+            </w:r>
+          </w:p>
+        </w:tc>
+      </w:tr>
+      <w:tr>
+        <w:trPr>
+          <w:trHeight w:val="300"/>
+        </w:trPr>
+        <w:tc>
+          <w:tcPr>
+            <w:tcW w:w="1940" w:type="dxa"/>
+            <w:tcBorders>
+              <w:top w:val="nil"/>
+              <w:left w:val="single" w:sz="4" w:space="0" w:color="auto"/>
+              <w:bottom w:val="single" w:sz="4" w:space="0" w:color="auto"/>
+              <w:right w:val="single" w:sz="4" w:space="0" w:color="auto"/>
+            </w:tcBorders>
+            <w:shd w:val="clear" w:color="auto" w:fill="auto"/>
+            <w:noWrap/>
+            <w:vAlign w:val="bottom"/>
+            <w:hideMark/>
+          </w:tcPr>
+          <w:p>
+            <w:pPr>
+              <w:widowControl/>
+              <w:autoSpaceDE/>
+              <w:autoSpaceDN/>
+              <w:jc w:val="center"/>
+              <w:rPr>
+                <w:rFonts w:ascii="Calibri" w:eastAsia="Times New Roman" w:hAnsi="Calibri" w:cs="Calibri"/>
+                <w:color w:val="000000"/>
+                <w:lang w:eastAsia="pt-BR"/>
+              </w:rPr>
+            </w:pPr>
+            <w:r>
+              <w:rPr>
+                <w:rFonts w:ascii="Calibri" w:eastAsia="Times New Roman" w:hAnsi="Calibri" w:cs="Calibri"/>
+                <w:color w:val="000000"/>
+                <w:lang w:eastAsia="pt-BR"/>
+              </w:rPr>
+              <w:t>64</w:t>
+            </w:r>
+          </w:p>
+        </w:tc>
+        <w:tc>
+          <w:tcPr>
+            <w:tcW w:w="1940" w:type="dxa"/>
+            <w:tcBorders>
+              <w:top w:val="nil"/>
+              <w:left w:val="nil"/>
+              <w:bottom w:val="single" w:sz="4" w:space="0" w:color="auto"/>
+              <w:right w:val="single" w:sz="4" w:space="0" w:color="auto"/>
+            </w:tcBorders>
+            <w:shd w:val="clear" w:color="auto" w:fill="auto"/>
+            <w:noWrap/>
+            <w:vAlign w:val="bottom"/>
+            <w:hideMark/>
+          </w:tcPr>
+          <w:p>
+            <w:pPr>
+              <w:widowControl/>
+              <w:autoSpaceDE/>
+              <w:autoSpaceDN/>
+              <w:jc w:val="center"/>
+              <w:rPr>
+                <w:rFonts w:ascii="Calibri" w:eastAsia="Times New Roman" w:hAnsi="Calibri" w:cs="Calibri"/>
+                <w:color w:val="000000"/>
+                <w:lang w:eastAsia="pt-BR"/>
+              </w:rPr>
+            </w:pPr>
+            <w:r>
+              <w:rPr>
+                <w:rFonts w:ascii="Calibri" w:eastAsia="Times New Roman" w:hAnsi="Calibri" w:cs="Calibri"/>
+                <w:color w:val="000000"/>
+                <w:lang w:eastAsia="pt-BR"/>
+              </w:rPr>
+              <w:t>20</w:t>
+            </w:r>
+          </w:p>
+        </w:tc>
+        <w:tc>
+          <w:tcPr>
+            <w:tcW w:w="1900" w:type="dxa"/>
+            <w:tcBorders>
+              <w:top w:val="nil"/>
+              <w:left w:val="nil"/>
+              <w:bottom w:val="single" w:sz="4" w:space="0" w:color="auto"/>
+              <w:right w:val="single" w:sz="4" w:space="0" w:color="auto"/>
+            </w:tcBorders>
+            <w:shd w:val="clear" w:color="auto" w:fill="auto"/>
+            <w:noWrap/>
+            <w:vAlign w:val="bottom"/>
+            <w:hideMark/>
+          </w:tcPr>
+          <w:p>
+            <w:pPr>
+              <w:widowControl/>
+              <w:autoSpaceDE/>
+              <w:autoSpaceDN/>
+              <w:jc w:val="center"/>
+              <w:rPr>
+                <w:rFonts w:ascii="Calibri" w:eastAsia="Times New Roman" w:hAnsi="Calibri" w:cs="Calibri"/>
+                <w:color w:val="000000"/>
+                <w:lang w:eastAsia="pt-BR"/>
+              </w:rPr>
+            </w:pPr>
+            <w:r>
+              <w:rPr>
+                <w:rFonts w:ascii="Calibri" w:eastAsia="Times New Roman" w:hAnsi="Calibri" w:cs="Calibri"/>
+                <w:color w:val="000000"/>
+                <w:lang w:eastAsia="pt-BR"/>
+              </w:rPr>
+              <w:t>0.001</w:t>
+            </w:r>
+          </w:p>
+        </w:tc>
+        <w:tc>
+          <w:tcPr>
+            <w:tcW w:w="1900" w:type="dxa"/>
+            <w:tcBorders>
+              <w:top w:val="nil"/>
+              <w:left w:val="nil"/>
+              <w:bottom w:val="single" w:sz="4" w:space="0" w:color="auto"/>
+              <w:right w:val="single" w:sz="4" w:space="0" w:color="auto"/>
+            </w:tcBorders>
+            <w:shd w:val="clear" w:color="auto" w:fill="auto"/>
+            <w:noWrap/>
+            <w:vAlign w:val="bottom"/>
+            <w:hideMark/>
+          </w:tcPr>
+          <w:p>
+            <w:pPr>
+              <w:widowControl/>
+              <w:autoSpaceDE/>
+              <w:autoSpaceDN/>
+              <w:jc w:val="center"/>
+              <w:rPr>
+                <w:rFonts w:ascii="Calibri" w:eastAsia="Times New Roman" w:hAnsi="Calibri" w:cs="Calibri"/>
+                <w:color w:val="000000"/>
+                <w:lang w:eastAsia="pt-BR"/>
+              </w:rPr>
+            </w:pPr>
+            <w:r>
+              <w:rPr>
+                <w:rFonts w:ascii="Calibri" w:eastAsia="Times New Roman" w:hAnsi="Calibri" w:cs="Calibri"/>
+                <w:color w:val="000000"/>
+                <w:lang w:eastAsia="pt-BR"/>
+              </w:rPr>
+              <w:t>65.03%</w:t>
+            </w:r>
+          </w:p>
+        </w:tc>
+      </w:tr>
+      <w:tr>
+        <w:trPr>
+          <w:trHeight w:val="300"/>
+        </w:trPr>
+        <w:tc>
+          <w:tcPr>
+            <w:tcW w:w="1940" w:type="dxa"/>
+            <w:tcBorders>
+              <w:top w:val="nil"/>
+              <w:left w:val="single" w:sz="4" w:space="0" w:color="auto"/>
+              <w:bottom w:val="single" w:sz="4" w:space="0" w:color="auto"/>
+              <w:right w:val="single" w:sz="4" w:space="0" w:color="auto"/>
+            </w:tcBorders>
+            <w:shd w:val="clear" w:color="auto" w:fill="auto"/>
+            <w:noWrap/>
+            <w:vAlign w:val="bottom"/>
+            <w:hideMark/>
+          </w:tcPr>
+          <w:p>
+            <w:pPr>
+              <w:widowControl/>
+              <w:autoSpaceDE/>
+              <w:autoSpaceDN/>
+              <w:jc w:val="center"/>
+              <w:rPr>
+                <w:rFonts w:ascii="Calibri" w:eastAsia="Times New Roman" w:hAnsi="Calibri" w:cs="Calibri"/>
+                <w:color w:val="000000"/>
+                <w:lang w:eastAsia="pt-BR"/>
+              </w:rPr>
+            </w:pPr>
+            <w:r>
+              <w:rPr>
+                <w:rFonts w:ascii="Calibri" w:eastAsia="Times New Roman" w:hAnsi="Calibri" w:cs="Calibri"/>
+                <w:color w:val="000000"/>
+                <w:lang w:eastAsia="pt-BR"/>
+              </w:rPr>
+              <w:t>64</w:t>
+            </w:r>
+          </w:p>
+        </w:tc>
+        <w:tc>
+          <w:tcPr>
+            <w:tcW w:w="1940" w:type="dxa"/>
+            <w:tcBorders>
+              <w:top w:val="nil"/>
+              <w:left w:val="nil"/>
+              <w:bottom w:val="single" w:sz="4" w:space="0" w:color="auto"/>
+              <w:right w:val="single" w:sz="4" w:space="0" w:color="auto"/>
+            </w:tcBorders>
+            <w:shd w:val="clear" w:color="auto" w:fill="auto"/>
+            <w:noWrap/>
+            <w:vAlign w:val="bottom"/>
+            <w:hideMark/>
+          </w:tcPr>
+          <w:p>
+            <w:pPr>
+              <w:widowControl/>
+              <w:autoSpaceDE/>
+              <w:autoSpaceDN/>
+              <w:jc w:val="center"/>
+              <w:rPr>
+                <w:rFonts w:ascii="Calibri" w:eastAsia="Times New Roman" w:hAnsi="Calibri" w:cs="Calibri"/>
+                <w:color w:val="000000"/>
+                <w:lang w:eastAsia="pt-BR"/>
+              </w:rPr>
+            </w:pPr>
+            <w:r>
+              <w:rPr>
+                <w:rFonts w:ascii="Calibri" w:eastAsia="Times New Roman" w:hAnsi="Calibri" w:cs="Calibri"/>
+                <w:color w:val="000000"/>
+                <w:lang w:eastAsia="pt-BR"/>
+              </w:rPr>
+              <w:t>50</w:t>
+            </w:r>
+          </w:p>
+        </w:tc>
+        <w:tc>
+          <w:tcPr>
+            <w:tcW w:w="1900" w:type="dxa"/>
+            <w:tcBorders>
+              <w:top w:val="nil"/>
+              <w:left w:val="nil"/>
+              <w:bottom w:val="single" w:sz="4" w:space="0" w:color="auto"/>
+              <w:right w:val="single" w:sz="4" w:space="0" w:color="auto"/>
+            </w:tcBorders>
+            <w:shd w:val="clear" w:color="auto" w:fill="auto"/>
+            <w:noWrap/>
+            <w:vAlign w:val="bottom"/>
+            <w:hideMark/>
+          </w:tcPr>
+          <w:p>
+            <w:pPr>
+              <w:widowControl/>
+              <w:autoSpaceDE/>
+              <w:autoSpaceDN/>
+              <w:jc w:val="center"/>
+              <w:rPr>
+                <w:rFonts w:ascii="Calibri" w:eastAsia="Times New Roman" w:hAnsi="Calibri" w:cs="Calibri"/>
+                <w:color w:val="000000"/>
+                <w:lang w:eastAsia="pt-BR"/>
+              </w:rPr>
+            </w:pPr>
+            <w:r>
+              <w:rPr>
+                <w:rFonts w:ascii="Calibri" w:eastAsia="Times New Roman" w:hAnsi="Calibri" w:cs="Calibri"/>
+                <w:color w:val="000000"/>
+                <w:lang w:eastAsia="pt-BR"/>
+              </w:rPr>
+              <w:t>0.0001</w:t>
+            </w:r>
+          </w:p>
+        </w:tc>
+        <w:tc>
+          <w:tcPr>
+            <w:tcW w:w="1900" w:type="dxa"/>
+            <w:tcBorders>
+              <w:top w:val="nil"/>
+              <w:left w:val="nil"/>
+              <w:bottom w:val="single" w:sz="4" w:space="0" w:color="auto"/>
+              <w:right w:val="single" w:sz="4" w:space="0" w:color="auto"/>
+            </w:tcBorders>
+            <w:shd w:val="clear" w:color="auto" w:fill="auto"/>
+            <w:noWrap/>
+            <w:vAlign w:val="bottom"/>
+            <w:hideMark/>
+          </w:tcPr>
+          <w:p>
+            <w:pPr>
+              <w:widowControl/>
+              <w:autoSpaceDE/>
+              <w:autoSpaceDN/>
+              <w:jc w:val="center"/>
+              <w:rPr>
+                <w:rFonts w:ascii="Calibri" w:eastAsia="Times New Roman" w:hAnsi="Calibri" w:cs="Calibri"/>
+                <w:color w:val="000000"/>
+                <w:lang w:eastAsia="pt-BR"/>
+              </w:rPr>
+            </w:pPr>
+            <w:r>
+              <w:rPr>
+                <w:rFonts w:ascii="Calibri" w:eastAsia="Times New Roman" w:hAnsi="Calibri" w:cs="Calibri"/>
+                <w:color w:val="000000"/>
+                <w:lang w:eastAsia="pt-BR"/>
+              </w:rPr>
+              <w:t>65.54%</w:t>
+            </w:r>
+          </w:p>
+        </w:tc>
+      </w:tr>
+      <w:tr>
+        <w:trPr>
+          <w:trHeight w:val="300"/>
+        </w:trPr>
+        <w:tc>
+          <w:tcPr>
+            <w:tcW w:w="1940" w:type="dxa"/>
+            <w:tcBorders>
+              <w:top w:val="nil"/>
+              <w:left w:val="single" w:sz="4" w:space="0" w:color="auto"/>
+              <w:bottom w:val="single" w:sz="4" w:space="0" w:color="auto"/>
+              <w:right w:val="single" w:sz="4" w:space="0" w:color="auto"/>
+            </w:tcBorders>
+            <w:shd w:val="clear" w:color="auto" w:fill="auto"/>
+            <w:noWrap/>
+            <w:vAlign w:val="bottom"/>
+            <w:hideMark/>
+          </w:tcPr>
+          <w:p>
+            <w:pPr>
+              <w:widowControl/>
+              <w:autoSpaceDE/>
+              <w:autoSpaceDN/>
+              <w:jc w:val="center"/>
+              <w:rPr>
+                <w:rFonts w:ascii="Calibri" w:eastAsia="Times New Roman" w:hAnsi="Calibri" w:cs="Calibri"/>
+                <w:color w:val="000000"/>
+                <w:lang w:eastAsia="pt-BR"/>
+              </w:rPr>
+            </w:pPr>
+            <w:r>
+              <w:rPr>
+                <w:rFonts w:ascii="Calibri" w:eastAsia="Times New Roman" w:hAnsi="Calibri" w:cs="Calibri"/>
+                <w:color w:val="000000"/>
+                <w:lang w:eastAsia="pt-BR"/>
+              </w:rPr>
+              <w:t>64</w:t>
+            </w:r>
+          </w:p>
+        </w:tc>
+        <w:tc>
+          <w:tcPr>
+            <w:tcW w:w="1940" w:type="dxa"/>
+            <w:tcBorders>
+              <w:top w:val="nil"/>
+              <w:left w:val="nil"/>
+              <w:bottom w:val="single" w:sz="4" w:space="0" w:color="auto"/>
+              <w:right w:val="single" w:sz="4" w:space="0" w:color="auto"/>
+            </w:tcBorders>
+            <w:shd w:val="clear" w:color="auto" w:fill="auto"/>
+            <w:noWrap/>
+            <w:vAlign w:val="bottom"/>
+            <w:hideMark/>
+          </w:tcPr>
+          <w:p>
+            <w:pPr>
+              <w:widowControl/>
+              <w:autoSpaceDE/>
+              <w:autoSpaceDN/>
+              <w:jc w:val="center"/>
+              <w:rPr>
+                <w:rFonts w:ascii="Calibri" w:eastAsia="Times New Roman" w:hAnsi="Calibri" w:cs="Calibri"/>
+                <w:color w:val="000000"/>
+                <w:lang w:eastAsia="pt-BR"/>
+              </w:rPr>
+            </w:pPr>
+            <w:r>
+              <w:rPr>
+                <w:rFonts w:ascii="Calibri" w:eastAsia="Times New Roman" w:hAnsi="Calibri" w:cs="Calibri"/>
+                <w:color w:val="000000"/>
+                <w:lang w:eastAsia="pt-BR"/>
+              </w:rPr>
+              <w:t>50</w:t>
+            </w:r>
+          </w:p>
+        </w:tc>
+        <w:tc>
+          <w:tcPr>
+            <w:tcW w:w="1900" w:type="dxa"/>
+            <w:tcBorders>
+              <w:top w:val="nil"/>
+              <w:left w:val="nil"/>
+              <w:bottom w:val="single" w:sz="4" w:space="0" w:color="auto"/>
+              <w:right w:val="single" w:sz="4" w:space="0" w:color="auto"/>
+            </w:tcBorders>
+            <w:shd w:val="clear" w:color="auto" w:fill="auto"/>
+            <w:noWrap/>
+            <w:vAlign w:val="bottom"/>
+            <w:hideMark/>
+          </w:tcPr>
+          <w:p>
+            <w:pPr>
+              <w:widowControl/>
+              <w:autoSpaceDE/>
+              <w:autoSpaceDN/>
+              <w:jc w:val="center"/>
+              <w:rPr>
+                <w:rFonts w:ascii="Calibri" w:eastAsia="Times New Roman" w:hAnsi="Calibri" w:cs="Calibri"/>
+                <w:color w:val="000000"/>
+                <w:lang w:eastAsia="pt-BR"/>
+              </w:rPr>
+            </w:pPr>
+            <w:r>
+              <w:rPr>
+                <w:rFonts w:ascii="Calibri" w:eastAsia="Times New Roman" w:hAnsi="Calibri" w:cs="Calibri"/>
+                <w:color w:val="000000"/>
+                <w:lang w:eastAsia="pt-BR"/>
+              </w:rPr>
+              <w:t>0.001</w:t>
+            </w:r>
+          </w:p>
+        </w:tc>
+        <w:tc>
+          <w:tcPr>
+            <w:tcW w:w="1900" w:type="dxa"/>
+            <w:tcBorders>
+              <w:top w:val="nil"/>
+              <w:left w:val="nil"/>
+              <w:bottom w:val="single" w:sz="4" w:space="0" w:color="auto"/>
+              <w:right w:val="single" w:sz="4" w:space="0" w:color="auto"/>
+            </w:tcBorders>
+            <w:shd w:val="clear" w:color="auto" w:fill="auto"/>
+            <w:noWrap/>
+            <w:vAlign w:val="bottom"/>
+            <w:hideMark/>
+          </w:tcPr>
+          <w:p>
+            <w:pPr>
+              <w:widowControl/>
+              <w:autoSpaceDE/>
+              <w:autoSpaceDN/>
+              <w:jc w:val="center"/>
+              <w:rPr>
+                <w:rFonts w:ascii="Calibri" w:eastAsia="Times New Roman" w:hAnsi="Calibri" w:cs="Calibri"/>
+                <w:color w:val="000000"/>
+                <w:lang w:eastAsia="pt-BR"/>
+              </w:rPr>
+            </w:pPr>
+            <w:r>
+              <w:rPr>
+                <w:rFonts w:ascii="Calibri" w:eastAsia="Times New Roman" w:hAnsi="Calibri" w:cs="Calibri"/>
+                <w:color w:val="000000"/>
+                <w:lang w:eastAsia="pt-BR"/>
+              </w:rPr>
+              <w:t>57.62%</w:t>
+            </w:r>
+          </w:p>
+        </w:tc>
+      </w:tr>
+    </w:tbl>
+    <w:p>
+      <w:pPr>
+        <w:pStyle w:val="Corpodetexto"/>
+        <w:spacing w:before="163" w:line="360" w:lineRule="auto"/>
+        <w:ind w:left="516" w:right="393" w:firstLine="720"/>
+      </w:pPr>
+      <w:r>
+        <w:rPr>
+          <w:b/>
+        </w:rPr>
+        <w:t>Figura 14</w:t>
+      </w:r>
+      <w:r>
+        <w:t>: Resultados dos testes da arquitetura original</w:t>
+      </w:r>
+      <w:r>
+        <w:t>.</w:t>
+      </w:r>
+    </w:p>
+    <w:p>
+      <w:pPr>
+        <w:pStyle w:val="Corpodetexto"/>
+        <w:spacing w:before="163" w:line="360" w:lineRule="auto"/>
+        <w:ind w:left="516" w:right="393" w:firstLine="720"/>
+      </w:pPr>
+    </w:p>
     <w:p>
       <w:pPr>
         <w:pStyle w:val="Corpodetexto"/>
@@ -9633,8 +10439,65 @@
         <w:ind w:left="720" w:right="393" w:firstLine="516"/>
         <w:jc w:val="both"/>
       </w:pPr>
-      <w:bookmarkStart w:id="17" w:name="_GoBack"/>
-      <w:bookmarkEnd w:id="17"/>
+      <w:r>
+        <w:t>A primeira variação da arquitet</w:t>
+      </w:r>
+      <w:r>
+        <w:t xml:space="preserve">ura foi aumentando e diminuindo </w:t>
+      </w:r>
+      <w:r>
+        <w:t>a quantidade de camadas convolucionais da rede, no caso foram testadas 2, 3, 4 e 5 camadas e o seu impacto na rede</w:t>
+      </w:r>
+      <w:r>
+        <w:t>, essas camadas possuem a mesma estrutura de Conv2 e Conv3.</w:t>
+      </w:r>
+      <w:r>
+        <w:t xml:space="preserve"> Resultados estão evidenciados na figura 15.</w:t>
+      </w:r>
+    </w:p>
+    <w:p>
+      <w:pPr>
+        <w:pStyle w:val="Corpodetexto"/>
+        <w:spacing w:before="163" w:line="360" w:lineRule="auto"/>
+        <w:ind w:left="720" w:right="393" w:firstLine="516"/>
+        <w:jc w:val="both"/>
+      </w:pPr>
+      <w:r>
+        <w:t xml:space="preserve">A segunda variação envolveu a adição de uma camada </w:t>
+      </w:r>
+      <w:r>
+        <w:t>totalmente conectada, e seu resultado foi calculado como mostra a figura 16.</w:t>
+      </w:r>
+    </w:p>
+    <w:p>
+      <w:pPr>
+        <w:pStyle w:val="Corpodetexto"/>
+        <w:spacing w:before="163" w:line="360" w:lineRule="auto"/>
+        <w:ind w:left="720" w:right="393" w:firstLine="516"/>
+        <w:jc w:val="both"/>
+      </w:pPr>
+      <w:r>
+        <w:t xml:space="preserve">A última variação foi a adição de uma camada de </w:t>
+      </w:r>
+      <w:proofErr w:type="spellStart"/>
+      <w:r>
+        <w:rPr>
+          <w:i/>
+        </w:rPr>
+        <w:t>dropout</w:t>
+      </w:r>
+      <w:proofErr w:type="spellEnd"/>
+      <w:r>
+        <w:t xml:space="preserve"> após a primeira camada </w:t>
+      </w:r>
+      <w:proofErr w:type="spellStart"/>
+      <w:r>
+        <w:t>convolutiva</w:t>
+      </w:r>
+      <w:proofErr w:type="spellEnd"/>
+      <w:r>
+        <w:t>.</w:t>
+      </w:r>
     </w:p>
     <w:p>
       <w:pPr>
@@ -9661,7 +10524,7 @@
           <w:szCs w:val="24"/>
         </w:rPr>
       </w:pPr>
-      <w:bookmarkStart w:id="18" w:name="_Toc14821163"/>
+      <w:bookmarkStart w:id="17" w:name="_Toc14821163"/>
       <w:r>
         <w:rPr>
           <w:sz w:val="24"/>
@@ -9677,7 +10540,7 @@
         </w:rPr>
         <w:t>size</w:t>
       </w:r>
-      <w:bookmarkEnd w:id="18"/>
+      <w:bookmarkEnd w:id="17"/>
       <w:proofErr w:type="spellEnd"/>
     </w:p>
     <w:p>
@@ -9697,7 +10560,7 @@
           <w:szCs w:val="24"/>
         </w:rPr>
       </w:pPr>
-      <w:bookmarkStart w:id="19" w:name="_Toc14821164"/>
+      <w:bookmarkStart w:id="18" w:name="_Toc14821164"/>
       <w:r>
         <w:rPr>
           <w:sz w:val="24"/>
@@ -9713,7 +10576,7 @@
         </w:rPr>
         <w:t>epochs</w:t>
       </w:r>
-      <w:bookmarkEnd w:id="19"/>
+      <w:bookmarkEnd w:id="18"/>
       <w:proofErr w:type="spellEnd"/>
     </w:p>
     <w:p>
@@ -9740,11 +10603,11 @@
         <w:spacing w:before="202"/>
         <w:ind w:left="1234" w:hanging="578"/>
       </w:pPr>
-      <w:bookmarkStart w:id="20" w:name="_Toc14821165"/>
+      <w:bookmarkStart w:id="19" w:name="_Toc14821165"/>
       <w:r>
         <w:t>Considerações finais</w:t>
       </w:r>
-      <w:bookmarkEnd w:id="20"/>
+      <w:bookmarkEnd w:id="19"/>
     </w:p>
     <w:p>
       <w:pPr>
@@ -9754,7 +10617,28 @@
         <w:jc w:val="both"/>
       </w:pPr>
       <w:r>
-        <w:t>[ALTERAR]. Paragrafo sobre resultados obtidos.</w:t>
+        <w:t>No final acredito que o trabalho contribuiu para a área de pesquisa de análise de mamografias com auxílio da tecnologia, acredito que</w:t>
+      </w:r>
+      <w:r>
+        <w:t xml:space="preserve"> estudos que relacionam redes convolucionais e</w:t>
+      </w:r>
+      <w:r>
+        <w:t xml:space="preserve"> processamento digital de imagens </w:t>
+      </w:r>
+      <w:r>
+        <w:t xml:space="preserve">na área medica </w:t>
+      </w:r>
+      <w:r>
+        <w:t>evoluirão bastante nos próximos</w:t>
+      </w:r>
+      <w:r>
+        <w:t xml:space="preserve"> anos e esse projeto poderá</w:t>
+      </w:r>
+      <w:r>
+        <w:t xml:space="preserve"> ser revisitado e melhorado. </w:t>
+      </w:r>
+      <w:r>
+        <w:t>O resultado final de acurácia não foi satisfatório considerando o nível de assertividade necessário na área medica.</w:t>
       </w:r>
     </w:p>
     <w:p>
@@ -9765,7 +10649,13 @@
         <w:jc w:val="both"/>
       </w:pPr>
       <w:r>
-        <w:t xml:space="preserve">No final acredito que o trabalho contribuiu para a área de pesquisa de análise de mamografias com auxílio da tecnologia, acredito que redes convolucionais e processamento digital de imagens evoluirão bastante nos próximos anos e esse projeto possa ser revisitado e melhorado. </w:t>
+        <w:t>O projeto resultou em um aprendizado enorme para o autor, tanto na área tecnológica quanto biológica e foi muito importante ver como software aplicado em uma área tão crítica como medicina pode resultar em uma solução para questões de saúde da população</w:t>
+      </w:r>
+      <w:r>
+        <w:t xml:space="preserve"> no futuro</w:t>
+      </w:r>
+      <w:r>
+        <w:t xml:space="preserve">. O conhecimento obtido sobre redes neurais convolucionais e sobre processamento digital de imagens será carregado pelo resto da carreira profissional do autor. </w:t>
       </w:r>
     </w:p>
     <w:p>
@@ -9776,7 +10666,20 @@
         <w:jc w:val="both"/>
       </w:pPr>
       <w:r>
-        <w:t xml:space="preserve">O projeto resultou em um aprendizado enorme para o autor, tanto na área tecnológica quanto biológica e foi muito importante ver como software aplicado em uma área tão crítica como medicina pode gerar resultar em uma solução para questões de saúde da população. O conhecimento obtido sobre redes neurais convolucionais e sobre processamento digital de imagens será carregado pelo resto da carreira profissional do autor. </w:t>
+        <w:t xml:space="preserve">Se o projeto começasse agora a rede seria aperfeiçoada e seria desenvolvida uma interface para que o usuário pudesse utilizar o software de </w:t>
+      </w:r>
+      <w:r>
+        <w:lastRenderedPageBreak/>
+        <w:t>maneira fácil, automática e intuitiva. Todos os processos ainda não automatizados completamente seriam automatizados e o produto final do projeto seria um software que poderia ser utilizado pelos médicos no auxílio do diagnóstico de tumores de mama. Também seria estudada a possibilidade de</w:t>
+      </w:r>
+      <w:r>
+        <w:t xml:space="preserve"> classificar as imagens dentro da escala BI-RADS[2] tornando a classificação mais granular o que poderia ser de interesse ao usuário final</w:t>
+      </w:r>
+      <w:r>
+        <w:t>.</w:t>
+      </w:r>
+      <w:r>
+        <w:t xml:space="preserve"> Além disso mais imagens seriam procuradas para incrementar a base de dados e seria estudada a possiblidade de utilizar GPUs para realizar o processamento da rede ou até realizar o processamento na nuvem.</w:t>
       </w:r>
     </w:p>
     <w:p>
@@ -9787,37 +10690,21 @@
         <w:jc w:val="both"/>
       </w:pPr>
       <w:r>
-        <w:t>Se o projeto começasse agora a rede seria aperfeiçoada e seria desenvolvida uma interface para que o usuário pudesse utilizar o software de maneira fácil, automática e intuitiva. Todos os processos ainda não automatizados completamente seriam automatizados e o produto final do projeto seria um software que poderia ser utilizado pelos médicos no auxílio do diagnóstico de tumores de mama. Também seria estudada a possibilidade de</w:t>
-      </w:r>
-      <w:r>
-        <w:t xml:space="preserve"> classificar as imagens dentro da escala BI-RADS[2] tornando a classificação mais granular o que poderia ser de interesse ao usuário final</w:t>
-      </w:r>
-      <w:r>
-        <w:t>.</w:t>
-      </w:r>
-      <w:r>
-        <w:t xml:space="preserve"> Além disso mais imagens seriam procuradas para incrementar a base de dados e seria estudada a possiblidade de utilizar GPUs para realizar o processamento da rede ou até realizar o processamento na nuvem.</w:t>
-      </w:r>
-    </w:p>
-    <w:p>
-      <w:pPr>
-        <w:pStyle w:val="Corpodetexto"/>
-        <w:spacing w:before="163" w:line="360" w:lineRule="auto"/>
-        <w:ind w:left="668" w:right="393" w:firstLine="566"/>
-        <w:jc w:val="both"/>
-      </w:pPr>
-      <w:r>
         <w:t>Próximos passos para o projeto caso alguém queira dar continuidade seriam os já citados: aperfeiçoamento da rede, desenvolvimento de uma interface para utilização do software, busca de mais imagens para complementar a base de dados, automação de todos os processos necessários para preparar a execução da aplicação principal</w:t>
       </w:r>
       <w:r>
         <w:t xml:space="preserve"> incluindo a segmentação ROI</w:t>
       </w:r>
       <w:r>
-        <w:t xml:space="preserve">, classificar as imagens dentro da escala BI-RADS[2], melhorar o processamento e por fim até homologar, </w:t>
-      </w:r>
-      <w:r>
-        <w:lastRenderedPageBreak/>
-        <w:t xml:space="preserve">certificar e patentear o software desenvolvido para comercialização e uso na área medicinal.  </w:t>
+        <w:t xml:space="preserve">, classificar as imagens dentro da escala BI-RADS[2], melhorar o processamento e por </w:t>
+      </w:r>
+      <w:r>
+        <w:t>fim até homologar e certificar uma aplicação que possa servir como auxilio ao profissional de medicina no seu dia-a-dia, na análise de tumores de mama</w:t>
+      </w:r>
+      <w:bookmarkStart w:id="20" w:name="_GoBack"/>
+      <w:bookmarkEnd w:id="20"/>
+      <w:r>
+        <w:t xml:space="preserve">.  </w:t>
       </w:r>
     </w:p>
     <w:p>
@@ -11522,7 +12409,11 @@
         </w:r>
       </w:hyperlink>
       <w:r>
-        <w:t xml:space="preserve"> Disponível em: &lt;https://github.com/jhole89/classifying-cancer&gt;. Acesso em: 20 jun. 201</w:t>
+        <w:t xml:space="preserve"> Disponível em: &lt;https://github.com/jhole89/classifying-</w:t>
+      </w:r>
+      <w:r>
+        <w:lastRenderedPageBreak/>
+        <w:t>cancer&gt;. Acesso em: 20 jun. 201</w:t>
       </w:r>
       <w:r>
         <w:t>9</w:t>
@@ -12397,19 +13288,6 @@
         </w:tabs>
         <w:spacing w:line="360" w:lineRule="auto"/>
         <w:ind w:left="668" w:right="394"/>
-        <w:rPr>
-          <w:lang w:val="en-US"/>
-        </w:rPr>
-      </w:pPr>
-    </w:p>
-    <w:p>
-      <w:pPr>
-        <w:pStyle w:val="PargrafodaLista"/>
-        <w:tabs>
-          <w:tab w:val="left" w:pos="1037"/>
-        </w:tabs>
-        <w:spacing w:line="360" w:lineRule="auto"/>
-        <w:ind w:right="394" w:firstLine="0"/>
         <w:jc w:val="both"/>
         <w:rPr>
           <w:lang w:val="en-US"/>
@@ -17273,7 +18151,7 @@
 </file>
 
 <file path=customXml/itemProps1.xml><?xml version="1.0" encoding="utf-8"?>
-<ds:datastoreItem xmlns:ds="http://schemas.openxmlformats.org/officeDocument/2006/customXml" ds:itemID="{930474BE-6732-49C0-8EE2-D01DD96FE22A}">
+<ds:datastoreItem xmlns:ds="http://schemas.openxmlformats.org/officeDocument/2006/customXml" ds:itemID="{4304D1EC-C715-4154-A546-5A98FA4969E7}">
   <ds:schemaRefs>
     <ds:schemaRef ds:uri="http://schemas.openxmlformats.org/officeDocument/2006/bibliography"/>
   </ds:schemaRefs>

--- a/Projeto 2/docs/RelatorioProjetoFinal2-GuilhermeAraujo.docx
+++ b/Projeto 2/docs/RelatorioProjetoFinal2-GuilhermeAraujo.docx
@@ -2038,6 +2038,7 @@
           <w:docPartUnique/>
         </w:docPartObj>
       </w:sdtPr>
+      <w:sdtEndPr/>
       <w:sdtContent>
         <w:p>
           <w:pPr>
@@ -2642,7 +2643,7 @@
                 <w:noProof/>
                 <w:webHidden/>
               </w:rPr>
-              <w:t>18</w:t>
+              <w:t>17</w:t>
             </w:r>
             <w:r>
               <w:rPr>
@@ -2815,7 +2816,7 @@
                 <w:noProof/>
                 <w:webHidden/>
               </w:rPr>
-              <w:t>20</w:t>
+              <w:t>19</w:t>
             </w:r>
             <w:r>
               <w:rPr>
@@ -2902,7 +2903,7 @@
                 <w:noProof/>
                 <w:webHidden/>
               </w:rPr>
-              <w:t>20</w:t>
+              <w:t>19</w:t>
             </w:r>
             <w:r>
               <w:rPr>
@@ -3076,7 +3077,7 @@
                 <w:noProof/>
                 <w:webHidden/>
               </w:rPr>
-              <w:t>23</w:t>
+              <w:t>22</w:t>
             </w:r>
             <w:r>
               <w:rPr>
@@ -3162,7 +3163,7 @@
                 <w:noProof/>
                 <w:webHidden/>
               </w:rPr>
-              <w:t>24</w:t>
+              <w:t>23</w:t>
             </w:r>
             <w:r>
               <w:rPr>
@@ -3249,7 +3250,7 @@
                 <w:noProof/>
                 <w:webHidden/>
               </w:rPr>
-              <w:t>25</w:t>
+              <w:t>24</w:t>
             </w:r>
             <w:r>
               <w:rPr>
@@ -4740,11 +4741,20 @@
         <w:jc w:val="both"/>
       </w:pPr>
       <w:r>
+        <w:rPr>
+          <w:b/>
+        </w:rPr>
         <w:lastRenderedPageBreak/>
         <w:t>N</w:t>
       </w:r>
       <w:r>
-        <w:t xml:space="preserve">ódulos: </w:t>
+        <w:rPr>
+          <w:b/>
+        </w:rPr>
+        <w:t>ódulos</w:t>
+      </w:r>
+      <w:r>
+        <w:t xml:space="preserve">: </w:t>
       </w:r>
       <w:r>
         <w:t>Também chamados de massas são volumes tridimensionais classificados de acordo com sua forma, margem e densidade. A alta densidade do nódulo esta significativamente associada a malignidade do mesmo.</w:t>
@@ -4762,7 +4772,13 @@
         <w:jc w:val="both"/>
       </w:pPr>
       <w:r>
-        <w:t>Calcificações: Classificadas de acordo com a forma, tamanho e distribuição. Calcificações benignas são normalmente maiores enquanto as malignas tendem a ser muito pequenas.</w:t>
+        <w:rPr>
+          <w:b/>
+        </w:rPr>
+        <w:t>Calcificações</w:t>
+      </w:r>
+      <w:r>
+        <w:t>: Classificadas de acordo com a forma, tamanho e distribuição. Calcificações benignas são normalmente maiores enquanto as malignas tendem a ser muito pequenas.</w:t>
       </w:r>
     </w:p>
     <w:p>
@@ -4777,7 +4793,13 @@
         <w:jc w:val="both"/>
       </w:pPr>
       <w:r>
-        <w:t>Distorção arquitetural: Diz respeito a análise das linhas do tecido da mama, podendo estar relacionada a malignidade.</w:t>
+        <w:rPr>
+          <w:b/>
+        </w:rPr>
+        <w:t>Distorção arquitetural</w:t>
+      </w:r>
+      <w:r>
+        <w:t>: Diz respeito a análise das linhas do tecido da mama, podendo estar relacionada a malignidade.</w:t>
       </w:r>
     </w:p>
     <w:p>
@@ -4792,7 +4814,13 @@
         <w:jc w:val="both"/>
       </w:pPr>
       <w:r>
-        <w:t>Assimetria: Significa a assimetria das fibras do tecido, pode indicar lesões e malignidade.</w:t>
+        <w:rPr>
+          <w:b/>
+        </w:rPr>
+        <w:t>Assimetria</w:t>
+      </w:r>
+      <w:r>
+        <w:t>: Significa a assimetria das fibras do tecido, pode indicar lesões e malignidade.</w:t>
       </w:r>
     </w:p>
     <w:p>
@@ -4807,7 +4835,13 @@
         <w:jc w:val="both"/>
       </w:pPr>
       <w:r>
-        <w:t>Linfonodo intramamário: São nódulos circunscritos tipicamente benignos.</w:t>
+        <w:rPr>
+          <w:b/>
+        </w:rPr>
+        <w:t>Linfonodo intramamário</w:t>
+      </w:r>
+      <w:r>
+        <w:t>: São nódulos circunscritos tipicamente benignos.</w:t>
       </w:r>
     </w:p>
     <w:p>
@@ -4822,7 +4856,13 @@
         <w:jc w:val="both"/>
       </w:pPr>
       <w:r>
-        <w:t>Lesão na pele: Lesão que se projeta sobre a mama, tipicamente benigna.</w:t>
+        <w:rPr>
+          <w:b/>
+        </w:rPr>
+        <w:t>Lesão na pele</w:t>
+      </w:r>
+      <w:r>
+        <w:t>: Lesão que se projeta sobre a mama, tipicamente benigna.</w:t>
       </w:r>
     </w:p>
     <w:p>
@@ -4837,7 +4877,13 @@
         <w:jc w:val="both"/>
       </w:pPr>
       <w:r>
-        <w:t>Ducto único dilatado: Estrutura tubular normalmente rara e benigna.</w:t>
+        <w:rPr>
+          <w:b/>
+        </w:rPr>
+        <w:t>Ducto único dilatado</w:t>
+      </w:r>
+      <w:r>
+        <w:t>: Estrutura tubular normalmente rara e benigna.</w:t>
       </w:r>
     </w:p>
     <w:p>
@@ -4913,7 +4959,7 @@
       <w:pPr>
         <w:pStyle w:val="Corpodetexto"/>
         <w:spacing w:before="163" w:line="360" w:lineRule="auto"/>
-        <w:ind w:left="516" w:right="393" w:firstLine="720"/>
+        <w:ind w:right="393"/>
         <w:jc w:val="both"/>
         <w:rPr>
           <w:b/>
@@ -5023,6 +5069,15 @@
         <w:ind w:left="516" w:right="393" w:firstLine="720"/>
         <w:jc w:val="both"/>
       </w:pPr>
+      <w:r>
+        <w:t>As visões padrões relacionadas as mamografias são a craniocaudal (CC) e a mediolateral-oblíqua (MLO), o motivo de ter essas duas incidências são o aumento da sensibilidade das áreas cegas, diminuição dos falsos positivos</w:t>
+      </w:r>
+      <w:r>
+        <w:t>.</w:t>
+      </w:r>
+      <w:r>
+        <w:t xml:space="preserve">  </w:t>
+      </w:r>
     </w:p>
     <w:p>
       <w:pPr>
@@ -5031,12 +5086,6 @@
         <w:ind w:left="516" w:right="393" w:firstLine="720"/>
         <w:jc w:val="both"/>
       </w:pPr>
-      <w:r>
-        <w:t>As visões padrões relacionadas as mamografias são a craniocaudal (CC) e a mediolateral-oblíqua (MLO), o motivo de ter essas duas incidências são o aumento da sensibilidade das áreas cegas, diminuição dos falsos positivos</w:t>
-      </w:r>
-      <w:r>
-        <w:t>.</w:t>
-      </w:r>
     </w:p>
     <w:p>
       <w:pPr>
@@ -5173,6 +5222,7 @@
       <w:r>
         <w:t xml:space="preserve">     </w:t>
       </w:r>
+      <w:proofErr w:type="gramStart"/>
       <w:r>
         <w:tab/>
         <w:t xml:space="preserve"> </w:t>
@@ -5181,19 +5231,18 @@
         <w:rPr>
           <w:b/>
         </w:rPr>
-        <w:t xml:space="preserve">Figura 3: </w:t>
+        <w:t>Figura</w:t>
+      </w:r>
+      <w:proofErr w:type="gramEnd"/>
+      <w:r>
+        <w:rPr>
+          <w:b/>
+        </w:rPr>
+        <w:t xml:space="preserve"> 3: </w:t>
       </w:r>
       <w:r>
         <w:t>Imagem de visão CC [7]</w:t>
       </w:r>
-    </w:p>
-    <w:p>
-      <w:pPr>
-        <w:pStyle w:val="Corpodetexto"/>
-        <w:spacing w:before="163" w:line="360" w:lineRule="auto"/>
-        <w:ind w:right="393" w:firstLine="720"/>
-        <w:jc w:val="both"/>
-      </w:pPr>
     </w:p>
     <w:p>
       <w:pPr>
@@ -5227,7 +5276,7 @@
           <w:noProof/>
         </w:rPr>
         <w:pict>
-          <v:shape id="_x0000_s1031" type="#_x0000_t75" style="position:absolute;left:0;text-align:left;margin-left:6.75pt;margin-top:409.25pt;width:450pt;height:195pt;z-index:251665408;mso-position-horizontal-relative:margin;mso-position-vertical-relative:margin">
+          <v:shape id="_x0000_s1031" type="#_x0000_t75" style="position:absolute;left:0;text-align:left;margin-left:0;margin-top:398pt;width:481.15pt;height:208.5pt;z-index:251665408;mso-position-horizontal-relative:margin;mso-position-vertical-relative:margin">
             <v:imagedata r:id="rId14" o:title="miltiple-neurons"/>
             <w10:wrap type="square" anchorx="margin" anchory="margin"/>
           </v:shape>
@@ -5289,6 +5338,8 @@
       <w:r>
         <w:t>: Modelo básico de um neurônio</w:t>
       </w:r>
+      <w:bookmarkStart w:id="6" w:name="_GoBack"/>
+      <w:bookmarkEnd w:id="6"/>
     </w:p>
     <w:p>
       <w:pPr>
@@ -5297,14 +5348,6 @@
         <w:ind w:left="516" w:right="393" w:firstLine="720"/>
         <w:jc w:val="both"/>
       </w:pPr>
-    </w:p>
-    <w:p>
-      <w:pPr>
-        <w:pStyle w:val="Corpodetexto"/>
-        <w:spacing w:before="163" w:line="360" w:lineRule="auto"/>
-        <w:ind w:left="516" w:right="393" w:firstLine="720"/>
-        <w:jc w:val="both"/>
-      </w:pPr>
       <w:r>
         <w:t>Um dos primeiros modelos matemáticos desenvolvidos para formular o neurônio foi o modelo do Perceptron [</w:t>
       </w:r>
@@ -5327,11 +5370,7 @@
         <w:t>a</w:t>
       </w:r>
       <w:r>
-        <w:t xml:space="preserve"> uma </w:t>
-      </w:r>
-      <w:r>
-        <w:lastRenderedPageBreak/>
-        <w:t>constante</w:t>
+        <w:t xml:space="preserve"> uma constante</w:t>
       </w:r>
       <w:r>
         <w:t xml:space="preserve"> como entrada</w:t>
@@ -5351,14 +5390,15 @@
           <w:noProof/>
           <w:lang w:eastAsia="pt-BR"/>
         </w:rPr>
+        <w:lastRenderedPageBreak/>
         <w:drawing>
-          <wp:anchor distT="0" distB="0" distL="114300" distR="114300" simplePos="0" relativeHeight="251666432" behindDoc="0" locked="0" layoutInCell="1" allowOverlap="1" wp14:anchorId="03E189C9" wp14:editId="7E6F86A2">
+          <wp:anchor distT="0" distB="0" distL="114300" distR="114300" simplePos="0" relativeHeight="251666432" behindDoc="0" locked="0" layoutInCell="1" allowOverlap="1" wp14:anchorId="1518839D" wp14:editId="687DD5AB">
             <wp:simplePos x="0" y="0"/>
             <wp:positionH relativeFrom="margin">
               <wp:align>right</wp:align>
             </wp:positionH>
             <wp:positionV relativeFrom="margin">
-              <wp:posOffset>676275</wp:posOffset>
+              <wp:posOffset>673100</wp:posOffset>
             </wp:positionV>
             <wp:extent cx="5715000" cy="2152650"/>
             <wp:effectExtent l="0" t="0" r="0" b="0"/>
@@ -5405,6 +5445,12 @@
                 </pic:pic>
               </a:graphicData>
             </a:graphic>
+            <wp14:sizeRelH relativeFrom="margin">
+              <wp14:pctWidth>0</wp14:pctWidth>
+            </wp14:sizeRelH>
+            <wp14:sizeRelV relativeFrom="margin">
+              <wp14:pctHeight>0</wp14:pctHeight>
+            </wp14:sizeRelV>
           </wp:anchor>
         </w:drawing>
       </w:r>
@@ -5425,6 +5471,14 @@
       <w:pPr>
         <w:pStyle w:val="Corpodetexto"/>
         <w:spacing w:before="163" w:line="360" w:lineRule="auto"/>
+        <w:ind w:left="516" w:right="393" w:firstLine="720"/>
+        <w:jc w:val="both"/>
+      </w:pPr>
+    </w:p>
+    <w:p>
+      <w:pPr>
+        <w:pStyle w:val="Corpodetexto"/>
+        <w:spacing w:before="163" w:line="360" w:lineRule="auto"/>
         <w:ind w:left="2880" w:right="393" w:firstLine="720"/>
         <w:jc w:val="both"/>
       </w:pPr>
@@ -5445,6 +5499,21 @@
         <w:ind w:left="516" w:right="393" w:firstLine="720"/>
         <w:jc w:val="both"/>
       </w:pPr>
+      <w:r>
+        <w:t xml:space="preserve">A função de ativação degrau faz com que a saída da soma das entradas associadas aos seus respectivos pesos gera um valor binário (zero ou um) que baseado em um </w:t>
+      </w:r>
+      <w:r>
+        <w:rPr>
+          <w:i/>
+        </w:rPr>
+        <w:t>threshold</w:t>
+      </w:r>
+      <w:r>
+        <w:t xml:space="preserve"> (limite)</w:t>
+      </w:r>
+      <w:r>
+        <w:t>. Esse modelo limita matematicamente as entradas e a saída devido a sua restrição binaria.</w:t>
+      </w:r>
     </w:p>
     <w:p>
       <w:pPr>
@@ -5454,19 +5523,37 @@
         <w:jc w:val="both"/>
       </w:pPr>
       <w:r>
-        <w:t xml:space="preserve">A função de ativação degrau faz com que a saída da soma das entradas associadas aos seus respectivos pesos gera um valor binário (zero ou um) que baseado em um </w:t>
+        <w:t xml:space="preserve">Com essa limitação outros modelos matemáticos para definir neurônios surgiram, como a </w:t>
       </w:r>
       <w:r>
         <w:rPr>
           <w:i/>
         </w:rPr>
-        <w:t>threshold</w:t>
-      </w:r>
-      <w:r>
-        <w:t xml:space="preserve"> (limite)</w:t>
-      </w:r>
-      <w:r>
-        <w:t>. Esse modelo limita matematicamente as entradas e a saída devido a sua restrição binaria.</w:t>
+        <w:t>Sigmoid</w:t>
+      </w:r>
+      <w:r>
+        <w:t xml:space="preserve"> e a </w:t>
+      </w:r>
+      <w:r>
+        <w:rPr>
+          <w:i/>
+        </w:rPr>
+        <w:t>Rectified Linear Unit</w:t>
+      </w:r>
+      <w:r>
+        <w:t xml:space="preserve"> (ReLU), ambos permitindo valores reais como entradas e gerando valores reais como saída</w:t>
+      </w:r>
+      <w:r>
+        <w:t xml:space="preserve"> [</w:t>
+      </w:r>
+      <w:r>
+        <w:t>15</w:t>
+      </w:r>
+      <w:r>
+        <w:t>]</w:t>
+      </w:r>
+      <w:r>
+        <w:t>.</w:t>
       </w:r>
     </w:p>
     <w:p>
@@ -5477,37 +5564,22 @@
         <w:jc w:val="both"/>
       </w:pPr>
       <w:r>
-        <w:t xml:space="preserve">Com essa limitação outros modelos matemáticos para definir neurônios surgiram, como a </w:t>
-      </w:r>
-      <w:r>
-        <w:rPr>
-          <w:i/>
-        </w:rPr>
-        <w:t>Sigmoid</w:t>
-      </w:r>
-      <w:r>
-        <w:t xml:space="preserve"> e a </w:t>
-      </w:r>
-      <w:r>
-        <w:rPr>
-          <w:i/>
-        </w:rPr>
-        <w:t>Rectified Linear Unit</w:t>
-      </w:r>
-      <w:r>
-        <w:t xml:space="preserve"> (ReLU), ambos permitindo valores reais como entradas e gerando valores reais como saída</w:t>
-      </w:r>
-      <w:r>
-        <w:t xml:space="preserve"> [</w:t>
+        <w:t>Esses neurônios são conectados para formar uma rede neural, essa estrutura formada pelos neurônios permite que os sinais de entrada de rede sejam processados pelos neurônios que se comunicação entre si, alterando os pesos de cada entrada adaptando os neurônios a diferentes estímulos proporcionados pelos sinais de entrada.</w:t>
+      </w:r>
+      <w:r>
+        <w:t xml:space="preserve"> É comum que esses neurônios sejam distribuídos em camadas, classificadas em camada de entrada, onde os padrões são apresentados a rede, camadas intermediarias ou escondidas, onde é feita a maior parte do processamento através das conexões ponderadas pelos pesos, e a camada de saída, onde o resultado final é concluído e apresentado [</w:t>
       </w:r>
       <w:r>
         <w:t>15</w:t>
       </w:r>
       <w:r>
-        <w:t>]</w:t>
-      </w:r>
-      <w:r>
-        <w:t>.</w:t>
+        <w:t>].</w:t>
+      </w:r>
+      <w:r>
+        <w:t xml:space="preserve"> </w:t>
+      </w:r>
+      <w:r>
+        <w:t>Assim é possível que a rede “aprenda”, simulando o processo de aprendizado do cérebro humano.</w:t>
       </w:r>
     </w:p>
     <w:p>
@@ -5517,24 +5589,6 @@
         <w:ind w:left="516" w:right="393" w:firstLine="720"/>
         <w:jc w:val="both"/>
       </w:pPr>
-      <w:r>
-        <w:t>Esses neurônios são conectados para formar uma rede neural, essa estrutura formada pelos neurônios permite que os sinais de entrada de rede sejam processados pelos neurônios que se comunicação entre si, alterando os pesos de cada entrada adaptando os neurônios a diferentes estímulos proporcionados pelos sinais de entrada.</w:t>
-      </w:r>
-      <w:r>
-        <w:t xml:space="preserve"> É comum que esses neurônios sejam distribuídos em camadas, classificadas em camada de entrada, onde os padrões são apresentados a rede, camadas intermediarias ou escondidas, onde é feita a maior parte do processamento através das conexões ponderadas pelos pesos, e a camada de saída, onde o resultado final é concluído e apresentado [</w:t>
-      </w:r>
-      <w:r>
-        <w:t>15</w:t>
-      </w:r>
-      <w:r>
-        <w:t>].</w:t>
-      </w:r>
-      <w:r>
-        <w:t xml:space="preserve"> </w:t>
-      </w:r>
-      <w:r>
-        <w:t>Assim é possível que a rede “aprenda”, simulando o processo de aprendizado do cérebro humano.</w:t>
-      </w:r>
     </w:p>
     <w:p>
       <w:pPr>
@@ -5665,6 +5719,18 @@
         <w:ind w:left="516" w:right="393" w:firstLine="720"/>
         <w:jc w:val="both"/>
       </w:pPr>
+      <w:r>
+        <w:t xml:space="preserve"> Para que esse aprendizado ocorra </w:t>
+      </w:r>
+      <w:r>
+        <w:t>três</w:t>
+      </w:r>
+      <w:r>
+        <w:t xml:space="preserve"> métodos de treinamento foram </w:t>
+      </w:r>
+      <w:r>
+        <w:t>desenvolvidos, aprendizado supervisionado, não supervisionado e por reforço. No aprendizado supervisionado existe um agente externo que indica à rede a resposta desejada para o padrão de entrada, ou seja, a saída foi pré-definida externamente à entrada. No aprendizado não supervisionado não existe um agente externo indicando a resposta desejada aos padrões de entrada. No aprendizado por reforço a rede também não possui a informação de resposta porem recebe um reforço positivo ou negativo dependendo da resposta. Denomina-se ciclo de uma aprendizagem quando todos os pares entrada e saída do conjunto de treinamento são apresentados para a rede.</w:t>
+      </w:r>
     </w:p>
     <w:p>
       <w:pPr>
@@ -5673,17 +5739,28 @@
         <w:ind w:left="516" w:right="393" w:firstLine="720"/>
         <w:jc w:val="both"/>
       </w:pPr>
-      <w:r>
-        <w:t xml:space="preserve"> Para que esse aprendizado ocorra </w:t>
-      </w:r>
-      <w:r>
-        <w:t>três</w:t>
-      </w:r>
-      <w:r>
-        <w:t xml:space="preserve"> métodos de treinamento foram </w:t>
-      </w:r>
-      <w:r>
-        <w:t>desenvolvidos, aprendizado supervisionado, não supervisionado e por reforço. No aprendizado supervisionado existe um agente externo que indica à rede a resposta desejada para o padrão de entrada, ou seja, a saída foi pré-definida externamente à entrada. No aprendizado não supervisionado não existe um agente externo indicando a resposta desejada aos padrões de entrada. No aprendizado por reforço a rede também não possui a informação de resposta porem recebe um reforço positivo ou negativo dependendo da resposta. Denomina-se ciclo de uma aprendizagem quando todos os pares entrada e saída do conjunto de treinamento são apresentados para a rede.</w:t>
+      <w:proofErr w:type="spellStart"/>
+      <w:r>
+        <w:rPr>
+          <w:i/>
+        </w:rPr>
+        <w:t>Backpropagation</w:t>
+      </w:r>
+      <w:proofErr w:type="spellEnd"/>
+      <w:r>
+        <w:rPr>
+          <w:i/>
+        </w:rPr>
+        <w:t xml:space="preserve"> </w:t>
+      </w:r>
+      <w:r>
+        <w:t xml:space="preserve">é um algoritmo de aprendizado supervisionado, em que é calculado um erro após o processamento da rede do sinal de entrada até a saída, e esse erro é propagado na direção inversa da rede, ou seja, da saída para entrada, atualizando os pesos de cada </w:t>
+      </w:r>
+      <w:r>
+        <w:t>neurônio</w:t>
+      </w:r>
+      <w:r>
+        <w:t xml:space="preserve"> de acordo com esse erro calculado [11].</w:t>
       </w:r>
     </w:p>
     <w:p>
@@ -5693,14 +5770,21 @@
         <w:ind w:left="516" w:right="393" w:firstLine="720"/>
         <w:jc w:val="both"/>
       </w:pPr>
-      <w:proofErr w:type="spellStart"/>
+      <w:r>
+        <w:t xml:space="preserve">As redes perceptron multicamadas (MLP) </w:t>
+      </w:r>
+      <w:r>
+        <w:t>se caracteriza por ter todos seus neurônios conectados a um neurônio da próxima camada</w:t>
+      </w:r>
+      <w:r>
+        <w:t xml:space="preserve"> [10], a figura 6 é um exemplo de uma MLP. Essa rede utiliza do mecanismo de </w:t>
+      </w:r>
       <w:r>
         <w:rPr>
           <w:i/>
         </w:rPr>
-        <w:t>Backpropagation</w:t>
-      </w:r>
-      <w:proofErr w:type="spellEnd"/>
+        <w:t>backpropagation</w:t>
+      </w:r>
       <w:r>
         <w:rPr>
           <w:i/>
@@ -5708,13 +5792,7 @@
         <w:t xml:space="preserve"> </w:t>
       </w:r>
       <w:r>
-        <w:t xml:space="preserve">é um algoritmo de aprendizado supervisionado, em que é calculado um erro após o processamento da rede do sinal de entrada até a saída, e esse erro é propagado na direção inversa da rede, ou seja, da saída para entrada, atualizando os pesos de cada </w:t>
-      </w:r>
-      <w:r>
-        <w:t>neurônio</w:t>
-      </w:r>
-      <w:r>
-        <w:t xml:space="preserve"> de acordo com esse erro calculado [11].</w:t>
+        <w:t>para realizar o seu aprendizado.</w:t>
       </w:r>
     </w:p>
     <w:p>
@@ -5725,28 +5803,26 @@
         <w:jc w:val="both"/>
       </w:pPr>
       <w:r>
-        <w:t xml:space="preserve">As redes perceptron multicamadas (MLP) </w:t>
-      </w:r>
-      <w:r>
-        <w:t>se caracteriza por ter todos seus neurônios conectados a um neurônio da próxima camada</w:t>
-      </w:r>
-      <w:r>
-        <w:t xml:space="preserve"> [10], a figura 6 é um exemplo de uma MLP. Essa rede utiliza do mecanismo de </w:t>
-      </w:r>
-      <w:r>
-        <w:rPr>
-          <w:i/>
-        </w:rPr>
-        <w:t>backpropagation</w:t>
-      </w:r>
-      <w:r>
-        <w:rPr>
-          <w:i/>
-        </w:rPr>
-        <w:t xml:space="preserve"> </w:t>
-      </w:r>
-      <w:r>
-        <w:t>para realizar o seu aprendizado.</w:t>
+        <w:t>Redes convolucionais [</w:t>
+      </w:r>
+      <w:r>
+        <w:t>15</w:t>
+      </w:r>
+      <w:r>
+        <w:t xml:space="preserve">] </w:t>
+      </w:r>
+      <w:hyperlink r:id="rId17" w:history="1"/>
+      <w:r>
+        <w:t>são versões adaptadas de MLP usadas principalmente para classificação e analise de imagens</w:t>
+      </w:r>
+      <w:r>
+        <w:t>, essas redes recebem esse nome devido ao uso do processo de convolução, que no sentido de redes convolucionais é uma operação linear que envolve a multiplicação de um grupamento de entradas com pesos</w:t>
+      </w:r>
+      <w:r>
+        <w:t xml:space="preserve"> e um filtro estabelecido, gerando na saída um mapa de ativação daquele filtro, com isso a rede aprende quais filtros são ativados quando certas características são detectadas em uma posição espacial da entrada. Assim a própria rede aprende os filtros que antes eram aplicados no pré-processamento de imagens</w:t>
+      </w:r>
+      <w:r>
+        <w:t>, evitando que seja necessário um conhecimento prévio das características da imagem relevantes para sua classificação [10][12].</w:t>
       </w:r>
     </w:p>
     <w:p>
@@ -5757,67 +5833,23 @@
         <w:jc w:val="both"/>
       </w:pPr>
       <w:r>
-        <w:t>Redes convolucionais [</w:t>
-      </w:r>
-      <w:r>
-        <w:t>15</w:t>
-      </w:r>
-      <w:r>
-        <w:t xml:space="preserve">] </w:t>
-      </w:r>
-      <w:hyperlink r:id="rId17" w:history="1"/>
-      <w:r>
-        <w:t>são versões adaptadas de MLP usadas principalmente para classificação e analise de imagens</w:t>
-      </w:r>
-      <w:r>
-        <w:t>, essas redes recebem esse nome devido ao uso do processo de convolução, que no sentido de redes convolucionais é uma operação linear que envolve a multiplicação de um grupamento de entradas com pesos</w:t>
-      </w:r>
-      <w:r>
-        <w:t xml:space="preserve"> e um filtro estabelecido, gerando na saída um mapa de ativação daquele filtro, com isso a rede aprende quais filtros são ativados quando certas características são detectadas em uma posição espacial da entrada. Assim a própria rede aprende os filtros que antes eram aplicados no pré-</w:t>
-      </w:r>
-      <w:r>
-        <w:lastRenderedPageBreak/>
-        <w:t>processamento de imagens</w:t>
-      </w:r>
-      <w:r>
-        <w:t>, evitando que seja necessário um conhecimento prévio das características da imagem relevantes para sua classificação [10][12].</w:t>
-      </w:r>
-    </w:p>
-    <w:p>
-      <w:pPr>
-        <w:pStyle w:val="Corpodetexto"/>
-        <w:spacing w:before="163" w:line="360" w:lineRule="auto"/>
-        <w:ind w:left="516" w:right="393" w:firstLine="720"/>
-        <w:jc w:val="both"/>
-      </w:pPr>
-    </w:p>
-    <w:p>
-      <w:pPr>
-        <w:pStyle w:val="Corpodetexto"/>
-        <w:spacing w:before="163" w:line="360" w:lineRule="auto"/>
-        <w:ind w:left="516" w:right="393" w:firstLine="720"/>
-        <w:jc w:val="both"/>
-        <w:rPr>
-          <w:b/>
-        </w:rPr>
-      </w:pPr>
-      <w:r>
         <w:rPr>
           <w:b/>
           <w:noProof/>
           <w:lang w:eastAsia="pt-BR"/>
         </w:rPr>
+        <w:lastRenderedPageBreak/>
         <w:drawing>
-          <wp:anchor distT="0" distB="0" distL="114300" distR="114300" simplePos="0" relativeHeight="251668480" behindDoc="0" locked="0" layoutInCell="1" allowOverlap="1" wp14:anchorId="6853CB54" wp14:editId="71AC363F">
+          <wp:anchor distT="0" distB="0" distL="114300" distR="114300" simplePos="0" relativeHeight="251668480" behindDoc="0" locked="0" layoutInCell="1" allowOverlap="1" wp14:anchorId="4C14E703" wp14:editId="58EF3B39">
             <wp:simplePos x="0" y="0"/>
             <wp:positionH relativeFrom="margin">
               <wp:align>center</wp:align>
             </wp:positionH>
             <wp:positionV relativeFrom="margin">
-              <wp:posOffset>1181100</wp:posOffset>
+              <wp:posOffset>6350</wp:posOffset>
             </wp:positionV>
-            <wp:extent cx="3114675" cy="1466850"/>
-            <wp:effectExtent l="0" t="0" r="9525" b="0"/>
+            <wp:extent cx="3876675" cy="1825625"/>
+            <wp:effectExtent l="0" t="0" r="9525" b="3175"/>
             <wp:wrapSquare wrapText="bothSides"/>
             <wp:docPr id="11" name="Imagem 11" descr="C:\Users\user\Pictures\1_hy15RJHCqT4HzO2VUydjTw.png"/>
             <wp:cNvGraphicFramePr>
@@ -5848,7 +5880,7 @@
                   <pic:spPr bwMode="auto">
                     <a:xfrm>
                       <a:off x="0" y="0"/>
-                      <a:ext cx="3114675" cy="1466850"/>
+                      <a:ext cx="3876675" cy="1825625"/>
                     </a:xfrm>
                     <a:prstGeom prst="rect">
                       <a:avLst/>
@@ -5861,6 +5893,12 @@
                 </pic:pic>
               </a:graphicData>
             </a:graphic>
+            <wp14:sizeRelH relativeFrom="margin">
+              <wp14:pctWidth>0</wp14:pctWidth>
+            </wp14:sizeRelH>
+            <wp14:sizeRelV relativeFrom="margin">
+              <wp14:pctHeight>0</wp14:pctHeight>
+            </wp14:sizeRelV>
           </wp:anchor>
         </w:drawing>
       </w:r>
@@ -5869,12 +5907,21 @@
       <w:pPr>
         <w:pStyle w:val="Corpodetexto"/>
         <w:spacing w:before="163" w:line="360" w:lineRule="auto"/>
-        <w:ind w:left="516" w:right="393" w:firstLine="720"/>
-        <w:jc w:val="both"/>
-        <w:rPr>
-          <w:b/>
-        </w:rPr>
-      </w:pPr>
+        <w:ind w:left="720" w:right="393" w:firstLine="720"/>
+        <w:jc w:val="both"/>
+      </w:pPr>
+      <w:r>
+        <w:rPr>
+          <w:b/>
+        </w:rPr>
+        <w:t>Figura 7</w:t>
+      </w:r>
+      <w:r>
+        <w:t xml:space="preserve">: Filtro </w:t>
+      </w:r>
+      <w:r>
+        <w:t>K sendo convolucionado na imagem I gerando mapa de características.</w:t>
+      </w:r>
     </w:p>
     <w:p>
       <w:pPr>
@@ -5882,10 +5929,10 @@
         <w:spacing w:before="163" w:line="360" w:lineRule="auto"/>
         <w:ind w:left="516" w:right="393" w:firstLine="720"/>
         <w:jc w:val="both"/>
-        <w:rPr>
-          <w:b/>
-        </w:rPr>
-      </w:pPr>
+      </w:pPr>
+      <w:r>
+        <w:t>Para lidar com entradas de matrizes de grandes dimensões como imagens, é impraticável conectar neurônios com todos os neurônios da camada anterior como ocorre na MLP. Redes convolucionais utilizam da correlação da informação espacial para conectar os neurônios, ou seja, cada neurônio só está conectado à uma pequena região da entrada, aumentando desempenho e separando a imagem em frames.</w:t>
+      </w:r>
     </w:p>
     <w:p>
       <w:pPr>
@@ -5893,78 +5940,6 @@
         <w:spacing w:before="163" w:line="360" w:lineRule="auto"/>
         <w:ind w:left="516" w:right="393" w:firstLine="720"/>
         <w:jc w:val="both"/>
-        <w:rPr>
-          <w:b/>
-        </w:rPr>
-      </w:pPr>
-    </w:p>
-    <w:p>
-      <w:pPr>
-        <w:pStyle w:val="Corpodetexto"/>
-        <w:spacing w:before="163" w:line="360" w:lineRule="auto"/>
-        <w:ind w:right="393"/>
-        <w:jc w:val="both"/>
-        <w:rPr>
-          <w:b/>
-        </w:rPr>
-      </w:pPr>
-    </w:p>
-    <w:p>
-      <w:pPr>
-        <w:pStyle w:val="Corpodetexto"/>
-        <w:spacing w:before="163" w:line="360" w:lineRule="auto"/>
-        <w:ind w:left="720" w:right="393" w:firstLine="720"/>
-        <w:jc w:val="both"/>
-        <w:rPr>
-          <w:b/>
-        </w:rPr>
-      </w:pPr>
-    </w:p>
-    <w:p>
-      <w:pPr>
-        <w:pStyle w:val="Corpodetexto"/>
-        <w:spacing w:before="163" w:line="360" w:lineRule="auto"/>
-        <w:ind w:left="720" w:right="393" w:firstLine="720"/>
-        <w:jc w:val="both"/>
-      </w:pPr>
-      <w:r>
-        <w:rPr>
-          <w:b/>
-        </w:rPr>
-        <w:t>Figura 7</w:t>
-      </w:r>
-      <w:r>
-        <w:t xml:space="preserve">: Filtro </w:t>
-      </w:r>
-      <w:r>
-        <w:t>K sendo convolucionado na imagem I gerando mapa de características.</w:t>
-      </w:r>
-    </w:p>
-    <w:p>
-      <w:pPr>
-        <w:pStyle w:val="Corpodetexto"/>
-        <w:spacing w:before="163" w:line="360" w:lineRule="auto"/>
-        <w:ind w:left="516" w:right="393" w:firstLine="720"/>
-        <w:jc w:val="both"/>
-      </w:pPr>
-    </w:p>
-    <w:p>
-      <w:pPr>
-        <w:pStyle w:val="Corpodetexto"/>
-        <w:spacing w:before="163" w:line="360" w:lineRule="auto"/>
-        <w:ind w:left="516" w:right="393" w:firstLine="720"/>
-        <w:jc w:val="both"/>
-      </w:pPr>
-      <w:r>
-        <w:t>Para lidar com entradas de matrizes de grandes dimensões como imagens, é impraticável conectar neurônios com todos os neurônios da camada anterior como ocorre na MLP. Redes convolucionais utilizam da correlação da informação espacial para conectar os neurônios, ou seja, cada neurônio só está conectado à uma pequena região da entrada, aumentando desempenho e separando a imagem em frames.</w:t>
-      </w:r>
-    </w:p>
-    <w:p>
-      <w:pPr>
-        <w:pStyle w:val="Corpodetexto"/>
-        <w:spacing w:before="163" w:line="360" w:lineRule="auto"/>
-        <w:ind w:left="516" w:right="393" w:firstLine="720"/>
-        <w:jc w:val="both"/>
       </w:pPr>
       <w:r>
         <w:t>Além</w:t>
@@ -6054,35 +6029,26 @@
       <w:r>
         <w:t>.</w:t>
       </w:r>
-    </w:p>
-    <w:p>
-      <w:pPr>
-        <w:pStyle w:val="Corpodetexto"/>
-        <w:spacing w:before="163" w:line="360" w:lineRule="auto"/>
-        <w:ind w:right="393"/>
-        <w:jc w:val="both"/>
-      </w:pPr>
-    </w:p>
-    <w:p>
-      <w:pPr>
-        <w:pStyle w:val="Corpodetexto"/>
-        <w:spacing w:before="163" w:line="360" w:lineRule="auto"/>
-        <w:ind w:left="2880" w:right="393"/>
-        <w:jc w:val="both"/>
-      </w:pPr>
       <w:r>
         <w:rPr>
           <w:b/>
           <w:noProof/>
         </w:rPr>
-        <w:lastRenderedPageBreak/>
         <w:pict>
-          <v:shape id="_x0000_s1032" type="#_x0000_t75" style="position:absolute;left:0;text-align:left;margin-left:-16.85pt;margin-top:-16pt;width:508.15pt;height:155.25pt;z-index:251670528;mso-position-horizontal-relative:margin;mso-position-vertical-relative:margin">
+          <v:shape id="_x0000_s1032" type="#_x0000_t75" style="position:absolute;left:0;text-align:left;margin-left:-22.1pt;margin-top:534.5pt;width:508.15pt;height:155.25pt;z-index:251670528;mso-position-horizontal-relative:margin;mso-position-vertical-relative:margin">
             <v:imagedata r:id="rId19" o:title="Capture"/>
             <w10:wrap type="square" anchorx="margin" anchory="margin"/>
           </v:shape>
         </w:pict>
       </w:r>
+    </w:p>
+    <w:p>
+      <w:pPr>
+        <w:pStyle w:val="Corpodetexto"/>
+        <w:spacing w:before="163" w:line="360" w:lineRule="auto"/>
+        <w:ind w:left="2880" w:right="393"/>
+        <w:jc w:val="both"/>
+      </w:pPr>
       <w:r>
         <w:rPr>
           <w:b/>
@@ -6090,8 +6056,16 @@
         <w:t>Figura 8</w:t>
       </w:r>
       <w:r>
-        <w:t>: Processo de pooling</w:t>
-      </w:r>
+        <w:t xml:space="preserve">: Processo de </w:t>
+      </w:r>
+      <w:proofErr w:type="spellStart"/>
+      <w:r>
+        <w:rPr>
+          <w:i/>
+        </w:rPr>
+        <w:t>pooling</w:t>
+      </w:r>
+      <w:proofErr w:type="spellEnd"/>
     </w:p>
     <w:p>
       <w:pPr>
@@ -6100,56 +6074,49 @@
         <w:ind w:left="516" w:right="393" w:firstLine="720"/>
         <w:jc w:val="both"/>
       </w:pPr>
+      <w:r>
+        <w:lastRenderedPageBreak/>
+        <w:t>Outras camadas que podem ser adicionadas a rede são de ReLU que aplica a função de ativação removendo valores negativos do mapa de ativação, transformando-os em zeros, com isso os aspectos de decisão e não-linearidade são melhorados. E a camada de perda (</w:t>
+      </w:r>
+      <w:r>
+        <w:rPr>
+          <w:i/>
+        </w:rPr>
+        <w:t>loss layer</w:t>
+      </w:r>
+      <w:r>
+        <w:t xml:space="preserve">) que determina como o treino penaliza a variação entre o que foi predito e o valor real, é comum serem utilizadas funções de </w:t>
+      </w:r>
+      <w:r>
+        <w:rPr>
+          <w:i/>
+        </w:rPr>
+        <w:t>softmax</w:t>
+      </w:r>
+      <w:r>
+        <w:rPr>
+          <w:i/>
+        </w:rPr>
+        <w:t xml:space="preserve"> </w:t>
+      </w:r>
+      <w:r>
+        <w:t xml:space="preserve">e </w:t>
+      </w:r>
+      <w:r>
+        <w:rPr>
+          <w:i/>
+        </w:rPr>
+        <w:t>sigmoid cross-entropy</w:t>
+      </w:r>
+      <w:r>
+        <w:t xml:space="preserve"> nessa camada.</w:t>
+      </w:r>
     </w:p>
     <w:p>
       <w:pPr>
         <w:pStyle w:val="Corpodetexto"/>
         <w:spacing w:before="163" w:line="360" w:lineRule="auto"/>
-        <w:ind w:left="516" w:right="393" w:firstLine="720"/>
-        <w:jc w:val="both"/>
-      </w:pPr>
-      <w:r>
-        <w:t>Outras camadas que podem ser adicionadas a rede são de ReLU que aplica a função de ativação removendo valores negativos do mapa de ativação, transformando-os em zeros, com isso os aspectos de decisão e não-linearidade são melhorados. E a camada de perda (</w:t>
-      </w:r>
-      <w:r>
-        <w:rPr>
-          <w:i/>
-        </w:rPr>
-        <w:t>loss layer</w:t>
-      </w:r>
-      <w:r>
-        <w:t xml:space="preserve">) que determina como o treino penaliza a variação entre o que foi predito e o valor real, é comum serem utilizadas funções de </w:t>
-      </w:r>
-      <w:r>
-        <w:rPr>
-          <w:i/>
-        </w:rPr>
-        <w:t>softmax</w:t>
-      </w:r>
-      <w:r>
-        <w:rPr>
-          <w:i/>
-        </w:rPr>
-        <w:t xml:space="preserve"> </w:t>
-      </w:r>
-      <w:r>
-        <w:t xml:space="preserve">e </w:t>
-      </w:r>
-      <w:r>
-        <w:rPr>
-          <w:i/>
-        </w:rPr>
-        <w:t>sigmoid cross-entropy</w:t>
-      </w:r>
-      <w:r>
-        <w:t xml:space="preserve"> nessa camada.</w:t>
-      </w:r>
-    </w:p>
-    <w:p>
-      <w:pPr>
-        <w:pStyle w:val="Corpodetexto"/>
-        <w:spacing w:before="163" w:line="360" w:lineRule="auto"/>
-        <w:ind w:left="516" w:right="393" w:firstLine="720"/>
+        <w:ind w:right="393"/>
         <w:jc w:val="both"/>
       </w:pPr>
       <w:r>
@@ -6158,13 +6125,13 @@
           <w:lang w:eastAsia="pt-BR"/>
         </w:rPr>
         <w:drawing>
-          <wp:anchor distT="0" distB="0" distL="114300" distR="114300" simplePos="0" relativeHeight="251671552" behindDoc="0" locked="0" layoutInCell="1" allowOverlap="1" wp14:anchorId="76A9FBD4" wp14:editId="722EF869">
+          <wp:anchor distT="0" distB="0" distL="114300" distR="114300" simplePos="0" relativeHeight="251671552" behindDoc="0" locked="0" layoutInCell="1" allowOverlap="1" wp14:anchorId="64081D7C" wp14:editId="26601988">
             <wp:simplePos x="0" y="0"/>
-            <wp:positionH relativeFrom="page">
-              <wp:align>center</wp:align>
+            <wp:positionH relativeFrom="margin">
+              <wp:align>right</wp:align>
             </wp:positionH>
             <wp:positionV relativeFrom="margin">
-              <wp:posOffset>4435475</wp:posOffset>
+              <wp:posOffset>1758950</wp:posOffset>
             </wp:positionV>
             <wp:extent cx="5715000" cy="2733675"/>
             <wp:effectExtent l="0" t="0" r="0" b="9525"/>
@@ -6229,16 +6196,11 @@
         <w:t>Figura 9</w:t>
       </w:r>
       <w:r>
-        <w:t>: Exemplo de arquitetura de rede convolucional</w:t>
-      </w:r>
-    </w:p>
-    <w:p>
-      <w:pPr>
-        <w:pStyle w:val="Corpodetexto"/>
-        <w:spacing w:before="163" w:line="360" w:lineRule="auto"/>
-        <w:ind w:left="516" w:right="393" w:firstLine="720"/>
-        <w:jc w:val="both"/>
-      </w:pPr>
+        <w:t>: Exemplo de ar</w:t>
+      </w:r>
+      <w:r>
+        <w:t>quitetura de rede convolucional</w:t>
+      </w:r>
     </w:p>
     <w:p>
       <w:pPr>
@@ -6284,13 +6246,12 @@
           <w:szCs w:val="24"/>
         </w:rPr>
       </w:pPr>
-      <w:bookmarkStart w:id="6" w:name="_Toc14821154"/>
+      <w:bookmarkStart w:id="7" w:name="_Toc14821154"/>
       <w:r>
         <w:rPr>
           <w:sz w:val="24"/>
           <w:szCs w:val="24"/>
         </w:rPr>
-        <w:lastRenderedPageBreak/>
         <w:t xml:space="preserve">Testes e </w:t>
       </w:r>
       <w:r>
@@ -6300,7 +6261,7 @@
         </w:rPr>
         <w:t>protótipos</w:t>
       </w:r>
-      <w:bookmarkEnd w:id="6"/>
+      <w:bookmarkEnd w:id="7"/>
     </w:p>
     <w:p>
       <w:pPr>
@@ -6369,7 +6330,11 @@
         <w:t>Tensorflow</w:t>
       </w:r>
       <w:r>
-        <w:t xml:space="preserve"> foi realizada uma pesquisa para descobrir projetos já desenvolvidos que poderiam servir como base para o desenvolvimento da solução proposta pelo projeto. E uma das soluções encontradas foi o projeto Classifying Cancer [</w:t>
+        <w:t xml:space="preserve"> foi realizada uma pesquisa para descobrir projetos já desenvolvidos que poderiam servir como base para o </w:t>
+      </w:r>
+      <w:r>
+        <w:lastRenderedPageBreak/>
+        <w:t>desenvolvimento da solução proposta pelo projeto. E uma das soluções encontradas foi o projeto Classifying Cancer [</w:t>
       </w:r>
       <w:r>
         <w:t>15</w:t>
@@ -6444,7 +6409,7 @@
           <w:szCs w:val="24"/>
         </w:rPr>
       </w:pPr>
-      <w:bookmarkStart w:id="7" w:name="_Toc14821155"/>
+      <w:bookmarkStart w:id="8" w:name="_Toc14821155"/>
       <w:r>
         <w:rPr>
           <w:sz w:val="24"/>
@@ -6452,7 +6417,7 @@
         </w:rPr>
         <w:t>Método</w:t>
       </w:r>
-      <w:bookmarkEnd w:id="7"/>
+      <w:bookmarkEnd w:id="8"/>
     </w:p>
     <w:p>
       <w:pPr>
@@ -6484,59 +6449,22 @@
         <w:ind w:left="668" w:right="393" w:firstLine="566"/>
         <w:jc w:val="both"/>
       </w:pPr>
-    </w:p>
-    <w:p>
-      <w:pPr>
-        <w:pStyle w:val="Corpodetexto"/>
-        <w:spacing w:before="163" w:line="360" w:lineRule="auto"/>
-        <w:ind w:left="668" w:right="393" w:firstLine="566"/>
-        <w:jc w:val="both"/>
-      </w:pPr>
-      <w:r>
-        <w:lastRenderedPageBreak/>
-        <w:tab/>
-      </w:r>
-      <w:r>
-        <w:tab/>
-      </w:r>
-      <w:r>
-        <w:tab/>
-      </w:r>
-      <w:r>
-        <w:tab/>
-        <w:t>Cronograma 1:</w:t>
-      </w:r>
-    </w:p>
-    <w:p>
-      <w:pPr>
-        <w:pStyle w:val="Ttulo1"/>
-        <w:tabs>
-          <w:tab w:val="left" w:pos="1099"/>
-          <w:tab w:val="left" w:pos="1100"/>
-        </w:tabs>
-        <w:spacing w:before="192"/>
-        <w:ind w:left="1236"/>
-        <w:rPr>
-          <w:sz w:val="24"/>
-          <w:szCs w:val="24"/>
-        </w:rPr>
-      </w:pPr>
-      <w:bookmarkStart w:id="8" w:name="_Toc14654589"/>
-      <w:bookmarkStart w:id="9" w:name="_Toc14820223"/>
-      <w:bookmarkStart w:id="10" w:name="_Toc14821156"/>
+      <w:bookmarkStart w:id="9" w:name="_Toc14654589"/>
+      <w:bookmarkStart w:id="10" w:name="_Toc14820223"/>
+      <w:bookmarkStart w:id="11" w:name="_Toc14821156"/>
       <w:r>
         <w:rPr>
           <w:noProof/>
           <w:lang w:eastAsia="pt-BR"/>
         </w:rPr>
         <w:drawing>
-          <wp:anchor distT="0" distB="0" distL="114300" distR="114300" simplePos="0" relativeHeight="251672576" behindDoc="0" locked="0" layoutInCell="1" allowOverlap="1" wp14:anchorId="0EFCD2DA" wp14:editId="1431AEAB">
+          <wp:anchor distT="0" distB="0" distL="114300" distR="114300" simplePos="0" relativeHeight="251672576" behindDoc="0" locked="0" layoutInCell="1" allowOverlap="1" wp14:anchorId="34B23BC3" wp14:editId="34AB6CDA">
             <wp:simplePos x="0" y="0"/>
             <wp:positionH relativeFrom="page">
               <wp:align>center</wp:align>
             </wp:positionH>
             <wp:positionV relativeFrom="margin">
-              <wp:posOffset>720725</wp:posOffset>
+              <wp:posOffset>6178550</wp:posOffset>
             </wp:positionV>
             <wp:extent cx="7195820" cy="1169035"/>
             <wp:effectExtent l="0" t="0" r="5080" b="0"/>
@@ -6589,9 +6517,37 @@
           </wp:anchor>
         </w:drawing>
       </w:r>
-      <w:bookmarkEnd w:id="8"/>
       <w:bookmarkEnd w:id="9"/>
       <w:bookmarkEnd w:id="10"/>
+      <w:bookmarkEnd w:id="11"/>
+      <w:r>
+        <w:tab/>
+      </w:r>
+      <w:r>
+        <w:tab/>
+      </w:r>
+      <w:r>
+        <w:tab/>
+      </w:r>
+      <w:r>
+        <w:tab/>
+        <w:t>Cronograma 1:</w:t>
+      </w:r>
+    </w:p>
+    <w:p>
+      <w:pPr>
+        <w:pStyle w:val="Ttulo1"/>
+        <w:tabs>
+          <w:tab w:val="left" w:pos="1099"/>
+          <w:tab w:val="left" w:pos="1100"/>
+        </w:tabs>
+        <w:spacing w:before="192"/>
+        <w:ind w:left="1236"/>
+        <w:rPr>
+          <w:sz w:val="24"/>
+          <w:szCs w:val="24"/>
+        </w:rPr>
+      </w:pPr>
     </w:p>
     <w:p>
       <w:pPr>
@@ -6629,10 +6585,30 @@
         <w:jc w:val="both"/>
       </w:pPr>
     </w:p>
+    <w:p>
+      <w:pPr>
+        <w:pStyle w:val="Corpodetexto"/>
+        <w:spacing w:before="163" w:line="360" w:lineRule="auto"/>
+        <w:ind w:left="3034" w:right="393" w:firstLine="566"/>
+        <w:jc w:val="both"/>
+      </w:pPr>
+    </w:p>
+    <w:p>
+      <w:pPr>
+        <w:pStyle w:val="Corpodetexto"/>
+        <w:spacing w:before="163" w:line="360" w:lineRule="auto"/>
+        <w:ind w:left="3034" w:right="393" w:firstLine="566"/>
+        <w:jc w:val="both"/>
+      </w:pPr>
+      <w:r>
+        <w:lastRenderedPageBreak/>
+        <w:t>Cronograma 2:</w:t>
+      </w:r>
+    </w:p>
     <w:tbl>
       <w:tblPr>
-        <w:tblpPr w:leftFromText="141" w:rightFromText="141" w:vertAnchor="text" w:horzAnchor="margin" w:tblpXSpec="center" w:tblpY="958"/>
-        <w:tblW w:w="9957" w:type="dxa"/>
+        <w:tblpPr w:leftFromText="141" w:rightFromText="141" w:vertAnchor="page" w:horzAnchor="margin" w:tblpXSpec="center" w:tblpY="1891"/>
+        <w:tblW w:w="10944" w:type="dxa"/>
         <w:tblCellMar>
           <w:left w:w="70" w:type="dxa"/>
           <w:right w:w="70" w:type="dxa"/>
@@ -6640,10 +6616,10 @@
         <w:tblLook w:val="04A0" w:firstRow="1" w:lastRow="0" w:firstColumn="1" w:lastColumn="0" w:noHBand="0" w:noVBand="1"/>
       </w:tblPr>
       <w:tblGrid>
-        <w:gridCol w:w="2506"/>
-        <w:gridCol w:w="2378"/>
-        <w:gridCol w:w="2526"/>
-        <w:gridCol w:w="2547"/>
+        <w:gridCol w:w="2736"/>
+        <w:gridCol w:w="2736"/>
+        <w:gridCol w:w="2736"/>
+        <w:gridCol w:w="2736"/>
       </w:tblGrid>
       <w:tr>
         <w:trPr>
@@ -6651,16 +6627,16 @@
         </w:trPr>
         <w:tc>
           <w:tcPr>
-            <w:tcW w:w="2506" w:type="dxa"/>
+            <w:tcW w:w="2736" w:type="dxa"/>
             <w:tcBorders>
-              <w:top w:val="single" w:sz="4" w:space="0" w:color="auto"/>
-              <w:left w:val="single" w:sz="4" w:space="0" w:color="auto"/>
+              <w:top w:val="single" w:sz="8" w:space="0" w:color="auto"/>
+              <w:left w:val="single" w:sz="8" w:space="0" w:color="auto"/>
               <w:bottom w:val="single" w:sz="8" w:space="0" w:color="auto"/>
-              <w:right w:val="single" w:sz="4" w:space="0" w:color="auto"/>
+              <w:right w:val="single" w:sz="8" w:space="0" w:color="auto"/>
             </w:tcBorders>
             <w:shd w:val="clear" w:color="auto" w:fill="auto"/>
             <w:noWrap/>
-            <w:vAlign w:val="bottom"/>
+            <w:vAlign w:val="center"/>
             <w:hideMark/>
           </w:tcPr>
           <w:p>
@@ -6668,6 +6644,7 @@
               <w:widowControl/>
               <w:autoSpaceDE/>
               <w:autoSpaceDN/>
+              <w:jc w:val="center"/>
               <w:rPr>
                 <w:rFonts w:ascii="Calibri" w:eastAsia="Times New Roman" w:hAnsi="Calibri" w:cs="Calibri"/>
                 <w:color w:val="000000"/>
@@ -6686,16 +6663,16 @@
         </w:tc>
         <w:tc>
           <w:tcPr>
-            <w:tcW w:w="2378" w:type="dxa"/>
+            <w:tcW w:w="2736" w:type="dxa"/>
             <w:tcBorders>
-              <w:top w:val="single" w:sz="4" w:space="0" w:color="auto"/>
+              <w:top w:val="single" w:sz="8" w:space="0" w:color="auto"/>
               <w:left w:val="nil"/>
               <w:bottom w:val="single" w:sz="8" w:space="0" w:color="auto"/>
-              <w:right w:val="single" w:sz="4" w:space="0" w:color="auto"/>
+              <w:right w:val="single" w:sz="8" w:space="0" w:color="auto"/>
             </w:tcBorders>
             <w:shd w:val="clear" w:color="auto" w:fill="auto"/>
             <w:noWrap/>
-            <w:vAlign w:val="bottom"/>
+            <w:vAlign w:val="center"/>
             <w:hideMark/>
           </w:tcPr>
           <w:p>
@@ -6703,6 +6680,7 @@
               <w:widowControl/>
               <w:autoSpaceDE/>
               <w:autoSpaceDN/>
+              <w:jc w:val="center"/>
               <w:rPr>
                 <w:rFonts w:ascii="Calibri" w:eastAsia="Times New Roman" w:hAnsi="Calibri" w:cs="Calibri"/>
                 <w:color w:val="000000"/>
@@ -6721,16 +6699,16 @@
         </w:tc>
         <w:tc>
           <w:tcPr>
-            <w:tcW w:w="2526" w:type="dxa"/>
+            <w:tcW w:w="2736" w:type="dxa"/>
             <w:tcBorders>
-              <w:top w:val="single" w:sz="4" w:space="0" w:color="auto"/>
+              <w:top w:val="single" w:sz="8" w:space="0" w:color="auto"/>
               <w:left w:val="nil"/>
               <w:bottom w:val="single" w:sz="8" w:space="0" w:color="auto"/>
-              <w:right w:val="single" w:sz="4" w:space="0" w:color="auto"/>
+              <w:right w:val="single" w:sz="8" w:space="0" w:color="auto"/>
             </w:tcBorders>
             <w:shd w:val="clear" w:color="auto" w:fill="auto"/>
             <w:noWrap/>
-            <w:vAlign w:val="bottom"/>
+            <w:vAlign w:val="center"/>
             <w:hideMark/>
           </w:tcPr>
           <w:p>
@@ -6738,6 +6716,7 @@
               <w:widowControl/>
               <w:autoSpaceDE/>
               <w:autoSpaceDN/>
+              <w:jc w:val="center"/>
               <w:rPr>
                 <w:rFonts w:ascii="Calibri" w:eastAsia="Times New Roman" w:hAnsi="Calibri" w:cs="Calibri"/>
                 <w:color w:val="000000"/>
@@ -6756,16 +6735,16 @@
         </w:tc>
         <w:tc>
           <w:tcPr>
-            <w:tcW w:w="2547" w:type="dxa"/>
+            <w:tcW w:w="2736" w:type="dxa"/>
             <w:tcBorders>
-              <w:top w:val="single" w:sz="4" w:space="0" w:color="auto"/>
+              <w:top w:val="single" w:sz="8" w:space="0" w:color="auto"/>
               <w:left w:val="nil"/>
               <w:bottom w:val="single" w:sz="8" w:space="0" w:color="auto"/>
-              <w:right w:val="single" w:sz="4" w:space="0" w:color="auto"/>
+              <w:right w:val="single" w:sz="8" w:space="0" w:color="auto"/>
             </w:tcBorders>
             <w:shd w:val="clear" w:color="auto" w:fill="auto"/>
             <w:noWrap/>
-            <w:vAlign w:val="bottom"/>
+            <w:vAlign w:val="center"/>
             <w:hideMark/>
           </w:tcPr>
           <w:p>
@@ -6773,6 +6752,7 @@
               <w:widowControl/>
               <w:autoSpaceDE/>
               <w:autoSpaceDN/>
+              <w:jc w:val="center"/>
               <w:rPr>
                 <w:rFonts w:ascii="Calibri" w:eastAsia="Times New Roman" w:hAnsi="Calibri" w:cs="Calibri"/>
                 <w:color w:val="000000"/>
@@ -6796,17 +6776,17 @@
         </w:trPr>
         <w:tc>
           <w:tcPr>
-            <w:tcW w:w="4884" w:type="dxa"/>
+            <w:tcW w:w="5472" w:type="dxa"/>
             <w:gridSpan w:val="2"/>
             <w:tcBorders>
-              <w:top w:val="single" w:sz="8" w:space="0" w:color="auto"/>
-              <w:left w:val="nil"/>
+              <w:top w:val="nil"/>
+              <w:left w:val="single" w:sz="8" w:space="0" w:color="auto"/>
               <w:bottom w:val="nil"/>
               <w:right w:val="nil"/>
             </w:tcBorders>
             <w:shd w:val="clear" w:color="000000" w:fill="70AD47"/>
             <w:noWrap/>
-            <w:vAlign w:val="bottom"/>
+            <w:vAlign w:val="center"/>
             <w:hideMark/>
           </w:tcPr>
           <w:p>
@@ -6833,7 +6813,7 @@
         </w:tc>
         <w:tc>
           <w:tcPr>
-            <w:tcW w:w="2526" w:type="dxa"/>
+            <w:tcW w:w="2736" w:type="dxa"/>
             <w:tcBorders>
               <w:top w:val="nil"/>
               <w:left w:val="nil"/>
@@ -6861,7 +6841,194 @@
         </w:tc>
         <w:tc>
           <w:tcPr>
-            <w:tcW w:w="2547" w:type="dxa"/>
+            <w:tcW w:w="2736" w:type="dxa"/>
+            <w:tcBorders>
+              <w:top w:val="nil"/>
+              <w:left w:val="nil"/>
+              <w:bottom w:val="nil"/>
+              <w:right w:val="single" w:sz="8" w:space="0" w:color="auto"/>
+            </w:tcBorders>
+            <w:shd w:val="clear" w:color="auto" w:fill="auto"/>
+            <w:noWrap/>
+            <w:vAlign w:val="bottom"/>
+            <w:hideMark/>
+          </w:tcPr>
+          <w:p>
+            <w:pPr>
+              <w:widowControl/>
+              <w:autoSpaceDE/>
+              <w:autoSpaceDN/>
+              <w:rPr>
+                <w:rFonts w:ascii="Calibri" w:eastAsia="Times New Roman" w:hAnsi="Calibri" w:cs="Calibri"/>
+                <w:color w:val="000000"/>
+                <w:lang w:eastAsia="pt-BR"/>
+              </w:rPr>
+            </w:pPr>
+            <w:r>
+              <w:rPr>
+                <w:rFonts w:ascii="Calibri" w:eastAsia="Times New Roman" w:hAnsi="Calibri" w:cs="Calibri"/>
+                <w:color w:val="000000"/>
+                <w:lang w:eastAsia="pt-BR"/>
+              </w:rPr>
+              <w:t> </w:t>
+            </w:r>
+          </w:p>
+        </w:tc>
+      </w:tr>
+      <w:tr>
+        <w:trPr>
+          <w:trHeight w:val="300"/>
+        </w:trPr>
+        <w:tc>
+          <w:tcPr>
+            <w:tcW w:w="2736" w:type="dxa"/>
+            <w:tcBorders>
+              <w:top w:val="nil"/>
+              <w:left w:val="single" w:sz="8" w:space="0" w:color="auto"/>
+              <w:bottom w:val="nil"/>
+              <w:right w:val="nil"/>
+            </w:tcBorders>
+            <w:shd w:val="clear" w:color="auto" w:fill="auto"/>
+            <w:noWrap/>
+            <w:vAlign w:val="bottom"/>
+            <w:hideMark/>
+          </w:tcPr>
+          <w:p>
+            <w:pPr>
+              <w:widowControl/>
+              <w:autoSpaceDE/>
+              <w:autoSpaceDN/>
+              <w:rPr>
+                <w:rFonts w:ascii="Calibri" w:eastAsia="Times New Roman" w:hAnsi="Calibri" w:cs="Calibri"/>
+                <w:color w:val="000000"/>
+                <w:lang w:eastAsia="pt-BR"/>
+              </w:rPr>
+            </w:pPr>
+            <w:r>
+              <w:rPr>
+                <w:rFonts w:ascii="Calibri" w:eastAsia="Times New Roman" w:hAnsi="Calibri" w:cs="Calibri"/>
+                <w:color w:val="000000"/>
+                <w:lang w:eastAsia="pt-BR"/>
+              </w:rPr>
+              <w:t> </w:t>
+            </w:r>
+          </w:p>
+        </w:tc>
+        <w:tc>
+          <w:tcPr>
+            <w:tcW w:w="5472" w:type="dxa"/>
+            <w:gridSpan w:val="2"/>
+            <w:tcBorders>
+              <w:top w:val="nil"/>
+              <w:left w:val="nil"/>
+              <w:bottom w:val="nil"/>
+              <w:right w:val="nil"/>
+            </w:tcBorders>
+            <w:shd w:val="clear" w:color="000000" w:fill="70AD47"/>
+            <w:noWrap/>
+            <w:vAlign w:val="center"/>
+            <w:hideMark/>
+          </w:tcPr>
+          <w:p>
+            <w:pPr>
+              <w:widowControl/>
+              <w:autoSpaceDE/>
+              <w:autoSpaceDN/>
+              <w:jc w:val="center"/>
+              <w:rPr>
+                <w:rFonts w:ascii="Calibri" w:eastAsia="Times New Roman" w:hAnsi="Calibri" w:cs="Calibri"/>
+                <w:color w:val="000000"/>
+                <w:lang w:eastAsia="pt-BR"/>
+              </w:rPr>
+            </w:pPr>
+            <w:r>
+              <w:rPr>
+                <w:rFonts w:ascii="Calibri" w:eastAsia="Times New Roman" w:hAnsi="Calibri" w:cs="Calibri"/>
+                <w:color w:val="000000"/>
+                <w:lang w:eastAsia="pt-BR"/>
+              </w:rPr>
+              <w:t>Estudo do escopo do projeto e das ferramentas</w:t>
+            </w:r>
+          </w:p>
+        </w:tc>
+        <w:tc>
+          <w:tcPr>
+            <w:tcW w:w="2736" w:type="dxa"/>
+            <w:tcBorders>
+              <w:top w:val="nil"/>
+              <w:left w:val="nil"/>
+              <w:bottom w:val="nil"/>
+              <w:right w:val="single" w:sz="8" w:space="0" w:color="auto"/>
+            </w:tcBorders>
+            <w:shd w:val="clear" w:color="auto" w:fill="auto"/>
+            <w:noWrap/>
+            <w:vAlign w:val="bottom"/>
+            <w:hideMark/>
+          </w:tcPr>
+          <w:p>
+            <w:pPr>
+              <w:widowControl/>
+              <w:autoSpaceDE/>
+              <w:autoSpaceDN/>
+              <w:rPr>
+                <w:rFonts w:ascii="Calibri" w:eastAsia="Times New Roman" w:hAnsi="Calibri" w:cs="Calibri"/>
+                <w:color w:val="000000"/>
+                <w:lang w:eastAsia="pt-BR"/>
+              </w:rPr>
+            </w:pPr>
+            <w:r>
+              <w:rPr>
+                <w:rFonts w:ascii="Calibri" w:eastAsia="Times New Roman" w:hAnsi="Calibri" w:cs="Calibri"/>
+                <w:color w:val="000000"/>
+                <w:lang w:eastAsia="pt-BR"/>
+              </w:rPr>
+              <w:t> </w:t>
+            </w:r>
+          </w:p>
+        </w:tc>
+      </w:tr>
+      <w:tr>
+        <w:trPr>
+          <w:trHeight w:val="300"/>
+        </w:trPr>
+        <w:tc>
+          <w:tcPr>
+            <w:tcW w:w="2736" w:type="dxa"/>
+            <w:tcBorders>
+              <w:top w:val="nil"/>
+              <w:left w:val="single" w:sz="8" w:space="0" w:color="auto"/>
+              <w:bottom w:val="nil"/>
+              <w:right w:val="nil"/>
+            </w:tcBorders>
+            <w:shd w:val="clear" w:color="auto" w:fill="auto"/>
+            <w:noWrap/>
+            <w:vAlign w:val="bottom"/>
+            <w:hideMark/>
+          </w:tcPr>
+          <w:p>
+            <w:pPr>
+              <w:widowControl/>
+              <w:autoSpaceDE/>
+              <w:autoSpaceDN/>
+              <w:rPr>
+                <w:rFonts w:ascii="Calibri" w:eastAsia="Times New Roman" w:hAnsi="Calibri" w:cs="Calibri"/>
+                <w:color w:val="000000"/>
+                <w:lang w:eastAsia="pt-BR"/>
+              </w:rPr>
+            </w:pPr>
+            <w:r>
+              <w:rPr>
+                <w:rFonts w:ascii="Calibri" w:eastAsia="Times New Roman" w:hAnsi="Calibri" w:cs="Calibri"/>
+                <w:color w:val="000000"/>
+                <w:lang w:eastAsia="pt-BR"/>
+              </w:rPr>
+              <w:t> </w:t>
+            </w:r>
+          </w:p>
+        </w:tc>
+        <w:tc>
+          <w:tcPr>
+            <w:tcW w:w="2736" w:type="dxa"/>
             <w:tcBorders>
               <w:top w:val="nil"/>
               <w:left w:val="nil"/>
@@ -6879,12 +7046,82 @@
               <w:autoSpaceDE/>
               <w:autoSpaceDN/>
               <w:rPr>
-                <w:rFonts w:ascii="Times New Roman" w:eastAsia="Times New Roman" w:hAnsi="Times New Roman" w:cs="Times New Roman"/>
-                <w:sz w:val="20"/>
-                <w:szCs w:val="20"/>
+                <w:rFonts w:ascii="Calibri" w:eastAsia="Times New Roman" w:hAnsi="Calibri" w:cs="Calibri"/>
+                <w:color w:val="000000"/>
                 <w:lang w:eastAsia="pt-BR"/>
               </w:rPr>
             </w:pPr>
+          </w:p>
+        </w:tc>
+        <w:tc>
+          <w:tcPr>
+            <w:tcW w:w="2736" w:type="dxa"/>
+            <w:tcBorders>
+              <w:top w:val="nil"/>
+              <w:left w:val="nil"/>
+              <w:bottom w:val="nil"/>
+              <w:right w:val="nil"/>
+            </w:tcBorders>
+            <w:shd w:val="clear" w:color="000000" w:fill="FFFF00"/>
+            <w:noWrap/>
+            <w:vAlign w:val="center"/>
+            <w:hideMark/>
+          </w:tcPr>
+          <w:p>
+            <w:pPr>
+              <w:widowControl/>
+              <w:autoSpaceDE/>
+              <w:autoSpaceDN/>
+              <w:jc w:val="center"/>
+              <w:rPr>
+                <w:rFonts w:ascii="Calibri" w:eastAsia="Times New Roman" w:hAnsi="Calibri" w:cs="Calibri"/>
+                <w:color w:val="000000"/>
+                <w:lang w:eastAsia="pt-BR"/>
+              </w:rPr>
+            </w:pPr>
+            <w:r>
+              <w:rPr>
+                <w:rFonts w:ascii="Calibri" w:eastAsia="Times New Roman" w:hAnsi="Calibri" w:cs="Calibri"/>
+                <w:color w:val="000000"/>
+                <w:lang w:eastAsia="pt-BR"/>
+              </w:rPr>
+              <w:t>Testes das ferramentas</w:t>
+            </w:r>
+          </w:p>
+        </w:tc>
+        <w:tc>
+          <w:tcPr>
+            <w:tcW w:w="2736" w:type="dxa"/>
+            <w:tcBorders>
+              <w:top w:val="nil"/>
+              <w:left w:val="nil"/>
+              <w:bottom w:val="nil"/>
+              <w:right w:val="single" w:sz="8" w:space="0" w:color="auto"/>
+            </w:tcBorders>
+            <w:shd w:val="clear" w:color="auto" w:fill="auto"/>
+            <w:noWrap/>
+            <w:vAlign w:val="bottom"/>
+            <w:hideMark/>
+          </w:tcPr>
+          <w:p>
+            <w:pPr>
+              <w:widowControl/>
+              <w:autoSpaceDE/>
+              <w:autoSpaceDN/>
+              <w:rPr>
+                <w:rFonts w:ascii="Calibri" w:eastAsia="Times New Roman" w:hAnsi="Calibri" w:cs="Calibri"/>
+                <w:color w:val="000000"/>
+                <w:lang w:eastAsia="pt-BR"/>
+              </w:rPr>
+            </w:pPr>
+            <w:r>
+              <w:rPr>
+                <w:rFonts w:ascii="Calibri" w:eastAsia="Times New Roman" w:hAnsi="Calibri" w:cs="Calibri"/>
+                <w:color w:val="000000"/>
+                <w:lang w:eastAsia="pt-BR"/>
+              </w:rPr>
+              <w:t> </w:t>
+            </w:r>
           </w:p>
         </w:tc>
       </w:tr>
@@ -6894,7 +7131,42 @@
         </w:trPr>
         <w:tc>
           <w:tcPr>
-            <w:tcW w:w="2506" w:type="dxa"/>
+            <w:tcW w:w="2736" w:type="dxa"/>
+            <w:tcBorders>
+              <w:top w:val="nil"/>
+              <w:left w:val="single" w:sz="8" w:space="0" w:color="auto"/>
+              <w:bottom w:val="nil"/>
+              <w:right w:val="nil"/>
+            </w:tcBorders>
+            <w:shd w:val="clear" w:color="auto" w:fill="auto"/>
+            <w:noWrap/>
+            <w:vAlign w:val="bottom"/>
+            <w:hideMark/>
+          </w:tcPr>
+          <w:p>
+            <w:pPr>
+              <w:widowControl/>
+              <w:autoSpaceDE/>
+              <w:autoSpaceDN/>
+              <w:rPr>
+                <w:rFonts w:ascii="Calibri" w:eastAsia="Times New Roman" w:hAnsi="Calibri" w:cs="Calibri"/>
+                <w:color w:val="000000"/>
+                <w:lang w:eastAsia="pt-BR"/>
+              </w:rPr>
+            </w:pPr>
+            <w:r>
+              <w:rPr>
+                <w:rFonts w:ascii="Calibri" w:eastAsia="Times New Roman" w:hAnsi="Calibri" w:cs="Calibri"/>
+                <w:color w:val="000000"/>
+                <w:lang w:eastAsia="pt-BR"/>
+              </w:rPr>
+              <w:t> </w:t>
+            </w:r>
+          </w:p>
+        </w:tc>
+        <w:tc>
+          <w:tcPr>
+            <w:tcW w:w="2736" w:type="dxa"/>
             <w:tcBorders>
               <w:top w:val="nil"/>
               <w:left w:val="nil"/>
@@ -6912,9 +7184,8 @@
               <w:autoSpaceDE/>
               <w:autoSpaceDN/>
               <w:rPr>
-                <w:rFonts w:ascii="Times New Roman" w:eastAsia="Times New Roman" w:hAnsi="Times New Roman" w:cs="Times New Roman"/>
-                <w:sz w:val="20"/>
-                <w:szCs w:val="20"/>
+                <w:rFonts w:ascii="Calibri" w:eastAsia="Times New Roman" w:hAnsi="Calibri" w:cs="Calibri"/>
+                <w:color w:val="000000"/>
                 <w:lang w:eastAsia="pt-BR"/>
               </w:rPr>
             </w:pPr>
@@ -6922,15 +7193,14 @@
         </w:tc>
         <w:tc>
           <w:tcPr>
-            <w:tcW w:w="4904" w:type="dxa"/>
-            <w:gridSpan w:val="2"/>
+            <w:tcW w:w="2736" w:type="dxa"/>
             <w:tcBorders>
               <w:top w:val="nil"/>
               <w:left w:val="nil"/>
               <w:bottom w:val="nil"/>
               <w:right w:val="nil"/>
             </w:tcBorders>
-            <w:shd w:val="clear" w:color="000000" w:fill="70AD47"/>
+            <w:shd w:val="clear" w:color="auto" w:fill="auto"/>
             <w:noWrap/>
             <w:vAlign w:val="bottom"/>
             <w:hideMark/>
@@ -6940,26 +7210,267 @@
               <w:widowControl/>
               <w:autoSpaceDE/>
               <w:autoSpaceDN/>
-              <w:jc w:val="center"/>
-              <w:rPr>
-                <w:rFonts w:ascii="Calibri" w:eastAsia="Times New Roman" w:hAnsi="Calibri" w:cs="Calibri"/>
-                <w:color w:val="000000"/>
+              <w:rPr>
+                <w:rFonts w:ascii="Times New Roman" w:eastAsia="Times New Roman" w:hAnsi="Times New Roman" w:cs="Times New Roman"/>
+                <w:sz w:val="20"/>
+                <w:szCs w:val="20"/>
                 <w:lang w:eastAsia="pt-BR"/>
               </w:rPr>
             </w:pPr>
-            <w:r>
-              <w:rPr>
-                <w:rFonts w:ascii="Calibri" w:eastAsia="Times New Roman" w:hAnsi="Calibri" w:cs="Calibri"/>
-                <w:color w:val="000000"/>
-                <w:lang w:eastAsia="pt-BR"/>
-              </w:rPr>
-              <w:t>Estudo do escopo do projeto e das ferramentas</w:t>
-            </w:r>
           </w:p>
         </w:tc>
         <w:tc>
           <w:tcPr>
-            <w:tcW w:w="2547" w:type="dxa"/>
+            <w:tcW w:w="2736" w:type="dxa"/>
+            <w:tcBorders>
+              <w:top w:val="nil"/>
+              <w:left w:val="nil"/>
+              <w:bottom w:val="nil"/>
+              <w:right w:val="single" w:sz="8" w:space="0" w:color="auto"/>
+            </w:tcBorders>
+            <w:shd w:val="clear" w:color="000000" w:fill="00B0F0"/>
+            <w:noWrap/>
+            <w:vAlign w:val="center"/>
+            <w:hideMark/>
+          </w:tcPr>
+          <w:p>
+            <w:pPr>
+              <w:widowControl/>
+              <w:autoSpaceDE/>
+              <w:autoSpaceDN/>
+              <w:jc w:val="center"/>
+              <w:rPr>
+                <w:rFonts w:ascii="Calibri" w:eastAsia="Times New Roman" w:hAnsi="Calibri" w:cs="Calibri"/>
+                <w:color w:val="000000"/>
+                <w:lang w:eastAsia="pt-BR"/>
+              </w:rPr>
+            </w:pPr>
+            <w:r>
+              <w:rPr>
+                <w:rFonts w:ascii="Calibri" w:eastAsia="Times New Roman" w:hAnsi="Calibri" w:cs="Calibri"/>
+                <w:color w:val="000000"/>
+                <w:lang w:eastAsia="pt-BR"/>
+              </w:rPr>
+              <w:t>Relatório Final 1</w:t>
+            </w:r>
+          </w:p>
+        </w:tc>
+      </w:tr>
+      <w:tr>
+        <w:trPr>
+          <w:trHeight w:val="300"/>
+        </w:trPr>
+        <w:tc>
+          <w:tcPr>
+            <w:tcW w:w="2736" w:type="dxa"/>
+            <w:tcBorders>
+              <w:top w:val="nil"/>
+              <w:left w:val="single" w:sz="8" w:space="0" w:color="auto"/>
+              <w:bottom w:val="nil"/>
+              <w:right w:val="nil"/>
+            </w:tcBorders>
+            <w:shd w:val="clear" w:color="auto" w:fill="auto"/>
+            <w:noWrap/>
+            <w:vAlign w:val="bottom"/>
+            <w:hideMark/>
+          </w:tcPr>
+          <w:p>
+            <w:pPr>
+              <w:widowControl/>
+              <w:autoSpaceDE/>
+              <w:autoSpaceDN/>
+              <w:rPr>
+                <w:rFonts w:ascii="Calibri" w:eastAsia="Times New Roman" w:hAnsi="Calibri" w:cs="Calibri"/>
+                <w:color w:val="000000"/>
+                <w:lang w:eastAsia="pt-BR"/>
+              </w:rPr>
+            </w:pPr>
+            <w:r>
+              <w:rPr>
+                <w:rFonts w:ascii="Calibri" w:eastAsia="Times New Roman" w:hAnsi="Calibri" w:cs="Calibri"/>
+                <w:color w:val="000000"/>
+                <w:lang w:eastAsia="pt-BR"/>
+              </w:rPr>
+              <w:t> </w:t>
+            </w:r>
+          </w:p>
+        </w:tc>
+        <w:tc>
+          <w:tcPr>
+            <w:tcW w:w="2736" w:type="dxa"/>
+            <w:tcBorders>
+              <w:top w:val="nil"/>
+              <w:left w:val="nil"/>
+              <w:bottom w:val="nil"/>
+              <w:right w:val="nil"/>
+            </w:tcBorders>
+            <w:shd w:val="clear" w:color="auto" w:fill="auto"/>
+            <w:noWrap/>
+            <w:vAlign w:val="bottom"/>
+            <w:hideMark/>
+          </w:tcPr>
+          <w:p>
+            <w:pPr>
+              <w:widowControl/>
+              <w:autoSpaceDE/>
+              <w:autoSpaceDN/>
+              <w:rPr>
+                <w:rFonts w:ascii="Calibri" w:eastAsia="Times New Roman" w:hAnsi="Calibri" w:cs="Calibri"/>
+                <w:color w:val="000000"/>
+                <w:lang w:eastAsia="pt-BR"/>
+              </w:rPr>
+            </w:pPr>
+          </w:p>
+        </w:tc>
+        <w:tc>
+          <w:tcPr>
+            <w:tcW w:w="2736" w:type="dxa"/>
+            <w:tcBorders>
+              <w:top w:val="nil"/>
+              <w:left w:val="nil"/>
+              <w:bottom w:val="nil"/>
+              <w:right w:val="nil"/>
+            </w:tcBorders>
+            <w:shd w:val="clear" w:color="auto" w:fill="auto"/>
+            <w:noWrap/>
+            <w:vAlign w:val="bottom"/>
+            <w:hideMark/>
+          </w:tcPr>
+          <w:p>
+            <w:pPr>
+              <w:widowControl/>
+              <w:autoSpaceDE/>
+              <w:autoSpaceDN/>
+              <w:rPr>
+                <w:rFonts w:ascii="Times New Roman" w:eastAsia="Times New Roman" w:hAnsi="Times New Roman" w:cs="Times New Roman"/>
+                <w:sz w:val="20"/>
+                <w:szCs w:val="20"/>
+                <w:lang w:eastAsia="pt-BR"/>
+              </w:rPr>
+            </w:pPr>
+          </w:p>
+        </w:tc>
+        <w:tc>
+          <w:tcPr>
+            <w:tcW w:w="2736" w:type="dxa"/>
+            <w:tcBorders>
+              <w:top w:val="nil"/>
+              <w:left w:val="nil"/>
+              <w:bottom w:val="nil"/>
+              <w:right w:val="single" w:sz="8" w:space="0" w:color="auto"/>
+            </w:tcBorders>
+            <w:shd w:val="clear" w:color="auto" w:fill="auto"/>
+            <w:noWrap/>
+            <w:vAlign w:val="bottom"/>
+            <w:hideMark/>
+          </w:tcPr>
+          <w:p>
+            <w:pPr>
+              <w:widowControl/>
+              <w:autoSpaceDE/>
+              <w:autoSpaceDN/>
+              <w:rPr>
+                <w:rFonts w:ascii="Calibri" w:eastAsia="Times New Roman" w:hAnsi="Calibri" w:cs="Calibri"/>
+                <w:color w:val="000000"/>
+                <w:lang w:eastAsia="pt-BR"/>
+              </w:rPr>
+            </w:pPr>
+            <w:r>
+              <w:rPr>
+                <w:rFonts w:ascii="Calibri" w:eastAsia="Times New Roman" w:hAnsi="Calibri" w:cs="Calibri"/>
+                <w:color w:val="000000"/>
+                <w:lang w:eastAsia="pt-BR"/>
+              </w:rPr>
+              <w:t> </w:t>
+            </w:r>
+          </w:p>
+        </w:tc>
+      </w:tr>
+      <w:tr>
+        <w:trPr>
+          <w:trHeight w:val="300"/>
+        </w:trPr>
+        <w:tc>
+          <w:tcPr>
+            <w:tcW w:w="10944" w:type="dxa"/>
+            <w:gridSpan w:val="4"/>
+            <w:tcBorders>
+              <w:top w:val="single" w:sz="4" w:space="0" w:color="auto"/>
+              <w:left w:val="single" w:sz="8" w:space="0" w:color="auto"/>
+              <w:bottom w:val="single" w:sz="4" w:space="0" w:color="auto"/>
+              <w:right w:val="single" w:sz="8" w:space="0" w:color="000000"/>
+            </w:tcBorders>
+            <w:shd w:val="clear" w:color="000000" w:fill="DBDBDB"/>
+            <w:noWrap/>
+            <w:vAlign w:val="center"/>
+            <w:hideMark/>
+          </w:tcPr>
+          <w:p>
+            <w:pPr>
+              <w:widowControl/>
+              <w:autoSpaceDE/>
+              <w:autoSpaceDN/>
+              <w:rPr>
+                <w:rFonts w:ascii="Calibri" w:eastAsia="Times New Roman" w:hAnsi="Calibri" w:cs="Calibri"/>
+                <w:color w:val="000000"/>
+                <w:lang w:eastAsia="pt-BR"/>
+              </w:rPr>
+            </w:pPr>
+            <w:r>
+              <w:rPr>
+                <w:rFonts w:ascii="Calibri" w:eastAsia="Times New Roman" w:hAnsi="Calibri" w:cs="Calibri"/>
+                <w:color w:val="000000"/>
+                <w:lang w:eastAsia="pt-BR"/>
+              </w:rPr>
+              <w:t>_______________________________________________2019.1______________________________________________</w:t>
+            </w:r>
+          </w:p>
+        </w:tc>
+      </w:tr>
+      <w:tr>
+        <w:trPr>
+          <w:trHeight w:val="300"/>
+        </w:trPr>
+        <w:tc>
+          <w:tcPr>
+            <w:tcW w:w="5472" w:type="dxa"/>
+            <w:gridSpan w:val="2"/>
+            <w:tcBorders>
+              <w:top w:val="nil"/>
+              <w:left w:val="single" w:sz="8" w:space="0" w:color="auto"/>
+              <w:bottom w:val="nil"/>
+              <w:right w:val="nil"/>
+            </w:tcBorders>
+            <w:shd w:val="clear" w:color="000000" w:fill="FFC000"/>
+            <w:noWrap/>
+            <w:vAlign w:val="center"/>
+            <w:hideMark/>
+          </w:tcPr>
+          <w:p>
+            <w:pPr>
+              <w:widowControl/>
+              <w:autoSpaceDE/>
+              <w:autoSpaceDN/>
+              <w:jc w:val="center"/>
+              <w:rPr>
+                <w:rFonts w:ascii="Calibri" w:eastAsia="Times New Roman" w:hAnsi="Calibri" w:cs="Calibri"/>
+                <w:color w:val="000000"/>
+                <w:lang w:eastAsia="pt-BR"/>
+              </w:rPr>
+            </w:pPr>
+            <w:r>
+              <w:rPr>
+                <w:rFonts w:ascii="Calibri" w:eastAsia="Times New Roman" w:hAnsi="Calibri" w:cs="Calibri"/>
+                <w:color w:val="000000"/>
+                <w:lang w:eastAsia="pt-BR"/>
+              </w:rPr>
+              <w:t>Desenvolvimento da solução</w:t>
+            </w:r>
+          </w:p>
+        </w:tc>
+        <w:tc>
+          <w:tcPr>
+            <w:tcW w:w="2736" w:type="dxa"/>
             <w:tcBorders>
               <w:top w:val="nil"/>
               <w:left w:val="nil"/>
@@ -6985,6 +7496,41 @@
             </w:pPr>
           </w:p>
         </w:tc>
+        <w:tc>
+          <w:tcPr>
+            <w:tcW w:w="2736" w:type="dxa"/>
+            <w:tcBorders>
+              <w:top w:val="nil"/>
+              <w:left w:val="nil"/>
+              <w:bottom w:val="nil"/>
+              <w:right w:val="single" w:sz="8" w:space="0" w:color="auto"/>
+            </w:tcBorders>
+            <w:shd w:val="clear" w:color="auto" w:fill="auto"/>
+            <w:noWrap/>
+            <w:vAlign w:val="bottom"/>
+            <w:hideMark/>
+          </w:tcPr>
+          <w:p>
+            <w:pPr>
+              <w:widowControl/>
+              <w:autoSpaceDE/>
+              <w:autoSpaceDN/>
+              <w:rPr>
+                <w:rFonts w:ascii="Calibri" w:eastAsia="Times New Roman" w:hAnsi="Calibri" w:cs="Calibri"/>
+                <w:color w:val="000000"/>
+                <w:lang w:eastAsia="pt-BR"/>
+              </w:rPr>
+            </w:pPr>
+            <w:r>
+              <w:rPr>
+                <w:rFonts w:ascii="Calibri" w:eastAsia="Times New Roman" w:hAnsi="Calibri" w:cs="Calibri"/>
+                <w:color w:val="000000"/>
+                <w:lang w:eastAsia="pt-BR"/>
+              </w:rPr>
+              <w:t> </w:t>
+            </w:r>
+          </w:p>
+        </w:tc>
       </w:tr>
       <w:tr>
         <w:trPr>
@@ -6992,7 +7538,154 @@
         </w:trPr>
         <w:tc>
           <w:tcPr>
-            <w:tcW w:w="2506" w:type="dxa"/>
+            <w:tcW w:w="2736" w:type="dxa"/>
+            <w:tcBorders>
+              <w:top w:val="nil"/>
+              <w:left w:val="single" w:sz="8" w:space="0" w:color="auto"/>
+              <w:bottom w:val="nil"/>
+              <w:right w:val="nil"/>
+            </w:tcBorders>
+            <w:shd w:val="clear" w:color="auto" w:fill="auto"/>
+            <w:noWrap/>
+            <w:vAlign w:val="bottom"/>
+            <w:hideMark/>
+          </w:tcPr>
+          <w:p>
+            <w:pPr>
+              <w:widowControl/>
+              <w:autoSpaceDE/>
+              <w:autoSpaceDN/>
+              <w:rPr>
+                <w:rFonts w:ascii="Calibri" w:eastAsia="Times New Roman" w:hAnsi="Calibri" w:cs="Calibri"/>
+                <w:color w:val="000000"/>
+                <w:lang w:eastAsia="pt-BR"/>
+              </w:rPr>
+            </w:pPr>
+            <w:r>
+              <w:rPr>
+                <w:rFonts w:ascii="Calibri" w:eastAsia="Times New Roman" w:hAnsi="Calibri" w:cs="Calibri"/>
+                <w:color w:val="000000"/>
+                <w:lang w:eastAsia="pt-BR"/>
+              </w:rPr>
+              <w:t> </w:t>
+            </w:r>
+          </w:p>
+        </w:tc>
+        <w:tc>
+          <w:tcPr>
+            <w:tcW w:w="5472" w:type="dxa"/>
+            <w:gridSpan w:val="2"/>
+            <w:tcBorders>
+              <w:top w:val="nil"/>
+              <w:left w:val="nil"/>
+              <w:bottom w:val="nil"/>
+              <w:right w:val="nil"/>
+            </w:tcBorders>
+            <w:shd w:val="clear" w:color="000000" w:fill="FFFF00"/>
+            <w:noWrap/>
+            <w:vAlign w:val="center"/>
+            <w:hideMark/>
+          </w:tcPr>
+          <w:p>
+            <w:pPr>
+              <w:widowControl/>
+              <w:autoSpaceDE/>
+              <w:autoSpaceDN/>
+              <w:jc w:val="center"/>
+              <w:rPr>
+                <w:rFonts w:ascii="Calibri" w:eastAsia="Times New Roman" w:hAnsi="Calibri" w:cs="Calibri"/>
+                <w:color w:val="000000"/>
+                <w:lang w:eastAsia="pt-BR"/>
+              </w:rPr>
+            </w:pPr>
+            <w:r>
+              <w:rPr>
+                <w:rFonts w:ascii="Calibri" w:eastAsia="Times New Roman" w:hAnsi="Calibri" w:cs="Calibri"/>
+                <w:color w:val="000000"/>
+                <w:lang w:eastAsia="pt-BR"/>
+              </w:rPr>
+              <w:t>Teste</w:t>
+            </w:r>
+          </w:p>
+        </w:tc>
+        <w:tc>
+          <w:tcPr>
+            <w:tcW w:w="2736" w:type="dxa"/>
+            <w:tcBorders>
+              <w:top w:val="nil"/>
+              <w:left w:val="nil"/>
+              <w:bottom w:val="nil"/>
+              <w:right w:val="single" w:sz="8" w:space="0" w:color="auto"/>
+            </w:tcBorders>
+            <w:shd w:val="clear" w:color="auto" w:fill="auto"/>
+            <w:noWrap/>
+            <w:vAlign w:val="bottom"/>
+            <w:hideMark/>
+          </w:tcPr>
+          <w:p>
+            <w:pPr>
+              <w:widowControl/>
+              <w:autoSpaceDE/>
+              <w:autoSpaceDN/>
+              <w:rPr>
+                <w:rFonts w:ascii="Calibri" w:eastAsia="Times New Roman" w:hAnsi="Calibri" w:cs="Calibri"/>
+                <w:color w:val="000000"/>
+                <w:lang w:eastAsia="pt-BR"/>
+              </w:rPr>
+            </w:pPr>
+            <w:r>
+              <w:rPr>
+                <w:rFonts w:ascii="Calibri" w:eastAsia="Times New Roman" w:hAnsi="Calibri" w:cs="Calibri"/>
+                <w:color w:val="000000"/>
+                <w:lang w:eastAsia="pt-BR"/>
+              </w:rPr>
+              <w:t> </w:t>
+            </w:r>
+          </w:p>
+        </w:tc>
+      </w:tr>
+      <w:tr>
+        <w:trPr>
+          <w:trHeight w:val="300"/>
+        </w:trPr>
+        <w:tc>
+          <w:tcPr>
+            <w:tcW w:w="2736" w:type="dxa"/>
+            <w:tcBorders>
+              <w:top w:val="nil"/>
+              <w:left w:val="single" w:sz="8" w:space="0" w:color="auto"/>
+              <w:bottom w:val="nil"/>
+              <w:right w:val="nil"/>
+            </w:tcBorders>
+            <w:shd w:val="clear" w:color="auto" w:fill="auto"/>
+            <w:noWrap/>
+            <w:vAlign w:val="bottom"/>
+            <w:hideMark/>
+          </w:tcPr>
+          <w:p>
+            <w:pPr>
+              <w:widowControl/>
+              <w:autoSpaceDE/>
+              <w:autoSpaceDN/>
+              <w:rPr>
+                <w:rFonts w:ascii="Calibri" w:eastAsia="Times New Roman" w:hAnsi="Calibri" w:cs="Calibri"/>
+                <w:color w:val="000000"/>
+                <w:lang w:eastAsia="pt-BR"/>
+              </w:rPr>
+            </w:pPr>
+            <w:r>
+              <w:rPr>
+                <w:rFonts w:ascii="Calibri" w:eastAsia="Times New Roman" w:hAnsi="Calibri" w:cs="Calibri"/>
+                <w:color w:val="000000"/>
+                <w:lang w:eastAsia="pt-BR"/>
+              </w:rPr>
+              <w:t> </w:t>
+            </w:r>
+          </w:p>
+        </w:tc>
+        <w:tc>
+          <w:tcPr>
+            <w:tcW w:w="2736" w:type="dxa"/>
             <w:tcBorders>
               <w:top w:val="nil"/>
               <w:left w:val="nil"/>
@@ -7010,9 +7703,8 @@
               <w:autoSpaceDE/>
               <w:autoSpaceDN/>
               <w:rPr>
-                <w:rFonts w:ascii="Times New Roman" w:eastAsia="Times New Roman" w:hAnsi="Times New Roman" w:cs="Times New Roman"/>
-                <w:sz w:val="20"/>
-                <w:szCs w:val="20"/>
+                <w:rFonts w:ascii="Calibri" w:eastAsia="Times New Roman" w:hAnsi="Calibri" w:cs="Calibri"/>
+                <w:color w:val="000000"/>
                 <w:lang w:eastAsia="pt-BR"/>
               </w:rPr>
             </w:pPr>
@@ -7020,11 +7712,53 @@
         </w:tc>
         <w:tc>
           <w:tcPr>
-            <w:tcW w:w="2378" w:type="dxa"/>
+            <w:tcW w:w="5472" w:type="dxa"/>
+            <w:gridSpan w:val="2"/>
             <w:tcBorders>
               <w:top w:val="nil"/>
               <w:left w:val="nil"/>
               <w:bottom w:val="nil"/>
+              <w:right w:val="single" w:sz="8" w:space="0" w:color="000000"/>
+            </w:tcBorders>
+            <w:shd w:val="clear" w:color="000000" w:fill="00B0F0"/>
+            <w:noWrap/>
+            <w:vAlign w:val="center"/>
+            <w:hideMark/>
+          </w:tcPr>
+          <w:p>
+            <w:pPr>
+              <w:widowControl/>
+              <w:autoSpaceDE/>
+              <w:autoSpaceDN/>
+              <w:jc w:val="center"/>
+              <w:rPr>
+                <w:rFonts w:ascii="Calibri" w:eastAsia="Times New Roman" w:hAnsi="Calibri" w:cs="Calibri"/>
+                <w:color w:val="000000"/>
+                <w:lang w:eastAsia="pt-BR"/>
+              </w:rPr>
+            </w:pPr>
+            <w:r>
+              <w:rPr>
+                <w:rFonts w:ascii="Calibri" w:eastAsia="Times New Roman" w:hAnsi="Calibri" w:cs="Calibri"/>
+                <w:color w:val="000000"/>
+                <w:lang w:eastAsia="pt-BR"/>
+              </w:rPr>
+              <w:t>Relatório Final 2</w:t>
+            </w:r>
+          </w:p>
+        </w:tc>
+      </w:tr>
+      <w:tr>
+        <w:trPr>
+          <w:trHeight w:val="315"/>
+        </w:trPr>
+        <w:tc>
+          <w:tcPr>
+            <w:tcW w:w="2736" w:type="dxa"/>
+            <w:tcBorders>
+              <w:top w:val="nil"/>
+              <w:left w:val="single" w:sz="8" w:space="0" w:color="auto"/>
+              <w:bottom w:val="single" w:sz="8" w:space="0" w:color="auto"/>
               <w:right w:val="nil"/>
             </w:tcBorders>
             <w:shd w:val="clear" w:color="auto" w:fill="auto"/>
@@ -7038,57 +7772,28 @@
               <w:autoSpaceDE/>
               <w:autoSpaceDN/>
               <w:rPr>
-                <w:rFonts w:ascii="Times New Roman" w:eastAsia="Times New Roman" w:hAnsi="Times New Roman" w:cs="Times New Roman"/>
-                <w:sz w:val="20"/>
-                <w:szCs w:val="20"/>
+                <w:rFonts w:ascii="Calibri" w:eastAsia="Times New Roman" w:hAnsi="Calibri" w:cs="Calibri"/>
+                <w:color w:val="000000"/>
                 <w:lang w:eastAsia="pt-BR"/>
               </w:rPr>
             </w:pPr>
+            <w:r>
+              <w:rPr>
+                <w:rFonts w:ascii="Calibri" w:eastAsia="Times New Roman" w:hAnsi="Calibri" w:cs="Calibri"/>
+                <w:color w:val="000000"/>
+                <w:lang w:eastAsia="pt-BR"/>
+              </w:rPr>
+              <w:t> </w:t>
+            </w:r>
           </w:p>
         </w:tc>
         <w:tc>
           <w:tcPr>
-            <w:tcW w:w="2526" w:type="dxa"/>
+            <w:tcW w:w="2736" w:type="dxa"/>
             <w:tcBorders>
               <w:top w:val="nil"/>
               <w:left w:val="nil"/>
-              <w:bottom w:val="nil"/>
-              <w:right w:val="nil"/>
-            </w:tcBorders>
-            <w:shd w:val="clear" w:color="000000" w:fill="FFFF00"/>
-            <w:noWrap/>
-            <w:vAlign w:val="bottom"/>
-            <w:hideMark/>
-          </w:tcPr>
-          <w:p>
-            <w:pPr>
-              <w:widowControl/>
-              <w:autoSpaceDE/>
-              <w:autoSpaceDN/>
-              <w:jc w:val="center"/>
-              <w:rPr>
-                <w:rFonts w:ascii="Calibri" w:eastAsia="Times New Roman" w:hAnsi="Calibri" w:cs="Calibri"/>
-                <w:color w:val="000000"/>
-                <w:lang w:eastAsia="pt-BR"/>
-              </w:rPr>
-            </w:pPr>
-            <w:r>
-              <w:rPr>
-                <w:rFonts w:ascii="Calibri" w:eastAsia="Times New Roman" w:hAnsi="Calibri" w:cs="Calibri"/>
-                <w:color w:val="000000"/>
-                <w:lang w:eastAsia="pt-BR"/>
-              </w:rPr>
-              <w:t>Testes das ferramentas</w:t>
-            </w:r>
-          </w:p>
-        </w:tc>
-        <w:tc>
-          <w:tcPr>
-            <w:tcW w:w="2547" w:type="dxa"/>
-            <w:tcBorders>
-              <w:top w:val="nil"/>
-              <w:left w:val="nil"/>
-              <w:bottom w:val="nil"/>
+              <w:bottom w:val="single" w:sz="8" w:space="0" w:color="auto"/>
               <w:right w:val="nil"/>
             </w:tcBorders>
             <w:shd w:val="clear" w:color="auto" w:fill="auto"/>
@@ -7101,27 +7806,29 @@
               <w:widowControl/>
               <w:autoSpaceDE/>
               <w:autoSpaceDN/>
-              <w:jc w:val="center"/>
               <w:rPr>
                 <w:rFonts w:ascii="Calibri" w:eastAsia="Times New Roman" w:hAnsi="Calibri" w:cs="Calibri"/>
                 <w:color w:val="000000"/>
                 <w:lang w:eastAsia="pt-BR"/>
               </w:rPr>
             </w:pPr>
+            <w:r>
+              <w:rPr>
+                <w:rFonts w:ascii="Calibri" w:eastAsia="Times New Roman" w:hAnsi="Calibri" w:cs="Calibri"/>
+                <w:color w:val="000000"/>
+                <w:lang w:eastAsia="pt-BR"/>
+              </w:rPr>
+              <w:t> </w:t>
+            </w:r>
           </w:p>
         </w:tc>
-      </w:tr>
-      <w:tr>
-        <w:trPr>
-          <w:trHeight w:val="300"/>
-        </w:trPr>
         <w:tc>
           <w:tcPr>
-            <w:tcW w:w="2506" w:type="dxa"/>
+            <w:tcW w:w="2736" w:type="dxa"/>
             <w:tcBorders>
               <w:top w:val="nil"/>
               <w:left w:val="nil"/>
-              <w:bottom w:val="nil"/>
+              <w:bottom w:val="single" w:sz="8" w:space="0" w:color="auto"/>
               <w:right w:val="nil"/>
             </w:tcBorders>
             <w:shd w:val="clear" w:color="auto" w:fill="auto"/>
@@ -7135,82 +7842,33 @@
               <w:autoSpaceDE/>
               <w:autoSpaceDN/>
               <w:rPr>
-                <w:rFonts w:ascii="Times New Roman" w:eastAsia="Times New Roman" w:hAnsi="Times New Roman" w:cs="Times New Roman"/>
-                <w:sz w:val="20"/>
-                <w:szCs w:val="20"/>
+                <w:rFonts w:ascii="Calibri" w:eastAsia="Times New Roman" w:hAnsi="Calibri" w:cs="Calibri"/>
+                <w:color w:val="000000"/>
                 <w:lang w:eastAsia="pt-BR"/>
               </w:rPr>
             </w:pPr>
+            <w:r>
+              <w:rPr>
+                <w:rFonts w:ascii="Calibri" w:eastAsia="Times New Roman" w:hAnsi="Calibri" w:cs="Calibri"/>
+                <w:color w:val="000000"/>
+                <w:lang w:eastAsia="pt-BR"/>
+              </w:rPr>
+              <w:t> </w:t>
+            </w:r>
           </w:p>
         </w:tc>
         <w:tc>
           <w:tcPr>
-            <w:tcW w:w="2378" w:type="dxa"/>
+            <w:tcW w:w="2736" w:type="dxa"/>
             <w:tcBorders>
               <w:top w:val="nil"/>
               <w:left w:val="nil"/>
-              <w:bottom w:val="nil"/>
-              <w:right w:val="nil"/>
+              <w:bottom w:val="single" w:sz="8" w:space="0" w:color="auto"/>
+              <w:right w:val="single" w:sz="8" w:space="0" w:color="auto"/>
             </w:tcBorders>
-            <w:shd w:val="clear" w:color="auto" w:fill="auto"/>
+            <w:shd w:val="clear" w:color="000000" w:fill="FF0000"/>
             <w:noWrap/>
-            <w:vAlign w:val="bottom"/>
-            <w:hideMark/>
-          </w:tcPr>
-          <w:p>
-            <w:pPr>
-              <w:widowControl/>
-              <w:autoSpaceDE/>
-              <w:autoSpaceDN/>
-              <w:rPr>
-                <w:rFonts w:ascii="Times New Roman" w:eastAsia="Times New Roman" w:hAnsi="Times New Roman" w:cs="Times New Roman"/>
-                <w:sz w:val="20"/>
-                <w:szCs w:val="20"/>
-                <w:lang w:eastAsia="pt-BR"/>
-              </w:rPr>
-            </w:pPr>
-          </w:p>
-        </w:tc>
-        <w:tc>
-          <w:tcPr>
-            <w:tcW w:w="2526" w:type="dxa"/>
-            <w:tcBorders>
-              <w:top w:val="nil"/>
-              <w:left w:val="nil"/>
-              <w:bottom w:val="nil"/>
-              <w:right w:val="nil"/>
-            </w:tcBorders>
-            <w:shd w:val="clear" w:color="auto" w:fill="auto"/>
-            <w:noWrap/>
-            <w:vAlign w:val="bottom"/>
-            <w:hideMark/>
-          </w:tcPr>
-          <w:p>
-            <w:pPr>
-              <w:widowControl/>
-              <w:autoSpaceDE/>
-              <w:autoSpaceDN/>
-              <w:rPr>
-                <w:rFonts w:ascii="Times New Roman" w:eastAsia="Times New Roman" w:hAnsi="Times New Roman" w:cs="Times New Roman"/>
-                <w:sz w:val="20"/>
-                <w:szCs w:val="20"/>
-                <w:lang w:eastAsia="pt-BR"/>
-              </w:rPr>
-            </w:pPr>
-          </w:p>
-        </w:tc>
-        <w:tc>
-          <w:tcPr>
-            <w:tcW w:w="2547" w:type="dxa"/>
-            <w:tcBorders>
-              <w:top w:val="nil"/>
-              <w:left w:val="nil"/>
-              <w:bottom w:val="nil"/>
-              <w:right w:val="nil"/>
-            </w:tcBorders>
-            <w:shd w:val="clear" w:color="000000" w:fill="00B0F0"/>
-            <w:noWrap/>
-            <w:vAlign w:val="bottom"/>
+            <w:vAlign w:val="center"/>
             <w:hideMark/>
           </w:tcPr>
           <w:p>
@@ -7231,583 +7889,6 @@
                 <w:color w:val="000000"/>
                 <w:lang w:eastAsia="pt-BR"/>
               </w:rPr>
-              <w:t>Relatório Final 1</w:t>
-            </w:r>
-          </w:p>
-        </w:tc>
-      </w:tr>
-      <w:tr>
-        <w:trPr>
-          <w:trHeight w:val="300"/>
-        </w:trPr>
-        <w:tc>
-          <w:tcPr>
-            <w:tcW w:w="2506" w:type="dxa"/>
-            <w:tcBorders>
-              <w:top w:val="nil"/>
-              <w:left w:val="nil"/>
-              <w:bottom w:val="nil"/>
-              <w:right w:val="nil"/>
-            </w:tcBorders>
-            <w:shd w:val="clear" w:color="auto" w:fill="auto"/>
-            <w:noWrap/>
-            <w:vAlign w:val="bottom"/>
-            <w:hideMark/>
-          </w:tcPr>
-          <w:p>
-            <w:pPr>
-              <w:widowControl/>
-              <w:autoSpaceDE/>
-              <w:autoSpaceDN/>
-              <w:jc w:val="center"/>
-              <w:rPr>
-                <w:rFonts w:ascii="Calibri" w:eastAsia="Times New Roman" w:hAnsi="Calibri" w:cs="Calibri"/>
-                <w:color w:val="000000"/>
-                <w:lang w:eastAsia="pt-BR"/>
-              </w:rPr>
-            </w:pPr>
-          </w:p>
-        </w:tc>
-        <w:tc>
-          <w:tcPr>
-            <w:tcW w:w="2378" w:type="dxa"/>
-            <w:tcBorders>
-              <w:top w:val="nil"/>
-              <w:left w:val="nil"/>
-              <w:bottom w:val="nil"/>
-              <w:right w:val="nil"/>
-            </w:tcBorders>
-            <w:shd w:val="clear" w:color="auto" w:fill="auto"/>
-            <w:noWrap/>
-            <w:vAlign w:val="bottom"/>
-            <w:hideMark/>
-          </w:tcPr>
-          <w:p>
-            <w:pPr>
-              <w:widowControl/>
-              <w:autoSpaceDE/>
-              <w:autoSpaceDN/>
-              <w:rPr>
-                <w:rFonts w:ascii="Times New Roman" w:eastAsia="Times New Roman" w:hAnsi="Times New Roman" w:cs="Times New Roman"/>
-                <w:sz w:val="20"/>
-                <w:szCs w:val="20"/>
-                <w:lang w:eastAsia="pt-BR"/>
-              </w:rPr>
-            </w:pPr>
-          </w:p>
-        </w:tc>
-        <w:tc>
-          <w:tcPr>
-            <w:tcW w:w="2526" w:type="dxa"/>
-            <w:tcBorders>
-              <w:top w:val="nil"/>
-              <w:left w:val="nil"/>
-              <w:bottom w:val="nil"/>
-              <w:right w:val="nil"/>
-            </w:tcBorders>
-            <w:shd w:val="clear" w:color="auto" w:fill="auto"/>
-            <w:noWrap/>
-            <w:vAlign w:val="bottom"/>
-            <w:hideMark/>
-          </w:tcPr>
-          <w:p>
-            <w:pPr>
-              <w:widowControl/>
-              <w:autoSpaceDE/>
-              <w:autoSpaceDN/>
-              <w:rPr>
-                <w:rFonts w:ascii="Times New Roman" w:eastAsia="Times New Roman" w:hAnsi="Times New Roman" w:cs="Times New Roman"/>
-                <w:sz w:val="20"/>
-                <w:szCs w:val="20"/>
-                <w:lang w:eastAsia="pt-BR"/>
-              </w:rPr>
-            </w:pPr>
-          </w:p>
-        </w:tc>
-        <w:tc>
-          <w:tcPr>
-            <w:tcW w:w="2547" w:type="dxa"/>
-            <w:tcBorders>
-              <w:top w:val="nil"/>
-              <w:left w:val="nil"/>
-              <w:bottom w:val="nil"/>
-              <w:right w:val="nil"/>
-            </w:tcBorders>
-            <w:shd w:val="clear" w:color="auto" w:fill="auto"/>
-            <w:noWrap/>
-            <w:vAlign w:val="bottom"/>
-            <w:hideMark/>
-          </w:tcPr>
-          <w:p>
-            <w:pPr>
-              <w:widowControl/>
-              <w:autoSpaceDE/>
-              <w:autoSpaceDN/>
-              <w:rPr>
-                <w:rFonts w:ascii="Times New Roman" w:eastAsia="Times New Roman" w:hAnsi="Times New Roman" w:cs="Times New Roman"/>
-                <w:sz w:val="20"/>
-                <w:szCs w:val="20"/>
-                <w:lang w:eastAsia="pt-BR"/>
-              </w:rPr>
-            </w:pPr>
-          </w:p>
-        </w:tc>
-      </w:tr>
-      <w:tr>
-        <w:trPr>
-          <w:trHeight w:val="300"/>
-        </w:trPr>
-        <w:tc>
-          <w:tcPr>
-            <w:tcW w:w="9957" w:type="dxa"/>
-            <w:gridSpan w:val="4"/>
-            <w:tcBorders>
-              <w:top w:val="nil"/>
-              <w:left w:val="nil"/>
-              <w:bottom w:val="nil"/>
-              <w:right w:val="nil"/>
-            </w:tcBorders>
-            <w:shd w:val="clear" w:color="auto" w:fill="auto"/>
-            <w:noWrap/>
-            <w:vAlign w:val="bottom"/>
-            <w:hideMark/>
-          </w:tcPr>
-          <w:p>
-            <w:pPr>
-              <w:widowControl/>
-              <w:autoSpaceDE/>
-              <w:autoSpaceDN/>
-              <w:rPr>
-                <w:rFonts w:ascii="Calibri" w:eastAsia="Times New Roman" w:hAnsi="Calibri" w:cs="Calibri"/>
-                <w:color w:val="000000"/>
-                <w:lang w:eastAsia="pt-BR"/>
-              </w:rPr>
-            </w:pPr>
-            <w:r>
-              <w:rPr>
-                <w:rFonts w:ascii="Calibri" w:eastAsia="Times New Roman" w:hAnsi="Calibri" w:cs="Calibri"/>
-                <w:color w:val="000000"/>
-                <w:lang w:eastAsia="pt-BR"/>
-              </w:rPr>
-              <w:t>__________________________________________2019.1__________________________________________</w:t>
-            </w:r>
-          </w:p>
-        </w:tc>
-      </w:tr>
-      <w:tr>
-        <w:trPr>
-          <w:trHeight w:val="300"/>
-        </w:trPr>
-        <w:tc>
-          <w:tcPr>
-            <w:tcW w:w="4884" w:type="dxa"/>
-            <w:gridSpan w:val="2"/>
-            <w:tcBorders>
-              <w:top w:val="nil"/>
-              <w:left w:val="nil"/>
-              <w:bottom w:val="nil"/>
-              <w:right w:val="nil"/>
-            </w:tcBorders>
-            <w:shd w:val="clear" w:color="000000" w:fill="FFC000"/>
-            <w:noWrap/>
-            <w:vAlign w:val="bottom"/>
-            <w:hideMark/>
-          </w:tcPr>
-          <w:p>
-            <w:pPr>
-              <w:widowControl/>
-              <w:autoSpaceDE/>
-              <w:autoSpaceDN/>
-              <w:jc w:val="center"/>
-              <w:rPr>
-                <w:rFonts w:ascii="Calibri" w:eastAsia="Times New Roman" w:hAnsi="Calibri" w:cs="Calibri"/>
-                <w:color w:val="000000"/>
-                <w:lang w:eastAsia="pt-BR"/>
-              </w:rPr>
-            </w:pPr>
-            <w:r>
-              <w:rPr>
-                <w:rFonts w:ascii="Calibri" w:eastAsia="Times New Roman" w:hAnsi="Calibri" w:cs="Calibri"/>
-                <w:color w:val="000000"/>
-                <w:lang w:eastAsia="pt-BR"/>
-              </w:rPr>
-              <w:t>Desenvolvimento da solução</w:t>
-            </w:r>
-          </w:p>
-        </w:tc>
-        <w:tc>
-          <w:tcPr>
-            <w:tcW w:w="2526" w:type="dxa"/>
-            <w:tcBorders>
-              <w:top w:val="nil"/>
-              <w:left w:val="nil"/>
-              <w:bottom w:val="nil"/>
-              <w:right w:val="nil"/>
-            </w:tcBorders>
-            <w:shd w:val="clear" w:color="auto" w:fill="auto"/>
-            <w:noWrap/>
-            <w:vAlign w:val="bottom"/>
-            <w:hideMark/>
-          </w:tcPr>
-          <w:p>
-            <w:pPr>
-              <w:widowControl/>
-              <w:autoSpaceDE/>
-              <w:autoSpaceDN/>
-              <w:jc w:val="center"/>
-              <w:rPr>
-                <w:rFonts w:ascii="Calibri" w:eastAsia="Times New Roman" w:hAnsi="Calibri" w:cs="Calibri"/>
-                <w:color w:val="000000"/>
-                <w:lang w:eastAsia="pt-BR"/>
-              </w:rPr>
-            </w:pPr>
-          </w:p>
-        </w:tc>
-        <w:tc>
-          <w:tcPr>
-            <w:tcW w:w="2547" w:type="dxa"/>
-            <w:tcBorders>
-              <w:top w:val="nil"/>
-              <w:left w:val="nil"/>
-              <w:bottom w:val="nil"/>
-              <w:right w:val="nil"/>
-            </w:tcBorders>
-            <w:shd w:val="clear" w:color="auto" w:fill="auto"/>
-            <w:noWrap/>
-            <w:vAlign w:val="bottom"/>
-            <w:hideMark/>
-          </w:tcPr>
-          <w:p>
-            <w:pPr>
-              <w:widowControl/>
-              <w:autoSpaceDE/>
-              <w:autoSpaceDN/>
-              <w:rPr>
-                <w:rFonts w:ascii="Times New Roman" w:eastAsia="Times New Roman" w:hAnsi="Times New Roman" w:cs="Times New Roman"/>
-                <w:sz w:val="20"/>
-                <w:szCs w:val="20"/>
-                <w:lang w:eastAsia="pt-BR"/>
-              </w:rPr>
-            </w:pPr>
-          </w:p>
-        </w:tc>
-      </w:tr>
-      <w:tr>
-        <w:trPr>
-          <w:trHeight w:val="300"/>
-        </w:trPr>
-        <w:tc>
-          <w:tcPr>
-            <w:tcW w:w="2506" w:type="dxa"/>
-            <w:tcBorders>
-              <w:top w:val="nil"/>
-              <w:left w:val="nil"/>
-              <w:bottom w:val="nil"/>
-              <w:right w:val="nil"/>
-            </w:tcBorders>
-            <w:shd w:val="clear" w:color="auto" w:fill="auto"/>
-            <w:noWrap/>
-            <w:vAlign w:val="bottom"/>
-            <w:hideMark/>
-          </w:tcPr>
-          <w:p>
-            <w:pPr>
-              <w:widowControl/>
-              <w:autoSpaceDE/>
-              <w:autoSpaceDN/>
-              <w:rPr>
-                <w:rFonts w:ascii="Times New Roman" w:eastAsia="Times New Roman" w:hAnsi="Times New Roman" w:cs="Times New Roman"/>
-                <w:sz w:val="20"/>
-                <w:szCs w:val="20"/>
-                <w:lang w:eastAsia="pt-BR"/>
-              </w:rPr>
-            </w:pPr>
-          </w:p>
-        </w:tc>
-        <w:tc>
-          <w:tcPr>
-            <w:tcW w:w="4904" w:type="dxa"/>
-            <w:gridSpan w:val="2"/>
-            <w:tcBorders>
-              <w:top w:val="nil"/>
-              <w:left w:val="nil"/>
-              <w:bottom w:val="nil"/>
-              <w:right w:val="nil"/>
-            </w:tcBorders>
-            <w:shd w:val="clear" w:color="000000" w:fill="FFFF00"/>
-            <w:noWrap/>
-            <w:vAlign w:val="bottom"/>
-            <w:hideMark/>
-          </w:tcPr>
-          <w:p>
-            <w:pPr>
-              <w:widowControl/>
-              <w:autoSpaceDE/>
-              <w:autoSpaceDN/>
-              <w:jc w:val="center"/>
-              <w:rPr>
-                <w:rFonts w:ascii="Calibri" w:eastAsia="Times New Roman" w:hAnsi="Calibri" w:cs="Calibri"/>
-                <w:color w:val="000000"/>
-                <w:lang w:eastAsia="pt-BR"/>
-              </w:rPr>
-            </w:pPr>
-            <w:r>
-              <w:rPr>
-                <w:rFonts w:ascii="Calibri" w:eastAsia="Times New Roman" w:hAnsi="Calibri" w:cs="Calibri"/>
-                <w:color w:val="000000"/>
-                <w:lang w:eastAsia="pt-BR"/>
-              </w:rPr>
-              <w:t>Teste</w:t>
-            </w:r>
-          </w:p>
-        </w:tc>
-        <w:tc>
-          <w:tcPr>
-            <w:tcW w:w="2547" w:type="dxa"/>
-            <w:tcBorders>
-              <w:top w:val="nil"/>
-              <w:left w:val="nil"/>
-              <w:bottom w:val="nil"/>
-              <w:right w:val="nil"/>
-            </w:tcBorders>
-            <w:shd w:val="clear" w:color="auto" w:fill="auto"/>
-            <w:noWrap/>
-            <w:vAlign w:val="bottom"/>
-            <w:hideMark/>
-          </w:tcPr>
-          <w:p>
-            <w:pPr>
-              <w:widowControl/>
-              <w:autoSpaceDE/>
-              <w:autoSpaceDN/>
-              <w:jc w:val="center"/>
-              <w:rPr>
-                <w:rFonts w:ascii="Calibri" w:eastAsia="Times New Roman" w:hAnsi="Calibri" w:cs="Calibri"/>
-                <w:color w:val="000000"/>
-                <w:lang w:eastAsia="pt-BR"/>
-              </w:rPr>
-            </w:pPr>
-          </w:p>
-        </w:tc>
-      </w:tr>
-      <w:tr>
-        <w:trPr>
-          <w:trHeight w:val="300"/>
-        </w:trPr>
-        <w:tc>
-          <w:tcPr>
-            <w:tcW w:w="2506" w:type="dxa"/>
-            <w:tcBorders>
-              <w:top w:val="nil"/>
-              <w:left w:val="nil"/>
-              <w:bottom w:val="nil"/>
-              <w:right w:val="nil"/>
-            </w:tcBorders>
-            <w:shd w:val="clear" w:color="auto" w:fill="auto"/>
-            <w:noWrap/>
-            <w:vAlign w:val="bottom"/>
-            <w:hideMark/>
-          </w:tcPr>
-          <w:p>
-            <w:pPr>
-              <w:widowControl/>
-              <w:autoSpaceDE/>
-              <w:autoSpaceDN/>
-              <w:rPr>
-                <w:rFonts w:ascii="Times New Roman" w:eastAsia="Times New Roman" w:hAnsi="Times New Roman" w:cs="Times New Roman"/>
-                <w:sz w:val="20"/>
-                <w:szCs w:val="20"/>
-                <w:lang w:eastAsia="pt-BR"/>
-              </w:rPr>
-            </w:pPr>
-          </w:p>
-        </w:tc>
-        <w:tc>
-          <w:tcPr>
-            <w:tcW w:w="2378" w:type="dxa"/>
-            <w:tcBorders>
-              <w:top w:val="nil"/>
-              <w:left w:val="nil"/>
-              <w:bottom w:val="nil"/>
-              <w:right w:val="nil"/>
-            </w:tcBorders>
-            <w:shd w:val="clear" w:color="auto" w:fill="auto"/>
-            <w:noWrap/>
-            <w:vAlign w:val="bottom"/>
-            <w:hideMark/>
-          </w:tcPr>
-          <w:p>
-            <w:pPr>
-              <w:widowControl/>
-              <w:autoSpaceDE/>
-              <w:autoSpaceDN/>
-              <w:rPr>
-                <w:rFonts w:ascii="Times New Roman" w:eastAsia="Times New Roman" w:hAnsi="Times New Roman" w:cs="Times New Roman"/>
-                <w:sz w:val="20"/>
-                <w:szCs w:val="20"/>
-                <w:lang w:eastAsia="pt-BR"/>
-              </w:rPr>
-            </w:pPr>
-          </w:p>
-        </w:tc>
-        <w:tc>
-          <w:tcPr>
-            <w:tcW w:w="5073" w:type="dxa"/>
-            <w:gridSpan w:val="2"/>
-            <w:tcBorders>
-              <w:top w:val="nil"/>
-              <w:left w:val="nil"/>
-              <w:bottom w:val="nil"/>
-              <w:right w:val="nil"/>
-            </w:tcBorders>
-            <w:shd w:val="clear" w:color="000000" w:fill="00B0F0"/>
-            <w:noWrap/>
-            <w:vAlign w:val="bottom"/>
-            <w:hideMark/>
-          </w:tcPr>
-          <w:p>
-            <w:pPr>
-              <w:widowControl/>
-              <w:autoSpaceDE/>
-              <w:autoSpaceDN/>
-              <w:jc w:val="center"/>
-              <w:rPr>
-                <w:rFonts w:ascii="Calibri" w:eastAsia="Times New Roman" w:hAnsi="Calibri" w:cs="Calibri"/>
-                <w:color w:val="000000"/>
-                <w:lang w:eastAsia="pt-BR"/>
-              </w:rPr>
-            </w:pPr>
-            <w:r>
-              <w:rPr>
-                <w:rFonts w:ascii="Calibri" w:eastAsia="Times New Roman" w:hAnsi="Calibri" w:cs="Calibri"/>
-                <w:color w:val="000000"/>
-                <w:lang w:eastAsia="pt-BR"/>
-              </w:rPr>
-              <w:t>Relatório Final 2</w:t>
-            </w:r>
-          </w:p>
-        </w:tc>
-      </w:tr>
-      <w:tr>
-        <w:trPr>
-          <w:trHeight w:val="300"/>
-        </w:trPr>
-        <w:tc>
-          <w:tcPr>
-            <w:tcW w:w="2506" w:type="dxa"/>
-            <w:tcBorders>
-              <w:top w:val="nil"/>
-              <w:left w:val="nil"/>
-              <w:bottom w:val="nil"/>
-              <w:right w:val="nil"/>
-            </w:tcBorders>
-            <w:shd w:val="clear" w:color="auto" w:fill="auto"/>
-            <w:noWrap/>
-            <w:vAlign w:val="bottom"/>
-            <w:hideMark/>
-          </w:tcPr>
-          <w:p>
-            <w:pPr>
-              <w:widowControl/>
-              <w:autoSpaceDE/>
-              <w:autoSpaceDN/>
-              <w:jc w:val="center"/>
-              <w:rPr>
-                <w:rFonts w:ascii="Calibri" w:eastAsia="Times New Roman" w:hAnsi="Calibri" w:cs="Calibri"/>
-                <w:color w:val="000000"/>
-                <w:lang w:eastAsia="pt-BR"/>
-              </w:rPr>
-            </w:pPr>
-          </w:p>
-        </w:tc>
-        <w:tc>
-          <w:tcPr>
-            <w:tcW w:w="2378" w:type="dxa"/>
-            <w:tcBorders>
-              <w:top w:val="nil"/>
-              <w:left w:val="nil"/>
-              <w:bottom w:val="nil"/>
-              <w:right w:val="nil"/>
-            </w:tcBorders>
-            <w:shd w:val="clear" w:color="auto" w:fill="auto"/>
-            <w:noWrap/>
-            <w:vAlign w:val="bottom"/>
-            <w:hideMark/>
-          </w:tcPr>
-          <w:p>
-            <w:pPr>
-              <w:widowControl/>
-              <w:autoSpaceDE/>
-              <w:autoSpaceDN/>
-              <w:rPr>
-                <w:rFonts w:ascii="Times New Roman" w:eastAsia="Times New Roman" w:hAnsi="Times New Roman" w:cs="Times New Roman"/>
-                <w:sz w:val="20"/>
-                <w:szCs w:val="20"/>
-                <w:lang w:eastAsia="pt-BR"/>
-              </w:rPr>
-            </w:pPr>
-          </w:p>
-        </w:tc>
-        <w:tc>
-          <w:tcPr>
-            <w:tcW w:w="2526" w:type="dxa"/>
-            <w:tcBorders>
-              <w:top w:val="nil"/>
-              <w:left w:val="nil"/>
-              <w:bottom w:val="nil"/>
-              <w:right w:val="nil"/>
-            </w:tcBorders>
-            <w:shd w:val="clear" w:color="auto" w:fill="auto"/>
-            <w:noWrap/>
-            <w:vAlign w:val="bottom"/>
-            <w:hideMark/>
-          </w:tcPr>
-          <w:p>
-            <w:pPr>
-              <w:widowControl/>
-              <w:autoSpaceDE/>
-              <w:autoSpaceDN/>
-              <w:rPr>
-                <w:rFonts w:ascii="Times New Roman" w:eastAsia="Times New Roman" w:hAnsi="Times New Roman" w:cs="Times New Roman"/>
-                <w:sz w:val="20"/>
-                <w:szCs w:val="20"/>
-                <w:lang w:eastAsia="pt-BR"/>
-              </w:rPr>
-            </w:pPr>
-          </w:p>
-        </w:tc>
-        <w:tc>
-          <w:tcPr>
-            <w:tcW w:w="2547" w:type="dxa"/>
-            <w:tcBorders>
-              <w:top w:val="nil"/>
-              <w:left w:val="nil"/>
-              <w:bottom w:val="nil"/>
-              <w:right w:val="nil"/>
-            </w:tcBorders>
-            <w:shd w:val="clear" w:color="000000" w:fill="FF0000"/>
-            <w:noWrap/>
-            <w:vAlign w:val="bottom"/>
-            <w:hideMark/>
-          </w:tcPr>
-          <w:p>
-            <w:pPr>
-              <w:widowControl/>
-              <w:autoSpaceDE/>
-              <w:autoSpaceDN/>
-              <w:jc w:val="center"/>
-              <w:rPr>
-                <w:rFonts w:ascii="Calibri" w:eastAsia="Times New Roman" w:hAnsi="Calibri" w:cs="Calibri"/>
-                <w:color w:val="000000"/>
-                <w:lang w:eastAsia="pt-BR"/>
-              </w:rPr>
-            </w:pPr>
-            <w:r>
-              <w:rPr>
-                <w:rFonts w:ascii="Calibri" w:eastAsia="Times New Roman" w:hAnsi="Calibri" w:cs="Calibri"/>
-                <w:color w:val="000000"/>
-                <w:lang w:eastAsia="pt-BR"/>
-              </w:rPr>
               <w:t>Defesa</w:t>
             </w:r>
           </w:p>
@@ -7818,25 +7899,6 @@
       <w:pPr>
         <w:pStyle w:val="Corpodetexto"/>
         <w:spacing w:before="163" w:line="360" w:lineRule="auto"/>
-        <w:ind w:left="3034" w:right="393" w:firstLine="566"/>
-        <w:jc w:val="both"/>
-      </w:pPr>
-      <w:r>
-        <w:t>Cronograma 2:</w:t>
-      </w:r>
-    </w:p>
-    <w:p>
-      <w:pPr>
-        <w:pStyle w:val="Corpodetexto"/>
-        <w:spacing w:before="163" w:line="360" w:lineRule="auto"/>
-        <w:ind w:right="393"/>
-        <w:jc w:val="both"/>
-      </w:pPr>
-    </w:p>
-    <w:p>
-      <w:pPr>
-        <w:pStyle w:val="Corpodetexto"/>
-        <w:spacing w:before="163" w:line="360" w:lineRule="auto"/>
         <w:ind w:right="393"/>
         <w:jc w:val="both"/>
       </w:pPr>
@@ -7854,61 +7916,6 @@
       <w:r>
         <w:t>Apenas foram considerados os prazos propostos no cronograma para se finalizar o projeto dentro do prazo determinado pelo departamento.</w:t>
       </w:r>
-    </w:p>
-    <w:p>
-      <w:pPr>
-        <w:pStyle w:val="Corpodetexto"/>
-        <w:spacing w:before="163" w:line="360" w:lineRule="auto"/>
-        <w:ind w:left="668" w:right="393" w:firstLine="566"/>
-        <w:jc w:val="both"/>
-      </w:pPr>
-    </w:p>
-    <w:p>
-      <w:pPr>
-        <w:pStyle w:val="Corpodetexto"/>
-        <w:spacing w:before="163" w:line="360" w:lineRule="auto"/>
-        <w:ind w:left="668" w:right="393" w:firstLine="566"/>
-        <w:jc w:val="both"/>
-      </w:pPr>
-    </w:p>
-    <w:p>
-      <w:pPr>
-        <w:pStyle w:val="Ttulo1"/>
-        <w:tabs>
-          <w:tab w:val="left" w:pos="1099"/>
-          <w:tab w:val="left" w:pos="1100"/>
-        </w:tabs>
-        <w:spacing w:before="117"/>
-        <w:ind w:left="0"/>
-        <w:rPr>
-          <w:b w:val="0"/>
-          <w:bCs w:val="0"/>
-          <w:sz w:val="22"/>
-          <w:szCs w:val="22"/>
-        </w:rPr>
-      </w:pPr>
-    </w:p>
-    <w:p>
-      <w:pPr>
-        <w:pStyle w:val="Ttulo1"/>
-        <w:tabs>
-          <w:tab w:val="left" w:pos="1099"/>
-          <w:tab w:val="left" w:pos="1100"/>
-        </w:tabs>
-        <w:spacing w:before="117"/>
-        <w:ind w:left="0"/>
-      </w:pPr>
-    </w:p>
-    <w:p>
-      <w:pPr>
-        <w:pStyle w:val="Ttulo1"/>
-        <w:tabs>
-          <w:tab w:val="left" w:pos="1099"/>
-          <w:tab w:val="left" w:pos="1100"/>
-        </w:tabs>
-        <w:spacing w:before="117"/>
-        <w:ind w:left="0"/>
-      </w:pPr>
     </w:p>
     <w:p>
       <w:pPr>
@@ -7935,12 +7942,11 @@
         <w:spacing w:before="202"/>
         <w:ind w:left="1234" w:hanging="578"/>
       </w:pPr>
-      <w:bookmarkStart w:id="11" w:name="_Toc14821157"/>
-      <w:r>
-        <w:lastRenderedPageBreak/>
+      <w:bookmarkStart w:id="12" w:name="_Toc14821157"/>
+      <w:r>
         <w:t>Projeto e especificação do problema</w:t>
       </w:r>
-      <w:bookmarkEnd w:id="11"/>
+      <w:bookmarkEnd w:id="12"/>
     </w:p>
     <w:p>
       <w:pPr>
@@ -7959,7 +7965,7 @@
           <w:szCs w:val="24"/>
         </w:rPr>
       </w:pPr>
-      <w:bookmarkStart w:id="12" w:name="_Toc14821158"/>
+      <w:bookmarkStart w:id="13" w:name="_Toc14821158"/>
       <w:r>
         <w:rPr>
           <w:sz w:val="24"/>
@@ -7967,7 +7973,7 @@
         </w:rPr>
         <w:t>Base de dados</w:t>
       </w:r>
-      <w:bookmarkEnd w:id="12"/>
+      <w:bookmarkEnd w:id="13"/>
     </w:p>
     <w:p>
       <w:pPr>
@@ -7999,7 +8005,15 @@
       </w:r>
       <w:r>
         <w:tab/>
-        <w:t xml:space="preserve">CBIS-DDSM (Curated Breast Imaging Subset of DDSM) que é uma versão atualizada e padronizada da DDSM (Digital Database for </w:t>
+        <w:t xml:space="preserve">CBIS-DDSM (Curated Breast Imaging Subset of DDSM) que é uma versão atualizada e padronizada da DDSM (Digital </w:t>
+      </w:r>
+      <w:proofErr w:type="spellStart"/>
+      <w:r>
+        <w:t>Database</w:t>
+      </w:r>
+      <w:proofErr w:type="spellEnd"/>
+      <w:r>
+        <w:t xml:space="preserve"> for </w:t>
       </w:r>
       <w:proofErr w:type="spellStart"/>
       <w:r>
@@ -8061,6 +8075,7 @@
         <w:jc w:val="both"/>
       </w:pPr>
       <w:r>
+        <w:lastRenderedPageBreak/>
         <w:t xml:space="preserve">Para garantir a consistência dos dados da base de dados os desenvolvedores contrataram um médico para analisar alguns casos questionáveis e os mesmos foram removidos da base atual. </w:t>
       </w:r>
     </w:p>
@@ -8091,15 +8106,14 @@
           <w:noProof/>
           <w:lang w:eastAsia="pt-BR"/>
         </w:rPr>
-        <w:lastRenderedPageBreak/>
         <w:drawing>
-          <wp:anchor distT="0" distB="0" distL="114300" distR="114300" simplePos="0" relativeHeight="251674624" behindDoc="0" locked="0" layoutInCell="1" allowOverlap="1" wp14:anchorId="510695CF" wp14:editId="04AE0F2D">
+          <wp:anchor distT="0" distB="0" distL="114300" distR="114300" simplePos="0" relativeHeight="251674624" behindDoc="0" locked="0" layoutInCell="1" allowOverlap="1" wp14:anchorId="6D675B75" wp14:editId="312C7FF5">
             <wp:simplePos x="0" y="0"/>
-            <wp:positionH relativeFrom="margin">
-              <wp:align>center</wp:align>
+            <wp:positionH relativeFrom="page">
+              <wp:posOffset>1397000</wp:posOffset>
             </wp:positionH>
-            <wp:positionV relativeFrom="margin">
-              <wp:posOffset>-603250</wp:posOffset>
+            <wp:positionV relativeFrom="page">
+              <wp:posOffset>3632200</wp:posOffset>
             </wp:positionV>
             <wp:extent cx="4829810" cy="5276850"/>
             <wp:effectExtent l="0" t="0" r="8890" b="0"/>
@@ -8155,15 +8169,14 @@
           </wp:anchor>
         </w:drawing>
       </w:r>
-      <w:r>
-        <w:rPr>
-          <w:b/>
-        </w:rPr>
-        <w:t>Figura 10</w:t>
-      </w:r>
-      <w:r>
-        <w:t>: Quatro casos de imagens de mamografias. A linha vermelha delimita a área segmentada previamente, a linha azul delimita a área segmentada manualmente por um especialista e a linha verde delimita a área sementada pelo algoritmo.</w:t>
-      </w:r>
+    </w:p>
+    <w:p>
+      <w:pPr>
+        <w:pStyle w:val="Corpodetexto"/>
+        <w:spacing w:before="163" w:line="360" w:lineRule="auto"/>
+        <w:ind w:right="393"/>
+        <w:jc w:val="both"/>
+      </w:pPr>
     </w:p>
     <w:p>
       <w:pPr>
@@ -8173,6 +8186,24 @@
         <w:jc w:val="both"/>
       </w:pPr>
       <w:r>
+        <w:rPr>
+          <w:b/>
+        </w:rPr>
+        <w:t>Figura 10</w:t>
+      </w:r>
+      <w:r>
+        <w:t>: Quatro casos de imagens de mamografias. A linha vermelha delimita a área segmentada previamente, a linha azul delimita a área segmentada manualmente por um especialista e a linha verde delimita a área sementada pelo algoritmo.</w:t>
+      </w:r>
+    </w:p>
+    <w:p>
+      <w:pPr>
+        <w:pStyle w:val="Corpodetexto"/>
+        <w:spacing w:before="163" w:line="360" w:lineRule="auto"/>
+        <w:ind w:left="668" w:right="393" w:firstLine="566"/>
+        <w:jc w:val="both"/>
+      </w:pPr>
+      <w:r>
+        <w:lastRenderedPageBreak/>
         <w:t>A base de dados já foi dividida em partições padronizadas para treinamento e teste baseados na escala BI-RADS [</w:t>
       </w:r>
       <w:r>
@@ -8220,7 +8251,7 @@
           <w:szCs w:val="24"/>
         </w:rPr>
       </w:pPr>
-      <w:bookmarkStart w:id="13" w:name="_Toc14821159"/>
+      <w:bookmarkStart w:id="14" w:name="_Toc14821159"/>
       <w:r>
         <w:rPr>
           <w:sz w:val="24"/>
@@ -8228,7 +8259,7 @@
         </w:rPr>
         <w:t>Aplicação</w:t>
       </w:r>
-      <w:bookmarkEnd w:id="13"/>
+      <w:bookmarkEnd w:id="14"/>
     </w:p>
     <w:p>
       <w:pPr>
@@ -8287,7 +8318,6 @@
         <w:rPr>
           <w:b/>
         </w:rPr>
-        <w:lastRenderedPageBreak/>
         <w:t>Tensorflow</w:t>
       </w:r>
       <w:r>
@@ -8391,9 +8421,12 @@
       <w:pPr>
         <w:pStyle w:val="Corpodetexto"/>
         <w:spacing w:before="163" w:line="360" w:lineRule="auto"/>
-        <w:ind w:right="393"/>
-        <w:jc w:val="both"/>
-      </w:pPr>
+        <w:ind w:left="668" w:right="393" w:firstLine="566"/>
+        <w:jc w:val="both"/>
+      </w:pPr>
+      <w:r>
+        <w:t>Algumas outras bibliotecas mais comuns também foram utilizadas para simples programação da lógica em Python.</w:t>
+      </w:r>
     </w:p>
     <w:p>
       <w:pPr>
@@ -8403,7 +8436,7 @@
         <w:jc w:val="both"/>
       </w:pPr>
       <w:r>
-        <w:t>Algumas outras bibliotecas mais comuns também foram utilizadas para simples programação da lógica em Python.</w:t>
+        <w:t>O funcionamento da aplicação está bem descrito na documentação do Github, aqui apenas será feita uma descrição superficial de como rodar a aplicação.</w:t>
       </w:r>
     </w:p>
     <w:p>
@@ -8414,61 +8447,19 @@
         <w:jc w:val="both"/>
       </w:pPr>
       <w:r>
-        <w:t>O funcionamento da aplicação está bem descrito na documentação do Github, aqui apenas será feita uma descrição superficial de como rodar a aplicação.</w:t>
-      </w:r>
-    </w:p>
-    <w:p>
-      <w:pPr>
-        <w:pStyle w:val="Corpodetexto"/>
-        <w:spacing w:before="163" w:line="360" w:lineRule="auto"/>
-        <w:ind w:left="668" w:right="393" w:firstLine="566"/>
-        <w:jc w:val="both"/>
-      </w:pPr>
-      <w:r>
-        <w:t xml:space="preserve">Para executar a aplicação basta executar o main.py contido no projeto. No caso o autor utilizou a ferramenta Anaconda para facilitar instalação de bibliotecas, e dentro da própria ferramenta realizou a chamada do main.py por linha de comando, também é possível configurar o projeto dentro de </w:t>
-      </w:r>
-      <w:r>
-        <w:t xml:space="preserve">uma </w:t>
-      </w:r>
-      <w:r>
-        <w:t>IDE</w:t>
-      </w:r>
-      <w:r>
-        <w:t xml:space="preserve"> (Ambiente Integral de Desenvolvimento) e executar o programa pela interface da mesma, para desenvolver o autor utilizou o PyCha</w:t>
-      </w:r>
-      <w:r>
-        <w:t>rm</w:t>
-      </w:r>
-      <w:r>
-        <w:t xml:space="preserve"> e o Spyder contido na própria Anaconda.</w:t>
-      </w:r>
-      <w:r>
-        <w:t xml:space="preserve"> Ao executar a aplicação o usuário deverá escolher se ele deseja treinar a rede ou usa-la para classificação, como mostra </w:t>
-      </w:r>
-      <w:r>
-        <w:t>a imagem a seguir:</w:t>
-      </w:r>
-    </w:p>
-    <w:p>
-      <w:pPr>
-        <w:pStyle w:val="Corpodetexto"/>
-        <w:spacing w:before="163" w:line="360" w:lineRule="auto"/>
-        <w:ind w:left="668" w:right="393" w:firstLine="566"/>
-        <w:jc w:val="both"/>
-      </w:pPr>
-      <w:r>
         <w:rPr>
           <w:noProof/>
           <w:lang w:eastAsia="pt-BR"/>
         </w:rPr>
+        <w:lastRenderedPageBreak/>
         <w:drawing>
-          <wp:anchor distT="0" distB="0" distL="114300" distR="114300" simplePos="0" relativeHeight="251675648" behindDoc="0" locked="0" layoutInCell="1" allowOverlap="1" wp14:anchorId="2488F72F" wp14:editId="357F84A4">
+          <wp:anchor distT="0" distB="0" distL="114300" distR="114300" simplePos="0" relativeHeight="251675648" behindDoc="0" locked="0" layoutInCell="1" allowOverlap="1" wp14:anchorId="1AD70C84" wp14:editId="4707EA50">
             <wp:simplePos x="0" y="0"/>
             <wp:positionH relativeFrom="margin">
-              <wp:posOffset>114300</wp:posOffset>
+              <wp:align>right</wp:align>
             </wp:positionH>
             <wp:positionV relativeFrom="topMargin">
-              <wp:posOffset>9242425</wp:posOffset>
+              <wp:posOffset>2870200</wp:posOffset>
             </wp:positionV>
             <wp:extent cx="5715000" cy="238125"/>
             <wp:effectExtent l="0" t="0" r="0" b="9525"/>
@@ -8518,6 +8509,30 @@
           </wp:anchor>
         </w:drawing>
       </w:r>
+      <w:r>
+        <w:t xml:space="preserve">Para executar a aplicação basta executar o main.py contido no projeto. No caso o autor utilizou a ferramenta Anaconda para facilitar instalação de bibliotecas, e dentro da própria ferramenta realizou a chamada do main.py por linha de comando, também é possível configurar o projeto dentro de </w:t>
+      </w:r>
+      <w:r>
+        <w:t xml:space="preserve">uma </w:t>
+      </w:r>
+      <w:r>
+        <w:t>IDE</w:t>
+      </w:r>
+      <w:r>
+        <w:t xml:space="preserve"> (Ambiente Integral de Desenvolvimento) e executar o programa pela interface da mesma, para desenvolver o autor utilizou o PyCha</w:t>
+      </w:r>
+      <w:r>
+        <w:t>rm</w:t>
+      </w:r>
+      <w:r>
+        <w:t xml:space="preserve"> e o Spyder contido na própria Anaconda.</w:t>
+      </w:r>
+      <w:r>
+        <w:t xml:space="preserve"> Ao executar a aplicação o usuário deverá escolher se ele deseja treinar a rede ou usa-la para classificação, como mostra </w:t>
+      </w:r>
+      <w:r>
+        <w:t>a imagem a seguir:</w:t>
+      </w:r>
     </w:p>
     <w:p>
       <w:pPr>
@@ -8544,7 +8559,6 @@
         <w:jc w:val="both"/>
       </w:pPr>
       <w:r>
-        <w:lastRenderedPageBreak/>
         <w:t xml:space="preserve">Ao seleciona a opção 1 o modelo será criado caso ainda não exista e treinado a partir das imagens contidas na pasta </w:t>
       </w:r>
       <w:r>
@@ -8659,7 +8673,7 @@
           <w:szCs w:val="24"/>
         </w:rPr>
       </w:pPr>
-      <w:bookmarkStart w:id="14" w:name="_Toc14821160"/>
+      <w:bookmarkStart w:id="15" w:name="_Toc14821160"/>
       <w:r>
         <w:rPr>
           <w:sz w:val="24"/>
@@ -8667,7 +8681,7 @@
         </w:rPr>
         <w:t>Ferramentas auxiliares</w:t>
       </w:r>
-      <w:bookmarkEnd w:id="14"/>
+      <w:bookmarkEnd w:id="15"/>
     </w:p>
     <w:p>
       <w:pPr>
@@ -8715,7 +8729,11 @@
         <w:t xml:space="preserve"> </w:t>
       </w:r>
       <w:r>
-        <w:t>em Python: readCsv.py e convertDicomToPng.py. O primeiro tem como objetivo ler o .csv disponível junto a base de dados para separar as imagens em benignas e malignas em duas pastas diferentes. O segundo tem como objetivo converter as imagens DICOM</w:t>
+        <w:t xml:space="preserve">em Python: readCsv.py e convertDicomToPng.py. O primeiro tem como objetivo ler o .csv disponível junto a base de dados para separar as imagens em benignas e malignas em duas pastas diferentes. O segundo tem como objetivo converter as </w:t>
+      </w:r>
+      <w:r>
+        <w:lastRenderedPageBreak/>
+        <w:t>imagens DICOM</w:t>
       </w:r>
       <w:r>
         <w:t>[2</w:t>
@@ -8741,22 +8759,6 @@
       <w:r>
         <w:t xml:space="preserve"> E depois de executar os scripts ainda é necessário passar as imagens manualmente para as pastas da aplicação.</w:t>
       </w:r>
-    </w:p>
-    <w:p>
-      <w:pPr>
-        <w:pStyle w:val="Corpodetexto"/>
-        <w:spacing w:before="163" w:line="360" w:lineRule="auto"/>
-        <w:ind w:left="668" w:right="393" w:firstLine="566"/>
-        <w:jc w:val="both"/>
-      </w:pPr>
-    </w:p>
-    <w:p>
-      <w:pPr>
-        <w:pStyle w:val="Corpodetexto"/>
-        <w:spacing w:before="163" w:line="360" w:lineRule="auto"/>
-        <w:ind w:left="668" w:right="393" w:firstLine="566"/>
-        <w:jc w:val="both"/>
-      </w:pPr>
     </w:p>
     <w:p>
       <w:pPr>
@@ -8785,12 +8787,11 @@
         <w:spacing w:before="202"/>
         <w:ind w:left="1234" w:hanging="578"/>
       </w:pPr>
-      <w:bookmarkStart w:id="15" w:name="_Toc14821161"/>
-      <w:r>
-        <w:lastRenderedPageBreak/>
+      <w:bookmarkStart w:id="16" w:name="_Toc14821161"/>
+      <w:r>
         <w:t>Implementação e avaliação</w:t>
       </w:r>
-      <w:bookmarkEnd w:id="15"/>
+      <w:bookmarkEnd w:id="16"/>
     </w:p>
     <w:p>
       <w:pPr>
@@ -8953,46 +8954,6 @@
       <w:r>
         <w:t xml:space="preserve"> e o segundo sendo o contrário do primeiro, que faz com que seu modelo tenha pouca variância perante as entradas, sendo incapaz de interpretar as diferentes características das amostras, classificando-as incorretamente.</w:t>
       </w:r>
-    </w:p>
-    <w:p>
-      <w:pPr>
-        <w:pStyle w:val="Corpodetexto"/>
-        <w:spacing w:before="163" w:line="360" w:lineRule="auto"/>
-        <w:ind w:left="668" w:right="393" w:firstLine="566"/>
-        <w:jc w:val="both"/>
-      </w:pPr>
-    </w:p>
-    <w:p>
-      <w:pPr>
-        <w:pStyle w:val="Corpodetexto"/>
-        <w:spacing w:before="163" w:line="360" w:lineRule="auto"/>
-        <w:ind w:left="668" w:right="393" w:firstLine="566"/>
-        <w:jc w:val="both"/>
-      </w:pPr>
-    </w:p>
-    <w:p>
-      <w:pPr>
-        <w:pStyle w:val="Corpodetexto"/>
-        <w:spacing w:before="163" w:line="360" w:lineRule="auto"/>
-        <w:ind w:left="668" w:right="393" w:firstLine="566"/>
-        <w:jc w:val="both"/>
-      </w:pPr>
-    </w:p>
-    <w:p>
-      <w:pPr>
-        <w:pStyle w:val="Corpodetexto"/>
-        <w:spacing w:before="163" w:line="360" w:lineRule="auto"/>
-        <w:ind w:left="668" w:right="393" w:firstLine="566"/>
-        <w:jc w:val="both"/>
-      </w:pPr>
-    </w:p>
-    <w:p>
-      <w:pPr>
-        <w:pStyle w:val="Corpodetexto"/>
-        <w:spacing w:before="163" w:line="360" w:lineRule="auto"/>
-        <w:ind w:left="668" w:right="393" w:firstLine="566"/>
-        <w:jc w:val="both"/>
-      </w:pPr>
     </w:p>
     <w:p>
       <w:pPr>
@@ -9136,7 +9097,7 @@
           <w:szCs w:val="24"/>
         </w:rPr>
       </w:pPr>
-      <w:bookmarkStart w:id="16" w:name="_Toc14821162"/>
+      <w:bookmarkStart w:id="17" w:name="_Toc14821162"/>
       <w:r>
         <w:rPr>
           <w:sz w:val="24"/>
@@ -9144,7 +9105,7 @@
         </w:rPr>
         <w:t xml:space="preserve">Teste da arquitetura </w:t>
       </w:r>
-      <w:bookmarkEnd w:id="16"/>
+      <w:bookmarkEnd w:id="17"/>
     </w:p>
     <w:p>
       <w:pPr>
@@ -10429,13 +10390,6 @@
       <w:pPr>
         <w:pStyle w:val="Corpodetexto"/>
         <w:spacing w:before="163" w:line="360" w:lineRule="auto"/>
-        <w:ind w:left="516" w:right="393" w:firstLine="720"/>
-      </w:pPr>
-    </w:p>
-    <w:p>
-      <w:pPr>
-        <w:pStyle w:val="Corpodetexto"/>
-        <w:spacing w:before="163" w:line="360" w:lineRule="auto"/>
         <w:ind w:left="720" w:right="393" w:firstLine="516"/>
         <w:jc w:val="both"/>
       </w:pPr>
@@ -10524,7 +10478,7 @@
           <w:szCs w:val="24"/>
         </w:rPr>
       </w:pPr>
-      <w:bookmarkStart w:id="17" w:name="_Toc14821163"/>
+      <w:bookmarkStart w:id="18" w:name="_Toc14821163"/>
       <w:r>
         <w:rPr>
           <w:sz w:val="24"/>
@@ -10540,7 +10494,7 @@
         </w:rPr>
         <w:t>size</w:t>
       </w:r>
-      <w:bookmarkEnd w:id="17"/>
+      <w:bookmarkEnd w:id="18"/>
       <w:proofErr w:type="spellEnd"/>
     </w:p>
     <w:p>
@@ -10560,7 +10514,7 @@
           <w:szCs w:val="24"/>
         </w:rPr>
       </w:pPr>
-      <w:bookmarkStart w:id="18" w:name="_Toc14821164"/>
+      <w:bookmarkStart w:id="19" w:name="_Toc14821164"/>
       <w:r>
         <w:rPr>
           <w:sz w:val="24"/>
@@ -10576,7 +10530,7 @@
         </w:rPr>
         <w:t>epochs</w:t>
       </w:r>
-      <w:bookmarkEnd w:id="18"/>
+      <w:bookmarkEnd w:id="19"/>
       <w:proofErr w:type="spellEnd"/>
     </w:p>
     <w:p>
@@ -10603,11 +10557,11 @@
         <w:spacing w:before="202"/>
         <w:ind w:left="1234" w:hanging="578"/>
       </w:pPr>
-      <w:bookmarkStart w:id="19" w:name="_Toc14821165"/>
+      <w:bookmarkStart w:id="20" w:name="_Toc14821165"/>
       <w:r>
         <w:t>Considerações finais</w:t>
       </w:r>
-      <w:bookmarkEnd w:id="19"/>
+      <w:bookmarkEnd w:id="20"/>
     </w:p>
     <w:p>
       <w:pPr>
@@ -10666,11 +10620,11 @@
         <w:jc w:val="both"/>
       </w:pPr>
       <w:r>
-        <w:t xml:space="preserve">Se o projeto começasse agora a rede seria aperfeiçoada e seria desenvolvida uma interface para que o usuário pudesse utilizar o software de </w:t>
+        <w:t xml:space="preserve">Se o projeto começasse agora a rede seria aperfeiçoada e seria desenvolvida uma interface para que o usuário pudesse utilizar o software de maneira fácil, automática e intuitiva. Todos os processos ainda não automatizados </w:t>
       </w:r>
       <w:r>
         <w:lastRenderedPageBreak/>
-        <w:t>maneira fácil, automática e intuitiva. Todos os processos ainda não automatizados completamente seriam automatizados e o produto final do projeto seria um software que poderia ser utilizado pelos médicos no auxílio do diagnóstico de tumores de mama. Também seria estudada a possibilidade de</w:t>
+        <w:t>completamente seriam automatizados e o produto final do projeto seria um software que poderia ser utilizado pelos médicos no auxílio do diagnóstico de tumores de mama. Também seria estudada a possibilidade de</w:t>
       </w:r>
       <w:r>
         <w:t xml:space="preserve"> classificar as imagens dentro da escala BI-RADS[2] tornando a classificação mais granular o que poderia ser de interesse ao usuário final</w:t>
@@ -10701,8 +10655,6 @@
       <w:r>
         <w:t>fim até homologar e certificar uma aplicação que possa servir como auxilio ao profissional de medicina no seu dia-a-dia, na análise de tumores de mama</w:t>
       </w:r>
-      <w:bookmarkStart w:id="20" w:name="_GoBack"/>
-      <w:bookmarkEnd w:id="20"/>
       <w:r>
         <w:t xml:space="preserve">.  </w:t>
       </w:r>
@@ -10717,25 +10669,6 @@
       <w:r>
         <w:t xml:space="preserve"> </w:t>
       </w:r>
-    </w:p>
-    <w:p>
-      <w:pPr>
-        <w:pStyle w:val="Corpodetexto"/>
-        <w:spacing w:before="163" w:line="360" w:lineRule="auto"/>
-        <w:ind w:left="668" w:right="393" w:firstLine="566"/>
-        <w:jc w:val="both"/>
-      </w:pPr>
-    </w:p>
-    <w:p>
-      <w:pPr>
-        <w:pStyle w:val="Ttulo1"/>
-        <w:tabs>
-          <w:tab w:val="left" w:pos="1233"/>
-          <w:tab w:val="left" w:pos="1234"/>
-        </w:tabs>
-        <w:spacing w:before="202"/>
-        <w:ind w:left="656"/>
-      </w:pPr>
     </w:p>
     <w:p>
       <w:pPr>
@@ -10777,22 +10710,23 @@
         <w:ind w:right="394" w:firstLine="0"/>
       </w:pPr>
       <w:r>
-        <w:t xml:space="preserve">SPIEGEL, Rebecca L.; MILLER, </w:t>
+        <w:rPr>
+          <w:lang w:val="en-US"/>
+        </w:rPr>
+        <w:t xml:space="preserve">SPIEGEL, Rebecca L.; MILLER, Kimberly D.; JEMAL, </w:t>
       </w:r>
       <w:proofErr w:type="spellStart"/>
       <w:r>
-        <w:t>Kimberly</w:t>
+        <w:rPr>
+          <w:lang w:val="en-US"/>
+        </w:rPr>
+        <w:t>Ahmedin</w:t>
       </w:r>
       <w:proofErr w:type="spellEnd"/>
       <w:r>
-        <w:t xml:space="preserve"> D.; JEMAL, </w:t>
-      </w:r>
-      <w:proofErr w:type="spellStart"/>
-      <w:r>
-        <w:t>Ahmedin</w:t>
-      </w:r>
-      <w:proofErr w:type="spellEnd"/>
-      <w:r>
+        <w:rPr>
+          <w:lang w:val="en-US"/>
+        </w:rPr>
         <w:t xml:space="preserve">. </w:t>
       </w:r>
       <w:proofErr w:type="spellStart"/>
@@ -11304,6 +11238,7 @@
           <w:rPr>
             <w:color w:val="323232"/>
             <w:shd w:val="clear" w:color="auto" w:fill="FFFFFF"/>
+            <w:lang w:val="en-US"/>
           </w:rPr>
           <w:t xml:space="preserve"> </w:t>
         </w:r>
@@ -11573,6 +11508,7 @@
           <w:shd w:val="clear" w:color="auto" w:fill="FFFFFF"/>
           <w:lang w:val="en-US"/>
         </w:rPr>
+        <w:lastRenderedPageBreak/>
         <w:t>ZHU,</w:t>
       </w:r>
       <w:r>
@@ -12409,11 +12345,7 @@
         </w:r>
       </w:hyperlink>
       <w:r>
-        <w:t xml:space="preserve"> Disponível em: &lt;https://github.com/jhole89/classifying-</w:t>
-      </w:r>
-      <w:r>
-        <w:lastRenderedPageBreak/>
-        <w:t>cancer&gt;. Acesso em: 20 jun. 201</w:t>
+        <w:t xml:space="preserve"> Disponível em: &lt;https://github.com/jhole89/classifying-cancer&gt;. Acesso em: 20 jun. 201</w:t>
       </w:r>
       <w:r>
         <w:t>9</w:t>
@@ -12904,6 +12836,9 @@
         </w:tabs>
         <w:spacing w:line="360" w:lineRule="auto"/>
         <w:ind w:left="668" w:right="394"/>
+        <w:rPr>
+          <w:lang w:val="en-US"/>
+        </w:rPr>
       </w:pPr>
     </w:p>
     <w:p>
@@ -12923,6 +12858,7 @@
         <w:rPr>
           <w:color w:val="323232"/>
           <w:shd w:val="clear" w:color="auto" w:fill="FFFFFF"/>
+          <w:lang w:val="en-US"/>
         </w:rPr>
         <w:t xml:space="preserve"> </w:t>
       </w:r>
@@ -13541,7 +13477,7 @@
                             <w:rPr>
                               <w:noProof/>
                             </w:rPr>
-                            <w:t>29</w:t>
+                            <w:t>24</w:t>
                           </w:r>
                           <w:r>
                             <w:fldChar w:fldCharType="end"/>
@@ -13595,7 +13531,7 @@
                       <w:rPr>
                         <w:noProof/>
                       </w:rPr>
-                      <w:t>29</w:t>
+                      <w:t>24</w:t>
                     </w:r>
                     <w:r>
                       <w:fldChar w:fldCharType="end"/>
@@ -17647,6 +17583,7 @@
   <w:style w:type="character" w:default="1" w:styleId="Fontepargpadro">
     <w:name w:val="Default Paragraph Font"/>
     <w:uiPriority w:val="1"/>
+    <w:semiHidden/>
     <w:unhideWhenUsed/>
   </w:style>
   <w:style w:type="table" w:default="1" w:styleId="Tabelanormal">
@@ -18151,7 +18088,7 @@
 </file>
 
 <file path=customXml/itemProps1.xml><?xml version="1.0" encoding="utf-8"?>
-<ds:datastoreItem xmlns:ds="http://schemas.openxmlformats.org/officeDocument/2006/customXml" ds:itemID="{4304D1EC-C715-4154-A546-5A98FA4969E7}">
+<ds:datastoreItem xmlns:ds="http://schemas.openxmlformats.org/officeDocument/2006/customXml" ds:itemID="{88AB385B-AB7B-4F77-99AB-7466F6727C5F}">
   <ds:schemaRefs>
     <ds:schemaRef ds:uri="http://schemas.openxmlformats.org/officeDocument/2006/bibliography"/>
   </ds:schemaRefs>

--- a/Projeto 2/docs/RelatorioProjetoFinal2-GuilhermeAraujo.docx
+++ b/Projeto 2/docs/RelatorioProjetoFinal2-GuilhermeAraujo.docx
@@ -2038,7 +2038,6 @@
           <w:docPartUnique/>
         </w:docPartObj>
       </w:sdtPr>
-      <w:sdtEndPr/>
       <w:sdtContent>
         <w:p>
           <w:pPr>
@@ -2062,7 +2061,7 @@
           <w:r>
             <w:fldChar w:fldCharType="separate"/>
           </w:r>
-          <w:hyperlink w:anchor="_Toc14821148" w:history="1">
+          <w:hyperlink w:anchor="_Toc15081443" w:history="1">
             <w:r>
               <w:rPr>
                 <w:rStyle w:val="Hyperlink"/>
@@ -2104,7 +2103,7 @@
                 <w:noProof/>
                 <w:webHidden/>
               </w:rPr>
-              <w:instrText xml:space="preserve"> PAGEREF _Toc14821148 \h </w:instrText>
+              <w:instrText xml:space="preserve"> PAGEREF _Toc15081443 \h </w:instrText>
             </w:r>
             <w:r>
               <w:rPr>
@@ -2148,7 +2147,7 @@
               <w:lang w:eastAsia="pt-BR"/>
             </w:rPr>
           </w:pPr>
-          <w:hyperlink w:anchor="_Toc14821149" w:history="1">
+          <w:hyperlink w:anchor="_Toc15081444" w:history="1">
             <w:r>
               <w:rPr>
                 <w:rStyle w:val="Hyperlink"/>
@@ -2190,7 +2189,7 @@
                 <w:noProof/>
                 <w:webHidden/>
               </w:rPr>
-              <w:instrText xml:space="preserve"> PAGEREF _Toc14821149 \h </w:instrText>
+              <w:instrText xml:space="preserve"> PAGEREF _Toc15081444 \h </w:instrText>
             </w:r>
             <w:r>
               <w:rPr>
@@ -2234,7 +2233,7 @@
               <w:lang w:eastAsia="pt-BR"/>
             </w:rPr>
           </w:pPr>
-          <w:hyperlink w:anchor="_Toc14821150" w:history="1">
+          <w:hyperlink w:anchor="_Toc15081445" w:history="1">
             <w:r>
               <w:rPr>
                 <w:rStyle w:val="Hyperlink"/>
@@ -2276,7 +2275,7 @@
                 <w:noProof/>
                 <w:webHidden/>
               </w:rPr>
-              <w:instrText xml:space="preserve"> PAGEREF _Toc14821150 \h </w:instrText>
+              <w:instrText xml:space="preserve"> PAGEREF _Toc15081445 \h </w:instrText>
             </w:r>
             <w:r>
               <w:rPr>
@@ -2320,7 +2319,7 @@
               <w:lang w:eastAsia="pt-BR"/>
             </w:rPr>
           </w:pPr>
-          <w:hyperlink w:anchor="_Toc14821151" w:history="1">
+          <w:hyperlink w:anchor="_Toc15081446" w:history="1">
             <w:r>
               <w:rPr>
                 <w:rStyle w:val="Hyperlink"/>
@@ -2362,7 +2361,7 @@
                 <w:noProof/>
                 <w:webHidden/>
               </w:rPr>
-              <w:instrText xml:space="preserve"> PAGEREF _Toc14821151 \h </w:instrText>
+              <w:instrText xml:space="preserve"> PAGEREF _Toc15081446 \h </w:instrText>
             </w:r>
             <w:r>
               <w:rPr>
@@ -2406,7 +2405,7 @@
               <w:lang w:eastAsia="pt-BR"/>
             </w:rPr>
           </w:pPr>
-          <w:hyperlink w:anchor="_Toc14821152" w:history="1">
+          <w:hyperlink w:anchor="_Toc15081447" w:history="1">
             <w:r>
               <w:rPr>
                 <w:rStyle w:val="Hyperlink"/>
@@ -2449,7 +2448,7 @@
                 <w:noProof/>
                 <w:webHidden/>
               </w:rPr>
-              <w:instrText xml:space="preserve"> PAGEREF _Toc14821152 \h </w:instrText>
+              <w:instrText xml:space="preserve"> PAGEREF _Toc15081447 \h </w:instrText>
             </w:r>
             <w:r>
               <w:rPr>
@@ -2493,7 +2492,7 @@
               <w:lang w:eastAsia="pt-BR"/>
             </w:rPr>
           </w:pPr>
-          <w:hyperlink w:anchor="_Toc14821153" w:history="1">
+          <w:hyperlink w:anchor="_Toc15081448" w:history="1">
             <w:r>
               <w:rPr>
                 <w:rStyle w:val="Hyperlink"/>
@@ -2536,7 +2535,7 @@
                 <w:noProof/>
                 <w:webHidden/>
               </w:rPr>
-              <w:instrText xml:space="preserve"> PAGEREF _Toc14821153 \h </w:instrText>
+              <w:instrText xml:space="preserve"> PAGEREF _Toc15081448 \h </w:instrText>
             </w:r>
             <w:r>
               <w:rPr>
@@ -2580,7 +2579,7 @@
               <w:lang w:eastAsia="pt-BR"/>
             </w:rPr>
           </w:pPr>
-          <w:hyperlink w:anchor="_Toc14821154" w:history="1">
+          <w:hyperlink w:anchor="_Toc15081449" w:history="1">
             <w:r>
               <w:rPr>
                 <w:rStyle w:val="Hyperlink"/>
@@ -2623,7 +2622,7 @@
                 <w:noProof/>
                 <w:webHidden/>
               </w:rPr>
-              <w:instrText xml:space="preserve"> PAGEREF _Toc14821154 \h </w:instrText>
+              <w:instrText xml:space="preserve"> PAGEREF _Toc15081449 \h </w:instrText>
             </w:r>
             <w:r>
               <w:rPr>
@@ -2667,7 +2666,7 @@
               <w:lang w:eastAsia="pt-BR"/>
             </w:rPr>
           </w:pPr>
-          <w:hyperlink w:anchor="_Toc14821155" w:history="1">
+          <w:hyperlink w:anchor="_Toc15081450" w:history="1">
             <w:r>
               <w:rPr>
                 <w:rStyle w:val="Hyperlink"/>
@@ -2710,7 +2709,7 @@
                 <w:noProof/>
                 <w:webHidden/>
               </w:rPr>
-              <w:instrText xml:space="preserve"> PAGEREF _Toc14821155 \h </w:instrText>
+              <w:instrText xml:space="preserve"> PAGEREF _Toc15081450 \h </w:instrText>
             </w:r>
             <w:r>
               <w:rPr>
@@ -2754,7 +2753,7 @@
               <w:lang w:eastAsia="pt-BR"/>
             </w:rPr>
           </w:pPr>
-          <w:hyperlink w:anchor="_Toc14821157" w:history="1">
+          <w:hyperlink w:anchor="_Toc15081451" w:history="1">
             <w:r>
               <w:rPr>
                 <w:rStyle w:val="Hyperlink"/>
@@ -2796,7 +2795,7 @@
                 <w:noProof/>
                 <w:webHidden/>
               </w:rPr>
-              <w:instrText xml:space="preserve"> PAGEREF _Toc14821157 \h </w:instrText>
+              <w:instrText xml:space="preserve"> PAGEREF _Toc15081451 \h </w:instrText>
             </w:r>
             <w:r>
               <w:rPr>
@@ -2840,7 +2839,7 @@
               <w:lang w:eastAsia="pt-BR"/>
             </w:rPr>
           </w:pPr>
-          <w:hyperlink w:anchor="_Toc14821158" w:history="1">
+          <w:hyperlink w:anchor="_Toc15081452" w:history="1">
             <w:r>
               <w:rPr>
                 <w:rStyle w:val="Hyperlink"/>
@@ -2883,7 +2882,7 @@
                 <w:noProof/>
                 <w:webHidden/>
               </w:rPr>
-              <w:instrText xml:space="preserve"> PAGEREF _Toc14821158 \h </w:instrText>
+              <w:instrText xml:space="preserve"> PAGEREF _Toc15081452 \h </w:instrText>
             </w:r>
             <w:r>
               <w:rPr>
@@ -2927,7 +2926,7 @@
               <w:lang w:eastAsia="pt-BR"/>
             </w:rPr>
           </w:pPr>
-          <w:hyperlink w:anchor="_Toc14821159" w:history="1">
+          <w:hyperlink w:anchor="_Toc15081453" w:history="1">
             <w:r>
               <w:rPr>
                 <w:rStyle w:val="Hyperlink"/>
@@ -2970,7 +2969,7 @@
                 <w:noProof/>
                 <w:webHidden/>
               </w:rPr>
-              <w:instrText xml:space="preserve"> PAGEREF _Toc14821159 \h </w:instrText>
+              <w:instrText xml:space="preserve"> PAGEREF _Toc15081453 \h </w:instrText>
             </w:r>
             <w:r>
               <w:rPr>
@@ -3014,7 +3013,7 @@
               <w:lang w:eastAsia="pt-BR"/>
             </w:rPr>
           </w:pPr>
-          <w:hyperlink w:anchor="_Toc14821160" w:history="1">
+          <w:hyperlink w:anchor="_Toc15081454" w:history="1">
             <w:r>
               <w:rPr>
                 <w:rStyle w:val="Hyperlink"/>
@@ -3057,7 +3056,7 @@
                 <w:noProof/>
                 <w:webHidden/>
               </w:rPr>
-              <w:instrText xml:space="preserve"> PAGEREF _Toc14821160 \h </w:instrText>
+              <w:instrText xml:space="preserve"> PAGEREF _Toc15081454 \h </w:instrText>
             </w:r>
             <w:r>
               <w:rPr>
@@ -3101,7 +3100,7 @@
               <w:lang w:eastAsia="pt-BR"/>
             </w:rPr>
           </w:pPr>
-          <w:hyperlink w:anchor="_Toc14821161" w:history="1">
+          <w:hyperlink w:anchor="_Toc15081455" w:history="1">
             <w:r>
               <w:rPr>
                 <w:rStyle w:val="Hyperlink"/>
@@ -3143,7 +3142,7 @@
                 <w:noProof/>
                 <w:webHidden/>
               </w:rPr>
-              <w:instrText xml:space="preserve"> PAGEREF _Toc14821161 \h </w:instrText>
+              <w:instrText xml:space="preserve"> PAGEREF _Toc15081455 \h </w:instrText>
             </w:r>
             <w:r>
               <w:rPr>
@@ -3187,7 +3186,7 @@
               <w:lang w:eastAsia="pt-BR"/>
             </w:rPr>
           </w:pPr>
-          <w:hyperlink w:anchor="_Toc14821162" w:history="1">
+          <w:hyperlink w:anchor="_Toc15081456" w:history="1">
             <w:r>
               <w:rPr>
                 <w:rStyle w:val="Hyperlink"/>
@@ -3209,7 +3208,7 @@
                 <w:rStyle w:val="Hyperlink"/>
                 <w:noProof/>
               </w:rPr>
-              <w:t>Teste da arquitetura e da quantidade de classificações</w:t>
+              <w:t>Teste da arquitetura</w:t>
             </w:r>
             <w:r>
               <w:rPr>
@@ -3230,7 +3229,7 @@
                 <w:noProof/>
                 <w:webHidden/>
               </w:rPr>
-              <w:instrText xml:space="preserve"> PAGEREF _Toc14821162 \h </w:instrText>
+              <w:instrText xml:space="preserve"> PAGEREF _Toc15081456 \h </w:instrText>
             </w:r>
             <w:r>
               <w:rPr>
@@ -3274,7 +3273,7 @@
               <w:lang w:eastAsia="pt-BR"/>
             </w:rPr>
           </w:pPr>
-          <w:hyperlink w:anchor="_Toc14821163" w:history="1">
+          <w:hyperlink w:anchor="_Toc15081457" w:history="1">
             <w:r>
               <w:rPr>
                 <w:rStyle w:val="Hyperlink"/>
@@ -3317,7 +3316,7 @@
                 <w:noProof/>
                 <w:webHidden/>
               </w:rPr>
-              <w:instrText xml:space="preserve"> PAGEREF _Toc14821163 \h </w:instrText>
+              <w:instrText xml:space="preserve"> PAGEREF _Toc15081457 \h </w:instrText>
             </w:r>
             <w:r>
               <w:rPr>
@@ -3337,7 +3336,7 @@
                 <w:noProof/>
                 <w:webHidden/>
               </w:rPr>
-              <w:t>26</w:t>
+              <w:t>28</w:t>
             </w:r>
             <w:r>
               <w:rPr>
@@ -3361,7 +3360,7 @@
               <w:lang w:eastAsia="pt-BR"/>
             </w:rPr>
           </w:pPr>
-          <w:hyperlink w:anchor="_Toc14821164" w:history="1">
+          <w:hyperlink w:anchor="_Toc15081458" w:history="1">
             <w:r>
               <w:rPr>
                 <w:rStyle w:val="Hyperlink"/>
@@ -3404,7 +3403,7 @@
                 <w:noProof/>
                 <w:webHidden/>
               </w:rPr>
-              <w:instrText xml:space="preserve"> PAGEREF _Toc14821164 \h </w:instrText>
+              <w:instrText xml:space="preserve"> PAGEREF _Toc15081458 \h </w:instrText>
             </w:r>
             <w:r>
               <w:rPr>
@@ -3424,7 +3423,7 @@
                 <w:noProof/>
                 <w:webHidden/>
               </w:rPr>
-              <w:t>26</w:t>
+              <w:t>28</w:t>
             </w:r>
             <w:r>
               <w:rPr>
@@ -3448,13 +3447,14 @@
               <w:lang w:eastAsia="pt-BR"/>
             </w:rPr>
           </w:pPr>
-          <w:hyperlink w:anchor="_Toc14821165" w:history="1">
+          <w:hyperlink w:anchor="_Toc15081459" w:history="1">
             <w:r>
               <w:rPr>
                 <w:rStyle w:val="Hyperlink"/>
                 <w:noProof/>
-              </w:rPr>
-              <w:t>7</w:t>
+                <w:spacing w:val="-1"/>
+              </w:rPr>
+              <w:t>6.4</w:t>
             </w:r>
             <w:r>
               <w:rPr>
@@ -3469,7 +3469,7 @@
                 <w:rStyle w:val="Hyperlink"/>
                 <w:noProof/>
               </w:rPr>
-              <w:t>Considerações finais</w:t>
+              <w:t>Testes finais</w:t>
             </w:r>
             <w:r>
               <w:rPr>
@@ -3490,7 +3490,7 @@
                 <w:noProof/>
                 <w:webHidden/>
               </w:rPr>
-              <w:instrText xml:space="preserve"> PAGEREF _Toc14821165 \h </w:instrText>
+              <w:instrText xml:space="preserve"> PAGEREF _Toc15081459 \h </w:instrText>
             </w:r>
             <w:r>
               <w:rPr>
@@ -3510,7 +3510,7 @@
                 <w:noProof/>
                 <w:webHidden/>
               </w:rPr>
-              <w:t>26</w:t>
+              <w:t>28</w:t>
             </w:r>
             <w:r>
               <w:rPr>
@@ -3534,13 +3534,13 @@
               <w:lang w:eastAsia="pt-BR"/>
             </w:rPr>
           </w:pPr>
-          <w:hyperlink w:anchor="_Toc14821166" w:history="1">
+          <w:hyperlink w:anchor="_Toc15081460" w:history="1">
             <w:r>
               <w:rPr>
                 <w:rStyle w:val="Hyperlink"/>
                 <w:noProof/>
               </w:rPr>
-              <w:t>8</w:t>
+              <w:t>7</w:t>
             </w:r>
             <w:r>
               <w:rPr>
@@ -3555,7 +3555,7 @@
                 <w:rStyle w:val="Hyperlink"/>
                 <w:noProof/>
               </w:rPr>
-              <w:t>Referências</w:t>
+              <w:t>Considerações finais</w:t>
             </w:r>
             <w:r>
               <w:rPr>
@@ -3576,7 +3576,7 @@
                 <w:noProof/>
                 <w:webHidden/>
               </w:rPr>
-              <w:instrText xml:space="preserve"> PAGEREF _Toc14821166 \h </w:instrText>
+              <w:instrText xml:space="preserve"> PAGEREF _Toc15081460 \h </w:instrText>
             </w:r>
             <w:r>
               <w:rPr>
@@ -3596,7 +3596,93 @@
                 <w:noProof/>
                 <w:webHidden/>
               </w:rPr>
-              <w:t>27</w:t>
+              <w:t>28</w:t>
+            </w:r>
+            <w:r>
+              <w:rPr>
+                <w:noProof/>
+                <w:webHidden/>
+              </w:rPr>
+              <w:fldChar w:fldCharType="end"/>
+            </w:r>
+          </w:hyperlink>
+        </w:p>
+        <w:p>
+          <w:pPr>
+            <w:pStyle w:val="Sumrio1"/>
+            <w:tabs>
+              <w:tab w:val="left" w:pos="1768"/>
+              <w:tab w:val="right" w:leader="dot" w:pos="8990"/>
+            </w:tabs>
+            <w:rPr>
+              <w:rFonts w:asciiTheme="minorHAnsi" w:eastAsiaTheme="minorEastAsia" w:hAnsiTheme="minorHAnsi" w:cstheme="minorBidi"/>
+              <w:noProof/>
+              <w:lang w:eastAsia="pt-BR"/>
+            </w:rPr>
+          </w:pPr>
+          <w:hyperlink w:anchor="_Toc15081461" w:history="1">
+            <w:r>
+              <w:rPr>
+                <w:rStyle w:val="Hyperlink"/>
+                <w:noProof/>
+              </w:rPr>
+              <w:t>8</w:t>
+            </w:r>
+            <w:r>
+              <w:rPr>
+                <w:rFonts w:asciiTheme="minorHAnsi" w:eastAsiaTheme="minorEastAsia" w:hAnsiTheme="minorHAnsi" w:cstheme="minorBidi"/>
+                <w:noProof/>
+                <w:lang w:eastAsia="pt-BR"/>
+              </w:rPr>
+              <w:tab/>
+            </w:r>
+            <w:r>
+              <w:rPr>
+                <w:rStyle w:val="Hyperlink"/>
+                <w:noProof/>
+              </w:rPr>
+              <w:t>Referências</w:t>
+            </w:r>
+            <w:r>
+              <w:rPr>
+                <w:noProof/>
+                <w:webHidden/>
+              </w:rPr>
+              <w:tab/>
+            </w:r>
+            <w:r>
+              <w:rPr>
+                <w:noProof/>
+                <w:webHidden/>
+              </w:rPr>
+              <w:fldChar w:fldCharType="begin"/>
+            </w:r>
+            <w:r>
+              <w:rPr>
+                <w:noProof/>
+                <w:webHidden/>
+              </w:rPr>
+              <w:instrText xml:space="preserve"> PAGEREF _Toc15081461 \h </w:instrText>
+            </w:r>
+            <w:r>
+              <w:rPr>
+                <w:noProof/>
+                <w:webHidden/>
+              </w:rPr>
+            </w:r>
+            <w:r>
+              <w:rPr>
+                <w:noProof/>
+                <w:webHidden/>
+              </w:rPr>
+              <w:fldChar w:fldCharType="separate"/>
+            </w:r>
+            <w:r>
+              <w:rPr>
+                <w:noProof/>
+                <w:webHidden/>
+              </w:rPr>
+              <w:t>29</w:t>
             </w:r>
             <w:r>
               <w:rPr>
@@ -3620,6 +3706,8 @@
             <w:fldChar w:fldCharType="end"/>
           </w:r>
         </w:p>
+        <w:bookmarkStart w:id="0" w:name="_GoBack" w:displacedByCustomXml="next"/>
+        <w:bookmarkEnd w:id="0" w:displacedByCustomXml="next"/>
       </w:sdtContent>
     </w:sdt>
     <w:p>
@@ -3643,11 +3731,11 @@
         </w:tabs>
         <w:spacing w:before="1"/>
       </w:pPr>
-      <w:bookmarkStart w:id="0" w:name="_Toc14821148"/>
+      <w:bookmarkStart w:id="1" w:name="_Toc15081443"/>
       <w:r>
         <w:t>Introdução</w:t>
       </w:r>
-      <w:bookmarkEnd w:id="0"/>
+      <w:bookmarkEnd w:id="1"/>
     </w:p>
     <w:p>
       <w:pPr>
@@ -3945,7 +4033,7 @@
         <w:spacing w:before="199"/>
         <w:ind w:left="668"/>
       </w:pPr>
-      <w:bookmarkStart w:id="1" w:name="_Toc14821149"/>
+      <w:bookmarkStart w:id="2" w:name="_Toc15081444"/>
       <w:r>
         <w:lastRenderedPageBreak/>
         <w:t>2</w:t>
@@ -3956,7 +4044,7 @@
       <w:r>
         <w:t>Situação Atual</w:t>
       </w:r>
-      <w:bookmarkEnd w:id="1"/>
+      <w:bookmarkEnd w:id="2"/>
     </w:p>
     <w:p>
       <w:pPr>
@@ -4194,7 +4282,7 @@
         </w:tabs>
         <w:spacing w:before="202"/>
       </w:pPr>
-      <w:bookmarkStart w:id="2" w:name="_Toc14821150"/>
+      <w:bookmarkStart w:id="3" w:name="_Toc15081445"/>
       <w:r>
         <w:lastRenderedPageBreak/>
         <w:t xml:space="preserve">Propostas e </w:t>
@@ -4208,7 +4296,7 @@
       <w:r>
         <w:t>trabalho</w:t>
       </w:r>
-      <w:bookmarkEnd w:id="2"/>
+      <w:bookmarkEnd w:id="3"/>
     </w:p>
     <w:p>
       <w:pPr>
@@ -4534,12 +4622,12 @@
         <w:spacing w:before="192"/>
         <w:ind w:left="1100" w:hanging="432"/>
       </w:pPr>
-      <w:bookmarkStart w:id="3" w:name="_Toc14821151"/>
+      <w:bookmarkStart w:id="4" w:name="_Toc15081446"/>
       <w:r>
         <w:lastRenderedPageBreak/>
         <w:t>Atividades Realizadas</w:t>
       </w:r>
-      <w:bookmarkEnd w:id="3"/>
+      <w:bookmarkEnd w:id="4"/>
     </w:p>
     <w:p>
       <w:pPr>
@@ -4586,7 +4674,7 @@
           <w:szCs w:val="24"/>
         </w:rPr>
       </w:pPr>
-      <w:bookmarkStart w:id="4" w:name="_Toc14821152"/>
+      <w:bookmarkStart w:id="5" w:name="_Toc15081447"/>
       <w:r>
         <w:rPr>
           <w:sz w:val="24"/>
@@ -4601,7 +4689,7 @@
         </w:rPr>
         <w:t>udos preliminares</w:t>
       </w:r>
-      <w:bookmarkEnd w:id="4"/>
+      <w:bookmarkEnd w:id="5"/>
     </w:p>
     <w:p>
       <w:pPr>
@@ -4682,7 +4770,7 @@
           <w:szCs w:val="24"/>
         </w:rPr>
       </w:pPr>
-      <w:bookmarkStart w:id="5" w:name="_Toc14821153"/>
+      <w:bookmarkStart w:id="6" w:name="_Toc15081448"/>
       <w:r>
         <w:rPr>
           <w:sz w:val="24"/>
@@ -4690,7 +4778,7 @@
         </w:rPr>
         <w:t>Estudos conceituais e de tecnologia</w:t>
       </w:r>
-      <w:bookmarkEnd w:id="5"/>
+      <w:bookmarkEnd w:id="6"/>
     </w:p>
     <w:p>
       <w:pPr>
@@ -4982,7 +5070,7 @@
           <w:lang w:eastAsia="pt-BR"/>
         </w:rPr>
         <w:drawing>
-          <wp:anchor distT="0" distB="0" distL="114300" distR="114300" simplePos="0" relativeHeight="251659264" behindDoc="0" locked="0" layoutInCell="1" allowOverlap="1" wp14:anchorId="19A0BB54" wp14:editId="463F425B">
+          <wp:anchor distT="0" distB="0" distL="114300" distR="114300" simplePos="0" relativeHeight="251659264" behindDoc="0" locked="0" layoutInCell="1" allowOverlap="1" wp14:anchorId="4261B8A7" wp14:editId="39F5C937">
             <wp:simplePos x="0" y="0"/>
             <wp:positionH relativeFrom="margin">
               <wp:posOffset>-219075</wp:posOffset>
@@ -5338,8 +5426,6 @@
       <w:r>
         <w:t>: Modelo básico de um neurônio</w:t>
       </w:r>
-      <w:bookmarkStart w:id="6" w:name="_GoBack"/>
-      <w:bookmarkEnd w:id="6"/>
     </w:p>
     <w:p>
       <w:pPr>
@@ -5392,7 +5478,7 @@
         </w:rPr>
         <w:lastRenderedPageBreak/>
         <w:drawing>
-          <wp:anchor distT="0" distB="0" distL="114300" distR="114300" simplePos="0" relativeHeight="251666432" behindDoc="0" locked="0" layoutInCell="1" allowOverlap="1" wp14:anchorId="1518839D" wp14:editId="687DD5AB">
+          <wp:anchor distT="0" distB="0" distL="114300" distR="114300" simplePos="0" relativeHeight="251666432" behindDoc="0" locked="0" layoutInCell="1" allowOverlap="1" wp14:anchorId="25352810" wp14:editId="034EA291">
             <wp:simplePos x="0" y="0"/>
             <wp:positionH relativeFrom="margin">
               <wp:align>right</wp:align>
@@ -5628,7 +5714,7 @@
         </w:rPr>
         <w:lastRenderedPageBreak/>
         <w:drawing>
-          <wp:anchor distT="0" distB="0" distL="114300" distR="114300" simplePos="0" relativeHeight="251667456" behindDoc="0" locked="0" layoutInCell="1" allowOverlap="1" wp14:anchorId="178CF1E9" wp14:editId="15293144">
+          <wp:anchor distT="0" distB="0" distL="114300" distR="114300" simplePos="0" relativeHeight="251667456" behindDoc="0" locked="0" layoutInCell="1" allowOverlap="1" wp14:anchorId="7ABF435A" wp14:editId="1687DA1F">
             <wp:simplePos x="0" y="0"/>
             <wp:positionH relativeFrom="margin">
               <wp:align>center</wp:align>
@@ -5840,7 +5926,7 @@
         </w:rPr>
         <w:lastRenderedPageBreak/>
         <w:drawing>
-          <wp:anchor distT="0" distB="0" distL="114300" distR="114300" simplePos="0" relativeHeight="251668480" behindDoc="0" locked="0" layoutInCell="1" allowOverlap="1" wp14:anchorId="4C14E703" wp14:editId="58EF3B39">
+          <wp:anchor distT="0" distB="0" distL="114300" distR="114300" simplePos="0" relativeHeight="251668480" behindDoc="0" locked="0" layoutInCell="1" allowOverlap="1" wp14:anchorId="74C79C91" wp14:editId="28CE678E">
             <wp:simplePos x="0" y="0"/>
             <wp:positionH relativeFrom="margin">
               <wp:align>center</wp:align>
@@ -6125,7 +6211,7 @@
           <w:lang w:eastAsia="pt-BR"/>
         </w:rPr>
         <w:drawing>
-          <wp:anchor distT="0" distB="0" distL="114300" distR="114300" simplePos="0" relativeHeight="251671552" behindDoc="0" locked="0" layoutInCell="1" allowOverlap="1" wp14:anchorId="64081D7C" wp14:editId="26601988">
+          <wp:anchor distT="0" distB="0" distL="114300" distR="114300" simplePos="0" relativeHeight="251671552" behindDoc="0" locked="0" layoutInCell="1" allowOverlap="1" wp14:anchorId="11677640" wp14:editId="4930298D">
             <wp:simplePos x="0" y="0"/>
             <wp:positionH relativeFrom="margin">
               <wp:align>right</wp:align>
@@ -6246,7 +6332,7 @@
           <w:szCs w:val="24"/>
         </w:rPr>
       </w:pPr>
-      <w:bookmarkStart w:id="7" w:name="_Toc14821154"/>
+      <w:bookmarkStart w:id="7" w:name="_Toc15081449"/>
       <w:r>
         <w:rPr>
           <w:sz w:val="24"/>
@@ -6409,7 +6495,7 @@
           <w:szCs w:val="24"/>
         </w:rPr>
       </w:pPr>
-      <w:bookmarkStart w:id="8" w:name="_Toc14821155"/>
+      <w:bookmarkStart w:id="8" w:name="_Toc15081450"/>
       <w:r>
         <w:rPr>
           <w:sz w:val="24"/>
@@ -6458,7 +6544,7 @@
           <w:lang w:eastAsia="pt-BR"/>
         </w:rPr>
         <w:drawing>
-          <wp:anchor distT="0" distB="0" distL="114300" distR="114300" simplePos="0" relativeHeight="251672576" behindDoc="0" locked="0" layoutInCell="1" allowOverlap="1" wp14:anchorId="34B23BC3" wp14:editId="34AB6CDA">
+          <wp:anchor distT="0" distB="0" distL="114300" distR="114300" simplePos="0" relativeHeight="251672576" behindDoc="0" locked="0" layoutInCell="1" allowOverlap="1" wp14:anchorId="57B6D7D2" wp14:editId="1C8265B6">
             <wp:simplePos x="0" y="0"/>
             <wp:positionH relativeFrom="page">
               <wp:align>center</wp:align>
@@ -7942,7 +8028,7 @@
         <w:spacing w:before="202"/>
         <w:ind w:left="1234" w:hanging="578"/>
       </w:pPr>
-      <w:bookmarkStart w:id="12" w:name="_Toc14821157"/>
+      <w:bookmarkStart w:id="12" w:name="_Toc15081451"/>
       <w:r>
         <w:t>Projeto e especificação do problema</w:t>
       </w:r>
@@ -7965,7 +8051,7 @@
           <w:szCs w:val="24"/>
         </w:rPr>
       </w:pPr>
-      <w:bookmarkStart w:id="13" w:name="_Toc14821158"/>
+      <w:bookmarkStart w:id="13" w:name="_Toc15081452"/>
       <w:r>
         <w:rPr>
           <w:sz w:val="24"/>
@@ -8107,7 +8193,7 @@
           <w:lang w:eastAsia="pt-BR"/>
         </w:rPr>
         <w:drawing>
-          <wp:anchor distT="0" distB="0" distL="114300" distR="114300" simplePos="0" relativeHeight="251674624" behindDoc="0" locked="0" layoutInCell="1" allowOverlap="1" wp14:anchorId="6D675B75" wp14:editId="312C7FF5">
+          <wp:anchor distT="0" distB="0" distL="114300" distR="114300" simplePos="0" relativeHeight="251674624" behindDoc="0" locked="0" layoutInCell="1" allowOverlap="1" wp14:anchorId="5184C976" wp14:editId="6E31A59B">
             <wp:simplePos x="0" y="0"/>
             <wp:positionH relativeFrom="page">
               <wp:posOffset>1397000</wp:posOffset>
@@ -8251,7 +8337,7 @@
           <w:szCs w:val="24"/>
         </w:rPr>
       </w:pPr>
-      <w:bookmarkStart w:id="14" w:name="_Toc14821159"/>
+      <w:bookmarkStart w:id="14" w:name="_Toc15081453"/>
       <w:r>
         <w:rPr>
           <w:sz w:val="24"/>
@@ -8453,7 +8539,7 @@
         </w:rPr>
         <w:lastRenderedPageBreak/>
         <w:drawing>
-          <wp:anchor distT="0" distB="0" distL="114300" distR="114300" simplePos="0" relativeHeight="251675648" behindDoc="0" locked="0" layoutInCell="1" allowOverlap="1" wp14:anchorId="1AD70C84" wp14:editId="4707EA50">
+          <wp:anchor distT="0" distB="0" distL="114300" distR="114300" simplePos="0" relativeHeight="251675648" behindDoc="0" locked="0" layoutInCell="1" allowOverlap="1" wp14:anchorId="01AB212D" wp14:editId="1D246430">
             <wp:simplePos x="0" y="0"/>
             <wp:positionH relativeFrom="margin">
               <wp:align>right</wp:align>
@@ -8673,7 +8759,7 @@
           <w:szCs w:val="24"/>
         </w:rPr>
       </w:pPr>
-      <w:bookmarkStart w:id="15" w:name="_Toc14821160"/>
+      <w:bookmarkStart w:id="15" w:name="_Toc15081454"/>
       <w:r>
         <w:rPr>
           <w:sz w:val="24"/>
@@ -8787,7 +8873,7 @@
         <w:spacing w:before="202"/>
         <w:ind w:left="1234" w:hanging="578"/>
       </w:pPr>
-      <w:bookmarkStart w:id="16" w:name="_Toc14821161"/>
+      <w:bookmarkStart w:id="16" w:name="_Toc15081455"/>
       <w:r>
         <w:t>Implementação e avaliação</w:t>
       </w:r>
@@ -8972,7 +9058,7 @@
         </w:rPr>
         <w:lastRenderedPageBreak/>
         <w:drawing>
-          <wp:anchor distT="0" distB="0" distL="114300" distR="114300" simplePos="0" relativeHeight="251676672" behindDoc="0" locked="0" layoutInCell="1" allowOverlap="1" wp14:anchorId="781054C0" wp14:editId="25904D67">
+          <wp:anchor distT="0" distB="0" distL="114300" distR="114300" simplePos="0" relativeHeight="251676672" behindDoc="0" locked="0" layoutInCell="1" allowOverlap="1" wp14:anchorId="182438B2" wp14:editId="409FB212">
             <wp:simplePos x="0" y="0"/>
             <wp:positionH relativeFrom="page">
               <wp:align>center</wp:align>
@@ -9097,15 +9183,22 @@
           <w:szCs w:val="24"/>
         </w:rPr>
       </w:pPr>
-      <w:bookmarkStart w:id="17" w:name="_Toc14821162"/>
+      <w:bookmarkStart w:id="17" w:name="_Toc15081456"/>
       <w:r>
         <w:rPr>
           <w:sz w:val="24"/>
           <w:szCs w:val="24"/>
         </w:rPr>
-        <w:t xml:space="preserve">Teste da arquitetura </w:t>
+        <w:t>Teste da arquitetura</w:t>
       </w:r>
       <w:bookmarkEnd w:id="17"/>
+      <w:r>
+        <w:rPr>
+          <w:sz w:val="24"/>
+          <w:szCs w:val="24"/>
+        </w:rPr>
+        <w:t xml:space="preserve"> </w:t>
+      </w:r>
     </w:p>
     <w:p>
       <w:pPr>
@@ -9122,7 +9215,7 @@
           <w:lang w:eastAsia="pt-BR"/>
         </w:rPr>
         <w:drawing>
-          <wp:anchor distT="0" distB="0" distL="114300" distR="114300" simplePos="0" relativeHeight="251677696" behindDoc="0" locked="0" layoutInCell="1" allowOverlap="1" wp14:anchorId="5D17E133" wp14:editId="782745EE">
+          <wp:anchor distT="0" distB="0" distL="114300" distR="114300" simplePos="0" relativeHeight="251677696" behindDoc="0" locked="0" layoutInCell="1" allowOverlap="1" wp14:anchorId="497F393A" wp14:editId="30C333FF">
             <wp:simplePos x="0" y="0"/>
             <wp:positionH relativeFrom="page">
               <wp:posOffset>466725</wp:posOffset>
@@ -9632,6 +9725,7 @@
               <w:jc w:val="center"/>
               <w:rPr>
                 <w:rFonts w:ascii="Calibri" w:eastAsia="Times New Roman" w:hAnsi="Calibri" w:cs="Calibri"/>
+                <w:b/>
                 <w:color w:val="000000"/>
                 <w:lang w:eastAsia="pt-BR"/>
               </w:rPr>
@@ -9639,10 +9733,3017 @@
             <w:r>
               <w:rPr>
                 <w:rFonts w:ascii="Calibri" w:eastAsia="Times New Roman" w:hAnsi="Calibri" w:cs="Calibri"/>
+                <w:b/>
                 <w:color w:val="000000"/>
                 <w:lang w:eastAsia="pt-BR"/>
               </w:rPr>
               <w:lastRenderedPageBreak/>
+              <w:t xml:space="preserve">Batch </w:t>
+            </w:r>
+            <w:proofErr w:type="spellStart"/>
+            <w:r>
+              <w:rPr>
+                <w:rFonts w:ascii="Calibri" w:eastAsia="Times New Roman" w:hAnsi="Calibri" w:cs="Calibri"/>
+                <w:b/>
+                <w:color w:val="000000"/>
+                <w:lang w:eastAsia="pt-BR"/>
+              </w:rPr>
+              <w:t>size</w:t>
+            </w:r>
+            <w:proofErr w:type="spellEnd"/>
+          </w:p>
+        </w:tc>
+        <w:tc>
+          <w:tcPr>
+            <w:tcW w:w="1940" w:type="dxa"/>
+            <w:tcBorders>
+              <w:top w:val="single" w:sz="8" w:space="0" w:color="auto"/>
+              <w:left w:val="single" w:sz="8" w:space="0" w:color="auto"/>
+              <w:bottom w:val="single" w:sz="8" w:space="0" w:color="auto"/>
+              <w:right w:val="single" w:sz="8" w:space="0" w:color="auto"/>
+            </w:tcBorders>
+            <w:shd w:val="clear" w:color="auto" w:fill="auto"/>
+            <w:noWrap/>
+            <w:vAlign w:val="bottom"/>
+            <w:hideMark/>
+          </w:tcPr>
+          <w:p>
+            <w:pPr>
+              <w:widowControl/>
+              <w:autoSpaceDE/>
+              <w:autoSpaceDN/>
+              <w:jc w:val="center"/>
+              <w:rPr>
+                <w:rFonts w:ascii="Calibri" w:eastAsia="Times New Roman" w:hAnsi="Calibri" w:cs="Calibri"/>
+                <w:b/>
+                <w:color w:val="000000"/>
+                <w:lang w:eastAsia="pt-BR"/>
+              </w:rPr>
+            </w:pPr>
+            <w:proofErr w:type="spellStart"/>
+            <w:r>
+              <w:rPr>
+                <w:rFonts w:ascii="Calibri" w:eastAsia="Times New Roman" w:hAnsi="Calibri" w:cs="Calibri"/>
+                <w:b/>
+                <w:color w:val="000000"/>
+                <w:lang w:eastAsia="pt-BR"/>
+              </w:rPr>
+              <w:t>Epochs</w:t>
+            </w:r>
+            <w:proofErr w:type="spellEnd"/>
+          </w:p>
+        </w:tc>
+        <w:tc>
+          <w:tcPr>
+            <w:tcW w:w="1900" w:type="dxa"/>
+            <w:tcBorders>
+              <w:top w:val="single" w:sz="8" w:space="0" w:color="auto"/>
+              <w:left w:val="nil"/>
+              <w:bottom w:val="single" w:sz="8" w:space="0" w:color="auto"/>
+              <w:right w:val="single" w:sz="8" w:space="0" w:color="auto"/>
+            </w:tcBorders>
+            <w:shd w:val="clear" w:color="auto" w:fill="auto"/>
+            <w:noWrap/>
+            <w:vAlign w:val="bottom"/>
+            <w:hideMark/>
+          </w:tcPr>
+          <w:p>
+            <w:pPr>
+              <w:widowControl/>
+              <w:autoSpaceDE/>
+              <w:autoSpaceDN/>
+              <w:jc w:val="center"/>
+              <w:rPr>
+                <w:rFonts w:ascii="Calibri" w:eastAsia="Times New Roman" w:hAnsi="Calibri" w:cs="Calibri"/>
+                <w:b/>
+                <w:color w:val="000000"/>
+                <w:lang w:eastAsia="pt-BR"/>
+              </w:rPr>
+            </w:pPr>
+            <w:r>
+              <w:rPr>
+                <w:rFonts w:ascii="Calibri" w:eastAsia="Times New Roman" w:hAnsi="Calibri" w:cs="Calibri"/>
+                <w:b/>
+                <w:color w:val="000000"/>
+                <w:lang w:eastAsia="pt-BR"/>
+              </w:rPr>
+              <w:t>Learning rate</w:t>
+            </w:r>
+          </w:p>
+        </w:tc>
+        <w:tc>
+          <w:tcPr>
+            <w:tcW w:w="1900" w:type="dxa"/>
+            <w:tcBorders>
+              <w:top w:val="single" w:sz="8" w:space="0" w:color="auto"/>
+              <w:left w:val="nil"/>
+              <w:bottom w:val="single" w:sz="8" w:space="0" w:color="auto"/>
+              <w:right w:val="single" w:sz="8" w:space="0" w:color="auto"/>
+            </w:tcBorders>
+            <w:shd w:val="clear" w:color="auto" w:fill="auto"/>
+            <w:noWrap/>
+            <w:vAlign w:val="bottom"/>
+            <w:hideMark/>
+          </w:tcPr>
+          <w:p>
+            <w:pPr>
+              <w:widowControl/>
+              <w:autoSpaceDE/>
+              <w:autoSpaceDN/>
+              <w:jc w:val="center"/>
+              <w:rPr>
+                <w:rFonts w:ascii="Calibri" w:eastAsia="Times New Roman" w:hAnsi="Calibri" w:cs="Calibri"/>
+                <w:b/>
+                <w:color w:val="000000"/>
+                <w:lang w:eastAsia="pt-BR"/>
+              </w:rPr>
+            </w:pPr>
+            <w:r>
+              <w:rPr>
+                <w:rFonts w:ascii="Calibri" w:eastAsia="Times New Roman" w:hAnsi="Calibri" w:cs="Calibri"/>
+                <w:b/>
+                <w:color w:val="000000"/>
+                <w:lang w:eastAsia="pt-BR"/>
+              </w:rPr>
+              <w:t>Acurácia</w:t>
+            </w:r>
+          </w:p>
+        </w:tc>
+      </w:tr>
+      <w:tr>
+        <w:trPr>
+          <w:trHeight w:val="300"/>
+        </w:trPr>
+        <w:tc>
+          <w:tcPr>
+            <w:tcW w:w="1940" w:type="dxa"/>
+            <w:tcBorders>
+              <w:top w:val="nil"/>
+              <w:left w:val="single" w:sz="4" w:space="0" w:color="auto"/>
+              <w:bottom w:val="single" w:sz="4" w:space="0" w:color="auto"/>
+              <w:right w:val="single" w:sz="4" w:space="0" w:color="auto"/>
+            </w:tcBorders>
+            <w:shd w:val="clear" w:color="auto" w:fill="auto"/>
+            <w:noWrap/>
+            <w:vAlign w:val="bottom"/>
+            <w:hideMark/>
+          </w:tcPr>
+          <w:p>
+            <w:pPr>
+              <w:widowControl/>
+              <w:autoSpaceDE/>
+              <w:autoSpaceDN/>
+              <w:jc w:val="center"/>
+              <w:rPr>
+                <w:rFonts w:ascii="Calibri" w:eastAsia="Times New Roman" w:hAnsi="Calibri" w:cs="Calibri"/>
+                <w:color w:val="000000"/>
+                <w:lang w:eastAsia="pt-BR"/>
+              </w:rPr>
+            </w:pPr>
+            <w:r>
+              <w:rPr>
+                <w:rFonts w:ascii="Calibri" w:eastAsia="Times New Roman" w:hAnsi="Calibri" w:cs="Calibri"/>
+                <w:color w:val="000000"/>
+                <w:lang w:eastAsia="pt-BR"/>
+              </w:rPr>
+              <w:t>64</w:t>
+            </w:r>
+          </w:p>
+        </w:tc>
+        <w:tc>
+          <w:tcPr>
+            <w:tcW w:w="1940" w:type="dxa"/>
+            <w:tcBorders>
+              <w:top w:val="nil"/>
+              <w:left w:val="nil"/>
+              <w:bottom w:val="single" w:sz="4" w:space="0" w:color="auto"/>
+              <w:right w:val="single" w:sz="4" w:space="0" w:color="auto"/>
+            </w:tcBorders>
+            <w:shd w:val="clear" w:color="auto" w:fill="auto"/>
+            <w:noWrap/>
+            <w:vAlign w:val="bottom"/>
+            <w:hideMark/>
+          </w:tcPr>
+          <w:p>
+            <w:pPr>
+              <w:widowControl/>
+              <w:autoSpaceDE/>
+              <w:autoSpaceDN/>
+              <w:jc w:val="center"/>
+              <w:rPr>
+                <w:rFonts w:ascii="Calibri" w:eastAsia="Times New Roman" w:hAnsi="Calibri" w:cs="Calibri"/>
+                <w:color w:val="000000"/>
+                <w:lang w:eastAsia="pt-BR"/>
+              </w:rPr>
+            </w:pPr>
+            <w:r>
+              <w:rPr>
+                <w:rFonts w:ascii="Calibri" w:eastAsia="Times New Roman" w:hAnsi="Calibri" w:cs="Calibri"/>
+                <w:color w:val="000000"/>
+                <w:lang w:eastAsia="pt-BR"/>
+              </w:rPr>
+              <w:t>20</w:t>
+            </w:r>
+          </w:p>
+        </w:tc>
+        <w:tc>
+          <w:tcPr>
+            <w:tcW w:w="1900" w:type="dxa"/>
+            <w:tcBorders>
+              <w:top w:val="nil"/>
+              <w:left w:val="nil"/>
+              <w:bottom w:val="single" w:sz="4" w:space="0" w:color="auto"/>
+              <w:right w:val="single" w:sz="4" w:space="0" w:color="auto"/>
+            </w:tcBorders>
+            <w:shd w:val="clear" w:color="auto" w:fill="auto"/>
+            <w:noWrap/>
+            <w:vAlign w:val="bottom"/>
+            <w:hideMark/>
+          </w:tcPr>
+          <w:p>
+            <w:pPr>
+              <w:widowControl/>
+              <w:autoSpaceDE/>
+              <w:autoSpaceDN/>
+              <w:jc w:val="center"/>
+              <w:rPr>
+                <w:rFonts w:ascii="Calibri" w:eastAsia="Times New Roman" w:hAnsi="Calibri" w:cs="Calibri"/>
+                <w:color w:val="000000"/>
+                <w:lang w:eastAsia="pt-BR"/>
+              </w:rPr>
+            </w:pPr>
+            <w:r>
+              <w:rPr>
+                <w:rFonts w:ascii="Calibri" w:eastAsia="Times New Roman" w:hAnsi="Calibri" w:cs="Calibri"/>
+                <w:color w:val="000000"/>
+                <w:lang w:eastAsia="pt-BR"/>
+              </w:rPr>
+              <w:t>0.0001</w:t>
+            </w:r>
+          </w:p>
+        </w:tc>
+        <w:tc>
+          <w:tcPr>
+            <w:tcW w:w="1900" w:type="dxa"/>
+            <w:tcBorders>
+              <w:top w:val="nil"/>
+              <w:left w:val="nil"/>
+              <w:bottom w:val="single" w:sz="4" w:space="0" w:color="auto"/>
+              <w:right w:val="single" w:sz="4" w:space="0" w:color="auto"/>
+            </w:tcBorders>
+            <w:shd w:val="clear" w:color="auto" w:fill="auto"/>
+            <w:noWrap/>
+            <w:vAlign w:val="bottom"/>
+            <w:hideMark/>
+          </w:tcPr>
+          <w:p>
+            <w:pPr>
+              <w:widowControl/>
+              <w:autoSpaceDE/>
+              <w:autoSpaceDN/>
+              <w:jc w:val="center"/>
+              <w:rPr>
+                <w:rFonts w:ascii="Calibri" w:eastAsia="Times New Roman" w:hAnsi="Calibri" w:cs="Calibri"/>
+                <w:color w:val="000000"/>
+                <w:lang w:eastAsia="pt-BR"/>
+              </w:rPr>
+            </w:pPr>
+            <w:r>
+              <w:rPr>
+                <w:rFonts w:ascii="Calibri" w:eastAsia="Times New Roman" w:hAnsi="Calibri" w:cs="Calibri"/>
+                <w:color w:val="000000"/>
+                <w:lang w:eastAsia="pt-BR"/>
+              </w:rPr>
+              <w:t>61.35%</w:t>
+            </w:r>
+          </w:p>
+        </w:tc>
+      </w:tr>
+      <w:tr>
+        <w:trPr>
+          <w:trHeight w:val="300"/>
+        </w:trPr>
+        <w:tc>
+          <w:tcPr>
+            <w:tcW w:w="1940" w:type="dxa"/>
+            <w:tcBorders>
+              <w:top w:val="nil"/>
+              <w:left w:val="single" w:sz="4" w:space="0" w:color="auto"/>
+              <w:bottom w:val="single" w:sz="4" w:space="0" w:color="auto"/>
+              <w:right w:val="single" w:sz="4" w:space="0" w:color="auto"/>
+            </w:tcBorders>
+            <w:shd w:val="clear" w:color="auto" w:fill="auto"/>
+            <w:noWrap/>
+            <w:vAlign w:val="bottom"/>
+            <w:hideMark/>
+          </w:tcPr>
+          <w:p>
+            <w:pPr>
+              <w:widowControl/>
+              <w:autoSpaceDE/>
+              <w:autoSpaceDN/>
+              <w:jc w:val="center"/>
+              <w:rPr>
+                <w:rFonts w:ascii="Calibri" w:eastAsia="Times New Roman" w:hAnsi="Calibri" w:cs="Calibri"/>
+                <w:color w:val="000000"/>
+                <w:lang w:eastAsia="pt-BR"/>
+              </w:rPr>
+            </w:pPr>
+            <w:r>
+              <w:rPr>
+                <w:rFonts w:ascii="Calibri" w:eastAsia="Times New Roman" w:hAnsi="Calibri" w:cs="Calibri"/>
+                <w:color w:val="000000"/>
+                <w:lang w:eastAsia="pt-BR"/>
+              </w:rPr>
+              <w:t>64</w:t>
+            </w:r>
+          </w:p>
+        </w:tc>
+        <w:tc>
+          <w:tcPr>
+            <w:tcW w:w="1940" w:type="dxa"/>
+            <w:tcBorders>
+              <w:top w:val="nil"/>
+              <w:left w:val="nil"/>
+              <w:bottom w:val="single" w:sz="4" w:space="0" w:color="auto"/>
+              <w:right w:val="single" w:sz="4" w:space="0" w:color="auto"/>
+            </w:tcBorders>
+            <w:shd w:val="clear" w:color="auto" w:fill="auto"/>
+            <w:noWrap/>
+            <w:vAlign w:val="bottom"/>
+            <w:hideMark/>
+          </w:tcPr>
+          <w:p>
+            <w:pPr>
+              <w:widowControl/>
+              <w:autoSpaceDE/>
+              <w:autoSpaceDN/>
+              <w:jc w:val="center"/>
+              <w:rPr>
+                <w:rFonts w:ascii="Calibri" w:eastAsia="Times New Roman" w:hAnsi="Calibri" w:cs="Calibri"/>
+                <w:color w:val="000000"/>
+                <w:lang w:eastAsia="pt-BR"/>
+              </w:rPr>
+            </w:pPr>
+            <w:r>
+              <w:rPr>
+                <w:rFonts w:ascii="Calibri" w:eastAsia="Times New Roman" w:hAnsi="Calibri" w:cs="Calibri"/>
+                <w:color w:val="000000"/>
+                <w:lang w:eastAsia="pt-BR"/>
+              </w:rPr>
+              <w:t>20</w:t>
+            </w:r>
+          </w:p>
+        </w:tc>
+        <w:tc>
+          <w:tcPr>
+            <w:tcW w:w="1900" w:type="dxa"/>
+            <w:tcBorders>
+              <w:top w:val="nil"/>
+              <w:left w:val="nil"/>
+              <w:bottom w:val="single" w:sz="4" w:space="0" w:color="auto"/>
+              <w:right w:val="single" w:sz="4" w:space="0" w:color="auto"/>
+            </w:tcBorders>
+            <w:shd w:val="clear" w:color="auto" w:fill="auto"/>
+            <w:noWrap/>
+            <w:vAlign w:val="bottom"/>
+            <w:hideMark/>
+          </w:tcPr>
+          <w:p>
+            <w:pPr>
+              <w:widowControl/>
+              <w:autoSpaceDE/>
+              <w:autoSpaceDN/>
+              <w:jc w:val="center"/>
+              <w:rPr>
+                <w:rFonts w:ascii="Calibri" w:eastAsia="Times New Roman" w:hAnsi="Calibri" w:cs="Calibri"/>
+                <w:color w:val="000000"/>
+                <w:lang w:eastAsia="pt-BR"/>
+              </w:rPr>
+            </w:pPr>
+            <w:r>
+              <w:rPr>
+                <w:rFonts w:ascii="Calibri" w:eastAsia="Times New Roman" w:hAnsi="Calibri" w:cs="Calibri"/>
+                <w:color w:val="000000"/>
+                <w:lang w:eastAsia="pt-BR"/>
+              </w:rPr>
+              <w:t>0.001</w:t>
+            </w:r>
+          </w:p>
+        </w:tc>
+        <w:tc>
+          <w:tcPr>
+            <w:tcW w:w="1900" w:type="dxa"/>
+            <w:tcBorders>
+              <w:top w:val="nil"/>
+              <w:left w:val="nil"/>
+              <w:bottom w:val="single" w:sz="4" w:space="0" w:color="auto"/>
+              <w:right w:val="single" w:sz="4" w:space="0" w:color="auto"/>
+            </w:tcBorders>
+            <w:shd w:val="clear" w:color="auto" w:fill="auto"/>
+            <w:noWrap/>
+            <w:vAlign w:val="bottom"/>
+            <w:hideMark/>
+          </w:tcPr>
+          <w:p>
+            <w:pPr>
+              <w:widowControl/>
+              <w:autoSpaceDE/>
+              <w:autoSpaceDN/>
+              <w:jc w:val="center"/>
+              <w:rPr>
+                <w:rFonts w:ascii="Calibri" w:eastAsia="Times New Roman" w:hAnsi="Calibri" w:cs="Calibri"/>
+                <w:color w:val="000000"/>
+                <w:lang w:eastAsia="pt-BR"/>
+              </w:rPr>
+            </w:pPr>
+            <w:r>
+              <w:rPr>
+                <w:rFonts w:ascii="Calibri" w:eastAsia="Times New Roman" w:hAnsi="Calibri" w:cs="Calibri"/>
+                <w:color w:val="000000"/>
+                <w:lang w:eastAsia="pt-BR"/>
+              </w:rPr>
+              <w:t>65.03%</w:t>
+            </w:r>
+          </w:p>
+        </w:tc>
+      </w:tr>
+      <w:tr>
+        <w:trPr>
+          <w:trHeight w:val="300"/>
+        </w:trPr>
+        <w:tc>
+          <w:tcPr>
+            <w:tcW w:w="1940" w:type="dxa"/>
+            <w:tcBorders>
+              <w:top w:val="nil"/>
+              <w:left w:val="single" w:sz="4" w:space="0" w:color="auto"/>
+              <w:bottom w:val="single" w:sz="4" w:space="0" w:color="auto"/>
+              <w:right w:val="single" w:sz="4" w:space="0" w:color="auto"/>
+            </w:tcBorders>
+            <w:shd w:val="clear" w:color="auto" w:fill="auto"/>
+            <w:noWrap/>
+            <w:vAlign w:val="bottom"/>
+            <w:hideMark/>
+          </w:tcPr>
+          <w:p>
+            <w:pPr>
+              <w:widowControl/>
+              <w:autoSpaceDE/>
+              <w:autoSpaceDN/>
+              <w:jc w:val="center"/>
+              <w:rPr>
+                <w:rFonts w:ascii="Calibri" w:eastAsia="Times New Roman" w:hAnsi="Calibri" w:cs="Calibri"/>
+                <w:color w:val="000000"/>
+                <w:lang w:eastAsia="pt-BR"/>
+              </w:rPr>
+            </w:pPr>
+            <w:r>
+              <w:rPr>
+                <w:rFonts w:ascii="Calibri" w:eastAsia="Times New Roman" w:hAnsi="Calibri" w:cs="Calibri"/>
+                <w:color w:val="000000"/>
+                <w:lang w:eastAsia="pt-BR"/>
+              </w:rPr>
+              <w:t>64</w:t>
+            </w:r>
+          </w:p>
+        </w:tc>
+        <w:tc>
+          <w:tcPr>
+            <w:tcW w:w="1940" w:type="dxa"/>
+            <w:tcBorders>
+              <w:top w:val="nil"/>
+              <w:left w:val="nil"/>
+              <w:bottom w:val="single" w:sz="4" w:space="0" w:color="auto"/>
+              <w:right w:val="single" w:sz="4" w:space="0" w:color="auto"/>
+            </w:tcBorders>
+            <w:shd w:val="clear" w:color="auto" w:fill="auto"/>
+            <w:noWrap/>
+            <w:vAlign w:val="bottom"/>
+            <w:hideMark/>
+          </w:tcPr>
+          <w:p>
+            <w:pPr>
+              <w:widowControl/>
+              <w:autoSpaceDE/>
+              <w:autoSpaceDN/>
+              <w:jc w:val="center"/>
+              <w:rPr>
+                <w:rFonts w:ascii="Calibri" w:eastAsia="Times New Roman" w:hAnsi="Calibri" w:cs="Calibri"/>
+                <w:color w:val="000000"/>
+                <w:lang w:eastAsia="pt-BR"/>
+              </w:rPr>
+            </w:pPr>
+            <w:r>
+              <w:rPr>
+                <w:rFonts w:ascii="Calibri" w:eastAsia="Times New Roman" w:hAnsi="Calibri" w:cs="Calibri"/>
+                <w:color w:val="000000"/>
+                <w:lang w:eastAsia="pt-BR"/>
+              </w:rPr>
+              <w:t>50</w:t>
+            </w:r>
+          </w:p>
+        </w:tc>
+        <w:tc>
+          <w:tcPr>
+            <w:tcW w:w="1900" w:type="dxa"/>
+            <w:tcBorders>
+              <w:top w:val="nil"/>
+              <w:left w:val="nil"/>
+              <w:bottom w:val="single" w:sz="4" w:space="0" w:color="auto"/>
+              <w:right w:val="single" w:sz="4" w:space="0" w:color="auto"/>
+            </w:tcBorders>
+            <w:shd w:val="clear" w:color="auto" w:fill="auto"/>
+            <w:noWrap/>
+            <w:vAlign w:val="bottom"/>
+            <w:hideMark/>
+          </w:tcPr>
+          <w:p>
+            <w:pPr>
+              <w:widowControl/>
+              <w:autoSpaceDE/>
+              <w:autoSpaceDN/>
+              <w:jc w:val="center"/>
+              <w:rPr>
+                <w:rFonts w:ascii="Calibri" w:eastAsia="Times New Roman" w:hAnsi="Calibri" w:cs="Calibri"/>
+                <w:color w:val="000000"/>
+                <w:lang w:eastAsia="pt-BR"/>
+              </w:rPr>
+            </w:pPr>
+            <w:r>
+              <w:rPr>
+                <w:rFonts w:ascii="Calibri" w:eastAsia="Times New Roman" w:hAnsi="Calibri" w:cs="Calibri"/>
+                <w:color w:val="000000"/>
+                <w:lang w:eastAsia="pt-BR"/>
+              </w:rPr>
+              <w:t>0.0001</w:t>
+            </w:r>
+          </w:p>
+        </w:tc>
+        <w:tc>
+          <w:tcPr>
+            <w:tcW w:w="1900" w:type="dxa"/>
+            <w:tcBorders>
+              <w:top w:val="nil"/>
+              <w:left w:val="nil"/>
+              <w:bottom w:val="single" w:sz="4" w:space="0" w:color="auto"/>
+              <w:right w:val="single" w:sz="4" w:space="0" w:color="auto"/>
+            </w:tcBorders>
+            <w:shd w:val="clear" w:color="auto" w:fill="auto"/>
+            <w:noWrap/>
+            <w:vAlign w:val="bottom"/>
+            <w:hideMark/>
+          </w:tcPr>
+          <w:p>
+            <w:pPr>
+              <w:widowControl/>
+              <w:autoSpaceDE/>
+              <w:autoSpaceDN/>
+              <w:jc w:val="center"/>
+              <w:rPr>
+                <w:rFonts w:ascii="Calibri" w:eastAsia="Times New Roman" w:hAnsi="Calibri" w:cs="Calibri"/>
+                <w:color w:val="000000"/>
+                <w:lang w:eastAsia="pt-BR"/>
+              </w:rPr>
+            </w:pPr>
+            <w:r>
+              <w:rPr>
+                <w:rFonts w:ascii="Calibri" w:eastAsia="Times New Roman" w:hAnsi="Calibri" w:cs="Calibri"/>
+                <w:color w:val="000000"/>
+                <w:lang w:eastAsia="pt-BR"/>
+              </w:rPr>
+              <w:t>65.54%</w:t>
+            </w:r>
+          </w:p>
+        </w:tc>
+      </w:tr>
+      <w:tr>
+        <w:trPr>
+          <w:trHeight w:val="300"/>
+        </w:trPr>
+        <w:tc>
+          <w:tcPr>
+            <w:tcW w:w="1940" w:type="dxa"/>
+            <w:tcBorders>
+              <w:top w:val="nil"/>
+              <w:left w:val="single" w:sz="4" w:space="0" w:color="auto"/>
+              <w:bottom w:val="single" w:sz="4" w:space="0" w:color="auto"/>
+              <w:right w:val="single" w:sz="4" w:space="0" w:color="auto"/>
+            </w:tcBorders>
+            <w:shd w:val="clear" w:color="auto" w:fill="auto"/>
+            <w:noWrap/>
+            <w:vAlign w:val="bottom"/>
+            <w:hideMark/>
+          </w:tcPr>
+          <w:p>
+            <w:pPr>
+              <w:widowControl/>
+              <w:autoSpaceDE/>
+              <w:autoSpaceDN/>
+              <w:jc w:val="center"/>
+              <w:rPr>
+                <w:rFonts w:ascii="Calibri" w:eastAsia="Times New Roman" w:hAnsi="Calibri" w:cs="Calibri"/>
+                <w:color w:val="000000"/>
+                <w:lang w:eastAsia="pt-BR"/>
+              </w:rPr>
+            </w:pPr>
+            <w:r>
+              <w:rPr>
+                <w:rFonts w:ascii="Calibri" w:eastAsia="Times New Roman" w:hAnsi="Calibri" w:cs="Calibri"/>
+                <w:color w:val="000000"/>
+                <w:lang w:eastAsia="pt-BR"/>
+              </w:rPr>
+              <w:t>64</w:t>
+            </w:r>
+          </w:p>
+        </w:tc>
+        <w:tc>
+          <w:tcPr>
+            <w:tcW w:w="1940" w:type="dxa"/>
+            <w:tcBorders>
+              <w:top w:val="nil"/>
+              <w:left w:val="nil"/>
+              <w:bottom w:val="single" w:sz="4" w:space="0" w:color="auto"/>
+              <w:right w:val="single" w:sz="4" w:space="0" w:color="auto"/>
+            </w:tcBorders>
+            <w:shd w:val="clear" w:color="auto" w:fill="auto"/>
+            <w:noWrap/>
+            <w:vAlign w:val="bottom"/>
+            <w:hideMark/>
+          </w:tcPr>
+          <w:p>
+            <w:pPr>
+              <w:widowControl/>
+              <w:autoSpaceDE/>
+              <w:autoSpaceDN/>
+              <w:jc w:val="center"/>
+              <w:rPr>
+                <w:rFonts w:ascii="Calibri" w:eastAsia="Times New Roman" w:hAnsi="Calibri" w:cs="Calibri"/>
+                <w:color w:val="000000"/>
+                <w:lang w:eastAsia="pt-BR"/>
+              </w:rPr>
+            </w:pPr>
+            <w:r>
+              <w:rPr>
+                <w:rFonts w:ascii="Calibri" w:eastAsia="Times New Roman" w:hAnsi="Calibri" w:cs="Calibri"/>
+                <w:color w:val="000000"/>
+                <w:lang w:eastAsia="pt-BR"/>
+              </w:rPr>
+              <w:t>50</w:t>
+            </w:r>
+          </w:p>
+        </w:tc>
+        <w:tc>
+          <w:tcPr>
+            <w:tcW w:w="1900" w:type="dxa"/>
+            <w:tcBorders>
+              <w:top w:val="nil"/>
+              <w:left w:val="nil"/>
+              <w:bottom w:val="single" w:sz="4" w:space="0" w:color="auto"/>
+              <w:right w:val="single" w:sz="4" w:space="0" w:color="auto"/>
+            </w:tcBorders>
+            <w:shd w:val="clear" w:color="auto" w:fill="auto"/>
+            <w:noWrap/>
+            <w:vAlign w:val="bottom"/>
+            <w:hideMark/>
+          </w:tcPr>
+          <w:p>
+            <w:pPr>
+              <w:widowControl/>
+              <w:autoSpaceDE/>
+              <w:autoSpaceDN/>
+              <w:jc w:val="center"/>
+              <w:rPr>
+                <w:rFonts w:ascii="Calibri" w:eastAsia="Times New Roman" w:hAnsi="Calibri" w:cs="Calibri"/>
+                <w:color w:val="000000"/>
+                <w:lang w:eastAsia="pt-BR"/>
+              </w:rPr>
+            </w:pPr>
+            <w:r>
+              <w:rPr>
+                <w:rFonts w:ascii="Calibri" w:eastAsia="Times New Roman" w:hAnsi="Calibri" w:cs="Calibri"/>
+                <w:color w:val="000000"/>
+                <w:lang w:eastAsia="pt-BR"/>
+              </w:rPr>
+              <w:t>0.001</w:t>
+            </w:r>
+          </w:p>
+        </w:tc>
+        <w:tc>
+          <w:tcPr>
+            <w:tcW w:w="1900" w:type="dxa"/>
+            <w:tcBorders>
+              <w:top w:val="nil"/>
+              <w:left w:val="nil"/>
+              <w:bottom w:val="single" w:sz="4" w:space="0" w:color="auto"/>
+              <w:right w:val="single" w:sz="4" w:space="0" w:color="auto"/>
+            </w:tcBorders>
+            <w:shd w:val="clear" w:color="auto" w:fill="auto"/>
+            <w:noWrap/>
+            <w:vAlign w:val="bottom"/>
+            <w:hideMark/>
+          </w:tcPr>
+          <w:p>
+            <w:pPr>
+              <w:widowControl/>
+              <w:autoSpaceDE/>
+              <w:autoSpaceDN/>
+              <w:jc w:val="center"/>
+              <w:rPr>
+                <w:rFonts w:ascii="Calibri" w:eastAsia="Times New Roman" w:hAnsi="Calibri" w:cs="Calibri"/>
+                <w:color w:val="000000"/>
+                <w:lang w:eastAsia="pt-BR"/>
+              </w:rPr>
+            </w:pPr>
+            <w:r>
+              <w:rPr>
+                <w:rFonts w:ascii="Calibri" w:eastAsia="Times New Roman" w:hAnsi="Calibri" w:cs="Calibri"/>
+                <w:color w:val="000000"/>
+                <w:lang w:eastAsia="pt-BR"/>
+              </w:rPr>
+              <w:t>57.62%</w:t>
+            </w:r>
+          </w:p>
+        </w:tc>
+      </w:tr>
+    </w:tbl>
+    <w:p>
+      <w:pPr>
+        <w:pStyle w:val="Corpodetexto"/>
+        <w:spacing w:before="163" w:line="360" w:lineRule="auto"/>
+        <w:ind w:left="516" w:right="393" w:firstLine="720"/>
+      </w:pPr>
+      <w:r>
+        <w:rPr>
+          <w:b/>
+        </w:rPr>
+        <w:t>Figura 14</w:t>
+      </w:r>
+      <w:r>
+        <w:t>: Resultados dos testes da arquitetura original</w:t>
+      </w:r>
+      <w:r>
+        <w:t>.</w:t>
+      </w:r>
+    </w:p>
+    <w:p>
+      <w:pPr>
+        <w:pStyle w:val="Corpodetexto"/>
+        <w:spacing w:before="163" w:line="360" w:lineRule="auto"/>
+        <w:ind w:left="720" w:right="393" w:firstLine="516"/>
+        <w:jc w:val="both"/>
+      </w:pPr>
+      <w:r>
+        <w:t>A primeira variação da arquitet</w:t>
+      </w:r>
+      <w:r>
+        <w:t xml:space="preserve">ura foi aumentando e diminuindo </w:t>
+      </w:r>
+      <w:r>
+        <w:t>a quantidade de camadas convolucionais da rede, no caso foram testadas 2, 3, 4 e 5 camadas e o seu impacto na rede</w:t>
+      </w:r>
+      <w:r>
+        <w:t>, essas camadas possuem a mesma estrutura de Conv2 e Conv3</w:t>
+      </w:r>
+      <w:r>
+        <w:t>, foi mantido um learning rate de 0.0001 por causa dos resultados anteriores</w:t>
+      </w:r>
+      <w:r>
+        <w:t>.</w:t>
+      </w:r>
+      <w:r>
+        <w:t xml:space="preserve"> Resultados estão evidenciados na figura 15.</w:t>
+      </w:r>
+    </w:p>
+    <w:p>
+      <w:pPr>
+        <w:pStyle w:val="Corpodetexto"/>
+        <w:spacing w:before="163" w:line="360" w:lineRule="auto"/>
+        <w:ind w:left="720" w:right="393" w:firstLine="516"/>
+        <w:jc w:val="both"/>
+      </w:pPr>
+    </w:p>
+    <w:tbl>
+      <w:tblPr>
+        <w:tblW w:w="9600" w:type="dxa"/>
+        <w:tblInd w:w="-10" w:type="dxa"/>
+        <w:tblCellMar>
+          <w:left w:w="70" w:type="dxa"/>
+          <w:right w:w="70" w:type="dxa"/>
+        </w:tblCellMar>
+        <w:tblLook w:val="04A0" w:firstRow="1" w:lastRow="0" w:firstColumn="1" w:lastColumn="0" w:noHBand="0" w:noVBand="1"/>
+      </w:tblPr>
+      <w:tblGrid>
+        <w:gridCol w:w="1940"/>
+        <w:gridCol w:w="1920"/>
+        <w:gridCol w:w="1940"/>
+        <w:gridCol w:w="1900"/>
+        <w:gridCol w:w="1900"/>
+      </w:tblGrid>
+      <w:tr>
+        <w:trPr>
+          <w:trHeight w:val="315"/>
+        </w:trPr>
+        <w:tc>
+          <w:tcPr>
+            <w:tcW w:w="1940" w:type="dxa"/>
+            <w:tcBorders>
+              <w:top w:val="single" w:sz="8" w:space="0" w:color="auto"/>
+              <w:left w:val="single" w:sz="8" w:space="0" w:color="auto"/>
+              <w:bottom w:val="single" w:sz="8" w:space="0" w:color="auto"/>
+              <w:right w:val="nil"/>
+            </w:tcBorders>
+            <w:shd w:val="clear" w:color="auto" w:fill="auto"/>
+            <w:noWrap/>
+            <w:vAlign w:val="bottom"/>
+            <w:hideMark/>
+          </w:tcPr>
+          <w:p>
+            <w:pPr>
+              <w:widowControl/>
+              <w:autoSpaceDE/>
+              <w:autoSpaceDN/>
+              <w:jc w:val="center"/>
+              <w:rPr>
+                <w:rFonts w:ascii="Calibri" w:eastAsia="Times New Roman" w:hAnsi="Calibri" w:cs="Calibri"/>
+                <w:b/>
+                <w:color w:val="000000"/>
+                <w:lang w:eastAsia="pt-BR"/>
+              </w:rPr>
+            </w:pPr>
+            <w:proofErr w:type="spellStart"/>
+            <w:r>
+              <w:rPr>
+                <w:rFonts w:ascii="Calibri" w:eastAsia="Times New Roman" w:hAnsi="Calibri" w:cs="Calibri"/>
+                <w:b/>
+                <w:color w:val="000000"/>
+                <w:lang w:eastAsia="pt-BR"/>
+              </w:rPr>
+              <w:t>Conv</w:t>
+            </w:r>
+            <w:proofErr w:type="spellEnd"/>
+            <w:r>
+              <w:rPr>
+                <w:rFonts w:ascii="Calibri" w:eastAsia="Times New Roman" w:hAnsi="Calibri" w:cs="Calibri"/>
+                <w:b/>
+                <w:color w:val="000000"/>
+                <w:lang w:eastAsia="pt-BR"/>
+              </w:rPr>
+              <w:t xml:space="preserve"> </w:t>
+            </w:r>
+            <w:proofErr w:type="spellStart"/>
+            <w:r>
+              <w:rPr>
+                <w:rFonts w:ascii="Calibri" w:eastAsia="Times New Roman" w:hAnsi="Calibri" w:cs="Calibri"/>
+                <w:b/>
+                <w:color w:val="000000"/>
+                <w:lang w:eastAsia="pt-BR"/>
+              </w:rPr>
+              <w:t>layers</w:t>
+            </w:r>
+            <w:proofErr w:type="spellEnd"/>
+          </w:p>
+        </w:tc>
+        <w:tc>
+          <w:tcPr>
+            <w:tcW w:w="1920" w:type="dxa"/>
+            <w:tcBorders>
+              <w:top w:val="single" w:sz="8" w:space="0" w:color="auto"/>
+              <w:left w:val="single" w:sz="8" w:space="0" w:color="auto"/>
+              <w:bottom w:val="single" w:sz="8" w:space="0" w:color="auto"/>
+              <w:right w:val="nil"/>
+            </w:tcBorders>
+            <w:shd w:val="clear" w:color="auto" w:fill="auto"/>
+            <w:noWrap/>
+            <w:vAlign w:val="bottom"/>
+            <w:hideMark/>
+          </w:tcPr>
+          <w:p>
+            <w:pPr>
+              <w:widowControl/>
+              <w:autoSpaceDE/>
+              <w:autoSpaceDN/>
+              <w:jc w:val="center"/>
+              <w:rPr>
+                <w:rFonts w:ascii="Calibri" w:eastAsia="Times New Roman" w:hAnsi="Calibri" w:cs="Calibri"/>
+                <w:b/>
+                <w:color w:val="000000"/>
+                <w:lang w:eastAsia="pt-BR"/>
+              </w:rPr>
+            </w:pPr>
+            <w:r>
+              <w:rPr>
+                <w:rFonts w:ascii="Calibri" w:eastAsia="Times New Roman" w:hAnsi="Calibri" w:cs="Calibri"/>
+                <w:b/>
+                <w:color w:val="000000"/>
+                <w:lang w:eastAsia="pt-BR"/>
+              </w:rPr>
+              <w:t xml:space="preserve">Batch </w:t>
+            </w:r>
+            <w:proofErr w:type="spellStart"/>
+            <w:r>
+              <w:rPr>
+                <w:rFonts w:ascii="Calibri" w:eastAsia="Times New Roman" w:hAnsi="Calibri" w:cs="Calibri"/>
+                <w:b/>
+                <w:color w:val="000000"/>
+                <w:lang w:eastAsia="pt-BR"/>
+              </w:rPr>
+              <w:t>size</w:t>
+            </w:r>
+            <w:proofErr w:type="spellEnd"/>
+          </w:p>
+        </w:tc>
+        <w:tc>
+          <w:tcPr>
+            <w:tcW w:w="1940" w:type="dxa"/>
+            <w:tcBorders>
+              <w:top w:val="single" w:sz="8" w:space="0" w:color="auto"/>
+              <w:left w:val="single" w:sz="8" w:space="0" w:color="auto"/>
+              <w:bottom w:val="single" w:sz="8" w:space="0" w:color="auto"/>
+              <w:right w:val="single" w:sz="8" w:space="0" w:color="auto"/>
+            </w:tcBorders>
+            <w:shd w:val="clear" w:color="auto" w:fill="auto"/>
+            <w:noWrap/>
+            <w:vAlign w:val="bottom"/>
+            <w:hideMark/>
+          </w:tcPr>
+          <w:p>
+            <w:pPr>
+              <w:widowControl/>
+              <w:autoSpaceDE/>
+              <w:autoSpaceDN/>
+              <w:jc w:val="center"/>
+              <w:rPr>
+                <w:rFonts w:ascii="Calibri" w:eastAsia="Times New Roman" w:hAnsi="Calibri" w:cs="Calibri"/>
+                <w:b/>
+                <w:color w:val="000000"/>
+                <w:lang w:eastAsia="pt-BR"/>
+              </w:rPr>
+            </w:pPr>
+            <w:proofErr w:type="spellStart"/>
+            <w:r>
+              <w:rPr>
+                <w:rFonts w:ascii="Calibri" w:eastAsia="Times New Roman" w:hAnsi="Calibri" w:cs="Calibri"/>
+                <w:b/>
+                <w:color w:val="000000"/>
+                <w:lang w:eastAsia="pt-BR"/>
+              </w:rPr>
+              <w:t>Epochs</w:t>
+            </w:r>
+            <w:proofErr w:type="spellEnd"/>
+          </w:p>
+        </w:tc>
+        <w:tc>
+          <w:tcPr>
+            <w:tcW w:w="1900" w:type="dxa"/>
+            <w:tcBorders>
+              <w:top w:val="single" w:sz="8" w:space="0" w:color="auto"/>
+              <w:left w:val="nil"/>
+              <w:bottom w:val="single" w:sz="8" w:space="0" w:color="auto"/>
+              <w:right w:val="single" w:sz="8" w:space="0" w:color="auto"/>
+            </w:tcBorders>
+            <w:shd w:val="clear" w:color="auto" w:fill="auto"/>
+            <w:noWrap/>
+            <w:vAlign w:val="bottom"/>
+            <w:hideMark/>
+          </w:tcPr>
+          <w:p>
+            <w:pPr>
+              <w:widowControl/>
+              <w:autoSpaceDE/>
+              <w:autoSpaceDN/>
+              <w:jc w:val="center"/>
+              <w:rPr>
+                <w:rFonts w:ascii="Calibri" w:eastAsia="Times New Roman" w:hAnsi="Calibri" w:cs="Calibri"/>
+                <w:b/>
+                <w:color w:val="000000"/>
+                <w:lang w:eastAsia="pt-BR"/>
+              </w:rPr>
+            </w:pPr>
+            <w:r>
+              <w:rPr>
+                <w:rFonts w:ascii="Calibri" w:eastAsia="Times New Roman" w:hAnsi="Calibri" w:cs="Calibri"/>
+                <w:b/>
+                <w:color w:val="000000"/>
+                <w:lang w:eastAsia="pt-BR"/>
+              </w:rPr>
+              <w:t>Learning rate</w:t>
+            </w:r>
+          </w:p>
+        </w:tc>
+        <w:tc>
+          <w:tcPr>
+            <w:tcW w:w="1900" w:type="dxa"/>
+            <w:tcBorders>
+              <w:top w:val="single" w:sz="8" w:space="0" w:color="auto"/>
+              <w:left w:val="nil"/>
+              <w:bottom w:val="single" w:sz="8" w:space="0" w:color="auto"/>
+              <w:right w:val="single" w:sz="8" w:space="0" w:color="auto"/>
+            </w:tcBorders>
+            <w:shd w:val="clear" w:color="auto" w:fill="auto"/>
+            <w:noWrap/>
+            <w:vAlign w:val="bottom"/>
+            <w:hideMark/>
+          </w:tcPr>
+          <w:p>
+            <w:pPr>
+              <w:widowControl/>
+              <w:autoSpaceDE/>
+              <w:autoSpaceDN/>
+              <w:jc w:val="center"/>
+              <w:rPr>
+                <w:rFonts w:ascii="Calibri" w:eastAsia="Times New Roman" w:hAnsi="Calibri" w:cs="Calibri"/>
+                <w:b/>
+                <w:color w:val="000000"/>
+                <w:lang w:eastAsia="pt-BR"/>
+              </w:rPr>
+            </w:pPr>
+            <w:r>
+              <w:rPr>
+                <w:rFonts w:ascii="Calibri" w:eastAsia="Times New Roman" w:hAnsi="Calibri" w:cs="Calibri"/>
+                <w:b/>
+                <w:color w:val="000000"/>
+                <w:lang w:eastAsia="pt-BR"/>
+              </w:rPr>
+              <w:t>Acurácia</w:t>
+            </w:r>
+          </w:p>
+        </w:tc>
+      </w:tr>
+      <w:tr>
+        <w:trPr>
+          <w:trHeight w:val="300"/>
+        </w:trPr>
+        <w:tc>
+          <w:tcPr>
+            <w:tcW w:w="1940" w:type="dxa"/>
+            <w:tcBorders>
+              <w:top w:val="nil"/>
+              <w:left w:val="single" w:sz="4" w:space="0" w:color="auto"/>
+              <w:bottom w:val="single" w:sz="4" w:space="0" w:color="auto"/>
+              <w:right w:val="single" w:sz="4" w:space="0" w:color="auto"/>
+            </w:tcBorders>
+            <w:shd w:val="clear" w:color="auto" w:fill="auto"/>
+            <w:noWrap/>
+            <w:vAlign w:val="bottom"/>
+            <w:hideMark/>
+          </w:tcPr>
+          <w:p>
+            <w:pPr>
+              <w:widowControl/>
+              <w:autoSpaceDE/>
+              <w:autoSpaceDN/>
+              <w:jc w:val="center"/>
+              <w:rPr>
+                <w:rFonts w:ascii="Calibri" w:eastAsia="Times New Roman" w:hAnsi="Calibri" w:cs="Calibri"/>
+                <w:color w:val="000000"/>
+                <w:lang w:eastAsia="pt-BR"/>
+              </w:rPr>
+            </w:pPr>
+            <w:r>
+              <w:rPr>
+                <w:rFonts w:ascii="Calibri" w:eastAsia="Times New Roman" w:hAnsi="Calibri" w:cs="Calibri"/>
+                <w:color w:val="000000"/>
+                <w:lang w:eastAsia="pt-BR"/>
+              </w:rPr>
+              <w:t>2</w:t>
+            </w:r>
+          </w:p>
+        </w:tc>
+        <w:tc>
+          <w:tcPr>
+            <w:tcW w:w="1920" w:type="dxa"/>
+            <w:tcBorders>
+              <w:top w:val="nil"/>
+              <w:left w:val="nil"/>
+              <w:bottom w:val="single" w:sz="4" w:space="0" w:color="auto"/>
+              <w:right w:val="single" w:sz="4" w:space="0" w:color="auto"/>
+            </w:tcBorders>
+            <w:shd w:val="clear" w:color="auto" w:fill="auto"/>
+            <w:noWrap/>
+            <w:vAlign w:val="bottom"/>
+            <w:hideMark/>
+          </w:tcPr>
+          <w:p>
+            <w:pPr>
+              <w:widowControl/>
+              <w:autoSpaceDE/>
+              <w:autoSpaceDN/>
+              <w:jc w:val="center"/>
+              <w:rPr>
+                <w:rFonts w:ascii="Calibri" w:eastAsia="Times New Roman" w:hAnsi="Calibri" w:cs="Calibri"/>
+                <w:color w:val="000000"/>
+                <w:lang w:eastAsia="pt-BR"/>
+              </w:rPr>
+            </w:pPr>
+            <w:r>
+              <w:rPr>
+                <w:rFonts w:ascii="Calibri" w:eastAsia="Times New Roman" w:hAnsi="Calibri" w:cs="Calibri"/>
+                <w:color w:val="000000"/>
+                <w:lang w:eastAsia="pt-BR"/>
+              </w:rPr>
+              <w:t>64</w:t>
+            </w:r>
+          </w:p>
+        </w:tc>
+        <w:tc>
+          <w:tcPr>
+            <w:tcW w:w="1940" w:type="dxa"/>
+            <w:tcBorders>
+              <w:top w:val="nil"/>
+              <w:left w:val="nil"/>
+              <w:bottom w:val="single" w:sz="4" w:space="0" w:color="auto"/>
+              <w:right w:val="single" w:sz="4" w:space="0" w:color="auto"/>
+            </w:tcBorders>
+            <w:shd w:val="clear" w:color="auto" w:fill="auto"/>
+            <w:noWrap/>
+            <w:vAlign w:val="bottom"/>
+            <w:hideMark/>
+          </w:tcPr>
+          <w:p>
+            <w:pPr>
+              <w:widowControl/>
+              <w:autoSpaceDE/>
+              <w:autoSpaceDN/>
+              <w:jc w:val="center"/>
+              <w:rPr>
+                <w:rFonts w:ascii="Calibri" w:eastAsia="Times New Roman" w:hAnsi="Calibri" w:cs="Calibri"/>
+                <w:color w:val="000000"/>
+                <w:lang w:eastAsia="pt-BR"/>
+              </w:rPr>
+            </w:pPr>
+            <w:r>
+              <w:rPr>
+                <w:rFonts w:ascii="Calibri" w:eastAsia="Times New Roman" w:hAnsi="Calibri" w:cs="Calibri"/>
+                <w:color w:val="000000"/>
+                <w:lang w:eastAsia="pt-BR"/>
+              </w:rPr>
+              <w:t>20</w:t>
+            </w:r>
+          </w:p>
+        </w:tc>
+        <w:tc>
+          <w:tcPr>
+            <w:tcW w:w="1900" w:type="dxa"/>
+            <w:tcBorders>
+              <w:top w:val="single" w:sz="4" w:space="0" w:color="auto"/>
+              <w:left w:val="nil"/>
+              <w:bottom w:val="single" w:sz="4" w:space="0" w:color="auto"/>
+              <w:right w:val="single" w:sz="4" w:space="0" w:color="auto"/>
+            </w:tcBorders>
+            <w:shd w:val="clear" w:color="auto" w:fill="auto"/>
+            <w:noWrap/>
+            <w:vAlign w:val="bottom"/>
+            <w:hideMark/>
+          </w:tcPr>
+          <w:p>
+            <w:pPr>
+              <w:widowControl/>
+              <w:autoSpaceDE/>
+              <w:autoSpaceDN/>
+              <w:jc w:val="center"/>
+              <w:rPr>
+                <w:rFonts w:ascii="Calibri" w:eastAsia="Times New Roman" w:hAnsi="Calibri" w:cs="Calibri"/>
+                <w:color w:val="000000"/>
+                <w:lang w:eastAsia="pt-BR"/>
+              </w:rPr>
+            </w:pPr>
+            <w:r>
+              <w:rPr>
+                <w:rFonts w:ascii="Calibri" w:eastAsia="Times New Roman" w:hAnsi="Calibri" w:cs="Calibri"/>
+                <w:color w:val="000000"/>
+                <w:lang w:eastAsia="pt-BR"/>
+              </w:rPr>
+              <w:t>0.0001</w:t>
+            </w:r>
+          </w:p>
+        </w:tc>
+        <w:tc>
+          <w:tcPr>
+            <w:tcW w:w="1900" w:type="dxa"/>
+            <w:tcBorders>
+              <w:top w:val="nil"/>
+              <w:left w:val="nil"/>
+              <w:bottom w:val="single" w:sz="4" w:space="0" w:color="auto"/>
+              <w:right w:val="single" w:sz="4" w:space="0" w:color="auto"/>
+            </w:tcBorders>
+            <w:shd w:val="clear" w:color="auto" w:fill="auto"/>
+            <w:noWrap/>
+            <w:vAlign w:val="bottom"/>
+            <w:hideMark/>
+          </w:tcPr>
+          <w:p>
+            <w:pPr>
+              <w:widowControl/>
+              <w:autoSpaceDE/>
+              <w:autoSpaceDN/>
+              <w:jc w:val="center"/>
+              <w:rPr>
+                <w:rFonts w:ascii="Calibri" w:eastAsia="Times New Roman" w:hAnsi="Calibri" w:cs="Calibri"/>
+                <w:color w:val="000000"/>
+                <w:lang w:eastAsia="pt-BR"/>
+              </w:rPr>
+            </w:pPr>
+            <w:r>
+              <w:rPr>
+                <w:rFonts w:ascii="Calibri" w:eastAsia="Times New Roman" w:hAnsi="Calibri" w:cs="Calibri"/>
+                <w:color w:val="000000"/>
+                <w:lang w:eastAsia="pt-BR"/>
+              </w:rPr>
+              <w:t>66.25%</w:t>
+            </w:r>
+          </w:p>
+        </w:tc>
+      </w:tr>
+      <w:tr>
+        <w:trPr>
+          <w:trHeight w:val="300"/>
+        </w:trPr>
+        <w:tc>
+          <w:tcPr>
+            <w:tcW w:w="1940" w:type="dxa"/>
+            <w:tcBorders>
+              <w:top w:val="nil"/>
+              <w:left w:val="single" w:sz="4" w:space="0" w:color="auto"/>
+              <w:bottom w:val="single" w:sz="4" w:space="0" w:color="auto"/>
+              <w:right w:val="single" w:sz="4" w:space="0" w:color="auto"/>
+            </w:tcBorders>
+            <w:shd w:val="clear" w:color="auto" w:fill="auto"/>
+            <w:noWrap/>
+            <w:vAlign w:val="bottom"/>
+            <w:hideMark/>
+          </w:tcPr>
+          <w:p>
+            <w:pPr>
+              <w:widowControl/>
+              <w:autoSpaceDE/>
+              <w:autoSpaceDN/>
+              <w:jc w:val="center"/>
+              <w:rPr>
+                <w:rFonts w:ascii="Calibri" w:eastAsia="Times New Roman" w:hAnsi="Calibri" w:cs="Calibri"/>
+                <w:color w:val="000000"/>
+                <w:lang w:eastAsia="pt-BR"/>
+              </w:rPr>
+            </w:pPr>
+            <w:r>
+              <w:rPr>
+                <w:rFonts w:ascii="Calibri" w:eastAsia="Times New Roman" w:hAnsi="Calibri" w:cs="Calibri"/>
+                <w:color w:val="000000"/>
+                <w:lang w:eastAsia="pt-BR"/>
+              </w:rPr>
+              <w:t>2</w:t>
+            </w:r>
+          </w:p>
+        </w:tc>
+        <w:tc>
+          <w:tcPr>
+            <w:tcW w:w="1920" w:type="dxa"/>
+            <w:tcBorders>
+              <w:top w:val="nil"/>
+              <w:left w:val="nil"/>
+              <w:bottom w:val="single" w:sz="4" w:space="0" w:color="auto"/>
+              <w:right w:val="single" w:sz="4" w:space="0" w:color="auto"/>
+            </w:tcBorders>
+            <w:shd w:val="clear" w:color="auto" w:fill="auto"/>
+            <w:noWrap/>
+            <w:vAlign w:val="bottom"/>
+            <w:hideMark/>
+          </w:tcPr>
+          <w:p>
+            <w:pPr>
+              <w:widowControl/>
+              <w:autoSpaceDE/>
+              <w:autoSpaceDN/>
+              <w:jc w:val="center"/>
+              <w:rPr>
+                <w:rFonts w:ascii="Calibri" w:eastAsia="Times New Roman" w:hAnsi="Calibri" w:cs="Calibri"/>
+                <w:color w:val="000000"/>
+                <w:lang w:eastAsia="pt-BR"/>
+              </w:rPr>
+            </w:pPr>
+            <w:r>
+              <w:rPr>
+                <w:rFonts w:ascii="Calibri" w:eastAsia="Times New Roman" w:hAnsi="Calibri" w:cs="Calibri"/>
+                <w:color w:val="000000"/>
+                <w:lang w:eastAsia="pt-BR"/>
+              </w:rPr>
+              <w:t>64</w:t>
+            </w:r>
+          </w:p>
+        </w:tc>
+        <w:tc>
+          <w:tcPr>
+            <w:tcW w:w="1940" w:type="dxa"/>
+            <w:tcBorders>
+              <w:top w:val="nil"/>
+              <w:left w:val="nil"/>
+              <w:bottom w:val="single" w:sz="4" w:space="0" w:color="auto"/>
+              <w:right w:val="single" w:sz="4" w:space="0" w:color="auto"/>
+            </w:tcBorders>
+            <w:shd w:val="clear" w:color="auto" w:fill="auto"/>
+            <w:noWrap/>
+            <w:vAlign w:val="bottom"/>
+            <w:hideMark/>
+          </w:tcPr>
+          <w:p>
+            <w:pPr>
+              <w:widowControl/>
+              <w:autoSpaceDE/>
+              <w:autoSpaceDN/>
+              <w:jc w:val="center"/>
+              <w:rPr>
+                <w:rFonts w:ascii="Calibri" w:eastAsia="Times New Roman" w:hAnsi="Calibri" w:cs="Calibri"/>
+                <w:color w:val="000000"/>
+                <w:lang w:eastAsia="pt-BR"/>
+              </w:rPr>
+            </w:pPr>
+            <w:r>
+              <w:rPr>
+                <w:rFonts w:ascii="Calibri" w:eastAsia="Times New Roman" w:hAnsi="Calibri" w:cs="Calibri"/>
+                <w:color w:val="000000"/>
+                <w:lang w:eastAsia="pt-BR"/>
+              </w:rPr>
+              <w:t>50</w:t>
+            </w:r>
+          </w:p>
+        </w:tc>
+        <w:tc>
+          <w:tcPr>
+            <w:tcW w:w="1900" w:type="dxa"/>
+            <w:tcBorders>
+              <w:top w:val="nil"/>
+              <w:left w:val="nil"/>
+              <w:bottom w:val="single" w:sz="4" w:space="0" w:color="auto"/>
+              <w:right w:val="single" w:sz="4" w:space="0" w:color="auto"/>
+            </w:tcBorders>
+            <w:shd w:val="clear" w:color="auto" w:fill="auto"/>
+            <w:noWrap/>
+            <w:vAlign w:val="bottom"/>
+            <w:hideMark/>
+          </w:tcPr>
+          <w:p>
+            <w:pPr>
+              <w:widowControl/>
+              <w:autoSpaceDE/>
+              <w:autoSpaceDN/>
+              <w:jc w:val="center"/>
+              <w:rPr>
+                <w:rFonts w:ascii="Calibri" w:eastAsia="Times New Roman" w:hAnsi="Calibri" w:cs="Calibri"/>
+                <w:color w:val="000000"/>
+                <w:lang w:eastAsia="pt-BR"/>
+              </w:rPr>
+            </w:pPr>
+            <w:r>
+              <w:rPr>
+                <w:rFonts w:ascii="Calibri" w:eastAsia="Times New Roman" w:hAnsi="Calibri" w:cs="Calibri"/>
+                <w:color w:val="000000"/>
+                <w:lang w:eastAsia="pt-BR"/>
+              </w:rPr>
+              <w:t>0.0001</w:t>
+            </w:r>
+          </w:p>
+        </w:tc>
+        <w:tc>
+          <w:tcPr>
+            <w:tcW w:w="1900" w:type="dxa"/>
+            <w:tcBorders>
+              <w:top w:val="nil"/>
+              <w:left w:val="nil"/>
+              <w:bottom w:val="single" w:sz="4" w:space="0" w:color="auto"/>
+              <w:right w:val="single" w:sz="4" w:space="0" w:color="auto"/>
+            </w:tcBorders>
+            <w:shd w:val="clear" w:color="auto" w:fill="auto"/>
+            <w:noWrap/>
+            <w:vAlign w:val="bottom"/>
+            <w:hideMark/>
+          </w:tcPr>
+          <w:p>
+            <w:pPr>
+              <w:widowControl/>
+              <w:autoSpaceDE/>
+              <w:autoSpaceDN/>
+              <w:jc w:val="center"/>
+              <w:rPr>
+                <w:rFonts w:ascii="Calibri" w:eastAsia="Times New Roman" w:hAnsi="Calibri" w:cs="Calibri"/>
+                <w:color w:val="000000"/>
+                <w:lang w:eastAsia="pt-BR"/>
+              </w:rPr>
+            </w:pPr>
+            <w:r>
+              <w:rPr>
+                <w:rFonts w:ascii="Calibri" w:eastAsia="Times New Roman" w:hAnsi="Calibri" w:cs="Calibri"/>
+                <w:color w:val="000000"/>
+                <w:lang w:eastAsia="pt-BR"/>
+              </w:rPr>
+              <w:t>64.72%</w:t>
+            </w:r>
+          </w:p>
+        </w:tc>
+      </w:tr>
+      <w:tr>
+        <w:trPr>
+          <w:trHeight w:val="300"/>
+        </w:trPr>
+        <w:tc>
+          <w:tcPr>
+            <w:tcW w:w="1940" w:type="dxa"/>
+            <w:tcBorders>
+              <w:top w:val="nil"/>
+              <w:left w:val="single" w:sz="4" w:space="0" w:color="auto"/>
+              <w:bottom w:val="single" w:sz="4" w:space="0" w:color="auto"/>
+              <w:right w:val="single" w:sz="4" w:space="0" w:color="auto"/>
+            </w:tcBorders>
+            <w:shd w:val="clear" w:color="auto" w:fill="auto"/>
+            <w:noWrap/>
+            <w:vAlign w:val="bottom"/>
+            <w:hideMark/>
+          </w:tcPr>
+          <w:p>
+            <w:pPr>
+              <w:widowControl/>
+              <w:autoSpaceDE/>
+              <w:autoSpaceDN/>
+              <w:jc w:val="center"/>
+              <w:rPr>
+                <w:rFonts w:ascii="Calibri" w:eastAsia="Times New Roman" w:hAnsi="Calibri" w:cs="Calibri"/>
+                <w:color w:val="000000"/>
+                <w:lang w:eastAsia="pt-BR"/>
+              </w:rPr>
+            </w:pPr>
+            <w:r>
+              <w:rPr>
+                <w:rFonts w:ascii="Calibri" w:eastAsia="Times New Roman" w:hAnsi="Calibri" w:cs="Calibri"/>
+                <w:color w:val="000000"/>
+                <w:lang w:eastAsia="pt-BR"/>
+              </w:rPr>
+              <w:t>4</w:t>
+            </w:r>
+          </w:p>
+        </w:tc>
+        <w:tc>
+          <w:tcPr>
+            <w:tcW w:w="1920" w:type="dxa"/>
+            <w:tcBorders>
+              <w:top w:val="nil"/>
+              <w:left w:val="nil"/>
+              <w:bottom w:val="single" w:sz="4" w:space="0" w:color="auto"/>
+              <w:right w:val="single" w:sz="4" w:space="0" w:color="auto"/>
+            </w:tcBorders>
+            <w:shd w:val="clear" w:color="auto" w:fill="auto"/>
+            <w:noWrap/>
+            <w:vAlign w:val="bottom"/>
+            <w:hideMark/>
+          </w:tcPr>
+          <w:p>
+            <w:pPr>
+              <w:widowControl/>
+              <w:autoSpaceDE/>
+              <w:autoSpaceDN/>
+              <w:jc w:val="center"/>
+              <w:rPr>
+                <w:rFonts w:ascii="Calibri" w:eastAsia="Times New Roman" w:hAnsi="Calibri" w:cs="Calibri"/>
+                <w:color w:val="000000"/>
+                <w:lang w:eastAsia="pt-BR"/>
+              </w:rPr>
+            </w:pPr>
+            <w:r>
+              <w:rPr>
+                <w:rFonts w:ascii="Calibri" w:eastAsia="Times New Roman" w:hAnsi="Calibri" w:cs="Calibri"/>
+                <w:color w:val="000000"/>
+                <w:lang w:eastAsia="pt-BR"/>
+              </w:rPr>
+              <w:t>64</w:t>
+            </w:r>
+          </w:p>
+        </w:tc>
+        <w:tc>
+          <w:tcPr>
+            <w:tcW w:w="1940" w:type="dxa"/>
+            <w:tcBorders>
+              <w:top w:val="nil"/>
+              <w:left w:val="nil"/>
+              <w:bottom w:val="single" w:sz="4" w:space="0" w:color="auto"/>
+              <w:right w:val="single" w:sz="4" w:space="0" w:color="auto"/>
+            </w:tcBorders>
+            <w:shd w:val="clear" w:color="auto" w:fill="auto"/>
+            <w:noWrap/>
+            <w:vAlign w:val="bottom"/>
+            <w:hideMark/>
+          </w:tcPr>
+          <w:p>
+            <w:pPr>
+              <w:widowControl/>
+              <w:autoSpaceDE/>
+              <w:autoSpaceDN/>
+              <w:jc w:val="center"/>
+              <w:rPr>
+                <w:rFonts w:ascii="Calibri" w:eastAsia="Times New Roman" w:hAnsi="Calibri" w:cs="Calibri"/>
+                <w:color w:val="000000"/>
+                <w:lang w:eastAsia="pt-BR"/>
+              </w:rPr>
+            </w:pPr>
+            <w:r>
+              <w:rPr>
+                <w:rFonts w:ascii="Calibri" w:eastAsia="Times New Roman" w:hAnsi="Calibri" w:cs="Calibri"/>
+                <w:color w:val="000000"/>
+                <w:lang w:eastAsia="pt-BR"/>
+              </w:rPr>
+              <w:t>20</w:t>
+            </w:r>
+          </w:p>
+        </w:tc>
+        <w:tc>
+          <w:tcPr>
+            <w:tcW w:w="1900" w:type="dxa"/>
+            <w:tcBorders>
+              <w:top w:val="nil"/>
+              <w:left w:val="nil"/>
+              <w:bottom w:val="single" w:sz="4" w:space="0" w:color="auto"/>
+              <w:right w:val="single" w:sz="4" w:space="0" w:color="auto"/>
+            </w:tcBorders>
+            <w:shd w:val="clear" w:color="auto" w:fill="auto"/>
+            <w:noWrap/>
+            <w:vAlign w:val="bottom"/>
+            <w:hideMark/>
+          </w:tcPr>
+          <w:p>
+            <w:pPr>
+              <w:widowControl/>
+              <w:autoSpaceDE/>
+              <w:autoSpaceDN/>
+              <w:jc w:val="center"/>
+              <w:rPr>
+                <w:rFonts w:ascii="Calibri" w:eastAsia="Times New Roman" w:hAnsi="Calibri" w:cs="Calibri"/>
+                <w:color w:val="000000"/>
+                <w:lang w:eastAsia="pt-BR"/>
+              </w:rPr>
+            </w:pPr>
+            <w:r>
+              <w:rPr>
+                <w:rFonts w:ascii="Calibri" w:eastAsia="Times New Roman" w:hAnsi="Calibri" w:cs="Calibri"/>
+                <w:color w:val="000000"/>
+                <w:lang w:eastAsia="pt-BR"/>
+              </w:rPr>
+              <w:t>0.0001</w:t>
+            </w:r>
+          </w:p>
+        </w:tc>
+        <w:tc>
+          <w:tcPr>
+            <w:tcW w:w="1900" w:type="dxa"/>
+            <w:tcBorders>
+              <w:top w:val="nil"/>
+              <w:left w:val="nil"/>
+              <w:bottom w:val="single" w:sz="4" w:space="0" w:color="auto"/>
+              <w:right w:val="single" w:sz="4" w:space="0" w:color="auto"/>
+            </w:tcBorders>
+            <w:shd w:val="clear" w:color="auto" w:fill="auto"/>
+            <w:noWrap/>
+            <w:vAlign w:val="bottom"/>
+            <w:hideMark/>
+          </w:tcPr>
+          <w:p>
+            <w:pPr>
+              <w:widowControl/>
+              <w:autoSpaceDE/>
+              <w:autoSpaceDN/>
+              <w:jc w:val="center"/>
+              <w:rPr>
+                <w:rFonts w:ascii="Calibri" w:eastAsia="Times New Roman" w:hAnsi="Calibri" w:cs="Calibri"/>
+                <w:color w:val="000000"/>
+                <w:lang w:eastAsia="pt-BR"/>
+              </w:rPr>
+            </w:pPr>
+            <w:r>
+              <w:rPr>
+                <w:rFonts w:ascii="Calibri" w:eastAsia="Times New Roman" w:hAnsi="Calibri" w:cs="Calibri"/>
+                <w:color w:val="000000"/>
+                <w:lang w:eastAsia="pt-BR"/>
+              </w:rPr>
+              <w:t>63.49%</w:t>
+            </w:r>
+          </w:p>
+        </w:tc>
+      </w:tr>
+      <w:tr>
+        <w:trPr>
+          <w:trHeight w:val="300"/>
+        </w:trPr>
+        <w:tc>
+          <w:tcPr>
+            <w:tcW w:w="1940" w:type="dxa"/>
+            <w:tcBorders>
+              <w:top w:val="nil"/>
+              <w:left w:val="single" w:sz="4" w:space="0" w:color="auto"/>
+              <w:bottom w:val="single" w:sz="4" w:space="0" w:color="auto"/>
+              <w:right w:val="single" w:sz="4" w:space="0" w:color="auto"/>
+            </w:tcBorders>
+            <w:shd w:val="clear" w:color="auto" w:fill="auto"/>
+            <w:noWrap/>
+            <w:vAlign w:val="bottom"/>
+            <w:hideMark/>
+          </w:tcPr>
+          <w:p>
+            <w:pPr>
+              <w:widowControl/>
+              <w:autoSpaceDE/>
+              <w:autoSpaceDN/>
+              <w:jc w:val="center"/>
+              <w:rPr>
+                <w:rFonts w:ascii="Calibri" w:eastAsia="Times New Roman" w:hAnsi="Calibri" w:cs="Calibri"/>
+                <w:color w:val="000000"/>
+                <w:lang w:eastAsia="pt-BR"/>
+              </w:rPr>
+            </w:pPr>
+            <w:r>
+              <w:rPr>
+                <w:rFonts w:ascii="Calibri" w:eastAsia="Times New Roman" w:hAnsi="Calibri" w:cs="Calibri"/>
+                <w:color w:val="000000"/>
+                <w:lang w:eastAsia="pt-BR"/>
+              </w:rPr>
+              <w:t>4</w:t>
+            </w:r>
+          </w:p>
+        </w:tc>
+        <w:tc>
+          <w:tcPr>
+            <w:tcW w:w="1920" w:type="dxa"/>
+            <w:tcBorders>
+              <w:top w:val="nil"/>
+              <w:left w:val="nil"/>
+              <w:bottom w:val="single" w:sz="4" w:space="0" w:color="auto"/>
+              <w:right w:val="single" w:sz="4" w:space="0" w:color="auto"/>
+            </w:tcBorders>
+            <w:shd w:val="clear" w:color="auto" w:fill="auto"/>
+            <w:noWrap/>
+            <w:vAlign w:val="bottom"/>
+            <w:hideMark/>
+          </w:tcPr>
+          <w:p>
+            <w:pPr>
+              <w:widowControl/>
+              <w:autoSpaceDE/>
+              <w:autoSpaceDN/>
+              <w:jc w:val="center"/>
+              <w:rPr>
+                <w:rFonts w:ascii="Calibri" w:eastAsia="Times New Roman" w:hAnsi="Calibri" w:cs="Calibri"/>
+                <w:color w:val="000000"/>
+                <w:lang w:eastAsia="pt-BR"/>
+              </w:rPr>
+            </w:pPr>
+            <w:r>
+              <w:rPr>
+                <w:rFonts w:ascii="Calibri" w:eastAsia="Times New Roman" w:hAnsi="Calibri" w:cs="Calibri"/>
+                <w:color w:val="000000"/>
+                <w:lang w:eastAsia="pt-BR"/>
+              </w:rPr>
+              <w:t>64</w:t>
+            </w:r>
+          </w:p>
+        </w:tc>
+        <w:tc>
+          <w:tcPr>
+            <w:tcW w:w="1940" w:type="dxa"/>
+            <w:tcBorders>
+              <w:top w:val="nil"/>
+              <w:left w:val="nil"/>
+              <w:bottom w:val="single" w:sz="4" w:space="0" w:color="auto"/>
+              <w:right w:val="single" w:sz="4" w:space="0" w:color="auto"/>
+            </w:tcBorders>
+            <w:shd w:val="clear" w:color="auto" w:fill="auto"/>
+            <w:noWrap/>
+            <w:vAlign w:val="bottom"/>
+            <w:hideMark/>
+          </w:tcPr>
+          <w:p>
+            <w:pPr>
+              <w:widowControl/>
+              <w:autoSpaceDE/>
+              <w:autoSpaceDN/>
+              <w:jc w:val="center"/>
+              <w:rPr>
+                <w:rFonts w:ascii="Calibri" w:eastAsia="Times New Roman" w:hAnsi="Calibri" w:cs="Calibri"/>
+                <w:color w:val="000000"/>
+                <w:lang w:eastAsia="pt-BR"/>
+              </w:rPr>
+            </w:pPr>
+            <w:r>
+              <w:rPr>
+                <w:rFonts w:ascii="Calibri" w:eastAsia="Times New Roman" w:hAnsi="Calibri" w:cs="Calibri"/>
+                <w:color w:val="000000"/>
+                <w:lang w:eastAsia="pt-BR"/>
+              </w:rPr>
+              <w:t>50</w:t>
+            </w:r>
+          </w:p>
+        </w:tc>
+        <w:tc>
+          <w:tcPr>
+            <w:tcW w:w="1900" w:type="dxa"/>
+            <w:tcBorders>
+              <w:top w:val="nil"/>
+              <w:left w:val="nil"/>
+              <w:bottom w:val="single" w:sz="4" w:space="0" w:color="auto"/>
+              <w:right w:val="single" w:sz="4" w:space="0" w:color="auto"/>
+            </w:tcBorders>
+            <w:shd w:val="clear" w:color="auto" w:fill="auto"/>
+            <w:noWrap/>
+            <w:vAlign w:val="bottom"/>
+            <w:hideMark/>
+          </w:tcPr>
+          <w:p>
+            <w:pPr>
+              <w:widowControl/>
+              <w:autoSpaceDE/>
+              <w:autoSpaceDN/>
+              <w:jc w:val="center"/>
+              <w:rPr>
+                <w:rFonts w:ascii="Calibri" w:eastAsia="Times New Roman" w:hAnsi="Calibri" w:cs="Calibri"/>
+                <w:color w:val="000000"/>
+                <w:lang w:eastAsia="pt-BR"/>
+              </w:rPr>
+            </w:pPr>
+            <w:r>
+              <w:rPr>
+                <w:rFonts w:ascii="Calibri" w:eastAsia="Times New Roman" w:hAnsi="Calibri" w:cs="Calibri"/>
+                <w:color w:val="000000"/>
+                <w:lang w:eastAsia="pt-BR"/>
+              </w:rPr>
+              <w:t>0.0001</w:t>
+            </w:r>
+          </w:p>
+        </w:tc>
+        <w:tc>
+          <w:tcPr>
+            <w:tcW w:w="1900" w:type="dxa"/>
+            <w:tcBorders>
+              <w:top w:val="nil"/>
+              <w:left w:val="nil"/>
+              <w:bottom w:val="single" w:sz="4" w:space="0" w:color="auto"/>
+              <w:right w:val="single" w:sz="4" w:space="0" w:color="auto"/>
+            </w:tcBorders>
+            <w:shd w:val="clear" w:color="auto" w:fill="auto"/>
+            <w:noWrap/>
+            <w:vAlign w:val="bottom"/>
+            <w:hideMark/>
+          </w:tcPr>
+          <w:p>
+            <w:pPr>
+              <w:widowControl/>
+              <w:autoSpaceDE/>
+              <w:autoSpaceDN/>
+              <w:jc w:val="center"/>
+              <w:rPr>
+                <w:rFonts w:ascii="Calibri" w:eastAsia="Times New Roman" w:hAnsi="Calibri" w:cs="Calibri"/>
+                <w:color w:val="000000"/>
+                <w:lang w:eastAsia="pt-BR"/>
+              </w:rPr>
+            </w:pPr>
+            <w:r>
+              <w:rPr>
+                <w:rFonts w:ascii="Calibri" w:eastAsia="Times New Roman" w:hAnsi="Calibri" w:cs="Calibri"/>
+                <w:color w:val="000000"/>
+                <w:lang w:eastAsia="pt-BR"/>
+              </w:rPr>
+              <w:t>62.57%</w:t>
+            </w:r>
+          </w:p>
+        </w:tc>
+      </w:tr>
+      <w:tr>
+        <w:trPr>
+          <w:trHeight w:val="300"/>
+        </w:trPr>
+        <w:tc>
+          <w:tcPr>
+            <w:tcW w:w="1940" w:type="dxa"/>
+            <w:tcBorders>
+              <w:top w:val="nil"/>
+              <w:left w:val="single" w:sz="4" w:space="0" w:color="auto"/>
+              <w:bottom w:val="single" w:sz="4" w:space="0" w:color="auto"/>
+              <w:right w:val="single" w:sz="4" w:space="0" w:color="auto"/>
+            </w:tcBorders>
+            <w:shd w:val="clear" w:color="auto" w:fill="auto"/>
+            <w:noWrap/>
+            <w:vAlign w:val="bottom"/>
+            <w:hideMark/>
+          </w:tcPr>
+          <w:p>
+            <w:pPr>
+              <w:widowControl/>
+              <w:autoSpaceDE/>
+              <w:autoSpaceDN/>
+              <w:jc w:val="center"/>
+              <w:rPr>
+                <w:rFonts w:ascii="Calibri" w:eastAsia="Times New Roman" w:hAnsi="Calibri" w:cs="Calibri"/>
+                <w:color w:val="000000"/>
+                <w:lang w:eastAsia="pt-BR"/>
+              </w:rPr>
+            </w:pPr>
+            <w:r>
+              <w:rPr>
+                <w:rFonts w:ascii="Calibri" w:eastAsia="Times New Roman" w:hAnsi="Calibri" w:cs="Calibri"/>
+                <w:color w:val="000000"/>
+                <w:lang w:eastAsia="pt-BR"/>
+              </w:rPr>
+              <w:t>5</w:t>
+            </w:r>
+          </w:p>
+        </w:tc>
+        <w:tc>
+          <w:tcPr>
+            <w:tcW w:w="1920" w:type="dxa"/>
+            <w:tcBorders>
+              <w:top w:val="nil"/>
+              <w:left w:val="nil"/>
+              <w:bottom w:val="single" w:sz="4" w:space="0" w:color="auto"/>
+              <w:right w:val="single" w:sz="4" w:space="0" w:color="auto"/>
+            </w:tcBorders>
+            <w:shd w:val="clear" w:color="auto" w:fill="auto"/>
+            <w:noWrap/>
+            <w:vAlign w:val="bottom"/>
+            <w:hideMark/>
+          </w:tcPr>
+          <w:p>
+            <w:pPr>
+              <w:widowControl/>
+              <w:autoSpaceDE/>
+              <w:autoSpaceDN/>
+              <w:jc w:val="center"/>
+              <w:rPr>
+                <w:rFonts w:ascii="Calibri" w:eastAsia="Times New Roman" w:hAnsi="Calibri" w:cs="Calibri"/>
+                <w:color w:val="000000"/>
+                <w:lang w:eastAsia="pt-BR"/>
+              </w:rPr>
+            </w:pPr>
+            <w:r>
+              <w:rPr>
+                <w:rFonts w:ascii="Calibri" w:eastAsia="Times New Roman" w:hAnsi="Calibri" w:cs="Calibri"/>
+                <w:color w:val="000000"/>
+                <w:lang w:eastAsia="pt-BR"/>
+              </w:rPr>
+              <w:t>64</w:t>
+            </w:r>
+          </w:p>
+        </w:tc>
+        <w:tc>
+          <w:tcPr>
+            <w:tcW w:w="1940" w:type="dxa"/>
+            <w:tcBorders>
+              <w:top w:val="nil"/>
+              <w:left w:val="nil"/>
+              <w:bottom w:val="single" w:sz="4" w:space="0" w:color="auto"/>
+              <w:right w:val="single" w:sz="4" w:space="0" w:color="auto"/>
+            </w:tcBorders>
+            <w:shd w:val="clear" w:color="auto" w:fill="auto"/>
+            <w:noWrap/>
+            <w:vAlign w:val="bottom"/>
+            <w:hideMark/>
+          </w:tcPr>
+          <w:p>
+            <w:pPr>
+              <w:widowControl/>
+              <w:autoSpaceDE/>
+              <w:autoSpaceDN/>
+              <w:jc w:val="center"/>
+              <w:rPr>
+                <w:rFonts w:ascii="Calibri" w:eastAsia="Times New Roman" w:hAnsi="Calibri" w:cs="Calibri"/>
+                <w:color w:val="000000"/>
+                <w:lang w:eastAsia="pt-BR"/>
+              </w:rPr>
+            </w:pPr>
+            <w:r>
+              <w:rPr>
+                <w:rFonts w:ascii="Calibri" w:eastAsia="Times New Roman" w:hAnsi="Calibri" w:cs="Calibri"/>
+                <w:color w:val="000000"/>
+                <w:lang w:eastAsia="pt-BR"/>
+              </w:rPr>
+              <w:t>20</w:t>
+            </w:r>
+          </w:p>
+        </w:tc>
+        <w:tc>
+          <w:tcPr>
+            <w:tcW w:w="1900" w:type="dxa"/>
+            <w:tcBorders>
+              <w:top w:val="nil"/>
+              <w:left w:val="nil"/>
+              <w:bottom w:val="single" w:sz="4" w:space="0" w:color="auto"/>
+              <w:right w:val="single" w:sz="4" w:space="0" w:color="auto"/>
+            </w:tcBorders>
+            <w:shd w:val="clear" w:color="auto" w:fill="auto"/>
+            <w:noWrap/>
+            <w:vAlign w:val="bottom"/>
+            <w:hideMark/>
+          </w:tcPr>
+          <w:p>
+            <w:pPr>
+              <w:widowControl/>
+              <w:autoSpaceDE/>
+              <w:autoSpaceDN/>
+              <w:jc w:val="center"/>
+              <w:rPr>
+                <w:rFonts w:ascii="Calibri" w:eastAsia="Times New Roman" w:hAnsi="Calibri" w:cs="Calibri"/>
+                <w:color w:val="000000"/>
+                <w:lang w:eastAsia="pt-BR"/>
+              </w:rPr>
+            </w:pPr>
+            <w:r>
+              <w:rPr>
+                <w:rFonts w:ascii="Calibri" w:eastAsia="Times New Roman" w:hAnsi="Calibri" w:cs="Calibri"/>
+                <w:color w:val="000000"/>
+                <w:lang w:eastAsia="pt-BR"/>
+              </w:rPr>
+              <w:t>0.0001</w:t>
+            </w:r>
+          </w:p>
+        </w:tc>
+        <w:tc>
+          <w:tcPr>
+            <w:tcW w:w="1900" w:type="dxa"/>
+            <w:tcBorders>
+              <w:top w:val="nil"/>
+              <w:left w:val="nil"/>
+              <w:bottom w:val="single" w:sz="4" w:space="0" w:color="auto"/>
+              <w:right w:val="single" w:sz="4" w:space="0" w:color="auto"/>
+            </w:tcBorders>
+            <w:shd w:val="clear" w:color="auto" w:fill="auto"/>
+            <w:noWrap/>
+            <w:vAlign w:val="bottom"/>
+            <w:hideMark/>
+          </w:tcPr>
+          <w:p>
+            <w:pPr>
+              <w:widowControl/>
+              <w:autoSpaceDE/>
+              <w:autoSpaceDN/>
+              <w:jc w:val="center"/>
+              <w:rPr>
+                <w:rFonts w:ascii="Calibri" w:eastAsia="Times New Roman" w:hAnsi="Calibri" w:cs="Calibri"/>
+                <w:color w:val="000000"/>
+                <w:lang w:eastAsia="pt-BR"/>
+              </w:rPr>
+            </w:pPr>
+            <w:r>
+              <w:rPr>
+                <w:rFonts w:ascii="Calibri" w:eastAsia="Times New Roman" w:hAnsi="Calibri" w:cs="Calibri"/>
+                <w:color w:val="000000"/>
+                <w:lang w:eastAsia="pt-BR"/>
+              </w:rPr>
+              <w:t>64.41%</w:t>
+            </w:r>
+          </w:p>
+        </w:tc>
+      </w:tr>
+      <w:tr>
+        <w:trPr>
+          <w:trHeight w:val="300"/>
+        </w:trPr>
+        <w:tc>
+          <w:tcPr>
+            <w:tcW w:w="1940" w:type="dxa"/>
+            <w:tcBorders>
+              <w:top w:val="nil"/>
+              <w:left w:val="single" w:sz="4" w:space="0" w:color="auto"/>
+              <w:bottom w:val="single" w:sz="4" w:space="0" w:color="auto"/>
+              <w:right w:val="single" w:sz="4" w:space="0" w:color="auto"/>
+            </w:tcBorders>
+            <w:shd w:val="clear" w:color="auto" w:fill="auto"/>
+            <w:noWrap/>
+            <w:vAlign w:val="bottom"/>
+            <w:hideMark/>
+          </w:tcPr>
+          <w:p>
+            <w:pPr>
+              <w:widowControl/>
+              <w:autoSpaceDE/>
+              <w:autoSpaceDN/>
+              <w:jc w:val="center"/>
+              <w:rPr>
+                <w:rFonts w:ascii="Calibri" w:eastAsia="Times New Roman" w:hAnsi="Calibri" w:cs="Calibri"/>
+                <w:color w:val="000000"/>
+                <w:lang w:eastAsia="pt-BR"/>
+              </w:rPr>
+            </w:pPr>
+            <w:r>
+              <w:rPr>
+                <w:rFonts w:ascii="Calibri" w:eastAsia="Times New Roman" w:hAnsi="Calibri" w:cs="Calibri"/>
+                <w:color w:val="000000"/>
+                <w:lang w:eastAsia="pt-BR"/>
+              </w:rPr>
+              <w:t>5</w:t>
+            </w:r>
+          </w:p>
+        </w:tc>
+        <w:tc>
+          <w:tcPr>
+            <w:tcW w:w="1920" w:type="dxa"/>
+            <w:tcBorders>
+              <w:top w:val="nil"/>
+              <w:left w:val="nil"/>
+              <w:bottom w:val="single" w:sz="4" w:space="0" w:color="auto"/>
+              <w:right w:val="single" w:sz="4" w:space="0" w:color="auto"/>
+            </w:tcBorders>
+            <w:shd w:val="clear" w:color="auto" w:fill="auto"/>
+            <w:noWrap/>
+            <w:vAlign w:val="bottom"/>
+            <w:hideMark/>
+          </w:tcPr>
+          <w:p>
+            <w:pPr>
+              <w:widowControl/>
+              <w:autoSpaceDE/>
+              <w:autoSpaceDN/>
+              <w:jc w:val="center"/>
+              <w:rPr>
+                <w:rFonts w:ascii="Calibri" w:eastAsia="Times New Roman" w:hAnsi="Calibri" w:cs="Calibri"/>
+                <w:color w:val="000000"/>
+                <w:lang w:eastAsia="pt-BR"/>
+              </w:rPr>
+            </w:pPr>
+            <w:r>
+              <w:rPr>
+                <w:rFonts w:ascii="Calibri" w:eastAsia="Times New Roman" w:hAnsi="Calibri" w:cs="Calibri"/>
+                <w:color w:val="000000"/>
+                <w:lang w:eastAsia="pt-BR"/>
+              </w:rPr>
+              <w:t>64</w:t>
+            </w:r>
+          </w:p>
+        </w:tc>
+        <w:tc>
+          <w:tcPr>
+            <w:tcW w:w="1940" w:type="dxa"/>
+            <w:tcBorders>
+              <w:top w:val="nil"/>
+              <w:left w:val="nil"/>
+              <w:bottom w:val="single" w:sz="4" w:space="0" w:color="auto"/>
+              <w:right w:val="single" w:sz="4" w:space="0" w:color="auto"/>
+            </w:tcBorders>
+            <w:shd w:val="clear" w:color="auto" w:fill="auto"/>
+            <w:noWrap/>
+            <w:vAlign w:val="bottom"/>
+            <w:hideMark/>
+          </w:tcPr>
+          <w:p>
+            <w:pPr>
+              <w:widowControl/>
+              <w:autoSpaceDE/>
+              <w:autoSpaceDN/>
+              <w:jc w:val="center"/>
+              <w:rPr>
+                <w:rFonts w:ascii="Calibri" w:eastAsia="Times New Roman" w:hAnsi="Calibri" w:cs="Calibri"/>
+                <w:color w:val="000000"/>
+                <w:lang w:eastAsia="pt-BR"/>
+              </w:rPr>
+            </w:pPr>
+            <w:r>
+              <w:rPr>
+                <w:rFonts w:ascii="Calibri" w:eastAsia="Times New Roman" w:hAnsi="Calibri" w:cs="Calibri"/>
+                <w:color w:val="000000"/>
+                <w:lang w:eastAsia="pt-BR"/>
+              </w:rPr>
+              <w:t>50</w:t>
+            </w:r>
+          </w:p>
+        </w:tc>
+        <w:tc>
+          <w:tcPr>
+            <w:tcW w:w="1900" w:type="dxa"/>
+            <w:tcBorders>
+              <w:top w:val="nil"/>
+              <w:left w:val="nil"/>
+              <w:bottom w:val="single" w:sz="4" w:space="0" w:color="auto"/>
+              <w:right w:val="single" w:sz="4" w:space="0" w:color="auto"/>
+            </w:tcBorders>
+            <w:shd w:val="clear" w:color="auto" w:fill="auto"/>
+            <w:noWrap/>
+            <w:vAlign w:val="bottom"/>
+            <w:hideMark/>
+          </w:tcPr>
+          <w:p>
+            <w:pPr>
+              <w:widowControl/>
+              <w:autoSpaceDE/>
+              <w:autoSpaceDN/>
+              <w:jc w:val="center"/>
+              <w:rPr>
+                <w:rFonts w:ascii="Calibri" w:eastAsia="Times New Roman" w:hAnsi="Calibri" w:cs="Calibri"/>
+                <w:color w:val="000000"/>
+                <w:lang w:eastAsia="pt-BR"/>
+              </w:rPr>
+            </w:pPr>
+            <w:r>
+              <w:rPr>
+                <w:rFonts w:ascii="Calibri" w:eastAsia="Times New Roman" w:hAnsi="Calibri" w:cs="Calibri"/>
+                <w:color w:val="000000"/>
+                <w:lang w:eastAsia="pt-BR"/>
+              </w:rPr>
+              <w:t>0.0001</w:t>
+            </w:r>
+          </w:p>
+        </w:tc>
+        <w:tc>
+          <w:tcPr>
+            <w:tcW w:w="1900" w:type="dxa"/>
+            <w:tcBorders>
+              <w:top w:val="nil"/>
+              <w:left w:val="nil"/>
+              <w:bottom w:val="single" w:sz="4" w:space="0" w:color="auto"/>
+              <w:right w:val="single" w:sz="4" w:space="0" w:color="auto"/>
+            </w:tcBorders>
+            <w:shd w:val="clear" w:color="auto" w:fill="auto"/>
+            <w:noWrap/>
+            <w:vAlign w:val="bottom"/>
+            <w:hideMark/>
+          </w:tcPr>
+          <w:p>
+            <w:pPr>
+              <w:widowControl/>
+              <w:autoSpaceDE/>
+              <w:autoSpaceDN/>
+              <w:jc w:val="center"/>
+              <w:rPr>
+                <w:rFonts w:ascii="Calibri" w:eastAsia="Times New Roman" w:hAnsi="Calibri" w:cs="Calibri"/>
+                <w:color w:val="000000"/>
+                <w:lang w:eastAsia="pt-BR"/>
+              </w:rPr>
+            </w:pPr>
+            <w:r>
+              <w:rPr>
+                <w:rFonts w:ascii="Calibri" w:eastAsia="Times New Roman" w:hAnsi="Calibri" w:cs="Calibri"/>
+                <w:color w:val="000000"/>
+                <w:lang w:eastAsia="pt-BR"/>
+              </w:rPr>
+              <w:t>64.72%</w:t>
+            </w:r>
+          </w:p>
+        </w:tc>
+      </w:tr>
+    </w:tbl>
+    <w:p>
+      <w:pPr>
+        <w:pStyle w:val="Corpodetexto"/>
+        <w:spacing w:before="163" w:line="360" w:lineRule="auto"/>
+        <w:ind w:left="516" w:right="393" w:firstLine="720"/>
+      </w:pPr>
+      <w:r>
+        <w:rPr>
+          <w:b/>
+        </w:rPr>
+        <w:t>Figura 15</w:t>
+      </w:r>
+      <w:r>
+        <w:t>: Resultados dos testes da variando número de camadas convolucionais.</w:t>
+      </w:r>
+    </w:p>
+    <w:p>
+      <w:pPr>
+        <w:pStyle w:val="Corpodetexto"/>
+        <w:spacing w:before="163" w:line="360" w:lineRule="auto"/>
+        <w:ind w:left="720" w:right="393" w:firstLine="516"/>
+        <w:jc w:val="both"/>
+      </w:pPr>
+      <w:r>
+        <w:t xml:space="preserve">Com esses resultados foi decidido se manter 2 camadas convolucionais. </w:t>
+      </w:r>
+      <w:r>
+        <w:t xml:space="preserve">A segunda variação envolveu a adição de uma camada </w:t>
+      </w:r>
+      <w:r>
+        <w:t>totalmente conectada, e seu resultado foi calculado como mostra a figura 16.</w:t>
+      </w:r>
+    </w:p>
+    <w:p>
+      <w:pPr>
+        <w:pStyle w:val="Corpodetexto"/>
+        <w:spacing w:before="163" w:line="360" w:lineRule="auto"/>
+        <w:ind w:left="720" w:right="393" w:firstLine="516"/>
+        <w:jc w:val="both"/>
+      </w:pPr>
+    </w:p>
+    <w:tbl>
+      <w:tblPr>
+        <w:tblW w:w="9600" w:type="dxa"/>
+        <w:tblInd w:w="-10" w:type="dxa"/>
+        <w:tblCellMar>
+          <w:left w:w="70" w:type="dxa"/>
+          <w:right w:w="70" w:type="dxa"/>
+        </w:tblCellMar>
+        <w:tblLook w:val="04A0" w:firstRow="1" w:lastRow="0" w:firstColumn="1" w:lastColumn="0" w:noHBand="0" w:noVBand="1"/>
+      </w:tblPr>
+      <w:tblGrid>
+        <w:gridCol w:w="1940"/>
+        <w:gridCol w:w="1920"/>
+        <w:gridCol w:w="1940"/>
+        <w:gridCol w:w="1900"/>
+        <w:gridCol w:w="1900"/>
+      </w:tblGrid>
+      <w:tr>
+        <w:trPr>
+          <w:trHeight w:val="315"/>
+        </w:trPr>
+        <w:tc>
+          <w:tcPr>
+            <w:tcW w:w="1940" w:type="dxa"/>
+            <w:tcBorders>
+              <w:top w:val="single" w:sz="8" w:space="0" w:color="auto"/>
+              <w:left w:val="single" w:sz="8" w:space="0" w:color="auto"/>
+              <w:bottom w:val="single" w:sz="8" w:space="0" w:color="auto"/>
+              <w:right w:val="nil"/>
+            </w:tcBorders>
+            <w:shd w:val="clear" w:color="auto" w:fill="auto"/>
+            <w:noWrap/>
+            <w:vAlign w:val="bottom"/>
+            <w:hideMark/>
+          </w:tcPr>
+          <w:p>
+            <w:pPr>
+              <w:widowControl/>
+              <w:autoSpaceDE/>
+              <w:autoSpaceDN/>
+              <w:jc w:val="center"/>
+              <w:rPr>
+                <w:rFonts w:ascii="Calibri" w:eastAsia="Times New Roman" w:hAnsi="Calibri" w:cs="Calibri"/>
+                <w:b/>
+                <w:color w:val="000000"/>
+                <w:lang w:eastAsia="pt-BR"/>
+              </w:rPr>
+            </w:pPr>
+            <w:proofErr w:type="spellStart"/>
+            <w:r>
+              <w:rPr>
+                <w:rFonts w:ascii="Calibri" w:eastAsia="Times New Roman" w:hAnsi="Calibri" w:cs="Calibri"/>
+                <w:b/>
+                <w:color w:val="000000"/>
+                <w:lang w:eastAsia="pt-BR"/>
+              </w:rPr>
+              <w:t>Full</w:t>
+            </w:r>
+            <w:proofErr w:type="spellEnd"/>
+            <w:r>
+              <w:rPr>
+                <w:rFonts w:ascii="Calibri" w:eastAsia="Times New Roman" w:hAnsi="Calibri" w:cs="Calibri"/>
+                <w:b/>
+                <w:color w:val="000000"/>
+                <w:lang w:eastAsia="pt-BR"/>
+              </w:rPr>
+              <w:t xml:space="preserve"> </w:t>
+            </w:r>
+            <w:proofErr w:type="spellStart"/>
+            <w:r>
+              <w:rPr>
+                <w:rFonts w:ascii="Calibri" w:eastAsia="Times New Roman" w:hAnsi="Calibri" w:cs="Calibri"/>
+                <w:b/>
+                <w:color w:val="000000"/>
+                <w:lang w:eastAsia="pt-BR"/>
+              </w:rPr>
+              <w:t>Conn</w:t>
+            </w:r>
+            <w:proofErr w:type="spellEnd"/>
+            <w:r>
+              <w:rPr>
+                <w:rFonts w:ascii="Calibri" w:eastAsia="Times New Roman" w:hAnsi="Calibri" w:cs="Calibri"/>
+                <w:b/>
+                <w:color w:val="000000"/>
+                <w:lang w:eastAsia="pt-BR"/>
+              </w:rPr>
+              <w:t xml:space="preserve"> </w:t>
+            </w:r>
+            <w:proofErr w:type="spellStart"/>
+            <w:r>
+              <w:rPr>
+                <w:rFonts w:ascii="Calibri" w:eastAsia="Times New Roman" w:hAnsi="Calibri" w:cs="Calibri"/>
+                <w:b/>
+                <w:color w:val="000000"/>
+                <w:lang w:eastAsia="pt-BR"/>
+              </w:rPr>
+              <w:t>layers</w:t>
+            </w:r>
+            <w:proofErr w:type="spellEnd"/>
+          </w:p>
+        </w:tc>
+        <w:tc>
+          <w:tcPr>
+            <w:tcW w:w="1920" w:type="dxa"/>
+            <w:tcBorders>
+              <w:top w:val="single" w:sz="8" w:space="0" w:color="auto"/>
+              <w:left w:val="single" w:sz="8" w:space="0" w:color="auto"/>
+              <w:bottom w:val="single" w:sz="8" w:space="0" w:color="auto"/>
+              <w:right w:val="nil"/>
+            </w:tcBorders>
+            <w:shd w:val="clear" w:color="auto" w:fill="auto"/>
+            <w:noWrap/>
+            <w:vAlign w:val="bottom"/>
+            <w:hideMark/>
+          </w:tcPr>
+          <w:p>
+            <w:pPr>
+              <w:widowControl/>
+              <w:autoSpaceDE/>
+              <w:autoSpaceDN/>
+              <w:jc w:val="center"/>
+              <w:rPr>
+                <w:rFonts w:ascii="Calibri" w:eastAsia="Times New Roman" w:hAnsi="Calibri" w:cs="Calibri"/>
+                <w:b/>
+                <w:color w:val="000000"/>
+                <w:lang w:eastAsia="pt-BR"/>
+              </w:rPr>
+            </w:pPr>
+            <w:r>
+              <w:rPr>
+                <w:rFonts w:ascii="Calibri" w:eastAsia="Times New Roman" w:hAnsi="Calibri" w:cs="Calibri"/>
+                <w:b/>
+                <w:color w:val="000000"/>
+                <w:lang w:eastAsia="pt-BR"/>
+              </w:rPr>
+              <w:t xml:space="preserve">Batch </w:t>
+            </w:r>
+            <w:proofErr w:type="spellStart"/>
+            <w:r>
+              <w:rPr>
+                <w:rFonts w:ascii="Calibri" w:eastAsia="Times New Roman" w:hAnsi="Calibri" w:cs="Calibri"/>
+                <w:b/>
+                <w:color w:val="000000"/>
+                <w:lang w:eastAsia="pt-BR"/>
+              </w:rPr>
+              <w:t>size</w:t>
+            </w:r>
+            <w:proofErr w:type="spellEnd"/>
+          </w:p>
+        </w:tc>
+        <w:tc>
+          <w:tcPr>
+            <w:tcW w:w="1940" w:type="dxa"/>
+            <w:tcBorders>
+              <w:top w:val="single" w:sz="8" w:space="0" w:color="auto"/>
+              <w:left w:val="single" w:sz="8" w:space="0" w:color="auto"/>
+              <w:bottom w:val="single" w:sz="8" w:space="0" w:color="auto"/>
+              <w:right w:val="single" w:sz="8" w:space="0" w:color="auto"/>
+            </w:tcBorders>
+            <w:shd w:val="clear" w:color="auto" w:fill="auto"/>
+            <w:noWrap/>
+            <w:vAlign w:val="bottom"/>
+            <w:hideMark/>
+          </w:tcPr>
+          <w:p>
+            <w:pPr>
+              <w:widowControl/>
+              <w:autoSpaceDE/>
+              <w:autoSpaceDN/>
+              <w:jc w:val="center"/>
+              <w:rPr>
+                <w:rFonts w:ascii="Calibri" w:eastAsia="Times New Roman" w:hAnsi="Calibri" w:cs="Calibri"/>
+                <w:b/>
+                <w:color w:val="000000"/>
+                <w:lang w:eastAsia="pt-BR"/>
+              </w:rPr>
+            </w:pPr>
+            <w:proofErr w:type="spellStart"/>
+            <w:r>
+              <w:rPr>
+                <w:rFonts w:ascii="Calibri" w:eastAsia="Times New Roman" w:hAnsi="Calibri" w:cs="Calibri"/>
+                <w:b/>
+                <w:color w:val="000000"/>
+                <w:lang w:eastAsia="pt-BR"/>
+              </w:rPr>
+              <w:t>Epochs</w:t>
+            </w:r>
+            <w:proofErr w:type="spellEnd"/>
+          </w:p>
+        </w:tc>
+        <w:tc>
+          <w:tcPr>
+            <w:tcW w:w="1900" w:type="dxa"/>
+            <w:tcBorders>
+              <w:top w:val="single" w:sz="8" w:space="0" w:color="auto"/>
+              <w:left w:val="nil"/>
+              <w:bottom w:val="single" w:sz="8" w:space="0" w:color="auto"/>
+              <w:right w:val="single" w:sz="8" w:space="0" w:color="auto"/>
+            </w:tcBorders>
+            <w:shd w:val="clear" w:color="auto" w:fill="auto"/>
+            <w:noWrap/>
+            <w:vAlign w:val="bottom"/>
+            <w:hideMark/>
+          </w:tcPr>
+          <w:p>
+            <w:pPr>
+              <w:widowControl/>
+              <w:autoSpaceDE/>
+              <w:autoSpaceDN/>
+              <w:jc w:val="center"/>
+              <w:rPr>
+                <w:rFonts w:ascii="Calibri" w:eastAsia="Times New Roman" w:hAnsi="Calibri" w:cs="Calibri"/>
+                <w:b/>
+                <w:color w:val="000000"/>
+                <w:lang w:eastAsia="pt-BR"/>
+              </w:rPr>
+            </w:pPr>
+            <w:r>
+              <w:rPr>
+                <w:rFonts w:ascii="Calibri" w:eastAsia="Times New Roman" w:hAnsi="Calibri" w:cs="Calibri"/>
+                <w:b/>
+                <w:color w:val="000000"/>
+                <w:lang w:eastAsia="pt-BR"/>
+              </w:rPr>
+              <w:t>Learning rate</w:t>
+            </w:r>
+          </w:p>
+        </w:tc>
+        <w:tc>
+          <w:tcPr>
+            <w:tcW w:w="1900" w:type="dxa"/>
+            <w:tcBorders>
+              <w:top w:val="single" w:sz="8" w:space="0" w:color="auto"/>
+              <w:left w:val="nil"/>
+              <w:bottom w:val="single" w:sz="8" w:space="0" w:color="auto"/>
+              <w:right w:val="single" w:sz="8" w:space="0" w:color="auto"/>
+            </w:tcBorders>
+            <w:shd w:val="clear" w:color="auto" w:fill="auto"/>
+            <w:noWrap/>
+            <w:vAlign w:val="bottom"/>
+            <w:hideMark/>
+          </w:tcPr>
+          <w:p>
+            <w:pPr>
+              <w:widowControl/>
+              <w:autoSpaceDE/>
+              <w:autoSpaceDN/>
+              <w:jc w:val="center"/>
+              <w:rPr>
+                <w:rFonts w:ascii="Calibri" w:eastAsia="Times New Roman" w:hAnsi="Calibri" w:cs="Calibri"/>
+                <w:b/>
+                <w:color w:val="000000"/>
+                <w:lang w:eastAsia="pt-BR"/>
+              </w:rPr>
+            </w:pPr>
+            <w:r>
+              <w:rPr>
+                <w:rFonts w:ascii="Calibri" w:eastAsia="Times New Roman" w:hAnsi="Calibri" w:cs="Calibri"/>
+                <w:b/>
+                <w:color w:val="000000"/>
+                <w:lang w:eastAsia="pt-BR"/>
+              </w:rPr>
+              <w:t>Acurácia</w:t>
+            </w:r>
+          </w:p>
+        </w:tc>
+      </w:tr>
+      <w:tr>
+        <w:trPr>
+          <w:trHeight w:val="300"/>
+        </w:trPr>
+        <w:tc>
+          <w:tcPr>
+            <w:tcW w:w="1940" w:type="dxa"/>
+            <w:tcBorders>
+              <w:top w:val="nil"/>
+              <w:left w:val="single" w:sz="4" w:space="0" w:color="auto"/>
+              <w:bottom w:val="single" w:sz="4" w:space="0" w:color="auto"/>
+              <w:right w:val="single" w:sz="4" w:space="0" w:color="auto"/>
+            </w:tcBorders>
+            <w:shd w:val="clear" w:color="auto" w:fill="auto"/>
+            <w:noWrap/>
+            <w:vAlign w:val="bottom"/>
+            <w:hideMark/>
+          </w:tcPr>
+          <w:p>
+            <w:pPr>
+              <w:widowControl/>
+              <w:autoSpaceDE/>
+              <w:autoSpaceDN/>
+              <w:jc w:val="center"/>
+              <w:rPr>
+                <w:rFonts w:ascii="Calibri" w:eastAsia="Times New Roman" w:hAnsi="Calibri" w:cs="Calibri"/>
+                <w:color w:val="000000"/>
+                <w:lang w:eastAsia="pt-BR"/>
+              </w:rPr>
+            </w:pPr>
+            <w:r>
+              <w:rPr>
+                <w:rFonts w:ascii="Calibri" w:eastAsia="Times New Roman" w:hAnsi="Calibri" w:cs="Calibri"/>
+                <w:color w:val="000000"/>
+                <w:lang w:eastAsia="pt-BR"/>
+              </w:rPr>
+              <w:t>3</w:t>
+            </w:r>
+          </w:p>
+        </w:tc>
+        <w:tc>
+          <w:tcPr>
+            <w:tcW w:w="1920" w:type="dxa"/>
+            <w:tcBorders>
+              <w:top w:val="nil"/>
+              <w:left w:val="nil"/>
+              <w:bottom w:val="single" w:sz="4" w:space="0" w:color="auto"/>
+              <w:right w:val="single" w:sz="4" w:space="0" w:color="auto"/>
+            </w:tcBorders>
+            <w:shd w:val="clear" w:color="auto" w:fill="auto"/>
+            <w:noWrap/>
+            <w:vAlign w:val="bottom"/>
+            <w:hideMark/>
+          </w:tcPr>
+          <w:p>
+            <w:pPr>
+              <w:widowControl/>
+              <w:autoSpaceDE/>
+              <w:autoSpaceDN/>
+              <w:jc w:val="center"/>
+              <w:rPr>
+                <w:rFonts w:ascii="Calibri" w:eastAsia="Times New Roman" w:hAnsi="Calibri" w:cs="Calibri"/>
+                <w:color w:val="000000"/>
+                <w:lang w:eastAsia="pt-BR"/>
+              </w:rPr>
+            </w:pPr>
+            <w:r>
+              <w:rPr>
+                <w:rFonts w:ascii="Calibri" w:eastAsia="Times New Roman" w:hAnsi="Calibri" w:cs="Calibri"/>
+                <w:color w:val="000000"/>
+                <w:lang w:eastAsia="pt-BR"/>
+              </w:rPr>
+              <w:t>64</w:t>
+            </w:r>
+          </w:p>
+        </w:tc>
+        <w:tc>
+          <w:tcPr>
+            <w:tcW w:w="1940" w:type="dxa"/>
+            <w:tcBorders>
+              <w:top w:val="nil"/>
+              <w:left w:val="nil"/>
+              <w:bottom w:val="single" w:sz="4" w:space="0" w:color="auto"/>
+              <w:right w:val="single" w:sz="4" w:space="0" w:color="auto"/>
+            </w:tcBorders>
+            <w:shd w:val="clear" w:color="auto" w:fill="auto"/>
+            <w:noWrap/>
+            <w:vAlign w:val="bottom"/>
+            <w:hideMark/>
+          </w:tcPr>
+          <w:p>
+            <w:pPr>
+              <w:widowControl/>
+              <w:autoSpaceDE/>
+              <w:autoSpaceDN/>
+              <w:jc w:val="center"/>
+              <w:rPr>
+                <w:rFonts w:ascii="Calibri" w:eastAsia="Times New Roman" w:hAnsi="Calibri" w:cs="Calibri"/>
+                <w:color w:val="000000"/>
+                <w:lang w:eastAsia="pt-BR"/>
+              </w:rPr>
+            </w:pPr>
+            <w:r>
+              <w:rPr>
+                <w:rFonts w:ascii="Calibri" w:eastAsia="Times New Roman" w:hAnsi="Calibri" w:cs="Calibri"/>
+                <w:color w:val="000000"/>
+                <w:lang w:eastAsia="pt-BR"/>
+              </w:rPr>
+              <w:t>20</w:t>
+            </w:r>
+          </w:p>
+        </w:tc>
+        <w:tc>
+          <w:tcPr>
+            <w:tcW w:w="1900" w:type="dxa"/>
+            <w:tcBorders>
+              <w:top w:val="single" w:sz="4" w:space="0" w:color="auto"/>
+              <w:left w:val="nil"/>
+              <w:bottom w:val="single" w:sz="4" w:space="0" w:color="auto"/>
+              <w:right w:val="single" w:sz="4" w:space="0" w:color="auto"/>
+            </w:tcBorders>
+            <w:shd w:val="clear" w:color="auto" w:fill="auto"/>
+            <w:noWrap/>
+            <w:vAlign w:val="bottom"/>
+            <w:hideMark/>
+          </w:tcPr>
+          <w:p>
+            <w:pPr>
+              <w:widowControl/>
+              <w:autoSpaceDE/>
+              <w:autoSpaceDN/>
+              <w:jc w:val="center"/>
+              <w:rPr>
+                <w:rFonts w:ascii="Calibri" w:eastAsia="Times New Roman" w:hAnsi="Calibri" w:cs="Calibri"/>
+                <w:color w:val="000000"/>
+                <w:lang w:eastAsia="pt-BR"/>
+              </w:rPr>
+            </w:pPr>
+            <w:r>
+              <w:rPr>
+                <w:rFonts w:ascii="Calibri" w:eastAsia="Times New Roman" w:hAnsi="Calibri" w:cs="Calibri"/>
+                <w:color w:val="000000"/>
+                <w:lang w:eastAsia="pt-BR"/>
+              </w:rPr>
+              <w:t>0.0001</w:t>
+            </w:r>
+          </w:p>
+        </w:tc>
+        <w:tc>
+          <w:tcPr>
+            <w:tcW w:w="1900" w:type="dxa"/>
+            <w:tcBorders>
+              <w:top w:val="nil"/>
+              <w:left w:val="nil"/>
+              <w:bottom w:val="single" w:sz="4" w:space="0" w:color="auto"/>
+              <w:right w:val="single" w:sz="4" w:space="0" w:color="auto"/>
+            </w:tcBorders>
+            <w:shd w:val="clear" w:color="auto" w:fill="auto"/>
+            <w:noWrap/>
+            <w:vAlign w:val="bottom"/>
+            <w:hideMark/>
+          </w:tcPr>
+          <w:p>
+            <w:pPr>
+              <w:widowControl/>
+              <w:autoSpaceDE/>
+              <w:autoSpaceDN/>
+              <w:jc w:val="center"/>
+              <w:rPr>
+                <w:rFonts w:ascii="Calibri" w:eastAsia="Times New Roman" w:hAnsi="Calibri" w:cs="Calibri"/>
+                <w:color w:val="000000"/>
+                <w:lang w:eastAsia="pt-BR"/>
+              </w:rPr>
+            </w:pPr>
+            <w:r>
+              <w:rPr>
+                <w:rFonts w:ascii="Calibri" w:eastAsia="Times New Roman" w:hAnsi="Calibri" w:cs="Calibri"/>
+                <w:color w:val="000000"/>
+                <w:lang w:eastAsia="pt-BR"/>
+              </w:rPr>
+              <w:t>62.88%</w:t>
+            </w:r>
+          </w:p>
+        </w:tc>
+      </w:tr>
+      <w:tr>
+        <w:trPr>
+          <w:trHeight w:val="300"/>
+        </w:trPr>
+        <w:tc>
+          <w:tcPr>
+            <w:tcW w:w="1940" w:type="dxa"/>
+            <w:tcBorders>
+              <w:top w:val="nil"/>
+              <w:left w:val="single" w:sz="4" w:space="0" w:color="auto"/>
+              <w:bottom w:val="single" w:sz="4" w:space="0" w:color="auto"/>
+              <w:right w:val="single" w:sz="4" w:space="0" w:color="auto"/>
+            </w:tcBorders>
+            <w:shd w:val="clear" w:color="auto" w:fill="auto"/>
+            <w:noWrap/>
+            <w:vAlign w:val="bottom"/>
+            <w:hideMark/>
+          </w:tcPr>
+          <w:p>
+            <w:pPr>
+              <w:widowControl/>
+              <w:autoSpaceDE/>
+              <w:autoSpaceDN/>
+              <w:jc w:val="center"/>
+              <w:rPr>
+                <w:rFonts w:ascii="Calibri" w:eastAsia="Times New Roman" w:hAnsi="Calibri" w:cs="Calibri"/>
+                <w:color w:val="000000"/>
+                <w:lang w:eastAsia="pt-BR"/>
+              </w:rPr>
+            </w:pPr>
+            <w:r>
+              <w:rPr>
+                <w:rFonts w:ascii="Calibri" w:eastAsia="Times New Roman" w:hAnsi="Calibri" w:cs="Calibri"/>
+                <w:color w:val="000000"/>
+                <w:lang w:eastAsia="pt-BR"/>
+              </w:rPr>
+              <w:t>3</w:t>
+            </w:r>
+          </w:p>
+        </w:tc>
+        <w:tc>
+          <w:tcPr>
+            <w:tcW w:w="1920" w:type="dxa"/>
+            <w:tcBorders>
+              <w:top w:val="nil"/>
+              <w:left w:val="nil"/>
+              <w:bottom w:val="single" w:sz="4" w:space="0" w:color="auto"/>
+              <w:right w:val="single" w:sz="4" w:space="0" w:color="auto"/>
+            </w:tcBorders>
+            <w:shd w:val="clear" w:color="auto" w:fill="auto"/>
+            <w:noWrap/>
+            <w:vAlign w:val="bottom"/>
+            <w:hideMark/>
+          </w:tcPr>
+          <w:p>
+            <w:pPr>
+              <w:widowControl/>
+              <w:autoSpaceDE/>
+              <w:autoSpaceDN/>
+              <w:jc w:val="center"/>
+              <w:rPr>
+                <w:rFonts w:ascii="Calibri" w:eastAsia="Times New Roman" w:hAnsi="Calibri" w:cs="Calibri"/>
+                <w:color w:val="000000"/>
+                <w:lang w:eastAsia="pt-BR"/>
+              </w:rPr>
+            </w:pPr>
+            <w:r>
+              <w:rPr>
+                <w:rFonts w:ascii="Calibri" w:eastAsia="Times New Roman" w:hAnsi="Calibri" w:cs="Calibri"/>
+                <w:color w:val="000000"/>
+                <w:lang w:eastAsia="pt-BR"/>
+              </w:rPr>
+              <w:t>64</w:t>
+            </w:r>
+          </w:p>
+        </w:tc>
+        <w:tc>
+          <w:tcPr>
+            <w:tcW w:w="1940" w:type="dxa"/>
+            <w:tcBorders>
+              <w:top w:val="nil"/>
+              <w:left w:val="nil"/>
+              <w:bottom w:val="single" w:sz="4" w:space="0" w:color="auto"/>
+              <w:right w:val="single" w:sz="4" w:space="0" w:color="auto"/>
+            </w:tcBorders>
+            <w:shd w:val="clear" w:color="auto" w:fill="auto"/>
+            <w:noWrap/>
+            <w:vAlign w:val="bottom"/>
+            <w:hideMark/>
+          </w:tcPr>
+          <w:p>
+            <w:pPr>
+              <w:widowControl/>
+              <w:autoSpaceDE/>
+              <w:autoSpaceDN/>
+              <w:jc w:val="center"/>
+              <w:rPr>
+                <w:rFonts w:ascii="Calibri" w:eastAsia="Times New Roman" w:hAnsi="Calibri" w:cs="Calibri"/>
+                <w:color w:val="000000"/>
+                <w:lang w:eastAsia="pt-BR"/>
+              </w:rPr>
+            </w:pPr>
+            <w:r>
+              <w:rPr>
+                <w:rFonts w:ascii="Calibri" w:eastAsia="Times New Roman" w:hAnsi="Calibri" w:cs="Calibri"/>
+                <w:color w:val="000000"/>
+                <w:lang w:eastAsia="pt-BR"/>
+              </w:rPr>
+              <w:t>50</w:t>
+            </w:r>
+          </w:p>
+        </w:tc>
+        <w:tc>
+          <w:tcPr>
+            <w:tcW w:w="1900" w:type="dxa"/>
+            <w:tcBorders>
+              <w:top w:val="nil"/>
+              <w:left w:val="nil"/>
+              <w:bottom w:val="single" w:sz="4" w:space="0" w:color="auto"/>
+              <w:right w:val="single" w:sz="4" w:space="0" w:color="auto"/>
+            </w:tcBorders>
+            <w:shd w:val="clear" w:color="auto" w:fill="auto"/>
+            <w:noWrap/>
+            <w:vAlign w:val="bottom"/>
+            <w:hideMark/>
+          </w:tcPr>
+          <w:p>
+            <w:pPr>
+              <w:widowControl/>
+              <w:autoSpaceDE/>
+              <w:autoSpaceDN/>
+              <w:jc w:val="center"/>
+              <w:rPr>
+                <w:rFonts w:ascii="Calibri" w:eastAsia="Times New Roman" w:hAnsi="Calibri" w:cs="Calibri"/>
+                <w:color w:val="000000"/>
+                <w:lang w:eastAsia="pt-BR"/>
+              </w:rPr>
+            </w:pPr>
+            <w:r>
+              <w:rPr>
+                <w:rFonts w:ascii="Calibri" w:eastAsia="Times New Roman" w:hAnsi="Calibri" w:cs="Calibri"/>
+                <w:color w:val="000000"/>
+                <w:lang w:eastAsia="pt-BR"/>
+              </w:rPr>
+              <w:t>0.0001</w:t>
+            </w:r>
+          </w:p>
+        </w:tc>
+        <w:tc>
+          <w:tcPr>
+            <w:tcW w:w="1900" w:type="dxa"/>
+            <w:tcBorders>
+              <w:top w:val="nil"/>
+              <w:left w:val="nil"/>
+              <w:bottom w:val="single" w:sz="4" w:space="0" w:color="auto"/>
+              <w:right w:val="single" w:sz="4" w:space="0" w:color="auto"/>
+            </w:tcBorders>
+            <w:shd w:val="clear" w:color="auto" w:fill="auto"/>
+            <w:noWrap/>
+            <w:vAlign w:val="bottom"/>
+            <w:hideMark/>
+          </w:tcPr>
+          <w:p>
+            <w:pPr>
+              <w:widowControl/>
+              <w:autoSpaceDE/>
+              <w:autoSpaceDN/>
+              <w:jc w:val="center"/>
+              <w:rPr>
+                <w:rFonts w:ascii="Calibri" w:eastAsia="Times New Roman" w:hAnsi="Calibri" w:cs="Calibri"/>
+                <w:color w:val="000000"/>
+                <w:lang w:eastAsia="pt-BR"/>
+              </w:rPr>
+            </w:pPr>
+            <w:r>
+              <w:rPr>
+                <w:rFonts w:ascii="Calibri" w:eastAsia="Times New Roman" w:hAnsi="Calibri" w:cs="Calibri"/>
+                <w:color w:val="000000"/>
+                <w:lang w:eastAsia="pt-BR"/>
+              </w:rPr>
+              <w:t>63.42%</w:t>
+            </w:r>
+          </w:p>
+        </w:tc>
+      </w:tr>
+    </w:tbl>
+    <w:p>
+      <w:pPr>
+        <w:pStyle w:val="Corpodetexto"/>
+        <w:spacing w:before="163" w:line="360" w:lineRule="auto"/>
+        <w:ind w:left="516" w:right="393" w:firstLine="720"/>
+      </w:pPr>
+      <w:r>
+        <w:rPr>
+          <w:b/>
+        </w:rPr>
+        <w:t>Figura 16</w:t>
+      </w:r>
+      <w:r>
+        <w:t>: Resultados dos testes com mais uma camada totalmente conectada.</w:t>
+      </w:r>
+    </w:p>
+    <w:p>
+      <w:pPr>
+        <w:pStyle w:val="Corpodetexto"/>
+        <w:spacing w:before="163" w:line="360" w:lineRule="auto"/>
+        <w:ind w:left="516" w:right="393" w:firstLine="720"/>
+        <w:jc w:val="both"/>
+      </w:pPr>
+      <w:r>
+        <w:t xml:space="preserve">Visto que a adição de uma camada totalmente conectada não atribuiu acurácia ao sistema, foram mantidas duas camadas que era a configuração inicial. </w:t>
+      </w:r>
+      <w:r>
+        <w:t xml:space="preserve">A última variação foi a adição de uma camada de </w:t>
+      </w:r>
+      <w:proofErr w:type="spellStart"/>
+      <w:r>
+        <w:rPr>
+          <w:i/>
+        </w:rPr>
+        <w:t>dropout</w:t>
+      </w:r>
+      <w:proofErr w:type="spellEnd"/>
+      <w:r>
+        <w:t xml:space="preserve"> após a primeira camada </w:t>
+      </w:r>
+      <w:proofErr w:type="spellStart"/>
+      <w:r>
+        <w:t>convolutiva</w:t>
+      </w:r>
+      <w:proofErr w:type="spellEnd"/>
+      <w:r>
+        <w:t xml:space="preserve"> devido à suspeita do efeito de </w:t>
+      </w:r>
+      <w:proofErr w:type="spellStart"/>
+      <w:r>
+        <w:rPr>
+          <w:i/>
+        </w:rPr>
+        <w:t>overfitting</w:t>
+      </w:r>
+      <w:proofErr w:type="spellEnd"/>
+      <w:r>
+        <w:t xml:space="preserve"> estar ocorrendo de acordo com a validação de erro em cada etapa de treino</w:t>
+      </w:r>
+      <w:r>
+        <w:t>.</w:t>
+      </w:r>
+      <w:r>
+        <w:t xml:space="preserve"> Os resultados estão exibidos na figura 17.</w:t>
+      </w:r>
+    </w:p>
+    <w:p>
+      <w:pPr>
+        <w:pStyle w:val="Corpodetexto"/>
+        <w:spacing w:before="163" w:line="360" w:lineRule="auto"/>
+        <w:ind w:left="516" w:right="393" w:firstLine="720"/>
+        <w:jc w:val="both"/>
+      </w:pPr>
+    </w:p>
+    <w:tbl>
+      <w:tblPr>
+        <w:tblW w:w="9600" w:type="dxa"/>
+        <w:tblInd w:w="-10" w:type="dxa"/>
+        <w:tblCellMar>
+          <w:left w:w="70" w:type="dxa"/>
+          <w:right w:w="70" w:type="dxa"/>
+        </w:tblCellMar>
+        <w:tblLook w:val="04A0" w:firstRow="1" w:lastRow="0" w:firstColumn="1" w:lastColumn="0" w:noHBand="0" w:noVBand="1"/>
+      </w:tblPr>
+      <w:tblGrid>
+        <w:gridCol w:w="1940"/>
+        <w:gridCol w:w="1920"/>
+        <w:gridCol w:w="1940"/>
+        <w:gridCol w:w="1900"/>
+        <w:gridCol w:w="1900"/>
+      </w:tblGrid>
+      <w:tr>
+        <w:trPr>
+          <w:trHeight w:val="315"/>
+        </w:trPr>
+        <w:tc>
+          <w:tcPr>
+            <w:tcW w:w="1940" w:type="dxa"/>
+            <w:tcBorders>
+              <w:top w:val="single" w:sz="8" w:space="0" w:color="auto"/>
+              <w:left w:val="single" w:sz="8" w:space="0" w:color="auto"/>
+              <w:bottom w:val="single" w:sz="8" w:space="0" w:color="auto"/>
+              <w:right w:val="nil"/>
+            </w:tcBorders>
+            <w:shd w:val="clear" w:color="auto" w:fill="auto"/>
+            <w:noWrap/>
+            <w:vAlign w:val="bottom"/>
+            <w:hideMark/>
+          </w:tcPr>
+          <w:p>
+            <w:pPr>
+              <w:widowControl/>
+              <w:autoSpaceDE/>
+              <w:autoSpaceDN/>
+              <w:jc w:val="center"/>
+              <w:rPr>
+                <w:rFonts w:ascii="Calibri" w:eastAsia="Times New Roman" w:hAnsi="Calibri" w:cs="Calibri"/>
+                <w:color w:val="000000"/>
+                <w:lang w:eastAsia="pt-BR"/>
+              </w:rPr>
+            </w:pPr>
+            <w:proofErr w:type="spellStart"/>
+            <w:r>
+              <w:rPr>
+                <w:rFonts w:ascii="Calibri" w:eastAsia="Times New Roman" w:hAnsi="Calibri" w:cs="Calibri"/>
+                <w:color w:val="000000"/>
+                <w:lang w:eastAsia="pt-BR"/>
+              </w:rPr>
+              <w:lastRenderedPageBreak/>
+              <w:t>Dropout</w:t>
+            </w:r>
+            <w:proofErr w:type="spellEnd"/>
+            <w:r>
+              <w:rPr>
+                <w:rFonts w:ascii="Calibri" w:eastAsia="Times New Roman" w:hAnsi="Calibri" w:cs="Calibri"/>
+                <w:color w:val="000000"/>
+                <w:lang w:eastAsia="pt-BR"/>
+              </w:rPr>
+              <w:t xml:space="preserve"> </w:t>
+            </w:r>
+            <w:proofErr w:type="spellStart"/>
+            <w:r>
+              <w:rPr>
+                <w:rFonts w:ascii="Calibri" w:eastAsia="Times New Roman" w:hAnsi="Calibri" w:cs="Calibri"/>
+                <w:color w:val="000000"/>
+                <w:lang w:eastAsia="pt-BR"/>
+              </w:rPr>
+              <w:t>layer</w:t>
+            </w:r>
+            <w:proofErr w:type="spellEnd"/>
+          </w:p>
+        </w:tc>
+        <w:tc>
+          <w:tcPr>
+            <w:tcW w:w="1920" w:type="dxa"/>
+            <w:tcBorders>
+              <w:top w:val="single" w:sz="8" w:space="0" w:color="auto"/>
+              <w:left w:val="single" w:sz="8" w:space="0" w:color="auto"/>
+              <w:bottom w:val="single" w:sz="8" w:space="0" w:color="auto"/>
+              <w:right w:val="nil"/>
+            </w:tcBorders>
+            <w:shd w:val="clear" w:color="auto" w:fill="auto"/>
+            <w:noWrap/>
+            <w:vAlign w:val="bottom"/>
+            <w:hideMark/>
+          </w:tcPr>
+          <w:p>
+            <w:pPr>
+              <w:widowControl/>
+              <w:autoSpaceDE/>
+              <w:autoSpaceDN/>
+              <w:jc w:val="center"/>
+              <w:rPr>
+                <w:rFonts w:ascii="Calibri" w:eastAsia="Times New Roman" w:hAnsi="Calibri" w:cs="Calibri"/>
+                <w:color w:val="000000"/>
+                <w:lang w:eastAsia="pt-BR"/>
+              </w:rPr>
+            </w:pPr>
+            <w:r>
+              <w:rPr>
+                <w:rFonts w:ascii="Calibri" w:eastAsia="Times New Roman" w:hAnsi="Calibri" w:cs="Calibri"/>
+                <w:color w:val="000000"/>
+                <w:lang w:eastAsia="pt-BR"/>
+              </w:rPr>
               <w:t xml:space="preserve">Batch </w:t>
             </w:r>
             <w:proofErr w:type="spellStart"/>
@@ -9806,6 +12907,42 @@
                 <w:color w:val="000000"/>
                 <w:lang w:eastAsia="pt-BR"/>
               </w:rPr>
+              <w:t>2</w:t>
+            </w:r>
+          </w:p>
+        </w:tc>
+        <w:tc>
+          <w:tcPr>
+            <w:tcW w:w="1920" w:type="dxa"/>
+            <w:tcBorders>
+              <w:top w:val="nil"/>
+              <w:left w:val="nil"/>
+              <w:bottom w:val="single" w:sz="4" w:space="0" w:color="auto"/>
+              <w:right w:val="single" w:sz="4" w:space="0" w:color="auto"/>
+            </w:tcBorders>
+            <w:shd w:val="clear" w:color="auto" w:fill="auto"/>
+            <w:noWrap/>
+            <w:vAlign w:val="bottom"/>
+            <w:hideMark/>
+          </w:tcPr>
+          <w:p>
+            <w:pPr>
+              <w:widowControl/>
+              <w:autoSpaceDE/>
+              <w:autoSpaceDN/>
+              <w:jc w:val="center"/>
+              <w:rPr>
+                <w:rFonts w:ascii="Calibri" w:eastAsia="Times New Roman" w:hAnsi="Calibri" w:cs="Calibri"/>
+                <w:color w:val="000000"/>
+                <w:lang w:eastAsia="pt-BR"/>
+              </w:rPr>
+            </w:pPr>
+            <w:r>
+              <w:rPr>
+                <w:rFonts w:ascii="Calibri" w:eastAsia="Times New Roman" w:hAnsi="Calibri" w:cs="Calibri"/>
+                <w:color w:val="000000"/>
+                <w:lang w:eastAsia="pt-BR"/>
+              </w:rPr>
               <w:t>64</w:t>
             </w:r>
           </w:p>
@@ -9850,7 +12987,7 @@
           <w:tcPr>
             <w:tcW w:w="1900" w:type="dxa"/>
             <w:tcBorders>
-              <w:top w:val="nil"/>
+              <w:top w:val="single" w:sz="4" w:space="0" w:color="auto"/>
               <w:left w:val="nil"/>
               <w:bottom w:val="single" w:sz="4" w:space="0" w:color="auto"/>
               <w:right w:val="single" w:sz="4" w:space="0" w:color="auto"/>
@@ -9914,7 +13051,7 @@
                 <w:color w:val="000000"/>
                 <w:lang w:eastAsia="pt-BR"/>
               </w:rPr>
-              <w:t>61.35%</w:t>
+              <w:t>61.96%</w:t>
             </w:r>
           </w:p>
         </w:tc>
@@ -9955,6 +13092,42 @@
                 <w:color w:val="000000"/>
                 <w:lang w:eastAsia="pt-BR"/>
               </w:rPr>
+              <w:t>2</w:t>
+            </w:r>
+          </w:p>
+        </w:tc>
+        <w:tc>
+          <w:tcPr>
+            <w:tcW w:w="1920" w:type="dxa"/>
+            <w:tcBorders>
+              <w:top w:val="nil"/>
+              <w:left w:val="nil"/>
+              <w:bottom w:val="single" w:sz="4" w:space="0" w:color="auto"/>
+              <w:right w:val="single" w:sz="4" w:space="0" w:color="auto"/>
+            </w:tcBorders>
+            <w:shd w:val="clear" w:color="auto" w:fill="auto"/>
+            <w:noWrap/>
+            <w:vAlign w:val="bottom"/>
+            <w:hideMark/>
+          </w:tcPr>
+          <w:p>
+            <w:pPr>
+              <w:widowControl/>
+              <w:autoSpaceDE/>
+              <w:autoSpaceDN/>
+              <w:jc w:val="center"/>
+              <w:rPr>
+                <w:rFonts w:ascii="Calibri" w:eastAsia="Times New Roman" w:hAnsi="Calibri" w:cs="Calibri"/>
+                <w:color w:val="000000"/>
+                <w:lang w:eastAsia="pt-BR"/>
+              </w:rPr>
+            </w:pPr>
+            <w:r>
+              <w:rPr>
+                <w:rFonts w:ascii="Calibri" w:eastAsia="Times New Roman" w:hAnsi="Calibri" w:cs="Calibri"/>
+                <w:color w:val="000000"/>
+                <w:lang w:eastAsia="pt-BR"/>
+              </w:rPr>
               <w:t>64</w:t>
             </w:r>
           </w:p>
@@ -9991,7 +13164,7 @@
                 <w:color w:val="000000"/>
                 <w:lang w:eastAsia="pt-BR"/>
               </w:rPr>
-              <w:t>20</w:t>
+              <w:t>50</w:t>
             </w:r>
           </w:p>
         </w:tc>
@@ -10027,7 +13200,7 @@
                 <w:color w:val="000000"/>
                 <w:lang w:eastAsia="pt-BR"/>
               </w:rPr>
-              <w:t>0.001</w:t>
+              <w:t>0.0001</w:t>
             </w:r>
           </w:p>
         </w:tc>
@@ -10063,305 +13236,7 @@
                 <w:color w:val="000000"/>
                 <w:lang w:eastAsia="pt-BR"/>
               </w:rPr>
-              <w:t>65.03%</w:t>
-            </w:r>
-          </w:p>
-        </w:tc>
-      </w:tr>
-      <w:tr>
-        <w:trPr>
-          <w:trHeight w:val="300"/>
-        </w:trPr>
-        <w:tc>
-          <w:tcPr>
-            <w:tcW w:w="1940" w:type="dxa"/>
-            <w:tcBorders>
-              <w:top w:val="nil"/>
-              <w:left w:val="single" w:sz="4" w:space="0" w:color="auto"/>
-              <w:bottom w:val="single" w:sz="4" w:space="0" w:color="auto"/>
-              <w:right w:val="single" w:sz="4" w:space="0" w:color="auto"/>
-            </w:tcBorders>
-            <w:shd w:val="clear" w:color="auto" w:fill="auto"/>
-            <w:noWrap/>
-            <w:vAlign w:val="bottom"/>
-            <w:hideMark/>
-          </w:tcPr>
-          <w:p>
-            <w:pPr>
-              <w:widowControl/>
-              <w:autoSpaceDE/>
-              <w:autoSpaceDN/>
-              <w:jc w:val="center"/>
-              <w:rPr>
-                <w:rFonts w:ascii="Calibri" w:eastAsia="Times New Roman" w:hAnsi="Calibri" w:cs="Calibri"/>
-                <w:color w:val="000000"/>
-                <w:lang w:eastAsia="pt-BR"/>
-              </w:rPr>
-            </w:pPr>
-            <w:r>
-              <w:rPr>
-                <w:rFonts w:ascii="Calibri" w:eastAsia="Times New Roman" w:hAnsi="Calibri" w:cs="Calibri"/>
-                <w:color w:val="000000"/>
-                <w:lang w:eastAsia="pt-BR"/>
-              </w:rPr>
-              <w:t>64</w:t>
-            </w:r>
-          </w:p>
-        </w:tc>
-        <w:tc>
-          <w:tcPr>
-            <w:tcW w:w="1940" w:type="dxa"/>
-            <w:tcBorders>
-              <w:top w:val="nil"/>
-              <w:left w:val="nil"/>
-              <w:bottom w:val="single" w:sz="4" w:space="0" w:color="auto"/>
-              <w:right w:val="single" w:sz="4" w:space="0" w:color="auto"/>
-            </w:tcBorders>
-            <w:shd w:val="clear" w:color="auto" w:fill="auto"/>
-            <w:noWrap/>
-            <w:vAlign w:val="bottom"/>
-            <w:hideMark/>
-          </w:tcPr>
-          <w:p>
-            <w:pPr>
-              <w:widowControl/>
-              <w:autoSpaceDE/>
-              <w:autoSpaceDN/>
-              <w:jc w:val="center"/>
-              <w:rPr>
-                <w:rFonts w:ascii="Calibri" w:eastAsia="Times New Roman" w:hAnsi="Calibri" w:cs="Calibri"/>
-                <w:color w:val="000000"/>
-                <w:lang w:eastAsia="pt-BR"/>
-              </w:rPr>
-            </w:pPr>
-            <w:r>
-              <w:rPr>
-                <w:rFonts w:ascii="Calibri" w:eastAsia="Times New Roman" w:hAnsi="Calibri" w:cs="Calibri"/>
-                <w:color w:val="000000"/>
-                <w:lang w:eastAsia="pt-BR"/>
-              </w:rPr>
-              <w:t>50</w:t>
-            </w:r>
-          </w:p>
-        </w:tc>
-        <w:tc>
-          <w:tcPr>
-            <w:tcW w:w="1900" w:type="dxa"/>
-            <w:tcBorders>
-              <w:top w:val="nil"/>
-              <w:left w:val="nil"/>
-              <w:bottom w:val="single" w:sz="4" w:space="0" w:color="auto"/>
-              <w:right w:val="single" w:sz="4" w:space="0" w:color="auto"/>
-            </w:tcBorders>
-            <w:shd w:val="clear" w:color="auto" w:fill="auto"/>
-            <w:noWrap/>
-            <w:vAlign w:val="bottom"/>
-            <w:hideMark/>
-          </w:tcPr>
-          <w:p>
-            <w:pPr>
-              <w:widowControl/>
-              <w:autoSpaceDE/>
-              <w:autoSpaceDN/>
-              <w:jc w:val="center"/>
-              <w:rPr>
-                <w:rFonts w:ascii="Calibri" w:eastAsia="Times New Roman" w:hAnsi="Calibri" w:cs="Calibri"/>
-                <w:color w:val="000000"/>
-                <w:lang w:eastAsia="pt-BR"/>
-              </w:rPr>
-            </w:pPr>
-            <w:r>
-              <w:rPr>
-                <w:rFonts w:ascii="Calibri" w:eastAsia="Times New Roman" w:hAnsi="Calibri" w:cs="Calibri"/>
-                <w:color w:val="000000"/>
-                <w:lang w:eastAsia="pt-BR"/>
-              </w:rPr>
-              <w:t>0.0001</w:t>
-            </w:r>
-          </w:p>
-        </w:tc>
-        <w:tc>
-          <w:tcPr>
-            <w:tcW w:w="1900" w:type="dxa"/>
-            <w:tcBorders>
-              <w:top w:val="nil"/>
-              <w:left w:val="nil"/>
-              <w:bottom w:val="single" w:sz="4" w:space="0" w:color="auto"/>
-              <w:right w:val="single" w:sz="4" w:space="0" w:color="auto"/>
-            </w:tcBorders>
-            <w:shd w:val="clear" w:color="auto" w:fill="auto"/>
-            <w:noWrap/>
-            <w:vAlign w:val="bottom"/>
-            <w:hideMark/>
-          </w:tcPr>
-          <w:p>
-            <w:pPr>
-              <w:widowControl/>
-              <w:autoSpaceDE/>
-              <w:autoSpaceDN/>
-              <w:jc w:val="center"/>
-              <w:rPr>
-                <w:rFonts w:ascii="Calibri" w:eastAsia="Times New Roman" w:hAnsi="Calibri" w:cs="Calibri"/>
-                <w:color w:val="000000"/>
-                <w:lang w:eastAsia="pt-BR"/>
-              </w:rPr>
-            </w:pPr>
-            <w:r>
-              <w:rPr>
-                <w:rFonts w:ascii="Calibri" w:eastAsia="Times New Roman" w:hAnsi="Calibri" w:cs="Calibri"/>
-                <w:color w:val="000000"/>
-                <w:lang w:eastAsia="pt-BR"/>
-              </w:rPr>
-              <w:t>65.54%</w:t>
-            </w:r>
-          </w:p>
-        </w:tc>
-      </w:tr>
-      <w:tr>
-        <w:trPr>
-          <w:trHeight w:val="300"/>
-        </w:trPr>
-        <w:tc>
-          <w:tcPr>
-            <w:tcW w:w="1940" w:type="dxa"/>
-            <w:tcBorders>
-              <w:top w:val="nil"/>
-              <w:left w:val="single" w:sz="4" w:space="0" w:color="auto"/>
-              <w:bottom w:val="single" w:sz="4" w:space="0" w:color="auto"/>
-              <w:right w:val="single" w:sz="4" w:space="0" w:color="auto"/>
-            </w:tcBorders>
-            <w:shd w:val="clear" w:color="auto" w:fill="auto"/>
-            <w:noWrap/>
-            <w:vAlign w:val="bottom"/>
-            <w:hideMark/>
-          </w:tcPr>
-          <w:p>
-            <w:pPr>
-              <w:widowControl/>
-              <w:autoSpaceDE/>
-              <w:autoSpaceDN/>
-              <w:jc w:val="center"/>
-              <w:rPr>
-                <w:rFonts w:ascii="Calibri" w:eastAsia="Times New Roman" w:hAnsi="Calibri" w:cs="Calibri"/>
-                <w:color w:val="000000"/>
-                <w:lang w:eastAsia="pt-BR"/>
-              </w:rPr>
-            </w:pPr>
-            <w:r>
-              <w:rPr>
-                <w:rFonts w:ascii="Calibri" w:eastAsia="Times New Roman" w:hAnsi="Calibri" w:cs="Calibri"/>
-                <w:color w:val="000000"/>
-                <w:lang w:eastAsia="pt-BR"/>
-              </w:rPr>
-              <w:t>64</w:t>
-            </w:r>
-          </w:p>
-        </w:tc>
-        <w:tc>
-          <w:tcPr>
-            <w:tcW w:w="1940" w:type="dxa"/>
-            <w:tcBorders>
-              <w:top w:val="nil"/>
-              <w:left w:val="nil"/>
-              <w:bottom w:val="single" w:sz="4" w:space="0" w:color="auto"/>
-              <w:right w:val="single" w:sz="4" w:space="0" w:color="auto"/>
-            </w:tcBorders>
-            <w:shd w:val="clear" w:color="auto" w:fill="auto"/>
-            <w:noWrap/>
-            <w:vAlign w:val="bottom"/>
-            <w:hideMark/>
-          </w:tcPr>
-          <w:p>
-            <w:pPr>
-              <w:widowControl/>
-              <w:autoSpaceDE/>
-              <w:autoSpaceDN/>
-              <w:jc w:val="center"/>
-              <w:rPr>
-                <w:rFonts w:ascii="Calibri" w:eastAsia="Times New Roman" w:hAnsi="Calibri" w:cs="Calibri"/>
-                <w:color w:val="000000"/>
-                <w:lang w:eastAsia="pt-BR"/>
-              </w:rPr>
-            </w:pPr>
-            <w:r>
-              <w:rPr>
-                <w:rFonts w:ascii="Calibri" w:eastAsia="Times New Roman" w:hAnsi="Calibri" w:cs="Calibri"/>
-                <w:color w:val="000000"/>
-                <w:lang w:eastAsia="pt-BR"/>
-              </w:rPr>
-              <w:t>50</w:t>
-            </w:r>
-          </w:p>
-        </w:tc>
-        <w:tc>
-          <w:tcPr>
-            <w:tcW w:w="1900" w:type="dxa"/>
-            <w:tcBorders>
-              <w:top w:val="nil"/>
-              <w:left w:val="nil"/>
-              <w:bottom w:val="single" w:sz="4" w:space="0" w:color="auto"/>
-              <w:right w:val="single" w:sz="4" w:space="0" w:color="auto"/>
-            </w:tcBorders>
-            <w:shd w:val="clear" w:color="auto" w:fill="auto"/>
-            <w:noWrap/>
-            <w:vAlign w:val="bottom"/>
-            <w:hideMark/>
-          </w:tcPr>
-          <w:p>
-            <w:pPr>
-              <w:widowControl/>
-              <w:autoSpaceDE/>
-              <w:autoSpaceDN/>
-              <w:jc w:val="center"/>
-              <w:rPr>
-                <w:rFonts w:ascii="Calibri" w:eastAsia="Times New Roman" w:hAnsi="Calibri" w:cs="Calibri"/>
-                <w:color w:val="000000"/>
-                <w:lang w:eastAsia="pt-BR"/>
-              </w:rPr>
-            </w:pPr>
-            <w:r>
-              <w:rPr>
-                <w:rFonts w:ascii="Calibri" w:eastAsia="Times New Roman" w:hAnsi="Calibri" w:cs="Calibri"/>
-                <w:color w:val="000000"/>
-                <w:lang w:eastAsia="pt-BR"/>
-              </w:rPr>
-              <w:t>0.001</w:t>
-            </w:r>
-          </w:p>
-        </w:tc>
-        <w:tc>
-          <w:tcPr>
-            <w:tcW w:w="1900" w:type="dxa"/>
-            <w:tcBorders>
-              <w:top w:val="nil"/>
-              <w:left w:val="nil"/>
-              <w:bottom w:val="single" w:sz="4" w:space="0" w:color="auto"/>
-              <w:right w:val="single" w:sz="4" w:space="0" w:color="auto"/>
-            </w:tcBorders>
-            <w:shd w:val="clear" w:color="auto" w:fill="auto"/>
-            <w:noWrap/>
-            <w:vAlign w:val="bottom"/>
-            <w:hideMark/>
-          </w:tcPr>
-          <w:p>
-            <w:pPr>
-              <w:widowControl/>
-              <w:autoSpaceDE/>
-              <w:autoSpaceDN/>
-              <w:jc w:val="center"/>
-              <w:rPr>
-                <w:rFonts w:ascii="Calibri" w:eastAsia="Times New Roman" w:hAnsi="Calibri" w:cs="Calibri"/>
-                <w:color w:val="000000"/>
-                <w:lang w:eastAsia="pt-BR"/>
-              </w:rPr>
-            </w:pPr>
-            <w:r>
-              <w:rPr>
-                <w:rFonts w:ascii="Calibri" w:eastAsia="Times New Roman" w:hAnsi="Calibri" w:cs="Calibri"/>
-                <w:color w:val="000000"/>
-                <w:lang w:eastAsia="pt-BR"/>
-              </w:rPr>
-              <w:t>57.62%</w:t>
+              <w:t>64.4%</w:t>
             </w:r>
           </w:p>
         </w:tc>
@@ -10372,17 +13247,40 @@
         <w:pStyle w:val="Corpodetexto"/>
         <w:spacing w:before="163" w:line="360" w:lineRule="auto"/>
         <w:ind w:left="516" w:right="393" w:firstLine="720"/>
+        <w:rPr>
+          <w:i/>
+        </w:rPr>
       </w:pPr>
       <w:r>
         <w:rPr>
           <w:b/>
         </w:rPr>
-        <w:t>Figura 14</w:t>
-      </w:r>
-      <w:r>
-        <w:t>: Resultados dos testes da arquitetura original</w:t>
-      </w:r>
-      <w:r>
+        <w:t>Figura 1</w:t>
+      </w:r>
+      <w:r>
+        <w:rPr>
+          <w:b/>
+        </w:rPr>
+        <w:t>7</w:t>
+      </w:r>
+      <w:r>
+        <w:t xml:space="preserve">: Resultados dos testes com mais uma camada </w:t>
+      </w:r>
+      <w:r>
+        <w:t xml:space="preserve">de </w:t>
+      </w:r>
+      <w:proofErr w:type="spellStart"/>
+      <w:r>
+        <w:rPr>
+          <w:i/>
+        </w:rPr>
+        <w:t>dropout</w:t>
+      </w:r>
+      <w:proofErr w:type="spellEnd"/>
+      <w:r>
+        <w:rPr>
+          <w:i/>
+        </w:rPr>
         <w:t>.</w:t>
       </w:r>
     </w:p>
@@ -10390,68 +13288,111 @@
       <w:pPr>
         <w:pStyle w:val="Corpodetexto"/>
         <w:spacing w:before="163" w:line="360" w:lineRule="auto"/>
-        <w:ind w:left="720" w:right="393" w:firstLine="516"/>
+        <w:ind w:left="516" w:right="393" w:firstLine="720"/>
         <w:jc w:val="both"/>
       </w:pPr>
       <w:r>
-        <w:t>A primeira variação da arquitet</w:t>
-      </w:r>
-      <w:r>
-        <w:t xml:space="preserve">ura foi aumentando e diminuindo </w:t>
-      </w:r>
-      <w:r>
-        <w:t>a quantidade de camadas convolucionais da rede, no caso foram testadas 2, 3, 4 e 5 camadas e o seu impacto na rede</w:t>
-      </w:r>
-      <w:r>
-        <w:t>, essas camadas possuem a mesma estrutura de Conv2 e Conv3.</w:t>
-      </w:r>
-      <w:r>
-        <w:t xml:space="preserve"> Resultados estão evidenciados na figura 15.</w:t>
+        <w:t xml:space="preserve">Concluindo esses testes não foi adicionada a camada de </w:t>
+      </w:r>
+      <w:proofErr w:type="spellStart"/>
+      <w:r>
+        <w:rPr>
+          <w:i/>
+        </w:rPr>
+        <w:t>dropout</w:t>
+      </w:r>
+      <w:proofErr w:type="spellEnd"/>
+      <w:r>
+        <w:t>. As figuras 18 e 19 mostram a arquitetura original e a nova respectivamente.</w:t>
       </w:r>
     </w:p>
     <w:p>
       <w:pPr>
         <w:pStyle w:val="Corpodetexto"/>
         <w:spacing w:before="163" w:line="360" w:lineRule="auto"/>
-        <w:ind w:left="720" w:right="393" w:firstLine="516"/>
+        <w:ind w:left="516" w:right="393" w:firstLine="720"/>
         <w:jc w:val="both"/>
       </w:pPr>
       <w:r>
-        <w:t xml:space="preserve">A segunda variação envolveu a adição de uma camada </w:t>
-      </w:r>
-      <w:r>
-        <w:t>totalmente conectada, e seu resultado foi calculado como mostra a figura 16.</w:t>
+        <w:rPr>
+          <w:noProof/>
+        </w:rPr>
+        <w:pict>
+          <v:shape id="_x0000_s1034" type="#_x0000_t75" style="position:absolute;left:0;text-align:left;margin-left:260.25pt;margin-top:159.7pt;width:184pt;height:388.3pt;z-index:251679744;mso-position-horizontal-relative:margin;mso-position-vertical-relative:margin">
+            <v:imagedata r:id="rId26" o:title="arquitetura_2_simplificada"/>
+            <w10:wrap type="square" anchorx="margin" anchory="margin"/>
+          </v:shape>
+        </w:pict>
+      </w:r>
+      <w:r>
+        <w:pict>
+          <v:shape id="_x0000_i1043" type="#_x0000_t75" style="width:184.5pt;height:424.5pt">
+            <v:imagedata r:id="rId27" o:title="arquitetura_1_simplificada"/>
+          </v:shape>
+        </w:pict>
       </w:r>
     </w:p>
     <w:p>
       <w:pPr>
         <w:pStyle w:val="Corpodetexto"/>
         <w:spacing w:before="163" w:line="360" w:lineRule="auto"/>
-        <w:ind w:left="720" w:right="393" w:firstLine="516"/>
+        <w:ind w:left="1236" w:right="393"/>
         <w:jc w:val="both"/>
       </w:pPr>
       <w:r>
-        <w:t xml:space="preserve">A última variação foi a adição de uma camada de </w:t>
-      </w:r>
-      <w:proofErr w:type="spellStart"/>
-      <w:r>
-        <w:rPr>
-          <w:i/>
-        </w:rPr>
-        <w:t>dropout</w:t>
-      </w:r>
-      <w:proofErr w:type="spellEnd"/>
-      <w:r>
-        <w:t xml:space="preserve"> após a primeira camada </w:t>
-      </w:r>
-      <w:proofErr w:type="spellStart"/>
-      <w:r>
-        <w:t>convolutiva</w:t>
-      </w:r>
-      <w:proofErr w:type="spellEnd"/>
-      <w:r>
-        <w:t>.</w:t>
-      </w:r>
+        <w:rPr>
+          <w:b/>
+        </w:rPr>
+        <w:t>Figura 18</w:t>
+      </w:r>
+      <w:r>
+        <w:t>: Arquitetura original.</w:t>
+      </w:r>
+      <w:r>
+        <w:tab/>
+      </w:r>
+      <w:r>
+        <w:tab/>
+      </w:r>
+      <w:r>
+        <w:tab/>
+      </w:r>
+      <w:r>
+        <w:rPr>
+          <w:b/>
+        </w:rPr>
+        <w:t>Figura 19</w:t>
+      </w:r>
+      <w:r>
+        <w:t>: Arquitetura nova.</w:t>
+      </w:r>
+    </w:p>
+    <w:p>
+      <w:pPr>
+        <w:pStyle w:val="Corpodetexto"/>
+        <w:spacing w:before="163" w:line="360" w:lineRule="auto"/>
+        <w:ind w:left="516" w:right="393" w:firstLine="720"/>
+        <w:jc w:val="both"/>
+      </w:pPr>
+      <w:r>
+        <w:t>Após a validação da arquitetura foram alterados alguns parâmetros de treino para tentar melhorar a assertividade da solução.</w:t>
+      </w:r>
+    </w:p>
+    <w:p>
+      <w:pPr>
+        <w:pStyle w:val="Corpodetexto"/>
+        <w:spacing w:before="163" w:line="360" w:lineRule="auto"/>
+        <w:ind w:left="516" w:right="393" w:firstLine="720"/>
+        <w:jc w:val="both"/>
+      </w:pPr>
+    </w:p>
+    <w:p>
+      <w:pPr>
+        <w:pStyle w:val="Corpodetexto"/>
+        <w:spacing w:before="163" w:line="360" w:lineRule="auto"/>
+        <w:ind w:left="516" w:right="393" w:firstLine="720"/>
+        <w:jc w:val="both"/>
+      </w:pPr>
     </w:p>
     <w:p>
       <w:pPr>
@@ -10478,12 +13419,13 @@
           <w:szCs w:val="24"/>
         </w:rPr>
       </w:pPr>
-      <w:bookmarkStart w:id="18" w:name="_Toc14821163"/>
+      <w:bookmarkStart w:id="18" w:name="_Toc15081457"/>
       <w:r>
         <w:rPr>
           <w:sz w:val="24"/>
           <w:szCs w:val="24"/>
         </w:rPr>
+        <w:lastRenderedPageBreak/>
         <w:t xml:space="preserve">Teste de batch </w:t>
       </w:r>
       <w:proofErr w:type="spellStart"/>
@@ -10514,7 +13456,7 @@
           <w:szCs w:val="24"/>
         </w:rPr>
       </w:pPr>
-      <w:bookmarkStart w:id="19" w:name="_Toc14821164"/>
+      <w:bookmarkStart w:id="19" w:name="_Toc15081458"/>
       <w:r>
         <w:rPr>
           <w:sz w:val="24"/>
@@ -10536,11 +13478,161 @@
     <w:p>
       <w:pPr>
         <w:pStyle w:val="Ttulo1"/>
+        <w:numPr>
+          <w:ilvl w:val="1"/>
+          <w:numId w:val="19"/>
+        </w:numPr>
         <w:tabs>
           <w:tab w:val="left" w:pos="1233"/>
           <w:tab w:val="left" w:pos="1234"/>
         </w:tabs>
         <w:spacing w:before="202"/>
+        <w:rPr>
+          <w:sz w:val="24"/>
+          <w:szCs w:val="24"/>
+        </w:rPr>
+      </w:pPr>
+      <w:bookmarkStart w:id="20" w:name="_Toc15081459"/>
+      <w:r>
+        <w:rPr>
+          <w:sz w:val="24"/>
+          <w:szCs w:val="24"/>
+        </w:rPr>
+        <w:t>Testes finai</w:t>
+      </w:r>
+      <w:r>
+        <w:rPr>
+          <w:sz w:val="24"/>
+          <w:szCs w:val="24"/>
+        </w:rPr>
+        <w:t>s</w:t>
+      </w:r>
+      <w:bookmarkEnd w:id="20"/>
+    </w:p>
+    <w:p>
+      <w:pPr>
+        <w:pStyle w:val="Corpodetexto"/>
+        <w:spacing w:before="163" w:line="360" w:lineRule="auto"/>
+        <w:ind w:left="668" w:right="393" w:firstLine="566"/>
+        <w:jc w:val="both"/>
+      </w:pPr>
+      <w:r>
+        <w:t xml:space="preserve">O resultado final de acurácia não ficou satisfatório no após os testes de arquitetura, </w:t>
+      </w:r>
+      <w:r>
+        <w:rPr>
+          <w:i/>
+        </w:rPr>
+        <w:t xml:space="preserve">batch </w:t>
+      </w:r>
+      <w:proofErr w:type="spellStart"/>
+      <w:r>
+        <w:t>size</w:t>
+      </w:r>
+      <w:proofErr w:type="spellEnd"/>
+      <w:r>
+        <w:t xml:space="preserve"> e </w:t>
+      </w:r>
+      <w:proofErr w:type="spellStart"/>
+      <w:r>
+        <w:rPr>
+          <w:i/>
+        </w:rPr>
+        <w:t>epochs</w:t>
+      </w:r>
+      <w:proofErr w:type="spellEnd"/>
+      <w:r>
+        <w:t xml:space="preserve">. Então foi analisada a base de dados e concluída que havia a passibilidade da mesma estar muito escassa para treinamento, tínhamos 548 imagens de calcificações malignas, 997 imagens de calcificações benignas, 629 imagens de massas malignas e 689 imagens de massas benignas, totalizando 2.863 imagens. </w:t>
+      </w:r>
+    </w:p>
+    <w:p>
+      <w:pPr>
+        <w:pStyle w:val="Corpodetexto"/>
+        <w:spacing w:before="163" w:line="360" w:lineRule="auto"/>
+        <w:ind w:left="668" w:right="393" w:firstLine="566"/>
+        <w:jc w:val="both"/>
+      </w:pPr>
+      <w:r>
+        <w:t xml:space="preserve">Sendo assim foi realizado o processo de </w:t>
+      </w:r>
+      <w:r>
+        <w:rPr>
+          <w:i/>
+        </w:rPr>
+        <w:t xml:space="preserve">data </w:t>
+      </w:r>
+      <w:proofErr w:type="spellStart"/>
+      <w:r>
+        <w:rPr>
+          <w:i/>
+        </w:rPr>
+        <w:t>augmentation</w:t>
+      </w:r>
+      <w:proofErr w:type="spellEnd"/>
+      <w:r>
+        <w:t xml:space="preserve"> [22] que tem o objetivo de aumentar sua base de dados aplicando certas transformações nas suas imagens que mantem as características que as classificam. Considerando que a rede convolucional seja robusta para classificar as imagens</w:t>
+      </w:r>
+      <w:r>
+        <w:t xml:space="preserve">, diferentes orientações e posições dos atributos que caracterizam a classe não devem diferenciar o resultado, garantindo a invariância da rede. Normalmente essas transformações são feitas alterando ponto de vista, tamanho, iluminação ou aplicando translação. </w:t>
+      </w:r>
+    </w:p>
+    <w:p>
+      <w:pPr>
+        <w:pStyle w:val="Corpodetexto"/>
+        <w:spacing w:before="163" w:line="360" w:lineRule="auto"/>
+        <w:ind w:left="668" w:right="393" w:firstLine="566"/>
+        <w:jc w:val="both"/>
+      </w:pPr>
+      <w:r>
+        <w:t xml:space="preserve">Na base de dados foi aplicada a operação de espelhamento das imagens [23] para tentar melhorar o aprendizado da rede. Para isso foi criado mais um </w:t>
+      </w:r>
+      <w:r>
+        <w:rPr>
+          <w:i/>
+        </w:rPr>
+        <w:t>script</w:t>
+      </w:r>
+      <w:r>
+        <w:rPr>
+          <w:i/>
+        </w:rPr>
+        <w:t xml:space="preserve"> </w:t>
+      </w:r>
+      <w:r>
+        <w:t xml:space="preserve">em Python usando a biblioteca </w:t>
+      </w:r>
+      <w:proofErr w:type="spellStart"/>
+      <w:r>
+        <w:rPr>
+          <w:i/>
+        </w:rPr>
+        <w:t>Pillow</w:t>
+      </w:r>
+      <w:proofErr w:type="spellEnd"/>
+      <w:r>
+        <w:rPr>
+          <w:i/>
+        </w:rPr>
+        <w:t xml:space="preserve"> </w:t>
+      </w:r>
+      <w:r>
+        <w:t xml:space="preserve">(Python </w:t>
+      </w:r>
+      <w:proofErr w:type="spellStart"/>
+      <w:r>
+        <w:t>Image</w:t>
+      </w:r>
+      <w:proofErr w:type="spellEnd"/>
+      <w:r>
+        <w:t xml:space="preserve"> Library), com isso a base de imagens duplicou.</w:t>
+      </w:r>
+    </w:p>
+    <w:p>
+      <w:pPr>
+        <w:pStyle w:val="Corpodetexto"/>
+        <w:spacing w:before="163" w:line="360" w:lineRule="auto"/>
+        <w:ind w:right="393"/>
+        <w:jc w:val="both"/>
       </w:pPr>
     </w:p>
     <w:p>
@@ -10557,11 +13649,11 @@
         <w:spacing w:before="202"/>
         <w:ind w:left="1234" w:hanging="578"/>
       </w:pPr>
-      <w:bookmarkStart w:id="20" w:name="_Toc14821165"/>
+      <w:bookmarkStart w:id="21" w:name="_Toc15081460"/>
       <w:r>
         <w:t>Considerações finais</w:t>
       </w:r>
-      <w:bookmarkEnd w:id="20"/>
+      <w:bookmarkEnd w:id="21"/>
     </w:p>
     <w:p>
       <w:pPr>
@@ -10620,11 +13712,8 @@
         <w:jc w:val="both"/>
       </w:pPr>
       <w:r>
-        <w:t xml:space="preserve">Se o projeto começasse agora a rede seria aperfeiçoada e seria desenvolvida uma interface para que o usuário pudesse utilizar o software de maneira fácil, automática e intuitiva. Todos os processos ainda não automatizados </w:t>
-      </w:r>
-      <w:r>
         <w:lastRenderedPageBreak/>
-        <w:t>completamente seriam automatizados e o produto final do projeto seria um software que poderia ser utilizado pelos médicos no auxílio do diagnóstico de tumores de mama. Também seria estudada a possibilidade de</w:t>
+        <w:t>Se o projeto começasse agora a rede seria aperfeiçoada e seria desenvolvida uma interface para que o usuário pudesse utilizar o software de maneira fácil, automática e intuitiva. Todos os processos ainda não automatizados completamente seriam automatizados e o produto final do projeto seria um software que poderia ser utilizado pelos médicos no auxílio do diagnóstico de tumores de mama. Também seria estudada a possibilidade de</w:t>
       </w:r>
       <w:r>
         <w:t xml:space="preserve"> classificar as imagens dentro da escala BI-RADS[2] tornando a classificação mais granular o que poderia ser de interesse ao usuário final</w:t>
@@ -10684,11 +13773,11 @@
         <w:spacing w:before="202"/>
         <w:ind w:left="1234" w:hanging="578"/>
       </w:pPr>
-      <w:bookmarkStart w:id="21" w:name="_Toc14821166"/>
+      <w:bookmarkStart w:id="22" w:name="_Toc15081461"/>
       <w:r>
         <w:t>Referências</w:t>
       </w:r>
-      <w:bookmarkEnd w:id="21"/>
+      <w:bookmarkEnd w:id="22"/>
     </w:p>
     <w:p>
       <w:pPr>
@@ -11026,7 +14115,7 @@
         <w:spacing w:line="360" w:lineRule="auto"/>
         <w:ind w:right="394" w:firstLine="0"/>
       </w:pPr>
-      <w:hyperlink r:id="rId26" w:history="1">
+      <w:hyperlink r:id="rId28" w:history="1">
         <w:r>
           <w:rPr>
             <w:color w:val="1E1E23"/>
@@ -11195,7 +14284,7 @@
       <w:r>
         <w:t>Disponível em: &lt;</w:t>
       </w:r>
-      <w:hyperlink r:id="rId27" w:history="1">
+      <w:hyperlink r:id="rId29" w:history="1">
         <w:r>
           <w:rPr>
             <w:rStyle w:val="Hyperlink"/>
@@ -11233,7 +14322,7 @@
           <w:lang w:val="en-US"/>
         </w:rPr>
       </w:pPr>
-      <w:hyperlink r:id="rId28" w:history="1">
+      <w:hyperlink r:id="rId30" w:history="1">
         <w:r>
           <w:rPr>
             <w:color w:val="323232"/>
@@ -11262,7 +14351,16 @@
             <w:shd w:val="clear" w:color="auto" w:fill="FFFFFF"/>
             <w:lang w:val="en-US"/>
           </w:rPr>
-          <w:t>Difficulties and errors in diagnosis of breast neoplasms</w:t>
+          <w:t xml:space="preserve">Difficulties and </w:t>
+        </w:r>
+        <w:r>
+          <w:rPr>
+            <w:b/>
+            <w:shd w:val="clear" w:color="auto" w:fill="FFFFFF"/>
+            <w:lang w:val="en-US"/>
+          </w:rPr>
+          <w:lastRenderedPageBreak/>
+          <w:t>errors in diagnosis of breast neoplasms</w:t>
         </w:r>
         <w:r>
           <w:rPr>
@@ -11508,7 +14606,6 @@
           <w:shd w:val="clear" w:color="auto" w:fill="FFFFFF"/>
           <w:lang w:val="en-US"/>
         </w:rPr>
-        <w:lastRenderedPageBreak/>
         <w:t>ZHU,</w:t>
       </w:r>
       <w:r>
@@ -11686,7 +14783,7 @@
           <w:lang w:val="en-US"/>
         </w:rPr>
       </w:pPr>
-      <w:hyperlink r:id="rId29" w:history="1">
+      <w:hyperlink r:id="rId31" w:history="1">
         <w:r>
           <w:rPr>
             <w:rStyle w:val="Hyperlink"/>
@@ -11715,7 +14812,7 @@
         </w:rPr>
         <w:t>; </w:t>
       </w:r>
-      <w:hyperlink r:id="rId30" w:history="1">
+      <w:hyperlink r:id="rId32" w:history="1">
         <w:r>
           <w:rPr>
             <w:rStyle w:val="Hyperlink"/>
@@ -11744,7 +14841,7 @@
         </w:rPr>
         <w:t>; </w:t>
       </w:r>
-      <w:hyperlink r:id="rId31" w:history="1">
+      <w:hyperlink r:id="rId33" w:history="1">
         <w:r>
           <w:rPr>
             <w:rStyle w:val="Hyperlink"/>
@@ -11773,7 +14870,7 @@
         </w:rPr>
         <w:t>; </w:t>
       </w:r>
-      <w:hyperlink r:id="rId32" w:history="1">
+      <w:hyperlink r:id="rId34" w:history="1">
         <w:r>
           <w:rPr>
             <w:rStyle w:val="Hyperlink"/>
@@ -11802,7 +14899,7 @@
         </w:rPr>
         <w:t>; </w:t>
       </w:r>
-      <w:hyperlink r:id="rId33" w:history="1">
+      <w:hyperlink r:id="rId35" w:history="1">
         <w:r>
           <w:rPr>
             <w:rStyle w:val="Hyperlink"/>
@@ -12267,7 +15364,7 @@
         <w:ind w:right="394" w:firstLine="0"/>
         <w:jc w:val="both"/>
       </w:pPr>
-      <w:hyperlink r:id="rId34" w:history="1">
+      <w:hyperlink r:id="rId36" w:history="1">
         <w:r>
           <w:rPr>
             <w:color w:val="323232"/>
@@ -12322,7 +15419,7 @@
         <w:ind w:right="394" w:firstLine="0"/>
         <w:jc w:val="both"/>
       </w:pPr>
-      <w:hyperlink r:id="rId35" w:history="1">
+      <w:hyperlink r:id="rId37" w:history="1">
         <w:r>
           <w:rPr>
             <w:color w:val="323232"/>
@@ -12377,7 +15474,7 @@
         <w:ind w:right="394" w:firstLine="0"/>
         <w:jc w:val="both"/>
       </w:pPr>
-      <w:hyperlink r:id="rId36" w:history="1">
+      <w:hyperlink r:id="rId38" w:history="1">
         <w:r>
           <w:rPr>
             <w:color w:val="323232"/>
@@ -12440,7 +15537,7 @@
         <w:spacing w:line="360" w:lineRule="auto"/>
         <w:ind w:right="394" w:firstLine="0"/>
       </w:pPr>
-      <w:hyperlink r:id="rId37" w:history="1">
+      <w:hyperlink r:id="rId39" w:history="1">
         <w:r>
           <w:rPr>
             <w:color w:val="323232"/>
@@ -13215,6 +16312,314 @@
           <w:lang w:val="en-US"/>
         </w:rPr>
         <w:t>. 2014.</w:t>
+      </w:r>
+    </w:p>
+    <w:p>
+      <w:pPr>
+        <w:pStyle w:val="PargrafodaLista"/>
+        <w:rPr>
+          <w:lang w:val="en-US"/>
+        </w:rPr>
+      </w:pPr>
+    </w:p>
+    <w:p>
+      <w:pPr>
+        <w:pStyle w:val="PargrafodaLista"/>
+        <w:numPr>
+          <w:ilvl w:val="0"/>
+          <w:numId w:val="10"/>
+        </w:numPr>
+        <w:tabs>
+          <w:tab w:val="left" w:pos="1037"/>
+        </w:tabs>
+        <w:spacing w:line="360" w:lineRule="auto"/>
+        <w:ind w:right="394" w:firstLine="0"/>
+        <w:rPr>
+          <w:lang w:val="en-US"/>
+        </w:rPr>
+      </w:pPr>
+      <w:r>
+        <w:rPr>
+          <w:lang w:val="en-US"/>
+        </w:rPr>
+        <w:t xml:space="preserve">D.C. </w:t>
+      </w:r>
+      <w:proofErr w:type="spellStart"/>
+      <w:r>
+        <w:rPr>
+          <w:lang w:val="en-US"/>
+        </w:rPr>
+        <w:t>Cire¸san</w:t>
+      </w:r>
+      <w:proofErr w:type="spellEnd"/>
+      <w:r>
+        <w:rPr>
+          <w:lang w:val="en-US"/>
+        </w:rPr>
+        <w:t xml:space="preserve">, U. Meier, J. </w:t>
+      </w:r>
+      <w:proofErr w:type="spellStart"/>
+      <w:r>
+        <w:rPr>
+          <w:lang w:val="en-US"/>
+        </w:rPr>
+        <w:t>Masci</w:t>
+      </w:r>
+      <w:proofErr w:type="spellEnd"/>
+      <w:r>
+        <w:rPr>
+          <w:lang w:val="en-US"/>
+        </w:rPr>
+        <w:t xml:space="preserve">, L.M. Gambardella, and J. </w:t>
+      </w:r>
+      <w:proofErr w:type="spellStart"/>
+      <w:r>
+        <w:rPr>
+          <w:lang w:val="en-US"/>
+        </w:rPr>
+        <w:t>Schmidhuber</w:t>
+      </w:r>
+      <w:proofErr w:type="spellEnd"/>
+      <w:r>
+        <w:rPr>
+          <w:lang w:val="en-US"/>
+        </w:rPr>
+        <w:t xml:space="preserve">. </w:t>
+      </w:r>
+      <w:r>
+        <w:rPr>
+          <w:b/>
+          <w:lang w:val="en-US"/>
+        </w:rPr>
+        <w:t>High-performance neural networks for visual object classification</w:t>
+      </w:r>
+      <w:r>
+        <w:rPr>
+          <w:lang w:val="en-US"/>
+        </w:rPr>
+        <w:t xml:space="preserve">. </w:t>
+      </w:r>
+      <w:proofErr w:type="spellStart"/>
+      <w:r>
+        <w:rPr>
+          <w:lang w:val="en-US"/>
+        </w:rPr>
+        <w:t>Arxiv</w:t>
+      </w:r>
+      <w:proofErr w:type="spellEnd"/>
+      <w:r>
+        <w:rPr>
+          <w:lang w:val="en-US"/>
+        </w:rPr>
+        <w:t xml:space="preserve"> preprint arXiv:1102.0183, 2011</w:t>
+      </w:r>
+    </w:p>
+    <w:p>
+      <w:pPr>
+        <w:pStyle w:val="PargrafodaLista"/>
+        <w:rPr>
+          <w:lang w:val="en-US"/>
+        </w:rPr>
+      </w:pPr>
+    </w:p>
+    <w:p>
+      <w:pPr>
+        <w:pStyle w:val="PargrafodaLista"/>
+        <w:numPr>
+          <w:ilvl w:val="0"/>
+          <w:numId w:val="10"/>
+        </w:numPr>
+        <w:tabs>
+          <w:tab w:val="left" w:pos="1037"/>
+        </w:tabs>
+        <w:spacing w:line="360" w:lineRule="auto"/>
+        <w:ind w:right="394" w:firstLine="0"/>
+        <w:rPr>
+          <w:lang w:val="en-US"/>
+        </w:rPr>
+      </w:pPr>
+      <w:hyperlink r:id="rId40" w:history="1">
+        <w:proofErr w:type="spellStart"/>
+        <w:r>
+          <w:rPr>
+            <w:rStyle w:val="Hyperlink"/>
+            <w:color w:val="auto"/>
+            <w:u w:val="none"/>
+            <w:shd w:val="clear" w:color="auto" w:fill="FFFFFF"/>
+            <w:lang w:val="en-US"/>
+          </w:rPr>
+          <w:t>Ekin</w:t>
+        </w:r>
+        <w:proofErr w:type="spellEnd"/>
+        <w:r>
+          <w:rPr>
+            <w:rStyle w:val="Hyperlink"/>
+            <w:color w:val="auto"/>
+            <w:u w:val="none"/>
+            <w:shd w:val="clear" w:color="auto" w:fill="FFFFFF"/>
+            <w:lang w:val="en-US"/>
+          </w:rPr>
+          <w:t xml:space="preserve"> D. </w:t>
+        </w:r>
+        <w:proofErr w:type="spellStart"/>
+        <w:r>
+          <w:rPr>
+            <w:rStyle w:val="Hyperlink"/>
+            <w:color w:val="auto"/>
+            <w:u w:val="none"/>
+            <w:shd w:val="clear" w:color="auto" w:fill="FFFFFF"/>
+            <w:lang w:val="en-US"/>
+          </w:rPr>
+          <w:t>Cubuk</w:t>
+        </w:r>
+        <w:proofErr w:type="spellEnd"/>
+      </w:hyperlink>
+      <w:r>
+        <w:rPr>
+          <w:shd w:val="clear" w:color="auto" w:fill="FFFFFF"/>
+          <w:lang w:val="en-US"/>
+        </w:rPr>
+        <w:t>, </w:t>
+      </w:r>
+      <w:hyperlink r:id="rId41" w:history="1">
+        <w:r>
+          <w:rPr>
+            <w:rStyle w:val="Hyperlink"/>
+            <w:color w:val="auto"/>
+            <w:u w:val="none"/>
+            <w:shd w:val="clear" w:color="auto" w:fill="FFFFFF"/>
+            <w:lang w:val="en-US"/>
+          </w:rPr>
+          <w:t xml:space="preserve">Barret </w:t>
+        </w:r>
+        <w:proofErr w:type="spellStart"/>
+        <w:r>
+          <w:rPr>
+            <w:rStyle w:val="Hyperlink"/>
+            <w:color w:val="auto"/>
+            <w:u w:val="none"/>
+            <w:shd w:val="clear" w:color="auto" w:fill="FFFFFF"/>
+            <w:lang w:val="en-US"/>
+          </w:rPr>
+          <w:t>Zoph</w:t>
+        </w:r>
+        <w:proofErr w:type="spellEnd"/>
+      </w:hyperlink>
+      <w:r>
+        <w:rPr>
+          <w:shd w:val="clear" w:color="auto" w:fill="FFFFFF"/>
+          <w:lang w:val="en-US"/>
+        </w:rPr>
+        <w:t>, </w:t>
+      </w:r>
+      <w:hyperlink r:id="rId42" w:history="1">
+        <w:r>
+          <w:rPr>
+            <w:rStyle w:val="Hyperlink"/>
+            <w:color w:val="auto"/>
+            <w:u w:val="none"/>
+            <w:shd w:val="clear" w:color="auto" w:fill="FFFFFF"/>
+            <w:lang w:val="en-US"/>
+          </w:rPr>
+          <w:t>Dandelion Mane</w:t>
+        </w:r>
+      </w:hyperlink>
+      <w:r>
+        <w:rPr>
+          <w:shd w:val="clear" w:color="auto" w:fill="FFFFFF"/>
+          <w:lang w:val="en-US"/>
+        </w:rPr>
+        <w:t>, </w:t>
+      </w:r>
+      <w:hyperlink r:id="rId43" w:history="1">
+        <w:r>
+          <w:rPr>
+            <w:rStyle w:val="Hyperlink"/>
+            <w:color w:val="auto"/>
+            <w:u w:val="none"/>
+            <w:shd w:val="clear" w:color="auto" w:fill="FFFFFF"/>
+            <w:lang w:val="en-US"/>
+          </w:rPr>
+          <w:t xml:space="preserve">Vijay </w:t>
+        </w:r>
+        <w:proofErr w:type="spellStart"/>
+        <w:r>
+          <w:rPr>
+            <w:rStyle w:val="Hyperlink"/>
+            <w:color w:val="auto"/>
+            <w:u w:val="none"/>
+            <w:shd w:val="clear" w:color="auto" w:fill="FFFFFF"/>
+            <w:lang w:val="en-US"/>
+          </w:rPr>
+          <w:t>Vasudevan</w:t>
+        </w:r>
+        <w:proofErr w:type="spellEnd"/>
+      </w:hyperlink>
+      <w:r>
+        <w:rPr>
+          <w:shd w:val="clear" w:color="auto" w:fill="FFFFFF"/>
+          <w:lang w:val="en-US"/>
+        </w:rPr>
+        <w:t>, </w:t>
+      </w:r>
+      <w:hyperlink r:id="rId44" w:history="1">
+        <w:proofErr w:type="spellStart"/>
+        <w:r>
+          <w:rPr>
+            <w:rStyle w:val="Hyperlink"/>
+            <w:color w:val="auto"/>
+            <w:u w:val="none"/>
+            <w:shd w:val="clear" w:color="auto" w:fill="FFFFFF"/>
+            <w:lang w:val="en-US"/>
+          </w:rPr>
+          <w:t>Quoc</w:t>
+        </w:r>
+        <w:proofErr w:type="spellEnd"/>
+        <w:r>
+          <w:rPr>
+            <w:rStyle w:val="Hyperlink"/>
+            <w:color w:val="auto"/>
+            <w:u w:val="none"/>
+            <w:shd w:val="clear" w:color="auto" w:fill="FFFFFF"/>
+            <w:lang w:val="en-US"/>
+          </w:rPr>
+          <w:t xml:space="preserve"> V. Le</w:t>
+        </w:r>
+      </w:hyperlink>
+      <w:r>
+        <w:rPr>
+          <w:lang w:val="en-US"/>
+        </w:rPr>
+        <w:t xml:space="preserve">, </w:t>
+      </w:r>
+      <w:r>
+        <w:rPr>
+          <w:b/>
+          <w:lang w:val="en-US"/>
+        </w:rPr>
+        <w:t>Auto Augment: Learning Augmentation Policies From Data</w:t>
+      </w:r>
+      <w:r>
+        <w:rPr>
+          <w:lang w:val="en-US"/>
+        </w:rPr>
+        <w:t xml:space="preserve">, </w:t>
+      </w:r>
+      <w:r>
+        <w:rPr>
+          <w:bCs/>
+          <w:shd w:val="clear" w:color="auto" w:fill="FFFFFF"/>
+          <w:lang w:val="en-US"/>
+        </w:rPr>
+        <w:t>arXiv:1805.09501</w:t>
+      </w:r>
+      <w:r>
+        <w:rPr>
+          <w:bCs/>
+          <w:shd w:val="clear" w:color="auto" w:fill="FFFFFF"/>
+          <w:lang w:val="en-US"/>
+        </w:rPr>
+        <w:t>, 2018</w:t>
       </w:r>
     </w:p>
     <w:p>
@@ -13477,7 +16882,7 @@
                             <w:rPr>
                               <w:noProof/>
                             </w:rPr>
-                            <w:t>24</w:t>
+                            <w:t>21</w:t>
                           </w:r>
                           <w:r>
                             <w:fldChar w:fldCharType="end"/>
@@ -13531,7 +16936,7 @@
                       <w:rPr>
                         <w:noProof/>
                       </w:rPr>
-                      <w:t>24</w:t>
+                      <w:t>21</w:t>
                     </w:r>
                     <w:r>
                       <w:fldChar w:fldCharType="end"/>
@@ -18088,7 +21493,7 @@
 </file>
 
 <file path=customXml/itemProps1.xml><?xml version="1.0" encoding="utf-8"?>
-<ds:datastoreItem xmlns:ds="http://schemas.openxmlformats.org/officeDocument/2006/customXml" ds:itemID="{88AB385B-AB7B-4F77-99AB-7466F6727C5F}">
+<ds:datastoreItem xmlns:ds="http://schemas.openxmlformats.org/officeDocument/2006/customXml" ds:itemID="{0AFC5E08-95F7-44A7-AB5C-258C489DFE17}">
   <ds:schemaRefs>
     <ds:schemaRef ds:uri="http://schemas.openxmlformats.org/officeDocument/2006/bibliography"/>
   </ds:schemaRefs>

--- a/Projeto 2/docs/RelatorioProjetoFinal2-GuilhermeAraujo.docx
+++ b/Projeto 2/docs/RelatorioProjetoFinal2-GuilhermeAraujo.docx
@@ -3706,8 +3706,6 @@
             <w:fldChar w:fldCharType="end"/>
           </w:r>
         </w:p>
-        <w:bookmarkStart w:id="0" w:name="_GoBack" w:displacedByCustomXml="next"/>
-        <w:bookmarkEnd w:id="0" w:displacedByCustomXml="next"/>
       </w:sdtContent>
     </w:sdt>
     <w:p>
@@ -3731,11 +3729,11 @@
         </w:tabs>
         <w:spacing w:before="1"/>
       </w:pPr>
-      <w:bookmarkStart w:id="1" w:name="_Toc15081443"/>
+      <w:bookmarkStart w:id="0" w:name="_Toc15081443"/>
       <w:r>
         <w:t>Introdução</w:t>
       </w:r>
-      <w:bookmarkEnd w:id="1"/>
+      <w:bookmarkEnd w:id="0"/>
     </w:p>
     <w:p>
       <w:pPr>
@@ -4033,7 +4031,7 @@
         <w:spacing w:before="199"/>
         <w:ind w:left="668"/>
       </w:pPr>
-      <w:bookmarkStart w:id="2" w:name="_Toc15081444"/>
+      <w:bookmarkStart w:id="1" w:name="_Toc15081444"/>
       <w:r>
         <w:lastRenderedPageBreak/>
         <w:t>2</w:t>
@@ -4044,7 +4042,7 @@
       <w:r>
         <w:t>Situação Atual</w:t>
       </w:r>
-      <w:bookmarkEnd w:id="2"/>
+      <w:bookmarkEnd w:id="1"/>
     </w:p>
     <w:p>
       <w:pPr>
@@ -4282,7 +4280,7 @@
         </w:tabs>
         <w:spacing w:before="202"/>
       </w:pPr>
-      <w:bookmarkStart w:id="3" w:name="_Toc15081445"/>
+      <w:bookmarkStart w:id="2" w:name="_Toc15081445"/>
       <w:r>
         <w:lastRenderedPageBreak/>
         <w:t xml:space="preserve">Propostas e </w:t>
@@ -4296,7 +4294,7 @@
       <w:r>
         <w:t>trabalho</w:t>
       </w:r>
-      <w:bookmarkEnd w:id="3"/>
+      <w:bookmarkEnd w:id="2"/>
     </w:p>
     <w:p>
       <w:pPr>
@@ -4622,12 +4620,12 @@
         <w:spacing w:before="192"/>
         <w:ind w:left="1100" w:hanging="432"/>
       </w:pPr>
-      <w:bookmarkStart w:id="4" w:name="_Toc15081446"/>
+      <w:bookmarkStart w:id="3" w:name="_Toc15081446"/>
       <w:r>
         <w:lastRenderedPageBreak/>
         <w:t>Atividades Realizadas</w:t>
       </w:r>
-      <w:bookmarkEnd w:id="4"/>
+      <w:bookmarkEnd w:id="3"/>
     </w:p>
     <w:p>
       <w:pPr>
@@ -4674,7 +4672,7 @@
           <w:szCs w:val="24"/>
         </w:rPr>
       </w:pPr>
-      <w:bookmarkStart w:id="5" w:name="_Toc15081447"/>
+      <w:bookmarkStart w:id="4" w:name="_Toc15081447"/>
       <w:r>
         <w:rPr>
           <w:sz w:val="24"/>
@@ -4689,7 +4687,7 @@
         </w:rPr>
         <w:t>udos preliminares</w:t>
       </w:r>
-      <w:bookmarkEnd w:id="5"/>
+      <w:bookmarkEnd w:id="4"/>
     </w:p>
     <w:p>
       <w:pPr>
@@ -4770,7 +4768,7 @@
           <w:szCs w:val="24"/>
         </w:rPr>
       </w:pPr>
-      <w:bookmarkStart w:id="6" w:name="_Toc15081448"/>
+      <w:bookmarkStart w:id="5" w:name="_Toc15081448"/>
       <w:r>
         <w:rPr>
           <w:sz w:val="24"/>
@@ -4778,7 +4776,7 @@
         </w:rPr>
         <w:t>Estudos conceituais e de tecnologia</w:t>
       </w:r>
-      <w:bookmarkEnd w:id="6"/>
+      <w:bookmarkEnd w:id="5"/>
     </w:p>
     <w:p>
       <w:pPr>
@@ -6332,7 +6330,7 @@
           <w:szCs w:val="24"/>
         </w:rPr>
       </w:pPr>
-      <w:bookmarkStart w:id="7" w:name="_Toc15081449"/>
+      <w:bookmarkStart w:id="6" w:name="_Toc15081449"/>
       <w:r>
         <w:rPr>
           <w:sz w:val="24"/>
@@ -6347,7 +6345,7 @@
         </w:rPr>
         <w:t>protótipos</w:t>
       </w:r>
-      <w:bookmarkEnd w:id="7"/>
+      <w:bookmarkEnd w:id="6"/>
     </w:p>
     <w:p>
       <w:pPr>
@@ -6495,7 +6493,7 @@
           <w:szCs w:val="24"/>
         </w:rPr>
       </w:pPr>
-      <w:bookmarkStart w:id="8" w:name="_Toc15081450"/>
+      <w:bookmarkStart w:id="7" w:name="_Toc15081450"/>
       <w:r>
         <w:rPr>
           <w:sz w:val="24"/>
@@ -6503,7 +6501,7 @@
         </w:rPr>
         <w:t>Método</w:t>
       </w:r>
-      <w:bookmarkEnd w:id="8"/>
+      <w:bookmarkEnd w:id="7"/>
     </w:p>
     <w:p>
       <w:pPr>
@@ -6535,9 +6533,9 @@
         <w:ind w:left="668" w:right="393" w:firstLine="566"/>
         <w:jc w:val="both"/>
       </w:pPr>
-      <w:bookmarkStart w:id="9" w:name="_Toc14654589"/>
-      <w:bookmarkStart w:id="10" w:name="_Toc14820223"/>
-      <w:bookmarkStart w:id="11" w:name="_Toc14821156"/>
+      <w:bookmarkStart w:id="8" w:name="_Toc14654589"/>
+      <w:bookmarkStart w:id="9" w:name="_Toc14820223"/>
+      <w:bookmarkStart w:id="10" w:name="_Toc14821156"/>
       <w:r>
         <w:rPr>
           <w:noProof/>
@@ -6603,9 +6601,9 @@
           </wp:anchor>
         </w:drawing>
       </w:r>
+      <w:bookmarkEnd w:id="8"/>
       <w:bookmarkEnd w:id="9"/>
       <w:bookmarkEnd w:id="10"/>
-      <w:bookmarkEnd w:id="11"/>
       <w:r>
         <w:tab/>
       </w:r>
@@ -8028,11 +8026,11 @@
         <w:spacing w:before="202"/>
         <w:ind w:left="1234" w:hanging="578"/>
       </w:pPr>
-      <w:bookmarkStart w:id="12" w:name="_Toc15081451"/>
+      <w:bookmarkStart w:id="11" w:name="_Toc15081451"/>
       <w:r>
         <w:t>Projeto e especificação do problema</w:t>
       </w:r>
-      <w:bookmarkEnd w:id="12"/>
+      <w:bookmarkEnd w:id="11"/>
     </w:p>
     <w:p>
       <w:pPr>
@@ -8051,7 +8049,7 @@
           <w:szCs w:val="24"/>
         </w:rPr>
       </w:pPr>
-      <w:bookmarkStart w:id="13" w:name="_Toc15081452"/>
+      <w:bookmarkStart w:id="12" w:name="_Toc15081452"/>
       <w:r>
         <w:rPr>
           <w:sz w:val="24"/>
@@ -8059,7 +8057,7 @@
         </w:rPr>
         <w:t>Base de dados</w:t>
       </w:r>
-      <w:bookmarkEnd w:id="13"/>
+      <w:bookmarkEnd w:id="12"/>
     </w:p>
     <w:p>
       <w:pPr>
@@ -8337,7 +8335,7 @@
           <w:szCs w:val="24"/>
         </w:rPr>
       </w:pPr>
-      <w:bookmarkStart w:id="14" w:name="_Toc15081453"/>
+      <w:bookmarkStart w:id="13" w:name="_Toc15081453"/>
       <w:r>
         <w:rPr>
           <w:sz w:val="24"/>
@@ -8345,7 +8343,7 @@
         </w:rPr>
         <w:t>Aplicação</w:t>
       </w:r>
-      <w:bookmarkEnd w:id="14"/>
+      <w:bookmarkEnd w:id="13"/>
     </w:p>
     <w:p>
       <w:pPr>
@@ -8759,7 +8757,7 @@
           <w:szCs w:val="24"/>
         </w:rPr>
       </w:pPr>
-      <w:bookmarkStart w:id="15" w:name="_Toc15081454"/>
+      <w:bookmarkStart w:id="14" w:name="_Toc15081454"/>
       <w:r>
         <w:rPr>
           <w:sz w:val="24"/>
@@ -8767,7 +8765,7 @@
         </w:rPr>
         <w:t>Ferramentas auxiliares</w:t>
       </w:r>
-      <w:bookmarkEnd w:id="15"/>
+      <w:bookmarkEnd w:id="14"/>
     </w:p>
     <w:p>
       <w:pPr>
@@ -8873,11 +8871,11 @@
         <w:spacing w:before="202"/>
         <w:ind w:left="1234" w:hanging="578"/>
       </w:pPr>
-      <w:bookmarkStart w:id="16" w:name="_Toc15081455"/>
+      <w:bookmarkStart w:id="15" w:name="_Toc15081455"/>
       <w:r>
         <w:t>Implementação e avaliação</w:t>
       </w:r>
-      <w:bookmarkEnd w:id="16"/>
+      <w:bookmarkEnd w:id="15"/>
     </w:p>
     <w:p>
       <w:pPr>
@@ -9183,7 +9181,7 @@
           <w:szCs w:val="24"/>
         </w:rPr>
       </w:pPr>
-      <w:bookmarkStart w:id="17" w:name="_Toc15081456"/>
+      <w:bookmarkStart w:id="16" w:name="_Toc15081456"/>
       <w:r>
         <w:rPr>
           <w:sz w:val="24"/>
@@ -9191,7 +9189,7 @@
         </w:rPr>
         <w:t>Teste da arquitetura</w:t>
       </w:r>
-      <w:bookmarkEnd w:id="17"/>
+      <w:bookmarkEnd w:id="16"/>
       <w:r>
         <w:rPr>
           <w:sz w:val="24"/>
@@ -9634,7 +9632,15 @@
         <w:jc w:val="both"/>
       </w:pPr>
       <w:r>
-        <w:t xml:space="preserve">A figura 13 mostra a arquitetura da rede gerada utilizando o </w:t>
+        <w:t>A figura 1</w:t>
+      </w:r>
+      <w:r>
+        <w:t>8</w:t>
+      </w:r>
+      <w:bookmarkStart w:id="17" w:name="_GoBack"/>
+      <w:bookmarkEnd w:id="17"/>
+      <w:r>
+        <w:t xml:space="preserve"> mostra a arquitetura da rede gerada utilizando o </w:t>
       </w:r>
       <w:proofErr w:type="spellStart"/>
       <w:r>
@@ -12677,6 +12683,7 @@
               <w:jc w:val="center"/>
               <w:rPr>
                 <w:rFonts w:ascii="Calibri" w:eastAsia="Times New Roman" w:hAnsi="Calibri" w:cs="Calibri"/>
+                <w:b/>
                 <w:color w:val="000000"/>
                 <w:lang w:eastAsia="pt-BR"/>
               </w:rPr>
@@ -12685,6 +12692,7 @@
             <w:r>
               <w:rPr>
                 <w:rFonts w:ascii="Calibri" w:eastAsia="Times New Roman" w:hAnsi="Calibri" w:cs="Calibri"/>
+                <w:b/>
                 <w:color w:val="000000"/>
                 <w:lang w:eastAsia="pt-BR"/>
               </w:rPr>
@@ -12695,6 +12703,7 @@
             <w:r>
               <w:rPr>
                 <w:rFonts w:ascii="Calibri" w:eastAsia="Times New Roman" w:hAnsi="Calibri" w:cs="Calibri"/>
+                <w:b/>
                 <w:color w:val="000000"/>
                 <w:lang w:eastAsia="pt-BR"/>
               </w:rPr>
@@ -12704,6 +12713,7 @@
             <w:r>
               <w:rPr>
                 <w:rFonts w:ascii="Calibri" w:eastAsia="Times New Roman" w:hAnsi="Calibri" w:cs="Calibri"/>
+                <w:b/>
                 <w:color w:val="000000"/>
                 <w:lang w:eastAsia="pt-BR"/>
               </w:rPr>
@@ -12734,6 +12744,7 @@
               <w:jc w:val="center"/>
               <w:rPr>
                 <w:rFonts w:ascii="Calibri" w:eastAsia="Times New Roman" w:hAnsi="Calibri" w:cs="Calibri"/>
+                <w:b/>
                 <w:color w:val="000000"/>
                 <w:lang w:eastAsia="pt-BR"/>
               </w:rPr>
@@ -12741,6 +12752,7 @@
             <w:r>
               <w:rPr>
                 <w:rFonts w:ascii="Calibri" w:eastAsia="Times New Roman" w:hAnsi="Calibri" w:cs="Calibri"/>
+                <w:b/>
                 <w:color w:val="000000"/>
                 <w:lang w:eastAsia="pt-BR"/>
               </w:rPr>
@@ -12750,6 +12762,7 @@
             <w:r>
               <w:rPr>
                 <w:rFonts w:ascii="Calibri" w:eastAsia="Times New Roman" w:hAnsi="Calibri" w:cs="Calibri"/>
+                <w:b/>
                 <w:color w:val="000000"/>
                 <w:lang w:eastAsia="pt-BR"/>
               </w:rPr>
@@ -12780,6 +12793,7 @@
               <w:jc w:val="center"/>
               <w:rPr>
                 <w:rFonts w:ascii="Calibri" w:eastAsia="Times New Roman" w:hAnsi="Calibri" w:cs="Calibri"/>
+                <w:b/>
                 <w:color w:val="000000"/>
                 <w:lang w:eastAsia="pt-BR"/>
               </w:rPr>
@@ -12788,6 +12802,7 @@
             <w:r>
               <w:rPr>
                 <w:rFonts w:ascii="Calibri" w:eastAsia="Times New Roman" w:hAnsi="Calibri" w:cs="Calibri"/>
+                <w:b/>
                 <w:color w:val="000000"/>
                 <w:lang w:eastAsia="pt-BR"/>
               </w:rPr>
@@ -12818,6 +12833,7 @@
               <w:jc w:val="center"/>
               <w:rPr>
                 <w:rFonts w:ascii="Calibri" w:eastAsia="Times New Roman" w:hAnsi="Calibri" w:cs="Calibri"/>
+                <w:b/>
                 <w:color w:val="000000"/>
                 <w:lang w:eastAsia="pt-BR"/>
               </w:rPr>
@@ -12825,6 +12841,7 @@
             <w:r>
               <w:rPr>
                 <w:rFonts w:ascii="Calibri" w:eastAsia="Times New Roman" w:hAnsi="Calibri" w:cs="Calibri"/>
+                <w:b/>
                 <w:color w:val="000000"/>
                 <w:lang w:eastAsia="pt-BR"/>
               </w:rPr>
@@ -12854,20 +12871,20 @@
               <w:jc w:val="center"/>
               <w:rPr>
                 <w:rFonts w:ascii="Calibri" w:eastAsia="Times New Roman" w:hAnsi="Calibri" w:cs="Calibri"/>
+                <w:b/>
                 <w:color w:val="000000"/>
                 <w:lang w:eastAsia="pt-BR"/>
               </w:rPr>
             </w:pPr>
-            <w:proofErr w:type="spellStart"/>
-            <w:r>
-              <w:rPr>
-                <w:rFonts w:ascii="Calibri" w:eastAsia="Times New Roman" w:hAnsi="Calibri" w:cs="Calibri"/>
-                <w:color w:val="000000"/>
-                <w:lang w:eastAsia="pt-BR"/>
-              </w:rPr>
-              <w:t>Acuracia</w:t>
-            </w:r>
-            <w:proofErr w:type="spellEnd"/>
+            <w:r>
+              <w:rPr>
+                <w:rFonts w:ascii="Calibri" w:eastAsia="Times New Roman" w:hAnsi="Calibri" w:cs="Calibri"/>
+                <w:b/>
+                <w:color w:val="000000"/>
+                <w:lang w:eastAsia="pt-BR"/>
+              </w:rPr>
+              <w:t>Acurácia</w:t>
+            </w:r>
           </w:p>
         </w:tc>
       </w:tr>
@@ -13236,7 +13253,23 @@
                 <w:color w:val="000000"/>
                 <w:lang w:eastAsia="pt-BR"/>
               </w:rPr>
-              <w:t>64.4%</w:t>
+              <w:t>64.4</w:t>
+            </w:r>
+            <w:r>
+              <w:rPr>
+                <w:rFonts w:ascii="Calibri" w:eastAsia="Times New Roman" w:hAnsi="Calibri" w:cs="Calibri"/>
+                <w:color w:val="000000"/>
+                <w:lang w:eastAsia="pt-BR"/>
+              </w:rPr>
+              <w:t>8</w:t>
+            </w:r>
+            <w:r>
+              <w:rPr>
+                <w:rFonts w:ascii="Calibri" w:eastAsia="Times New Roman" w:hAnsi="Calibri" w:cs="Calibri"/>
+                <w:color w:val="000000"/>
+                <w:lang w:eastAsia="pt-BR"/>
+              </w:rPr>
+              <w:t>%</w:t>
             </w:r>
           </w:p>
         </w:tc>
@@ -16882,7 +16915,7 @@
                             <w:rPr>
                               <w:noProof/>
                             </w:rPr>
-                            <w:t>21</w:t>
+                            <w:t>28</w:t>
                           </w:r>
                           <w:r>
                             <w:fldChar w:fldCharType="end"/>
@@ -16936,7 +16969,7 @@
                       <w:rPr>
                         <w:noProof/>
                       </w:rPr>
-                      <w:t>21</w:t>
+                      <w:t>28</w:t>
                     </w:r>
                     <w:r>
                       <w:fldChar w:fldCharType="end"/>
@@ -21493,7 +21526,7 @@
 </file>
 
 <file path=customXml/itemProps1.xml><?xml version="1.0" encoding="utf-8"?>
-<ds:datastoreItem xmlns:ds="http://schemas.openxmlformats.org/officeDocument/2006/customXml" ds:itemID="{0AFC5E08-95F7-44A7-AB5C-258C489DFE17}">
+<ds:datastoreItem xmlns:ds="http://schemas.openxmlformats.org/officeDocument/2006/customXml" ds:itemID="{AFAB5A91-6603-4352-9177-66556C0C7933}">
   <ds:schemaRefs>
     <ds:schemaRef ds:uri="http://schemas.openxmlformats.org/officeDocument/2006/bibliography"/>
   </ds:schemaRefs>

--- a/Projeto 2/docs/RelatorioProjetoFinal2-GuilhermeAraujo.docx
+++ b/Projeto 2/docs/RelatorioProjetoFinal2-GuilhermeAraujo.docx
@@ -208,17 +208,8 @@
           <w:b/>
           <w:sz w:val="36"/>
         </w:rPr>
-        <w:t xml:space="preserve">Guilherme Freitas de </w:t>
-      </w:r>
-      <w:proofErr w:type="spellStart"/>
-      <w:r>
-        <w:rPr>
-          <w:b/>
-          <w:sz w:val="36"/>
-        </w:rPr>
-        <w:t>Araujo</w:t>
-      </w:r>
-      <w:proofErr w:type="spellEnd"/>
+        <w:t>Guilherme Freitas de Araujo</w:t>
+      </w:r>
     </w:p>
     <w:p>
       <w:pPr>
@@ -577,17 +568,8 @@
           <w:b/>
           <w:sz w:val="28"/>
         </w:rPr>
-        <w:t xml:space="preserve">Guilherme Freitas de </w:t>
-      </w:r>
-      <w:proofErr w:type="spellStart"/>
-      <w:r>
-        <w:rPr>
-          <w:b/>
-          <w:sz w:val="28"/>
-        </w:rPr>
-        <w:t>Araujo</w:t>
-      </w:r>
-      <w:proofErr w:type="spellEnd"/>
+        <w:t>Guilherme Freitas de Araujo</w:t>
+      </w:r>
     </w:p>
     <w:p>
       <w:pPr>
@@ -817,13 +799,8 @@
         <w:t xml:space="preserve"> </w:t>
       </w:r>
       <w:r>
-        <w:t xml:space="preserve">Prof. Marley Maria B. R. </w:t>
-      </w:r>
-      <w:proofErr w:type="spellStart"/>
-      <w:r>
-        <w:t>Vellasco</w:t>
-      </w:r>
-      <w:proofErr w:type="spellEnd"/>
+        <w:t>Prof. Marley Maria B. R. Vellasco</w:t>
+      </w:r>
     </w:p>
     <w:p>
       <w:pPr>
@@ -899,16 +876,8 @@
           <w:b/>
         </w:rPr>
         <w:tab/>
-        <w:t xml:space="preserve">           </w:t>
-      </w:r>
-      <w:proofErr w:type="spellStart"/>
-      <w:r>
-        <w:rPr>
-          <w:b/>
-        </w:rPr>
-        <w:t>Coorientador</w:t>
-      </w:r>
-      <w:proofErr w:type="spellEnd"/>
+        <w:t xml:space="preserve">           Coorientador</w:t>
+      </w:r>
       <w:r>
         <w:t xml:space="preserve">: </w:t>
       </w:r>
@@ -1170,15 +1139,7 @@
         <w:jc w:val="both"/>
       </w:pPr>
       <w:r>
-        <w:t xml:space="preserve">À minha orientadora Marley </w:t>
-      </w:r>
-      <w:proofErr w:type="spellStart"/>
-      <w:r>
-        <w:t>Vellasco</w:t>
-      </w:r>
-      <w:proofErr w:type="spellEnd"/>
-      <w:r>
-        <w:t xml:space="preserve"> pelos ensinamentos, apoio e interesse ao longo do desenvolvimento desse projeto.</w:t>
+        <w:t>À minha orientadora Marley Vellasco pelos ensinamentos, apoio e interesse ao longo do desenvolvimento desse projeto.</w:t>
       </w:r>
     </w:p>
     <w:p>
@@ -1254,19 +1215,9 @@
         <w:ind w:left="1230" w:right="396" w:firstLine="566"/>
         <w:jc w:val="both"/>
       </w:pPr>
-      <w:proofErr w:type="spellStart"/>
-      <w:r>
-        <w:t>Araujo</w:t>
-      </w:r>
-      <w:proofErr w:type="spellEnd"/>
-      <w:r>
-        <w:t xml:space="preserve">, Guilherme; </w:t>
-      </w:r>
-      <w:proofErr w:type="spellStart"/>
-      <w:r>
-        <w:t>Vellasco</w:t>
-      </w:r>
-      <w:proofErr w:type="spellEnd"/>
+      <w:r>
+        <w:t>Araujo, Guilherme; Vellasco</w:t>
+      </w:r>
       <w:r>
         <w:t xml:space="preserve">, </w:t>
       </w:r>
@@ -1359,13 +1310,8 @@
         <w:t xml:space="preserve"> de </w:t>
       </w:r>
       <w:r>
-        <w:t xml:space="preserve">tumores em imagens </w:t>
-      </w:r>
-      <w:proofErr w:type="spellStart"/>
-      <w:r>
-        <w:t>mamograficas</w:t>
-      </w:r>
-      <w:proofErr w:type="spellEnd"/>
+        <w:t>tumores em imagens mamograficas</w:t>
+      </w:r>
       <w:r>
         <w:t>.</w:t>
       </w:r>
@@ -1725,19 +1671,9 @@
           <w:lang w:val="en-US"/>
         </w:rPr>
       </w:pPr>
-      <w:proofErr w:type="spellStart"/>
-      <w:r>
-        <w:t>Araujo</w:t>
-      </w:r>
-      <w:proofErr w:type="spellEnd"/>
-      <w:r>
-        <w:t xml:space="preserve">, Guilherme; </w:t>
-      </w:r>
-      <w:proofErr w:type="spellStart"/>
-      <w:r>
-        <w:t>Vellasco</w:t>
-      </w:r>
-      <w:proofErr w:type="spellEnd"/>
+      <w:r>
+        <w:t>Araujo, Guilherme; Vellasco</w:t>
+      </w:r>
       <w:r>
         <w:t xml:space="preserve">, </w:t>
       </w:r>
@@ -1831,14 +1767,12 @@
         </w:rPr>
         <w:t xml:space="preserve">. </w:t>
       </w:r>
-      <w:proofErr w:type="spellStart"/>
       <w:r>
         <w:rPr>
           <w:lang w:val="en-US"/>
         </w:rPr>
         <w:t>Pontificial</w:t>
       </w:r>
-      <w:proofErr w:type="spellEnd"/>
       <w:r>
         <w:rPr>
           <w:lang w:val="en-US"/>
@@ -5308,7 +5242,6 @@
       <w:r>
         <w:t xml:space="preserve">     </w:t>
       </w:r>
-      <w:proofErr w:type="gramStart"/>
       <w:r>
         <w:tab/>
         <w:t xml:space="preserve"> </w:t>
@@ -5317,14 +5250,7 @@
         <w:rPr>
           <w:b/>
         </w:rPr>
-        <w:t>Figura</w:t>
-      </w:r>
-      <w:proofErr w:type="gramEnd"/>
-      <w:r>
-        <w:rPr>
-          <w:b/>
-        </w:rPr>
-        <w:t xml:space="preserve"> 3: </w:t>
+        <w:t xml:space="preserve">Figura 3: </w:t>
       </w:r>
       <w:r>
         <w:t>Imagem de visão CC [7]</w:t>
@@ -5823,14 +5749,12 @@
         <w:ind w:left="516" w:right="393" w:firstLine="720"/>
         <w:jc w:val="both"/>
       </w:pPr>
-      <w:proofErr w:type="spellStart"/>
       <w:r>
         <w:rPr>
           <w:i/>
         </w:rPr>
         <w:t>Backpropagation</w:t>
       </w:r>
-      <w:proofErr w:type="spellEnd"/>
       <w:r>
         <w:rPr>
           <w:i/>
@@ -6085,25 +6009,21 @@
       <w:r>
         <w:t xml:space="preserve"> Outra técnica para se combater o </w:t>
       </w:r>
-      <w:proofErr w:type="spellStart"/>
       <w:r>
         <w:rPr>
           <w:i/>
         </w:rPr>
         <w:t>overfitting</w:t>
       </w:r>
-      <w:proofErr w:type="spellEnd"/>
       <w:r>
         <w:t xml:space="preserve"> é a adição de uma camada de </w:t>
       </w:r>
-      <w:proofErr w:type="spellStart"/>
       <w:r>
         <w:rPr>
           <w:i/>
         </w:rPr>
         <w:t>Dropout</w:t>
       </w:r>
-      <w:proofErr w:type="spellEnd"/>
       <w:r>
         <w:t xml:space="preserve"> que tem como objetivo descartar neurônios da rede diminuindo a propagação de ruídos na mesma</w:t>
       </w:r>
@@ -6142,14 +6062,12 @@
       <w:r>
         <w:t xml:space="preserve">: Processo de </w:t>
       </w:r>
-      <w:proofErr w:type="spellStart"/>
       <w:r>
         <w:rPr>
           <w:i/>
         </w:rPr>
         <w:t>pooling</w:t>
       </w:r>
-      <w:proofErr w:type="spellEnd"/>
     </w:p>
     <w:p>
       <w:pPr>
@@ -8089,31 +8007,7 @@
       </w:r>
       <w:r>
         <w:tab/>
-        <w:t xml:space="preserve">CBIS-DDSM (Curated Breast Imaging Subset of DDSM) que é uma versão atualizada e padronizada da DDSM (Digital </w:t>
-      </w:r>
-      <w:proofErr w:type="spellStart"/>
-      <w:r>
-        <w:t>Database</w:t>
-      </w:r>
-      <w:proofErr w:type="spellEnd"/>
-      <w:r>
-        <w:t xml:space="preserve"> for </w:t>
-      </w:r>
-      <w:proofErr w:type="spellStart"/>
-      <w:r>
-        <w:t>Screening</w:t>
-      </w:r>
-      <w:proofErr w:type="spellEnd"/>
-      <w:r>
-        <w:t xml:space="preserve"> </w:t>
-      </w:r>
-      <w:proofErr w:type="spellStart"/>
-      <w:r>
-        <w:t>Mammography</w:t>
-      </w:r>
-      <w:proofErr w:type="spellEnd"/>
-      <w:r>
-        <w:t>) [</w:t>
+        <w:t>CBIS-DDSM (Curated Breast Imaging Subset of DDSM) que é uma versão atualizada e padronizada da DDSM (Digital Database for Screening Mammography) [</w:t>
       </w:r>
       <w:r>
         <w:t>1</w:t>
@@ -8902,27 +8796,17 @@
         <w:rPr>
           <w:i/>
         </w:rPr>
-        <w:t xml:space="preserve">batch </w:t>
-      </w:r>
-      <w:proofErr w:type="spellStart"/>
+        <w:t>batch size</w:t>
+      </w:r>
+      <w:r>
+        <w:t xml:space="preserve">), teste de quantidade de </w:t>
+      </w:r>
       <w:r>
         <w:rPr>
           <w:i/>
         </w:rPr>
-        <w:t>size</w:t>
-      </w:r>
-      <w:proofErr w:type="spellEnd"/>
-      <w:r>
-        <w:t xml:space="preserve">), teste de quantidade de </w:t>
-      </w:r>
-      <w:proofErr w:type="spellStart"/>
-      <w:r>
-        <w:rPr>
-          <w:i/>
-        </w:rPr>
         <w:t>epochs</w:t>
       </w:r>
-      <w:proofErr w:type="spellEnd"/>
       <w:r>
         <w:t xml:space="preserve"> e os testes finais para gerar os resultados da solução. </w:t>
       </w:r>
@@ -8938,103 +8822,71 @@
         <w:rPr>
           <w:i/>
         </w:rPr>
-        <w:t xml:space="preserve">Batch </w:t>
-      </w:r>
-      <w:proofErr w:type="spellStart"/>
+        <w:t>Batch size</w:t>
+      </w:r>
+      <w:r>
+        <w:t xml:space="preserve"> é a quantidade de amostras que serão inseridas na rede a cada iteração de treino, assim a rede é treinada por ciclos de treinamento, chamados de </w:t>
+      </w:r>
       <w:r>
         <w:rPr>
           <w:i/>
         </w:rPr>
-        <w:t>size</w:t>
-      </w:r>
-      <w:proofErr w:type="spellEnd"/>
-      <w:r>
-        <w:t xml:space="preserve"> é a quantidade de amostras que serão inseridas na rede a cada iteração de treino, assim a rede é treinada por ciclos de treinamento, chamados de </w:t>
-      </w:r>
-      <w:proofErr w:type="spellStart"/>
+        <w:t xml:space="preserve">epochs </w:t>
+      </w:r>
+      <w:r>
+        <w:t xml:space="preserve">e a cada ciclo uma quantidade determinada pelo </w:t>
+      </w:r>
       <w:r>
         <w:rPr>
           <w:i/>
         </w:rPr>
+        <w:t>batch size</w:t>
+      </w:r>
+      <w:r>
+        <w:t xml:space="preserve"> é utilizada para o aprendizado, dessa maneira a fase de treino/aprendizagem da rede é composto de vários </w:t>
+      </w:r>
+      <w:r>
+        <w:rPr>
+          <w:i/>
+        </w:rPr>
         <w:t>epochs</w:t>
       </w:r>
-      <w:proofErr w:type="spellEnd"/>
+      <w:r>
+        <w:t xml:space="preserve"> configuráveis [10]</w:t>
+      </w:r>
+      <w:r>
+        <w:t xml:space="preserve">. Cada ciclo é composto por duas fases, a de transmissão dos sinais de entrada da rede para a saída e a de atualização dos pesos baseada na estimativa de erro. A variação desses parâmetros influencia na ocorrência ou não dos fenômenos de </w:t>
+      </w:r>
       <w:r>
         <w:rPr>
           <w:i/>
         </w:rPr>
-        <w:t xml:space="preserve"> </w:t>
-      </w:r>
-      <w:r>
-        <w:t xml:space="preserve">e a cada ciclo uma quantidade determinada pelo </w:t>
+        <w:t>overfitting</w:t>
+      </w:r>
+      <w:r>
+        <w:t xml:space="preserve"> e </w:t>
       </w:r>
       <w:r>
         <w:rPr>
           <w:i/>
         </w:rPr>
-        <w:t xml:space="preserve">batch </w:t>
-      </w:r>
-      <w:proofErr w:type="spellStart"/>
+        <w:t>underfitting</w:t>
+      </w:r>
+      <w:r>
+        <w:t xml:space="preserve"> [15]</w:t>
+      </w:r>
+      <w:r>
+        <w:t xml:space="preserve"> o primeiro</w:t>
+      </w:r>
+      <w:r>
+        <w:t xml:space="preserve"> já explicado na seção 4.2 relacionado a camada de </w:t>
+      </w:r>
       <w:r>
         <w:rPr>
           <w:i/>
         </w:rPr>
-        <w:t>size</w:t>
-      </w:r>
-      <w:proofErr w:type="spellEnd"/>
-      <w:r>
-        <w:t xml:space="preserve"> é utilizada para o aprendizado, dessa maneira a fase de treino/aprendizagem da rede é composto de vários </w:t>
-      </w:r>
-      <w:proofErr w:type="spellStart"/>
-      <w:r>
-        <w:rPr>
-          <w:i/>
-        </w:rPr>
-        <w:t>epochs</w:t>
-      </w:r>
-      <w:proofErr w:type="spellEnd"/>
-      <w:r>
-        <w:t xml:space="preserve"> configuráveis [10]</w:t>
-      </w:r>
-      <w:r>
-        <w:t xml:space="preserve">. Cada ciclo é composto por duas fases, a de transmissão dos sinais de entrada da rede para a saída e a de atualização dos pesos baseada na estimativa de erro. A variação desses parâmetros influencia na ocorrência ou não dos fenômenos de </w:t>
-      </w:r>
-      <w:proofErr w:type="spellStart"/>
-      <w:r>
-        <w:rPr>
-          <w:i/>
-        </w:rPr>
-        <w:t>overfitting</w:t>
-      </w:r>
-      <w:proofErr w:type="spellEnd"/>
-      <w:r>
-        <w:t xml:space="preserve"> e </w:t>
-      </w:r>
-      <w:proofErr w:type="spellStart"/>
-      <w:r>
-        <w:rPr>
-          <w:i/>
-        </w:rPr>
-        <w:t>underfitting</w:t>
-      </w:r>
-      <w:proofErr w:type="spellEnd"/>
-      <w:r>
-        <w:t xml:space="preserve"> [15]</w:t>
-      </w:r>
-      <w:r>
-        <w:t xml:space="preserve"> o primeiro</w:t>
-      </w:r>
-      <w:r>
-        <w:t xml:space="preserve"> já explicado na seção 4.2 relacionado a camada de </w:t>
-      </w:r>
-      <w:proofErr w:type="spellStart"/>
-      <w:r>
-        <w:rPr>
-          <w:i/>
-        </w:rPr>
         <w:t>pooling</w:t>
       </w:r>
-      <w:proofErr w:type="spellEnd"/>
       <w:r>
         <w:t xml:space="preserve"> e o segundo sendo o contrário do primeiro, que faz com que seu modelo tenha pouca variância perante as entradas, sendo incapaz de interpretar as diferentes características das amostras, classificando-as incorretamente.</w:t>
       </w:r>
@@ -9133,25 +8985,21 @@
       <w:r>
         <w:t xml:space="preserve"> mostrando diferença de uma rede </w:t>
       </w:r>
-      <w:proofErr w:type="spellStart"/>
       <w:r>
         <w:rPr>
           <w:i/>
         </w:rPr>
         <w:t>underfitted</w:t>
       </w:r>
-      <w:proofErr w:type="spellEnd"/>
       <w:r>
         <w:t xml:space="preserve">, robusta e </w:t>
       </w:r>
-      <w:proofErr w:type="spellStart"/>
       <w:r>
         <w:rPr>
           <w:i/>
         </w:rPr>
         <w:t>overfitted</w:t>
       </w:r>
-      <w:proofErr w:type="spellEnd"/>
       <w:r>
         <w:t>. A linha em pontilhado delimita as duas classificações das amostras representadas pelos pontos em azul.</w:t>
       </w:r>
@@ -9299,14 +9147,12 @@
       <w:r>
         <w:t xml:space="preserve">quantidade de </w:t>
       </w:r>
-      <w:proofErr w:type="spellStart"/>
       <w:r>
         <w:rPr>
           <w:i/>
         </w:rPr>
         <w:t>epochs</w:t>
       </w:r>
-      <w:proofErr w:type="spellEnd"/>
       <w:r>
         <w:t xml:space="preserve"> para se ter alguma métrica sobre aquela arquitetura</w:t>
       </w:r>
@@ -9402,39 +9248,21 @@
       <w:r>
         <w:t xml:space="preserve">, que receberá uma imagem 64x64, uma camada de </w:t>
       </w:r>
-      <w:proofErr w:type="spellStart"/>
       <w:r>
         <w:rPr>
           <w:i/>
         </w:rPr>
         <w:t>pooling</w:t>
       </w:r>
-      <w:proofErr w:type="spellEnd"/>
       <w:r>
         <w:t xml:space="preserve"> que utiliza o </w:t>
       </w:r>
-      <w:proofErr w:type="spellStart"/>
       <w:r>
         <w:rPr>
           <w:i/>
         </w:rPr>
-        <w:t>max</w:t>
-      </w:r>
-      <w:proofErr w:type="spellEnd"/>
-      <w:r>
-        <w:rPr>
-          <w:i/>
-        </w:rPr>
-        <w:t xml:space="preserve"> </w:t>
-      </w:r>
-      <w:proofErr w:type="spellStart"/>
-      <w:r>
-        <w:rPr>
-          <w:i/>
-        </w:rPr>
-        <w:t>pooling</w:t>
-      </w:r>
-      <w:proofErr w:type="spellEnd"/>
+        <w:t>max pooling</w:t>
+      </w:r>
       <w:r>
         <w:t xml:space="preserve"> com filtros 2x2, </w:t>
       </w:r>
@@ -9480,14 +9308,12 @@
       <w:r>
         <w:t xml:space="preserve">: Composta por outra camada convolucional com 128 filtros de dimensão 3x3, e as mesmas camadas de </w:t>
       </w:r>
-      <w:proofErr w:type="spellStart"/>
       <w:r>
         <w:rPr>
           <w:i/>
         </w:rPr>
         <w:t>pooling</w:t>
       </w:r>
-      <w:proofErr w:type="spellEnd"/>
       <w:r>
         <w:t xml:space="preserve"> e ReLU da Conv1.</w:t>
       </w:r>
@@ -9554,28 +9380,24 @@
         <w:ind w:right="393"/>
         <w:jc w:val="both"/>
       </w:pPr>
-      <w:proofErr w:type="spellStart"/>
       <w:r>
         <w:rPr>
           <w:b/>
         </w:rPr>
         <w:t>Dropout</w:t>
       </w:r>
-      <w:proofErr w:type="spellEnd"/>
       <w:r>
         <w:t xml:space="preserve">: </w:t>
       </w:r>
       <w:r>
         <w:t xml:space="preserve">Camada que tem como objetivo combater o </w:t>
       </w:r>
-      <w:proofErr w:type="spellStart"/>
       <w:r>
         <w:rPr>
           <w:i/>
         </w:rPr>
         <w:t>overfitting</w:t>
       </w:r>
-      <w:proofErr w:type="spellEnd"/>
       <w:r>
         <w:t xml:space="preserve"> com 50% de chance de descartar um </w:t>
       </w:r>
@@ -9612,14 +9434,12 @@
       <w:r>
         <w:t xml:space="preserve">Nessa camada a função de ativação é a </w:t>
       </w:r>
-      <w:proofErr w:type="spellStart"/>
       <w:r>
         <w:rPr>
           <w:i/>
         </w:rPr>
         <w:t>Softmax</w:t>
       </w:r>
-      <w:proofErr w:type="spellEnd"/>
       <w:r>
         <w:t xml:space="preserve"> que normaliza os valores da saída para que sua some seja 1.</w:t>
       </w:r>
@@ -9637,18 +9457,8 @@
       <w:r>
         <w:t>8</w:t>
       </w:r>
-      <w:bookmarkStart w:id="17" w:name="_GoBack"/>
-      <w:bookmarkEnd w:id="17"/>
-      <w:r>
-        <w:t xml:space="preserve"> mostra a arquitetura da rede gerada utilizando o </w:t>
-      </w:r>
-      <w:proofErr w:type="spellStart"/>
-      <w:r>
-        <w:t>Tensorboard</w:t>
-      </w:r>
-      <w:proofErr w:type="spellEnd"/>
-      <w:r>
-        <w:t xml:space="preserve"> para visualização, para isso em diversos pontos do código são coletados dados (</w:t>
+      <w:r>
+        <w:t xml:space="preserve"> mostra a arquitetura da rede gerada utilizando o Tensorboard para visualização, para isso em diversos pontos do código são coletados dados (</w:t>
       </w:r>
       <w:r>
         <w:rPr>
@@ -9744,19 +9554,8 @@
                 <w:lang w:eastAsia="pt-BR"/>
               </w:rPr>
               <w:lastRenderedPageBreak/>
-              <w:t xml:space="preserve">Batch </w:t>
-            </w:r>
-            <w:proofErr w:type="spellStart"/>
-            <w:r>
-              <w:rPr>
-                <w:rFonts w:ascii="Calibri" w:eastAsia="Times New Roman" w:hAnsi="Calibri" w:cs="Calibri"/>
-                <w:b/>
-                <w:color w:val="000000"/>
-                <w:lang w:eastAsia="pt-BR"/>
-              </w:rPr>
-              <w:t>size</w:t>
-            </w:r>
-            <w:proofErr w:type="spellEnd"/>
+              <w:t>Batch size</w:t>
+            </w:r>
           </w:p>
         </w:tc>
         <w:tc>
@@ -9786,7 +9585,6 @@
                 <w:lang w:eastAsia="pt-BR"/>
               </w:rPr>
             </w:pPr>
-            <w:proofErr w:type="spellStart"/>
             <w:r>
               <w:rPr>
                 <w:rFonts w:ascii="Calibri" w:eastAsia="Times New Roman" w:hAnsi="Calibri" w:cs="Calibri"/>
@@ -9796,7 +9594,6 @@
               </w:rPr>
               <w:t>Epochs</w:t>
             </w:r>
-            <w:proofErr w:type="spellEnd"/>
           </w:p>
         </w:tc>
         <w:tc>
@@ -10577,7 +10374,6 @@
                 <w:lang w:eastAsia="pt-BR"/>
               </w:rPr>
             </w:pPr>
-            <w:proofErr w:type="spellStart"/>
             <w:r>
               <w:rPr>
                 <w:rFonts w:ascii="Calibri" w:eastAsia="Times New Roman" w:hAnsi="Calibri" w:cs="Calibri"/>
@@ -10585,29 +10381,8 @@
                 <w:color w:val="000000"/>
                 <w:lang w:eastAsia="pt-BR"/>
               </w:rPr>
-              <w:t>Conv</w:t>
-            </w:r>
-            <w:proofErr w:type="spellEnd"/>
-            <w:r>
-              <w:rPr>
-                <w:rFonts w:ascii="Calibri" w:eastAsia="Times New Roman" w:hAnsi="Calibri" w:cs="Calibri"/>
-                <w:b/>
-                <w:color w:val="000000"/>
-                <w:lang w:eastAsia="pt-BR"/>
-              </w:rPr>
-              <w:t xml:space="preserve"> </w:t>
-            </w:r>
-            <w:proofErr w:type="spellStart"/>
-            <w:r>
-              <w:rPr>
-                <w:rFonts w:ascii="Calibri" w:eastAsia="Times New Roman" w:hAnsi="Calibri" w:cs="Calibri"/>
-                <w:b/>
-                <w:color w:val="000000"/>
-                <w:lang w:eastAsia="pt-BR"/>
-              </w:rPr>
-              <w:t>layers</w:t>
-            </w:r>
-            <w:proofErr w:type="spellEnd"/>
+              <w:t>Conv layers</w:t>
+            </w:r>
           </w:p>
         </w:tc>
         <w:tc>
@@ -10644,19 +10419,8 @@
                 <w:color w:val="000000"/>
                 <w:lang w:eastAsia="pt-BR"/>
               </w:rPr>
-              <w:t xml:space="preserve">Batch </w:t>
-            </w:r>
-            <w:proofErr w:type="spellStart"/>
-            <w:r>
-              <w:rPr>
-                <w:rFonts w:ascii="Calibri" w:eastAsia="Times New Roman" w:hAnsi="Calibri" w:cs="Calibri"/>
-                <w:b/>
-                <w:color w:val="000000"/>
-                <w:lang w:eastAsia="pt-BR"/>
-              </w:rPr>
-              <w:t>size</w:t>
-            </w:r>
-            <w:proofErr w:type="spellEnd"/>
+              <w:t>Batch size</w:t>
+            </w:r>
           </w:p>
         </w:tc>
         <w:tc>
@@ -10686,7 +10450,6 @@
                 <w:lang w:eastAsia="pt-BR"/>
               </w:rPr>
             </w:pPr>
-            <w:proofErr w:type="spellStart"/>
             <w:r>
               <w:rPr>
                 <w:rFonts w:ascii="Calibri" w:eastAsia="Times New Roman" w:hAnsi="Calibri" w:cs="Calibri"/>
@@ -10696,7 +10459,6 @@
               </w:rPr>
               <w:t>Epochs</w:t>
             </w:r>
-            <w:proofErr w:type="spellEnd"/>
           </w:p>
         </w:tc>
         <w:tc>
@@ -11976,7 +11738,6 @@
                 <w:lang w:eastAsia="pt-BR"/>
               </w:rPr>
             </w:pPr>
-            <w:proofErr w:type="spellStart"/>
             <w:r>
               <w:rPr>
                 <w:rFonts w:ascii="Calibri" w:eastAsia="Times New Roman" w:hAnsi="Calibri" w:cs="Calibri"/>
@@ -11984,49 +11745,8 @@
                 <w:color w:val="000000"/>
                 <w:lang w:eastAsia="pt-BR"/>
               </w:rPr>
-              <w:t>Full</w:t>
-            </w:r>
-            <w:proofErr w:type="spellEnd"/>
-            <w:r>
-              <w:rPr>
-                <w:rFonts w:ascii="Calibri" w:eastAsia="Times New Roman" w:hAnsi="Calibri" w:cs="Calibri"/>
-                <w:b/>
-                <w:color w:val="000000"/>
-                <w:lang w:eastAsia="pt-BR"/>
-              </w:rPr>
-              <w:t xml:space="preserve"> </w:t>
-            </w:r>
-            <w:proofErr w:type="spellStart"/>
-            <w:r>
-              <w:rPr>
-                <w:rFonts w:ascii="Calibri" w:eastAsia="Times New Roman" w:hAnsi="Calibri" w:cs="Calibri"/>
-                <w:b/>
-                <w:color w:val="000000"/>
-                <w:lang w:eastAsia="pt-BR"/>
-              </w:rPr>
-              <w:t>Conn</w:t>
-            </w:r>
-            <w:proofErr w:type="spellEnd"/>
-            <w:r>
-              <w:rPr>
-                <w:rFonts w:ascii="Calibri" w:eastAsia="Times New Roman" w:hAnsi="Calibri" w:cs="Calibri"/>
-                <w:b/>
-                <w:color w:val="000000"/>
-                <w:lang w:eastAsia="pt-BR"/>
-              </w:rPr>
-              <w:t xml:space="preserve"> </w:t>
-            </w:r>
-            <w:proofErr w:type="spellStart"/>
-            <w:r>
-              <w:rPr>
-                <w:rFonts w:ascii="Calibri" w:eastAsia="Times New Roman" w:hAnsi="Calibri" w:cs="Calibri"/>
-                <w:b/>
-                <w:color w:val="000000"/>
-                <w:lang w:eastAsia="pt-BR"/>
-              </w:rPr>
-              <w:t>layers</w:t>
-            </w:r>
-            <w:proofErr w:type="spellEnd"/>
+              <w:t>Full Conn layers</w:t>
+            </w:r>
           </w:p>
         </w:tc>
         <w:tc>
@@ -12063,19 +11783,8 @@
                 <w:color w:val="000000"/>
                 <w:lang w:eastAsia="pt-BR"/>
               </w:rPr>
-              <w:t xml:space="preserve">Batch </w:t>
-            </w:r>
-            <w:proofErr w:type="spellStart"/>
-            <w:r>
-              <w:rPr>
-                <w:rFonts w:ascii="Calibri" w:eastAsia="Times New Roman" w:hAnsi="Calibri" w:cs="Calibri"/>
-                <w:b/>
-                <w:color w:val="000000"/>
-                <w:lang w:eastAsia="pt-BR"/>
-              </w:rPr>
-              <w:t>size</w:t>
-            </w:r>
-            <w:proofErr w:type="spellEnd"/>
+              <w:t>Batch size</w:t>
+            </w:r>
           </w:p>
         </w:tc>
         <w:tc>
@@ -12105,7 +11814,6 @@
                 <w:lang w:eastAsia="pt-BR"/>
               </w:rPr>
             </w:pPr>
-            <w:proofErr w:type="spellStart"/>
             <w:r>
               <w:rPr>
                 <w:rFonts w:ascii="Calibri" w:eastAsia="Times New Roman" w:hAnsi="Calibri" w:cs="Calibri"/>
@@ -12115,7 +11823,6 @@
               </w:rPr>
               <w:t>Epochs</w:t>
             </w:r>
-            <w:proofErr w:type="spellEnd"/>
           </w:p>
         </w:tc>
         <w:tc>
@@ -12595,33 +12302,24 @@
       <w:r>
         <w:t xml:space="preserve">A última variação foi a adição de uma camada de </w:t>
       </w:r>
-      <w:proofErr w:type="spellStart"/>
       <w:r>
         <w:rPr>
           <w:i/>
         </w:rPr>
         <w:t>dropout</w:t>
       </w:r>
-      <w:proofErr w:type="spellEnd"/>
-      <w:r>
-        <w:t xml:space="preserve"> após a primeira camada </w:t>
-      </w:r>
-      <w:proofErr w:type="spellStart"/>
-      <w:r>
-        <w:t>convolutiva</w:t>
-      </w:r>
-      <w:proofErr w:type="spellEnd"/>
+      <w:r>
+        <w:t xml:space="preserve"> após a primeira camada convolutiva</w:t>
+      </w:r>
       <w:r>
         <w:t xml:space="preserve"> devido à suspeita do efeito de </w:t>
       </w:r>
-      <w:proofErr w:type="spellStart"/>
       <w:r>
         <w:rPr>
           <w:i/>
         </w:rPr>
         <w:t>overfitting</w:t>
       </w:r>
-      <w:proofErr w:type="spellEnd"/>
       <w:r>
         <w:t xml:space="preserve"> estar ocorrendo de acordo com a validação de erro em cada etapa de treino</w:t>
       </w:r>
@@ -12688,7 +12386,6 @@
                 <w:lang w:eastAsia="pt-BR"/>
               </w:rPr>
             </w:pPr>
-            <w:proofErr w:type="spellStart"/>
             <w:r>
               <w:rPr>
                 <w:rFonts w:ascii="Calibri" w:eastAsia="Times New Roman" w:hAnsi="Calibri" w:cs="Calibri"/>
@@ -12697,29 +12394,8 @@
                 <w:lang w:eastAsia="pt-BR"/>
               </w:rPr>
               <w:lastRenderedPageBreak/>
-              <w:t>Dropout</w:t>
-            </w:r>
-            <w:proofErr w:type="spellEnd"/>
-            <w:r>
-              <w:rPr>
-                <w:rFonts w:ascii="Calibri" w:eastAsia="Times New Roman" w:hAnsi="Calibri" w:cs="Calibri"/>
-                <w:b/>
-                <w:color w:val="000000"/>
-                <w:lang w:eastAsia="pt-BR"/>
-              </w:rPr>
-              <w:t xml:space="preserve"> </w:t>
-            </w:r>
-            <w:proofErr w:type="spellStart"/>
-            <w:r>
-              <w:rPr>
-                <w:rFonts w:ascii="Calibri" w:eastAsia="Times New Roman" w:hAnsi="Calibri" w:cs="Calibri"/>
-                <w:b/>
-                <w:color w:val="000000"/>
-                <w:lang w:eastAsia="pt-BR"/>
-              </w:rPr>
-              <w:t>layer</w:t>
-            </w:r>
-            <w:proofErr w:type="spellEnd"/>
+              <w:t>Dropout layer</w:t>
+            </w:r>
           </w:p>
         </w:tc>
         <w:tc>
@@ -12756,19 +12432,8 @@
                 <w:color w:val="000000"/>
                 <w:lang w:eastAsia="pt-BR"/>
               </w:rPr>
-              <w:t xml:space="preserve">Batch </w:t>
-            </w:r>
-            <w:proofErr w:type="spellStart"/>
-            <w:r>
-              <w:rPr>
-                <w:rFonts w:ascii="Calibri" w:eastAsia="Times New Roman" w:hAnsi="Calibri" w:cs="Calibri"/>
-                <w:b/>
-                <w:color w:val="000000"/>
-                <w:lang w:eastAsia="pt-BR"/>
-              </w:rPr>
-              <w:t>size</w:t>
-            </w:r>
-            <w:proofErr w:type="spellEnd"/>
+              <w:t>Batch size</w:t>
+            </w:r>
           </w:p>
         </w:tc>
         <w:tc>
@@ -12798,7 +12463,6 @@
                 <w:lang w:eastAsia="pt-BR"/>
               </w:rPr>
             </w:pPr>
-            <w:proofErr w:type="spellStart"/>
             <w:r>
               <w:rPr>
                 <w:rFonts w:ascii="Calibri" w:eastAsia="Times New Roman" w:hAnsi="Calibri" w:cs="Calibri"/>
@@ -12808,7 +12472,6 @@
               </w:rPr>
               <w:t>Epochs</w:t>
             </w:r>
-            <w:proofErr w:type="spellEnd"/>
           </w:p>
         </w:tc>
         <w:tc>
@@ -13302,19 +12965,11 @@
       <w:r>
         <w:t xml:space="preserve">de </w:t>
       </w:r>
-      <w:proofErr w:type="spellStart"/>
       <w:r>
         <w:rPr>
           <w:i/>
         </w:rPr>
-        <w:t>dropout</w:t>
-      </w:r>
-      <w:proofErr w:type="spellEnd"/>
-      <w:r>
-        <w:rPr>
-          <w:i/>
-        </w:rPr>
-        <w:t>.</w:t>
+        <w:t>dropout.</w:t>
       </w:r>
     </w:p>
     <w:p>
@@ -13327,14 +12982,12 @@
       <w:r>
         <w:t xml:space="preserve">Concluindo esses testes não foi adicionada a camada de </w:t>
       </w:r>
-      <w:proofErr w:type="spellStart"/>
       <w:r>
         <w:rPr>
           <w:i/>
         </w:rPr>
         <w:t>dropout</w:t>
       </w:r>
-      <w:proofErr w:type="spellEnd"/>
       <w:r>
         <w:t>. As figuras 18 e 19 mostram a arquitetura original e a nova respectivamente.</w:t>
       </w:r>
@@ -13452,25 +13105,1214 @@
           <w:szCs w:val="24"/>
         </w:rPr>
       </w:pPr>
-      <w:bookmarkStart w:id="18" w:name="_Toc15081457"/>
+      <w:bookmarkStart w:id="17" w:name="_Toc15081457"/>
       <w:r>
         <w:rPr>
           <w:sz w:val="24"/>
           <w:szCs w:val="24"/>
         </w:rPr>
         <w:lastRenderedPageBreak/>
-        <w:t xml:space="preserve">Teste de batch </w:t>
-      </w:r>
-      <w:proofErr w:type="spellStart"/>
+        <w:t xml:space="preserve">Teste de </w:t>
+      </w:r>
+      <w:bookmarkEnd w:id="17"/>
       <w:r>
         <w:rPr>
           <w:sz w:val="24"/>
           <w:szCs w:val="24"/>
         </w:rPr>
-        <w:t>size</w:t>
-      </w:r>
-      <w:bookmarkEnd w:id="18"/>
-      <w:proofErr w:type="spellEnd"/>
+        <w:t>epochs</w:t>
+      </w:r>
+    </w:p>
+    <w:p>
+      <w:pPr>
+        <w:pStyle w:val="Corpodetexto"/>
+        <w:spacing w:before="163" w:line="360" w:lineRule="auto"/>
+        <w:ind w:left="668" w:right="393" w:firstLine="566"/>
+        <w:jc w:val="both"/>
+      </w:pPr>
+      <w:r>
+        <w:t xml:space="preserve">A variação de </w:t>
+      </w:r>
+      <w:r>
+        <w:rPr>
+          <w:i/>
+        </w:rPr>
+        <w:t>epochs</w:t>
+      </w:r>
+      <w:r>
+        <w:t xml:space="preserve"> seguiu o padrão 10, 20, 30, 50, 80, 100, para teste da acurácia, </w:t>
+      </w:r>
+      <w:r>
+        <w:rPr>
+          <w:i/>
+        </w:rPr>
+        <w:t>learning rate</w:t>
+      </w:r>
+      <w:r>
+        <w:t xml:space="preserve"> ficou fixo em 0.0001</w:t>
+      </w:r>
+      <w:r>
+        <w:t xml:space="preserve"> </w:t>
+      </w:r>
+      <w:r>
+        <w:t xml:space="preserve">e </w:t>
+      </w:r>
+      <w:r>
+        <w:rPr>
+          <w:i/>
+        </w:rPr>
+        <w:t>batch size</w:t>
+      </w:r>
+      <w:r>
+        <w:t xml:space="preserve"> em 64.</w:t>
+      </w:r>
+      <w:r>
+        <w:t xml:space="preserve"> Resultados exibidos na figura 20</w:t>
+      </w:r>
+    </w:p>
+    <w:tbl>
+      <w:tblPr>
+        <w:tblpPr w:leftFromText="141" w:rightFromText="141" w:vertAnchor="page" w:horzAnchor="margin" w:tblpXSpec="center" w:tblpY="3256"/>
+        <w:tblW w:w="7660" w:type="dxa"/>
+        <w:tblCellMar>
+          <w:left w:w="70" w:type="dxa"/>
+          <w:right w:w="70" w:type="dxa"/>
+        </w:tblCellMar>
+        <w:tblLook w:val="04A0" w:firstRow="1" w:lastRow="0" w:firstColumn="1" w:lastColumn="0" w:noHBand="0" w:noVBand="1"/>
+      </w:tblPr>
+      <w:tblGrid>
+        <w:gridCol w:w="1920"/>
+        <w:gridCol w:w="1940"/>
+        <w:gridCol w:w="1900"/>
+        <w:gridCol w:w="1900"/>
+      </w:tblGrid>
+      <w:tr>
+        <w:trPr>
+          <w:trHeight w:val="315"/>
+        </w:trPr>
+        <w:tc>
+          <w:tcPr>
+            <w:tcW w:w="1920" w:type="dxa"/>
+            <w:tcBorders>
+              <w:top w:val="single" w:sz="8" w:space="0" w:color="auto"/>
+              <w:left w:val="single" w:sz="8" w:space="0" w:color="auto"/>
+              <w:bottom w:val="single" w:sz="8" w:space="0" w:color="auto"/>
+              <w:right w:val="nil"/>
+            </w:tcBorders>
+            <w:shd w:val="clear" w:color="auto" w:fill="auto"/>
+            <w:noWrap/>
+            <w:vAlign w:val="bottom"/>
+            <w:hideMark/>
+          </w:tcPr>
+          <w:p>
+            <w:pPr>
+              <w:widowControl/>
+              <w:autoSpaceDE/>
+              <w:autoSpaceDN/>
+              <w:jc w:val="center"/>
+              <w:rPr>
+                <w:rFonts w:ascii="Calibri" w:eastAsia="Times New Roman" w:hAnsi="Calibri" w:cs="Calibri"/>
+                <w:b/>
+                <w:color w:val="000000"/>
+                <w:lang w:eastAsia="pt-BR"/>
+              </w:rPr>
+            </w:pPr>
+            <w:r>
+              <w:rPr>
+                <w:rFonts w:ascii="Calibri" w:eastAsia="Times New Roman" w:hAnsi="Calibri" w:cs="Calibri"/>
+                <w:b/>
+                <w:color w:val="000000"/>
+                <w:lang w:eastAsia="pt-BR"/>
+              </w:rPr>
+              <w:t>Batch size</w:t>
+            </w:r>
+          </w:p>
+        </w:tc>
+        <w:tc>
+          <w:tcPr>
+            <w:tcW w:w="1940" w:type="dxa"/>
+            <w:tcBorders>
+              <w:top w:val="single" w:sz="8" w:space="0" w:color="auto"/>
+              <w:left w:val="single" w:sz="8" w:space="0" w:color="auto"/>
+              <w:bottom w:val="single" w:sz="8" w:space="0" w:color="auto"/>
+              <w:right w:val="single" w:sz="8" w:space="0" w:color="auto"/>
+            </w:tcBorders>
+            <w:shd w:val="clear" w:color="auto" w:fill="auto"/>
+            <w:noWrap/>
+            <w:vAlign w:val="bottom"/>
+            <w:hideMark/>
+          </w:tcPr>
+          <w:p>
+            <w:pPr>
+              <w:widowControl/>
+              <w:autoSpaceDE/>
+              <w:autoSpaceDN/>
+              <w:jc w:val="center"/>
+              <w:rPr>
+                <w:rFonts w:ascii="Calibri" w:eastAsia="Times New Roman" w:hAnsi="Calibri" w:cs="Calibri"/>
+                <w:b/>
+                <w:color w:val="000000"/>
+                <w:lang w:eastAsia="pt-BR"/>
+              </w:rPr>
+            </w:pPr>
+            <w:r>
+              <w:rPr>
+                <w:rFonts w:ascii="Calibri" w:eastAsia="Times New Roman" w:hAnsi="Calibri" w:cs="Calibri"/>
+                <w:b/>
+                <w:color w:val="000000"/>
+                <w:lang w:eastAsia="pt-BR"/>
+              </w:rPr>
+              <w:t>Epochs</w:t>
+            </w:r>
+          </w:p>
+        </w:tc>
+        <w:tc>
+          <w:tcPr>
+            <w:tcW w:w="1900" w:type="dxa"/>
+            <w:tcBorders>
+              <w:top w:val="single" w:sz="8" w:space="0" w:color="auto"/>
+              <w:left w:val="nil"/>
+              <w:bottom w:val="single" w:sz="8" w:space="0" w:color="auto"/>
+              <w:right w:val="single" w:sz="8" w:space="0" w:color="auto"/>
+            </w:tcBorders>
+            <w:shd w:val="clear" w:color="auto" w:fill="auto"/>
+            <w:noWrap/>
+            <w:vAlign w:val="bottom"/>
+            <w:hideMark/>
+          </w:tcPr>
+          <w:p>
+            <w:pPr>
+              <w:widowControl/>
+              <w:autoSpaceDE/>
+              <w:autoSpaceDN/>
+              <w:jc w:val="center"/>
+              <w:rPr>
+                <w:rFonts w:ascii="Calibri" w:eastAsia="Times New Roman" w:hAnsi="Calibri" w:cs="Calibri"/>
+                <w:b/>
+                <w:color w:val="000000"/>
+                <w:lang w:eastAsia="pt-BR"/>
+              </w:rPr>
+            </w:pPr>
+            <w:r>
+              <w:rPr>
+                <w:rFonts w:ascii="Calibri" w:eastAsia="Times New Roman" w:hAnsi="Calibri" w:cs="Calibri"/>
+                <w:b/>
+                <w:color w:val="000000"/>
+                <w:lang w:eastAsia="pt-BR"/>
+              </w:rPr>
+              <w:t>Learning rate</w:t>
+            </w:r>
+          </w:p>
+        </w:tc>
+        <w:tc>
+          <w:tcPr>
+            <w:tcW w:w="1900" w:type="dxa"/>
+            <w:tcBorders>
+              <w:top w:val="single" w:sz="8" w:space="0" w:color="auto"/>
+              <w:left w:val="nil"/>
+              <w:bottom w:val="single" w:sz="8" w:space="0" w:color="auto"/>
+              <w:right w:val="single" w:sz="8" w:space="0" w:color="auto"/>
+            </w:tcBorders>
+            <w:shd w:val="clear" w:color="auto" w:fill="auto"/>
+            <w:noWrap/>
+            <w:vAlign w:val="bottom"/>
+            <w:hideMark/>
+          </w:tcPr>
+          <w:p>
+            <w:pPr>
+              <w:widowControl/>
+              <w:autoSpaceDE/>
+              <w:autoSpaceDN/>
+              <w:jc w:val="center"/>
+              <w:rPr>
+                <w:rFonts w:ascii="Calibri" w:eastAsia="Times New Roman" w:hAnsi="Calibri" w:cs="Calibri"/>
+                <w:b/>
+                <w:color w:val="000000"/>
+                <w:lang w:eastAsia="pt-BR"/>
+              </w:rPr>
+            </w:pPr>
+            <w:r>
+              <w:rPr>
+                <w:rFonts w:ascii="Calibri" w:eastAsia="Times New Roman" w:hAnsi="Calibri" w:cs="Calibri"/>
+                <w:b/>
+                <w:color w:val="000000"/>
+                <w:lang w:eastAsia="pt-BR"/>
+              </w:rPr>
+              <w:t>Acurácia</w:t>
+            </w:r>
+          </w:p>
+        </w:tc>
+      </w:tr>
+      <w:tr>
+        <w:trPr>
+          <w:trHeight w:val="300"/>
+        </w:trPr>
+        <w:tc>
+          <w:tcPr>
+            <w:tcW w:w="1920" w:type="dxa"/>
+            <w:tcBorders>
+              <w:top w:val="nil"/>
+              <w:left w:val="single" w:sz="4" w:space="0" w:color="auto"/>
+              <w:bottom w:val="single" w:sz="4" w:space="0" w:color="auto"/>
+              <w:right w:val="single" w:sz="4" w:space="0" w:color="auto"/>
+            </w:tcBorders>
+            <w:shd w:val="clear" w:color="auto" w:fill="auto"/>
+            <w:noWrap/>
+            <w:vAlign w:val="bottom"/>
+            <w:hideMark/>
+          </w:tcPr>
+          <w:p>
+            <w:pPr>
+              <w:widowControl/>
+              <w:autoSpaceDE/>
+              <w:autoSpaceDN/>
+              <w:jc w:val="center"/>
+              <w:rPr>
+                <w:rFonts w:ascii="Calibri" w:eastAsia="Times New Roman" w:hAnsi="Calibri" w:cs="Calibri"/>
+                <w:color w:val="000000"/>
+                <w:lang w:eastAsia="pt-BR"/>
+              </w:rPr>
+            </w:pPr>
+            <w:r>
+              <w:rPr>
+                <w:rFonts w:ascii="Calibri" w:eastAsia="Times New Roman" w:hAnsi="Calibri" w:cs="Calibri"/>
+                <w:color w:val="000000"/>
+                <w:lang w:eastAsia="pt-BR"/>
+              </w:rPr>
+              <w:t>64</w:t>
+            </w:r>
+          </w:p>
+        </w:tc>
+        <w:tc>
+          <w:tcPr>
+            <w:tcW w:w="1940" w:type="dxa"/>
+            <w:tcBorders>
+              <w:top w:val="nil"/>
+              <w:left w:val="nil"/>
+              <w:bottom w:val="single" w:sz="4" w:space="0" w:color="auto"/>
+              <w:right w:val="single" w:sz="4" w:space="0" w:color="auto"/>
+            </w:tcBorders>
+            <w:shd w:val="clear" w:color="auto" w:fill="auto"/>
+            <w:noWrap/>
+            <w:vAlign w:val="bottom"/>
+            <w:hideMark/>
+          </w:tcPr>
+          <w:p>
+            <w:pPr>
+              <w:widowControl/>
+              <w:autoSpaceDE/>
+              <w:autoSpaceDN/>
+              <w:jc w:val="center"/>
+              <w:rPr>
+                <w:rFonts w:ascii="Calibri" w:eastAsia="Times New Roman" w:hAnsi="Calibri" w:cs="Calibri"/>
+                <w:color w:val="000000"/>
+                <w:lang w:eastAsia="pt-BR"/>
+              </w:rPr>
+            </w:pPr>
+            <w:r>
+              <w:rPr>
+                <w:rFonts w:ascii="Calibri" w:eastAsia="Times New Roman" w:hAnsi="Calibri" w:cs="Calibri"/>
+                <w:color w:val="000000"/>
+                <w:lang w:eastAsia="pt-BR"/>
+              </w:rPr>
+              <w:t>10</w:t>
+            </w:r>
+          </w:p>
+        </w:tc>
+        <w:tc>
+          <w:tcPr>
+            <w:tcW w:w="1900" w:type="dxa"/>
+            <w:tcBorders>
+              <w:top w:val="single" w:sz="4" w:space="0" w:color="auto"/>
+              <w:left w:val="nil"/>
+              <w:bottom w:val="single" w:sz="4" w:space="0" w:color="auto"/>
+              <w:right w:val="single" w:sz="4" w:space="0" w:color="auto"/>
+            </w:tcBorders>
+            <w:shd w:val="clear" w:color="auto" w:fill="auto"/>
+            <w:noWrap/>
+            <w:vAlign w:val="bottom"/>
+            <w:hideMark/>
+          </w:tcPr>
+          <w:p>
+            <w:pPr>
+              <w:widowControl/>
+              <w:autoSpaceDE/>
+              <w:autoSpaceDN/>
+              <w:jc w:val="center"/>
+              <w:rPr>
+                <w:rFonts w:ascii="Calibri" w:eastAsia="Times New Roman" w:hAnsi="Calibri" w:cs="Calibri"/>
+                <w:color w:val="000000"/>
+                <w:lang w:eastAsia="pt-BR"/>
+              </w:rPr>
+            </w:pPr>
+            <w:r>
+              <w:rPr>
+                <w:rFonts w:ascii="Calibri" w:eastAsia="Times New Roman" w:hAnsi="Calibri" w:cs="Calibri"/>
+                <w:color w:val="000000"/>
+                <w:lang w:eastAsia="pt-BR"/>
+              </w:rPr>
+              <w:t>0.0001</w:t>
+            </w:r>
+          </w:p>
+        </w:tc>
+        <w:tc>
+          <w:tcPr>
+            <w:tcW w:w="1900" w:type="dxa"/>
+            <w:tcBorders>
+              <w:top w:val="nil"/>
+              <w:left w:val="nil"/>
+              <w:bottom w:val="single" w:sz="4" w:space="0" w:color="auto"/>
+              <w:right w:val="single" w:sz="4" w:space="0" w:color="auto"/>
+            </w:tcBorders>
+            <w:shd w:val="clear" w:color="auto" w:fill="auto"/>
+            <w:noWrap/>
+            <w:vAlign w:val="bottom"/>
+            <w:hideMark/>
+          </w:tcPr>
+          <w:p>
+            <w:pPr>
+              <w:widowControl/>
+              <w:autoSpaceDE/>
+              <w:autoSpaceDN/>
+              <w:jc w:val="center"/>
+              <w:rPr>
+                <w:rFonts w:ascii="Calibri" w:eastAsia="Times New Roman" w:hAnsi="Calibri" w:cs="Calibri"/>
+                <w:color w:val="000000"/>
+                <w:lang w:eastAsia="pt-BR"/>
+              </w:rPr>
+            </w:pPr>
+            <w:r>
+              <w:rPr>
+                <w:rFonts w:ascii="Calibri" w:eastAsia="Times New Roman" w:hAnsi="Calibri" w:cs="Calibri"/>
+                <w:color w:val="000000"/>
+                <w:lang w:eastAsia="pt-BR"/>
+              </w:rPr>
+              <w:t>60.73%</w:t>
+            </w:r>
+          </w:p>
+        </w:tc>
+      </w:tr>
+      <w:tr>
+        <w:trPr>
+          <w:trHeight w:val="300"/>
+        </w:trPr>
+        <w:tc>
+          <w:tcPr>
+            <w:tcW w:w="1920" w:type="dxa"/>
+            <w:tcBorders>
+              <w:top w:val="nil"/>
+              <w:left w:val="single" w:sz="4" w:space="0" w:color="auto"/>
+              <w:bottom w:val="single" w:sz="4" w:space="0" w:color="auto"/>
+              <w:right w:val="single" w:sz="4" w:space="0" w:color="auto"/>
+            </w:tcBorders>
+            <w:shd w:val="clear" w:color="auto" w:fill="auto"/>
+            <w:noWrap/>
+            <w:vAlign w:val="bottom"/>
+            <w:hideMark/>
+          </w:tcPr>
+          <w:p>
+            <w:pPr>
+              <w:widowControl/>
+              <w:autoSpaceDE/>
+              <w:autoSpaceDN/>
+              <w:jc w:val="center"/>
+              <w:rPr>
+                <w:rFonts w:ascii="Calibri" w:eastAsia="Times New Roman" w:hAnsi="Calibri" w:cs="Calibri"/>
+                <w:color w:val="000000"/>
+                <w:lang w:eastAsia="pt-BR"/>
+              </w:rPr>
+            </w:pPr>
+            <w:r>
+              <w:rPr>
+                <w:rFonts w:ascii="Calibri" w:eastAsia="Times New Roman" w:hAnsi="Calibri" w:cs="Calibri"/>
+                <w:color w:val="000000"/>
+                <w:lang w:eastAsia="pt-BR"/>
+              </w:rPr>
+              <w:t>64</w:t>
+            </w:r>
+          </w:p>
+        </w:tc>
+        <w:tc>
+          <w:tcPr>
+            <w:tcW w:w="1940" w:type="dxa"/>
+            <w:tcBorders>
+              <w:top w:val="nil"/>
+              <w:left w:val="nil"/>
+              <w:bottom w:val="single" w:sz="4" w:space="0" w:color="auto"/>
+              <w:right w:val="single" w:sz="4" w:space="0" w:color="auto"/>
+            </w:tcBorders>
+            <w:shd w:val="clear" w:color="auto" w:fill="auto"/>
+            <w:noWrap/>
+            <w:vAlign w:val="bottom"/>
+            <w:hideMark/>
+          </w:tcPr>
+          <w:p>
+            <w:pPr>
+              <w:widowControl/>
+              <w:autoSpaceDE/>
+              <w:autoSpaceDN/>
+              <w:jc w:val="center"/>
+              <w:rPr>
+                <w:rFonts w:ascii="Calibri" w:eastAsia="Times New Roman" w:hAnsi="Calibri" w:cs="Calibri"/>
+                <w:color w:val="000000"/>
+                <w:lang w:eastAsia="pt-BR"/>
+              </w:rPr>
+            </w:pPr>
+            <w:r>
+              <w:rPr>
+                <w:rFonts w:ascii="Calibri" w:eastAsia="Times New Roman" w:hAnsi="Calibri" w:cs="Calibri"/>
+                <w:color w:val="000000"/>
+                <w:lang w:eastAsia="pt-BR"/>
+              </w:rPr>
+              <w:t>20</w:t>
+            </w:r>
+          </w:p>
+        </w:tc>
+        <w:tc>
+          <w:tcPr>
+            <w:tcW w:w="1900" w:type="dxa"/>
+            <w:tcBorders>
+              <w:top w:val="nil"/>
+              <w:left w:val="nil"/>
+              <w:bottom w:val="single" w:sz="4" w:space="0" w:color="auto"/>
+              <w:right w:val="single" w:sz="4" w:space="0" w:color="auto"/>
+            </w:tcBorders>
+            <w:shd w:val="clear" w:color="auto" w:fill="auto"/>
+            <w:noWrap/>
+            <w:vAlign w:val="bottom"/>
+            <w:hideMark/>
+          </w:tcPr>
+          <w:p>
+            <w:pPr>
+              <w:widowControl/>
+              <w:autoSpaceDE/>
+              <w:autoSpaceDN/>
+              <w:jc w:val="center"/>
+              <w:rPr>
+                <w:rFonts w:ascii="Calibri" w:eastAsia="Times New Roman" w:hAnsi="Calibri" w:cs="Calibri"/>
+                <w:color w:val="000000"/>
+                <w:lang w:eastAsia="pt-BR"/>
+              </w:rPr>
+            </w:pPr>
+            <w:r>
+              <w:rPr>
+                <w:rFonts w:ascii="Calibri" w:eastAsia="Times New Roman" w:hAnsi="Calibri" w:cs="Calibri"/>
+                <w:color w:val="000000"/>
+                <w:lang w:eastAsia="pt-BR"/>
+              </w:rPr>
+              <w:t>0.0001</w:t>
+            </w:r>
+          </w:p>
+        </w:tc>
+        <w:tc>
+          <w:tcPr>
+            <w:tcW w:w="1900" w:type="dxa"/>
+            <w:tcBorders>
+              <w:top w:val="nil"/>
+              <w:left w:val="nil"/>
+              <w:bottom w:val="single" w:sz="4" w:space="0" w:color="auto"/>
+              <w:right w:val="single" w:sz="4" w:space="0" w:color="auto"/>
+            </w:tcBorders>
+            <w:shd w:val="clear" w:color="auto" w:fill="auto"/>
+            <w:noWrap/>
+            <w:vAlign w:val="bottom"/>
+            <w:hideMark/>
+          </w:tcPr>
+          <w:p>
+            <w:pPr>
+              <w:widowControl/>
+              <w:autoSpaceDE/>
+              <w:autoSpaceDN/>
+              <w:jc w:val="center"/>
+              <w:rPr>
+                <w:rFonts w:ascii="Calibri" w:eastAsia="Times New Roman" w:hAnsi="Calibri" w:cs="Calibri"/>
+                <w:color w:val="000000"/>
+                <w:lang w:eastAsia="pt-BR"/>
+              </w:rPr>
+            </w:pPr>
+            <w:r>
+              <w:rPr>
+                <w:rFonts w:ascii="Calibri" w:eastAsia="Times New Roman" w:hAnsi="Calibri" w:cs="Calibri"/>
+                <w:color w:val="000000"/>
+                <w:lang w:eastAsia="pt-BR"/>
+              </w:rPr>
+              <w:t>66.25%</w:t>
+            </w:r>
+          </w:p>
+        </w:tc>
+      </w:tr>
+      <w:tr>
+        <w:trPr>
+          <w:trHeight w:val="300"/>
+        </w:trPr>
+        <w:tc>
+          <w:tcPr>
+            <w:tcW w:w="1920" w:type="dxa"/>
+            <w:tcBorders>
+              <w:top w:val="nil"/>
+              <w:left w:val="single" w:sz="4" w:space="0" w:color="auto"/>
+              <w:bottom w:val="single" w:sz="4" w:space="0" w:color="auto"/>
+              <w:right w:val="single" w:sz="4" w:space="0" w:color="auto"/>
+            </w:tcBorders>
+            <w:shd w:val="clear" w:color="auto" w:fill="auto"/>
+            <w:noWrap/>
+            <w:vAlign w:val="bottom"/>
+            <w:hideMark/>
+          </w:tcPr>
+          <w:p>
+            <w:pPr>
+              <w:widowControl/>
+              <w:autoSpaceDE/>
+              <w:autoSpaceDN/>
+              <w:jc w:val="center"/>
+              <w:rPr>
+                <w:rFonts w:ascii="Calibri" w:eastAsia="Times New Roman" w:hAnsi="Calibri" w:cs="Calibri"/>
+                <w:color w:val="000000"/>
+                <w:lang w:eastAsia="pt-BR"/>
+              </w:rPr>
+            </w:pPr>
+            <w:r>
+              <w:rPr>
+                <w:rFonts w:ascii="Calibri" w:eastAsia="Times New Roman" w:hAnsi="Calibri" w:cs="Calibri"/>
+                <w:color w:val="000000"/>
+                <w:lang w:eastAsia="pt-BR"/>
+              </w:rPr>
+              <w:t>64</w:t>
+            </w:r>
+          </w:p>
+        </w:tc>
+        <w:tc>
+          <w:tcPr>
+            <w:tcW w:w="1940" w:type="dxa"/>
+            <w:tcBorders>
+              <w:top w:val="nil"/>
+              <w:left w:val="nil"/>
+              <w:bottom w:val="single" w:sz="4" w:space="0" w:color="auto"/>
+              <w:right w:val="single" w:sz="4" w:space="0" w:color="auto"/>
+            </w:tcBorders>
+            <w:shd w:val="clear" w:color="auto" w:fill="auto"/>
+            <w:noWrap/>
+            <w:vAlign w:val="bottom"/>
+            <w:hideMark/>
+          </w:tcPr>
+          <w:p>
+            <w:pPr>
+              <w:widowControl/>
+              <w:autoSpaceDE/>
+              <w:autoSpaceDN/>
+              <w:jc w:val="center"/>
+              <w:rPr>
+                <w:rFonts w:ascii="Calibri" w:eastAsia="Times New Roman" w:hAnsi="Calibri" w:cs="Calibri"/>
+                <w:color w:val="000000"/>
+                <w:lang w:eastAsia="pt-BR"/>
+              </w:rPr>
+            </w:pPr>
+            <w:r>
+              <w:rPr>
+                <w:rFonts w:ascii="Calibri" w:eastAsia="Times New Roman" w:hAnsi="Calibri" w:cs="Calibri"/>
+                <w:color w:val="000000"/>
+                <w:lang w:eastAsia="pt-BR"/>
+              </w:rPr>
+              <w:t>30</w:t>
+            </w:r>
+          </w:p>
+        </w:tc>
+        <w:tc>
+          <w:tcPr>
+            <w:tcW w:w="1900" w:type="dxa"/>
+            <w:tcBorders>
+              <w:top w:val="nil"/>
+              <w:left w:val="nil"/>
+              <w:bottom w:val="single" w:sz="4" w:space="0" w:color="auto"/>
+              <w:right w:val="single" w:sz="4" w:space="0" w:color="auto"/>
+            </w:tcBorders>
+            <w:shd w:val="clear" w:color="auto" w:fill="auto"/>
+            <w:noWrap/>
+            <w:vAlign w:val="bottom"/>
+            <w:hideMark/>
+          </w:tcPr>
+          <w:p>
+            <w:pPr>
+              <w:widowControl/>
+              <w:autoSpaceDE/>
+              <w:autoSpaceDN/>
+              <w:jc w:val="center"/>
+              <w:rPr>
+                <w:rFonts w:ascii="Calibri" w:eastAsia="Times New Roman" w:hAnsi="Calibri" w:cs="Calibri"/>
+                <w:color w:val="000000"/>
+                <w:lang w:eastAsia="pt-BR"/>
+              </w:rPr>
+            </w:pPr>
+            <w:r>
+              <w:rPr>
+                <w:rFonts w:ascii="Calibri" w:eastAsia="Times New Roman" w:hAnsi="Calibri" w:cs="Calibri"/>
+                <w:color w:val="000000"/>
+                <w:lang w:eastAsia="pt-BR"/>
+              </w:rPr>
+              <w:t>0.0001</w:t>
+            </w:r>
+          </w:p>
+        </w:tc>
+        <w:tc>
+          <w:tcPr>
+            <w:tcW w:w="1900" w:type="dxa"/>
+            <w:tcBorders>
+              <w:top w:val="nil"/>
+              <w:left w:val="nil"/>
+              <w:bottom w:val="single" w:sz="4" w:space="0" w:color="auto"/>
+              <w:right w:val="single" w:sz="4" w:space="0" w:color="auto"/>
+            </w:tcBorders>
+            <w:shd w:val="clear" w:color="auto" w:fill="auto"/>
+            <w:noWrap/>
+            <w:vAlign w:val="bottom"/>
+            <w:hideMark/>
+          </w:tcPr>
+          <w:p>
+            <w:pPr>
+              <w:widowControl/>
+              <w:autoSpaceDE/>
+              <w:autoSpaceDN/>
+              <w:jc w:val="center"/>
+              <w:rPr>
+                <w:rFonts w:ascii="Calibri" w:eastAsia="Times New Roman" w:hAnsi="Calibri" w:cs="Calibri"/>
+                <w:color w:val="000000"/>
+                <w:lang w:eastAsia="pt-BR"/>
+              </w:rPr>
+            </w:pPr>
+            <w:r>
+              <w:rPr>
+                <w:rFonts w:ascii="Calibri" w:eastAsia="Times New Roman" w:hAnsi="Calibri" w:cs="Calibri"/>
+                <w:color w:val="000000"/>
+                <w:lang w:eastAsia="pt-BR"/>
+              </w:rPr>
+              <w:t>65.70%</w:t>
+            </w:r>
+          </w:p>
+        </w:tc>
+      </w:tr>
+      <w:tr>
+        <w:trPr>
+          <w:trHeight w:val="300"/>
+        </w:trPr>
+        <w:tc>
+          <w:tcPr>
+            <w:tcW w:w="1920" w:type="dxa"/>
+            <w:tcBorders>
+              <w:top w:val="nil"/>
+              <w:left w:val="single" w:sz="4" w:space="0" w:color="auto"/>
+              <w:bottom w:val="single" w:sz="4" w:space="0" w:color="auto"/>
+              <w:right w:val="single" w:sz="4" w:space="0" w:color="auto"/>
+            </w:tcBorders>
+            <w:shd w:val="clear" w:color="auto" w:fill="auto"/>
+            <w:noWrap/>
+            <w:vAlign w:val="bottom"/>
+            <w:hideMark/>
+          </w:tcPr>
+          <w:p>
+            <w:pPr>
+              <w:widowControl/>
+              <w:autoSpaceDE/>
+              <w:autoSpaceDN/>
+              <w:jc w:val="center"/>
+              <w:rPr>
+                <w:rFonts w:ascii="Calibri" w:eastAsia="Times New Roman" w:hAnsi="Calibri" w:cs="Calibri"/>
+                <w:color w:val="000000"/>
+                <w:lang w:eastAsia="pt-BR"/>
+              </w:rPr>
+            </w:pPr>
+            <w:r>
+              <w:rPr>
+                <w:rFonts w:ascii="Calibri" w:eastAsia="Times New Roman" w:hAnsi="Calibri" w:cs="Calibri"/>
+                <w:color w:val="000000"/>
+                <w:lang w:eastAsia="pt-BR"/>
+              </w:rPr>
+              <w:t>64</w:t>
+            </w:r>
+          </w:p>
+        </w:tc>
+        <w:tc>
+          <w:tcPr>
+            <w:tcW w:w="1940" w:type="dxa"/>
+            <w:tcBorders>
+              <w:top w:val="nil"/>
+              <w:left w:val="nil"/>
+              <w:bottom w:val="single" w:sz="4" w:space="0" w:color="auto"/>
+              <w:right w:val="single" w:sz="4" w:space="0" w:color="auto"/>
+            </w:tcBorders>
+            <w:shd w:val="clear" w:color="auto" w:fill="auto"/>
+            <w:noWrap/>
+            <w:vAlign w:val="bottom"/>
+            <w:hideMark/>
+          </w:tcPr>
+          <w:p>
+            <w:pPr>
+              <w:widowControl/>
+              <w:autoSpaceDE/>
+              <w:autoSpaceDN/>
+              <w:jc w:val="center"/>
+              <w:rPr>
+                <w:rFonts w:ascii="Calibri" w:eastAsia="Times New Roman" w:hAnsi="Calibri" w:cs="Calibri"/>
+                <w:color w:val="000000"/>
+                <w:lang w:eastAsia="pt-BR"/>
+              </w:rPr>
+            </w:pPr>
+            <w:r>
+              <w:rPr>
+                <w:rFonts w:ascii="Calibri" w:eastAsia="Times New Roman" w:hAnsi="Calibri" w:cs="Calibri"/>
+                <w:color w:val="000000"/>
+                <w:lang w:eastAsia="pt-BR"/>
+              </w:rPr>
+              <w:t>50</w:t>
+            </w:r>
+          </w:p>
+        </w:tc>
+        <w:tc>
+          <w:tcPr>
+            <w:tcW w:w="1900" w:type="dxa"/>
+            <w:tcBorders>
+              <w:top w:val="nil"/>
+              <w:left w:val="nil"/>
+              <w:bottom w:val="single" w:sz="4" w:space="0" w:color="auto"/>
+              <w:right w:val="single" w:sz="4" w:space="0" w:color="auto"/>
+            </w:tcBorders>
+            <w:shd w:val="clear" w:color="auto" w:fill="auto"/>
+            <w:noWrap/>
+            <w:vAlign w:val="bottom"/>
+            <w:hideMark/>
+          </w:tcPr>
+          <w:p>
+            <w:pPr>
+              <w:widowControl/>
+              <w:autoSpaceDE/>
+              <w:autoSpaceDN/>
+              <w:jc w:val="center"/>
+              <w:rPr>
+                <w:rFonts w:ascii="Calibri" w:eastAsia="Times New Roman" w:hAnsi="Calibri" w:cs="Calibri"/>
+                <w:color w:val="000000"/>
+                <w:lang w:eastAsia="pt-BR"/>
+              </w:rPr>
+            </w:pPr>
+            <w:r>
+              <w:rPr>
+                <w:rFonts w:ascii="Calibri" w:eastAsia="Times New Roman" w:hAnsi="Calibri" w:cs="Calibri"/>
+                <w:color w:val="000000"/>
+                <w:lang w:eastAsia="pt-BR"/>
+              </w:rPr>
+              <w:t>0.0001</w:t>
+            </w:r>
+          </w:p>
+        </w:tc>
+        <w:tc>
+          <w:tcPr>
+            <w:tcW w:w="1900" w:type="dxa"/>
+            <w:tcBorders>
+              <w:top w:val="nil"/>
+              <w:left w:val="nil"/>
+              <w:bottom w:val="single" w:sz="4" w:space="0" w:color="auto"/>
+              <w:right w:val="single" w:sz="4" w:space="0" w:color="auto"/>
+            </w:tcBorders>
+            <w:shd w:val="clear" w:color="auto" w:fill="auto"/>
+            <w:noWrap/>
+            <w:vAlign w:val="bottom"/>
+            <w:hideMark/>
+          </w:tcPr>
+          <w:p>
+            <w:pPr>
+              <w:widowControl/>
+              <w:autoSpaceDE/>
+              <w:autoSpaceDN/>
+              <w:jc w:val="center"/>
+              <w:rPr>
+                <w:rFonts w:ascii="Calibri" w:eastAsia="Times New Roman" w:hAnsi="Calibri" w:cs="Calibri"/>
+                <w:color w:val="000000"/>
+                <w:lang w:eastAsia="pt-BR"/>
+              </w:rPr>
+            </w:pPr>
+            <w:r>
+              <w:rPr>
+                <w:rFonts w:ascii="Calibri" w:eastAsia="Times New Roman" w:hAnsi="Calibri" w:cs="Calibri"/>
+                <w:color w:val="000000"/>
+                <w:lang w:eastAsia="pt-BR"/>
+              </w:rPr>
+              <w:t>64.72%</w:t>
+            </w:r>
+          </w:p>
+        </w:tc>
+      </w:tr>
+      <w:tr>
+        <w:trPr>
+          <w:trHeight w:val="300"/>
+        </w:trPr>
+        <w:tc>
+          <w:tcPr>
+            <w:tcW w:w="1920" w:type="dxa"/>
+            <w:tcBorders>
+              <w:top w:val="nil"/>
+              <w:left w:val="single" w:sz="4" w:space="0" w:color="auto"/>
+              <w:bottom w:val="single" w:sz="4" w:space="0" w:color="auto"/>
+              <w:right w:val="single" w:sz="4" w:space="0" w:color="auto"/>
+            </w:tcBorders>
+            <w:shd w:val="clear" w:color="auto" w:fill="auto"/>
+            <w:noWrap/>
+            <w:vAlign w:val="bottom"/>
+            <w:hideMark/>
+          </w:tcPr>
+          <w:p>
+            <w:pPr>
+              <w:widowControl/>
+              <w:autoSpaceDE/>
+              <w:autoSpaceDN/>
+              <w:jc w:val="center"/>
+              <w:rPr>
+                <w:rFonts w:ascii="Calibri" w:eastAsia="Times New Roman" w:hAnsi="Calibri" w:cs="Calibri"/>
+                <w:color w:val="000000"/>
+                <w:lang w:eastAsia="pt-BR"/>
+              </w:rPr>
+            </w:pPr>
+            <w:r>
+              <w:rPr>
+                <w:rFonts w:ascii="Calibri" w:eastAsia="Times New Roman" w:hAnsi="Calibri" w:cs="Calibri"/>
+                <w:color w:val="000000"/>
+                <w:lang w:eastAsia="pt-BR"/>
+              </w:rPr>
+              <w:t>64</w:t>
+            </w:r>
+          </w:p>
+        </w:tc>
+        <w:tc>
+          <w:tcPr>
+            <w:tcW w:w="1940" w:type="dxa"/>
+            <w:tcBorders>
+              <w:top w:val="nil"/>
+              <w:left w:val="nil"/>
+              <w:bottom w:val="single" w:sz="4" w:space="0" w:color="auto"/>
+              <w:right w:val="single" w:sz="4" w:space="0" w:color="auto"/>
+            </w:tcBorders>
+            <w:shd w:val="clear" w:color="auto" w:fill="auto"/>
+            <w:noWrap/>
+            <w:vAlign w:val="bottom"/>
+            <w:hideMark/>
+          </w:tcPr>
+          <w:p>
+            <w:pPr>
+              <w:widowControl/>
+              <w:autoSpaceDE/>
+              <w:autoSpaceDN/>
+              <w:jc w:val="center"/>
+              <w:rPr>
+                <w:rFonts w:ascii="Calibri" w:eastAsia="Times New Roman" w:hAnsi="Calibri" w:cs="Calibri"/>
+                <w:color w:val="000000"/>
+                <w:lang w:eastAsia="pt-BR"/>
+              </w:rPr>
+            </w:pPr>
+            <w:r>
+              <w:rPr>
+                <w:rFonts w:ascii="Calibri" w:eastAsia="Times New Roman" w:hAnsi="Calibri" w:cs="Calibri"/>
+                <w:color w:val="000000"/>
+                <w:lang w:eastAsia="pt-BR"/>
+              </w:rPr>
+              <w:t>80</w:t>
+            </w:r>
+          </w:p>
+        </w:tc>
+        <w:tc>
+          <w:tcPr>
+            <w:tcW w:w="1900" w:type="dxa"/>
+            <w:tcBorders>
+              <w:top w:val="nil"/>
+              <w:left w:val="nil"/>
+              <w:bottom w:val="single" w:sz="4" w:space="0" w:color="auto"/>
+              <w:right w:val="single" w:sz="4" w:space="0" w:color="auto"/>
+            </w:tcBorders>
+            <w:shd w:val="clear" w:color="auto" w:fill="auto"/>
+            <w:noWrap/>
+            <w:vAlign w:val="bottom"/>
+            <w:hideMark/>
+          </w:tcPr>
+          <w:p>
+            <w:pPr>
+              <w:widowControl/>
+              <w:autoSpaceDE/>
+              <w:autoSpaceDN/>
+              <w:jc w:val="center"/>
+              <w:rPr>
+                <w:rFonts w:ascii="Calibri" w:eastAsia="Times New Roman" w:hAnsi="Calibri" w:cs="Calibri"/>
+                <w:color w:val="000000"/>
+                <w:lang w:eastAsia="pt-BR"/>
+              </w:rPr>
+            </w:pPr>
+            <w:r>
+              <w:rPr>
+                <w:rFonts w:ascii="Calibri" w:eastAsia="Times New Roman" w:hAnsi="Calibri" w:cs="Calibri"/>
+                <w:color w:val="000000"/>
+                <w:lang w:eastAsia="pt-BR"/>
+              </w:rPr>
+              <w:t>0.0001</w:t>
+            </w:r>
+          </w:p>
+        </w:tc>
+        <w:tc>
+          <w:tcPr>
+            <w:tcW w:w="1900" w:type="dxa"/>
+            <w:tcBorders>
+              <w:top w:val="nil"/>
+              <w:left w:val="nil"/>
+              <w:bottom w:val="single" w:sz="4" w:space="0" w:color="auto"/>
+              <w:right w:val="single" w:sz="4" w:space="0" w:color="auto"/>
+            </w:tcBorders>
+            <w:shd w:val="clear" w:color="auto" w:fill="auto"/>
+            <w:noWrap/>
+            <w:vAlign w:val="bottom"/>
+            <w:hideMark/>
+          </w:tcPr>
+          <w:p>
+            <w:pPr>
+              <w:widowControl/>
+              <w:autoSpaceDE/>
+              <w:autoSpaceDN/>
+              <w:jc w:val="center"/>
+              <w:rPr>
+                <w:rFonts w:ascii="Calibri" w:eastAsia="Times New Roman" w:hAnsi="Calibri" w:cs="Calibri"/>
+                <w:color w:val="000000"/>
+                <w:lang w:eastAsia="pt-BR"/>
+              </w:rPr>
+            </w:pPr>
+            <w:r>
+              <w:rPr>
+                <w:rFonts w:ascii="Calibri" w:eastAsia="Times New Roman" w:hAnsi="Calibri" w:cs="Calibri"/>
+                <w:color w:val="000000"/>
+                <w:lang w:eastAsia="pt-BR"/>
+              </w:rPr>
+              <w:t>62.68%</w:t>
+            </w:r>
+          </w:p>
+        </w:tc>
+      </w:tr>
+      <w:tr>
+        <w:trPr>
+          <w:trHeight w:val="300"/>
+        </w:trPr>
+        <w:tc>
+          <w:tcPr>
+            <w:tcW w:w="1920" w:type="dxa"/>
+            <w:tcBorders>
+              <w:top w:val="nil"/>
+              <w:left w:val="single" w:sz="4" w:space="0" w:color="auto"/>
+              <w:bottom w:val="single" w:sz="4" w:space="0" w:color="auto"/>
+              <w:right w:val="single" w:sz="4" w:space="0" w:color="auto"/>
+            </w:tcBorders>
+            <w:shd w:val="clear" w:color="auto" w:fill="auto"/>
+            <w:noWrap/>
+            <w:vAlign w:val="bottom"/>
+            <w:hideMark/>
+          </w:tcPr>
+          <w:p>
+            <w:pPr>
+              <w:widowControl/>
+              <w:autoSpaceDE/>
+              <w:autoSpaceDN/>
+              <w:jc w:val="center"/>
+              <w:rPr>
+                <w:rFonts w:ascii="Calibri" w:eastAsia="Times New Roman" w:hAnsi="Calibri" w:cs="Calibri"/>
+                <w:color w:val="000000"/>
+                <w:lang w:eastAsia="pt-BR"/>
+              </w:rPr>
+            </w:pPr>
+            <w:r>
+              <w:rPr>
+                <w:rFonts w:ascii="Calibri" w:eastAsia="Times New Roman" w:hAnsi="Calibri" w:cs="Calibri"/>
+                <w:color w:val="000000"/>
+                <w:lang w:eastAsia="pt-BR"/>
+              </w:rPr>
+              <w:t>64</w:t>
+            </w:r>
+          </w:p>
+        </w:tc>
+        <w:tc>
+          <w:tcPr>
+            <w:tcW w:w="1940" w:type="dxa"/>
+            <w:tcBorders>
+              <w:top w:val="nil"/>
+              <w:left w:val="nil"/>
+              <w:bottom w:val="single" w:sz="4" w:space="0" w:color="auto"/>
+              <w:right w:val="single" w:sz="4" w:space="0" w:color="auto"/>
+            </w:tcBorders>
+            <w:shd w:val="clear" w:color="auto" w:fill="auto"/>
+            <w:noWrap/>
+            <w:vAlign w:val="bottom"/>
+            <w:hideMark/>
+          </w:tcPr>
+          <w:p>
+            <w:pPr>
+              <w:widowControl/>
+              <w:autoSpaceDE/>
+              <w:autoSpaceDN/>
+              <w:jc w:val="center"/>
+              <w:rPr>
+                <w:rFonts w:ascii="Calibri" w:eastAsia="Times New Roman" w:hAnsi="Calibri" w:cs="Calibri"/>
+                <w:color w:val="000000"/>
+                <w:lang w:eastAsia="pt-BR"/>
+              </w:rPr>
+            </w:pPr>
+            <w:r>
+              <w:rPr>
+                <w:rFonts w:ascii="Calibri" w:eastAsia="Times New Roman" w:hAnsi="Calibri" w:cs="Calibri"/>
+                <w:color w:val="000000"/>
+                <w:lang w:eastAsia="pt-BR"/>
+              </w:rPr>
+              <w:t>100</w:t>
+            </w:r>
+          </w:p>
+        </w:tc>
+        <w:tc>
+          <w:tcPr>
+            <w:tcW w:w="1900" w:type="dxa"/>
+            <w:tcBorders>
+              <w:top w:val="nil"/>
+              <w:left w:val="nil"/>
+              <w:bottom w:val="single" w:sz="4" w:space="0" w:color="auto"/>
+              <w:right w:val="single" w:sz="4" w:space="0" w:color="auto"/>
+            </w:tcBorders>
+            <w:shd w:val="clear" w:color="auto" w:fill="auto"/>
+            <w:noWrap/>
+            <w:vAlign w:val="bottom"/>
+            <w:hideMark/>
+          </w:tcPr>
+          <w:p>
+            <w:pPr>
+              <w:widowControl/>
+              <w:autoSpaceDE/>
+              <w:autoSpaceDN/>
+              <w:jc w:val="center"/>
+              <w:rPr>
+                <w:rFonts w:ascii="Calibri" w:eastAsia="Times New Roman" w:hAnsi="Calibri" w:cs="Calibri"/>
+                <w:color w:val="000000"/>
+                <w:lang w:eastAsia="pt-BR"/>
+              </w:rPr>
+            </w:pPr>
+            <w:r>
+              <w:rPr>
+                <w:rFonts w:ascii="Calibri" w:eastAsia="Times New Roman" w:hAnsi="Calibri" w:cs="Calibri"/>
+                <w:color w:val="000000"/>
+                <w:lang w:eastAsia="pt-BR"/>
+              </w:rPr>
+              <w:t>0.0001</w:t>
+            </w:r>
+          </w:p>
+        </w:tc>
+        <w:tc>
+          <w:tcPr>
+            <w:tcW w:w="1900" w:type="dxa"/>
+            <w:tcBorders>
+              <w:top w:val="nil"/>
+              <w:left w:val="nil"/>
+              <w:bottom w:val="single" w:sz="4" w:space="0" w:color="auto"/>
+              <w:right w:val="single" w:sz="4" w:space="0" w:color="auto"/>
+            </w:tcBorders>
+            <w:shd w:val="clear" w:color="auto" w:fill="auto"/>
+            <w:noWrap/>
+            <w:vAlign w:val="bottom"/>
+            <w:hideMark/>
+          </w:tcPr>
+          <w:p>
+            <w:pPr>
+              <w:widowControl/>
+              <w:autoSpaceDE/>
+              <w:autoSpaceDN/>
+              <w:jc w:val="center"/>
+              <w:rPr>
+                <w:rFonts w:ascii="Calibri" w:eastAsia="Times New Roman" w:hAnsi="Calibri" w:cs="Calibri"/>
+                <w:color w:val="000000"/>
+                <w:lang w:eastAsia="pt-BR"/>
+              </w:rPr>
+            </w:pPr>
+            <w:r>
+              <w:rPr>
+                <w:rFonts w:ascii="Calibri" w:eastAsia="Times New Roman" w:hAnsi="Calibri" w:cs="Calibri"/>
+                <w:color w:val="000000"/>
+                <w:lang w:eastAsia="pt-BR"/>
+              </w:rPr>
+              <w:t>55.52%</w:t>
+            </w:r>
+          </w:p>
+        </w:tc>
+      </w:tr>
+    </w:tbl>
+    <w:p>
+      <w:pPr>
+        <w:pStyle w:val="Corpodetexto"/>
+        <w:spacing w:before="163" w:line="360" w:lineRule="auto"/>
+        <w:ind w:right="393"/>
+        <w:jc w:val="both"/>
+      </w:pPr>
+    </w:p>
+    <w:p>
+      <w:pPr>
+        <w:pStyle w:val="Corpodetexto"/>
+        <w:spacing w:before="163" w:line="360" w:lineRule="auto"/>
+        <w:ind w:left="668" w:right="393" w:firstLine="566"/>
+        <w:jc w:val="both"/>
+      </w:pPr>
+      <w:r>
+        <w:rPr>
+          <w:b/>
+        </w:rPr>
+        <w:t>Figura 20</w:t>
+      </w:r>
+      <w:r>
+        <w:t xml:space="preserve">: Resultados da variação de </w:t>
+      </w:r>
+      <w:r>
+        <w:rPr>
+          <w:i/>
+        </w:rPr>
+        <w:t>epochs</w:t>
+      </w:r>
+      <w:r>
+        <w:t>.</w:t>
+      </w:r>
+    </w:p>
+    <w:p>
+      <w:pPr>
+        <w:pStyle w:val="Corpodetexto"/>
+        <w:spacing w:before="163" w:line="360" w:lineRule="auto"/>
+        <w:ind w:left="668" w:right="393" w:firstLine="566"/>
+        <w:jc w:val="both"/>
+      </w:pPr>
+      <w:r>
+        <w:t xml:space="preserve">Conforme o resultado foi mantido para testes variação de 20 e 30 </w:t>
+      </w:r>
+      <w:r>
+        <w:rPr>
+          <w:i/>
+        </w:rPr>
+        <w:t>epochs</w:t>
+      </w:r>
+      <w:r>
+        <w:t>.</w:t>
+      </w:r>
+    </w:p>
+    <w:p>
+      <w:pPr>
+        <w:pStyle w:val="Ttulo1"/>
+        <w:tabs>
+          <w:tab w:val="left" w:pos="1233"/>
+          <w:tab w:val="left" w:pos="1234"/>
+        </w:tabs>
+        <w:spacing w:before="202"/>
+        <w:ind w:left="1236"/>
+        <w:rPr>
+          <w:sz w:val="24"/>
+          <w:szCs w:val="24"/>
+        </w:rPr>
+      </w:pPr>
+      <w:r>
+        <w:rPr>
+          <w:sz w:val="24"/>
+          <w:szCs w:val="24"/>
+        </w:rPr>
+        <w:tab/>
+      </w:r>
     </w:p>
     <w:p>
       <w:pPr>
@@ -13489,7 +14331,7 @@
           <w:szCs w:val="24"/>
         </w:rPr>
       </w:pPr>
-      <w:bookmarkStart w:id="19" w:name="_Toc15081458"/>
+      <w:bookmarkStart w:id="18" w:name="_Toc15081458"/>
       <w:r>
         <w:rPr>
           <w:sz w:val="24"/>
@@ -13497,16 +14339,108 @@
         </w:rPr>
         <w:t xml:space="preserve">Teste de </w:t>
       </w:r>
-      <w:proofErr w:type="spellStart"/>
+      <w:bookmarkEnd w:id="18"/>
       <w:r>
         <w:rPr>
           <w:sz w:val="24"/>
           <w:szCs w:val="24"/>
         </w:rPr>
+        <w:t>batch size</w:t>
+      </w:r>
+    </w:p>
+    <w:p>
+      <w:pPr>
+        <w:pStyle w:val="Corpodetexto"/>
+        <w:spacing w:before="163" w:line="360" w:lineRule="auto"/>
+        <w:ind w:left="720" w:right="393" w:firstLine="516"/>
+        <w:jc w:val="both"/>
+      </w:pPr>
+      <w:r>
+        <w:t xml:space="preserve">A variação de </w:t>
+      </w:r>
+      <w:r>
+        <w:rPr>
+          <w:i/>
+        </w:rPr>
+        <w:t>batch size</w:t>
+      </w:r>
+      <w:r>
+        <w:t xml:space="preserve"> seguiu o padrão </w:t>
+      </w:r>
+      <w:r>
+        <w:t>8</w:t>
+      </w:r>
+      <w:r>
+        <w:t xml:space="preserve">, </w:t>
+      </w:r>
+      <w:r>
+        <w:t>16</w:t>
+      </w:r>
+      <w:r>
+        <w:t xml:space="preserve">, </w:t>
+      </w:r>
+      <w:r>
+        <w:t>32</w:t>
+      </w:r>
+      <w:r>
+        <w:t xml:space="preserve">, </w:t>
+      </w:r>
+      <w:r>
+        <w:t>64</w:t>
+      </w:r>
+      <w:r>
+        <w:t xml:space="preserve">, </w:t>
+      </w:r>
+      <w:r>
+        <w:t>128</w:t>
+      </w:r>
+      <w:r>
+        <w:t xml:space="preserve">, para teste da acurácia, </w:t>
+      </w:r>
+      <w:r>
+        <w:rPr>
+          <w:i/>
+        </w:rPr>
+        <w:t>learning rate</w:t>
+      </w:r>
+      <w:r>
+        <w:t xml:space="preserve"> ficou fixo em 0.0001 e </w:t>
+      </w:r>
+      <w:r>
+        <w:rPr>
+          <w:i/>
+        </w:rPr>
         <w:t>epochs</w:t>
       </w:r>
+      <w:r>
+        <w:t xml:space="preserve"> em </w:t>
+      </w:r>
+      <w:r>
+        <w:t xml:space="preserve">20 e </w:t>
+      </w:r>
+      <w:bookmarkStart w:id="19" w:name="_GoBack"/>
       <w:bookmarkEnd w:id="19"/>
-      <w:proofErr w:type="spellEnd"/>
+      <w:r>
+        <w:t>30</w:t>
+      </w:r>
+      <w:r>
+        <w:t>.</w:t>
+      </w:r>
+    </w:p>
+    <w:p>
+      <w:pPr>
+        <w:pStyle w:val="Ttulo1"/>
+        <w:tabs>
+          <w:tab w:val="left" w:pos="1233"/>
+          <w:tab w:val="left" w:pos="1234"/>
+        </w:tabs>
+        <w:spacing w:before="202"/>
+        <w:ind w:left="668"/>
+        <w:rPr>
+          <w:sz w:val="24"/>
+          <w:szCs w:val="24"/>
+        </w:rPr>
+      </w:pPr>
     </w:p>
     <w:p>
       <w:pPr>
@@ -13558,22 +14492,18 @@
         </w:rPr>
         <w:t xml:space="preserve">batch </w:t>
       </w:r>
-      <w:proofErr w:type="spellStart"/>
       <w:r>
         <w:t>size</w:t>
       </w:r>
-      <w:proofErr w:type="spellEnd"/>
       <w:r>
         <w:t xml:space="preserve"> e </w:t>
       </w:r>
-      <w:proofErr w:type="spellStart"/>
       <w:r>
         <w:rPr>
           <w:i/>
         </w:rPr>
         <w:t>epochs</w:t>
       </w:r>
-      <w:proofErr w:type="spellEnd"/>
       <w:r>
         <w:t xml:space="preserve">. Então foi analisada a base de dados e concluída que havia a passibilidade da mesma estar muito escassa para treinamento, tínhamos 548 imagens de calcificações malignas, 997 imagens de calcificações benignas, 629 imagens de massas malignas e 689 imagens de massas benignas, totalizando 2.863 imagens. </w:t>
       </w:r>
@@ -13592,16 +14522,8 @@
         <w:rPr>
           <w:i/>
         </w:rPr>
-        <w:t xml:space="preserve">data </w:t>
-      </w:r>
-      <w:proofErr w:type="spellStart"/>
-      <w:r>
-        <w:rPr>
-          <w:i/>
-        </w:rPr>
-        <w:t>augmentation</w:t>
-      </w:r>
-      <w:proofErr w:type="spellEnd"/>
+        <w:t>data augmentation</w:t>
+      </w:r>
       <w:r>
         <w:t xml:space="preserve"> [22] que tem o objetivo de aumentar sua base de dados aplicando certas transformações nas suas imagens que mantem as características que as classificam. Considerando que a rede convolucional seja robusta para classificar as imagens</w:t>
       </w:r>
@@ -13623,6 +14545,7 @@
         <w:rPr>
           <w:i/>
         </w:rPr>
+        <w:lastRenderedPageBreak/>
         <w:t>script</w:t>
       </w:r>
       <w:r>
@@ -13634,30 +14557,14 @@
       <w:r>
         <w:t xml:space="preserve">em Python usando a biblioteca </w:t>
       </w:r>
-      <w:proofErr w:type="spellStart"/>
       <w:r>
         <w:rPr>
           <w:i/>
         </w:rPr>
-        <w:t>Pillow</w:t>
-      </w:r>
-      <w:proofErr w:type="spellEnd"/>
-      <w:r>
-        <w:rPr>
-          <w:i/>
-        </w:rPr>
-        <w:t xml:space="preserve"> </w:t>
-      </w:r>
-      <w:r>
-        <w:t xml:space="preserve">(Python </w:t>
-      </w:r>
-      <w:proofErr w:type="spellStart"/>
-      <w:r>
-        <w:t>Image</w:t>
-      </w:r>
-      <w:proofErr w:type="spellEnd"/>
-      <w:r>
-        <w:t xml:space="preserve"> Library), com isso a base de imagens duplicou.</w:t>
+        <w:t xml:space="preserve">Pillow </w:t>
+      </w:r>
+      <w:r>
+        <w:t>(Python Image Library), com isso a base de imagens duplicou.</w:t>
       </w:r>
     </w:p>
     <w:p>
@@ -13745,7 +14652,6 @@
         <w:jc w:val="both"/>
       </w:pPr>
       <w:r>
-        <w:lastRenderedPageBreak/>
         <w:t>Se o projeto começasse agora a rede seria aperfeiçoada e seria desenvolvida uma interface para que o usuário pudesse utilizar o software de maneira fácil, automática e intuitiva. Todos os processos ainda não automatizados completamente seriam automatizados e o produto final do projeto seria um software que poderia ser utilizado pelos médicos no auxílio do diagnóstico de tumores de mama. Também seria estudada a possibilidade de</w:t>
       </w:r>
       <w:r>
@@ -13789,6 +14695,7 @@
         <w:jc w:val="both"/>
       </w:pPr>
       <w:r>
+        <w:lastRenderedPageBreak/>
         <w:t xml:space="preserve"> </w:t>
       </w:r>
     </w:p>
@@ -13835,44 +14742,14 @@
         <w:rPr>
           <w:lang w:val="en-US"/>
         </w:rPr>
-        <w:t xml:space="preserve">SPIEGEL, Rebecca L.; MILLER, Kimberly D.; JEMAL, </w:t>
-      </w:r>
-      <w:proofErr w:type="spellStart"/>
-      <w:r>
-        <w:rPr>
-          <w:lang w:val="en-US"/>
-        </w:rPr>
-        <w:t>Ahmedin</w:t>
-      </w:r>
-      <w:proofErr w:type="spellEnd"/>
-      <w:r>
-        <w:rPr>
-          <w:lang w:val="en-US"/>
-        </w:rPr>
-        <w:t xml:space="preserve">. </w:t>
-      </w:r>
-      <w:proofErr w:type="spellStart"/>
+        <w:t xml:space="preserve">SPIEGEL, Rebecca L.; MILLER, Kimberly D.; JEMAL, Ahmedin. </w:t>
+      </w:r>
       <w:r>
         <w:rPr>
           <w:b/>
         </w:rPr>
-        <w:t>Cancer</w:t>
-      </w:r>
-      <w:proofErr w:type="spellEnd"/>
-      <w:r>
-        <w:rPr>
-          <w:b/>
-        </w:rPr>
-        <w:t xml:space="preserve"> </w:t>
-      </w:r>
-      <w:proofErr w:type="spellStart"/>
-      <w:r>
-        <w:rPr>
-          <w:b/>
-        </w:rPr>
-        <w:t>Statistics</w:t>
-      </w:r>
-      <w:proofErr w:type="spellEnd"/>
+        <w:t>Cancer Statistics</w:t>
+      </w:r>
       <w:r>
         <w:rPr>
           <w:b/>
@@ -14384,16 +15261,7 @@
             <w:shd w:val="clear" w:color="auto" w:fill="FFFFFF"/>
             <w:lang w:val="en-US"/>
           </w:rPr>
-          <w:t xml:space="preserve">Difficulties and </w:t>
-        </w:r>
-        <w:r>
-          <w:rPr>
-            <w:b/>
-            <w:shd w:val="clear" w:color="auto" w:fill="FFFFFF"/>
-            <w:lang w:val="en-US"/>
-          </w:rPr>
-          <w:lastRenderedPageBreak/>
-          <w:t>errors in diagnosis of breast neoplasms</w:t>
+          <w:t>Difficulties and errors in diagnosis of breast neoplasms</w:t>
         </w:r>
         <w:r>
           <w:rPr>
@@ -14407,69 +15275,13 @@
         <w:rPr>
           <w:lang w:val="en-US"/>
         </w:rPr>
-        <w:t xml:space="preserve"> </w:t>
-      </w:r>
-      <w:proofErr w:type="spellStart"/>
+        <w:t xml:space="preserve"> Disponível em: </w:t>
+      </w:r>
       <w:r>
         <w:rPr>
           <w:lang w:val="en-US"/>
         </w:rPr>
-        <w:t>Disponível</w:t>
-      </w:r>
-      <w:proofErr w:type="spellEnd"/>
-      <w:r>
-        <w:rPr>
-          <w:lang w:val="en-US"/>
-        </w:rPr>
-        <w:t xml:space="preserve"> </w:t>
-      </w:r>
-      <w:proofErr w:type="spellStart"/>
-      <w:r>
-        <w:rPr>
-          <w:lang w:val="en-US"/>
-        </w:rPr>
-        <w:t>em</w:t>
-      </w:r>
-      <w:proofErr w:type="spellEnd"/>
-      <w:r>
-        <w:rPr>
-          <w:lang w:val="en-US"/>
-        </w:rPr>
-        <w:t xml:space="preserve">: </w:t>
-      </w:r>
-      <w:r>
-        <w:rPr>
-          <w:lang w:val="en-US"/>
-        </w:rPr>
-        <w:t xml:space="preserve">&lt;https://www.ncbi.nlm.nih.gov/pubmed/22824119&gt;. </w:t>
-      </w:r>
-      <w:proofErr w:type="spellStart"/>
-      <w:r>
-        <w:rPr>
-          <w:lang w:val="en-US"/>
-        </w:rPr>
-        <w:t>Acesso</w:t>
-      </w:r>
-      <w:proofErr w:type="spellEnd"/>
-      <w:r>
-        <w:rPr>
-          <w:lang w:val="en-US"/>
-        </w:rPr>
-        <w:t xml:space="preserve"> </w:t>
-      </w:r>
-      <w:proofErr w:type="spellStart"/>
-      <w:r>
-        <w:rPr>
-          <w:lang w:val="en-US"/>
-        </w:rPr>
-        <w:t>em</w:t>
-      </w:r>
-      <w:proofErr w:type="spellEnd"/>
-      <w:r>
-        <w:rPr>
-          <w:lang w:val="en-US"/>
-        </w:rPr>
-        <w:t>: 20 jun. 2018.</w:t>
+        <w:t>&lt;https://www.ncbi.nlm.nih.gov/pubmed/22824119&gt;. Acesso em: 20 jun. 2018.</w:t>
       </w:r>
     </w:p>
     <w:p>
@@ -14729,21 +15541,7 @@
         <w:rPr>
           <w:shd w:val="clear" w:color="auto" w:fill="FFFFFF"/>
         </w:rPr>
-        <w:t xml:space="preserve">Ann </w:t>
-      </w:r>
-      <w:proofErr w:type="spellStart"/>
-      <w:r>
-        <w:rPr>
-          <w:shd w:val="clear" w:color="auto" w:fill="FFFFFF"/>
-        </w:rPr>
-        <w:t>Intern</w:t>
-      </w:r>
-      <w:proofErr w:type="spellEnd"/>
-      <w:r>
-        <w:rPr>
-          <w:shd w:val="clear" w:color="auto" w:fill="FFFFFF"/>
-        </w:rPr>
-        <w:t xml:space="preserve"> Med. 2011</w:t>
+        <w:t>Ann Intern Med. 2011</w:t>
       </w:r>
       <w:r>
         <w:rPr>
@@ -14757,23 +15555,7 @@
         <w:rPr>
           <w:shd w:val="clear" w:color="auto" w:fill="FFFFFF"/>
         </w:rPr>
-        <w:t> </w:t>
-      </w:r>
-      <w:proofErr w:type="spellStart"/>
-      <w:proofErr w:type="gramStart"/>
-      <w:r>
-        <w:rPr>
-          <w:shd w:val="clear" w:color="auto" w:fill="FFFFFF"/>
-        </w:rPr>
-        <w:t>doi</w:t>
-      </w:r>
-      <w:proofErr w:type="spellEnd"/>
-      <w:proofErr w:type="gramEnd"/>
-      <w:r>
-        <w:rPr>
-          <w:shd w:val="clear" w:color="auto" w:fill="FFFFFF"/>
-        </w:rPr>
-        <w:t xml:space="preserve">: 10.7326/0003-4819-155-8-201110180-00004. </w:t>
+        <w:t xml:space="preserve"> doi: 10.7326/0003-4819-155-8-201110180-00004. </w:t>
       </w:r>
       <w:r>
         <w:t xml:space="preserve">Disponível em: </w:t>
@@ -14969,79 +15751,19 @@
         </w:rPr>
         <w:t xml:space="preserve">AutoAugment: Learning Augmentation Policies from Data. </w:t>
       </w:r>
-      <w:proofErr w:type="spellStart"/>
       <w:r>
         <w:rPr>
           <w:color w:val="000000"/>
           <w:shd w:val="clear" w:color="auto" w:fill="FFFFFF"/>
           <w:lang w:val="en-US"/>
         </w:rPr>
-        <w:t>eprint</w:t>
-      </w:r>
-      <w:proofErr w:type="spellEnd"/>
-      <w:r>
-        <w:rPr>
-          <w:color w:val="000000"/>
-          <w:shd w:val="clear" w:color="auto" w:fill="FFFFFF"/>
+        <w:t xml:space="preserve">eprint arXiv:1805.09501. 2018. </w:t>
+      </w:r>
+      <w:r>
+        <w:rPr>
           <w:lang w:val="en-US"/>
         </w:rPr>
-        <w:t xml:space="preserve"> arXiv:1805.09501. 2018. </w:t>
-      </w:r>
-      <w:proofErr w:type="spellStart"/>
-      <w:r>
-        <w:rPr>
-          <w:lang w:val="en-US"/>
-        </w:rPr>
-        <w:t>Disponível</w:t>
-      </w:r>
-      <w:proofErr w:type="spellEnd"/>
-      <w:r>
-        <w:rPr>
-          <w:lang w:val="en-US"/>
-        </w:rPr>
-        <w:t xml:space="preserve"> </w:t>
-      </w:r>
-      <w:proofErr w:type="spellStart"/>
-      <w:r>
-        <w:rPr>
-          <w:lang w:val="en-US"/>
-        </w:rPr>
-        <w:t>em</w:t>
-      </w:r>
-      <w:proofErr w:type="spellEnd"/>
-      <w:r>
-        <w:rPr>
-          <w:lang w:val="en-US"/>
-        </w:rPr>
-        <w:t xml:space="preserve">: &lt;https://arxiv.org/abs/1805.09501&gt;. </w:t>
-      </w:r>
-      <w:proofErr w:type="spellStart"/>
-      <w:r>
-        <w:rPr>
-          <w:lang w:val="en-US"/>
-        </w:rPr>
-        <w:t>Acesso</w:t>
-      </w:r>
-      <w:proofErr w:type="spellEnd"/>
-      <w:r>
-        <w:rPr>
-          <w:lang w:val="en-US"/>
-        </w:rPr>
-        <w:t xml:space="preserve"> </w:t>
-      </w:r>
-      <w:proofErr w:type="spellStart"/>
-      <w:r>
-        <w:rPr>
-          <w:lang w:val="en-US"/>
-        </w:rPr>
-        <w:t>em</w:t>
-      </w:r>
-      <w:proofErr w:type="spellEnd"/>
-      <w:r>
-        <w:rPr>
-          <w:lang w:val="en-US"/>
-        </w:rPr>
-        <w:t>: 20 jun. 2018.</w:t>
+        <w:t>Disponível em: &lt;https://arxiv.org/abs/1805.09501&gt;. Acesso em: 20 jun. 2018.</w:t>
       </w:r>
     </w:p>
     <w:p>
@@ -15067,15 +15789,8 @@
         <w:jc w:val="both"/>
       </w:pPr>
       <w:r>
-        <w:t xml:space="preserve">Imagens de caso do </w:t>
-      </w:r>
-      <w:proofErr w:type="spellStart"/>
-      <w:proofErr w:type="gramStart"/>
-      <w:r>
-        <w:t>A.Prof</w:t>
-      </w:r>
-      <w:proofErr w:type="spellEnd"/>
-      <w:proofErr w:type="gramEnd"/>
+        <w:t>Imagens de caso do A.Prof</w:t>
+      </w:r>
       <w:r>
         <w:t xml:space="preserve"> Frank Gaillard, </w:t>
       </w:r>
@@ -15086,15 +15801,7 @@
         <w:t>Radiopedia.org</w:t>
       </w:r>
       <w:r>
-        <w:t xml:space="preserve">, </w:t>
-      </w:r>
-      <w:proofErr w:type="spellStart"/>
-      <w:r>
-        <w:t>rID</w:t>
-      </w:r>
-      <w:proofErr w:type="spellEnd"/>
-      <w:r>
-        <w:t>: 12608</w:t>
+        <w:t>, rID: 12608</w:t>
       </w:r>
     </w:p>
     <w:p>
@@ -15330,35 +16037,7 @@
         <w:rPr>
           <w:lang w:val="en-US"/>
         </w:rPr>
-        <w:t xml:space="preserve">CIRESAN, Dan C., MEIER </w:t>
-      </w:r>
-      <w:proofErr w:type="spellStart"/>
-      <w:r>
-        <w:rPr>
-          <w:lang w:val="en-US"/>
-        </w:rPr>
-        <w:t>Ueli</w:t>
-      </w:r>
-      <w:proofErr w:type="spellEnd"/>
-      <w:r>
-        <w:rPr>
-          <w:lang w:val="en-US"/>
-        </w:rPr>
-        <w:t xml:space="preserve">, MASCI Jonathan, GAMBARDELLA Luca M. SCHMIDHUBER </w:t>
-      </w:r>
-      <w:proofErr w:type="spellStart"/>
-      <w:r>
-        <w:rPr>
-          <w:lang w:val="en-US"/>
-        </w:rPr>
-        <w:t>Jurgen</w:t>
-      </w:r>
-      <w:proofErr w:type="spellEnd"/>
-      <w:r>
-        <w:rPr>
-          <w:lang w:val="en-US"/>
-        </w:rPr>
-        <w:t>, “</w:t>
+        <w:t>CIRESAN, Dan C., MEIER Ueli, MASCI Jonathan, GAMBARDELLA Luca M. SCHMIDHUBER Jurgen, “</w:t>
       </w:r>
       <w:r>
         <w:rPr>
@@ -15597,33 +16276,8 @@
           <w:b/>
           <w:shd w:val="clear" w:color="auto" w:fill="FFFFFF"/>
         </w:rPr>
-        <w:t xml:space="preserve">General </w:t>
-      </w:r>
-      <w:proofErr w:type="spellStart"/>
-      <w:r>
-        <w:rPr>
-          <w:b/>
-          <w:shd w:val="clear" w:color="auto" w:fill="FFFFFF"/>
-        </w:rPr>
-        <w:t>Public</w:t>
-      </w:r>
-      <w:proofErr w:type="spellEnd"/>
-      <w:r>
-        <w:rPr>
-          <w:b/>
-          <w:shd w:val="clear" w:color="auto" w:fill="FFFFFF"/>
-        </w:rPr>
-        <w:t xml:space="preserve"> </w:t>
-      </w:r>
-      <w:proofErr w:type="spellStart"/>
-      <w:r>
-        <w:rPr>
-          <w:b/>
-          <w:shd w:val="clear" w:color="auto" w:fill="FFFFFF"/>
-        </w:rPr>
-        <w:t>License</w:t>
-      </w:r>
-      <w:proofErr w:type="spellEnd"/>
+        <w:t>General Public License</w:t>
+      </w:r>
       <w:r>
         <w:t xml:space="preserve"> </w:t>
       </w:r>
@@ -15670,87 +16324,7 @@
           <w:shd w:val="clear" w:color="auto" w:fill="FCFCFC"/>
           <w:lang w:val="en-US"/>
         </w:rPr>
-        <w:t xml:space="preserve">Rebecca Sawyer Lee, Francisco </w:t>
-      </w:r>
-      <w:proofErr w:type="spellStart"/>
-      <w:r>
-        <w:rPr>
-          <w:shd w:val="clear" w:color="auto" w:fill="FCFCFC"/>
-          <w:lang w:val="en-US"/>
-        </w:rPr>
-        <w:t>Gimenez</w:t>
-      </w:r>
-      <w:proofErr w:type="spellEnd"/>
-      <w:r>
-        <w:rPr>
-          <w:shd w:val="clear" w:color="auto" w:fill="FCFCFC"/>
-          <w:lang w:val="en-US"/>
-        </w:rPr>
-        <w:t xml:space="preserve">, </w:t>
-      </w:r>
-      <w:proofErr w:type="spellStart"/>
-      <w:r>
-        <w:rPr>
-          <w:shd w:val="clear" w:color="auto" w:fill="FCFCFC"/>
-          <w:lang w:val="en-US"/>
-        </w:rPr>
-        <w:t>Assaf</w:t>
-      </w:r>
-      <w:proofErr w:type="spellEnd"/>
-      <w:r>
-        <w:rPr>
-          <w:shd w:val="clear" w:color="auto" w:fill="FCFCFC"/>
-          <w:lang w:val="en-US"/>
-        </w:rPr>
-        <w:t xml:space="preserve"> </w:t>
-      </w:r>
-      <w:proofErr w:type="spellStart"/>
-      <w:r>
-        <w:rPr>
-          <w:shd w:val="clear" w:color="auto" w:fill="FCFCFC"/>
-          <w:lang w:val="en-US"/>
-        </w:rPr>
-        <w:t>Hoogi</w:t>
-      </w:r>
-      <w:proofErr w:type="spellEnd"/>
-      <w:r>
-        <w:rPr>
-          <w:shd w:val="clear" w:color="auto" w:fill="FCFCFC"/>
-          <w:lang w:val="en-US"/>
-        </w:rPr>
-        <w:t xml:space="preserve">, </w:t>
-      </w:r>
-      <w:proofErr w:type="spellStart"/>
-      <w:r>
-        <w:rPr>
-          <w:shd w:val="clear" w:color="auto" w:fill="FCFCFC"/>
-          <w:lang w:val="en-US"/>
-        </w:rPr>
-        <w:t>Kanae</w:t>
-      </w:r>
-      <w:proofErr w:type="spellEnd"/>
-      <w:r>
-        <w:rPr>
-          <w:shd w:val="clear" w:color="auto" w:fill="FCFCFC"/>
-          <w:lang w:val="en-US"/>
-        </w:rPr>
-        <w:t xml:space="preserve"> Kawai Miyake, Mia </w:t>
-      </w:r>
-      <w:proofErr w:type="spellStart"/>
-      <w:r>
-        <w:rPr>
-          <w:shd w:val="clear" w:color="auto" w:fill="FCFCFC"/>
-          <w:lang w:val="en-US"/>
-        </w:rPr>
-        <w:t>Gorovoy</w:t>
-      </w:r>
-      <w:proofErr w:type="spellEnd"/>
-      <w:r>
-        <w:rPr>
-          <w:shd w:val="clear" w:color="auto" w:fill="FCFCFC"/>
-          <w:lang w:val="en-US"/>
-        </w:rPr>
-        <w:t xml:space="preserve"> &amp; Daniel L. Rubin. </w:t>
+        <w:t>Rebecca Sawyer Lee, Francisco Gimenez, Assaf Hoogi, Kanae Kawai Miyake, Mia Gorovoy &amp; Daniel L. Rubin. </w:t>
       </w:r>
       <w:r>
         <w:rPr>
@@ -15767,47 +16341,11 @@
         </w:rPr>
         <w:t xml:space="preserve">. </w:t>
       </w:r>
-      <w:proofErr w:type="spellStart"/>
       <w:r>
         <w:rPr>
           <w:shd w:val="clear" w:color="auto" w:fill="FCFCFC"/>
         </w:rPr>
-        <w:t>Scientific</w:t>
-      </w:r>
-      <w:proofErr w:type="spellEnd"/>
-      <w:r>
-        <w:rPr>
-          <w:shd w:val="clear" w:color="auto" w:fill="FCFCFC"/>
-        </w:rPr>
-        <w:t xml:space="preserve"> Data volume 4, </w:t>
-      </w:r>
-      <w:proofErr w:type="spellStart"/>
-      <w:r>
-        <w:rPr>
-          <w:shd w:val="clear" w:color="auto" w:fill="FCFCFC"/>
-        </w:rPr>
-        <w:t>Article</w:t>
-      </w:r>
-      <w:proofErr w:type="spellEnd"/>
-      <w:r>
-        <w:rPr>
-          <w:shd w:val="clear" w:color="auto" w:fill="FCFCFC"/>
-        </w:rPr>
-        <w:t xml:space="preserve"> </w:t>
-      </w:r>
-      <w:proofErr w:type="spellStart"/>
-      <w:r>
-        <w:rPr>
-          <w:shd w:val="clear" w:color="auto" w:fill="FCFCFC"/>
-        </w:rPr>
-        <w:t>number</w:t>
-      </w:r>
-      <w:proofErr w:type="spellEnd"/>
-      <w:r>
-        <w:rPr>
-          <w:shd w:val="clear" w:color="auto" w:fill="FCFCFC"/>
-        </w:rPr>
-        <w:t>: 170177 (2017)</w:t>
+        <w:t>Scientific Data volume 4, Article number: 170177 (2017)</w:t>
       </w:r>
       <w:r>
         <w:rPr>
@@ -15847,55 +16385,7 @@
           <w:spacing w:val="-3"/>
           <w:lang w:val="en-US"/>
         </w:rPr>
-        <w:t xml:space="preserve">Lee, R. S., </w:t>
-      </w:r>
-      <w:proofErr w:type="spellStart"/>
-      <w:r>
-        <w:rPr>
-          <w:spacing w:val="-3"/>
-          <w:lang w:val="en-US"/>
-        </w:rPr>
-        <w:t>Gimenez</w:t>
-      </w:r>
-      <w:proofErr w:type="spellEnd"/>
-      <w:r>
-        <w:rPr>
-          <w:spacing w:val="-3"/>
-          <w:lang w:val="en-US"/>
-        </w:rPr>
-        <w:t xml:space="preserve">, F., </w:t>
-      </w:r>
-      <w:proofErr w:type="spellStart"/>
-      <w:r>
-        <w:rPr>
-          <w:spacing w:val="-3"/>
-          <w:lang w:val="en-US"/>
-        </w:rPr>
-        <w:t>Hoogi</w:t>
-      </w:r>
-      <w:proofErr w:type="spellEnd"/>
-      <w:r>
-        <w:rPr>
-          <w:spacing w:val="-3"/>
-          <w:lang w:val="en-US"/>
-        </w:rPr>
-        <w:t xml:space="preserve">, A., Miyake, K. K., </w:t>
-      </w:r>
-      <w:proofErr w:type="spellStart"/>
-      <w:r>
-        <w:rPr>
-          <w:spacing w:val="-3"/>
-          <w:lang w:val="en-US"/>
-        </w:rPr>
-        <w:t>Gorovoy</w:t>
-      </w:r>
-      <w:proofErr w:type="spellEnd"/>
-      <w:r>
-        <w:rPr>
-          <w:spacing w:val="-3"/>
-          <w:lang w:val="en-US"/>
-        </w:rPr>
-        <w:t>, M., &amp; Rubin, D. L., et al. (2017). </w:t>
+        <w:t>Lee, R. S., Gimenez, F., Hoogi, A., Miyake, K. K., Gorovoy, M., &amp; Rubin, D. L., et al. (2017). </w:t>
       </w:r>
       <w:r>
         <w:rPr>
@@ -16049,34 +16539,15 @@
           <w:lang w:val="en-US"/>
         </w:rPr>
       </w:pPr>
-      <w:proofErr w:type="spellStart"/>
       <w:r>
         <w:rPr>
           <w:color w:val="222222"/>
           <w:shd w:val="clear" w:color="auto" w:fill="FFFFFF"/>
           <w:lang w:val="en-US"/>
         </w:rPr>
-        <w:t>Hafidz</w:t>
-      </w:r>
-      <w:proofErr w:type="spellEnd"/>
-      <w:r>
-        <w:rPr>
-          <w:color w:val="222222"/>
-          <w:shd w:val="clear" w:color="auto" w:fill="FFFFFF"/>
-          <w:lang w:val="en-US"/>
-        </w:rPr>
-        <w:t xml:space="preserve"> </w:t>
-      </w:r>
-      <w:proofErr w:type="spellStart"/>
-      <w:r>
-        <w:rPr>
-          <w:color w:val="222222"/>
-          <w:shd w:val="clear" w:color="auto" w:fill="FFFFFF"/>
-          <w:lang w:val="en-US"/>
-        </w:rPr>
-        <w:t>Zulkifli</w:t>
-      </w:r>
-      <w:proofErr w:type="spellEnd"/>
+        <w:lastRenderedPageBreak/>
+        <w:t>Hafidz Zulkifli</w:t>
+      </w:r>
       <w:r>
         <w:rPr>
           <w:color w:val="222222"/>
@@ -16137,27 +16608,7 @@
           <w:shd w:val="clear" w:color="auto" w:fill="FFFFFF"/>
           <w:lang w:val="en-US"/>
         </w:rPr>
-        <w:t xml:space="preserve">. 15. </w:t>
-      </w:r>
-      <w:proofErr w:type="spellStart"/>
-      <w:r>
-        <w:rPr>
-          <w:rStyle w:val="reference-accessdate"/>
-          <w:color w:val="222222"/>
-          <w:shd w:val="clear" w:color="auto" w:fill="FFFFFF"/>
-          <w:lang w:val="en-US"/>
-        </w:rPr>
-        <w:t>Fev</w:t>
-      </w:r>
-      <w:proofErr w:type="spellEnd"/>
-      <w:r>
-        <w:rPr>
-          <w:rStyle w:val="reference-accessdate"/>
-          <w:color w:val="222222"/>
-          <w:shd w:val="clear" w:color="auto" w:fill="FFFFFF"/>
-          <w:lang w:val="en-US"/>
-        </w:rPr>
-        <w:t>. 2019</w:t>
+        <w:t>. 15. Fev. 2019</w:t>
       </w:r>
       <w:r>
         <w:rPr>
@@ -16198,105 +16649,15 @@
           <w:shd w:val="clear" w:color="auto" w:fill="FFFFFF"/>
           <w:lang w:val="en-US"/>
         </w:rPr>
-        <w:t xml:space="preserve">Srivastava, </w:t>
-      </w:r>
-      <w:proofErr w:type="spellStart"/>
+        <w:t>Srivastava, Nitish; C. Geoffrey Hinton; Alex Krizhevsky; Ilya S</w:t>
+      </w:r>
       <w:r>
         <w:rPr>
           <w:color w:val="222222"/>
           <w:shd w:val="clear" w:color="auto" w:fill="FFFFFF"/>
           <w:lang w:val="en-US"/>
         </w:rPr>
-        <w:t>Nitish</w:t>
-      </w:r>
-      <w:proofErr w:type="spellEnd"/>
-      <w:r>
-        <w:rPr>
-          <w:color w:val="222222"/>
-          <w:shd w:val="clear" w:color="auto" w:fill="FFFFFF"/>
-          <w:lang w:val="en-US"/>
-        </w:rPr>
-        <w:t xml:space="preserve">; C. Geoffrey Hinton; Alex </w:t>
-      </w:r>
-      <w:proofErr w:type="spellStart"/>
-      <w:r>
-        <w:rPr>
-          <w:color w:val="222222"/>
-          <w:shd w:val="clear" w:color="auto" w:fill="FFFFFF"/>
-          <w:lang w:val="en-US"/>
-        </w:rPr>
-        <w:t>Krizhevsky</w:t>
-      </w:r>
-      <w:proofErr w:type="spellEnd"/>
-      <w:r>
-        <w:rPr>
-          <w:color w:val="222222"/>
-          <w:shd w:val="clear" w:color="auto" w:fill="FFFFFF"/>
-          <w:lang w:val="en-US"/>
-        </w:rPr>
-        <w:t xml:space="preserve">; Ilya </w:t>
-      </w:r>
-      <w:proofErr w:type="spellStart"/>
-      <w:r>
-        <w:rPr>
-          <w:color w:val="222222"/>
-          <w:shd w:val="clear" w:color="auto" w:fill="FFFFFF"/>
-          <w:lang w:val="en-US"/>
-        </w:rPr>
-        <w:t>S</w:t>
-      </w:r>
-      <w:r>
-        <w:rPr>
-          <w:color w:val="222222"/>
-          <w:shd w:val="clear" w:color="auto" w:fill="FFFFFF"/>
-          <w:lang w:val="en-US"/>
-        </w:rPr>
-        <w:t>utskever</w:t>
-      </w:r>
-      <w:proofErr w:type="spellEnd"/>
-      <w:r>
-        <w:rPr>
-          <w:color w:val="222222"/>
-          <w:shd w:val="clear" w:color="auto" w:fill="FFFFFF"/>
-          <w:lang w:val="en-US"/>
-        </w:rPr>
-        <w:t xml:space="preserve">; </w:t>
-      </w:r>
-      <w:proofErr w:type="spellStart"/>
-      <w:r>
-        <w:rPr>
-          <w:color w:val="222222"/>
-          <w:shd w:val="clear" w:color="auto" w:fill="FFFFFF"/>
-          <w:lang w:val="en-US"/>
-        </w:rPr>
-        <w:t>Ruslan</w:t>
-      </w:r>
-      <w:proofErr w:type="spellEnd"/>
-      <w:r>
-        <w:rPr>
-          <w:color w:val="222222"/>
-          <w:shd w:val="clear" w:color="auto" w:fill="FFFFFF"/>
-          <w:lang w:val="en-US"/>
-        </w:rPr>
-        <w:t xml:space="preserve"> </w:t>
-      </w:r>
-      <w:proofErr w:type="spellStart"/>
-      <w:r>
-        <w:rPr>
-          <w:color w:val="222222"/>
-          <w:shd w:val="clear" w:color="auto" w:fill="FFFFFF"/>
-          <w:lang w:val="en-US"/>
-        </w:rPr>
-        <w:t>Salakhutdinov</w:t>
-      </w:r>
-      <w:proofErr w:type="spellEnd"/>
-      <w:r>
-        <w:rPr>
-          <w:color w:val="222222"/>
-          <w:shd w:val="clear" w:color="auto" w:fill="FFFFFF"/>
-          <w:lang w:val="en-US"/>
-        </w:rPr>
-        <w:t xml:space="preserve">. </w:t>
+        <w:t xml:space="preserve">utskever; Ruslan Salakhutdinov. </w:t>
       </w:r>
       <w:r>
         <w:rPr>
@@ -16375,49 +16736,7 @@
         <w:rPr>
           <w:lang w:val="en-US"/>
         </w:rPr>
-        <w:t xml:space="preserve">D.C. </w:t>
-      </w:r>
-      <w:proofErr w:type="spellStart"/>
-      <w:r>
-        <w:rPr>
-          <w:lang w:val="en-US"/>
-        </w:rPr>
-        <w:t>Cire¸san</w:t>
-      </w:r>
-      <w:proofErr w:type="spellEnd"/>
-      <w:r>
-        <w:rPr>
-          <w:lang w:val="en-US"/>
-        </w:rPr>
-        <w:t xml:space="preserve">, U. Meier, J. </w:t>
-      </w:r>
-      <w:proofErr w:type="spellStart"/>
-      <w:r>
-        <w:rPr>
-          <w:lang w:val="en-US"/>
-        </w:rPr>
-        <w:t>Masci</w:t>
-      </w:r>
-      <w:proofErr w:type="spellEnd"/>
-      <w:r>
-        <w:rPr>
-          <w:lang w:val="en-US"/>
-        </w:rPr>
-        <w:t xml:space="preserve">, L.M. Gambardella, and J. </w:t>
-      </w:r>
-      <w:proofErr w:type="spellStart"/>
-      <w:r>
-        <w:rPr>
-          <w:lang w:val="en-US"/>
-        </w:rPr>
-        <w:t>Schmidhuber</w:t>
-      </w:r>
-      <w:proofErr w:type="spellEnd"/>
-      <w:r>
-        <w:rPr>
-          <w:lang w:val="en-US"/>
-        </w:rPr>
-        <w:t xml:space="preserve">. </w:t>
+        <w:t xml:space="preserve">D.C. Cire¸san, U. Meier, J. Masci, L.M. Gambardella, and J. Schmidhuber. </w:t>
       </w:r>
       <w:r>
         <w:rPr>
@@ -16430,21 +16749,7 @@
         <w:rPr>
           <w:lang w:val="en-US"/>
         </w:rPr>
-        <w:t xml:space="preserve">. </w:t>
-      </w:r>
-      <w:proofErr w:type="spellStart"/>
-      <w:r>
-        <w:rPr>
-          <w:lang w:val="en-US"/>
-        </w:rPr>
-        <w:t>Arxiv</w:t>
-      </w:r>
-      <w:proofErr w:type="spellEnd"/>
-      <w:r>
-        <w:rPr>
-          <w:lang w:val="en-US"/>
-        </w:rPr>
-        <w:t xml:space="preserve"> preprint arXiv:1102.0183, 2011</w:t>
+        <w:t>. Arxiv preprint arXiv:1102.0183, 2011</w:t>
       </w:r>
     </w:p>
     <w:p>
@@ -16472,7 +16777,6 @@
         </w:rPr>
       </w:pPr>
       <w:hyperlink r:id="rId40" w:history="1">
-        <w:proofErr w:type="spellStart"/>
         <w:r>
           <w:rPr>
             <w:rStyle w:val="Hyperlink"/>
@@ -16481,31 +16785,8 @@
             <w:shd w:val="clear" w:color="auto" w:fill="FFFFFF"/>
             <w:lang w:val="en-US"/>
           </w:rPr>
-          <w:t>Ekin</w:t>
+          <w:t>Ekin D. Cubuk</w:t>
         </w:r>
-        <w:proofErr w:type="spellEnd"/>
-        <w:r>
-          <w:rPr>
-            <w:rStyle w:val="Hyperlink"/>
-            <w:color w:val="auto"/>
-            <w:u w:val="none"/>
-            <w:shd w:val="clear" w:color="auto" w:fill="FFFFFF"/>
-            <w:lang w:val="en-US"/>
-          </w:rPr>
-          <w:t xml:space="preserve"> D. </w:t>
-        </w:r>
-        <w:proofErr w:type="spellStart"/>
-        <w:r>
-          <w:rPr>
-            <w:rStyle w:val="Hyperlink"/>
-            <w:color w:val="auto"/>
-            <w:u w:val="none"/>
-            <w:shd w:val="clear" w:color="auto" w:fill="FFFFFF"/>
-            <w:lang w:val="en-US"/>
-          </w:rPr>
-          <w:t>Cubuk</w:t>
-        </w:r>
-        <w:proofErr w:type="spellEnd"/>
       </w:hyperlink>
       <w:r>
         <w:rPr>
@@ -16523,20 +16804,8 @@
             <w:shd w:val="clear" w:color="auto" w:fill="FFFFFF"/>
             <w:lang w:val="en-US"/>
           </w:rPr>
-          <w:t xml:space="preserve">Barret </w:t>
+          <w:t>Barret Zoph</w:t>
         </w:r>
-        <w:proofErr w:type="spellStart"/>
-        <w:r>
-          <w:rPr>
-            <w:rStyle w:val="Hyperlink"/>
-            <w:color w:val="auto"/>
-            <w:u w:val="none"/>
-            <w:shd w:val="clear" w:color="auto" w:fill="FFFFFF"/>
-            <w:lang w:val="en-US"/>
-          </w:rPr>
-          <w:t>Zoph</w:t>
-        </w:r>
-        <w:proofErr w:type="spellEnd"/>
       </w:hyperlink>
       <w:r>
         <w:rPr>
@@ -16573,9 +16842,17 @@
             <w:shd w:val="clear" w:color="auto" w:fill="FFFFFF"/>
             <w:lang w:val="en-US"/>
           </w:rPr>
-          <w:t xml:space="preserve">Vijay </w:t>
+          <w:t>Vijay Vasudevan</w:t>
         </w:r>
-        <w:proofErr w:type="spellStart"/>
+      </w:hyperlink>
+      <w:r>
+        <w:rPr>
+          <w:shd w:val="clear" w:color="auto" w:fill="FFFFFF"/>
+          <w:lang w:val="en-US"/>
+        </w:rPr>
+        <w:t>, </w:t>
+      </w:r>
+      <w:hyperlink r:id="rId44" w:history="1">
         <w:r>
           <w:rPr>
             <w:rStyle w:val="Hyperlink"/>
@@ -16584,39 +16861,7 @@
             <w:shd w:val="clear" w:color="auto" w:fill="FFFFFF"/>
             <w:lang w:val="en-US"/>
           </w:rPr>
-          <w:t>Vasudevan</w:t>
-        </w:r>
-        <w:proofErr w:type="spellEnd"/>
-      </w:hyperlink>
-      <w:r>
-        <w:rPr>
-          <w:shd w:val="clear" w:color="auto" w:fill="FFFFFF"/>
-          <w:lang w:val="en-US"/>
-        </w:rPr>
-        <w:t>, </w:t>
-      </w:r>
-      <w:hyperlink r:id="rId44" w:history="1">
-        <w:proofErr w:type="spellStart"/>
-        <w:r>
-          <w:rPr>
-            <w:rStyle w:val="Hyperlink"/>
-            <w:color w:val="auto"/>
-            <w:u w:val="none"/>
-            <w:shd w:val="clear" w:color="auto" w:fill="FFFFFF"/>
-            <w:lang w:val="en-US"/>
-          </w:rPr>
-          <w:t>Quoc</w:t>
-        </w:r>
-        <w:proofErr w:type="spellEnd"/>
-        <w:r>
-          <w:rPr>
-            <w:rStyle w:val="Hyperlink"/>
-            <w:color w:val="auto"/>
-            <w:u w:val="none"/>
-            <w:shd w:val="clear" w:color="auto" w:fill="FFFFFF"/>
-            <w:lang w:val="en-US"/>
-          </w:rPr>
-          <w:t xml:space="preserve"> V. Le</w:t>
+          <w:t>Quoc V. Le</w:t>
         </w:r>
       </w:hyperlink>
       <w:r>
@@ -21526,7 +21771,7 @@
 </file>
 
 <file path=customXml/itemProps1.xml><?xml version="1.0" encoding="utf-8"?>
-<ds:datastoreItem xmlns:ds="http://schemas.openxmlformats.org/officeDocument/2006/customXml" ds:itemID="{AFAB5A91-6603-4352-9177-66556C0C7933}">
+<ds:datastoreItem xmlns:ds="http://schemas.openxmlformats.org/officeDocument/2006/customXml" ds:itemID="{8751F5C4-A6D6-42C3-89C8-79A9E789AC43}">
   <ds:schemaRefs>
     <ds:schemaRef ds:uri="http://schemas.openxmlformats.org/officeDocument/2006/bibliography"/>
   </ds:schemaRefs>

--- a/Projeto 2/docs/RelatorioProjetoFinal2-GuilhermeAraujo.docx
+++ b/Projeto 2/docs/RelatorioProjetoFinal2-GuilhermeAraujo.docx
@@ -208,8 +208,17 @@
           <w:b/>
           <w:sz w:val="36"/>
         </w:rPr>
-        <w:t>Guilherme Freitas de Araujo</w:t>
-      </w:r>
+        <w:t xml:space="preserve">Guilherme Freitas de </w:t>
+      </w:r>
+      <w:proofErr w:type="spellStart"/>
+      <w:r>
+        <w:rPr>
+          <w:b/>
+          <w:sz w:val="36"/>
+        </w:rPr>
+        <w:t>Araujo</w:t>
+      </w:r>
+      <w:proofErr w:type="spellEnd"/>
     </w:p>
     <w:p>
       <w:pPr>
@@ -568,8 +577,17 @@
           <w:b/>
           <w:sz w:val="28"/>
         </w:rPr>
-        <w:t>Guilherme Freitas de Araujo</w:t>
-      </w:r>
+        <w:t xml:space="preserve">Guilherme Freitas de </w:t>
+      </w:r>
+      <w:proofErr w:type="spellStart"/>
+      <w:r>
+        <w:rPr>
+          <w:b/>
+          <w:sz w:val="28"/>
+        </w:rPr>
+        <w:t>Araujo</w:t>
+      </w:r>
+      <w:proofErr w:type="spellEnd"/>
     </w:p>
     <w:p>
       <w:pPr>
@@ -799,8 +817,13 @@
         <w:t xml:space="preserve"> </w:t>
       </w:r>
       <w:r>
-        <w:t>Prof. Marley Maria B. R. Vellasco</w:t>
-      </w:r>
+        <w:t xml:space="preserve">Prof. Marley Maria B. R. </w:t>
+      </w:r>
+      <w:proofErr w:type="spellStart"/>
+      <w:r>
+        <w:t>Vellasco</w:t>
+      </w:r>
+      <w:proofErr w:type="spellEnd"/>
     </w:p>
     <w:p>
       <w:pPr>
@@ -876,8 +899,16 @@
           <w:b/>
         </w:rPr>
         <w:tab/>
-        <w:t xml:space="preserve">           Coorientador</w:t>
-      </w:r>
+        <w:t xml:space="preserve">           </w:t>
+      </w:r>
+      <w:proofErr w:type="spellStart"/>
+      <w:r>
+        <w:rPr>
+          <w:b/>
+        </w:rPr>
+        <w:t>Coorientador</w:t>
+      </w:r>
+      <w:proofErr w:type="spellEnd"/>
       <w:r>
         <w:t xml:space="preserve">: </w:t>
       </w:r>
@@ -1139,7 +1170,15 @@
         <w:jc w:val="both"/>
       </w:pPr>
       <w:r>
-        <w:t>À minha orientadora Marley Vellasco pelos ensinamentos, apoio e interesse ao longo do desenvolvimento desse projeto.</w:t>
+        <w:t xml:space="preserve">À minha orientadora Marley </w:t>
+      </w:r>
+      <w:proofErr w:type="spellStart"/>
+      <w:r>
+        <w:t>Vellasco</w:t>
+      </w:r>
+      <w:proofErr w:type="spellEnd"/>
+      <w:r>
+        <w:t xml:space="preserve"> pelos ensinamentos, apoio e interesse ao longo do desenvolvimento desse projeto.</w:t>
       </w:r>
     </w:p>
     <w:p>
@@ -1215,9 +1254,19 @@
         <w:ind w:left="1230" w:right="396" w:firstLine="566"/>
         <w:jc w:val="both"/>
       </w:pPr>
-      <w:r>
-        <w:t>Araujo, Guilherme; Vellasco</w:t>
-      </w:r>
+      <w:proofErr w:type="spellStart"/>
+      <w:r>
+        <w:t>Araujo</w:t>
+      </w:r>
+      <w:proofErr w:type="spellEnd"/>
+      <w:r>
+        <w:t xml:space="preserve">, Guilherme; </w:t>
+      </w:r>
+      <w:proofErr w:type="spellStart"/>
+      <w:r>
+        <w:t>Vellasco</w:t>
+      </w:r>
+      <w:proofErr w:type="spellEnd"/>
       <w:r>
         <w:t xml:space="preserve">, </w:t>
       </w:r>
@@ -1310,8 +1359,13 @@
         <w:t xml:space="preserve"> de </w:t>
       </w:r>
       <w:r>
-        <w:t>tumores em imagens mamograficas</w:t>
-      </w:r>
+        <w:t xml:space="preserve">tumores em imagens </w:t>
+      </w:r>
+      <w:proofErr w:type="spellStart"/>
+      <w:r>
+        <w:t>mamograficas</w:t>
+      </w:r>
+      <w:proofErr w:type="spellEnd"/>
       <w:r>
         <w:t>.</w:t>
       </w:r>
@@ -1671,9 +1725,19 @@
           <w:lang w:val="en-US"/>
         </w:rPr>
       </w:pPr>
-      <w:r>
-        <w:t>Araujo, Guilherme; Vellasco</w:t>
-      </w:r>
+      <w:proofErr w:type="spellStart"/>
+      <w:r>
+        <w:t>Araujo</w:t>
+      </w:r>
+      <w:proofErr w:type="spellEnd"/>
+      <w:r>
+        <w:t xml:space="preserve">, Guilherme; </w:t>
+      </w:r>
+      <w:proofErr w:type="spellStart"/>
+      <w:r>
+        <w:t>Vellasco</w:t>
+      </w:r>
+      <w:proofErr w:type="spellEnd"/>
       <w:r>
         <w:t xml:space="preserve">, </w:t>
       </w:r>
@@ -1767,12 +1831,14 @@
         </w:rPr>
         <w:t xml:space="preserve">. </w:t>
       </w:r>
+      <w:proofErr w:type="spellStart"/>
       <w:r>
         <w:rPr>
           <w:lang w:val="en-US"/>
         </w:rPr>
         <w:t>Pontificial</w:t>
       </w:r>
+      <w:proofErr w:type="spellEnd"/>
       <w:r>
         <w:rPr>
           <w:lang w:val="en-US"/>
@@ -5242,6 +5308,7 @@
       <w:r>
         <w:t xml:space="preserve">     </w:t>
       </w:r>
+      <w:proofErr w:type="gramStart"/>
       <w:r>
         <w:tab/>
         <w:t xml:space="preserve"> </w:t>
@@ -5250,7 +5317,14 @@
         <w:rPr>
           <w:b/>
         </w:rPr>
-        <w:t xml:space="preserve">Figura 3: </w:t>
+        <w:t>Figura</w:t>
+      </w:r>
+      <w:proofErr w:type="gramEnd"/>
+      <w:r>
+        <w:rPr>
+          <w:b/>
+        </w:rPr>
+        <w:t xml:space="preserve"> 3: </w:t>
       </w:r>
       <w:r>
         <w:t>Imagem de visão CC [7]</w:t>
@@ -5749,12 +5823,14 @@
         <w:ind w:left="516" w:right="393" w:firstLine="720"/>
         <w:jc w:val="both"/>
       </w:pPr>
+      <w:proofErr w:type="spellStart"/>
       <w:r>
         <w:rPr>
           <w:i/>
         </w:rPr>
         <w:t>Backpropagation</w:t>
       </w:r>
+      <w:proofErr w:type="spellEnd"/>
       <w:r>
         <w:rPr>
           <w:i/>
@@ -6009,21 +6085,25 @@
       <w:r>
         <w:t xml:space="preserve"> Outra técnica para se combater o </w:t>
       </w:r>
+      <w:proofErr w:type="spellStart"/>
       <w:r>
         <w:rPr>
           <w:i/>
         </w:rPr>
         <w:t>overfitting</w:t>
       </w:r>
+      <w:proofErr w:type="spellEnd"/>
       <w:r>
         <w:t xml:space="preserve"> é a adição de uma camada de </w:t>
       </w:r>
+      <w:proofErr w:type="spellStart"/>
       <w:r>
         <w:rPr>
           <w:i/>
         </w:rPr>
         <w:t>Dropout</w:t>
       </w:r>
+      <w:proofErr w:type="spellEnd"/>
       <w:r>
         <w:t xml:space="preserve"> que tem como objetivo descartar neurônios da rede diminuindo a propagação de ruídos na mesma</w:t>
       </w:r>
@@ -6062,12 +6142,14 @@
       <w:r>
         <w:t xml:space="preserve">: Processo de </w:t>
       </w:r>
+      <w:proofErr w:type="spellStart"/>
       <w:r>
         <w:rPr>
           <w:i/>
         </w:rPr>
         <w:t>pooling</w:t>
       </w:r>
+      <w:proofErr w:type="spellEnd"/>
     </w:p>
     <w:p>
       <w:pPr>
@@ -8007,7 +8089,31 @@
       </w:r>
       <w:r>
         <w:tab/>
-        <w:t>CBIS-DDSM (Curated Breast Imaging Subset of DDSM) que é uma versão atualizada e padronizada da DDSM (Digital Database for Screening Mammography) [</w:t>
+        <w:t xml:space="preserve">CBIS-DDSM (Curated Breast Imaging Subset of DDSM) que é uma versão atualizada e padronizada da DDSM (Digital </w:t>
+      </w:r>
+      <w:proofErr w:type="spellStart"/>
+      <w:r>
+        <w:t>Database</w:t>
+      </w:r>
+      <w:proofErr w:type="spellEnd"/>
+      <w:r>
+        <w:t xml:space="preserve"> for </w:t>
+      </w:r>
+      <w:proofErr w:type="spellStart"/>
+      <w:r>
+        <w:t>Screening</w:t>
+      </w:r>
+      <w:proofErr w:type="spellEnd"/>
+      <w:r>
+        <w:t xml:space="preserve"> </w:t>
+      </w:r>
+      <w:proofErr w:type="spellStart"/>
+      <w:r>
+        <w:t>Mammography</w:t>
+      </w:r>
+      <w:proofErr w:type="spellEnd"/>
+      <w:r>
+        <w:t>) [</w:t>
       </w:r>
       <w:r>
         <w:t>1</w:t>
@@ -8796,17 +8902,27 @@
         <w:rPr>
           <w:i/>
         </w:rPr>
-        <w:t>batch size</w:t>
-      </w:r>
+        <w:t xml:space="preserve">batch </w:t>
+      </w:r>
+      <w:proofErr w:type="spellStart"/>
+      <w:r>
+        <w:rPr>
+          <w:i/>
+        </w:rPr>
+        <w:t>size</w:t>
+      </w:r>
+      <w:proofErr w:type="spellEnd"/>
       <w:r>
         <w:t xml:space="preserve">), teste de quantidade de </w:t>
       </w:r>
+      <w:proofErr w:type="spellStart"/>
       <w:r>
         <w:rPr>
           <w:i/>
         </w:rPr>
         <w:t>epochs</w:t>
       </w:r>
+      <w:proofErr w:type="spellEnd"/>
       <w:r>
         <w:t xml:space="preserve"> e os testes finais para gerar os resultados da solução. </w:t>
       </w:r>
@@ -8822,16 +8938,32 @@
         <w:rPr>
           <w:i/>
         </w:rPr>
-        <w:t>Batch size</w:t>
-      </w:r>
+        <w:t xml:space="preserve">Batch </w:t>
+      </w:r>
+      <w:proofErr w:type="spellStart"/>
+      <w:r>
+        <w:rPr>
+          <w:i/>
+        </w:rPr>
+        <w:t>size</w:t>
+      </w:r>
+      <w:proofErr w:type="spellEnd"/>
       <w:r>
         <w:t xml:space="preserve"> é a quantidade de amostras que serão inseridas na rede a cada iteração de treino, assim a rede é treinada por ciclos de treinamento, chamados de </w:t>
       </w:r>
+      <w:proofErr w:type="spellStart"/>
       <w:r>
         <w:rPr>
           <w:i/>
         </w:rPr>
-        <w:t xml:space="preserve">epochs </w:t>
+        <w:t>epochs</w:t>
+      </w:r>
+      <w:proofErr w:type="spellEnd"/>
+      <w:r>
+        <w:rPr>
+          <w:i/>
+        </w:rPr>
+        <w:t xml:space="preserve"> </w:t>
       </w:r>
       <w:r>
         <w:t xml:space="preserve">e a cada ciclo uma quantidade determinada pelo </w:t>
@@ -8840,38 +8972,52 @@
         <w:rPr>
           <w:i/>
         </w:rPr>
-        <w:t>batch size</w:t>
-      </w:r>
+        <w:t xml:space="preserve">batch </w:t>
+      </w:r>
+      <w:proofErr w:type="spellStart"/>
+      <w:r>
+        <w:rPr>
+          <w:i/>
+        </w:rPr>
+        <w:t>size</w:t>
+      </w:r>
+      <w:proofErr w:type="spellEnd"/>
       <w:r>
         <w:t xml:space="preserve"> é utilizada para o aprendizado, dessa maneira a fase de treino/aprendizagem da rede é composto de vários </w:t>
       </w:r>
+      <w:proofErr w:type="spellStart"/>
       <w:r>
         <w:rPr>
           <w:i/>
         </w:rPr>
         <w:t>epochs</w:t>
       </w:r>
+      <w:proofErr w:type="spellEnd"/>
       <w:r>
         <w:t xml:space="preserve"> configuráveis [10]</w:t>
       </w:r>
       <w:r>
         <w:t xml:space="preserve">. Cada ciclo é composto por duas fases, a de transmissão dos sinais de entrada da rede para a saída e a de atualização dos pesos baseada na estimativa de erro. A variação desses parâmetros influencia na ocorrência ou não dos fenômenos de </w:t>
       </w:r>
+      <w:proofErr w:type="spellStart"/>
       <w:r>
         <w:rPr>
           <w:i/>
         </w:rPr>
         <w:t>overfitting</w:t>
       </w:r>
+      <w:proofErr w:type="spellEnd"/>
       <w:r>
         <w:t xml:space="preserve"> e </w:t>
       </w:r>
+      <w:proofErr w:type="spellStart"/>
       <w:r>
         <w:rPr>
           <w:i/>
         </w:rPr>
         <w:t>underfitting</w:t>
       </w:r>
+      <w:proofErr w:type="spellEnd"/>
       <w:r>
         <w:t xml:space="preserve"> [15]</w:t>
       </w:r>
@@ -8881,12 +9027,14 @@
       <w:r>
         <w:t xml:space="preserve"> já explicado na seção 4.2 relacionado a camada de </w:t>
       </w:r>
+      <w:proofErr w:type="spellStart"/>
       <w:r>
         <w:rPr>
           <w:i/>
         </w:rPr>
         <w:t>pooling</w:t>
       </w:r>
+      <w:proofErr w:type="spellEnd"/>
       <w:r>
         <w:t xml:space="preserve"> e o segundo sendo o contrário do primeiro, que faz com que seu modelo tenha pouca variância perante as entradas, sendo incapaz de interpretar as diferentes características das amostras, classificando-as incorretamente.</w:t>
       </w:r>
@@ -8985,21 +9133,25 @@
       <w:r>
         <w:t xml:space="preserve"> mostrando diferença de uma rede </w:t>
       </w:r>
+      <w:proofErr w:type="spellStart"/>
       <w:r>
         <w:rPr>
           <w:i/>
         </w:rPr>
         <w:t>underfitted</w:t>
       </w:r>
+      <w:proofErr w:type="spellEnd"/>
       <w:r>
         <w:t xml:space="preserve">, robusta e </w:t>
       </w:r>
+      <w:proofErr w:type="spellStart"/>
       <w:r>
         <w:rPr>
           <w:i/>
         </w:rPr>
         <w:t>overfitted</w:t>
       </w:r>
+      <w:proofErr w:type="spellEnd"/>
       <w:r>
         <w:t>. A linha em pontilhado delimita as duas classificações das amostras representadas pelos pontos em azul.</w:t>
       </w:r>
@@ -9147,12 +9299,14 @@
       <w:r>
         <w:t xml:space="preserve">quantidade de </w:t>
       </w:r>
+      <w:proofErr w:type="spellStart"/>
       <w:r>
         <w:rPr>
           <w:i/>
         </w:rPr>
         <w:t>epochs</w:t>
       </w:r>
+      <w:proofErr w:type="spellEnd"/>
       <w:r>
         <w:t xml:space="preserve"> para se ter alguma métrica sobre aquela arquitetura</w:t>
       </w:r>
@@ -9248,21 +9402,39 @@
       <w:r>
         <w:t xml:space="preserve">, que receberá uma imagem 64x64, uma camada de </w:t>
       </w:r>
+      <w:proofErr w:type="spellStart"/>
       <w:r>
         <w:rPr>
           <w:i/>
         </w:rPr>
         <w:t>pooling</w:t>
       </w:r>
+      <w:proofErr w:type="spellEnd"/>
       <w:r>
         <w:t xml:space="preserve"> que utiliza o </w:t>
       </w:r>
+      <w:proofErr w:type="spellStart"/>
       <w:r>
         <w:rPr>
           <w:i/>
         </w:rPr>
-        <w:t>max pooling</w:t>
-      </w:r>
+        <w:t>max</w:t>
+      </w:r>
+      <w:proofErr w:type="spellEnd"/>
+      <w:r>
+        <w:rPr>
+          <w:i/>
+        </w:rPr>
+        <w:t xml:space="preserve"> </w:t>
+      </w:r>
+      <w:proofErr w:type="spellStart"/>
+      <w:r>
+        <w:rPr>
+          <w:i/>
+        </w:rPr>
+        <w:t>pooling</w:t>
+      </w:r>
+      <w:proofErr w:type="spellEnd"/>
       <w:r>
         <w:t xml:space="preserve"> com filtros 2x2, </w:t>
       </w:r>
@@ -9308,12 +9480,14 @@
       <w:r>
         <w:t xml:space="preserve">: Composta por outra camada convolucional com 128 filtros de dimensão 3x3, e as mesmas camadas de </w:t>
       </w:r>
+      <w:proofErr w:type="spellStart"/>
       <w:r>
         <w:rPr>
           <w:i/>
         </w:rPr>
         <w:t>pooling</w:t>
       </w:r>
+      <w:proofErr w:type="spellEnd"/>
       <w:r>
         <w:t xml:space="preserve"> e ReLU da Conv1.</w:t>
       </w:r>
@@ -9380,24 +9554,28 @@
         <w:ind w:right="393"/>
         <w:jc w:val="both"/>
       </w:pPr>
+      <w:proofErr w:type="spellStart"/>
       <w:r>
         <w:rPr>
           <w:b/>
         </w:rPr>
         <w:t>Dropout</w:t>
       </w:r>
+      <w:proofErr w:type="spellEnd"/>
       <w:r>
         <w:t xml:space="preserve">: </w:t>
       </w:r>
       <w:r>
         <w:t xml:space="preserve">Camada que tem como objetivo combater o </w:t>
       </w:r>
+      <w:proofErr w:type="spellStart"/>
       <w:r>
         <w:rPr>
           <w:i/>
         </w:rPr>
         <w:t>overfitting</w:t>
       </w:r>
+      <w:proofErr w:type="spellEnd"/>
       <w:r>
         <w:t xml:space="preserve"> com 50% de chance de descartar um </w:t>
       </w:r>
@@ -9434,12 +9612,14 @@
       <w:r>
         <w:t xml:space="preserve">Nessa camada a função de ativação é a </w:t>
       </w:r>
+      <w:proofErr w:type="spellStart"/>
       <w:r>
         <w:rPr>
           <w:i/>
         </w:rPr>
         <w:t>Softmax</w:t>
       </w:r>
+      <w:proofErr w:type="spellEnd"/>
       <w:r>
         <w:t xml:space="preserve"> que normaliza os valores da saída para que sua some seja 1.</w:t>
       </w:r>
@@ -9458,7 +9638,15 @@
         <w:t>8</w:t>
       </w:r>
       <w:r>
-        <w:t xml:space="preserve"> mostra a arquitetura da rede gerada utilizando o Tensorboard para visualização, para isso em diversos pontos do código são coletados dados (</w:t>
+        <w:t xml:space="preserve"> mostra a arquitetura da rede gerada utilizando o </w:t>
+      </w:r>
+      <w:proofErr w:type="spellStart"/>
+      <w:r>
+        <w:t>Tensorboard</w:t>
+      </w:r>
+      <w:proofErr w:type="spellEnd"/>
+      <w:r>
+        <w:t xml:space="preserve"> para visualização, para isso em diversos pontos do código são coletados dados (</w:t>
       </w:r>
       <w:r>
         <w:rPr>
@@ -9554,8 +9742,19 @@
                 <w:lang w:eastAsia="pt-BR"/>
               </w:rPr>
               <w:lastRenderedPageBreak/>
-              <w:t>Batch size</w:t>
-            </w:r>
+              <w:t xml:space="preserve">Batch </w:t>
+            </w:r>
+            <w:proofErr w:type="spellStart"/>
+            <w:r>
+              <w:rPr>
+                <w:rFonts w:ascii="Calibri" w:eastAsia="Times New Roman" w:hAnsi="Calibri" w:cs="Calibri"/>
+                <w:b/>
+                <w:color w:val="000000"/>
+                <w:lang w:eastAsia="pt-BR"/>
+              </w:rPr>
+              <w:t>size</w:t>
+            </w:r>
+            <w:proofErr w:type="spellEnd"/>
           </w:p>
         </w:tc>
         <w:tc>
@@ -9585,6 +9784,7 @@
                 <w:lang w:eastAsia="pt-BR"/>
               </w:rPr>
             </w:pPr>
+            <w:proofErr w:type="spellStart"/>
             <w:r>
               <w:rPr>
                 <w:rFonts w:ascii="Calibri" w:eastAsia="Times New Roman" w:hAnsi="Calibri" w:cs="Calibri"/>
@@ -9594,6 +9794,7 @@
               </w:rPr>
               <w:t>Epochs</w:t>
             </w:r>
+            <w:proofErr w:type="spellEnd"/>
           </w:p>
         </w:tc>
         <w:tc>
@@ -10374,6 +10575,7 @@
                 <w:lang w:eastAsia="pt-BR"/>
               </w:rPr>
             </w:pPr>
+            <w:proofErr w:type="spellStart"/>
             <w:r>
               <w:rPr>
                 <w:rFonts w:ascii="Calibri" w:eastAsia="Times New Roman" w:hAnsi="Calibri" w:cs="Calibri"/>
@@ -10381,8 +10583,29 @@
                 <w:color w:val="000000"/>
                 <w:lang w:eastAsia="pt-BR"/>
               </w:rPr>
-              <w:t>Conv layers</w:t>
-            </w:r>
+              <w:t>Conv</w:t>
+            </w:r>
+            <w:proofErr w:type="spellEnd"/>
+            <w:r>
+              <w:rPr>
+                <w:rFonts w:ascii="Calibri" w:eastAsia="Times New Roman" w:hAnsi="Calibri" w:cs="Calibri"/>
+                <w:b/>
+                <w:color w:val="000000"/>
+                <w:lang w:eastAsia="pt-BR"/>
+              </w:rPr>
+              <w:t xml:space="preserve"> </w:t>
+            </w:r>
+            <w:proofErr w:type="spellStart"/>
+            <w:r>
+              <w:rPr>
+                <w:rFonts w:ascii="Calibri" w:eastAsia="Times New Roman" w:hAnsi="Calibri" w:cs="Calibri"/>
+                <w:b/>
+                <w:color w:val="000000"/>
+                <w:lang w:eastAsia="pt-BR"/>
+              </w:rPr>
+              <w:t>layers</w:t>
+            </w:r>
+            <w:proofErr w:type="spellEnd"/>
           </w:p>
         </w:tc>
         <w:tc>
@@ -10419,8 +10642,19 @@
                 <w:color w:val="000000"/>
                 <w:lang w:eastAsia="pt-BR"/>
               </w:rPr>
-              <w:t>Batch size</w:t>
-            </w:r>
+              <w:t xml:space="preserve">Batch </w:t>
+            </w:r>
+            <w:proofErr w:type="spellStart"/>
+            <w:r>
+              <w:rPr>
+                <w:rFonts w:ascii="Calibri" w:eastAsia="Times New Roman" w:hAnsi="Calibri" w:cs="Calibri"/>
+                <w:b/>
+                <w:color w:val="000000"/>
+                <w:lang w:eastAsia="pt-BR"/>
+              </w:rPr>
+              <w:t>size</w:t>
+            </w:r>
+            <w:proofErr w:type="spellEnd"/>
           </w:p>
         </w:tc>
         <w:tc>
@@ -10450,6 +10684,7 @@
                 <w:lang w:eastAsia="pt-BR"/>
               </w:rPr>
             </w:pPr>
+            <w:proofErr w:type="spellStart"/>
             <w:r>
               <w:rPr>
                 <w:rFonts w:ascii="Calibri" w:eastAsia="Times New Roman" w:hAnsi="Calibri" w:cs="Calibri"/>
@@ -10459,6 +10694,7 @@
               </w:rPr>
               <w:t>Epochs</w:t>
             </w:r>
+            <w:proofErr w:type="spellEnd"/>
           </w:p>
         </w:tc>
         <w:tc>
@@ -11738,6 +11974,7 @@
                 <w:lang w:eastAsia="pt-BR"/>
               </w:rPr>
             </w:pPr>
+            <w:proofErr w:type="spellStart"/>
             <w:r>
               <w:rPr>
                 <w:rFonts w:ascii="Calibri" w:eastAsia="Times New Roman" w:hAnsi="Calibri" w:cs="Calibri"/>
@@ -11745,8 +11982,49 @@
                 <w:color w:val="000000"/>
                 <w:lang w:eastAsia="pt-BR"/>
               </w:rPr>
-              <w:t>Full Conn layers</w:t>
-            </w:r>
+              <w:t>Full</w:t>
+            </w:r>
+            <w:proofErr w:type="spellEnd"/>
+            <w:r>
+              <w:rPr>
+                <w:rFonts w:ascii="Calibri" w:eastAsia="Times New Roman" w:hAnsi="Calibri" w:cs="Calibri"/>
+                <w:b/>
+                <w:color w:val="000000"/>
+                <w:lang w:eastAsia="pt-BR"/>
+              </w:rPr>
+              <w:t xml:space="preserve"> </w:t>
+            </w:r>
+            <w:proofErr w:type="spellStart"/>
+            <w:r>
+              <w:rPr>
+                <w:rFonts w:ascii="Calibri" w:eastAsia="Times New Roman" w:hAnsi="Calibri" w:cs="Calibri"/>
+                <w:b/>
+                <w:color w:val="000000"/>
+                <w:lang w:eastAsia="pt-BR"/>
+              </w:rPr>
+              <w:t>Conn</w:t>
+            </w:r>
+            <w:proofErr w:type="spellEnd"/>
+            <w:r>
+              <w:rPr>
+                <w:rFonts w:ascii="Calibri" w:eastAsia="Times New Roman" w:hAnsi="Calibri" w:cs="Calibri"/>
+                <w:b/>
+                <w:color w:val="000000"/>
+                <w:lang w:eastAsia="pt-BR"/>
+              </w:rPr>
+              <w:t xml:space="preserve"> </w:t>
+            </w:r>
+            <w:proofErr w:type="spellStart"/>
+            <w:r>
+              <w:rPr>
+                <w:rFonts w:ascii="Calibri" w:eastAsia="Times New Roman" w:hAnsi="Calibri" w:cs="Calibri"/>
+                <w:b/>
+                <w:color w:val="000000"/>
+                <w:lang w:eastAsia="pt-BR"/>
+              </w:rPr>
+              <w:t>layers</w:t>
+            </w:r>
+            <w:proofErr w:type="spellEnd"/>
           </w:p>
         </w:tc>
         <w:tc>
@@ -11783,8 +12061,19 @@
                 <w:color w:val="000000"/>
                 <w:lang w:eastAsia="pt-BR"/>
               </w:rPr>
-              <w:t>Batch size</w:t>
-            </w:r>
+              <w:t xml:space="preserve">Batch </w:t>
+            </w:r>
+            <w:proofErr w:type="spellStart"/>
+            <w:r>
+              <w:rPr>
+                <w:rFonts w:ascii="Calibri" w:eastAsia="Times New Roman" w:hAnsi="Calibri" w:cs="Calibri"/>
+                <w:b/>
+                <w:color w:val="000000"/>
+                <w:lang w:eastAsia="pt-BR"/>
+              </w:rPr>
+              <w:t>size</w:t>
+            </w:r>
+            <w:proofErr w:type="spellEnd"/>
           </w:p>
         </w:tc>
         <w:tc>
@@ -11814,6 +12103,7 @@
                 <w:lang w:eastAsia="pt-BR"/>
               </w:rPr>
             </w:pPr>
+            <w:proofErr w:type="spellStart"/>
             <w:r>
               <w:rPr>
                 <w:rFonts w:ascii="Calibri" w:eastAsia="Times New Roman" w:hAnsi="Calibri" w:cs="Calibri"/>
@@ -11823,6 +12113,7 @@
               </w:rPr>
               <w:t>Epochs</w:t>
             </w:r>
+            <w:proofErr w:type="spellEnd"/>
           </w:p>
         </w:tc>
         <w:tc>
@@ -12302,24 +12593,33 @@
       <w:r>
         <w:t xml:space="preserve">A última variação foi a adição de uma camada de </w:t>
       </w:r>
+      <w:proofErr w:type="spellStart"/>
       <w:r>
         <w:rPr>
           <w:i/>
         </w:rPr>
         <w:t>dropout</w:t>
       </w:r>
-      <w:r>
-        <w:t xml:space="preserve"> após a primeira camada convolutiva</w:t>
-      </w:r>
+      <w:proofErr w:type="spellEnd"/>
+      <w:r>
+        <w:t xml:space="preserve"> após a primeira camada </w:t>
+      </w:r>
+      <w:proofErr w:type="spellStart"/>
+      <w:r>
+        <w:t>convolutiva</w:t>
+      </w:r>
+      <w:proofErr w:type="spellEnd"/>
       <w:r>
         <w:t xml:space="preserve"> devido à suspeita do efeito de </w:t>
       </w:r>
+      <w:proofErr w:type="spellStart"/>
       <w:r>
         <w:rPr>
           <w:i/>
         </w:rPr>
         <w:t>overfitting</w:t>
       </w:r>
+      <w:proofErr w:type="spellEnd"/>
       <w:r>
         <w:t xml:space="preserve"> estar ocorrendo de acordo com a validação de erro em cada etapa de treino</w:t>
       </w:r>
@@ -12386,6 +12686,7 @@
                 <w:lang w:eastAsia="pt-BR"/>
               </w:rPr>
             </w:pPr>
+            <w:proofErr w:type="spellStart"/>
             <w:r>
               <w:rPr>
                 <w:rFonts w:ascii="Calibri" w:eastAsia="Times New Roman" w:hAnsi="Calibri" w:cs="Calibri"/>
@@ -12394,8 +12695,29 @@
                 <w:lang w:eastAsia="pt-BR"/>
               </w:rPr>
               <w:lastRenderedPageBreak/>
-              <w:t>Dropout layer</w:t>
-            </w:r>
+              <w:t>Dropout</w:t>
+            </w:r>
+            <w:proofErr w:type="spellEnd"/>
+            <w:r>
+              <w:rPr>
+                <w:rFonts w:ascii="Calibri" w:eastAsia="Times New Roman" w:hAnsi="Calibri" w:cs="Calibri"/>
+                <w:b/>
+                <w:color w:val="000000"/>
+                <w:lang w:eastAsia="pt-BR"/>
+              </w:rPr>
+              <w:t xml:space="preserve"> </w:t>
+            </w:r>
+            <w:proofErr w:type="spellStart"/>
+            <w:r>
+              <w:rPr>
+                <w:rFonts w:ascii="Calibri" w:eastAsia="Times New Roman" w:hAnsi="Calibri" w:cs="Calibri"/>
+                <w:b/>
+                <w:color w:val="000000"/>
+                <w:lang w:eastAsia="pt-BR"/>
+              </w:rPr>
+              <w:t>layer</w:t>
+            </w:r>
+            <w:proofErr w:type="spellEnd"/>
           </w:p>
         </w:tc>
         <w:tc>
@@ -12432,8 +12754,19 @@
                 <w:color w:val="000000"/>
                 <w:lang w:eastAsia="pt-BR"/>
               </w:rPr>
-              <w:t>Batch size</w:t>
-            </w:r>
+              <w:t xml:space="preserve">Batch </w:t>
+            </w:r>
+            <w:proofErr w:type="spellStart"/>
+            <w:r>
+              <w:rPr>
+                <w:rFonts w:ascii="Calibri" w:eastAsia="Times New Roman" w:hAnsi="Calibri" w:cs="Calibri"/>
+                <w:b/>
+                <w:color w:val="000000"/>
+                <w:lang w:eastAsia="pt-BR"/>
+              </w:rPr>
+              <w:t>size</w:t>
+            </w:r>
+            <w:proofErr w:type="spellEnd"/>
           </w:p>
         </w:tc>
         <w:tc>
@@ -12463,6 +12796,7 @@
                 <w:lang w:eastAsia="pt-BR"/>
               </w:rPr>
             </w:pPr>
+            <w:proofErr w:type="spellStart"/>
             <w:r>
               <w:rPr>
                 <w:rFonts w:ascii="Calibri" w:eastAsia="Times New Roman" w:hAnsi="Calibri" w:cs="Calibri"/>
@@ -12472,6 +12806,7 @@
               </w:rPr>
               <w:t>Epochs</w:t>
             </w:r>
+            <w:proofErr w:type="spellEnd"/>
           </w:p>
         </w:tc>
         <w:tc>
@@ -12965,11 +13300,19 @@
       <w:r>
         <w:t xml:space="preserve">de </w:t>
       </w:r>
+      <w:proofErr w:type="spellStart"/>
       <w:r>
         <w:rPr>
           <w:i/>
         </w:rPr>
-        <w:t>dropout.</w:t>
+        <w:t>dropout</w:t>
+      </w:r>
+      <w:proofErr w:type="spellEnd"/>
+      <w:r>
+        <w:rPr>
+          <w:i/>
+        </w:rPr>
+        <w:t>.</w:t>
       </w:r>
     </w:p>
     <w:p>
@@ -12982,12 +13325,14 @@
       <w:r>
         <w:t xml:space="preserve">Concluindo esses testes não foi adicionada a camada de </w:t>
       </w:r>
+      <w:proofErr w:type="spellStart"/>
       <w:r>
         <w:rPr>
           <w:i/>
         </w:rPr>
         <w:t>dropout</w:t>
       </w:r>
+      <w:proofErr w:type="spellEnd"/>
       <w:r>
         <w:t>. As figuras 18 e 19 mostram a arquitetura original e a nova respectivamente.</w:t>
       </w:r>
@@ -13115,6 +13460,7 @@
         <w:t xml:space="preserve">Teste de </w:t>
       </w:r>
       <w:bookmarkEnd w:id="17"/>
+      <w:proofErr w:type="spellStart"/>
       <w:r>
         <w:rPr>
           <w:sz w:val="24"/>
@@ -13122,6 +13468,7 @@
         </w:rPr>
         <w:t>epochs</w:t>
       </w:r>
+      <w:proofErr w:type="spellEnd"/>
     </w:p>
     <w:p>
       <w:pPr>
@@ -13133,12 +13480,14 @@
       <w:r>
         <w:t xml:space="preserve">A variação de </w:t>
       </w:r>
+      <w:proofErr w:type="spellStart"/>
       <w:r>
         <w:rPr>
           <w:i/>
         </w:rPr>
         <w:t>epochs</w:t>
       </w:r>
+      <w:proofErr w:type="spellEnd"/>
       <w:r>
         <w:t xml:space="preserve"> seguiu o padrão 10, 20, 30, 50, 80, 100, para teste da acurácia, </w:t>
       </w:r>
@@ -13161,8 +13510,16 @@
         <w:rPr>
           <w:i/>
         </w:rPr>
-        <w:t>batch size</w:t>
-      </w:r>
+        <w:t xml:space="preserve">batch </w:t>
+      </w:r>
+      <w:proofErr w:type="spellStart"/>
+      <w:r>
+        <w:rPr>
+          <w:i/>
+        </w:rPr>
+        <w:t>size</w:t>
+      </w:r>
+      <w:proofErr w:type="spellEnd"/>
       <w:r>
         <w:t xml:space="preserve"> em 64.</w:t>
       </w:r>
@@ -13224,8 +13581,19 @@
                 <w:color w:val="000000"/>
                 <w:lang w:eastAsia="pt-BR"/>
               </w:rPr>
-              <w:t>Batch size</w:t>
-            </w:r>
+              <w:t xml:space="preserve">Batch </w:t>
+            </w:r>
+            <w:proofErr w:type="spellStart"/>
+            <w:r>
+              <w:rPr>
+                <w:rFonts w:ascii="Calibri" w:eastAsia="Times New Roman" w:hAnsi="Calibri" w:cs="Calibri"/>
+                <w:b/>
+                <w:color w:val="000000"/>
+                <w:lang w:eastAsia="pt-BR"/>
+              </w:rPr>
+              <w:t>size</w:t>
+            </w:r>
+            <w:proofErr w:type="spellEnd"/>
           </w:p>
         </w:tc>
         <w:tc>
@@ -13255,6 +13623,7 @@
                 <w:lang w:eastAsia="pt-BR"/>
               </w:rPr>
             </w:pPr>
+            <w:proofErr w:type="spellStart"/>
             <w:r>
               <w:rPr>
                 <w:rFonts w:ascii="Calibri" w:eastAsia="Times New Roman" w:hAnsi="Calibri" w:cs="Calibri"/>
@@ -13264,6 +13633,7 @@
               </w:rPr>
               <w:t>Epochs</w:t>
             </w:r>
+            <w:proofErr w:type="spellEnd"/>
           </w:p>
         </w:tc>
         <w:tc>
@@ -14262,12 +14632,14 @@
       <w:r>
         <w:t xml:space="preserve">: Resultados da variação de </w:t>
       </w:r>
+      <w:proofErr w:type="spellStart"/>
       <w:r>
         <w:rPr>
           <w:i/>
         </w:rPr>
         <w:t>epochs</w:t>
       </w:r>
+      <w:proofErr w:type="spellEnd"/>
       <w:r>
         <w:t>.</w:t>
       </w:r>
@@ -14282,12 +14654,14 @@
       <w:r>
         <w:t xml:space="preserve">Conforme o resultado foi mantido para testes variação de 20 e 30 </w:t>
       </w:r>
+      <w:proofErr w:type="spellStart"/>
       <w:r>
         <w:rPr>
           <w:i/>
         </w:rPr>
         <w:t>epochs</w:t>
       </w:r>
+      <w:proofErr w:type="spellEnd"/>
       <w:r>
         <w:t>.</w:t>
       </w:r>
@@ -14345,8 +14719,17 @@
           <w:sz w:val="24"/>
           <w:szCs w:val="24"/>
         </w:rPr>
-        <w:t>batch size</w:t>
-      </w:r>
+        <w:t xml:space="preserve">batch </w:t>
+      </w:r>
+      <w:proofErr w:type="spellStart"/>
+      <w:r>
+        <w:rPr>
+          <w:sz w:val="24"/>
+          <w:szCs w:val="24"/>
+        </w:rPr>
+        <w:t>size</w:t>
+      </w:r>
+      <w:proofErr w:type="spellEnd"/>
     </w:p>
     <w:p>
       <w:pPr>
@@ -14362,8 +14745,16 @@
         <w:rPr>
           <w:i/>
         </w:rPr>
-        <w:t>batch size</w:t>
-      </w:r>
+        <w:t xml:space="preserve">batch </w:t>
+      </w:r>
+      <w:proofErr w:type="spellStart"/>
+      <w:r>
+        <w:rPr>
+          <w:i/>
+        </w:rPr>
+        <w:t>size</w:t>
+      </w:r>
+      <w:proofErr w:type="spellEnd"/>
       <w:r>
         <w:t xml:space="preserve"> seguiu o padrão </w:t>
       </w:r>
@@ -14406,25 +14797,1772 @@
       <w:r>
         <w:t xml:space="preserve"> ficou fixo em 0.0001 e </w:t>
       </w:r>
+      <w:proofErr w:type="spellStart"/>
       <w:r>
         <w:rPr>
           <w:i/>
         </w:rPr>
         <w:t>epochs</w:t>
       </w:r>
+      <w:proofErr w:type="spellEnd"/>
       <w:r>
         <w:t xml:space="preserve"> em </w:t>
       </w:r>
       <w:r>
         <w:t xml:space="preserve">20 e </w:t>
       </w:r>
-      <w:bookmarkStart w:id="19" w:name="_GoBack"/>
-      <w:bookmarkEnd w:id="19"/>
       <w:r>
         <w:t>30</w:t>
       </w:r>
       <w:r>
         <w:t>.</w:t>
+      </w:r>
+    </w:p>
+    <w:p>
+      <w:pPr>
+        <w:pStyle w:val="Corpodetexto"/>
+        <w:spacing w:before="163" w:line="360" w:lineRule="auto"/>
+        <w:ind w:left="720" w:right="393" w:firstLine="516"/>
+        <w:jc w:val="both"/>
+      </w:pPr>
+    </w:p>
+    <w:tbl>
+      <w:tblPr>
+        <w:tblW w:w="7660" w:type="dxa"/>
+        <w:tblInd w:w="787" w:type="dxa"/>
+        <w:tblCellMar>
+          <w:left w:w="70" w:type="dxa"/>
+          <w:right w:w="70" w:type="dxa"/>
+        </w:tblCellMar>
+        <w:tblLook w:val="04A0" w:firstRow="1" w:lastRow="0" w:firstColumn="1" w:lastColumn="0" w:noHBand="0" w:noVBand="1"/>
+      </w:tblPr>
+      <w:tblGrid>
+        <w:gridCol w:w="1920"/>
+        <w:gridCol w:w="1940"/>
+        <w:gridCol w:w="1900"/>
+        <w:gridCol w:w="1900"/>
+      </w:tblGrid>
+      <w:tr>
+        <w:trPr>
+          <w:trHeight w:val="315"/>
+        </w:trPr>
+        <w:tc>
+          <w:tcPr>
+            <w:tcW w:w="1920" w:type="dxa"/>
+            <w:tcBorders>
+              <w:top w:val="single" w:sz="8" w:space="0" w:color="auto"/>
+              <w:left w:val="single" w:sz="8" w:space="0" w:color="auto"/>
+              <w:bottom w:val="single" w:sz="8" w:space="0" w:color="auto"/>
+              <w:right w:val="nil"/>
+            </w:tcBorders>
+            <w:shd w:val="clear" w:color="auto" w:fill="auto"/>
+            <w:noWrap/>
+            <w:vAlign w:val="bottom"/>
+            <w:hideMark/>
+          </w:tcPr>
+          <w:p>
+            <w:pPr>
+              <w:widowControl/>
+              <w:autoSpaceDE/>
+              <w:autoSpaceDN/>
+              <w:jc w:val="center"/>
+              <w:rPr>
+                <w:rFonts w:ascii="Calibri" w:eastAsia="Times New Roman" w:hAnsi="Calibri" w:cs="Calibri"/>
+                <w:b/>
+                <w:color w:val="000000"/>
+                <w:lang w:eastAsia="pt-BR"/>
+              </w:rPr>
+            </w:pPr>
+            <w:r>
+              <w:rPr>
+                <w:rFonts w:ascii="Calibri" w:eastAsia="Times New Roman" w:hAnsi="Calibri" w:cs="Calibri"/>
+                <w:b/>
+                <w:color w:val="000000"/>
+                <w:lang w:eastAsia="pt-BR"/>
+              </w:rPr>
+              <w:t xml:space="preserve">Batch </w:t>
+            </w:r>
+            <w:proofErr w:type="spellStart"/>
+            <w:r>
+              <w:rPr>
+                <w:rFonts w:ascii="Calibri" w:eastAsia="Times New Roman" w:hAnsi="Calibri" w:cs="Calibri"/>
+                <w:b/>
+                <w:color w:val="000000"/>
+                <w:lang w:eastAsia="pt-BR"/>
+              </w:rPr>
+              <w:t>size</w:t>
+            </w:r>
+            <w:proofErr w:type="spellEnd"/>
+          </w:p>
+        </w:tc>
+        <w:tc>
+          <w:tcPr>
+            <w:tcW w:w="1940" w:type="dxa"/>
+            <w:tcBorders>
+              <w:top w:val="single" w:sz="8" w:space="0" w:color="auto"/>
+              <w:left w:val="single" w:sz="8" w:space="0" w:color="auto"/>
+              <w:bottom w:val="single" w:sz="8" w:space="0" w:color="auto"/>
+              <w:right w:val="single" w:sz="8" w:space="0" w:color="auto"/>
+            </w:tcBorders>
+            <w:shd w:val="clear" w:color="auto" w:fill="auto"/>
+            <w:noWrap/>
+            <w:vAlign w:val="bottom"/>
+            <w:hideMark/>
+          </w:tcPr>
+          <w:p>
+            <w:pPr>
+              <w:widowControl/>
+              <w:autoSpaceDE/>
+              <w:autoSpaceDN/>
+              <w:jc w:val="center"/>
+              <w:rPr>
+                <w:rFonts w:ascii="Calibri" w:eastAsia="Times New Roman" w:hAnsi="Calibri" w:cs="Calibri"/>
+                <w:b/>
+                <w:color w:val="000000"/>
+                <w:lang w:eastAsia="pt-BR"/>
+              </w:rPr>
+            </w:pPr>
+            <w:proofErr w:type="spellStart"/>
+            <w:r>
+              <w:rPr>
+                <w:rFonts w:ascii="Calibri" w:eastAsia="Times New Roman" w:hAnsi="Calibri" w:cs="Calibri"/>
+                <w:b/>
+                <w:color w:val="000000"/>
+                <w:lang w:eastAsia="pt-BR"/>
+              </w:rPr>
+              <w:t>Epochs</w:t>
+            </w:r>
+            <w:proofErr w:type="spellEnd"/>
+          </w:p>
+        </w:tc>
+        <w:tc>
+          <w:tcPr>
+            <w:tcW w:w="1900" w:type="dxa"/>
+            <w:tcBorders>
+              <w:top w:val="single" w:sz="8" w:space="0" w:color="auto"/>
+              <w:left w:val="nil"/>
+              <w:bottom w:val="single" w:sz="8" w:space="0" w:color="auto"/>
+              <w:right w:val="single" w:sz="8" w:space="0" w:color="auto"/>
+            </w:tcBorders>
+            <w:shd w:val="clear" w:color="auto" w:fill="auto"/>
+            <w:noWrap/>
+            <w:vAlign w:val="bottom"/>
+            <w:hideMark/>
+          </w:tcPr>
+          <w:p>
+            <w:pPr>
+              <w:widowControl/>
+              <w:autoSpaceDE/>
+              <w:autoSpaceDN/>
+              <w:jc w:val="center"/>
+              <w:rPr>
+                <w:rFonts w:ascii="Calibri" w:eastAsia="Times New Roman" w:hAnsi="Calibri" w:cs="Calibri"/>
+                <w:b/>
+                <w:color w:val="000000"/>
+                <w:lang w:eastAsia="pt-BR"/>
+              </w:rPr>
+            </w:pPr>
+            <w:r>
+              <w:rPr>
+                <w:rFonts w:ascii="Calibri" w:eastAsia="Times New Roman" w:hAnsi="Calibri" w:cs="Calibri"/>
+                <w:b/>
+                <w:color w:val="000000"/>
+                <w:lang w:eastAsia="pt-BR"/>
+              </w:rPr>
+              <w:t>Learning rate</w:t>
+            </w:r>
+          </w:p>
+        </w:tc>
+        <w:tc>
+          <w:tcPr>
+            <w:tcW w:w="1900" w:type="dxa"/>
+            <w:tcBorders>
+              <w:top w:val="single" w:sz="8" w:space="0" w:color="auto"/>
+              <w:left w:val="nil"/>
+              <w:bottom w:val="single" w:sz="8" w:space="0" w:color="auto"/>
+              <w:right w:val="single" w:sz="8" w:space="0" w:color="auto"/>
+            </w:tcBorders>
+            <w:shd w:val="clear" w:color="auto" w:fill="auto"/>
+            <w:noWrap/>
+            <w:vAlign w:val="bottom"/>
+            <w:hideMark/>
+          </w:tcPr>
+          <w:p>
+            <w:pPr>
+              <w:widowControl/>
+              <w:autoSpaceDE/>
+              <w:autoSpaceDN/>
+              <w:jc w:val="center"/>
+              <w:rPr>
+                <w:rFonts w:ascii="Calibri" w:eastAsia="Times New Roman" w:hAnsi="Calibri" w:cs="Calibri"/>
+                <w:b/>
+                <w:color w:val="000000"/>
+                <w:lang w:eastAsia="pt-BR"/>
+              </w:rPr>
+            </w:pPr>
+            <w:r>
+              <w:rPr>
+                <w:rFonts w:ascii="Calibri" w:eastAsia="Times New Roman" w:hAnsi="Calibri" w:cs="Calibri"/>
+                <w:b/>
+                <w:color w:val="000000"/>
+                <w:lang w:eastAsia="pt-BR"/>
+              </w:rPr>
+              <w:t>Acurácia</w:t>
+            </w:r>
+          </w:p>
+        </w:tc>
+      </w:tr>
+      <w:tr>
+        <w:trPr>
+          <w:trHeight w:val="300"/>
+        </w:trPr>
+        <w:tc>
+          <w:tcPr>
+            <w:tcW w:w="1920" w:type="dxa"/>
+            <w:tcBorders>
+              <w:top w:val="nil"/>
+              <w:left w:val="single" w:sz="4" w:space="0" w:color="auto"/>
+              <w:bottom w:val="single" w:sz="4" w:space="0" w:color="auto"/>
+              <w:right w:val="single" w:sz="4" w:space="0" w:color="auto"/>
+            </w:tcBorders>
+            <w:shd w:val="clear" w:color="auto" w:fill="auto"/>
+            <w:noWrap/>
+            <w:vAlign w:val="bottom"/>
+            <w:hideMark/>
+          </w:tcPr>
+          <w:p>
+            <w:pPr>
+              <w:widowControl/>
+              <w:autoSpaceDE/>
+              <w:autoSpaceDN/>
+              <w:jc w:val="center"/>
+              <w:rPr>
+                <w:rFonts w:ascii="Calibri" w:eastAsia="Times New Roman" w:hAnsi="Calibri" w:cs="Calibri"/>
+                <w:color w:val="000000"/>
+                <w:lang w:eastAsia="pt-BR"/>
+              </w:rPr>
+            </w:pPr>
+            <w:r>
+              <w:rPr>
+                <w:rFonts w:ascii="Calibri" w:eastAsia="Times New Roman" w:hAnsi="Calibri" w:cs="Calibri"/>
+                <w:color w:val="000000"/>
+                <w:lang w:eastAsia="pt-BR"/>
+              </w:rPr>
+              <w:t>8</w:t>
+            </w:r>
+          </w:p>
+        </w:tc>
+        <w:tc>
+          <w:tcPr>
+            <w:tcW w:w="1940" w:type="dxa"/>
+            <w:tcBorders>
+              <w:top w:val="single" w:sz="4" w:space="0" w:color="auto"/>
+              <w:left w:val="nil"/>
+              <w:bottom w:val="single" w:sz="4" w:space="0" w:color="auto"/>
+              <w:right w:val="single" w:sz="4" w:space="0" w:color="auto"/>
+            </w:tcBorders>
+            <w:shd w:val="clear" w:color="auto" w:fill="auto"/>
+            <w:noWrap/>
+            <w:vAlign w:val="bottom"/>
+            <w:hideMark/>
+          </w:tcPr>
+          <w:p>
+            <w:pPr>
+              <w:widowControl/>
+              <w:autoSpaceDE/>
+              <w:autoSpaceDN/>
+              <w:jc w:val="center"/>
+              <w:rPr>
+                <w:rFonts w:ascii="Calibri" w:eastAsia="Times New Roman" w:hAnsi="Calibri" w:cs="Calibri"/>
+                <w:color w:val="000000"/>
+                <w:lang w:eastAsia="pt-BR"/>
+              </w:rPr>
+            </w:pPr>
+            <w:r>
+              <w:rPr>
+                <w:rFonts w:ascii="Calibri" w:eastAsia="Times New Roman" w:hAnsi="Calibri" w:cs="Calibri"/>
+                <w:color w:val="000000"/>
+                <w:lang w:eastAsia="pt-BR"/>
+              </w:rPr>
+              <w:t>20</w:t>
+            </w:r>
+          </w:p>
+        </w:tc>
+        <w:tc>
+          <w:tcPr>
+            <w:tcW w:w="1900" w:type="dxa"/>
+            <w:tcBorders>
+              <w:top w:val="single" w:sz="4" w:space="0" w:color="auto"/>
+              <w:left w:val="nil"/>
+              <w:bottom w:val="single" w:sz="4" w:space="0" w:color="auto"/>
+              <w:right w:val="single" w:sz="4" w:space="0" w:color="auto"/>
+            </w:tcBorders>
+            <w:shd w:val="clear" w:color="auto" w:fill="auto"/>
+            <w:noWrap/>
+            <w:vAlign w:val="bottom"/>
+            <w:hideMark/>
+          </w:tcPr>
+          <w:p>
+            <w:pPr>
+              <w:widowControl/>
+              <w:autoSpaceDE/>
+              <w:autoSpaceDN/>
+              <w:jc w:val="center"/>
+              <w:rPr>
+                <w:rFonts w:ascii="Calibri" w:eastAsia="Times New Roman" w:hAnsi="Calibri" w:cs="Calibri"/>
+                <w:color w:val="000000"/>
+                <w:lang w:eastAsia="pt-BR"/>
+              </w:rPr>
+            </w:pPr>
+            <w:r>
+              <w:rPr>
+                <w:rFonts w:ascii="Calibri" w:eastAsia="Times New Roman" w:hAnsi="Calibri" w:cs="Calibri"/>
+                <w:color w:val="000000"/>
+                <w:lang w:eastAsia="pt-BR"/>
+              </w:rPr>
+              <w:t>0.0001</w:t>
+            </w:r>
+          </w:p>
+        </w:tc>
+        <w:tc>
+          <w:tcPr>
+            <w:tcW w:w="1900" w:type="dxa"/>
+            <w:tcBorders>
+              <w:top w:val="nil"/>
+              <w:left w:val="nil"/>
+              <w:bottom w:val="single" w:sz="4" w:space="0" w:color="auto"/>
+              <w:right w:val="single" w:sz="4" w:space="0" w:color="auto"/>
+            </w:tcBorders>
+            <w:shd w:val="clear" w:color="auto" w:fill="auto"/>
+            <w:noWrap/>
+            <w:vAlign w:val="bottom"/>
+            <w:hideMark/>
+          </w:tcPr>
+          <w:p>
+            <w:pPr>
+              <w:widowControl/>
+              <w:autoSpaceDE/>
+              <w:autoSpaceDN/>
+              <w:jc w:val="center"/>
+              <w:rPr>
+                <w:rFonts w:ascii="Calibri" w:eastAsia="Times New Roman" w:hAnsi="Calibri" w:cs="Calibri"/>
+                <w:color w:val="000000"/>
+                <w:lang w:eastAsia="pt-BR"/>
+              </w:rPr>
+            </w:pPr>
+            <w:r>
+              <w:rPr>
+                <w:rFonts w:ascii="Calibri" w:eastAsia="Times New Roman" w:hAnsi="Calibri" w:cs="Calibri"/>
+                <w:color w:val="000000"/>
+                <w:lang w:eastAsia="pt-BR"/>
+              </w:rPr>
+              <w:t>58.34%</w:t>
+            </w:r>
+          </w:p>
+        </w:tc>
+      </w:tr>
+      <w:tr>
+        <w:trPr>
+          <w:trHeight w:val="300"/>
+        </w:trPr>
+        <w:tc>
+          <w:tcPr>
+            <w:tcW w:w="1920" w:type="dxa"/>
+            <w:tcBorders>
+              <w:top w:val="nil"/>
+              <w:left w:val="single" w:sz="4" w:space="0" w:color="auto"/>
+              <w:bottom w:val="single" w:sz="4" w:space="0" w:color="auto"/>
+              <w:right w:val="single" w:sz="4" w:space="0" w:color="auto"/>
+            </w:tcBorders>
+            <w:shd w:val="clear" w:color="auto" w:fill="auto"/>
+            <w:noWrap/>
+            <w:vAlign w:val="bottom"/>
+            <w:hideMark/>
+          </w:tcPr>
+          <w:p>
+            <w:pPr>
+              <w:widowControl/>
+              <w:autoSpaceDE/>
+              <w:autoSpaceDN/>
+              <w:jc w:val="center"/>
+              <w:rPr>
+                <w:rFonts w:ascii="Calibri" w:eastAsia="Times New Roman" w:hAnsi="Calibri" w:cs="Calibri"/>
+                <w:color w:val="000000"/>
+                <w:lang w:eastAsia="pt-BR"/>
+              </w:rPr>
+            </w:pPr>
+            <w:r>
+              <w:rPr>
+                <w:rFonts w:ascii="Calibri" w:eastAsia="Times New Roman" w:hAnsi="Calibri" w:cs="Calibri"/>
+                <w:color w:val="000000"/>
+                <w:lang w:eastAsia="pt-BR"/>
+              </w:rPr>
+              <w:t>8</w:t>
+            </w:r>
+          </w:p>
+        </w:tc>
+        <w:tc>
+          <w:tcPr>
+            <w:tcW w:w="1940" w:type="dxa"/>
+            <w:tcBorders>
+              <w:top w:val="nil"/>
+              <w:left w:val="nil"/>
+              <w:bottom w:val="single" w:sz="4" w:space="0" w:color="auto"/>
+              <w:right w:val="single" w:sz="4" w:space="0" w:color="auto"/>
+            </w:tcBorders>
+            <w:shd w:val="clear" w:color="auto" w:fill="auto"/>
+            <w:noWrap/>
+            <w:vAlign w:val="bottom"/>
+            <w:hideMark/>
+          </w:tcPr>
+          <w:p>
+            <w:pPr>
+              <w:widowControl/>
+              <w:autoSpaceDE/>
+              <w:autoSpaceDN/>
+              <w:jc w:val="center"/>
+              <w:rPr>
+                <w:rFonts w:ascii="Calibri" w:eastAsia="Times New Roman" w:hAnsi="Calibri" w:cs="Calibri"/>
+                <w:color w:val="000000"/>
+                <w:lang w:eastAsia="pt-BR"/>
+              </w:rPr>
+            </w:pPr>
+            <w:r>
+              <w:rPr>
+                <w:rFonts w:ascii="Calibri" w:eastAsia="Times New Roman" w:hAnsi="Calibri" w:cs="Calibri"/>
+                <w:color w:val="000000"/>
+                <w:lang w:eastAsia="pt-BR"/>
+              </w:rPr>
+              <w:t>30</w:t>
+            </w:r>
+          </w:p>
+        </w:tc>
+        <w:tc>
+          <w:tcPr>
+            <w:tcW w:w="1900" w:type="dxa"/>
+            <w:tcBorders>
+              <w:top w:val="nil"/>
+              <w:left w:val="nil"/>
+              <w:bottom w:val="single" w:sz="4" w:space="0" w:color="auto"/>
+              <w:right w:val="single" w:sz="4" w:space="0" w:color="auto"/>
+            </w:tcBorders>
+            <w:shd w:val="clear" w:color="auto" w:fill="auto"/>
+            <w:noWrap/>
+            <w:vAlign w:val="bottom"/>
+            <w:hideMark/>
+          </w:tcPr>
+          <w:p>
+            <w:pPr>
+              <w:widowControl/>
+              <w:autoSpaceDE/>
+              <w:autoSpaceDN/>
+              <w:jc w:val="center"/>
+              <w:rPr>
+                <w:rFonts w:ascii="Calibri" w:eastAsia="Times New Roman" w:hAnsi="Calibri" w:cs="Calibri"/>
+                <w:color w:val="000000"/>
+                <w:lang w:eastAsia="pt-BR"/>
+              </w:rPr>
+            </w:pPr>
+            <w:r>
+              <w:rPr>
+                <w:rFonts w:ascii="Calibri" w:eastAsia="Times New Roman" w:hAnsi="Calibri" w:cs="Calibri"/>
+                <w:color w:val="000000"/>
+                <w:lang w:eastAsia="pt-BR"/>
+              </w:rPr>
+              <w:t>0.0001</w:t>
+            </w:r>
+          </w:p>
+        </w:tc>
+        <w:tc>
+          <w:tcPr>
+            <w:tcW w:w="1900" w:type="dxa"/>
+            <w:tcBorders>
+              <w:top w:val="nil"/>
+              <w:left w:val="nil"/>
+              <w:bottom w:val="single" w:sz="4" w:space="0" w:color="auto"/>
+              <w:right w:val="single" w:sz="4" w:space="0" w:color="auto"/>
+            </w:tcBorders>
+            <w:shd w:val="clear" w:color="auto" w:fill="auto"/>
+            <w:noWrap/>
+            <w:vAlign w:val="bottom"/>
+            <w:hideMark/>
+          </w:tcPr>
+          <w:p>
+            <w:pPr>
+              <w:widowControl/>
+              <w:autoSpaceDE/>
+              <w:autoSpaceDN/>
+              <w:jc w:val="center"/>
+              <w:rPr>
+                <w:rFonts w:ascii="Calibri" w:eastAsia="Times New Roman" w:hAnsi="Calibri" w:cs="Calibri"/>
+                <w:color w:val="000000"/>
+                <w:lang w:eastAsia="pt-BR"/>
+              </w:rPr>
+            </w:pPr>
+            <w:r>
+              <w:rPr>
+                <w:rFonts w:ascii="Calibri" w:eastAsia="Times New Roman" w:hAnsi="Calibri" w:cs="Calibri"/>
+                <w:color w:val="000000"/>
+                <w:lang w:eastAsia="pt-BR"/>
+              </w:rPr>
+              <w:t>57.26%</w:t>
+            </w:r>
+          </w:p>
+        </w:tc>
+      </w:tr>
+      <w:tr>
+        <w:trPr>
+          <w:trHeight w:val="300"/>
+        </w:trPr>
+        <w:tc>
+          <w:tcPr>
+            <w:tcW w:w="1920" w:type="dxa"/>
+            <w:tcBorders>
+              <w:top w:val="nil"/>
+              <w:left w:val="single" w:sz="4" w:space="0" w:color="auto"/>
+              <w:bottom w:val="single" w:sz="4" w:space="0" w:color="auto"/>
+              <w:right w:val="single" w:sz="4" w:space="0" w:color="auto"/>
+            </w:tcBorders>
+            <w:shd w:val="clear" w:color="auto" w:fill="auto"/>
+            <w:noWrap/>
+            <w:vAlign w:val="bottom"/>
+            <w:hideMark/>
+          </w:tcPr>
+          <w:p>
+            <w:pPr>
+              <w:widowControl/>
+              <w:autoSpaceDE/>
+              <w:autoSpaceDN/>
+              <w:jc w:val="center"/>
+              <w:rPr>
+                <w:rFonts w:ascii="Calibri" w:eastAsia="Times New Roman" w:hAnsi="Calibri" w:cs="Calibri"/>
+                <w:color w:val="000000"/>
+                <w:lang w:eastAsia="pt-BR"/>
+              </w:rPr>
+            </w:pPr>
+            <w:r>
+              <w:rPr>
+                <w:rFonts w:ascii="Calibri" w:eastAsia="Times New Roman" w:hAnsi="Calibri" w:cs="Calibri"/>
+                <w:color w:val="000000"/>
+                <w:lang w:eastAsia="pt-BR"/>
+              </w:rPr>
+              <w:t>16</w:t>
+            </w:r>
+          </w:p>
+        </w:tc>
+        <w:tc>
+          <w:tcPr>
+            <w:tcW w:w="1940" w:type="dxa"/>
+            <w:tcBorders>
+              <w:top w:val="nil"/>
+              <w:left w:val="nil"/>
+              <w:bottom w:val="single" w:sz="4" w:space="0" w:color="auto"/>
+              <w:right w:val="single" w:sz="4" w:space="0" w:color="auto"/>
+            </w:tcBorders>
+            <w:shd w:val="clear" w:color="auto" w:fill="auto"/>
+            <w:noWrap/>
+            <w:vAlign w:val="bottom"/>
+            <w:hideMark/>
+          </w:tcPr>
+          <w:p>
+            <w:pPr>
+              <w:widowControl/>
+              <w:autoSpaceDE/>
+              <w:autoSpaceDN/>
+              <w:jc w:val="center"/>
+              <w:rPr>
+                <w:rFonts w:ascii="Calibri" w:eastAsia="Times New Roman" w:hAnsi="Calibri" w:cs="Calibri"/>
+                <w:color w:val="000000"/>
+                <w:lang w:eastAsia="pt-BR"/>
+              </w:rPr>
+            </w:pPr>
+            <w:r>
+              <w:rPr>
+                <w:rFonts w:ascii="Calibri" w:eastAsia="Times New Roman" w:hAnsi="Calibri" w:cs="Calibri"/>
+                <w:color w:val="000000"/>
+                <w:lang w:eastAsia="pt-BR"/>
+              </w:rPr>
+              <w:t>20</w:t>
+            </w:r>
+          </w:p>
+        </w:tc>
+        <w:tc>
+          <w:tcPr>
+            <w:tcW w:w="1900" w:type="dxa"/>
+            <w:tcBorders>
+              <w:top w:val="nil"/>
+              <w:left w:val="nil"/>
+              <w:bottom w:val="single" w:sz="4" w:space="0" w:color="auto"/>
+              <w:right w:val="single" w:sz="4" w:space="0" w:color="auto"/>
+            </w:tcBorders>
+            <w:shd w:val="clear" w:color="auto" w:fill="auto"/>
+            <w:noWrap/>
+            <w:vAlign w:val="bottom"/>
+            <w:hideMark/>
+          </w:tcPr>
+          <w:p>
+            <w:pPr>
+              <w:widowControl/>
+              <w:autoSpaceDE/>
+              <w:autoSpaceDN/>
+              <w:jc w:val="center"/>
+              <w:rPr>
+                <w:rFonts w:ascii="Calibri" w:eastAsia="Times New Roman" w:hAnsi="Calibri" w:cs="Calibri"/>
+                <w:color w:val="000000"/>
+                <w:lang w:eastAsia="pt-BR"/>
+              </w:rPr>
+            </w:pPr>
+            <w:r>
+              <w:rPr>
+                <w:rFonts w:ascii="Calibri" w:eastAsia="Times New Roman" w:hAnsi="Calibri" w:cs="Calibri"/>
+                <w:color w:val="000000"/>
+                <w:lang w:eastAsia="pt-BR"/>
+              </w:rPr>
+              <w:t>0.0001</w:t>
+            </w:r>
+          </w:p>
+        </w:tc>
+        <w:tc>
+          <w:tcPr>
+            <w:tcW w:w="1900" w:type="dxa"/>
+            <w:tcBorders>
+              <w:top w:val="nil"/>
+              <w:left w:val="nil"/>
+              <w:bottom w:val="single" w:sz="4" w:space="0" w:color="auto"/>
+              <w:right w:val="single" w:sz="4" w:space="0" w:color="auto"/>
+            </w:tcBorders>
+            <w:shd w:val="clear" w:color="auto" w:fill="auto"/>
+            <w:noWrap/>
+            <w:vAlign w:val="bottom"/>
+            <w:hideMark/>
+          </w:tcPr>
+          <w:p>
+            <w:pPr>
+              <w:widowControl/>
+              <w:autoSpaceDE/>
+              <w:autoSpaceDN/>
+              <w:jc w:val="center"/>
+              <w:rPr>
+                <w:rFonts w:ascii="Calibri" w:eastAsia="Times New Roman" w:hAnsi="Calibri" w:cs="Calibri"/>
+                <w:color w:val="000000"/>
+                <w:lang w:eastAsia="pt-BR"/>
+              </w:rPr>
+            </w:pPr>
+            <w:r>
+              <w:rPr>
+                <w:rFonts w:ascii="Calibri" w:eastAsia="Times New Roman" w:hAnsi="Calibri" w:cs="Calibri"/>
+                <w:color w:val="000000"/>
+                <w:lang w:eastAsia="pt-BR"/>
+              </w:rPr>
+              <w:t>60.68%</w:t>
+            </w:r>
+          </w:p>
+        </w:tc>
+      </w:tr>
+      <w:tr>
+        <w:trPr>
+          <w:trHeight w:val="300"/>
+        </w:trPr>
+        <w:tc>
+          <w:tcPr>
+            <w:tcW w:w="1920" w:type="dxa"/>
+            <w:tcBorders>
+              <w:top w:val="nil"/>
+              <w:left w:val="single" w:sz="4" w:space="0" w:color="auto"/>
+              <w:bottom w:val="single" w:sz="4" w:space="0" w:color="auto"/>
+              <w:right w:val="single" w:sz="4" w:space="0" w:color="auto"/>
+            </w:tcBorders>
+            <w:shd w:val="clear" w:color="auto" w:fill="auto"/>
+            <w:noWrap/>
+            <w:vAlign w:val="bottom"/>
+            <w:hideMark/>
+          </w:tcPr>
+          <w:p>
+            <w:pPr>
+              <w:widowControl/>
+              <w:autoSpaceDE/>
+              <w:autoSpaceDN/>
+              <w:jc w:val="center"/>
+              <w:rPr>
+                <w:rFonts w:ascii="Calibri" w:eastAsia="Times New Roman" w:hAnsi="Calibri" w:cs="Calibri"/>
+                <w:color w:val="000000"/>
+                <w:lang w:eastAsia="pt-BR"/>
+              </w:rPr>
+            </w:pPr>
+            <w:r>
+              <w:rPr>
+                <w:rFonts w:ascii="Calibri" w:eastAsia="Times New Roman" w:hAnsi="Calibri" w:cs="Calibri"/>
+                <w:color w:val="000000"/>
+                <w:lang w:eastAsia="pt-BR"/>
+              </w:rPr>
+              <w:t>16</w:t>
+            </w:r>
+          </w:p>
+        </w:tc>
+        <w:tc>
+          <w:tcPr>
+            <w:tcW w:w="1940" w:type="dxa"/>
+            <w:tcBorders>
+              <w:top w:val="nil"/>
+              <w:left w:val="nil"/>
+              <w:bottom w:val="single" w:sz="4" w:space="0" w:color="auto"/>
+              <w:right w:val="single" w:sz="4" w:space="0" w:color="auto"/>
+            </w:tcBorders>
+            <w:shd w:val="clear" w:color="auto" w:fill="auto"/>
+            <w:noWrap/>
+            <w:vAlign w:val="bottom"/>
+            <w:hideMark/>
+          </w:tcPr>
+          <w:p>
+            <w:pPr>
+              <w:widowControl/>
+              <w:autoSpaceDE/>
+              <w:autoSpaceDN/>
+              <w:jc w:val="center"/>
+              <w:rPr>
+                <w:rFonts w:ascii="Calibri" w:eastAsia="Times New Roman" w:hAnsi="Calibri" w:cs="Calibri"/>
+                <w:color w:val="000000"/>
+                <w:lang w:eastAsia="pt-BR"/>
+              </w:rPr>
+            </w:pPr>
+            <w:r>
+              <w:rPr>
+                <w:rFonts w:ascii="Calibri" w:eastAsia="Times New Roman" w:hAnsi="Calibri" w:cs="Calibri"/>
+                <w:color w:val="000000"/>
+                <w:lang w:eastAsia="pt-BR"/>
+              </w:rPr>
+              <w:t>30</w:t>
+            </w:r>
+          </w:p>
+        </w:tc>
+        <w:tc>
+          <w:tcPr>
+            <w:tcW w:w="1900" w:type="dxa"/>
+            <w:tcBorders>
+              <w:top w:val="nil"/>
+              <w:left w:val="nil"/>
+              <w:bottom w:val="single" w:sz="4" w:space="0" w:color="auto"/>
+              <w:right w:val="single" w:sz="4" w:space="0" w:color="auto"/>
+            </w:tcBorders>
+            <w:shd w:val="clear" w:color="auto" w:fill="auto"/>
+            <w:noWrap/>
+            <w:vAlign w:val="bottom"/>
+            <w:hideMark/>
+          </w:tcPr>
+          <w:p>
+            <w:pPr>
+              <w:widowControl/>
+              <w:autoSpaceDE/>
+              <w:autoSpaceDN/>
+              <w:jc w:val="center"/>
+              <w:rPr>
+                <w:rFonts w:ascii="Calibri" w:eastAsia="Times New Roman" w:hAnsi="Calibri" w:cs="Calibri"/>
+                <w:color w:val="000000"/>
+                <w:lang w:eastAsia="pt-BR"/>
+              </w:rPr>
+            </w:pPr>
+            <w:r>
+              <w:rPr>
+                <w:rFonts w:ascii="Calibri" w:eastAsia="Times New Roman" w:hAnsi="Calibri" w:cs="Calibri"/>
+                <w:color w:val="000000"/>
+                <w:lang w:eastAsia="pt-BR"/>
+              </w:rPr>
+              <w:t>0.0001</w:t>
+            </w:r>
+          </w:p>
+        </w:tc>
+        <w:tc>
+          <w:tcPr>
+            <w:tcW w:w="1900" w:type="dxa"/>
+            <w:tcBorders>
+              <w:top w:val="nil"/>
+              <w:left w:val="nil"/>
+              <w:bottom w:val="single" w:sz="4" w:space="0" w:color="auto"/>
+              <w:right w:val="single" w:sz="4" w:space="0" w:color="auto"/>
+            </w:tcBorders>
+            <w:shd w:val="clear" w:color="auto" w:fill="auto"/>
+            <w:noWrap/>
+            <w:vAlign w:val="bottom"/>
+            <w:hideMark/>
+          </w:tcPr>
+          <w:p>
+            <w:pPr>
+              <w:widowControl/>
+              <w:autoSpaceDE/>
+              <w:autoSpaceDN/>
+              <w:jc w:val="center"/>
+              <w:rPr>
+                <w:rFonts w:ascii="Calibri" w:eastAsia="Times New Roman" w:hAnsi="Calibri" w:cs="Calibri"/>
+                <w:color w:val="000000"/>
+                <w:lang w:eastAsia="pt-BR"/>
+              </w:rPr>
+            </w:pPr>
+            <w:r>
+              <w:rPr>
+                <w:rFonts w:ascii="Calibri" w:eastAsia="Times New Roman" w:hAnsi="Calibri" w:cs="Calibri"/>
+                <w:color w:val="000000"/>
+                <w:lang w:eastAsia="pt-BR"/>
+              </w:rPr>
+              <w:t>60.03%</w:t>
+            </w:r>
+          </w:p>
+        </w:tc>
+      </w:tr>
+      <w:tr>
+        <w:trPr>
+          <w:trHeight w:val="300"/>
+        </w:trPr>
+        <w:tc>
+          <w:tcPr>
+            <w:tcW w:w="1920" w:type="dxa"/>
+            <w:tcBorders>
+              <w:top w:val="nil"/>
+              <w:left w:val="single" w:sz="4" w:space="0" w:color="auto"/>
+              <w:bottom w:val="single" w:sz="4" w:space="0" w:color="auto"/>
+              <w:right w:val="single" w:sz="4" w:space="0" w:color="auto"/>
+            </w:tcBorders>
+            <w:shd w:val="clear" w:color="auto" w:fill="auto"/>
+            <w:noWrap/>
+            <w:vAlign w:val="bottom"/>
+            <w:hideMark/>
+          </w:tcPr>
+          <w:p>
+            <w:pPr>
+              <w:widowControl/>
+              <w:autoSpaceDE/>
+              <w:autoSpaceDN/>
+              <w:jc w:val="center"/>
+              <w:rPr>
+                <w:rFonts w:ascii="Calibri" w:eastAsia="Times New Roman" w:hAnsi="Calibri" w:cs="Calibri"/>
+                <w:color w:val="000000"/>
+                <w:lang w:eastAsia="pt-BR"/>
+              </w:rPr>
+            </w:pPr>
+            <w:r>
+              <w:rPr>
+                <w:rFonts w:ascii="Calibri" w:eastAsia="Times New Roman" w:hAnsi="Calibri" w:cs="Calibri"/>
+                <w:color w:val="000000"/>
+                <w:lang w:eastAsia="pt-BR"/>
+              </w:rPr>
+              <w:t>32</w:t>
+            </w:r>
+          </w:p>
+        </w:tc>
+        <w:tc>
+          <w:tcPr>
+            <w:tcW w:w="1940" w:type="dxa"/>
+            <w:tcBorders>
+              <w:top w:val="nil"/>
+              <w:left w:val="nil"/>
+              <w:bottom w:val="single" w:sz="4" w:space="0" w:color="auto"/>
+              <w:right w:val="single" w:sz="4" w:space="0" w:color="auto"/>
+            </w:tcBorders>
+            <w:shd w:val="clear" w:color="auto" w:fill="auto"/>
+            <w:noWrap/>
+            <w:vAlign w:val="bottom"/>
+            <w:hideMark/>
+          </w:tcPr>
+          <w:p>
+            <w:pPr>
+              <w:widowControl/>
+              <w:autoSpaceDE/>
+              <w:autoSpaceDN/>
+              <w:jc w:val="center"/>
+              <w:rPr>
+                <w:rFonts w:ascii="Calibri" w:eastAsia="Times New Roman" w:hAnsi="Calibri" w:cs="Calibri"/>
+                <w:color w:val="000000"/>
+                <w:lang w:eastAsia="pt-BR"/>
+              </w:rPr>
+            </w:pPr>
+            <w:r>
+              <w:rPr>
+                <w:rFonts w:ascii="Calibri" w:eastAsia="Times New Roman" w:hAnsi="Calibri" w:cs="Calibri"/>
+                <w:color w:val="000000"/>
+                <w:lang w:eastAsia="pt-BR"/>
+              </w:rPr>
+              <w:t>20</w:t>
+            </w:r>
+          </w:p>
+        </w:tc>
+        <w:tc>
+          <w:tcPr>
+            <w:tcW w:w="1900" w:type="dxa"/>
+            <w:tcBorders>
+              <w:top w:val="nil"/>
+              <w:left w:val="nil"/>
+              <w:bottom w:val="single" w:sz="4" w:space="0" w:color="auto"/>
+              <w:right w:val="single" w:sz="4" w:space="0" w:color="auto"/>
+            </w:tcBorders>
+            <w:shd w:val="clear" w:color="auto" w:fill="auto"/>
+            <w:noWrap/>
+            <w:vAlign w:val="bottom"/>
+            <w:hideMark/>
+          </w:tcPr>
+          <w:p>
+            <w:pPr>
+              <w:widowControl/>
+              <w:autoSpaceDE/>
+              <w:autoSpaceDN/>
+              <w:jc w:val="center"/>
+              <w:rPr>
+                <w:rFonts w:ascii="Calibri" w:eastAsia="Times New Roman" w:hAnsi="Calibri" w:cs="Calibri"/>
+                <w:color w:val="000000"/>
+                <w:lang w:eastAsia="pt-BR"/>
+              </w:rPr>
+            </w:pPr>
+            <w:r>
+              <w:rPr>
+                <w:rFonts w:ascii="Calibri" w:eastAsia="Times New Roman" w:hAnsi="Calibri" w:cs="Calibri"/>
+                <w:color w:val="000000"/>
+                <w:lang w:eastAsia="pt-BR"/>
+              </w:rPr>
+              <w:t>0.0001</w:t>
+            </w:r>
+          </w:p>
+        </w:tc>
+        <w:tc>
+          <w:tcPr>
+            <w:tcW w:w="1900" w:type="dxa"/>
+            <w:tcBorders>
+              <w:top w:val="nil"/>
+              <w:left w:val="nil"/>
+              <w:bottom w:val="single" w:sz="4" w:space="0" w:color="auto"/>
+              <w:right w:val="single" w:sz="4" w:space="0" w:color="auto"/>
+            </w:tcBorders>
+            <w:shd w:val="clear" w:color="auto" w:fill="auto"/>
+            <w:noWrap/>
+            <w:vAlign w:val="bottom"/>
+            <w:hideMark/>
+          </w:tcPr>
+          <w:p>
+            <w:pPr>
+              <w:widowControl/>
+              <w:autoSpaceDE/>
+              <w:autoSpaceDN/>
+              <w:jc w:val="center"/>
+              <w:rPr>
+                <w:rFonts w:ascii="Calibri" w:eastAsia="Times New Roman" w:hAnsi="Calibri" w:cs="Calibri"/>
+                <w:color w:val="000000"/>
+                <w:lang w:eastAsia="pt-BR"/>
+              </w:rPr>
+            </w:pPr>
+            <w:r>
+              <w:rPr>
+                <w:rFonts w:ascii="Calibri" w:eastAsia="Times New Roman" w:hAnsi="Calibri" w:cs="Calibri"/>
+                <w:color w:val="000000"/>
+                <w:lang w:eastAsia="pt-BR"/>
+              </w:rPr>
+              <w:t> </w:t>
+            </w:r>
+          </w:p>
+        </w:tc>
+      </w:tr>
+      <w:tr>
+        <w:trPr>
+          <w:trHeight w:val="300"/>
+        </w:trPr>
+        <w:tc>
+          <w:tcPr>
+            <w:tcW w:w="1920" w:type="dxa"/>
+            <w:tcBorders>
+              <w:top w:val="nil"/>
+              <w:left w:val="single" w:sz="4" w:space="0" w:color="auto"/>
+              <w:bottom w:val="single" w:sz="4" w:space="0" w:color="auto"/>
+              <w:right w:val="single" w:sz="4" w:space="0" w:color="auto"/>
+            </w:tcBorders>
+            <w:shd w:val="clear" w:color="auto" w:fill="auto"/>
+            <w:noWrap/>
+            <w:vAlign w:val="bottom"/>
+            <w:hideMark/>
+          </w:tcPr>
+          <w:p>
+            <w:pPr>
+              <w:widowControl/>
+              <w:autoSpaceDE/>
+              <w:autoSpaceDN/>
+              <w:jc w:val="center"/>
+              <w:rPr>
+                <w:rFonts w:ascii="Calibri" w:eastAsia="Times New Roman" w:hAnsi="Calibri" w:cs="Calibri"/>
+                <w:color w:val="000000"/>
+                <w:lang w:eastAsia="pt-BR"/>
+              </w:rPr>
+            </w:pPr>
+            <w:r>
+              <w:rPr>
+                <w:rFonts w:ascii="Calibri" w:eastAsia="Times New Roman" w:hAnsi="Calibri" w:cs="Calibri"/>
+                <w:color w:val="000000"/>
+                <w:lang w:eastAsia="pt-BR"/>
+              </w:rPr>
+              <w:t>32</w:t>
+            </w:r>
+          </w:p>
+        </w:tc>
+        <w:tc>
+          <w:tcPr>
+            <w:tcW w:w="1940" w:type="dxa"/>
+            <w:tcBorders>
+              <w:top w:val="nil"/>
+              <w:left w:val="nil"/>
+              <w:bottom w:val="single" w:sz="4" w:space="0" w:color="auto"/>
+              <w:right w:val="single" w:sz="4" w:space="0" w:color="auto"/>
+            </w:tcBorders>
+            <w:shd w:val="clear" w:color="auto" w:fill="auto"/>
+            <w:noWrap/>
+            <w:vAlign w:val="bottom"/>
+            <w:hideMark/>
+          </w:tcPr>
+          <w:p>
+            <w:pPr>
+              <w:widowControl/>
+              <w:autoSpaceDE/>
+              <w:autoSpaceDN/>
+              <w:jc w:val="center"/>
+              <w:rPr>
+                <w:rFonts w:ascii="Calibri" w:eastAsia="Times New Roman" w:hAnsi="Calibri" w:cs="Calibri"/>
+                <w:color w:val="000000"/>
+                <w:lang w:eastAsia="pt-BR"/>
+              </w:rPr>
+            </w:pPr>
+            <w:r>
+              <w:rPr>
+                <w:rFonts w:ascii="Calibri" w:eastAsia="Times New Roman" w:hAnsi="Calibri" w:cs="Calibri"/>
+                <w:color w:val="000000"/>
+                <w:lang w:eastAsia="pt-BR"/>
+              </w:rPr>
+              <w:t>30</w:t>
+            </w:r>
+          </w:p>
+        </w:tc>
+        <w:tc>
+          <w:tcPr>
+            <w:tcW w:w="1900" w:type="dxa"/>
+            <w:tcBorders>
+              <w:top w:val="nil"/>
+              <w:left w:val="nil"/>
+              <w:bottom w:val="single" w:sz="4" w:space="0" w:color="auto"/>
+              <w:right w:val="single" w:sz="4" w:space="0" w:color="auto"/>
+            </w:tcBorders>
+            <w:shd w:val="clear" w:color="auto" w:fill="auto"/>
+            <w:noWrap/>
+            <w:vAlign w:val="bottom"/>
+            <w:hideMark/>
+          </w:tcPr>
+          <w:p>
+            <w:pPr>
+              <w:widowControl/>
+              <w:autoSpaceDE/>
+              <w:autoSpaceDN/>
+              <w:jc w:val="center"/>
+              <w:rPr>
+                <w:rFonts w:ascii="Calibri" w:eastAsia="Times New Roman" w:hAnsi="Calibri" w:cs="Calibri"/>
+                <w:color w:val="000000"/>
+                <w:lang w:eastAsia="pt-BR"/>
+              </w:rPr>
+            </w:pPr>
+            <w:r>
+              <w:rPr>
+                <w:rFonts w:ascii="Calibri" w:eastAsia="Times New Roman" w:hAnsi="Calibri" w:cs="Calibri"/>
+                <w:color w:val="000000"/>
+                <w:lang w:eastAsia="pt-BR"/>
+              </w:rPr>
+              <w:t>0.0001</w:t>
+            </w:r>
+          </w:p>
+        </w:tc>
+        <w:tc>
+          <w:tcPr>
+            <w:tcW w:w="1900" w:type="dxa"/>
+            <w:tcBorders>
+              <w:top w:val="nil"/>
+              <w:left w:val="nil"/>
+              <w:bottom w:val="single" w:sz="4" w:space="0" w:color="auto"/>
+              <w:right w:val="single" w:sz="4" w:space="0" w:color="auto"/>
+            </w:tcBorders>
+            <w:shd w:val="clear" w:color="auto" w:fill="auto"/>
+            <w:noWrap/>
+            <w:vAlign w:val="bottom"/>
+            <w:hideMark/>
+          </w:tcPr>
+          <w:p>
+            <w:pPr>
+              <w:widowControl/>
+              <w:autoSpaceDE/>
+              <w:autoSpaceDN/>
+              <w:jc w:val="center"/>
+              <w:rPr>
+                <w:rFonts w:ascii="Calibri" w:eastAsia="Times New Roman" w:hAnsi="Calibri" w:cs="Calibri"/>
+                <w:color w:val="000000"/>
+                <w:lang w:eastAsia="pt-BR"/>
+              </w:rPr>
+            </w:pPr>
+            <w:r>
+              <w:rPr>
+                <w:rFonts w:ascii="Calibri" w:eastAsia="Times New Roman" w:hAnsi="Calibri" w:cs="Calibri"/>
+                <w:color w:val="000000"/>
+                <w:lang w:eastAsia="pt-BR"/>
+              </w:rPr>
+              <w:t> </w:t>
+            </w:r>
+          </w:p>
+        </w:tc>
+      </w:tr>
+      <w:tr>
+        <w:trPr>
+          <w:trHeight w:val="300"/>
+        </w:trPr>
+        <w:tc>
+          <w:tcPr>
+            <w:tcW w:w="1920" w:type="dxa"/>
+            <w:tcBorders>
+              <w:top w:val="nil"/>
+              <w:left w:val="single" w:sz="4" w:space="0" w:color="auto"/>
+              <w:bottom w:val="single" w:sz="4" w:space="0" w:color="auto"/>
+              <w:right w:val="single" w:sz="4" w:space="0" w:color="auto"/>
+            </w:tcBorders>
+            <w:shd w:val="clear" w:color="auto" w:fill="auto"/>
+            <w:noWrap/>
+            <w:vAlign w:val="bottom"/>
+            <w:hideMark/>
+          </w:tcPr>
+          <w:p>
+            <w:pPr>
+              <w:widowControl/>
+              <w:autoSpaceDE/>
+              <w:autoSpaceDN/>
+              <w:jc w:val="center"/>
+              <w:rPr>
+                <w:rFonts w:ascii="Calibri" w:eastAsia="Times New Roman" w:hAnsi="Calibri" w:cs="Calibri"/>
+                <w:color w:val="000000"/>
+                <w:lang w:eastAsia="pt-BR"/>
+              </w:rPr>
+            </w:pPr>
+            <w:r>
+              <w:rPr>
+                <w:rFonts w:ascii="Calibri" w:eastAsia="Times New Roman" w:hAnsi="Calibri" w:cs="Calibri"/>
+                <w:color w:val="000000"/>
+                <w:lang w:eastAsia="pt-BR"/>
+              </w:rPr>
+              <w:t>64</w:t>
+            </w:r>
+          </w:p>
+        </w:tc>
+        <w:tc>
+          <w:tcPr>
+            <w:tcW w:w="1940" w:type="dxa"/>
+            <w:tcBorders>
+              <w:top w:val="nil"/>
+              <w:left w:val="nil"/>
+              <w:bottom w:val="single" w:sz="4" w:space="0" w:color="auto"/>
+              <w:right w:val="single" w:sz="4" w:space="0" w:color="auto"/>
+            </w:tcBorders>
+            <w:shd w:val="clear" w:color="auto" w:fill="auto"/>
+            <w:noWrap/>
+            <w:vAlign w:val="bottom"/>
+            <w:hideMark/>
+          </w:tcPr>
+          <w:p>
+            <w:pPr>
+              <w:widowControl/>
+              <w:autoSpaceDE/>
+              <w:autoSpaceDN/>
+              <w:jc w:val="center"/>
+              <w:rPr>
+                <w:rFonts w:ascii="Calibri" w:eastAsia="Times New Roman" w:hAnsi="Calibri" w:cs="Calibri"/>
+                <w:color w:val="000000"/>
+                <w:lang w:eastAsia="pt-BR"/>
+              </w:rPr>
+            </w:pPr>
+            <w:r>
+              <w:rPr>
+                <w:rFonts w:ascii="Calibri" w:eastAsia="Times New Roman" w:hAnsi="Calibri" w:cs="Calibri"/>
+                <w:color w:val="000000"/>
+                <w:lang w:eastAsia="pt-BR"/>
+              </w:rPr>
+              <w:t>20</w:t>
+            </w:r>
+          </w:p>
+        </w:tc>
+        <w:tc>
+          <w:tcPr>
+            <w:tcW w:w="1900" w:type="dxa"/>
+            <w:tcBorders>
+              <w:top w:val="nil"/>
+              <w:left w:val="nil"/>
+              <w:bottom w:val="single" w:sz="4" w:space="0" w:color="auto"/>
+              <w:right w:val="single" w:sz="4" w:space="0" w:color="auto"/>
+            </w:tcBorders>
+            <w:shd w:val="clear" w:color="auto" w:fill="auto"/>
+            <w:noWrap/>
+            <w:vAlign w:val="bottom"/>
+            <w:hideMark/>
+          </w:tcPr>
+          <w:p>
+            <w:pPr>
+              <w:widowControl/>
+              <w:autoSpaceDE/>
+              <w:autoSpaceDN/>
+              <w:jc w:val="center"/>
+              <w:rPr>
+                <w:rFonts w:ascii="Calibri" w:eastAsia="Times New Roman" w:hAnsi="Calibri" w:cs="Calibri"/>
+                <w:color w:val="000000"/>
+                <w:lang w:eastAsia="pt-BR"/>
+              </w:rPr>
+            </w:pPr>
+            <w:r>
+              <w:rPr>
+                <w:rFonts w:ascii="Calibri" w:eastAsia="Times New Roman" w:hAnsi="Calibri" w:cs="Calibri"/>
+                <w:color w:val="000000"/>
+                <w:lang w:eastAsia="pt-BR"/>
+              </w:rPr>
+              <w:t>0.0001</w:t>
+            </w:r>
+          </w:p>
+        </w:tc>
+        <w:tc>
+          <w:tcPr>
+            <w:tcW w:w="1900" w:type="dxa"/>
+            <w:tcBorders>
+              <w:top w:val="nil"/>
+              <w:left w:val="nil"/>
+              <w:bottom w:val="single" w:sz="4" w:space="0" w:color="auto"/>
+              <w:right w:val="single" w:sz="4" w:space="0" w:color="auto"/>
+            </w:tcBorders>
+            <w:shd w:val="clear" w:color="auto" w:fill="auto"/>
+            <w:noWrap/>
+            <w:vAlign w:val="bottom"/>
+            <w:hideMark/>
+          </w:tcPr>
+          <w:p>
+            <w:pPr>
+              <w:widowControl/>
+              <w:autoSpaceDE/>
+              <w:autoSpaceDN/>
+              <w:jc w:val="center"/>
+              <w:rPr>
+                <w:rFonts w:ascii="Calibri" w:eastAsia="Times New Roman" w:hAnsi="Calibri" w:cs="Calibri"/>
+                <w:color w:val="000000"/>
+                <w:lang w:eastAsia="pt-BR"/>
+              </w:rPr>
+            </w:pPr>
+            <w:r>
+              <w:rPr>
+                <w:rFonts w:ascii="Calibri" w:eastAsia="Times New Roman" w:hAnsi="Calibri" w:cs="Calibri"/>
+                <w:color w:val="000000"/>
+                <w:lang w:eastAsia="pt-BR"/>
+              </w:rPr>
+              <w:t>66.25%</w:t>
+            </w:r>
+          </w:p>
+        </w:tc>
+      </w:tr>
+      <w:tr>
+        <w:trPr>
+          <w:trHeight w:val="300"/>
+        </w:trPr>
+        <w:tc>
+          <w:tcPr>
+            <w:tcW w:w="1920" w:type="dxa"/>
+            <w:tcBorders>
+              <w:top w:val="nil"/>
+              <w:left w:val="single" w:sz="4" w:space="0" w:color="auto"/>
+              <w:bottom w:val="single" w:sz="4" w:space="0" w:color="auto"/>
+              <w:right w:val="single" w:sz="4" w:space="0" w:color="auto"/>
+            </w:tcBorders>
+            <w:shd w:val="clear" w:color="auto" w:fill="auto"/>
+            <w:noWrap/>
+            <w:vAlign w:val="bottom"/>
+            <w:hideMark/>
+          </w:tcPr>
+          <w:p>
+            <w:pPr>
+              <w:widowControl/>
+              <w:autoSpaceDE/>
+              <w:autoSpaceDN/>
+              <w:jc w:val="center"/>
+              <w:rPr>
+                <w:rFonts w:ascii="Calibri" w:eastAsia="Times New Roman" w:hAnsi="Calibri" w:cs="Calibri"/>
+                <w:color w:val="000000"/>
+                <w:lang w:eastAsia="pt-BR"/>
+              </w:rPr>
+            </w:pPr>
+            <w:r>
+              <w:rPr>
+                <w:rFonts w:ascii="Calibri" w:eastAsia="Times New Roman" w:hAnsi="Calibri" w:cs="Calibri"/>
+                <w:color w:val="000000"/>
+                <w:lang w:eastAsia="pt-BR"/>
+              </w:rPr>
+              <w:t>64</w:t>
+            </w:r>
+          </w:p>
+        </w:tc>
+        <w:tc>
+          <w:tcPr>
+            <w:tcW w:w="1940" w:type="dxa"/>
+            <w:tcBorders>
+              <w:top w:val="nil"/>
+              <w:left w:val="nil"/>
+              <w:bottom w:val="single" w:sz="4" w:space="0" w:color="auto"/>
+              <w:right w:val="single" w:sz="4" w:space="0" w:color="auto"/>
+            </w:tcBorders>
+            <w:shd w:val="clear" w:color="auto" w:fill="auto"/>
+            <w:noWrap/>
+            <w:vAlign w:val="bottom"/>
+            <w:hideMark/>
+          </w:tcPr>
+          <w:p>
+            <w:pPr>
+              <w:widowControl/>
+              <w:autoSpaceDE/>
+              <w:autoSpaceDN/>
+              <w:jc w:val="center"/>
+              <w:rPr>
+                <w:rFonts w:ascii="Calibri" w:eastAsia="Times New Roman" w:hAnsi="Calibri" w:cs="Calibri"/>
+                <w:color w:val="000000"/>
+                <w:lang w:eastAsia="pt-BR"/>
+              </w:rPr>
+            </w:pPr>
+            <w:r>
+              <w:rPr>
+                <w:rFonts w:ascii="Calibri" w:eastAsia="Times New Roman" w:hAnsi="Calibri" w:cs="Calibri"/>
+                <w:color w:val="000000"/>
+                <w:lang w:eastAsia="pt-BR"/>
+              </w:rPr>
+              <w:t>30</w:t>
+            </w:r>
+          </w:p>
+        </w:tc>
+        <w:tc>
+          <w:tcPr>
+            <w:tcW w:w="1900" w:type="dxa"/>
+            <w:tcBorders>
+              <w:top w:val="nil"/>
+              <w:left w:val="nil"/>
+              <w:bottom w:val="single" w:sz="4" w:space="0" w:color="auto"/>
+              <w:right w:val="single" w:sz="4" w:space="0" w:color="auto"/>
+            </w:tcBorders>
+            <w:shd w:val="clear" w:color="auto" w:fill="auto"/>
+            <w:noWrap/>
+            <w:vAlign w:val="bottom"/>
+            <w:hideMark/>
+          </w:tcPr>
+          <w:p>
+            <w:pPr>
+              <w:widowControl/>
+              <w:autoSpaceDE/>
+              <w:autoSpaceDN/>
+              <w:jc w:val="center"/>
+              <w:rPr>
+                <w:rFonts w:ascii="Calibri" w:eastAsia="Times New Roman" w:hAnsi="Calibri" w:cs="Calibri"/>
+                <w:color w:val="000000"/>
+                <w:lang w:eastAsia="pt-BR"/>
+              </w:rPr>
+            </w:pPr>
+            <w:r>
+              <w:rPr>
+                <w:rFonts w:ascii="Calibri" w:eastAsia="Times New Roman" w:hAnsi="Calibri" w:cs="Calibri"/>
+                <w:color w:val="000000"/>
+                <w:lang w:eastAsia="pt-BR"/>
+              </w:rPr>
+              <w:t>0.0001</w:t>
+            </w:r>
+          </w:p>
+        </w:tc>
+        <w:tc>
+          <w:tcPr>
+            <w:tcW w:w="1900" w:type="dxa"/>
+            <w:tcBorders>
+              <w:top w:val="nil"/>
+              <w:left w:val="nil"/>
+              <w:bottom w:val="single" w:sz="4" w:space="0" w:color="auto"/>
+              <w:right w:val="single" w:sz="4" w:space="0" w:color="auto"/>
+            </w:tcBorders>
+            <w:shd w:val="clear" w:color="auto" w:fill="auto"/>
+            <w:noWrap/>
+            <w:vAlign w:val="bottom"/>
+            <w:hideMark/>
+          </w:tcPr>
+          <w:p>
+            <w:pPr>
+              <w:widowControl/>
+              <w:autoSpaceDE/>
+              <w:autoSpaceDN/>
+              <w:jc w:val="center"/>
+              <w:rPr>
+                <w:rFonts w:ascii="Calibri" w:eastAsia="Times New Roman" w:hAnsi="Calibri" w:cs="Calibri"/>
+                <w:color w:val="000000"/>
+                <w:lang w:eastAsia="pt-BR"/>
+              </w:rPr>
+            </w:pPr>
+            <w:r>
+              <w:rPr>
+                <w:rFonts w:ascii="Calibri" w:eastAsia="Times New Roman" w:hAnsi="Calibri" w:cs="Calibri"/>
+                <w:color w:val="000000"/>
+                <w:lang w:eastAsia="pt-BR"/>
+              </w:rPr>
+              <w:t>65.70%</w:t>
+            </w:r>
+          </w:p>
+        </w:tc>
+      </w:tr>
+      <w:tr>
+        <w:trPr>
+          <w:trHeight w:val="300"/>
+        </w:trPr>
+        <w:tc>
+          <w:tcPr>
+            <w:tcW w:w="1920" w:type="dxa"/>
+            <w:tcBorders>
+              <w:top w:val="nil"/>
+              <w:left w:val="single" w:sz="4" w:space="0" w:color="auto"/>
+              <w:bottom w:val="single" w:sz="4" w:space="0" w:color="auto"/>
+              <w:right w:val="single" w:sz="4" w:space="0" w:color="auto"/>
+            </w:tcBorders>
+            <w:shd w:val="clear" w:color="auto" w:fill="auto"/>
+            <w:noWrap/>
+            <w:vAlign w:val="bottom"/>
+            <w:hideMark/>
+          </w:tcPr>
+          <w:p>
+            <w:pPr>
+              <w:widowControl/>
+              <w:autoSpaceDE/>
+              <w:autoSpaceDN/>
+              <w:jc w:val="center"/>
+              <w:rPr>
+                <w:rFonts w:ascii="Calibri" w:eastAsia="Times New Roman" w:hAnsi="Calibri" w:cs="Calibri"/>
+                <w:color w:val="000000"/>
+                <w:lang w:eastAsia="pt-BR"/>
+              </w:rPr>
+            </w:pPr>
+            <w:r>
+              <w:rPr>
+                <w:rFonts w:ascii="Calibri" w:eastAsia="Times New Roman" w:hAnsi="Calibri" w:cs="Calibri"/>
+                <w:color w:val="000000"/>
+                <w:lang w:eastAsia="pt-BR"/>
+              </w:rPr>
+              <w:t>128</w:t>
+            </w:r>
+          </w:p>
+        </w:tc>
+        <w:tc>
+          <w:tcPr>
+            <w:tcW w:w="1940" w:type="dxa"/>
+            <w:tcBorders>
+              <w:top w:val="nil"/>
+              <w:left w:val="nil"/>
+              <w:bottom w:val="single" w:sz="4" w:space="0" w:color="auto"/>
+              <w:right w:val="single" w:sz="4" w:space="0" w:color="auto"/>
+            </w:tcBorders>
+            <w:shd w:val="clear" w:color="auto" w:fill="auto"/>
+            <w:noWrap/>
+            <w:vAlign w:val="bottom"/>
+            <w:hideMark/>
+          </w:tcPr>
+          <w:p>
+            <w:pPr>
+              <w:widowControl/>
+              <w:autoSpaceDE/>
+              <w:autoSpaceDN/>
+              <w:jc w:val="center"/>
+              <w:rPr>
+                <w:rFonts w:ascii="Calibri" w:eastAsia="Times New Roman" w:hAnsi="Calibri" w:cs="Calibri"/>
+                <w:color w:val="000000"/>
+                <w:lang w:eastAsia="pt-BR"/>
+              </w:rPr>
+            </w:pPr>
+            <w:r>
+              <w:rPr>
+                <w:rFonts w:ascii="Calibri" w:eastAsia="Times New Roman" w:hAnsi="Calibri" w:cs="Calibri"/>
+                <w:color w:val="000000"/>
+                <w:lang w:eastAsia="pt-BR"/>
+              </w:rPr>
+              <w:t>20</w:t>
+            </w:r>
+          </w:p>
+        </w:tc>
+        <w:tc>
+          <w:tcPr>
+            <w:tcW w:w="1900" w:type="dxa"/>
+            <w:tcBorders>
+              <w:top w:val="nil"/>
+              <w:left w:val="nil"/>
+              <w:bottom w:val="single" w:sz="4" w:space="0" w:color="auto"/>
+              <w:right w:val="single" w:sz="4" w:space="0" w:color="auto"/>
+            </w:tcBorders>
+            <w:shd w:val="clear" w:color="auto" w:fill="auto"/>
+            <w:noWrap/>
+            <w:vAlign w:val="bottom"/>
+            <w:hideMark/>
+          </w:tcPr>
+          <w:p>
+            <w:pPr>
+              <w:widowControl/>
+              <w:autoSpaceDE/>
+              <w:autoSpaceDN/>
+              <w:jc w:val="center"/>
+              <w:rPr>
+                <w:rFonts w:ascii="Calibri" w:eastAsia="Times New Roman" w:hAnsi="Calibri" w:cs="Calibri"/>
+                <w:color w:val="000000"/>
+                <w:lang w:eastAsia="pt-BR"/>
+              </w:rPr>
+            </w:pPr>
+            <w:r>
+              <w:rPr>
+                <w:rFonts w:ascii="Calibri" w:eastAsia="Times New Roman" w:hAnsi="Calibri" w:cs="Calibri"/>
+                <w:color w:val="000000"/>
+                <w:lang w:eastAsia="pt-BR"/>
+              </w:rPr>
+              <w:t>0.0001</w:t>
+            </w:r>
+          </w:p>
+        </w:tc>
+        <w:tc>
+          <w:tcPr>
+            <w:tcW w:w="1900" w:type="dxa"/>
+            <w:tcBorders>
+              <w:top w:val="nil"/>
+              <w:left w:val="nil"/>
+              <w:bottom w:val="single" w:sz="4" w:space="0" w:color="auto"/>
+              <w:right w:val="single" w:sz="4" w:space="0" w:color="auto"/>
+            </w:tcBorders>
+            <w:shd w:val="clear" w:color="auto" w:fill="auto"/>
+            <w:noWrap/>
+            <w:vAlign w:val="bottom"/>
+            <w:hideMark/>
+          </w:tcPr>
+          <w:p>
+            <w:pPr>
+              <w:widowControl/>
+              <w:autoSpaceDE/>
+              <w:autoSpaceDN/>
+              <w:jc w:val="center"/>
+              <w:rPr>
+                <w:rFonts w:ascii="Calibri" w:eastAsia="Times New Roman" w:hAnsi="Calibri" w:cs="Calibri"/>
+                <w:color w:val="000000"/>
+                <w:lang w:eastAsia="pt-BR"/>
+              </w:rPr>
+            </w:pPr>
+            <w:r>
+              <w:rPr>
+                <w:rFonts w:ascii="Calibri" w:eastAsia="Times New Roman" w:hAnsi="Calibri" w:cs="Calibri"/>
+                <w:color w:val="000000"/>
+                <w:lang w:eastAsia="pt-BR"/>
+              </w:rPr>
+              <w:t> </w:t>
+            </w:r>
+          </w:p>
+        </w:tc>
+      </w:tr>
+      <w:tr>
+        <w:trPr>
+          <w:trHeight w:val="315"/>
+        </w:trPr>
+        <w:tc>
+          <w:tcPr>
+            <w:tcW w:w="1920" w:type="dxa"/>
+            <w:tcBorders>
+              <w:top w:val="nil"/>
+              <w:left w:val="single" w:sz="4" w:space="0" w:color="auto"/>
+              <w:bottom w:val="single" w:sz="4" w:space="0" w:color="auto"/>
+              <w:right w:val="single" w:sz="4" w:space="0" w:color="auto"/>
+            </w:tcBorders>
+            <w:shd w:val="clear" w:color="auto" w:fill="auto"/>
+            <w:noWrap/>
+            <w:vAlign w:val="bottom"/>
+            <w:hideMark/>
+          </w:tcPr>
+          <w:p>
+            <w:pPr>
+              <w:widowControl/>
+              <w:autoSpaceDE/>
+              <w:autoSpaceDN/>
+              <w:jc w:val="center"/>
+              <w:rPr>
+                <w:rFonts w:ascii="Calibri" w:eastAsia="Times New Roman" w:hAnsi="Calibri" w:cs="Calibri"/>
+                <w:color w:val="000000"/>
+                <w:lang w:eastAsia="pt-BR"/>
+              </w:rPr>
+            </w:pPr>
+            <w:r>
+              <w:rPr>
+                <w:rFonts w:ascii="Calibri" w:eastAsia="Times New Roman" w:hAnsi="Calibri" w:cs="Calibri"/>
+                <w:color w:val="000000"/>
+                <w:lang w:eastAsia="pt-BR"/>
+              </w:rPr>
+              <w:t>128</w:t>
+            </w:r>
+          </w:p>
+        </w:tc>
+        <w:tc>
+          <w:tcPr>
+            <w:tcW w:w="1940" w:type="dxa"/>
+            <w:tcBorders>
+              <w:top w:val="nil"/>
+              <w:left w:val="nil"/>
+              <w:bottom w:val="single" w:sz="4" w:space="0" w:color="auto"/>
+              <w:right w:val="single" w:sz="4" w:space="0" w:color="auto"/>
+            </w:tcBorders>
+            <w:shd w:val="clear" w:color="auto" w:fill="auto"/>
+            <w:noWrap/>
+            <w:vAlign w:val="bottom"/>
+            <w:hideMark/>
+          </w:tcPr>
+          <w:p>
+            <w:pPr>
+              <w:widowControl/>
+              <w:autoSpaceDE/>
+              <w:autoSpaceDN/>
+              <w:jc w:val="center"/>
+              <w:rPr>
+                <w:rFonts w:ascii="Calibri" w:eastAsia="Times New Roman" w:hAnsi="Calibri" w:cs="Calibri"/>
+                <w:color w:val="000000"/>
+                <w:lang w:eastAsia="pt-BR"/>
+              </w:rPr>
+            </w:pPr>
+            <w:r>
+              <w:rPr>
+                <w:rFonts w:ascii="Calibri" w:eastAsia="Times New Roman" w:hAnsi="Calibri" w:cs="Calibri"/>
+                <w:color w:val="000000"/>
+                <w:lang w:eastAsia="pt-BR"/>
+              </w:rPr>
+              <w:t>30</w:t>
+            </w:r>
+          </w:p>
+        </w:tc>
+        <w:tc>
+          <w:tcPr>
+            <w:tcW w:w="1900" w:type="dxa"/>
+            <w:tcBorders>
+              <w:top w:val="nil"/>
+              <w:left w:val="nil"/>
+              <w:bottom w:val="single" w:sz="4" w:space="0" w:color="auto"/>
+              <w:right w:val="single" w:sz="4" w:space="0" w:color="auto"/>
+            </w:tcBorders>
+            <w:shd w:val="clear" w:color="auto" w:fill="auto"/>
+            <w:noWrap/>
+            <w:vAlign w:val="bottom"/>
+            <w:hideMark/>
+          </w:tcPr>
+          <w:p>
+            <w:pPr>
+              <w:widowControl/>
+              <w:autoSpaceDE/>
+              <w:autoSpaceDN/>
+              <w:jc w:val="center"/>
+              <w:rPr>
+                <w:rFonts w:ascii="Calibri" w:eastAsia="Times New Roman" w:hAnsi="Calibri" w:cs="Calibri"/>
+                <w:color w:val="000000"/>
+                <w:lang w:eastAsia="pt-BR"/>
+              </w:rPr>
+            </w:pPr>
+            <w:r>
+              <w:rPr>
+                <w:rFonts w:ascii="Calibri" w:eastAsia="Times New Roman" w:hAnsi="Calibri" w:cs="Calibri"/>
+                <w:color w:val="000000"/>
+                <w:lang w:eastAsia="pt-BR"/>
+              </w:rPr>
+              <w:t>0.0001</w:t>
+            </w:r>
+          </w:p>
+        </w:tc>
+        <w:tc>
+          <w:tcPr>
+            <w:tcW w:w="1900" w:type="dxa"/>
+            <w:tcBorders>
+              <w:top w:val="nil"/>
+              <w:left w:val="nil"/>
+              <w:bottom w:val="single" w:sz="4" w:space="0" w:color="auto"/>
+              <w:right w:val="single" w:sz="4" w:space="0" w:color="auto"/>
+            </w:tcBorders>
+            <w:shd w:val="clear" w:color="auto" w:fill="auto"/>
+            <w:noWrap/>
+            <w:vAlign w:val="bottom"/>
+            <w:hideMark/>
+          </w:tcPr>
+          <w:p>
+            <w:pPr>
+              <w:widowControl/>
+              <w:autoSpaceDE/>
+              <w:autoSpaceDN/>
+              <w:jc w:val="center"/>
+              <w:rPr>
+                <w:rFonts w:ascii="Calibri" w:eastAsia="Times New Roman" w:hAnsi="Calibri" w:cs="Calibri"/>
+                <w:color w:val="000000"/>
+                <w:lang w:eastAsia="pt-BR"/>
+              </w:rPr>
+            </w:pPr>
+            <w:r>
+              <w:rPr>
+                <w:rFonts w:ascii="Calibri" w:eastAsia="Times New Roman" w:hAnsi="Calibri" w:cs="Calibri"/>
+                <w:color w:val="000000"/>
+                <w:lang w:eastAsia="pt-BR"/>
+              </w:rPr>
+              <w:t> </w:t>
+            </w:r>
+          </w:p>
+        </w:tc>
+      </w:tr>
+    </w:tbl>
+    <w:p>
+      <w:pPr>
+        <w:pStyle w:val="Corpodetexto"/>
+        <w:spacing w:before="163" w:line="360" w:lineRule="auto"/>
+        <w:ind w:left="720" w:right="393" w:firstLine="516"/>
+        <w:jc w:val="both"/>
+      </w:pPr>
+      <w:r>
+        <w:rPr>
+          <w:b/>
+        </w:rPr>
+        <w:t>Figura 21</w:t>
+      </w:r>
+      <w:r>
+        <w:t xml:space="preserve">: Resultado dos testes variando </w:t>
+      </w:r>
+      <w:r>
+        <w:rPr>
+          <w:i/>
+        </w:rPr>
+        <w:t xml:space="preserve">batch </w:t>
+      </w:r>
+      <w:proofErr w:type="spellStart"/>
+      <w:r>
+        <w:rPr>
+          <w:i/>
+        </w:rPr>
+        <w:t>size</w:t>
+      </w:r>
+      <w:proofErr w:type="spellEnd"/>
+      <w:r>
+        <w:t>.</w:t>
+      </w:r>
+    </w:p>
+    <w:p>
+      <w:pPr>
+        <w:pStyle w:val="Corpodetexto"/>
+        <w:spacing w:before="163" w:line="360" w:lineRule="auto"/>
+        <w:ind w:left="720" w:right="393" w:firstLine="516"/>
+        <w:jc w:val="both"/>
+      </w:pPr>
+      <w:r>
+        <w:t xml:space="preserve">Conforme o resultado foi utilizado o </w:t>
+      </w:r>
+      <w:r>
+        <w:rPr>
+          <w:i/>
+        </w:rPr>
+        <w:t xml:space="preserve">batch </w:t>
+      </w:r>
+      <w:proofErr w:type="spellStart"/>
+      <w:r>
+        <w:rPr>
+          <w:i/>
+        </w:rPr>
+        <w:t>size</w:t>
+      </w:r>
+      <w:proofErr w:type="spellEnd"/>
+      <w:r>
+        <w:t xml:space="preserve"> com 64 amostras.</w:t>
       </w:r>
     </w:p>
     <w:p>
@@ -14459,7 +16597,7 @@
           <w:szCs w:val="24"/>
         </w:rPr>
       </w:pPr>
-      <w:bookmarkStart w:id="20" w:name="_Toc15081459"/>
+      <w:bookmarkStart w:id="19" w:name="_Toc15081459"/>
       <w:r>
         <w:rPr>
           <w:sz w:val="24"/>
@@ -14474,7 +16612,7 @@
         </w:rPr>
         <w:t>s</w:t>
       </w:r>
-      <w:bookmarkEnd w:id="20"/>
+      <w:bookmarkEnd w:id="19"/>
     </w:p>
     <w:p>
       <w:pPr>
@@ -14484,7 +16622,18 @@
         <w:jc w:val="both"/>
       </w:pPr>
       <w:r>
-        <w:t xml:space="preserve">O resultado final de acurácia não ficou satisfatório no após os testes de arquitetura, </w:t>
+        <w:t>O resultado final de acurácia não ficou satisfatório</w:t>
+      </w:r>
+      <w:r>
+        <w:t xml:space="preserve"> (66.25</w:t>
+      </w:r>
+      <w:bookmarkStart w:id="20" w:name="_GoBack"/>
+      <w:bookmarkEnd w:id="20"/>
+      <w:r>
+        <w:t>%) após</w:t>
+      </w:r>
+      <w:r>
+        <w:t xml:space="preserve"> os testes de arquitetura, </w:t>
       </w:r>
       <w:r>
         <w:rPr>
@@ -14492,20 +16641,28 @@
         </w:rPr>
         <w:t xml:space="preserve">batch </w:t>
       </w:r>
+      <w:proofErr w:type="spellStart"/>
       <w:r>
         <w:t>size</w:t>
       </w:r>
+      <w:proofErr w:type="spellEnd"/>
       <w:r>
         <w:t xml:space="preserve"> e </w:t>
       </w:r>
+      <w:proofErr w:type="spellStart"/>
       <w:r>
         <w:rPr>
           <w:i/>
         </w:rPr>
         <w:t>epochs</w:t>
       </w:r>
-      <w:r>
-        <w:t xml:space="preserve">. Então foi analisada a base de dados e concluída que havia a passibilidade da mesma estar muito escassa para treinamento, tínhamos 548 imagens de calcificações malignas, 997 imagens de calcificações benignas, 629 imagens de massas malignas e 689 imagens de massas benignas, totalizando 2.863 imagens. </w:t>
+      <w:proofErr w:type="spellEnd"/>
+      <w:r>
+        <w:t xml:space="preserve">. Então foi analisada a base de dados e concluída que havia a passibilidade da mesma estar muito escassa para </w:t>
+      </w:r>
+      <w:r>
+        <w:lastRenderedPageBreak/>
+        <w:t xml:space="preserve">treinamento, tínhamos 548 imagens de calcificações malignas, 997 imagens de calcificações benignas, 629 imagens de massas malignas e 689 imagens de massas benignas, totalizando 2.863 imagens. </w:t>
       </w:r>
     </w:p>
     <w:p>
@@ -14522,8 +16679,16 @@
         <w:rPr>
           <w:i/>
         </w:rPr>
-        <w:t>data augmentation</w:t>
-      </w:r>
+        <w:t xml:space="preserve">data </w:t>
+      </w:r>
+      <w:proofErr w:type="spellStart"/>
+      <w:r>
+        <w:rPr>
+          <w:i/>
+        </w:rPr>
+        <w:t>augmentation</w:t>
+      </w:r>
+      <w:proofErr w:type="spellEnd"/>
       <w:r>
         <w:t xml:space="preserve"> [22] que tem o objetivo de aumentar sua base de dados aplicando certas transformações nas suas imagens que mantem as características que as classificam. Considerando que a rede convolucional seja robusta para classificar as imagens</w:t>
       </w:r>
@@ -14539,13 +16704,34 @@
         <w:jc w:val="both"/>
       </w:pPr>
       <w:r>
+        <w:rPr>
+          <w:noProof/>
+        </w:rPr>
+        <w:pict>
+          <v:shape id="_x0000_s1035" type="#_x0000_t75" style="position:absolute;left:0;text-align:left;margin-left:-12.6pt;margin-top:316.25pt;width:226.65pt;height:245.5pt;z-index:251681792;mso-position-horizontal-relative:margin;mso-position-vertical-relative:margin">
+            <v:imagedata r:id="rId28" o:title="ex1"/>
+            <w10:wrap type="square" anchorx="margin" anchory="margin"/>
+          </v:shape>
+        </w:pict>
+      </w:r>
+      <w:r>
+        <w:rPr>
+          <w:noProof/>
+        </w:rPr>
+        <w:pict>
+          <v:shape id="_x0000_s1036" type="#_x0000_t75" style="position:absolute;left:0;text-align:left;margin-left:229.5pt;margin-top:316.25pt;width:226.4pt;height:245.5pt;z-index:251683840;mso-position-horizontal-relative:margin;mso-position-vertical-relative:margin">
+            <v:imagedata r:id="rId29" o:title="ex2"/>
+            <w10:wrap type="square" anchorx="margin" anchory="margin"/>
+          </v:shape>
+        </w:pict>
+      </w:r>
+      <w:r>
         <w:t xml:space="preserve">Na base de dados foi aplicada a operação de espelhamento das imagens [23] para tentar melhorar o aprendizado da rede. Para isso foi criado mais um </w:t>
       </w:r>
       <w:r>
         <w:rPr>
           <w:i/>
         </w:rPr>
-        <w:lastRenderedPageBreak/>
         <w:t>script</w:t>
       </w:r>
       <w:r>
@@ -14557,23 +16743,96 @@
       <w:r>
         <w:t xml:space="preserve">em Python usando a biblioteca </w:t>
       </w:r>
+      <w:proofErr w:type="spellStart"/>
       <w:r>
         <w:rPr>
           <w:i/>
         </w:rPr>
-        <w:t xml:space="preserve">Pillow </w:t>
-      </w:r>
-      <w:r>
-        <w:t>(Python Image Library), com isso a base de imagens duplicou.</w:t>
+        <w:t>Pillow</w:t>
+      </w:r>
+      <w:proofErr w:type="spellEnd"/>
+      <w:r>
+        <w:rPr>
+          <w:i/>
+        </w:rPr>
+        <w:t xml:space="preserve"> </w:t>
+      </w:r>
+      <w:r>
+        <w:t xml:space="preserve">(Python </w:t>
+      </w:r>
+      <w:proofErr w:type="spellStart"/>
+      <w:r>
+        <w:t>Image</w:t>
+      </w:r>
+      <w:proofErr w:type="spellEnd"/>
+      <w:r>
+        <w:t xml:space="preserve"> Library), com </w:t>
+      </w:r>
+      <w:r>
+        <w:t>isso a base de imagens duplicou, processo exemplificado na figura 22.</w:t>
       </w:r>
     </w:p>
     <w:p>
       <w:pPr>
         <w:pStyle w:val="Corpodetexto"/>
         <w:spacing w:before="163" w:line="360" w:lineRule="auto"/>
-        <w:ind w:right="393"/>
+        <w:ind w:left="668" w:right="393" w:firstLine="566"/>
         <w:jc w:val="both"/>
       </w:pPr>
+      <w:r>
+        <w:rPr>
+          <w:b/>
+        </w:rPr>
+        <w:t>Figura 22</w:t>
+      </w:r>
+      <w:r>
+        <w:t>: Imagem original da esquerda e imagem espelhada na direita.</w:t>
+      </w:r>
+    </w:p>
+    <w:p>
+      <w:pPr>
+        <w:pStyle w:val="Corpodetexto"/>
+        <w:spacing w:before="163" w:line="360" w:lineRule="auto"/>
+        <w:ind w:left="668" w:right="393" w:firstLine="566"/>
+        <w:jc w:val="both"/>
+      </w:pPr>
+      <w:r>
+        <w:t xml:space="preserve">Com a adição dessas imagens na base de dados foram realizados novos testes utilizando a arquitetura já definida, </w:t>
+      </w:r>
+      <w:r>
+        <w:rPr>
+          <w:i/>
+        </w:rPr>
+        <w:t xml:space="preserve">batch </w:t>
+      </w:r>
+      <w:proofErr w:type="spellStart"/>
+      <w:r>
+        <w:rPr>
+          <w:i/>
+        </w:rPr>
+        <w:t>size</w:t>
+      </w:r>
+      <w:proofErr w:type="spellEnd"/>
+      <w:r>
+        <w:t xml:space="preserve"> de 64 amostras e variando o </w:t>
+      </w:r>
+      <w:proofErr w:type="spellStart"/>
+      <w:r>
+        <w:rPr>
+          <w:i/>
+        </w:rPr>
+        <w:t>epoch</w:t>
+      </w:r>
+      <w:proofErr w:type="spellEnd"/>
+      <w:r>
+        <w:rPr>
+          <w:i/>
+        </w:rPr>
+        <w:t xml:space="preserve"> </w:t>
+      </w:r>
+      <w:r>
+        <w:t>com os valores 20, 30 e 50. E o melhor resultado encontrado foi de [ALTERAR], evidenciado na figura 23 [ALTERAR].</w:t>
+      </w:r>
     </w:p>
     <w:p>
       <w:pPr>
@@ -14603,7 +16862,11 @@
         <w:jc w:val="both"/>
       </w:pPr>
       <w:r>
-        <w:t>No final acredito que o trabalho contribuiu para a área de pesquisa de análise de mamografias com auxílio da tecnologia, acredito que</w:t>
+        <w:t xml:space="preserve">No final acredito que o trabalho contribuiu para a área de pesquisa de análise </w:t>
+      </w:r>
+      <w:r>
+        <w:lastRenderedPageBreak/>
+        <w:t>de mamografias com auxílio da tecnologia, acredito que</w:t>
       </w:r>
       <w:r>
         <w:t xml:space="preserve"> estudos que relacionam redes convolucionais e</w:t>
@@ -14695,7 +16958,6 @@
         <w:jc w:val="both"/>
       </w:pPr>
       <w:r>
-        <w:lastRenderedPageBreak/>
         <w:t xml:space="preserve"> </w:t>
       </w:r>
     </w:p>
@@ -14742,18 +17004,48 @@
         <w:rPr>
           <w:lang w:val="en-US"/>
         </w:rPr>
-        <w:t xml:space="preserve">SPIEGEL, Rebecca L.; MILLER, Kimberly D.; JEMAL, Ahmedin. </w:t>
-      </w:r>
+        <w:t xml:space="preserve">SPIEGEL, Rebecca L.; MILLER, Kimberly D.; JEMAL, </w:t>
+      </w:r>
+      <w:proofErr w:type="spellStart"/>
+      <w:r>
+        <w:rPr>
+          <w:lang w:val="en-US"/>
+        </w:rPr>
+        <w:t>Ahmedin</w:t>
+      </w:r>
+      <w:proofErr w:type="spellEnd"/>
+      <w:r>
+        <w:rPr>
+          <w:lang w:val="en-US"/>
+        </w:rPr>
+        <w:t xml:space="preserve">. </w:t>
+      </w:r>
+      <w:proofErr w:type="spellStart"/>
       <w:r>
         <w:rPr>
           <w:b/>
         </w:rPr>
-        <w:t>Cancer Statistics</w:t>
-      </w:r>
+        <w:t>Cancer</w:t>
+      </w:r>
+      <w:proofErr w:type="spellEnd"/>
       <w:r>
         <w:rPr>
           <w:b/>
         </w:rPr>
+        <w:t xml:space="preserve"> </w:t>
+      </w:r>
+      <w:proofErr w:type="spellStart"/>
+      <w:r>
+        <w:rPr>
+          <w:b/>
+        </w:rPr>
+        <w:t>Statistics</w:t>
+      </w:r>
+      <w:proofErr w:type="spellEnd"/>
+      <w:r>
+        <w:rPr>
+          <w:b/>
+        </w:rPr>
         <w:t xml:space="preserve">, </w:t>
       </w:r>
       <w:r>
@@ -14778,7 +17070,11 @@
         <w:t>.3322/caac.21442&gt;. Acesso em: 20</w:t>
       </w:r>
       <w:r>
-        <w:t xml:space="preserve"> jun. 2018.</w:t>
+        <w:t xml:space="preserve"> jun. </w:t>
+      </w:r>
+      <w:r>
+        <w:lastRenderedPageBreak/>
+        <w:t>2018.</w:t>
       </w:r>
     </w:p>
     <w:p>
@@ -15025,7 +17321,7 @@
         <w:spacing w:line="360" w:lineRule="auto"/>
         <w:ind w:right="394" w:firstLine="0"/>
       </w:pPr>
-      <w:hyperlink r:id="rId28" w:history="1">
+      <w:hyperlink r:id="rId30" w:history="1">
         <w:r>
           <w:rPr>
             <w:color w:val="1E1E23"/>
@@ -15194,7 +17490,7 @@
       <w:r>
         <w:t>Disponível em: &lt;</w:t>
       </w:r>
-      <w:hyperlink r:id="rId29" w:history="1">
+      <w:hyperlink r:id="rId31" w:history="1">
         <w:r>
           <w:rPr>
             <w:rStyle w:val="Hyperlink"/>
@@ -15232,7 +17528,7 @@
           <w:lang w:val="en-US"/>
         </w:rPr>
       </w:pPr>
-      <w:hyperlink r:id="rId30" w:history="1">
+      <w:hyperlink r:id="rId32" w:history="1">
         <w:r>
           <w:rPr>
             <w:color w:val="323232"/>
@@ -15275,13 +17571,69 @@
         <w:rPr>
           <w:lang w:val="en-US"/>
         </w:rPr>
-        <w:t xml:space="preserve"> Disponível em: </w:t>
-      </w:r>
-      <w:r>
-        <w:rPr>
-          <w:lang w:val="en-US"/>
-        </w:rPr>
-        <w:t>&lt;https://www.ncbi.nlm.nih.gov/pubmed/22824119&gt;. Acesso em: 20 jun. 2018.</w:t>
+        <w:t xml:space="preserve"> </w:t>
+      </w:r>
+      <w:proofErr w:type="spellStart"/>
+      <w:r>
+        <w:rPr>
+          <w:lang w:val="en-US"/>
+        </w:rPr>
+        <w:t>Disponível</w:t>
+      </w:r>
+      <w:proofErr w:type="spellEnd"/>
+      <w:r>
+        <w:rPr>
+          <w:lang w:val="en-US"/>
+        </w:rPr>
+        <w:t xml:space="preserve"> </w:t>
+      </w:r>
+      <w:proofErr w:type="spellStart"/>
+      <w:r>
+        <w:rPr>
+          <w:lang w:val="en-US"/>
+        </w:rPr>
+        <w:t>em</w:t>
+      </w:r>
+      <w:proofErr w:type="spellEnd"/>
+      <w:r>
+        <w:rPr>
+          <w:lang w:val="en-US"/>
+        </w:rPr>
+        <w:t xml:space="preserve">: </w:t>
+      </w:r>
+      <w:r>
+        <w:rPr>
+          <w:lang w:val="en-US"/>
+        </w:rPr>
+        <w:t xml:space="preserve">&lt;https://www.ncbi.nlm.nih.gov/pubmed/22824119&gt;. </w:t>
+      </w:r>
+      <w:proofErr w:type="spellStart"/>
+      <w:r>
+        <w:rPr>
+          <w:lang w:val="en-US"/>
+        </w:rPr>
+        <w:t>Acesso</w:t>
+      </w:r>
+      <w:proofErr w:type="spellEnd"/>
+      <w:r>
+        <w:rPr>
+          <w:lang w:val="en-US"/>
+        </w:rPr>
+        <w:t xml:space="preserve"> </w:t>
+      </w:r>
+      <w:proofErr w:type="spellStart"/>
+      <w:r>
+        <w:rPr>
+          <w:lang w:val="en-US"/>
+        </w:rPr>
+        <w:t>em</w:t>
+      </w:r>
+      <w:proofErr w:type="spellEnd"/>
+      <w:r>
+        <w:rPr>
+          <w:lang w:val="en-US"/>
+        </w:rPr>
+        <w:t>: 20 jun. 2018.</w:t>
       </w:r>
     </w:p>
     <w:p>
@@ -15541,7 +17893,21 @@
         <w:rPr>
           <w:shd w:val="clear" w:color="auto" w:fill="FFFFFF"/>
         </w:rPr>
-        <w:t>Ann Intern Med. 2011</w:t>
+        <w:t xml:space="preserve">Ann </w:t>
+      </w:r>
+      <w:proofErr w:type="spellStart"/>
+      <w:r>
+        <w:rPr>
+          <w:shd w:val="clear" w:color="auto" w:fill="FFFFFF"/>
+        </w:rPr>
+        <w:t>Intern</w:t>
+      </w:r>
+      <w:proofErr w:type="spellEnd"/>
+      <w:r>
+        <w:rPr>
+          <w:shd w:val="clear" w:color="auto" w:fill="FFFFFF"/>
+        </w:rPr>
+        <w:t xml:space="preserve"> Med. 2011</w:t>
       </w:r>
       <w:r>
         <w:rPr>
@@ -15555,7 +17921,23 @@
         <w:rPr>
           <w:shd w:val="clear" w:color="auto" w:fill="FFFFFF"/>
         </w:rPr>
-        <w:t xml:space="preserve"> doi: 10.7326/0003-4819-155-8-201110180-00004. </w:t>
+        <w:t> </w:t>
+      </w:r>
+      <w:proofErr w:type="spellStart"/>
+      <w:proofErr w:type="gramStart"/>
+      <w:r>
+        <w:rPr>
+          <w:shd w:val="clear" w:color="auto" w:fill="FFFFFF"/>
+        </w:rPr>
+        <w:t>doi</w:t>
+      </w:r>
+      <w:proofErr w:type="spellEnd"/>
+      <w:proofErr w:type="gramEnd"/>
+      <w:r>
+        <w:rPr>
+          <w:shd w:val="clear" w:color="auto" w:fill="FFFFFF"/>
+        </w:rPr>
+        <w:t xml:space="preserve">: 10.7326/0003-4819-155-8-201110180-00004. </w:t>
       </w:r>
       <w:r>
         <w:t xml:space="preserve">Disponível em: </w:t>
@@ -15598,7 +17980,7 @@
           <w:lang w:val="en-US"/>
         </w:rPr>
       </w:pPr>
-      <w:hyperlink r:id="rId31" w:history="1">
+      <w:hyperlink r:id="rId33" w:history="1">
         <w:r>
           <w:rPr>
             <w:rStyle w:val="Hyperlink"/>
@@ -15627,7 +18009,7 @@
         </w:rPr>
         <w:t>; </w:t>
       </w:r>
-      <w:hyperlink r:id="rId32" w:history="1">
+      <w:hyperlink r:id="rId34" w:history="1">
         <w:r>
           <w:rPr>
             <w:rStyle w:val="Hyperlink"/>
@@ -15656,7 +18038,7 @@
         </w:rPr>
         <w:t>; </w:t>
       </w:r>
-      <w:hyperlink r:id="rId33" w:history="1">
+      <w:hyperlink r:id="rId35" w:history="1">
         <w:r>
           <w:rPr>
             <w:rStyle w:val="Hyperlink"/>
@@ -15685,7 +18067,7 @@
         </w:rPr>
         <w:t>; </w:t>
       </w:r>
-      <w:hyperlink r:id="rId34" w:history="1">
+      <w:hyperlink r:id="rId36" w:history="1">
         <w:r>
           <w:rPr>
             <w:rStyle w:val="Hyperlink"/>
@@ -15714,7 +18096,7 @@
         </w:rPr>
         <w:t>; </w:t>
       </w:r>
-      <w:hyperlink r:id="rId35" w:history="1">
+      <w:hyperlink r:id="rId37" w:history="1">
         <w:r>
           <w:rPr>
             <w:rStyle w:val="Hyperlink"/>
@@ -15751,19 +18133,79 @@
         </w:rPr>
         <w:t xml:space="preserve">AutoAugment: Learning Augmentation Policies from Data. </w:t>
       </w:r>
+      <w:proofErr w:type="spellStart"/>
       <w:r>
         <w:rPr>
           <w:color w:val="000000"/>
           <w:shd w:val="clear" w:color="auto" w:fill="FFFFFF"/>
           <w:lang w:val="en-US"/>
         </w:rPr>
-        <w:t xml:space="preserve">eprint arXiv:1805.09501. 2018. </w:t>
-      </w:r>
-      <w:r>
-        <w:rPr>
-          <w:lang w:val="en-US"/>
-        </w:rPr>
-        <w:t>Disponível em: &lt;https://arxiv.org/abs/1805.09501&gt;. Acesso em: 20 jun. 2018.</w:t>
+        <w:t>eprint</w:t>
+      </w:r>
+      <w:proofErr w:type="spellEnd"/>
+      <w:r>
+        <w:rPr>
+          <w:color w:val="000000"/>
+          <w:shd w:val="clear" w:color="auto" w:fill="FFFFFF"/>
+          <w:lang w:val="en-US"/>
+        </w:rPr>
+        <w:t xml:space="preserve"> arXiv:1805.09501. 2018. </w:t>
+      </w:r>
+      <w:proofErr w:type="spellStart"/>
+      <w:r>
+        <w:rPr>
+          <w:lang w:val="en-US"/>
+        </w:rPr>
+        <w:t>Disponível</w:t>
+      </w:r>
+      <w:proofErr w:type="spellEnd"/>
+      <w:r>
+        <w:rPr>
+          <w:lang w:val="en-US"/>
+        </w:rPr>
+        <w:t xml:space="preserve"> </w:t>
+      </w:r>
+      <w:proofErr w:type="spellStart"/>
+      <w:r>
+        <w:rPr>
+          <w:lang w:val="en-US"/>
+        </w:rPr>
+        <w:t>em</w:t>
+      </w:r>
+      <w:proofErr w:type="spellEnd"/>
+      <w:r>
+        <w:rPr>
+          <w:lang w:val="en-US"/>
+        </w:rPr>
+        <w:t xml:space="preserve">: &lt;https://arxiv.org/abs/1805.09501&gt;. </w:t>
+      </w:r>
+      <w:proofErr w:type="spellStart"/>
+      <w:r>
+        <w:rPr>
+          <w:lang w:val="en-US"/>
+        </w:rPr>
+        <w:t>Acesso</w:t>
+      </w:r>
+      <w:proofErr w:type="spellEnd"/>
+      <w:r>
+        <w:rPr>
+          <w:lang w:val="en-US"/>
+        </w:rPr>
+        <w:t xml:space="preserve"> </w:t>
+      </w:r>
+      <w:proofErr w:type="spellStart"/>
+      <w:r>
+        <w:rPr>
+          <w:lang w:val="en-US"/>
+        </w:rPr>
+        <w:t>em</w:t>
+      </w:r>
+      <w:proofErr w:type="spellEnd"/>
+      <w:r>
+        <w:rPr>
+          <w:lang w:val="en-US"/>
+        </w:rPr>
+        <w:t>: 20 jun. 2018.</w:t>
       </w:r>
     </w:p>
     <w:p>
@@ -15789,8 +18231,15 @@
         <w:jc w:val="both"/>
       </w:pPr>
       <w:r>
-        <w:t>Imagens de caso do A.Prof</w:t>
-      </w:r>
+        <w:t xml:space="preserve">Imagens de caso do </w:t>
+      </w:r>
+      <w:proofErr w:type="spellStart"/>
+      <w:proofErr w:type="gramStart"/>
+      <w:r>
+        <w:t>A.Prof</w:t>
+      </w:r>
+      <w:proofErr w:type="spellEnd"/>
+      <w:proofErr w:type="gramEnd"/>
       <w:r>
         <w:t xml:space="preserve"> Frank Gaillard, </w:t>
       </w:r>
@@ -15801,7 +18250,15 @@
         <w:t>Radiopedia.org</w:t>
       </w:r>
       <w:r>
-        <w:t>, rID: 12608</w:t>
+        <w:t xml:space="preserve">, </w:t>
+      </w:r>
+      <w:proofErr w:type="spellStart"/>
+      <w:r>
+        <w:t>rID</w:t>
+      </w:r>
+      <w:proofErr w:type="spellEnd"/>
+      <w:r>
+        <w:t>: 12608</w:t>
       </w:r>
     </w:p>
     <w:p>
@@ -16037,7 +18494,35 @@
         <w:rPr>
           <w:lang w:val="en-US"/>
         </w:rPr>
-        <w:t>CIRESAN, Dan C., MEIER Ueli, MASCI Jonathan, GAMBARDELLA Luca M. SCHMIDHUBER Jurgen, “</w:t>
+        <w:t xml:space="preserve">CIRESAN, Dan C., MEIER </w:t>
+      </w:r>
+      <w:proofErr w:type="spellStart"/>
+      <w:r>
+        <w:rPr>
+          <w:lang w:val="en-US"/>
+        </w:rPr>
+        <w:t>Ueli</w:t>
+      </w:r>
+      <w:proofErr w:type="spellEnd"/>
+      <w:r>
+        <w:rPr>
+          <w:lang w:val="en-US"/>
+        </w:rPr>
+        <w:t xml:space="preserve">, MASCI Jonathan, GAMBARDELLA Luca M. SCHMIDHUBER </w:t>
+      </w:r>
+      <w:proofErr w:type="spellStart"/>
+      <w:r>
+        <w:rPr>
+          <w:lang w:val="en-US"/>
+        </w:rPr>
+        <w:t>Jurgen</w:t>
+      </w:r>
+      <w:proofErr w:type="spellEnd"/>
+      <w:r>
+        <w:rPr>
+          <w:lang w:val="en-US"/>
+        </w:rPr>
+        <w:t>, “</w:t>
       </w:r>
       <w:r>
         <w:rPr>
@@ -16076,7 +18561,7 @@
         <w:ind w:right="394" w:firstLine="0"/>
         <w:jc w:val="both"/>
       </w:pPr>
-      <w:hyperlink r:id="rId36" w:history="1">
+      <w:hyperlink r:id="rId38" w:history="1">
         <w:r>
           <w:rPr>
             <w:color w:val="323232"/>
@@ -16131,7 +18616,7 @@
         <w:ind w:right="394" w:firstLine="0"/>
         <w:jc w:val="both"/>
       </w:pPr>
-      <w:hyperlink r:id="rId37" w:history="1">
+      <w:hyperlink r:id="rId39" w:history="1">
         <w:r>
           <w:rPr>
             <w:color w:val="323232"/>
@@ -16186,7 +18671,7 @@
         <w:ind w:right="394" w:firstLine="0"/>
         <w:jc w:val="both"/>
       </w:pPr>
-      <w:hyperlink r:id="rId38" w:history="1">
+      <w:hyperlink r:id="rId40" w:history="1">
         <w:r>
           <w:rPr>
             <w:color w:val="323232"/>
@@ -16249,7 +18734,7 @@
         <w:spacing w:line="360" w:lineRule="auto"/>
         <w:ind w:right="394" w:firstLine="0"/>
       </w:pPr>
-      <w:hyperlink r:id="rId39" w:history="1">
+      <w:hyperlink r:id="rId41" w:history="1">
         <w:r>
           <w:rPr>
             <w:color w:val="323232"/>
@@ -16276,8 +18761,33 @@
           <w:b/>
           <w:shd w:val="clear" w:color="auto" w:fill="FFFFFF"/>
         </w:rPr>
-        <w:t>General Public License</w:t>
-      </w:r>
+        <w:t xml:space="preserve">General </w:t>
+      </w:r>
+      <w:proofErr w:type="spellStart"/>
+      <w:r>
+        <w:rPr>
+          <w:b/>
+          <w:shd w:val="clear" w:color="auto" w:fill="FFFFFF"/>
+        </w:rPr>
+        <w:t>Public</w:t>
+      </w:r>
+      <w:proofErr w:type="spellEnd"/>
+      <w:r>
+        <w:rPr>
+          <w:b/>
+          <w:shd w:val="clear" w:color="auto" w:fill="FFFFFF"/>
+        </w:rPr>
+        <w:t xml:space="preserve"> </w:t>
+      </w:r>
+      <w:proofErr w:type="spellStart"/>
+      <w:r>
+        <w:rPr>
+          <w:b/>
+          <w:shd w:val="clear" w:color="auto" w:fill="FFFFFF"/>
+        </w:rPr>
+        <w:t>License</w:t>
+      </w:r>
+      <w:proofErr w:type="spellEnd"/>
       <w:r>
         <w:t xml:space="preserve"> </w:t>
       </w:r>
@@ -16324,7 +18834,87 @@
           <w:shd w:val="clear" w:color="auto" w:fill="FCFCFC"/>
           <w:lang w:val="en-US"/>
         </w:rPr>
-        <w:t>Rebecca Sawyer Lee, Francisco Gimenez, Assaf Hoogi, Kanae Kawai Miyake, Mia Gorovoy &amp; Daniel L. Rubin. </w:t>
+        <w:t xml:space="preserve">Rebecca Sawyer Lee, Francisco </w:t>
+      </w:r>
+      <w:proofErr w:type="spellStart"/>
+      <w:r>
+        <w:rPr>
+          <w:shd w:val="clear" w:color="auto" w:fill="FCFCFC"/>
+          <w:lang w:val="en-US"/>
+        </w:rPr>
+        <w:t>Gimenez</w:t>
+      </w:r>
+      <w:proofErr w:type="spellEnd"/>
+      <w:r>
+        <w:rPr>
+          <w:shd w:val="clear" w:color="auto" w:fill="FCFCFC"/>
+          <w:lang w:val="en-US"/>
+        </w:rPr>
+        <w:t xml:space="preserve">, </w:t>
+      </w:r>
+      <w:proofErr w:type="spellStart"/>
+      <w:r>
+        <w:rPr>
+          <w:shd w:val="clear" w:color="auto" w:fill="FCFCFC"/>
+          <w:lang w:val="en-US"/>
+        </w:rPr>
+        <w:t>Assaf</w:t>
+      </w:r>
+      <w:proofErr w:type="spellEnd"/>
+      <w:r>
+        <w:rPr>
+          <w:shd w:val="clear" w:color="auto" w:fill="FCFCFC"/>
+          <w:lang w:val="en-US"/>
+        </w:rPr>
+        <w:t xml:space="preserve"> </w:t>
+      </w:r>
+      <w:proofErr w:type="spellStart"/>
+      <w:r>
+        <w:rPr>
+          <w:shd w:val="clear" w:color="auto" w:fill="FCFCFC"/>
+          <w:lang w:val="en-US"/>
+        </w:rPr>
+        <w:t>Hoogi</w:t>
+      </w:r>
+      <w:proofErr w:type="spellEnd"/>
+      <w:r>
+        <w:rPr>
+          <w:shd w:val="clear" w:color="auto" w:fill="FCFCFC"/>
+          <w:lang w:val="en-US"/>
+        </w:rPr>
+        <w:t xml:space="preserve">, </w:t>
+      </w:r>
+      <w:proofErr w:type="spellStart"/>
+      <w:r>
+        <w:rPr>
+          <w:shd w:val="clear" w:color="auto" w:fill="FCFCFC"/>
+          <w:lang w:val="en-US"/>
+        </w:rPr>
+        <w:t>Kanae</w:t>
+      </w:r>
+      <w:proofErr w:type="spellEnd"/>
+      <w:r>
+        <w:rPr>
+          <w:shd w:val="clear" w:color="auto" w:fill="FCFCFC"/>
+          <w:lang w:val="en-US"/>
+        </w:rPr>
+        <w:t xml:space="preserve"> Kawai Miyake, Mia </w:t>
+      </w:r>
+      <w:proofErr w:type="spellStart"/>
+      <w:r>
+        <w:rPr>
+          <w:shd w:val="clear" w:color="auto" w:fill="FCFCFC"/>
+          <w:lang w:val="en-US"/>
+        </w:rPr>
+        <w:t>Gorovoy</w:t>
+      </w:r>
+      <w:proofErr w:type="spellEnd"/>
+      <w:r>
+        <w:rPr>
+          <w:shd w:val="clear" w:color="auto" w:fill="FCFCFC"/>
+          <w:lang w:val="en-US"/>
+        </w:rPr>
+        <w:t xml:space="preserve"> &amp; Daniel L. Rubin. </w:t>
       </w:r>
       <w:r>
         <w:rPr>
@@ -16341,11 +18931,47 @@
         </w:rPr>
         <w:t xml:space="preserve">. </w:t>
       </w:r>
+      <w:proofErr w:type="spellStart"/>
       <w:r>
         <w:rPr>
           <w:shd w:val="clear" w:color="auto" w:fill="FCFCFC"/>
         </w:rPr>
-        <w:t>Scientific Data volume 4, Article number: 170177 (2017)</w:t>
+        <w:t>Scientific</w:t>
+      </w:r>
+      <w:proofErr w:type="spellEnd"/>
+      <w:r>
+        <w:rPr>
+          <w:shd w:val="clear" w:color="auto" w:fill="FCFCFC"/>
+        </w:rPr>
+        <w:t xml:space="preserve"> Data volume 4, </w:t>
+      </w:r>
+      <w:proofErr w:type="spellStart"/>
+      <w:r>
+        <w:rPr>
+          <w:shd w:val="clear" w:color="auto" w:fill="FCFCFC"/>
+        </w:rPr>
+        <w:t>Article</w:t>
+      </w:r>
+      <w:proofErr w:type="spellEnd"/>
+      <w:r>
+        <w:rPr>
+          <w:shd w:val="clear" w:color="auto" w:fill="FCFCFC"/>
+        </w:rPr>
+        <w:t xml:space="preserve"> </w:t>
+      </w:r>
+      <w:proofErr w:type="spellStart"/>
+      <w:r>
+        <w:rPr>
+          <w:shd w:val="clear" w:color="auto" w:fill="FCFCFC"/>
+        </w:rPr>
+        <w:t>number</w:t>
+      </w:r>
+      <w:proofErr w:type="spellEnd"/>
+      <w:r>
+        <w:rPr>
+          <w:shd w:val="clear" w:color="auto" w:fill="FCFCFC"/>
+        </w:rPr>
+        <w:t>: 170177 (2017)</w:t>
       </w:r>
       <w:r>
         <w:rPr>
@@ -16385,7 +19011,55 @@
           <w:spacing w:val="-3"/>
           <w:lang w:val="en-US"/>
         </w:rPr>
-        <w:t>Lee, R. S., Gimenez, F., Hoogi, A., Miyake, K. K., Gorovoy, M., &amp; Rubin, D. L., et al. (2017). </w:t>
+        <w:t xml:space="preserve">Lee, R. S., </w:t>
+      </w:r>
+      <w:proofErr w:type="spellStart"/>
+      <w:r>
+        <w:rPr>
+          <w:spacing w:val="-3"/>
+          <w:lang w:val="en-US"/>
+        </w:rPr>
+        <w:t>Gimenez</w:t>
+      </w:r>
+      <w:proofErr w:type="spellEnd"/>
+      <w:r>
+        <w:rPr>
+          <w:spacing w:val="-3"/>
+          <w:lang w:val="en-US"/>
+        </w:rPr>
+        <w:t xml:space="preserve">, F., </w:t>
+      </w:r>
+      <w:proofErr w:type="spellStart"/>
+      <w:r>
+        <w:rPr>
+          <w:spacing w:val="-3"/>
+          <w:lang w:val="en-US"/>
+        </w:rPr>
+        <w:t>Hoogi</w:t>
+      </w:r>
+      <w:proofErr w:type="spellEnd"/>
+      <w:r>
+        <w:rPr>
+          <w:spacing w:val="-3"/>
+          <w:lang w:val="en-US"/>
+        </w:rPr>
+        <w:t xml:space="preserve">, A., Miyake, K. K., </w:t>
+      </w:r>
+      <w:proofErr w:type="spellStart"/>
+      <w:r>
+        <w:rPr>
+          <w:spacing w:val="-3"/>
+          <w:lang w:val="en-US"/>
+        </w:rPr>
+        <w:t>Gorovoy</w:t>
+      </w:r>
+      <w:proofErr w:type="spellEnd"/>
+      <w:r>
+        <w:rPr>
+          <w:spacing w:val="-3"/>
+          <w:lang w:val="en-US"/>
+        </w:rPr>
+        <w:t>, M., &amp; Rubin, D. L., et al. (2017). </w:t>
       </w:r>
       <w:r>
         <w:rPr>
@@ -16539,15 +19213,34 @@
           <w:lang w:val="en-US"/>
         </w:rPr>
       </w:pPr>
+      <w:proofErr w:type="spellStart"/>
       <w:r>
         <w:rPr>
           <w:color w:val="222222"/>
           <w:shd w:val="clear" w:color="auto" w:fill="FFFFFF"/>
           <w:lang w:val="en-US"/>
         </w:rPr>
-        <w:lastRenderedPageBreak/>
-        <w:t>Hafidz Zulkifli</w:t>
-      </w:r>
+        <w:t>Hafidz</w:t>
+      </w:r>
+      <w:proofErr w:type="spellEnd"/>
+      <w:r>
+        <w:rPr>
+          <w:color w:val="222222"/>
+          <w:shd w:val="clear" w:color="auto" w:fill="FFFFFF"/>
+          <w:lang w:val="en-US"/>
+        </w:rPr>
+        <w:t xml:space="preserve"> </w:t>
+      </w:r>
+      <w:proofErr w:type="spellStart"/>
+      <w:r>
+        <w:rPr>
+          <w:color w:val="222222"/>
+          <w:shd w:val="clear" w:color="auto" w:fill="FFFFFF"/>
+          <w:lang w:val="en-US"/>
+        </w:rPr>
+        <w:t>Zulkifli</w:t>
+      </w:r>
+      <w:proofErr w:type="spellEnd"/>
       <w:r>
         <w:rPr>
           <w:color w:val="222222"/>
@@ -16608,7 +19301,27 @@
           <w:shd w:val="clear" w:color="auto" w:fill="FFFFFF"/>
           <w:lang w:val="en-US"/>
         </w:rPr>
-        <w:t>. 15. Fev. 2019</w:t>
+        <w:t xml:space="preserve">. 15. </w:t>
+      </w:r>
+      <w:proofErr w:type="spellStart"/>
+      <w:r>
+        <w:rPr>
+          <w:rStyle w:val="reference-accessdate"/>
+          <w:color w:val="222222"/>
+          <w:shd w:val="clear" w:color="auto" w:fill="FFFFFF"/>
+          <w:lang w:val="en-US"/>
+        </w:rPr>
+        <w:t>Fev</w:t>
+      </w:r>
+      <w:proofErr w:type="spellEnd"/>
+      <w:r>
+        <w:rPr>
+          <w:rStyle w:val="reference-accessdate"/>
+          <w:color w:val="222222"/>
+          <w:shd w:val="clear" w:color="auto" w:fill="FFFFFF"/>
+          <w:lang w:val="en-US"/>
+        </w:rPr>
+        <w:t>. 2019</w:t>
       </w:r>
       <w:r>
         <w:rPr>
@@ -16649,15 +19362,105 @@
           <w:shd w:val="clear" w:color="auto" w:fill="FFFFFF"/>
           <w:lang w:val="en-US"/>
         </w:rPr>
-        <w:t>Srivastava, Nitish; C. Geoffrey Hinton; Alex Krizhevsky; Ilya S</w:t>
-      </w:r>
+        <w:t xml:space="preserve">Srivastava, </w:t>
+      </w:r>
+      <w:proofErr w:type="spellStart"/>
       <w:r>
         <w:rPr>
           <w:color w:val="222222"/>
           <w:shd w:val="clear" w:color="auto" w:fill="FFFFFF"/>
           <w:lang w:val="en-US"/>
         </w:rPr>
-        <w:t xml:space="preserve">utskever; Ruslan Salakhutdinov. </w:t>
+        <w:t>Nitish</w:t>
+      </w:r>
+      <w:proofErr w:type="spellEnd"/>
+      <w:r>
+        <w:rPr>
+          <w:color w:val="222222"/>
+          <w:shd w:val="clear" w:color="auto" w:fill="FFFFFF"/>
+          <w:lang w:val="en-US"/>
+        </w:rPr>
+        <w:t xml:space="preserve">; C. Geoffrey Hinton; Alex </w:t>
+      </w:r>
+      <w:proofErr w:type="spellStart"/>
+      <w:r>
+        <w:rPr>
+          <w:color w:val="222222"/>
+          <w:shd w:val="clear" w:color="auto" w:fill="FFFFFF"/>
+          <w:lang w:val="en-US"/>
+        </w:rPr>
+        <w:t>Krizhevsky</w:t>
+      </w:r>
+      <w:proofErr w:type="spellEnd"/>
+      <w:r>
+        <w:rPr>
+          <w:color w:val="222222"/>
+          <w:shd w:val="clear" w:color="auto" w:fill="FFFFFF"/>
+          <w:lang w:val="en-US"/>
+        </w:rPr>
+        <w:t xml:space="preserve">; Ilya </w:t>
+      </w:r>
+      <w:proofErr w:type="spellStart"/>
+      <w:r>
+        <w:rPr>
+          <w:color w:val="222222"/>
+          <w:shd w:val="clear" w:color="auto" w:fill="FFFFFF"/>
+          <w:lang w:val="en-US"/>
+        </w:rPr>
+        <w:t>S</w:t>
+      </w:r>
+      <w:r>
+        <w:rPr>
+          <w:color w:val="222222"/>
+          <w:shd w:val="clear" w:color="auto" w:fill="FFFFFF"/>
+          <w:lang w:val="en-US"/>
+        </w:rPr>
+        <w:t>utskever</w:t>
+      </w:r>
+      <w:proofErr w:type="spellEnd"/>
+      <w:r>
+        <w:rPr>
+          <w:color w:val="222222"/>
+          <w:shd w:val="clear" w:color="auto" w:fill="FFFFFF"/>
+          <w:lang w:val="en-US"/>
+        </w:rPr>
+        <w:t xml:space="preserve">; </w:t>
+      </w:r>
+      <w:proofErr w:type="spellStart"/>
+      <w:r>
+        <w:rPr>
+          <w:color w:val="222222"/>
+          <w:shd w:val="clear" w:color="auto" w:fill="FFFFFF"/>
+          <w:lang w:val="en-US"/>
+        </w:rPr>
+        <w:t>Ruslan</w:t>
+      </w:r>
+      <w:proofErr w:type="spellEnd"/>
+      <w:r>
+        <w:rPr>
+          <w:color w:val="222222"/>
+          <w:shd w:val="clear" w:color="auto" w:fill="FFFFFF"/>
+          <w:lang w:val="en-US"/>
+        </w:rPr>
+        <w:t xml:space="preserve"> </w:t>
+      </w:r>
+      <w:proofErr w:type="spellStart"/>
+      <w:r>
+        <w:rPr>
+          <w:color w:val="222222"/>
+          <w:shd w:val="clear" w:color="auto" w:fill="FFFFFF"/>
+          <w:lang w:val="en-US"/>
+        </w:rPr>
+        <w:t>Salakhutdinov</w:t>
+      </w:r>
+      <w:proofErr w:type="spellEnd"/>
+      <w:r>
+        <w:rPr>
+          <w:color w:val="222222"/>
+          <w:shd w:val="clear" w:color="auto" w:fill="FFFFFF"/>
+          <w:lang w:val="en-US"/>
+        </w:rPr>
+        <w:t xml:space="preserve">. </w:t>
       </w:r>
       <w:r>
         <w:rPr>
@@ -16736,7 +19539,50 @@
         <w:rPr>
           <w:lang w:val="en-US"/>
         </w:rPr>
-        <w:t xml:space="preserve">D.C. Cire¸san, U. Meier, J. Masci, L.M. Gambardella, and J. Schmidhuber. </w:t>
+        <w:lastRenderedPageBreak/>
+        <w:t xml:space="preserve">D.C. </w:t>
+      </w:r>
+      <w:proofErr w:type="spellStart"/>
+      <w:r>
+        <w:rPr>
+          <w:lang w:val="en-US"/>
+        </w:rPr>
+        <w:t>Cire¸san</w:t>
+      </w:r>
+      <w:proofErr w:type="spellEnd"/>
+      <w:r>
+        <w:rPr>
+          <w:lang w:val="en-US"/>
+        </w:rPr>
+        <w:t xml:space="preserve">, U. Meier, J. </w:t>
+      </w:r>
+      <w:proofErr w:type="spellStart"/>
+      <w:r>
+        <w:rPr>
+          <w:lang w:val="en-US"/>
+        </w:rPr>
+        <w:t>Masci</w:t>
+      </w:r>
+      <w:proofErr w:type="spellEnd"/>
+      <w:r>
+        <w:rPr>
+          <w:lang w:val="en-US"/>
+        </w:rPr>
+        <w:t xml:space="preserve">, L.M. Gambardella, and J. </w:t>
+      </w:r>
+      <w:proofErr w:type="spellStart"/>
+      <w:r>
+        <w:rPr>
+          <w:lang w:val="en-US"/>
+        </w:rPr>
+        <w:t>Schmidhuber</w:t>
+      </w:r>
+      <w:proofErr w:type="spellEnd"/>
+      <w:r>
+        <w:rPr>
+          <w:lang w:val="en-US"/>
+        </w:rPr>
+        <w:t xml:space="preserve">. </w:t>
       </w:r>
       <w:r>
         <w:rPr>
@@ -16749,7 +19595,21 @@
         <w:rPr>
           <w:lang w:val="en-US"/>
         </w:rPr>
-        <w:t>. Arxiv preprint arXiv:1102.0183, 2011</w:t>
+        <w:t xml:space="preserve">. </w:t>
+      </w:r>
+      <w:proofErr w:type="spellStart"/>
+      <w:r>
+        <w:rPr>
+          <w:lang w:val="en-US"/>
+        </w:rPr>
+        <w:t>Arxiv</w:t>
+      </w:r>
+      <w:proofErr w:type="spellEnd"/>
+      <w:r>
+        <w:rPr>
+          <w:lang w:val="en-US"/>
+        </w:rPr>
+        <w:t xml:space="preserve"> preprint arXiv:1102.0183, 2011</w:t>
       </w:r>
     </w:p>
     <w:p>
@@ -16776,7 +19636,8 @@
           <w:lang w:val="en-US"/>
         </w:rPr>
       </w:pPr>
-      <w:hyperlink r:id="rId40" w:history="1">
+      <w:hyperlink r:id="rId42" w:history="1">
+        <w:proofErr w:type="spellStart"/>
         <w:r>
           <w:rPr>
             <w:rStyle w:val="Hyperlink"/>
@@ -16785,17 +19646,9 @@
             <w:shd w:val="clear" w:color="auto" w:fill="FFFFFF"/>
             <w:lang w:val="en-US"/>
           </w:rPr>
-          <w:t>Ekin D. Cubuk</w:t>
+          <w:t>Ekin</w:t>
         </w:r>
-      </w:hyperlink>
-      <w:r>
-        <w:rPr>
-          <w:shd w:val="clear" w:color="auto" w:fill="FFFFFF"/>
-          <w:lang w:val="en-US"/>
-        </w:rPr>
-        <w:t>, </w:t>
-      </w:r>
-      <w:hyperlink r:id="rId41" w:history="1">
+        <w:proofErr w:type="spellEnd"/>
         <w:r>
           <w:rPr>
             <w:rStyle w:val="Hyperlink"/>
@@ -16804,8 +19657,20 @@
             <w:shd w:val="clear" w:color="auto" w:fill="FFFFFF"/>
             <w:lang w:val="en-US"/>
           </w:rPr>
-          <w:t>Barret Zoph</w:t>
+          <w:t xml:space="preserve"> D. </w:t>
         </w:r>
+        <w:proofErr w:type="spellStart"/>
+        <w:r>
+          <w:rPr>
+            <w:rStyle w:val="Hyperlink"/>
+            <w:color w:val="auto"/>
+            <w:u w:val="none"/>
+            <w:shd w:val="clear" w:color="auto" w:fill="FFFFFF"/>
+            <w:lang w:val="en-US"/>
+          </w:rPr>
+          <w:t>Cubuk</w:t>
+        </w:r>
+        <w:proofErr w:type="spellEnd"/>
       </w:hyperlink>
       <w:r>
         <w:rPr>
@@ -16814,7 +19679,38 @@
         </w:rPr>
         <w:t>, </w:t>
       </w:r>
-      <w:hyperlink r:id="rId42" w:history="1">
+      <w:hyperlink r:id="rId43" w:history="1">
+        <w:r>
+          <w:rPr>
+            <w:rStyle w:val="Hyperlink"/>
+            <w:color w:val="auto"/>
+            <w:u w:val="none"/>
+            <w:shd w:val="clear" w:color="auto" w:fill="FFFFFF"/>
+            <w:lang w:val="en-US"/>
+          </w:rPr>
+          <w:t xml:space="preserve">Barret </w:t>
+        </w:r>
+        <w:proofErr w:type="spellStart"/>
+        <w:r>
+          <w:rPr>
+            <w:rStyle w:val="Hyperlink"/>
+            <w:color w:val="auto"/>
+            <w:u w:val="none"/>
+            <w:shd w:val="clear" w:color="auto" w:fill="FFFFFF"/>
+            <w:lang w:val="en-US"/>
+          </w:rPr>
+          <w:t>Zoph</w:t>
+        </w:r>
+        <w:proofErr w:type="spellEnd"/>
+      </w:hyperlink>
+      <w:r>
+        <w:rPr>
+          <w:shd w:val="clear" w:color="auto" w:fill="FFFFFF"/>
+          <w:lang w:val="en-US"/>
+        </w:rPr>
+        <w:t>, </w:t>
+      </w:r>
+      <w:hyperlink r:id="rId44" w:history="1">
         <w:r>
           <w:rPr>
             <w:rStyle w:val="Hyperlink"/>
@@ -16833,7 +19729,7 @@
         </w:rPr>
         <w:t>, </w:t>
       </w:r>
-      <w:hyperlink r:id="rId43" w:history="1">
+      <w:hyperlink r:id="rId45" w:history="1">
         <w:r>
           <w:rPr>
             <w:rStyle w:val="Hyperlink"/>
@@ -16842,17 +19738,9 @@
             <w:shd w:val="clear" w:color="auto" w:fill="FFFFFF"/>
             <w:lang w:val="en-US"/>
           </w:rPr>
-          <w:t>Vijay Vasudevan</w:t>
+          <w:t xml:space="preserve">Vijay </w:t>
         </w:r>
-      </w:hyperlink>
-      <w:r>
-        <w:rPr>
-          <w:shd w:val="clear" w:color="auto" w:fill="FFFFFF"/>
-          <w:lang w:val="en-US"/>
-        </w:rPr>
-        <w:t>, </w:t>
-      </w:r>
-      <w:hyperlink r:id="rId44" w:history="1">
+        <w:proofErr w:type="spellStart"/>
         <w:r>
           <w:rPr>
             <w:rStyle w:val="Hyperlink"/>
@@ -16861,7 +19749,39 @@
             <w:shd w:val="clear" w:color="auto" w:fill="FFFFFF"/>
             <w:lang w:val="en-US"/>
           </w:rPr>
-          <w:t>Quoc V. Le</w:t>
+          <w:t>Vasudevan</w:t>
+        </w:r>
+        <w:proofErr w:type="spellEnd"/>
+      </w:hyperlink>
+      <w:r>
+        <w:rPr>
+          <w:shd w:val="clear" w:color="auto" w:fill="FFFFFF"/>
+          <w:lang w:val="en-US"/>
+        </w:rPr>
+        <w:t>, </w:t>
+      </w:r>
+      <w:hyperlink r:id="rId46" w:history="1">
+        <w:proofErr w:type="spellStart"/>
+        <w:r>
+          <w:rPr>
+            <w:rStyle w:val="Hyperlink"/>
+            <w:color w:val="auto"/>
+            <w:u w:val="none"/>
+            <w:shd w:val="clear" w:color="auto" w:fill="FFFFFF"/>
+            <w:lang w:val="en-US"/>
+          </w:rPr>
+          <w:t>Quoc</w:t>
+        </w:r>
+        <w:proofErr w:type="spellEnd"/>
+        <w:r>
+          <w:rPr>
+            <w:rStyle w:val="Hyperlink"/>
+            <w:color w:val="auto"/>
+            <w:u w:val="none"/>
+            <w:shd w:val="clear" w:color="auto" w:fill="FFFFFF"/>
+            <w:lang w:val="en-US"/>
+          </w:rPr>
+          <w:t xml:space="preserve"> V. Le</w:t>
         </w:r>
       </w:hyperlink>
       <w:r>
@@ -17160,7 +20080,7 @@
                             <w:rPr>
                               <w:noProof/>
                             </w:rPr>
-                            <w:t>28</w:t>
+                            <w:t>33</w:t>
                           </w:r>
                           <w:r>
                             <w:fldChar w:fldCharType="end"/>
@@ -17214,7 +20134,7 @@
                       <w:rPr>
                         <w:noProof/>
                       </w:rPr>
-                      <w:t>28</w:t>
+                      <w:t>33</w:t>
                     </w:r>
                     <w:r>
                       <w:fldChar w:fldCharType="end"/>
@@ -21771,7 +24691,7 @@
 </file>
 
 <file path=customXml/itemProps1.xml><?xml version="1.0" encoding="utf-8"?>
-<ds:datastoreItem xmlns:ds="http://schemas.openxmlformats.org/officeDocument/2006/customXml" ds:itemID="{8751F5C4-A6D6-42C3-89C8-79A9E789AC43}">
+<ds:datastoreItem xmlns:ds="http://schemas.openxmlformats.org/officeDocument/2006/customXml" ds:itemID="{BD5F2F7D-259F-47DA-BA2A-9FC0FC8F474D}">
   <ds:schemaRefs>
     <ds:schemaRef ds:uri="http://schemas.openxmlformats.org/officeDocument/2006/bibliography"/>
   </ds:schemaRefs>

--- a/Projeto 2/docs/RelatorioProjetoFinal2-GuilhermeAraujo.docx
+++ b/Projeto 2/docs/RelatorioProjetoFinal2-GuilhermeAraujo.docx
@@ -15607,6 +15607,8 @@
             </w:r>
           </w:p>
         </w:tc>
+        <w:bookmarkStart w:id="19" w:name="_GoBack"/>
+        <w:bookmarkEnd w:id="19"/>
       </w:tr>
       <w:tr>
         <w:trPr>
@@ -15752,7 +15754,7 @@
                 <w:color w:val="000000"/>
                 <w:lang w:eastAsia="pt-BR"/>
               </w:rPr>
-              <w:t> </w:t>
+              <w:t>64.48%</w:t>
             </w:r>
           </w:p>
         </w:tc>
@@ -15903,6 +15905,14 @@
               </w:rPr>
               <w:t> </w:t>
             </w:r>
+            <w:r>
+              <w:rPr>
+                <w:rFonts w:ascii="Calibri" w:eastAsia="Times New Roman" w:hAnsi="Calibri" w:cs="Calibri"/>
+                <w:color w:val="000000"/>
+                <w:lang w:eastAsia="pt-BR"/>
+              </w:rPr>
+              <w:t>64.01%</w:t>
+            </w:r>
           </w:p>
         </w:tc>
       </w:tr>
@@ -16350,6 +16360,14 @@
               </w:rPr>
               <w:t> </w:t>
             </w:r>
+            <w:r>
+              <w:rPr>
+                <w:rFonts w:ascii="Calibri" w:eastAsia="Times New Roman" w:hAnsi="Calibri" w:cs="Calibri"/>
+                <w:color w:val="000000"/>
+                <w:lang w:eastAsia="pt-BR"/>
+              </w:rPr>
+              <w:t>63.45%</w:t>
+            </w:r>
           </w:p>
         </w:tc>
       </w:tr>
@@ -16499,6 +16517,14 @@
               </w:rPr>
               <w:t> </w:t>
             </w:r>
+            <w:r>
+              <w:rPr>
+                <w:rFonts w:ascii="Calibri" w:eastAsia="Times New Roman" w:hAnsi="Calibri" w:cs="Calibri"/>
+                <w:color w:val="000000"/>
+                <w:lang w:eastAsia="pt-BR"/>
+              </w:rPr>
+              <w:t>63.19%</w:t>
+            </w:r>
           </w:p>
         </w:tc>
       </w:tr>
@@ -16597,7 +16623,7 @@
           <w:szCs w:val="24"/>
         </w:rPr>
       </w:pPr>
-      <w:bookmarkStart w:id="19" w:name="_Toc15081459"/>
+      <w:bookmarkStart w:id="20" w:name="_Toc15081459"/>
       <w:r>
         <w:rPr>
           <w:sz w:val="24"/>
@@ -16612,7 +16638,7 @@
         </w:rPr>
         <w:t>s</w:t>
       </w:r>
-      <w:bookmarkEnd w:id="19"/>
+      <w:bookmarkEnd w:id="20"/>
     </w:p>
     <w:p>
       <w:pPr>
@@ -16625,12 +16651,7 @@
         <w:t>O resultado final de acurácia não ficou satisfatório</w:t>
       </w:r>
       <w:r>
-        <w:t xml:space="preserve"> (66.25</w:t>
-      </w:r>
-      <w:bookmarkStart w:id="20" w:name="_GoBack"/>
-      <w:bookmarkEnd w:id="20"/>
-      <w:r>
-        <w:t>%) após</w:t>
+        <w:t xml:space="preserve"> (66.25%) após</w:t>
       </w:r>
       <w:r>
         <w:t xml:space="preserve"> os testes de arquitetura, </w:t>
@@ -24691,7 +24712,7 @@
 </file>
 
 <file path=customXml/itemProps1.xml><?xml version="1.0" encoding="utf-8"?>
-<ds:datastoreItem xmlns:ds="http://schemas.openxmlformats.org/officeDocument/2006/customXml" ds:itemID="{BD5F2F7D-259F-47DA-BA2A-9FC0FC8F474D}">
+<ds:datastoreItem xmlns:ds="http://schemas.openxmlformats.org/officeDocument/2006/customXml" ds:itemID="{CC42322A-4CA2-48F6-83BD-47784A5C802C}">
   <ds:schemaRefs>
     <ds:schemaRef ds:uri="http://schemas.openxmlformats.org/officeDocument/2006/bibliography"/>
   </ds:schemaRefs>

--- a/Projeto 2/docs/RelatorioProjetoFinal2-GuilhermeAraujo.docx
+++ b/Projeto 2/docs/RelatorioProjetoFinal2-GuilhermeAraujo.docx
@@ -208,17 +208,8 @@
           <w:b/>
           <w:sz w:val="36"/>
         </w:rPr>
-        <w:t xml:space="preserve">Guilherme Freitas de </w:t>
-      </w:r>
-      <w:proofErr w:type="spellStart"/>
-      <w:r>
-        <w:rPr>
-          <w:b/>
-          <w:sz w:val="36"/>
-        </w:rPr>
-        <w:t>Araujo</w:t>
-      </w:r>
-      <w:proofErr w:type="spellEnd"/>
+        <w:t>Guilherme Freitas de Araujo</w:t>
+      </w:r>
     </w:p>
     <w:p>
       <w:pPr>
@@ -577,17 +568,8 @@
           <w:b/>
           <w:sz w:val="28"/>
         </w:rPr>
-        <w:t xml:space="preserve">Guilherme Freitas de </w:t>
-      </w:r>
-      <w:proofErr w:type="spellStart"/>
-      <w:r>
-        <w:rPr>
-          <w:b/>
-          <w:sz w:val="28"/>
-        </w:rPr>
-        <w:t>Araujo</w:t>
-      </w:r>
-      <w:proofErr w:type="spellEnd"/>
+        <w:t>Guilherme Freitas de Araujo</w:t>
+      </w:r>
     </w:p>
     <w:p>
       <w:pPr>
@@ -817,13 +799,8 @@
         <w:t xml:space="preserve"> </w:t>
       </w:r>
       <w:r>
-        <w:t xml:space="preserve">Prof. Marley Maria B. R. </w:t>
-      </w:r>
-      <w:proofErr w:type="spellStart"/>
-      <w:r>
-        <w:t>Vellasco</w:t>
-      </w:r>
-      <w:proofErr w:type="spellEnd"/>
+        <w:t>Prof. Marley Maria B. R. Vellasco</w:t>
+      </w:r>
     </w:p>
     <w:p>
       <w:pPr>
@@ -899,16 +876,8 @@
           <w:b/>
         </w:rPr>
         <w:tab/>
-        <w:t xml:space="preserve">           </w:t>
-      </w:r>
-      <w:proofErr w:type="spellStart"/>
-      <w:r>
-        <w:rPr>
-          <w:b/>
-        </w:rPr>
-        <w:t>Coorientador</w:t>
-      </w:r>
-      <w:proofErr w:type="spellEnd"/>
+        <w:t xml:space="preserve">           Coorientador</w:t>
+      </w:r>
       <w:r>
         <w:t xml:space="preserve">: </w:t>
       </w:r>
@@ -1170,15 +1139,7 @@
         <w:jc w:val="both"/>
       </w:pPr>
       <w:r>
-        <w:t xml:space="preserve">À minha orientadora Marley </w:t>
-      </w:r>
-      <w:proofErr w:type="spellStart"/>
-      <w:r>
-        <w:t>Vellasco</w:t>
-      </w:r>
-      <w:proofErr w:type="spellEnd"/>
-      <w:r>
-        <w:t xml:space="preserve"> pelos ensinamentos, apoio e interesse ao longo do desenvolvimento desse projeto.</w:t>
+        <w:t>À minha orientadora Marley Vellasco pelos ensinamentos, apoio e interesse ao longo do desenvolvimento desse projeto.</w:t>
       </w:r>
     </w:p>
     <w:p>
@@ -1254,19 +1215,9 @@
         <w:ind w:left="1230" w:right="396" w:firstLine="566"/>
         <w:jc w:val="both"/>
       </w:pPr>
-      <w:proofErr w:type="spellStart"/>
-      <w:r>
-        <w:t>Araujo</w:t>
-      </w:r>
-      <w:proofErr w:type="spellEnd"/>
-      <w:r>
-        <w:t xml:space="preserve">, Guilherme; </w:t>
-      </w:r>
-      <w:proofErr w:type="spellStart"/>
-      <w:r>
-        <w:t>Vellasco</w:t>
-      </w:r>
-      <w:proofErr w:type="spellEnd"/>
+      <w:r>
+        <w:t>Araujo, Guilherme; Vellasco</w:t>
+      </w:r>
       <w:r>
         <w:t xml:space="preserve">, </w:t>
       </w:r>
@@ -1295,13 +1246,10 @@
         <w:t xml:space="preserve">. </w:t>
       </w:r>
       <w:r>
-        <w:t>[ALTERAR]</w:t>
-      </w:r>
-      <w:r>
-        <w:t>10</w:t>
-      </w:r>
-      <w:r>
-        <w:t xml:space="preserve">p. </w:t>
+        <w:t>33p</w:t>
+      </w:r>
+      <w:r>
+        <w:t xml:space="preserve">. </w:t>
       </w:r>
       <w:r>
         <w:t>Proposta</w:t>
@@ -1359,13 +1307,8 @@
         <w:t xml:space="preserve"> de </w:t>
       </w:r>
       <w:r>
-        <w:t xml:space="preserve">tumores em imagens </w:t>
-      </w:r>
-      <w:proofErr w:type="spellStart"/>
-      <w:r>
-        <w:t>mamograficas</w:t>
-      </w:r>
-      <w:proofErr w:type="spellEnd"/>
+        <w:t>tumores em imagens mamograficas</w:t>
+      </w:r>
       <w:r>
         <w:t>.</w:t>
       </w:r>
@@ -1701,7 +1644,6 @@
           <w:b/>
           <w:sz w:val="28"/>
         </w:rPr>
-        <w:lastRenderedPageBreak/>
         <w:t>Abstract</w:t>
       </w:r>
     </w:p>
@@ -1725,19 +1667,9 @@
           <w:lang w:val="en-US"/>
         </w:rPr>
       </w:pPr>
-      <w:proofErr w:type="spellStart"/>
-      <w:r>
-        <w:t>Araujo</w:t>
-      </w:r>
-      <w:proofErr w:type="spellEnd"/>
-      <w:r>
-        <w:t xml:space="preserve">, Guilherme; </w:t>
-      </w:r>
-      <w:proofErr w:type="spellStart"/>
-      <w:r>
-        <w:t>Vellasco</w:t>
-      </w:r>
-      <w:proofErr w:type="spellEnd"/>
+      <w:r>
+        <w:t>Araujo, Guilherme; Vellasco</w:t>
+      </w:r>
       <w:r>
         <w:t xml:space="preserve">, </w:t>
       </w:r>
@@ -1787,58 +1719,50 @@
         <w:rPr>
           <w:lang w:val="en-US"/>
         </w:rPr>
-        <w:t>[ALTERAR]</w:t>
+        <w:t>33p</w:t>
       </w:r>
       <w:r>
         <w:rPr>
           <w:lang w:val="en-US"/>
         </w:rPr>
-        <w:t>10</w:t>
+        <w:t xml:space="preserve">. </w:t>
       </w:r>
       <w:r>
         <w:rPr>
           <w:lang w:val="en-US"/>
         </w:rPr>
-        <w:t xml:space="preserve">p. </w:t>
+        <w:t xml:space="preserve">Capstone Project Report </w:t>
       </w:r>
       <w:r>
         <w:rPr>
           <w:lang w:val="en-US"/>
         </w:rPr>
-        <w:t xml:space="preserve">Capstone Project Report </w:t>
+        <w:t>–</w:t>
       </w:r>
       <w:r>
         <w:rPr>
           <w:lang w:val="en-US"/>
         </w:rPr>
-        <w:t>–</w:t>
+        <w:t xml:space="preserve"> </w:t>
       </w:r>
       <w:r>
         <w:rPr>
           <w:lang w:val="en-US"/>
         </w:rPr>
-        <w:t xml:space="preserve"> </w:t>
+        <w:t>Department of Informatics</w:t>
       </w:r>
       <w:r>
         <w:rPr>
           <w:lang w:val="en-US"/>
         </w:rPr>
-        <w:t>Department of Informatics</w:t>
+        <w:t xml:space="preserve">. </w:t>
       </w:r>
       <w:r>
         <w:rPr>
           <w:lang w:val="en-US"/>
         </w:rPr>
-        <w:t xml:space="preserve">. </w:t>
-      </w:r>
-      <w:proofErr w:type="spellStart"/>
-      <w:r>
-        <w:rPr>
-          <w:lang w:val="en-US"/>
-        </w:rPr>
         <w:t>Pontificial</w:t>
       </w:r>
-      <w:proofErr w:type="spellEnd"/>
       <w:r>
         <w:rPr>
           <w:lang w:val="en-US"/>
@@ -2061,7 +1985,7 @@
           <w:r>
             <w:fldChar w:fldCharType="separate"/>
           </w:r>
-          <w:hyperlink w:anchor="_Toc15081443" w:history="1">
+          <w:hyperlink w:anchor="_Toc15134792" w:history="1">
             <w:r>
               <w:rPr>
                 <w:rStyle w:val="Hyperlink"/>
@@ -2103,7 +2027,7 @@
                 <w:noProof/>
                 <w:webHidden/>
               </w:rPr>
-              <w:instrText xml:space="preserve"> PAGEREF _Toc15081443 \h </w:instrText>
+              <w:instrText xml:space="preserve"> PAGEREF _Toc15134792 \h </w:instrText>
             </w:r>
             <w:r>
               <w:rPr>
@@ -2147,7 +2071,7 @@
               <w:lang w:eastAsia="pt-BR"/>
             </w:rPr>
           </w:pPr>
-          <w:hyperlink w:anchor="_Toc15081444" w:history="1">
+          <w:hyperlink w:anchor="_Toc15134793" w:history="1">
             <w:r>
               <w:rPr>
                 <w:rStyle w:val="Hyperlink"/>
@@ -2189,7 +2113,7 @@
                 <w:noProof/>
                 <w:webHidden/>
               </w:rPr>
-              <w:instrText xml:space="preserve"> PAGEREF _Toc15081444 \h </w:instrText>
+              <w:instrText xml:space="preserve"> PAGEREF _Toc15134793 \h </w:instrText>
             </w:r>
             <w:r>
               <w:rPr>
@@ -2233,7 +2157,7 @@
               <w:lang w:eastAsia="pt-BR"/>
             </w:rPr>
           </w:pPr>
-          <w:hyperlink w:anchor="_Toc15081445" w:history="1">
+          <w:hyperlink w:anchor="_Toc15134794" w:history="1">
             <w:r>
               <w:rPr>
                 <w:rStyle w:val="Hyperlink"/>
@@ -2275,7 +2199,7 @@
                 <w:noProof/>
                 <w:webHidden/>
               </w:rPr>
-              <w:instrText xml:space="preserve"> PAGEREF _Toc15081445 \h </w:instrText>
+              <w:instrText xml:space="preserve"> PAGEREF _Toc15134794 \h </w:instrText>
             </w:r>
             <w:r>
               <w:rPr>
@@ -2319,7 +2243,7 @@
               <w:lang w:eastAsia="pt-BR"/>
             </w:rPr>
           </w:pPr>
-          <w:hyperlink w:anchor="_Toc15081446" w:history="1">
+          <w:hyperlink w:anchor="_Toc15134795" w:history="1">
             <w:r>
               <w:rPr>
                 <w:rStyle w:val="Hyperlink"/>
@@ -2361,7 +2285,7 @@
                 <w:noProof/>
                 <w:webHidden/>
               </w:rPr>
-              <w:instrText xml:space="preserve"> PAGEREF _Toc15081446 \h </w:instrText>
+              <w:instrText xml:space="preserve"> PAGEREF _Toc15134795 \h </w:instrText>
             </w:r>
             <w:r>
               <w:rPr>
@@ -2405,7 +2329,7 @@
               <w:lang w:eastAsia="pt-BR"/>
             </w:rPr>
           </w:pPr>
-          <w:hyperlink w:anchor="_Toc15081447" w:history="1">
+          <w:hyperlink w:anchor="_Toc15134796" w:history="1">
             <w:r>
               <w:rPr>
                 <w:rStyle w:val="Hyperlink"/>
@@ -2448,7 +2372,7 @@
                 <w:noProof/>
                 <w:webHidden/>
               </w:rPr>
-              <w:instrText xml:space="preserve"> PAGEREF _Toc15081447 \h </w:instrText>
+              <w:instrText xml:space="preserve"> PAGEREF _Toc15134796 \h </w:instrText>
             </w:r>
             <w:r>
               <w:rPr>
@@ -2492,7 +2416,7 @@
               <w:lang w:eastAsia="pt-BR"/>
             </w:rPr>
           </w:pPr>
-          <w:hyperlink w:anchor="_Toc15081448" w:history="1">
+          <w:hyperlink w:anchor="_Toc15134797" w:history="1">
             <w:r>
               <w:rPr>
                 <w:rStyle w:val="Hyperlink"/>
@@ -2535,7 +2459,7 @@
                 <w:noProof/>
                 <w:webHidden/>
               </w:rPr>
-              <w:instrText xml:space="preserve"> PAGEREF _Toc15081448 \h </w:instrText>
+              <w:instrText xml:space="preserve"> PAGEREF _Toc15134797 \h </w:instrText>
             </w:r>
             <w:r>
               <w:rPr>
@@ -2579,7 +2503,7 @@
               <w:lang w:eastAsia="pt-BR"/>
             </w:rPr>
           </w:pPr>
-          <w:hyperlink w:anchor="_Toc15081449" w:history="1">
+          <w:hyperlink w:anchor="_Toc15134798" w:history="1">
             <w:r>
               <w:rPr>
                 <w:rStyle w:val="Hyperlink"/>
@@ -2622,7 +2546,7 @@
                 <w:noProof/>
                 <w:webHidden/>
               </w:rPr>
-              <w:instrText xml:space="preserve"> PAGEREF _Toc15081449 \h </w:instrText>
+              <w:instrText xml:space="preserve"> PAGEREF _Toc15134798 \h </w:instrText>
             </w:r>
             <w:r>
               <w:rPr>
@@ -2666,7 +2590,7 @@
               <w:lang w:eastAsia="pt-BR"/>
             </w:rPr>
           </w:pPr>
-          <w:hyperlink w:anchor="_Toc15081450" w:history="1">
+          <w:hyperlink w:anchor="_Toc15134799" w:history="1">
             <w:r>
               <w:rPr>
                 <w:rStyle w:val="Hyperlink"/>
@@ -2709,7 +2633,7 @@
                 <w:noProof/>
                 <w:webHidden/>
               </w:rPr>
-              <w:instrText xml:space="preserve"> PAGEREF _Toc15081450 \h </w:instrText>
+              <w:instrText xml:space="preserve"> PAGEREF _Toc15134799 \h </w:instrText>
             </w:r>
             <w:r>
               <w:rPr>
@@ -2753,7 +2677,7 @@
               <w:lang w:eastAsia="pt-BR"/>
             </w:rPr>
           </w:pPr>
-          <w:hyperlink w:anchor="_Toc15081451" w:history="1">
+          <w:hyperlink w:anchor="_Toc15134800" w:history="1">
             <w:r>
               <w:rPr>
                 <w:rStyle w:val="Hyperlink"/>
@@ -2795,7 +2719,7 @@
                 <w:noProof/>
                 <w:webHidden/>
               </w:rPr>
-              <w:instrText xml:space="preserve"> PAGEREF _Toc15081451 \h </w:instrText>
+              <w:instrText xml:space="preserve"> PAGEREF _Toc15134800 \h </w:instrText>
             </w:r>
             <w:r>
               <w:rPr>
@@ -2839,7 +2763,7 @@
               <w:lang w:eastAsia="pt-BR"/>
             </w:rPr>
           </w:pPr>
-          <w:hyperlink w:anchor="_Toc15081452" w:history="1">
+          <w:hyperlink w:anchor="_Toc15134801" w:history="1">
             <w:r>
               <w:rPr>
                 <w:rStyle w:val="Hyperlink"/>
@@ -2882,7 +2806,7 @@
                 <w:noProof/>
                 <w:webHidden/>
               </w:rPr>
-              <w:instrText xml:space="preserve"> PAGEREF _Toc15081452 \h </w:instrText>
+              <w:instrText xml:space="preserve"> PAGEREF _Toc15134801 \h </w:instrText>
             </w:r>
             <w:r>
               <w:rPr>
@@ -2926,7 +2850,7 @@
               <w:lang w:eastAsia="pt-BR"/>
             </w:rPr>
           </w:pPr>
-          <w:hyperlink w:anchor="_Toc15081453" w:history="1">
+          <w:hyperlink w:anchor="_Toc15134802" w:history="1">
             <w:r>
               <w:rPr>
                 <w:rStyle w:val="Hyperlink"/>
@@ -2969,7 +2893,7 @@
                 <w:noProof/>
                 <w:webHidden/>
               </w:rPr>
-              <w:instrText xml:space="preserve"> PAGEREF _Toc15081453 \h </w:instrText>
+              <w:instrText xml:space="preserve"> PAGEREF _Toc15134802 \h </w:instrText>
             </w:r>
             <w:r>
               <w:rPr>
@@ -3013,7 +2937,7 @@
               <w:lang w:eastAsia="pt-BR"/>
             </w:rPr>
           </w:pPr>
-          <w:hyperlink w:anchor="_Toc15081454" w:history="1">
+          <w:hyperlink w:anchor="_Toc15134803" w:history="1">
             <w:r>
               <w:rPr>
                 <w:rStyle w:val="Hyperlink"/>
@@ -3056,7 +2980,7 @@
                 <w:noProof/>
                 <w:webHidden/>
               </w:rPr>
-              <w:instrText xml:space="preserve"> PAGEREF _Toc15081454 \h </w:instrText>
+              <w:instrText xml:space="preserve"> PAGEREF _Toc15134803 \h </w:instrText>
             </w:r>
             <w:r>
               <w:rPr>
@@ -3100,7 +3024,7 @@
               <w:lang w:eastAsia="pt-BR"/>
             </w:rPr>
           </w:pPr>
-          <w:hyperlink w:anchor="_Toc15081455" w:history="1">
+          <w:hyperlink w:anchor="_Toc15134804" w:history="1">
             <w:r>
               <w:rPr>
                 <w:rStyle w:val="Hyperlink"/>
@@ -3142,7 +3066,7 @@
                 <w:noProof/>
                 <w:webHidden/>
               </w:rPr>
-              <w:instrText xml:space="preserve"> PAGEREF _Toc15081455 \h </w:instrText>
+              <w:instrText xml:space="preserve"> PAGEREF _Toc15134804 \h </w:instrText>
             </w:r>
             <w:r>
               <w:rPr>
@@ -3186,7 +3110,7 @@
               <w:lang w:eastAsia="pt-BR"/>
             </w:rPr>
           </w:pPr>
-          <w:hyperlink w:anchor="_Toc15081456" w:history="1">
+          <w:hyperlink w:anchor="_Toc15134805" w:history="1">
             <w:r>
               <w:rPr>
                 <w:rStyle w:val="Hyperlink"/>
@@ -3229,7 +3153,7 @@
                 <w:noProof/>
                 <w:webHidden/>
               </w:rPr>
-              <w:instrText xml:space="preserve"> PAGEREF _Toc15081456 \h </w:instrText>
+              <w:instrText xml:space="preserve"> PAGEREF _Toc15134805 \h </w:instrText>
             </w:r>
             <w:r>
               <w:rPr>
@@ -3273,7 +3197,7 @@
               <w:lang w:eastAsia="pt-BR"/>
             </w:rPr>
           </w:pPr>
-          <w:hyperlink w:anchor="_Toc15081457" w:history="1">
+          <w:hyperlink w:anchor="_Toc15134806" w:history="1">
             <w:r>
               <w:rPr>
                 <w:rStyle w:val="Hyperlink"/>
@@ -3295,7 +3219,7 @@
                 <w:rStyle w:val="Hyperlink"/>
                 <w:noProof/>
               </w:rPr>
-              <w:t>Teste de batch size</w:t>
+              <w:t>Teste de epochs</w:t>
             </w:r>
             <w:r>
               <w:rPr>
@@ -3316,7 +3240,7 @@
                 <w:noProof/>
                 <w:webHidden/>
               </w:rPr>
-              <w:instrText xml:space="preserve"> PAGEREF _Toc15081457 \h </w:instrText>
+              <w:instrText xml:space="preserve"> PAGEREF _Toc15134806 \h </w:instrText>
             </w:r>
             <w:r>
               <w:rPr>
@@ -3360,7 +3284,7 @@
               <w:lang w:eastAsia="pt-BR"/>
             </w:rPr>
           </w:pPr>
-          <w:hyperlink w:anchor="_Toc15081458" w:history="1">
+          <w:hyperlink w:anchor="_Toc15134807" w:history="1">
             <w:r>
               <w:rPr>
                 <w:rStyle w:val="Hyperlink"/>
@@ -3382,7 +3306,7 @@
                 <w:rStyle w:val="Hyperlink"/>
                 <w:noProof/>
               </w:rPr>
-              <w:t>Teste de epochs</w:t>
+              <w:t>Teste de batch size</w:t>
             </w:r>
             <w:r>
               <w:rPr>
@@ -3403,7 +3327,7 @@
                 <w:noProof/>
                 <w:webHidden/>
               </w:rPr>
-              <w:instrText xml:space="preserve"> PAGEREF _Toc15081458 \h </w:instrText>
+              <w:instrText xml:space="preserve"> PAGEREF _Toc15134807 \h </w:instrText>
             </w:r>
             <w:r>
               <w:rPr>
@@ -3447,7 +3371,7 @@
               <w:lang w:eastAsia="pt-BR"/>
             </w:rPr>
           </w:pPr>
-          <w:hyperlink w:anchor="_Toc15081459" w:history="1">
+          <w:hyperlink w:anchor="_Toc15134808" w:history="1">
             <w:r>
               <w:rPr>
                 <w:rStyle w:val="Hyperlink"/>
@@ -3490,7 +3414,7 @@
                 <w:noProof/>
                 <w:webHidden/>
               </w:rPr>
-              <w:instrText xml:space="preserve"> PAGEREF _Toc15081459 \h </w:instrText>
+              <w:instrText xml:space="preserve"> PAGEREF _Toc15134808 \h </w:instrText>
             </w:r>
             <w:r>
               <w:rPr>
@@ -3534,7 +3458,7 @@
               <w:lang w:eastAsia="pt-BR"/>
             </w:rPr>
           </w:pPr>
-          <w:hyperlink w:anchor="_Toc15081460" w:history="1">
+          <w:hyperlink w:anchor="_Toc15134809" w:history="1">
             <w:r>
               <w:rPr>
                 <w:rStyle w:val="Hyperlink"/>
@@ -3576,7 +3500,7 @@
                 <w:noProof/>
                 <w:webHidden/>
               </w:rPr>
-              <w:instrText xml:space="preserve"> PAGEREF _Toc15081460 \h </w:instrText>
+              <w:instrText xml:space="preserve"> PAGEREF _Toc15134809 \h </w:instrText>
             </w:r>
             <w:r>
               <w:rPr>
@@ -3596,7 +3520,7 @@
                 <w:noProof/>
                 <w:webHidden/>
               </w:rPr>
-              <w:t>28</w:t>
+              <w:t>30</w:t>
             </w:r>
             <w:r>
               <w:rPr>
@@ -3620,7 +3544,7 @@
               <w:lang w:eastAsia="pt-BR"/>
             </w:rPr>
           </w:pPr>
-          <w:hyperlink w:anchor="_Toc15081461" w:history="1">
+          <w:hyperlink w:anchor="_Toc15134810" w:history="1">
             <w:r>
               <w:rPr>
                 <w:rStyle w:val="Hyperlink"/>
@@ -3662,7 +3586,7 @@
                 <w:noProof/>
                 <w:webHidden/>
               </w:rPr>
-              <w:instrText xml:space="preserve"> PAGEREF _Toc15081461 \h </w:instrText>
+              <w:instrText xml:space="preserve"> PAGEREF _Toc15134810 \h </w:instrText>
             </w:r>
             <w:r>
               <w:rPr>
@@ -3682,7 +3606,7 @@
                 <w:noProof/>
                 <w:webHidden/>
               </w:rPr>
-              <w:t>29</w:t>
+              <w:t>31</w:t>
             </w:r>
             <w:r>
               <w:rPr>
@@ -3706,6 +3630,8 @@
             <w:fldChar w:fldCharType="end"/>
           </w:r>
         </w:p>
+        <w:bookmarkStart w:id="0" w:name="_GoBack" w:displacedByCustomXml="next"/>
+        <w:bookmarkEnd w:id="0" w:displacedByCustomXml="next"/>
       </w:sdtContent>
     </w:sdt>
     <w:p>
@@ -3729,11 +3655,11 @@
         </w:tabs>
         <w:spacing w:before="1"/>
       </w:pPr>
-      <w:bookmarkStart w:id="0" w:name="_Toc15081443"/>
+      <w:bookmarkStart w:id="1" w:name="_Toc15134792"/>
       <w:r>
         <w:t>Introdução</w:t>
       </w:r>
-      <w:bookmarkEnd w:id="0"/>
+      <w:bookmarkEnd w:id="1"/>
     </w:p>
     <w:p>
       <w:pPr>
@@ -4031,7 +3957,7 @@
         <w:spacing w:before="199"/>
         <w:ind w:left="668"/>
       </w:pPr>
-      <w:bookmarkStart w:id="1" w:name="_Toc15081444"/>
+      <w:bookmarkStart w:id="2" w:name="_Toc15134793"/>
       <w:r>
         <w:lastRenderedPageBreak/>
         <w:t>2</w:t>
@@ -4042,7 +3968,7 @@
       <w:r>
         <w:t>Situação Atual</w:t>
       </w:r>
-      <w:bookmarkEnd w:id="1"/>
+      <w:bookmarkEnd w:id="2"/>
     </w:p>
     <w:p>
       <w:pPr>
@@ -4280,7 +4206,7 @@
         </w:tabs>
         <w:spacing w:before="202"/>
       </w:pPr>
-      <w:bookmarkStart w:id="2" w:name="_Toc15081445"/>
+      <w:bookmarkStart w:id="3" w:name="_Toc15134794"/>
       <w:r>
         <w:lastRenderedPageBreak/>
         <w:t xml:space="preserve">Propostas e </w:t>
@@ -4294,7 +4220,7 @@
       <w:r>
         <w:t>trabalho</w:t>
       </w:r>
-      <w:bookmarkEnd w:id="2"/>
+      <w:bookmarkEnd w:id="3"/>
     </w:p>
     <w:p>
       <w:pPr>
@@ -4620,12 +4546,12 @@
         <w:spacing w:before="192"/>
         <w:ind w:left="1100" w:hanging="432"/>
       </w:pPr>
-      <w:bookmarkStart w:id="3" w:name="_Toc15081446"/>
+      <w:bookmarkStart w:id="4" w:name="_Toc15134795"/>
       <w:r>
         <w:lastRenderedPageBreak/>
         <w:t>Atividades Realizadas</w:t>
       </w:r>
-      <w:bookmarkEnd w:id="3"/>
+      <w:bookmarkEnd w:id="4"/>
     </w:p>
     <w:p>
       <w:pPr>
@@ -4672,7 +4598,7 @@
           <w:szCs w:val="24"/>
         </w:rPr>
       </w:pPr>
-      <w:bookmarkStart w:id="4" w:name="_Toc15081447"/>
+      <w:bookmarkStart w:id="5" w:name="_Toc15134796"/>
       <w:r>
         <w:rPr>
           <w:sz w:val="24"/>
@@ -4687,7 +4613,7 @@
         </w:rPr>
         <w:t>udos preliminares</w:t>
       </w:r>
-      <w:bookmarkEnd w:id="4"/>
+      <w:bookmarkEnd w:id="5"/>
     </w:p>
     <w:p>
       <w:pPr>
@@ -4768,7 +4694,7 @@
           <w:szCs w:val="24"/>
         </w:rPr>
       </w:pPr>
-      <w:bookmarkStart w:id="5" w:name="_Toc15081448"/>
+      <w:bookmarkStart w:id="6" w:name="_Toc15134797"/>
       <w:r>
         <w:rPr>
           <w:sz w:val="24"/>
@@ -4776,7 +4702,7 @@
         </w:rPr>
         <w:t>Estudos conceituais e de tecnologia</w:t>
       </w:r>
-      <w:bookmarkEnd w:id="5"/>
+      <w:bookmarkEnd w:id="6"/>
     </w:p>
     <w:p>
       <w:pPr>
@@ -5068,7 +4994,7 @@
           <w:lang w:eastAsia="pt-BR"/>
         </w:rPr>
         <w:drawing>
-          <wp:anchor distT="0" distB="0" distL="114300" distR="114300" simplePos="0" relativeHeight="251659264" behindDoc="0" locked="0" layoutInCell="1" allowOverlap="1" wp14:anchorId="4261B8A7" wp14:editId="39F5C937">
+          <wp:anchor distT="0" distB="0" distL="114300" distR="114300" simplePos="0" relativeHeight="251659264" behindDoc="0" locked="0" layoutInCell="1" allowOverlap="1" wp14:anchorId="244F53E3" wp14:editId="1252042F">
             <wp:simplePos x="0" y="0"/>
             <wp:positionH relativeFrom="margin">
               <wp:posOffset>-219075</wp:posOffset>
@@ -5308,7 +5234,6 @@
       <w:r>
         <w:t xml:space="preserve">     </w:t>
       </w:r>
-      <w:proofErr w:type="gramStart"/>
       <w:r>
         <w:tab/>
         <w:t xml:space="preserve"> </w:t>
@@ -5317,14 +5242,7 @@
         <w:rPr>
           <w:b/>
         </w:rPr>
-        <w:t>Figura</w:t>
-      </w:r>
-      <w:proofErr w:type="gramEnd"/>
-      <w:r>
-        <w:rPr>
-          <w:b/>
-        </w:rPr>
-        <w:t xml:space="preserve"> 3: </w:t>
+        <w:t xml:space="preserve">Figura 3: </w:t>
       </w:r>
       <w:r>
         <w:t>Imagem de visão CC [7]</w:t>
@@ -5476,7 +5394,7 @@
         </w:rPr>
         <w:lastRenderedPageBreak/>
         <w:drawing>
-          <wp:anchor distT="0" distB="0" distL="114300" distR="114300" simplePos="0" relativeHeight="251666432" behindDoc="0" locked="0" layoutInCell="1" allowOverlap="1" wp14:anchorId="25352810" wp14:editId="034EA291">
+          <wp:anchor distT="0" distB="0" distL="114300" distR="114300" simplePos="0" relativeHeight="251666432" behindDoc="0" locked="0" layoutInCell="1" allowOverlap="1" wp14:anchorId="6F7734F2" wp14:editId="4B3718C1">
             <wp:simplePos x="0" y="0"/>
             <wp:positionH relativeFrom="margin">
               <wp:align>right</wp:align>
@@ -5712,7 +5630,7 @@
         </w:rPr>
         <w:lastRenderedPageBreak/>
         <w:drawing>
-          <wp:anchor distT="0" distB="0" distL="114300" distR="114300" simplePos="0" relativeHeight="251667456" behindDoc="0" locked="0" layoutInCell="1" allowOverlap="1" wp14:anchorId="7ABF435A" wp14:editId="1687DA1F">
+          <wp:anchor distT="0" distB="0" distL="114300" distR="114300" simplePos="0" relativeHeight="251667456" behindDoc="0" locked="0" layoutInCell="1" allowOverlap="1" wp14:anchorId="1BBD933C" wp14:editId="52C62695">
             <wp:simplePos x="0" y="0"/>
             <wp:positionH relativeFrom="margin">
               <wp:align>center</wp:align>
@@ -5823,14 +5741,12 @@
         <w:ind w:left="516" w:right="393" w:firstLine="720"/>
         <w:jc w:val="both"/>
       </w:pPr>
-      <w:proofErr w:type="spellStart"/>
       <w:r>
         <w:rPr>
           <w:i/>
         </w:rPr>
         <w:t>Backpropagation</w:t>
       </w:r>
-      <w:proofErr w:type="spellEnd"/>
       <w:r>
         <w:rPr>
           <w:i/>
@@ -5924,7 +5840,7 @@
         </w:rPr>
         <w:lastRenderedPageBreak/>
         <w:drawing>
-          <wp:anchor distT="0" distB="0" distL="114300" distR="114300" simplePos="0" relativeHeight="251668480" behindDoc="0" locked="0" layoutInCell="1" allowOverlap="1" wp14:anchorId="74C79C91" wp14:editId="28CE678E">
+          <wp:anchor distT="0" distB="0" distL="114300" distR="114300" simplePos="0" relativeHeight="251668480" behindDoc="0" locked="0" layoutInCell="1" allowOverlap="1" wp14:anchorId="16C30E67" wp14:editId="540C4AF3">
             <wp:simplePos x="0" y="0"/>
             <wp:positionH relativeFrom="margin">
               <wp:align>center</wp:align>
@@ -6085,25 +6001,21 @@
       <w:r>
         <w:t xml:space="preserve"> Outra técnica para se combater o </w:t>
       </w:r>
-      <w:proofErr w:type="spellStart"/>
       <w:r>
         <w:rPr>
           <w:i/>
         </w:rPr>
         <w:t>overfitting</w:t>
       </w:r>
-      <w:proofErr w:type="spellEnd"/>
       <w:r>
         <w:t xml:space="preserve"> é a adição de uma camada de </w:t>
       </w:r>
-      <w:proofErr w:type="spellStart"/>
       <w:r>
         <w:rPr>
           <w:i/>
         </w:rPr>
         <w:t>Dropout</w:t>
       </w:r>
-      <w:proofErr w:type="spellEnd"/>
       <w:r>
         <w:t xml:space="preserve"> que tem como objetivo descartar neurônios da rede diminuindo a propagação de ruídos na mesma</w:t>
       </w:r>
@@ -6142,14 +6054,12 @@
       <w:r>
         <w:t xml:space="preserve">: Processo de </w:t>
       </w:r>
-      <w:proofErr w:type="spellStart"/>
       <w:r>
         <w:rPr>
           <w:i/>
         </w:rPr>
         <w:t>pooling</w:t>
       </w:r>
-      <w:proofErr w:type="spellEnd"/>
     </w:p>
     <w:p>
       <w:pPr>
@@ -6209,7 +6119,7 @@
           <w:lang w:eastAsia="pt-BR"/>
         </w:rPr>
         <w:drawing>
-          <wp:anchor distT="0" distB="0" distL="114300" distR="114300" simplePos="0" relativeHeight="251671552" behindDoc="0" locked="0" layoutInCell="1" allowOverlap="1" wp14:anchorId="11677640" wp14:editId="4930298D">
+          <wp:anchor distT="0" distB="0" distL="114300" distR="114300" simplePos="0" relativeHeight="251671552" behindDoc="0" locked="0" layoutInCell="1" allowOverlap="1" wp14:anchorId="76A43BB1" wp14:editId="1592F954">
             <wp:simplePos x="0" y="0"/>
             <wp:positionH relativeFrom="margin">
               <wp:align>right</wp:align>
@@ -6330,7 +6240,7 @@
           <w:szCs w:val="24"/>
         </w:rPr>
       </w:pPr>
-      <w:bookmarkStart w:id="6" w:name="_Toc15081449"/>
+      <w:bookmarkStart w:id="7" w:name="_Toc15134798"/>
       <w:r>
         <w:rPr>
           <w:sz w:val="24"/>
@@ -6345,7 +6255,7 @@
         </w:rPr>
         <w:t>protótipos</w:t>
       </w:r>
-      <w:bookmarkEnd w:id="6"/>
+      <w:bookmarkEnd w:id="7"/>
     </w:p>
     <w:p>
       <w:pPr>
@@ -6493,7 +6403,7 @@
           <w:szCs w:val="24"/>
         </w:rPr>
       </w:pPr>
-      <w:bookmarkStart w:id="7" w:name="_Toc15081450"/>
+      <w:bookmarkStart w:id="8" w:name="_Toc15134799"/>
       <w:r>
         <w:rPr>
           <w:sz w:val="24"/>
@@ -6501,7 +6411,7 @@
         </w:rPr>
         <w:t>Método</w:t>
       </w:r>
-      <w:bookmarkEnd w:id="7"/>
+      <w:bookmarkEnd w:id="8"/>
     </w:p>
     <w:p>
       <w:pPr>
@@ -6533,16 +6443,16 @@
         <w:ind w:left="668" w:right="393" w:firstLine="566"/>
         <w:jc w:val="both"/>
       </w:pPr>
-      <w:bookmarkStart w:id="8" w:name="_Toc14654589"/>
-      <w:bookmarkStart w:id="9" w:name="_Toc14820223"/>
-      <w:bookmarkStart w:id="10" w:name="_Toc14821156"/>
+      <w:bookmarkStart w:id="9" w:name="_Toc14654589"/>
+      <w:bookmarkStart w:id="10" w:name="_Toc14820223"/>
+      <w:bookmarkStart w:id="11" w:name="_Toc14821156"/>
       <w:r>
         <w:rPr>
           <w:noProof/>
           <w:lang w:eastAsia="pt-BR"/>
         </w:rPr>
         <w:drawing>
-          <wp:anchor distT="0" distB="0" distL="114300" distR="114300" simplePos="0" relativeHeight="251672576" behindDoc="0" locked="0" layoutInCell="1" allowOverlap="1" wp14:anchorId="57B6D7D2" wp14:editId="1C8265B6">
+          <wp:anchor distT="0" distB="0" distL="114300" distR="114300" simplePos="0" relativeHeight="251672576" behindDoc="0" locked="0" layoutInCell="1" allowOverlap="1" wp14:anchorId="4273C117" wp14:editId="6DC36452">
             <wp:simplePos x="0" y="0"/>
             <wp:positionH relativeFrom="page">
               <wp:align>center</wp:align>
@@ -6601,9 +6511,9 @@
           </wp:anchor>
         </w:drawing>
       </w:r>
-      <w:bookmarkEnd w:id="8"/>
       <w:bookmarkEnd w:id="9"/>
       <w:bookmarkEnd w:id="10"/>
+      <w:bookmarkEnd w:id="11"/>
       <w:r>
         <w:tab/>
       </w:r>
@@ -8026,11 +7936,11 @@
         <w:spacing w:before="202"/>
         <w:ind w:left="1234" w:hanging="578"/>
       </w:pPr>
-      <w:bookmarkStart w:id="11" w:name="_Toc15081451"/>
+      <w:bookmarkStart w:id="12" w:name="_Toc15134800"/>
       <w:r>
         <w:t>Projeto e especificação do problema</w:t>
       </w:r>
-      <w:bookmarkEnd w:id="11"/>
+      <w:bookmarkEnd w:id="12"/>
     </w:p>
     <w:p>
       <w:pPr>
@@ -8049,7 +7959,7 @@
           <w:szCs w:val="24"/>
         </w:rPr>
       </w:pPr>
-      <w:bookmarkStart w:id="12" w:name="_Toc15081452"/>
+      <w:bookmarkStart w:id="13" w:name="_Toc15134801"/>
       <w:r>
         <w:rPr>
           <w:sz w:val="24"/>
@@ -8057,7 +7967,7 @@
         </w:rPr>
         <w:t>Base de dados</w:t>
       </w:r>
-      <w:bookmarkEnd w:id="12"/>
+      <w:bookmarkEnd w:id="13"/>
     </w:p>
     <w:p>
       <w:pPr>
@@ -8089,31 +7999,7 @@
       </w:r>
       <w:r>
         <w:tab/>
-        <w:t xml:space="preserve">CBIS-DDSM (Curated Breast Imaging Subset of DDSM) que é uma versão atualizada e padronizada da DDSM (Digital </w:t>
-      </w:r>
-      <w:proofErr w:type="spellStart"/>
-      <w:r>
-        <w:t>Database</w:t>
-      </w:r>
-      <w:proofErr w:type="spellEnd"/>
-      <w:r>
-        <w:t xml:space="preserve"> for </w:t>
-      </w:r>
-      <w:proofErr w:type="spellStart"/>
-      <w:r>
-        <w:t>Screening</w:t>
-      </w:r>
-      <w:proofErr w:type="spellEnd"/>
-      <w:r>
-        <w:t xml:space="preserve"> </w:t>
-      </w:r>
-      <w:proofErr w:type="spellStart"/>
-      <w:r>
-        <w:t>Mammography</w:t>
-      </w:r>
-      <w:proofErr w:type="spellEnd"/>
-      <w:r>
-        <w:t>) [</w:t>
+        <w:t>CBIS-DDSM (Curated Breast Imaging Subset of DDSM) que é uma versão atualizada e padronizada da DDSM (Digital Database for Screening Mammography) [</w:t>
       </w:r>
       <w:r>
         <w:t>1</w:t>
@@ -8191,7 +8077,7 @@
           <w:lang w:eastAsia="pt-BR"/>
         </w:rPr>
         <w:drawing>
-          <wp:anchor distT="0" distB="0" distL="114300" distR="114300" simplePos="0" relativeHeight="251674624" behindDoc="0" locked="0" layoutInCell="1" allowOverlap="1" wp14:anchorId="5184C976" wp14:editId="6E31A59B">
+          <wp:anchor distT="0" distB="0" distL="114300" distR="114300" simplePos="0" relativeHeight="251674624" behindDoc="0" locked="0" layoutInCell="1" allowOverlap="1" wp14:anchorId="7BEC9D3D" wp14:editId="3F592C50">
             <wp:simplePos x="0" y="0"/>
             <wp:positionH relativeFrom="page">
               <wp:posOffset>1397000</wp:posOffset>
@@ -8335,7 +8221,7 @@
           <w:szCs w:val="24"/>
         </w:rPr>
       </w:pPr>
-      <w:bookmarkStart w:id="13" w:name="_Toc15081453"/>
+      <w:bookmarkStart w:id="14" w:name="_Toc15134802"/>
       <w:r>
         <w:rPr>
           <w:sz w:val="24"/>
@@ -8343,7 +8229,7 @@
         </w:rPr>
         <w:t>Aplicação</w:t>
       </w:r>
-      <w:bookmarkEnd w:id="13"/>
+      <w:bookmarkEnd w:id="14"/>
     </w:p>
     <w:p>
       <w:pPr>
@@ -8537,7 +8423,7 @@
         </w:rPr>
         <w:lastRenderedPageBreak/>
         <w:drawing>
-          <wp:anchor distT="0" distB="0" distL="114300" distR="114300" simplePos="0" relativeHeight="251675648" behindDoc="0" locked="0" layoutInCell="1" allowOverlap="1" wp14:anchorId="01AB212D" wp14:editId="1D246430">
+          <wp:anchor distT="0" distB="0" distL="114300" distR="114300" simplePos="0" relativeHeight="251675648" behindDoc="0" locked="0" layoutInCell="1" allowOverlap="1" wp14:anchorId="5B05DC57" wp14:editId="0AE2E94C">
             <wp:simplePos x="0" y="0"/>
             <wp:positionH relativeFrom="margin">
               <wp:align>right</wp:align>
@@ -8757,7 +8643,7 @@
           <w:szCs w:val="24"/>
         </w:rPr>
       </w:pPr>
-      <w:bookmarkStart w:id="14" w:name="_Toc15081454"/>
+      <w:bookmarkStart w:id="15" w:name="_Toc15134803"/>
       <w:r>
         <w:rPr>
           <w:sz w:val="24"/>
@@ -8765,7 +8651,7 @@
         </w:rPr>
         <w:t>Ferramentas auxiliares</w:t>
       </w:r>
-      <w:bookmarkEnd w:id="14"/>
+      <w:bookmarkEnd w:id="15"/>
     </w:p>
     <w:p>
       <w:pPr>
@@ -8871,11 +8757,11 @@
         <w:spacing w:before="202"/>
         <w:ind w:left="1234" w:hanging="578"/>
       </w:pPr>
-      <w:bookmarkStart w:id="15" w:name="_Toc15081455"/>
+      <w:bookmarkStart w:id="16" w:name="_Toc15134804"/>
       <w:r>
         <w:t>Implementação e avaliação</w:t>
       </w:r>
-      <w:bookmarkEnd w:id="15"/>
+      <w:bookmarkEnd w:id="16"/>
     </w:p>
     <w:p>
       <w:pPr>
@@ -8902,27 +8788,17 @@
         <w:rPr>
           <w:i/>
         </w:rPr>
-        <w:t xml:space="preserve">batch </w:t>
-      </w:r>
-      <w:proofErr w:type="spellStart"/>
+        <w:t>batch size</w:t>
+      </w:r>
+      <w:r>
+        <w:t xml:space="preserve">), teste de quantidade de </w:t>
+      </w:r>
       <w:r>
         <w:rPr>
           <w:i/>
         </w:rPr>
-        <w:t>size</w:t>
-      </w:r>
-      <w:proofErr w:type="spellEnd"/>
-      <w:r>
-        <w:t xml:space="preserve">), teste de quantidade de </w:t>
-      </w:r>
-      <w:proofErr w:type="spellStart"/>
-      <w:r>
-        <w:rPr>
-          <w:i/>
-        </w:rPr>
         <w:t>epochs</w:t>
       </w:r>
-      <w:proofErr w:type="spellEnd"/>
       <w:r>
         <w:t xml:space="preserve"> e os testes finais para gerar os resultados da solução. </w:t>
       </w:r>
@@ -8938,103 +8814,71 @@
         <w:rPr>
           <w:i/>
         </w:rPr>
-        <w:t xml:space="preserve">Batch </w:t>
-      </w:r>
-      <w:proofErr w:type="spellStart"/>
+        <w:t>Batch size</w:t>
+      </w:r>
+      <w:r>
+        <w:t xml:space="preserve"> é a quantidade de amostras que serão inseridas na rede a cada iteração de treino, assim a rede é treinada por ciclos de treinamento, chamados de </w:t>
+      </w:r>
       <w:r>
         <w:rPr>
           <w:i/>
         </w:rPr>
-        <w:t>size</w:t>
-      </w:r>
-      <w:proofErr w:type="spellEnd"/>
-      <w:r>
-        <w:t xml:space="preserve"> é a quantidade de amostras que serão inseridas na rede a cada iteração de treino, assim a rede é treinada por ciclos de treinamento, chamados de </w:t>
-      </w:r>
-      <w:proofErr w:type="spellStart"/>
+        <w:t xml:space="preserve">epochs </w:t>
+      </w:r>
+      <w:r>
+        <w:t xml:space="preserve">e a cada ciclo uma quantidade determinada pelo </w:t>
+      </w:r>
       <w:r>
         <w:rPr>
           <w:i/>
         </w:rPr>
+        <w:t>batch size</w:t>
+      </w:r>
+      <w:r>
+        <w:t xml:space="preserve"> é utilizada para o aprendizado, dessa maneira a fase de treino/aprendizagem da rede é composto de vários </w:t>
+      </w:r>
+      <w:r>
+        <w:rPr>
+          <w:i/>
+        </w:rPr>
         <w:t>epochs</w:t>
       </w:r>
-      <w:proofErr w:type="spellEnd"/>
+      <w:r>
+        <w:t xml:space="preserve"> configuráveis [10]</w:t>
+      </w:r>
+      <w:r>
+        <w:t xml:space="preserve">. Cada ciclo é composto por duas fases, a de transmissão dos sinais de entrada da rede para a saída e a de atualização dos pesos baseada na estimativa de erro. A variação desses parâmetros influencia na ocorrência ou não dos fenômenos de </w:t>
+      </w:r>
       <w:r>
         <w:rPr>
           <w:i/>
         </w:rPr>
-        <w:t xml:space="preserve"> </w:t>
-      </w:r>
-      <w:r>
-        <w:t xml:space="preserve">e a cada ciclo uma quantidade determinada pelo </w:t>
+        <w:t>overfitting</w:t>
+      </w:r>
+      <w:r>
+        <w:t xml:space="preserve"> e </w:t>
       </w:r>
       <w:r>
         <w:rPr>
           <w:i/>
         </w:rPr>
-        <w:t xml:space="preserve">batch </w:t>
-      </w:r>
-      <w:proofErr w:type="spellStart"/>
+        <w:t>underfitting</w:t>
+      </w:r>
+      <w:r>
+        <w:t xml:space="preserve"> [15]</w:t>
+      </w:r>
+      <w:r>
+        <w:t xml:space="preserve"> o primeiro</w:t>
+      </w:r>
+      <w:r>
+        <w:t xml:space="preserve"> já explicado na seção 4.2 relacionado a camada de </w:t>
+      </w:r>
       <w:r>
         <w:rPr>
           <w:i/>
         </w:rPr>
-        <w:t>size</w:t>
-      </w:r>
-      <w:proofErr w:type="spellEnd"/>
-      <w:r>
-        <w:t xml:space="preserve"> é utilizada para o aprendizado, dessa maneira a fase de treino/aprendizagem da rede é composto de vários </w:t>
-      </w:r>
-      <w:proofErr w:type="spellStart"/>
-      <w:r>
-        <w:rPr>
-          <w:i/>
-        </w:rPr>
-        <w:t>epochs</w:t>
-      </w:r>
-      <w:proofErr w:type="spellEnd"/>
-      <w:r>
-        <w:t xml:space="preserve"> configuráveis [10]</w:t>
-      </w:r>
-      <w:r>
-        <w:t xml:space="preserve">. Cada ciclo é composto por duas fases, a de transmissão dos sinais de entrada da rede para a saída e a de atualização dos pesos baseada na estimativa de erro. A variação desses parâmetros influencia na ocorrência ou não dos fenômenos de </w:t>
-      </w:r>
-      <w:proofErr w:type="spellStart"/>
-      <w:r>
-        <w:rPr>
-          <w:i/>
-        </w:rPr>
-        <w:t>overfitting</w:t>
-      </w:r>
-      <w:proofErr w:type="spellEnd"/>
-      <w:r>
-        <w:t xml:space="preserve"> e </w:t>
-      </w:r>
-      <w:proofErr w:type="spellStart"/>
-      <w:r>
-        <w:rPr>
-          <w:i/>
-        </w:rPr>
-        <w:t>underfitting</w:t>
-      </w:r>
-      <w:proofErr w:type="spellEnd"/>
-      <w:r>
-        <w:t xml:space="preserve"> [15]</w:t>
-      </w:r>
-      <w:r>
-        <w:t xml:space="preserve"> o primeiro</w:t>
-      </w:r>
-      <w:r>
-        <w:t xml:space="preserve"> já explicado na seção 4.2 relacionado a camada de </w:t>
-      </w:r>
-      <w:proofErr w:type="spellStart"/>
-      <w:r>
-        <w:rPr>
-          <w:i/>
-        </w:rPr>
         <w:t>pooling</w:t>
       </w:r>
-      <w:proofErr w:type="spellEnd"/>
       <w:r>
         <w:t xml:space="preserve"> e o segundo sendo o contrário do primeiro, que faz com que seu modelo tenha pouca variância perante as entradas, sendo incapaz de interpretar as diferentes características das amostras, classificando-as incorretamente.</w:t>
       </w:r>
@@ -9056,7 +8900,7 @@
         </w:rPr>
         <w:lastRenderedPageBreak/>
         <w:drawing>
-          <wp:anchor distT="0" distB="0" distL="114300" distR="114300" simplePos="0" relativeHeight="251676672" behindDoc="0" locked="0" layoutInCell="1" allowOverlap="1" wp14:anchorId="182438B2" wp14:editId="409FB212">
+          <wp:anchor distT="0" distB="0" distL="114300" distR="114300" simplePos="0" relativeHeight="251676672" behindDoc="0" locked="0" layoutInCell="1" allowOverlap="1" wp14:anchorId="3E1CCD78" wp14:editId="72034BA8">
             <wp:simplePos x="0" y="0"/>
             <wp:positionH relativeFrom="page">
               <wp:align>center</wp:align>
@@ -9133,25 +8977,21 @@
       <w:r>
         <w:t xml:space="preserve"> mostrando diferença de uma rede </w:t>
       </w:r>
-      <w:proofErr w:type="spellStart"/>
       <w:r>
         <w:rPr>
           <w:i/>
         </w:rPr>
         <w:t>underfitted</w:t>
       </w:r>
-      <w:proofErr w:type="spellEnd"/>
       <w:r>
         <w:t xml:space="preserve">, robusta e </w:t>
       </w:r>
-      <w:proofErr w:type="spellStart"/>
       <w:r>
         <w:rPr>
           <w:i/>
         </w:rPr>
         <w:t>overfitted</w:t>
       </w:r>
-      <w:proofErr w:type="spellEnd"/>
       <w:r>
         <w:t>. A linha em pontilhado delimita as duas classificações das amostras representadas pelos pontos em azul.</w:t>
       </w:r>
@@ -9181,7 +9021,7 @@
           <w:szCs w:val="24"/>
         </w:rPr>
       </w:pPr>
-      <w:bookmarkStart w:id="16" w:name="_Toc15081456"/>
+      <w:bookmarkStart w:id="17" w:name="_Toc15134805"/>
       <w:r>
         <w:rPr>
           <w:sz w:val="24"/>
@@ -9189,7 +9029,7 @@
         </w:rPr>
         <w:t>Teste da arquitetura</w:t>
       </w:r>
-      <w:bookmarkEnd w:id="16"/>
+      <w:bookmarkEnd w:id="17"/>
       <w:r>
         <w:rPr>
           <w:sz w:val="24"/>
@@ -9213,7 +9053,7 @@
           <w:lang w:eastAsia="pt-BR"/>
         </w:rPr>
         <w:drawing>
-          <wp:anchor distT="0" distB="0" distL="114300" distR="114300" simplePos="0" relativeHeight="251677696" behindDoc="0" locked="0" layoutInCell="1" allowOverlap="1" wp14:anchorId="497F393A" wp14:editId="30C333FF">
+          <wp:anchor distT="0" distB="0" distL="114300" distR="114300" simplePos="0" relativeHeight="251677696" behindDoc="0" locked="0" layoutInCell="1" allowOverlap="1" wp14:anchorId="037A6EC9" wp14:editId="0AF8C726">
             <wp:simplePos x="0" y="0"/>
             <wp:positionH relativeFrom="page">
               <wp:posOffset>466725</wp:posOffset>
@@ -9299,14 +9139,12 @@
       <w:r>
         <w:t xml:space="preserve">quantidade de </w:t>
       </w:r>
-      <w:proofErr w:type="spellStart"/>
       <w:r>
         <w:rPr>
           <w:i/>
         </w:rPr>
         <w:t>epochs</w:t>
       </w:r>
-      <w:proofErr w:type="spellEnd"/>
       <w:r>
         <w:t xml:space="preserve"> para se ter alguma métrica sobre aquela arquitetura</w:t>
       </w:r>
@@ -9402,39 +9240,21 @@
       <w:r>
         <w:t xml:space="preserve">, que receberá uma imagem 64x64, uma camada de </w:t>
       </w:r>
-      <w:proofErr w:type="spellStart"/>
       <w:r>
         <w:rPr>
           <w:i/>
         </w:rPr>
         <w:t>pooling</w:t>
       </w:r>
-      <w:proofErr w:type="spellEnd"/>
       <w:r>
         <w:t xml:space="preserve"> que utiliza o </w:t>
       </w:r>
-      <w:proofErr w:type="spellStart"/>
       <w:r>
         <w:rPr>
           <w:i/>
         </w:rPr>
-        <w:t>max</w:t>
-      </w:r>
-      <w:proofErr w:type="spellEnd"/>
-      <w:r>
-        <w:rPr>
-          <w:i/>
-        </w:rPr>
-        <w:t xml:space="preserve"> </w:t>
-      </w:r>
-      <w:proofErr w:type="spellStart"/>
-      <w:r>
-        <w:rPr>
-          <w:i/>
-        </w:rPr>
-        <w:t>pooling</w:t>
-      </w:r>
-      <w:proofErr w:type="spellEnd"/>
+        <w:t>max pooling</w:t>
+      </w:r>
       <w:r>
         <w:t xml:space="preserve"> com filtros 2x2, </w:t>
       </w:r>
@@ -9480,14 +9300,12 @@
       <w:r>
         <w:t xml:space="preserve">: Composta por outra camada convolucional com 128 filtros de dimensão 3x3, e as mesmas camadas de </w:t>
       </w:r>
-      <w:proofErr w:type="spellStart"/>
       <w:r>
         <w:rPr>
           <w:i/>
         </w:rPr>
         <w:t>pooling</w:t>
       </w:r>
-      <w:proofErr w:type="spellEnd"/>
       <w:r>
         <w:t xml:space="preserve"> e ReLU da Conv1.</w:t>
       </w:r>
@@ -9554,28 +9372,24 @@
         <w:ind w:right="393"/>
         <w:jc w:val="both"/>
       </w:pPr>
-      <w:proofErr w:type="spellStart"/>
       <w:r>
         <w:rPr>
           <w:b/>
         </w:rPr>
         <w:t>Dropout</w:t>
       </w:r>
-      <w:proofErr w:type="spellEnd"/>
       <w:r>
         <w:t xml:space="preserve">: </w:t>
       </w:r>
       <w:r>
         <w:t xml:space="preserve">Camada que tem como objetivo combater o </w:t>
       </w:r>
-      <w:proofErr w:type="spellStart"/>
       <w:r>
         <w:rPr>
           <w:i/>
         </w:rPr>
         <w:t>overfitting</w:t>
       </w:r>
-      <w:proofErr w:type="spellEnd"/>
       <w:r>
         <w:t xml:space="preserve"> com 50% de chance de descartar um </w:t>
       </w:r>
@@ -9612,14 +9426,12 @@
       <w:r>
         <w:t xml:space="preserve">Nessa camada a função de ativação é a </w:t>
       </w:r>
-      <w:proofErr w:type="spellStart"/>
       <w:r>
         <w:rPr>
           <w:i/>
         </w:rPr>
         <w:t>Softmax</w:t>
       </w:r>
-      <w:proofErr w:type="spellEnd"/>
       <w:r>
         <w:t xml:space="preserve"> que normaliza os valores da saída para que sua some seja 1.</w:t>
       </w:r>
@@ -9638,15 +9450,7 @@
         <w:t>8</w:t>
       </w:r>
       <w:r>
-        <w:t xml:space="preserve"> mostra a arquitetura da rede gerada utilizando o </w:t>
-      </w:r>
-      <w:proofErr w:type="spellStart"/>
-      <w:r>
-        <w:t>Tensorboard</w:t>
-      </w:r>
-      <w:proofErr w:type="spellEnd"/>
-      <w:r>
-        <w:t xml:space="preserve"> para visualização, para isso em diversos pontos do código são coletados dados (</w:t>
+        <w:t xml:space="preserve"> mostra a arquitetura da rede gerada utilizando o Tensorboard para visualização, para isso em diversos pontos do código são coletados dados (</w:t>
       </w:r>
       <w:r>
         <w:rPr>
@@ -9742,19 +9546,8 @@
                 <w:lang w:eastAsia="pt-BR"/>
               </w:rPr>
               <w:lastRenderedPageBreak/>
-              <w:t xml:space="preserve">Batch </w:t>
-            </w:r>
-            <w:proofErr w:type="spellStart"/>
-            <w:r>
-              <w:rPr>
-                <w:rFonts w:ascii="Calibri" w:eastAsia="Times New Roman" w:hAnsi="Calibri" w:cs="Calibri"/>
-                <w:b/>
-                <w:color w:val="000000"/>
-                <w:lang w:eastAsia="pt-BR"/>
-              </w:rPr>
-              <w:t>size</w:t>
-            </w:r>
-            <w:proofErr w:type="spellEnd"/>
+              <w:t>Batch size</w:t>
+            </w:r>
           </w:p>
         </w:tc>
         <w:tc>
@@ -9784,7 +9577,6 @@
                 <w:lang w:eastAsia="pt-BR"/>
               </w:rPr>
             </w:pPr>
-            <w:proofErr w:type="spellStart"/>
             <w:r>
               <w:rPr>
                 <w:rFonts w:ascii="Calibri" w:eastAsia="Times New Roman" w:hAnsi="Calibri" w:cs="Calibri"/>
@@ -9794,7 +9586,6 @@
               </w:rPr>
               <w:t>Epochs</w:t>
             </w:r>
-            <w:proofErr w:type="spellEnd"/>
           </w:p>
         </w:tc>
         <w:tc>
@@ -10575,7 +10366,6 @@
                 <w:lang w:eastAsia="pt-BR"/>
               </w:rPr>
             </w:pPr>
-            <w:proofErr w:type="spellStart"/>
             <w:r>
               <w:rPr>
                 <w:rFonts w:ascii="Calibri" w:eastAsia="Times New Roman" w:hAnsi="Calibri" w:cs="Calibri"/>
@@ -10583,29 +10373,8 @@
                 <w:color w:val="000000"/>
                 <w:lang w:eastAsia="pt-BR"/>
               </w:rPr>
-              <w:t>Conv</w:t>
-            </w:r>
-            <w:proofErr w:type="spellEnd"/>
-            <w:r>
-              <w:rPr>
-                <w:rFonts w:ascii="Calibri" w:eastAsia="Times New Roman" w:hAnsi="Calibri" w:cs="Calibri"/>
-                <w:b/>
-                <w:color w:val="000000"/>
-                <w:lang w:eastAsia="pt-BR"/>
-              </w:rPr>
-              <w:t xml:space="preserve"> </w:t>
-            </w:r>
-            <w:proofErr w:type="spellStart"/>
-            <w:r>
-              <w:rPr>
-                <w:rFonts w:ascii="Calibri" w:eastAsia="Times New Roman" w:hAnsi="Calibri" w:cs="Calibri"/>
-                <w:b/>
-                <w:color w:val="000000"/>
-                <w:lang w:eastAsia="pt-BR"/>
-              </w:rPr>
-              <w:t>layers</w:t>
-            </w:r>
-            <w:proofErr w:type="spellEnd"/>
+              <w:t>Conv layers</w:t>
+            </w:r>
           </w:p>
         </w:tc>
         <w:tc>
@@ -10642,19 +10411,8 @@
                 <w:color w:val="000000"/>
                 <w:lang w:eastAsia="pt-BR"/>
               </w:rPr>
-              <w:t xml:space="preserve">Batch </w:t>
-            </w:r>
-            <w:proofErr w:type="spellStart"/>
-            <w:r>
-              <w:rPr>
-                <w:rFonts w:ascii="Calibri" w:eastAsia="Times New Roman" w:hAnsi="Calibri" w:cs="Calibri"/>
-                <w:b/>
-                <w:color w:val="000000"/>
-                <w:lang w:eastAsia="pt-BR"/>
-              </w:rPr>
-              <w:t>size</w:t>
-            </w:r>
-            <w:proofErr w:type="spellEnd"/>
+              <w:t>Batch size</w:t>
+            </w:r>
           </w:p>
         </w:tc>
         <w:tc>
@@ -10684,7 +10442,6 @@
                 <w:lang w:eastAsia="pt-BR"/>
               </w:rPr>
             </w:pPr>
-            <w:proofErr w:type="spellStart"/>
             <w:r>
               <w:rPr>
                 <w:rFonts w:ascii="Calibri" w:eastAsia="Times New Roman" w:hAnsi="Calibri" w:cs="Calibri"/>
@@ -10694,7 +10451,6 @@
               </w:rPr>
               <w:t>Epochs</w:t>
             </w:r>
-            <w:proofErr w:type="spellEnd"/>
           </w:p>
         </w:tc>
         <w:tc>
@@ -11974,7 +11730,6 @@
                 <w:lang w:eastAsia="pt-BR"/>
               </w:rPr>
             </w:pPr>
-            <w:proofErr w:type="spellStart"/>
             <w:r>
               <w:rPr>
                 <w:rFonts w:ascii="Calibri" w:eastAsia="Times New Roman" w:hAnsi="Calibri" w:cs="Calibri"/>
@@ -11982,49 +11737,8 @@
                 <w:color w:val="000000"/>
                 <w:lang w:eastAsia="pt-BR"/>
               </w:rPr>
-              <w:t>Full</w:t>
-            </w:r>
-            <w:proofErr w:type="spellEnd"/>
-            <w:r>
-              <w:rPr>
-                <w:rFonts w:ascii="Calibri" w:eastAsia="Times New Roman" w:hAnsi="Calibri" w:cs="Calibri"/>
-                <w:b/>
-                <w:color w:val="000000"/>
-                <w:lang w:eastAsia="pt-BR"/>
-              </w:rPr>
-              <w:t xml:space="preserve"> </w:t>
-            </w:r>
-            <w:proofErr w:type="spellStart"/>
-            <w:r>
-              <w:rPr>
-                <w:rFonts w:ascii="Calibri" w:eastAsia="Times New Roman" w:hAnsi="Calibri" w:cs="Calibri"/>
-                <w:b/>
-                <w:color w:val="000000"/>
-                <w:lang w:eastAsia="pt-BR"/>
-              </w:rPr>
-              <w:t>Conn</w:t>
-            </w:r>
-            <w:proofErr w:type="spellEnd"/>
-            <w:r>
-              <w:rPr>
-                <w:rFonts w:ascii="Calibri" w:eastAsia="Times New Roman" w:hAnsi="Calibri" w:cs="Calibri"/>
-                <w:b/>
-                <w:color w:val="000000"/>
-                <w:lang w:eastAsia="pt-BR"/>
-              </w:rPr>
-              <w:t xml:space="preserve"> </w:t>
-            </w:r>
-            <w:proofErr w:type="spellStart"/>
-            <w:r>
-              <w:rPr>
-                <w:rFonts w:ascii="Calibri" w:eastAsia="Times New Roman" w:hAnsi="Calibri" w:cs="Calibri"/>
-                <w:b/>
-                <w:color w:val="000000"/>
-                <w:lang w:eastAsia="pt-BR"/>
-              </w:rPr>
-              <w:t>layers</w:t>
-            </w:r>
-            <w:proofErr w:type="spellEnd"/>
+              <w:t>Full Conn layers</w:t>
+            </w:r>
           </w:p>
         </w:tc>
         <w:tc>
@@ -12061,19 +11775,8 @@
                 <w:color w:val="000000"/>
                 <w:lang w:eastAsia="pt-BR"/>
               </w:rPr>
-              <w:t xml:space="preserve">Batch </w:t>
-            </w:r>
-            <w:proofErr w:type="spellStart"/>
-            <w:r>
-              <w:rPr>
-                <w:rFonts w:ascii="Calibri" w:eastAsia="Times New Roman" w:hAnsi="Calibri" w:cs="Calibri"/>
-                <w:b/>
-                <w:color w:val="000000"/>
-                <w:lang w:eastAsia="pt-BR"/>
-              </w:rPr>
-              <w:t>size</w:t>
-            </w:r>
-            <w:proofErr w:type="spellEnd"/>
+              <w:t>Batch size</w:t>
+            </w:r>
           </w:p>
         </w:tc>
         <w:tc>
@@ -12103,7 +11806,6 @@
                 <w:lang w:eastAsia="pt-BR"/>
               </w:rPr>
             </w:pPr>
-            <w:proofErr w:type="spellStart"/>
             <w:r>
               <w:rPr>
                 <w:rFonts w:ascii="Calibri" w:eastAsia="Times New Roman" w:hAnsi="Calibri" w:cs="Calibri"/>
@@ -12113,7 +11815,6 @@
               </w:rPr>
               <w:t>Epochs</w:t>
             </w:r>
-            <w:proofErr w:type="spellEnd"/>
           </w:p>
         </w:tc>
         <w:tc>
@@ -12593,33 +12294,24 @@
       <w:r>
         <w:t xml:space="preserve">A última variação foi a adição de uma camada de </w:t>
       </w:r>
-      <w:proofErr w:type="spellStart"/>
       <w:r>
         <w:rPr>
           <w:i/>
         </w:rPr>
         <w:t>dropout</w:t>
       </w:r>
-      <w:proofErr w:type="spellEnd"/>
-      <w:r>
-        <w:t xml:space="preserve"> após a primeira camada </w:t>
-      </w:r>
-      <w:proofErr w:type="spellStart"/>
-      <w:r>
-        <w:t>convolutiva</w:t>
-      </w:r>
-      <w:proofErr w:type="spellEnd"/>
+      <w:r>
+        <w:t xml:space="preserve"> após a primeira camada convolutiva</w:t>
+      </w:r>
       <w:r>
         <w:t xml:space="preserve"> devido à suspeita do efeito de </w:t>
       </w:r>
-      <w:proofErr w:type="spellStart"/>
       <w:r>
         <w:rPr>
           <w:i/>
         </w:rPr>
         <w:t>overfitting</w:t>
       </w:r>
-      <w:proofErr w:type="spellEnd"/>
       <w:r>
         <w:t xml:space="preserve"> estar ocorrendo de acordo com a validação de erro em cada etapa de treino</w:t>
       </w:r>
@@ -12686,7 +12378,6 @@
                 <w:lang w:eastAsia="pt-BR"/>
               </w:rPr>
             </w:pPr>
-            <w:proofErr w:type="spellStart"/>
             <w:r>
               <w:rPr>
                 <w:rFonts w:ascii="Calibri" w:eastAsia="Times New Roman" w:hAnsi="Calibri" w:cs="Calibri"/>
@@ -12695,29 +12386,8 @@
                 <w:lang w:eastAsia="pt-BR"/>
               </w:rPr>
               <w:lastRenderedPageBreak/>
-              <w:t>Dropout</w:t>
-            </w:r>
-            <w:proofErr w:type="spellEnd"/>
-            <w:r>
-              <w:rPr>
-                <w:rFonts w:ascii="Calibri" w:eastAsia="Times New Roman" w:hAnsi="Calibri" w:cs="Calibri"/>
-                <w:b/>
-                <w:color w:val="000000"/>
-                <w:lang w:eastAsia="pt-BR"/>
-              </w:rPr>
-              <w:t xml:space="preserve"> </w:t>
-            </w:r>
-            <w:proofErr w:type="spellStart"/>
-            <w:r>
-              <w:rPr>
-                <w:rFonts w:ascii="Calibri" w:eastAsia="Times New Roman" w:hAnsi="Calibri" w:cs="Calibri"/>
-                <w:b/>
-                <w:color w:val="000000"/>
-                <w:lang w:eastAsia="pt-BR"/>
-              </w:rPr>
-              <w:t>layer</w:t>
-            </w:r>
-            <w:proofErr w:type="spellEnd"/>
+              <w:t>Dropout layer</w:t>
+            </w:r>
           </w:p>
         </w:tc>
         <w:tc>
@@ -12754,19 +12424,8 @@
                 <w:color w:val="000000"/>
                 <w:lang w:eastAsia="pt-BR"/>
               </w:rPr>
-              <w:t xml:space="preserve">Batch </w:t>
-            </w:r>
-            <w:proofErr w:type="spellStart"/>
-            <w:r>
-              <w:rPr>
-                <w:rFonts w:ascii="Calibri" w:eastAsia="Times New Roman" w:hAnsi="Calibri" w:cs="Calibri"/>
-                <w:b/>
-                <w:color w:val="000000"/>
-                <w:lang w:eastAsia="pt-BR"/>
-              </w:rPr>
-              <w:t>size</w:t>
-            </w:r>
-            <w:proofErr w:type="spellEnd"/>
+              <w:t>Batch size</w:t>
+            </w:r>
           </w:p>
         </w:tc>
         <w:tc>
@@ -12796,7 +12455,6 @@
                 <w:lang w:eastAsia="pt-BR"/>
               </w:rPr>
             </w:pPr>
-            <w:proofErr w:type="spellStart"/>
             <w:r>
               <w:rPr>
                 <w:rFonts w:ascii="Calibri" w:eastAsia="Times New Roman" w:hAnsi="Calibri" w:cs="Calibri"/>
@@ -12806,7 +12464,6 @@
               </w:rPr>
               <w:t>Epochs</w:t>
             </w:r>
-            <w:proofErr w:type="spellEnd"/>
           </w:p>
         </w:tc>
         <w:tc>
@@ -13300,19 +12957,11 @@
       <w:r>
         <w:t xml:space="preserve">de </w:t>
       </w:r>
-      <w:proofErr w:type="spellStart"/>
       <w:r>
         <w:rPr>
           <w:i/>
         </w:rPr>
-        <w:t>dropout</w:t>
-      </w:r>
-      <w:proofErr w:type="spellEnd"/>
-      <w:r>
-        <w:rPr>
-          <w:i/>
-        </w:rPr>
-        <w:t>.</w:t>
+        <w:t>dropout.</w:t>
       </w:r>
     </w:p>
     <w:p>
@@ -13325,14 +12974,12 @@
       <w:r>
         <w:t xml:space="preserve">Concluindo esses testes não foi adicionada a camada de </w:t>
       </w:r>
-      <w:proofErr w:type="spellStart"/>
       <w:r>
         <w:rPr>
           <w:i/>
         </w:rPr>
         <w:t>dropout</w:t>
       </w:r>
-      <w:proofErr w:type="spellEnd"/>
       <w:r>
         <w:t>. As figuras 18 e 19 mostram a arquitetura original e a nova respectivamente.</w:t>
       </w:r>
@@ -13450,7 +13097,7 @@
           <w:szCs w:val="24"/>
         </w:rPr>
       </w:pPr>
-      <w:bookmarkStart w:id="17" w:name="_Toc15081457"/>
+      <w:bookmarkStart w:id="18" w:name="_Toc15134806"/>
       <w:r>
         <w:rPr>
           <w:sz w:val="24"/>
@@ -13459,8 +13106,6 @@
         <w:lastRenderedPageBreak/>
         <w:t xml:space="preserve">Teste de </w:t>
       </w:r>
-      <w:bookmarkEnd w:id="17"/>
-      <w:proofErr w:type="spellStart"/>
       <w:r>
         <w:rPr>
           <w:sz w:val="24"/>
@@ -13468,7 +13113,7 @@
         </w:rPr>
         <w:t>epochs</w:t>
       </w:r>
-      <w:proofErr w:type="spellEnd"/>
+      <w:bookmarkEnd w:id="18"/>
     </w:p>
     <w:p>
       <w:pPr>
@@ -13480,14 +13125,12 @@
       <w:r>
         <w:t xml:space="preserve">A variação de </w:t>
       </w:r>
-      <w:proofErr w:type="spellStart"/>
       <w:r>
         <w:rPr>
           <w:i/>
         </w:rPr>
         <w:t>epochs</w:t>
       </w:r>
-      <w:proofErr w:type="spellEnd"/>
       <w:r>
         <w:t xml:space="preserve"> seguiu o padrão 10, 20, 30, 50, 80, 100, para teste da acurácia, </w:t>
       </w:r>
@@ -13510,16 +13153,8 @@
         <w:rPr>
           <w:i/>
         </w:rPr>
-        <w:t xml:space="preserve">batch </w:t>
-      </w:r>
-      <w:proofErr w:type="spellStart"/>
-      <w:r>
-        <w:rPr>
-          <w:i/>
-        </w:rPr>
-        <w:t>size</w:t>
-      </w:r>
-      <w:proofErr w:type="spellEnd"/>
+        <w:t>batch size</w:t>
+      </w:r>
       <w:r>
         <w:t xml:space="preserve"> em 64.</w:t>
       </w:r>
@@ -13581,19 +13216,8 @@
                 <w:color w:val="000000"/>
                 <w:lang w:eastAsia="pt-BR"/>
               </w:rPr>
-              <w:t xml:space="preserve">Batch </w:t>
-            </w:r>
-            <w:proofErr w:type="spellStart"/>
-            <w:r>
-              <w:rPr>
-                <w:rFonts w:ascii="Calibri" w:eastAsia="Times New Roman" w:hAnsi="Calibri" w:cs="Calibri"/>
-                <w:b/>
-                <w:color w:val="000000"/>
-                <w:lang w:eastAsia="pt-BR"/>
-              </w:rPr>
-              <w:t>size</w:t>
-            </w:r>
-            <w:proofErr w:type="spellEnd"/>
+              <w:t>Batch size</w:t>
+            </w:r>
           </w:p>
         </w:tc>
         <w:tc>
@@ -13623,7 +13247,6 @@
                 <w:lang w:eastAsia="pt-BR"/>
               </w:rPr>
             </w:pPr>
-            <w:proofErr w:type="spellStart"/>
             <w:r>
               <w:rPr>
                 <w:rFonts w:ascii="Calibri" w:eastAsia="Times New Roman" w:hAnsi="Calibri" w:cs="Calibri"/>
@@ -13633,7 +13256,6 @@
               </w:rPr>
               <w:t>Epochs</w:t>
             </w:r>
-            <w:proofErr w:type="spellEnd"/>
           </w:p>
         </w:tc>
         <w:tc>
@@ -14632,14 +14254,12 @@
       <w:r>
         <w:t xml:space="preserve">: Resultados da variação de </w:t>
       </w:r>
-      <w:proofErr w:type="spellStart"/>
       <w:r>
         <w:rPr>
           <w:i/>
         </w:rPr>
         <w:t>epochs</w:t>
       </w:r>
-      <w:proofErr w:type="spellEnd"/>
       <w:r>
         <w:t>.</w:t>
       </w:r>
@@ -14654,14 +14274,12 @@
       <w:r>
         <w:t xml:space="preserve">Conforme o resultado foi mantido para testes variação de 20 e 30 </w:t>
       </w:r>
-      <w:proofErr w:type="spellStart"/>
       <w:r>
         <w:rPr>
           <w:i/>
         </w:rPr>
         <w:t>epochs</w:t>
       </w:r>
-      <w:proofErr w:type="spellEnd"/>
       <w:r>
         <w:t>.</w:t>
       </w:r>
@@ -14705,7 +14323,7 @@
           <w:szCs w:val="24"/>
         </w:rPr>
       </w:pPr>
-      <w:bookmarkStart w:id="18" w:name="_Toc15081458"/>
+      <w:bookmarkStart w:id="19" w:name="_Toc15134807"/>
       <w:r>
         <w:rPr>
           <w:sz w:val="24"/>
@@ -14713,23 +14331,14 @@
         </w:rPr>
         <w:t xml:space="preserve">Teste de </w:t>
       </w:r>
-      <w:bookmarkEnd w:id="18"/>
       <w:r>
         <w:rPr>
           <w:sz w:val="24"/>
           <w:szCs w:val="24"/>
         </w:rPr>
-        <w:t xml:space="preserve">batch </w:t>
-      </w:r>
-      <w:proofErr w:type="spellStart"/>
-      <w:r>
-        <w:rPr>
-          <w:sz w:val="24"/>
-          <w:szCs w:val="24"/>
-        </w:rPr>
-        <w:t>size</w:t>
-      </w:r>
-      <w:proofErr w:type="spellEnd"/>
+        <w:t>batch size</w:t>
+      </w:r>
+      <w:bookmarkEnd w:id="19"/>
     </w:p>
     <w:p>
       <w:pPr>
@@ -14745,66 +14354,56 @@
         <w:rPr>
           <w:i/>
         </w:rPr>
-        <w:t xml:space="preserve">batch </w:t>
-      </w:r>
-      <w:proofErr w:type="spellStart"/>
+        <w:t>batch size</w:t>
+      </w:r>
+      <w:r>
+        <w:t xml:space="preserve"> seguiu o padrão </w:t>
+      </w:r>
+      <w:r>
+        <w:t>8</w:t>
+      </w:r>
+      <w:r>
+        <w:t xml:space="preserve">, </w:t>
+      </w:r>
+      <w:r>
+        <w:t>16</w:t>
+      </w:r>
+      <w:r>
+        <w:t xml:space="preserve">, </w:t>
+      </w:r>
+      <w:r>
+        <w:t>32</w:t>
+      </w:r>
+      <w:r>
+        <w:t xml:space="preserve">, </w:t>
+      </w:r>
+      <w:r>
+        <w:t>64</w:t>
+      </w:r>
+      <w:r>
+        <w:t xml:space="preserve">, </w:t>
+      </w:r>
+      <w:r>
+        <w:t>128</w:t>
+      </w:r>
+      <w:r>
+        <w:t xml:space="preserve">, para teste da acurácia, </w:t>
+      </w:r>
       <w:r>
         <w:rPr>
           <w:i/>
         </w:rPr>
-        <w:t>size</w:t>
-      </w:r>
-      <w:proofErr w:type="spellEnd"/>
-      <w:r>
-        <w:t xml:space="preserve"> seguiu o padrão </w:t>
-      </w:r>
-      <w:r>
-        <w:t>8</w:t>
-      </w:r>
-      <w:r>
-        <w:t xml:space="preserve">, </w:t>
-      </w:r>
-      <w:r>
-        <w:t>16</w:t>
-      </w:r>
-      <w:r>
-        <w:t xml:space="preserve">, </w:t>
-      </w:r>
-      <w:r>
-        <w:t>32</w:t>
-      </w:r>
-      <w:r>
-        <w:t xml:space="preserve">, </w:t>
-      </w:r>
-      <w:r>
-        <w:t>64</w:t>
-      </w:r>
-      <w:r>
-        <w:t xml:space="preserve">, </w:t>
-      </w:r>
-      <w:r>
-        <w:t>128</w:t>
-      </w:r>
-      <w:r>
-        <w:t xml:space="preserve">, para teste da acurácia, </w:t>
+        <w:t>learning rate</w:t>
+      </w:r>
+      <w:r>
+        <w:t xml:space="preserve"> ficou fixo em 0.0001 e </w:t>
       </w:r>
       <w:r>
         <w:rPr>
           <w:i/>
         </w:rPr>
-        <w:t>learning rate</w:t>
-      </w:r>
-      <w:r>
-        <w:t xml:space="preserve"> ficou fixo em 0.0001 e </w:t>
-      </w:r>
-      <w:proofErr w:type="spellStart"/>
-      <w:r>
-        <w:rPr>
-          <w:i/>
-        </w:rPr>
         <w:t>epochs</w:t>
       </w:r>
-      <w:proofErr w:type="spellEnd"/>
       <w:r>
         <w:t xml:space="preserve"> em </w:t>
       </w:r>
@@ -14880,19 +14479,8 @@
                 <w:color w:val="000000"/>
                 <w:lang w:eastAsia="pt-BR"/>
               </w:rPr>
-              <w:t xml:space="preserve">Batch </w:t>
-            </w:r>
-            <w:proofErr w:type="spellStart"/>
-            <w:r>
-              <w:rPr>
-                <w:rFonts w:ascii="Calibri" w:eastAsia="Times New Roman" w:hAnsi="Calibri" w:cs="Calibri"/>
-                <w:b/>
-                <w:color w:val="000000"/>
-                <w:lang w:eastAsia="pt-BR"/>
-              </w:rPr>
-              <w:t>size</w:t>
-            </w:r>
-            <w:proofErr w:type="spellEnd"/>
+              <w:t>Batch size</w:t>
+            </w:r>
           </w:p>
         </w:tc>
         <w:tc>
@@ -14922,7 +14510,6 @@
                 <w:lang w:eastAsia="pt-BR"/>
               </w:rPr>
             </w:pPr>
-            <w:proofErr w:type="spellStart"/>
             <w:r>
               <w:rPr>
                 <w:rFonts w:ascii="Calibri" w:eastAsia="Times New Roman" w:hAnsi="Calibri" w:cs="Calibri"/>
@@ -14932,7 +14519,6 @@
               </w:rPr>
               <w:t>Epochs</w:t>
             </w:r>
-            <w:proofErr w:type="spellEnd"/>
           </w:p>
         </w:tc>
         <w:tc>
@@ -15607,8 +15193,6 @@
             </w:r>
           </w:p>
         </w:tc>
-        <w:bookmarkStart w:id="19" w:name="_GoBack"/>
-        <w:bookmarkEnd w:id="19"/>
       </w:tr>
       <w:tr>
         <w:trPr>
@@ -16549,16 +16133,8 @@
         <w:rPr>
           <w:i/>
         </w:rPr>
-        <w:t xml:space="preserve">batch </w:t>
-      </w:r>
-      <w:proofErr w:type="spellStart"/>
-      <w:r>
-        <w:rPr>
-          <w:i/>
-        </w:rPr>
-        <w:t>size</w:t>
-      </w:r>
-      <w:proofErr w:type="spellEnd"/>
+        <w:t>batch size</w:t>
+      </w:r>
       <w:r>
         <w:t>.</w:t>
       </w:r>
@@ -16577,16 +16153,8 @@
         <w:rPr>
           <w:i/>
         </w:rPr>
-        <w:t xml:space="preserve">batch </w:t>
-      </w:r>
-      <w:proofErr w:type="spellStart"/>
-      <w:r>
-        <w:rPr>
-          <w:i/>
-        </w:rPr>
-        <w:t>size</w:t>
-      </w:r>
-      <w:proofErr w:type="spellEnd"/>
+        <w:t>batch size</w:t>
+      </w:r>
       <w:r>
         <w:t xml:space="preserve"> com 64 amostras.</w:t>
       </w:r>
@@ -16623,7 +16191,7 @@
           <w:szCs w:val="24"/>
         </w:rPr>
       </w:pPr>
-      <w:bookmarkStart w:id="20" w:name="_Toc15081459"/>
+      <w:bookmarkStart w:id="20" w:name="_Toc15134808"/>
       <w:r>
         <w:rPr>
           <w:sz w:val="24"/>
@@ -16662,22 +16230,18 @@
         </w:rPr>
         <w:t xml:space="preserve">batch </w:t>
       </w:r>
-      <w:proofErr w:type="spellStart"/>
       <w:r>
         <w:t>size</w:t>
       </w:r>
-      <w:proofErr w:type="spellEnd"/>
       <w:r>
         <w:t xml:space="preserve"> e </w:t>
       </w:r>
-      <w:proofErr w:type="spellStart"/>
       <w:r>
         <w:rPr>
           <w:i/>
         </w:rPr>
         <w:t>epochs</w:t>
       </w:r>
-      <w:proofErr w:type="spellEnd"/>
       <w:r>
         <w:t xml:space="preserve">. Então foi analisada a base de dados e concluída que havia a passibilidade da mesma estar muito escassa para </w:t>
       </w:r>
@@ -16700,16 +16264,8 @@
         <w:rPr>
           <w:i/>
         </w:rPr>
-        <w:t xml:space="preserve">data </w:t>
-      </w:r>
-      <w:proofErr w:type="spellStart"/>
-      <w:r>
-        <w:rPr>
-          <w:i/>
-        </w:rPr>
-        <w:t>augmentation</w:t>
-      </w:r>
-      <w:proofErr w:type="spellEnd"/>
+        <w:t>data augmentation</w:t>
+      </w:r>
       <w:r>
         <w:t xml:space="preserve"> [22] que tem o objetivo de aumentar sua base de dados aplicando certas transformações nas suas imagens que mantem as características que as classificam. Considerando que a rede convolucional seja robusta para classificar as imagens</w:t>
       </w:r>
@@ -16764,30 +16320,14 @@
       <w:r>
         <w:t xml:space="preserve">em Python usando a biblioteca </w:t>
       </w:r>
-      <w:proofErr w:type="spellStart"/>
       <w:r>
         <w:rPr>
           <w:i/>
         </w:rPr>
-        <w:t>Pillow</w:t>
-      </w:r>
-      <w:proofErr w:type="spellEnd"/>
-      <w:r>
-        <w:rPr>
-          <w:i/>
-        </w:rPr>
-        <w:t xml:space="preserve"> </w:t>
-      </w:r>
-      <w:r>
-        <w:t xml:space="preserve">(Python </w:t>
-      </w:r>
-      <w:proofErr w:type="spellStart"/>
-      <w:r>
-        <w:t>Image</w:t>
-      </w:r>
-      <w:proofErr w:type="spellEnd"/>
-      <w:r>
-        <w:t xml:space="preserve"> Library), com </w:t>
+        <w:t xml:space="preserve">Pillow </w:t>
+      </w:r>
+      <w:r>
+        <w:t xml:space="preserve">(Python Image Library), com </w:t>
       </w:r>
       <w:r>
         <w:t>isso a base de imagens duplicou, processo exemplificado na figura 22.</w:t>
@@ -16824,36 +16364,122 @@
         <w:rPr>
           <w:i/>
         </w:rPr>
-        <w:t xml:space="preserve">batch </w:t>
-      </w:r>
-      <w:proofErr w:type="spellStart"/>
+        <w:t>batch size</w:t>
+      </w:r>
+      <w:r>
+        <w:t xml:space="preserve"> de 64 amostras e variando o </w:t>
+      </w:r>
       <w:r>
         <w:rPr>
           <w:i/>
         </w:rPr>
-        <w:t>size</w:t>
-      </w:r>
-      <w:proofErr w:type="spellEnd"/>
-      <w:r>
-        <w:t xml:space="preserve"> de 64 amostras e variando o </w:t>
-      </w:r>
-      <w:proofErr w:type="spellStart"/>
+        <w:t xml:space="preserve">epoch </w:t>
+      </w:r>
+      <w:r>
+        <w:t>com os valores 20, 30 e 50. E o melhor resultado encontrado foi</w:t>
+      </w:r>
+      <w:r>
+        <w:t xml:space="preserve"> com 30 </w:t>
+      </w:r>
       <w:r>
         <w:rPr>
           <w:i/>
         </w:rPr>
-        <w:t>epoch</w:t>
-      </w:r>
-      <w:proofErr w:type="spellEnd"/>
+        <w:t>epochs</w:t>
+      </w:r>
+      <w:r>
+        <w:t>,</w:t>
+      </w:r>
+      <w:r>
+        <w:t xml:space="preserve"> </w:t>
+      </w:r>
+      <w:r>
+        <w:t>73.68%, evidenciado na figura 23</w:t>
+      </w:r>
+      <w:r>
+        <w:t>.</w:t>
+      </w:r>
+    </w:p>
+    <w:p>
+      <w:pPr>
+        <w:pStyle w:val="Corpodetexto"/>
+        <w:spacing w:before="163" w:line="360" w:lineRule="auto"/>
+        <w:ind w:left="668" w:right="393" w:firstLine="566"/>
+        <w:jc w:val="both"/>
+      </w:pPr>
+    </w:p>
+    <w:p>
+      <w:pPr>
+        <w:pStyle w:val="Corpodetexto"/>
+        <w:spacing w:before="163" w:line="360" w:lineRule="auto"/>
+        <w:ind w:left="668" w:right="393" w:firstLine="566"/>
+        <w:jc w:val="both"/>
+      </w:pPr>
+    </w:p>
+    <w:p>
+      <w:pPr>
+        <w:pStyle w:val="Corpodetexto"/>
+        <w:spacing w:before="163" w:line="360" w:lineRule="auto"/>
+        <w:ind w:left="668" w:right="393" w:firstLine="566"/>
+        <w:jc w:val="both"/>
+      </w:pPr>
+    </w:p>
+    <w:p>
+      <w:pPr>
+        <w:pStyle w:val="Corpodetexto"/>
+        <w:spacing w:before="163" w:line="360" w:lineRule="auto"/>
+        <w:ind w:left="668" w:right="393" w:firstLine="566"/>
+        <w:jc w:val="both"/>
+      </w:pPr>
+      <w:r>
+        <w:rPr>
+          <w:b/>
+        </w:rPr>
+        <w:t>Figura 23</w:t>
+      </w:r>
+      <w:r>
+        <w:rPr>
+          <w:b/>
+          <w:noProof/>
+        </w:rPr>
+        <w:pict>
+          <v:shape id="_x0000_s1037" type="#_x0000_t75" style="position:absolute;left:0;text-align:left;margin-left:73.75pt;margin-top:-.5pt;width:301pt;height:18.15pt;z-index:251685888;mso-position-horizontal-relative:margin;mso-position-vertical-relative:margin">
+            <v:imagedata r:id="rId30" o:title="Capturar"/>
+            <w10:wrap type="square" anchorx="margin" anchory="margin"/>
+          </v:shape>
+        </w:pict>
+      </w:r>
+      <w:r>
+        <w:t>: Resultado final de assertividade.</w:t>
+      </w:r>
+    </w:p>
+    <w:p>
+      <w:pPr>
+        <w:pStyle w:val="Corpodetexto"/>
+        <w:spacing w:before="163" w:line="360" w:lineRule="auto"/>
+        <w:ind w:left="668" w:right="393" w:firstLine="566"/>
+        <w:jc w:val="both"/>
+      </w:pPr>
+      <w:r>
+        <w:t xml:space="preserve">A partir dos testes concluiu-se que o resultado final não foi satisfatório para ter a possibilidade de desenvolver uma aplicação que seja usada na área médica a partir dessa rede. Considerando a criticidade das decisões tomadas na área medicinal, qualquer </w:t>
+      </w:r>
       <w:r>
         <w:rPr>
           <w:i/>
         </w:rPr>
-        <w:t xml:space="preserve"> </w:t>
-      </w:r>
-      <w:r>
-        <w:t>com os valores 20, 30 e 50. E o melhor resultado encontrado foi de [ALTERAR], evidenciado na figura 23 [ALTERAR].</w:t>
-      </w:r>
+        <w:t>software</w:t>
+      </w:r>
+      <w:r>
+        <w:t xml:space="preserve"> que tenha como objetivo auxiliar o profissional de medicina na sua tomada de decisão no dia-a-dia deve conter o máximo de acurácia possível. Algo em torno de 90% seria interessante para já ser testado em pratica na medicina.</w:t>
+      </w:r>
+    </w:p>
+    <w:p>
+      <w:pPr>
+        <w:pStyle w:val="Corpodetexto"/>
+        <w:spacing w:before="163" w:line="360" w:lineRule="auto"/>
+        <w:ind w:left="668" w:right="393" w:firstLine="566"/>
+        <w:jc w:val="both"/>
+      </w:pPr>
     </w:p>
     <w:p>
       <w:pPr>
@@ -16869,7 +16495,7 @@
         <w:spacing w:before="202"/>
         <w:ind w:left="1234" w:hanging="578"/>
       </w:pPr>
-      <w:bookmarkStart w:id="21" w:name="_Toc15081460"/>
+      <w:bookmarkStart w:id="21" w:name="_Toc15134809"/>
       <w:r>
         <w:t>Considerações finais</w:t>
       </w:r>
@@ -16883,11 +16509,7 @@
         <w:jc w:val="both"/>
       </w:pPr>
       <w:r>
-        <w:t xml:space="preserve">No final acredito que o trabalho contribuiu para a área de pesquisa de análise </w:t>
-      </w:r>
-      <w:r>
-        <w:lastRenderedPageBreak/>
-        <w:t>de mamografias com auxílio da tecnologia, acredito que</w:t>
+        <w:t>No final acredito que o trabalho contribuiu para a área de pesquisa de análise de mamografias com auxílio da tecnologia, acredito que</w:t>
       </w:r>
       <w:r>
         <w:t xml:space="preserve"> estudos que relacionam redes convolucionais e</w:t>
@@ -16956,7 +16578,11 @@
         <w:jc w:val="both"/>
       </w:pPr>
       <w:r>
-        <w:t>Próximos passos para o projeto caso alguém queira dar continuidade seriam os já citados: aperfeiçoamento da rede, desenvolvimento de uma interface para utilização do software, busca de mais imagens para complementar a base de dados, automação de todos os processos necessários para preparar a execução da aplicação principal</w:t>
+        <w:t xml:space="preserve">Próximos passos para o projeto caso alguém queira dar continuidade seriam </w:t>
+      </w:r>
+      <w:r>
+        <w:lastRenderedPageBreak/>
+        <w:t>os já citados: aperfeiçoamento da rede, desenvolvimento de uma interface para utilização do software, busca de mais imagens para complementar a base de dados, automação de todos os processos necessários para preparar a execução da aplicação principal</w:t>
       </w:r>
       <w:r>
         <w:t xml:space="preserve"> incluindo a segmentação ROI</w:t>
@@ -16996,7 +16622,7 @@
         <w:spacing w:before="202"/>
         <w:ind w:left="1234" w:hanging="578"/>
       </w:pPr>
-      <w:bookmarkStart w:id="22" w:name="_Toc15081461"/>
+      <w:bookmarkStart w:id="22" w:name="_Toc15134810"/>
       <w:r>
         <w:t>Referências</w:t>
       </w:r>
@@ -17025,62 +16651,32 @@
         <w:rPr>
           <w:lang w:val="en-US"/>
         </w:rPr>
-        <w:t xml:space="preserve">SPIEGEL, Rebecca L.; MILLER, Kimberly D.; JEMAL, </w:t>
-      </w:r>
-      <w:proofErr w:type="spellStart"/>
-      <w:r>
-        <w:rPr>
-          <w:lang w:val="en-US"/>
-        </w:rPr>
-        <w:t>Ahmedin</w:t>
-      </w:r>
-      <w:proofErr w:type="spellEnd"/>
-      <w:r>
-        <w:rPr>
-          <w:lang w:val="en-US"/>
-        </w:rPr>
-        <w:t xml:space="preserve">. </w:t>
-      </w:r>
-      <w:proofErr w:type="spellStart"/>
+        <w:t xml:space="preserve">SPIEGEL, Rebecca L.; MILLER, Kimberly D.; JEMAL, Ahmedin. </w:t>
+      </w:r>
       <w:r>
         <w:rPr>
           <w:b/>
         </w:rPr>
-        <w:t>Cancer</w:t>
-      </w:r>
-      <w:proofErr w:type="spellEnd"/>
+        <w:t>Cancer Statistics</w:t>
+      </w:r>
       <w:r>
         <w:rPr>
           <w:b/>
         </w:rPr>
+        <w:t xml:space="preserve">, </w:t>
+      </w:r>
+      <w:r>
+        <w:rPr>
+          <w:b/>
+        </w:rPr>
+        <w:t>2018.</w:t>
+      </w:r>
+      <w:r>
+        <w:rPr>
+          <w:b/>
+        </w:rPr>
         <w:t xml:space="preserve"> </w:t>
       </w:r>
-      <w:proofErr w:type="spellStart"/>
-      <w:r>
-        <w:rPr>
-          <w:b/>
-        </w:rPr>
-        <w:t>Statistics</w:t>
-      </w:r>
-      <w:proofErr w:type="spellEnd"/>
-      <w:r>
-        <w:rPr>
-          <w:b/>
-        </w:rPr>
-        <w:t xml:space="preserve">, </w:t>
-      </w:r>
-      <w:r>
-        <w:rPr>
-          <w:b/>
-        </w:rPr>
-        <w:t>2018.</w:t>
-      </w:r>
-      <w:r>
-        <w:rPr>
-          <w:b/>
-        </w:rPr>
-        <w:t xml:space="preserve"> </w:t>
-      </w:r>
       <w:r>
         <w:t xml:space="preserve">Disponível em: </w:t>
       </w:r>
@@ -17091,11 +16687,7 @@
         <w:t>.3322/caac.21442&gt;. Acesso em: 20</w:t>
       </w:r>
       <w:r>
-        <w:t xml:space="preserve"> jun. </w:t>
-      </w:r>
-      <w:r>
-        <w:lastRenderedPageBreak/>
-        <w:t>2018.</w:t>
+        <w:t xml:space="preserve"> jun. 2018.</w:t>
       </w:r>
     </w:p>
     <w:p>
@@ -17342,7 +16934,7 @@
         <w:spacing w:line="360" w:lineRule="auto"/>
         <w:ind w:right="394" w:firstLine="0"/>
       </w:pPr>
-      <w:hyperlink r:id="rId30" w:history="1">
+      <w:hyperlink r:id="rId31" w:history="1">
         <w:r>
           <w:rPr>
             <w:color w:val="1E1E23"/>
@@ -17511,7 +17103,7 @@
       <w:r>
         <w:t>Disponível em: &lt;</w:t>
       </w:r>
-      <w:hyperlink r:id="rId31" w:history="1">
+      <w:hyperlink r:id="rId32" w:history="1">
         <w:r>
           <w:rPr>
             <w:rStyle w:val="Hyperlink"/>
@@ -17549,7 +17141,7 @@
           <w:lang w:val="en-US"/>
         </w:rPr>
       </w:pPr>
-      <w:hyperlink r:id="rId32" w:history="1">
+      <w:hyperlink r:id="rId33" w:history="1">
         <w:r>
           <w:rPr>
             <w:color w:val="323232"/>
@@ -17592,69 +17184,13 @@
         <w:rPr>
           <w:lang w:val="en-US"/>
         </w:rPr>
-        <w:t xml:space="preserve"> </w:t>
-      </w:r>
-      <w:proofErr w:type="spellStart"/>
+        <w:t xml:space="preserve"> Disponível em: </w:t>
+      </w:r>
       <w:r>
         <w:rPr>
           <w:lang w:val="en-US"/>
         </w:rPr>
-        <w:t>Disponível</w:t>
-      </w:r>
-      <w:proofErr w:type="spellEnd"/>
-      <w:r>
-        <w:rPr>
-          <w:lang w:val="en-US"/>
-        </w:rPr>
-        <w:t xml:space="preserve"> </w:t>
-      </w:r>
-      <w:proofErr w:type="spellStart"/>
-      <w:r>
-        <w:rPr>
-          <w:lang w:val="en-US"/>
-        </w:rPr>
-        <w:t>em</w:t>
-      </w:r>
-      <w:proofErr w:type="spellEnd"/>
-      <w:r>
-        <w:rPr>
-          <w:lang w:val="en-US"/>
-        </w:rPr>
-        <w:t xml:space="preserve">: </w:t>
-      </w:r>
-      <w:r>
-        <w:rPr>
-          <w:lang w:val="en-US"/>
-        </w:rPr>
-        <w:t xml:space="preserve">&lt;https://www.ncbi.nlm.nih.gov/pubmed/22824119&gt;. </w:t>
-      </w:r>
-      <w:proofErr w:type="spellStart"/>
-      <w:r>
-        <w:rPr>
-          <w:lang w:val="en-US"/>
-        </w:rPr>
-        <w:t>Acesso</w:t>
-      </w:r>
-      <w:proofErr w:type="spellEnd"/>
-      <w:r>
-        <w:rPr>
-          <w:lang w:val="en-US"/>
-        </w:rPr>
-        <w:t xml:space="preserve"> </w:t>
-      </w:r>
-      <w:proofErr w:type="spellStart"/>
-      <w:r>
-        <w:rPr>
-          <w:lang w:val="en-US"/>
-        </w:rPr>
-        <w:t>em</w:t>
-      </w:r>
-      <w:proofErr w:type="spellEnd"/>
-      <w:r>
-        <w:rPr>
-          <w:lang w:val="en-US"/>
-        </w:rPr>
-        <w:t>: 20 jun. 2018.</w:t>
+        <w:t>&lt;https://www.ncbi.nlm.nih.gov/pubmed/22824119&gt;. Acesso em: 20 jun. 2018.</w:t>
       </w:r>
     </w:p>
     <w:p>
@@ -17914,21 +17450,7 @@
         <w:rPr>
           <w:shd w:val="clear" w:color="auto" w:fill="FFFFFF"/>
         </w:rPr>
-        <w:t xml:space="preserve">Ann </w:t>
-      </w:r>
-      <w:proofErr w:type="spellStart"/>
-      <w:r>
-        <w:rPr>
-          <w:shd w:val="clear" w:color="auto" w:fill="FFFFFF"/>
-        </w:rPr>
-        <w:t>Intern</w:t>
-      </w:r>
-      <w:proofErr w:type="spellEnd"/>
-      <w:r>
-        <w:rPr>
-          <w:shd w:val="clear" w:color="auto" w:fill="FFFFFF"/>
-        </w:rPr>
-        <w:t xml:space="preserve"> Med. 2011</w:t>
+        <w:t>Ann Intern Med. 2011</w:t>
       </w:r>
       <w:r>
         <w:rPr>
@@ -17942,23 +17464,7 @@
         <w:rPr>
           <w:shd w:val="clear" w:color="auto" w:fill="FFFFFF"/>
         </w:rPr>
-        <w:t> </w:t>
-      </w:r>
-      <w:proofErr w:type="spellStart"/>
-      <w:proofErr w:type="gramStart"/>
-      <w:r>
-        <w:rPr>
-          <w:shd w:val="clear" w:color="auto" w:fill="FFFFFF"/>
-        </w:rPr>
-        <w:t>doi</w:t>
-      </w:r>
-      <w:proofErr w:type="spellEnd"/>
-      <w:proofErr w:type="gramEnd"/>
-      <w:r>
-        <w:rPr>
-          <w:shd w:val="clear" w:color="auto" w:fill="FFFFFF"/>
-        </w:rPr>
-        <w:t xml:space="preserve">: 10.7326/0003-4819-155-8-201110180-00004. </w:t>
+        <w:t xml:space="preserve"> doi: 10.7326/0003-4819-155-8-201110180-00004. </w:t>
       </w:r>
       <w:r>
         <w:t xml:space="preserve">Disponível em: </w:t>
@@ -18001,7 +17507,7 @@
           <w:lang w:val="en-US"/>
         </w:rPr>
       </w:pPr>
-      <w:hyperlink r:id="rId33" w:history="1">
+      <w:hyperlink r:id="rId34" w:history="1">
         <w:r>
           <w:rPr>
             <w:rStyle w:val="Hyperlink"/>
@@ -18030,7 +17536,7 @@
         </w:rPr>
         <w:t>; </w:t>
       </w:r>
-      <w:hyperlink r:id="rId34" w:history="1">
+      <w:hyperlink r:id="rId35" w:history="1">
         <w:r>
           <w:rPr>
             <w:rStyle w:val="Hyperlink"/>
@@ -18059,7 +17565,7 @@
         </w:rPr>
         <w:t>; </w:t>
       </w:r>
-      <w:hyperlink r:id="rId35" w:history="1">
+      <w:hyperlink r:id="rId36" w:history="1">
         <w:r>
           <w:rPr>
             <w:rStyle w:val="Hyperlink"/>
@@ -18088,7 +17594,7 @@
         </w:rPr>
         <w:t>; </w:t>
       </w:r>
-      <w:hyperlink r:id="rId36" w:history="1">
+      <w:hyperlink r:id="rId37" w:history="1">
         <w:r>
           <w:rPr>
             <w:rStyle w:val="Hyperlink"/>
@@ -18117,7 +17623,7 @@
         </w:rPr>
         <w:t>; </w:t>
       </w:r>
-      <w:hyperlink r:id="rId37" w:history="1">
+      <w:hyperlink r:id="rId38" w:history="1">
         <w:r>
           <w:rPr>
             <w:rStyle w:val="Hyperlink"/>
@@ -18136,7 +17642,18 @@
             <w:shd w:val="clear" w:color="auto" w:fill="FFFFFF"/>
             <w:lang w:val="en-US"/>
           </w:rPr>
-          <w:t>, Quoc V.</w:t>
+          <w:t>, </w:t>
+        </w:r>
+        <w:r>
+          <w:rPr>
+            <w:rStyle w:val="Hyperlink"/>
+            <w:color w:val="auto"/>
+            <w:u w:val="none"/>
+            <w:shd w:val="clear" w:color="auto" w:fill="FFFFFF"/>
+            <w:lang w:val="en-US"/>
+          </w:rPr>
+          <w:lastRenderedPageBreak/>
+          <w:t>Quoc V.</w:t>
         </w:r>
       </w:hyperlink>
       <w:r>
@@ -18154,79 +17671,19 @@
         </w:rPr>
         <w:t xml:space="preserve">AutoAugment: Learning Augmentation Policies from Data. </w:t>
       </w:r>
-      <w:proofErr w:type="spellStart"/>
       <w:r>
         <w:rPr>
           <w:color w:val="000000"/>
           <w:shd w:val="clear" w:color="auto" w:fill="FFFFFF"/>
           <w:lang w:val="en-US"/>
         </w:rPr>
-        <w:t>eprint</w:t>
-      </w:r>
-      <w:proofErr w:type="spellEnd"/>
-      <w:r>
-        <w:rPr>
-          <w:color w:val="000000"/>
-          <w:shd w:val="clear" w:color="auto" w:fill="FFFFFF"/>
+        <w:t xml:space="preserve">eprint arXiv:1805.09501. 2018. </w:t>
+      </w:r>
+      <w:r>
+        <w:rPr>
           <w:lang w:val="en-US"/>
         </w:rPr>
-        <w:t xml:space="preserve"> arXiv:1805.09501. 2018. </w:t>
-      </w:r>
-      <w:proofErr w:type="spellStart"/>
-      <w:r>
-        <w:rPr>
-          <w:lang w:val="en-US"/>
-        </w:rPr>
-        <w:t>Disponível</w:t>
-      </w:r>
-      <w:proofErr w:type="spellEnd"/>
-      <w:r>
-        <w:rPr>
-          <w:lang w:val="en-US"/>
-        </w:rPr>
-        <w:t xml:space="preserve"> </w:t>
-      </w:r>
-      <w:proofErr w:type="spellStart"/>
-      <w:r>
-        <w:rPr>
-          <w:lang w:val="en-US"/>
-        </w:rPr>
-        <w:t>em</w:t>
-      </w:r>
-      <w:proofErr w:type="spellEnd"/>
-      <w:r>
-        <w:rPr>
-          <w:lang w:val="en-US"/>
-        </w:rPr>
-        <w:t xml:space="preserve">: &lt;https://arxiv.org/abs/1805.09501&gt;. </w:t>
-      </w:r>
-      <w:proofErr w:type="spellStart"/>
-      <w:r>
-        <w:rPr>
-          <w:lang w:val="en-US"/>
-        </w:rPr>
-        <w:t>Acesso</w:t>
-      </w:r>
-      <w:proofErr w:type="spellEnd"/>
-      <w:r>
-        <w:rPr>
-          <w:lang w:val="en-US"/>
-        </w:rPr>
-        <w:t xml:space="preserve"> </w:t>
-      </w:r>
-      <w:proofErr w:type="spellStart"/>
-      <w:r>
-        <w:rPr>
-          <w:lang w:val="en-US"/>
-        </w:rPr>
-        <w:t>em</w:t>
-      </w:r>
-      <w:proofErr w:type="spellEnd"/>
-      <w:r>
-        <w:rPr>
-          <w:lang w:val="en-US"/>
-        </w:rPr>
-        <w:t>: 20 jun. 2018.</w:t>
+        <w:t>Disponível em: &lt;https://arxiv.org/abs/1805.09501&gt;. Acesso em: 20 jun. 2018.</w:t>
       </w:r>
     </w:p>
     <w:p>
@@ -18252,15 +17709,8 @@
         <w:jc w:val="both"/>
       </w:pPr>
       <w:r>
-        <w:t xml:space="preserve">Imagens de caso do </w:t>
-      </w:r>
-      <w:proofErr w:type="spellStart"/>
-      <w:proofErr w:type="gramStart"/>
-      <w:r>
-        <w:t>A.Prof</w:t>
-      </w:r>
-      <w:proofErr w:type="spellEnd"/>
-      <w:proofErr w:type="gramEnd"/>
+        <w:t>Imagens de caso do A.Prof</w:t>
+      </w:r>
       <w:r>
         <w:t xml:space="preserve"> Frank Gaillard, </w:t>
       </w:r>
@@ -18271,15 +17721,7 @@
         <w:t>Radiopedia.org</w:t>
       </w:r>
       <w:r>
-        <w:t xml:space="preserve">, </w:t>
-      </w:r>
-      <w:proofErr w:type="spellStart"/>
-      <w:r>
-        <w:t>rID</w:t>
-      </w:r>
-      <w:proofErr w:type="spellEnd"/>
-      <w:r>
-        <w:t>: 12608</w:t>
+        <w:t>, rID: 12608</w:t>
       </w:r>
     </w:p>
     <w:p>
@@ -18515,35 +17957,7 @@
         <w:rPr>
           <w:lang w:val="en-US"/>
         </w:rPr>
-        <w:t xml:space="preserve">CIRESAN, Dan C., MEIER </w:t>
-      </w:r>
-      <w:proofErr w:type="spellStart"/>
-      <w:r>
-        <w:rPr>
-          <w:lang w:val="en-US"/>
-        </w:rPr>
-        <w:t>Ueli</w:t>
-      </w:r>
-      <w:proofErr w:type="spellEnd"/>
-      <w:r>
-        <w:rPr>
-          <w:lang w:val="en-US"/>
-        </w:rPr>
-        <w:t xml:space="preserve">, MASCI Jonathan, GAMBARDELLA Luca M. SCHMIDHUBER </w:t>
-      </w:r>
-      <w:proofErr w:type="spellStart"/>
-      <w:r>
-        <w:rPr>
-          <w:lang w:val="en-US"/>
-        </w:rPr>
-        <w:t>Jurgen</w:t>
-      </w:r>
-      <w:proofErr w:type="spellEnd"/>
-      <w:r>
-        <w:rPr>
-          <w:lang w:val="en-US"/>
-        </w:rPr>
-        <w:t>, “</w:t>
+        <w:t>CIRESAN, Dan C., MEIER Ueli, MASCI Jonathan, GAMBARDELLA Luca M. SCHMIDHUBER Jurgen, “</w:t>
       </w:r>
       <w:r>
         <w:rPr>
@@ -18582,7 +17996,7 @@
         <w:ind w:right="394" w:firstLine="0"/>
         <w:jc w:val="both"/>
       </w:pPr>
-      <w:hyperlink r:id="rId38" w:history="1">
+      <w:hyperlink r:id="rId39" w:history="1">
         <w:r>
           <w:rPr>
             <w:color w:val="323232"/>
@@ -18637,7 +18051,7 @@
         <w:ind w:right="394" w:firstLine="0"/>
         <w:jc w:val="both"/>
       </w:pPr>
-      <w:hyperlink r:id="rId39" w:history="1">
+      <w:hyperlink r:id="rId40" w:history="1">
         <w:r>
           <w:rPr>
             <w:color w:val="323232"/>
@@ -18692,7 +18106,7 @@
         <w:ind w:right="394" w:firstLine="0"/>
         <w:jc w:val="both"/>
       </w:pPr>
-      <w:hyperlink r:id="rId40" w:history="1">
+      <w:hyperlink r:id="rId41" w:history="1">
         <w:r>
           <w:rPr>
             <w:color w:val="323232"/>
@@ -18755,7 +18169,7 @@
         <w:spacing w:line="360" w:lineRule="auto"/>
         <w:ind w:right="394" w:firstLine="0"/>
       </w:pPr>
-      <w:hyperlink r:id="rId41" w:history="1">
+      <w:hyperlink r:id="rId42" w:history="1">
         <w:r>
           <w:rPr>
             <w:color w:val="323232"/>
@@ -18782,33 +18196,8 @@
           <w:b/>
           <w:shd w:val="clear" w:color="auto" w:fill="FFFFFF"/>
         </w:rPr>
-        <w:t xml:space="preserve">General </w:t>
-      </w:r>
-      <w:proofErr w:type="spellStart"/>
-      <w:r>
-        <w:rPr>
-          <w:b/>
-          <w:shd w:val="clear" w:color="auto" w:fill="FFFFFF"/>
-        </w:rPr>
-        <w:t>Public</w:t>
-      </w:r>
-      <w:proofErr w:type="spellEnd"/>
-      <w:r>
-        <w:rPr>
-          <w:b/>
-          <w:shd w:val="clear" w:color="auto" w:fill="FFFFFF"/>
-        </w:rPr>
-        <w:t xml:space="preserve"> </w:t>
-      </w:r>
-      <w:proofErr w:type="spellStart"/>
-      <w:r>
-        <w:rPr>
-          <w:b/>
-          <w:shd w:val="clear" w:color="auto" w:fill="FFFFFF"/>
-        </w:rPr>
-        <w:t>License</w:t>
-      </w:r>
-      <w:proofErr w:type="spellEnd"/>
+        <w:t>General Public License</w:t>
+      </w:r>
       <w:r>
         <w:t xml:space="preserve"> </w:t>
       </w:r>
@@ -18855,87 +18244,7 @@
           <w:shd w:val="clear" w:color="auto" w:fill="FCFCFC"/>
           <w:lang w:val="en-US"/>
         </w:rPr>
-        <w:t xml:space="preserve">Rebecca Sawyer Lee, Francisco </w:t>
-      </w:r>
-      <w:proofErr w:type="spellStart"/>
-      <w:r>
-        <w:rPr>
-          <w:shd w:val="clear" w:color="auto" w:fill="FCFCFC"/>
-          <w:lang w:val="en-US"/>
-        </w:rPr>
-        <w:t>Gimenez</w:t>
-      </w:r>
-      <w:proofErr w:type="spellEnd"/>
-      <w:r>
-        <w:rPr>
-          <w:shd w:val="clear" w:color="auto" w:fill="FCFCFC"/>
-          <w:lang w:val="en-US"/>
-        </w:rPr>
-        <w:t xml:space="preserve">, </w:t>
-      </w:r>
-      <w:proofErr w:type="spellStart"/>
-      <w:r>
-        <w:rPr>
-          <w:shd w:val="clear" w:color="auto" w:fill="FCFCFC"/>
-          <w:lang w:val="en-US"/>
-        </w:rPr>
-        <w:t>Assaf</w:t>
-      </w:r>
-      <w:proofErr w:type="spellEnd"/>
-      <w:r>
-        <w:rPr>
-          <w:shd w:val="clear" w:color="auto" w:fill="FCFCFC"/>
-          <w:lang w:val="en-US"/>
-        </w:rPr>
-        <w:t xml:space="preserve"> </w:t>
-      </w:r>
-      <w:proofErr w:type="spellStart"/>
-      <w:r>
-        <w:rPr>
-          <w:shd w:val="clear" w:color="auto" w:fill="FCFCFC"/>
-          <w:lang w:val="en-US"/>
-        </w:rPr>
-        <w:t>Hoogi</w:t>
-      </w:r>
-      <w:proofErr w:type="spellEnd"/>
-      <w:r>
-        <w:rPr>
-          <w:shd w:val="clear" w:color="auto" w:fill="FCFCFC"/>
-          <w:lang w:val="en-US"/>
-        </w:rPr>
-        <w:t xml:space="preserve">, </w:t>
-      </w:r>
-      <w:proofErr w:type="spellStart"/>
-      <w:r>
-        <w:rPr>
-          <w:shd w:val="clear" w:color="auto" w:fill="FCFCFC"/>
-          <w:lang w:val="en-US"/>
-        </w:rPr>
-        <w:t>Kanae</w:t>
-      </w:r>
-      <w:proofErr w:type="spellEnd"/>
-      <w:r>
-        <w:rPr>
-          <w:shd w:val="clear" w:color="auto" w:fill="FCFCFC"/>
-          <w:lang w:val="en-US"/>
-        </w:rPr>
-        <w:t xml:space="preserve"> Kawai Miyake, Mia </w:t>
-      </w:r>
-      <w:proofErr w:type="spellStart"/>
-      <w:r>
-        <w:rPr>
-          <w:shd w:val="clear" w:color="auto" w:fill="FCFCFC"/>
-          <w:lang w:val="en-US"/>
-        </w:rPr>
-        <w:t>Gorovoy</w:t>
-      </w:r>
-      <w:proofErr w:type="spellEnd"/>
-      <w:r>
-        <w:rPr>
-          <w:shd w:val="clear" w:color="auto" w:fill="FCFCFC"/>
-          <w:lang w:val="en-US"/>
-        </w:rPr>
-        <w:t xml:space="preserve"> &amp; Daniel L. Rubin. </w:t>
+        <w:t>Rebecca Sawyer Lee, Francisco Gimenez, Assaf Hoogi, Kanae Kawai Miyake, Mia Gorovoy &amp; Daniel L. Rubin. </w:t>
       </w:r>
       <w:r>
         <w:rPr>
@@ -18952,47 +18261,11 @@
         </w:rPr>
         <w:t xml:space="preserve">. </w:t>
       </w:r>
-      <w:proofErr w:type="spellStart"/>
       <w:r>
         <w:rPr>
           <w:shd w:val="clear" w:color="auto" w:fill="FCFCFC"/>
         </w:rPr>
-        <w:t>Scientific</w:t>
-      </w:r>
-      <w:proofErr w:type="spellEnd"/>
-      <w:r>
-        <w:rPr>
-          <w:shd w:val="clear" w:color="auto" w:fill="FCFCFC"/>
-        </w:rPr>
-        <w:t xml:space="preserve"> Data volume 4, </w:t>
-      </w:r>
-      <w:proofErr w:type="spellStart"/>
-      <w:r>
-        <w:rPr>
-          <w:shd w:val="clear" w:color="auto" w:fill="FCFCFC"/>
-        </w:rPr>
-        <w:t>Article</w:t>
-      </w:r>
-      <w:proofErr w:type="spellEnd"/>
-      <w:r>
-        <w:rPr>
-          <w:shd w:val="clear" w:color="auto" w:fill="FCFCFC"/>
-        </w:rPr>
-        <w:t xml:space="preserve"> </w:t>
-      </w:r>
-      <w:proofErr w:type="spellStart"/>
-      <w:r>
-        <w:rPr>
-          <w:shd w:val="clear" w:color="auto" w:fill="FCFCFC"/>
-        </w:rPr>
-        <w:t>number</w:t>
-      </w:r>
-      <w:proofErr w:type="spellEnd"/>
-      <w:r>
-        <w:rPr>
-          <w:shd w:val="clear" w:color="auto" w:fill="FCFCFC"/>
-        </w:rPr>
-        <w:t>: 170177 (2017)</w:t>
+        <w:t>Scientific Data volume 4, Article number: 170177 (2017)</w:t>
       </w:r>
       <w:r>
         <w:rPr>
@@ -19032,55 +18305,8 @@
           <w:spacing w:val="-3"/>
           <w:lang w:val="en-US"/>
         </w:rPr>
-        <w:t xml:space="preserve">Lee, R. S., </w:t>
-      </w:r>
-      <w:proofErr w:type="spellStart"/>
-      <w:r>
-        <w:rPr>
-          <w:spacing w:val="-3"/>
-          <w:lang w:val="en-US"/>
-        </w:rPr>
-        <w:t>Gimenez</w:t>
-      </w:r>
-      <w:proofErr w:type="spellEnd"/>
-      <w:r>
-        <w:rPr>
-          <w:spacing w:val="-3"/>
-          <w:lang w:val="en-US"/>
-        </w:rPr>
-        <w:t xml:space="preserve">, F., </w:t>
-      </w:r>
-      <w:proofErr w:type="spellStart"/>
-      <w:r>
-        <w:rPr>
-          <w:spacing w:val="-3"/>
-          <w:lang w:val="en-US"/>
-        </w:rPr>
-        <w:t>Hoogi</w:t>
-      </w:r>
-      <w:proofErr w:type="spellEnd"/>
-      <w:r>
-        <w:rPr>
-          <w:spacing w:val="-3"/>
-          <w:lang w:val="en-US"/>
-        </w:rPr>
-        <w:t xml:space="preserve">, A., Miyake, K. K., </w:t>
-      </w:r>
-      <w:proofErr w:type="spellStart"/>
-      <w:r>
-        <w:rPr>
-          <w:spacing w:val="-3"/>
-          <w:lang w:val="en-US"/>
-        </w:rPr>
-        <w:t>Gorovoy</w:t>
-      </w:r>
-      <w:proofErr w:type="spellEnd"/>
-      <w:r>
-        <w:rPr>
-          <w:spacing w:val="-3"/>
-          <w:lang w:val="en-US"/>
-        </w:rPr>
-        <w:t>, M., &amp; Rubin, D. L., et al. (2017). </w:t>
+        <w:lastRenderedPageBreak/>
+        <w:t>Lee, R. S., Gimenez, F., Hoogi, A., Miyake, K. K., Gorovoy, M., &amp; Rubin, D. L., et al. (2017). </w:t>
       </w:r>
       <w:r>
         <w:rPr>
@@ -19234,34 +18460,14 @@
           <w:lang w:val="en-US"/>
         </w:rPr>
       </w:pPr>
-      <w:proofErr w:type="spellStart"/>
       <w:r>
         <w:rPr>
           <w:color w:val="222222"/>
           <w:shd w:val="clear" w:color="auto" w:fill="FFFFFF"/>
           <w:lang w:val="en-US"/>
         </w:rPr>
-        <w:t>Hafidz</w:t>
-      </w:r>
-      <w:proofErr w:type="spellEnd"/>
-      <w:r>
-        <w:rPr>
-          <w:color w:val="222222"/>
-          <w:shd w:val="clear" w:color="auto" w:fill="FFFFFF"/>
-          <w:lang w:val="en-US"/>
-        </w:rPr>
-        <w:t xml:space="preserve"> </w:t>
-      </w:r>
-      <w:proofErr w:type="spellStart"/>
-      <w:r>
-        <w:rPr>
-          <w:color w:val="222222"/>
-          <w:shd w:val="clear" w:color="auto" w:fill="FFFFFF"/>
-          <w:lang w:val="en-US"/>
-        </w:rPr>
-        <w:t>Zulkifli</w:t>
-      </w:r>
-      <w:proofErr w:type="spellEnd"/>
+        <w:t>Hafidz Zulkifli</w:t>
+      </w:r>
       <w:r>
         <w:rPr>
           <w:color w:val="222222"/>
@@ -19322,27 +18528,7 @@
           <w:shd w:val="clear" w:color="auto" w:fill="FFFFFF"/>
           <w:lang w:val="en-US"/>
         </w:rPr>
-        <w:t xml:space="preserve">. 15. </w:t>
-      </w:r>
-      <w:proofErr w:type="spellStart"/>
-      <w:r>
-        <w:rPr>
-          <w:rStyle w:val="reference-accessdate"/>
-          <w:color w:val="222222"/>
-          <w:shd w:val="clear" w:color="auto" w:fill="FFFFFF"/>
-          <w:lang w:val="en-US"/>
-        </w:rPr>
-        <w:t>Fev</w:t>
-      </w:r>
-      <w:proofErr w:type="spellEnd"/>
-      <w:r>
-        <w:rPr>
-          <w:rStyle w:val="reference-accessdate"/>
-          <w:color w:val="222222"/>
-          <w:shd w:val="clear" w:color="auto" w:fill="FFFFFF"/>
-          <w:lang w:val="en-US"/>
-        </w:rPr>
-        <w:t>. 2019</w:t>
+        <w:t>. 15. Fev. 2019</w:t>
       </w:r>
       <w:r>
         <w:rPr>
@@ -19383,105 +18569,15 @@
           <w:shd w:val="clear" w:color="auto" w:fill="FFFFFF"/>
           <w:lang w:val="en-US"/>
         </w:rPr>
-        <w:t xml:space="preserve">Srivastava, </w:t>
-      </w:r>
-      <w:proofErr w:type="spellStart"/>
+        <w:t>Srivastava, Nitish; C. Geoffrey Hinton; Alex Krizhevsky; Ilya S</w:t>
+      </w:r>
       <w:r>
         <w:rPr>
           <w:color w:val="222222"/>
           <w:shd w:val="clear" w:color="auto" w:fill="FFFFFF"/>
           <w:lang w:val="en-US"/>
         </w:rPr>
-        <w:t>Nitish</w:t>
-      </w:r>
-      <w:proofErr w:type="spellEnd"/>
-      <w:r>
-        <w:rPr>
-          <w:color w:val="222222"/>
-          <w:shd w:val="clear" w:color="auto" w:fill="FFFFFF"/>
-          <w:lang w:val="en-US"/>
-        </w:rPr>
-        <w:t xml:space="preserve">; C. Geoffrey Hinton; Alex </w:t>
-      </w:r>
-      <w:proofErr w:type="spellStart"/>
-      <w:r>
-        <w:rPr>
-          <w:color w:val="222222"/>
-          <w:shd w:val="clear" w:color="auto" w:fill="FFFFFF"/>
-          <w:lang w:val="en-US"/>
-        </w:rPr>
-        <w:t>Krizhevsky</w:t>
-      </w:r>
-      <w:proofErr w:type="spellEnd"/>
-      <w:r>
-        <w:rPr>
-          <w:color w:val="222222"/>
-          <w:shd w:val="clear" w:color="auto" w:fill="FFFFFF"/>
-          <w:lang w:val="en-US"/>
-        </w:rPr>
-        <w:t xml:space="preserve">; Ilya </w:t>
-      </w:r>
-      <w:proofErr w:type="spellStart"/>
-      <w:r>
-        <w:rPr>
-          <w:color w:val="222222"/>
-          <w:shd w:val="clear" w:color="auto" w:fill="FFFFFF"/>
-          <w:lang w:val="en-US"/>
-        </w:rPr>
-        <w:t>S</w:t>
-      </w:r>
-      <w:r>
-        <w:rPr>
-          <w:color w:val="222222"/>
-          <w:shd w:val="clear" w:color="auto" w:fill="FFFFFF"/>
-          <w:lang w:val="en-US"/>
-        </w:rPr>
-        <w:t>utskever</w:t>
-      </w:r>
-      <w:proofErr w:type="spellEnd"/>
-      <w:r>
-        <w:rPr>
-          <w:color w:val="222222"/>
-          <w:shd w:val="clear" w:color="auto" w:fill="FFFFFF"/>
-          <w:lang w:val="en-US"/>
-        </w:rPr>
-        <w:t xml:space="preserve">; </w:t>
-      </w:r>
-      <w:proofErr w:type="spellStart"/>
-      <w:r>
-        <w:rPr>
-          <w:color w:val="222222"/>
-          <w:shd w:val="clear" w:color="auto" w:fill="FFFFFF"/>
-          <w:lang w:val="en-US"/>
-        </w:rPr>
-        <w:t>Ruslan</w:t>
-      </w:r>
-      <w:proofErr w:type="spellEnd"/>
-      <w:r>
-        <w:rPr>
-          <w:color w:val="222222"/>
-          <w:shd w:val="clear" w:color="auto" w:fill="FFFFFF"/>
-          <w:lang w:val="en-US"/>
-        </w:rPr>
-        <w:t xml:space="preserve"> </w:t>
-      </w:r>
-      <w:proofErr w:type="spellStart"/>
-      <w:r>
-        <w:rPr>
-          <w:color w:val="222222"/>
-          <w:shd w:val="clear" w:color="auto" w:fill="FFFFFF"/>
-          <w:lang w:val="en-US"/>
-        </w:rPr>
-        <w:t>Salakhutdinov</w:t>
-      </w:r>
-      <w:proofErr w:type="spellEnd"/>
-      <w:r>
-        <w:rPr>
-          <w:color w:val="222222"/>
-          <w:shd w:val="clear" w:color="auto" w:fill="FFFFFF"/>
-          <w:lang w:val="en-US"/>
-        </w:rPr>
-        <w:t xml:space="preserve">. </w:t>
+        <w:t xml:space="preserve">utskever; Ruslan Salakhutdinov. </w:t>
       </w:r>
       <w:r>
         <w:rPr>
@@ -19560,50 +18656,7 @@
         <w:rPr>
           <w:lang w:val="en-US"/>
         </w:rPr>
-        <w:lastRenderedPageBreak/>
-        <w:t xml:space="preserve">D.C. </w:t>
-      </w:r>
-      <w:proofErr w:type="spellStart"/>
-      <w:r>
-        <w:rPr>
-          <w:lang w:val="en-US"/>
-        </w:rPr>
-        <w:t>Cire¸san</w:t>
-      </w:r>
-      <w:proofErr w:type="spellEnd"/>
-      <w:r>
-        <w:rPr>
-          <w:lang w:val="en-US"/>
-        </w:rPr>
-        <w:t xml:space="preserve">, U. Meier, J. </w:t>
-      </w:r>
-      <w:proofErr w:type="spellStart"/>
-      <w:r>
-        <w:rPr>
-          <w:lang w:val="en-US"/>
-        </w:rPr>
-        <w:t>Masci</w:t>
-      </w:r>
-      <w:proofErr w:type="spellEnd"/>
-      <w:r>
-        <w:rPr>
-          <w:lang w:val="en-US"/>
-        </w:rPr>
-        <w:t xml:space="preserve">, L.M. Gambardella, and J. </w:t>
-      </w:r>
-      <w:proofErr w:type="spellStart"/>
-      <w:r>
-        <w:rPr>
-          <w:lang w:val="en-US"/>
-        </w:rPr>
-        <w:t>Schmidhuber</w:t>
-      </w:r>
-      <w:proofErr w:type="spellEnd"/>
-      <w:r>
-        <w:rPr>
-          <w:lang w:val="en-US"/>
-        </w:rPr>
-        <w:t xml:space="preserve">. </w:t>
+        <w:t xml:space="preserve">D.C. Cire¸san, U. Meier, J. Masci, L.M. Gambardella, and J. Schmidhuber. </w:t>
       </w:r>
       <w:r>
         <w:rPr>
@@ -19616,21 +18669,7 @@
         <w:rPr>
           <w:lang w:val="en-US"/>
         </w:rPr>
-        <w:t xml:space="preserve">. </w:t>
-      </w:r>
-      <w:proofErr w:type="spellStart"/>
-      <w:r>
-        <w:rPr>
-          <w:lang w:val="en-US"/>
-        </w:rPr>
-        <w:t>Arxiv</w:t>
-      </w:r>
-      <w:proofErr w:type="spellEnd"/>
-      <w:r>
-        <w:rPr>
-          <w:lang w:val="en-US"/>
-        </w:rPr>
-        <w:t xml:space="preserve"> preprint arXiv:1102.0183, 2011</w:t>
+        <w:t>. Arxiv preprint arXiv:1102.0183, 2011</w:t>
       </w:r>
     </w:p>
     <w:p>
@@ -19657,49 +18696,6 @@
           <w:lang w:val="en-US"/>
         </w:rPr>
       </w:pPr>
-      <w:hyperlink r:id="rId42" w:history="1">
-        <w:proofErr w:type="spellStart"/>
-        <w:r>
-          <w:rPr>
-            <w:rStyle w:val="Hyperlink"/>
-            <w:color w:val="auto"/>
-            <w:u w:val="none"/>
-            <w:shd w:val="clear" w:color="auto" w:fill="FFFFFF"/>
-            <w:lang w:val="en-US"/>
-          </w:rPr>
-          <w:t>Ekin</w:t>
-        </w:r>
-        <w:proofErr w:type="spellEnd"/>
-        <w:r>
-          <w:rPr>
-            <w:rStyle w:val="Hyperlink"/>
-            <w:color w:val="auto"/>
-            <w:u w:val="none"/>
-            <w:shd w:val="clear" w:color="auto" w:fill="FFFFFF"/>
-            <w:lang w:val="en-US"/>
-          </w:rPr>
-          <w:t xml:space="preserve"> D. </w:t>
-        </w:r>
-        <w:proofErr w:type="spellStart"/>
-        <w:r>
-          <w:rPr>
-            <w:rStyle w:val="Hyperlink"/>
-            <w:color w:val="auto"/>
-            <w:u w:val="none"/>
-            <w:shd w:val="clear" w:color="auto" w:fill="FFFFFF"/>
-            <w:lang w:val="en-US"/>
-          </w:rPr>
-          <w:t>Cubuk</w:t>
-        </w:r>
-        <w:proofErr w:type="spellEnd"/>
-      </w:hyperlink>
-      <w:r>
-        <w:rPr>
-          <w:shd w:val="clear" w:color="auto" w:fill="FFFFFF"/>
-          <w:lang w:val="en-US"/>
-        </w:rPr>
-        <w:t>, </w:t>
-      </w:r>
       <w:hyperlink r:id="rId43" w:history="1">
         <w:r>
           <w:rPr>
@@ -19709,9 +18705,17 @@
             <w:shd w:val="clear" w:color="auto" w:fill="FFFFFF"/>
             <w:lang w:val="en-US"/>
           </w:rPr>
-          <w:t xml:space="preserve">Barret </w:t>
+          <w:t>Ekin D. Cubuk</w:t>
         </w:r>
-        <w:proofErr w:type="spellStart"/>
+      </w:hyperlink>
+      <w:r>
+        <w:rPr>
+          <w:shd w:val="clear" w:color="auto" w:fill="FFFFFF"/>
+          <w:lang w:val="en-US"/>
+        </w:rPr>
+        <w:t>, </w:t>
+      </w:r>
+      <w:hyperlink r:id="rId44" w:history="1">
         <w:r>
           <w:rPr>
             <w:rStyle w:val="Hyperlink"/>
@@ -19720,9 +18724,8 @@
             <w:shd w:val="clear" w:color="auto" w:fill="FFFFFF"/>
             <w:lang w:val="en-US"/>
           </w:rPr>
-          <w:t>Zoph</w:t>
+          <w:t>Barret Zoph</w:t>
         </w:r>
-        <w:proofErr w:type="spellEnd"/>
       </w:hyperlink>
       <w:r>
         <w:rPr>
@@ -19731,7 +18734,7 @@
         </w:rPr>
         <w:t>, </w:t>
       </w:r>
-      <w:hyperlink r:id="rId44" w:history="1">
+      <w:hyperlink r:id="rId45" w:history="1">
         <w:r>
           <w:rPr>
             <w:rStyle w:val="Hyperlink"/>
@@ -19750,7 +18753,7 @@
         </w:rPr>
         <w:t>, </w:t>
       </w:r>
-      <w:hyperlink r:id="rId45" w:history="1">
+      <w:hyperlink r:id="rId46" w:history="1">
         <w:r>
           <w:rPr>
             <w:rStyle w:val="Hyperlink"/>
@@ -19759,9 +18762,17 @@
             <w:shd w:val="clear" w:color="auto" w:fill="FFFFFF"/>
             <w:lang w:val="en-US"/>
           </w:rPr>
-          <w:t xml:space="preserve">Vijay </w:t>
+          <w:t>Vijay Vasudevan</w:t>
         </w:r>
-        <w:proofErr w:type="spellStart"/>
+      </w:hyperlink>
+      <w:r>
+        <w:rPr>
+          <w:shd w:val="clear" w:color="auto" w:fill="FFFFFF"/>
+          <w:lang w:val="en-US"/>
+        </w:rPr>
+        <w:t>, </w:t>
+      </w:r>
+      <w:hyperlink r:id="rId47" w:history="1">
         <w:r>
           <w:rPr>
             <w:rStyle w:val="Hyperlink"/>
@@ -19770,39 +18781,7 @@
             <w:shd w:val="clear" w:color="auto" w:fill="FFFFFF"/>
             <w:lang w:val="en-US"/>
           </w:rPr>
-          <w:t>Vasudevan</w:t>
-        </w:r>
-        <w:proofErr w:type="spellEnd"/>
-      </w:hyperlink>
-      <w:r>
-        <w:rPr>
-          <w:shd w:val="clear" w:color="auto" w:fill="FFFFFF"/>
-          <w:lang w:val="en-US"/>
-        </w:rPr>
-        <w:t>, </w:t>
-      </w:r>
-      <w:hyperlink r:id="rId46" w:history="1">
-        <w:proofErr w:type="spellStart"/>
-        <w:r>
-          <w:rPr>
-            <w:rStyle w:val="Hyperlink"/>
-            <w:color w:val="auto"/>
-            <w:u w:val="none"/>
-            <w:shd w:val="clear" w:color="auto" w:fill="FFFFFF"/>
-            <w:lang w:val="en-US"/>
-          </w:rPr>
-          <w:t>Quoc</w:t>
-        </w:r>
-        <w:proofErr w:type="spellEnd"/>
-        <w:r>
-          <w:rPr>
-            <w:rStyle w:val="Hyperlink"/>
-            <w:color w:val="auto"/>
-            <w:u w:val="none"/>
-            <w:shd w:val="clear" w:color="auto" w:fill="FFFFFF"/>
-            <w:lang w:val="en-US"/>
-          </w:rPr>
-          <w:t xml:space="preserve"> V. Le</w:t>
+          <w:t>Quoc V. Le</w:t>
         </w:r>
       </w:hyperlink>
       <w:r>
@@ -20101,7 +19080,7 @@
                             <w:rPr>
                               <w:noProof/>
                             </w:rPr>
-                            <w:t>33</w:t>
+                            <w:t>7</w:t>
                           </w:r>
                           <w:r>
                             <w:fldChar w:fldCharType="end"/>
@@ -20155,7 +19134,7 @@
                       <w:rPr>
                         <w:noProof/>
                       </w:rPr>
-                      <w:t>33</w:t>
+                      <w:t>7</w:t>
                     </w:r>
                     <w:r>
                       <w:fldChar w:fldCharType="end"/>
@@ -24712,7 +23691,7 @@
 </file>
 
 <file path=customXml/itemProps1.xml><?xml version="1.0" encoding="utf-8"?>
-<ds:datastoreItem xmlns:ds="http://schemas.openxmlformats.org/officeDocument/2006/customXml" ds:itemID="{CC42322A-4CA2-48F6-83BD-47784A5C802C}">
+<ds:datastoreItem xmlns:ds="http://schemas.openxmlformats.org/officeDocument/2006/customXml" ds:itemID="{18C61728-68AB-4FF6-8EC9-2458A6EC1F73}">
   <ds:schemaRefs>
     <ds:schemaRef ds:uri="http://schemas.openxmlformats.org/officeDocument/2006/bibliography"/>
   </ds:schemaRefs>

--- a/Projeto 2/docs/RelatorioProjetoFinal2-GuilhermeAraujo.docx
+++ b/Projeto 2/docs/RelatorioProjetoFinal2-GuilhermeAraujo.docx
@@ -138,7 +138,14 @@
           <w:b/>
           <w:sz w:val="28"/>
         </w:rPr>
-        <w:t xml:space="preserve">nalise </w:t>
+        <w:t>ná</w:t>
+      </w:r>
+      <w:r>
+        <w:rPr>
+          <w:b/>
+          <w:sz w:val="28"/>
+        </w:rPr>
+        <w:t xml:space="preserve">lise </w:t>
       </w:r>
       <w:r>
         <w:rPr>
@@ -640,7 +647,21 @@
           <w:b/>
           <w:sz w:val="28"/>
         </w:rPr>
-        <w:t>Analise</w:t>
+        <w:t>An</w:t>
+      </w:r>
+      <w:r>
+        <w:rPr>
+          <w:b/>
+          <w:sz w:val="28"/>
+        </w:rPr>
+        <w:t>á</w:t>
+      </w:r>
+      <w:r>
+        <w:rPr>
+          <w:b/>
+          <w:sz w:val="28"/>
+        </w:rPr>
+        <w:t>lise</w:t>
       </w:r>
       <w:r>
         <w:rPr>
@@ -1228,7 +1249,10 @@
         <w:t xml:space="preserve">. </w:t>
       </w:r>
       <w:r>
-        <w:t xml:space="preserve">Analise </w:t>
+        <w:t>Aná</w:t>
+      </w:r>
+      <w:r>
+        <w:t xml:space="preserve">lise </w:t>
       </w:r>
       <w:r>
         <w:t xml:space="preserve">oncológica de mamografias por </w:t>
@@ -1622,6 +1646,15 @@
     </w:p>
     <w:p>
       <w:pPr>
+        <w:pStyle w:val="Corpodetexto"/>
+        <w:spacing w:before="3"/>
+        <w:rPr>
+          <w:sz w:val="30"/>
+        </w:rPr>
+      </w:pPr>
+    </w:p>
+    <w:p>
+      <w:pPr>
         <w:spacing w:before="1"/>
         <w:ind w:left="1234"/>
         <w:rPr>
@@ -1644,6 +1677,7 @@
           <w:b/>
           <w:sz w:val="28"/>
         </w:rPr>
+        <w:lastRenderedPageBreak/>
         <w:t>Abstract</w:t>
       </w:r>
     </w:p>
@@ -1885,25 +1919,6 @@
       <w:pPr>
         <w:pStyle w:val="Corpodetexto"/>
         <w:ind w:left="1388"/>
-        <w:rPr>
-          <w:lang w:val="en-US"/>
-        </w:rPr>
-      </w:pPr>
-      <w:r>
-        <w:rPr>
-          <w:lang w:val="en-US"/>
-        </w:rPr>
-        <w:t>Machine Learning</w:t>
-      </w:r>
-      <w:r>
-        <w:rPr>
-          <w:lang w:val="en-US"/>
-        </w:rPr>
-        <w:t>; Artificial Intelligence; Deep Learning;</w:t>
-      </w:r>
-    </w:p>
-    <w:p>
-      <w:pPr>
         <w:rPr>
           <w:lang w:val="en-US"/>
         </w:rPr>
@@ -1913,6 +1928,20 @@
           <w:cols w:space="720"/>
         </w:sectPr>
       </w:pPr>
+      <w:r>
+        <w:rPr>
+          <w:lang w:val="en-US"/>
+        </w:rPr>
+        <w:t>Machine Learning</w:t>
+      </w:r>
+      <w:r>
+        <w:rPr>
+          <w:lang w:val="en-US"/>
+        </w:rPr>
+        <w:t>; Artificial Intelligence; Deep Learning;</w:t>
+      </w:r>
+      <w:bookmarkStart w:id="0" w:name="_GoBack"/>
+      <w:bookmarkEnd w:id="0"/>
     </w:p>
     <w:p>
       <w:pPr>
@@ -3630,8 +3659,6 @@
             <w:fldChar w:fldCharType="end"/>
           </w:r>
         </w:p>
-        <w:bookmarkStart w:id="0" w:name="_GoBack" w:displacedByCustomXml="next"/>
-        <w:bookmarkEnd w:id="0" w:displacedByCustomXml="next"/>
       </w:sdtContent>
     </w:sdt>
     <w:p>
@@ -19080,7 +19107,7 @@
                             <w:rPr>
                               <w:noProof/>
                             </w:rPr>
-                            <w:t>7</w:t>
+                            <w:t>28</w:t>
                           </w:r>
                           <w:r>
                             <w:fldChar w:fldCharType="end"/>
@@ -19134,7 +19161,7 @@
                       <w:rPr>
                         <w:noProof/>
                       </w:rPr>
-                      <w:t>7</w:t>
+                      <w:t>28</w:t>
                     </w:r>
                     <w:r>
                       <w:fldChar w:fldCharType="end"/>
@@ -23691,7 +23718,7 @@
 </file>
 
 <file path=customXml/itemProps1.xml><?xml version="1.0" encoding="utf-8"?>
-<ds:datastoreItem xmlns:ds="http://schemas.openxmlformats.org/officeDocument/2006/customXml" ds:itemID="{18C61728-68AB-4FF6-8EC9-2458A6EC1F73}">
+<ds:datastoreItem xmlns:ds="http://schemas.openxmlformats.org/officeDocument/2006/customXml" ds:itemID="{9D81D41E-8047-4E23-87BB-1721F20211D5}">
   <ds:schemaRefs>
     <ds:schemaRef ds:uri="http://schemas.openxmlformats.org/officeDocument/2006/bibliography"/>
   </ds:schemaRefs>

--- a/Projeto 2/docs/RelatorioProjetoFinal2-GuilhermeAraujo.docx
+++ b/Projeto 2/docs/RelatorioProjetoFinal2-GuilhermeAraujo.docx
@@ -1,6 +1,6 @@
 
 <file path=word/document.xml><?xml version="1.0" encoding="utf-8"?>
-<w:document xmlns:wpc="http://schemas.microsoft.com/office/word/2010/wordprocessingCanvas" xmlns:cx="http://schemas.microsoft.com/office/drawing/2014/chartex" xmlns:mc="http://schemas.openxmlformats.org/markup-compatibility/2006" xmlns:o="urn:schemas-microsoft-com:office:office" xmlns:r="http://schemas.openxmlformats.org/officeDocument/2006/relationships" xmlns:m="http://schemas.openxmlformats.org/officeDocument/2006/math" xmlns:v="urn:schemas-microsoft-com:vml" xmlns:wp14="http://schemas.microsoft.com/office/word/2010/wordprocessingDrawing" xmlns:wp="http://schemas.openxmlformats.org/drawingml/2006/wordprocessingDrawing" xmlns:w10="urn:schemas-microsoft-com:office:word" xmlns:w="http://schemas.openxmlformats.org/wordprocessingml/2006/main" xmlns:w14="http://schemas.microsoft.com/office/word/2010/wordml" xmlns:w15="http://schemas.microsoft.com/office/word/2012/wordml" xmlns:w16se="http://schemas.microsoft.com/office/word/2015/wordml/symex" xmlns:wpg="http://schemas.microsoft.com/office/word/2010/wordprocessingGroup" xmlns:wpi="http://schemas.microsoft.com/office/word/2010/wordprocessingInk" xmlns:wne="http://schemas.microsoft.com/office/word/2006/wordml" xmlns:wps="http://schemas.microsoft.com/office/word/2010/wordprocessingShape" mc:Ignorable="w14 w15 w16se wp14">
+<w:document xmlns:ve="http://schemas.openxmlformats.org/markup-compatibility/2006" xmlns:o="urn:schemas-microsoft-com:office:office" xmlns:r="http://schemas.openxmlformats.org/officeDocument/2006/relationships" xmlns:m="http://schemas.openxmlformats.org/officeDocument/2006/math" xmlns:v="urn:schemas-microsoft-com:vml" xmlns:wp="http://schemas.openxmlformats.org/drawingml/2006/wordprocessingDrawing" xmlns:w10="urn:schemas-microsoft-com:office:word" xmlns:w="http://schemas.openxmlformats.org/wordprocessingml/2006/main" xmlns:wne="http://schemas.microsoft.com/office/word/2006/wordml">
   <w:body>
     <w:p>
       <w:pPr>
@@ -124,13 +124,6 @@
           <w:b/>
           <w:sz w:val="28"/>
         </w:rPr>
-        <w:t xml:space="preserve"> </w:t>
-      </w:r>
-      <w:r>
-        <w:rPr>
-          <w:b/>
-          <w:sz w:val="28"/>
-        </w:rPr>
         <w:t>A</w:t>
       </w:r>
       <w:r>
@@ -256,13 +249,6 @@
           <w:sz w:val="25"/>
         </w:rPr>
       </w:pPr>
-      <w:r>
-        <w:rPr>
-          <w:b/>
-          <w:sz w:val="32"/>
-        </w:rPr>
-        <w:t xml:space="preserve">Proposta </w:t>
-      </w:r>
       <w:r>
         <w:rPr>
           <w:b/>
@@ -497,13 +483,7 @@
         <w:t xml:space="preserve">Junho </w:t>
       </w:r>
       <w:r>
-        <w:t>de</w:t>
-      </w:r>
-      <w:r>
-        <w:t xml:space="preserve"> </w:t>
-      </w:r>
-      <w:r>
-        <w:t>201</w:t>
+        <w:t>de201</w:t>
       </w:r>
       <w:r>
         <w:t>9</w:t>
@@ -723,10 +703,7 @@
         <w:jc w:val="both"/>
       </w:pPr>
       <w:r>
-        <w:t>Proposta</w:t>
-      </w:r>
-      <w:r>
-        <w:t xml:space="preserve"> de Projeto de Conclusão de Curso, apresentado ao curso de </w:t>
+        <w:t xml:space="preserve">Projeto de Conclusão de Curso, apresentado ao curso de </w:t>
       </w:r>
       <w:r>
         <w:rPr>
@@ -817,9 +794,6 @@
         <w:jc w:val="right"/>
       </w:pPr>
       <w:r>
-        <w:t xml:space="preserve"> </w:t>
-      </w:r>
-      <w:r>
         <w:t>Prof. Marley Maria B. R. Vellasco</w:t>
       </w:r>
     </w:p>
@@ -838,12 +812,6 @@
         <w:ind w:right="393"/>
         <w:jc w:val="center"/>
       </w:pPr>
-      <w:r>
-        <w:rPr>
-          <w:b/>
-        </w:rPr>
-        <w:t xml:space="preserve">  </w:t>
-      </w:r>
       <w:r>
         <w:rPr>
           <w:b/>
@@ -1222,89 +1190,6 @@
     <w:p>
       <w:pPr>
         <w:pStyle w:val="Corpodetexto"/>
-        <w:spacing w:before="6"/>
-        <w:rPr>
-          <w:b/>
-          <w:sz w:val="24"/>
-        </w:rPr>
-      </w:pPr>
-    </w:p>
-    <w:p>
-      <w:pPr>
-        <w:pStyle w:val="Corpodetexto"/>
-        <w:spacing w:line="360" w:lineRule="auto"/>
-        <w:ind w:left="1230" w:right="396" w:firstLine="566"/>
-        <w:jc w:val="both"/>
-      </w:pPr>
-      <w:r>
-        <w:t>Araujo, Guilherme; Vellasco</w:t>
-      </w:r>
-      <w:r>
-        <w:t xml:space="preserve">, </w:t>
-      </w:r>
-      <w:r>
-        <w:t>Marley; Matias, Italo</w:t>
-      </w:r>
-      <w:r>
-        <w:t xml:space="preserve">. </w:t>
-      </w:r>
-      <w:r>
-        <w:t>Aná</w:t>
-      </w:r>
-      <w:r>
-        <w:t xml:space="preserve">lise </w:t>
-      </w:r>
-      <w:r>
-        <w:t xml:space="preserve">oncológica de mamografias por </w:t>
-      </w:r>
-      <w:r>
-        <w:t>machine learning</w:t>
-      </w:r>
-      <w:r>
-        <w:t>. Rio de Janeiro, 201</w:t>
-      </w:r>
-      <w:r>
-        <w:t>9</w:t>
-      </w:r>
-      <w:r>
-        <w:t xml:space="preserve">. </w:t>
-      </w:r>
-      <w:r>
-        <w:t>33p</w:t>
-      </w:r>
-      <w:r>
-        <w:t xml:space="preserve">. </w:t>
-      </w:r>
-      <w:r>
-        <w:t>Proposta</w:t>
-      </w:r>
-      <w:r>
-        <w:t xml:space="preserve"> de</w:t>
-      </w:r>
-      <w:r>
-        <w:t xml:space="preserve"> Projeto de Conclusão de </w:t>
-      </w:r>
-      <w:r>
-        <w:t>Curso -</w:t>
-      </w:r>
-      <w:r>
-        <w:t xml:space="preserve"> Departamento</w:t>
-      </w:r>
-      <w:r>
-        <w:t xml:space="preserve"> de Informática. Pontifícia Universidade Católica do Rio de Janeiro.</w:t>
-      </w:r>
-    </w:p>
-    <w:p>
-      <w:pPr>
-        <w:pStyle w:val="Corpodetexto"/>
-        <w:rPr>
-          <w:sz w:val="24"/>
-        </w:rPr>
-      </w:pPr>
-    </w:p>
-    <w:p>
-      <w:pPr>
-        <w:pStyle w:val="Corpodetexto"/>
         <w:spacing w:before="203"/>
         <w:ind w:left="668" w:right="395" w:firstLine="560"/>
         <w:jc w:val="both"/>
@@ -1336,6 +1221,9 @@
       <w:r>
         <w:t>.</w:t>
       </w:r>
+      <w:r>
+        <w:t xml:space="preserve"> A aplicação utiliza redes neurais convolucionais para classificar tumores identificados em mamografias nas classes benignas e malignas. </w:t>
+      </w:r>
     </w:p>
     <w:p>
       <w:pPr>
@@ -1387,11 +1275,80 @@
         <w:t>;</w:t>
       </w:r>
       <w:r>
-        <w:t xml:space="preserve"> </w:t>
-      </w:r>
-      <w:r>
         <w:t>Aprendizagem profunda;</w:t>
       </w:r>
+    </w:p>
+    <w:p>
+      <w:pPr>
+        <w:pStyle w:val="Corpodetexto"/>
+        <w:ind w:left="1388"/>
+      </w:pPr>
+    </w:p>
+    <w:p>
+      <w:pPr>
+        <w:pStyle w:val="Corpodetexto"/>
+        <w:spacing w:before="6"/>
+        <w:rPr>
+          <w:b/>
+          <w:sz w:val="24"/>
+        </w:rPr>
+      </w:pPr>
+    </w:p>
+    <w:p>
+      <w:pPr>
+        <w:pStyle w:val="Corpodetexto"/>
+        <w:spacing w:line="360" w:lineRule="auto"/>
+        <w:ind w:left="1230" w:right="396" w:firstLine="158"/>
+        <w:jc w:val="both"/>
+      </w:pPr>
+      <w:r>
+        <w:t>Araujo, Guilherme; Vellasco</w:t>
+      </w:r>
+      <w:r>
+        <w:t xml:space="preserve">, </w:t>
+      </w:r>
+      <w:r>
+        <w:t>Marley; Matias, Italo</w:t>
+      </w:r>
+      <w:r>
+        <w:t xml:space="preserve">. </w:t>
+      </w:r>
+      <w:r>
+        <w:t>Análise oncológica de mamografias por machine learning</w:t>
+      </w:r>
+      <w:r>
+        <w:t>. Rio de Janeiro, 201</w:t>
+      </w:r>
+      <w:r>
+        <w:t>9</w:t>
+      </w:r>
+      <w:r>
+        <w:t xml:space="preserve">. </w:t>
+      </w:r>
+      <w:r>
+        <w:t>33p</w:t>
+      </w:r>
+      <w:r>
+        <w:t xml:space="preserve">. </w:t>
+      </w:r>
+      <w:r>
+        <w:t>Proposta</w:t>
+      </w:r>
+      <w:r>
+        <w:t xml:space="preserve"> de</w:t>
+      </w:r>
+      <w:r>
+        <w:t xml:space="preserve"> Projeto de Conclusão de Curso -</w:t>
+      </w:r>
+      <w:r>
+        <w:t xml:space="preserve"> Departamento de Informática. Pontifícia Universidade Católica do Rio de Janeiro.</w:t>
+      </w:r>
+    </w:p>
+    <w:p>
+      <w:pPr>
+        <w:pStyle w:val="Corpodetexto"/>
+        <w:ind w:left="1388"/>
+      </w:pPr>
     </w:p>
     <w:p>
       <w:pPr>
@@ -1677,155 +1634,7 @@
           <w:b/>
           <w:sz w:val="28"/>
         </w:rPr>
-        <w:lastRenderedPageBreak/>
         <w:t>Abstract</w:t>
-      </w:r>
-    </w:p>
-    <w:p>
-      <w:pPr>
-        <w:pStyle w:val="Corpodetexto"/>
-        <w:spacing w:before="6"/>
-        <w:rPr>
-          <w:b/>
-          <w:sz w:val="24"/>
-        </w:rPr>
-      </w:pPr>
-    </w:p>
-    <w:p>
-      <w:pPr>
-        <w:pStyle w:val="Corpodetexto"/>
-        <w:spacing w:line="360" w:lineRule="auto"/>
-        <w:ind w:left="1230" w:right="396" w:firstLine="566"/>
-        <w:jc w:val="both"/>
-        <w:rPr>
-          <w:lang w:val="en-US"/>
-        </w:rPr>
-      </w:pPr>
-      <w:r>
-        <w:t>Araujo, Guilherme; Vellasco</w:t>
-      </w:r>
-      <w:r>
-        <w:t xml:space="preserve">, </w:t>
-      </w:r>
-      <w:r>
-        <w:t>Marley; Matias, Italo</w:t>
-      </w:r>
-      <w:r>
-        <w:t xml:space="preserve">. </w:t>
-      </w:r>
-      <w:r>
-        <w:rPr>
-          <w:lang w:val="en-US"/>
-        </w:rPr>
-        <w:t xml:space="preserve">Analysis </w:t>
-      </w:r>
-      <w:r>
-        <w:rPr>
-          <w:lang w:val="en-US"/>
-        </w:rPr>
-        <w:t xml:space="preserve">of mammograms by </w:t>
-      </w:r>
-      <w:r>
-        <w:rPr>
-          <w:lang w:val="en-US"/>
-        </w:rPr>
-        <w:t>machine learning</w:t>
-      </w:r>
-      <w:r>
-        <w:rPr>
-          <w:lang w:val="en-US"/>
-        </w:rPr>
-        <w:t xml:space="preserve">. </w:t>
-      </w:r>
-      <w:r>
-        <w:rPr>
-          <w:lang w:val="en-US"/>
-        </w:rPr>
-        <w:t>Rio de Janeiro, 2019</w:t>
-      </w:r>
-      <w:r>
-        <w:rPr>
-          <w:lang w:val="en-US"/>
-        </w:rPr>
-        <w:t xml:space="preserve">. </w:t>
-      </w:r>
-      <w:r>
-        <w:rPr>
-          <w:lang w:val="en-US"/>
-        </w:rPr>
-        <w:t>33p</w:t>
-      </w:r>
-      <w:r>
-        <w:rPr>
-          <w:lang w:val="en-US"/>
-        </w:rPr>
-        <w:t xml:space="preserve">. </w:t>
-      </w:r>
-      <w:r>
-        <w:rPr>
-          <w:lang w:val="en-US"/>
-        </w:rPr>
-        <w:t xml:space="preserve">Capstone Project Report </w:t>
-      </w:r>
-      <w:r>
-        <w:rPr>
-          <w:lang w:val="en-US"/>
-        </w:rPr>
-        <w:t>–</w:t>
-      </w:r>
-      <w:r>
-        <w:rPr>
-          <w:lang w:val="en-US"/>
-        </w:rPr>
-        <w:t xml:space="preserve"> </w:t>
-      </w:r>
-      <w:r>
-        <w:rPr>
-          <w:lang w:val="en-US"/>
-        </w:rPr>
-        <w:t>Department of Informatics</w:t>
-      </w:r>
-      <w:r>
-        <w:rPr>
-          <w:lang w:val="en-US"/>
-        </w:rPr>
-        <w:t xml:space="preserve">. </w:t>
-      </w:r>
-      <w:r>
-        <w:rPr>
-          <w:lang w:val="en-US"/>
-        </w:rPr>
-        <w:t>Pontificial</w:t>
-      </w:r>
-      <w:r>
-        <w:rPr>
-          <w:lang w:val="en-US"/>
-        </w:rPr>
-        <w:t xml:space="preserve"> </w:t>
-      </w:r>
-      <w:r>
-        <w:rPr>
-          <w:lang w:val="en-US"/>
-        </w:rPr>
-        <w:t>Catholic University</w:t>
-      </w:r>
-      <w:r>
-        <w:rPr>
-          <w:lang w:val="en-US"/>
-        </w:rPr>
-        <w:t xml:space="preserve"> o</w:t>
-      </w:r>
-      <w:r>
-        <w:rPr>
-          <w:lang w:val="en-US"/>
-        </w:rPr>
-        <w:t>f</w:t>
-      </w:r>
-      <w:r>
-        <w:rPr>
-          <w:lang w:val="en-US"/>
-        </w:rPr>
-        <w:t xml:space="preserve"> Rio de Janeiro.</w:t>
       </w:r>
     </w:p>
     <w:p>
@@ -1877,6 +1686,12 @@
         </w:rPr>
         <w:t xml:space="preserve"> for the analysis of tumors in mammographic images.</w:t>
       </w:r>
+      <w:r>
+        <w:rPr>
+          <w:lang w:val="en-US"/>
+        </w:rPr>
+        <w:t xml:space="preserve"> The application uses convolutional neural networks to classify tumors identified on mammograms into benign and malignant classes</w:t>
+      </w:r>
     </w:p>
     <w:p>
       <w:pPr>
@@ -1919,6 +1734,47 @@
       <w:pPr>
         <w:pStyle w:val="Corpodetexto"/>
         <w:ind w:left="1388"/>
+        <w:rPr>
+          <w:lang w:val="en-US"/>
+        </w:rPr>
+      </w:pPr>
+      <w:r>
+        <w:rPr>
+          <w:lang w:val="en-US"/>
+        </w:rPr>
+        <w:t>Machine Learning</w:t>
+      </w:r>
+      <w:r>
+        <w:rPr>
+          <w:lang w:val="en-US"/>
+        </w:rPr>
+        <w:t>; Artificial Intelligence; Deep Learning;</w:t>
+      </w:r>
+      <w:bookmarkStart w:id="0" w:name="_GoBack"/>
+      <w:bookmarkEnd w:id="0"/>
+    </w:p>
+    <w:p>
+      <w:pPr>
+        <w:pStyle w:val="Corpodetexto"/>
+        <w:rPr>
+          <w:lang w:val="en-US"/>
+        </w:rPr>
+      </w:pPr>
+    </w:p>
+    <w:p>
+      <w:pPr>
+        <w:pStyle w:val="Corpodetexto"/>
+        <w:rPr>
+          <w:lang w:val="en-US"/>
+        </w:rPr>
+      </w:pPr>
+    </w:p>
+    <w:p>
+      <w:pPr>
+        <w:pStyle w:val="Corpodetexto"/>
+        <w:spacing w:line="360" w:lineRule="auto"/>
+        <w:ind w:left="1230" w:right="396" w:firstLine="158"/>
+        <w:jc w:val="both"/>
         <w:rPr>
           <w:lang w:val="en-US"/>
         </w:rPr>
@@ -1929,19 +1785,71 @@
         </w:sectPr>
       </w:pPr>
       <w:r>
+        <w:t>Araujo, Guilherme; Vellasco</w:t>
+      </w:r>
+      <w:r>
+        <w:t xml:space="preserve">, </w:t>
+      </w:r>
+      <w:r>
+        <w:t>Marley; Matias, Italo</w:t>
+      </w:r>
+      <w:r>
+        <w:t xml:space="preserve">. </w:t>
+      </w:r>
+      <w:r>
         <w:rPr>
           <w:lang w:val="en-US"/>
         </w:rPr>
-        <w:t>Machine Learning</w:t>
+        <w:t>Analysis of mammograms by machine learning</w:t>
       </w:r>
       <w:r>
         <w:rPr>
           <w:lang w:val="en-US"/>
         </w:rPr>
-        <w:t>; Artificial Intelligence; Deep Learning;</w:t>
-      </w:r>
-      <w:bookmarkStart w:id="0" w:name="_GoBack"/>
-      <w:bookmarkEnd w:id="0"/>
+        <w:t xml:space="preserve">. </w:t>
+      </w:r>
+      <w:r>
+        <w:rPr>
+          <w:lang w:val="en-US"/>
+        </w:rPr>
+        <w:t>Rio de Janeiro, 2019</w:t>
+      </w:r>
+      <w:r>
+        <w:rPr>
+          <w:lang w:val="en-US"/>
+        </w:rPr>
+        <w:t xml:space="preserve">. </w:t>
+      </w:r>
+      <w:r>
+        <w:rPr>
+          <w:lang w:val="en-US"/>
+        </w:rPr>
+        <w:t>33p</w:t>
+      </w:r>
+      <w:r>
+        <w:rPr>
+          <w:lang w:val="en-US"/>
+        </w:rPr>
+        <w:t xml:space="preserve">. Capstone Project Report –Department of Informatics. </w:t>
+      </w:r>
+      <w:r>
+        <w:rPr>
+          <w:lang w:val="en-US"/>
+        </w:rPr>
+        <w:t>Pontificial</w:t>
+      </w:r>
+      <w:r>
+        <w:rPr>
+          <w:lang w:val="en-US"/>
+        </w:rPr>
+        <w:t xml:space="preserve"> </w:t>
+      </w:r>
+      <w:r>
+        <w:rPr>
+          <w:lang w:val="en-US"/>
+        </w:rPr>
+        <w:t>Catholic University of Rio de Janeiro.</w:t>
+      </w:r>
     </w:p>
     <w:p>
       <w:pPr>
@@ -2014,7 +1922,7 @@
           <w:r>
             <w:fldChar w:fldCharType="separate"/>
           </w:r>
-          <w:hyperlink w:anchor="_Toc15134792" w:history="1">
+          <w:hyperlink w:anchor="_Toc16458804" w:history="1">
             <w:r>
               <w:rPr>
                 <w:rStyle w:val="Hyperlink"/>
@@ -2056,7 +1964,7 @@
                 <w:noProof/>
                 <w:webHidden/>
               </w:rPr>
-              <w:instrText xml:space="preserve"> PAGEREF _Toc15134792 \h </w:instrText>
+              <w:instrText xml:space="preserve"> PAGEREF _Toc16458804 \h </w:instrText>
             </w:r>
             <w:r>
               <w:rPr>
@@ -2100,7 +2008,7 @@
               <w:lang w:eastAsia="pt-BR"/>
             </w:rPr>
           </w:pPr>
-          <w:hyperlink w:anchor="_Toc15134793" w:history="1">
+          <w:hyperlink w:anchor="_Toc16458805" w:history="1">
             <w:r>
               <w:rPr>
                 <w:rStyle w:val="Hyperlink"/>
@@ -2142,7 +2050,7 @@
                 <w:noProof/>
                 <w:webHidden/>
               </w:rPr>
-              <w:instrText xml:space="preserve"> PAGEREF _Toc15134793 \h </w:instrText>
+              <w:instrText xml:space="preserve"> PAGEREF _Toc16458805 \h </w:instrText>
             </w:r>
             <w:r>
               <w:rPr>
@@ -2186,7 +2094,7 @@
               <w:lang w:eastAsia="pt-BR"/>
             </w:rPr>
           </w:pPr>
-          <w:hyperlink w:anchor="_Toc15134794" w:history="1">
+          <w:hyperlink w:anchor="_Toc16458806" w:history="1">
             <w:r>
               <w:rPr>
                 <w:rStyle w:val="Hyperlink"/>
@@ -2228,7 +2136,7 @@
                 <w:noProof/>
                 <w:webHidden/>
               </w:rPr>
-              <w:instrText xml:space="preserve"> PAGEREF _Toc15134794 \h </w:instrText>
+              <w:instrText xml:space="preserve"> PAGEREF _Toc16458806 \h </w:instrText>
             </w:r>
             <w:r>
               <w:rPr>
@@ -2272,7 +2180,7 @@
               <w:lang w:eastAsia="pt-BR"/>
             </w:rPr>
           </w:pPr>
-          <w:hyperlink w:anchor="_Toc15134795" w:history="1">
+          <w:hyperlink w:anchor="_Toc16458807" w:history="1">
             <w:r>
               <w:rPr>
                 <w:rStyle w:val="Hyperlink"/>
@@ -2314,7 +2222,7 @@
                 <w:noProof/>
                 <w:webHidden/>
               </w:rPr>
-              <w:instrText xml:space="preserve"> PAGEREF _Toc15134795 \h </w:instrText>
+              <w:instrText xml:space="preserve"> PAGEREF _Toc16458807 \h </w:instrText>
             </w:r>
             <w:r>
               <w:rPr>
@@ -2358,7 +2266,7 @@
               <w:lang w:eastAsia="pt-BR"/>
             </w:rPr>
           </w:pPr>
-          <w:hyperlink w:anchor="_Toc15134796" w:history="1">
+          <w:hyperlink w:anchor="_Toc16458808" w:history="1">
             <w:r>
               <w:rPr>
                 <w:rStyle w:val="Hyperlink"/>
@@ -2401,7 +2309,7 @@
                 <w:noProof/>
                 <w:webHidden/>
               </w:rPr>
-              <w:instrText xml:space="preserve"> PAGEREF _Toc15134796 \h </w:instrText>
+              <w:instrText xml:space="preserve"> PAGEREF _Toc16458808 \h </w:instrText>
             </w:r>
             <w:r>
               <w:rPr>
@@ -2445,7 +2353,7 @@
               <w:lang w:eastAsia="pt-BR"/>
             </w:rPr>
           </w:pPr>
-          <w:hyperlink w:anchor="_Toc15134797" w:history="1">
+          <w:hyperlink w:anchor="_Toc16458809" w:history="1">
             <w:r>
               <w:rPr>
                 <w:rStyle w:val="Hyperlink"/>
@@ -2488,7 +2396,7 @@
                 <w:noProof/>
                 <w:webHidden/>
               </w:rPr>
-              <w:instrText xml:space="preserve"> PAGEREF _Toc15134797 \h </w:instrText>
+              <w:instrText xml:space="preserve"> PAGEREF _Toc16458809 \h </w:instrText>
             </w:r>
             <w:r>
               <w:rPr>
@@ -2532,7 +2440,7 @@
               <w:lang w:eastAsia="pt-BR"/>
             </w:rPr>
           </w:pPr>
-          <w:hyperlink w:anchor="_Toc15134798" w:history="1">
+          <w:hyperlink w:anchor="_Toc16458810" w:history="1">
             <w:r>
               <w:rPr>
                 <w:rStyle w:val="Hyperlink"/>
@@ -2575,7 +2483,7 @@
                 <w:noProof/>
                 <w:webHidden/>
               </w:rPr>
-              <w:instrText xml:space="preserve"> PAGEREF _Toc15134798 \h </w:instrText>
+              <w:instrText xml:space="preserve"> PAGEREF _Toc16458810 \h </w:instrText>
             </w:r>
             <w:r>
               <w:rPr>
@@ -2619,14 +2527,13 @@
               <w:lang w:eastAsia="pt-BR"/>
             </w:rPr>
           </w:pPr>
-          <w:hyperlink w:anchor="_Toc15134799" w:history="1">
+          <w:hyperlink w:anchor="_Toc16458811" w:history="1">
             <w:r>
               <w:rPr>
                 <w:rStyle w:val="Hyperlink"/>
                 <w:noProof/>
-                <w:spacing w:val="-1"/>
-              </w:rPr>
-              <w:t>4.4</w:t>
+              </w:rPr>
+              <w:t>5</w:t>
             </w:r>
             <w:r>
               <w:rPr>
@@ -2641,7 +2548,7 @@
                 <w:rStyle w:val="Hyperlink"/>
                 <w:noProof/>
               </w:rPr>
-              <w:t>Método</w:t>
+              <w:t>Projeto e especificação do problema</w:t>
             </w:r>
             <w:r>
               <w:rPr>
@@ -2662,7 +2569,7 @@
                 <w:noProof/>
                 <w:webHidden/>
               </w:rPr>
-              <w:instrText xml:space="preserve"> PAGEREF _Toc15134799 \h </w:instrText>
+              <w:instrText xml:space="preserve"> PAGEREF _Toc16458811 \h </w:instrText>
             </w:r>
             <w:r>
               <w:rPr>
@@ -2706,13 +2613,14 @@
               <w:lang w:eastAsia="pt-BR"/>
             </w:rPr>
           </w:pPr>
-          <w:hyperlink w:anchor="_Toc15134800" w:history="1">
+          <w:hyperlink w:anchor="_Toc16458812" w:history="1">
             <w:r>
               <w:rPr>
                 <w:rStyle w:val="Hyperlink"/>
                 <w:noProof/>
-              </w:rPr>
-              <w:t>5</w:t>
+                <w:spacing w:val="-1"/>
+              </w:rPr>
+              <w:t>5.1</w:t>
             </w:r>
             <w:r>
               <w:rPr>
@@ -2727,7 +2635,7 @@
                 <w:rStyle w:val="Hyperlink"/>
                 <w:noProof/>
               </w:rPr>
-              <w:t>Projeto e especificação do problema</w:t>
+              <w:t>Base de dados</w:t>
             </w:r>
             <w:r>
               <w:rPr>
@@ -2748,7 +2656,7 @@
                 <w:noProof/>
                 <w:webHidden/>
               </w:rPr>
-              <w:instrText xml:space="preserve"> PAGEREF _Toc15134800 \h </w:instrText>
+              <w:instrText xml:space="preserve"> PAGEREF _Toc16458812 \h </w:instrText>
             </w:r>
             <w:r>
               <w:rPr>
@@ -2768,7 +2676,7 @@
                 <w:noProof/>
                 <w:webHidden/>
               </w:rPr>
-              <w:t>19</w:t>
+              <w:t>18</w:t>
             </w:r>
             <w:r>
               <w:rPr>
@@ -2792,14 +2700,14 @@
               <w:lang w:eastAsia="pt-BR"/>
             </w:rPr>
           </w:pPr>
-          <w:hyperlink w:anchor="_Toc15134801" w:history="1">
+          <w:hyperlink w:anchor="_Toc16458813" w:history="1">
             <w:r>
               <w:rPr>
                 <w:rStyle w:val="Hyperlink"/>
                 <w:noProof/>
                 <w:spacing w:val="-1"/>
               </w:rPr>
-              <w:t>5.1</w:t>
+              <w:t>5.2</w:t>
             </w:r>
             <w:r>
               <w:rPr>
@@ -2814,7 +2722,7 @@
                 <w:rStyle w:val="Hyperlink"/>
                 <w:noProof/>
               </w:rPr>
-              <w:t>Base de dados</w:t>
+              <w:t>Aplicação</w:t>
             </w:r>
             <w:r>
               <w:rPr>
@@ -2835,7 +2743,7 @@
                 <w:noProof/>
                 <w:webHidden/>
               </w:rPr>
-              <w:instrText xml:space="preserve"> PAGEREF _Toc15134801 \h </w:instrText>
+              <w:instrText xml:space="preserve"> PAGEREF _Toc16458813 \h </w:instrText>
             </w:r>
             <w:r>
               <w:rPr>
@@ -2855,7 +2763,7 @@
                 <w:noProof/>
                 <w:webHidden/>
               </w:rPr>
-              <w:t>19</w:t>
+              <w:t>20</w:t>
             </w:r>
             <w:r>
               <w:rPr>
@@ -2879,14 +2787,14 @@
               <w:lang w:eastAsia="pt-BR"/>
             </w:rPr>
           </w:pPr>
-          <w:hyperlink w:anchor="_Toc15134802" w:history="1">
+          <w:hyperlink w:anchor="_Toc16458814" w:history="1">
             <w:r>
               <w:rPr>
                 <w:rStyle w:val="Hyperlink"/>
                 <w:noProof/>
                 <w:spacing w:val="-1"/>
               </w:rPr>
-              <w:t>5.2</w:t>
+              <w:t>5.3</w:t>
             </w:r>
             <w:r>
               <w:rPr>
@@ -2901,7 +2809,7 @@
                 <w:rStyle w:val="Hyperlink"/>
                 <w:noProof/>
               </w:rPr>
-              <w:t>Aplicação</w:t>
+              <w:t>Ferramentas auxiliares</w:t>
             </w:r>
             <w:r>
               <w:rPr>
@@ -2922,7 +2830,7 @@
                 <w:noProof/>
                 <w:webHidden/>
               </w:rPr>
-              <w:instrText xml:space="preserve"> PAGEREF _Toc15134802 \h </w:instrText>
+              <w:instrText xml:space="preserve"> PAGEREF _Toc16458814 \h </w:instrText>
             </w:r>
             <w:r>
               <w:rPr>
@@ -2966,14 +2874,13 @@
               <w:lang w:eastAsia="pt-BR"/>
             </w:rPr>
           </w:pPr>
-          <w:hyperlink w:anchor="_Toc15134803" w:history="1">
+          <w:hyperlink w:anchor="_Toc16458815" w:history="1">
             <w:r>
               <w:rPr>
                 <w:rStyle w:val="Hyperlink"/>
                 <w:noProof/>
-                <w:spacing w:val="-1"/>
-              </w:rPr>
-              <w:t>5.3</w:t>
+              </w:rPr>
+              <w:t>6</w:t>
             </w:r>
             <w:r>
               <w:rPr>
@@ -2988,7 +2895,7 @@
                 <w:rStyle w:val="Hyperlink"/>
                 <w:noProof/>
               </w:rPr>
-              <w:t>Ferramentas auxiliares</w:t>
+              <w:t>Implementação e avaliação</w:t>
             </w:r>
             <w:r>
               <w:rPr>
@@ -3009,7 +2916,7 @@
                 <w:noProof/>
                 <w:webHidden/>
               </w:rPr>
-              <w:instrText xml:space="preserve"> PAGEREF _Toc15134803 \h </w:instrText>
+              <w:instrText xml:space="preserve"> PAGEREF _Toc16458815 \h </w:instrText>
             </w:r>
             <w:r>
               <w:rPr>
@@ -3053,13 +2960,14 @@
               <w:lang w:eastAsia="pt-BR"/>
             </w:rPr>
           </w:pPr>
-          <w:hyperlink w:anchor="_Toc15134804" w:history="1">
+          <w:hyperlink w:anchor="_Toc16458816" w:history="1">
             <w:r>
               <w:rPr>
                 <w:rStyle w:val="Hyperlink"/>
                 <w:noProof/>
-              </w:rPr>
-              <w:t>6</w:t>
+                <w:spacing w:val="-1"/>
+              </w:rPr>
+              <w:t>6.1</w:t>
             </w:r>
             <w:r>
               <w:rPr>
@@ -3074,7 +2982,7 @@
                 <w:rStyle w:val="Hyperlink"/>
                 <w:noProof/>
               </w:rPr>
-              <w:t>Implementação e avaliação</w:t>
+              <w:t>Teste da arquitetura</w:t>
             </w:r>
             <w:r>
               <w:rPr>
@@ -3095,7 +3003,7 @@
                 <w:noProof/>
                 <w:webHidden/>
               </w:rPr>
-              <w:instrText xml:space="preserve"> PAGEREF _Toc15134804 \h </w:instrText>
+              <w:instrText xml:space="preserve"> PAGEREF _Toc16458816 \h </w:instrText>
             </w:r>
             <w:r>
               <w:rPr>
@@ -3139,14 +3047,14 @@
               <w:lang w:eastAsia="pt-BR"/>
             </w:rPr>
           </w:pPr>
-          <w:hyperlink w:anchor="_Toc15134805" w:history="1">
+          <w:hyperlink w:anchor="_Toc16458817" w:history="1">
             <w:r>
               <w:rPr>
                 <w:rStyle w:val="Hyperlink"/>
                 <w:noProof/>
                 <w:spacing w:val="-1"/>
               </w:rPr>
-              <w:t>6.1</w:t>
+              <w:t>6.2</w:t>
             </w:r>
             <w:r>
               <w:rPr>
@@ -3161,7 +3069,7 @@
                 <w:rStyle w:val="Hyperlink"/>
                 <w:noProof/>
               </w:rPr>
-              <w:t>Teste da arquitetura</w:t>
+              <w:t>Teste de epochs</w:t>
             </w:r>
             <w:r>
               <w:rPr>
@@ -3182,7 +3090,7 @@
                 <w:noProof/>
                 <w:webHidden/>
               </w:rPr>
-              <w:instrText xml:space="preserve"> PAGEREF _Toc15134805 \h </w:instrText>
+              <w:instrText xml:space="preserve"> PAGEREF _Toc16458817 \h </w:instrText>
             </w:r>
             <w:r>
               <w:rPr>
@@ -3202,7 +3110,7 @@
                 <w:noProof/>
                 <w:webHidden/>
               </w:rPr>
-              <w:t>24</w:t>
+              <w:t>27</w:t>
             </w:r>
             <w:r>
               <w:rPr>
@@ -3226,14 +3134,14 @@
               <w:lang w:eastAsia="pt-BR"/>
             </w:rPr>
           </w:pPr>
-          <w:hyperlink w:anchor="_Toc15134806" w:history="1">
+          <w:hyperlink w:anchor="_Toc16458818" w:history="1">
             <w:r>
               <w:rPr>
                 <w:rStyle w:val="Hyperlink"/>
                 <w:noProof/>
                 <w:spacing w:val="-1"/>
               </w:rPr>
-              <w:t>6.2</w:t>
+              <w:t>7.1</w:t>
             </w:r>
             <w:r>
               <w:rPr>
@@ -3248,7 +3156,7 @@
                 <w:rStyle w:val="Hyperlink"/>
                 <w:noProof/>
               </w:rPr>
-              <w:t>Teste de epochs</w:t>
+              <w:t>Teste de batch size</w:t>
             </w:r>
             <w:r>
               <w:rPr>
@@ -3269,7 +3177,7 @@
                 <w:noProof/>
                 <w:webHidden/>
               </w:rPr>
-              <w:instrText xml:space="preserve"> PAGEREF _Toc15134806 \h </w:instrText>
+              <w:instrText xml:space="preserve"> PAGEREF _Toc16458818 \h </w:instrText>
             </w:r>
             <w:r>
               <w:rPr>
@@ -3289,7 +3197,7 @@
                 <w:noProof/>
                 <w:webHidden/>
               </w:rPr>
-              <w:t>28</w:t>
+              <w:t>27</w:t>
             </w:r>
             <w:r>
               <w:rPr>
@@ -3313,14 +3221,14 @@
               <w:lang w:eastAsia="pt-BR"/>
             </w:rPr>
           </w:pPr>
-          <w:hyperlink w:anchor="_Toc15134807" w:history="1">
+          <w:hyperlink w:anchor="_Toc16458819" w:history="1">
             <w:r>
               <w:rPr>
                 <w:rStyle w:val="Hyperlink"/>
                 <w:noProof/>
                 <w:spacing w:val="-1"/>
               </w:rPr>
-              <w:t>6.3</w:t>
+              <w:t>7.2</w:t>
             </w:r>
             <w:r>
               <w:rPr>
@@ -3335,7 +3243,7 @@
                 <w:rStyle w:val="Hyperlink"/>
                 <w:noProof/>
               </w:rPr>
-              <w:t>Teste de batch size</w:t>
+              <w:t>Testes finais</w:t>
             </w:r>
             <w:r>
               <w:rPr>
@@ -3356,7 +3264,7 @@
                 <w:noProof/>
                 <w:webHidden/>
               </w:rPr>
-              <w:instrText xml:space="preserve"> PAGEREF _Toc15134807 \h </w:instrText>
+              <w:instrText xml:space="preserve"> PAGEREF _Toc16458819 \h </w:instrText>
             </w:r>
             <w:r>
               <w:rPr>
@@ -3376,7 +3284,7 @@
                 <w:noProof/>
                 <w:webHidden/>
               </w:rPr>
-              <w:t>28</w:t>
+              <w:t>27</w:t>
             </w:r>
             <w:r>
               <w:rPr>
@@ -3400,14 +3308,13 @@
               <w:lang w:eastAsia="pt-BR"/>
             </w:rPr>
           </w:pPr>
-          <w:hyperlink w:anchor="_Toc15134808" w:history="1">
+          <w:hyperlink w:anchor="_Toc16458820" w:history="1">
             <w:r>
               <w:rPr>
                 <w:rStyle w:val="Hyperlink"/>
                 <w:noProof/>
-                <w:spacing w:val="-1"/>
-              </w:rPr>
-              <w:t>6.4</w:t>
+              </w:rPr>
+              <w:t>8</w:t>
             </w:r>
             <w:r>
               <w:rPr>
@@ -3422,7 +3329,7 @@
                 <w:rStyle w:val="Hyperlink"/>
                 <w:noProof/>
               </w:rPr>
-              <w:t>Testes finais</w:t>
+              <w:t>Considerações finais</w:t>
             </w:r>
             <w:r>
               <w:rPr>
@@ -3443,7 +3350,7 @@
                 <w:noProof/>
                 <w:webHidden/>
               </w:rPr>
-              <w:instrText xml:space="preserve"> PAGEREF _Toc15134808 \h </w:instrText>
+              <w:instrText xml:space="preserve"> PAGEREF _Toc16458820 \h </w:instrText>
             </w:r>
             <w:r>
               <w:rPr>
@@ -3463,7 +3370,7 @@
                 <w:noProof/>
                 <w:webHidden/>
               </w:rPr>
-              <w:t>28</w:t>
+              <w:t>29</w:t>
             </w:r>
             <w:r>
               <w:rPr>
@@ -3487,13 +3394,13 @@
               <w:lang w:eastAsia="pt-BR"/>
             </w:rPr>
           </w:pPr>
-          <w:hyperlink w:anchor="_Toc15134809" w:history="1">
+          <w:hyperlink w:anchor="_Toc16458821" w:history="1">
             <w:r>
               <w:rPr>
                 <w:rStyle w:val="Hyperlink"/>
                 <w:noProof/>
               </w:rPr>
-              <w:t>7</w:t>
+              <w:t>9</w:t>
             </w:r>
             <w:r>
               <w:rPr>
@@ -3508,7 +3415,7 @@
                 <w:rStyle w:val="Hyperlink"/>
                 <w:noProof/>
               </w:rPr>
-              <w:t>Considerações finais</w:t>
+              <w:t>Referências</w:t>
             </w:r>
             <w:r>
               <w:rPr>
@@ -3529,7 +3436,7 @@
                 <w:noProof/>
                 <w:webHidden/>
               </w:rPr>
-              <w:instrText xml:space="preserve"> PAGEREF _Toc15134809 \h </w:instrText>
+              <w:instrText xml:space="preserve"> PAGEREF _Toc16458821 \h </w:instrText>
             </w:r>
             <w:r>
               <w:rPr>
@@ -3550,92 +3457,6 @@
                 <w:webHidden/>
               </w:rPr>
               <w:t>30</w:t>
-            </w:r>
-            <w:r>
-              <w:rPr>
-                <w:noProof/>
-                <w:webHidden/>
-              </w:rPr>
-              <w:fldChar w:fldCharType="end"/>
-            </w:r>
-          </w:hyperlink>
-        </w:p>
-        <w:p>
-          <w:pPr>
-            <w:pStyle w:val="Sumrio1"/>
-            <w:tabs>
-              <w:tab w:val="left" w:pos="1768"/>
-              <w:tab w:val="right" w:leader="dot" w:pos="8990"/>
-            </w:tabs>
-            <w:rPr>
-              <w:rFonts w:asciiTheme="minorHAnsi" w:eastAsiaTheme="minorEastAsia" w:hAnsiTheme="minorHAnsi" w:cstheme="minorBidi"/>
-              <w:noProof/>
-              <w:lang w:eastAsia="pt-BR"/>
-            </w:rPr>
-          </w:pPr>
-          <w:hyperlink w:anchor="_Toc15134810" w:history="1">
-            <w:r>
-              <w:rPr>
-                <w:rStyle w:val="Hyperlink"/>
-                <w:noProof/>
-              </w:rPr>
-              <w:t>8</w:t>
-            </w:r>
-            <w:r>
-              <w:rPr>
-                <w:rFonts w:asciiTheme="minorHAnsi" w:eastAsiaTheme="minorEastAsia" w:hAnsiTheme="minorHAnsi" w:cstheme="minorBidi"/>
-                <w:noProof/>
-                <w:lang w:eastAsia="pt-BR"/>
-              </w:rPr>
-              <w:tab/>
-            </w:r>
-            <w:r>
-              <w:rPr>
-                <w:rStyle w:val="Hyperlink"/>
-                <w:noProof/>
-              </w:rPr>
-              <w:t>Referências</w:t>
-            </w:r>
-            <w:r>
-              <w:rPr>
-                <w:noProof/>
-                <w:webHidden/>
-              </w:rPr>
-              <w:tab/>
-            </w:r>
-            <w:r>
-              <w:rPr>
-                <w:noProof/>
-                <w:webHidden/>
-              </w:rPr>
-              <w:fldChar w:fldCharType="begin"/>
-            </w:r>
-            <w:r>
-              <w:rPr>
-                <w:noProof/>
-                <w:webHidden/>
-              </w:rPr>
-              <w:instrText xml:space="preserve"> PAGEREF _Toc15134810 \h </w:instrText>
-            </w:r>
-            <w:r>
-              <w:rPr>
-                <w:noProof/>
-                <w:webHidden/>
-              </w:rPr>
-            </w:r>
-            <w:r>
-              <w:rPr>
-                <w:noProof/>
-                <w:webHidden/>
-              </w:rPr>
-              <w:fldChar w:fldCharType="separate"/>
-            </w:r>
-            <w:r>
-              <w:rPr>
-                <w:noProof/>
-                <w:webHidden/>
-              </w:rPr>
-              <w:t>31</w:t>
             </w:r>
             <w:r>
               <w:rPr>
@@ -3682,7 +3503,7 @@
         </w:tabs>
         <w:spacing w:before="1"/>
       </w:pPr>
-      <w:bookmarkStart w:id="1" w:name="_Toc15134792"/>
+      <w:bookmarkStart w:id="1" w:name="_Toc16458804"/>
       <w:r>
         <w:t>Introdução</w:t>
       </w:r>
@@ -3731,7 +3552,10 @@
         <w:t xml:space="preserve"> (EUA)</w:t>
       </w:r>
       <w:r>
-        <w:t xml:space="preserve"> [1] e estima-se que por volta de </w:t>
+        <w:t xml:space="preserve"> [1],</w:t>
+      </w:r>
+      <w:r>
+        <w:t xml:space="preserve"> estima-se que por volta de </w:t>
       </w:r>
       <w:r>
         <w:t>268,</w:t>
@@ -3800,16 +3624,13 @@
         <w:t xml:space="preserve">um exame de rastreio por imagem utilizando </w:t>
       </w:r>
       <w:r>
-        <w:t>raio-x</w:t>
-      </w:r>
-      <w:r>
-        <w:t xml:space="preserve"> que permite visualmente analisar o tecido mamário</w:t>
-      </w:r>
-      <w:r>
-        <w:t xml:space="preserve"> </w:t>
-      </w:r>
-      <w:r>
-        <w:t>[</w:t>
+        <w:t>raios-X</w:t>
+      </w:r>
+      <w:r>
+        <w:t xml:space="preserve"> que permite visualmente analisar o tecido </w:t>
+      </w:r>
+      <w:r>
+        <w:t>mamário [</w:t>
       </w:r>
       <w:r>
         <w:t>2</w:t>
@@ -3824,13 +3645,10 @@
         <w:t xml:space="preserve"> anualmente</w:t>
       </w:r>
       <w:r>
-        <w:t>, pois a detecção precoce desse câncer permite um tratamento eficiente para cura do mesmo</w:t>
-      </w:r>
-      <w:r>
-        <w:t xml:space="preserve"> </w:t>
-      </w:r>
-      <w:r>
-        <w:t>[</w:t>
+        <w:t xml:space="preserve">, pois a detecção precoce desse câncer permite um tratamento eficiente para cura do </w:t>
+      </w:r>
+      <w:r>
+        <w:t>mesmo [</w:t>
       </w:r>
       <w:r>
         <w:t>3</w:t>
@@ -3868,25 +3686,19 @@
         <w:t xml:space="preserve"> objetivo desse projeto é desenvolver uma </w:t>
       </w:r>
       <w:r>
-        <w:t>aplicação para</w:t>
-      </w:r>
-      <w:r>
-        <w:t xml:space="preserve"> </w:t>
-      </w:r>
-      <w:r>
-        <w:t>análise</w:t>
+        <w:t xml:space="preserve">aplicação </w:t>
+      </w:r>
+      <w:r>
+        <w:t>para análise</w:t>
       </w:r>
       <w:r>
         <w:t xml:space="preserve"> de câncer de mama</w:t>
       </w:r>
       <w:r>
-        <w:t xml:space="preserve"> em mulheres</w:t>
-      </w:r>
-      <w:r>
-        <w:t>.</w:t>
-      </w:r>
-      <w:r>
-        <w:t xml:space="preserve"> </w:t>
+        <w:t xml:space="preserve"> em </w:t>
+      </w:r>
+      <w:r>
+        <w:t xml:space="preserve">mulheres. </w:t>
       </w:r>
       <w:r>
         <w:t>Essa ferramenta utilizará</w:t>
@@ -3912,25 +3724,46 @@
         <w:t>O projeto foi</w:t>
       </w:r>
       <w:r>
-        <w:t xml:space="preserve"> desenvolvido</w:t>
-      </w:r>
-      <w:r>
         <w:t xml:space="preserve"> </w:t>
       </w:r>
       <w:r>
-        <w:t>para Desktop (PC) para Windows porem pode ser facilmente portado para Linux, foi desenvolvido em Python e a principal biblioteca utilizada foi o Tensorflow da Google[</w:t>
+        <w:t>desenvolvido para</w:t>
+      </w:r>
+      <w:r>
+        <w:t xml:space="preserve"> Desktop (PC) </w:t>
+      </w:r>
+      <w:r>
+        <w:t>utilizando</w:t>
+      </w:r>
+      <w:r>
+        <w:t xml:space="preserve"> Windows porem pode ser facilmente portado para Linux, foi desenvolvido em Python e a principal biblioteca utilizada foi o Tensorflow da </w:t>
+      </w:r>
+      <w:r>
+        <w:t>Google [</w:t>
       </w:r>
       <w:r>
         <w:t>13</w:t>
       </w:r>
       <w:r>
-        <w:t>]. A aplicação foi desenvolvida a partir de uma aplicação já existente que utiliza redes convolucionais para classificação de câncer de mama a partir de imagens histológicas[</w:t>
+        <w:t xml:space="preserve">]. A aplicação foi desenvolvida a partir de uma aplicação já existente que utiliza redes convolucionais para classificação de câncer de mama a partir de imagens </w:t>
+      </w:r>
+      <w:r>
+        <w:t>histológicas [</w:t>
       </w:r>
       <w:r>
         <w:t>14</w:t>
       </w:r>
       <w:r>
-        <w:t>], a ideia foi adaptar tal aplicação para análise de mamografias.</w:t>
+        <w:t>]. A</w:t>
+      </w:r>
+      <w:r>
+        <w:t xml:space="preserve"> </w:t>
+      </w:r>
+      <w:r>
+        <w:t>idéia</w:t>
+      </w:r>
+      <w:r>
+        <w:t xml:space="preserve"> foi adaptar tal aplicação para análise de mamografias.</w:t>
       </w:r>
     </w:p>
     <w:p>
@@ -3941,7 +3774,16 @@
         <w:jc w:val="both"/>
       </w:pPr>
       <w:r>
-        <w:t>O projeto envolveu muito estudo de tecnologias não profundamente vistas durante a graduação como machine learning, redes convolucionais e processamento digital de imagens, além do estudo multidisciplinar biológico para entendimento do domínio de mamografias e câncer de mama.</w:t>
+        <w:t xml:space="preserve">O projeto envolveu </w:t>
+      </w:r>
+      <w:r>
+        <w:t xml:space="preserve">muito estudo de tecnologias não </w:t>
+      </w:r>
+      <w:r>
+        <w:t>vistas durante a graduação como machine learning, redes convolucionais e processamento digital de imagens, além do estudo multidisciplinar biológico para entendimento do domínio de mamografias e câncer de mama.</w:t>
+      </w:r>
+      <w:r>
+        <w:t xml:space="preserve"> No final foi obtida uma rede neural convolucional capaz de classificar tumores em mamografias em benignos e malignos, com uma acurácia de 73,7%.</w:t>
       </w:r>
     </w:p>
     <w:p>
@@ -3952,7 +3794,13 @@
         <w:jc w:val="both"/>
       </w:pPr>
       <w:r>
-        <w:t>Seria muito interessante a continuidade desse trabalho para o desenvolvimento de uma ferramenta robusta que utilize o estudo e a aplicação desenvolvida para auxiliar os profissionais de medicina na análise clínica de exames de mama. Com uma interface de fácil uso e aperfeiçoamento da aplicação em questão.</w:t>
+        <w:t xml:space="preserve">Seria muito interessante a continuidade desse trabalho para o desenvolvimento de uma ferramenta robusta que utilize o estudo e a aplicação desenvolvida para auxiliar os profissionais de medicina na análise clínica de exames de </w:t>
+      </w:r>
+      <w:r>
+        <w:t>mama, c</w:t>
+      </w:r>
+      <w:r>
+        <w:t>om uma interface de fácil uso e aperfeiçoamento da aplicação em questão.</w:t>
       </w:r>
     </w:p>
     <w:p>
@@ -3964,27 +3812,7 @@
         <w:spacing w:before="199"/>
         <w:ind w:left="668"/>
       </w:pPr>
-    </w:p>
-    <w:p>
-      <w:pPr>
-        <w:pStyle w:val="Ttulo1"/>
-        <w:tabs>
-          <w:tab w:val="left" w:pos="1099"/>
-        </w:tabs>
-        <w:spacing w:before="199"/>
-        <w:ind w:left="0"/>
-      </w:pPr>
-    </w:p>
-    <w:p>
-      <w:pPr>
-        <w:pStyle w:val="Ttulo1"/>
-        <w:tabs>
-          <w:tab w:val="left" w:pos="1099"/>
-        </w:tabs>
-        <w:spacing w:before="199"/>
-        <w:ind w:left="668"/>
-      </w:pPr>
-      <w:bookmarkStart w:id="2" w:name="_Toc15134793"/>
+      <w:bookmarkStart w:id="2" w:name="_Toc16458805"/>
       <w:r>
         <w:lastRenderedPageBreak/>
         <w:t>2</w:t>
@@ -4029,7 +3857,13 @@
         <w:t xml:space="preserve"> com diferentes</w:t>
       </w:r>
       <w:r>
-        <w:t xml:space="preserve"> condutas que podem causar estresse desnecessário para o paciente ou a prorrogação de um tratamento que já deveria ter sido realizado. </w:t>
+        <w:t xml:space="preserve"> condutas</w:t>
+      </w:r>
+      <w:r>
+        <w:t>,</w:t>
+      </w:r>
+      <w:r>
+        <w:t xml:space="preserve"> que podem causar estresse desnecessário para o paciente ou a prorrogação de um tratamento que já deveria ter sido realizado. </w:t>
       </w:r>
       <w:r>
         <w:t>Estima-se que uma a cada cinco mamografias resultam em falsos negativos [1]</w:t>
@@ -4048,9 +3882,6 @@
       </w:r>
       <w:r>
         <w:t>.</w:t>
-      </w:r>
-      <w:r>
-        <w:t xml:space="preserve"> </w:t>
       </w:r>
     </w:p>
     <w:p>
@@ -4064,10 +3895,10 @@
         <w:t xml:space="preserve">Categorização de imagens por meio de redes convolucionais é um processo que tem evoluído muito ao longo dos anos e possui diversas ferramentas para facilitar o </w:t>
       </w:r>
       <w:r>
-        <w:t>desenvolvimento de soluções robustas e assertivas relacionadas a diferentes áreas.</w:t>
-      </w:r>
-      <w:r>
-        <w:t xml:space="preserve"> </w:t>
+        <w:t xml:space="preserve">desenvolvimento de soluções robustas e assertivas relacionadas a diferentes </w:t>
+      </w:r>
+      <w:r>
+        <w:t xml:space="preserve">áreas. </w:t>
       </w:r>
       <w:r>
         <w:t>O estudo que obteve a menor taxa de erro no desafio de classificação que utiliza o CIPHAR-</w:t>
@@ -4107,22 +3938,16 @@
         <w:t xml:space="preserve"> Diversos estudos são feitos relacionando biologia e medicina </w:t>
       </w:r>
       <w:r>
-        <w:t>com</w:t>
-      </w:r>
-      <w:r>
-        <w:t xml:space="preserve"> </w:t>
-      </w:r>
-      <w:r>
-        <w:t>inteligência artificial</w:t>
+        <w:t>com inteligência</w:t>
+      </w:r>
+      <w:r>
+        <w:t xml:space="preserve"> artificial</w:t>
       </w:r>
       <w:r>
         <w:t xml:space="preserve">, pois </w:t>
       </w:r>
       <w:r>
-        <w:t xml:space="preserve">questões dentro dessa área comumente </w:t>
-      </w:r>
-      <w:r>
-        <w:t>contém</w:t>
+        <w:t>questões dentro dessa área comumente contêm</w:t>
       </w:r>
       <w:r>
         <w:t xml:space="preserve"> informações complexas e numerosas demais para uma </w:t>
@@ -4138,9 +3963,6 @@
       </w:r>
       <w:r>
         <w:t>.</w:t>
-      </w:r>
-      <w:r>
-        <w:t xml:space="preserve"> </w:t>
       </w:r>
     </w:p>
     <w:p>
@@ -4157,7 +3979,13 @@
         <w:t>auxílio</w:t>
       </w:r>
       <w:r>
-        <w:t xml:space="preserve"> ao profissional de medicina pode ter um impacto enorme em custos relacionados à saúde evitando tratamentos desnecessários </w:t>
+        <w:t xml:space="preserve"> ao profissional de medicina pode ter um impacto enorme em custos relacionados à saúde evitando tratamentos desnecessários</w:t>
+      </w:r>
+      <w:r>
+        <w:t>,</w:t>
+      </w:r>
+      <w:r>
+        <w:t xml:space="preserve"> </w:t>
       </w:r>
       <w:r>
         <w:t>além</w:t>
@@ -4173,14 +4001,6 @@
       <w:pPr>
         <w:pStyle w:val="Corpodetexto"/>
         <w:spacing w:before="163" w:line="360" w:lineRule="auto"/>
-        <w:ind w:left="668" w:right="393" w:firstLine="566"/>
-        <w:jc w:val="both"/>
-      </w:pPr>
-    </w:p>
-    <w:p>
-      <w:pPr>
-        <w:pStyle w:val="Corpodetexto"/>
-        <w:spacing w:line="360" w:lineRule="auto"/>
         <w:ind w:left="668" w:right="393" w:firstLine="566"/>
         <w:jc w:val="both"/>
       </w:pPr>
@@ -4233,19 +4053,16 @@
         </w:tabs>
         <w:spacing w:before="202"/>
       </w:pPr>
-      <w:bookmarkStart w:id="3" w:name="_Toc15134794"/>
+      <w:bookmarkStart w:id="3" w:name="_Toc16458806"/>
       <w:r>
         <w:lastRenderedPageBreak/>
         <w:t xml:space="preserve">Propostas e </w:t>
       </w:r>
       <w:r>
-        <w:t>Objetivos do</w:t>
-      </w:r>
-      <w:r>
-        <w:t xml:space="preserve"> </w:t>
-      </w:r>
-      <w:r>
-        <w:t>trabalho</w:t>
+        <w:t xml:space="preserve">Objetivos </w:t>
+      </w:r>
+      <w:r>
+        <w:t>do trabalho</w:t>
       </w:r>
       <w:bookmarkEnd w:id="3"/>
     </w:p>
@@ -4299,13 +4116,19 @@
         <w:rPr>
           <w:shd w:val="clear" w:color="auto" w:fill="FFFFFF"/>
         </w:rPr>
-        <w:t xml:space="preserve"> [21]</w:t>
-      </w:r>
-      <w:r>
-        <w:t xml:space="preserve"> </w:t>
-      </w:r>
-      <w:r>
-        <w:t>em benignas e malignas.</w:t>
+        <w:t xml:space="preserve"> [21</w:t>
+      </w:r>
+      <w:r>
+        <w:rPr>
+          <w:shd w:val="clear" w:color="auto" w:fill="FFFFFF"/>
+        </w:rPr>
+        <w:t>]</w:t>
+      </w:r>
+      <w:r>
+        <w:t xml:space="preserve"> em</w:t>
+      </w:r>
+      <w:r>
+        <w:t xml:space="preserve"> benignas e malignas.</w:t>
       </w:r>
     </w:p>
     <w:p>
@@ -4331,6 +4154,9 @@
         <w:t>classificação</w:t>
       </w:r>
       <w:r>
+        <w:t xml:space="preserve"> [15]</w:t>
+      </w:r>
+      <w:r>
         <w:t xml:space="preserve">. </w:t>
       </w:r>
     </w:p>
@@ -4389,9 +4215,6 @@
       <w:r>
         <w:t xml:space="preserve"> serão testadas visando aperfeiçoar a classificação resultante da rede.</w:t>
       </w:r>
-      <w:r>
-        <w:t xml:space="preserve"> Dependendo do tempo necessário para se computar o treinamento da rede desenvolvido poderá ser interessante utilizar múltiplas GPUs (Graphic Processing Units) e/ou um cluster para acelerar tal etapa do projeto.</w:t>
-      </w:r>
     </w:p>
     <w:p>
       <w:pPr>
@@ -4513,6 +4336,17 @@
         <w:spacing w:line="360" w:lineRule="auto"/>
         <w:ind w:right="393"/>
         <w:jc w:val="both"/>
+      </w:pPr>
+    </w:p>
+    <w:p>
+      <w:pPr>
+        <w:pStyle w:val="Corpodetexto"/>
+        <w:spacing w:line="360" w:lineRule="auto"/>
+        <w:ind w:right="393"/>
+        <w:jc w:val="both"/>
+        <w:rPr>
+          <w:sz w:val="24"/>
+        </w:rPr>
       </w:pPr>
     </w:p>
     <w:p>
@@ -4573,7 +4407,7 @@
         <w:spacing w:before="192"/>
         <w:ind w:left="1100" w:hanging="432"/>
       </w:pPr>
-      <w:bookmarkStart w:id="4" w:name="_Toc15134795"/>
+      <w:bookmarkStart w:id="4" w:name="_Toc16458807"/>
       <w:r>
         <w:lastRenderedPageBreak/>
         <w:t>Atividades Realizadas</w:t>
@@ -4588,13 +4422,19 @@
         <w:jc w:val="both"/>
       </w:pPr>
       <w:r>
-        <w:t>A primeira fase do projeto foi de estudo</w:t>
-      </w:r>
-      <w:r>
-        <w:t xml:space="preserve"> </w:t>
-      </w:r>
-      <w:r>
-        <w:t>teórico da área de câncer de mama e de redes convolucionais para machine learning com imagens. A segunda fase envolveu a decisão de que linguagens, ferramentas e bibliotecas seriam utilizadas no desenvolvimento do projeto. A terceira fase envolveu testes, adaptação do projeto. A quarta e última fase envolveu a escrita deste relatório, documentando todo o projeto e suas conclusões.</w:t>
+        <w:t xml:space="preserve">A primeira fase do projeto foi de </w:t>
+      </w:r>
+      <w:r>
+        <w:t>estudo teórico</w:t>
+      </w:r>
+      <w:r>
+        <w:t xml:space="preserve"> da área de câncer de mama e de redes convolucionais </w:t>
+      </w:r>
+      <w:r>
+        <w:t>e machine learning</w:t>
+      </w:r>
+      <w:r>
+        <w:t>. A segunda fase envolveu a decisão de que linguagens, ferramentas e bibliotecas seriam utilizadas no desenvolvimento do projeto. A terceira fase envolveu testes, adaptação do projeto. A quarta e última fase envolveu a escrita deste relatório, documentando todo o projeto e suas conclusões.</w:t>
       </w:r>
     </w:p>
     <w:p>
@@ -4625,7 +4465,7 @@
           <w:szCs w:val="24"/>
         </w:rPr>
       </w:pPr>
-      <w:bookmarkStart w:id="5" w:name="_Toc15134796"/>
+      <w:bookmarkStart w:id="5" w:name="_Toc16458808"/>
       <w:r>
         <w:rPr>
           <w:sz w:val="24"/>
@@ -4693,7 +4533,10 @@
         <w:t>as, co-orientador desse projeto, no laboratório de Bio-Design da PUC-Rio</w:t>
       </w:r>
       <w:r>
-        <w:t>. Durante a iniciação foi realizado um projeto de segmentação de imagens medicas para análise de tumores pulmonares. Nesse tempo houve um acumulo de conhecimento muito grande relacionado a processamento digital de imagens.</w:t>
+        <w:t>, d</w:t>
+      </w:r>
+      <w:r>
+        <w:t>urante a iniciação foi realizado um projeto de segmentação de imagens medicas para análise de tumores pulmonares. Nesse tempo houve um acumulo de conhecimento muito grande relacionado a processamento digital de imagens.</w:t>
       </w:r>
     </w:p>
     <w:p>
@@ -4721,7 +4564,7 @@
           <w:szCs w:val="24"/>
         </w:rPr>
       </w:pPr>
-      <w:bookmarkStart w:id="6" w:name="_Toc15134797"/>
+      <w:bookmarkStart w:id="6" w:name="_Toc16458809"/>
       <w:r>
         <w:rPr>
           <w:sz w:val="24"/>
@@ -4742,16 +4585,25 @@
         <w:t>O início do projeto envolveu o estudo teórico da área de câncer de mama e mamografias</w:t>
       </w:r>
       <w:r>
-        <w:t xml:space="preserve">, para isso foi utilizado o Atlas BI-RADS[2] que tem como objetivo definir, padronizar o processo de análise de imagens de mama, para melhorar a qualidade e segurança das </w:t>
+        <w:t>, para isso foi utilizado o Atlas BI-</w:t>
+      </w:r>
+      <w:r>
+        <w:t>RADS [</w:t>
+      </w:r>
+      <w:r>
+        <w:t xml:space="preserve">2] que tem como objetivo definir, padronizar o processo de análise de imagens de mama, para melhorar a qualidade e segurança das </w:t>
       </w:r>
       <w:r>
         <w:t>análises</w:t>
       </w:r>
       <w:r>
-        <w:t xml:space="preserve"> clinicas.</w:t>
-      </w:r>
-      <w:r>
         <w:t xml:space="preserve"> </w:t>
+      </w:r>
+      <w:r>
+        <w:t>clinicas</w:t>
+      </w:r>
+      <w:r>
+        <w:t>.</w:t>
       </w:r>
     </w:p>
     <w:p>
@@ -4762,7 +4614,28 @@
         <w:jc w:val="both"/>
       </w:pPr>
       <w:r>
-        <w:t>Mamografia é uma imagem raio-x da mama, o exame para se obter tal imagem envolve colocar o peito da paciente entre duas superfícies firmes, logo em seguida as superfícies apertam o seio deixando-o mais reto o que facilita</w:t>
+        <w:t>Câncer diz respeito ao um grupamento de doenças que tem em comum a divisão celular desordenada causando tumores que destroem os tecidos do corpo humano [2].</w:t>
+      </w:r>
+    </w:p>
+    <w:p>
+      <w:pPr>
+        <w:pStyle w:val="Corpodetexto"/>
+        <w:spacing w:before="163" w:line="360" w:lineRule="auto"/>
+        <w:ind w:left="668" w:right="393" w:firstLine="566"/>
+        <w:jc w:val="both"/>
+      </w:pPr>
+      <w:r>
+        <w:t xml:space="preserve">Mamografia é uma imagem </w:t>
+      </w:r>
+      <w:r>
+        <w:t>raios-X</w:t>
+      </w:r>
+      <w:r>
+        <w:t xml:space="preserve"> da mama, o exame para se obter tal imagem envolve colocar o peito da paciente entre duas superfícies firmes, logo </w:t>
+      </w:r>
+      <w:r>
+        <w:lastRenderedPageBreak/>
+        <w:t>em seguida as superfícies apertam o seio deixando-o mais reto o que facilita</w:t>
       </w:r>
       <w:r>
         <w:t xml:space="preserve"> a obtenção da imagem. Após o exame as imagens são analisadas por um especialista na procura dos seguintes achados:</w:t>
@@ -4783,7 +4656,6 @@
         <w:rPr>
           <w:b/>
         </w:rPr>
-        <w:lastRenderedPageBreak/>
         <w:t>N</w:t>
       </w:r>
       <w:r>
@@ -4796,7 +4668,13 @@
         <w:t xml:space="preserve">: </w:t>
       </w:r>
       <w:r>
-        <w:t>Também chamados de massas são volumes tridimensionais classificados de acordo com sua forma, margem e densidade. A alta densidade do nódulo esta significativamente associada a malignidade do mesmo.</w:t>
+        <w:t>Também chamados de massas</w:t>
+      </w:r>
+      <w:r>
+        <w:t>,</w:t>
+      </w:r>
+      <w:r>
+        <w:t xml:space="preserve"> são volumes tridimensionais classificados de acordo com sua forma, margem e densidade. A alta densidade do nódulo esta significativamente associada a malignidade do mesmo.</w:t>
       </w:r>
     </w:p>
     <w:p>
@@ -4935,9 +4813,6 @@
       <w:r>
         <w:t>Todos esses achados devem ser analisados objetivamente seguindo o sistema de laudos, que envolve uma breve descrição da indicação do exame, descrição sucinta da composição geral da mama, descrição objetiva de quaisquer achados importantes, comparação com exames anteriores caso o radiologista julgue necessário, avaliação de acordo com a escala BI-RADS, e a conduta que deve ser tomada.</w:t>
       </w:r>
-      <w:r>
-        <w:t xml:space="preserve"> </w:t>
-      </w:r>
     </w:p>
     <w:p>
       <w:pPr>
@@ -4950,7 +4825,34 @@
         <w:t>A classificação do BI-RADS é dividida em seis categorias, sendo a quarta subdividida</w:t>
       </w:r>
       <w:r>
-        <w:t xml:space="preserve"> em três subcategorias, gerando um total de nove categorias cada categoria está atrelada à uma conduta e uma probabilidade de câncer. Tentando dividir essas categorias em benignas e malignas baseado na probabilidade de câncer temos cinco categorias provavelmente benignas (de 1 a 4B) benignas e duas malignas (4C e 5). </w:t>
+        <w:t xml:space="preserve"> em três subcategorias, gerando um total de nove categorias</w:t>
+      </w:r>
+      <w:r>
+        <w:t>,</w:t>
+      </w:r>
+      <w:r>
+        <w:t xml:space="preserve"> cada categoria está atrelada à uma conduta e uma probabilidade de câncer. Tentando dividir essas categorias em benignas e malignas basea</w:t>
+      </w:r>
+      <w:r>
+        <w:t>n</w:t>
+      </w:r>
+      <w:r>
+        <w:t>do</w:t>
+      </w:r>
+      <w:r>
+        <w:t>-se</w:t>
+      </w:r>
+      <w:r>
+        <w:t xml:space="preserve"> na probabilidade de câncer</w:t>
+      </w:r>
+      <w:r>
+        <w:t xml:space="preserve">, </w:t>
+      </w:r>
+      <w:r>
+        <w:t>têm-se</w:t>
+      </w:r>
+      <w:r>
+        <w:t xml:space="preserve"> cinco categorias provavelmente benignas (de 1 a 4B) benignas e duas malignas (4C e 5). </w:t>
       </w:r>
     </w:p>
     <w:p>
@@ -4976,52 +4878,19 @@
       <w:pPr>
         <w:pStyle w:val="Corpodetexto"/>
         <w:spacing w:before="163" w:line="360" w:lineRule="auto"/>
-        <w:ind w:left="516" w:right="393" w:firstLine="720"/>
-        <w:jc w:val="both"/>
-        <w:rPr>
-          <w:b/>
-        </w:rPr>
-      </w:pPr>
-    </w:p>
-    <w:p>
-      <w:pPr>
-        <w:pStyle w:val="Corpodetexto"/>
-        <w:spacing w:before="163" w:line="360" w:lineRule="auto"/>
-        <w:ind w:left="516" w:right="393" w:firstLine="720"/>
-        <w:jc w:val="both"/>
-        <w:rPr>
-          <w:b/>
-        </w:rPr>
-      </w:pPr>
-    </w:p>
-    <w:p>
-      <w:pPr>
-        <w:pStyle w:val="Corpodetexto"/>
-        <w:spacing w:before="163" w:line="360" w:lineRule="auto"/>
         <w:ind w:right="393"/>
         <w:jc w:val="both"/>
         <w:rPr>
           <w:b/>
         </w:rPr>
       </w:pPr>
-    </w:p>
-    <w:p>
-      <w:pPr>
-        <w:pStyle w:val="Corpodetexto"/>
-        <w:spacing w:before="163" w:line="360" w:lineRule="auto"/>
-        <w:ind w:right="393"/>
-        <w:jc w:val="both"/>
-        <w:rPr>
-          <w:b/>
-        </w:rPr>
-      </w:pPr>
       <w:r>
         <w:rPr>
           <w:noProof/>
           <w:lang w:eastAsia="pt-BR"/>
         </w:rPr>
         <w:drawing>
-          <wp:anchor distT="0" distB="0" distL="114300" distR="114300" simplePos="0" relativeHeight="251659264" behindDoc="0" locked="0" layoutInCell="1" allowOverlap="1" wp14:anchorId="244F53E3" wp14:editId="1252042F">
+          <wp:anchor distT="0" distB="0" distL="114300" distR="114300" simplePos="0" relativeHeight="251659264" behindDoc="0" locked="0" layoutInCell="1" allowOverlap="1">
             <wp:simplePos x="0" y="0"/>
             <wp:positionH relativeFrom="margin">
               <wp:posOffset>-219075</wp:posOffset>
@@ -5049,7 +4918,7 @@
                     <a:blip r:embed="rId11">
                       <a:extLst>
                         <a:ext uri="{28A0092B-C50C-407E-A947-70E740481C1C}">
-                          <a14:useLocalDpi xmlns:a14="http://schemas.microsoft.com/office/drawing/2010/main" val="0"/>
+                          <a14:useLocalDpi xmlns:a14="http://schemas.microsoft.com/office/drawing/2010/main" xmlns:wps="http://schemas.microsoft.com/office/word/2010/wordprocessingShape" xmlns:wpi="http://schemas.microsoft.com/office/word/2010/wordprocessingInk" xmlns:wpg="http://schemas.microsoft.com/office/word/2010/wordprocessingGroup" xmlns:w16se="http://schemas.microsoft.com/office/word/2015/wordml/symex" xmlns:w15="http://schemas.microsoft.com/office/word/2012/wordml" xmlns:w14="http://schemas.microsoft.com/office/word/2010/wordml" xmlns:w="http://schemas.openxmlformats.org/wordprocessingml/2006/main" xmlns:w10="urn:schemas-microsoft-com:office:word" xmlns:wp14="http://schemas.microsoft.com/office/word/2010/wordprocessingDrawing" xmlns:v="urn:schemas-microsoft-com:vml" xmlns:o="urn:schemas-microsoft-com:office:office" xmlns:mc="http://schemas.openxmlformats.org/markup-compatibility/2006" xmlns:cx="http://schemas.microsoft.com/office/drawing/2014/chartex" xmlns:wpc="http://schemas.microsoft.com/office/word/2010/wordprocessingCanvas" xmlns="" val="0"/>
                         </a:ext>
                       </a:extLst>
                     </a:blip>
@@ -5074,12 +4943,6 @@
                 </pic:pic>
               </a:graphicData>
             </a:graphic>
-            <wp14:sizeRelH relativeFrom="page">
-              <wp14:pctWidth>0</wp14:pctWidth>
-            </wp14:sizeRelH>
-            <wp14:sizeRelV relativeFrom="page">
-              <wp14:pctHeight>0</wp14:pctHeight>
-            </wp14:sizeRelV>
           </wp:anchor>
         </w:drawing>
       </w:r>
@@ -5109,13 +4972,34 @@
         <w:jc w:val="both"/>
       </w:pPr>
       <w:r>
-        <w:t>As visões padrões relacionadas as mamografias são a craniocaudal (CC) e a mediolateral-oblíqua (MLO), o motivo de ter essas duas incidências são o aumento da sensibilidade das áreas cegas, diminuição dos falsos positivos</w:t>
+        <w:t>As visões padrões relacionadas as mamografias são a craniocaudal (CC</w:t>
+      </w:r>
+      <w:r>
+        <w:t>, figura 3</w:t>
+      </w:r>
+      <w:r>
+        <w:t>)</w:t>
+      </w:r>
+      <w:r>
+        <w:t xml:space="preserve"> </w:t>
+      </w:r>
+      <w:r>
+        <w:t>e a mediolateral-oblíqua (MLO</w:t>
+      </w:r>
+      <w:r>
+        <w:t>, figura 2) e</w:t>
+      </w:r>
+      <w:r>
+        <w:t xml:space="preserve"> o motivo de ter essas duas incidências são o aumento d</w:t>
+      </w:r>
+      <w:r>
+        <w:t>a sensibilidade das áreas cegas e a</w:t>
+      </w:r>
+      <w:r>
+        <w:t xml:space="preserve"> diminuição dos falsos positivos</w:t>
       </w:r>
       <w:r>
         <w:t>.</w:t>
-      </w:r>
-      <w:r>
-        <w:t xml:space="preserve">  </w:t>
       </w:r>
     </w:p>
     <w:p>
@@ -5224,7 +5108,7 @@
             <v:path o:extrusionok="f" gradientshapeok="t" o:connecttype="rect"/>
             <o:lock v:ext="edit" aspectratio="t"/>
           </v:shapetype>
-          <v:shape id="_x0000_s1030" type="#_x0000_t75" style="position:absolute;left:0;text-align:left;margin-left:253.9pt;margin-top:-23.25pt;width:180.4pt;height:231.5pt;z-index:251663360;mso-position-horizontal-relative:margin;mso-position-vertical-relative:margin">
+          <v:shape id="_x0000_s1030" type="#_x0000_t75" style="position:absolute;left:0;text-align:left;margin-left:250.9pt;margin-top:-23.25pt;width:180.4pt;height:231.5pt;z-index:251663360;mso-position-horizontal-relative:margin;mso-position-vertical-relative:margin">
             <v:imagedata r:id="rId12" o:title="spiculated-breast-cancer (1)"/>
             <w10:wrap type="square" anchorx="margin" anchory="margin"/>
           </v:shape>
@@ -5248,22 +5132,110 @@
         <w:spacing w:before="163" w:line="360" w:lineRule="auto"/>
         <w:ind w:right="393" w:firstLine="720"/>
         <w:jc w:val="both"/>
-      </w:pPr>
-      <w:r>
         <w:rPr>
           <w:b/>
         </w:rPr>
-        <w:t>Figura 2</w:t>
+      </w:pPr>
+      <w:r>
+        <w:rPr>
+          <w:b/>
+        </w:rPr>
+        <w:t>F</w:t>
+      </w:r>
+    </w:p>
+    <w:p>
+      <w:pPr>
+        <w:pStyle w:val="Corpodetexto"/>
+        <w:spacing w:before="163" w:line="360" w:lineRule="auto"/>
+        <w:ind w:right="393" w:firstLine="720"/>
+        <w:jc w:val="both"/>
+        <w:rPr>
+          <w:b/>
+        </w:rPr>
+      </w:pPr>
+    </w:p>
+    <w:p>
+      <w:pPr>
+        <w:pStyle w:val="Corpodetexto"/>
+        <w:spacing w:before="163" w:line="360" w:lineRule="auto"/>
+        <w:ind w:right="393" w:firstLine="720"/>
+        <w:jc w:val="both"/>
+        <w:rPr>
+          <w:b/>
+        </w:rPr>
+      </w:pPr>
+    </w:p>
+    <w:p>
+      <w:pPr>
+        <w:pStyle w:val="Corpodetexto"/>
+        <w:spacing w:before="163" w:line="360" w:lineRule="auto"/>
+        <w:ind w:right="393" w:firstLine="720"/>
+        <w:jc w:val="both"/>
+        <w:rPr>
+          <w:b/>
+        </w:rPr>
+      </w:pPr>
+    </w:p>
+    <w:p>
+      <w:pPr>
+        <w:pStyle w:val="Corpodetexto"/>
+        <w:spacing w:before="163" w:line="360" w:lineRule="auto"/>
+        <w:ind w:right="393" w:firstLine="720"/>
+        <w:jc w:val="both"/>
+        <w:rPr>
+          <w:b/>
+        </w:rPr>
+      </w:pPr>
+    </w:p>
+    <w:p>
+      <w:pPr>
+        <w:pStyle w:val="Corpodetexto"/>
+        <w:spacing w:before="163" w:line="360" w:lineRule="auto"/>
+        <w:ind w:right="393" w:firstLine="720"/>
+        <w:jc w:val="both"/>
+        <w:rPr>
+          <w:b/>
+        </w:rPr>
+      </w:pPr>
+    </w:p>
+    <w:p>
+      <w:pPr>
+        <w:pStyle w:val="Corpodetexto"/>
+        <w:spacing w:before="163" w:line="360" w:lineRule="auto"/>
+        <w:ind w:right="393" w:firstLine="720"/>
+        <w:jc w:val="both"/>
+        <w:rPr>
+          <w:b/>
+        </w:rPr>
+      </w:pPr>
+    </w:p>
+    <w:p>
+      <w:pPr>
+        <w:pStyle w:val="Corpodetexto"/>
+        <w:spacing w:before="163" w:line="360" w:lineRule="auto"/>
+        <w:ind w:right="393" w:firstLine="720"/>
+        <w:jc w:val="both"/>
+      </w:pPr>
+      <w:r>
+        <w:rPr>
+          <w:b/>
+        </w:rPr>
+        <w:t>F</w:t>
+      </w:r>
+      <w:r>
+        <w:rPr>
+          <w:b/>
+        </w:rPr>
+        <w:t>igura 2</w:t>
       </w:r>
       <w:r>
         <w:t>: Imagem de visão MLO [7]</w:t>
       </w:r>
       <w:r>
-        <w:t xml:space="preserve">     </w:t>
-      </w:r>
-      <w:r>
         <w:tab/>
-        <w:t xml:space="preserve"> </w:t>
+      </w:r>
+      <w:r>
+        <w:tab/>
       </w:r>
       <w:r>
         <w:rPr>
@@ -5283,16 +5255,19 @@
         <w:jc w:val="both"/>
       </w:pPr>
       <w:r>
-        <w:t>Após o estudo teórico relacionado a mamografia, foi feito um estudo mais aprofundado sobre</w:t>
+        <w:t>Após o estudo t</w:t>
+      </w:r>
+      <w:r>
+        <w:t>eórico relacionado a mamografia</w:t>
+      </w:r>
+      <w:r>
+        <w:t xml:space="preserve"> foi feito um estudo mais aprofundado sobre</w:t>
       </w:r>
       <w:r>
         <w:t xml:space="preserve"> redes neurais e</w:t>
       </w:r>
       <w:r>
         <w:t xml:space="preserve"> machine learning na classificação de imagens.</w:t>
-      </w:r>
-      <w:r>
-        <w:t xml:space="preserve"> </w:t>
       </w:r>
     </w:p>
     <w:p>
@@ -5314,19 +5289,22 @@
         </w:pict>
       </w:r>
       <w:r>
-        <w:t>Redes neurais</w:t>
-      </w:r>
-      <w:r>
-        <w:t xml:space="preserve"> </w:t>
-      </w:r>
-      <w:r>
-        <w:t xml:space="preserve">artificiais surgiram com o intuito de copiar certas capacidades do cérebro humano, como classificação, generalização e reconhecimento de </w:t>
+        <w:t xml:space="preserve">Redes </w:t>
+      </w:r>
+      <w:r>
+        <w:t>neurais artificiais</w:t>
+      </w:r>
+      <w:r>
+        <w:t xml:space="preserve"> surgiram com o intuito de copiar certas capacidades do cérebro humano, como classificação, generalização e reconhecimento de </w:t>
       </w:r>
       <w:r>
         <w:t>padrões</w:t>
       </w:r>
       <w:r>
-        <w:t>, ela é composta por unidade de processamento simples denominadas neurônios ou nós[</w:t>
+        <w:t xml:space="preserve">, ela é composta por unidade de processamento simples denominadas neurônios ou </w:t>
+      </w:r>
+      <w:r>
+        <w:t>nós [</w:t>
       </w:r>
       <w:r>
         <w:t>11</w:t>
@@ -5338,19 +5316,16 @@
         <w:t xml:space="preserve">Um neurônio possui entradas, um corpo que realiza alguma operação matemática </w:t>
       </w:r>
       <w:r>
-        <w:t>e produzem uma saída</w:t>
-      </w:r>
-      <w:r>
-        <w:t>[</w:t>
+        <w:t xml:space="preserve">e produzem uma </w:t>
+      </w:r>
+      <w:r>
+        <w:t>saída [</w:t>
       </w:r>
       <w:r>
         <w:t>11</w:t>
       </w:r>
       <w:r>
         <w:t>].</w:t>
-      </w:r>
-      <w:r>
-        <w:t xml:space="preserve"> </w:t>
       </w:r>
     </w:p>
     <w:p>
@@ -5411,7 +5386,11 @@
         <w:t xml:space="preserve"> bias</w:t>
       </w:r>
       <w:r>
-        <w:t xml:space="preserve"> e a saída passa uma função de ativação, </w:t>
+        <w:t xml:space="preserve"> e a saída passa uma função de </w:t>
+      </w:r>
+      <w:r>
+        <w:lastRenderedPageBreak/>
+        <w:t xml:space="preserve">ativação, </w:t>
       </w:r>
       <w:r>
         <w:rPr>
@@ -5419,9 +5398,8 @@
           <w:noProof/>
           <w:lang w:eastAsia="pt-BR"/>
         </w:rPr>
-        <w:lastRenderedPageBreak/>
         <w:drawing>
-          <wp:anchor distT="0" distB="0" distL="114300" distR="114300" simplePos="0" relativeHeight="251666432" behindDoc="0" locked="0" layoutInCell="1" allowOverlap="1" wp14:anchorId="6F7734F2" wp14:editId="4B3718C1">
+          <wp:anchor distT="0" distB="0" distL="114300" distR="114300" simplePos="0" relativeHeight="251666432" behindDoc="0" locked="0" layoutInCell="1" allowOverlap="1">
             <wp:simplePos x="0" y="0"/>
             <wp:positionH relativeFrom="margin">
               <wp:align>right</wp:align>
@@ -5449,7 +5427,7 @@
                     <a:blip r:embed="rId15">
                       <a:extLst>
                         <a:ext uri="{28A0092B-C50C-407E-A947-70E740481C1C}">
-                          <a14:useLocalDpi xmlns:a14="http://schemas.microsoft.com/office/drawing/2010/main" val="0"/>
+                          <a14:useLocalDpi xmlns:a14="http://schemas.microsoft.com/office/drawing/2010/main" xmlns:wps="http://schemas.microsoft.com/office/word/2010/wordprocessingShape" xmlns:wpi="http://schemas.microsoft.com/office/word/2010/wordprocessingInk" xmlns:wpg="http://schemas.microsoft.com/office/word/2010/wordprocessingGroup" xmlns:w16se="http://schemas.microsoft.com/office/word/2015/wordml/symex" xmlns:w15="http://schemas.microsoft.com/office/word/2012/wordml" xmlns:w14="http://schemas.microsoft.com/office/word/2010/wordml" xmlns:w="http://schemas.openxmlformats.org/wordprocessingml/2006/main" xmlns:w10="urn:schemas-microsoft-com:office:word" xmlns:wp14="http://schemas.microsoft.com/office/word/2010/wordprocessingDrawing" xmlns:v="urn:schemas-microsoft-com:vml" xmlns:o="urn:schemas-microsoft-com:office:office" xmlns:mc="http://schemas.openxmlformats.org/markup-compatibility/2006" xmlns:cx="http://schemas.microsoft.com/office/drawing/2014/chartex" xmlns:wpc="http://schemas.microsoft.com/office/word/2010/wordprocessingCanvas" xmlns="" val="0"/>
                         </a:ext>
                       </a:extLst>
                     </a:blip>
@@ -5474,12 +5452,6 @@
                 </pic:pic>
               </a:graphicData>
             </a:graphic>
-            <wp14:sizeRelH relativeFrom="margin">
-              <wp14:pctWidth>0</wp14:pctWidth>
-            </wp14:sizeRelH>
-            <wp14:sizeRelV relativeFrom="margin">
-              <wp14:pctHeight>0</wp14:pctHeight>
-            </wp14:sizeRelV>
           </wp:anchor>
         </w:drawing>
       </w:r>
@@ -5552,7 +5524,19 @@
         <w:jc w:val="both"/>
       </w:pPr>
       <w:r>
-        <w:t xml:space="preserve">Com essa limitação outros modelos matemáticos para definir neurônios surgiram, como a </w:t>
+        <w:t>Com essa limitação</w:t>
+      </w:r>
+      <w:r>
+        <w:t>,</w:t>
+      </w:r>
+      <w:r>
+        <w:t xml:space="preserve"> outros modelos matemáticos para definir </w:t>
+      </w:r>
+      <w:r>
+        <w:t>as funções de ativação surgiram</w:t>
+      </w:r>
+      <w:r>
+        <w:t xml:space="preserve">, como a </w:t>
       </w:r>
       <w:r>
         <w:rPr>
@@ -5596,16 +5580,13 @@
         <w:t>Esses neurônios são conectados para formar uma rede neural, essa estrutura formada pelos neurônios permite que os sinais de entrada de rede sejam processados pelos neurônios que se comunicação entre si, alterando os pesos de cada entrada adaptando os neurônios a diferentes estímulos proporcionados pelos sinais de entrada.</w:t>
       </w:r>
       <w:r>
-        <w:t xml:space="preserve"> É comum que esses neurônios sejam distribuídos em camadas, classificadas em camada de entrada, onde os padrões são apresentados a rede, camadas intermediarias ou escondidas, onde é feita a maior parte do processamento através das conexões ponderadas pelos pesos, e a camada de saída, onde o resultado final é concluído e apresentado [</w:t>
+        <w:t xml:space="preserve"> É comum que esses neurônios sejam distribuídos em camadas, classificadas em entrada, onde os padrões são apresentados a rede, camadas intermediarias ou escondidas, onde é feita a maior parte do processamento através das conexões ponderadas pelos pesos, e a camada de saída, onde o resultado final é concluído e apresentado [</w:t>
       </w:r>
       <w:r>
         <w:t>15</w:t>
       </w:r>
       <w:r>
-        <w:t>].</w:t>
-      </w:r>
-      <w:r>
-        <w:t xml:space="preserve"> </w:t>
+        <w:t xml:space="preserve">]. </w:t>
       </w:r>
       <w:r>
         <w:t>Assim é possível que a rede “aprenda”, simulando o processo de aprendizado do cérebro humano.</w:t>
@@ -5657,7 +5638,7 @@
         </w:rPr>
         <w:lastRenderedPageBreak/>
         <w:drawing>
-          <wp:anchor distT="0" distB="0" distL="114300" distR="114300" simplePos="0" relativeHeight="251667456" behindDoc="0" locked="0" layoutInCell="1" allowOverlap="1" wp14:anchorId="1BBD933C" wp14:editId="52C62695">
+          <wp:anchor distT="0" distB="0" distL="114300" distR="114300" simplePos="0" relativeHeight="251667456" behindDoc="0" locked="0" layoutInCell="1" allowOverlap="1">
             <wp:simplePos x="0" y="0"/>
             <wp:positionH relativeFrom="margin">
               <wp:align>center</wp:align>
@@ -5685,7 +5666,7 @@
                     <a:blip r:embed="rId16">
                       <a:extLst>
                         <a:ext uri="{28A0092B-C50C-407E-A947-70E740481C1C}">
-                          <a14:useLocalDpi xmlns:a14="http://schemas.microsoft.com/office/drawing/2010/main" val="0"/>
+                          <a14:useLocalDpi xmlns:a14="http://schemas.microsoft.com/office/drawing/2010/main" xmlns:wps="http://schemas.microsoft.com/office/word/2010/wordprocessingShape" xmlns:wpi="http://schemas.microsoft.com/office/word/2010/wordprocessingInk" xmlns:wpg="http://schemas.microsoft.com/office/word/2010/wordprocessingGroup" xmlns:w16se="http://schemas.microsoft.com/office/word/2015/wordml/symex" xmlns:w15="http://schemas.microsoft.com/office/word/2012/wordml" xmlns:w14="http://schemas.microsoft.com/office/word/2010/wordml" xmlns:w="http://schemas.openxmlformats.org/wordprocessingml/2006/main" xmlns:w10="urn:schemas-microsoft-com:office:word" xmlns:wp14="http://schemas.microsoft.com/office/word/2010/wordprocessingDrawing" xmlns:v="urn:schemas-microsoft-com:vml" xmlns:o="urn:schemas-microsoft-com:office:office" xmlns:mc="http://schemas.openxmlformats.org/markup-compatibility/2006" xmlns:cx="http://schemas.microsoft.com/office/drawing/2014/chartex" xmlns:wpc="http://schemas.microsoft.com/office/word/2010/wordprocessingCanvas" xmlns="" val="0"/>
                         </a:ext>
                       </a:extLst>
                     </a:blip>
@@ -5710,17 +5691,8 @@
                 </pic:pic>
               </a:graphicData>
             </a:graphic>
-            <wp14:sizeRelH relativeFrom="margin">
-              <wp14:pctWidth>0</wp14:pctWidth>
-            </wp14:sizeRelH>
-            <wp14:sizeRelV relativeFrom="margin">
-              <wp14:pctHeight>0</wp14:pctHeight>
-            </wp14:sizeRelV>
           </wp:anchor>
         </w:drawing>
-      </w:r>
-      <w:r>
-        <w:t xml:space="preserve"> </w:t>
       </w:r>
       <w:r>
         <w:tab/>
@@ -5846,7 +5818,11 @@
         <w:t>, essas redes recebem esse nome devido ao uso do processo de convolução, que no sentido de redes convolucionais é uma operação linear que envolve a multiplicação de um grupamento de entradas com pesos</w:t>
       </w:r>
       <w:r>
-        <w:t xml:space="preserve"> e um filtro estabelecido, gerando na saída um mapa de ativação daquele filtro, com isso a rede aprende quais filtros são ativados quando certas características são detectadas em uma posição espacial da entrada. Assim a própria rede aprende os filtros que antes eram aplicados no pré-processamento de imagens</w:t>
+        <w:t xml:space="preserve"> e um filtro estabelecido, gerando na saída um mapa de ativação daquele filtro, com isso a rede aprende quais filtros são ativados quando certas características são detectadas em uma posição espacial da entrada. Assim a própria rede aprende os filtros que antes eram aplicados no pré-</w:t>
+      </w:r>
+      <w:r>
+        <w:lastRenderedPageBreak/>
+        <w:t>processamento de imagens</w:t>
       </w:r>
       <w:r>
         <w:t>, evitando que seja necessário um conhecimento prévio das características da imagem relevantes para sua classificação [10][12].</w:t>
@@ -5865,18 +5841,17 @@
           <w:noProof/>
           <w:lang w:eastAsia="pt-BR"/>
         </w:rPr>
-        <w:lastRenderedPageBreak/>
         <w:drawing>
-          <wp:anchor distT="0" distB="0" distL="114300" distR="114300" simplePos="0" relativeHeight="251668480" behindDoc="0" locked="0" layoutInCell="1" allowOverlap="1" wp14:anchorId="16C30E67" wp14:editId="540C4AF3">
+          <wp:anchor distT="0" distB="0" distL="114300" distR="114300" simplePos="0" relativeHeight="251668480" behindDoc="0" locked="0" layoutInCell="1" allowOverlap="1">
             <wp:simplePos x="0" y="0"/>
             <wp:positionH relativeFrom="margin">
               <wp:align>center</wp:align>
             </wp:positionH>
             <wp:positionV relativeFrom="margin">
-              <wp:posOffset>6350</wp:posOffset>
+              <wp:posOffset>657860</wp:posOffset>
             </wp:positionV>
             <wp:extent cx="3876675" cy="1825625"/>
-            <wp:effectExtent l="0" t="0" r="9525" b="3175"/>
+            <wp:effectExtent l="19050" t="0" r="9525" b="0"/>
             <wp:wrapSquare wrapText="bothSides"/>
             <wp:docPr id="11" name="Imagem 11" descr="C:\Users\user\Pictures\1_hy15RJHCqT4HzO2VUydjTw.png"/>
             <wp:cNvGraphicFramePr>
@@ -5895,7 +5870,7 @@
                     <a:blip r:embed="rId18">
                       <a:extLst>
                         <a:ext uri="{28A0092B-C50C-407E-A947-70E740481C1C}">
-                          <a14:useLocalDpi xmlns:a14="http://schemas.microsoft.com/office/drawing/2010/main" val="0"/>
+                          <a14:useLocalDpi xmlns:a14="http://schemas.microsoft.com/office/drawing/2010/main" xmlns:wps="http://schemas.microsoft.com/office/word/2010/wordprocessingShape" xmlns:wpi="http://schemas.microsoft.com/office/word/2010/wordprocessingInk" xmlns:wpg="http://schemas.microsoft.com/office/word/2010/wordprocessingGroup" xmlns:w16se="http://schemas.microsoft.com/office/word/2015/wordml/symex" xmlns:w15="http://schemas.microsoft.com/office/word/2012/wordml" xmlns:w14="http://schemas.microsoft.com/office/word/2010/wordml" xmlns:w="http://schemas.openxmlformats.org/wordprocessingml/2006/main" xmlns:w10="urn:schemas-microsoft-com:office:word" xmlns:wp14="http://schemas.microsoft.com/office/word/2010/wordprocessingDrawing" xmlns:v="urn:schemas-microsoft-com:vml" xmlns:o="urn:schemas-microsoft-com:office:office" xmlns:mc="http://schemas.openxmlformats.org/markup-compatibility/2006" xmlns:cx="http://schemas.microsoft.com/office/drawing/2014/chartex" xmlns:wpc="http://schemas.microsoft.com/office/word/2010/wordprocessingCanvas" xmlns="" val="0"/>
                         </a:ext>
                       </a:extLst>
                     </a:blip>
@@ -5920,12 +5895,6 @@
                 </pic:pic>
               </a:graphicData>
             </a:graphic>
-            <wp14:sizeRelH relativeFrom="margin">
-              <wp14:pctWidth>0</wp14:pctWidth>
-            </wp14:sizeRelH>
-            <wp14:sizeRelV relativeFrom="margin">
-              <wp14:pctHeight>0</wp14:pctHeight>
-            </wp14:sizeRelV>
           </wp:anchor>
         </w:drawing>
       </w:r>
@@ -5960,6 +5929,9 @@
       <w:r>
         <w:t>Para lidar com entradas de matrizes de grandes dimensões como imagens, é impraticável conectar neurônios com todos os neurônios da camada anterior como ocorre na MLP. Redes convolucionais utilizam da correlação da informação espacial para conectar os neurônios, ou seja, cada neurônio só está conectado à uma pequena região da entrada, aumentando desempenho e separando a imagem em frames.</w:t>
       </w:r>
+      <w:r>
+        <w:t xml:space="preserve"> </w:t>
+      </w:r>
     </w:p>
     <w:p>
       <w:pPr>
@@ -6005,7 +5977,10 @@
         <w:t xml:space="preserve"> </w:t>
       </w:r>
       <w:r>
-        <w:t>que é um problema causado pela grande quantidade de parâmetros que a rede deve processar, causando uma grande variância no resultado da classificação[</w:t>
+        <w:t xml:space="preserve">que é um problema causado pela grande quantidade de parâmetros que a rede deve processar, causando uma grande variância no resultado da </w:t>
+      </w:r>
+      <w:r>
+        <w:t>classificação [</w:t>
       </w:r>
       <w:r>
         <w:t>15</w:t>
@@ -6047,23 +6022,19 @@
         <w:t xml:space="preserve"> que tem como objetivo descartar neurônios da rede diminuindo a propagação de ruídos na mesma</w:t>
       </w:r>
       <w:r>
-        <w:t xml:space="preserve"> [21]</w:t>
-      </w:r>
-      <w:r>
-        <w:t>.</w:t>
-      </w:r>
-      <w:r>
-        <w:rPr>
-          <w:b/>
-          <w:noProof/>
-        </w:rPr>
-        <w:pict>
-          <v:shape id="_x0000_s1032" type="#_x0000_t75" style="position:absolute;left:0;text-align:left;margin-left:-22.1pt;margin-top:534.5pt;width:508.15pt;height:155.25pt;z-index:251670528;mso-position-horizontal-relative:margin;mso-position-vertical-relative:margin">
-            <v:imagedata r:id="rId19" o:title="Capture"/>
-            <w10:wrap type="square" anchorx="margin" anchory="margin"/>
-          </v:shape>
-        </w:pict>
-      </w:r>
+        <w:t xml:space="preserve"> [21</w:t>
+      </w:r>
+      <w:r>
+        <w:t xml:space="preserve">]. </w:t>
+      </w:r>
+    </w:p>
+    <w:p>
+      <w:pPr>
+        <w:pStyle w:val="Corpodetexto"/>
+        <w:spacing w:before="163" w:line="360" w:lineRule="auto"/>
+        <w:ind w:left="516" w:right="393" w:firstLine="720"/>
+        <w:jc w:val="both"/>
+      </w:pPr>
     </w:p>
     <w:p>
       <w:pPr>
@@ -6071,7 +6042,109 @@
         <w:spacing w:before="163" w:line="360" w:lineRule="auto"/>
         <w:ind w:left="2880" w:right="393"/>
         <w:jc w:val="both"/>
-      </w:pPr>
+        <w:rPr>
+          <w:b/>
+        </w:rPr>
+      </w:pPr>
+    </w:p>
+    <w:p>
+      <w:pPr>
+        <w:pStyle w:val="Corpodetexto"/>
+        <w:spacing w:before="163" w:line="360" w:lineRule="auto"/>
+        <w:ind w:left="2880" w:right="393"/>
+        <w:jc w:val="both"/>
+        <w:rPr>
+          <w:b/>
+        </w:rPr>
+      </w:pPr>
+    </w:p>
+    <w:p>
+      <w:pPr>
+        <w:pStyle w:val="Corpodetexto"/>
+        <w:spacing w:before="163" w:line="360" w:lineRule="auto"/>
+        <w:ind w:left="2880" w:right="393"/>
+        <w:jc w:val="both"/>
+        <w:rPr>
+          <w:b/>
+        </w:rPr>
+      </w:pPr>
+    </w:p>
+    <w:p>
+      <w:pPr>
+        <w:pStyle w:val="Corpodetexto"/>
+        <w:spacing w:before="163" w:line="360" w:lineRule="auto"/>
+        <w:ind w:left="2880" w:right="393"/>
+        <w:jc w:val="both"/>
+        <w:rPr>
+          <w:b/>
+        </w:rPr>
+      </w:pPr>
+    </w:p>
+    <w:p>
+      <w:pPr>
+        <w:pStyle w:val="Corpodetexto"/>
+        <w:spacing w:before="163" w:line="360" w:lineRule="auto"/>
+        <w:ind w:left="2880" w:right="393"/>
+        <w:jc w:val="both"/>
+        <w:rPr>
+          <w:b/>
+        </w:rPr>
+      </w:pPr>
+      <w:r>
+        <w:rPr>
+          <w:b/>
+          <w:noProof/>
+          <w:lang w:eastAsia="pt-BR"/>
+        </w:rPr>
+        <w:lastRenderedPageBreak/>
+        <w:drawing>
+          <wp:anchor distT="0" distB="0" distL="114300" distR="114300" simplePos="0" relativeHeight="251686912" behindDoc="0" locked="0" layoutInCell="1" allowOverlap="1">
+            <wp:simplePos x="0" y="0"/>
+            <wp:positionH relativeFrom="margin">
+              <wp:posOffset>-186690</wp:posOffset>
+            </wp:positionH>
+            <wp:positionV relativeFrom="margin">
+              <wp:posOffset>-279400</wp:posOffset>
+            </wp:positionV>
+            <wp:extent cx="6453505" cy="1973580"/>
+            <wp:effectExtent l="19050" t="0" r="4445" b="0"/>
+            <wp:wrapSquare wrapText="bothSides"/>
+            <wp:docPr id="2" name="Imagem 15" descr="Capture"/>
+            <wp:cNvGraphicFramePr>
+              <a:graphicFrameLocks xmlns:a="http://schemas.openxmlformats.org/drawingml/2006/main" noChangeAspect="1"/>
+            </wp:cNvGraphicFramePr>
+            <a:graphic xmlns:a="http://schemas.openxmlformats.org/drawingml/2006/main">
+              <a:graphicData uri="http://schemas.openxmlformats.org/drawingml/2006/picture">
+                <pic:pic xmlns:pic="http://schemas.openxmlformats.org/drawingml/2006/picture">
+                  <pic:nvPicPr>
+                    <pic:cNvPr id="0" name="Picture 15" descr="Capture"/>
+                    <pic:cNvPicPr>
+                      <a:picLocks noChangeAspect="1" noChangeArrowheads="1"/>
+                    </pic:cNvPicPr>
+                  </pic:nvPicPr>
+                  <pic:blipFill>
+                    <a:blip r:embed="rId19"/>
+                    <a:srcRect/>
+                    <a:stretch>
+                      <a:fillRect/>
+                    </a:stretch>
+                  </pic:blipFill>
+                  <pic:spPr bwMode="auto">
+                    <a:xfrm>
+                      <a:off x="0" y="0"/>
+                      <a:ext cx="6453505" cy="1973580"/>
+                    </a:xfrm>
+                    <a:prstGeom prst="rect">
+                      <a:avLst/>
+                    </a:prstGeom>
+                    <a:noFill/>
+                  </pic:spPr>
+                </pic:pic>
+              </a:graphicData>
+            </a:graphic>
+          </wp:anchor>
+        </w:drawing>
+      </w:r>
       <w:r>
         <w:rPr>
           <w:b/>
@@ -6096,7 +6169,6 @@
         <w:jc w:val="both"/>
       </w:pPr>
       <w:r>
-        <w:lastRenderedPageBreak/>
         <w:t>Outras camadas que podem ser adicionadas a rede são de ReLU que aplica a função de ativação removendo valores negativos do mapa de ativação, transformando-os em zeros, com isso os aspectos de decisão e não-linearidade são melhorados. E a camada de perda (</w:t>
       </w:r>
       <w:r>
@@ -6115,49 +6187,38 @@
         <w:t>softmax</w:t>
       </w:r>
       <w:r>
+        <w:t xml:space="preserve">e </w:t>
+      </w:r>
+      <w:r>
         <w:rPr>
           <w:i/>
         </w:rPr>
-        <w:t xml:space="preserve"> </w:t>
-      </w:r>
-      <w:r>
-        <w:t xml:space="preserve">e </w:t>
-      </w:r>
-      <w:r>
-        <w:rPr>
-          <w:i/>
-        </w:rPr>
         <w:t>sigmoid cross-entropy</w:t>
       </w:r>
       <w:r>
         <w:t xml:space="preserve"> nessa camada.</w:t>
       </w:r>
-    </w:p>
-    <w:p>
-      <w:pPr>
-        <w:pStyle w:val="Corpodetexto"/>
-        <w:spacing w:before="163" w:line="360" w:lineRule="auto"/>
-        <w:ind w:right="393"/>
-        <w:jc w:val="both"/>
-      </w:pPr>
+      <w:r>
+        <w:t xml:space="preserve"> Necessariamente no final de rede convolucional têm-se uma rede MLP totalmente conectada visto na figura 9, realizando o processamento das entradas e classificando a saída.</w:t>
+      </w:r>
       <w:r>
         <w:rPr>
           <w:noProof/>
           <w:lang w:eastAsia="pt-BR"/>
         </w:rPr>
         <w:drawing>
-          <wp:anchor distT="0" distB="0" distL="114300" distR="114300" simplePos="0" relativeHeight="251671552" behindDoc="0" locked="0" layoutInCell="1" allowOverlap="1" wp14:anchorId="76A43BB1" wp14:editId="1592F954">
+          <wp:anchor distT="0" distB="0" distL="114300" distR="114300" simplePos="0" relativeHeight="251688960" behindDoc="0" locked="0" layoutInCell="1" allowOverlap="1">
             <wp:simplePos x="0" y="0"/>
             <wp:positionH relativeFrom="margin">
-              <wp:align>right</wp:align>
+              <wp:posOffset>26670</wp:posOffset>
             </wp:positionH>
             <wp:positionV relativeFrom="margin">
-              <wp:posOffset>1758950</wp:posOffset>
+              <wp:posOffset>4445000</wp:posOffset>
             </wp:positionV>
-            <wp:extent cx="5715000" cy="2733675"/>
-            <wp:effectExtent l="0" t="0" r="0" b="9525"/>
+            <wp:extent cx="5718810" cy="2735580"/>
+            <wp:effectExtent l="19050" t="0" r="0" b="0"/>
             <wp:wrapSquare wrapText="bothSides"/>
-            <wp:docPr id="15" name="Imagem 15" descr="C:\Users\user\Pictures\convnet.jpeg"/>
+            <wp:docPr id="3" name="Imagem 15" descr="C:\Users\user\Pictures\convnet.jpeg"/>
             <wp:cNvGraphicFramePr>
               <a:graphicFrameLocks xmlns:a="http://schemas.openxmlformats.org/drawingml/2006/main" noChangeAspect="1"/>
             </wp:cNvGraphicFramePr>
@@ -6174,7 +6235,7 @@
                     <a:blip r:embed="rId20">
                       <a:extLst>
                         <a:ext uri="{28A0092B-C50C-407E-A947-70E740481C1C}">
-                          <a14:useLocalDpi xmlns:a14="http://schemas.microsoft.com/office/drawing/2010/main" val="0"/>
+                          <a14:useLocalDpi xmlns:a14="http://schemas.microsoft.com/office/drawing/2010/main" xmlns:wps="http://schemas.microsoft.com/office/word/2010/wordprocessingShape" xmlns:wpi="http://schemas.microsoft.com/office/word/2010/wordprocessingInk" xmlns:wpg="http://schemas.microsoft.com/office/word/2010/wordprocessingGroup" xmlns:w16se="http://schemas.microsoft.com/office/word/2015/wordml/symex" xmlns:w15="http://schemas.microsoft.com/office/word/2012/wordml" xmlns:w14="http://schemas.microsoft.com/office/word/2010/wordml" xmlns:w="http://schemas.openxmlformats.org/wordprocessingml/2006/main" xmlns:w10="urn:schemas-microsoft-com:office:word" xmlns:wp14="http://schemas.microsoft.com/office/word/2010/wordprocessingDrawing" xmlns:v="urn:schemas-microsoft-com:vml" xmlns:o="urn:schemas-microsoft-com:office:office" xmlns:mc="http://schemas.openxmlformats.org/markup-compatibility/2006" xmlns:cx="http://schemas.microsoft.com/office/drawing/2014/chartex" xmlns:wpc="http://schemas.microsoft.com/office/word/2010/wordprocessingCanvas" xmlns="" val="0"/>
                         </a:ext>
                       </a:extLst>
                     </a:blip>
@@ -6186,7 +6247,7 @@
                   <pic:spPr bwMode="auto">
                     <a:xfrm>
                       <a:off x="0" y="0"/>
-                      <a:ext cx="5715000" cy="2733675"/>
+                      <a:ext cx="5718810" cy="2735580"/>
                     </a:xfrm>
                     <a:prstGeom prst="rect">
                       <a:avLst/>
@@ -6225,23 +6286,6 @@
     </w:p>
     <w:p>
       <w:pPr>
-        <w:pStyle w:val="Corpodetexto"/>
-        <w:spacing w:before="163" w:line="360" w:lineRule="auto"/>
-        <w:ind w:left="516" w:right="393" w:firstLine="720"/>
-        <w:jc w:val="both"/>
-      </w:pPr>
-      <w:r>
-        <w:t>Necessariamente no final de rede convolucional temos uma rede MLP totalmente conectada</w:t>
-      </w:r>
-      <w:r>
-        <w:t xml:space="preserve"> visto na figura 9</w:t>
-      </w:r>
-      <w:r>
-        <w:t>, realizando o processamento das entradas e classificando a saída.</w:t>
-      </w:r>
-    </w:p>
-    <w:p>
-      <w:pPr>
         <w:pStyle w:val="Ttulo1"/>
         <w:tabs>
           <w:tab w:val="left" w:pos="1099"/>
@@ -6267,7 +6311,7 @@
           <w:szCs w:val="24"/>
         </w:rPr>
       </w:pPr>
-      <w:bookmarkStart w:id="7" w:name="_Toc15134798"/>
+      <w:bookmarkStart w:id="7" w:name="_Toc16458810"/>
       <w:r>
         <w:rPr>
           <w:sz w:val="24"/>
@@ -6292,20 +6336,23 @@
         <w:jc w:val="both"/>
       </w:pPr>
       <w:r>
-        <w:rPr>
-          <w:sz w:val="24"/>
-          <w:szCs w:val="24"/>
-        </w:rPr>
-        <w:t xml:space="preserve"> </w:t>
-      </w:r>
-      <w:r>
         <w:t>Python foi linguagem escolhida para o desenvolvimento da rede neural utilizada, pelo fato de ser uma linguagem que possui uma grande quantidade de ferramentas relacionadas a processamento de imagens e redes neurais. A principal biblioteca utilizada foi o Tensor</w:t>
       </w:r>
       <w:r>
         <w:t>f</w:t>
       </w:r>
       <w:r>
-        <w:t xml:space="preserve">low, um framework para machine learning open source criado pela Google. Além disso o autor do projeto já possuía experiência com Python o que facilitou o </w:t>
+        <w:t xml:space="preserve">low, um framework para machine </w:t>
+      </w:r>
+      <w:r>
+        <w:lastRenderedPageBreak/>
+        <w:t xml:space="preserve">learning open source criado pela Google. </w:t>
+      </w:r>
+      <w:r>
+        <w:t>Além disso,</w:t>
+      </w:r>
+      <w:r>
+        <w:t xml:space="preserve"> o autor do projeto já possuía experiência com Python o que facilitou o </w:t>
       </w:r>
       <w:r>
         <w:t>desenvolvimento</w:t>
@@ -6351,11 +6398,7 @@
         <w:t>Tensorflow</w:t>
       </w:r>
       <w:r>
-        <w:t xml:space="preserve"> foi realizada uma pesquisa para descobrir projetos já desenvolvidos que poderiam servir como base para o </w:t>
-      </w:r>
-      <w:r>
-        <w:lastRenderedPageBreak/>
-        <w:t>desenvolvimento da solução proposta pelo projeto. E uma das soluções encontradas foi o projeto Classifying Cancer [</w:t>
+        <w:t xml:space="preserve"> foi realizada uma pesquisa para descobrir projetos já desenvolvidos que poderiam servir como base para o desenvolvimento da solução proposta pelo projeto. E uma das soluções encontradas foi o projeto Classifying Cancer [</w:t>
       </w:r>
       <w:r>
         <w:t>15</w:t>
@@ -6401,1552 +6444,10 @@
     </w:p>
     <w:p>
       <w:pPr>
-        <w:pStyle w:val="Ttulo1"/>
-        <w:tabs>
-          <w:tab w:val="left" w:pos="1099"/>
-          <w:tab w:val="left" w:pos="1100"/>
-        </w:tabs>
-        <w:spacing w:before="192"/>
-        <w:rPr>
-          <w:sz w:val="24"/>
-          <w:szCs w:val="24"/>
-        </w:rPr>
-      </w:pPr>
-    </w:p>
-    <w:p>
-      <w:pPr>
-        <w:pStyle w:val="Ttulo1"/>
-        <w:numPr>
-          <w:ilvl w:val="1"/>
-          <w:numId w:val="19"/>
-        </w:numPr>
-        <w:tabs>
-          <w:tab w:val="left" w:pos="1099"/>
-          <w:tab w:val="left" w:pos="1100"/>
-        </w:tabs>
-        <w:spacing w:before="192"/>
-        <w:rPr>
-          <w:sz w:val="24"/>
-          <w:szCs w:val="24"/>
-        </w:rPr>
-      </w:pPr>
-      <w:bookmarkStart w:id="8" w:name="_Toc15134799"/>
-      <w:r>
-        <w:rPr>
-          <w:sz w:val="24"/>
-          <w:szCs w:val="24"/>
-        </w:rPr>
-        <w:t>Método</w:t>
-      </w:r>
-      <w:bookmarkEnd w:id="8"/>
-    </w:p>
-    <w:p>
-      <w:pPr>
         <w:pStyle w:val="Corpodetexto"/>
         <w:spacing w:before="163" w:line="360" w:lineRule="auto"/>
         <w:ind w:left="668" w:right="393" w:firstLine="566"/>
         <w:jc w:val="both"/>
-      </w:pPr>
-      <w:r>
-        <w:t>O projeto totalizou dois semestres de desenvolvimento, o primeiro (2018.1) para o desen</w:t>
-      </w:r>
-      <w:r>
-        <w:t>volvimento da parte I e o segundo (2019.1) para o desenvolvimento da parte II</w:t>
-      </w:r>
-      <w:r>
-        <w:t xml:space="preserve">. Foi decidido esperar até 2019.1 para finalizar o projeto para alinhar com a formatura do autor e em 2018.2 o autor </w:t>
-      </w:r>
-      <w:r>
-        <w:t xml:space="preserve">deu </w:t>
-      </w:r>
-      <w:r>
-        <w:t>uma pausa no desenvolvimento do projeto. Assim foi necessário atualizar o cronograma proposto no relatório I para refletir a realidade do projeto.</w:t>
-      </w:r>
-    </w:p>
-    <w:p>
-      <w:pPr>
-        <w:pStyle w:val="Corpodetexto"/>
-        <w:spacing w:before="163" w:line="360" w:lineRule="auto"/>
-        <w:ind w:left="668" w:right="393" w:firstLine="566"/>
-        <w:jc w:val="both"/>
-      </w:pPr>
-      <w:bookmarkStart w:id="9" w:name="_Toc14654589"/>
-      <w:bookmarkStart w:id="10" w:name="_Toc14820223"/>
-      <w:bookmarkStart w:id="11" w:name="_Toc14821156"/>
-      <w:r>
-        <w:rPr>
-          <w:noProof/>
-          <w:lang w:eastAsia="pt-BR"/>
-        </w:rPr>
-        <w:drawing>
-          <wp:anchor distT="0" distB="0" distL="114300" distR="114300" simplePos="0" relativeHeight="251672576" behindDoc="0" locked="0" layoutInCell="1" allowOverlap="1" wp14:anchorId="4273C117" wp14:editId="6DC36452">
-            <wp:simplePos x="0" y="0"/>
-            <wp:positionH relativeFrom="page">
-              <wp:align>center</wp:align>
-            </wp:positionH>
-            <wp:positionV relativeFrom="margin">
-              <wp:posOffset>6178550</wp:posOffset>
-            </wp:positionV>
-            <wp:extent cx="7195820" cy="1169035"/>
-            <wp:effectExtent l="0" t="0" r="5080" b="0"/>
-            <wp:wrapSquare wrapText="bothSides"/>
-            <wp:docPr id="6" name="Imagem 6" descr="Sem título"/>
-            <wp:cNvGraphicFramePr>
-              <a:graphicFrameLocks xmlns:a="http://schemas.openxmlformats.org/drawingml/2006/main" noChangeAspect="1"/>
-            </wp:cNvGraphicFramePr>
-            <a:graphic xmlns:a="http://schemas.openxmlformats.org/drawingml/2006/main">
-              <a:graphicData uri="http://schemas.openxmlformats.org/drawingml/2006/picture">
-                <pic:pic xmlns:pic="http://schemas.openxmlformats.org/drawingml/2006/picture">
-                  <pic:nvPicPr>
-                    <pic:cNvPr id="0" name="Picture 9" descr="Sem título"/>
-                    <pic:cNvPicPr>
-                      <a:picLocks noChangeAspect="1" noChangeArrowheads="1"/>
-                    </pic:cNvPicPr>
-                  </pic:nvPicPr>
-                  <pic:blipFill>
-                    <a:blip r:embed="rId21">
-                      <a:extLst>
-                        <a:ext uri="{28A0092B-C50C-407E-A947-70E740481C1C}">
-                          <a14:useLocalDpi xmlns:a14="http://schemas.microsoft.com/office/drawing/2010/main" val="0"/>
-                        </a:ext>
-                      </a:extLst>
-                    </a:blip>
-                    <a:srcRect/>
-                    <a:stretch>
-                      <a:fillRect/>
-                    </a:stretch>
-                  </pic:blipFill>
-                  <pic:spPr bwMode="auto">
-                    <a:xfrm>
-                      <a:off x="0" y="0"/>
-                      <a:ext cx="7195820" cy="1169035"/>
-                    </a:xfrm>
-                    <a:prstGeom prst="rect">
-                      <a:avLst/>
-                    </a:prstGeom>
-                    <a:noFill/>
-                  </pic:spPr>
-                </pic:pic>
-              </a:graphicData>
-            </a:graphic>
-            <wp14:sizeRelH relativeFrom="page">
-              <wp14:pctWidth>0</wp14:pctWidth>
-            </wp14:sizeRelH>
-            <wp14:sizeRelV relativeFrom="page">
-              <wp14:pctHeight>0</wp14:pctHeight>
-            </wp14:sizeRelV>
-          </wp:anchor>
-        </w:drawing>
-      </w:r>
-      <w:bookmarkEnd w:id="9"/>
-      <w:bookmarkEnd w:id="10"/>
-      <w:bookmarkEnd w:id="11"/>
-      <w:r>
-        <w:tab/>
-      </w:r>
-      <w:r>
-        <w:tab/>
-      </w:r>
-      <w:r>
-        <w:tab/>
-      </w:r>
-      <w:r>
-        <w:tab/>
-        <w:t>Cronograma 1:</w:t>
-      </w:r>
-    </w:p>
-    <w:p>
-      <w:pPr>
-        <w:pStyle w:val="Ttulo1"/>
-        <w:tabs>
-          <w:tab w:val="left" w:pos="1099"/>
-          <w:tab w:val="left" w:pos="1100"/>
-        </w:tabs>
-        <w:spacing w:before="192"/>
-        <w:ind w:left="1236"/>
-        <w:rPr>
-          <w:sz w:val="24"/>
-          <w:szCs w:val="24"/>
-        </w:rPr>
-      </w:pPr>
-    </w:p>
-    <w:p>
-      <w:pPr>
-        <w:pStyle w:val="Corpodetexto"/>
-        <w:spacing w:before="163" w:line="360" w:lineRule="auto"/>
-        <w:ind w:left="668" w:right="393" w:firstLine="566"/>
-        <w:jc w:val="both"/>
-      </w:pPr>
-      <w:r>
-        <w:tab/>
-      </w:r>
-      <w:r>
-        <w:tab/>
-      </w:r>
-      <w:r>
-        <w:tab/>
-      </w:r>
-      <w:r>
-        <w:tab/>
-      </w:r>
-    </w:p>
-    <w:p>
-      <w:pPr>
-        <w:pStyle w:val="Corpodetexto"/>
-        <w:spacing w:before="163" w:line="360" w:lineRule="auto"/>
-        <w:ind w:left="668" w:right="393" w:firstLine="566"/>
-        <w:jc w:val="both"/>
-      </w:pPr>
-    </w:p>
-    <w:p>
-      <w:pPr>
-        <w:pStyle w:val="Corpodetexto"/>
-        <w:spacing w:before="163" w:line="360" w:lineRule="auto"/>
-        <w:ind w:left="668" w:right="393" w:firstLine="566"/>
-        <w:jc w:val="both"/>
-      </w:pPr>
-    </w:p>
-    <w:p>
-      <w:pPr>
-        <w:pStyle w:val="Corpodetexto"/>
-        <w:spacing w:before="163" w:line="360" w:lineRule="auto"/>
-        <w:ind w:left="3034" w:right="393" w:firstLine="566"/>
-        <w:jc w:val="both"/>
-      </w:pPr>
-    </w:p>
-    <w:p>
-      <w:pPr>
-        <w:pStyle w:val="Corpodetexto"/>
-        <w:spacing w:before="163" w:line="360" w:lineRule="auto"/>
-        <w:ind w:left="3034" w:right="393" w:firstLine="566"/>
-        <w:jc w:val="both"/>
-      </w:pPr>
-      <w:r>
-        <w:lastRenderedPageBreak/>
-        <w:t>Cronograma 2:</w:t>
-      </w:r>
-    </w:p>
-    <w:tbl>
-      <w:tblPr>
-        <w:tblpPr w:leftFromText="141" w:rightFromText="141" w:vertAnchor="page" w:horzAnchor="margin" w:tblpXSpec="center" w:tblpY="1891"/>
-        <w:tblW w:w="10944" w:type="dxa"/>
-        <w:tblCellMar>
-          <w:left w:w="70" w:type="dxa"/>
-          <w:right w:w="70" w:type="dxa"/>
-        </w:tblCellMar>
-        <w:tblLook w:val="04A0" w:firstRow="1" w:lastRow="0" w:firstColumn="1" w:lastColumn="0" w:noHBand="0" w:noVBand="1"/>
-      </w:tblPr>
-      <w:tblGrid>
-        <w:gridCol w:w="2736"/>
-        <w:gridCol w:w="2736"/>
-        <w:gridCol w:w="2736"/>
-        <w:gridCol w:w="2736"/>
-      </w:tblGrid>
-      <w:tr>
-        <w:trPr>
-          <w:trHeight w:val="315"/>
-        </w:trPr>
-        <w:tc>
-          <w:tcPr>
-            <w:tcW w:w="2736" w:type="dxa"/>
-            <w:tcBorders>
-              <w:top w:val="single" w:sz="8" w:space="0" w:color="auto"/>
-              <w:left w:val="single" w:sz="8" w:space="0" w:color="auto"/>
-              <w:bottom w:val="single" w:sz="8" w:space="0" w:color="auto"/>
-              <w:right w:val="single" w:sz="8" w:space="0" w:color="auto"/>
-            </w:tcBorders>
-            <w:shd w:val="clear" w:color="auto" w:fill="auto"/>
-            <w:noWrap/>
-            <w:vAlign w:val="center"/>
-            <w:hideMark/>
-          </w:tcPr>
-          <w:p>
-            <w:pPr>
-              <w:widowControl/>
-              <w:autoSpaceDE/>
-              <w:autoSpaceDN/>
-              <w:jc w:val="center"/>
-              <w:rPr>
-                <w:rFonts w:ascii="Calibri" w:eastAsia="Times New Roman" w:hAnsi="Calibri" w:cs="Calibri"/>
-                <w:color w:val="000000"/>
-                <w:lang w:eastAsia="pt-BR"/>
-              </w:rPr>
-            </w:pPr>
-            <w:r>
-              <w:rPr>
-                <w:rFonts w:ascii="Calibri" w:eastAsia="Times New Roman" w:hAnsi="Calibri" w:cs="Calibri"/>
-                <w:color w:val="000000"/>
-                <w:lang w:eastAsia="pt-BR"/>
-              </w:rPr>
-              <w:t>Abril</w:t>
-            </w:r>
-          </w:p>
-        </w:tc>
-        <w:tc>
-          <w:tcPr>
-            <w:tcW w:w="2736" w:type="dxa"/>
-            <w:tcBorders>
-              <w:top w:val="single" w:sz="8" w:space="0" w:color="auto"/>
-              <w:left w:val="nil"/>
-              <w:bottom w:val="single" w:sz="8" w:space="0" w:color="auto"/>
-              <w:right w:val="single" w:sz="8" w:space="0" w:color="auto"/>
-            </w:tcBorders>
-            <w:shd w:val="clear" w:color="auto" w:fill="auto"/>
-            <w:noWrap/>
-            <w:vAlign w:val="center"/>
-            <w:hideMark/>
-          </w:tcPr>
-          <w:p>
-            <w:pPr>
-              <w:widowControl/>
-              <w:autoSpaceDE/>
-              <w:autoSpaceDN/>
-              <w:jc w:val="center"/>
-              <w:rPr>
-                <w:rFonts w:ascii="Calibri" w:eastAsia="Times New Roman" w:hAnsi="Calibri" w:cs="Calibri"/>
-                <w:color w:val="000000"/>
-                <w:lang w:eastAsia="pt-BR"/>
-              </w:rPr>
-            </w:pPr>
-            <w:r>
-              <w:rPr>
-                <w:rFonts w:ascii="Calibri" w:eastAsia="Times New Roman" w:hAnsi="Calibri" w:cs="Calibri"/>
-                <w:color w:val="000000"/>
-                <w:lang w:eastAsia="pt-BR"/>
-              </w:rPr>
-              <w:t>Maio</w:t>
-            </w:r>
-          </w:p>
-        </w:tc>
-        <w:tc>
-          <w:tcPr>
-            <w:tcW w:w="2736" w:type="dxa"/>
-            <w:tcBorders>
-              <w:top w:val="single" w:sz="8" w:space="0" w:color="auto"/>
-              <w:left w:val="nil"/>
-              <w:bottom w:val="single" w:sz="8" w:space="0" w:color="auto"/>
-              <w:right w:val="single" w:sz="8" w:space="0" w:color="auto"/>
-            </w:tcBorders>
-            <w:shd w:val="clear" w:color="auto" w:fill="auto"/>
-            <w:noWrap/>
-            <w:vAlign w:val="center"/>
-            <w:hideMark/>
-          </w:tcPr>
-          <w:p>
-            <w:pPr>
-              <w:widowControl/>
-              <w:autoSpaceDE/>
-              <w:autoSpaceDN/>
-              <w:jc w:val="center"/>
-              <w:rPr>
-                <w:rFonts w:ascii="Calibri" w:eastAsia="Times New Roman" w:hAnsi="Calibri" w:cs="Calibri"/>
-                <w:color w:val="000000"/>
-                <w:lang w:eastAsia="pt-BR"/>
-              </w:rPr>
-            </w:pPr>
-            <w:r>
-              <w:rPr>
-                <w:rFonts w:ascii="Calibri" w:eastAsia="Times New Roman" w:hAnsi="Calibri" w:cs="Calibri"/>
-                <w:color w:val="000000"/>
-                <w:lang w:eastAsia="pt-BR"/>
-              </w:rPr>
-              <w:t>Junho</w:t>
-            </w:r>
-          </w:p>
-        </w:tc>
-        <w:tc>
-          <w:tcPr>
-            <w:tcW w:w="2736" w:type="dxa"/>
-            <w:tcBorders>
-              <w:top w:val="single" w:sz="8" w:space="0" w:color="auto"/>
-              <w:left w:val="nil"/>
-              <w:bottom w:val="single" w:sz="8" w:space="0" w:color="auto"/>
-              <w:right w:val="single" w:sz="8" w:space="0" w:color="auto"/>
-            </w:tcBorders>
-            <w:shd w:val="clear" w:color="auto" w:fill="auto"/>
-            <w:noWrap/>
-            <w:vAlign w:val="center"/>
-            <w:hideMark/>
-          </w:tcPr>
-          <w:p>
-            <w:pPr>
-              <w:widowControl/>
-              <w:autoSpaceDE/>
-              <w:autoSpaceDN/>
-              <w:jc w:val="center"/>
-              <w:rPr>
-                <w:rFonts w:ascii="Calibri" w:eastAsia="Times New Roman" w:hAnsi="Calibri" w:cs="Calibri"/>
-                <w:color w:val="000000"/>
-                <w:lang w:eastAsia="pt-BR"/>
-              </w:rPr>
-            </w:pPr>
-            <w:r>
-              <w:rPr>
-                <w:rFonts w:ascii="Calibri" w:eastAsia="Times New Roman" w:hAnsi="Calibri" w:cs="Calibri"/>
-                <w:color w:val="000000"/>
-                <w:lang w:eastAsia="pt-BR"/>
-              </w:rPr>
-              <w:t>Julho</w:t>
-            </w:r>
-          </w:p>
-        </w:tc>
-      </w:tr>
-      <w:tr>
-        <w:trPr>
-          <w:trHeight w:val="300"/>
-        </w:trPr>
-        <w:tc>
-          <w:tcPr>
-            <w:tcW w:w="5472" w:type="dxa"/>
-            <w:gridSpan w:val="2"/>
-            <w:tcBorders>
-              <w:top w:val="nil"/>
-              <w:left w:val="single" w:sz="8" w:space="0" w:color="auto"/>
-              <w:bottom w:val="nil"/>
-              <w:right w:val="nil"/>
-            </w:tcBorders>
-            <w:shd w:val="clear" w:color="000000" w:fill="70AD47"/>
-            <w:noWrap/>
-            <w:vAlign w:val="center"/>
-            <w:hideMark/>
-          </w:tcPr>
-          <w:p>
-            <w:pPr>
-              <w:widowControl/>
-              <w:autoSpaceDE/>
-              <w:autoSpaceDN/>
-              <w:jc w:val="center"/>
-              <w:rPr>
-                <w:rFonts w:ascii="Calibri" w:eastAsia="Times New Roman" w:hAnsi="Calibri" w:cs="Calibri"/>
-                <w:color w:val="000000"/>
-                <w:lang w:eastAsia="pt-BR"/>
-              </w:rPr>
-            </w:pPr>
-            <w:r>
-              <w:rPr>
-                <w:rFonts w:ascii="Calibri" w:eastAsia="Times New Roman" w:hAnsi="Calibri" w:cs="Calibri"/>
-                <w:color w:val="000000"/>
-                <w:lang w:eastAsia="pt-BR"/>
-              </w:rPr>
-              <w:t>Estudo teórico redes neurais e câncer de mama</w:t>
-            </w:r>
-          </w:p>
-        </w:tc>
-        <w:tc>
-          <w:tcPr>
-            <w:tcW w:w="2736" w:type="dxa"/>
-            <w:tcBorders>
-              <w:top w:val="nil"/>
-              <w:left w:val="nil"/>
-              <w:bottom w:val="nil"/>
-              <w:right w:val="nil"/>
-            </w:tcBorders>
-            <w:shd w:val="clear" w:color="auto" w:fill="auto"/>
-            <w:noWrap/>
-            <w:vAlign w:val="bottom"/>
-            <w:hideMark/>
-          </w:tcPr>
-          <w:p>
-            <w:pPr>
-              <w:widowControl/>
-              <w:autoSpaceDE/>
-              <w:autoSpaceDN/>
-              <w:jc w:val="center"/>
-              <w:rPr>
-                <w:rFonts w:ascii="Calibri" w:eastAsia="Times New Roman" w:hAnsi="Calibri" w:cs="Calibri"/>
-                <w:color w:val="000000"/>
-                <w:lang w:eastAsia="pt-BR"/>
-              </w:rPr>
-            </w:pPr>
-          </w:p>
-        </w:tc>
-        <w:tc>
-          <w:tcPr>
-            <w:tcW w:w="2736" w:type="dxa"/>
-            <w:tcBorders>
-              <w:top w:val="nil"/>
-              <w:left w:val="nil"/>
-              <w:bottom w:val="nil"/>
-              <w:right w:val="single" w:sz="8" w:space="0" w:color="auto"/>
-            </w:tcBorders>
-            <w:shd w:val="clear" w:color="auto" w:fill="auto"/>
-            <w:noWrap/>
-            <w:vAlign w:val="bottom"/>
-            <w:hideMark/>
-          </w:tcPr>
-          <w:p>
-            <w:pPr>
-              <w:widowControl/>
-              <w:autoSpaceDE/>
-              <w:autoSpaceDN/>
-              <w:rPr>
-                <w:rFonts w:ascii="Calibri" w:eastAsia="Times New Roman" w:hAnsi="Calibri" w:cs="Calibri"/>
-                <w:color w:val="000000"/>
-                <w:lang w:eastAsia="pt-BR"/>
-              </w:rPr>
-            </w:pPr>
-            <w:r>
-              <w:rPr>
-                <w:rFonts w:ascii="Calibri" w:eastAsia="Times New Roman" w:hAnsi="Calibri" w:cs="Calibri"/>
-                <w:color w:val="000000"/>
-                <w:lang w:eastAsia="pt-BR"/>
-              </w:rPr>
-              <w:t> </w:t>
-            </w:r>
-          </w:p>
-        </w:tc>
-      </w:tr>
-      <w:tr>
-        <w:trPr>
-          <w:trHeight w:val="300"/>
-        </w:trPr>
-        <w:tc>
-          <w:tcPr>
-            <w:tcW w:w="2736" w:type="dxa"/>
-            <w:tcBorders>
-              <w:top w:val="nil"/>
-              <w:left w:val="single" w:sz="8" w:space="0" w:color="auto"/>
-              <w:bottom w:val="nil"/>
-              <w:right w:val="nil"/>
-            </w:tcBorders>
-            <w:shd w:val="clear" w:color="auto" w:fill="auto"/>
-            <w:noWrap/>
-            <w:vAlign w:val="bottom"/>
-            <w:hideMark/>
-          </w:tcPr>
-          <w:p>
-            <w:pPr>
-              <w:widowControl/>
-              <w:autoSpaceDE/>
-              <w:autoSpaceDN/>
-              <w:rPr>
-                <w:rFonts w:ascii="Calibri" w:eastAsia="Times New Roman" w:hAnsi="Calibri" w:cs="Calibri"/>
-                <w:color w:val="000000"/>
-                <w:lang w:eastAsia="pt-BR"/>
-              </w:rPr>
-            </w:pPr>
-            <w:r>
-              <w:rPr>
-                <w:rFonts w:ascii="Calibri" w:eastAsia="Times New Roman" w:hAnsi="Calibri" w:cs="Calibri"/>
-                <w:color w:val="000000"/>
-                <w:lang w:eastAsia="pt-BR"/>
-              </w:rPr>
-              <w:t> </w:t>
-            </w:r>
-          </w:p>
-        </w:tc>
-        <w:tc>
-          <w:tcPr>
-            <w:tcW w:w="5472" w:type="dxa"/>
-            <w:gridSpan w:val="2"/>
-            <w:tcBorders>
-              <w:top w:val="nil"/>
-              <w:left w:val="nil"/>
-              <w:bottom w:val="nil"/>
-              <w:right w:val="nil"/>
-            </w:tcBorders>
-            <w:shd w:val="clear" w:color="000000" w:fill="70AD47"/>
-            <w:noWrap/>
-            <w:vAlign w:val="center"/>
-            <w:hideMark/>
-          </w:tcPr>
-          <w:p>
-            <w:pPr>
-              <w:widowControl/>
-              <w:autoSpaceDE/>
-              <w:autoSpaceDN/>
-              <w:jc w:val="center"/>
-              <w:rPr>
-                <w:rFonts w:ascii="Calibri" w:eastAsia="Times New Roman" w:hAnsi="Calibri" w:cs="Calibri"/>
-                <w:color w:val="000000"/>
-                <w:lang w:eastAsia="pt-BR"/>
-              </w:rPr>
-            </w:pPr>
-            <w:r>
-              <w:rPr>
-                <w:rFonts w:ascii="Calibri" w:eastAsia="Times New Roman" w:hAnsi="Calibri" w:cs="Calibri"/>
-                <w:color w:val="000000"/>
-                <w:lang w:eastAsia="pt-BR"/>
-              </w:rPr>
-              <w:t>Estudo do escopo do projeto e das ferramentas</w:t>
-            </w:r>
-          </w:p>
-        </w:tc>
-        <w:tc>
-          <w:tcPr>
-            <w:tcW w:w="2736" w:type="dxa"/>
-            <w:tcBorders>
-              <w:top w:val="nil"/>
-              <w:left w:val="nil"/>
-              <w:bottom w:val="nil"/>
-              <w:right w:val="single" w:sz="8" w:space="0" w:color="auto"/>
-            </w:tcBorders>
-            <w:shd w:val="clear" w:color="auto" w:fill="auto"/>
-            <w:noWrap/>
-            <w:vAlign w:val="bottom"/>
-            <w:hideMark/>
-          </w:tcPr>
-          <w:p>
-            <w:pPr>
-              <w:widowControl/>
-              <w:autoSpaceDE/>
-              <w:autoSpaceDN/>
-              <w:rPr>
-                <w:rFonts w:ascii="Calibri" w:eastAsia="Times New Roman" w:hAnsi="Calibri" w:cs="Calibri"/>
-                <w:color w:val="000000"/>
-                <w:lang w:eastAsia="pt-BR"/>
-              </w:rPr>
-            </w:pPr>
-            <w:r>
-              <w:rPr>
-                <w:rFonts w:ascii="Calibri" w:eastAsia="Times New Roman" w:hAnsi="Calibri" w:cs="Calibri"/>
-                <w:color w:val="000000"/>
-                <w:lang w:eastAsia="pt-BR"/>
-              </w:rPr>
-              <w:t> </w:t>
-            </w:r>
-          </w:p>
-        </w:tc>
-      </w:tr>
-      <w:tr>
-        <w:trPr>
-          <w:trHeight w:val="300"/>
-        </w:trPr>
-        <w:tc>
-          <w:tcPr>
-            <w:tcW w:w="2736" w:type="dxa"/>
-            <w:tcBorders>
-              <w:top w:val="nil"/>
-              <w:left w:val="single" w:sz="8" w:space="0" w:color="auto"/>
-              <w:bottom w:val="nil"/>
-              <w:right w:val="nil"/>
-            </w:tcBorders>
-            <w:shd w:val="clear" w:color="auto" w:fill="auto"/>
-            <w:noWrap/>
-            <w:vAlign w:val="bottom"/>
-            <w:hideMark/>
-          </w:tcPr>
-          <w:p>
-            <w:pPr>
-              <w:widowControl/>
-              <w:autoSpaceDE/>
-              <w:autoSpaceDN/>
-              <w:rPr>
-                <w:rFonts w:ascii="Calibri" w:eastAsia="Times New Roman" w:hAnsi="Calibri" w:cs="Calibri"/>
-                <w:color w:val="000000"/>
-                <w:lang w:eastAsia="pt-BR"/>
-              </w:rPr>
-            </w:pPr>
-            <w:r>
-              <w:rPr>
-                <w:rFonts w:ascii="Calibri" w:eastAsia="Times New Roman" w:hAnsi="Calibri" w:cs="Calibri"/>
-                <w:color w:val="000000"/>
-                <w:lang w:eastAsia="pt-BR"/>
-              </w:rPr>
-              <w:t> </w:t>
-            </w:r>
-          </w:p>
-        </w:tc>
-        <w:tc>
-          <w:tcPr>
-            <w:tcW w:w="2736" w:type="dxa"/>
-            <w:tcBorders>
-              <w:top w:val="nil"/>
-              <w:left w:val="nil"/>
-              <w:bottom w:val="nil"/>
-              <w:right w:val="nil"/>
-            </w:tcBorders>
-            <w:shd w:val="clear" w:color="auto" w:fill="auto"/>
-            <w:noWrap/>
-            <w:vAlign w:val="bottom"/>
-            <w:hideMark/>
-          </w:tcPr>
-          <w:p>
-            <w:pPr>
-              <w:widowControl/>
-              <w:autoSpaceDE/>
-              <w:autoSpaceDN/>
-              <w:rPr>
-                <w:rFonts w:ascii="Calibri" w:eastAsia="Times New Roman" w:hAnsi="Calibri" w:cs="Calibri"/>
-                <w:color w:val="000000"/>
-                <w:lang w:eastAsia="pt-BR"/>
-              </w:rPr>
-            </w:pPr>
-          </w:p>
-        </w:tc>
-        <w:tc>
-          <w:tcPr>
-            <w:tcW w:w="2736" w:type="dxa"/>
-            <w:tcBorders>
-              <w:top w:val="nil"/>
-              <w:left w:val="nil"/>
-              <w:bottom w:val="nil"/>
-              <w:right w:val="nil"/>
-            </w:tcBorders>
-            <w:shd w:val="clear" w:color="000000" w:fill="FFFF00"/>
-            <w:noWrap/>
-            <w:vAlign w:val="center"/>
-            <w:hideMark/>
-          </w:tcPr>
-          <w:p>
-            <w:pPr>
-              <w:widowControl/>
-              <w:autoSpaceDE/>
-              <w:autoSpaceDN/>
-              <w:jc w:val="center"/>
-              <w:rPr>
-                <w:rFonts w:ascii="Calibri" w:eastAsia="Times New Roman" w:hAnsi="Calibri" w:cs="Calibri"/>
-                <w:color w:val="000000"/>
-                <w:lang w:eastAsia="pt-BR"/>
-              </w:rPr>
-            </w:pPr>
-            <w:r>
-              <w:rPr>
-                <w:rFonts w:ascii="Calibri" w:eastAsia="Times New Roman" w:hAnsi="Calibri" w:cs="Calibri"/>
-                <w:color w:val="000000"/>
-                <w:lang w:eastAsia="pt-BR"/>
-              </w:rPr>
-              <w:t>Testes das ferramentas</w:t>
-            </w:r>
-          </w:p>
-        </w:tc>
-        <w:tc>
-          <w:tcPr>
-            <w:tcW w:w="2736" w:type="dxa"/>
-            <w:tcBorders>
-              <w:top w:val="nil"/>
-              <w:left w:val="nil"/>
-              <w:bottom w:val="nil"/>
-              <w:right w:val="single" w:sz="8" w:space="0" w:color="auto"/>
-            </w:tcBorders>
-            <w:shd w:val="clear" w:color="auto" w:fill="auto"/>
-            <w:noWrap/>
-            <w:vAlign w:val="bottom"/>
-            <w:hideMark/>
-          </w:tcPr>
-          <w:p>
-            <w:pPr>
-              <w:widowControl/>
-              <w:autoSpaceDE/>
-              <w:autoSpaceDN/>
-              <w:rPr>
-                <w:rFonts w:ascii="Calibri" w:eastAsia="Times New Roman" w:hAnsi="Calibri" w:cs="Calibri"/>
-                <w:color w:val="000000"/>
-                <w:lang w:eastAsia="pt-BR"/>
-              </w:rPr>
-            </w:pPr>
-            <w:r>
-              <w:rPr>
-                <w:rFonts w:ascii="Calibri" w:eastAsia="Times New Roman" w:hAnsi="Calibri" w:cs="Calibri"/>
-                <w:color w:val="000000"/>
-                <w:lang w:eastAsia="pt-BR"/>
-              </w:rPr>
-              <w:t> </w:t>
-            </w:r>
-          </w:p>
-        </w:tc>
-      </w:tr>
-      <w:tr>
-        <w:trPr>
-          <w:trHeight w:val="300"/>
-        </w:trPr>
-        <w:tc>
-          <w:tcPr>
-            <w:tcW w:w="2736" w:type="dxa"/>
-            <w:tcBorders>
-              <w:top w:val="nil"/>
-              <w:left w:val="single" w:sz="8" w:space="0" w:color="auto"/>
-              <w:bottom w:val="nil"/>
-              <w:right w:val="nil"/>
-            </w:tcBorders>
-            <w:shd w:val="clear" w:color="auto" w:fill="auto"/>
-            <w:noWrap/>
-            <w:vAlign w:val="bottom"/>
-            <w:hideMark/>
-          </w:tcPr>
-          <w:p>
-            <w:pPr>
-              <w:widowControl/>
-              <w:autoSpaceDE/>
-              <w:autoSpaceDN/>
-              <w:rPr>
-                <w:rFonts w:ascii="Calibri" w:eastAsia="Times New Roman" w:hAnsi="Calibri" w:cs="Calibri"/>
-                <w:color w:val="000000"/>
-                <w:lang w:eastAsia="pt-BR"/>
-              </w:rPr>
-            </w:pPr>
-            <w:r>
-              <w:rPr>
-                <w:rFonts w:ascii="Calibri" w:eastAsia="Times New Roman" w:hAnsi="Calibri" w:cs="Calibri"/>
-                <w:color w:val="000000"/>
-                <w:lang w:eastAsia="pt-BR"/>
-              </w:rPr>
-              <w:t> </w:t>
-            </w:r>
-          </w:p>
-        </w:tc>
-        <w:tc>
-          <w:tcPr>
-            <w:tcW w:w="2736" w:type="dxa"/>
-            <w:tcBorders>
-              <w:top w:val="nil"/>
-              <w:left w:val="nil"/>
-              <w:bottom w:val="nil"/>
-              <w:right w:val="nil"/>
-            </w:tcBorders>
-            <w:shd w:val="clear" w:color="auto" w:fill="auto"/>
-            <w:noWrap/>
-            <w:vAlign w:val="bottom"/>
-            <w:hideMark/>
-          </w:tcPr>
-          <w:p>
-            <w:pPr>
-              <w:widowControl/>
-              <w:autoSpaceDE/>
-              <w:autoSpaceDN/>
-              <w:rPr>
-                <w:rFonts w:ascii="Calibri" w:eastAsia="Times New Roman" w:hAnsi="Calibri" w:cs="Calibri"/>
-                <w:color w:val="000000"/>
-                <w:lang w:eastAsia="pt-BR"/>
-              </w:rPr>
-            </w:pPr>
-          </w:p>
-        </w:tc>
-        <w:tc>
-          <w:tcPr>
-            <w:tcW w:w="2736" w:type="dxa"/>
-            <w:tcBorders>
-              <w:top w:val="nil"/>
-              <w:left w:val="nil"/>
-              <w:bottom w:val="nil"/>
-              <w:right w:val="nil"/>
-            </w:tcBorders>
-            <w:shd w:val="clear" w:color="auto" w:fill="auto"/>
-            <w:noWrap/>
-            <w:vAlign w:val="bottom"/>
-            <w:hideMark/>
-          </w:tcPr>
-          <w:p>
-            <w:pPr>
-              <w:widowControl/>
-              <w:autoSpaceDE/>
-              <w:autoSpaceDN/>
-              <w:rPr>
-                <w:rFonts w:ascii="Times New Roman" w:eastAsia="Times New Roman" w:hAnsi="Times New Roman" w:cs="Times New Roman"/>
-                <w:sz w:val="20"/>
-                <w:szCs w:val="20"/>
-                <w:lang w:eastAsia="pt-BR"/>
-              </w:rPr>
-            </w:pPr>
-          </w:p>
-        </w:tc>
-        <w:tc>
-          <w:tcPr>
-            <w:tcW w:w="2736" w:type="dxa"/>
-            <w:tcBorders>
-              <w:top w:val="nil"/>
-              <w:left w:val="nil"/>
-              <w:bottom w:val="nil"/>
-              <w:right w:val="single" w:sz="8" w:space="0" w:color="auto"/>
-            </w:tcBorders>
-            <w:shd w:val="clear" w:color="000000" w:fill="00B0F0"/>
-            <w:noWrap/>
-            <w:vAlign w:val="center"/>
-            <w:hideMark/>
-          </w:tcPr>
-          <w:p>
-            <w:pPr>
-              <w:widowControl/>
-              <w:autoSpaceDE/>
-              <w:autoSpaceDN/>
-              <w:jc w:val="center"/>
-              <w:rPr>
-                <w:rFonts w:ascii="Calibri" w:eastAsia="Times New Roman" w:hAnsi="Calibri" w:cs="Calibri"/>
-                <w:color w:val="000000"/>
-                <w:lang w:eastAsia="pt-BR"/>
-              </w:rPr>
-            </w:pPr>
-            <w:r>
-              <w:rPr>
-                <w:rFonts w:ascii="Calibri" w:eastAsia="Times New Roman" w:hAnsi="Calibri" w:cs="Calibri"/>
-                <w:color w:val="000000"/>
-                <w:lang w:eastAsia="pt-BR"/>
-              </w:rPr>
-              <w:t>Relatório Final 1</w:t>
-            </w:r>
-          </w:p>
-        </w:tc>
-      </w:tr>
-      <w:tr>
-        <w:trPr>
-          <w:trHeight w:val="300"/>
-        </w:trPr>
-        <w:tc>
-          <w:tcPr>
-            <w:tcW w:w="2736" w:type="dxa"/>
-            <w:tcBorders>
-              <w:top w:val="nil"/>
-              <w:left w:val="single" w:sz="8" w:space="0" w:color="auto"/>
-              <w:bottom w:val="nil"/>
-              <w:right w:val="nil"/>
-            </w:tcBorders>
-            <w:shd w:val="clear" w:color="auto" w:fill="auto"/>
-            <w:noWrap/>
-            <w:vAlign w:val="bottom"/>
-            <w:hideMark/>
-          </w:tcPr>
-          <w:p>
-            <w:pPr>
-              <w:widowControl/>
-              <w:autoSpaceDE/>
-              <w:autoSpaceDN/>
-              <w:rPr>
-                <w:rFonts w:ascii="Calibri" w:eastAsia="Times New Roman" w:hAnsi="Calibri" w:cs="Calibri"/>
-                <w:color w:val="000000"/>
-                <w:lang w:eastAsia="pt-BR"/>
-              </w:rPr>
-            </w:pPr>
-            <w:r>
-              <w:rPr>
-                <w:rFonts w:ascii="Calibri" w:eastAsia="Times New Roman" w:hAnsi="Calibri" w:cs="Calibri"/>
-                <w:color w:val="000000"/>
-                <w:lang w:eastAsia="pt-BR"/>
-              </w:rPr>
-              <w:t> </w:t>
-            </w:r>
-          </w:p>
-        </w:tc>
-        <w:tc>
-          <w:tcPr>
-            <w:tcW w:w="2736" w:type="dxa"/>
-            <w:tcBorders>
-              <w:top w:val="nil"/>
-              <w:left w:val="nil"/>
-              <w:bottom w:val="nil"/>
-              <w:right w:val="nil"/>
-            </w:tcBorders>
-            <w:shd w:val="clear" w:color="auto" w:fill="auto"/>
-            <w:noWrap/>
-            <w:vAlign w:val="bottom"/>
-            <w:hideMark/>
-          </w:tcPr>
-          <w:p>
-            <w:pPr>
-              <w:widowControl/>
-              <w:autoSpaceDE/>
-              <w:autoSpaceDN/>
-              <w:rPr>
-                <w:rFonts w:ascii="Calibri" w:eastAsia="Times New Roman" w:hAnsi="Calibri" w:cs="Calibri"/>
-                <w:color w:val="000000"/>
-                <w:lang w:eastAsia="pt-BR"/>
-              </w:rPr>
-            </w:pPr>
-          </w:p>
-        </w:tc>
-        <w:tc>
-          <w:tcPr>
-            <w:tcW w:w="2736" w:type="dxa"/>
-            <w:tcBorders>
-              <w:top w:val="nil"/>
-              <w:left w:val="nil"/>
-              <w:bottom w:val="nil"/>
-              <w:right w:val="nil"/>
-            </w:tcBorders>
-            <w:shd w:val="clear" w:color="auto" w:fill="auto"/>
-            <w:noWrap/>
-            <w:vAlign w:val="bottom"/>
-            <w:hideMark/>
-          </w:tcPr>
-          <w:p>
-            <w:pPr>
-              <w:widowControl/>
-              <w:autoSpaceDE/>
-              <w:autoSpaceDN/>
-              <w:rPr>
-                <w:rFonts w:ascii="Times New Roman" w:eastAsia="Times New Roman" w:hAnsi="Times New Roman" w:cs="Times New Roman"/>
-                <w:sz w:val="20"/>
-                <w:szCs w:val="20"/>
-                <w:lang w:eastAsia="pt-BR"/>
-              </w:rPr>
-            </w:pPr>
-          </w:p>
-        </w:tc>
-        <w:tc>
-          <w:tcPr>
-            <w:tcW w:w="2736" w:type="dxa"/>
-            <w:tcBorders>
-              <w:top w:val="nil"/>
-              <w:left w:val="nil"/>
-              <w:bottom w:val="nil"/>
-              <w:right w:val="single" w:sz="8" w:space="0" w:color="auto"/>
-            </w:tcBorders>
-            <w:shd w:val="clear" w:color="auto" w:fill="auto"/>
-            <w:noWrap/>
-            <w:vAlign w:val="bottom"/>
-            <w:hideMark/>
-          </w:tcPr>
-          <w:p>
-            <w:pPr>
-              <w:widowControl/>
-              <w:autoSpaceDE/>
-              <w:autoSpaceDN/>
-              <w:rPr>
-                <w:rFonts w:ascii="Calibri" w:eastAsia="Times New Roman" w:hAnsi="Calibri" w:cs="Calibri"/>
-                <w:color w:val="000000"/>
-                <w:lang w:eastAsia="pt-BR"/>
-              </w:rPr>
-            </w:pPr>
-            <w:r>
-              <w:rPr>
-                <w:rFonts w:ascii="Calibri" w:eastAsia="Times New Roman" w:hAnsi="Calibri" w:cs="Calibri"/>
-                <w:color w:val="000000"/>
-                <w:lang w:eastAsia="pt-BR"/>
-              </w:rPr>
-              <w:t> </w:t>
-            </w:r>
-          </w:p>
-        </w:tc>
-      </w:tr>
-      <w:tr>
-        <w:trPr>
-          <w:trHeight w:val="300"/>
-        </w:trPr>
-        <w:tc>
-          <w:tcPr>
-            <w:tcW w:w="10944" w:type="dxa"/>
-            <w:gridSpan w:val="4"/>
-            <w:tcBorders>
-              <w:top w:val="single" w:sz="4" w:space="0" w:color="auto"/>
-              <w:left w:val="single" w:sz="8" w:space="0" w:color="auto"/>
-              <w:bottom w:val="single" w:sz="4" w:space="0" w:color="auto"/>
-              <w:right w:val="single" w:sz="8" w:space="0" w:color="000000"/>
-            </w:tcBorders>
-            <w:shd w:val="clear" w:color="000000" w:fill="DBDBDB"/>
-            <w:noWrap/>
-            <w:vAlign w:val="center"/>
-            <w:hideMark/>
-          </w:tcPr>
-          <w:p>
-            <w:pPr>
-              <w:widowControl/>
-              <w:autoSpaceDE/>
-              <w:autoSpaceDN/>
-              <w:rPr>
-                <w:rFonts w:ascii="Calibri" w:eastAsia="Times New Roman" w:hAnsi="Calibri" w:cs="Calibri"/>
-                <w:color w:val="000000"/>
-                <w:lang w:eastAsia="pt-BR"/>
-              </w:rPr>
-            </w:pPr>
-            <w:r>
-              <w:rPr>
-                <w:rFonts w:ascii="Calibri" w:eastAsia="Times New Roman" w:hAnsi="Calibri" w:cs="Calibri"/>
-                <w:color w:val="000000"/>
-                <w:lang w:eastAsia="pt-BR"/>
-              </w:rPr>
-              <w:t>_______________________________________________2019.1______________________________________________</w:t>
-            </w:r>
-          </w:p>
-        </w:tc>
-      </w:tr>
-      <w:tr>
-        <w:trPr>
-          <w:trHeight w:val="300"/>
-        </w:trPr>
-        <w:tc>
-          <w:tcPr>
-            <w:tcW w:w="5472" w:type="dxa"/>
-            <w:gridSpan w:val="2"/>
-            <w:tcBorders>
-              <w:top w:val="nil"/>
-              <w:left w:val="single" w:sz="8" w:space="0" w:color="auto"/>
-              <w:bottom w:val="nil"/>
-              <w:right w:val="nil"/>
-            </w:tcBorders>
-            <w:shd w:val="clear" w:color="000000" w:fill="FFC000"/>
-            <w:noWrap/>
-            <w:vAlign w:val="center"/>
-            <w:hideMark/>
-          </w:tcPr>
-          <w:p>
-            <w:pPr>
-              <w:widowControl/>
-              <w:autoSpaceDE/>
-              <w:autoSpaceDN/>
-              <w:jc w:val="center"/>
-              <w:rPr>
-                <w:rFonts w:ascii="Calibri" w:eastAsia="Times New Roman" w:hAnsi="Calibri" w:cs="Calibri"/>
-                <w:color w:val="000000"/>
-                <w:lang w:eastAsia="pt-BR"/>
-              </w:rPr>
-            </w:pPr>
-            <w:r>
-              <w:rPr>
-                <w:rFonts w:ascii="Calibri" w:eastAsia="Times New Roman" w:hAnsi="Calibri" w:cs="Calibri"/>
-                <w:color w:val="000000"/>
-                <w:lang w:eastAsia="pt-BR"/>
-              </w:rPr>
-              <w:t>Desenvolvimento da solução</w:t>
-            </w:r>
-          </w:p>
-        </w:tc>
-        <w:tc>
-          <w:tcPr>
-            <w:tcW w:w="2736" w:type="dxa"/>
-            <w:tcBorders>
-              <w:top w:val="nil"/>
-              <w:left w:val="nil"/>
-              <w:bottom w:val="nil"/>
-              <w:right w:val="nil"/>
-            </w:tcBorders>
-            <w:shd w:val="clear" w:color="auto" w:fill="auto"/>
-            <w:noWrap/>
-            <w:vAlign w:val="bottom"/>
-            <w:hideMark/>
-          </w:tcPr>
-          <w:p>
-            <w:pPr>
-              <w:widowControl/>
-              <w:autoSpaceDE/>
-              <w:autoSpaceDN/>
-              <w:jc w:val="center"/>
-              <w:rPr>
-                <w:rFonts w:ascii="Calibri" w:eastAsia="Times New Roman" w:hAnsi="Calibri" w:cs="Calibri"/>
-                <w:color w:val="000000"/>
-                <w:lang w:eastAsia="pt-BR"/>
-              </w:rPr>
-            </w:pPr>
-          </w:p>
-        </w:tc>
-        <w:tc>
-          <w:tcPr>
-            <w:tcW w:w="2736" w:type="dxa"/>
-            <w:tcBorders>
-              <w:top w:val="nil"/>
-              <w:left w:val="nil"/>
-              <w:bottom w:val="nil"/>
-              <w:right w:val="single" w:sz="8" w:space="0" w:color="auto"/>
-            </w:tcBorders>
-            <w:shd w:val="clear" w:color="auto" w:fill="auto"/>
-            <w:noWrap/>
-            <w:vAlign w:val="bottom"/>
-            <w:hideMark/>
-          </w:tcPr>
-          <w:p>
-            <w:pPr>
-              <w:widowControl/>
-              <w:autoSpaceDE/>
-              <w:autoSpaceDN/>
-              <w:rPr>
-                <w:rFonts w:ascii="Calibri" w:eastAsia="Times New Roman" w:hAnsi="Calibri" w:cs="Calibri"/>
-                <w:color w:val="000000"/>
-                <w:lang w:eastAsia="pt-BR"/>
-              </w:rPr>
-            </w:pPr>
-            <w:r>
-              <w:rPr>
-                <w:rFonts w:ascii="Calibri" w:eastAsia="Times New Roman" w:hAnsi="Calibri" w:cs="Calibri"/>
-                <w:color w:val="000000"/>
-                <w:lang w:eastAsia="pt-BR"/>
-              </w:rPr>
-              <w:t> </w:t>
-            </w:r>
-          </w:p>
-        </w:tc>
-      </w:tr>
-      <w:tr>
-        <w:trPr>
-          <w:trHeight w:val="300"/>
-        </w:trPr>
-        <w:tc>
-          <w:tcPr>
-            <w:tcW w:w="2736" w:type="dxa"/>
-            <w:tcBorders>
-              <w:top w:val="nil"/>
-              <w:left w:val="single" w:sz="8" w:space="0" w:color="auto"/>
-              <w:bottom w:val="nil"/>
-              <w:right w:val="nil"/>
-            </w:tcBorders>
-            <w:shd w:val="clear" w:color="auto" w:fill="auto"/>
-            <w:noWrap/>
-            <w:vAlign w:val="bottom"/>
-            <w:hideMark/>
-          </w:tcPr>
-          <w:p>
-            <w:pPr>
-              <w:widowControl/>
-              <w:autoSpaceDE/>
-              <w:autoSpaceDN/>
-              <w:rPr>
-                <w:rFonts w:ascii="Calibri" w:eastAsia="Times New Roman" w:hAnsi="Calibri" w:cs="Calibri"/>
-                <w:color w:val="000000"/>
-                <w:lang w:eastAsia="pt-BR"/>
-              </w:rPr>
-            </w:pPr>
-            <w:r>
-              <w:rPr>
-                <w:rFonts w:ascii="Calibri" w:eastAsia="Times New Roman" w:hAnsi="Calibri" w:cs="Calibri"/>
-                <w:color w:val="000000"/>
-                <w:lang w:eastAsia="pt-BR"/>
-              </w:rPr>
-              <w:t> </w:t>
-            </w:r>
-          </w:p>
-        </w:tc>
-        <w:tc>
-          <w:tcPr>
-            <w:tcW w:w="5472" w:type="dxa"/>
-            <w:gridSpan w:val="2"/>
-            <w:tcBorders>
-              <w:top w:val="nil"/>
-              <w:left w:val="nil"/>
-              <w:bottom w:val="nil"/>
-              <w:right w:val="nil"/>
-            </w:tcBorders>
-            <w:shd w:val="clear" w:color="000000" w:fill="FFFF00"/>
-            <w:noWrap/>
-            <w:vAlign w:val="center"/>
-            <w:hideMark/>
-          </w:tcPr>
-          <w:p>
-            <w:pPr>
-              <w:widowControl/>
-              <w:autoSpaceDE/>
-              <w:autoSpaceDN/>
-              <w:jc w:val="center"/>
-              <w:rPr>
-                <w:rFonts w:ascii="Calibri" w:eastAsia="Times New Roman" w:hAnsi="Calibri" w:cs="Calibri"/>
-                <w:color w:val="000000"/>
-                <w:lang w:eastAsia="pt-BR"/>
-              </w:rPr>
-            </w:pPr>
-            <w:r>
-              <w:rPr>
-                <w:rFonts w:ascii="Calibri" w:eastAsia="Times New Roman" w:hAnsi="Calibri" w:cs="Calibri"/>
-                <w:color w:val="000000"/>
-                <w:lang w:eastAsia="pt-BR"/>
-              </w:rPr>
-              <w:t>Teste</w:t>
-            </w:r>
-          </w:p>
-        </w:tc>
-        <w:tc>
-          <w:tcPr>
-            <w:tcW w:w="2736" w:type="dxa"/>
-            <w:tcBorders>
-              <w:top w:val="nil"/>
-              <w:left w:val="nil"/>
-              <w:bottom w:val="nil"/>
-              <w:right w:val="single" w:sz="8" w:space="0" w:color="auto"/>
-            </w:tcBorders>
-            <w:shd w:val="clear" w:color="auto" w:fill="auto"/>
-            <w:noWrap/>
-            <w:vAlign w:val="bottom"/>
-            <w:hideMark/>
-          </w:tcPr>
-          <w:p>
-            <w:pPr>
-              <w:widowControl/>
-              <w:autoSpaceDE/>
-              <w:autoSpaceDN/>
-              <w:rPr>
-                <w:rFonts w:ascii="Calibri" w:eastAsia="Times New Roman" w:hAnsi="Calibri" w:cs="Calibri"/>
-                <w:color w:val="000000"/>
-                <w:lang w:eastAsia="pt-BR"/>
-              </w:rPr>
-            </w:pPr>
-            <w:r>
-              <w:rPr>
-                <w:rFonts w:ascii="Calibri" w:eastAsia="Times New Roman" w:hAnsi="Calibri" w:cs="Calibri"/>
-                <w:color w:val="000000"/>
-                <w:lang w:eastAsia="pt-BR"/>
-              </w:rPr>
-              <w:t> </w:t>
-            </w:r>
-          </w:p>
-        </w:tc>
-      </w:tr>
-      <w:tr>
-        <w:trPr>
-          <w:trHeight w:val="300"/>
-        </w:trPr>
-        <w:tc>
-          <w:tcPr>
-            <w:tcW w:w="2736" w:type="dxa"/>
-            <w:tcBorders>
-              <w:top w:val="nil"/>
-              <w:left w:val="single" w:sz="8" w:space="0" w:color="auto"/>
-              <w:bottom w:val="nil"/>
-              <w:right w:val="nil"/>
-            </w:tcBorders>
-            <w:shd w:val="clear" w:color="auto" w:fill="auto"/>
-            <w:noWrap/>
-            <w:vAlign w:val="bottom"/>
-            <w:hideMark/>
-          </w:tcPr>
-          <w:p>
-            <w:pPr>
-              <w:widowControl/>
-              <w:autoSpaceDE/>
-              <w:autoSpaceDN/>
-              <w:rPr>
-                <w:rFonts w:ascii="Calibri" w:eastAsia="Times New Roman" w:hAnsi="Calibri" w:cs="Calibri"/>
-                <w:color w:val="000000"/>
-                <w:lang w:eastAsia="pt-BR"/>
-              </w:rPr>
-            </w:pPr>
-            <w:r>
-              <w:rPr>
-                <w:rFonts w:ascii="Calibri" w:eastAsia="Times New Roman" w:hAnsi="Calibri" w:cs="Calibri"/>
-                <w:color w:val="000000"/>
-                <w:lang w:eastAsia="pt-BR"/>
-              </w:rPr>
-              <w:t> </w:t>
-            </w:r>
-          </w:p>
-        </w:tc>
-        <w:tc>
-          <w:tcPr>
-            <w:tcW w:w="2736" w:type="dxa"/>
-            <w:tcBorders>
-              <w:top w:val="nil"/>
-              <w:left w:val="nil"/>
-              <w:bottom w:val="nil"/>
-              <w:right w:val="nil"/>
-            </w:tcBorders>
-            <w:shd w:val="clear" w:color="auto" w:fill="auto"/>
-            <w:noWrap/>
-            <w:vAlign w:val="bottom"/>
-            <w:hideMark/>
-          </w:tcPr>
-          <w:p>
-            <w:pPr>
-              <w:widowControl/>
-              <w:autoSpaceDE/>
-              <w:autoSpaceDN/>
-              <w:rPr>
-                <w:rFonts w:ascii="Calibri" w:eastAsia="Times New Roman" w:hAnsi="Calibri" w:cs="Calibri"/>
-                <w:color w:val="000000"/>
-                <w:lang w:eastAsia="pt-BR"/>
-              </w:rPr>
-            </w:pPr>
-          </w:p>
-        </w:tc>
-        <w:tc>
-          <w:tcPr>
-            <w:tcW w:w="5472" w:type="dxa"/>
-            <w:gridSpan w:val="2"/>
-            <w:tcBorders>
-              <w:top w:val="nil"/>
-              <w:left w:val="nil"/>
-              <w:bottom w:val="nil"/>
-              <w:right w:val="single" w:sz="8" w:space="0" w:color="000000"/>
-            </w:tcBorders>
-            <w:shd w:val="clear" w:color="000000" w:fill="00B0F0"/>
-            <w:noWrap/>
-            <w:vAlign w:val="center"/>
-            <w:hideMark/>
-          </w:tcPr>
-          <w:p>
-            <w:pPr>
-              <w:widowControl/>
-              <w:autoSpaceDE/>
-              <w:autoSpaceDN/>
-              <w:jc w:val="center"/>
-              <w:rPr>
-                <w:rFonts w:ascii="Calibri" w:eastAsia="Times New Roman" w:hAnsi="Calibri" w:cs="Calibri"/>
-                <w:color w:val="000000"/>
-                <w:lang w:eastAsia="pt-BR"/>
-              </w:rPr>
-            </w:pPr>
-            <w:r>
-              <w:rPr>
-                <w:rFonts w:ascii="Calibri" w:eastAsia="Times New Roman" w:hAnsi="Calibri" w:cs="Calibri"/>
-                <w:color w:val="000000"/>
-                <w:lang w:eastAsia="pt-BR"/>
-              </w:rPr>
-              <w:t>Relatório Final 2</w:t>
-            </w:r>
-          </w:p>
-        </w:tc>
-      </w:tr>
-      <w:tr>
-        <w:trPr>
-          <w:trHeight w:val="315"/>
-        </w:trPr>
-        <w:tc>
-          <w:tcPr>
-            <w:tcW w:w="2736" w:type="dxa"/>
-            <w:tcBorders>
-              <w:top w:val="nil"/>
-              <w:left w:val="single" w:sz="8" w:space="0" w:color="auto"/>
-              <w:bottom w:val="single" w:sz="8" w:space="0" w:color="auto"/>
-              <w:right w:val="nil"/>
-            </w:tcBorders>
-            <w:shd w:val="clear" w:color="auto" w:fill="auto"/>
-            <w:noWrap/>
-            <w:vAlign w:val="bottom"/>
-            <w:hideMark/>
-          </w:tcPr>
-          <w:p>
-            <w:pPr>
-              <w:widowControl/>
-              <w:autoSpaceDE/>
-              <w:autoSpaceDN/>
-              <w:rPr>
-                <w:rFonts w:ascii="Calibri" w:eastAsia="Times New Roman" w:hAnsi="Calibri" w:cs="Calibri"/>
-                <w:color w:val="000000"/>
-                <w:lang w:eastAsia="pt-BR"/>
-              </w:rPr>
-            </w:pPr>
-            <w:r>
-              <w:rPr>
-                <w:rFonts w:ascii="Calibri" w:eastAsia="Times New Roman" w:hAnsi="Calibri" w:cs="Calibri"/>
-                <w:color w:val="000000"/>
-                <w:lang w:eastAsia="pt-BR"/>
-              </w:rPr>
-              <w:t> </w:t>
-            </w:r>
-          </w:p>
-        </w:tc>
-        <w:tc>
-          <w:tcPr>
-            <w:tcW w:w="2736" w:type="dxa"/>
-            <w:tcBorders>
-              <w:top w:val="nil"/>
-              <w:left w:val="nil"/>
-              <w:bottom w:val="single" w:sz="8" w:space="0" w:color="auto"/>
-              <w:right w:val="nil"/>
-            </w:tcBorders>
-            <w:shd w:val="clear" w:color="auto" w:fill="auto"/>
-            <w:noWrap/>
-            <w:vAlign w:val="bottom"/>
-            <w:hideMark/>
-          </w:tcPr>
-          <w:p>
-            <w:pPr>
-              <w:widowControl/>
-              <w:autoSpaceDE/>
-              <w:autoSpaceDN/>
-              <w:rPr>
-                <w:rFonts w:ascii="Calibri" w:eastAsia="Times New Roman" w:hAnsi="Calibri" w:cs="Calibri"/>
-                <w:color w:val="000000"/>
-                <w:lang w:eastAsia="pt-BR"/>
-              </w:rPr>
-            </w:pPr>
-            <w:r>
-              <w:rPr>
-                <w:rFonts w:ascii="Calibri" w:eastAsia="Times New Roman" w:hAnsi="Calibri" w:cs="Calibri"/>
-                <w:color w:val="000000"/>
-                <w:lang w:eastAsia="pt-BR"/>
-              </w:rPr>
-              <w:t> </w:t>
-            </w:r>
-          </w:p>
-        </w:tc>
-        <w:tc>
-          <w:tcPr>
-            <w:tcW w:w="2736" w:type="dxa"/>
-            <w:tcBorders>
-              <w:top w:val="nil"/>
-              <w:left w:val="nil"/>
-              <w:bottom w:val="single" w:sz="8" w:space="0" w:color="auto"/>
-              <w:right w:val="nil"/>
-            </w:tcBorders>
-            <w:shd w:val="clear" w:color="auto" w:fill="auto"/>
-            <w:noWrap/>
-            <w:vAlign w:val="bottom"/>
-            <w:hideMark/>
-          </w:tcPr>
-          <w:p>
-            <w:pPr>
-              <w:widowControl/>
-              <w:autoSpaceDE/>
-              <w:autoSpaceDN/>
-              <w:rPr>
-                <w:rFonts w:ascii="Calibri" w:eastAsia="Times New Roman" w:hAnsi="Calibri" w:cs="Calibri"/>
-                <w:color w:val="000000"/>
-                <w:lang w:eastAsia="pt-BR"/>
-              </w:rPr>
-            </w:pPr>
-            <w:r>
-              <w:rPr>
-                <w:rFonts w:ascii="Calibri" w:eastAsia="Times New Roman" w:hAnsi="Calibri" w:cs="Calibri"/>
-                <w:color w:val="000000"/>
-                <w:lang w:eastAsia="pt-BR"/>
-              </w:rPr>
-              <w:t> </w:t>
-            </w:r>
-          </w:p>
-        </w:tc>
-        <w:tc>
-          <w:tcPr>
-            <w:tcW w:w="2736" w:type="dxa"/>
-            <w:tcBorders>
-              <w:top w:val="nil"/>
-              <w:left w:val="nil"/>
-              <w:bottom w:val="single" w:sz="8" w:space="0" w:color="auto"/>
-              <w:right w:val="single" w:sz="8" w:space="0" w:color="auto"/>
-            </w:tcBorders>
-            <w:shd w:val="clear" w:color="000000" w:fill="FF0000"/>
-            <w:noWrap/>
-            <w:vAlign w:val="center"/>
-            <w:hideMark/>
-          </w:tcPr>
-          <w:p>
-            <w:pPr>
-              <w:widowControl/>
-              <w:autoSpaceDE/>
-              <w:autoSpaceDN/>
-              <w:jc w:val="center"/>
-              <w:rPr>
-                <w:rFonts w:ascii="Calibri" w:eastAsia="Times New Roman" w:hAnsi="Calibri" w:cs="Calibri"/>
-                <w:color w:val="000000"/>
-                <w:lang w:eastAsia="pt-BR"/>
-              </w:rPr>
-            </w:pPr>
-            <w:r>
-              <w:rPr>
-                <w:rFonts w:ascii="Calibri" w:eastAsia="Times New Roman" w:hAnsi="Calibri" w:cs="Calibri"/>
-                <w:color w:val="000000"/>
-                <w:lang w:eastAsia="pt-BR"/>
-              </w:rPr>
-              <w:t>Defesa</w:t>
-            </w:r>
-          </w:p>
-        </w:tc>
-      </w:tr>
-    </w:tbl>
-    <w:p>
-      <w:pPr>
-        <w:pStyle w:val="Corpodetexto"/>
-        <w:spacing w:before="163" w:line="360" w:lineRule="auto"/>
-        <w:ind w:right="393"/>
-        <w:jc w:val="both"/>
-      </w:pPr>
-    </w:p>
-    <w:p>
-      <w:pPr>
-        <w:pStyle w:val="Corpodetexto"/>
-        <w:spacing w:before="163" w:line="360" w:lineRule="auto"/>
-        <w:ind w:left="720" w:right="393" w:firstLine="514"/>
-        <w:jc w:val="both"/>
-      </w:pPr>
-      <w:r>
-        <w:t xml:space="preserve">Não foi utilizada uma metodologia de desenvolvimento ágil como Scrum, Kanban, XP. </w:t>
-      </w:r>
-      <w:r>
-        <w:t>Apenas foram considerados os prazos propostos no cronograma para se finalizar o projeto dentro do prazo determinado pelo departamento.</w:t>
-      </w:r>
-    </w:p>
-    <w:p>
-      <w:pPr>
-        <w:pStyle w:val="Ttulo1"/>
-        <w:tabs>
-          <w:tab w:val="left" w:pos="1099"/>
-          <w:tab w:val="left" w:pos="1100"/>
-        </w:tabs>
-        <w:spacing w:before="117"/>
-        <w:ind w:left="0"/>
       </w:pPr>
     </w:p>
     <w:p>
@@ -7963,11 +6464,11 @@
         <w:spacing w:before="202"/>
         <w:ind w:left="1234" w:hanging="578"/>
       </w:pPr>
-      <w:bookmarkStart w:id="12" w:name="_Toc15134800"/>
+      <w:bookmarkStart w:id="8" w:name="_Toc16458811"/>
       <w:r>
         <w:t>Projeto e especificação do problema</w:t>
       </w:r>
-      <w:bookmarkEnd w:id="12"/>
+      <w:bookmarkEnd w:id="8"/>
     </w:p>
     <w:p>
       <w:pPr>
@@ -7986,7 +6487,7 @@
           <w:szCs w:val="24"/>
         </w:rPr>
       </w:pPr>
-      <w:bookmarkStart w:id="13" w:name="_Toc15134801"/>
+      <w:bookmarkStart w:id="9" w:name="_Toc16458812"/>
       <w:r>
         <w:rPr>
           <w:sz w:val="24"/>
@@ -7994,7 +6495,7 @@
         </w:rPr>
         <w:t>Base de dados</w:t>
       </w:r>
-      <w:bookmarkEnd w:id="13"/>
+      <w:bookmarkEnd w:id="9"/>
     </w:p>
     <w:p>
       <w:pPr>
@@ -8035,7 +6536,10 @@
         <w:t>8</w:t>
       </w:r>
       <w:r>
-        <w:t>] de 1997. Essa base de dados possui 2.620 casos de estudo de mamografias, contendo imagens salvas no formato DICOM[</w:t>
+        <w:t xml:space="preserve">] de 1997. Essa base de dados possui 2.620 casos de estudo de mamografias, contendo imagens salvas no formato </w:t>
+      </w:r>
+      <w:r>
+        <w:t>DICOM [</w:t>
       </w:r>
       <w:r>
         <w:t>2</w:t>
@@ -8050,7 +6554,11 @@
         <w:t>19</w:t>
       </w:r>
       <w:r>
-        <w:t>]. As imagens dessa base de dados são oriundas do Hospital Geral de Massachusetts, Escola Medicinal Universitaria de Wake Forest, da Escola de Medicina de Washington University of St Louis e do US Army Research and Material Command.</w:t>
+        <w:t xml:space="preserve">]. As imagens dessa base de dados são oriundas do Hospital Geral de Massachusetts, Escola Medicinal Universitaria de Wake Forest, da Escola de Medicina de Washington University of St Louis e </w:t>
+      </w:r>
+      <w:r>
+        <w:lastRenderedPageBreak/>
+        <w:t>do US Army Research and Material Command.</w:t>
       </w:r>
     </w:p>
     <w:p>
@@ -8061,7 +6569,19 @@
         <w:jc w:val="both"/>
       </w:pPr>
       <w:r>
-        <w:t>As imagens são dividias em dois grupamentos: calcificação e massa, e cada grupo tem imagens classificadas em normais, benignas e malignas. A base de dados original expõe as informações de classificação entre outra em forma de metadados, mas para facilitar os desenvolvedores da base padronizada extraíram essas informações e as juntaram em arquivos .csv</w:t>
+        <w:t>As imagens são dividias em dois grupamentos: calcificação e massa, e cada grupo tem imagens classificadas em normais, benignas e malignas. A base de dados original expõe as informações de classificação entre outra em forma de metadados, mas para facilitar os desenvolvedores da base padronizada extraíram essas inform</w:t>
+      </w:r>
+      <w:r>
+        <w:t>ações e as juntaram em arquivos</w:t>
+      </w:r>
+      <w:r>
+        <w:t xml:space="preserve"> </w:t>
+      </w:r>
+      <w:r>
+        <w:t>.csv</w:t>
+      </w:r>
+      <w:r>
+        <w:t>.</w:t>
       </w:r>
     </w:p>
     <w:p>
@@ -8072,7 +6592,6 @@
         <w:jc w:val="both"/>
       </w:pPr>
       <w:r>
-        <w:lastRenderedPageBreak/>
         <w:t xml:space="preserve">Para garantir a consistência dos dados da base de dados os desenvolvedores contrataram um médico para analisar alguns casos questionáveis e os mesmos foram removidos da base atual. </w:t>
       </w:r>
     </w:p>
@@ -8084,38 +6603,23 @@
         <w:jc w:val="both"/>
       </w:pPr>
       <w:r>
-        <w:t xml:space="preserve">As imagens segmentadas ROI foram melhoradas através de um algoritmo de segmentação de lesões utilizado para delineação da massa do tumor do tecido em volta, esse algoritmo só foi aplicado as imagens de massa e está evidenciado na </w:t>
-      </w:r>
-      <w:r>
-        <w:t>figura 10. Devido à baixa precisão alcançada utilizando as imagens não segmentadas, foi decidido utilizar as imagens segmentadas ROI para aprendizado e teste da rede, o algoritmo de segmentação não foi implementado nesse projeto e fica como uma possível melhoria para o futuro caso esse projeto seja revisitado.</w:t>
-      </w:r>
-    </w:p>
-    <w:p>
-      <w:pPr>
-        <w:pStyle w:val="Corpodetexto"/>
-        <w:spacing w:before="163" w:line="360" w:lineRule="auto"/>
-        <w:ind w:left="668" w:right="393" w:firstLine="566"/>
-        <w:jc w:val="both"/>
-      </w:pPr>
-      <w:r>
-        <w:rPr>
-          <w:b/>
+        <w:rPr>
           <w:noProof/>
           <w:lang w:eastAsia="pt-BR"/>
         </w:rPr>
         <w:drawing>
-          <wp:anchor distT="0" distB="0" distL="114300" distR="114300" simplePos="0" relativeHeight="251674624" behindDoc="0" locked="0" layoutInCell="1" allowOverlap="1" wp14:anchorId="7BEC9D3D" wp14:editId="3F592C50">
+          <wp:anchor distT="0" distB="0" distL="114300" distR="114300" simplePos="0" relativeHeight="251691008" behindDoc="0" locked="0" layoutInCell="1" allowOverlap="1">
             <wp:simplePos x="0" y="0"/>
             <wp:positionH relativeFrom="page">
-              <wp:posOffset>1397000</wp:posOffset>
+              <wp:posOffset>1977390</wp:posOffset>
             </wp:positionH>
             <wp:positionV relativeFrom="page">
-              <wp:posOffset>3632200</wp:posOffset>
+              <wp:posOffset>4823460</wp:posOffset>
             </wp:positionV>
-            <wp:extent cx="4829810" cy="5276850"/>
-            <wp:effectExtent l="0" t="0" r="8890" b="0"/>
+            <wp:extent cx="3699510" cy="4046220"/>
+            <wp:effectExtent l="19050" t="0" r="0" b="0"/>
             <wp:wrapSquare wrapText="bothSides"/>
-            <wp:docPr id="10" name="Imagem 10" descr="Figure 2"/>
+            <wp:docPr id="5" name="Imagem 10" descr="Figure 2"/>
             <wp:cNvGraphicFramePr>
               <a:graphicFrameLocks xmlns:a="http://schemas.openxmlformats.org/drawingml/2006/main" noChangeAspect="1"/>
             </wp:cNvGraphicFramePr>
@@ -8129,10 +6633,10 @@
                     </pic:cNvPicPr>
                   </pic:nvPicPr>
                   <pic:blipFill>
-                    <a:blip r:embed="rId22">
+                    <a:blip r:embed="rId21">
                       <a:extLst>
                         <a:ext uri="{28A0092B-C50C-407E-A947-70E740481C1C}">
-                          <a14:useLocalDpi xmlns:a14="http://schemas.microsoft.com/office/drawing/2010/main" val="0"/>
+                          <a14:useLocalDpi xmlns:a14="http://schemas.microsoft.com/office/drawing/2010/main" xmlns:wps="http://schemas.microsoft.com/office/word/2010/wordprocessingShape" xmlns:wpi="http://schemas.microsoft.com/office/word/2010/wordprocessingInk" xmlns:wpg="http://schemas.microsoft.com/office/word/2010/wordprocessingGroup" xmlns:w16se="http://schemas.microsoft.com/office/word/2015/wordml/symex" xmlns:w15="http://schemas.microsoft.com/office/word/2012/wordml" xmlns:w14="http://schemas.microsoft.com/office/word/2010/wordml" xmlns:w="http://schemas.openxmlformats.org/wordprocessingml/2006/main" xmlns:w10="urn:schemas-microsoft-com:office:word" xmlns:wp14="http://schemas.microsoft.com/office/word/2010/wordprocessingDrawing" xmlns:v="urn:schemas-microsoft-com:vml" xmlns:o="urn:schemas-microsoft-com:office:office" xmlns:mc="http://schemas.openxmlformats.org/markup-compatibility/2006" xmlns:cx="http://schemas.microsoft.com/office/drawing/2014/chartex" xmlns:wpc="http://schemas.microsoft.com/office/word/2010/wordprocessingCanvas" xmlns="" val="0"/>
                         </a:ext>
                       </a:extLst>
                     </a:blip>
@@ -8144,353 +6648,7 @@
                   <pic:spPr bwMode="auto">
                     <a:xfrm>
                       <a:off x="0" y="0"/>
-                      <a:ext cx="4829810" cy="5276850"/>
-                    </a:xfrm>
-                    <a:prstGeom prst="rect">
-                      <a:avLst/>
-                    </a:prstGeom>
-                    <a:noFill/>
-                    <a:ln>
-                      <a:noFill/>
-                    </a:ln>
-                  </pic:spPr>
-                </pic:pic>
-              </a:graphicData>
-            </a:graphic>
-            <wp14:sizeRelH relativeFrom="margin">
-              <wp14:pctWidth>0</wp14:pctWidth>
-            </wp14:sizeRelH>
-            <wp14:sizeRelV relativeFrom="margin">
-              <wp14:pctHeight>0</wp14:pctHeight>
-            </wp14:sizeRelV>
-          </wp:anchor>
-        </w:drawing>
-      </w:r>
-    </w:p>
-    <w:p>
-      <w:pPr>
-        <w:pStyle w:val="Corpodetexto"/>
-        <w:spacing w:before="163" w:line="360" w:lineRule="auto"/>
-        <w:ind w:right="393"/>
-        <w:jc w:val="both"/>
-      </w:pPr>
-    </w:p>
-    <w:p>
-      <w:pPr>
-        <w:pStyle w:val="Corpodetexto"/>
-        <w:spacing w:before="163" w:line="360" w:lineRule="auto"/>
-        <w:ind w:left="668" w:right="393" w:firstLine="566"/>
-        <w:jc w:val="both"/>
-      </w:pPr>
-      <w:r>
-        <w:rPr>
-          <w:b/>
-        </w:rPr>
-        <w:t>Figura 10</w:t>
-      </w:r>
-      <w:r>
-        <w:t>: Quatro casos de imagens de mamografias. A linha vermelha delimita a área segmentada previamente, a linha azul delimita a área segmentada manualmente por um especialista e a linha verde delimita a área sementada pelo algoritmo.</w:t>
-      </w:r>
-    </w:p>
-    <w:p>
-      <w:pPr>
-        <w:pStyle w:val="Corpodetexto"/>
-        <w:spacing w:before="163" w:line="360" w:lineRule="auto"/>
-        <w:ind w:left="668" w:right="393" w:firstLine="566"/>
-        <w:jc w:val="both"/>
-      </w:pPr>
-      <w:r>
-        <w:lastRenderedPageBreak/>
-        <w:t>A base de dados já foi dividida em partições padronizadas para treinamento e teste baseados na escala BI-RADS [</w:t>
-      </w:r>
-      <w:r>
-        <w:t>2</w:t>
-      </w:r>
-      <w:r>
-        <w:t>], tendo 20% dos casos para teste e o resto para treinamento da rede. Cada caso dos subsets de massa e calcificação possui a imagem craniocaudal (CC) e mediolateral-obliqua (MLO) que são imagens padrões resultantes de mamografias [</w:t>
-      </w:r>
-      <w:r>
-        <w:t>19</w:t>
-      </w:r>
-      <w:r>
-        <w:t>] vistos nas figuras 2 e 3.</w:t>
-      </w:r>
-    </w:p>
-    <w:p>
-      <w:pPr>
-        <w:pStyle w:val="Ttulo1"/>
-        <w:tabs>
-          <w:tab w:val="left" w:pos="1233"/>
-          <w:tab w:val="left" w:pos="1234"/>
-        </w:tabs>
-        <w:spacing w:before="202"/>
-        <w:ind w:left="1236"/>
-        <w:rPr>
-          <w:sz w:val="24"/>
-          <w:szCs w:val="24"/>
-        </w:rPr>
-      </w:pPr>
-    </w:p>
-    <w:p>
-      <w:pPr>
-        <w:pStyle w:val="Ttulo1"/>
-        <w:numPr>
-          <w:ilvl w:val="1"/>
-          <w:numId w:val="19"/>
-        </w:numPr>
-        <w:tabs>
-          <w:tab w:val="left" w:pos="1233"/>
-          <w:tab w:val="left" w:pos="1234"/>
-        </w:tabs>
-        <w:spacing w:before="202"/>
-        <w:rPr>
-          <w:sz w:val="24"/>
-          <w:szCs w:val="24"/>
-        </w:rPr>
-      </w:pPr>
-      <w:bookmarkStart w:id="14" w:name="_Toc15134802"/>
-      <w:r>
-        <w:rPr>
-          <w:sz w:val="24"/>
-          <w:szCs w:val="24"/>
-        </w:rPr>
-        <w:t>Aplicação</w:t>
-      </w:r>
-      <w:bookmarkEnd w:id="14"/>
-    </w:p>
-    <w:p>
-      <w:pPr>
-        <w:pStyle w:val="Corpodetexto"/>
-        <w:spacing w:before="163" w:line="360" w:lineRule="auto"/>
-        <w:ind w:left="668" w:right="393" w:firstLine="566"/>
-        <w:jc w:val="both"/>
-      </w:pPr>
-      <w:r>
-        <w:rPr>
-          <w:sz w:val="24"/>
-          <w:szCs w:val="24"/>
-        </w:rPr>
-        <w:tab/>
-      </w:r>
-      <w:r>
-        <w:t xml:space="preserve">Para o desenvolvimento da aplicação foi feito um </w:t>
-      </w:r>
-      <w:r>
-        <w:rPr>
-          <w:i/>
-        </w:rPr>
-        <w:t>fork</w:t>
-      </w:r>
-      <w:r>
-        <w:t xml:space="preserve"> do projeto original no </w:t>
-      </w:r>
-      <w:r>
-        <w:t>Github</w:t>
-      </w:r>
-      <w:r>
-        <w:t xml:space="preserve"> o que cria uma cópia do repositório para que as alterações necessárias possam ser feitas em alterar o projeto original. O projeto alterado estará </w:t>
-      </w:r>
-      <w:r>
-        <w:t>público</w:t>
-      </w:r>
-      <w:r>
-        <w:t xml:space="preserve"> para que qualquer pessoa possa ver o código porem apenas o autor terá poder de contribuição para o projeto, podendo abrir o mesmo no futuro.</w:t>
-      </w:r>
-      <w:r>
-        <w:t xml:space="preserve"> O projeto utiliza das seguintes bibliotecas:</w:t>
-      </w:r>
-    </w:p>
-    <w:p>
-      <w:pPr>
-        <w:pStyle w:val="Corpodetexto"/>
-        <w:numPr>
-          <w:ilvl w:val="0"/>
-          <w:numId w:val="30"/>
-        </w:numPr>
-        <w:spacing w:before="163" w:line="360" w:lineRule="auto"/>
-        <w:ind w:right="393"/>
-        <w:jc w:val="both"/>
-      </w:pPr>
-      <w:r>
-        <w:rPr>
-          <w:b/>
-        </w:rPr>
-        <w:t>Tensorflow</w:t>
-      </w:r>
-      <w:r>
-        <w:t>: já mencionado nesse documento é a principal biblioteca utilizada na aplicação, que nos permite criar a utilizar redes neurais de forma fácil e simples. Foi utilizada a ferramenta Tensorboard do Tensorflow para gerar visualizações da rede.</w:t>
-      </w:r>
-    </w:p>
-    <w:p>
-      <w:pPr>
-        <w:pStyle w:val="Corpodetexto"/>
-        <w:numPr>
-          <w:ilvl w:val="0"/>
-          <w:numId w:val="30"/>
-        </w:numPr>
-        <w:spacing w:before="163" w:line="360" w:lineRule="auto"/>
-        <w:ind w:right="393"/>
-        <w:jc w:val="both"/>
-      </w:pPr>
-      <w:r>
-        <w:rPr>
-          <w:b/>
-        </w:rPr>
-        <w:t>Numpy</w:t>
-      </w:r>
-      <w:r>
-        <w:t>: Biblioteca para computação cientifica em Python que permite criar arrays N-dimensionais para serem facilmente computados. Foi utilizada para guardar informações das imagens.</w:t>
-      </w:r>
-    </w:p>
-    <w:p>
-      <w:pPr>
-        <w:pStyle w:val="Corpodetexto"/>
-        <w:numPr>
-          <w:ilvl w:val="0"/>
-          <w:numId w:val="30"/>
-        </w:numPr>
-        <w:spacing w:before="163" w:line="360" w:lineRule="auto"/>
-        <w:ind w:right="393"/>
-        <w:jc w:val="both"/>
-      </w:pPr>
-      <w:r>
-        <w:rPr>
-          <w:b/>
-        </w:rPr>
-        <w:t>Scikit-learn</w:t>
-      </w:r>
-      <w:r>
-        <w:t xml:space="preserve">: Biblioteca de machine learning em Python que foi utilizada para fazer </w:t>
-      </w:r>
-      <w:r>
-        <w:t>permutações aleatórias em coleções, no caso nossa base de dados para gerar aleatoriedade na escolha das imagens a serem treinadas e testadas</w:t>
-      </w:r>
-      <w:r>
-        <w:t>.</w:t>
-      </w:r>
-    </w:p>
-    <w:p>
-      <w:pPr>
-        <w:pStyle w:val="Corpodetexto"/>
-        <w:numPr>
-          <w:ilvl w:val="0"/>
-          <w:numId w:val="30"/>
-        </w:numPr>
-        <w:spacing w:before="163" w:line="360" w:lineRule="auto"/>
-        <w:ind w:right="393"/>
-        <w:jc w:val="both"/>
-      </w:pPr>
-      <w:r>
-        <w:rPr>
-          <w:b/>
-        </w:rPr>
-        <w:t>Open CV</w:t>
-      </w:r>
-      <w:r>
-        <w:t xml:space="preserve">: Biblioteca de visão computacional utilizada para </w:t>
-      </w:r>
-      <w:r>
-        <w:t>carregar as imagens e redimensiona-las.</w:t>
-      </w:r>
-    </w:p>
-    <w:p>
-      <w:pPr>
-        <w:pStyle w:val="Corpodetexto"/>
-        <w:numPr>
-          <w:ilvl w:val="0"/>
-          <w:numId w:val="30"/>
-        </w:numPr>
-        <w:spacing w:before="163" w:line="360" w:lineRule="auto"/>
-        <w:ind w:right="393"/>
-        <w:jc w:val="both"/>
-      </w:pPr>
-      <w:r>
-        <w:rPr>
-          <w:b/>
-        </w:rPr>
-        <w:t>Glob</w:t>
-      </w:r>
-      <w:r>
-        <w:t>: Biblioteca que permite utilizar o padrão de caminhos do sistema operacional no estilo Unix. Utilizada para se obter caminho de salvamento e carregamento de arquivos.</w:t>
-      </w:r>
-    </w:p>
-    <w:p>
-      <w:pPr>
-        <w:pStyle w:val="Corpodetexto"/>
-        <w:spacing w:before="163" w:line="360" w:lineRule="auto"/>
-        <w:ind w:left="668" w:right="393" w:firstLine="566"/>
-        <w:jc w:val="both"/>
-      </w:pPr>
-      <w:r>
-        <w:t>Algumas outras bibliotecas mais comuns também foram utilizadas para simples programação da lógica em Python.</w:t>
-      </w:r>
-    </w:p>
-    <w:p>
-      <w:pPr>
-        <w:pStyle w:val="Corpodetexto"/>
-        <w:spacing w:before="163" w:line="360" w:lineRule="auto"/>
-        <w:ind w:left="668" w:right="393" w:firstLine="566"/>
-        <w:jc w:val="both"/>
-      </w:pPr>
-      <w:r>
-        <w:t>O funcionamento da aplicação está bem descrito na documentação do Github, aqui apenas será feita uma descrição superficial de como rodar a aplicação.</w:t>
-      </w:r>
-    </w:p>
-    <w:p>
-      <w:pPr>
-        <w:pStyle w:val="Corpodetexto"/>
-        <w:spacing w:before="163" w:line="360" w:lineRule="auto"/>
-        <w:ind w:left="668" w:right="393" w:firstLine="566"/>
-        <w:jc w:val="both"/>
-      </w:pPr>
-      <w:r>
-        <w:rPr>
-          <w:noProof/>
-          <w:lang w:eastAsia="pt-BR"/>
-        </w:rPr>
-        <w:lastRenderedPageBreak/>
-        <w:drawing>
-          <wp:anchor distT="0" distB="0" distL="114300" distR="114300" simplePos="0" relativeHeight="251675648" behindDoc="0" locked="0" layoutInCell="1" allowOverlap="1" wp14:anchorId="5B05DC57" wp14:editId="0AE2E94C">
-            <wp:simplePos x="0" y="0"/>
-            <wp:positionH relativeFrom="margin">
-              <wp:align>right</wp:align>
-            </wp:positionH>
-            <wp:positionV relativeFrom="topMargin">
-              <wp:posOffset>2870200</wp:posOffset>
-            </wp:positionV>
-            <wp:extent cx="5715000" cy="238125"/>
-            <wp:effectExtent l="0" t="0" r="0" b="9525"/>
-            <wp:wrapSquare wrapText="bothSides"/>
-            <wp:docPr id="12" name="Imagem 12" descr="C:\Users\user\Desktop\tcc\TCC-BreastCancerNN\Projeto 2\resources\images\appPrompt.png"/>
-            <wp:cNvGraphicFramePr>
-              <a:graphicFrameLocks xmlns:a="http://schemas.openxmlformats.org/drawingml/2006/main" noChangeAspect="1"/>
-            </wp:cNvGraphicFramePr>
-            <a:graphic xmlns:a="http://schemas.openxmlformats.org/drawingml/2006/main">
-              <a:graphicData uri="http://schemas.openxmlformats.org/drawingml/2006/picture">
-                <pic:pic xmlns:pic="http://schemas.openxmlformats.org/drawingml/2006/picture">
-                  <pic:nvPicPr>
-                    <pic:cNvPr id="0" name="Picture 3" descr="C:\Users\user\Desktop\tcc\TCC-BreastCancerNN\Projeto 2\resources\images\appPrompt.png"/>
-                    <pic:cNvPicPr>
-                      <a:picLocks noChangeAspect="1" noChangeArrowheads="1"/>
-                    </pic:cNvPicPr>
-                  </pic:nvPicPr>
-                  <pic:blipFill>
-                    <a:blip r:embed="rId23">
-                      <a:extLst>
-                        <a:ext uri="{28A0092B-C50C-407E-A947-70E740481C1C}">
-                          <a14:useLocalDpi xmlns:a14="http://schemas.microsoft.com/office/drawing/2010/main" val="0"/>
-                        </a:ext>
-                      </a:extLst>
-                    </a:blip>
-                    <a:srcRect/>
-                    <a:stretch>
-                      <a:fillRect/>
-                    </a:stretch>
-                  </pic:blipFill>
-                  <pic:spPr bwMode="auto">
-                    <a:xfrm>
-                      <a:off x="0" y="0"/>
-                      <a:ext cx="5715000" cy="238125"/>
+                      <a:ext cx="3699510" cy="4046220"/>
                     </a:xfrm>
                     <a:prstGeom prst="rect">
                       <a:avLst/>
@@ -8507,28 +6665,13 @@
         </w:drawing>
       </w:r>
       <w:r>
-        <w:t xml:space="preserve">Para executar a aplicação basta executar o main.py contido no projeto. No caso o autor utilizou a ferramenta Anaconda para facilitar instalação de bibliotecas, e dentro da própria ferramenta realizou a chamada do main.py por linha de comando, também é possível configurar o projeto dentro de </w:t>
-      </w:r>
-      <w:r>
-        <w:t xml:space="preserve">uma </w:t>
-      </w:r>
-      <w:r>
-        <w:t>IDE</w:t>
-      </w:r>
-      <w:r>
-        <w:t xml:space="preserve"> (Ambiente Integral de Desenvolvimento) e executar o programa pela interface da mesma, para desenvolver o autor utilizou o PyCha</w:t>
-      </w:r>
-      <w:r>
-        <w:t>rm</w:t>
-      </w:r>
-      <w:r>
-        <w:t xml:space="preserve"> e o Spyder contido na própria Anaconda.</w:t>
-      </w:r>
-      <w:r>
-        <w:t xml:space="preserve"> Ao executar a aplicação o usuário deverá escolher se ele deseja treinar a rede ou usa-la para classificação, como mostra </w:t>
-      </w:r>
-      <w:r>
-        <w:t>a imagem a seguir:</w:t>
+        <w:t xml:space="preserve">As imagens segmentadas ROI foram melhoradas através de um algoritmo de segmentação de lesões utilizado para delineação da massa do tumor do tecido em volta, esse algoritmo só foi aplicado as imagens de massa e está evidenciado na </w:t>
+      </w:r>
+      <w:r>
+        <w:t>figura 10. Devido à baixa precisão alcançada utilizando as imagens não segmentadas, foi decidido utilizar as imagens segmentadas ROI para aprendizado e teste da rede</w:t>
+      </w:r>
+      <w:r>
+        <w:t>.</w:t>
       </w:r>
     </w:p>
     <w:p>
@@ -8538,15 +6681,6 @@
         <w:ind w:left="668" w:right="393" w:firstLine="566"/>
         <w:jc w:val="both"/>
       </w:pPr>
-      <w:r>
-        <w:rPr>
-          <w:b/>
-        </w:rPr>
-        <w:t>Figura 11</w:t>
-      </w:r>
-      <w:r>
-        <w:t xml:space="preserve">: Mensagem exibida ao usuário ao executar a aplicação </w:t>
-      </w:r>
     </w:p>
     <w:p>
       <w:pPr>
@@ -8555,66 +6689,6 @@
         <w:ind w:left="668" w:right="393" w:firstLine="566"/>
         <w:jc w:val="both"/>
       </w:pPr>
-      <w:r>
-        <w:t xml:space="preserve">Ao seleciona a opção 1 o modelo será criado caso ainda não exista e treinado a partir das imagens contidas na pasta </w:t>
-      </w:r>
-      <w:r>
-        <w:rPr>
-          <w:i/>
-        </w:rPr>
-        <w:t>images</w:t>
-      </w:r>
-      <w:r>
-        <w:t xml:space="preserve"> dentro do projeto. Essa pasta está subdividida em duas: </w:t>
-      </w:r>
-      <w:r>
-        <w:rPr>
-          <w:i/>
-        </w:rPr>
-        <w:t xml:space="preserve">train </w:t>
-      </w:r>
-      <w:r>
-        <w:t xml:space="preserve">e </w:t>
-      </w:r>
-      <w:r>
-        <w:rPr>
-          <w:i/>
-        </w:rPr>
-        <w:t>predict</w:t>
-      </w:r>
-      <w:r>
-        <w:t xml:space="preserve"> que deve conter as imagens utilizadas para treino e classificação respectivamente, e cada uma dessas está subdividida em duas: </w:t>
-      </w:r>
-      <w:r>
-        <w:rPr>
-          <w:i/>
-        </w:rPr>
-        <w:t>benign</w:t>
-      </w:r>
-      <w:r>
-        <w:t xml:space="preserve"> e </w:t>
-      </w:r>
-      <w:r>
-        <w:rPr>
-          <w:i/>
-        </w:rPr>
-        <w:t>malign</w:t>
-      </w:r>
-      <w:r>
-        <w:rPr>
-          <w:i/>
-        </w:rPr>
-        <w:t>ant</w:t>
-      </w:r>
-      <w:r>
-        <w:t>, que deve conter as imagens já organizadas em benignas e malignas. O projeto teve como objetivo apenas classificar os tumores em benignos e malignos mesmo que a divisão da base de dados seja normal, benigno e maligno</w:t>
-      </w:r>
-      <w:r>
-        <w:t>, o interesse futuro é realizar essa classificação dentro da escala BI-RADS[2]</w:t>
-      </w:r>
-      <w:r>
-        <w:t>.</w:t>
-      </w:r>
     </w:p>
     <w:p>
       <w:pPr>
@@ -8623,27 +6697,6 @@
         <w:ind w:left="668" w:right="393" w:firstLine="566"/>
         <w:jc w:val="both"/>
       </w:pPr>
-      <w:r>
-        <w:t xml:space="preserve">Após o treino a rede/modelo fica salvo dentro de uma pasta </w:t>
-      </w:r>
-      <w:r>
-        <w:rPr>
-          <w:i/>
-        </w:rPr>
-        <w:t xml:space="preserve">tmp </w:t>
-      </w:r>
-      <w:r>
-        <w:t xml:space="preserve">e pode ser utilizado para análise pelo Tensorboard e para a classificação. Para classificar as imagens basta executar a aplicação novamente e escolher a opção 2, nesse caso o programa carregara as imagens dentro da pasta </w:t>
-      </w:r>
-      <w:r>
-        <w:rPr>
-          <w:i/>
-        </w:rPr>
-        <w:t>predict</w:t>
-      </w:r>
-      <w:r>
-        <w:t xml:space="preserve"> e realizara a classificação, mostrando para o usuário a porcentagem de assertividade no final da execução, como será melhor descrito nos testes.</w:t>
-      </w:r>
     </w:p>
     <w:p>
       <w:pPr>
@@ -8651,6 +6704,92 @@
         <w:spacing w:before="163" w:line="360" w:lineRule="auto"/>
         <w:ind w:left="668" w:right="393" w:firstLine="566"/>
         <w:jc w:val="both"/>
+      </w:pPr>
+    </w:p>
+    <w:p>
+      <w:pPr>
+        <w:pStyle w:val="Corpodetexto"/>
+        <w:spacing w:before="163" w:line="360" w:lineRule="auto"/>
+        <w:ind w:left="668" w:right="393" w:firstLine="566"/>
+        <w:jc w:val="both"/>
+      </w:pPr>
+    </w:p>
+    <w:p>
+      <w:pPr>
+        <w:pStyle w:val="Corpodetexto"/>
+        <w:spacing w:before="163" w:line="360" w:lineRule="auto"/>
+        <w:ind w:left="668" w:right="393" w:firstLine="566"/>
+        <w:jc w:val="both"/>
+      </w:pPr>
+    </w:p>
+    <w:p>
+      <w:pPr>
+        <w:pStyle w:val="Corpodetexto"/>
+        <w:spacing w:before="163" w:line="360" w:lineRule="auto"/>
+        <w:ind w:right="393"/>
+        <w:jc w:val="both"/>
+      </w:pPr>
+    </w:p>
+    <w:p>
+      <w:pPr>
+        <w:pStyle w:val="Corpodetexto"/>
+        <w:spacing w:before="163" w:line="360" w:lineRule="auto"/>
+        <w:ind w:left="668" w:right="393" w:firstLine="566"/>
+        <w:jc w:val="both"/>
+      </w:pPr>
+      <w:r>
+        <w:rPr>
+          <w:b/>
+        </w:rPr>
+        <w:t>Figura 10</w:t>
+      </w:r>
+      <w:r>
+        <w:t>: Quatro casos de imagens de mamografias. A linha vermelha delimita a área segmentada previamente, a linha azul delimita a área segmentada manualmente por um especialista e a linha verde delimita a área se</w:t>
+      </w:r>
+      <w:r>
+        <w:t>g</w:t>
+      </w:r>
+      <w:r>
+        <w:t>mentada pelo algoritmo.</w:t>
+      </w:r>
+    </w:p>
+    <w:p>
+      <w:pPr>
+        <w:pStyle w:val="Corpodetexto"/>
+        <w:spacing w:before="163" w:line="360" w:lineRule="auto"/>
+        <w:ind w:left="668" w:right="393" w:firstLine="566"/>
+        <w:jc w:val="both"/>
+      </w:pPr>
+      <w:r>
+        <w:lastRenderedPageBreak/>
+        <w:t>A base de dados já foi dividida em partições padronizadas para treinamento e teste baseados na escala BI-RADS [</w:t>
+      </w:r>
+      <w:r>
+        <w:t>2</w:t>
+      </w:r>
+      <w:r>
+        <w:t>], tendo 20% dos casos para teste e o resto para treinamento da rede. Cada caso dos subsets de massa e calcificação possui a imagem craniocaudal (CC) e mediolateral-obliqua (MLO) que são imagens padrões resultantes de mamografias [</w:t>
+      </w:r>
+      <w:r>
+        <w:t>19</w:t>
+      </w:r>
+      <w:r>
+        <w:t>].</w:t>
+      </w:r>
+    </w:p>
+    <w:p>
+      <w:pPr>
+        <w:pStyle w:val="Ttulo1"/>
+        <w:tabs>
+          <w:tab w:val="left" w:pos="1233"/>
+          <w:tab w:val="left" w:pos="1234"/>
+        </w:tabs>
+        <w:spacing w:before="202"/>
+        <w:ind w:left="1236"/>
+        <w:rPr>
+          <w:sz w:val="24"/>
+          <w:szCs w:val="24"/>
+        </w:rPr>
       </w:pPr>
     </w:p>
     <w:p>
@@ -8670,15 +6809,15 @@
           <w:szCs w:val="24"/>
         </w:rPr>
       </w:pPr>
-      <w:bookmarkStart w:id="15" w:name="_Toc15134803"/>
+      <w:bookmarkStart w:id="10" w:name="_Toc16458813"/>
       <w:r>
         <w:rPr>
           <w:sz w:val="24"/>
           <w:szCs w:val="24"/>
         </w:rPr>
-        <w:t>Ferramentas auxiliares</w:t>
-      </w:r>
-      <w:bookmarkEnd w:id="15"/>
+        <w:t>Aplicação</w:t>
+      </w:r>
+      <w:bookmarkEnd w:id="10"/>
     </w:p>
     <w:p>
       <w:pPr>
@@ -8688,19 +6827,152 @@
         <w:jc w:val="both"/>
       </w:pPr>
       <w:r>
-        <w:t>As imagens da base de dados estão disponíveis no formato DICOM</w:t>
-      </w:r>
-      <w:r>
-        <w:t>[2</w:t>
-      </w:r>
-      <w:r>
-        <w:t>0</w:t>
-      </w:r>
-      <w:r>
-        <w:t>]</w:t>
-      </w:r>
-      <w:r>
-        <w:t xml:space="preserve">, porem para serem utilizadas pela aplicação elas precisam estar no formato PNG (Portable Networks Graphics). Além de que as imagens não estão disponíveis em pastas similares a necessitada pela aplicação. </w:t>
+        <w:rPr>
+          <w:sz w:val="24"/>
+          <w:szCs w:val="24"/>
+        </w:rPr>
+        <w:tab/>
+      </w:r>
+      <w:r>
+        <w:t xml:space="preserve">Para o desenvolvimento da aplicação foi feito um </w:t>
+      </w:r>
+      <w:r>
+        <w:rPr>
+          <w:i/>
+        </w:rPr>
+        <w:t>fork</w:t>
+      </w:r>
+      <w:r>
+        <w:t xml:space="preserve"> do projeto original no </w:t>
+      </w:r>
+      <w:r>
+        <w:t>Github</w:t>
+      </w:r>
+      <w:r>
+        <w:t xml:space="preserve"> o que cria uma cópia do repositório para que as alterações necessárias possam ser feitas em alterar o projeto original. O projeto alterado estará </w:t>
+      </w:r>
+      <w:r>
+        <w:t>público</w:t>
+      </w:r>
+      <w:r>
+        <w:t xml:space="preserve"> para que qualquer pessoa possa ver o código porem apenas o autor terá poder de contribuição para o projeto, podendo abrir o mesmo no futuro.</w:t>
+      </w:r>
+      <w:r>
+        <w:t xml:space="preserve"> O projeto utiliza das seguintes bibliotecas:</w:t>
+      </w:r>
+    </w:p>
+    <w:p>
+      <w:pPr>
+        <w:pStyle w:val="Corpodetexto"/>
+        <w:numPr>
+          <w:ilvl w:val="0"/>
+          <w:numId w:val="30"/>
+        </w:numPr>
+        <w:spacing w:before="163" w:line="360" w:lineRule="auto"/>
+        <w:ind w:right="393"/>
+        <w:jc w:val="both"/>
+      </w:pPr>
+      <w:r>
+        <w:rPr>
+          <w:b/>
+        </w:rPr>
+        <w:t>Tensorflow</w:t>
+      </w:r>
+      <w:r>
+        <w:t>: já mencionado nesse documento é a principal biblioteca utilizada na aplicação, que nos permite criar a utilizar redes neurais de forma fácil e simples. Foi utilizada a ferramenta Tensorboard do Tensorflow para gerar visualizações da rede.</w:t>
+      </w:r>
+    </w:p>
+    <w:p>
+      <w:pPr>
+        <w:pStyle w:val="Corpodetexto"/>
+        <w:numPr>
+          <w:ilvl w:val="0"/>
+          <w:numId w:val="30"/>
+        </w:numPr>
+        <w:spacing w:before="163" w:line="360" w:lineRule="auto"/>
+        <w:ind w:right="393"/>
+        <w:jc w:val="both"/>
+      </w:pPr>
+      <w:r>
+        <w:rPr>
+          <w:b/>
+        </w:rPr>
+        <w:t>Numpy</w:t>
+      </w:r>
+      <w:r>
+        <w:t>: Biblioteca para computação cientifica em Python que permite criar arrays N-dimensionais para serem facilmente computados. Foi utilizada para guardar informações das imagens.</w:t>
+      </w:r>
+    </w:p>
+    <w:p>
+      <w:pPr>
+        <w:pStyle w:val="Corpodetexto"/>
+        <w:numPr>
+          <w:ilvl w:val="0"/>
+          <w:numId w:val="30"/>
+        </w:numPr>
+        <w:spacing w:before="163" w:line="360" w:lineRule="auto"/>
+        <w:ind w:right="393"/>
+        <w:jc w:val="both"/>
+      </w:pPr>
+      <w:r>
+        <w:rPr>
+          <w:b/>
+        </w:rPr>
+        <w:t>Scikit-learn</w:t>
+      </w:r>
+      <w:r>
+        <w:t xml:space="preserve">: Biblioteca de machine learning em Python que foi utilizada para fazer </w:t>
+      </w:r>
+      <w:r>
+        <w:t>permutações aleatórias em coleções, no caso nossa base de dados para gerar aleatoriedade na escolha das imagens a serem treinadas e testadas</w:t>
+      </w:r>
+      <w:r>
+        <w:t>.</w:t>
+      </w:r>
+    </w:p>
+    <w:p>
+      <w:pPr>
+        <w:pStyle w:val="Corpodetexto"/>
+        <w:numPr>
+          <w:ilvl w:val="0"/>
+          <w:numId w:val="30"/>
+        </w:numPr>
+        <w:spacing w:before="163" w:line="360" w:lineRule="auto"/>
+        <w:ind w:right="393"/>
+        <w:jc w:val="both"/>
+      </w:pPr>
+      <w:r>
+        <w:rPr>
+          <w:b/>
+        </w:rPr>
+        <w:t>Open CV</w:t>
+      </w:r>
+      <w:r>
+        <w:t xml:space="preserve">: Biblioteca de visão computacional utilizada para </w:t>
+      </w:r>
+      <w:r>
+        <w:t>carregar as imagens e redimensiona-las.</w:t>
+      </w:r>
+    </w:p>
+    <w:p>
+      <w:pPr>
+        <w:pStyle w:val="Corpodetexto"/>
+        <w:numPr>
+          <w:ilvl w:val="0"/>
+          <w:numId w:val="30"/>
+        </w:numPr>
+        <w:spacing w:before="163" w:line="360" w:lineRule="auto"/>
+        <w:ind w:right="393"/>
+        <w:jc w:val="both"/>
+      </w:pPr>
+      <w:r>
+        <w:rPr>
+          <w:b/>
+        </w:rPr>
+        <w:t>Glob</w:t>
+      </w:r>
+      <w:r>
+        <w:t>: Biblioteca que permite utilizar o padrão de caminhos do sistema operacional no estilo Unix. Utilizada para se obter caminho de salvamento e carregamento de arquivos.</w:t>
       </w:r>
     </w:p>
     <w:p>
@@ -8711,6 +6983,361 @@
         <w:jc w:val="both"/>
       </w:pPr>
       <w:r>
+        <w:t>A</w:t>
+      </w:r>
+      <w:r>
+        <w:t xml:space="preserve"> aplicação está bem descrit</w:t>
+      </w:r>
+      <w:r>
+        <w:t>a</w:t>
+      </w:r>
+      <w:r>
+        <w:t xml:space="preserve"> na documentação do Github, aqui apenas será feita uma descrição superficial de como rodar a aplicação.</w:t>
+      </w:r>
+    </w:p>
+    <w:p>
+      <w:pPr>
+        <w:pStyle w:val="Corpodetexto"/>
+        <w:spacing w:before="163" w:line="360" w:lineRule="auto"/>
+        <w:ind w:left="668" w:right="393" w:firstLine="566"/>
+        <w:jc w:val="both"/>
+      </w:pPr>
+      <w:r>
+        <w:t>Para executar a aplicação</w:t>
+      </w:r>
+      <w:r>
+        <w:t>,</w:t>
+      </w:r>
+      <w:r>
+        <w:t xml:space="preserve"> basta executar o main.py contido no projeto. No caso</w:t>
+      </w:r>
+      <w:r>
+        <w:t>,</w:t>
+      </w:r>
+      <w:r>
+        <w:t xml:space="preserve"> o autor utilizou a ferramenta Anaconda para facilitar instalação de bibliotecas, e dentro da própria ferramenta realizou a chamada do main.py por </w:t>
+      </w:r>
+      <w:r>
+        <w:lastRenderedPageBreak/>
+        <w:t xml:space="preserve">linha de comando, também é possível configurar o projeto dentro de </w:t>
+      </w:r>
+      <w:r>
+        <w:t xml:space="preserve">uma </w:t>
+      </w:r>
+      <w:r>
+        <w:t>IDE</w:t>
+      </w:r>
+      <w:r>
+        <w:t xml:space="preserve"> (Ambiente Integral de Desenvolvimento) e executar o programa pela interface da mesma, para desenvolver o autor utilizou o PyCha</w:t>
+      </w:r>
+      <w:r>
+        <w:t>rm</w:t>
+      </w:r>
+      <w:r>
+        <w:t xml:space="preserve"> e o Spyder contido na própria Anaconda.</w:t>
+      </w:r>
+      <w:r>
+        <w:t xml:space="preserve"> Ao executar a aplicação o usuário deverá escolher se ele deseja treinar a rede ou usa-la para classificação, como mostra </w:t>
+      </w:r>
+      <w:r>
+        <w:t>a imagem a seguir:</w:t>
+      </w:r>
+      <w:r>
+        <w:drawing>
+          <wp:anchor distT="0" distB="0" distL="114300" distR="114300" simplePos="0" relativeHeight="251693056" behindDoc="0" locked="0" layoutInCell="1" allowOverlap="1">
+            <wp:simplePos x="0" y="0"/>
+            <wp:positionH relativeFrom="margin">
+              <wp:posOffset>99060</wp:posOffset>
+            </wp:positionH>
+            <wp:positionV relativeFrom="topMargin">
+              <wp:posOffset>2438400</wp:posOffset>
+            </wp:positionV>
+            <wp:extent cx="5715000" cy="241935"/>
+            <wp:effectExtent l="19050" t="0" r="0" b="0"/>
+            <wp:wrapSquare wrapText="bothSides"/>
+            <wp:docPr id="16" name="Imagem 12" descr="C:\Users\user\Desktop\tcc\TCC-BreastCancerNN\Projeto 2\resources\images\appPrompt.png"/>
+            <wp:cNvGraphicFramePr>
+              <a:graphicFrameLocks xmlns:a="http://schemas.openxmlformats.org/drawingml/2006/main" noChangeAspect="1"/>
+            </wp:cNvGraphicFramePr>
+            <a:graphic xmlns:a="http://schemas.openxmlformats.org/drawingml/2006/main">
+              <a:graphicData uri="http://schemas.openxmlformats.org/drawingml/2006/picture">
+                <pic:pic xmlns:pic="http://schemas.openxmlformats.org/drawingml/2006/picture">
+                  <pic:nvPicPr>
+                    <pic:cNvPr id="0" name="Picture 3" descr="C:\Users\user\Desktop\tcc\TCC-BreastCancerNN\Projeto 2\resources\images\appPrompt.png"/>
+                    <pic:cNvPicPr>
+                      <a:picLocks noChangeAspect="1" noChangeArrowheads="1"/>
+                    </pic:cNvPicPr>
+                  </pic:nvPicPr>
+                  <pic:blipFill>
+                    <a:blip r:embed="rId22">
+                      <a:extLst>
+                        <a:ext uri="{28A0092B-C50C-407E-A947-70E740481C1C}">
+                          <a14:useLocalDpi xmlns:a14="http://schemas.microsoft.com/office/drawing/2010/main" xmlns:wps="http://schemas.microsoft.com/office/word/2010/wordprocessingShape" xmlns:wpi="http://schemas.microsoft.com/office/word/2010/wordprocessingInk" xmlns:wpg="http://schemas.microsoft.com/office/word/2010/wordprocessingGroup" xmlns:w16se="http://schemas.microsoft.com/office/word/2015/wordml/symex" xmlns:w15="http://schemas.microsoft.com/office/word/2012/wordml" xmlns:w14="http://schemas.microsoft.com/office/word/2010/wordml" xmlns:w="http://schemas.openxmlformats.org/wordprocessingml/2006/main" xmlns:w10="urn:schemas-microsoft-com:office:word" xmlns:wp14="http://schemas.microsoft.com/office/word/2010/wordprocessingDrawing" xmlns:v="urn:schemas-microsoft-com:vml" xmlns:o="urn:schemas-microsoft-com:office:office" xmlns:mc="http://schemas.openxmlformats.org/markup-compatibility/2006" xmlns:cx="http://schemas.microsoft.com/office/drawing/2014/chartex" xmlns:wpc="http://schemas.microsoft.com/office/word/2010/wordprocessingCanvas" xmlns="" val="0"/>
+                        </a:ext>
+                      </a:extLst>
+                    </a:blip>
+                    <a:srcRect/>
+                    <a:stretch>
+                      <a:fillRect/>
+                    </a:stretch>
+                  </pic:blipFill>
+                  <pic:spPr bwMode="auto">
+                    <a:xfrm>
+                      <a:off x="0" y="0"/>
+                      <a:ext cx="5715000" cy="241935"/>
+                    </a:xfrm>
+                    <a:prstGeom prst="rect">
+                      <a:avLst/>
+                    </a:prstGeom>
+                    <a:noFill/>
+                    <a:ln>
+                      <a:noFill/>
+                    </a:ln>
+                  </pic:spPr>
+                </pic:pic>
+              </a:graphicData>
+            </a:graphic>
+          </wp:anchor>
+        </w:drawing>
+      </w:r>
+    </w:p>
+    <w:p>
+      <w:pPr>
+        <w:pStyle w:val="Corpodetexto"/>
+        <w:spacing w:before="163" w:line="360" w:lineRule="auto"/>
+        <w:ind w:left="668" w:right="393" w:firstLine="566"/>
+        <w:jc w:val="both"/>
+      </w:pPr>
+      <w:r>
+        <w:rPr>
+          <w:b/>
+        </w:rPr>
+        <w:t>Figura 11</w:t>
+      </w:r>
+      <w:r>
+        <w:t xml:space="preserve">: Mensagem exibida ao usuário ao executar a aplicação </w:t>
+      </w:r>
+    </w:p>
+    <w:p>
+      <w:pPr>
+        <w:pStyle w:val="Corpodetexto"/>
+        <w:spacing w:before="163" w:line="360" w:lineRule="auto"/>
+        <w:ind w:left="668" w:right="393" w:firstLine="566"/>
+        <w:jc w:val="both"/>
+      </w:pPr>
+      <w:r>
+        <w:t>Ao seleciona</w:t>
+      </w:r>
+      <w:r>
+        <w:t>r</w:t>
+      </w:r>
+      <w:r>
+        <w:t xml:space="preserve"> a opção 1</w:t>
+      </w:r>
+      <w:r>
+        <w:t>,</w:t>
+      </w:r>
+      <w:r>
+        <w:t xml:space="preserve"> o modelo será criado caso ainda não exista e treinado a partir das imagens contidas na pasta </w:t>
+      </w:r>
+      <w:r>
+        <w:rPr>
+          <w:i/>
+        </w:rPr>
+        <w:t>images</w:t>
+      </w:r>
+      <w:r>
+        <w:t xml:space="preserve"> dentro do projeto. Essa pasta está subdividida em duas: </w:t>
+      </w:r>
+      <w:r>
+        <w:rPr>
+          <w:i/>
+        </w:rPr>
+        <w:t xml:space="preserve">train </w:t>
+      </w:r>
+      <w:r>
+        <w:t xml:space="preserve">e </w:t>
+      </w:r>
+      <w:r>
+        <w:rPr>
+          <w:i/>
+        </w:rPr>
+        <w:t>predict</w:t>
+      </w:r>
+      <w:r>
+        <w:t xml:space="preserve"> que deve</w:t>
+      </w:r>
+      <w:r>
+        <w:t>m</w:t>
+      </w:r>
+      <w:r>
+        <w:t xml:space="preserve"> conter as imagens utilizadas para treino e classificação respectivamente, e cada uma dessas está subdividida em duas: </w:t>
+      </w:r>
+      <w:r>
+        <w:rPr>
+          <w:i/>
+        </w:rPr>
+        <w:t>benign</w:t>
+      </w:r>
+      <w:r>
+        <w:t xml:space="preserve"> e </w:t>
+      </w:r>
+      <w:r>
+        <w:rPr>
+          <w:i/>
+        </w:rPr>
+        <w:t>malign</w:t>
+      </w:r>
+      <w:r>
+        <w:rPr>
+          <w:i/>
+        </w:rPr>
+        <w:t>ant</w:t>
+      </w:r>
+      <w:r>
+        <w:t>, que deve</w:t>
+      </w:r>
+      <w:r>
+        <w:t>m</w:t>
+      </w:r>
+      <w:r>
+        <w:t xml:space="preserve"> conter as imagens já organizadas em benignas e malignas. O projeto teve como objetivo apenas classificar os tumores em benignos e malignos mesmo que a divisão da base de dados seja normal, benigno e maligno</w:t>
+      </w:r>
+      <w:r>
+        <w:t>.</w:t>
+      </w:r>
+    </w:p>
+    <w:p>
+      <w:pPr>
+        <w:pStyle w:val="Corpodetexto"/>
+        <w:spacing w:before="163" w:line="360" w:lineRule="auto"/>
+        <w:ind w:left="668" w:right="393" w:firstLine="566"/>
+        <w:jc w:val="both"/>
+      </w:pPr>
+      <w:r>
+        <w:t xml:space="preserve">Após o treino a rede/modelo fica </w:t>
+      </w:r>
+      <w:r>
+        <w:t>salva</w:t>
+      </w:r>
+      <w:r>
+        <w:t xml:space="preserve"> dentro de uma pasta </w:t>
+      </w:r>
+      <w:r>
+        <w:rPr>
+          <w:i/>
+        </w:rPr>
+        <w:t xml:space="preserve">tmp </w:t>
+      </w:r>
+      <w:r>
+        <w:t>e pode ser utilizado para análise pelo Tensorboard e para a classificação. Para classificar as imagens basta executar a aplicação</w:t>
+      </w:r>
+      <w:r>
+        <w:t xml:space="preserve"> novamente e escolher a opção 2: nesse caso o programa carregará</w:t>
+      </w:r>
+      <w:r>
+        <w:t xml:space="preserve"> as imagens dentro da pasta </w:t>
+      </w:r>
+      <w:r>
+        <w:rPr>
+          <w:i/>
+        </w:rPr>
+        <w:t>predict</w:t>
+      </w:r>
+      <w:r>
+        <w:t xml:space="preserve"> e realizará</w:t>
+      </w:r>
+      <w:r>
+        <w:t xml:space="preserve"> a classificação, mostrando para o usuário a porcentagem de </w:t>
+      </w:r>
+      <w:r>
+        <w:t>acurácia</w:t>
+      </w:r>
+      <w:r>
+        <w:t xml:space="preserve"> no final da execução, como será melhor descrito nos testes.</w:t>
+      </w:r>
+    </w:p>
+    <w:p>
+      <w:pPr>
+        <w:pStyle w:val="Corpodetexto"/>
+        <w:spacing w:before="163" w:line="360" w:lineRule="auto"/>
+        <w:ind w:left="668" w:right="393" w:firstLine="566"/>
+        <w:jc w:val="both"/>
+      </w:pPr>
+    </w:p>
+    <w:p>
+      <w:pPr>
+        <w:pStyle w:val="Ttulo1"/>
+        <w:numPr>
+          <w:ilvl w:val="1"/>
+          <w:numId w:val="19"/>
+        </w:numPr>
+        <w:tabs>
+          <w:tab w:val="left" w:pos="1233"/>
+          <w:tab w:val="left" w:pos="1234"/>
+        </w:tabs>
+        <w:spacing w:before="202"/>
+        <w:rPr>
+          <w:sz w:val="24"/>
+          <w:szCs w:val="24"/>
+        </w:rPr>
+      </w:pPr>
+      <w:bookmarkStart w:id="11" w:name="_Toc16458814"/>
+      <w:r>
+        <w:rPr>
+          <w:sz w:val="24"/>
+          <w:szCs w:val="24"/>
+        </w:rPr>
+        <w:t>Ferramentas auxiliares</w:t>
+      </w:r>
+      <w:bookmarkEnd w:id="11"/>
+    </w:p>
+    <w:p>
+      <w:pPr>
+        <w:pStyle w:val="Corpodetexto"/>
+        <w:spacing w:before="163" w:line="360" w:lineRule="auto"/>
+        <w:ind w:left="668" w:right="393" w:firstLine="566"/>
+        <w:jc w:val="both"/>
+      </w:pPr>
+      <w:r>
+        <w:t>As imagens da base de dados estão disponíveis no formato DICOM</w:t>
+      </w:r>
+      <w:r>
+        <w:t>[2</w:t>
+      </w:r>
+      <w:r>
+        <w:t>0</w:t>
+      </w:r>
+      <w:r>
+        <w:t>]</w:t>
+      </w:r>
+      <w:r>
+        <w:t>, poré</w:t>
+      </w:r>
+      <w:r>
+        <w:t>m para serem utilizadas pela aplicação elas precisam estar no formato P</w:t>
+      </w:r>
+      <w:r>
+        <w:t>NG (Portable Networks Graphics), a</w:t>
+      </w:r>
+      <w:r>
+        <w:t xml:space="preserve">lém de que as imagens não </w:t>
+      </w:r>
+      <w:r>
+        <w:t>são automaticamente carregadas nas pastas especificas necessitadas pela aplicação</w:t>
+      </w:r>
+      <w:r>
+        <w:t xml:space="preserve">. </w:t>
+      </w:r>
+    </w:p>
+    <w:p>
+      <w:pPr>
+        <w:pStyle w:val="Corpodetexto"/>
+        <w:spacing w:before="163" w:line="360" w:lineRule="auto"/>
+        <w:ind w:left="668" w:right="393" w:firstLine="566"/>
+        <w:jc w:val="both"/>
+      </w:pPr>
+      <w:r>
         <w:t xml:space="preserve">Para resolução dessas questões foram desenvolvidos dois </w:t>
       </w:r>
       <w:r>
@@ -8726,23 +7353,23 @@
         <w:t xml:space="preserve"> </w:t>
       </w:r>
       <w:r>
-        <w:t xml:space="preserve">em Python: readCsv.py e convertDicomToPng.py. O primeiro tem como objetivo ler o .csv disponível junto a base de dados para separar as imagens em benignas e malignas em duas pastas diferentes. O segundo tem como objetivo converter as </w:t>
+        <w:t>em Python: readCsv.py e convertDicomToPng.py. O primeiro tem como objetivo ler o .csv disponível junto a base de dados para separar as imagens em benignas e malignas em duas pastas diferentes. O segundo tem como objetivo converter as imagens DICOM</w:t>
+      </w:r>
+      <w:r>
+        <w:t>[2</w:t>
+      </w:r>
+      <w:r>
+        <w:t>0</w:t>
+      </w:r>
+      <w:r>
+        <w:t>]</w:t>
+      </w:r>
+      <w:r>
+        <w:t xml:space="preserve"> em PNG simplesmente alterando a extensão das mesmas. Os scripts foram desenvolvidos com caminhos absolutos e devem ser alterados </w:t>
       </w:r>
       <w:r>
         <w:lastRenderedPageBreak/>
-        <w:t>imagens DICOM</w:t>
-      </w:r>
-      <w:r>
-        <w:t>[2</w:t>
-      </w:r>
-      <w:r>
-        <w:t>0</w:t>
-      </w:r>
-      <w:r>
-        <w:t>]</w:t>
-      </w:r>
-      <w:r>
-        <w:t xml:space="preserve"> em PNG simplesmente alterando a extensão das mesmas. Os scripts foram desenvolvidos com caminhos absolutos e devem ser alterados para rodar na máquina do usuário, seria interessante alterar esses </w:t>
+        <w:t xml:space="preserve">para rodar na máquina do usuário, seria interessante alterar esses </w:t>
       </w:r>
       <w:r>
         <w:rPr>
@@ -8751,10 +7378,13 @@
         <w:t>scripts</w:t>
       </w:r>
       <w:r>
-        <w:t xml:space="preserve"> para que essa parte do processo seja automática, facilitando o processo em si.</w:t>
-      </w:r>
-      <w:r>
-        <w:t xml:space="preserve"> E depois de executar os scripts ainda é necessário passar as imagens manualmente para as pastas da aplicação.</w:t>
+        <w:t xml:space="preserve"> para que essa parte do processo seja automátic</w:t>
+      </w:r>
+      <w:r>
+        <w:t>a, facilitando o processo em si, e</w:t>
+      </w:r>
+      <w:r>
+        <w:t xml:space="preserve"> depois de executar os scripts ainda é necessário passar as imagens manualmente para as pastas da aplicação.</w:t>
       </w:r>
     </w:p>
     <w:p>
@@ -8766,9 +7396,6 @@
         </w:tabs>
         <w:spacing w:before="202"/>
       </w:pPr>
-      <w:r>
-        <w:t xml:space="preserve"> </w:t>
-      </w:r>
     </w:p>
     <w:p>
       <w:pPr>
@@ -8784,11 +7411,11 @@
         <w:spacing w:before="202"/>
         <w:ind w:left="1234" w:hanging="578"/>
       </w:pPr>
-      <w:bookmarkStart w:id="16" w:name="_Toc15134804"/>
+      <w:bookmarkStart w:id="12" w:name="_Toc16458815"/>
       <w:r>
         <w:t>Implementação e avaliação</w:t>
       </w:r>
-      <w:bookmarkEnd w:id="16"/>
+      <w:bookmarkEnd w:id="12"/>
     </w:p>
     <w:p>
       <w:pPr>
@@ -8798,7 +7425,19 @@
         <w:jc w:val="both"/>
       </w:pPr>
       <w:r>
-        <w:t>Diversas alterações foram feitas na aplicação principal para se adequar ao domínio do problema, e diversos testes foram feitos para validar mudanças estruturais, como arquitetura da rede e de parâmetros de aprendizado para garantir maios assertividade final da solução. Inicialmente a primeira mudança foi alterar a quantidade de canais de cores utilizada como parâmetro do programa de três (RGB das imagens histológicas) para um (cinza monocromático das imagens DICOM), essa mudança tem grande alteração na definição da arquitetura que será exposta em seguida. Algumas outras simples mudanças de alteração de caminhos de arquivos e chamadas das bibliotecas foram feitas para adequar o código e por fim foram iniciados os testes da aplicação.</w:t>
+        <w:t>Diversas alterações foram feitas na aplicação principal para se adequar ao domínio do problema, e diversos testes foram feitos para validar mudanças estruturais, como arquitetura da rede e de parâmetros de</w:t>
+      </w:r>
+      <w:r>
+        <w:t xml:space="preserve"> aprendizado para garantir maior</w:t>
+      </w:r>
+      <w:r>
+        <w:t xml:space="preserve"> </w:t>
+      </w:r>
+      <w:r>
+        <w:t>acurácia</w:t>
+      </w:r>
+      <w:r>
+        <w:t xml:space="preserve"> final da solução. Inicialmente a primeira mudança foi alterar a quantidade de canais de cores utilizada como parâmetro do programa de três (RGB das imagens histológicas) para um (cinza monocromático das imagens DICOM), essa mudança tem grande alteração na definição da arquitetura que será exposta em seguida. Algumas outras simples mudanças de alteração de caminhos de arquivos e chamadas das bibliotecas foram feitas para adequar o código e por fim foram iniciados os testes da aplicação.</w:t>
       </w:r>
     </w:p>
     <w:p>
@@ -8927,7 +7566,7 @@
         </w:rPr>
         <w:lastRenderedPageBreak/>
         <w:drawing>
-          <wp:anchor distT="0" distB="0" distL="114300" distR="114300" simplePos="0" relativeHeight="251676672" behindDoc="0" locked="0" layoutInCell="1" allowOverlap="1" wp14:anchorId="3E1CCD78" wp14:editId="72034BA8">
+          <wp:anchor distT="0" distB="0" distL="114300" distR="114300" simplePos="0" relativeHeight="251676672" behindDoc="0" locked="0" layoutInCell="1" allowOverlap="1">
             <wp:simplePos x="0" y="0"/>
             <wp:positionH relativeFrom="page">
               <wp:align>center</wp:align>
@@ -8952,10 +7591,10 @@
                     </pic:cNvPicPr>
                   </pic:nvPicPr>
                   <pic:blipFill>
-                    <a:blip r:embed="rId24">
+                    <a:blip r:embed="rId23">
                       <a:extLst>
                         <a:ext uri="{28A0092B-C50C-407E-A947-70E740481C1C}">
-                          <a14:useLocalDpi xmlns:a14="http://schemas.microsoft.com/office/drawing/2010/main" val="0"/>
+                          <a14:useLocalDpi xmlns:a14="http://schemas.microsoft.com/office/drawing/2010/main" xmlns:wps="http://schemas.microsoft.com/office/word/2010/wordprocessingShape" xmlns:wpi="http://schemas.microsoft.com/office/word/2010/wordprocessingInk" xmlns:wpg="http://schemas.microsoft.com/office/word/2010/wordprocessingGroup" xmlns:w16se="http://schemas.microsoft.com/office/word/2015/wordml/symex" xmlns:w15="http://schemas.microsoft.com/office/word/2012/wordml" xmlns:w14="http://schemas.microsoft.com/office/word/2010/wordml" xmlns:w="http://schemas.openxmlformats.org/wordprocessingml/2006/main" xmlns:w10="urn:schemas-microsoft-com:office:word" xmlns:wp14="http://schemas.microsoft.com/office/word/2010/wordprocessingDrawing" xmlns:v="urn:schemas-microsoft-com:vml" xmlns:o="urn:schemas-microsoft-com:office:office" xmlns:mc="http://schemas.openxmlformats.org/markup-compatibility/2006" xmlns:cx="http://schemas.microsoft.com/office/drawing/2014/chartex" xmlns:wpc="http://schemas.microsoft.com/office/word/2010/wordprocessingCanvas" xmlns="" val="0"/>
                         </a:ext>
                       </a:extLst>
                     </a:blip>
@@ -8980,12 +7619,6 @@
                 </pic:pic>
               </a:graphicData>
             </a:graphic>
-            <wp14:sizeRelH relativeFrom="margin">
-              <wp14:pctWidth>0</wp14:pctWidth>
-            </wp14:sizeRelH>
-            <wp14:sizeRelV relativeFrom="margin">
-              <wp14:pctHeight>0</wp14:pctHeight>
-            </wp14:sizeRelV>
           </wp:anchor>
         </w:drawing>
       </w:r>
@@ -9048,7 +7681,7 @@
           <w:szCs w:val="24"/>
         </w:rPr>
       </w:pPr>
-      <w:bookmarkStart w:id="17" w:name="_Toc15134805"/>
+      <w:bookmarkStart w:id="13" w:name="_Toc16458816"/>
       <w:r>
         <w:rPr>
           <w:sz w:val="24"/>
@@ -9056,14 +7689,7 @@
         </w:rPr>
         <w:t>Teste da arquitetura</w:t>
       </w:r>
-      <w:bookmarkEnd w:id="17"/>
-      <w:r>
-        <w:rPr>
-          <w:sz w:val="24"/>
-          <w:szCs w:val="24"/>
-        </w:rPr>
-        <w:t xml:space="preserve"> </w:t>
-      </w:r>
+      <w:bookmarkEnd w:id="13"/>
     </w:p>
     <w:p>
       <w:pPr>
@@ -9080,7 +7706,7 @@
           <w:lang w:eastAsia="pt-BR"/>
         </w:rPr>
         <w:drawing>
-          <wp:anchor distT="0" distB="0" distL="114300" distR="114300" simplePos="0" relativeHeight="251677696" behindDoc="0" locked="0" layoutInCell="1" allowOverlap="1" wp14:anchorId="037A6EC9" wp14:editId="0AF8C726">
+          <wp:anchor distT="0" distB="0" distL="114300" distR="114300" simplePos="0" relativeHeight="251677696" behindDoc="0" locked="0" layoutInCell="1" allowOverlap="1">
             <wp:simplePos x="0" y="0"/>
             <wp:positionH relativeFrom="page">
               <wp:posOffset>466725</wp:posOffset>
@@ -9105,10 +7731,10 @@
                     </pic:cNvPicPr>
                   </pic:nvPicPr>
                   <pic:blipFill>
-                    <a:blip r:embed="rId25">
+                    <a:blip r:embed="rId24">
                       <a:extLst>
                         <a:ext uri="{28A0092B-C50C-407E-A947-70E740481C1C}">
-                          <a14:useLocalDpi xmlns:a14="http://schemas.microsoft.com/office/drawing/2010/main" val="0"/>
+                          <a14:useLocalDpi xmlns:a14="http://schemas.microsoft.com/office/drawing/2010/main" xmlns:wps="http://schemas.microsoft.com/office/word/2010/wordprocessingShape" xmlns:wpi="http://schemas.microsoft.com/office/word/2010/wordprocessingInk" xmlns:wpg="http://schemas.microsoft.com/office/word/2010/wordprocessingGroup" xmlns:w16se="http://schemas.microsoft.com/office/word/2015/wordml/symex" xmlns:w15="http://schemas.microsoft.com/office/word/2012/wordml" xmlns:w14="http://schemas.microsoft.com/office/word/2010/wordml" xmlns:w="http://schemas.openxmlformats.org/wordprocessingml/2006/main" xmlns:w10="urn:schemas-microsoft-com:office:word" xmlns:wp14="http://schemas.microsoft.com/office/word/2010/wordprocessingDrawing" xmlns:v="urn:schemas-microsoft-com:vml" xmlns:o="urn:schemas-microsoft-com:office:office" xmlns:mc="http://schemas.openxmlformats.org/markup-compatibility/2006" xmlns:cx="http://schemas.microsoft.com/office/drawing/2014/chartex" xmlns:wpc="http://schemas.microsoft.com/office/word/2010/wordprocessingCanvas" xmlns="" val="0"/>
                         </a:ext>
                       </a:extLst>
                     </a:blip>
@@ -9133,17 +7759,14 @@
                 </pic:pic>
               </a:graphicData>
             </a:graphic>
-            <wp14:sizeRelH relativeFrom="margin">
-              <wp14:pctWidth>0</wp14:pctWidth>
-            </wp14:sizeRelH>
-            <wp14:sizeRelV relativeFrom="margin">
-              <wp14:pctHeight>0</wp14:pctHeight>
-            </wp14:sizeRelV>
           </wp:anchor>
         </w:drawing>
       </w:r>
       <w:r>
-        <w:t>Diversas arquitetura foram estudadas e testada</w:t>
+        <w:t>Diversas arquiteturas</w:t>
+      </w:r>
+      <w:r>
+        <w:t xml:space="preserve"> foram estudadas e testada</w:t>
       </w:r>
       <w:r>
         <w:t xml:space="preserve">s, dentre </w:t>
@@ -9185,7 +7808,7 @@
         <w:t>Learning rate</w:t>
       </w:r>
       <w:r>
-        <w:t xml:space="preserve"> é o parâmetro que determina como que novas informações adquiridas na fase de treinamento da rede sobrescreve aprendizados antigos</w:t>
+        <w:t xml:space="preserve"> é o parâmetro que determina como novas informações adquiridas na fase de treinamento da rede sobrescreve aprendizados antigos</w:t>
       </w:r>
       <w:r>
         <w:t xml:space="preserve"> [20], valores muito altos faz com que a rede não consiga aprender características novas, pois as atualizações de peso são bem grosseiras e faz com que o modelo tenha dificuldade de convergir, já valores muito baixos fazem com que o modelo demore muito para convergir.</w:t>
@@ -9214,7 +7837,59 @@
         <w:t>learning rate</w:t>
       </w:r>
       <w:r>
-        <w:t xml:space="preserve"> muito baixo, do centro mostra um valor robusto e o da direita mostra um valor muito alto.</w:t>
+        <w:t xml:space="preserve"> muito baixo</w:t>
+      </w:r>
+      <w:r>
+        <w:t xml:space="preserve"> (traduzindo a imagem temos: muito baixo, um </w:t>
+      </w:r>
+      <w:r>
+        <w:rPr>
+          <w:i/>
+        </w:rPr>
+        <w:t>learning rate</w:t>
+      </w:r>
+      <w:r>
+        <w:t xml:space="preserve"> baixa necessita de muitas atualizações antes de alcançar o ponto mínimo)</w:t>
+      </w:r>
+      <w:r>
+        <w:t xml:space="preserve">, do centro </w:t>
+      </w:r>
+      <w:r>
+        <w:lastRenderedPageBreak/>
+        <w:t>mostra um valor robusto</w:t>
+      </w:r>
+      <w:r>
+        <w:t xml:space="preserve"> (traduzindo a imagem temos: robusto, um </w:t>
+      </w:r>
+      <w:r>
+        <w:rPr>
+          <w:i/>
+        </w:rPr>
+        <w:t>learning rate</w:t>
+      </w:r>
+      <w:r>
+        <w:t xml:space="preserve"> ótimo rapidamente alcança o ponto mínimo), </w:t>
+      </w:r>
+      <w:r>
+        <w:t xml:space="preserve">e o da direita mostra um valor muito </w:t>
+      </w:r>
+      <w:r>
+        <w:t xml:space="preserve">alto (traduzindo a imagem temos: muito alto, um </w:t>
+      </w:r>
+      <w:r>
+        <w:rPr>
+          <w:i/>
+        </w:rPr>
+        <w:t>learning rate</w:t>
+      </w:r>
+      <w:r>
+        <w:t xml:space="preserve"> muito alto causa atualizações drásticas resultando em um comportamento divergente)</w:t>
+      </w:r>
+      <w:r>
+        <w:t>.</w:t>
+      </w:r>
+      <w:r>
+        <w:t xml:space="preserve"> </w:t>
       </w:r>
     </w:p>
     <w:p>
@@ -9225,11 +7900,46 @@
         <w:jc w:val="both"/>
       </w:pPr>
       <w:r>
-        <w:lastRenderedPageBreak/>
-        <w:t>Os testes para validar cada arquitetura foi utilizando as imagens segmentadas ROI de calcificação e massa</w:t>
-      </w:r>
-      <w:r>
-        <w:t>, essas imagens estão sendo redimensionadas para 64x64 pixels, foram realizados testes com redimensionamento 128x128 que causou uma lentidão no processamento da rede e basicamente nenhum ganho pratico, e foram realizados testes com redimensionamento 32x32 que demonstrou uma perda significativa na capacidade de classificação da rede (menos de 60% de assertividade)</w:t>
+        <w:t>Foram utilizadas</w:t>
+      </w:r>
+      <w:r>
+        <w:t xml:space="preserve"> as imagens segmentadas ROI de calcificação e massa</w:t>
+      </w:r>
+      <w:r>
+        <w:t xml:space="preserve"> durante cada teste de arquitetura, essas imagens são </w:t>
+      </w:r>
+      <w:r>
+        <w:t>re</w:t>
+      </w:r>
+      <w:r>
+        <w:t>dimensionadas para 64x64 pixels. F</w:t>
+      </w:r>
+      <w:r>
+        <w:t xml:space="preserve">oram realizados testes </w:t>
+      </w:r>
+      <w:r>
+        <w:t xml:space="preserve">redimensionando as imagens para </w:t>
+      </w:r>
+      <w:r>
+        <w:t>128x128</w:t>
+      </w:r>
+      <w:r>
+        <w:t>,</w:t>
+      </w:r>
+      <w:r>
+        <w:t xml:space="preserve"> </w:t>
+      </w:r>
+      <w:r>
+        <w:t xml:space="preserve">o </w:t>
+      </w:r>
+      <w:r>
+        <w:t>que causou uma lentidão no processamento da rede e bas</w:t>
+      </w:r>
+      <w:r>
+        <w:t>icamente nenhum ganho prá</w:t>
+      </w:r>
+      <w:r>
+        <w:t>tico, e foram realizados testes com redimensionamento 32x32 que demonstrou uma perda significativa na capacidade de classificação da rede (menos de 60% de assertividade)</w:t>
       </w:r>
       <w:r>
         <w:t xml:space="preserve">. </w:t>
@@ -9289,9 +7999,6 @@
         <w:t>e essa camada utiliza a função de ativação</w:t>
       </w:r>
       <w:r>
-        <w:t xml:space="preserve"> </w:t>
-      </w:r>
-      <w:r>
         <w:rPr>
           <w:i/>
         </w:rPr>
@@ -9460,7 +8167,13 @@
         <w:t>Softmax</w:t>
       </w:r>
       <w:r>
-        <w:t xml:space="preserve"> que normaliza os valores da saída para que sua some seja 1.</w:t>
+        <w:t xml:space="preserve"> que normaliza os valores da saída para que sua some seja </w:t>
+      </w:r>
+      <w:r>
+        <w:t>um</w:t>
+      </w:r>
+      <w:r>
+        <w:t>.</w:t>
       </w:r>
     </w:p>
     <w:p>
@@ -9495,7 +8208,11 @@
         <w:t>) que são exibidos de forma organizada em um servidor local, a forma de como executar esse utilitário está descrita no Github</w:t>
       </w:r>
       <w:r>
-        <w:t xml:space="preserve"> na documentação original do projeto e só precisa ser atualizado para o caminho especifico da máquina em que se está sendo executado. Além da arquitetura é possível ver analisar problemas na sua rede através da coleta de métricas quantitativas da sua rede, como o </w:t>
+        <w:t xml:space="preserve"> na documentação original do projeto e só precisa ser atualizado para o caminho especifico da máquina em que se está sendo executado. Além da arquitetura é possível ver </w:t>
+      </w:r>
+      <w:r>
+        <w:lastRenderedPageBreak/>
+        <w:t xml:space="preserve">analisar problemas na sua rede através da coleta de métricas quantitativas da sua rede, como o </w:t>
       </w:r>
       <w:r>
         <w:rPr>
@@ -9526,7 +8243,7 @@
           <w:left w:w="70" w:type="dxa"/>
           <w:right w:w="70" w:type="dxa"/>
         </w:tblCellMar>
-        <w:tblLook w:val="04A0" w:firstRow="1" w:lastRow="0" w:firstColumn="1" w:lastColumn="0" w:noHBand="0" w:noVBand="1"/>
+        <w:tblLook w:val="04A0"/>
       </w:tblPr>
       <w:tblGrid>
         <w:gridCol w:w="1940"/>
@@ -9572,7 +8289,6 @@
                 <w:color w:val="000000"/>
                 <w:lang w:eastAsia="pt-BR"/>
               </w:rPr>
-              <w:lastRenderedPageBreak/>
               <w:t>Batch size</w:t>
             </w:r>
           </w:p>
@@ -10328,7 +9044,16 @@
         <w:t>, essas camadas possuem a mesma estrutura de Conv2 e Conv3</w:t>
       </w:r>
       <w:r>
-        <w:t>, foi mantido um learning rate de 0.0001 por causa dos resultados anteriores</w:t>
+        <w:t xml:space="preserve">, foi mantido um </w:t>
+      </w:r>
+      <w:r>
+        <w:rPr>
+          <w:i/>
+        </w:rPr>
+        <w:t>learning rate</w:t>
+      </w:r>
+      <w:r>
+        <w:t xml:space="preserve"> de 0.0001 por causa dos resultados anteriores</w:t>
       </w:r>
       <w:r>
         <w:t>.</w:t>
@@ -10353,7 +9078,7 @@
           <w:left w:w="70" w:type="dxa"/>
           <w:right w:w="70" w:type="dxa"/>
         </w:tblCellMar>
-        <w:tblLook w:val="04A0" w:firstRow="1" w:lastRow="0" w:firstColumn="1" w:lastColumn="0" w:noHBand="0" w:noVBand="1"/>
+        <w:tblLook w:val="04A0"/>
       </w:tblPr>
       <w:tblGrid>
         <w:gridCol w:w="1940"/>
@@ -11692,7 +10417,13 @@
         <w:jc w:val="both"/>
       </w:pPr>
       <w:r>
-        <w:t xml:space="preserve">Com esses resultados foi decidido se manter 2 camadas convolucionais. </w:t>
+        <w:t xml:space="preserve">Com esses resultados foi decidido se manter </w:t>
+      </w:r>
+      <w:r>
+        <w:t>duas</w:t>
+      </w:r>
+      <w:r>
+        <w:t xml:space="preserve"> camadas convolucionais. </w:t>
       </w:r>
       <w:r>
         <w:t xml:space="preserve">A segunda variação envolveu a adição de uma camada </w:t>
@@ -11717,7 +10448,7 @@
           <w:left w:w="70" w:type="dxa"/>
           <w:right w:w="70" w:type="dxa"/>
         </w:tblCellMar>
-        <w:tblLook w:val="04A0" w:firstRow="1" w:lastRow="0" w:firstColumn="1" w:lastColumn="0" w:noHBand="0" w:noVBand="1"/>
+        <w:tblLook w:val="04A0"/>
       </w:tblPr>
       <w:tblGrid>
         <w:gridCol w:w="1940"/>
@@ -12328,7 +11059,11 @@
         <w:t>dropout</w:t>
       </w:r>
       <w:r>
-        <w:t xml:space="preserve"> após a primeira camada convolutiva</w:t>
+        <w:t xml:space="preserve"> após a primeira camada </w:t>
+      </w:r>
+      <w:r>
+        <w:lastRenderedPageBreak/>
+        <w:t>convolutiva</w:t>
       </w:r>
       <w:r>
         <w:t xml:space="preserve"> devido à suspeita do efeito de </w:t>
@@ -12365,7 +11100,7 @@
           <w:left w:w="70" w:type="dxa"/>
           <w:right w:w="70" w:type="dxa"/>
         </w:tblCellMar>
-        <w:tblLook w:val="04A0" w:firstRow="1" w:lastRow="0" w:firstColumn="1" w:lastColumn="0" w:noHBand="0" w:noVBand="1"/>
+        <w:tblLook w:val="04A0"/>
       </w:tblPr>
       <w:tblGrid>
         <w:gridCol w:w="1940"/>
@@ -12412,7 +11147,6 @@
                 <w:color w:val="000000"/>
                 <w:lang w:eastAsia="pt-BR"/>
               </w:rPr>
-              <w:lastRenderedPageBreak/>
               <w:t>Dropout layer</w:t>
             </w:r>
           </w:p>
@@ -12970,19 +11704,10 @@
         <w:rPr>
           <w:b/>
         </w:rPr>
-        <w:t>Figura 1</w:t>
-      </w:r>
-      <w:r>
-        <w:rPr>
-          <w:b/>
-        </w:rPr>
-        <w:t>7</w:t>
-      </w:r>
-      <w:r>
-        <w:t xml:space="preserve">: Resultados dos testes com mais uma camada </w:t>
-      </w:r>
-      <w:r>
-        <w:t xml:space="preserve">de </w:t>
+        <w:t>Figura 17</w:t>
+      </w:r>
+      <w:r>
+        <w:t xml:space="preserve">: Resultados dos testes com mais uma camada de </w:t>
       </w:r>
       <w:r>
         <w:rPr>
@@ -13023,16 +11748,16 @@
           <w:noProof/>
         </w:rPr>
         <w:pict>
-          <v:shape id="_x0000_s1034" type="#_x0000_t75" style="position:absolute;left:0;text-align:left;margin-left:260.25pt;margin-top:159.7pt;width:184pt;height:388.3pt;z-index:251679744;mso-position-horizontal-relative:margin;mso-position-vertical-relative:margin">
-            <v:imagedata r:id="rId26" o:title="arquitetura_2_simplificada"/>
+          <v:shape id="_x0000_s1034" type="#_x0000_t75" style="position:absolute;left:0;text-align:left;margin-left:256.05pt;margin-top:239.5pt;width:184pt;height:388.3pt;z-index:251679744;mso-position-horizontal-relative:margin;mso-position-vertical-relative:margin">
+            <v:imagedata r:id="rId25" o:title="arquitetura_2_simplificada"/>
             <w10:wrap type="square" anchorx="margin" anchory="margin"/>
           </v:shape>
         </w:pict>
       </w:r>
       <w:r>
         <w:pict>
-          <v:shape id="_x0000_i1043" type="#_x0000_t75" style="width:184.5pt;height:424.5pt">
-            <v:imagedata r:id="rId27" o:title="arquitetura_1_simplificada"/>
+          <v:shape id="_x0000_i1025" type="#_x0000_t75" style="width:184.2pt;height:424.8pt">
+            <v:imagedata r:id="rId26" o:title="arquitetura_1_simplificada"/>
           </v:shape>
         </w:pict>
       </w:r>
@@ -13082,30 +11807,6 @@
       <w:r>
         <w:t>Após a validação da arquitetura foram alterados alguns parâmetros de treino para tentar melhorar a assertividade da solução.</w:t>
       </w:r>
-    </w:p>
-    <w:p>
-      <w:pPr>
-        <w:pStyle w:val="Corpodetexto"/>
-        <w:spacing w:before="163" w:line="360" w:lineRule="auto"/>
-        <w:ind w:left="516" w:right="393" w:firstLine="720"/>
-        <w:jc w:val="both"/>
-      </w:pPr>
-    </w:p>
-    <w:p>
-      <w:pPr>
-        <w:pStyle w:val="Corpodetexto"/>
-        <w:spacing w:before="163" w:line="360" w:lineRule="auto"/>
-        <w:ind w:left="516" w:right="393" w:firstLine="720"/>
-        <w:jc w:val="both"/>
-      </w:pPr>
-    </w:p>
-    <w:p>
-      <w:pPr>
-        <w:pStyle w:val="Corpodetexto"/>
-        <w:spacing w:before="163" w:line="360" w:lineRule="auto"/>
-        <w:ind w:left="1236" w:right="393"/>
-        <w:jc w:val="both"/>
-      </w:pPr>
     </w:p>
     <w:p>
       <w:pPr>
@@ -13124,7 +11825,7 @@
           <w:szCs w:val="24"/>
         </w:rPr>
       </w:pPr>
-      <w:bookmarkStart w:id="18" w:name="_Toc15134806"/>
+      <w:bookmarkStart w:id="14" w:name="_Toc16458817"/>
       <w:r>
         <w:rPr>
           <w:sz w:val="24"/>
@@ -13140,16 +11841,23 @@
         </w:rPr>
         <w:t>epochs</w:t>
       </w:r>
-      <w:bookmarkEnd w:id="18"/>
-    </w:p>
-    <w:p>
-      <w:pPr>
-        <w:pStyle w:val="Corpodetexto"/>
+      <w:bookmarkEnd w:id="14"/>
+    </w:p>
+    <w:p>
+      <w:pPr>
+        <w:pStyle w:val="Corpodetexto"/>
+        <w:numPr>
+          <w:ilvl w:val="0"/>
+          <w:numId w:val="19"/>
+        </w:numPr>
         <w:spacing w:before="163" w:line="360" w:lineRule="auto"/>
-        <w:ind w:left="668" w:right="393" w:firstLine="566"/>
+        <w:ind w:right="393"/>
         <w:jc w:val="both"/>
       </w:pPr>
       <w:r>
+        <w:t xml:space="preserve"> </w:t>
+      </w:r>
+      <w:r>
         <w:t xml:space="preserve">A variação de </w:t>
       </w:r>
       <w:r>
@@ -13168,13 +11876,7 @@
         <w:t>learning rate</w:t>
       </w:r>
       <w:r>
-        <w:t xml:space="preserve"> ficou fixo em 0.0001</w:t>
-      </w:r>
-      <w:r>
-        <w:t xml:space="preserve"> </w:t>
-      </w:r>
-      <w:r>
-        <w:t xml:space="preserve">e </w:t>
+        <w:t xml:space="preserve"> ficou fixo em 0.0001e </w:t>
       </w:r>
       <w:r>
         <w:rPr>
@@ -13191,13 +11893,13 @@
     </w:p>
     <w:tbl>
       <w:tblPr>
-        <w:tblpPr w:leftFromText="141" w:rightFromText="141" w:vertAnchor="page" w:horzAnchor="margin" w:tblpXSpec="center" w:tblpY="3256"/>
+        <w:tblpPr w:leftFromText="141" w:rightFromText="141" w:vertAnchor="page" w:horzAnchor="margin" w:tblpXSpec="center" w:tblpY="3085"/>
         <w:tblW w:w="7660" w:type="dxa"/>
         <w:tblCellMar>
           <w:left w:w="70" w:type="dxa"/>
           <w:right w:w="70" w:type="dxa"/>
         </w:tblCellMar>
-        <w:tblLook w:val="04A0" w:firstRow="1" w:lastRow="0" w:firstColumn="1" w:lastColumn="0" w:noHBand="0" w:noVBand="1"/>
+        <w:tblLook w:val="04A0"/>
       </w:tblPr>
       <w:tblGrid>
         <w:gridCol w:w="1920"/>
@@ -14269,9 +12971,15 @@
       <w:pPr>
         <w:pStyle w:val="Corpodetexto"/>
         <w:spacing w:before="163" w:line="360" w:lineRule="auto"/>
-        <w:ind w:left="668" w:right="393" w:firstLine="566"/>
+        <w:ind w:left="2366" w:right="393" w:firstLine="514"/>
         <w:jc w:val="both"/>
       </w:pPr>
+      <w:r>
+        <w:rPr>
+          <w:b/>
+        </w:rPr>
+        <w:t xml:space="preserve"> </w:t>
+      </w:r>
       <w:r>
         <w:rPr>
           <w:b/>
@@ -14350,7 +13058,7 @@
           <w:szCs w:val="24"/>
         </w:rPr>
       </w:pPr>
-      <w:bookmarkStart w:id="19" w:name="_Toc15134807"/>
+      <w:bookmarkStart w:id="15" w:name="_Toc16458818"/>
       <w:r>
         <w:rPr>
           <w:sz w:val="24"/>
@@ -14365,7 +13073,7 @@
         </w:rPr>
         <w:t>batch size</w:t>
       </w:r>
-      <w:bookmarkEnd w:id="19"/>
+      <w:bookmarkEnd w:id="15"/>
     </w:p>
     <w:p>
       <w:pPr>
@@ -14384,37 +13092,7 @@
         <w:t>batch size</w:t>
       </w:r>
       <w:r>
-        <w:t xml:space="preserve"> seguiu o padrão </w:t>
-      </w:r>
-      <w:r>
-        <w:t>8</w:t>
-      </w:r>
-      <w:r>
-        <w:t xml:space="preserve">, </w:t>
-      </w:r>
-      <w:r>
-        <w:t>16</w:t>
-      </w:r>
-      <w:r>
-        <w:t xml:space="preserve">, </w:t>
-      </w:r>
-      <w:r>
-        <w:t>32</w:t>
-      </w:r>
-      <w:r>
-        <w:t xml:space="preserve">, </w:t>
-      </w:r>
-      <w:r>
-        <w:t>64</w:t>
-      </w:r>
-      <w:r>
-        <w:t xml:space="preserve">, </w:t>
-      </w:r>
-      <w:r>
-        <w:t>128</w:t>
-      </w:r>
-      <w:r>
-        <w:t xml:space="preserve">, para teste da acurácia, </w:t>
+        <w:t xml:space="preserve"> seguiu o padrão 8, 16, 32, 64, 128, para teste da acurácia, </w:t>
       </w:r>
       <w:r>
         <w:rPr>
@@ -14438,10 +13116,7 @@
         <w:t xml:space="preserve">20 e </w:t>
       </w:r>
       <w:r>
-        <w:t>30</w:t>
-      </w:r>
-      <w:r>
-        <w:t>.</w:t>
+        <w:t>30.</w:t>
       </w:r>
     </w:p>
     <w:p>
@@ -14460,7 +13135,7 @@
           <w:left w:w="70" w:type="dxa"/>
           <w:right w:w="70" w:type="dxa"/>
         </w:tblCellMar>
-        <w:tblLook w:val="04A0" w:firstRow="1" w:lastRow="0" w:firstColumn="1" w:lastColumn="0" w:noHBand="0" w:noVBand="1"/>
+        <w:tblLook w:val="04A0"/>
       </w:tblPr>
       <w:tblGrid>
         <w:gridCol w:w="1920"/>
@@ -16144,7 +14819,7 @@
       <w:pPr>
         <w:pStyle w:val="Corpodetexto"/>
         <w:spacing w:before="163" w:line="360" w:lineRule="auto"/>
-        <w:ind w:left="720" w:right="393" w:firstLine="516"/>
+        <w:ind w:left="1440" w:right="393" w:firstLine="720"/>
         <w:jc w:val="both"/>
       </w:pPr>
       <w:r>
@@ -16218,7 +14893,7 @@
           <w:szCs w:val="24"/>
         </w:rPr>
       </w:pPr>
-      <w:bookmarkStart w:id="20" w:name="_Toc15134808"/>
+      <w:bookmarkStart w:id="16" w:name="_Toc16458819"/>
       <w:r>
         <w:rPr>
           <w:sz w:val="24"/>
@@ -16233,7 +14908,7 @@
         </w:rPr>
         <w:t>s</w:t>
       </w:r>
-      <w:bookmarkEnd w:id="20"/>
+      <w:bookmarkEnd w:id="16"/>
     </w:p>
     <w:p>
       <w:pPr>
@@ -16270,7 +14945,13 @@
         <w:t>epochs</w:t>
       </w:r>
       <w:r>
-        <w:t xml:space="preserve">. Então foi analisada a base de dados e concluída que havia a passibilidade da mesma estar muito escassa para </w:t>
+        <w:t xml:space="preserve">. Então foi analisada a base de dados e concluída que havia a </w:t>
+      </w:r>
+      <w:r>
+        <w:t>possibilidade</w:t>
+      </w:r>
+      <w:r>
+        <w:t xml:space="preserve"> da mesma estar muito escassa para </w:t>
       </w:r>
       <w:r>
         <w:lastRenderedPageBreak/>
@@ -16294,7 +14975,13 @@
         <w:t>data augmentation</w:t>
       </w:r>
       <w:r>
-        <w:t xml:space="preserve"> [22] que tem o objetivo de aumentar sua base de dados aplicando certas transformações nas suas imagens que mantem as características que as classificam. Considerando que a rede convolucional seja robusta para classificar as imagens</w:t>
+        <w:t xml:space="preserve"> [22] que tem o objetivo de aumentar sua base de dados aplicando certas transformações nas suas imagens que </w:t>
+      </w:r>
+      <w:r>
+        <w:t>mantém</w:t>
+      </w:r>
+      <w:r>
+        <w:t xml:space="preserve"> as características que as classificam. Considerando que a rede convolucional seja robusta para classificar as imagens</w:t>
       </w:r>
       <w:r>
         <w:t xml:space="preserve">, diferentes orientações e posições dos atributos que caracterizam a classe não devem diferenciar o resultado, garantindo a invariância da rede. Normalmente essas transformações são feitas alterando ponto de vista, tamanho, iluminação ou aplicando translação. </w:t>
@@ -16313,7 +15000,7 @@
         </w:rPr>
         <w:pict>
           <v:shape id="_x0000_s1035" type="#_x0000_t75" style="position:absolute;left:0;text-align:left;margin-left:-12.6pt;margin-top:316.25pt;width:226.65pt;height:245.5pt;z-index:251681792;mso-position-horizontal-relative:margin;mso-position-vertical-relative:margin">
-            <v:imagedata r:id="rId28" o:title="ex1"/>
+            <v:imagedata r:id="rId27" o:title="ex1"/>
             <w10:wrap type="square" anchorx="margin" anchory="margin"/>
           </v:shape>
         </w:pict>
@@ -16324,7 +15011,7 @@
         </w:rPr>
         <w:pict>
           <v:shape id="_x0000_s1036" type="#_x0000_t75" style="position:absolute;left:0;text-align:left;margin-left:229.5pt;margin-top:316.25pt;width:226.4pt;height:245.5pt;z-index:251683840;mso-position-horizontal-relative:margin;mso-position-vertical-relative:margin">
-            <v:imagedata r:id="rId29" o:title="ex2"/>
+            <v:imagedata r:id="rId28" o:title="ex2"/>
             <w10:wrap type="square" anchorx="margin" anchory="margin"/>
           </v:shape>
         </w:pict>
@@ -16339,12 +15026,6 @@
         <w:t>script</w:t>
       </w:r>
       <w:r>
-        <w:rPr>
-          <w:i/>
-        </w:rPr>
-        <w:t xml:space="preserve"> </w:t>
-      </w:r>
-      <w:r>
         <w:t xml:space="preserve">em Python usando a biblioteca </w:t>
       </w:r>
       <w:r>
@@ -16415,10 +15096,7 @@
         <w:t>epochs</w:t>
       </w:r>
       <w:r>
-        <w:t>,</w:t>
-      </w:r>
-      <w:r>
-        <w:t xml:space="preserve"> </w:t>
+        <w:t xml:space="preserve">, </w:t>
       </w:r>
       <w:r>
         <w:t>73.68%, evidenciado na figura 23</w:t>
@@ -16455,7 +15133,7 @@
       <w:pPr>
         <w:pStyle w:val="Corpodetexto"/>
         <w:spacing w:before="163" w:line="360" w:lineRule="auto"/>
-        <w:ind w:left="668" w:right="393" w:firstLine="566"/>
+        <w:ind w:left="2314" w:right="393"/>
         <w:jc w:val="both"/>
       </w:pPr>
       <w:r>
@@ -16471,7 +15149,7 @@
         </w:rPr>
         <w:pict>
           <v:shape id="_x0000_s1037" type="#_x0000_t75" style="position:absolute;left:0;text-align:left;margin-left:73.75pt;margin-top:-.5pt;width:301pt;height:18.15pt;z-index:251685888;mso-position-horizontal-relative:margin;mso-position-vertical-relative:margin">
-            <v:imagedata r:id="rId30" o:title="Capturar"/>
+            <v:imagedata r:id="rId29" o:title="Capturar"/>
             <w10:wrap type="square" anchorx="margin" anchory="margin"/>
           </v:shape>
         </w:pict>
@@ -16507,6 +15185,18 @@
         <w:ind w:left="668" w:right="393" w:firstLine="566"/>
         <w:jc w:val="both"/>
       </w:pPr>
+      <w:r>
+        <w:t xml:space="preserve">Considerando que 3.372 imagens da base de dados depois do processo de </w:t>
+      </w:r>
+      <w:r>
+        <w:rPr>
+          <w:i/>
+        </w:rPr>
+        <w:t>data augmentation</w:t>
+      </w:r>
+      <w:r>
+        <w:t xml:space="preserve"> são benignas e apenas 2.354 são malignas, temos que 58.9% das imagens da base de dados são benignas e 41.1% são malignas. É possível notar um leve desbalanceamento entre as classes o que pode ter tornado a rede especializada na classificação de tumores benignos, mas ruim na classificação de tumores malignos.</w:t>
+      </w:r>
     </w:p>
     <w:p>
       <w:pPr>
@@ -16522,11 +15212,11 @@
         <w:spacing w:before="202"/>
         <w:ind w:left="1234" w:hanging="578"/>
       </w:pPr>
-      <w:bookmarkStart w:id="21" w:name="_Toc15134809"/>
+      <w:bookmarkStart w:id="17" w:name="_Toc16458820"/>
       <w:r>
         <w:t>Considerações finais</w:t>
       </w:r>
-      <w:bookmarkEnd w:id="21"/>
+      <w:bookmarkEnd w:id="17"/>
     </w:p>
     <w:p>
       <w:pPr>
@@ -16536,16 +15226,22 @@
         <w:jc w:val="both"/>
       </w:pPr>
       <w:r>
-        <w:t>No final acredito que o trabalho contribuiu para a área de pesquisa de análise de mamografias com auxílio da tecnologia, acredito que</w:t>
-      </w:r>
-      <w:r>
-        <w:t xml:space="preserve"> estudos que relacionam redes convolucionais e</w:t>
+        <w:t>No final o trabalho contribuiu para a área de pesquisa de análise de mamografias com auxílio d</w:t>
+      </w:r>
+      <w:r>
+        <w:t xml:space="preserve">a tecnologia, </w:t>
+      </w:r>
+      <w:r>
+        <w:t>estudos que relacionam redes convolucionais e</w:t>
       </w:r>
       <w:r>
         <w:t xml:space="preserve"> processamento digital de imagens </w:t>
       </w:r>
       <w:r>
-        <w:t xml:space="preserve">na área medica </w:t>
+        <w:t>na área mé</w:t>
+      </w:r>
+      <w:r>
+        <w:t xml:space="preserve">dica </w:t>
       </w:r>
       <w:r>
         <w:t>evoluirão bastante nos próximos</w:t>
@@ -16588,13 +15284,29 @@
         <w:t>Se o projeto começasse agora a rede seria aperfeiçoada e seria desenvolvida uma interface para que o usuário pudesse utilizar o software de maneira fácil, automática e intuitiva. Todos os processos ainda não automatizados completamente seriam automatizados e o produto final do projeto seria um software que poderia ser utilizado pelos médicos no auxílio do diagnóstico de tumores de mama. Também seria estudada a possibilidade de</w:t>
       </w:r>
       <w:r>
-        <w:t xml:space="preserve"> classificar as imagens dentro da escala BI-RADS[2] tornando a classificação mais granular o que poderia ser de interesse ao usuário final</w:t>
+        <w:t xml:space="preserve"> classificar as imagens dentro da escala BI-</w:t>
+      </w:r>
+      <w:r>
+        <w:t>RADS [</w:t>
+      </w:r>
+      <w:r>
+        <w:t xml:space="preserve">2] tornando a classificação </w:t>
+      </w:r>
+      <w:r>
+        <w:lastRenderedPageBreak/>
+        <w:t>mais granular o que poderia ser de interesse ao usuário final</w:t>
       </w:r>
       <w:r>
         <w:t>.</w:t>
       </w:r>
       <w:r>
-        <w:t xml:space="preserve"> Além disso mais imagens seriam procuradas para incrementar a base de dados e seria estudada a possiblidade de utilizar GPUs para realizar o processamento da rede ou até realizar o processamento na nuvem.</w:t>
+        <w:t xml:space="preserve"> </w:t>
+      </w:r>
+      <w:r>
+        <w:t>Além disso,</w:t>
+      </w:r>
+      <w:r>
+        <w:t xml:space="preserve"> mais imagens seriam procuradas para incrementar a base de dados e seria estudada a possiblidade de utilizar GPUs para realizar o processamento da rede ou até realizar o processamento na nuvem.</w:t>
       </w:r>
     </w:p>
     <w:p>
@@ -16605,17 +15317,19 @@
         <w:jc w:val="both"/>
       </w:pPr>
       <w:r>
-        <w:t xml:space="preserve">Próximos passos para o projeto caso alguém queira dar continuidade seriam </w:t>
-      </w:r>
-      <w:r>
-        <w:lastRenderedPageBreak/>
-        <w:t>os já citados: aperfeiçoamento da rede, desenvolvimento de uma interface para utilização do software, busca de mais imagens para complementar a base de dados, automação de todos os processos necessários para preparar a execução da aplicação principal</w:t>
+        <w:t>Próximos passos para o projeto caso alguém queira dar continuidade seriam os já citados: aperfeiçoamento da rede, desenvolvimento de uma interface para utilização do software, busca de mais imagens para complementar a base de dados, automação de todos os processos necessários para preparar a execução da aplicação principal</w:t>
       </w:r>
       <w:r>
         <w:t xml:space="preserve"> incluindo a segmentação ROI</w:t>
       </w:r>
       <w:r>
-        <w:t xml:space="preserve">, classificar as imagens dentro da escala BI-RADS[2], melhorar o processamento e por </w:t>
+        <w:t>, classificar as imagens dentro da escala BI-</w:t>
+      </w:r>
+      <w:r>
+        <w:t>RADS [</w:t>
+      </w:r>
+      <w:r>
+        <w:t xml:space="preserve">2], melhorar o processamento e por </w:t>
       </w:r>
       <w:r>
         <w:t>fim até homologar e certificar uma aplicação que possa servir como auxilio ao profissional de medicina no seu dia-a-dia, na análise de tumores de mama</w:t>
@@ -16631,9 +15345,6 @@
         <w:ind w:left="668" w:right="393" w:firstLine="566"/>
         <w:jc w:val="both"/>
       </w:pPr>
-      <w:r>
-        <w:t xml:space="preserve"> </w:t>
-      </w:r>
     </w:p>
     <w:p>
       <w:pPr>
@@ -16649,11 +15360,11 @@
         <w:spacing w:before="202"/>
         <w:ind w:left="1234" w:hanging="578"/>
       </w:pPr>
-      <w:bookmarkStart w:id="22" w:name="_Toc15134810"/>
+      <w:bookmarkStart w:id="18" w:name="_Toc16458821"/>
       <w:r>
         <w:t>Referências</w:t>
       </w:r>
-      <w:bookmarkEnd w:id="22"/>
+      <w:bookmarkEnd w:id="18"/>
     </w:p>
     <w:p>
       <w:pPr>
@@ -16697,12 +15408,6 @@
           <w:b/>
         </w:rPr>
         <w:t>2018.</w:t>
-      </w:r>
-      <w:r>
-        <w:rPr>
-          <w:b/>
-        </w:rPr>
-        <w:t xml:space="preserve"> </w:t>
       </w:r>
       <w:r>
         <w:t xml:space="preserve">Disponível em: </w:t>
@@ -16772,105 +15477,70 @@
           <w:shd w:val="clear" w:color="auto" w:fill="FFFFFF"/>
           <w:lang w:val="en-US"/>
         </w:rPr>
-        <w:t xml:space="preserve"> </w:t>
+        <w:t>SICKLES,</w:t>
       </w:r>
       <w:r>
         <w:rPr>
           <w:shd w:val="clear" w:color="auto" w:fill="FFFFFF"/>
           <w:lang w:val="en-US"/>
         </w:rPr>
-        <w:t>SICKLES,</w:t>
+        <w:t xml:space="preserve"> E</w:t>
       </w:r>
       <w:r>
         <w:rPr>
           <w:shd w:val="clear" w:color="auto" w:fill="FFFFFF"/>
           <w:lang w:val="en-US"/>
         </w:rPr>
-        <w:t xml:space="preserve"> E</w:t>
+        <w:t>.</w:t>
       </w:r>
       <w:r>
         <w:rPr>
           <w:shd w:val="clear" w:color="auto" w:fill="FFFFFF"/>
           <w:lang w:val="en-US"/>
         </w:rPr>
-        <w:t>.</w:t>
+        <w:t>A</w:t>
       </w:r>
       <w:r>
         <w:rPr>
           <w:shd w:val="clear" w:color="auto" w:fill="FFFFFF"/>
           <w:lang w:val="en-US"/>
         </w:rPr>
-        <w:t>A</w:t>
+        <w:t>.</w:t>
       </w:r>
       <w:r>
         <w:rPr>
           <w:shd w:val="clear" w:color="auto" w:fill="FFFFFF"/>
           <w:lang w:val="en-US"/>
         </w:rPr>
-        <w:t>.</w:t>
+        <w:t>;MENDELSON, E</w:t>
       </w:r>
       <w:r>
         <w:rPr>
           <w:shd w:val="clear" w:color="auto" w:fill="FFFFFF"/>
           <w:lang w:val="en-US"/>
         </w:rPr>
-        <w:t>;</w:t>
+        <w:t>.</w:t>
       </w:r>
       <w:r>
         <w:rPr>
           <w:shd w:val="clear" w:color="auto" w:fill="FFFFFF"/>
           <w:lang w:val="en-US"/>
         </w:rPr>
-        <w:t xml:space="preserve"> </w:t>
+        <w:t>B</w:t>
       </w:r>
       <w:r>
         <w:rPr>
           <w:shd w:val="clear" w:color="auto" w:fill="FFFFFF"/>
           <w:lang w:val="en-US"/>
         </w:rPr>
-        <w:t>MENDELSON, E</w:t>
+        <w:t>.</w:t>
       </w:r>
       <w:r>
         <w:rPr>
           <w:shd w:val="clear" w:color="auto" w:fill="FFFFFF"/>
           <w:lang w:val="en-US"/>
         </w:rPr>
-        <w:t>.</w:t>
-      </w:r>
-      <w:r>
-        <w:rPr>
-          <w:shd w:val="clear" w:color="auto" w:fill="FFFFFF"/>
-          <w:lang w:val="en-US"/>
-        </w:rPr>
-        <w:t>B</w:t>
-      </w:r>
-      <w:r>
-        <w:rPr>
-          <w:shd w:val="clear" w:color="auto" w:fill="FFFFFF"/>
-          <w:lang w:val="en-US"/>
-        </w:rPr>
-        <w:t>.</w:t>
-      </w:r>
-      <w:r>
-        <w:rPr>
-          <w:shd w:val="clear" w:color="auto" w:fill="FFFFFF"/>
-          <w:lang w:val="en-US"/>
-        </w:rPr>
-        <w:t>;</w:t>
-      </w:r>
-      <w:r>
-        <w:rPr>
-          <w:shd w:val="clear" w:color="auto" w:fill="FFFFFF"/>
-          <w:lang w:val="en-US"/>
-        </w:rPr>
-        <w:t xml:space="preserve"> </w:t>
-      </w:r>
-      <w:r>
-        <w:rPr>
-          <w:shd w:val="clear" w:color="auto" w:fill="FFFFFF"/>
-          <w:lang w:val="en-US"/>
-        </w:rPr>
-        <w:t>MORRIS, E</w:t>
+        <w:t>;MORRIS, E</w:t>
       </w:r>
       <w:r>
         <w:rPr>
@@ -16961,7 +15631,7 @@
         <w:spacing w:line="360" w:lineRule="auto"/>
         <w:ind w:right="394" w:firstLine="0"/>
       </w:pPr>
-      <w:hyperlink r:id="rId31" w:history="1">
+      <w:hyperlink r:id="rId30" w:history="1">
         <w:r>
           <w:rPr>
             <w:color w:val="1E1E23"/>
@@ -17000,23 +15670,7 @@
             <w:shd w:val="clear" w:color="auto" w:fill="FFFFFF"/>
             <w:lang w:val="en-US"/>
           </w:rPr>
-          <w:t>.;</w:t>
-        </w:r>
-        <w:r>
-          <w:rPr>
-            <w:color w:val="1E1E23"/>
-            <w:shd w:val="clear" w:color="auto" w:fill="FFFFFF"/>
-            <w:lang w:val="en-US"/>
-          </w:rPr>
-          <w:t xml:space="preserve"> </w:t>
-        </w:r>
-        <w:r>
-          <w:rPr>
-            <w:color w:val="1E1E23"/>
-            <w:shd w:val="clear" w:color="auto" w:fill="FFFFFF"/>
-            <w:lang w:val="en-US"/>
-          </w:rPr>
-          <w:t>FONTHAM,</w:t>
+          <w:t>.;FONTHAM,</w:t>
         </w:r>
         <w:r>
           <w:rPr>
@@ -17048,23 +15702,7 @@
             <w:shd w:val="clear" w:color="auto" w:fill="FFFFFF"/>
             <w:lang w:val="en-US"/>
           </w:rPr>
-          <w:t>.;</w:t>
-        </w:r>
-        <w:r>
-          <w:rPr>
-            <w:color w:val="1E1E23"/>
-            <w:shd w:val="clear" w:color="auto" w:fill="FFFFFF"/>
-            <w:lang w:val="en-US"/>
-          </w:rPr>
-          <w:t xml:space="preserve"> </w:t>
-        </w:r>
-        <w:r>
-          <w:rPr>
-            <w:color w:val="1E1E23"/>
-            <w:shd w:val="clear" w:color="auto" w:fill="FFFFFF"/>
-            <w:lang w:val="en-US"/>
-          </w:rPr>
-          <w:t>ETZIONI</w:t>
+          <w:t>.;ETZIONI</w:t>
         </w:r>
         <w:r>
           <w:rPr>
@@ -17081,14 +15719,6 @@
             <w:lang w:val="en-US"/>
           </w:rPr>
           <w:t>.</w:t>
-        </w:r>
-        <w:r>
-          <w:rPr>
-            <w:color w:val="1E1E23"/>
-            <w:shd w:val="clear" w:color="auto" w:fill="FFFFFF"/>
-            <w:lang w:val="en-US"/>
-          </w:rPr>
-          <w:t xml:space="preserve"> </w:t>
         </w:r>
         <w:r>
           <w:rPr>
@@ -17125,12 +15755,9 @@
         </w:r>
       </w:hyperlink>
       <w:r>
-        <w:t xml:space="preserve"> </w:t>
-      </w:r>
-      <w:r>
         <w:t>Disponível em: &lt;</w:t>
       </w:r>
-      <w:hyperlink r:id="rId32" w:history="1">
+      <w:hyperlink r:id="rId31" w:history="1">
         <w:r>
           <w:rPr>
             <w:rStyle w:val="Hyperlink"/>
@@ -17164,32 +15791,14 @@
         </w:tabs>
         <w:spacing w:line="360" w:lineRule="auto"/>
         <w:ind w:right="394" w:firstLine="0"/>
-        <w:rPr>
-          <w:lang w:val="en-US"/>
-        </w:rPr>
-      </w:pPr>
-      <w:hyperlink r:id="rId33" w:history="1">
-        <w:r>
-          <w:rPr>
-            <w:color w:val="323232"/>
-            <w:shd w:val="clear" w:color="auto" w:fill="FFFFFF"/>
-            <w:lang w:val="en-US"/>
-          </w:rPr>
-          <w:t xml:space="preserve"> </w:t>
-        </w:r>
+      </w:pPr>
+      <w:hyperlink r:id="rId32" w:history="1">
         <w:r>
           <w:rPr>
             <w:shd w:val="clear" w:color="auto" w:fill="FFFFFF"/>
             <w:lang w:val="en-US"/>
           </w:rPr>
           <w:t>GIESS, Catherine; FROST, Elisabeth; BIRDWELL, Robyn.</w:t>
-        </w:r>
-        <w:r>
-          <w:rPr>
-            <w:shd w:val="clear" w:color="auto" w:fill="FFFFFF"/>
-            <w:lang w:val="en-US"/>
-          </w:rPr>
-          <w:t xml:space="preserve"> </w:t>
         </w:r>
         <w:r>
           <w:rPr>
@@ -17204,28 +15813,22 @@
             <w:shd w:val="clear" w:color="auto" w:fill="FFFFFF"/>
             <w:lang w:val="en-US"/>
           </w:rPr>
-          <w:t>. 2012.</w:t>
+          <w:t xml:space="preserve">. </w:t>
+        </w:r>
+        <w:r>
+          <w:rPr>
+            <w:shd w:val="clear" w:color="auto" w:fill="FFFFFF"/>
+          </w:rPr>
+          <w:t>2012.</w:t>
         </w:r>
       </w:hyperlink>
       <w:r>
-        <w:rPr>
-          <w:lang w:val="en-US"/>
-        </w:rPr>
-        <w:t xml:space="preserve"> Disponível em: </w:t>
-      </w:r>
-      <w:r>
-        <w:rPr>
-          <w:lang w:val="en-US"/>
-        </w:rPr>
-        <w:t>&lt;https://www.ncbi.nlm.nih.gov/pubmed/22824119&gt;. Acesso em: 20 jun. 2018.</w:t>
+        <w:t xml:space="preserve"> Disponível em: &lt;https://www.ncbi.nlm.nih.gov/pubmed/22824119&gt;. Acesso em: 20 jun. 2018.</w:t>
       </w:r>
     </w:p>
     <w:p>
       <w:pPr>
         <w:pStyle w:val="PargrafodaLista"/>
-        <w:rPr>
-          <w:lang w:val="en-US"/>
-        </w:rPr>
       </w:pPr>
     </w:p>
     <w:p>
@@ -17275,42 +15878,42 @@
           <w:shd w:val="clear" w:color="auto" w:fill="FFFFFF"/>
           <w:lang w:val="en-US"/>
         </w:rPr>
-        <w:t>;</w:t>
+        <w:t>;KERLIKOWSKI, K.;FLOWERS,</w:t>
       </w:r>
       <w:r>
         <w:rPr>
           <w:shd w:val="clear" w:color="auto" w:fill="FFFFFF"/>
           <w:lang w:val="en-US"/>
         </w:rPr>
-        <w:t xml:space="preserve"> </w:t>
+        <w:t xml:space="preserve"> C</w:t>
       </w:r>
       <w:r>
         <w:rPr>
           <w:shd w:val="clear" w:color="auto" w:fill="FFFFFF"/>
           <w:lang w:val="en-US"/>
         </w:rPr>
-        <w:t>KERLIKOWSKI, K.;</w:t>
+        <w:t>.</w:t>
       </w:r>
       <w:r>
         <w:rPr>
           <w:shd w:val="clear" w:color="auto" w:fill="FFFFFF"/>
           <w:lang w:val="en-US"/>
         </w:rPr>
-        <w:t xml:space="preserve"> </w:t>
+        <w:t>I</w:t>
       </w:r>
       <w:r>
         <w:rPr>
           <w:shd w:val="clear" w:color="auto" w:fill="FFFFFF"/>
           <w:lang w:val="en-US"/>
         </w:rPr>
-        <w:t>FLOWERS,</w:t>
+        <w:t>.;YANKASKAS,</w:t>
       </w:r>
       <w:r>
         <w:rPr>
           <w:shd w:val="clear" w:color="auto" w:fill="FFFFFF"/>
           <w:lang w:val="en-US"/>
         </w:rPr>
-        <w:t xml:space="preserve"> C</w:t>
+        <w:t xml:space="preserve"> B</w:t>
       </w:r>
       <w:r>
         <w:rPr>
@@ -17324,98 +15927,28 @@
           <w:shd w:val="clear" w:color="auto" w:fill="FFFFFF"/>
           <w:lang w:val="en-US"/>
         </w:rPr>
-        <w:t>I</w:t>
+        <w:t>C</w:t>
       </w:r>
       <w:r>
         <w:rPr>
           <w:shd w:val="clear" w:color="auto" w:fill="FFFFFF"/>
           <w:lang w:val="en-US"/>
         </w:rPr>
-        <w:t>.;</w:t>
+        <w:t>.;ZHU,</w:t>
       </w:r>
       <w:r>
         <w:rPr>
           <w:shd w:val="clear" w:color="auto" w:fill="FFFFFF"/>
           <w:lang w:val="en-US"/>
         </w:rPr>
-        <w:t xml:space="preserve"> </w:t>
+        <w:t xml:space="preserve"> W</w:t>
       </w:r>
       <w:r>
         <w:rPr>
           <w:shd w:val="clear" w:color="auto" w:fill="FFFFFF"/>
           <w:lang w:val="en-US"/>
         </w:rPr>
-        <w:t>YANKASKAS,</w:t>
-      </w:r>
-      <w:r>
-        <w:rPr>
-          <w:shd w:val="clear" w:color="auto" w:fill="FFFFFF"/>
-          <w:lang w:val="en-US"/>
-        </w:rPr>
-        <w:t xml:space="preserve"> B</w:t>
-      </w:r>
-      <w:r>
-        <w:rPr>
-          <w:shd w:val="clear" w:color="auto" w:fill="FFFFFF"/>
-          <w:lang w:val="en-US"/>
-        </w:rPr>
-        <w:t>.</w:t>
-      </w:r>
-      <w:r>
-        <w:rPr>
-          <w:shd w:val="clear" w:color="auto" w:fill="FFFFFF"/>
-          <w:lang w:val="en-US"/>
-        </w:rPr>
-        <w:t>C</w:t>
-      </w:r>
-      <w:r>
-        <w:rPr>
-          <w:shd w:val="clear" w:color="auto" w:fill="FFFFFF"/>
-          <w:lang w:val="en-US"/>
-        </w:rPr>
-        <w:t>.;</w:t>
-      </w:r>
-      <w:r>
-        <w:rPr>
-          <w:shd w:val="clear" w:color="auto" w:fill="FFFFFF"/>
-          <w:lang w:val="en-US"/>
-        </w:rPr>
-        <w:t xml:space="preserve"> </w:t>
-      </w:r>
-      <w:r>
-        <w:rPr>
-          <w:shd w:val="clear" w:color="auto" w:fill="FFFFFF"/>
-          <w:lang w:val="en-US"/>
-        </w:rPr>
-        <w:t>ZHU,</w:t>
-      </w:r>
-      <w:r>
-        <w:rPr>
-          <w:shd w:val="clear" w:color="auto" w:fill="FFFFFF"/>
-          <w:lang w:val="en-US"/>
-        </w:rPr>
-        <w:t xml:space="preserve"> W</w:t>
-      </w:r>
-      <w:r>
-        <w:rPr>
-          <w:shd w:val="clear" w:color="auto" w:fill="FFFFFF"/>
-          <w:lang w:val="en-US"/>
-        </w:rPr>
-        <w:t>.;</w:t>
-      </w:r>
-      <w:r>
-        <w:rPr>
-          <w:shd w:val="clear" w:color="auto" w:fill="FFFFFF"/>
-          <w:lang w:val="en-US"/>
-        </w:rPr>
-        <w:t xml:space="preserve"> </w:t>
-      </w:r>
-      <w:r>
-        <w:rPr>
-          <w:shd w:val="clear" w:color="auto" w:fill="FFFFFF"/>
-          <w:lang w:val="en-US"/>
-        </w:rPr>
-        <w:t>MIGLIORETTI,</w:t>
+        <w:t>.;MIGLIORETTI,</w:t>
       </w:r>
       <w:r>
         <w:rPr>
@@ -17500,7 +16033,11 @@
         <w:t>&lt;</w:t>
       </w:r>
       <w:r>
-        <w:t>http://annals.org/aim/article-abstract/474984/cumulative-probability-false-positive-recall-biopsy-recommendation-after-10-years?doi=10.7326%2f0003-4819-155-8-201110180-00004</w:t>
+        <w:t>http://annals.org/aim/article-</w:t>
+      </w:r>
+      <w:r>
+        <w:lastRenderedPageBreak/>
+        <w:t>abstract/474984/cumulative-probability-false-positive-recall-biopsy-recommendation-after-10-years?doi=10.7326%2f0003-4819-155-8-201110180-00004</w:t>
       </w:r>
       <w:r>
         <w:t xml:space="preserve">&gt;. </w:t>
@@ -17534,7 +16071,7 @@
           <w:lang w:val="en-US"/>
         </w:rPr>
       </w:pPr>
-      <w:hyperlink r:id="rId34" w:history="1">
+      <w:hyperlink r:id="rId33" w:history="1">
         <w:r>
           <w:rPr>
             <w:rStyle w:val="Hyperlink"/>
@@ -17563,7 +16100,7 @@
         </w:rPr>
         <w:t>; </w:t>
       </w:r>
-      <w:hyperlink r:id="rId35" w:history="1">
+      <w:hyperlink r:id="rId34" w:history="1">
         <w:r>
           <w:rPr>
             <w:rStyle w:val="Hyperlink"/>
@@ -17592,7 +16129,7 @@
         </w:rPr>
         <w:t>; </w:t>
       </w:r>
-      <w:hyperlink r:id="rId36" w:history="1">
+      <w:hyperlink r:id="rId35" w:history="1">
         <w:r>
           <w:rPr>
             <w:rStyle w:val="Hyperlink"/>
@@ -17621,7 +16158,7 @@
         </w:rPr>
         <w:t>; </w:t>
       </w:r>
-      <w:hyperlink r:id="rId37" w:history="1">
+      <w:hyperlink r:id="rId36" w:history="1">
         <w:r>
           <w:rPr>
             <w:rStyle w:val="Hyperlink"/>
@@ -17650,7 +16187,7 @@
         </w:rPr>
         <w:t>; </w:t>
       </w:r>
-      <w:hyperlink r:id="rId38" w:history="1">
+      <w:hyperlink r:id="rId37" w:history="1">
         <w:r>
           <w:rPr>
             <w:rStyle w:val="Hyperlink"/>
@@ -17669,26 +16206,9 @@
             <w:shd w:val="clear" w:color="auto" w:fill="FFFFFF"/>
             <w:lang w:val="en-US"/>
           </w:rPr>
-          <w:t>, </w:t>
-        </w:r>
-        <w:r>
-          <w:rPr>
-            <w:rStyle w:val="Hyperlink"/>
-            <w:color w:val="auto"/>
-            <w:u w:val="none"/>
-            <w:shd w:val="clear" w:color="auto" w:fill="FFFFFF"/>
-            <w:lang w:val="en-US"/>
-          </w:rPr>
-          <w:lastRenderedPageBreak/>
-          <w:t>Quoc V.</w:t>
+          <w:t>, Quoc V.</w:t>
         </w:r>
       </w:hyperlink>
-      <w:r>
-        <w:rPr>
-          <w:lang w:val="en-US"/>
-        </w:rPr>
-        <w:t xml:space="preserve"> </w:t>
-      </w:r>
       <w:r>
         <w:rPr>
           <w:b/>
@@ -18023,14 +16543,7 @@
         <w:ind w:right="394" w:firstLine="0"/>
         <w:jc w:val="both"/>
       </w:pPr>
-      <w:hyperlink r:id="rId39" w:history="1">
-        <w:r>
-          <w:rPr>
-            <w:color w:val="323232"/>
-            <w:shd w:val="clear" w:color="auto" w:fill="FFFFFF"/>
-          </w:rPr>
-          <w:t xml:space="preserve"> </w:t>
-        </w:r>
+      <w:hyperlink r:id="rId38" w:history="1">
         <w:r>
           <w:rPr>
             <w:b/>
@@ -18078,14 +16591,7 @@
         <w:ind w:right="394" w:firstLine="0"/>
         <w:jc w:val="both"/>
       </w:pPr>
-      <w:hyperlink r:id="rId40" w:history="1">
-        <w:r>
-          <w:rPr>
-            <w:color w:val="323232"/>
-            <w:shd w:val="clear" w:color="auto" w:fill="FFFFFF"/>
-          </w:rPr>
-          <w:t xml:space="preserve"> </w:t>
-        </w:r>
+      <w:hyperlink r:id="rId39" w:history="1">
         <w:r>
           <w:rPr>
             <w:b/>
@@ -18133,15 +16639,7 @@
         <w:ind w:right="394" w:firstLine="0"/>
         <w:jc w:val="both"/>
       </w:pPr>
-      <w:hyperlink r:id="rId41" w:history="1">
-        <w:r>
-          <w:rPr>
-            <w:color w:val="323232"/>
-            <w:shd w:val="clear" w:color="auto" w:fill="FFFFFF"/>
-            <w:lang w:val="en-US"/>
-          </w:rPr>
-          <w:t xml:space="preserve"> </w:t>
-        </w:r>
+      <w:hyperlink r:id="rId40" w:history="1">
         <w:r>
           <w:rPr>
             <w:b/>
@@ -18159,12 +16657,6 @@
         </w:r>
       </w:hyperlink>
       <w:r>
-        <w:rPr>
-          <w:lang w:val="en-US"/>
-        </w:rPr>
-        <w:t xml:space="preserve"> </w:t>
-      </w:r>
-      <w:r>
         <w:t>Disponível em: &lt;http://cs231n.github.io/convolutional-networks/&gt;. Acesso em: 20 jun. 201</w:t>
       </w:r>
       <w:r>
@@ -18196,14 +16688,7 @@
         <w:spacing w:line="360" w:lineRule="auto"/>
         <w:ind w:right="394" w:firstLine="0"/>
       </w:pPr>
-      <w:hyperlink r:id="rId42" w:history="1">
-        <w:r>
-          <w:rPr>
-            <w:color w:val="323232"/>
-            <w:shd w:val="clear" w:color="auto" w:fill="FFFFFF"/>
-          </w:rPr>
-          <w:t xml:space="preserve"> </w:t>
-        </w:r>
+      <w:hyperlink r:id="rId41" w:history="1">
         <w:r>
           <w:rPr>
             <w:b/>
@@ -18214,19 +16699,10 @@
       </w:hyperlink>
       <w:r>
         <w:rPr>
-          <w:shd w:val="clear" w:color="auto" w:fill="FFFFFF"/>
-        </w:rPr>
-        <w:t xml:space="preserve"> </w:t>
-      </w:r>
-      <w:r>
-        <w:rPr>
           <w:b/>
           <w:shd w:val="clear" w:color="auto" w:fill="FFFFFF"/>
         </w:rPr>
         <w:t>General Public License</w:t>
-      </w:r>
-      <w:r>
-        <w:t xml:space="preserve"> </w:t>
       </w:r>
       <w:r>
         <w:t>Disponível em: &lt;</w:t>
@@ -18271,6 +16747,7 @@
           <w:shd w:val="clear" w:color="auto" w:fill="FCFCFC"/>
           <w:lang w:val="en-US"/>
         </w:rPr>
+        <w:lastRenderedPageBreak/>
         <w:t>Rebecca Sawyer Lee, Francisco Gimenez, Assaf Hoogi, Kanae Kawai Miyake, Mia Gorovoy &amp; Daniel L. Rubin. </w:t>
       </w:r>
       <w:r>
@@ -18332,7 +16809,6 @@
           <w:spacing w:val="-3"/>
           <w:lang w:val="en-US"/>
         </w:rPr>
-        <w:lastRenderedPageBreak/>
         <w:t>Lee, R. S., Gimenez, F., Hoogi, A., Miyake, K. K., Gorovoy, M., &amp; Rubin, D. L., et al. (2017). </w:t>
       </w:r>
       <w:r>
@@ -18424,14 +16900,6 @@
       </w:pPr>
       <w:r>
         <w:rPr>
-          <w:color w:val="323232"/>
-          <w:shd w:val="clear" w:color="auto" w:fill="FFFFFF"/>
-          <w:lang w:val="en-US"/>
-        </w:rPr>
-        <w:t xml:space="preserve"> </w:t>
-      </w:r>
-      <w:r>
-        <w:rPr>
           <w:b/>
           <w:color w:val="323232"/>
           <w:shd w:val="clear" w:color="auto" w:fill="FFFFFF"/>
@@ -18443,9 +16911,6 @@
           <w:shd w:val="clear" w:color="auto" w:fill="FFFFFF"/>
         </w:rPr>
         <w:t>.</w:t>
-      </w:r>
-      <w:r>
-        <w:t xml:space="preserve"> </w:t>
       </w:r>
       <w:r>
         <w:t>Disponível em: &lt;</w:t>
@@ -18505,14 +16970,6 @@
       </w:r>
       <w:r>
         <w:rPr>
-          <w:color w:val="222222"/>
-          <w:shd w:val="clear" w:color="auto" w:fill="FFFFFF"/>
-          <w:lang w:val="en-US"/>
-        </w:rPr>
-        <w:t xml:space="preserve"> </w:t>
-      </w:r>
-      <w:r>
-        <w:rPr>
           <w:lang w:val="en-US"/>
         </w:rPr>
         <w:t>"</w:t>
@@ -18723,7 +17180,7 @@
           <w:lang w:val="en-US"/>
         </w:rPr>
       </w:pPr>
-      <w:hyperlink r:id="rId43" w:history="1">
+      <w:hyperlink r:id="rId42" w:history="1">
         <w:r>
           <w:rPr>
             <w:rStyle w:val="Hyperlink"/>
@@ -18742,7 +17199,7 @@
         </w:rPr>
         <w:t>, </w:t>
       </w:r>
-      <w:hyperlink r:id="rId44" w:history="1">
+      <w:hyperlink r:id="rId43" w:history="1">
         <w:r>
           <w:rPr>
             <w:rStyle w:val="Hyperlink"/>
@@ -18761,7 +17218,7 @@
         </w:rPr>
         <w:t>, </w:t>
       </w:r>
-      <w:hyperlink r:id="rId45" w:history="1">
+      <w:hyperlink r:id="rId44" w:history="1">
         <w:r>
           <w:rPr>
             <w:rStyle w:val="Hyperlink"/>
@@ -18780,7 +17237,7 @@
         </w:rPr>
         <w:t>, </w:t>
       </w:r>
-      <w:hyperlink r:id="rId46" w:history="1">
+      <w:hyperlink r:id="rId45" w:history="1">
         <w:r>
           <w:rPr>
             <w:rStyle w:val="Hyperlink"/>
@@ -18799,7 +17256,7 @@
         </w:rPr>
         <w:t>, </w:t>
       </w:r>
-      <w:hyperlink r:id="rId47" w:history="1">
+      <w:hyperlink r:id="rId46" w:history="1">
         <w:r>
           <w:rPr>
             <w:rStyle w:val="Hyperlink"/>
@@ -18870,15 +17327,15 @@
 </file>
 
 <file path=word/endnotes.xml><?xml version="1.0" encoding="utf-8"?>
-<w:endnotes xmlns:wpc="http://schemas.microsoft.com/office/word/2010/wordprocessingCanvas" xmlns:cx="http://schemas.microsoft.com/office/drawing/2014/chartex" xmlns:mc="http://schemas.openxmlformats.org/markup-compatibility/2006" xmlns:o="urn:schemas-microsoft-com:office:office" xmlns:r="http://schemas.openxmlformats.org/officeDocument/2006/relationships" xmlns:m="http://schemas.openxmlformats.org/officeDocument/2006/math" xmlns:v="urn:schemas-microsoft-com:vml" xmlns:wp14="http://schemas.microsoft.com/office/word/2010/wordprocessingDrawing" xmlns:wp="http://schemas.openxmlformats.org/drawingml/2006/wordprocessingDrawing" xmlns:w10="urn:schemas-microsoft-com:office:word" xmlns:w="http://schemas.openxmlformats.org/wordprocessingml/2006/main" xmlns:w14="http://schemas.microsoft.com/office/word/2010/wordml" xmlns:w15="http://schemas.microsoft.com/office/word/2012/wordml" xmlns:w16se="http://schemas.microsoft.com/office/word/2015/wordml/symex" xmlns:wpg="http://schemas.microsoft.com/office/word/2010/wordprocessingGroup" xmlns:wpi="http://schemas.microsoft.com/office/word/2010/wordprocessingInk" xmlns:wne="http://schemas.microsoft.com/office/word/2006/wordml" xmlns:wps="http://schemas.microsoft.com/office/word/2010/wordprocessingShape" mc:Ignorable="w14 w15 w16se wp14">
-  <w:endnote w:type="separator" w:id="-1">
+<w:endnotes xmlns:ve="http://schemas.openxmlformats.org/markup-compatibility/2006" xmlns:o="urn:schemas-microsoft-com:office:office" xmlns:r="http://schemas.openxmlformats.org/officeDocument/2006/relationships" xmlns:m="http://schemas.openxmlformats.org/officeDocument/2006/math" xmlns:v="urn:schemas-microsoft-com:vml" xmlns:wp="http://schemas.openxmlformats.org/drawingml/2006/wordprocessingDrawing" xmlns:w10="urn:schemas-microsoft-com:office:word" xmlns:w="http://schemas.openxmlformats.org/wordprocessingml/2006/main" xmlns:wne="http://schemas.microsoft.com/office/word/2006/wordml">
+  <w:endnote w:type="separator" w:id="0">
     <w:p>
       <w:r>
         <w:separator/>
       </w:r>
     </w:p>
   </w:endnote>
-  <w:endnote w:type="continuationSeparator" w:id="0">
+  <w:endnote w:type="continuationSeparator" w:id="1">
     <w:p>
       <w:r>
         <w:continuationSeparator/>
@@ -18889,7 +17346,7 @@
 </file>
 
 <file path=word/footer1.xml><?xml version="1.0" encoding="utf-8"?>
-<w:ftr xmlns:wpc="http://schemas.microsoft.com/office/word/2010/wordprocessingCanvas" xmlns:cx="http://schemas.microsoft.com/office/drawing/2014/chartex" xmlns:mc="http://schemas.openxmlformats.org/markup-compatibility/2006" xmlns:o="urn:schemas-microsoft-com:office:office" xmlns:r="http://schemas.openxmlformats.org/officeDocument/2006/relationships" xmlns:m="http://schemas.openxmlformats.org/officeDocument/2006/math" xmlns:v="urn:schemas-microsoft-com:vml" xmlns:wp14="http://schemas.microsoft.com/office/word/2010/wordprocessingDrawing" xmlns:wp="http://schemas.openxmlformats.org/drawingml/2006/wordprocessingDrawing" xmlns:w10="urn:schemas-microsoft-com:office:word" xmlns:w="http://schemas.openxmlformats.org/wordprocessingml/2006/main" xmlns:w14="http://schemas.microsoft.com/office/word/2010/wordml" xmlns:w15="http://schemas.microsoft.com/office/word/2012/wordml" xmlns:w16se="http://schemas.microsoft.com/office/word/2015/wordml/symex" xmlns:wpg="http://schemas.microsoft.com/office/word/2010/wordprocessingGroup" xmlns:wpi="http://schemas.microsoft.com/office/word/2010/wordprocessingInk" xmlns:wne="http://schemas.microsoft.com/office/word/2006/wordml" xmlns:wps="http://schemas.microsoft.com/office/word/2010/wordprocessingShape" mc:Ignorable="w14 w15 w16se wp14">
+<w:ftr xmlns:ve="http://schemas.openxmlformats.org/markup-compatibility/2006" xmlns:o="urn:schemas-microsoft-com:office:office" xmlns:r="http://schemas.openxmlformats.org/officeDocument/2006/relationships" xmlns:m="http://schemas.openxmlformats.org/officeDocument/2006/math" xmlns:v="urn:schemas-microsoft-com:vml" xmlns:wp="http://schemas.openxmlformats.org/drawingml/2006/wordprocessingDrawing" xmlns:w10="urn:schemas-microsoft-com:office:word" xmlns:w="http://schemas.openxmlformats.org/wordprocessingml/2006/main" xmlns:wne="http://schemas.microsoft.com/office/word/2006/wordml">
   <w:p>
     <w:pPr>
       <w:pStyle w:val="Corpodetexto"/>
@@ -18903,292 +17360,65 @@
         <w:noProof/>
         <w:lang w:eastAsia="pt-BR"/>
       </w:rPr>
-      <mc:AlternateContent>
-        <mc:Choice Requires="wpg">
-          <w:drawing>
-            <wp:anchor distT="0" distB="0" distL="114300" distR="114300" simplePos="0" relativeHeight="503290880" behindDoc="1" locked="0" layoutInCell="1" allowOverlap="1" wp14:anchorId="6F45E18D" wp14:editId="66EAC912">
-              <wp:simplePos x="0" y="0"/>
-              <wp:positionH relativeFrom="page">
-                <wp:posOffset>1261110</wp:posOffset>
-              </wp:positionH>
-              <wp:positionV relativeFrom="page">
-                <wp:posOffset>10092690</wp:posOffset>
-              </wp:positionV>
-              <wp:extent cx="5038090" cy="6350"/>
-              <wp:effectExtent l="13335" t="5715" r="6350" b="6985"/>
-              <wp:wrapNone/>
-              <wp:docPr id="3" name="Group 2"/>
-              <wp:cNvGraphicFramePr>
-                <a:graphicFrameLocks xmlns:a="http://schemas.openxmlformats.org/drawingml/2006/main"/>
-              </wp:cNvGraphicFramePr>
-              <a:graphic xmlns:a="http://schemas.openxmlformats.org/drawingml/2006/main">
-                <a:graphicData uri="http://schemas.microsoft.com/office/word/2010/wordprocessingGroup">
-                  <wpg:wgp>
-                    <wpg:cNvGrpSpPr>
-                      <a:grpSpLocks/>
-                    </wpg:cNvGrpSpPr>
-                    <wpg:grpSpPr bwMode="auto">
-                      <a:xfrm>
-                        <a:off x="0" y="0"/>
-                        <a:ext cx="5038090" cy="6350"/>
-                        <a:chOff x="1986" y="15894"/>
-                        <a:chExt cx="7934" cy="10"/>
-                      </a:xfrm>
-                    </wpg:grpSpPr>
-                    <wps:wsp>
-                      <wps:cNvPr id="4" name="Line 4"/>
-                      <wps:cNvCnPr>
-                        <a:cxnSpLocks noChangeShapeType="1"/>
-                      </wps:cNvCnPr>
-                      <wps:spPr bwMode="auto">
-                        <a:xfrm>
-                          <a:off x="1986" y="15899"/>
-                          <a:ext cx="7934" cy="0"/>
-                        </a:xfrm>
-                        <a:prstGeom prst="line">
-                          <a:avLst/>
-                        </a:prstGeom>
-                        <a:noFill/>
-                        <a:ln w="6350">
-                          <a:solidFill>
-                            <a:srgbClr val="00000A"/>
-                          </a:solidFill>
-                          <a:round/>
-                          <a:headEnd/>
-                          <a:tailEnd/>
-                        </a:ln>
-                        <a:extLst>
-                          <a:ext uri="{909E8E84-426E-40DD-AFC4-6F175D3DCCD1}">
-                            <a14:hiddenFill xmlns:a14="http://schemas.microsoft.com/office/drawing/2010/main">
-                              <a:noFill/>
-                            </a14:hiddenFill>
-                          </a:ext>
-                        </a:extLst>
-                      </wps:spPr>
-                      <wps:bodyPr/>
-                    </wps:wsp>
-                    <wps:wsp>
-                      <wps:cNvPr id="5" name="Line 3"/>
-                      <wps:cNvCnPr>
-                        <a:cxnSpLocks noChangeShapeType="1"/>
-                      </wps:cNvCnPr>
-                      <wps:spPr bwMode="auto">
-                        <a:xfrm>
-                          <a:off x="1986" y="15899"/>
-                          <a:ext cx="7934" cy="0"/>
-                        </a:xfrm>
-                        <a:prstGeom prst="line">
-                          <a:avLst/>
-                        </a:prstGeom>
-                        <a:noFill/>
-                        <a:ln w="6350">
-                          <a:solidFill>
-                            <a:srgbClr val="00000A"/>
-                          </a:solidFill>
-                          <a:round/>
-                          <a:headEnd/>
-                          <a:tailEnd/>
-                        </a:ln>
-                        <a:extLst>
-                          <a:ext uri="{909E8E84-426E-40DD-AFC4-6F175D3DCCD1}">
-                            <a14:hiddenFill xmlns:a14="http://schemas.microsoft.com/office/drawing/2010/main">
-                              <a:noFill/>
-                            </a14:hiddenFill>
-                          </a:ext>
-                        </a:extLst>
-                      </wps:spPr>
-                      <wps:bodyPr/>
-                    </wps:wsp>
-                  </wpg:wgp>
-                </a:graphicData>
-              </a:graphic>
-              <wp14:sizeRelH relativeFrom="page">
-                <wp14:pctWidth>0</wp14:pctWidth>
-              </wp14:sizeRelH>
-              <wp14:sizeRelV relativeFrom="page">
-                <wp14:pctHeight>0</wp14:pctHeight>
-              </wp14:sizeRelV>
-            </wp:anchor>
-          </w:drawing>
-        </mc:Choice>
-        <mc:Fallback>
-          <w:pict>
-            <v:group w14:anchorId="2C4CD692" id="Group 2" o:spid="_x0000_s1026" style="position:absolute;margin-left:99.3pt;margin-top:794.7pt;width:396.7pt;height:.5pt;z-index:-25600;mso-position-horizontal-relative:page;mso-position-vertical-relative:page" coordorigin="1986,15894" coordsize="7934,10" o:gfxdata="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">
-              <v:line id="Line 4" o:spid="_x0000_s1027" style="position:absolute;visibility:visible;mso-wrap-style:square" from="1986,15899" to="9920,15899" o:connectortype="straight" o:gfxdata="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" strokecolor="#00000a" strokeweight=".5pt"/>
-              <v:line id="Line 3" o:spid="_x0000_s1028" style="position:absolute;visibility:visible;mso-wrap-style:square" from="1986,15899" to="9920,15899" o:connectortype="straight" o:gfxdata="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" strokecolor="#00000a" strokeweight=".5pt"/>
-              <w10:wrap anchorx="page" anchory="page"/>
-            </v:group>
-          </w:pict>
-        </mc:Fallback>
-      </mc:AlternateContent>
+      <w:pict>
+        <v:group id="Group 2" o:spid="_x0000_s4098" style="position:absolute;margin-left:99.3pt;margin-top:794.7pt;width:396.7pt;height:.5pt;z-index:-25600;mso-position-horizontal-relative:page;mso-position-vertical-relative:page" coordorigin="1986,15894" coordsize="7934,10" o:gfxdata="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">
+          <v:line id="Line 4" o:spid="_x0000_s4100" style="position:absolute;visibility:visible" from="1986,15899" to="9920,15899" o:connectortype="straight" o:gfxdata="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" strokecolor="#00000a" strokeweight=".5pt"/>
+          <v:line id="Line 3" o:spid="_x0000_s4099" style="position:absolute;visibility:visible" from="1986,15899" to="9920,15899" o:connectortype="straight" o:gfxdata="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" strokecolor="#00000a" strokeweight=".5pt"/>
+          <w10:wrap anchorx="page" anchory="page"/>
+        </v:group>
+      </w:pict>
     </w:r>
     <w:r>
       <w:rPr>
         <w:noProof/>
         <w:lang w:eastAsia="pt-BR"/>
       </w:rPr>
-      <mc:AlternateContent>
-        <mc:Choice Requires="wps">
-          <w:drawing>
-            <wp:anchor distT="0" distB="0" distL="114300" distR="114300" simplePos="0" relativeHeight="503290904" behindDoc="1" locked="0" layoutInCell="1" allowOverlap="1" wp14:anchorId="58309247" wp14:editId="5A68865B">
-              <wp:simplePos x="0" y="0"/>
-              <wp:positionH relativeFrom="page">
-                <wp:posOffset>2204720</wp:posOffset>
-              </wp:positionH>
-              <wp:positionV relativeFrom="page">
-                <wp:posOffset>10098405</wp:posOffset>
-              </wp:positionV>
-              <wp:extent cx="4123055" cy="181610"/>
-              <wp:effectExtent l="4445" t="1905" r="0" b="0"/>
-              <wp:wrapNone/>
-              <wp:docPr id="2" name="Text Box 1"/>
-              <wp:cNvGraphicFramePr>
-                <a:graphicFrameLocks xmlns:a="http://schemas.openxmlformats.org/drawingml/2006/main"/>
-              </wp:cNvGraphicFramePr>
-              <a:graphic xmlns:a="http://schemas.openxmlformats.org/drawingml/2006/main">
-                <a:graphicData uri="http://schemas.microsoft.com/office/word/2010/wordprocessingShape">
-                  <wps:wsp>
-                    <wps:cNvSpPr txBox="1">
-                      <a:spLocks noChangeArrowheads="1"/>
-                    </wps:cNvSpPr>
-                    <wps:spPr bwMode="auto">
-                      <a:xfrm>
-                        <a:off x="0" y="0"/>
-                        <a:ext cx="4123055" cy="181610"/>
-                      </a:xfrm>
-                      <a:prstGeom prst="rect">
-                        <a:avLst/>
-                      </a:prstGeom>
-                      <a:noFill/>
-                      <a:ln>
-                        <a:noFill/>
-                      </a:ln>
-                      <a:extLst>
-                        <a:ext uri="{909E8E84-426E-40DD-AFC4-6F175D3DCCD1}">
-                          <a14:hiddenFill xmlns:a14="http://schemas.microsoft.com/office/drawing/2010/main">
-                            <a:solidFill>
-                              <a:srgbClr val="FFFFFF"/>
-                            </a:solidFill>
-                          </a14:hiddenFill>
-                        </a:ext>
-                        <a:ext uri="{91240B29-F687-4F45-9708-019B960494DF}">
-                          <a14:hiddenLine xmlns:a14="http://schemas.microsoft.com/office/drawing/2010/main" w="9525">
-                            <a:solidFill>
-                              <a:srgbClr val="000000"/>
-                            </a:solidFill>
-                            <a:miter lim="800000"/>
-                            <a:headEnd/>
-                            <a:tailEnd/>
-                          </a14:hiddenLine>
-                        </a:ext>
-                      </a:extLst>
-                    </wps:spPr>
-                    <wps:txbx>
-                      <w:txbxContent>
-                        <w:p>
-                          <w:pPr>
-                            <w:pStyle w:val="Corpodetexto"/>
-                            <w:spacing w:before="13"/>
-                            <w:ind w:left="20"/>
-                          </w:pPr>
-                          <w:r>
-                            <w:t xml:space="preserve">Relatório de Projeto Final – Departamento de Informática, pág. </w:t>
-                          </w:r>
-                          <w:r>
-                            <w:fldChar w:fldCharType="begin"/>
-                          </w:r>
-                          <w:r>
-                            <w:instrText xml:space="preserve"> PAGE </w:instrText>
-                          </w:r>
-                          <w:r>
-                            <w:fldChar w:fldCharType="separate"/>
-                          </w:r>
-                          <w:r>
-                            <w:rPr>
-                              <w:noProof/>
-                            </w:rPr>
-                            <w:t>28</w:t>
-                          </w:r>
-                          <w:r>
-                            <w:fldChar w:fldCharType="end"/>
-                          </w:r>
-                        </w:p>
-                      </w:txbxContent>
-                    </wps:txbx>
-                    <wps:bodyPr rot="0" vert="horz" wrap="square" lIns="0" tIns="0" rIns="0" bIns="0" anchor="t" anchorCtr="0" upright="1">
-                      <a:noAutofit/>
-                    </wps:bodyPr>
-                  </wps:wsp>
-                </a:graphicData>
-              </a:graphic>
-              <wp14:sizeRelH relativeFrom="page">
-                <wp14:pctWidth>0</wp14:pctWidth>
-              </wp14:sizeRelH>
-              <wp14:sizeRelV relativeFrom="page">
-                <wp14:pctHeight>0</wp14:pctHeight>
-              </wp14:sizeRelV>
-            </wp:anchor>
-          </w:drawing>
-        </mc:Choice>
-        <mc:Fallback>
-          <w:pict>
-            <v:shapetype w14:anchorId="58309247" id="_x0000_t202" coordsize="21600,21600" o:spt="202" path="m,l,21600r21600,l21600,xe">
-              <v:stroke joinstyle="miter"/>
-              <v:path gradientshapeok="t" o:connecttype="rect"/>
-            </v:shapetype>
-            <v:shape id="Text Box 1" o:spid="_x0000_s1026" type="#_x0000_t202" style="position:absolute;margin-left:173.6pt;margin-top:795.15pt;width:324.65pt;height:14.3pt;z-index:-25576;visibility:visible;mso-wrap-style:square;mso-width-percent:0;mso-height-percent:0;mso-wrap-distance-left:9pt;mso-wrap-distance-top:0;mso-wrap-distance-right:9pt;mso-wrap-distance-bottom:0;mso-position-horizontal:absolute;mso-position-horizontal-relative:page;mso-position-vertical:absolute;mso-position-vertical-relative:page;mso-width-percent:0;mso-height-percent:0;mso-width-relative:page;mso-height-relative:page;v-text-anchor:top" o:gfxdata="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" filled="f" stroked="f">
-              <v:textbox inset="0,0,0,0">
-                <w:txbxContent>
-                  <w:p>
-                    <w:pPr>
-                      <w:pStyle w:val="Corpodetexto"/>
-                      <w:spacing w:before="13"/>
-                      <w:ind w:left="20"/>
-                    </w:pPr>
-                    <w:r>
-                      <w:t xml:space="preserve">Relatório de Projeto Final – Departamento de Informática, pág. </w:t>
-                    </w:r>
-                    <w:r>
-                      <w:fldChar w:fldCharType="begin"/>
-                    </w:r>
-                    <w:r>
-                      <w:instrText xml:space="preserve"> PAGE </w:instrText>
-                    </w:r>
-                    <w:r>
-                      <w:fldChar w:fldCharType="separate"/>
-                    </w:r>
-                    <w:r>
-                      <w:rPr>
-                        <w:noProof/>
-                      </w:rPr>
-                      <w:t>28</w:t>
-                    </w:r>
-                    <w:r>
-                      <w:fldChar w:fldCharType="end"/>
-                    </w:r>
-                  </w:p>
-                </w:txbxContent>
-              </v:textbox>
-              <w10:wrap anchorx="page" anchory="page"/>
-            </v:shape>
-          </w:pict>
-        </mc:Fallback>
-      </mc:AlternateContent>
+      <w:pict>
+        <v:shapetype id="_x0000_t202" coordsize="21600,21600" o:spt="202" path="m,l,21600r21600,l21600,xe">
+          <v:stroke joinstyle="miter"/>
+          <v:path gradientshapeok="t" o:connecttype="rect"/>
+        </v:shapetype>
+        <v:shape id="Text Box 1" o:spid="_x0000_s4097" type="#_x0000_t202" style="position:absolute;margin-left:173.6pt;margin-top:795.15pt;width:324.65pt;height:14.3pt;z-index:-25576;visibility:visible;mso-position-horizontal-relative:page;mso-position-vertical-relative:page" o:gfxdata="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